--- a/LeetCode Notes.docx
+++ b/LeetCode Notes.docx
@@ -32,15 +32,7 @@
         <w:sym w:font="Wingdings" w:char="F0E0"/>
       </w:r>
       <w:r>
-        <w:t xml:space="preserve"> Add two numbers that are represented by </w:t>
-      </w:r>
-      <w:proofErr w:type="spellStart"/>
-      <w:r>
-        <w:t>linkedlist</w:t>
-      </w:r>
-      <w:proofErr w:type="spellEnd"/>
-      <w:r>
-        <w:t xml:space="preserve"> in reverse</w:t>
+        <w:t xml:space="preserve"> Add two numbers that are represented by linkedlist in reverse</w:t>
       </w:r>
     </w:p>
     <w:p>
@@ -59,55 +51,15 @@
         <w:sym w:font="Wingdings" w:char="F0E0"/>
       </w:r>
       <w:r>
-        <w:t xml:space="preserve"> Design LRU Cache with initial capacity and </w:t>
-      </w:r>
-      <w:proofErr w:type="gramStart"/>
-      <w:r>
-        <w:t>O(</w:t>
-      </w:r>
-      <w:proofErr w:type="gramEnd"/>
-      <w:r>
-        <w:t>1) get and put</w:t>
-      </w:r>
-    </w:p>
-    <w:p>
-      <w:pPr>
-        <w:ind w:left="720"/>
-      </w:pPr>
-      <w:r>
-        <w:t xml:space="preserve">HashMap of key to value. </w:t>
-      </w:r>
-      <w:proofErr w:type="spellStart"/>
-      <w:r>
-        <w:t>LinkdList</w:t>
-      </w:r>
-      <w:proofErr w:type="spellEnd"/>
-      <w:r>
-        <w:t xml:space="preserve"> that ordered LRU status. HashMap of key to </w:t>
-      </w:r>
-      <w:proofErr w:type="spellStart"/>
-      <w:r>
-        <w:t>ListNode</w:t>
-      </w:r>
-      <w:proofErr w:type="spellEnd"/>
-      <w:r>
-        <w:t xml:space="preserve"> for </w:t>
-      </w:r>
-      <w:proofErr w:type="gramStart"/>
-      <w:r>
-        <w:t>O(</w:t>
-      </w:r>
-      <w:proofErr w:type="gramEnd"/>
-      <w:r>
-        <w:t xml:space="preserve">1) access to a node. </w:t>
-      </w:r>
-      <w:proofErr w:type="spellStart"/>
-      <w:r>
-        <w:t>ListNode</w:t>
-      </w:r>
-      <w:proofErr w:type="spellEnd"/>
-      <w:r>
-        <w:t xml:space="preserve"> pointer to head and tail.</w:t>
+        <w:t xml:space="preserve"> Design LRU Cache with initial capacity and O(1) get and put</w:t>
+      </w:r>
+    </w:p>
+    <w:p>
+      <w:pPr>
+        <w:ind w:left="720"/>
+      </w:pPr>
+      <w:r>
+        <w:t>HashMap of key to value. LinkdList that ordered LRU status. HashMap of key to ListNode for O(1) access to a node. ListNode pointer to head and tail.</w:t>
       </w:r>
     </w:p>
     <w:p>
@@ -140,31 +92,15 @@
         <w:ind w:left="720"/>
       </w:pPr>
       <w:r>
-        <w:t>(</w:t>
-      </w:r>
-      <w:proofErr w:type="gramStart"/>
-      <w:r>
-        <w:t>1)Move</w:t>
-      </w:r>
-      <w:proofErr w:type="gramEnd"/>
-      <w:r>
-        <w:t xml:space="preserve"> right pointer until hit an elevation that is higher than left pointer. Keep track of tallest right pointer has seen while iterating right. If right hits end without finding taller than left, move right to the tallest that was seen. </w:t>
-      </w:r>
-    </w:p>
-    <w:p>
-      <w:pPr>
-        <w:ind w:left="720"/>
-      </w:pPr>
-      <w:r>
-        <w:t>(</w:t>
-      </w:r>
-      <w:proofErr w:type="gramStart"/>
-      <w:r>
-        <w:t>2)Find</w:t>
-      </w:r>
-      <w:proofErr w:type="gramEnd"/>
-      <w:r>
-        <w:t xml:space="preserve"> the shortest pillar between the left pointer and right pointer.  Increment left up one. Subtract current left pointer from shortest and add to total. Increment left until hit right. Repeat process until left index is about to hit right.</w:t>
+        <w:t xml:space="preserve">(1)Move right pointer until hit an elevation that is higher than left pointer. Keep track of tallest right pointer has seen while iterating right. If right hits end without finding taller than left, move right to the tallest that was seen. </w:t>
+      </w:r>
+    </w:p>
+    <w:p>
+      <w:pPr>
+        <w:ind w:left="720"/>
+      </w:pPr>
+      <w:r>
+        <w:t>(2)Find the shortest pillar between the left pointer and right pointer.  Increment left up one. Subtract current left pointer from shortest and add to total. Increment left until hit right. Repeat process until left index is about to hit right.</w:t>
       </w:r>
     </w:p>
     <w:p>
@@ -185,23 +121,7 @@
         <w:ind w:left="720"/>
       </w:pPr>
       <w:r>
-        <w:t xml:space="preserve">Min heap of all the </w:t>
-      </w:r>
-      <w:proofErr w:type="spellStart"/>
-      <w:r>
-        <w:t>listnodes</w:t>
-      </w:r>
-      <w:proofErr w:type="spellEnd"/>
-      <w:r>
-        <w:t xml:space="preserve"> with their values. After removal of root which is the min, move node to its next and reinsert into heap. If it is null, do not reinsert and do not </w:t>
-      </w:r>
-      <w:proofErr w:type="spellStart"/>
-      <w:r>
-        <w:t>heapify</w:t>
-      </w:r>
-      <w:proofErr w:type="spellEnd"/>
-      <w:r>
-        <w:t>. No extra array space needed because each node is inserted directly into heap so it marks its lists head and the value.</w:t>
+        <w:t>Min heap of all the listnodes with their values. After removal of root which is the min, move node to its next and reinsert into heap. If it is null, do not reinsert and do not heapify. No extra array space needed because each node is inserted directly into heap so it marks its lists head and the value.</w:t>
       </w:r>
     </w:p>
     <w:p>
@@ -239,15 +159,7 @@
         <w:ind w:left="720"/>
       </w:pPr>
       <w:r>
-        <w:t xml:space="preserve">Dynamic Programming: sum array from the right and track the max. If current index value is larger than current sum + current index </w:t>
-      </w:r>
-      <w:proofErr w:type="gramStart"/>
-      <w:r>
-        <w:t>value(</w:t>
-      </w:r>
-      <w:proofErr w:type="gramEnd"/>
-      <w:r>
-        <w:t>means sum currently is negative and current value is positive), restart sum at current index and sum right. Repeat process until hit the end and return the max sum.</w:t>
+        <w:t>Dynamic Programming: sum array from the right and track the max. If current index value is larger than current sum + current index value(means sum currently is negative and current value is positive), restart sum at current index and sum right. Repeat process until hit the end and return the max sum.</w:t>
       </w:r>
     </w:p>
     <w:p>
@@ -312,57 +224,20 @@
         <w:ind w:left="720"/>
       </w:pPr>
       <w:r>
-        <w:t xml:space="preserve">For 3 </w:t>
-      </w:r>
-      <w:proofErr w:type="gramStart"/>
-      <w:r>
-        <w:t>sum</w:t>
-      </w:r>
-      <w:proofErr w:type="gramEnd"/>
-      <w:r>
-        <w:t xml:space="preserve">: sort array (n log n) and for each index use two pointer approach to find target sum that is negative of current sum. Do not run two </w:t>
-      </w:r>
-      <w:proofErr w:type="gramStart"/>
-      <w:r>
-        <w:t>pointer</w:t>
-      </w:r>
-      <w:proofErr w:type="gramEnd"/>
-      <w:r>
-        <w:t xml:space="preserve"> on duplicate values so increment pointer until it is not equal to previous and then run two pointer.</w:t>
-      </w:r>
-    </w:p>
-    <w:p>
-      <w:r>
-        <w:t xml:space="preserve">-Best Time to Buy and Sell Stock – Array of stock values on day </w:t>
-      </w:r>
-      <w:proofErr w:type="spellStart"/>
-      <w:r>
-        <w:t>i</w:t>
-      </w:r>
-      <w:proofErr w:type="spellEnd"/>
-    </w:p>
-    <w:p>
-      <w:pPr>
-        <w:ind w:left="720"/>
-      </w:pPr>
-      <w:r>
-        <w:t>Dynamic Programming – Keep track of currently seen minimum value. Keep track of largest seen prices[</w:t>
-      </w:r>
-      <w:proofErr w:type="spellStart"/>
-      <w:r>
-        <w:t>i</w:t>
-      </w:r>
-      <w:proofErr w:type="spellEnd"/>
-      <w:r>
-        <w:t xml:space="preserve">] – </w:t>
-      </w:r>
-      <w:proofErr w:type="spellStart"/>
-      <w:r>
-        <w:t>min_value</w:t>
-      </w:r>
-      <w:proofErr w:type="spellEnd"/>
-      <w:r>
-        <w:t xml:space="preserve"> seen as iterate one pass over array.</w:t>
+        <w:t>For 3 sum: sort array (n log n) and for each index use two pointer approach to find target sum that is negative of current sum. Do not run two pointer on duplicate values so increment pointer until it is not equal to previous and then run two pointer.</w:t>
+      </w:r>
+    </w:p>
+    <w:p>
+      <w:r>
+        <w:t>-Best Time to Buy and Sell Stock – Array of stock values on day i</w:t>
+      </w:r>
+    </w:p>
+    <w:p>
+      <w:pPr>
+        <w:ind w:left="720"/>
+      </w:pPr>
+      <w:r>
+        <w:t>Dynamic Programming – Keep track of currently seen minimum value. Keep track of largest seen prices[i] – min_value seen as iterate one pass over array.</w:t>
       </w:r>
     </w:p>
     <w:p>
@@ -378,15 +253,7 @@
         <w:t xml:space="preserve">Make array that is product of everything to the left of that index. Keep track of product accumulating </w:t>
       </w:r>
       <w:r>
-        <w:t xml:space="preserve">from the right and multiple current </w:t>
-      </w:r>
-      <w:proofErr w:type="gramStart"/>
-      <w:r>
-        <w:t>product</w:t>
-      </w:r>
-      <w:proofErr w:type="gramEnd"/>
-      <w:r>
-        <w:t xml:space="preserve"> with current position in array from the right.</w:t>
+        <w:t>from the right and multiple current product with current position in array from the right.</w:t>
       </w:r>
     </w:p>
     <w:p>
@@ -522,15 +389,7 @@
         <w:ind w:left="360"/>
       </w:pPr>
       <w:r>
-        <w:t xml:space="preserve">Valid parentheses boils down to at any point cannot have more </w:t>
-      </w:r>
-      <w:proofErr w:type="gramStart"/>
-      <w:r>
-        <w:t>( to</w:t>
-      </w:r>
-      <w:proofErr w:type="gramEnd"/>
-      <w:r>
-        <w:t xml:space="preserve"> the right of ) and more ) to the left of (.</w:t>
+        <w:t>Valid parentheses boils down to at any point cannot have more ( to the right of ) and more ) to the left of (.</w:t>
       </w:r>
     </w:p>
     <w:p>
@@ -538,23 +397,7 @@
         <w:ind w:left="360"/>
       </w:pPr>
       <w:r>
-        <w:t xml:space="preserve">Start from left and increment counter every time the character is (. Decrement the counter if it </w:t>
-      </w:r>
-      <w:proofErr w:type="gramStart"/>
-      <w:r>
-        <w:t>is )</w:t>
-      </w:r>
-      <w:proofErr w:type="gramEnd"/>
-      <w:r>
-        <w:t xml:space="preserve">. If the counter is below zero, at that index to a HashSet. Do the same process from the right and increment a counter </w:t>
-      </w:r>
-      <w:proofErr w:type="gramStart"/>
-      <w:r>
-        <w:t>for )</w:t>
-      </w:r>
-      <w:proofErr w:type="gramEnd"/>
-      <w:r>
-        <w:t xml:space="preserve"> and decrement it for a (. Add all negative counter indices to a HashSet. Remove all characters at the indices in the HashSet.</w:t>
+        <w:t>Start from left and increment counter every time the character is (. Decrement the counter if it is ). If the counter is below zero, at that index to a HashSet. Do the same process from the right and increment a counter for ) and decrement it for a (. Add all negative counter indices to a HashSet. Remove all characters at the indices in the HashSet.</w:t>
       </w:r>
     </w:p>
     <w:p>
@@ -574,39 +417,7 @@
         <w:t xml:space="preserve">Dynamic Programming: </w:t>
       </w:r>
       <w:r>
-        <w:t xml:space="preserve">DP array of size amount + 1. Each value in array with index </w:t>
-      </w:r>
-      <w:proofErr w:type="spellStart"/>
-      <w:r>
-        <w:t>i</w:t>
-      </w:r>
-      <w:proofErr w:type="spellEnd"/>
-      <w:r>
-        <w:t xml:space="preserve"> represents the least amount of coins that can make up amount </w:t>
-      </w:r>
-      <w:proofErr w:type="spellStart"/>
-      <w:r>
-        <w:t>i</w:t>
-      </w:r>
-      <w:proofErr w:type="spellEnd"/>
-      <w:r>
-        <w:t xml:space="preserve">. For each index, iterate through each coin value and if the index equals a coin value, set it to the index to value 1, otherwise, check the index – (each value in coin) and if the index – </w:t>
-      </w:r>
-      <w:proofErr w:type="spellStart"/>
-      <w:r>
-        <w:t>coin_value</w:t>
-      </w:r>
-      <w:proofErr w:type="spellEnd"/>
-      <w:r>
-        <w:t xml:space="preserve"> + 1 is less than what is in the current index or the current index is 0, set the current index value to previous index + 1. Return the value in the largest index of the </w:t>
-      </w:r>
-      <w:proofErr w:type="spellStart"/>
-      <w:r>
-        <w:t>dp</w:t>
-      </w:r>
-      <w:proofErr w:type="spellEnd"/>
-      <w:r>
-        <w:t xml:space="preserve"> array.</w:t>
+        <w:t>DP array of size amount + 1. Each value in array with index i represents the least amount of coins that can make up amount i. For each index, iterate through each coin value and if the index equals a coin value, set it to the index to value 1, otherwise, check the index – (each value in coin) and if the index – coin_value + 1 is less than what is in the current index or the current index is 0, set the current index value to previous index + 1. Return the value in the largest index of the dp array.</w:t>
       </w:r>
     </w:p>
     <w:p>
@@ -618,10 +429,7 @@
         <w:t>-</w:t>
       </w:r>
       <w:r>
-        <w:t xml:space="preserve"> Word Break – Given</w:t>
-      </w:r>
-      <w:r>
-        <w:t xml:space="preserve"> a </w:t>
+        <w:t xml:space="preserve"> Word Break – Given a </w:t>
       </w:r>
       <w:r>
         <w:rPr>
@@ -641,14 +449,12 @@
       <w:r>
         <w:t xml:space="preserve"> and a dictionary </w:t>
       </w:r>
-      <w:proofErr w:type="spellStart"/>
       <w:r>
         <w:rPr>
           <w:rStyle w:val="Emphasis"/>
         </w:rPr>
         <w:t>wordDict</w:t>
       </w:r>
-      <w:proofErr w:type="spellEnd"/>
       <w:r>
         <w:t xml:space="preserve"> containing a list of </w:t>
       </w:r>
@@ -668,24 +474,13 @@
         <w:t>s</w:t>
       </w:r>
       <w:r>
-        <w:t xml:space="preserve"> can be segmented into a space-separated sequence of one or more dictionary words.</w:t>
-      </w:r>
-      <w:r>
-        <w:t xml:space="preserve"> </w:t>
+        <w:t xml:space="preserve"> can be segmented into a space-separated sequence of one or more dictionary words. </w:t>
       </w:r>
       <w:r>
         <w:tab/>
       </w:r>
       <w:r>
-        <w:t xml:space="preserve">i.e. </w:t>
-      </w:r>
-      <w:proofErr w:type="spellStart"/>
-      <w:r>
-        <w:t>applepenapple</w:t>
-      </w:r>
-      <w:proofErr w:type="spellEnd"/>
-      <w:r>
-        <w:t xml:space="preserve"> [“apple”, “pen”] </w:t>
+        <w:t xml:space="preserve">i.e. applepenapple [“apple”, “pen”] </w:t>
       </w:r>
       <w:r>
         <w:sym w:font="Wingdings" w:char="F0E0"/>
@@ -713,36 +508,10 @@
         <w:t xml:space="preserve">: </w:t>
       </w:r>
       <w:r>
-        <w:t xml:space="preserve">Iterate through the characters of the String s. Keep a HashSet of indexes that can be segmented from the words in word dict. If the substring from 0 to current index is in the dictionary, add the current index into the index set. Otherwise, iterate through the word </w:t>
-      </w:r>
-      <w:proofErr w:type="spellStart"/>
-      <w:r>
-        <w:t>dict</w:t>
-      </w:r>
-      <w:proofErr w:type="spellEnd"/>
-      <w:r>
-        <w:t xml:space="preserve"> </w:t>
-      </w:r>
-      <w:r>
-        <w:t xml:space="preserve">and if the current index – length of current iterated string in word </w:t>
-      </w:r>
-      <w:proofErr w:type="spellStart"/>
-      <w:r>
-        <w:t>dict</w:t>
-      </w:r>
-      <w:proofErr w:type="spellEnd"/>
-      <w:r>
-        <w:t xml:space="preserve"> &gt;= 0 and the current index – length is in the HashSet of indexes, add the current index to the HashSet. Return if the HashSet contains the index of the </w:t>
-      </w:r>
-      <w:proofErr w:type="spellStart"/>
-      <w:proofErr w:type="gramStart"/>
-      <w:r>
-        <w:t>s.length</w:t>
-      </w:r>
-      <w:proofErr w:type="spellEnd"/>
-      <w:proofErr w:type="gramEnd"/>
-      <w:r>
-        <w:t>() – 1 at the end.</w:t>
+        <w:t xml:space="preserve">Iterate through the characters of the String s. Keep a HashSet of indexes that can be segmented from the words in word dict. If the substring from 0 to current index is in the dictionary, add the current index into the index set. Otherwise, iterate through the word dict </w:t>
+      </w:r>
+      <w:r>
+        <w:t>and if the current index – length of current iterated string in word dict &gt;= 0 and the current index – length is in the HashSet of indexes, add the current index to the HashSet. Return if the HashSet contains the index of the s.length() – 1 at the end.</w:t>
       </w:r>
     </w:p>
     <w:p>
@@ -754,84 +523,23 @@
         <w:t>-</w:t>
       </w:r>
       <w:r>
-        <w:t xml:space="preserve"> Serialize and Deserialize Binary </w:t>
-      </w:r>
-      <w:proofErr w:type="gramStart"/>
-      <w:r>
-        <w:t>Tree(</w:t>
-      </w:r>
-      <w:proofErr w:type="gramEnd"/>
-      <w:r>
-        <w:t>System Design) – Convert binary tree to string and back to binary tree.</w:t>
-      </w:r>
-    </w:p>
-    <w:p>
-      <w:pPr>
-        <w:ind w:left="720"/>
-      </w:pPr>
-      <w:r>
-        <w:t xml:space="preserve">Serialize – DFS with </w:t>
-      </w:r>
-      <w:proofErr w:type="spellStart"/>
-      <w:r>
-        <w:t>stringbuffer</w:t>
-      </w:r>
-      <w:proofErr w:type="spellEnd"/>
-      <w:r>
-        <w:t xml:space="preserve">. Counter integer as ID of current </w:t>
-      </w:r>
-      <w:proofErr w:type="gramStart"/>
-      <w:r>
-        <w:t>node(</w:t>
-      </w:r>
-      <w:proofErr w:type="gramEnd"/>
-      <w:r>
-        <w:t>need to use an array so that the it is a pointer and the value increments through all recursive calls. String is “</w:t>
-      </w:r>
-      <w:proofErr w:type="spellStart"/>
-      <w:proofErr w:type="gramStart"/>
-      <w:r>
-        <w:t>root.val:parent</w:t>
-      </w:r>
-      <w:proofErr w:type="gramEnd"/>
-      <w:r>
-        <w:t>_id:counter</w:t>
-      </w:r>
-      <w:proofErr w:type="spellEnd"/>
-      <w:r>
-        <w:t xml:space="preserve">[0]:left “.  Parent ID is passed through the recursive call since it is DFS. Node ID is </w:t>
-      </w:r>
-      <w:proofErr w:type="gramStart"/>
-      <w:r>
-        <w:t>counter[</w:t>
-      </w:r>
-      <w:proofErr w:type="gramEnd"/>
-      <w:r>
-        <w:t>0] which gets incremented in each recursive call. Left is a Boolean and gets set from the caller function as true when it calls the left child and false on the right child.</w:t>
-      </w:r>
-    </w:p>
-    <w:p>
-      <w:pPr>
-        <w:ind w:left="720"/>
-      </w:pPr>
-      <w:r>
-        <w:t xml:space="preserve">Deserialize – Split the string data on the </w:t>
-      </w:r>
-      <w:proofErr w:type="gramStart"/>
-      <w:r>
-        <w:t>“ “</w:t>
-      </w:r>
-      <w:proofErr w:type="gramEnd"/>
-      <w:r>
-        <w:t xml:space="preserve">. Make a new </w:t>
-      </w:r>
-      <w:proofErr w:type="spellStart"/>
-      <w:r>
-        <w:t>TreeNode</w:t>
-      </w:r>
-      <w:proofErr w:type="spellEnd"/>
-      <w:r>
-        <w:t xml:space="preserve"> for each node data and put a it in a HashMap with key as the ID and the node as the value. Iterate through all the nodes, and grab the parent ID from the node data in the string and the parent node using the parent ID from the HashMap and grab the child node with the child id from the node HashMap. Set the parent child node to the appropriate left or right child based on the left flag true or false.</w:t>
+        <w:t xml:space="preserve"> Serialize and Deserialize Binary Tree(System Design) – Convert binary tree to string and back to binary tree.</w:t>
+      </w:r>
+    </w:p>
+    <w:p>
+      <w:pPr>
+        <w:ind w:left="720"/>
+      </w:pPr>
+      <w:r>
+        <w:t>Serialize – DFS with stringbuffer. Counter integer as ID of current node(need to use an array so that the it is a pointer and the value increments through all recursive calls. String is “root.val:parent_id:counter[0]:left “.  Parent ID is passed through the recursive call since it is DFS. Node ID is counter[0] which gets incremented in each recursive call. Left is a Boolean and gets set from the caller function as true when it calls the left child and false on the right child.</w:t>
+      </w:r>
+    </w:p>
+    <w:p>
+      <w:pPr>
+        <w:ind w:left="720"/>
+      </w:pPr>
+      <w:r>
+        <w:t>Deserialize – Split the string data on the “ “. Make a new TreeNode for each node data and put a it in a HashMap with key as the ID and the node as the value. Iterate through all the nodes, and grab the parent ID from the node data in the string and the parent node using the parent ID from the HashMap and grab the child node with the child id from the node HashMap. Set the parent child node to the appropriate left or right child based on the left flag true or false.</w:t>
       </w:r>
     </w:p>
     <w:p>
@@ -845,23 +553,7 @@
           <w:szCs w:val="22"/>
         </w:rPr>
         <w:lastRenderedPageBreak/>
-        <w:t xml:space="preserve">-Minimum Window Substring – </w:t>
-      </w:r>
-      <w:r>
-        <w:rPr>
-          <w:rFonts w:asciiTheme="minorHAnsi" w:hAnsiTheme="minorHAnsi" w:cstheme="minorHAnsi"/>
-          <w:sz w:val="22"/>
-          <w:szCs w:val="22"/>
-        </w:rPr>
-        <w:t>Given a string S and a string T, find the minimum window in S which will contain all the characters in T in complexity O(n).</w:t>
-      </w:r>
-      <w:r>
-        <w:rPr>
-          <w:rFonts w:asciiTheme="minorHAnsi" w:hAnsiTheme="minorHAnsi" w:cstheme="minorHAnsi"/>
-          <w:sz w:val="22"/>
-          <w:szCs w:val="22"/>
-        </w:rPr>
-        <w:t xml:space="preserve"> </w:t>
+        <w:t xml:space="preserve">-Minimum Window Substring – Given a string S and a string T, find the minimum window in S which will contain all the characters in T in complexity O(n). </w:t>
       </w:r>
       <w:r>
         <w:rPr>
@@ -976,25 +668,7 @@
           <w:sz w:val="22"/>
           <w:szCs w:val="22"/>
         </w:rPr>
-        <w:t xml:space="preserve">The check for a valid substring can be done through arrays representing the values of a-z, A-Z in an ascii table. An array of 52. The check takes </w:t>
-      </w:r>
-      <w:proofErr w:type="gramStart"/>
-      <w:r>
-        <w:rPr>
-          <w:rFonts w:asciiTheme="minorHAnsi" w:hAnsiTheme="minorHAnsi" w:cstheme="minorHAnsi"/>
-          <w:sz w:val="22"/>
-          <w:szCs w:val="22"/>
-        </w:rPr>
-        <w:t>O(</w:t>
-      </w:r>
-      <w:proofErr w:type="gramEnd"/>
-      <w:r>
-        <w:rPr>
-          <w:rFonts w:asciiTheme="minorHAnsi" w:hAnsiTheme="minorHAnsi" w:cstheme="minorHAnsi"/>
-          <w:sz w:val="22"/>
-          <w:szCs w:val="22"/>
-        </w:rPr>
-        <w:t>52).</w:t>
+        <w:t>The check for a valid substring can be done through arrays representing the values of a-z, A-Z in an ascii table. An array of 52. The check takes O(52).</w:t>
       </w:r>
     </w:p>
     <w:p>
@@ -1074,25 +748,7 @@
           <w:sz w:val="22"/>
           <w:szCs w:val="22"/>
         </w:rPr>
-        <w:t xml:space="preserve">-Container </w:t>
-      </w:r>
-      <w:proofErr w:type="gramStart"/>
-      <w:r>
-        <w:rPr>
-          <w:rFonts w:asciiTheme="minorHAnsi" w:hAnsiTheme="minorHAnsi" w:cstheme="minorHAnsi"/>
-          <w:sz w:val="22"/>
-          <w:szCs w:val="22"/>
-        </w:rPr>
-        <w:t>With</w:t>
-      </w:r>
-      <w:proofErr w:type="gramEnd"/>
-      <w:r>
-        <w:rPr>
-          <w:rFonts w:asciiTheme="minorHAnsi" w:hAnsiTheme="minorHAnsi" w:cstheme="minorHAnsi"/>
-          <w:sz w:val="22"/>
-          <w:szCs w:val="22"/>
-        </w:rPr>
-        <w:t xml:space="preserve"> Most Water – n nonnegative integers that are points at (index, height[index]) find two lines which together with x axis forms a container that contains the most water. Line is parallel to x axis.</w:t>
+        <w:t>-Container With Most Water – n nonnegative integers that are points at (index, height[index]) find two lines which together with x axis forms a container that contains the most water. Line is parallel to x axis.</w:t>
       </w:r>
     </w:p>
     <w:p>
@@ -1225,71 +881,7 @@
           <w:szCs w:val="22"/>
         </w:rPr>
         <w:tab/>
-        <w:t xml:space="preserve">Otherwise, if </w:t>
-      </w:r>
-      <w:proofErr w:type="spellStart"/>
-      <w:proofErr w:type="gramStart"/>
-      <w:r>
-        <w:rPr>
-          <w:rFonts w:asciiTheme="minorHAnsi" w:hAnsiTheme="minorHAnsi" w:cstheme="minorHAnsi"/>
-          <w:sz w:val="22"/>
-          <w:szCs w:val="22"/>
-        </w:rPr>
-        <w:t>nums</w:t>
-      </w:r>
-      <w:proofErr w:type="spellEnd"/>
-      <w:r>
-        <w:rPr>
-          <w:rFonts w:asciiTheme="minorHAnsi" w:hAnsiTheme="minorHAnsi" w:cstheme="minorHAnsi"/>
-          <w:sz w:val="22"/>
-          <w:szCs w:val="22"/>
-        </w:rPr>
-        <w:t>[</w:t>
-      </w:r>
-      <w:proofErr w:type="gramEnd"/>
-      <w:r>
-        <w:rPr>
-          <w:rFonts w:asciiTheme="minorHAnsi" w:hAnsiTheme="minorHAnsi" w:cstheme="minorHAnsi"/>
-          <w:sz w:val="22"/>
-          <w:szCs w:val="22"/>
-        </w:rPr>
-        <w:t xml:space="preserve">0] &lt; </w:t>
-      </w:r>
-      <w:proofErr w:type="spellStart"/>
-      <w:r>
-        <w:rPr>
-          <w:rFonts w:asciiTheme="minorHAnsi" w:hAnsiTheme="minorHAnsi" w:cstheme="minorHAnsi"/>
-          <w:sz w:val="22"/>
-          <w:szCs w:val="22"/>
-        </w:rPr>
-        <w:t>nums</w:t>
-      </w:r>
-      <w:proofErr w:type="spellEnd"/>
-      <w:r>
-        <w:rPr>
-          <w:rFonts w:asciiTheme="minorHAnsi" w:hAnsiTheme="minorHAnsi" w:cstheme="minorHAnsi"/>
-          <w:sz w:val="22"/>
-          <w:szCs w:val="22"/>
-        </w:rPr>
-        <w:t>[</w:t>
-      </w:r>
-      <w:proofErr w:type="spellStart"/>
-      <w:r>
-        <w:rPr>
-          <w:rFonts w:asciiTheme="minorHAnsi" w:hAnsiTheme="minorHAnsi" w:cstheme="minorHAnsi"/>
-          <w:sz w:val="22"/>
-          <w:szCs w:val="22"/>
-        </w:rPr>
-        <w:t>nums.length</w:t>
-      </w:r>
-      <w:proofErr w:type="spellEnd"/>
-      <w:r>
-        <w:rPr>
-          <w:rFonts w:asciiTheme="minorHAnsi" w:hAnsiTheme="minorHAnsi" w:cstheme="minorHAnsi"/>
-          <w:sz w:val="22"/>
-          <w:szCs w:val="22"/>
-        </w:rPr>
-        <w:t xml:space="preserve"> – 1] </w:t>
+        <w:t xml:space="preserve">Otherwise, if nums[0] &lt; nums[nums.length – 1] </w:t>
       </w:r>
       <w:r>
         <w:rPr>
@@ -1389,35 +981,7 @@
           <w:sz w:val="22"/>
           <w:szCs w:val="22"/>
         </w:rPr>
-        <w:t xml:space="preserve">If mid &gt; </w:t>
-      </w:r>
-      <w:proofErr w:type="spellStart"/>
-      <w:proofErr w:type="gramStart"/>
-      <w:r>
-        <w:rPr>
-          <w:rFonts w:asciiTheme="minorHAnsi" w:hAnsiTheme="minorHAnsi" w:cstheme="minorHAnsi"/>
-          <w:sz w:val="22"/>
-          <w:szCs w:val="22"/>
-        </w:rPr>
-        <w:t>nums</w:t>
-      </w:r>
-      <w:proofErr w:type="spellEnd"/>
-      <w:r>
-        <w:rPr>
-          <w:rFonts w:asciiTheme="minorHAnsi" w:hAnsiTheme="minorHAnsi" w:cstheme="minorHAnsi"/>
-          <w:sz w:val="22"/>
-          <w:szCs w:val="22"/>
-        </w:rPr>
-        <w:t>[</w:t>
-      </w:r>
-      <w:proofErr w:type="gramEnd"/>
-      <w:r>
-        <w:rPr>
-          <w:rFonts w:asciiTheme="minorHAnsi" w:hAnsiTheme="minorHAnsi" w:cstheme="minorHAnsi"/>
-          <w:sz w:val="22"/>
-          <w:szCs w:val="22"/>
-        </w:rPr>
-        <w:t xml:space="preserve">0] </w:t>
+        <w:t xml:space="preserve">If mid &gt; nums[0] </w:t>
       </w:r>
       <w:r>
         <w:rPr>
@@ -1433,43 +997,7 @@
           <w:sz w:val="22"/>
           <w:szCs w:val="22"/>
         </w:rPr>
-        <w:t xml:space="preserve"> pivot to the right, </w:t>
-      </w:r>
-      <w:proofErr w:type="spellStart"/>
-      <w:r>
-        <w:rPr>
-          <w:rFonts w:asciiTheme="minorHAnsi" w:hAnsiTheme="minorHAnsi" w:cstheme="minorHAnsi"/>
-          <w:sz w:val="22"/>
-          <w:szCs w:val="22"/>
-        </w:rPr>
-        <w:t>find_pivot</w:t>
-      </w:r>
-      <w:proofErr w:type="spellEnd"/>
-      <w:r>
-        <w:rPr>
-          <w:rFonts w:asciiTheme="minorHAnsi" w:hAnsiTheme="minorHAnsi" w:cstheme="minorHAnsi"/>
-          <w:sz w:val="22"/>
-          <w:szCs w:val="22"/>
-        </w:rPr>
-        <w:t>(</w:t>
-      </w:r>
-      <w:proofErr w:type="spellStart"/>
-      <w:r>
-        <w:rPr>
-          <w:rFonts w:asciiTheme="minorHAnsi" w:hAnsiTheme="minorHAnsi" w:cstheme="minorHAnsi"/>
-          <w:sz w:val="22"/>
-          <w:szCs w:val="22"/>
-        </w:rPr>
-        <w:t>nums</w:t>
-      </w:r>
-      <w:proofErr w:type="spellEnd"/>
-      <w:r>
-        <w:rPr>
-          <w:rFonts w:asciiTheme="minorHAnsi" w:hAnsiTheme="minorHAnsi" w:cstheme="minorHAnsi"/>
-          <w:sz w:val="22"/>
-          <w:szCs w:val="22"/>
-        </w:rPr>
-        <w:t>, mid+1, upper)</w:t>
+        <w:t xml:space="preserve"> pivot to the right, find_pivot(nums, mid+1, upper)</w:t>
       </w:r>
     </w:p>
     <w:p>
@@ -1491,53 +1019,7 @@
           <w:sz w:val="22"/>
           <w:szCs w:val="22"/>
         </w:rPr>
-        <w:t xml:space="preserve">If </w:t>
-      </w:r>
-      <w:proofErr w:type="spellStart"/>
-      <w:r>
-        <w:rPr>
-          <w:rFonts w:asciiTheme="minorHAnsi" w:hAnsiTheme="minorHAnsi" w:cstheme="minorHAnsi"/>
-          <w:sz w:val="22"/>
-          <w:szCs w:val="22"/>
-        </w:rPr>
-        <w:t>nums</w:t>
-      </w:r>
-      <w:proofErr w:type="spellEnd"/>
-      <w:r>
-        <w:rPr>
-          <w:rFonts w:asciiTheme="minorHAnsi" w:hAnsiTheme="minorHAnsi" w:cstheme="minorHAnsi"/>
-          <w:sz w:val="22"/>
-          <w:szCs w:val="22"/>
-        </w:rPr>
-        <w:t xml:space="preserve">[mid] &lt;= </w:t>
-      </w:r>
-      <w:proofErr w:type="spellStart"/>
-      <w:proofErr w:type="gramStart"/>
-      <w:r>
-        <w:rPr>
-          <w:rFonts w:asciiTheme="minorHAnsi" w:hAnsiTheme="minorHAnsi" w:cstheme="minorHAnsi"/>
-          <w:sz w:val="22"/>
-          <w:szCs w:val="22"/>
-        </w:rPr>
-        <w:t>nums</w:t>
-      </w:r>
-      <w:proofErr w:type="spellEnd"/>
-      <w:r>
-        <w:rPr>
-          <w:rFonts w:asciiTheme="minorHAnsi" w:hAnsiTheme="minorHAnsi" w:cstheme="minorHAnsi"/>
-          <w:sz w:val="22"/>
-          <w:szCs w:val="22"/>
-        </w:rPr>
-        <w:t>[</w:t>
-      </w:r>
-      <w:proofErr w:type="gramEnd"/>
-      <w:r>
-        <w:rPr>
-          <w:rFonts w:asciiTheme="minorHAnsi" w:hAnsiTheme="minorHAnsi" w:cstheme="minorHAnsi"/>
-          <w:sz w:val="22"/>
-          <w:szCs w:val="22"/>
-        </w:rPr>
-        <w:t xml:space="preserve">0] </w:t>
+        <w:t xml:space="preserve">If nums[mid] &lt;= nums[0] </w:t>
       </w:r>
       <w:r>
         <w:rPr>
@@ -1575,53 +1057,7 @@
           <w:sz w:val="22"/>
           <w:szCs w:val="22"/>
         </w:rPr>
-        <w:t xml:space="preserve">Check for mid == 0, if </w:t>
-      </w:r>
-      <w:proofErr w:type="spellStart"/>
-      <w:r>
-        <w:rPr>
-          <w:rFonts w:asciiTheme="minorHAnsi" w:hAnsiTheme="minorHAnsi" w:cstheme="minorHAnsi"/>
-          <w:sz w:val="22"/>
-          <w:szCs w:val="22"/>
-        </w:rPr>
-        <w:t>nums</w:t>
-      </w:r>
-      <w:proofErr w:type="spellEnd"/>
-      <w:r>
-        <w:rPr>
-          <w:rFonts w:asciiTheme="minorHAnsi" w:hAnsiTheme="minorHAnsi" w:cstheme="minorHAnsi"/>
-          <w:sz w:val="22"/>
-          <w:szCs w:val="22"/>
-        </w:rPr>
-        <w:t xml:space="preserve">[mid] == </w:t>
-      </w:r>
-      <w:proofErr w:type="spellStart"/>
-      <w:proofErr w:type="gramStart"/>
-      <w:r>
-        <w:rPr>
-          <w:rFonts w:asciiTheme="minorHAnsi" w:hAnsiTheme="minorHAnsi" w:cstheme="minorHAnsi"/>
-          <w:sz w:val="22"/>
-          <w:szCs w:val="22"/>
-        </w:rPr>
-        <w:t>nums</w:t>
-      </w:r>
-      <w:proofErr w:type="spellEnd"/>
-      <w:r>
-        <w:rPr>
-          <w:rFonts w:asciiTheme="minorHAnsi" w:hAnsiTheme="minorHAnsi" w:cstheme="minorHAnsi"/>
-          <w:sz w:val="22"/>
-          <w:szCs w:val="22"/>
-        </w:rPr>
-        <w:t>[</w:t>
-      </w:r>
-      <w:proofErr w:type="gramEnd"/>
-      <w:r>
-        <w:rPr>
-          <w:rFonts w:asciiTheme="minorHAnsi" w:hAnsiTheme="minorHAnsi" w:cstheme="minorHAnsi"/>
-          <w:sz w:val="22"/>
-          <w:szCs w:val="22"/>
-        </w:rPr>
-        <w:t>0] return 0, pivot is first index</w:t>
+        <w:t>Check for mid == 0, if nums[mid] == nums[0] return 0, pivot is first index</w:t>
       </w:r>
     </w:p>
     <w:p>
@@ -1665,53 +1101,7 @@
           <w:sz w:val="22"/>
           <w:szCs w:val="22"/>
         </w:rPr>
-        <w:t xml:space="preserve">Check if current is pivot, </w:t>
-      </w:r>
-      <w:proofErr w:type="spellStart"/>
-      <w:r>
-        <w:rPr>
-          <w:rFonts w:asciiTheme="minorHAnsi" w:hAnsiTheme="minorHAnsi" w:cstheme="minorHAnsi"/>
-          <w:sz w:val="22"/>
-          <w:szCs w:val="22"/>
-        </w:rPr>
-        <w:t>nums</w:t>
-      </w:r>
-      <w:proofErr w:type="spellEnd"/>
-      <w:r>
-        <w:rPr>
-          <w:rFonts w:asciiTheme="minorHAnsi" w:hAnsiTheme="minorHAnsi" w:cstheme="minorHAnsi"/>
-          <w:sz w:val="22"/>
-          <w:szCs w:val="22"/>
-        </w:rPr>
-        <w:t xml:space="preserve">[mid] &lt; </w:t>
-      </w:r>
-      <w:proofErr w:type="spellStart"/>
-      <w:proofErr w:type="gramStart"/>
-      <w:r>
-        <w:rPr>
-          <w:rFonts w:asciiTheme="minorHAnsi" w:hAnsiTheme="minorHAnsi" w:cstheme="minorHAnsi"/>
-          <w:sz w:val="22"/>
-          <w:szCs w:val="22"/>
-        </w:rPr>
-        <w:t>nums</w:t>
-      </w:r>
-      <w:proofErr w:type="spellEnd"/>
-      <w:r>
-        <w:rPr>
-          <w:rFonts w:asciiTheme="minorHAnsi" w:hAnsiTheme="minorHAnsi" w:cstheme="minorHAnsi"/>
-          <w:sz w:val="22"/>
-          <w:szCs w:val="22"/>
-        </w:rPr>
-        <w:t>[</w:t>
-      </w:r>
-      <w:proofErr w:type="gramEnd"/>
-      <w:r>
-        <w:rPr>
-          <w:rFonts w:asciiTheme="minorHAnsi" w:hAnsiTheme="minorHAnsi" w:cstheme="minorHAnsi"/>
-          <w:sz w:val="22"/>
-          <w:szCs w:val="22"/>
-        </w:rPr>
-        <w:t>mid – 1]</w:t>
+        <w:t>Check if current is pivot, nums[mid] &lt; nums[mid – 1]</w:t>
       </w:r>
     </w:p>
     <w:p>
@@ -1733,53 +1123,7 @@
           <w:sz w:val="22"/>
           <w:szCs w:val="22"/>
         </w:rPr>
-        <w:t xml:space="preserve">Otherwise </w:t>
-      </w:r>
-      <w:proofErr w:type="spellStart"/>
-      <w:r>
-        <w:rPr>
-          <w:rFonts w:asciiTheme="minorHAnsi" w:hAnsiTheme="minorHAnsi" w:cstheme="minorHAnsi"/>
-          <w:sz w:val="22"/>
-          <w:szCs w:val="22"/>
-        </w:rPr>
-        <w:t>find_</w:t>
-      </w:r>
-      <w:proofErr w:type="gramStart"/>
-      <w:r>
-        <w:rPr>
-          <w:rFonts w:asciiTheme="minorHAnsi" w:hAnsiTheme="minorHAnsi" w:cstheme="minorHAnsi"/>
-          <w:sz w:val="22"/>
-          <w:szCs w:val="22"/>
-        </w:rPr>
-        <w:t>pivot</w:t>
-      </w:r>
-      <w:proofErr w:type="spellEnd"/>
-      <w:r>
-        <w:rPr>
-          <w:rFonts w:asciiTheme="minorHAnsi" w:hAnsiTheme="minorHAnsi" w:cstheme="minorHAnsi"/>
-          <w:sz w:val="22"/>
-          <w:szCs w:val="22"/>
-        </w:rPr>
-        <w:t>(</w:t>
-      </w:r>
-      <w:proofErr w:type="spellStart"/>
-      <w:proofErr w:type="gramEnd"/>
-      <w:r>
-        <w:rPr>
-          <w:rFonts w:asciiTheme="minorHAnsi" w:hAnsiTheme="minorHAnsi" w:cstheme="minorHAnsi"/>
-          <w:sz w:val="22"/>
-          <w:szCs w:val="22"/>
-        </w:rPr>
-        <w:t>nums</w:t>
-      </w:r>
-      <w:proofErr w:type="spellEnd"/>
-      <w:r>
-        <w:rPr>
-          <w:rFonts w:asciiTheme="minorHAnsi" w:hAnsiTheme="minorHAnsi" w:cstheme="minorHAnsi"/>
-          <w:sz w:val="22"/>
-          <w:szCs w:val="22"/>
-        </w:rPr>
-        <w:t>, lower, mid)</w:t>
+        <w:t>Otherwise find_pivot(nums, lower, mid)</w:t>
       </w:r>
     </w:p>
     <w:p>
@@ -1798,53 +1142,7 @@
           <w:szCs w:val="22"/>
         </w:rPr>
         <w:tab/>
-        <w:t xml:space="preserve">If </w:t>
-      </w:r>
-      <w:proofErr w:type="spellStart"/>
-      <w:proofErr w:type="gramStart"/>
-      <w:r>
-        <w:rPr>
-          <w:rFonts w:asciiTheme="minorHAnsi" w:hAnsiTheme="minorHAnsi" w:cstheme="minorHAnsi"/>
-          <w:sz w:val="22"/>
-          <w:szCs w:val="22"/>
-        </w:rPr>
-        <w:t>nums</w:t>
-      </w:r>
-      <w:proofErr w:type="spellEnd"/>
-      <w:r>
-        <w:rPr>
-          <w:rFonts w:asciiTheme="minorHAnsi" w:hAnsiTheme="minorHAnsi" w:cstheme="minorHAnsi"/>
-          <w:sz w:val="22"/>
-          <w:szCs w:val="22"/>
-        </w:rPr>
-        <w:t>[</w:t>
-      </w:r>
-      <w:proofErr w:type="gramEnd"/>
-      <w:r>
-        <w:rPr>
-          <w:rFonts w:asciiTheme="minorHAnsi" w:hAnsiTheme="minorHAnsi" w:cstheme="minorHAnsi"/>
-          <w:sz w:val="22"/>
-          <w:szCs w:val="22"/>
-        </w:rPr>
-        <w:t xml:space="preserve">0] &gt; target, </w:t>
-      </w:r>
-      <w:proofErr w:type="spellStart"/>
-      <w:r>
-        <w:rPr>
-          <w:rFonts w:asciiTheme="minorHAnsi" w:hAnsiTheme="minorHAnsi" w:cstheme="minorHAnsi"/>
-          <w:sz w:val="22"/>
-          <w:szCs w:val="22"/>
-        </w:rPr>
-        <w:t>binarySearch</w:t>
-      </w:r>
-      <w:proofErr w:type="spellEnd"/>
-      <w:r>
-        <w:rPr>
-          <w:rFonts w:asciiTheme="minorHAnsi" w:hAnsiTheme="minorHAnsi" w:cstheme="minorHAnsi"/>
-          <w:sz w:val="22"/>
-          <w:szCs w:val="22"/>
-        </w:rPr>
-        <w:t>(pivot, end)</w:t>
+        <w:t>If nums[0] &gt; target, binarySearch(pivot, end)</w:t>
       </w:r>
     </w:p>
     <w:p>
@@ -1863,35 +1161,7 @@
           <w:szCs w:val="22"/>
         </w:rPr>
         <w:tab/>
-        <w:t xml:space="preserve">Otherwise, </w:t>
-      </w:r>
-      <w:proofErr w:type="spellStart"/>
-      <w:proofErr w:type="gramStart"/>
-      <w:r>
-        <w:rPr>
-          <w:rFonts w:asciiTheme="minorHAnsi" w:hAnsiTheme="minorHAnsi" w:cstheme="minorHAnsi"/>
-          <w:sz w:val="22"/>
-          <w:szCs w:val="22"/>
-        </w:rPr>
-        <w:t>binarySearch</w:t>
-      </w:r>
-      <w:proofErr w:type="spellEnd"/>
-      <w:r>
-        <w:rPr>
-          <w:rFonts w:asciiTheme="minorHAnsi" w:hAnsiTheme="minorHAnsi" w:cstheme="minorHAnsi"/>
-          <w:sz w:val="22"/>
-          <w:szCs w:val="22"/>
-        </w:rPr>
-        <w:t>(</w:t>
-      </w:r>
-      <w:proofErr w:type="gramEnd"/>
-      <w:r>
-        <w:rPr>
-          <w:rFonts w:asciiTheme="minorHAnsi" w:hAnsiTheme="minorHAnsi" w:cstheme="minorHAnsi"/>
-          <w:sz w:val="22"/>
-          <w:szCs w:val="22"/>
-        </w:rPr>
-        <w:t>start, pivot)</w:t>
+        <w:t>Otherwise, binarySearch(start, pivot)</w:t>
       </w:r>
     </w:p>
     <w:p>
@@ -1917,10 +1187,7 @@
         <w:t>–</w:t>
       </w:r>
       <w:r>
-        <w:t xml:space="preserve"> </w:t>
-      </w:r>
-      <w:r>
-        <w:t>Give</w:t>
+        <w:t xml:space="preserve"> Give</w:t>
       </w:r>
       <w:r>
         <w:t>n</w:t>
@@ -1986,15 +1253,7 @@
         <w:ind w:left="720"/>
       </w:pPr>
       <w:r>
-        <w:t>Interleave the newly created list with the original list. O1 -&gt; n1 -&gt; o2 -&gt; n2…. The new list must come after the original because to get the new random node it needs to access o</w:t>
-      </w:r>
-      <w:proofErr w:type="gramStart"/>
-      <w:r>
-        <w:t>1.random</w:t>
-      </w:r>
-      <w:proofErr w:type="gramEnd"/>
-      <w:r>
-        <w:t>.next. After interleaving, separate the lists and return the new list.</w:t>
+        <w:t>Interleave the newly created list with the original list. O1 -&gt; n1 -&gt; o2 -&gt; n2…. The new list must come after the original because to get the new random node it needs to access o1.random.next. After interleaving, separate the lists and return the new list.</w:t>
       </w:r>
     </w:p>
     <w:p>
@@ -2010,36 +1269,15 @@
     </w:p>
     <w:p>
       <w:r>
-        <w:t xml:space="preserve">-Find the Median of a Data Stream (System Design) – Supports </w:t>
-      </w:r>
-      <w:proofErr w:type="spellStart"/>
-      <w:r>
-        <w:t>addNum</w:t>
-      </w:r>
-      <w:proofErr w:type="spellEnd"/>
-      <w:r>
-        <w:t xml:space="preserve"> and </w:t>
-      </w:r>
-      <w:proofErr w:type="spellStart"/>
-      <w:r>
-        <w:t>getMedian</w:t>
-      </w:r>
-      <w:proofErr w:type="spellEnd"/>
-    </w:p>
-    <w:p>
-      <w:pPr>
-        <w:ind w:left="720"/>
-      </w:pPr>
-      <w:r>
-        <w:t xml:space="preserve">Two balanced Heaps approach </w:t>
-      </w:r>
-      <w:proofErr w:type="gramStart"/>
-      <w:r>
-        <w:t>–  Minheap</w:t>
-      </w:r>
-      <w:proofErr w:type="gramEnd"/>
-      <w:r>
-        <w:t xml:space="preserve"> and maxheap. After each insert, make sure each heap’s size is within one of each other. If not, pop off the root of the larger heap and add it to the smaller heap. If the total size is odd, return whichever root falls onto the correct count. If total size is odd, return the avg of both roots.</w:t>
+        <w:t>-Find the Median of a Data Stream (System Design) – Supports addNum and getMedian</w:t>
+      </w:r>
+    </w:p>
+    <w:p>
+      <w:pPr>
+        <w:ind w:left="720"/>
+      </w:pPr>
+      <w:r>
+        <w:t>Two balanced Heaps approach –  Minheap and maxheap. After each insert, make sure each heap’s size is within one of each other. If not, pop off the root of the larger heap and add it to the smaller heap. If the total size is odd, return whichever root falls onto the correct count. If total size is odd, return the avg of both roots.</w:t>
       </w:r>
     </w:p>
     <w:p>
@@ -2068,15 +1306,7 @@
           <w:sz w:val="22"/>
           <w:szCs w:val="22"/>
         </w:rPr>
-        <w:t xml:space="preserve">-Binary Tree Right Side View - </w:t>
-      </w:r>
-      <w:r>
-        <w:rPr>
-          <w:rFonts w:asciiTheme="minorHAnsi" w:hAnsiTheme="minorHAnsi" w:cstheme="minorHAnsi"/>
-          <w:sz w:val="22"/>
-          <w:szCs w:val="22"/>
-        </w:rPr>
-        <w:t xml:space="preserve">Given a binary tree, imagine yourself standing on the </w:t>
+        <w:t xml:space="preserve">-Binary Tree Right Side View - Given a binary tree, imagine yourself standing on the </w:t>
       </w:r>
       <w:r>
         <w:rPr>
@@ -2118,15 +1348,7 @@
         <w:t>Input:</w:t>
       </w:r>
       <w:r>
-        <w:t> [1,2,</w:t>
-      </w:r>
-      <w:proofErr w:type="gramStart"/>
-      <w:r>
-        <w:t>3,null</w:t>
-      </w:r>
-      <w:proofErr w:type="gramEnd"/>
-      <w:r>
-        <w:t>,5,null,4]</w:t>
+        <w:t> [1,2,3,null,5,null,4]</w:t>
       </w:r>
     </w:p>
     <w:p>
@@ -2226,617 +1448,298 @@
           <w:sz w:val="22"/>
           <w:szCs w:val="22"/>
         </w:rPr>
-        <w:t xml:space="preserve">DFS down the tree with an </w:t>
-      </w:r>
-      <w:proofErr w:type="spellStart"/>
-      <w:r>
-        <w:rPr>
-          <w:rFonts w:asciiTheme="minorHAnsi" w:hAnsiTheme="minorHAnsi" w:cstheme="minorHAnsi"/>
-          <w:sz w:val="22"/>
-          <w:szCs w:val="22"/>
-        </w:rPr>
-        <w:t>ArrayList</w:t>
-      </w:r>
-      <w:proofErr w:type="spellEnd"/>
-      <w:r>
-        <w:rPr>
-          <w:rFonts w:asciiTheme="minorHAnsi" w:hAnsiTheme="minorHAnsi" w:cstheme="minorHAnsi"/>
-          <w:sz w:val="22"/>
-          <w:szCs w:val="22"/>
-        </w:rPr>
-        <w:t xml:space="preserve">. If the </w:t>
-      </w:r>
-      <w:proofErr w:type="spellStart"/>
-      <w:r>
-        <w:rPr>
-          <w:rFonts w:asciiTheme="minorHAnsi" w:hAnsiTheme="minorHAnsi" w:cstheme="minorHAnsi"/>
-          <w:sz w:val="22"/>
-          <w:szCs w:val="22"/>
-        </w:rPr>
-        <w:t>arraylist</w:t>
-      </w:r>
-      <w:proofErr w:type="spellEnd"/>
-      <w:r>
-        <w:rPr>
-          <w:rFonts w:asciiTheme="minorHAnsi" w:hAnsiTheme="minorHAnsi" w:cstheme="minorHAnsi"/>
-          <w:sz w:val="22"/>
-          <w:szCs w:val="22"/>
-        </w:rPr>
-        <w:t xml:space="preserve"> size &gt;= depth + 1(0 depth at root), set the index to the value, otherwise append onto the end of the </w:t>
-      </w:r>
-      <w:proofErr w:type="gramStart"/>
-      <w:r>
-        <w:rPr>
-          <w:rFonts w:asciiTheme="minorHAnsi" w:hAnsiTheme="minorHAnsi" w:cstheme="minorHAnsi"/>
-          <w:sz w:val="22"/>
-          <w:szCs w:val="22"/>
-        </w:rPr>
-        <w:t>list(</w:t>
-      </w:r>
-      <w:proofErr w:type="gramEnd"/>
-      <w:r>
-        <w:rPr>
-          <w:rFonts w:asciiTheme="minorHAnsi" w:hAnsiTheme="minorHAnsi" w:cstheme="minorHAnsi"/>
-          <w:sz w:val="22"/>
-          <w:szCs w:val="22"/>
-        </w:rPr>
-        <w:t>first time current depth has been reached). DFS naturally traverses left to right if left child is called recursively first.</w:t>
-      </w:r>
-    </w:p>
-    <w:p>
-      <w:r>
-        <w:t>-Word Search -- &gt; find if word exists in word search</w:t>
-      </w:r>
-      <w:r>
-        <w:t xml:space="preserve"> (2d grid) </w:t>
-      </w:r>
-      <w:r>
+        <w:t>DFS down the tree with an ArrayList. If the arraylist size &gt;= depth + 1(0 depth at root), set the index to the value, otherwise append onto the end of the list(first time current depth has been reached). DFS naturally traverses left to right if left child is called recursively first.</w:t>
+      </w:r>
+    </w:p>
+    <w:p>
+      <w:pPr>
+        <w:pStyle w:val="HTMLPreformatted"/>
+        <w:rPr>
+          <w:rFonts w:asciiTheme="minorHAnsi" w:hAnsiTheme="minorHAnsi" w:cstheme="minorHAnsi"/>
+          <w:sz w:val="22"/>
+          <w:szCs w:val="22"/>
+        </w:rPr>
+      </w:pPr>
+    </w:p>
+    <w:p>
+      <w:pPr>
+        <w:pStyle w:val="HTMLPreformatted"/>
+        <w:rPr>
+          <w:rFonts w:asciiTheme="minorHAnsi" w:hAnsiTheme="minorHAnsi" w:cstheme="minorHAnsi"/>
+          <w:sz w:val="22"/>
+          <w:szCs w:val="22"/>
+        </w:rPr>
+      </w:pPr>
+      <w:r>
+        <w:rPr>
+          <w:rFonts w:asciiTheme="minorHAnsi" w:hAnsiTheme="minorHAnsi" w:cstheme="minorHAnsi"/>
+          <w:sz w:val="22"/>
+          <w:szCs w:val="22"/>
+        </w:rPr>
+        <w:t xml:space="preserve">-Decode Ways </w:t>
+      </w:r>
+      <w:r>
+        <w:rPr>
+          <w:rFonts w:asciiTheme="minorHAnsi" w:hAnsiTheme="minorHAnsi" w:cstheme="minorHAnsi"/>
+          <w:sz w:val="22"/>
+          <w:szCs w:val="22"/>
+        </w:rPr>
+        <w:t>–</w:t>
+      </w:r>
+      <w:r>
+        <w:rPr>
+          <w:rFonts w:asciiTheme="minorHAnsi" w:hAnsiTheme="minorHAnsi" w:cstheme="minorHAnsi"/>
+          <w:sz w:val="22"/>
+          <w:szCs w:val="22"/>
+        </w:rPr>
         <w:t xml:space="preserve"> </w:t>
       </w:r>
       <w:r>
-        <w:sym w:font="Wingdings" w:char="F0E0"/>
-      </w:r>
-      <w:r>
-        <w:t xml:space="preserve"> backtracking algorithm</w:t>
-      </w:r>
-    </w:p>
-    <w:p>
-      <w:pPr>
-        <w:ind w:firstLine="720"/>
-      </w:pPr>
-      <w:hyperlink r:id="rId5" w:history="1">
-        <w:r>
-          <w:rPr>
-            <w:rStyle w:val="Hyperlink"/>
-          </w:rPr>
-          <w:t>https://leetcode.com/explore/learn/card/recursion-ii/472/backtracking/</w:t>
-        </w:r>
-      </w:hyperlink>
-      <w:r>
+        <w:rPr>
+          <w:rFonts w:asciiTheme="minorHAnsi" w:hAnsiTheme="minorHAnsi" w:cstheme="minorHAnsi"/>
+          <w:sz w:val="22"/>
+          <w:szCs w:val="22"/>
+        </w:rPr>
+        <w:t>Given a non-empty string containing only digits, count the number of ways it can be decoded. ‘A’ – 1, ‘B’ – 2 … ‘Z’ – 26.</w:t>
+      </w:r>
+    </w:p>
+    <w:p>
+      <w:pPr>
+        <w:pStyle w:val="HTMLPreformatted"/>
+        <w:rPr>
+          <w:rFonts w:asciiTheme="minorHAnsi" w:hAnsiTheme="minorHAnsi" w:cstheme="minorHAnsi"/>
+          <w:sz w:val="22"/>
+          <w:szCs w:val="22"/>
+        </w:rPr>
+      </w:pPr>
+      <w:r>
+        <w:rPr>
+          <w:rFonts w:asciiTheme="minorHAnsi" w:hAnsiTheme="minorHAnsi" w:cstheme="minorHAnsi"/>
+          <w:sz w:val="22"/>
+          <w:szCs w:val="22"/>
+        </w:rPr>
+        <w:tab/>
+      </w:r>
+    </w:p>
+    <w:p>
+      <w:pPr>
+        <w:pStyle w:val="HTMLPreformatted"/>
+        <w:ind w:left="720"/>
+        <w:rPr>
+          <w:rFonts w:asciiTheme="minorHAnsi" w:hAnsiTheme="minorHAnsi" w:cstheme="minorHAnsi"/>
+          <w:sz w:val="22"/>
+          <w:szCs w:val="22"/>
+        </w:rPr>
+      </w:pPr>
+      <w:r>
+        <w:rPr>
+          <w:rFonts w:asciiTheme="minorHAnsi" w:hAnsiTheme="minorHAnsi" w:cstheme="minorHAnsi"/>
+          <w:sz w:val="22"/>
+          <w:szCs w:val="22"/>
+        </w:rPr>
+        <w:lastRenderedPageBreak/>
+        <w:t xml:space="preserve">Dynamic Programming: Using a sliding window. Create an array of length 2. Set </w:t>
+      </w:r>
+      <w:r>
+        <w:rPr>
+          <w:rFonts w:asciiTheme="minorHAnsi" w:hAnsiTheme="minorHAnsi" w:cstheme="minorHAnsi"/>
+          <w:i/>
+          <w:iCs/>
+          <w:sz w:val="22"/>
+          <w:szCs w:val="22"/>
+        </w:rPr>
+        <w:t>arr[0] = 1</w:t>
+      </w:r>
+      <w:r>
+        <w:rPr>
+          <w:rFonts w:asciiTheme="minorHAnsi" w:hAnsiTheme="minorHAnsi" w:cstheme="minorHAnsi"/>
+          <w:sz w:val="22"/>
+          <w:szCs w:val="22"/>
+        </w:rPr>
+        <w:t xml:space="preserve"> if first character if not ‘0’. Set arr[1] to one if first two characters &gt;= 10 and &lt;=26. Add </w:t>
+      </w:r>
+      <w:r>
+        <w:rPr>
+          <w:rFonts w:asciiTheme="minorHAnsi" w:hAnsiTheme="minorHAnsi" w:cstheme="minorHAnsi"/>
+          <w:i/>
+          <w:iCs/>
+          <w:sz w:val="22"/>
+          <w:szCs w:val="22"/>
+        </w:rPr>
+        <w:t xml:space="preserve">arr[0] </w:t>
+      </w:r>
+      <w:r>
+        <w:rPr>
+          <w:rFonts w:asciiTheme="minorHAnsi" w:hAnsiTheme="minorHAnsi" w:cstheme="minorHAnsi"/>
+          <w:sz w:val="22"/>
+          <w:szCs w:val="22"/>
+        </w:rPr>
+        <w:t xml:space="preserve">to </w:t>
+      </w:r>
+      <w:r>
+        <w:rPr>
+          <w:rFonts w:asciiTheme="minorHAnsi" w:hAnsiTheme="minorHAnsi" w:cstheme="minorHAnsi"/>
+          <w:i/>
+          <w:iCs/>
+          <w:sz w:val="22"/>
+          <w:szCs w:val="22"/>
+        </w:rPr>
+        <w:t>arr[1]</w:t>
+      </w:r>
+      <w:r>
+        <w:rPr>
+          <w:rFonts w:asciiTheme="minorHAnsi" w:hAnsiTheme="minorHAnsi" w:cstheme="minorHAnsi"/>
+          <w:sz w:val="22"/>
+          <w:szCs w:val="22"/>
+        </w:rPr>
+        <w:t>.</w:t>
+      </w:r>
+    </w:p>
+    <w:p>
+      <w:pPr>
+        <w:pStyle w:val="HTMLPreformatted"/>
+        <w:ind w:left="720"/>
+        <w:rPr>
+          <w:rFonts w:asciiTheme="minorHAnsi" w:hAnsiTheme="minorHAnsi" w:cstheme="minorHAnsi"/>
+          <w:sz w:val="22"/>
+          <w:szCs w:val="22"/>
+        </w:rPr>
+      </w:pPr>
+    </w:p>
+    <w:p>
+      <w:pPr>
+        <w:pStyle w:val="HTMLPreformatted"/>
+        <w:ind w:left="720"/>
+        <w:rPr>
+          <w:rFonts w:asciiTheme="minorHAnsi" w:hAnsiTheme="minorHAnsi" w:cstheme="minorHAnsi"/>
+          <w:sz w:val="22"/>
+          <w:szCs w:val="22"/>
+        </w:rPr>
+      </w:pPr>
+      <w:r>
+        <w:rPr>
+          <w:rFonts w:asciiTheme="minorHAnsi" w:hAnsiTheme="minorHAnsi" w:cstheme="minorHAnsi"/>
+          <w:sz w:val="22"/>
+          <w:szCs w:val="22"/>
+        </w:rPr>
+        <w:t xml:space="preserve">Iterate from 3 to the length of the string </w:t>
+      </w:r>
+      <w:r>
+        <w:rPr>
+          <w:rFonts w:asciiTheme="minorHAnsi" w:hAnsiTheme="minorHAnsi" w:cstheme="minorHAnsi"/>
+          <w:i/>
+          <w:iCs/>
+          <w:sz w:val="22"/>
+          <w:szCs w:val="22"/>
+        </w:rPr>
+        <w:t>s</w:t>
+      </w:r>
+      <w:r>
+        <w:rPr>
+          <w:rFonts w:asciiTheme="minorHAnsi" w:hAnsiTheme="minorHAnsi" w:cstheme="minorHAnsi"/>
+          <w:sz w:val="22"/>
+          <w:szCs w:val="22"/>
+        </w:rPr>
+        <w:t xml:space="preserve">. </w:t>
+      </w:r>
+      <w:r>
+        <w:rPr>
+          <w:rFonts w:asciiTheme="minorHAnsi" w:hAnsiTheme="minorHAnsi" w:cstheme="minorHAnsi"/>
+          <w:sz w:val="22"/>
+          <w:szCs w:val="22"/>
+        </w:rPr>
+        <w:t xml:space="preserve">If </w:t>
+      </w:r>
+      <w:r>
+        <w:rPr>
+          <w:rFonts w:asciiTheme="minorHAnsi" w:hAnsiTheme="minorHAnsi" w:cstheme="minorHAnsi"/>
+          <w:i/>
+          <w:iCs/>
+          <w:sz w:val="22"/>
+          <w:szCs w:val="22"/>
+        </w:rPr>
+        <w:t xml:space="preserve">i </w:t>
+      </w:r>
+      <w:r>
+        <w:rPr>
+          <w:rFonts w:asciiTheme="minorHAnsi" w:hAnsiTheme="minorHAnsi" w:cstheme="minorHAnsi"/>
+          <w:sz w:val="22"/>
+          <w:szCs w:val="22"/>
+        </w:rPr>
+        <w:t xml:space="preserve">is odd, modify arr[0]. If </w:t>
+      </w:r>
+      <w:r>
+        <w:rPr>
+          <w:rFonts w:asciiTheme="minorHAnsi" w:hAnsiTheme="minorHAnsi" w:cstheme="minorHAnsi"/>
+          <w:i/>
+          <w:iCs/>
+          <w:sz w:val="22"/>
+          <w:szCs w:val="22"/>
+        </w:rPr>
+        <w:t xml:space="preserve">i </w:t>
+      </w:r>
+      <w:r>
+        <w:rPr>
+          <w:rFonts w:asciiTheme="minorHAnsi" w:hAnsiTheme="minorHAnsi" w:cstheme="minorHAnsi"/>
+          <w:sz w:val="22"/>
+          <w:szCs w:val="22"/>
+        </w:rPr>
+        <w:t xml:space="preserve">is even, modify </w:t>
+      </w:r>
+      <w:r>
+        <w:rPr>
+          <w:rFonts w:asciiTheme="minorHAnsi" w:hAnsiTheme="minorHAnsi" w:cstheme="minorHAnsi"/>
+          <w:i/>
+          <w:iCs/>
+          <w:sz w:val="22"/>
+          <w:szCs w:val="22"/>
+        </w:rPr>
+        <w:t>arr[1].</w:t>
+      </w:r>
+      <w:r>
+        <w:rPr>
+          <w:rFonts w:asciiTheme="minorHAnsi" w:hAnsiTheme="minorHAnsi" w:cstheme="minorHAnsi"/>
+          <w:sz w:val="22"/>
+          <w:szCs w:val="22"/>
+        </w:rPr>
         <w:t xml:space="preserve"> </w:t>
       </w:r>
-    </w:p>
-    <w:p>
-      <w:pPr>
-        <w:ind w:left="720"/>
-      </w:pPr>
-      <w:r>
-        <w:rPr>
-          <w:b/>
-          <w:bCs/>
-        </w:rPr>
-        <w:t>Backtracking</w:t>
-      </w:r>
-      <w:r>
-        <w:t xml:space="preserve">: mark status of currently visited path so do not hit same spot again. Before returning back from current call, remove that mark so that a different path can use that spot </w:t>
-      </w:r>
-      <w:r>
-        <w:lastRenderedPageBreak/>
-        <w:t xml:space="preserve">again. Remove the mark so that a parent recursive call can go down a different path that uses that spot. </w:t>
-      </w:r>
-      <w:r>
-        <w:sym w:font="Wingdings" w:char="F0DF"/>
-      </w:r>
-      <w:r>
-        <w:t xml:space="preserve"> Removal requires a temporary local variable rather than directly returning the recursive call.</w:t>
-      </w:r>
-    </w:p>
-    <w:p>
-      <w:pPr>
-        <w:spacing w:line="240" w:lineRule="auto"/>
-        <w:ind w:left="720"/>
-        <w:contextualSpacing/>
-      </w:pPr>
-      <w:r>
-        <w:t xml:space="preserve">    private </w:t>
-      </w:r>
-      <w:proofErr w:type="spellStart"/>
-      <w:r>
-        <w:t>boolean</w:t>
-      </w:r>
-      <w:proofErr w:type="spellEnd"/>
-      <w:r>
-        <w:t xml:space="preserve"> backtrack(</w:t>
-      </w:r>
-      <w:proofErr w:type="gramStart"/>
-      <w:r>
-        <w:t>char[</w:t>
-      </w:r>
-      <w:proofErr w:type="gramEnd"/>
-      <w:r>
-        <w:t>][] board, String word, int count,</w:t>
-      </w:r>
-    </w:p>
-    <w:p>
-      <w:pPr>
-        <w:spacing w:line="240" w:lineRule="auto"/>
-        <w:ind w:left="720"/>
-        <w:contextualSpacing/>
-      </w:pPr>
-      <w:r>
-        <w:t xml:space="preserve">                        </w:t>
-      </w:r>
-      <w:proofErr w:type="spellStart"/>
-      <w:proofErr w:type="gramStart"/>
-      <w:r>
-        <w:t>boolean</w:t>
-      </w:r>
-      <w:proofErr w:type="spellEnd"/>
-      <w:r>
-        <w:t>[</w:t>
-      </w:r>
-      <w:proofErr w:type="gramEnd"/>
-      <w:r>
-        <w:t>][] visited, int x, int y)</w:t>
-      </w:r>
-    </w:p>
-    <w:p>
-      <w:pPr>
-        <w:spacing w:line="240" w:lineRule="auto"/>
-        <w:ind w:left="720"/>
-        <w:contextualSpacing/>
-      </w:pPr>
-      <w:r>
-        <w:t xml:space="preserve">    {</w:t>
-      </w:r>
-    </w:p>
-    <w:p>
-      <w:pPr>
-        <w:spacing w:line="240" w:lineRule="auto"/>
-        <w:ind w:left="720"/>
-        <w:contextualSpacing/>
-      </w:pPr>
-      <w:r>
-        <w:t xml:space="preserve">        if (x &lt; 0 || x &gt;= </w:t>
-      </w:r>
-      <w:proofErr w:type="gramStart"/>
-      <w:r>
-        <w:t>board[</w:t>
-      </w:r>
-      <w:proofErr w:type="gramEnd"/>
-      <w:r>
-        <w:t xml:space="preserve">0].length || y &lt; 0 || y &gt;= </w:t>
-      </w:r>
-      <w:proofErr w:type="spellStart"/>
-      <w:r>
-        <w:t>board.length</w:t>
-      </w:r>
-      <w:proofErr w:type="spellEnd"/>
-      <w:r>
-        <w:t>)</w:t>
-      </w:r>
-    </w:p>
-    <w:p>
-      <w:pPr>
-        <w:spacing w:line="240" w:lineRule="auto"/>
-        <w:ind w:left="720"/>
-        <w:contextualSpacing/>
-      </w:pPr>
-      <w:r>
-        <w:t xml:space="preserve">        {</w:t>
-      </w:r>
-    </w:p>
-    <w:p>
-      <w:pPr>
-        <w:spacing w:line="240" w:lineRule="auto"/>
-        <w:ind w:left="720"/>
-        <w:contextualSpacing/>
-      </w:pPr>
-      <w:r>
-        <w:t xml:space="preserve">            return false;</w:t>
-      </w:r>
-    </w:p>
-    <w:p>
-      <w:pPr>
-        <w:spacing w:line="240" w:lineRule="auto"/>
-        <w:ind w:left="720"/>
-        <w:contextualSpacing/>
-      </w:pPr>
-      <w:r>
-        <w:t xml:space="preserve">        }</w:t>
-      </w:r>
-    </w:p>
-    <w:p>
-      <w:pPr>
-        <w:spacing w:line="240" w:lineRule="auto"/>
-        <w:ind w:left="720"/>
-        <w:contextualSpacing/>
-      </w:pPr>
-      <w:r>
-        <w:t xml:space="preserve">        else if (</w:t>
-      </w:r>
-      <w:proofErr w:type="spellStart"/>
-      <w:proofErr w:type="gramStart"/>
-      <w:r>
-        <w:t>word.charAt</w:t>
-      </w:r>
-      <w:proofErr w:type="spellEnd"/>
-      <w:proofErr w:type="gramEnd"/>
-      <w:r>
-        <w:t>(count) != board[y][x])</w:t>
-      </w:r>
-    </w:p>
-    <w:p>
-      <w:pPr>
-        <w:spacing w:line="240" w:lineRule="auto"/>
-        <w:ind w:left="720"/>
-        <w:contextualSpacing/>
-      </w:pPr>
-      <w:r>
-        <w:t xml:space="preserve">        {</w:t>
-      </w:r>
-    </w:p>
-    <w:p>
-      <w:pPr>
-        <w:spacing w:line="240" w:lineRule="auto"/>
-        <w:ind w:left="720"/>
-        <w:contextualSpacing/>
-      </w:pPr>
-      <w:r>
-        <w:t xml:space="preserve">            return false;</w:t>
-      </w:r>
-    </w:p>
-    <w:p>
-      <w:pPr>
-        <w:spacing w:line="240" w:lineRule="auto"/>
-        <w:ind w:left="720"/>
-        <w:contextualSpacing/>
-      </w:pPr>
-      <w:r>
-        <w:t xml:space="preserve">        }</w:t>
-      </w:r>
-    </w:p>
-    <w:p>
-      <w:pPr>
-        <w:spacing w:line="240" w:lineRule="auto"/>
-        <w:ind w:left="720"/>
-        <w:contextualSpacing/>
-      </w:pPr>
-      <w:r>
-        <w:t xml:space="preserve">        else if (visited[y][x])</w:t>
-      </w:r>
-    </w:p>
-    <w:p>
-      <w:pPr>
-        <w:spacing w:line="240" w:lineRule="auto"/>
-        <w:ind w:left="720"/>
-        <w:contextualSpacing/>
-      </w:pPr>
-      <w:r>
-        <w:t xml:space="preserve">        {</w:t>
-      </w:r>
-    </w:p>
-    <w:p>
-      <w:pPr>
-        <w:spacing w:line="240" w:lineRule="auto"/>
-        <w:ind w:left="720"/>
-        <w:contextualSpacing/>
-      </w:pPr>
-      <w:r>
-        <w:t xml:space="preserve">            return false;</w:t>
-      </w:r>
-    </w:p>
-    <w:p>
-      <w:pPr>
-        <w:spacing w:line="240" w:lineRule="auto"/>
-        <w:ind w:left="720"/>
-        <w:contextualSpacing/>
-      </w:pPr>
-      <w:r>
-        <w:t xml:space="preserve">        }</w:t>
-      </w:r>
-    </w:p>
-    <w:p>
-      <w:pPr>
-        <w:spacing w:line="240" w:lineRule="auto"/>
-        <w:ind w:left="720"/>
-        <w:contextualSpacing/>
-      </w:pPr>
-      <w:r>
-        <w:t xml:space="preserve">        else if (count == </w:t>
-      </w:r>
-      <w:proofErr w:type="spellStart"/>
-      <w:proofErr w:type="gramStart"/>
-      <w:r>
-        <w:t>word.length</w:t>
-      </w:r>
-      <w:proofErr w:type="spellEnd"/>
-      <w:proofErr w:type="gramEnd"/>
-      <w:r>
-        <w:t>() - 1)</w:t>
-      </w:r>
-    </w:p>
-    <w:p>
-      <w:pPr>
-        <w:spacing w:line="240" w:lineRule="auto"/>
-        <w:ind w:left="720"/>
-        <w:contextualSpacing/>
-      </w:pPr>
-      <w:r>
-        <w:t xml:space="preserve">        {</w:t>
-      </w:r>
-    </w:p>
-    <w:p>
-      <w:pPr>
-        <w:spacing w:line="240" w:lineRule="auto"/>
-        <w:ind w:left="720"/>
-        <w:contextualSpacing/>
-      </w:pPr>
-      <w:r>
-        <w:t xml:space="preserve">            return </w:t>
-      </w:r>
-      <w:proofErr w:type="spellStart"/>
-      <w:proofErr w:type="gramStart"/>
-      <w:r>
-        <w:t>word.charAt</w:t>
-      </w:r>
-      <w:proofErr w:type="spellEnd"/>
-      <w:proofErr w:type="gramEnd"/>
-      <w:r>
-        <w:t>(count) == board[y][x];</w:t>
-      </w:r>
-    </w:p>
-    <w:p>
-      <w:pPr>
-        <w:spacing w:line="240" w:lineRule="auto"/>
-        <w:ind w:left="720"/>
-        <w:contextualSpacing/>
-      </w:pPr>
-      <w:r>
-        <w:t xml:space="preserve">        }</w:t>
-      </w:r>
-    </w:p>
-    <w:p>
-      <w:pPr>
-        <w:spacing w:line="240" w:lineRule="auto"/>
-        <w:ind w:left="720"/>
-        <w:contextualSpacing/>
-      </w:pPr>
-      <w:r>
-        <w:t xml:space="preserve">        else</w:t>
-      </w:r>
-    </w:p>
-    <w:p>
-      <w:pPr>
-        <w:spacing w:line="240" w:lineRule="auto"/>
-        <w:ind w:left="720"/>
-        <w:contextualSpacing/>
-      </w:pPr>
-      <w:r>
-        <w:t xml:space="preserve">        {</w:t>
-      </w:r>
-    </w:p>
-    <w:p>
-      <w:pPr>
-        <w:spacing w:line="240" w:lineRule="auto"/>
-        <w:ind w:left="720"/>
-        <w:contextualSpacing/>
-        <w:rPr>
-          <w:b/>
-          <w:bCs/>
-        </w:rPr>
-      </w:pPr>
-      <w:r>
-        <w:t xml:space="preserve">           </w:t>
-      </w:r>
-      <w:r>
-        <w:rPr>
-          <w:b/>
-          <w:bCs/>
-        </w:rPr>
-        <w:t xml:space="preserve"> visited[y][x] = true;</w:t>
-      </w:r>
-    </w:p>
-    <w:p>
-      <w:pPr>
-        <w:spacing w:line="240" w:lineRule="auto"/>
-        <w:ind w:left="720"/>
-        <w:contextualSpacing/>
-      </w:pPr>
-      <w:r>
-        <w:t xml:space="preserve">            </w:t>
-      </w:r>
-      <w:proofErr w:type="spellStart"/>
-      <w:r>
-        <w:t>boolean</w:t>
-      </w:r>
-      <w:proofErr w:type="spellEnd"/>
-      <w:r>
-        <w:t xml:space="preserve"> </w:t>
-      </w:r>
-      <w:proofErr w:type="spellStart"/>
-      <w:r>
-        <w:t>return_val</w:t>
-      </w:r>
-      <w:proofErr w:type="spellEnd"/>
-      <w:r>
-        <w:t xml:space="preserve"> = </w:t>
-      </w:r>
-      <w:proofErr w:type="gramStart"/>
-      <w:r>
-        <w:t>backtrack(</w:t>
-      </w:r>
-      <w:proofErr w:type="gramEnd"/>
-      <w:r>
-        <w:t>board, word, count + 1, visited, x - 1, y) ||</w:t>
-      </w:r>
-    </w:p>
-    <w:p>
-      <w:pPr>
-        <w:spacing w:line="240" w:lineRule="auto"/>
-        <w:ind w:left="720"/>
-        <w:contextualSpacing/>
-      </w:pPr>
-      <w:r>
-        <w:t xml:space="preserve">                                 </w:t>
-      </w:r>
-      <w:r>
-        <w:tab/>
-        <w:t xml:space="preserve">       </w:t>
-      </w:r>
-      <w:proofErr w:type="gramStart"/>
-      <w:r>
-        <w:t>backtrack(</w:t>
-      </w:r>
-      <w:proofErr w:type="gramEnd"/>
-      <w:r>
-        <w:t>board, word, count + 1, visited, x + 1, y) ||</w:t>
-      </w:r>
-    </w:p>
-    <w:p>
-      <w:pPr>
-        <w:spacing w:line="240" w:lineRule="auto"/>
-        <w:ind w:left="720"/>
-        <w:contextualSpacing/>
-      </w:pPr>
-      <w:r>
-        <w:t xml:space="preserve">                                                   </w:t>
-      </w:r>
-      <w:proofErr w:type="gramStart"/>
-      <w:r>
-        <w:t>backtrack(</w:t>
-      </w:r>
-      <w:proofErr w:type="gramEnd"/>
-      <w:r>
-        <w:t>board, word, count + 1, visited, x, y - 1) ||</w:t>
-      </w:r>
-    </w:p>
-    <w:p>
-      <w:pPr>
-        <w:spacing w:line="240" w:lineRule="auto"/>
-        <w:ind w:left="720"/>
-        <w:contextualSpacing/>
-      </w:pPr>
-      <w:r>
-        <w:t xml:space="preserve">                                                   </w:t>
-      </w:r>
-      <w:proofErr w:type="gramStart"/>
-      <w:r>
-        <w:t>backtrack(</w:t>
-      </w:r>
-      <w:proofErr w:type="gramEnd"/>
-      <w:r>
-        <w:t>board, word, count + 1, visited, x, y + 1);</w:t>
-      </w:r>
-    </w:p>
-    <w:p>
-      <w:pPr>
-        <w:spacing w:line="240" w:lineRule="auto"/>
-        <w:ind w:left="720"/>
-        <w:contextualSpacing/>
-        <w:rPr>
-          <w:b/>
-          <w:bCs/>
-        </w:rPr>
-      </w:pPr>
-      <w:r>
-        <w:t xml:space="preserve">            </w:t>
-      </w:r>
-      <w:r>
-        <w:rPr>
-          <w:b/>
-          <w:bCs/>
-        </w:rPr>
-        <w:t>visited[y][x] = false;</w:t>
-      </w:r>
-    </w:p>
-    <w:p>
-      <w:pPr>
-        <w:spacing w:line="240" w:lineRule="auto"/>
-        <w:ind w:left="720"/>
-        <w:contextualSpacing/>
-      </w:pPr>
-      <w:r>
-        <w:t xml:space="preserve">            return </w:t>
-      </w:r>
-      <w:proofErr w:type="spellStart"/>
-      <w:r>
-        <w:t>return_val</w:t>
-      </w:r>
-      <w:proofErr w:type="spellEnd"/>
-      <w:r>
-        <w:t>;</w:t>
-      </w:r>
-    </w:p>
-    <w:p>
-      <w:pPr>
-        <w:spacing w:line="240" w:lineRule="auto"/>
-        <w:ind w:left="720"/>
-        <w:contextualSpacing/>
-      </w:pPr>
-      <w:r>
-        <w:t xml:space="preserve">          }</w:t>
-      </w:r>
-    </w:p>
-    <w:p>
-      <w:pPr>
-        <w:spacing w:line="240" w:lineRule="auto"/>
-        <w:contextualSpacing/>
-      </w:pPr>
-    </w:p>
-    <w:p>
-      <w:r>
-        <w:t xml:space="preserve">-Permutations – given list of distinct integers, return all possible permutations </w:t>
-      </w:r>
-    </w:p>
-    <w:p>
-      <w:pPr>
-        <w:ind w:left="720"/>
-      </w:pPr>
-      <w:r>
-        <w:t xml:space="preserve">Add a new </w:t>
-      </w:r>
-      <w:proofErr w:type="spellStart"/>
-      <w:r>
-        <w:t>arraylist</w:t>
-      </w:r>
-      <w:proofErr w:type="spellEnd"/>
-      <w:r>
-        <w:t xml:space="preserve"> to answer </w:t>
-      </w:r>
-      <w:proofErr w:type="spellStart"/>
-      <w:r>
-        <w:t>arraylist</w:t>
-      </w:r>
-      <w:proofErr w:type="spellEnd"/>
-      <w:r>
-        <w:t xml:space="preserve"> with each starting number in list as a starting number. Recurse and if the size of the list is still shorter than the num list, iterate through the num list and check to and for each one that is not currently in the list, create a new list with that number and recurse again.</w:t>
-      </w:r>
+      <w:r>
+        <w:rPr>
+          <w:rFonts w:asciiTheme="minorHAnsi" w:hAnsiTheme="minorHAnsi" w:cstheme="minorHAnsi"/>
+          <w:sz w:val="22"/>
+          <w:szCs w:val="22"/>
+        </w:rPr>
+        <w:t xml:space="preserve">If the current character != ‘0’, set the current arr index to the other arr index’s value. </w:t>
+      </w:r>
+      <w:r>
+        <w:rPr>
+          <w:rFonts w:asciiTheme="minorHAnsi" w:hAnsiTheme="minorHAnsi" w:cstheme="minorHAnsi"/>
+          <w:sz w:val="22"/>
+          <w:szCs w:val="22"/>
+        </w:rPr>
+        <w:t>If the current character and the previous one make a number in between ten and 26, add the original arr index’s value to the current arr index’s value. At the end, return arr[0] if the length of s is odd, arr[1] if the length of s is even.</w:t>
+      </w:r>
+    </w:p>
+    <w:p>
+      <w:pPr>
+        <w:pStyle w:val="HTMLPreformatted"/>
+        <w:ind w:left="720"/>
+        <w:rPr>
+          <w:rFonts w:asciiTheme="minorHAnsi" w:hAnsiTheme="minorHAnsi" w:cstheme="minorHAnsi"/>
+          <w:sz w:val="22"/>
+          <w:szCs w:val="22"/>
+        </w:rPr>
+      </w:pPr>
       <w:r>
         <w:rPr>
           <w:noProof/>
         </w:rPr>
-        <w:t xml:space="preserve"> </w:t>
-      </w:r>
-      <w:r>
-        <w:rPr>
-          <w:noProof/>
-        </w:rPr>
         <w:drawing>
-          <wp:inline distT="0" distB="0" distL="0" distR="0" wp14:anchorId="5D7ECB3B" wp14:editId="64477810">
-            <wp:extent cx="2872881" cy="673100"/>
-            <wp:effectExtent l="0" t="0" r="3810" b="0"/>
-            <wp:docPr id="1" name="Picture 1"/>
+          <wp:inline distT="0" distB="0" distL="0" distR="0" wp14:anchorId="5A9673A6" wp14:editId="14CA3F3F">
+            <wp:extent cx="2317750" cy="2453603"/>
+            <wp:effectExtent l="0" t="0" r="6350" b="4445"/>
+            <wp:docPr id="4" name="Picture 4"/>
             <wp:cNvGraphicFramePr>
               <a:graphicFrameLocks xmlns:a="http://schemas.openxmlformats.org/drawingml/2006/main" noChangeAspect="1"/>
             </wp:cNvGraphicFramePr>
@@ -2848,7 +1751,7 @@
                     <pic:cNvPicPr/>
                   </pic:nvPicPr>
                   <pic:blipFill>
-                    <a:blip r:embed="rId6"/>
+                    <a:blip r:embed="rId5"/>
                     <a:stretch>
                       <a:fillRect/>
                     </a:stretch>
@@ -2856,7 +1759,7 @@
                   <pic:spPr>
                     <a:xfrm>
                       <a:off x="0" y="0"/>
-                      <a:ext cx="2896802" cy="678705"/>
+                      <a:ext cx="2333649" cy="2470434"/>
                     </a:xfrm>
                     <a:prstGeom prst="rect">
                       <a:avLst/>
@@ -2871,18 +1774,418 @@
     </w:p>
     <w:p>
       <w:pPr>
-        <w:ind w:left="720"/>
-      </w:pPr>
+        <w:pStyle w:val="HTMLPreformatted"/>
+        <w:rPr>
+          <w:rFonts w:asciiTheme="minorHAnsi" w:hAnsiTheme="minorHAnsi" w:cstheme="minorHAnsi"/>
+          <w:sz w:val="22"/>
+          <w:szCs w:val="22"/>
+        </w:rPr>
+      </w:pPr>
+    </w:p>
+    <w:p>
+      <w:r>
+        <w:t>-Word Search -- &gt; find if word exists in word search</w:t>
+      </w:r>
+      <w:r>
+        <w:t xml:space="preserve"> (2d grid) </w:t>
+      </w:r>
+      <w:r>
+        <w:t xml:space="preserve"> </w:t>
+      </w:r>
+      <w:r>
+        <w:sym w:font="Wingdings" w:char="F0E0"/>
+      </w:r>
+      <w:r>
+        <w:t xml:space="preserve"> backtracking algorithm</w:t>
+      </w:r>
+    </w:p>
+    <w:p>
+      <w:pPr>
+        <w:ind w:firstLine="720"/>
+      </w:pPr>
+      <w:hyperlink r:id="rId6" w:history="1">
+        <w:r>
+          <w:rPr>
+            <w:rStyle w:val="Hyperlink"/>
+          </w:rPr>
+          <w:t>https://leetcode.com/explore/learn/card/recursion-ii/472/backtracking/</w:t>
+        </w:r>
+      </w:hyperlink>
+      <w:r>
+        <w:t xml:space="preserve"> </w:t>
+      </w:r>
+    </w:p>
+    <w:p>
+      <w:pPr>
+        <w:ind w:left="720"/>
+      </w:pPr>
+      <w:r>
+        <w:rPr>
+          <w:b/>
+          <w:bCs/>
+        </w:rPr>
+        <w:t>Backtracking</w:t>
+      </w:r>
+      <w:r>
+        <w:t xml:space="preserve">: mark status of currently visited path so do not hit same spot again. Before returning back from current call, remove that mark so that a different path can use that spot again. Remove the mark so that a parent recursive call can go down a different path that uses that spot. </w:t>
+      </w:r>
+      <w:r>
+        <w:sym w:font="Wingdings" w:char="F0DF"/>
+      </w:r>
+      <w:r>
+        <w:t xml:space="preserve"> Removal requires a temporary local variable rather than directly returning the recursive call.</w:t>
+      </w:r>
+    </w:p>
+    <w:p>
+      <w:pPr>
+        <w:spacing w:line="240" w:lineRule="auto"/>
+        <w:ind w:left="720"/>
+        <w:contextualSpacing/>
+      </w:pPr>
+      <w:r>
+        <w:t xml:space="preserve">    private boolean backtrack(char[][] board, String word, int count,</w:t>
+      </w:r>
+    </w:p>
+    <w:p>
+      <w:pPr>
+        <w:spacing w:line="240" w:lineRule="auto"/>
+        <w:ind w:left="720"/>
+        <w:contextualSpacing/>
+      </w:pPr>
+      <w:r>
+        <w:t xml:space="preserve">                        boolean[][] visited, int x, int y)</w:t>
+      </w:r>
+    </w:p>
+    <w:p>
+      <w:pPr>
+        <w:spacing w:line="240" w:lineRule="auto"/>
+        <w:ind w:left="720"/>
+        <w:contextualSpacing/>
+      </w:pPr>
+      <w:r>
+        <w:t xml:space="preserve">    {</w:t>
+      </w:r>
+    </w:p>
+    <w:p>
+      <w:pPr>
+        <w:spacing w:line="240" w:lineRule="auto"/>
+        <w:ind w:left="720"/>
+        <w:contextualSpacing/>
+      </w:pPr>
+      <w:r>
+        <w:t xml:space="preserve">        if (x &lt; 0 || x &gt;= board[0].length || y &lt; 0 || y &gt;= board.length)</w:t>
+      </w:r>
+    </w:p>
+    <w:p>
+      <w:pPr>
+        <w:spacing w:line="240" w:lineRule="auto"/>
+        <w:ind w:left="720"/>
+        <w:contextualSpacing/>
+      </w:pPr>
+      <w:r>
+        <w:t xml:space="preserve">        {</w:t>
+      </w:r>
+    </w:p>
+    <w:p>
+      <w:pPr>
+        <w:spacing w:line="240" w:lineRule="auto"/>
+        <w:ind w:left="720"/>
+        <w:contextualSpacing/>
+      </w:pPr>
+      <w:r>
+        <w:t xml:space="preserve">            return false;</w:t>
+      </w:r>
+    </w:p>
+    <w:p>
+      <w:pPr>
+        <w:spacing w:line="240" w:lineRule="auto"/>
+        <w:ind w:left="720"/>
+        <w:contextualSpacing/>
+      </w:pPr>
+      <w:r>
+        <w:t xml:space="preserve">        }</w:t>
+      </w:r>
+    </w:p>
+    <w:p>
+      <w:pPr>
+        <w:spacing w:line="240" w:lineRule="auto"/>
+        <w:ind w:left="720"/>
+        <w:contextualSpacing/>
+      </w:pPr>
+      <w:r>
+        <w:t xml:space="preserve">        else if (word.charAt(count) != board[y][x])</w:t>
+      </w:r>
+    </w:p>
+    <w:p>
+      <w:pPr>
+        <w:spacing w:line="240" w:lineRule="auto"/>
+        <w:ind w:left="720"/>
+        <w:contextualSpacing/>
+      </w:pPr>
+      <w:r>
+        <w:t xml:space="preserve">        {</w:t>
+      </w:r>
+    </w:p>
+    <w:p>
+      <w:pPr>
+        <w:spacing w:line="240" w:lineRule="auto"/>
+        <w:ind w:left="720"/>
+        <w:contextualSpacing/>
+      </w:pPr>
+      <w:r>
+        <w:t xml:space="preserve">            return false;</w:t>
+      </w:r>
+    </w:p>
+    <w:p>
+      <w:pPr>
+        <w:spacing w:line="240" w:lineRule="auto"/>
+        <w:ind w:left="720"/>
+        <w:contextualSpacing/>
+      </w:pPr>
+      <w:r>
+        <w:t xml:space="preserve">        }</w:t>
+      </w:r>
+    </w:p>
+    <w:p>
+      <w:pPr>
+        <w:spacing w:line="240" w:lineRule="auto"/>
+        <w:ind w:left="720"/>
+        <w:contextualSpacing/>
+      </w:pPr>
+      <w:r>
+        <w:t xml:space="preserve">        else if (visited[y][x])</w:t>
+      </w:r>
+    </w:p>
+    <w:p>
+      <w:pPr>
+        <w:spacing w:line="240" w:lineRule="auto"/>
+        <w:ind w:left="720"/>
+        <w:contextualSpacing/>
+      </w:pPr>
+      <w:r>
+        <w:t xml:space="preserve">        {</w:t>
+      </w:r>
+    </w:p>
+    <w:p>
+      <w:pPr>
+        <w:spacing w:line="240" w:lineRule="auto"/>
+        <w:ind w:left="720"/>
+        <w:contextualSpacing/>
+      </w:pPr>
+      <w:r>
+        <w:t xml:space="preserve">            return false;</w:t>
+      </w:r>
+    </w:p>
+    <w:p>
+      <w:pPr>
+        <w:spacing w:line="240" w:lineRule="auto"/>
+        <w:ind w:left="720"/>
+        <w:contextualSpacing/>
+      </w:pPr>
+      <w:r>
+        <w:t xml:space="preserve">        }</w:t>
+      </w:r>
+    </w:p>
+    <w:p>
+      <w:pPr>
+        <w:spacing w:line="240" w:lineRule="auto"/>
+        <w:ind w:left="720"/>
+        <w:contextualSpacing/>
+      </w:pPr>
+      <w:r>
+        <w:lastRenderedPageBreak/>
+        <w:t xml:space="preserve">        else if (count == word.length() - 1)</w:t>
+      </w:r>
+    </w:p>
+    <w:p>
+      <w:pPr>
+        <w:spacing w:line="240" w:lineRule="auto"/>
+        <w:ind w:left="720"/>
+        <w:contextualSpacing/>
+      </w:pPr>
+      <w:r>
+        <w:t xml:space="preserve">        {</w:t>
+      </w:r>
+    </w:p>
+    <w:p>
+      <w:pPr>
+        <w:spacing w:line="240" w:lineRule="auto"/>
+        <w:ind w:left="720"/>
+        <w:contextualSpacing/>
+      </w:pPr>
+      <w:r>
+        <w:t xml:space="preserve">            return word.charAt(count) == board[y][x];</w:t>
+      </w:r>
+    </w:p>
+    <w:p>
+      <w:pPr>
+        <w:spacing w:line="240" w:lineRule="auto"/>
+        <w:ind w:left="720"/>
+        <w:contextualSpacing/>
+      </w:pPr>
+      <w:r>
+        <w:t xml:space="preserve">        }</w:t>
+      </w:r>
+    </w:p>
+    <w:p>
+      <w:pPr>
+        <w:spacing w:line="240" w:lineRule="auto"/>
+        <w:ind w:left="720"/>
+        <w:contextualSpacing/>
+      </w:pPr>
+      <w:r>
+        <w:t xml:space="preserve">        else</w:t>
+      </w:r>
+    </w:p>
+    <w:p>
+      <w:pPr>
+        <w:spacing w:line="240" w:lineRule="auto"/>
+        <w:ind w:left="720"/>
+        <w:contextualSpacing/>
+      </w:pPr>
+      <w:r>
+        <w:t xml:space="preserve">        {</w:t>
+      </w:r>
+    </w:p>
+    <w:p>
+      <w:pPr>
+        <w:spacing w:line="240" w:lineRule="auto"/>
+        <w:ind w:left="720"/>
+        <w:contextualSpacing/>
+        <w:rPr>
+          <w:b/>
+          <w:bCs/>
+        </w:rPr>
+      </w:pPr>
+      <w:r>
+        <w:t xml:space="preserve">           </w:t>
+      </w:r>
+      <w:r>
+        <w:rPr>
+          <w:b/>
+          <w:bCs/>
+        </w:rPr>
+        <w:t xml:space="preserve"> visited[y][x] = true;</w:t>
+      </w:r>
+    </w:p>
+    <w:p>
+      <w:pPr>
+        <w:spacing w:line="240" w:lineRule="auto"/>
+        <w:ind w:left="720"/>
+        <w:contextualSpacing/>
+      </w:pPr>
+      <w:r>
+        <w:t xml:space="preserve">            boolean return_val = backtrack(board, word, count + 1, visited, x - 1, y) ||</w:t>
+      </w:r>
+    </w:p>
+    <w:p>
+      <w:pPr>
+        <w:spacing w:line="240" w:lineRule="auto"/>
+        <w:ind w:left="720"/>
+        <w:contextualSpacing/>
+      </w:pPr>
+      <w:r>
+        <w:t xml:space="preserve">                                 </w:t>
+      </w:r>
+      <w:r>
+        <w:tab/>
+        <w:t xml:space="preserve">       backtrack(board, word, count + 1, visited, x + 1, y) ||</w:t>
+      </w:r>
+    </w:p>
+    <w:p>
+      <w:pPr>
+        <w:spacing w:line="240" w:lineRule="auto"/>
+        <w:ind w:left="720"/>
+        <w:contextualSpacing/>
+      </w:pPr>
+      <w:r>
+        <w:t xml:space="preserve">                                                   backtrack(board, word, count + 1, visited, x, y - 1) ||</w:t>
+      </w:r>
+    </w:p>
+    <w:p>
+      <w:pPr>
+        <w:spacing w:line="240" w:lineRule="auto"/>
+        <w:ind w:left="720"/>
+        <w:contextualSpacing/>
+      </w:pPr>
+      <w:r>
+        <w:t xml:space="preserve">                                                   backtrack(board, word, count + 1, visited, x, y + 1);</w:t>
+      </w:r>
+    </w:p>
+    <w:p>
+      <w:pPr>
+        <w:spacing w:line="240" w:lineRule="auto"/>
+        <w:ind w:left="720"/>
+        <w:contextualSpacing/>
+        <w:rPr>
+          <w:b/>
+          <w:bCs/>
+        </w:rPr>
+      </w:pPr>
+      <w:r>
+        <w:t xml:space="preserve">            </w:t>
+      </w:r>
+      <w:r>
+        <w:rPr>
+          <w:b/>
+          <w:bCs/>
+        </w:rPr>
+        <w:t>visited[y][x] = false;</w:t>
+      </w:r>
+    </w:p>
+    <w:p>
+      <w:pPr>
+        <w:spacing w:line="240" w:lineRule="auto"/>
+        <w:ind w:left="720"/>
+        <w:contextualSpacing/>
+      </w:pPr>
+      <w:r>
+        <w:t xml:space="preserve">            return return_val;</w:t>
+      </w:r>
+    </w:p>
+    <w:p>
+      <w:pPr>
+        <w:spacing w:line="240" w:lineRule="auto"/>
+        <w:ind w:left="720"/>
+        <w:contextualSpacing/>
+      </w:pPr>
+      <w:r>
+        <w:t xml:space="preserve">          }</w:t>
+      </w:r>
+    </w:p>
+    <w:p>
+      <w:pPr>
+        <w:spacing w:line="240" w:lineRule="auto"/>
+        <w:contextualSpacing/>
+      </w:pPr>
+    </w:p>
+    <w:p>
+      <w:r>
+        <w:t xml:space="preserve">-Permutations – given list of distinct integers, return all possible permutations </w:t>
+      </w:r>
+    </w:p>
+    <w:p>
+      <w:pPr>
+        <w:ind w:left="720"/>
+      </w:pPr>
+      <w:r>
+        <w:t>Add a new arraylist to answer arraylist with each starting number in list as a starting number. Recurse and if the size of the list is still shorter than the num list, iterate through the num list and check to and for each one that is not currently in the list, create a new list with that number and recurse again.</w:t>
+      </w:r>
       <w:r>
         <w:rPr>
           <w:noProof/>
         </w:rPr>
-        <w:lastRenderedPageBreak/>
+        <w:t xml:space="preserve"> </w:t>
+      </w:r>
+      <w:r>
+        <w:rPr>
+          <w:noProof/>
+        </w:rPr>
         <w:drawing>
-          <wp:inline distT="0" distB="0" distL="0" distR="0" wp14:anchorId="5FA02AA5" wp14:editId="757947B9">
-            <wp:extent cx="3448050" cy="2286176"/>
-            <wp:effectExtent l="0" t="0" r="0" b="0"/>
-            <wp:docPr id="2" name="Picture 2"/>
+          <wp:inline distT="0" distB="0" distL="0" distR="0" wp14:anchorId="5D7ECB3B" wp14:editId="64477810">
+            <wp:extent cx="2872881" cy="673100"/>
+            <wp:effectExtent l="0" t="0" r="3810" b="0"/>
+            <wp:docPr id="1" name="Picture 1"/>
             <wp:cNvGraphicFramePr>
               <a:graphicFrameLocks xmlns:a="http://schemas.openxmlformats.org/drawingml/2006/main" noChangeAspect="1"/>
             </wp:cNvGraphicFramePr>
@@ -2902,6 +2205,51 @@
                   <pic:spPr>
                     <a:xfrm>
                       <a:off x="0" y="0"/>
+                      <a:ext cx="2896802" cy="678705"/>
+                    </a:xfrm>
+                    <a:prstGeom prst="rect">
+                      <a:avLst/>
+                    </a:prstGeom>
+                  </pic:spPr>
+                </pic:pic>
+              </a:graphicData>
+            </a:graphic>
+          </wp:inline>
+        </w:drawing>
+      </w:r>
+    </w:p>
+    <w:p>
+      <w:pPr>
+        <w:ind w:left="720"/>
+      </w:pPr>
+      <w:r>
+        <w:rPr>
+          <w:noProof/>
+        </w:rPr>
+        <w:drawing>
+          <wp:inline distT="0" distB="0" distL="0" distR="0" wp14:anchorId="5FA02AA5" wp14:editId="757947B9">
+            <wp:extent cx="3448050" cy="2286176"/>
+            <wp:effectExtent l="0" t="0" r="0" b="0"/>
+            <wp:docPr id="2" name="Picture 2"/>
+            <wp:cNvGraphicFramePr>
+              <a:graphicFrameLocks xmlns:a="http://schemas.openxmlformats.org/drawingml/2006/main" noChangeAspect="1"/>
+            </wp:cNvGraphicFramePr>
+            <a:graphic xmlns:a="http://schemas.openxmlformats.org/drawingml/2006/main">
+              <a:graphicData uri="http://schemas.openxmlformats.org/drawingml/2006/picture">
+                <pic:pic xmlns:pic="http://schemas.openxmlformats.org/drawingml/2006/picture">
+                  <pic:nvPicPr>
+                    <pic:cNvPr id="1" name=""/>
+                    <pic:cNvPicPr/>
+                  </pic:nvPicPr>
+                  <pic:blipFill>
+                    <a:blip r:embed="rId8"/>
+                    <a:stretch>
+                      <a:fillRect/>
+                    </a:stretch>
+                  </pic:blipFill>
+                  <pic:spPr>
+                    <a:xfrm>
+                      <a:off x="0" y="0"/>
                       <a:ext cx="3485760" cy="2311179"/>
                     </a:xfrm>
                     <a:prstGeom prst="rect">
@@ -2914,6 +2262,1058 @@
           </wp:inline>
         </w:drawing>
       </w:r>
+    </w:p>
+    <w:p>
+      <w:r>
+        <w:t xml:space="preserve">-Reverse Nodes in k-Group – Reverse the nodes of a linkedlist k at a time. If there are left out nodes at the end, return them in the original order. </w:t>
+      </w:r>
+    </w:p>
+    <w:p>
+      <w:pPr>
+        <w:ind w:left="720"/>
+      </w:pPr>
+      <w:r>
+        <w:t>Constant space and linear time. For each group, reverse it in constant space using the technique sentinel -&gt; attach next here -&gt; nodes previous. After function call, return 3 markers as an array, the beginning of the reversed chunk, the end of the reversed chunk, and the next node past the reversed chunk. These allow the proper placement of pointers in the list after reversal.</w:t>
+      </w:r>
+    </w:p>
+    <w:p>
+      <w:pPr>
+        <w:ind w:left="720"/>
+      </w:pPr>
+      <w:r>
+        <w:rPr>
+          <w:noProof/>
+        </w:rPr>
+        <w:lastRenderedPageBreak/>
+        <w:drawing>
+          <wp:inline distT="0" distB="0" distL="0" distR="0" wp14:anchorId="3F80CC2D" wp14:editId="03CF60D5">
+            <wp:extent cx="2660650" cy="1184217"/>
+            <wp:effectExtent l="0" t="0" r="6350" b="0"/>
+            <wp:docPr id="3" name="Picture 3"/>
+            <wp:cNvGraphicFramePr>
+              <a:graphicFrameLocks xmlns:a="http://schemas.openxmlformats.org/drawingml/2006/main" noChangeAspect="1"/>
+            </wp:cNvGraphicFramePr>
+            <a:graphic xmlns:a="http://schemas.openxmlformats.org/drawingml/2006/main">
+              <a:graphicData uri="http://schemas.openxmlformats.org/drawingml/2006/picture">
+                <pic:pic xmlns:pic="http://schemas.openxmlformats.org/drawingml/2006/picture">
+                  <pic:nvPicPr>
+                    <pic:cNvPr id="1" name=""/>
+                    <pic:cNvPicPr/>
+                  </pic:nvPicPr>
+                  <pic:blipFill>
+                    <a:blip r:embed="rId9"/>
+                    <a:stretch>
+                      <a:fillRect/>
+                    </a:stretch>
+                  </pic:blipFill>
+                  <pic:spPr>
+                    <a:xfrm>
+                      <a:off x="0" y="0"/>
+                      <a:ext cx="2706803" cy="1204759"/>
+                    </a:xfrm>
+                    <a:prstGeom prst="rect">
+                      <a:avLst/>
+                    </a:prstGeom>
+                  </pic:spPr>
+                </pic:pic>
+              </a:graphicData>
+            </a:graphic>
+          </wp:inline>
+        </w:drawing>
+      </w:r>
+    </w:p>
+    <w:p>
+      <w:r>
+        <w:t xml:space="preserve">-Word Ladder – Given </w:t>
+      </w:r>
+      <w:r>
+        <w:rPr>
+          <w:i/>
+          <w:iCs/>
+        </w:rPr>
+        <w:t xml:space="preserve">beginWord </w:t>
+      </w:r>
+      <w:r>
+        <w:t xml:space="preserve">and </w:t>
+      </w:r>
+      <w:r>
+        <w:rPr>
+          <w:i/>
+          <w:iCs/>
+        </w:rPr>
+        <w:t>endWord</w:t>
+      </w:r>
+      <w:r>
+        <w:t xml:space="preserve"> and a dictionary word list, find shortest transformation from start to end. Only one letter can be changed at a time and each intermediate word must be in the word list.</w:t>
+      </w:r>
+    </w:p>
+    <w:p>
+      <w:pPr>
+        <w:ind w:left="720"/>
+      </w:pPr>
+      <w:r>
+        <w:t xml:space="preserve">BFS – </w:t>
+      </w:r>
+      <w:r>
+        <w:t xml:space="preserve">put the beginning word into the queue. Add a new arraylist to the map with the word as the key and the </w:t>
+      </w:r>
+      <w:r>
+        <w:t xml:space="preserve">arraylist with the word in it. </w:t>
+      </w:r>
+      <w:r>
+        <w:t xml:space="preserve">For each current word, iterate through each character and change each character to each letter in the alphabet. If the new word exists in the set, </w:t>
+      </w:r>
+      <w:r>
+        <w:t>get the arraylist of the previous word, the arraylists are the chains of word sequences. Create a new arraylist from the previous word arraylist and add the new word to it. Put the new chain arraylist into the map with the new word as the key</w:t>
+      </w:r>
+      <w:r>
+        <w:t xml:space="preserve"> Put the new word into the queue. If the current word equals the end word, get the arraylist from the map with the endword as the key and return the length as the chain length.</w:t>
+      </w:r>
+    </w:p>
+    <w:p>
+      <w:r>
+        <w:t>-Top K Frequent Elements – Non-empty array of integers, return k most frequent elements.</w:t>
+      </w:r>
+    </w:p>
+    <w:p>
+      <w:r>
+        <w:tab/>
+        <w:t xml:space="preserve">HashMap of number to counts. MinHeap of size k of pairs of values to counts. </w:t>
+      </w:r>
+    </w:p>
+    <w:p>
+      <w:r>
+        <w:t xml:space="preserve">-Longest String Chain – List of words – </w:t>
+      </w:r>
+      <w:r>
+        <w:rPr>
+          <w:i/>
+          <w:iCs/>
+        </w:rPr>
+        <w:t xml:space="preserve">word1 </w:t>
+      </w:r>
+      <w:r>
+        <w:t xml:space="preserve">is predecessor of </w:t>
+      </w:r>
+      <w:r>
+        <w:rPr>
+          <w:i/>
+          <w:iCs/>
+        </w:rPr>
+        <w:t xml:space="preserve">word2 </w:t>
+      </w:r>
+      <w:r>
+        <w:t xml:space="preserve">if one letter can be added anywhere in </w:t>
+      </w:r>
+      <w:r>
+        <w:rPr>
+          <w:i/>
+          <w:iCs/>
+        </w:rPr>
+        <w:t xml:space="preserve">word1 </w:t>
+      </w:r>
+      <w:r>
+        <w:t xml:space="preserve">to make it </w:t>
+      </w:r>
+      <w:r>
+        <w:rPr>
+          <w:i/>
+          <w:iCs/>
+        </w:rPr>
+        <w:t>word2.</w:t>
+      </w:r>
+      <w:r>
+        <w:t xml:space="preserve"> All intermediary words must be in the list. Return the longest chain.</w:t>
+      </w:r>
+    </w:p>
+    <w:p>
+      <w:pPr>
+        <w:ind w:left="720"/>
+      </w:pPr>
+      <w:r>
+        <w:t xml:space="preserve">Sort the words by increasing length. </w:t>
+      </w:r>
+      <w:r>
+        <w:t xml:space="preserve">Create a HashMap of lengths to Sets of Strings with that length. </w:t>
+      </w:r>
+      <w:r>
+        <w:t xml:space="preserve">Create a HashMap of Strings to ArrayLists that are the sequences of strings up to the key String. </w:t>
+      </w:r>
+    </w:p>
+    <w:p>
+      <w:pPr>
+        <w:ind w:left="720"/>
+      </w:pPr>
+      <w:r>
+        <w:t xml:space="preserve">For each string </w:t>
+      </w:r>
+      <w:r>
+        <w:rPr>
+          <w:i/>
+          <w:iCs/>
+        </w:rPr>
+        <w:t xml:space="preserve">s </w:t>
+      </w:r>
+      <w:r>
+        <w:t xml:space="preserve">in the words list, iterating in ascending length order, </w:t>
+      </w:r>
+      <w:r>
+        <w:t xml:space="preserve">remove one character from each spot in the word. If the shorter word exists in the map of lengths to sets of strings, get the sequence(arraylist) of the shorter word. Copy it, and add the existing longer word to the new arraylist. Make a set if it doesn’t exist for words of the length of </w:t>
+      </w:r>
+      <w:r>
+        <w:rPr>
+          <w:i/>
+          <w:iCs/>
+        </w:rPr>
+        <w:t>s</w:t>
+      </w:r>
+      <w:r>
+        <w:t xml:space="preserve"> and add </w:t>
+      </w:r>
+      <w:r>
+        <w:rPr>
+          <w:i/>
+          <w:iCs/>
+        </w:rPr>
+        <w:t xml:space="preserve">s </w:t>
+      </w:r>
+      <w:r>
+        <w:t xml:space="preserve"> to the set and put it in the HashMap of length to sets of words. Add the newly created sequence to the sequences HashMap with the </w:t>
+      </w:r>
+      <w:r>
+        <w:rPr>
+          <w:i/>
+          <w:iCs/>
+        </w:rPr>
+        <w:t xml:space="preserve">s </w:t>
+      </w:r>
+      <w:r>
+        <w:t xml:space="preserve"> as the key and the arraylist as the value.</w:t>
+      </w:r>
+    </w:p>
+    <w:p>
+      <w:pPr>
+        <w:ind w:left="720"/>
+      </w:pPr>
+      <w:r>
+        <w:t xml:space="preserve">If none of the words with a single character removed exists the sequences or lengths, add the current string to a set with the length as a key and the set as the value to the lengths HashMap. Add a new arraylist with the current word as the key and the arraylist with only the current word as the value. Add that to the sequences HashMap. </w:t>
+      </w:r>
+    </w:p>
+    <w:p>
+      <w:pPr>
+        <w:ind w:left="720"/>
+      </w:pPr>
+      <w:r>
+        <w:t>At the end, iterate through all the sequences HashMap and return the length of the longest ArrayList.</w:t>
+      </w:r>
+    </w:p>
+    <w:p>
+      <w:r>
+        <w:lastRenderedPageBreak/>
+        <w:t>-Binary Tree Vertical Order Traversal – Return vertical traversal(top to bottom, column by column). If two nodes are in the same row and column,  the order should be left to right.</w:t>
+      </w:r>
+    </w:p>
+    <w:p>
+      <w:pPr>
+        <w:ind w:left="720"/>
+      </w:pPr>
+      <w:r>
+        <w:t>Create a new class Pair that is the node and integer offset from the center. BFS of Pairs and for each left and right child create a new pair that tracks both the node and the offset. If offset is negative, put it in the appropriate indexed arraylist for left nodes and if it is non-negative put it into arraylist for right nodes properly indexed. Reverse the left arraylist and append the right arraylist TreeNode values.</w:t>
+      </w:r>
+    </w:p>
+    <w:p>
+      <w:pPr>
+        <w:tabs>
+          <w:tab w:val="left" w:pos="916"/>
+          <w:tab w:val="left" w:pos="1832"/>
+          <w:tab w:val="left" w:pos="2748"/>
+          <w:tab w:val="left" w:pos="3664"/>
+          <w:tab w:val="left" w:pos="4580"/>
+          <w:tab w:val="left" w:pos="5496"/>
+          <w:tab w:val="left" w:pos="6412"/>
+          <w:tab w:val="left" w:pos="7328"/>
+          <w:tab w:val="left" w:pos="8244"/>
+          <w:tab w:val="left" w:pos="9160"/>
+          <w:tab w:val="left" w:pos="10076"/>
+          <w:tab w:val="left" w:pos="10992"/>
+          <w:tab w:val="left" w:pos="11908"/>
+          <w:tab w:val="left" w:pos="12824"/>
+          <w:tab w:val="left" w:pos="13740"/>
+          <w:tab w:val="left" w:pos="14656"/>
+        </w:tabs>
+        <w:spacing w:after="0" w:line="240" w:lineRule="auto"/>
+        <w:rPr>
+          <w:rFonts w:ascii="Courier New" w:eastAsia="Times New Roman" w:hAnsi="Courier New" w:cs="Courier New"/>
+          <w:sz w:val="20"/>
+          <w:szCs w:val="20"/>
+        </w:rPr>
+      </w:pPr>
+      <w:r>
+        <w:rPr>
+          <w:rFonts w:ascii="Courier New" w:eastAsia="Times New Roman" w:hAnsi="Courier New" w:cs="Courier New"/>
+          <w:b/>
+          <w:bCs/>
+          <w:sz w:val="20"/>
+          <w:szCs w:val="20"/>
+        </w:rPr>
+        <w:t>Input:</w:t>
+      </w:r>
+      <w:r>
+        <w:rPr>
+          <w:rFonts w:ascii="Courier New" w:eastAsia="Times New Roman" w:hAnsi="Courier New" w:cs="Courier New"/>
+          <w:sz w:val="20"/>
+          <w:szCs w:val="20"/>
+        </w:rPr>
+        <w:t xml:space="preserve"> [3,9,8,4,0,1,7,null,null,null,2,5] (0's right child is 2 and 1's left child is 5)</w:t>
+      </w:r>
+    </w:p>
+    <w:p>
+      <w:pPr>
+        <w:tabs>
+          <w:tab w:val="left" w:pos="916"/>
+          <w:tab w:val="left" w:pos="1832"/>
+          <w:tab w:val="left" w:pos="2748"/>
+          <w:tab w:val="left" w:pos="3664"/>
+          <w:tab w:val="left" w:pos="4580"/>
+          <w:tab w:val="left" w:pos="5496"/>
+          <w:tab w:val="left" w:pos="6412"/>
+          <w:tab w:val="left" w:pos="7328"/>
+          <w:tab w:val="left" w:pos="8244"/>
+          <w:tab w:val="left" w:pos="9160"/>
+          <w:tab w:val="left" w:pos="10076"/>
+          <w:tab w:val="left" w:pos="10992"/>
+          <w:tab w:val="left" w:pos="11908"/>
+          <w:tab w:val="left" w:pos="12824"/>
+          <w:tab w:val="left" w:pos="13740"/>
+          <w:tab w:val="left" w:pos="14656"/>
+        </w:tabs>
+        <w:spacing w:after="0" w:line="240" w:lineRule="auto"/>
+        <w:rPr>
+          <w:rFonts w:ascii="Courier New" w:eastAsia="Times New Roman" w:hAnsi="Courier New" w:cs="Courier New"/>
+          <w:sz w:val="20"/>
+          <w:szCs w:val="20"/>
+        </w:rPr>
+      </w:pPr>
+    </w:p>
+    <w:p>
+      <w:pPr>
+        <w:pStyle w:val="HTMLPreformatted"/>
+      </w:pPr>
+      <w:r>
+        <w:t xml:space="preserve">     3</w:t>
+      </w:r>
+      <w:r>
+        <w:tab/>
+      </w:r>
+      <w:r>
+        <w:tab/>
+      </w:r>
+      <w:r>
+        <w:tab/>
+      </w:r>
+      <w:r>
+        <w:rPr>
+          <w:b/>
+          <w:bCs/>
+        </w:rPr>
+        <w:t>Output:</w:t>
+      </w:r>
+    </w:p>
+    <w:p>
+      <w:pPr>
+        <w:pStyle w:val="HTMLPreformatted"/>
+      </w:pPr>
+      <w:r>
+        <w:t xml:space="preserve">    /\</w:t>
+      </w:r>
+      <w:r>
+        <w:tab/>
+      </w:r>
+      <w:r>
+        <w:tab/>
+      </w:r>
+      <w:r>
+        <w:tab/>
+      </w:r>
+      <w:r>
+        <w:t>[</w:t>
+      </w:r>
+    </w:p>
+    <w:p>
+      <w:pPr>
+        <w:pStyle w:val="HTMLPreformatted"/>
+      </w:pPr>
+      <w:r>
+        <w:t xml:space="preserve">   /  \</w:t>
+      </w:r>
+      <w:r>
+        <w:tab/>
+      </w:r>
+      <w:r>
+        <w:tab/>
+      </w:r>
+      <w:r>
+        <w:tab/>
+      </w:r>
+      <w:r>
+        <w:t>[4],</w:t>
+      </w:r>
+    </w:p>
+    <w:p>
+      <w:pPr>
+        <w:pStyle w:val="HTMLPreformatted"/>
+      </w:pPr>
+      <w:r>
+        <w:t xml:space="preserve">   9   8</w:t>
+      </w:r>
+      <w:r>
+        <w:tab/>
+      </w:r>
+      <w:r>
+        <w:tab/>
+      </w:r>
+      <w:r>
+        <w:t>[9,5],</w:t>
+      </w:r>
+    </w:p>
+    <w:p>
+      <w:pPr>
+        <w:pStyle w:val="HTMLPreformatted"/>
+      </w:pPr>
+      <w:r>
+        <w:t xml:space="preserve">  /\  /\</w:t>
+      </w:r>
+      <w:r>
+        <w:tab/>
+      </w:r>
+      <w:r>
+        <w:tab/>
+      </w:r>
+      <w:r>
+        <w:t>[3,0,1],</w:t>
+      </w:r>
+    </w:p>
+    <w:p>
+      <w:pPr>
+        <w:pStyle w:val="HTMLPreformatted"/>
+      </w:pPr>
+      <w:r>
+        <w:t xml:space="preserve"> /  \/  \</w:t>
+      </w:r>
+      <w:r>
+        <w:tab/>
+      </w:r>
+      <w:r>
+        <w:tab/>
+      </w:r>
+      <w:r>
+        <w:t>[8,2],</w:t>
+      </w:r>
+      <w:r>
+        <w:tab/>
+      </w:r>
+    </w:p>
+    <w:p>
+      <w:pPr>
+        <w:pStyle w:val="HTMLPreformatted"/>
+      </w:pPr>
+      <w:r>
+        <w:t xml:space="preserve"> 4  01   7</w:t>
+      </w:r>
+      <w:r>
+        <w:tab/>
+      </w:r>
+      <w:r>
+        <w:tab/>
+      </w:r>
+      <w:r>
+        <w:t>[7]</w:t>
+      </w:r>
+    </w:p>
+    <w:p>
+      <w:pPr>
+        <w:pStyle w:val="HTMLPreformatted"/>
+      </w:pPr>
+      <w:r>
+        <w:t xml:space="preserve">    /\</w:t>
+      </w:r>
+      <w:r>
+        <w:tab/>
+      </w:r>
+      <w:r>
+        <w:tab/>
+      </w:r>
+      <w:r>
+        <w:tab/>
+      </w:r>
+      <w:r>
+        <w:t>]</w:t>
+      </w:r>
+    </w:p>
+    <w:p>
+      <w:pPr>
+        <w:tabs>
+          <w:tab w:val="left" w:pos="916"/>
+          <w:tab w:val="left" w:pos="1832"/>
+          <w:tab w:val="left" w:pos="2748"/>
+          <w:tab w:val="left" w:pos="3664"/>
+          <w:tab w:val="left" w:pos="4580"/>
+          <w:tab w:val="left" w:pos="5496"/>
+          <w:tab w:val="left" w:pos="6412"/>
+          <w:tab w:val="left" w:pos="7328"/>
+          <w:tab w:val="left" w:pos="8244"/>
+          <w:tab w:val="left" w:pos="9160"/>
+          <w:tab w:val="left" w:pos="10076"/>
+          <w:tab w:val="left" w:pos="10992"/>
+          <w:tab w:val="left" w:pos="11908"/>
+          <w:tab w:val="left" w:pos="12824"/>
+          <w:tab w:val="left" w:pos="13740"/>
+          <w:tab w:val="left" w:pos="14656"/>
+        </w:tabs>
+        <w:spacing w:after="0" w:line="240" w:lineRule="auto"/>
+        <w:rPr>
+          <w:rFonts w:ascii="Courier New" w:eastAsia="Times New Roman" w:hAnsi="Courier New" w:cs="Courier New"/>
+          <w:sz w:val="20"/>
+          <w:szCs w:val="20"/>
+        </w:rPr>
+      </w:pPr>
+      <w:r>
+        <w:rPr>
+          <w:rFonts w:ascii="Courier New" w:eastAsia="Times New Roman" w:hAnsi="Courier New" w:cs="Courier New"/>
+          <w:sz w:val="20"/>
+          <w:szCs w:val="20"/>
+        </w:rPr>
+        <w:t xml:space="preserve">   /  \</w:t>
+      </w:r>
+    </w:p>
+    <w:p>
+      <w:pPr>
+        <w:tabs>
+          <w:tab w:val="left" w:pos="916"/>
+          <w:tab w:val="left" w:pos="1832"/>
+          <w:tab w:val="left" w:pos="2748"/>
+          <w:tab w:val="left" w:pos="3664"/>
+          <w:tab w:val="left" w:pos="4580"/>
+          <w:tab w:val="left" w:pos="5496"/>
+          <w:tab w:val="left" w:pos="6412"/>
+          <w:tab w:val="left" w:pos="7328"/>
+          <w:tab w:val="left" w:pos="8244"/>
+          <w:tab w:val="left" w:pos="9160"/>
+          <w:tab w:val="left" w:pos="10076"/>
+          <w:tab w:val="left" w:pos="10992"/>
+          <w:tab w:val="left" w:pos="11908"/>
+          <w:tab w:val="left" w:pos="12824"/>
+          <w:tab w:val="left" w:pos="13740"/>
+          <w:tab w:val="left" w:pos="14656"/>
+        </w:tabs>
+        <w:spacing w:after="0" w:line="240" w:lineRule="auto"/>
+        <w:rPr>
+          <w:rFonts w:ascii="Courier New" w:eastAsia="Times New Roman" w:hAnsi="Courier New" w:cs="Courier New"/>
+          <w:sz w:val="20"/>
+          <w:szCs w:val="20"/>
+        </w:rPr>
+      </w:pPr>
+      <w:r>
+        <w:rPr>
+          <w:rFonts w:ascii="Courier New" w:eastAsia="Times New Roman" w:hAnsi="Courier New" w:cs="Courier New"/>
+          <w:sz w:val="20"/>
+          <w:szCs w:val="20"/>
+        </w:rPr>
+        <w:t xml:space="preserve">   5   2</w:t>
+      </w:r>
+    </w:p>
+    <w:p>
+      <w:pPr>
+        <w:rPr>
+          <w:rFonts w:ascii="Courier New" w:eastAsia="Times New Roman" w:hAnsi="Courier New" w:cs="Courier New"/>
+          <w:sz w:val="20"/>
+          <w:szCs w:val="20"/>
+        </w:rPr>
+      </w:pPr>
+    </w:p>
+    <w:p>
+      <w:pPr>
+        <w:rPr>
+          <w:rFonts w:cstheme="minorHAnsi"/>
+        </w:rPr>
+      </w:pPr>
+      <w:r>
+        <w:rPr>
+          <w:rFonts w:cstheme="minorHAnsi"/>
+        </w:rPr>
+        <w:t>-Climbing Stairs – climbing stair case, n steps to reach the top. You can climb in either 1 or 2 steps. How many ways can you climb to the top.</w:t>
+      </w:r>
+    </w:p>
+    <w:p>
+      <w:pPr>
+        <w:ind w:left="720"/>
+        <w:rPr>
+          <w:rFonts w:cstheme="minorHAnsi"/>
+        </w:rPr>
+      </w:pPr>
+      <w:r>
+        <w:rPr>
+          <w:rFonts w:cstheme="minorHAnsi"/>
+        </w:rPr>
+        <w:t xml:space="preserve">Dynamic Programming: </w:t>
+      </w:r>
+      <w:r>
+        <w:rPr>
+          <w:rFonts w:cstheme="minorHAnsi"/>
+        </w:rPr>
+        <w:t xml:space="preserve">Iterate from 3 to equals </w:t>
+      </w:r>
+      <w:r>
+        <w:rPr>
+          <w:rFonts w:cstheme="minorHAnsi"/>
+          <w:i/>
+          <w:iCs/>
+        </w:rPr>
+        <w:t>n</w:t>
+      </w:r>
+      <w:r>
+        <w:rPr>
+          <w:rFonts w:cstheme="minorHAnsi"/>
+        </w:rPr>
+        <w:t xml:space="preserve">. Have a variable called sum which sums the total number of ways to current </w:t>
+      </w:r>
+      <w:r>
+        <w:rPr>
+          <w:rFonts w:cstheme="minorHAnsi"/>
+          <w:i/>
+          <w:iCs/>
+        </w:rPr>
+        <w:t xml:space="preserve">i. </w:t>
+      </w:r>
+      <w:r>
+        <w:rPr>
+          <w:rFonts w:cstheme="minorHAnsi"/>
+          <w:i/>
+          <w:iCs/>
+        </w:rPr>
+        <w:t>first = 1</w:t>
+      </w:r>
+      <w:r>
+        <w:rPr>
+          <w:rFonts w:cstheme="minorHAnsi"/>
+        </w:rPr>
+        <w:t xml:space="preserve">, </w:t>
+      </w:r>
+      <w:r>
+        <w:rPr>
+          <w:rFonts w:cstheme="minorHAnsi"/>
+          <w:i/>
+          <w:iCs/>
+        </w:rPr>
+        <w:t>second = 2</w:t>
+      </w:r>
+      <w:r>
+        <w:rPr>
+          <w:rFonts w:cstheme="minorHAnsi"/>
+        </w:rPr>
+        <w:t xml:space="preserve">. Within each iteration, </w:t>
+      </w:r>
+      <w:r>
+        <w:rPr>
+          <w:rFonts w:cstheme="minorHAnsi"/>
+          <w:i/>
+          <w:iCs/>
+        </w:rPr>
+        <w:t>sum = 0;</w:t>
+      </w:r>
+      <w:r>
+        <w:rPr>
+          <w:rFonts w:cstheme="minorHAnsi"/>
+        </w:rPr>
+        <w:t xml:space="preserve"> </w:t>
+      </w:r>
+      <w:r>
+        <w:rPr>
+          <w:rFonts w:cstheme="minorHAnsi"/>
+          <w:i/>
+          <w:iCs/>
+        </w:rPr>
+        <w:t>sum += first + second.</w:t>
+      </w:r>
+      <w:r>
+        <w:rPr>
+          <w:rFonts w:cstheme="minorHAnsi"/>
+        </w:rPr>
+        <w:t xml:space="preserve"> If </w:t>
+      </w:r>
+      <w:r>
+        <w:rPr>
+          <w:rFonts w:cstheme="minorHAnsi"/>
+          <w:i/>
+          <w:iCs/>
+        </w:rPr>
+        <w:t>i % 2 != 0, first = sum, else second  = sum</w:t>
+      </w:r>
+      <w:r>
+        <w:rPr>
+          <w:rFonts w:cstheme="minorHAnsi"/>
+        </w:rPr>
+        <w:t xml:space="preserve">. </w:t>
+      </w:r>
+      <w:r>
+        <w:rPr>
+          <w:rFonts w:cstheme="minorHAnsi"/>
+          <w:i/>
+          <w:iCs/>
+        </w:rPr>
+        <w:t xml:space="preserve">sum </w:t>
+      </w:r>
+      <w:r>
+        <w:rPr>
+          <w:rFonts w:cstheme="minorHAnsi"/>
+        </w:rPr>
+        <w:t>at the end is the total number of ways up the stairs.</w:t>
+      </w:r>
+    </w:p>
+    <w:p>
+      <w:pPr>
+        <w:rPr>
+          <w:rFonts w:cstheme="minorHAnsi"/>
+        </w:rPr>
+      </w:pPr>
+      <w:r>
+        <w:rPr>
+          <w:rFonts w:cstheme="minorHAnsi"/>
+        </w:rPr>
+        <w:t xml:space="preserve">-Minimum Path Sum </w:t>
+      </w:r>
+      <w:r>
+        <w:rPr>
+          <w:rFonts w:cstheme="minorHAnsi"/>
+        </w:rPr>
+        <w:t>–</w:t>
+      </w:r>
+      <w:r>
+        <w:rPr>
+          <w:rFonts w:cstheme="minorHAnsi"/>
+        </w:rPr>
+        <w:t xml:space="preserve"> </w:t>
+      </w:r>
+      <w:r>
+        <w:rPr>
+          <w:rFonts w:cstheme="minorHAnsi"/>
+          <w:i/>
+          <w:iCs/>
+        </w:rPr>
+        <w:t>m x n</w:t>
+      </w:r>
+      <w:r>
+        <w:rPr>
+          <w:rFonts w:cstheme="minorHAnsi"/>
+        </w:rPr>
+        <w:t xml:space="preserve"> grid with non-negative integers, find a path from top left to bottom right which minimizes the sum along its path. You can only move down or right.</w:t>
+      </w:r>
+    </w:p>
+    <w:p>
+      <w:pPr>
+        <w:ind w:left="720"/>
+        <w:rPr>
+          <w:rFonts w:cstheme="minorHAnsi"/>
+        </w:rPr>
+      </w:pPr>
+      <w:r>
+        <w:rPr>
+          <w:rFonts w:cstheme="minorHAnsi"/>
+        </w:rPr>
+        <w:t xml:space="preserve">Dynamic Programming: Create another grid of </w:t>
+      </w:r>
+      <w:r>
+        <w:rPr>
+          <w:rFonts w:cstheme="minorHAnsi"/>
+          <w:i/>
+          <w:iCs/>
+        </w:rPr>
+        <w:t>m x n</w:t>
+      </w:r>
+      <w:r>
+        <w:rPr>
+          <w:rFonts w:cstheme="minorHAnsi"/>
+        </w:rPr>
+        <w:t xml:space="preserve"> size that tracks costs and set them all to -1. Set the top left of the cost grid to the original grid’s value in the top left spot.</w:t>
+      </w:r>
+      <w:r>
+        <w:rPr>
+          <w:rFonts w:cstheme="minorHAnsi"/>
+        </w:rPr>
+        <w:t xml:space="preserve"> Iterate through the cost grid in ascending row and column order, and set the new square on minimum of the top square and left square plus the cost of the current square. Return the bottom right square of the cost matrix.</w:t>
+      </w:r>
+    </w:p>
+    <w:p>
+      <w:pPr>
+        <w:rPr>
+          <w:rFonts w:cstheme="minorHAnsi"/>
+        </w:rPr>
+      </w:pPr>
+      <w:r>
+        <w:rPr>
+          <w:rFonts w:cstheme="minorHAnsi"/>
+        </w:rPr>
+        <w:t xml:space="preserve">-Search a 2D Matrix </w:t>
+      </w:r>
+      <w:r>
+        <w:rPr>
+          <w:rFonts w:cstheme="minorHAnsi"/>
+        </w:rPr>
+        <w:t>–</w:t>
+      </w:r>
+      <w:r>
+        <w:rPr>
+          <w:rFonts w:cstheme="minorHAnsi"/>
+        </w:rPr>
+        <w:t xml:space="preserve"> </w:t>
+      </w:r>
+      <w:r>
+        <w:rPr>
+          <w:rFonts w:cstheme="minorHAnsi"/>
+        </w:rPr>
+        <w:t xml:space="preserve">search for a value in an </w:t>
+      </w:r>
+      <w:r>
+        <w:rPr>
+          <w:rFonts w:cstheme="minorHAnsi"/>
+          <w:i/>
+          <w:iCs/>
+        </w:rPr>
+        <w:t>m x n</w:t>
+      </w:r>
+      <w:r>
+        <w:rPr>
+          <w:rFonts w:cstheme="minorHAnsi"/>
+        </w:rPr>
+        <w:t xml:space="preserve"> matrix. Each row in the matrix is sorted in ascending order. The first number in a row is greater than the last number in the previous row.</w:t>
+      </w:r>
+    </w:p>
+    <w:p>
+      <w:pPr>
+        <w:rPr>
+          <w:rFonts w:cstheme="minorHAnsi"/>
+        </w:rPr>
+      </w:pPr>
+      <w:r>
+        <w:rPr>
+          <w:rFonts w:cstheme="minorHAnsi"/>
+        </w:rPr>
+        <w:tab/>
+        <w:t>Binary Search – During binary search, implicitly convert row and column indices into 1D array</w:t>
+      </w:r>
+      <w:r>
+        <w:rPr>
+          <w:rFonts w:cstheme="minorHAnsi"/>
+        </w:rPr>
+        <w:tab/>
+        <w:t xml:space="preserve">indices. </w:t>
+      </w:r>
+      <w:r>
+        <w:rPr>
+          <w:rFonts w:cstheme="minorHAnsi"/>
+          <w:i/>
+          <w:iCs/>
+        </w:rPr>
+        <w:t>row = mid / arr[0].length, col = mid % arr[0].length</w:t>
+      </w:r>
+      <w:r>
+        <w:rPr>
+          <w:rFonts w:cstheme="minorHAnsi"/>
+        </w:rPr>
+        <w:t xml:space="preserve">. </w:t>
+      </w:r>
+    </w:p>
+    <w:p>
+      <w:pPr>
+        <w:rPr>
+          <w:rFonts w:cstheme="minorHAnsi"/>
+        </w:rPr>
+      </w:pPr>
+      <w:r>
+        <w:rPr>
+          <w:rFonts w:cstheme="minorHAnsi"/>
+        </w:rPr>
+        <w:t>-Two Sum II – Input Array is Sorted – sorted array in ascending order, find two numbers that add up to a specific target.</w:t>
+      </w:r>
+    </w:p>
+    <w:p>
+      <w:pPr>
+        <w:ind w:left="720"/>
+        <w:rPr>
+          <w:rFonts w:cstheme="minorHAnsi"/>
+        </w:rPr>
+      </w:pPr>
+      <w:r>
+        <w:rPr>
+          <w:rFonts w:cstheme="minorHAnsi"/>
+        </w:rPr>
+        <w:lastRenderedPageBreak/>
+        <w:t>Two pointer approach for finding target in sorted array – pointer at beginning, pointer at end. If sum is greater than target, decrement right pointer, if it is smaller, increment left pointer. If the pointers cross then the sum does not exist.</w:t>
+      </w:r>
+    </w:p>
+    <w:p>
+      <w:pPr>
+        <w:rPr>
+          <w:rFonts w:cstheme="minorHAnsi"/>
+        </w:rPr>
+      </w:pPr>
+      <w:r>
+        <w:rPr>
+          <w:rFonts w:cstheme="minorHAnsi"/>
+        </w:rPr>
+        <w:t>-Palindrome Permutation – Given a string determine if a permutation of it could form a palindrome.</w:t>
+      </w:r>
+    </w:p>
+    <w:p>
+      <w:pPr>
+        <w:ind w:left="720"/>
+        <w:rPr>
+          <w:rFonts w:cstheme="minorHAnsi"/>
+        </w:rPr>
+      </w:pPr>
+      <w:r>
+        <w:rPr>
+          <w:rFonts w:cstheme="minorHAnsi"/>
+        </w:rPr>
+        <w:t>If the number of characters is odd, ensure that all character counts are even except 1 character which is one. If the count is even, all character counts must be even.</w:t>
+      </w:r>
+    </w:p>
+    <w:p>
+      <w:pPr>
+        <w:rPr>
+          <w:rFonts w:cstheme="minorHAnsi"/>
+        </w:rPr>
+      </w:pPr>
+      <w:r>
+        <w:rPr>
+          <w:rFonts w:cstheme="minorHAnsi"/>
+        </w:rPr>
+        <w:t>-Delete Node in a Linked List – delete a node in a linkedlist given only access to that node</w:t>
+      </w:r>
+    </w:p>
+    <w:p>
+      <w:pPr>
+        <w:ind w:left="720"/>
+        <w:rPr>
+          <w:rFonts w:cstheme="minorHAnsi"/>
+        </w:rPr>
+      </w:pPr>
+      <w:r>
+        <w:rPr>
+          <w:rFonts w:cstheme="minorHAnsi"/>
+        </w:rPr>
+        <w:t>Copy next node’s data to current node. Move nodes next pointer to next.next. Cannot accomplish given access to tail node.</w:t>
+      </w:r>
+    </w:p>
+    <w:p>
+      <w:pPr>
+        <w:rPr>
+          <w:rFonts w:cstheme="minorHAnsi"/>
+        </w:rPr>
+      </w:pPr>
+      <w:r>
+        <w:rPr>
+          <w:rFonts w:cstheme="minorHAnsi"/>
+        </w:rPr>
+        <w:t>-Print Immutable LinkedList in Reverse</w:t>
+      </w:r>
+    </w:p>
+    <w:p>
+      <w:pPr>
+        <w:ind w:left="720"/>
+        <w:rPr>
+          <w:rFonts w:cstheme="minorHAnsi"/>
+        </w:rPr>
+      </w:pPr>
+      <w:r>
+        <w:rPr>
+          <w:rFonts w:cstheme="minorHAnsi"/>
+        </w:rPr>
+        <w:t>Recurse until the end of the list, print after the recursive call so it prints out while moving back up the call stack.</w:t>
+      </w:r>
+    </w:p>
+    <w:p>
+      <w:pPr>
+        <w:ind w:left="720"/>
+        <w:contextualSpacing/>
+        <w:rPr>
+          <w:rFonts w:cstheme="minorHAnsi"/>
+        </w:rPr>
+      </w:pPr>
+      <w:r>
+        <w:rPr>
+          <w:rFonts w:cstheme="minorHAnsi"/>
+        </w:rPr>
+        <w:t xml:space="preserve">        if(head != null)</w:t>
+      </w:r>
+    </w:p>
+    <w:p>
+      <w:pPr>
+        <w:ind w:left="720"/>
+        <w:contextualSpacing/>
+        <w:rPr>
+          <w:rFonts w:cstheme="minorHAnsi"/>
+        </w:rPr>
+      </w:pPr>
+      <w:r>
+        <w:rPr>
+          <w:rFonts w:cstheme="minorHAnsi"/>
+        </w:rPr>
+        <w:t xml:space="preserve">        {</w:t>
+      </w:r>
+    </w:p>
+    <w:p>
+      <w:pPr>
+        <w:ind w:left="720"/>
+        <w:contextualSpacing/>
+        <w:rPr>
+          <w:rFonts w:cstheme="minorHAnsi"/>
+        </w:rPr>
+      </w:pPr>
+      <w:r>
+        <w:rPr>
+          <w:rFonts w:cstheme="minorHAnsi"/>
+        </w:rPr>
+        <w:t xml:space="preserve">            printLinkedListInReverse(head.getNext());</w:t>
+      </w:r>
+    </w:p>
+    <w:p>
+      <w:pPr>
+        <w:ind w:left="720"/>
+        <w:contextualSpacing/>
+        <w:rPr>
+          <w:rFonts w:cstheme="minorHAnsi"/>
+        </w:rPr>
+      </w:pPr>
+      <w:r>
+        <w:rPr>
+          <w:rFonts w:cstheme="minorHAnsi"/>
+        </w:rPr>
+        <w:t xml:space="preserve">            head.printValue();</w:t>
+      </w:r>
+    </w:p>
+    <w:p>
+      <w:pPr>
+        <w:ind w:left="720"/>
+        <w:contextualSpacing/>
+        <w:rPr>
+          <w:rFonts w:cstheme="minorHAnsi"/>
+        </w:rPr>
+      </w:pPr>
+      <w:r>
+        <w:rPr>
+          <w:rFonts w:cstheme="minorHAnsi"/>
+        </w:rPr>
+        <w:t xml:space="preserve">        }</w:t>
+      </w:r>
+    </w:p>
+    <w:p>
+      <w:pPr>
+        <w:contextualSpacing/>
+        <w:rPr>
+          <w:rFonts w:cstheme="minorHAnsi"/>
+        </w:rPr>
+      </w:pPr>
     </w:p>
     <w:sectPr>
       <w:pgSz w:w="12240" w:h="15840"/>
@@ -3390,6 +3790,119 @@
     </w:lvl>
   </w:abstractNum>
   <w:abstractNum w:abstractNumId="4" w15:restartNumberingAfterBreak="0">
+    <w:nsid w:val="75631A3E"/>
+    <w:multiLevelType w:val="hybridMultilevel"/>
+    <w:tmpl w:val="6D3CFD0E"/>
+    <w:lvl w:ilvl="0" w:tplc="7D468AB2">
+      <w:start w:val="5"/>
+      <w:numFmt w:val="bullet"/>
+      <w:lvlText w:val="-"/>
+      <w:lvlJc w:val="left"/>
+      <w:pPr>
+        <w:ind w:left="720" w:hanging="360"/>
+      </w:pPr>
+      <w:rPr>
+        <w:rFonts w:ascii="Calibri" w:eastAsiaTheme="minorHAnsi" w:hAnsi="Calibri" w:cs="Calibri" w:hint="default"/>
+      </w:rPr>
+    </w:lvl>
+    <w:lvl w:ilvl="1" w:tplc="04090003" w:tentative="1">
+      <w:start w:val="1"/>
+      <w:numFmt w:val="bullet"/>
+      <w:lvlText w:val="o"/>
+      <w:lvlJc w:val="left"/>
+      <w:pPr>
+        <w:ind w:left="1440" w:hanging="360"/>
+      </w:pPr>
+      <w:rPr>
+        <w:rFonts w:ascii="Courier New" w:hAnsi="Courier New" w:cs="Courier New" w:hint="default"/>
+      </w:rPr>
+    </w:lvl>
+    <w:lvl w:ilvl="2" w:tplc="04090005" w:tentative="1">
+      <w:start w:val="1"/>
+      <w:numFmt w:val="bullet"/>
+      <w:lvlText w:val=""/>
+      <w:lvlJc w:val="left"/>
+      <w:pPr>
+        <w:ind w:left="2160" w:hanging="360"/>
+      </w:pPr>
+      <w:rPr>
+        <w:rFonts w:ascii="Wingdings" w:hAnsi="Wingdings" w:hint="default"/>
+      </w:rPr>
+    </w:lvl>
+    <w:lvl w:ilvl="3" w:tplc="04090001" w:tentative="1">
+      <w:start w:val="1"/>
+      <w:numFmt w:val="bullet"/>
+      <w:lvlText w:val=""/>
+      <w:lvlJc w:val="left"/>
+      <w:pPr>
+        <w:ind w:left="2880" w:hanging="360"/>
+      </w:pPr>
+      <w:rPr>
+        <w:rFonts w:ascii="Symbol" w:hAnsi="Symbol" w:hint="default"/>
+      </w:rPr>
+    </w:lvl>
+    <w:lvl w:ilvl="4" w:tplc="04090003" w:tentative="1">
+      <w:start w:val="1"/>
+      <w:numFmt w:val="bullet"/>
+      <w:lvlText w:val="o"/>
+      <w:lvlJc w:val="left"/>
+      <w:pPr>
+        <w:ind w:left="3600" w:hanging="360"/>
+      </w:pPr>
+      <w:rPr>
+        <w:rFonts w:ascii="Courier New" w:hAnsi="Courier New" w:cs="Courier New" w:hint="default"/>
+      </w:rPr>
+    </w:lvl>
+    <w:lvl w:ilvl="5" w:tplc="04090005" w:tentative="1">
+      <w:start w:val="1"/>
+      <w:numFmt w:val="bullet"/>
+      <w:lvlText w:val=""/>
+      <w:lvlJc w:val="left"/>
+      <w:pPr>
+        <w:ind w:left="4320" w:hanging="360"/>
+      </w:pPr>
+      <w:rPr>
+        <w:rFonts w:ascii="Wingdings" w:hAnsi="Wingdings" w:hint="default"/>
+      </w:rPr>
+    </w:lvl>
+    <w:lvl w:ilvl="6" w:tplc="04090001" w:tentative="1">
+      <w:start w:val="1"/>
+      <w:numFmt w:val="bullet"/>
+      <w:lvlText w:val=""/>
+      <w:lvlJc w:val="left"/>
+      <w:pPr>
+        <w:ind w:left="5040" w:hanging="360"/>
+      </w:pPr>
+      <w:rPr>
+        <w:rFonts w:ascii="Symbol" w:hAnsi="Symbol" w:hint="default"/>
+      </w:rPr>
+    </w:lvl>
+    <w:lvl w:ilvl="7" w:tplc="04090003" w:tentative="1">
+      <w:start w:val="1"/>
+      <w:numFmt w:val="bullet"/>
+      <w:lvlText w:val="o"/>
+      <w:lvlJc w:val="left"/>
+      <w:pPr>
+        <w:ind w:left="5760" w:hanging="360"/>
+      </w:pPr>
+      <w:rPr>
+        <w:rFonts w:ascii="Courier New" w:hAnsi="Courier New" w:cs="Courier New" w:hint="default"/>
+      </w:rPr>
+    </w:lvl>
+    <w:lvl w:ilvl="8" w:tplc="04090005" w:tentative="1">
+      <w:start w:val="1"/>
+      <w:numFmt w:val="bullet"/>
+      <w:lvlText w:val=""/>
+      <w:lvlJc w:val="left"/>
+      <w:pPr>
+        <w:ind w:left="6480" w:hanging="360"/>
+      </w:pPr>
+      <w:rPr>
+        <w:rFonts w:ascii="Wingdings" w:hAnsi="Wingdings" w:hint="default"/>
+      </w:rPr>
+    </w:lvl>
+  </w:abstractNum>
+  <w:abstractNum w:abstractNumId="5" w15:restartNumberingAfterBreak="0">
     <w:nsid w:val="77B528F6"/>
     <w:multiLevelType w:val="hybridMultilevel"/>
     <w:tmpl w:val="8766D5D8"/>
@@ -3515,6 +4028,9 @@
     <w:abstractNumId w:val="1"/>
   </w:num>
   <w:num w:numId="5">
+    <w:abstractNumId w:val="5"/>
+  </w:num>
+  <w:num w:numId="6">
     <w:abstractNumId w:val="4"/>
   </w:num>
 </w:numbering>

--- a/LeetCode Notes.docx
+++ b/LeetCode Notes.docx
@@ -32,15 +32,31 @@
         <w:sym w:font="Wingdings" w:char="F0E0"/>
       </w:r>
       <w:r>
-        <w:t xml:space="preserve"> Add two numbers that are represented by linkedlist in reverse</w:t>
-      </w:r>
-    </w:p>
-    <w:p>
-      <w:pPr>
-        <w:ind w:left="720"/>
-      </w:pPr>
-      <w:r>
-        <w:t>While loop condition is an or of either head not null. Account for a null head by adding zero if iterator of a list is null.</w:t>
+        <w:t xml:space="preserve"> Add two numbers that are represented by </w:t>
+      </w:r>
+      <w:proofErr w:type="spellStart"/>
+      <w:r>
+        <w:t>linkedlist</w:t>
+      </w:r>
+      <w:proofErr w:type="spellEnd"/>
+      <w:r>
+        <w:t xml:space="preserve"> in reverse</w:t>
+      </w:r>
+    </w:p>
+    <w:p>
+      <w:pPr>
+        <w:ind w:left="720"/>
+      </w:pPr>
+      <w:r>
+        <w:t xml:space="preserve">While loop condition is an </w:t>
+      </w:r>
+      <w:proofErr w:type="spellStart"/>
+      <w:r>
+        <w:t>or</w:t>
+      </w:r>
+      <w:proofErr w:type="spellEnd"/>
+      <w:r>
+        <w:t xml:space="preserve"> of either head not null. Account for a null head by adding zero if iterator of a list is null.</w:t>
       </w:r>
     </w:p>
     <w:p>
@@ -59,7 +75,31 @@
         <w:ind w:left="720"/>
       </w:pPr>
       <w:r>
-        <w:t>HashMap of key to value. LinkdList that ordered LRU status. HashMap of key to ListNode for O(1) access to a node. ListNode pointer to head and tail.</w:t>
+        <w:t xml:space="preserve">HashMap of key to value. </w:t>
+      </w:r>
+      <w:proofErr w:type="spellStart"/>
+      <w:r>
+        <w:t>LinkdList</w:t>
+      </w:r>
+      <w:proofErr w:type="spellEnd"/>
+      <w:r>
+        <w:t xml:space="preserve"> that ordered LRU status. HashMap of key to </w:t>
+      </w:r>
+      <w:proofErr w:type="spellStart"/>
+      <w:r>
+        <w:t>ListNode</w:t>
+      </w:r>
+      <w:proofErr w:type="spellEnd"/>
+      <w:r>
+        <w:t xml:space="preserve"> for O(1) access to a node. </w:t>
+      </w:r>
+      <w:proofErr w:type="spellStart"/>
+      <w:r>
+        <w:t>ListNode</w:t>
+      </w:r>
+      <w:proofErr w:type="spellEnd"/>
+      <w:r>
+        <w:t xml:space="preserve"> pointer to head and tail.</w:t>
       </w:r>
     </w:p>
     <w:p>
@@ -121,7 +161,23 @@
         <w:ind w:left="720"/>
       </w:pPr>
       <w:r>
-        <w:t>Min heap of all the listnodes with their values. After removal of root which is the min, move node to its next and reinsert into heap. If it is null, do not reinsert and do not heapify. No extra array space needed because each node is inserted directly into heap so it marks its lists head and the value.</w:t>
+        <w:t xml:space="preserve">Min heap of all the </w:t>
+      </w:r>
+      <w:proofErr w:type="spellStart"/>
+      <w:r>
+        <w:t>listnodes</w:t>
+      </w:r>
+      <w:proofErr w:type="spellEnd"/>
+      <w:r>
+        <w:t xml:space="preserve"> with their values. After removal of root which is the min, move node to its next and reinsert into heap. If it is null, do not reinsert and do not </w:t>
+      </w:r>
+      <w:proofErr w:type="spellStart"/>
+      <w:r>
+        <w:t>heapify</w:t>
+      </w:r>
+      <w:proofErr w:type="spellEnd"/>
+      <w:r>
+        <w:t>. No extra array space needed because each node is inserted directly into heap so it marks its lists head and the value.</w:t>
       </w:r>
     </w:p>
     <w:p>
@@ -229,15 +285,36 @@
     </w:p>
     <w:p>
       <w:r>
-        <w:t>-Best Time to Buy and Sell Stock – Array of stock values on day i</w:t>
-      </w:r>
-    </w:p>
-    <w:p>
-      <w:pPr>
-        <w:ind w:left="720"/>
-      </w:pPr>
-      <w:r>
-        <w:t>Dynamic Programming – Keep track of currently seen minimum value. Keep track of largest seen prices[i] – min_value seen as iterate one pass over array.</w:t>
+        <w:t xml:space="preserve">-Best Time to Buy and Sell Stock – Array of stock values on day </w:t>
+      </w:r>
+      <w:proofErr w:type="spellStart"/>
+      <w:r>
+        <w:t>i</w:t>
+      </w:r>
+      <w:proofErr w:type="spellEnd"/>
+    </w:p>
+    <w:p>
+      <w:pPr>
+        <w:ind w:left="720"/>
+      </w:pPr>
+      <w:r>
+        <w:t>Dynamic Programming – Keep track of currently seen minimum value. Keep track of largest seen prices[</w:t>
+      </w:r>
+      <w:proofErr w:type="spellStart"/>
+      <w:r>
+        <w:t>i</w:t>
+      </w:r>
+      <w:proofErr w:type="spellEnd"/>
+      <w:r>
+        <w:t xml:space="preserve">] – </w:t>
+      </w:r>
+      <w:proofErr w:type="spellStart"/>
+      <w:r>
+        <w:t>min_value</w:t>
+      </w:r>
+      <w:proofErr w:type="spellEnd"/>
+      <w:r>
+        <w:t xml:space="preserve"> seen as iterate one pass over array.</w:t>
       </w:r>
     </w:p>
     <w:p>
@@ -417,7 +494,39 @@
         <w:t xml:space="preserve">Dynamic Programming: </w:t>
       </w:r>
       <w:r>
-        <w:t>DP array of size amount + 1. Each value in array with index i represents the least amount of coins that can make up amount i. For each index, iterate through each coin value and if the index equals a coin value, set it to the index to value 1, otherwise, check the index – (each value in coin) and if the index – coin_value + 1 is less than what is in the current index or the current index is 0, set the current index value to previous index + 1. Return the value in the largest index of the dp array.</w:t>
+        <w:t xml:space="preserve">DP array of size amount + 1. Each value in array with index </w:t>
+      </w:r>
+      <w:proofErr w:type="spellStart"/>
+      <w:r>
+        <w:t>i</w:t>
+      </w:r>
+      <w:proofErr w:type="spellEnd"/>
+      <w:r>
+        <w:t xml:space="preserve"> represents the least amount of coins that can make up amount </w:t>
+      </w:r>
+      <w:proofErr w:type="spellStart"/>
+      <w:r>
+        <w:t>i</w:t>
+      </w:r>
+      <w:proofErr w:type="spellEnd"/>
+      <w:r>
+        <w:t xml:space="preserve">. For each index, iterate through each coin value and if the index equals a coin value, set it to the index to value 1, otherwise, check the index – (each value in coin) and if the index – </w:t>
+      </w:r>
+      <w:proofErr w:type="spellStart"/>
+      <w:r>
+        <w:t>coin_value</w:t>
+      </w:r>
+      <w:proofErr w:type="spellEnd"/>
+      <w:r>
+        <w:t xml:space="preserve"> + 1 is less than what is in the current index or the current index is 0, set the current index value to previous index + 1. Return the value in the largest index of the </w:t>
+      </w:r>
+      <w:proofErr w:type="spellStart"/>
+      <w:r>
+        <w:t>dp</w:t>
+      </w:r>
+      <w:proofErr w:type="spellEnd"/>
+      <w:r>
+        <w:t xml:space="preserve"> array.</w:t>
       </w:r>
     </w:p>
     <w:p>
@@ -449,12 +558,14 @@
       <w:r>
         <w:t xml:space="preserve"> and a dictionary </w:t>
       </w:r>
+      <w:proofErr w:type="spellStart"/>
       <w:r>
         <w:rPr>
           <w:rStyle w:val="Emphasis"/>
         </w:rPr>
         <w:t>wordDict</w:t>
       </w:r>
+      <w:proofErr w:type="spellEnd"/>
       <w:r>
         <w:t xml:space="preserve"> containing a list of </w:t>
       </w:r>
@@ -480,7 +591,15 @@
         <w:tab/>
       </w:r>
       <w:r>
-        <w:t xml:space="preserve">i.e. applepenapple [“apple”, “pen”] </w:t>
+        <w:t xml:space="preserve">i.e. </w:t>
+      </w:r>
+      <w:proofErr w:type="spellStart"/>
+      <w:r>
+        <w:t>applepenapple</w:t>
+      </w:r>
+      <w:proofErr w:type="spellEnd"/>
+      <w:r>
+        <w:t xml:space="preserve"> [“apple”, “pen”] </w:t>
       </w:r>
       <w:r>
         <w:sym w:font="Wingdings" w:char="F0E0"/>
@@ -508,10 +627,34 @@
         <w:t xml:space="preserve">: </w:t>
       </w:r>
       <w:r>
-        <w:t xml:space="preserve">Iterate through the characters of the String s. Keep a HashSet of indexes that can be segmented from the words in word dict. If the substring from 0 to current index is in the dictionary, add the current index into the index set. Otherwise, iterate through the word dict </w:t>
-      </w:r>
-      <w:r>
-        <w:t>and if the current index – length of current iterated string in word dict &gt;= 0 and the current index – length is in the HashSet of indexes, add the current index to the HashSet. Return if the HashSet contains the index of the s.length() – 1 at the end.</w:t>
+        <w:t xml:space="preserve">Iterate through the characters of the String s. Keep a HashSet of indexes that can be segmented from the words in word dict. If the substring from 0 to current index is in the dictionary, add the current index into the index set. Otherwise, iterate through the word </w:t>
+      </w:r>
+      <w:proofErr w:type="spellStart"/>
+      <w:r>
+        <w:t>dict</w:t>
+      </w:r>
+      <w:proofErr w:type="spellEnd"/>
+      <w:r>
+        <w:t xml:space="preserve"> </w:t>
+      </w:r>
+      <w:r>
+        <w:t xml:space="preserve">and if the current index – length of current iterated string in word </w:t>
+      </w:r>
+      <w:proofErr w:type="spellStart"/>
+      <w:r>
+        <w:t>dict</w:t>
+      </w:r>
+      <w:proofErr w:type="spellEnd"/>
+      <w:r>
+        <w:t xml:space="preserve"> &gt;= 0 and the current index – length is in the HashSet of indexes, add the current index to the HashSet. Return if the HashSet contains the index of the </w:t>
+      </w:r>
+      <w:proofErr w:type="spellStart"/>
+      <w:r>
+        <w:t>s.length</w:t>
+      </w:r>
+      <w:proofErr w:type="spellEnd"/>
+      <w:r>
+        <w:t>() – 1 at the end.</w:t>
       </w:r>
     </w:p>
     <w:p>
@@ -531,15 +674,47 @@
         <w:ind w:left="720"/>
       </w:pPr>
       <w:r>
-        <w:t>Serialize – DFS with stringbuffer. Counter integer as ID of current node(need to use an array so that the it is a pointer and the value increments through all recursive calls. String is “root.val:parent_id:counter[0]:left “.  Parent ID is passed through the recursive call since it is DFS. Node ID is counter[0] which gets incremented in each recursive call. Left is a Boolean and gets set from the caller function as true when it calls the left child and false on the right child.</w:t>
-      </w:r>
-    </w:p>
-    <w:p>
-      <w:pPr>
-        <w:ind w:left="720"/>
-      </w:pPr>
-      <w:r>
-        <w:t>Deserialize – Split the string data on the “ “. Make a new TreeNode for each node data and put a it in a HashMap with key as the ID and the node as the value. Iterate through all the nodes, and grab the parent ID from the node data in the string and the parent node using the parent ID from the HashMap and grab the child node with the child id from the node HashMap. Set the parent child node to the appropriate left or right child based on the left flag true or false.</w:t>
+        <w:t xml:space="preserve">Serialize – DFS with </w:t>
+      </w:r>
+      <w:proofErr w:type="spellStart"/>
+      <w:r>
+        <w:t>stringbuffer</w:t>
+      </w:r>
+      <w:proofErr w:type="spellEnd"/>
+      <w:r>
+        <w:t>. Counter integer as ID of current node(need to use an array so that the it is a pointer and the value increments through all recursive calls. String is “</w:t>
+      </w:r>
+      <w:proofErr w:type="spellStart"/>
+      <w:r>
+        <w:t>root.val:parent_id:counter</w:t>
+      </w:r>
+      <w:proofErr w:type="spellEnd"/>
+      <w:r>
+        <w:t>[0]:left “.  Parent ID is passed through the recursive call since it is DFS. Node ID is counter[0] which gets incremented in each recursive call. Left is a Boolean and gets set from the caller function as true when it calls the left child and false on the right child.</w:t>
+      </w:r>
+    </w:p>
+    <w:p>
+      <w:pPr>
+        <w:ind w:left="720"/>
+      </w:pPr>
+      <w:r>
+        <w:t xml:space="preserve">Deserialize – Split the string data on the “ “. Make a new </w:t>
+      </w:r>
+      <w:proofErr w:type="spellStart"/>
+      <w:r>
+        <w:t>TreeNode</w:t>
+      </w:r>
+      <w:proofErr w:type="spellEnd"/>
+      <w:r>
+        <w:t xml:space="preserve"> for each node data and put a </w:t>
+      </w:r>
+      <w:proofErr w:type="spellStart"/>
+      <w:r>
+        <w:t>it</w:t>
+      </w:r>
+      <w:proofErr w:type="spellEnd"/>
+      <w:r>
+        <w:t xml:space="preserve"> in a HashMap with key as the ID and the node as the value. Iterate through all the nodes, and grab the parent ID from the node data in the string and the parent node using the parent ID from the HashMap and grab the child node with the child id from the node HashMap. Set the parent child node to the appropriate left or right child based on the left flag true or false.</w:t>
       </w:r>
     </w:p>
     <w:p>
@@ -881,7 +1056,61 @@
           <w:szCs w:val="22"/>
         </w:rPr>
         <w:tab/>
-        <w:t xml:space="preserve">Otherwise, if nums[0] &lt; nums[nums.length – 1] </w:t>
+        <w:t xml:space="preserve">Otherwise, if </w:t>
+      </w:r>
+      <w:proofErr w:type="spellStart"/>
+      <w:r>
+        <w:rPr>
+          <w:rFonts w:asciiTheme="minorHAnsi" w:hAnsiTheme="minorHAnsi" w:cstheme="minorHAnsi"/>
+          <w:sz w:val="22"/>
+          <w:szCs w:val="22"/>
+        </w:rPr>
+        <w:t>nums</w:t>
+      </w:r>
+      <w:proofErr w:type="spellEnd"/>
+      <w:r>
+        <w:rPr>
+          <w:rFonts w:asciiTheme="minorHAnsi" w:hAnsiTheme="minorHAnsi" w:cstheme="minorHAnsi"/>
+          <w:sz w:val="22"/>
+          <w:szCs w:val="22"/>
+        </w:rPr>
+        <w:t xml:space="preserve">[0] &lt; </w:t>
+      </w:r>
+      <w:proofErr w:type="spellStart"/>
+      <w:r>
+        <w:rPr>
+          <w:rFonts w:asciiTheme="minorHAnsi" w:hAnsiTheme="minorHAnsi" w:cstheme="minorHAnsi"/>
+          <w:sz w:val="22"/>
+          <w:szCs w:val="22"/>
+        </w:rPr>
+        <w:t>nums</w:t>
+      </w:r>
+      <w:proofErr w:type="spellEnd"/>
+      <w:r>
+        <w:rPr>
+          <w:rFonts w:asciiTheme="minorHAnsi" w:hAnsiTheme="minorHAnsi" w:cstheme="minorHAnsi"/>
+          <w:sz w:val="22"/>
+          <w:szCs w:val="22"/>
+        </w:rPr>
+        <w:t>[</w:t>
+      </w:r>
+      <w:proofErr w:type="spellStart"/>
+      <w:r>
+        <w:rPr>
+          <w:rFonts w:asciiTheme="minorHAnsi" w:hAnsiTheme="minorHAnsi" w:cstheme="minorHAnsi"/>
+          <w:sz w:val="22"/>
+          <w:szCs w:val="22"/>
+        </w:rPr>
+        <w:t>nums.length</w:t>
+      </w:r>
+      <w:proofErr w:type="spellEnd"/>
+      <w:r>
+        <w:rPr>
+          <w:rFonts w:asciiTheme="minorHAnsi" w:hAnsiTheme="minorHAnsi" w:cstheme="minorHAnsi"/>
+          <w:sz w:val="22"/>
+          <w:szCs w:val="22"/>
+        </w:rPr>
+        <w:t xml:space="preserve"> – 1] </w:t>
       </w:r>
       <w:r>
         <w:rPr>
@@ -981,7 +1210,25 @@
           <w:sz w:val="22"/>
           <w:szCs w:val="22"/>
         </w:rPr>
-        <w:t xml:space="preserve">If mid &gt; nums[0] </w:t>
+        <w:t xml:space="preserve">If mid &gt; </w:t>
+      </w:r>
+      <w:proofErr w:type="spellStart"/>
+      <w:r>
+        <w:rPr>
+          <w:rFonts w:asciiTheme="minorHAnsi" w:hAnsiTheme="minorHAnsi" w:cstheme="minorHAnsi"/>
+          <w:sz w:val="22"/>
+          <w:szCs w:val="22"/>
+        </w:rPr>
+        <w:t>nums</w:t>
+      </w:r>
+      <w:proofErr w:type="spellEnd"/>
+      <w:r>
+        <w:rPr>
+          <w:rFonts w:asciiTheme="minorHAnsi" w:hAnsiTheme="minorHAnsi" w:cstheme="minorHAnsi"/>
+          <w:sz w:val="22"/>
+          <w:szCs w:val="22"/>
+        </w:rPr>
+        <w:t xml:space="preserve">[0] </w:t>
       </w:r>
       <w:r>
         <w:rPr>
@@ -997,7 +1244,43 @@
           <w:sz w:val="22"/>
           <w:szCs w:val="22"/>
         </w:rPr>
-        <w:t xml:space="preserve"> pivot to the right, find_pivot(nums, mid+1, upper)</w:t>
+        <w:t xml:space="preserve"> pivot to the right, </w:t>
+      </w:r>
+      <w:proofErr w:type="spellStart"/>
+      <w:r>
+        <w:rPr>
+          <w:rFonts w:asciiTheme="minorHAnsi" w:hAnsiTheme="minorHAnsi" w:cstheme="minorHAnsi"/>
+          <w:sz w:val="22"/>
+          <w:szCs w:val="22"/>
+        </w:rPr>
+        <w:t>find_pivot</w:t>
+      </w:r>
+      <w:proofErr w:type="spellEnd"/>
+      <w:r>
+        <w:rPr>
+          <w:rFonts w:asciiTheme="minorHAnsi" w:hAnsiTheme="minorHAnsi" w:cstheme="minorHAnsi"/>
+          <w:sz w:val="22"/>
+          <w:szCs w:val="22"/>
+        </w:rPr>
+        <w:t>(</w:t>
+      </w:r>
+      <w:proofErr w:type="spellStart"/>
+      <w:r>
+        <w:rPr>
+          <w:rFonts w:asciiTheme="minorHAnsi" w:hAnsiTheme="minorHAnsi" w:cstheme="minorHAnsi"/>
+          <w:sz w:val="22"/>
+          <w:szCs w:val="22"/>
+        </w:rPr>
+        <w:t>nums</w:t>
+      </w:r>
+      <w:proofErr w:type="spellEnd"/>
+      <w:r>
+        <w:rPr>
+          <w:rFonts w:asciiTheme="minorHAnsi" w:hAnsiTheme="minorHAnsi" w:cstheme="minorHAnsi"/>
+          <w:sz w:val="22"/>
+          <w:szCs w:val="22"/>
+        </w:rPr>
+        <w:t>, mid+1, upper)</w:t>
       </w:r>
     </w:p>
     <w:p>
@@ -1019,7 +1302,43 @@
           <w:sz w:val="22"/>
           <w:szCs w:val="22"/>
         </w:rPr>
-        <w:t xml:space="preserve">If nums[mid] &lt;= nums[0] </w:t>
+        <w:t xml:space="preserve">If </w:t>
+      </w:r>
+      <w:proofErr w:type="spellStart"/>
+      <w:r>
+        <w:rPr>
+          <w:rFonts w:asciiTheme="minorHAnsi" w:hAnsiTheme="minorHAnsi" w:cstheme="minorHAnsi"/>
+          <w:sz w:val="22"/>
+          <w:szCs w:val="22"/>
+        </w:rPr>
+        <w:t>nums</w:t>
+      </w:r>
+      <w:proofErr w:type="spellEnd"/>
+      <w:r>
+        <w:rPr>
+          <w:rFonts w:asciiTheme="minorHAnsi" w:hAnsiTheme="minorHAnsi" w:cstheme="minorHAnsi"/>
+          <w:sz w:val="22"/>
+          <w:szCs w:val="22"/>
+        </w:rPr>
+        <w:t xml:space="preserve">[mid] &lt;= </w:t>
+      </w:r>
+      <w:proofErr w:type="spellStart"/>
+      <w:r>
+        <w:rPr>
+          <w:rFonts w:asciiTheme="minorHAnsi" w:hAnsiTheme="minorHAnsi" w:cstheme="minorHAnsi"/>
+          <w:sz w:val="22"/>
+          <w:szCs w:val="22"/>
+        </w:rPr>
+        <w:t>nums</w:t>
+      </w:r>
+      <w:proofErr w:type="spellEnd"/>
+      <w:r>
+        <w:rPr>
+          <w:rFonts w:asciiTheme="minorHAnsi" w:hAnsiTheme="minorHAnsi" w:cstheme="minorHAnsi"/>
+          <w:sz w:val="22"/>
+          <w:szCs w:val="22"/>
+        </w:rPr>
+        <w:t xml:space="preserve">[0] </w:t>
       </w:r>
       <w:r>
         <w:rPr>
@@ -1057,7 +1376,43 @@
           <w:sz w:val="22"/>
           <w:szCs w:val="22"/>
         </w:rPr>
-        <w:t>Check for mid == 0, if nums[mid] == nums[0] return 0, pivot is first index</w:t>
+        <w:t xml:space="preserve">Check for mid == 0, if </w:t>
+      </w:r>
+      <w:proofErr w:type="spellStart"/>
+      <w:r>
+        <w:rPr>
+          <w:rFonts w:asciiTheme="minorHAnsi" w:hAnsiTheme="minorHAnsi" w:cstheme="minorHAnsi"/>
+          <w:sz w:val="22"/>
+          <w:szCs w:val="22"/>
+        </w:rPr>
+        <w:t>nums</w:t>
+      </w:r>
+      <w:proofErr w:type="spellEnd"/>
+      <w:r>
+        <w:rPr>
+          <w:rFonts w:asciiTheme="minorHAnsi" w:hAnsiTheme="minorHAnsi" w:cstheme="minorHAnsi"/>
+          <w:sz w:val="22"/>
+          <w:szCs w:val="22"/>
+        </w:rPr>
+        <w:t xml:space="preserve">[mid] == </w:t>
+      </w:r>
+      <w:proofErr w:type="spellStart"/>
+      <w:r>
+        <w:rPr>
+          <w:rFonts w:asciiTheme="minorHAnsi" w:hAnsiTheme="minorHAnsi" w:cstheme="minorHAnsi"/>
+          <w:sz w:val="22"/>
+          <w:szCs w:val="22"/>
+        </w:rPr>
+        <w:t>nums</w:t>
+      </w:r>
+      <w:proofErr w:type="spellEnd"/>
+      <w:r>
+        <w:rPr>
+          <w:rFonts w:asciiTheme="minorHAnsi" w:hAnsiTheme="minorHAnsi" w:cstheme="minorHAnsi"/>
+          <w:sz w:val="22"/>
+          <w:szCs w:val="22"/>
+        </w:rPr>
+        <w:t>[0] return 0, pivot is first index</w:t>
       </w:r>
     </w:p>
     <w:p>
@@ -1101,7 +1456,43 @@
           <w:sz w:val="22"/>
           <w:szCs w:val="22"/>
         </w:rPr>
-        <w:t>Check if current is pivot, nums[mid] &lt; nums[mid – 1]</w:t>
+        <w:t xml:space="preserve">Check if current is pivot, </w:t>
+      </w:r>
+      <w:proofErr w:type="spellStart"/>
+      <w:r>
+        <w:rPr>
+          <w:rFonts w:asciiTheme="minorHAnsi" w:hAnsiTheme="minorHAnsi" w:cstheme="minorHAnsi"/>
+          <w:sz w:val="22"/>
+          <w:szCs w:val="22"/>
+        </w:rPr>
+        <w:t>nums</w:t>
+      </w:r>
+      <w:proofErr w:type="spellEnd"/>
+      <w:r>
+        <w:rPr>
+          <w:rFonts w:asciiTheme="minorHAnsi" w:hAnsiTheme="minorHAnsi" w:cstheme="minorHAnsi"/>
+          <w:sz w:val="22"/>
+          <w:szCs w:val="22"/>
+        </w:rPr>
+        <w:t xml:space="preserve">[mid] &lt; </w:t>
+      </w:r>
+      <w:proofErr w:type="spellStart"/>
+      <w:r>
+        <w:rPr>
+          <w:rFonts w:asciiTheme="minorHAnsi" w:hAnsiTheme="minorHAnsi" w:cstheme="minorHAnsi"/>
+          <w:sz w:val="22"/>
+          <w:szCs w:val="22"/>
+        </w:rPr>
+        <w:t>nums</w:t>
+      </w:r>
+      <w:proofErr w:type="spellEnd"/>
+      <w:r>
+        <w:rPr>
+          <w:rFonts w:asciiTheme="minorHAnsi" w:hAnsiTheme="minorHAnsi" w:cstheme="minorHAnsi"/>
+          <w:sz w:val="22"/>
+          <w:szCs w:val="22"/>
+        </w:rPr>
+        <w:t>[mid – 1]</w:t>
       </w:r>
     </w:p>
     <w:p>
@@ -1123,7 +1514,43 @@
           <w:sz w:val="22"/>
           <w:szCs w:val="22"/>
         </w:rPr>
-        <w:t>Otherwise find_pivot(nums, lower, mid)</w:t>
+        <w:t xml:space="preserve">Otherwise </w:t>
+      </w:r>
+      <w:proofErr w:type="spellStart"/>
+      <w:r>
+        <w:rPr>
+          <w:rFonts w:asciiTheme="minorHAnsi" w:hAnsiTheme="minorHAnsi" w:cstheme="minorHAnsi"/>
+          <w:sz w:val="22"/>
+          <w:szCs w:val="22"/>
+        </w:rPr>
+        <w:t>find_pivot</w:t>
+      </w:r>
+      <w:proofErr w:type="spellEnd"/>
+      <w:r>
+        <w:rPr>
+          <w:rFonts w:asciiTheme="minorHAnsi" w:hAnsiTheme="minorHAnsi" w:cstheme="minorHAnsi"/>
+          <w:sz w:val="22"/>
+          <w:szCs w:val="22"/>
+        </w:rPr>
+        <w:t>(</w:t>
+      </w:r>
+      <w:proofErr w:type="spellStart"/>
+      <w:r>
+        <w:rPr>
+          <w:rFonts w:asciiTheme="minorHAnsi" w:hAnsiTheme="minorHAnsi" w:cstheme="minorHAnsi"/>
+          <w:sz w:val="22"/>
+          <w:szCs w:val="22"/>
+        </w:rPr>
+        <w:t>nums</w:t>
+      </w:r>
+      <w:proofErr w:type="spellEnd"/>
+      <w:r>
+        <w:rPr>
+          <w:rFonts w:asciiTheme="minorHAnsi" w:hAnsiTheme="minorHAnsi" w:cstheme="minorHAnsi"/>
+          <w:sz w:val="22"/>
+          <w:szCs w:val="22"/>
+        </w:rPr>
+        <w:t>, lower, mid)</w:t>
       </w:r>
     </w:p>
     <w:p>
@@ -1142,7 +1569,43 @@
           <w:szCs w:val="22"/>
         </w:rPr>
         <w:tab/>
-        <w:t>If nums[0] &gt; target, binarySearch(pivot, end)</w:t>
+        <w:t xml:space="preserve">If </w:t>
+      </w:r>
+      <w:proofErr w:type="spellStart"/>
+      <w:r>
+        <w:rPr>
+          <w:rFonts w:asciiTheme="minorHAnsi" w:hAnsiTheme="minorHAnsi" w:cstheme="minorHAnsi"/>
+          <w:sz w:val="22"/>
+          <w:szCs w:val="22"/>
+        </w:rPr>
+        <w:t>nums</w:t>
+      </w:r>
+      <w:proofErr w:type="spellEnd"/>
+      <w:r>
+        <w:rPr>
+          <w:rFonts w:asciiTheme="minorHAnsi" w:hAnsiTheme="minorHAnsi" w:cstheme="minorHAnsi"/>
+          <w:sz w:val="22"/>
+          <w:szCs w:val="22"/>
+        </w:rPr>
+        <w:t xml:space="preserve">[0] &gt; target, </w:t>
+      </w:r>
+      <w:proofErr w:type="spellStart"/>
+      <w:r>
+        <w:rPr>
+          <w:rFonts w:asciiTheme="minorHAnsi" w:hAnsiTheme="minorHAnsi" w:cstheme="minorHAnsi"/>
+          <w:sz w:val="22"/>
+          <w:szCs w:val="22"/>
+        </w:rPr>
+        <w:t>binarySearch</w:t>
+      </w:r>
+      <w:proofErr w:type="spellEnd"/>
+      <w:r>
+        <w:rPr>
+          <w:rFonts w:asciiTheme="minorHAnsi" w:hAnsiTheme="minorHAnsi" w:cstheme="minorHAnsi"/>
+          <w:sz w:val="22"/>
+          <w:szCs w:val="22"/>
+        </w:rPr>
+        <w:t>(pivot, end)</w:t>
       </w:r>
     </w:p>
     <w:p>
@@ -1161,7 +1624,25 @@
           <w:szCs w:val="22"/>
         </w:rPr>
         <w:tab/>
-        <w:t>Otherwise, binarySearch(start, pivot)</w:t>
+        <w:t xml:space="preserve">Otherwise, </w:t>
+      </w:r>
+      <w:proofErr w:type="spellStart"/>
+      <w:r>
+        <w:rPr>
+          <w:rFonts w:asciiTheme="minorHAnsi" w:hAnsiTheme="minorHAnsi" w:cstheme="minorHAnsi"/>
+          <w:sz w:val="22"/>
+          <w:szCs w:val="22"/>
+        </w:rPr>
+        <w:t>binarySearch</w:t>
+      </w:r>
+      <w:proofErr w:type="spellEnd"/>
+      <w:r>
+        <w:rPr>
+          <w:rFonts w:asciiTheme="minorHAnsi" w:hAnsiTheme="minorHAnsi" w:cstheme="minorHAnsi"/>
+          <w:sz w:val="22"/>
+          <w:szCs w:val="22"/>
+        </w:rPr>
+        <w:t>(start, pivot)</w:t>
       </w:r>
     </w:p>
     <w:p>
@@ -1269,8 +1750,21 @@
     </w:p>
     <w:p>
       <w:r>
-        <w:t>-Find the Median of a Data Stream (System Design) – Supports addNum and getMedian</w:t>
-      </w:r>
+        <w:t xml:space="preserve">-Find the Median of a Data Stream (System Design) – Supports </w:t>
+      </w:r>
+      <w:proofErr w:type="spellStart"/>
+      <w:r>
+        <w:t>addNum</w:t>
+      </w:r>
+      <w:proofErr w:type="spellEnd"/>
+      <w:r>
+        <w:t xml:space="preserve"> and </w:t>
+      </w:r>
+      <w:proofErr w:type="spellStart"/>
+      <w:r>
+        <w:t>getMedian</w:t>
+      </w:r>
+      <w:proofErr w:type="spellEnd"/>
     </w:p>
     <w:p>
       <w:pPr>
@@ -1448,7 +1942,43 @@
           <w:sz w:val="22"/>
           <w:szCs w:val="22"/>
         </w:rPr>
-        <w:t>DFS down the tree with an ArrayList. If the arraylist size &gt;= depth + 1(0 depth at root), set the index to the value, otherwise append onto the end of the list(first time current depth has been reached). DFS naturally traverses left to right if left child is called recursively first.</w:t>
+        <w:t xml:space="preserve">DFS down the tree with an </w:t>
+      </w:r>
+      <w:proofErr w:type="spellStart"/>
+      <w:r>
+        <w:rPr>
+          <w:rFonts w:asciiTheme="minorHAnsi" w:hAnsiTheme="minorHAnsi" w:cstheme="minorHAnsi"/>
+          <w:sz w:val="22"/>
+          <w:szCs w:val="22"/>
+        </w:rPr>
+        <w:t>ArrayList</w:t>
+      </w:r>
+      <w:proofErr w:type="spellEnd"/>
+      <w:r>
+        <w:rPr>
+          <w:rFonts w:asciiTheme="minorHAnsi" w:hAnsiTheme="minorHAnsi" w:cstheme="minorHAnsi"/>
+          <w:sz w:val="22"/>
+          <w:szCs w:val="22"/>
+        </w:rPr>
+        <w:t xml:space="preserve">. If the </w:t>
+      </w:r>
+      <w:proofErr w:type="spellStart"/>
+      <w:r>
+        <w:rPr>
+          <w:rFonts w:asciiTheme="minorHAnsi" w:hAnsiTheme="minorHAnsi" w:cstheme="minorHAnsi"/>
+          <w:sz w:val="22"/>
+          <w:szCs w:val="22"/>
+        </w:rPr>
+        <w:t>arraylist</w:t>
+      </w:r>
+      <w:proofErr w:type="spellEnd"/>
+      <w:r>
+        <w:rPr>
+          <w:rFonts w:asciiTheme="minorHAnsi" w:hAnsiTheme="minorHAnsi" w:cstheme="minorHAnsi"/>
+          <w:sz w:val="22"/>
+          <w:szCs w:val="22"/>
+        </w:rPr>
+        <w:t xml:space="preserve"> size &gt;= depth + 1(0 depth at root), set the index to the value, otherwise append onto the end of the list(first time current depth has been reached). DFS naturally traverses left to right if left child is called recursively first.</w:t>
       </w:r>
     </w:p>
     <w:p>
@@ -1540,6 +2070,7 @@
         <w:lastRenderedPageBreak/>
         <w:t xml:space="preserve">Dynamic Programming: Using a sliding window. Create an array of length 2. Set </w:t>
       </w:r>
+      <w:proofErr w:type="spellStart"/>
       <w:r>
         <w:rPr>
           <w:rFonts w:asciiTheme="minorHAnsi" w:hAnsiTheme="minorHAnsi" w:cstheme="minorHAnsi"/>
@@ -1548,16 +2079,9 @@
           <w:sz w:val="22"/>
           <w:szCs w:val="22"/>
         </w:rPr>
-        <w:t>arr[0] = 1</w:t>
-      </w:r>
-      <w:r>
-        <w:rPr>
-          <w:rFonts w:asciiTheme="minorHAnsi" w:hAnsiTheme="minorHAnsi" w:cstheme="minorHAnsi"/>
-          <w:sz w:val="22"/>
-          <w:szCs w:val="22"/>
-        </w:rPr>
-        <w:t xml:space="preserve"> if first character if not ‘0’. Set arr[1] to one if first two characters &gt;= 10 and &lt;=26. Add </w:t>
-      </w:r>
+        <w:t>arr</w:t>
+      </w:r>
+      <w:proofErr w:type="spellEnd"/>
       <w:r>
         <w:rPr>
           <w:rFonts w:asciiTheme="minorHAnsi" w:hAnsiTheme="minorHAnsi" w:cstheme="minorHAnsi"/>
@@ -1566,16 +2090,35 @@
           <w:sz w:val="22"/>
           <w:szCs w:val="22"/>
         </w:rPr>
-        <w:t xml:space="preserve">arr[0] </w:t>
-      </w:r>
-      <w:r>
-        <w:rPr>
-          <w:rFonts w:asciiTheme="minorHAnsi" w:hAnsiTheme="minorHAnsi" w:cstheme="minorHAnsi"/>
-          <w:sz w:val="22"/>
-          <w:szCs w:val="22"/>
-        </w:rPr>
-        <w:t xml:space="preserve">to </w:t>
-      </w:r>
+        <w:t>[0] = 1</w:t>
+      </w:r>
+      <w:r>
+        <w:rPr>
+          <w:rFonts w:asciiTheme="minorHAnsi" w:hAnsiTheme="minorHAnsi" w:cstheme="minorHAnsi"/>
+          <w:sz w:val="22"/>
+          <w:szCs w:val="22"/>
+        </w:rPr>
+        <w:t xml:space="preserve"> if first character if not ‘0’. Set </w:t>
+      </w:r>
+      <w:proofErr w:type="spellStart"/>
+      <w:r>
+        <w:rPr>
+          <w:rFonts w:asciiTheme="minorHAnsi" w:hAnsiTheme="minorHAnsi" w:cstheme="minorHAnsi"/>
+          <w:sz w:val="22"/>
+          <w:szCs w:val="22"/>
+        </w:rPr>
+        <w:t>arr</w:t>
+      </w:r>
+      <w:proofErr w:type="spellEnd"/>
+      <w:r>
+        <w:rPr>
+          <w:rFonts w:asciiTheme="minorHAnsi" w:hAnsiTheme="minorHAnsi" w:cstheme="minorHAnsi"/>
+          <w:sz w:val="22"/>
+          <w:szCs w:val="22"/>
+        </w:rPr>
+        <w:t xml:space="preserve">[1] to one if first two characters &gt;= 10 and &lt;=26. Add </w:t>
+      </w:r>
+      <w:proofErr w:type="spellStart"/>
       <w:r>
         <w:rPr>
           <w:rFonts w:asciiTheme="minorHAnsi" w:hAnsiTheme="minorHAnsi" w:cstheme="minorHAnsi"/>
@@ -1584,46 +2127,9 @@
           <w:sz w:val="22"/>
           <w:szCs w:val="22"/>
         </w:rPr>
-        <w:t>arr[1]</w:t>
-      </w:r>
-      <w:r>
-        <w:rPr>
-          <w:rFonts w:asciiTheme="minorHAnsi" w:hAnsiTheme="minorHAnsi" w:cstheme="minorHAnsi"/>
-          <w:sz w:val="22"/>
-          <w:szCs w:val="22"/>
-        </w:rPr>
-        <w:t>.</w:t>
-      </w:r>
-    </w:p>
-    <w:p>
-      <w:pPr>
-        <w:pStyle w:val="HTMLPreformatted"/>
-        <w:ind w:left="720"/>
-        <w:rPr>
-          <w:rFonts w:asciiTheme="minorHAnsi" w:hAnsiTheme="minorHAnsi" w:cstheme="minorHAnsi"/>
-          <w:sz w:val="22"/>
-          <w:szCs w:val="22"/>
-        </w:rPr>
-      </w:pPr>
-    </w:p>
-    <w:p>
-      <w:pPr>
-        <w:pStyle w:val="HTMLPreformatted"/>
-        <w:ind w:left="720"/>
-        <w:rPr>
-          <w:rFonts w:asciiTheme="minorHAnsi" w:hAnsiTheme="minorHAnsi" w:cstheme="minorHAnsi"/>
-          <w:sz w:val="22"/>
-          <w:szCs w:val="22"/>
-        </w:rPr>
-      </w:pPr>
-      <w:r>
-        <w:rPr>
-          <w:rFonts w:asciiTheme="minorHAnsi" w:hAnsiTheme="minorHAnsi" w:cstheme="minorHAnsi"/>
-          <w:sz w:val="22"/>
-          <w:szCs w:val="22"/>
-        </w:rPr>
-        <w:t xml:space="preserve">Iterate from 3 to the length of the string </w:t>
-      </w:r>
+        <w:t>arr</w:t>
+      </w:r>
+      <w:proofErr w:type="spellEnd"/>
       <w:r>
         <w:rPr>
           <w:rFonts w:asciiTheme="minorHAnsi" w:hAnsiTheme="minorHAnsi" w:cstheme="minorHAnsi"/>
@@ -1632,24 +2138,17 @@
           <w:sz w:val="22"/>
           <w:szCs w:val="22"/>
         </w:rPr>
-        <w:t>s</w:t>
-      </w:r>
-      <w:r>
-        <w:rPr>
-          <w:rFonts w:asciiTheme="minorHAnsi" w:hAnsiTheme="minorHAnsi" w:cstheme="minorHAnsi"/>
-          <w:sz w:val="22"/>
-          <w:szCs w:val="22"/>
-        </w:rPr>
-        <w:t xml:space="preserve">. </w:t>
-      </w:r>
-      <w:r>
-        <w:rPr>
-          <w:rFonts w:asciiTheme="minorHAnsi" w:hAnsiTheme="minorHAnsi" w:cstheme="minorHAnsi"/>
-          <w:sz w:val="22"/>
-          <w:szCs w:val="22"/>
-        </w:rPr>
-        <w:t xml:space="preserve">If </w:t>
-      </w:r>
+        <w:t xml:space="preserve">[0] </w:t>
+      </w:r>
+      <w:r>
+        <w:rPr>
+          <w:rFonts w:asciiTheme="minorHAnsi" w:hAnsiTheme="minorHAnsi" w:cstheme="minorHAnsi"/>
+          <w:sz w:val="22"/>
+          <w:szCs w:val="22"/>
+        </w:rPr>
+        <w:t xml:space="preserve">to </w:t>
+      </w:r>
+      <w:proofErr w:type="spellStart"/>
       <w:r>
         <w:rPr>
           <w:rFonts w:asciiTheme="minorHAnsi" w:hAnsiTheme="minorHAnsi" w:cstheme="minorHAnsi"/>
@@ -1658,16 +2157,9 @@
           <w:sz w:val="22"/>
           <w:szCs w:val="22"/>
         </w:rPr>
-        <w:t xml:space="preserve">i </w:t>
-      </w:r>
-      <w:r>
-        <w:rPr>
-          <w:rFonts w:asciiTheme="minorHAnsi" w:hAnsiTheme="minorHAnsi" w:cstheme="minorHAnsi"/>
-          <w:sz w:val="22"/>
-          <w:szCs w:val="22"/>
-        </w:rPr>
-        <w:t xml:space="preserve">is odd, modify arr[0]. If </w:t>
-      </w:r>
+        <w:t>arr</w:t>
+      </w:r>
+      <w:proofErr w:type="spellEnd"/>
       <w:r>
         <w:rPr>
           <w:rFonts w:asciiTheme="minorHAnsi" w:hAnsiTheme="minorHAnsi" w:cstheme="minorHAnsi"/>
@@ -1676,15 +2168,45 @@
           <w:sz w:val="22"/>
           <w:szCs w:val="22"/>
         </w:rPr>
-        <w:t xml:space="preserve">i </w:t>
-      </w:r>
-      <w:r>
-        <w:rPr>
-          <w:rFonts w:asciiTheme="minorHAnsi" w:hAnsiTheme="minorHAnsi" w:cstheme="minorHAnsi"/>
-          <w:sz w:val="22"/>
-          <w:szCs w:val="22"/>
-        </w:rPr>
-        <w:t xml:space="preserve">is even, modify </w:t>
+        <w:t>[1]</w:t>
+      </w:r>
+      <w:r>
+        <w:rPr>
+          <w:rFonts w:asciiTheme="minorHAnsi" w:hAnsiTheme="minorHAnsi" w:cstheme="minorHAnsi"/>
+          <w:sz w:val="22"/>
+          <w:szCs w:val="22"/>
+        </w:rPr>
+        <w:t>.</w:t>
+      </w:r>
+    </w:p>
+    <w:p>
+      <w:pPr>
+        <w:pStyle w:val="HTMLPreformatted"/>
+        <w:ind w:left="720"/>
+        <w:rPr>
+          <w:rFonts w:asciiTheme="minorHAnsi" w:hAnsiTheme="minorHAnsi" w:cstheme="minorHAnsi"/>
+          <w:sz w:val="22"/>
+          <w:szCs w:val="22"/>
+        </w:rPr>
+      </w:pPr>
+    </w:p>
+    <w:p>
+      <w:pPr>
+        <w:pStyle w:val="HTMLPreformatted"/>
+        <w:ind w:left="720"/>
+        <w:rPr>
+          <w:rFonts w:asciiTheme="minorHAnsi" w:hAnsiTheme="minorHAnsi" w:cstheme="minorHAnsi"/>
+          <w:sz w:val="22"/>
+          <w:szCs w:val="22"/>
+        </w:rPr>
+      </w:pPr>
+      <w:r>
+        <w:rPr>
+          <w:rFonts w:asciiTheme="minorHAnsi" w:hAnsiTheme="minorHAnsi" w:cstheme="minorHAnsi"/>
+          <w:sz w:val="22"/>
+          <w:szCs w:val="22"/>
+        </w:rPr>
+        <w:t xml:space="preserve">Iterate from 3 to the length of the string </w:t>
       </w:r>
       <w:r>
         <w:rPr>
@@ -1694,11 +2216,41 @@
           <w:sz w:val="22"/>
           <w:szCs w:val="22"/>
         </w:rPr>
-        <w:t>arr[1].</w:t>
-      </w:r>
-      <w:r>
-        <w:rPr>
-          <w:rFonts w:asciiTheme="minorHAnsi" w:hAnsiTheme="minorHAnsi" w:cstheme="minorHAnsi"/>
+        <w:t>s</w:t>
+      </w:r>
+      <w:r>
+        <w:rPr>
+          <w:rFonts w:asciiTheme="minorHAnsi" w:hAnsiTheme="minorHAnsi" w:cstheme="minorHAnsi"/>
+          <w:sz w:val="22"/>
+          <w:szCs w:val="22"/>
+        </w:rPr>
+        <w:t xml:space="preserve">. </w:t>
+      </w:r>
+      <w:r>
+        <w:rPr>
+          <w:rFonts w:asciiTheme="minorHAnsi" w:hAnsiTheme="minorHAnsi" w:cstheme="minorHAnsi"/>
+          <w:sz w:val="22"/>
+          <w:szCs w:val="22"/>
+        </w:rPr>
+        <w:t xml:space="preserve">If </w:t>
+      </w:r>
+      <w:proofErr w:type="spellStart"/>
+      <w:r>
+        <w:rPr>
+          <w:rFonts w:asciiTheme="minorHAnsi" w:hAnsiTheme="minorHAnsi" w:cstheme="minorHAnsi"/>
+          <w:i/>
+          <w:iCs/>
+          <w:sz w:val="22"/>
+          <w:szCs w:val="22"/>
+        </w:rPr>
+        <w:t>i</w:t>
+      </w:r>
+      <w:proofErr w:type="spellEnd"/>
+      <w:r>
+        <w:rPr>
+          <w:rFonts w:asciiTheme="minorHAnsi" w:hAnsiTheme="minorHAnsi" w:cstheme="minorHAnsi"/>
+          <w:i/>
+          <w:iCs/>
           <w:sz w:val="22"/>
           <w:szCs w:val="22"/>
         </w:rPr>
@@ -1710,15 +2262,209 @@
           <w:sz w:val="22"/>
           <w:szCs w:val="22"/>
         </w:rPr>
-        <w:t xml:space="preserve">If the current character != ‘0’, set the current arr index to the other arr index’s value. </w:t>
-      </w:r>
-      <w:r>
-        <w:rPr>
-          <w:rFonts w:asciiTheme="minorHAnsi" w:hAnsiTheme="minorHAnsi" w:cstheme="minorHAnsi"/>
-          <w:sz w:val="22"/>
-          <w:szCs w:val="22"/>
-        </w:rPr>
-        <w:t>If the current character and the previous one make a number in between ten and 26, add the original arr index’s value to the current arr index’s value. At the end, return arr[0] if the length of s is odd, arr[1] if the length of s is even.</w:t>
+        <w:t xml:space="preserve">is odd, modify </w:t>
+      </w:r>
+      <w:proofErr w:type="spellStart"/>
+      <w:r>
+        <w:rPr>
+          <w:rFonts w:asciiTheme="minorHAnsi" w:hAnsiTheme="minorHAnsi" w:cstheme="minorHAnsi"/>
+          <w:sz w:val="22"/>
+          <w:szCs w:val="22"/>
+        </w:rPr>
+        <w:t>arr</w:t>
+      </w:r>
+      <w:proofErr w:type="spellEnd"/>
+      <w:r>
+        <w:rPr>
+          <w:rFonts w:asciiTheme="minorHAnsi" w:hAnsiTheme="minorHAnsi" w:cstheme="minorHAnsi"/>
+          <w:sz w:val="22"/>
+          <w:szCs w:val="22"/>
+        </w:rPr>
+        <w:t xml:space="preserve">[0]. If </w:t>
+      </w:r>
+      <w:proofErr w:type="spellStart"/>
+      <w:r>
+        <w:rPr>
+          <w:rFonts w:asciiTheme="minorHAnsi" w:hAnsiTheme="minorHAnsi" w:cstheme="minorHAnsi"/>
+          <w:i/>
+          <w:iCs/>
+          <w:sz w:val="22"/>
+          <w:szCs w:val="22"/>
+        </w:rPr>
+        <w:t>i</w:t>
+      </w:r>
+      <w:proofErr w:type="spellEnd"/>
+      <w:r>
+        <w:rPr>
+          <w:rFonts w:asciiTheme="minorHAnsi" w:hAnsiTheme="minorHAnsi" w:cstheme="minorHAnsi"/>
+          <w:i/>
+          <w:iCs/>
+          <w:sz w:val="22"/>
+          <w:szCs w:val="22"/>
+        </w:rPr>
+        <w:t xml:space="preserve"> </w:t>
+      </w:r>
+      <w:r>
+        <w:rPr>
+          <w:rFonts w:asciiTheme="minorHAnsi" w:hAnsiTheme="minorHAnsi" w:cstheme="minorHAnsi"/>
+          <w:sz w:val="22"/>
+          <w:szCs w:val="22"/>
+        </w:rPr>
+        <w:t xml:space="preserve">is even, modify </w:t>
+      </w:r>
+      <w:proofErr w:type="spellStart"/>
+      <w:r>
+        <w:rPr>
+          <w:rFonts w:asciiTheme="minorHAnsi" w:hAnsiTheme="minorHAnsi" w:cstheme="minorHAnsi"/>
+          <w:i/>
+          <w:iCs/>
+          <w:sz w:val="22"/>
+          <w:szCs w:val="22"/>
+        </w:rPr>
+        <w:t>arr</w:t>
+      </w:r>
+      <w:proofErr w:type="spellEnd"/>
+      <w:r>
+        <w:rPr>
+          <w:rFonts w:asciiTheme="minorHAnsi" w:hAnsiTheme="minorHAnsi" w:cstheme="minorHAnsi"/>
+          <w:i/>
+          <w:iCs/>
+          <w:sz w:val="22"/>
+          <w:szCs w:val="22"/>
+        </w:rPr>
+        <w:t>[1].</w:t>
+      </w:r>
+      <w:r>
+        <w:rPr>
+          <w:rFonts w:asciiTheme="minorHAnsi" w:hAnsiTheme="minorHAnsi" w:cstheme="minorHAnsi"/>
+          <w:sz w:val="22"/>
+          <w:szCs w:val="22"/>
+        </w:rPr>
+        <w:t xml:space="preserve"> </w:t>
+      </w:r>
+      <w:r>
+        <w:rPr>
+          <w:rFonts w:asciiTheme="minorHAnsi" w:hAnsiTheme="minorHAnsi" w:cstheme="minorHAnsi"/>
+          <w:sz w:val="22"/>
+          <w:szCs w:val="22"/>
+        </w:rPr>
+        <w:t xml:space="preserve">If the current character != ‘0’, set the current </w:t>
+      </w:r>
+      <w:proofErr w:type="spellStart"/>
+      <w:r>
+        <w:rPr>
+          <w:rFonts w:asciiTheme="minorHAnsi" w:hAnsiTheme="minorHAnsi" w:cstheme="minorHAnsi"/>
+          <w:sz w:val="22"/>
+          <w:szCs w:val="22"/>
+        </w:rPr>
+        <w:t>arr</w:t>
+      </w:r>
+      <w:proofErr w:type="spellEnd"/>
+      <w:r>
+        <w:rPr>
+          <w:rFonts w:asciiTheme="minorHAnsi" w:hAnsiTheme="minorHAnsi" w:cstheme="minorHAnsi"/>
+          <w:sz w:val="22"/>
+          <w:szCs w:val="22"/>
+        </w:rPr>
+        <w:t xml:space="preserve"> index to the other </w:t>
+      </w:r>
+      <w:proofErr w:type="spellStart"/>
+      <w:r>
+        <w:rPr>
+          <w:rFonts w:asciiTheme="minorHAnsi" w:hAnsiTheme="minorHAnsi" w:cstheme="minorHAnsi"/>
+          <w:sz w:val="22"/>
+          <w:szCs w:val="22"/>
+        </w:rPr>
+        <w:t>arr</w:t>
+      </w:r>
+      <w:proofErr w:type="spellEnd"/>
+      <w:r>
+        <w:rPr>
+          <w:rFonts w:asciiTheme="minorHAnsi" w:hAnsiTheme="minorHAnsi" w:cstheme="minorHAnsi"/>
+          <w:sz w:val="22"/>
+          <w:szCs w:val="22"/>
+        </w:rPr>
+        <w:t xml:space="preserve"> index’s value. </w:t>
+      </w:r>
+      <w:r>
+        <w:rPr>
+          <w:rFonts w:asciiTheme="minorHAnsi" w:hAnsiTheme="minorHAnsi" w:cstheme="minorHAnsi"/>
+          <w:sz w:val="22"/>
+          <w:szCs w:val="22"/>
+        </w:rPr>
+        <w:t xml:space="preserve">If the current character and the previous one make a number in between ten and 26, add the original </w:t>
+      </w:r>
+      <w:proofErr w:type="spellStart"/>
+      <w:r>
+        <w:rPr>
+          <w:rFonts w:asciiTheme="minorHAnsi" w:hAnsiTheme="minorHAnsi" w:cstheme="minorHAnsi"/>
+          <w:sz w:val="22"/>
+          <w:szCs w:val="22"/>
+        </w:rPr>
+        <w:t>arr</w:t>
+      </w:r>
+      <w:proofErr w:type="spellEnd"/>
+      <w:r>
+        <w:rPr>
+          <w:rFonts w:asciiTheme="minorHAnsi" w:hAnsiTheme="minorHAnsi" w:cstheme="minorHAnsi"/>
+          <w:sz w:val="22"/>
+          <w:szCs w:val="22"/>
+        </w:rPr>
+        <w:t xml:space="preserve"> index’s value to the current </w:t>
+      </w:r>
+      <w:proofErr w:type="spellStart"/>
+      <w:r>
+        <w:rPr>
+          <w:rFonts w:asciiTheme="minorHAnsi" w:hAnsiTheme="minorHAnsi" w:cstheme="minorHAnsi"/>
+          <w:sz w:val="22"/>
+          <w:szCs w:val="22"/>
+        </w:rPr>
+        <w:t>arr</w:t>
+      </w:r>
+      <w:proofErr w:type="spellEnd"/>
+      <w:r>
+        <w:rPr>
+          <w:rFonts w:asciiTheme="minorHAnsi" w:hAnsiTheme="minorHAnsi" w:cstheme="minorHAnsi"/>
+          <w:sz w:val="22"/>
+          <w:szCs w:val="22"/>
+        </w:rPr>
+        <w:t xml:space="preserve"> index’s value. At the end, return </w:t>
+      </w:r>
+      <w:proofErr w:type="spellStart"/>
+      <w:r>
+        <w:rPr>
+          <w:rFonts w:asciiTheme="minorHAnsi" w:hAnsiTheme="minorHAnsi" w:cstheme="minorHAnsi"/>
+          <w:sz w:val="22"/>
+          <w:szCs w:val="22"/>
+        </w:rPr>
+        <w:t>arr</w:t>
+      </w:r>
+      <w:proofErr w:type="spellEnd"/>
+      <w:r>
+        <w:rPr>
+          <w:rFonts w:asciiTheme="minorHAnsi" w:hAnsiTheme="minorHAnsi" w:cstheme="minorHAnsi"/>
+          <w:sz w:val="22"/>
+          <w:szCs w:val="22"/>
+        </w:rPr>
+        <w:t xml:space="preserve">[0] if the length of s is odd, </w:t>
+      </w:r>
+      <w:proofErr w:type="spellStart"/>
+      <w:r>
+        <w:rPr>
+          <w:rFonts w:asciiTheme="minorHAnsi" w:hAnsiTheme="minorHAnsi" w:cstheme="minorHAnsi"/>
+          <w:sz w:val="22"/>
+          <w:szCs w:val="22"/>
+        </w:rPr>
+        <w:t>arr</w:t>
+      </w:r>
+      <w:proofErr w:type="spellEnd"/>
+      <w:r>
+        <w:rPr>
+          <w:rFonts w:asciiTheme="minorHAnsi" w:hAnsiTheme="minorHAnsi" w:cstheme="minorHAnsi"/>
+          <w:sz w:val="22"/>
+          <w:szCs w:val="22"/>
+        </w:rPr>
+        <w:t>[1] if the length of s is even.</w:t>
       </w:r>
     </w:p>
     <w:p>
@@ -1843,7 +2589,15 @@
         <w:contextualSpacing/>
       </w:pPr>
       <w:r>
-        <w:t xml:space="preserve">    private boolean backtrack(char[][] board, String word, int count,</w:t>
+        <w:t xml:space="preserve">    private </w:t>
+      </w:r>
+      <w:proofErr w:type="spellStart"/>
+      <w:r>
+        <w:t>boolean</w:t>
+      </w:r>
+      <w:proofErr w:type="spellEnd"/>
+      <w:r>
+        <w:t xml:space="preserve"> backtrack(char[][] board, String word, int count,</w:t>
       </w:r>
     </w:p>
     <w:p>
@@ -1853,7 +2607,15 @@
         <w:contextualSpacing/>
       </w:pPr>
       <w:r>
-        <w:t xml:space="preserve">                        boolean[][] visited, int x, int y)</w:t>
+        <w:t xml:space="preserve">                        </w:t>
+      </w:r>
+      <w:proofErr w:type="spellStart"/>
+      <w:r>
+        <w:t>boolean</w:t>
+      </w:r>
+      <w:proofErr w:type="spellEnd"/>
+      <w:r>
+        <w:t>[][] visited, int x, int y)</w:t>
       </w:r>
     </w:p>
     <w:p>
@@ -1873,7 +2635,15 @@
         <w:contextualSpacing/>
       </w:pPr>
       <w:r>
-        <w:t xml:space="preserve">        if (x &lt; 0 || x &gt;= board[0].length || y &lt; 0 || y &gt;= board.length)</w:t>
+        <w:t xml:space="preserve">        if (x &lt; 0 || x &gt;= board[0].length || y &lt; 0 || y &gt;= </w:t>
+      </w:r>
+      <w:proofErr w:type="spellStart"/>
+      <w:r>
+        <w:t>board.length</w:t>
+      </w:r>
+      <w:proofErr w:type="spellEnd"/>
+      <w:r>
+        <w:t>)</w:t>
       </w:r>
     </w:p>
     <w:p>
@@ -1913,7 +2683,15 @@
         <w:contextualSpacing/>
       </w:pPr>
       <w:r>
-        <w:t xml:space="preserve">        else if (word.charAt(count) != board[y][x])</w:t>
+        <w:t xml:space="preserve">        else if (</w:t>
+      </w:r>
+      <w:proofErr w:type="spellStart"/>
+      <w:r>
+        <w:t>word.charAt</w:t>
+      </w:r>
+      <w:proofErr w:type="spellEnd"/>
+      <w:r>
+        <w:t>(count) != board[y][x])</w:t>
       </w:r>
     </w:p>
     <w:p>
@@ -1994,7 +2772,15 @@
       </w:pPr>
       <w:r>
         <w:lastRenderedPageBreak/>
-        <w:t xml:space="preserve">        else if (count == word.length() - 1)</w:t>
+        <w:t xml:space="preserve">        else if (count == </w:t>
+      </w:r>
+      <w:proofErr w:type="spellStart"/>
+      <w:r>
+        <w:t>word.length</w:t>
+      </w:r>
+      <w:proofErr w:type="spellEnd"/>
+      <w:r>
+        <w:t>() - 1)</w:t>
       </w:r>
     </w:p>
     <w:p>
@@ -2014,7 +2800,15 @@
         <w:contextualSpacing/>
       </w:pPr>
       <w:r>
-        <w:t xml:space="preserve">            return word.charAt(count) == board[y][x];</w:t>
+        <w:t xml:space="preserve">            return </w:t>
+      </w:r>
+      <w:proofErr w:type="spellStart"/>
+      <w:r>
+        <w:t>word.charAt</w:t>
+      </w:r>
+      <w:proofErr w:type="spellEnd"/>
+      <w:r>
+        <w:t>(count) == board[y][x];</w:t>
       </w:r>
     </w:p>
     <w:p>
@@ -2075,7 +2869,23 @@
         <w:contextualSpacing/>
       </w:pPr>
       <w:r>
-        <w:t xml:space="preserve">            boolean return_val = backtrack(board, word, count + 1, visited, x - 1, y) ||</w:t>
+        <w:t xml:space="preserve">            </w:t>
+      </w:r>
+      <w:proofErr w:type="spellStart"/>
+      <w:r>
+        <w:t>boolean</w:t>
+      </w:r>
+      <w:proofErr w:type="spellEnd"/>
+      <w:r>
+        <w:t xml:space="preserve"> </w:t>
+      </w:r>
+      <w:proofErr w:type="spellStart"/>
+      <w:r>
+        <w:t>return_val</w:t>
+      </w:r>
+      <w:proofErr w:type="spellEnd"/>
+      <w:r>
+        <w:t xml:space="preserve"> = backtrack(board, word, count + 1, visited, x - 1, y) ||</w:t>
       </w:r>
     </w:p>
     <w:p>
@@ -2140,7 +2950,15 @@
         <w:contextualSpacing/>
       </w:pPr>
       <w:r>
-        <w:t xml:space="preserve">            return return_val;</w:t>
+        <w:t xml:space="preserve">            return </w:t>
+      </w:r>
+      <w:proofErr w:type="spellStart"/>
+      <w:r>
+        <w:t>return_val</w:t>
+      </w:r>
+      <w:proofErr w:type="spellEnd"/>
+      <w:r>
+        <w:t>;</w:t>
       </w:r>
     </w:p>
     <w:p>
@@ -2169,7 +2987,23 @@
         <w:ind w:left="720"/>
       </w:pPr>
       <w:r>
-        <w:t>Add a new arraylist to answer arraylist with each starting number in list as a starting number. Recurse and if the size of the list is still shorter than the num list, iterate through the num list and check to and for each one that is not currently in the list, create a new list with that number and recurse again.</w:t>
+        <w:t xml:space="preserve">Add a new </w:t>
+      </w:r>
+      <w:proofErr w:type="spellStart"/>
+      <w:r>
+        <w:t>arraylist</w:t>
+      </w:r>
+      <w:proofErr w:type="spellEnd"/>
+      <w:r>
+        <w:t xml:space="preserve"> to answer </w:t>
+      </w:r>
+      <w:proofErr w:type="spellStart"/>
+      <w:r>
+        <w:t>arraylist</w:t>
+      </w:r>
+      <w:proofErr w:type="spellEnd"/>
+      <w:r>
+        <w:t xml:space="preserve"> with each starting number in list as a starting number. Recurse and if the size of the list is still shorter than the num list, iterate through the num list and check to and for each one that is not currently in the list, create a new list with that number and recurse again.</w:t>
       </w:r>
       <w:r>
         <w:rPr>
@@ -2265,7 +3099,15 @@
     </w:p>
     <w:p>
       <w:r>
-        <w:t xml:space="preserve">-Reverse Nodes in k-Group – Reverse the nodes of a linkedlist k at a time. If there are left out nodes at the end, return them in the original order. </w:t>
+        <w:t xml:space="preserve">-Reverse Nodes in k-Group – Reverse the nodes of a </w:t>
+      </w:r>
+      <w:proofErr w:type="spellStart"/>
+      <w:r>
+        <w:t>linkedlist</w:t>
+      </w:r>
+      <w:proofErr w:type="spellEnd"/>
+      <w:r>
+        <w:t xml:space="preserve"> k at a time. If there are left out nodes at the end, return them in the original order. </w:t>
       </w:r>
     </w:p>
     <w:p>
@@ -2326,159 +3168,261 @@
       <w:r>
         <w:t xml:space="preserve">-Word Ladder – Given </w:t>
       </w:r>
+      <w:proofErr w:type="spellStart"/>
       <w:r>
         <w:rPr>
           <w:i/>
           <w:iCs/>
         </w:rPr>
-        <w:t xml:space="preserve">beginWord </w:t>
-      </w:r>
-      <w:r>
-        <w:t xml:space="preserve">and </w:t>
-      </w:r>
+        <w:t>beginWord</w:t>
+      </w:r>
+      <w:proofErr w:type="spellEnd"/>
       <w:r>
         <w:rPr>
           <w:i/>
           <w:iCs/>
         </w:rPr>
-        <w:t>endWord</w:t>
-      </w:r>
-      <w:r>
-        <w:t xml:space="preserve"> and a dictionary word list, find shortest transformation from start to end. Only one letter can be changed at a time and each intermediate word must be in the word list.</w:t>
-      </w:r>
-    </w:p>
-    <w:p>
-      <w:pPr>
-        <w:ind w:left="720"/>
-      </w:pPr>
-      <w:r>
-        <w:t xml:space="preserve">BFS – </w:t>
-      </w:r>
-      <w:r>
-        <w:t xml:space="preserve">put the beginning word into the queue. Add a new arraylist to the map with the word as the key and the </w:t>
-      </w:r>
-      <w:r>
-        <w:t xml:space="preserve">arraylist with the word in it. </w:t>
-      </w:r>
-      <w:r>
-        <w:t xml:space="preserve">For each current word, iterate through each character and change each character to each letter in the alphabet. If the new word exists in the set, </w:t>
-      </w:r>
-      <w:r>
-        <w:t>get the arraylist of the previous word, the arraylists are the chains of word sequences. Create a new arraylist from the previous word arraylist and add the new word to it. Put the new chain arraylist into the map with the new word as the key</w:t>
-      </w:r>
-      <w:r>
-        <w:t xml:space="preserve"> Put the new word into the queue. If the current word equals the end word, get the arraylist from the map with the endword as the key and return the length as the chain length.</w:t>
-      </w:r>
-    </w:p>
-    <w:p>
-      <w:r>
-        <w:t>-Top K Frequent Elements – Non-empty array of integers, return k most frequent elements.</w:t>
-      </w:r>
-    </w:p>
-    <w:p>
-      <w:r>
-        <w:tab/>
-        <w:t xml:space="preserve">HashMap of number to counts. MinHeap of size k of pairs of values to counts. </w:t>
-      </w:r>
-    </w:p>
-    <w:p>
-      <w:r>
-        <w:t xml:space="preserve">-Longest String Chain – List of words – </w:t>
-      </w:r>
+        <w:t xml:space="preserve"> </w:t>
+      </w:r>
+      <w:r>
+        <w:t xml:space="preserve">and </w:t>
+      </w:r>
+      <w:proofErr w:type="spellStart"/>
       <w:r>
         <w:rPr>
           <w:i/>
           <w:iCs/>
         </w:rPr>
-        <w:t xml:space="preserve">word1 </w:t>
-      </w:r>
-      <w:r>
-        <w:t xml:space="preserve">is predecessor of </w:t>
+        <w:t>endWord</w:t>
+      </w:r>
+      <w:proofErr w:type="spellEnd"/>
+      <w:r>
+        <w:t xml:space="preserve"> and a dictionary word list, find shortest transformation from start to end. Only one letter can be changed at a time and each intermediate word must be in the word list.</w:t>
+      </w:r>
+    </w:p>
+    <w:p>
+      <w:pPr>
+        <w:ind w:left="720"/>
+      </w:pPr>
+      <w:r>
+        <w:t xml:space="preserve">BFS – </w:t>
+      </w:r>
+      <w:r>
+        <w:t xml:space="preserve">put the beginning word into the queue. Add a new </w:t>
+      </w:r>
+      <w:proofErr w:type="spellStart"/>
+      <w:r>
+        <w:t>arraylist</w:t>
+      </w:r>
+      <w:proofErr w:type="spellEnd"/>
+      <w:r>
+        <w:t xml:space="preserve"> to the map with the word as the key and the </w:t>
+      </w:r>
+      <w:proofErr w:type="spellStart"/>
+      <w:r>
+        <w:t>arraylist</w:t>
+      </w:r>
+      <w:proofErr w:type="spellEnd"/>
+      <w:r>
+        <w:t xml:space="preserve"> with the word in it. </w:t>
+      </w:r>
+      <w:r>
+        <w:t xml:space="preserve">For each current word, iterate through each character and change each character to each letter in the alphabet. If the new word exists in the set, </w:t>
+      </w:r>
+      <w:r>
+        <w:t xml:space="preserve">get the </w:t>
+      </w:r>
+      <w:proofErr w:type="spellStart"/>
+      <w:r>
+        <w:t>arraylist</w:t>
+      </w:r>
+      <w:proofErr w:type="spellEnd"/>
+      <w:r>
+        <w:t xml:space="preserve"> of the previous word, the </w:t>
+      </w:r>
+      <w:proofErr w:type="spellStart"/>
+      <w:r>
+        <w:t>arraylists</w:t>
+      </w:r>
+      <w:proofErr w:type="spellEnd"/>
+      <w:r>
+        <w:t xml:space="preserve"> are the chains of word sequences. Create a new </w:t>
+      </w:r>
+      <w:proofErr w:type="spellStart"/>
+      <w:r>
+        <w:t>arraylist</w:t>
+      </w:r>
+      <w:proofErr w:type="spellEnd"/>
+      <w:r>
+        <w:t xml:space="preserve"> from the previous word </w:t>
+      </w:r>
+      <w:proofErr w:type="spellStart"/>
+      <w:r>
+        <w:t>arraylist</w:t>
+      </w:r>
+      <w:proofErr w:type="spellEnd"/>
+      <w:r>
+        <w:t xml:space="preserve"> and add the new word to it. Put the new chain </w:t>
+      </w:r>
+      <w:proofErr w:type="spellStart"/>
+      <w:r>
+        <w:t>arraylist</w:t>
+      </w:r>
+      <w:proofErr w:type="spellEnd"/>
+      <w:r>
+        <w:t xml:space="preserve"> into the map with the new word as the key</w:t>
+      </w:r>
+      <w:r>
+        <w:t xml:space="preserve"> Put the new word into the queue. If the current word equals the end word, get the </w:t>
+      </w:r>
+      <w:proofErr w:type="spellStart"/>
+      <w:r>
+        <w:t>arraylist</w:t>
+      </w:r>
+      <w:proofErr w:type="spellEnd"/>
+      <w:r>
+        <w:t xml:space="preserve"> from the map with the </w:t>
+      </w:r>
+      <w:proofErr w:type="spellStart"/>
+      <w:r>
+        <w:t>endword</w:t>
+      </w:r>
+      <w:proofErr w:type="spellEnd"/>
+      <w:r>
+        <w:t xml:space="preserve"> as the key and return the length as the chain length.</w:t>
+      </w:r>
+    </w:p>
+    <w:p>
+      <w:r>
+        <w:t>-Top K Frequent Elements – Non-empty array of integers, return k most frequent elements.</w:t>
+      </w:r>
+    </w:p>
+    <w:p>
+      <w:r>
+        <w:tab/>
+        <w:t xml:space="preserve">HashMap of number to counts. </w:t>
+      </w:r>
+      <w:proofErr w:type="spellStart"/>
+      <w:r>
+        <w:t>MinHeap</w:t>
+      </w:r>
+      <w:proofErr w:type="spellEnd"/>
+      <w:r>
+        <w:t xml:space="preserve"> of size k of pairs of values to counts. </w:t>
+      </w:r>
+    </w:p>
+    <w:p>
+      <w:r>
+        <w:t xml:space="preserve">-Longest String Chain – List of words – </w:t>
       </w:r>
       <w:r>
         <w:rPr>
           <w:i/>
           <w:iCs/>
         </w:rPr>
-        <w:t xml:space="preserve">word2 </w:t>
-      </w:r>
-      <w:r>
-        <w:t xml:space="preserve">if one letter can be added anywhere in </w:t>
+        <w:t xml:space="preserve">word1 </w:t>
+      </w:r>
+      <w:r>
+        <w:t xml:space="preserve">is predecessor of </w:t>
       </w:r>
       <w:r>
         <w:rPr>
           <w:i/>
           <w:iCs/>
         </w:rPr>
-        <w:t xml:space="preserve">word1 </w:t>
-      </w:r>
-      <w:r>
-        <w:t xml:space="preserve">to make it </w:t>
+        <w:t xml:space="preserve">word2 </w:t>
+      </w:r>
+      <w:r>
+        <w:t xml:space="preserve">if one letter can be added anywhere in </w:t>
       </w:r>
       <w:r>
         <w:rPr>
           <w:i/>
           <w:iCs/>
         </w:rPr>
-        <w:t>word2.</w:t>
-      </w:r>
-      <w:r>
-        <w:t xml:space="preserve"> All intermediary words must be in the list. Return the longest chain.</w:t>
-      </w:r>
-    </w:p>
-    <w:p>
-      <w:pPr>
-        <w:ind w:left="720"/>
-      </w:pPr>
-      <w:r>
-        <w:t xml:space="preserve">Sort the words by increasing length. </w:t>
-      </w:r>
-      <w:r>
-        <w:t xml:space="preserve">Create a HashMap of lengths to Sets of Strings with that length. </w:t>
-      </w:r>
-      <w:r>
-        <w:t xml:space="preserve">Create a HashMap of Strings to ArrayLists that are the sequences of strings up to the key String. </w:t>
-      </w:r>
-    </w:p>
-    <w:p>
-      <w:pPr>
-        <w:ind w:left="720"/>
-      </w:pPr>
-      <w:r>
-        <w:t xml:space="preserve">For each string </w:t>
+        <w:t xml:space="preserve">word1 </w:t>
+      </w:r>
+      <w:r>
+        <w:t xml:space="preserve">to make it </w:t>
       </w:r>
       <w:r>
         <w:rPr>
           <w:i/>
           <w:iCs/>
         </w:rPr>
-        <w:t xml:space="preserve">s </w:t>
-      </w:r>
-      <w:r>
-        <w:t xml:space="preserve">in the words list, iterating in ascending length order, </w:t>
-      </w:r>
-      <w:r>
-        <w:t xml:space="preserve">remove one character from each spot in the word. If the shorter word exists in the map of lengths to sets of strings, get the sequence(arraylist) of the shorter word. Copy it, and add the existing longer word to the new arraylist. Make a set if it doesn’t exist for words of the length of </w:t>
+        <w:t>word2.</w:t>
+      </w:r>
+      <w:r>
+        <w:t xml:space="preserve"> All intermediary words must be in the list. Return the longest chain.</w:t>
+      </w:r>
+    </w:p>
+    <w:p>
+      <w:pPr>
+        <w:ind w:left="720"/>
+      </w:pPr>
+      <w:r>
+        <w:t xml:space="preserve">Sort the words by increasing length. </w:t>
+      </w:r>
+      <w:r>
+        <w:t xml:space="preserve">Create a HashMap of lengths to Sets of Strings with that length. </w:t>
+      </w:r>
+      <w:r>
+        <w:t xml:space="preserve">Create a HashMap of Strings to </w:t>
+      </w:r>
+      <w:proofErr w:type="spellStart"/>
+      <w:r>
+        <w:t>ArrayLists</w:t>
+      </w:r>
+      <w:proofErr w:type="spellEnd"/>
+      <w:r>
+        <w:t xml:space="preserve"> that are the sequences of strings up to the key String. </w:t>
+      </w:r>
+    </w:p>
+    <w:p>
+      <w:pPr>
+        <w:ind w:left="720"/>
+      </w:pPr>
+      <w:r>
+        <w:t xml:space="preserve">For each string </w:t>
       </w:r>
       <w:r>
         <w:rPr>
           <w:i/>
           <w:iCs/>
         </w:rPr>
-        <w:t>s</w:t>
-      </w:r>
-      <w:r>
-        <w:t xml:space="preserve"> and add </w:t>
+        <w:t xml:space="preserve">s </w:t>
+      </w:r>
+      <w:r>
+        <w:t xml:space="preserve">in the words list, iterating in ascending length order, </w:t>
+      </w:r>
+      <w:r>
+        <w:t>remove one character from each spot in the word. If the shorter word exists in the map of lengths to sets of strings, get the sequence(</w:t>
+      </w:r>
+      <w:proofErr w:type="spellStart"/>
+      <w:r>
+        <w:t>arraylist</w:t>
+      </w:r>
+      <w:proofErr w:type="spellEnd"/>
+      <w:r>
+        <w:t xml:space="preserve">) of the shorter word. Copy it, and add the existing longer word to the new </w:t>
+      </w:r>
+      <w:proofErr w:type="spellStart"/>
+      <w:r>
+        <w:t>arraylist</w:t>
+      </w:r>
+      <w:proofErr w:type="spellEnd"/>
+      <w:r>
+        <w:t xml:space="preserve">. Make a set if it doesn’t exist for words of the length of </w:t>
       </w:r>
       <w:r>
         <w:rPr>
           <w:i/>
           <w:iCs/>
         </w:rPr>
-        <w:t xml:space="preserve">s </w:t>
-      </w:r>
-      <w:r>
-        <w:t xml:space="preserve"> to the set and put it in the HashMap of length to sets of words. Add the newly created sequence to the sequences HashMap with the </w:t>
+        <w:t>s</w:t>
+      </w:r>
+      <w:r>
+        <w:t xml:space="preserve"> and add </w:t>
       </w:r>
       <w:r>
         <w:rPr>
@@ -2488,23 +3432,65 @@
         <w:t xml:space="preserve">s </w:t>
       </w:r>
       <w:r>
-        <w:t xml:space="preserve"> as the key and the arraylist as the value.</w:t>
-      </w:r>
-    </w:p>
-    <w:p>
-      <w:pPr>
-        <w:ind w:left="720"/>
-      </w:pPr>
-      <w:r>
-        <w:t xml:space="preserve">If none of the words with a single character removed exists the sequences or lengths, add the current string to a set with the length as a key and the set as the value to the lengths HashMap. Add a new arraylist with the current word as the key and the arraylist with only the current word as the value. Add that to the sequences HashMap. </w:t>
-      </w:r>
-    </w:p>
-    <w:p>
-      <w:pPr>
-        <w:ind w:left="720"/>
-      </w:pPr>
-      <w:r>
-        <w:t>At the end, iterate through all the sequences HashMap and return the length of the longest ArrayList.</w:t>
+        <w:t xml:space="preserve"> to the set and put it in the HashMap of length to sets of words. Add the newly created sequence to the sequences HashMap with the </w:t>
+      </w:r>
+      <w:r>
+        <w:rPr>
+          <w:i/>
+          <w:iCs/>
+        </w:rPr>
+        <w:t xml:space="preserve">s </w:t>
+      </w:r>
+      <w:r>
+        <w:t xml:space="preserve"> as the key and the </w:t>
+      </w:r>
+      <w:proofErr w:type="spellStart"/>
+      <w:r>
+        <w:t>arraylist</w:t>
+      </w:r>
+      <w:proofErr w:type="spellEnd"/>
+      <w:r>
+        <w:t xml:space="preserve"> as the value.</w:t>
+      </w:r>
+    </w:p>
+    <w:p>
+      <w:pPr>
+        <w:ind w:left="720"/>
+      </w:pPr>
+      <w:r>
+        <w:t xml:space="preserve">If none of the words with a single character removed exists the sequences or lengths, add the current string to a set with the length as a key and the set as the value to the lengths HashMap. Add a new </w:t>
+      </w:r>
+      <w:proofErr w:type="spellStart"/>
+      <w:r>
+        <w:t>arraylist</w:t>
+      </w:r>
+      <w:proofErr w:type="spellEnd"/>
+      <w:r>
+        <w:t xml:space="preserve"> with the current word as the key and the </w:t>
+      </w:r>
+      <w:proofErr w:type="spellStart"/>
+      <w:r>
+        <w:t>arraylist</w:t>
+      </w:r>
+      <w:proofErr w:type="spellEnd"/>
+      <w:r>
+        <w:t xml:space="preserve"> with only the current word as the value. Add that to the sequences HashMap. </w:t>
+      </w:r>
+    </w:p>
+    <w:p>
+      <w:pPr>
+        <w:ind w:left="720"/>
+      </w:pPr>
+      <w:r>
+        <w:t xml:space="preserve">At the end, iterate through all the sequences HashMap and return the length of the longest </w:t>
+      </w:r>
+      <w:proofErr w:type="spellStart"/>
+      <w:r>
+        <w:t>ArrayList</w:t>
+      </w:r>
+      <w:proofErr w:type="spellEnd"/>
+      <w:r>
+        <w:t>.</w:t>
       </w:r>
     </w:p>
     <w:p>
@@ -2518,7 +3504,47 @@
         <w:ind w:left="720"/>
       </w:pPr>
       <w:r>
-        <w:t>Create a new class Pair that is the node and integer offset from the center. BFS of Pairs and for each left and right child create a new pair that tracks both the node and the offset. If offset is negative, put it in the appropriate indexed arraylist for left nodes and if it is non-negative put it into arraylist for right nodes properly indexed. Reverse the left arraylist and append the right arraylist TreeNode values.</w:t>
+        <w:t xml:space="preserve">Create a new class Pair that is the node and integer offset from the center. BFS of Pairs and for each left and right child create a new pair that tracks both the node and the offset. If offset is negative, put it in the appropriate indexed </w:t>
+      </w:r>
+      <w:proofErr w:type="spellStart"/>
+      <w:r>
+        <w:t>arraylist</w:t>
+      </w:r>
+      <w:proofErr w:type="spellEnd"/>
+      <w:r>
+        <w:t xml:space="preserve"> for left nodes and if it is non-negative put it into </w:t>
+      </w:r>
+      <w:proofErr w:type="spellStart"/>
+      <w:r>
+        <w:t>arraylist</w:t>
+      </w:r>
+      <w:proofErr w:type="spellEnd"/>
+      <w:r>
+        <w:t xml:space="preserve"> for right nodes properly indexed. Reverse the left </w:t>
+      </w:r>
+      <w:proofErr w:type="spellStart"/>
+      <w:r>
+        <w:t>arraylist</w:t>
+      </w:r>
+      <w:proofErr w:type="spellEnd"/>
+      <w:r>
+        <w:t xml:space="preserve"> and append the right </w:t>
+      </w:r>
+      <w:proofErr w:type="spellStart"/>
+      <w:r>
+        <w:t>arraylist</w:t>
+      </w:r>
+      <w:proofErr w:type="spellEnd"/>
+      <w:r>
+        <w:t xml:space="preserve"> </w:t>
+      </w:r>
+      <w:proofErr w:type="spellStart"/>
+      <w:r>
+        <w:t>TreeNode</w:t>
+      </w:r>
+      <w:proofErr w:type="spellEnd"/>
+      <w:r>
+        <w:t xml:space="preserve"> values.</w:t>
       </w:r>
     </w:p>
     <w:p>
@@ -2877,27 +3903,23 @@
         </w:rPr>
         <w:t xml:space="preserve">. Have a variable called sum which sums the total number of ways to current </w:t>
       </w:r>
+      <w:proofErr w:type="spellStart"/>
       <w:r>
         <w:rPr>
           <w:rFonts w:cstheme="minorHAnsi"/>
           <w:i/>
           <w:iCs/>
         </w:rPr>
-        <w:t xml:space="preserve">i. </w:t>
-      </w:r>
+        <w:t>i</w:t>
+      </w:r>
+      <w:proofErr w:type="spellEnd"/>
       <w:r>
         <w:rPr>
           <w:rFonts w:cstheme="minorHAnsi"/>
           <w:i/>
           <w:iCs/>
         </w:rPr>
-        <w:t>first = 1</w:t>
-      </w:r>
-      <w:r>
-        <w:rPr>
-          <w:rFonts w:cstheme="minorHAnsi"/>
-        </w:rPr>
-        <w:t xml:space="preserve">, </w:t>
+        <w:t xml:space="preserve">. </w:t>
       </w:r>
       <w:r>
         <w:rPr>
@@ -2905,13 +3927,13 @@
           <w:i/>
           <w:iCs/>
         </w:rPr>
-        <w:t>second = 2</w:t>
-      </w:r>
-      <w:r>
-        <w:rPr>
-          <w:rFonts w:cstheme="minorHAnsi"/>
-        </w:rPr>
-        <w:t xml:space="preserve">. Within each iteration, </w:t>
+        <w:t>first = 1</w:t>
+      </w:r>
+      <w:r>
+        <w:rPr>
+          <w:rFonts w:cstheme="minorHAnsi"/>
+        </w:rPr>
+        <w:t xml:space="preserve">, </w:t>
       </w:r>
       <w:r>
         <w:rPr>
@@ -2919,13 +3941,13 @@
           <w:i/>
           <w:iCs/>
         </w:rPr>
-        <w:t>sum = 0;</w:t>
-      </w:r>
-      <w:r>
-        <w:rPr>
-          <w:rFonts w:cstheme="minorHAnsi"/>
-        </w:rPr>
-        <w:t xml:space="preserve"> </w:t>
+        <w:t>second = 2</w:t>
+      </w:r>
+      <w:r>
+        <w:rPr>
+          <w:rFonts w:cstheme="minorHAnsi"/>
+        </w:rPr>
+        <w:t xml:space="preserve">. Within each iteration, </w:t>
       </w:r>
       <w:r>
         <w:rPr>
@@ -2933,13 +3955,13 @@
           <w:i/>
           <w:iCs/>
         </w:rPr>
-        <w:t>sum += first + second.</w:t>
-      </w:r>
-      <w:r>
-        <w:rPr>
-          <w:rFonts w:cstheme="minorHAnsi"/>
-        </w:rPr>
-        <w:t xml:space="preserve"> If </w:t>
+        <w:t>sum = 0;</w:t>
+      </w:r>
+      <w:r>
+        <w:rPr>
+          <w:rFonts w:cstheme="minorHAnsi"/>
+        </w:rPr>
+        <w:t xml:space="preserve"> </w:t>
       </w:r>
       <w:r>
         <w:rPr>
@@ -2947,80 +3969,37 @@
           <w:i/>
           <w:iCs/>
         </w:rPr>
-        <w:t>i % 2 != 0, first = sum, else second  = sum</w:t>
-      </w:r>
-      <w:r>
-        <w:rPr>
-          <w:rFonts w:cstheme="minorHAnsi"/>
-        </w:rPr>
-        <w:t xml:space="preserve">. </w:t>
-      </w:r>
+        <w:t>sum += first + second.</w:t>
+      </w:r>
+      <w:r>
+        <w:rPr>
+          <w:rFonts w:cstheme="minorHAnsi"/>
+        </w:rPr>
+        <w:t xml:space="preserve"> If </w:t>
+      </w:r>
+      <w:proofErr w:type="spellStart"/>
       <w:r>
         <w:rPr>
           <w:rFonts w:cstheme="minorHAnsi"/>
           <w:i/>
           <w:iCs/>
         </w:rPr>
-        <w:t xml:space="preserve">sum </w:t>
-      </w:r>
-      <w:r>
-        <w:rPr>
-          <w:rFonts w:cstheme="minorHAnsi"/>
-        </w:rPr>
-        <w:t>at the end is the total number of ways up the stairs.</w:t>
-      </w:r>
-    </w:p>
-    <w:p>
-      <w:pPr>
-        <w:rPr>
-          <w:rFonts w:cstheme="minorHAnsi"/>
-        </w:rPr>
-      </w:pPr>
-      <w:r>
-        <w:rPr>
-          <w:rFonts w:cstheme="minorHAnsi"/>
-        </w:rPr>
-        <w:t xml:space="preserve">-Minimum Path Sum </w:t>
-      </w:r>
-      <w:r>
-        <w:rPr>
-          <w:rFonts w:cstheme="minorHAnsi"/>
-        </w:rPr>
-        <w:t>–</w:t>
-      </w:r>
-      <w:r>
-        <w:rPr>
-          <w:rFonts w:cstheme="minorHAnsi"/>
-        </w:rPr>
-        <w:t xml:space="preserve"> </w:t>
-      </w:r>
+        <w:t>i</w:t>
+      </w:r>
+      <w:proofErr w:type="spellEnd"/>
       <w:r>
         <w:rPr>
           <w:rFonts w:cstheme="minorHAnsi"/>
           <w:i/>
           <w:iCs/>
         </w:rPr>
-        <w:t>m x n</w:t>
-      </w:r>
-      <w:r>
-        <w:rPr>
-          <w:rFonts w:cstheme="minorHAnsi"/>
-        </w:rPr>
-        <w:t xml:space="preserve"> grid with non-negative integers, find a path from top left to bottom right which minimizes the sum along its path. You can only move down or right.</w:t>
-      </w:r>
-    </w:p>
-    <w:p>
-      <w:pPr>
-        <w:ind w:left="720"/>
-        <w:rPr>
-          <w:rFonts w:cstheme="minorHAnsi"/>
-        </w:rPr>
-      </w:pPr>
-      <w:r>
-        <w:rPr>
-          <w:rFonts w:cstheme="minorHAnsi"/>
-        </w:rPr>
-        <w:t xml:space="preserve">Dynamic Programming: Create another grid of </w:t>
+        <w:t xml:space="preserve"> % 2 != 0, first = sum, else second  = sum</w:t>
+      </w:r>
+      <w:r>
+        <w:rPr>
+          <w:rFonts w:cstheme="minorHAnsi"/>
+        </w:rPr>
+        <w:t xml:space="preserve">. </w:t>
       </w:r>
       <w:r>
         <w:rPr>
@@ -3028,32 +4007,26 @@
           <w:i/>
           <w:iCs/>
         </w:rPr>
-        <w:t>m x n</w:t>
-      </w:r>
-      <w:r>
-        <w:rPr>
-          <w:rFonts w:cstheme="minorHAnsi"/>
-        </w:rPr>
-        <w:t xml:space="preserve"> size that tracks costs and set them all to -1. Set the top left of the cost grid to the original grid’s value in the top left spot.</w:t>
-      </w:r>
-      <w:r>
-        <w:rPr>
-          <w:rFonts w:cstheme="minorHAnsi"/>
-        </w:rPr>
-        <w:t xml:space="preserve"> Iterate through the cost grid in ascending row and column order, and set the new square on minimum of the top square and left square plus the cost of the current square. Return the bottom right square of the cost matrix.</w:t>
-      </w:r>
-    </w:p>
-    <w:p>
-      <w:pPr>
-        <w:rPr>
-          <w:rFonts w:cstheme="minorHAnsi"/>
-        </w:rPr>
-      </w:pPr>
-      <w:r>
-        <w:rPr>
-          <w:rFonts w:cstheme="minorHAnsi"/>
-        </w:rPr>
-        <w:t xml:space="preserve">-Search a 2D Matrix </w:t>
+        <w:t xml:space="preserve">sum </w:t>
+      </w:r>
+      <w:r>
+        <w:rPr>
+          <w:rFonts w:cstheme="minorHAnsi"/>
+        </w:rPr>
+        <w:t>at the end is the total number of ways up the stairs.</w:t>
+      </w:r>
+    </w:p>
+    <w:p>
+      <w:pPr>
+        <w:rPr>
+          <w:rFonts w:cstheme="minorHAnsi"/>
+        </w:rPr>
+      </w:pPr>
+      <w:r>
+        <w:rPr>
+          <w:rFonts w:cstheme="minorHAnsi"/>
+        </w:rPr>
+        <w:t xml:space="preserve">-Minimum Path Sum </w:t>
       </w:r>
       <w:r>
         <w:rPr>
@@ -3066,12 +4039,6 @@
           <w:rFonts w:cstheme="minorHAnsi"/>
         </w:rPr>
         <w:t xml:space="preserve"> </w:t>
-      </w:r>
-      <w:r>
-        <w:rPr>
-          <w:rFonts w:cstheme="minorHAnsi"/>
-        </w:rPr>
-        <w:t xml:space="preserve">search for a value in an </w:t>
       </w:r>
       <w:r>
         <w:rPr>
@@ -3085,6 +4052,85 @@
         <w:rPr>
           <w:rFonts w:cstheme="minorHAnsi"/>
         </w:rPr>
+        <w:t xml:space="preserve"> grid with non-negative integers, find a path from top left to bottom right which minimizes the sum along its path. You can only move down or right.</w:t>
+      </w:r>
+    </w:p>
+    <w:p>
+      <w:pPr>
+        <w:ind w:left="720"/>
+        <w:rPr>
+          <w:rFonts w:cstheme="minorHAnsi"/>
+        </w:rPr>
+      </w:pPr>
+      <w:r>
+        <w:rPr>
+          <w:rFonts w:cstheme="minorHAnsi"/>
+        </w:rPr>
+        <w:t xml:space="preserve">Dynamic Programming: Create another grid of </w:t>
+      </w:r>
+      <w:r>
+        <w:rPr>
+          <w:rFonts w:cstheme="minorHAnsi"/>
+          <w:i/>
+          <w:iCs/>
+        </w:rPr>
+        <w:t>m x n</w:t>
+      </w:r>
+      <w:r>
+        <w:rPr>
+          <w:rFonts w:cstheme="minorHAnsi"/>
+        </w:rPr>
+        <w:t xml:space="preserve"> size that tracks costs and set them all to -1. Set the top left of the cost grid to the original grid’s value in the top left spot.</w:t>
+      </w:r>
+      <w:r>
+        <w:rPr>
+          <w:rFonts w:cstheme="minorHAnsi"/>
+        </w:rPr>
+        <w:t xml:space="preserve"> Iterate through the cost grid in ascending row and column order, and set the new square on minimum of the top square and left square plus the cost of the current square. Return the bottom right square of the cost matrix.</w:t>
+      </w:r>
+    </w:p>
+    <w:p>
+      <w:pPr>
+        <w:rPr>
+          <w:rFonts w:cstheme="minorHAnsi"/>
+        </w:rPr>
+      </w:pPr>
+      <w:r>
+        <w:rPr>
+          <w:rFonts w:cstheme="minorHAnsi"/>
+        </w:rPr>
+        <w:t xml:space="preserve">-Search a 2D Matrix </w:t>
+      </w:r>
+      <w:r>
+        <w:rPr>
+          <w:rFonts w:cstheme="minorHAnsi"/>
+        </w:rPr>
+        <w:t>–</w:t>
+      </w:r>
+      <w:r>
+        <w:rPr>
+          <w:rFonts w:cstheme="minorHAnsi"/>
+        </w:rPr>
+        <w:t xml:space="preserve"> </w:t>
+      </w:r>
+      <w:r>
+        <w:rPr>
+          <w:rFonts w:cstheme="minorHAnsi"/>
+        </w:rPr>
+        <w:t xml:space="preserve">search for a value in an </w:t>
+      </w:r>
+      <w:r>
+        <w:rPr>
+          <w:rFonts w:cstheme="minorHAnsi"/>
+          <w:i/>
+          <w:iCs/>
+        </w:rPr>
+        <w:t>m x n</w:t>
+      </w:r>
+      <w:r>
+        <w:rPr>
+          <w:rFonts w:cstheme="minorHAnsi"/>
+        </w:rPr>
         <w:t xml:space="preserve"> matrix. Each row in the matrix is sorted in ascending order. The first number in a row is greater than the last number in the previous row.</w:t>
       </w:r>
     </w:p>
@@ -3114,7 +4160,43 @@
           <w:i/>
           <w:iCs/>
         </w:rPr>
-        <w:t>row = mid / arr[0].length, col = mid % arr[0].length</w:t>
+        <w:t xml:space="preserve">row = mid / </w:t>
+      </w:r>
+      <w:proofErr w:type="spellStart"/>
+      <w:r>
+        <w:rPr>
+          <w:rFonts w:cstheme="minorHAnsi"/>
+          <w:i/>
+          <w:iCs/>
+        </w:rPr>
+        <w:t>arr</w:t>
+      </w:r>
+      <w:proofErr w:type="spellEnd"/>
+      <w:r>
+        <w:rPr>
+          <w:rFonts w:cstheme="minorHAnsi"/>
+          <w:i/>
+          <w:iCs/>
+        </w:rPr>
+        <w:t xml:space="preserve">[0].length, col = mid % </w:t>
+      </w:r>
+      <w:proofErr w:type="spellStart"/>
+      <w:r>
+        <w:rPr>
+          <w:rFonts w:cstheme="minorHAnsi"/>
+          <w:i/>
+          <w:iCs/>
+        </w:rPr>
+        <w:t>arr</w:t>
+      </w:r>
+      <w:proofErr w:type="spellEnd"/>
+      <w:r>
+        <w:rPr>
+          <w:rFonts w:cstheme="minorHAnsi"/>
+          <w:i/>
+          <w:iCs/>
+        </w:rPr>
+        <w:t>[0].length</w:t>
       </w:r>
       <w:r>
         <w:rPr>
@@ -3188,21 +4270,76 @@
         <w:rPr>
           <w:rFonts w:cstheme="minorHAnsi"/>
         </w:rPr>
-        <w:t>-Delete Node in a Linked List – delete a node in a linkedlist given only access to that node</w:t>
-      </w:r>
-    </w:p>
-    <w:p>
-      <w:pPr>
-        <w:ind w:left="720"/>
-        <w:rPr>
-          <w:rFonts w:cstheme="minorHAnsi"/>
-        </w:rPr>
-      </w:pPr>
-      <w:r>
-        <w:rPr>
-          <w:rFonts w:cstheme="minorHAnsi"/>
-        </w:rPr>
-        <w:t>Copy next node’s data to current node. Move nodes next pointer to next.next. Cannot accomplish given access to tail node.</w:t>
+        <w:t xml:space="preserve">-Delete Node in a Linked List – delete a node in a </w:t>
+      </w:r>
+      <w:proofErr w:type="spellStart"/>
+      <w:r>
+        <w:rPr>
+          <w:rFonts w:cstheme="minorHAnsi"/>
+        </w:rPr>
+        <w:t>linkedlist</w:t>
+      </w:r>
+      <w:proofErr w:type="spellEnd"/>
+      <w:r>
+        <w:rPr>
+          <w:rFonts w:cstheme="minorHAnsi"/>
+        </w:rPr>
+        <w:t xml:space="preserve"> given only access to that node</w:t>
+      </w:r>
+    </w:p>
+    <w:p>
+      <w:pPr>
+        <w:ind w:left="720"/>
+        <w:rPr>
+          <w:rFonts w:cstheme="minorHAnsi"/>
+        </w:rPr>
+      </w:pPr>
+      <w:r>
+        <w:rPr>
+          <w:rFonts w:cstheme="minorHAnsi"/>
+        </w:rPr>
+        <w:t xml:space="preserve">Copy next node’s data to current node. Move nodes next pointer to </w:t>
+      </w:r>
+      <w:proofErr w:type="spellStart"/>
+      <w:r>
+        <w:rPr>
+          <w:rFonts w:cstheme="minorHAnsi"/>
+        </w:rPr>
+        <w:t>next.next</w:t>
+      </w:r>
+      <w:proofErr w:type="spellEnd"/>
+      <w:r>
+        <w:rPr>
+          <w:rFonts w:cstheme="minorHAnsi"/>
+        </w:rPr>
+        <w:t>. Cannot accomplish given access to tail node.</w:t>
+      </w:r>
+    </w:p>
+    <w:p>
+      <w:pPr>
+        <w:rPr>
+          <w:rFonts w:cstheme="minorHAnsi"/>
+        </w:rPr>
+      </w:pPr>
+      <w:r>
+        <w:rPr>
+          <w:rFonts w:cstheme="minorHAnsi"/>
+        </w:rPr>
+        <w:t>- Meeting Rooms – Given array of meeting time intervals as start and end times [s1,e1]…, determine if a person can attend all meetings.</w:t>
+      </w:r>
+    </w:p>
+    <w:p>
+      <w:pPr>
+        <w:ind w:left="720"/>
+        <w:rPr>
+          <w:rFonts w:cstheme="minorHAnsi"/>
+        </w:rPr>
+      </w:pPr>
+      <w:r>
+        <w:rPr>
+          <w:rFonts w:cstheme="minorHAnsi"/>
+        </w:rPr>
+        <w:t>Sort the intervals by ascending start time. Any overlapping intervals will now be adjacent. Iterate through the list from the beginning and check neighboring intervals at each index if they overlap.</w:t>
       </w:r>
     </w:p>
     <w:p>
@@ -3274,7 +4411,35 @@
         <w:rPr>
           <w:rFonts w:cstheme="minorHAnsi"/>
         </w:rPr>
-        <w:t xml:space="preserve">            printLinkedListInReverse(head.getNext());</w:t>
+        <w:t xml:space="preserve">            </w:t>
+      </w:r>
+      <w:proofErr w:type="spellStart"/>
+      <w:r>
+        <w:rPr>
+          <w:rFonts w:cstheme="minorHAnsi"/>
+        </w:rPr>
+        <w:t>printLinkedListInReverse</w:t>
+      </w:r>
+      <w:proofErr w:type="spellEnd"/>
+      <w:r>
+        <w:rPr>
+          <w:rFonts w:cstheme="minorHAnsi"/>
+        </w:rPr>
+        <w:t>(</w:t>
+      </w:r>
+      <w:proofErr w:type="spellStart"/>
+      <w:r>
+        <w:rPr>
+          <w:rFonts w:cstheme="minorHAnsi"/>
+        </w:rPr>
+        <w:t>head.getNext</w:t>
+      </w:r>
+      <w:proofErr w:type="spellEnd"/>
+      <w:r>
+        <w:rPr>
+          <w:rFonts w:cstheme="minorHAnsi"/>
+        </w:rPr>
+        <w:t>());</w:t>
       </w:r>
     </w:p>
     <w:p>
@@ -3289,7 +4454,21 @@
         <w:rPr>
           <w:rFonts w:cstheme="minorHAnsi"/>
         </w:rPr>
-        <w:t xml:space="preserve">            head.printValue();</w:t>
+        <w:t xml:space="preserve">            </w:t>
+      </w:r>
+      <w:proofErr w:type="spellStart"/>
+      <w:r>
+        <w:rPr>
+          <w:rFonts w:cstheme="minorHAnsi"/>
+        </w:rPr>
+        <w:t>head.printValue</w:t>
+      </w:r>
+      <w:proofErr w:type="spellEnd"/>
+      <w:r>
+        <w:rPr>
+          <w:rFonts w:cstheme="minorHAnsi"/>
+        </w:rPr>
+        <w:t>();</w:t>
       </w:r>
     </w:p>
     <w:p>

--- a/LeetCode Notes.docx
+++ b/LeetCode Notes.docx
@@ -67,7 +67,15 @@
         <w:sym w:font="Wingdings" w:char="F0E0"/>
       </w:r>
       <w:r>
-        <w:t xml:space="preserve"> Design LRU Cache with initial capacity and O(1) get and put</w:t>
+        <w:t xml:space="preserve"> Design LRU Cache with initial capacity and </w:t>
+      </w:r>
+      <w:proofErr w:type="gramStart"/>
+      <w:r>
+        <w:t>O(</w:t>
+      </w:r>
+      <w:proofErr w:type="gramEnd"/>
+      <w:r>
+        <w:t>1) get and put</w:t>
       </w:r>
     </w:p>
     <w:p>
@@ -91,7 +99,15 @@
       </w:r>
       <w:proofErr w:type="spellEnd"/>
       <w:r>
-        <w:t xml:space="preserve"> for O(1) access to a node. </w:t>
+        <w:t xml:space="preserve"> for </w:t>
+      </w:r>
+      <w:proofErr w:type="gramStart"/>
+      <w:r>
+        <w:t>O(</w:t>
+      </w:r>
+      <w:proofErr w:type="gramEnd"/>
+      <w:r>
+        <w:t xml:space="preserve">1) access to a node. </w:t>
       </w:r>
       <w:proofErr w:type="spellStart"/>
       <w:r>
@@ -132,15 +148,31 @@
         <w:ind w:left="720"/>
       </w:pPr>
       <w:r>
-        <w:t xml:space="preserve">(1)Move right pointer until hit an elevation that is higher than left pointer. Keep track of tallest right pointer has seen while iterating right. If right hits end without finding taller than left, move right to the tallest that was seen. </w:t>
-      </w:r>
-    </w:p>
-    <w:p>
-      <w:pPr>
-        <w:ind w:left="720"/>
-      </w:pPr>
-      <w:r>
-        <w:t>(2)Find the shortest pillar between the left pointer and right pointer.  Increment left up one. Subtract current left pointer from shortest and add to total. Increment left until hit right. Repeat process until left index is about to hit right.</w:t>
+        <w:t>(</w:t>
+      </w:r>
+      <w:proofErr w:type="gramStart"/>
+      <w:r>
+        <w:t>1)Move</w:t>
+      </w:r>
+      <w:proofErr w:type="gramEnd"/>
+      <w:r>
+        <w:t xml:space="preserve"> right pointer until hit an elevation that is higher than left pointer. Keep track of tallest right pointer has seen while iterating right. If right hits end without finding taller than left, move right to the tallest that was seen. </w:t>
+      </w:r>
+    </w:p>
+    <w:p>
+      <w:pPr>
+        <w:ind w:left="720"/>
+      </w:pPr>
+      <w:r>
+        <w:t>(</w:t>
+      </w:r>
+      <w:proofErr w:type="gramStart"/>
+      <w:r>
+        <w:t>2)Find</w:t>
+      </w:r>
+      <w:proofErr w:type="gramEnd"/>
+      <w:r>
+        <w:t xml:space="preserve"> the shortest pillar between the left pointer and right pointer.  Increment left up one. Subtract current left pointer from shortest and add to total. Increment left until hit right. Repeat process until left index is about to hit right.</w:t>
       </w:r>
     </w:p>
     <w:p>
@@ -215,7 +247,15 @@
         <w:ind w:left="720"/>
       </w:pPr>
       <w:r>
-        <w:t>Dynamic Programming: sum array from the right and track the max. If current index value is larger than current sum + current index value(means sum currently is negative and current value is positive), restart sum at current index and sum right. Repeat process until hit the end and return the max sum.</w:t>
+        <w:t xml:space="preserve">Dynamic Programming: sum array from the right and track the max. If current index value is larger than current sum + current index </w:t>
+      </w:r>
+      <w:proofErr w:type="gramStart"/>
+      <w:r>
+        <w:t>value(</w:t>
+      </w:r>
+      <w:proofErr w:type="gramEnd"/>
+      <w:r>
+        <w:t>means sum currently is negative and current value is positive), restart sum at current index and sum right. Repeat process until hit the end and return the max sum.</w:t>
       </w:r>
     </w:p>
     <w:p>
@@ -280,7 +320,23 @@
         <w:ind w:left="720"/>
       </w:pPr>
       <w:r>
-        <w:t>For 3 sum: sort array (n log n) and for each index use two pointer approach to find target sum that is negative of current sum. Do not run two pointer on duplicate values so increment pointer until it is not equal to previous and then run two pointer.</w:t>
+        <w:t xml:space="preserve">For 3 </w:t>
+      </w:r>
+      <w:proofErr w:type="gramStart"/>
+      <w:r>
+        <w:t>sum</w:t>
+      </w:r>
+      <w:proofErr w:type="gramEnd"/>
+      <w:r>
+        <w:t xml:space="preserve">: sort array (n log n) and for each index use two pointer approach to find target sum that is negative of current sum. Do not run two </w:t>
+      </w:r>
+      <w:proofErr w:type="gramStart"/>
+      <w:r>
+        <w:t>pointer</w:t>
+      </w:r>
+      <w:proofErr w:type="gramEnd"/>
+      <w:r>
+        <w:t xml:space="preserve"> on duplicate values so increment pointer until it is not equal to previous and then run two pointer.</w:t>
       </w:r>
     </w:p>
     <w:p>
@@ -330,7 +386,15 @@
         <w:t xml:space="preserve">Make array that is product of everything to the left of that index. Keep track of product accumulating </w:t>
       </w:r>
       <w:r>
-        <w:t>from the right and multiple current product with current position in array from the right.</w:t>
+        <w:t xml:space="preserve">from the right and multiple current </w:t>
+      </w:r>
+      <w:proofErr w:type="gramStart"/>
+      <w:r>
+        <w:t>product</w:t>
+      </w:r>
+      <w:proofErr w:type="gramEnd"/>
+      <w:r>
+        <w:t xml:space="preserve"> with current position in array from the right.</w:t>
       </w:r>
     </w:p>
     <w:p>
@@ -466,7 +530,15 @@
         <w:ind w:left="360"/>
       </w:pPr>
       <w:r>
-        <w:t>Valid parentheses boils down to at any point cannot have more ( to the right of ) and more ) to the left of (.</w:t>
+        <w:t xml:space="preserve">Valid parentheses boils down to at any point cannot have more </w:t>
+      </w:r>
+      <w:proofErr w:type="gramStart"/>
+      <w:r>
+        <w:t>( to</w:t>
+      </w:r>
+      <w:proofErr w:type="gramEnd"/>
+      <w:r>
+        <w:t xml:space="preserve"> the right of ) and more ) to the left of (.</w:t>
       </w:r>
     </w:p>
     <w:p>
@@ -474,7 +546,23 @@
         <w:ind w:left="360"/>
       </w:pPr>
       <w:r>
-        <w:t>Start from left and increment counter every time the character is (. Decrement the counter if it is ). If the counter is below zero, at that index to a HashSet. Do the same process from the right and increment a counter for ) and decrement it for a (. Add all negative counter indices to a HashSet. Remove all characters at the indices in the HashSet.</w:t>
+        <w:t xml:space="preserve">Start from left and increment counter every time the character is (. Decrement the counter if it </w:t>
+      </w:r>
+      <w:proofErr w:type="gramStart"/>
+      <w:r>
+        <w:t>is )</w:t>
+      </w:r>
+      <w:proofErr w:type="gramEnd"/>
+      <w:r>
+        <w:t xml:space="preserve">. If the counter is below zero, at that index to a HashSet. Do the same process from the right and increment a counter </w:t>
+      </w:r>
+      <w:proofErr w:type="gramStart"/>
+      <w:r>
+        <w:t>for )</w:t>
+      </w:r>
+      <w:proofErr w:type="gramEnd"/>
+      <w:r>
+        <w:t xml:space="preserve"> and decrement it for a (. Add all negative counter indices to a HashSet. Remove all characters at the indices in the HashSet.</w:t>
       </w:r>
     </w:p>
     <w:p>
@@ -649,10 +737,12 @@
         <w:t xml:space="preserve"> &gt;= 0 and the current index – length is in the HashSet of indexes, add the current index to the HashSet. Return if the HashSet contains the index of the </w:t>
       </w:r>
       <w:proofErr w:type="spellStart"/>
+      <w:proofErr w:type="gramStart"/>
       <w:r>
         <w:t>s.length</w:t>
       </w:r>
       <w:proofErr w:type="spellEnd"/>
+      <w:proofErr w:type="gramEnd"/>
       <w:r>
         <w:t>() – 1 at the end.</w:t>
       </w:r>
@@ -666,7 +756,15 @@
         <w:t>-</w:t>
       </w:r>
       <w:r>
-        <w:t xml:space="preserve"> Serialize and Deserialize Binary Tree(System Design) – Convert binary tree to string and back to binary tree.</w:t>
+        <w:t xml:space="preserve"> Serialize and Deserialize Binary </w:t>
+      </w:r>
+      <w:proofErr w:type="gramStart"/>
+      <w:r>
+        <w:t>Tree(</w:t>
+      </w:r>
+      <w:proofErr w:type="gramEnd"/>
+      <w:r>
+        <w:t>System Design) – Convert binary tree to string and back to binary tree.</w:t>
       </w:r>
     </w:p>
     <w:p>
@@ -682,23 +780,52 @@
       </w:r>
       <w:proofErr w:type="spellEnd"/>
       <w:r>
-        <w:t>. Counter integer as ID of current node(need to use an array so that the it is a pointer and the value increments through all recursive calls. String is “</w:t>
-      </w:r>
-      <w:proofErr w:type="spellStart"/>
-      <w:r>
-        <w:t>root.val:parent_id:counter</w:t>
-      </w:r>
-      <w:proofErr w:type="spellEnd"/>
-      <w:r>
-        <w:t>[0]:left “.  Parent ID is passed through the recursive call since it is DFS. Node ID is counter[0] which gets incremented in each recursive call. Left is a Boolean and gets set from the caller function as true when it calls the left child and false on the right child.</w:t>
-      </w:r>
-    </w:p>
-    <w:p>
-      <w:pPr>
-        <w:ind w:left="720"/>
-      </w:pPr>
-      <w:r>
-        <w:t xml:space="preserve">Deserialize – Split the string data on the “ “. Make a new </w:t>
+        <w:t xml:space="preserve">. Counter integer as ID of current </w:t>
+      </w:r>
+      <w:proofErr w:type="gramStart"/>
+      <w:r>
+        <w:t>node(</w:t>
+      </w:r>
+      <w:proofErr w:type="gramEnd"/>
+      <w:r>
+        <w:t>need to use an array so that the it is a pointer and the value increments through all recursive calls. String is “</w:t>
+      </w:r>
+      <w:proofErr w:type="spellStart"/>
+      <w:proofErr w:type="gramStart"/>
+      <w:r>
+        <w:t>root.val:parent</w:t>
+      </w:r>
+      <w:proofErr w:type="gramEnd"/>
+      <w:r>
+        <w:t>_id:counter</w:t>
+      </w:r>
+      <w:proofErr w:type="spellEnd"/>
+      <w:r>
+        <w:t xml:space="preserve">[0]:left “.  Parent ID is passed through the recursive call since it is DFS. Node ID is </w:t>
+      </w:r>
+      <w:proofErr w:type="gramStart"/>
+      <w:r>
+        <w:t>counter[</w:t>
+      </w:r>
+      <w:proofErr w:type="gramEnd"/>
+      <w:r>
+        <w:t>0] which gets incremented in each recursive call. Left is a Boolean and gets set from the caller function as true when it calls the left child and false on the right child.</w:t>
+      </w:r>
+    </w:p>
+    <w:p>
+      <w:pPr>
+        <w:ind w:left="720"/>
+      </w:pPr>
+      <w:r>
+        <w:t xml:space="preserve">Deserialize – Split the string data on the </w:t>
+      </w:r>
+      <w:proofErr w:type="gramStart"/>
+      <w:r>
+        <w:t>“ “</w:t>
+      </w:r>
+      <w:proofErr w:type="gramEnd"/>
+      <w:r>
+        <w:t xml:space="preserve">. Make a new </w:t>
       </w:r>
       <w:proofErr w:type="spellStart"/>
       <w:r>
@@ -843,7 +970,25 @@
           <w:sz w:val="22"/>
           <w:szCs w:val="22"/>
         </w:rPr>
-        <w:t>The check for a valid substring can be done through arrays representing the values of a-z, A-Z in an ascii table. An array of 52. The check takes O(52).</w:t>
+        <w:t xml:space="preserve">The check for a valid substring can be done through arrays representing the values of a-z, A-Z in an ascii table. An array of 52. The check takes </w:t>
+      </w:r>
+      <w:proofErr w:type="gramStart"/>
+      <w:r>
+        <w:rPr>
+          <w:rFonts w:asciiTheme="minorHAnsi" w:hAnsiTheme="minorHAnsi" w:cstheme="minorHAnsi"/>
+          <w:sz w:val="22"/>
+          <w:szCs w:val="22"/>
+        </w:rPr>
+        <w:t>O(</w:t>
+      </w:r>
+      <w:proofErr w:type="gramEnd"/>
+      <w:r>
+        <w:rPr>
+          <w:rFonts w:asciiTheme="minorHAnsi" w:hAnsiTheme="minorHAnsi" w:cstheme="minorHAnsi"/>
+          <w:sz w:val="22"/>
+          <w:szCs w:val="22"/>
+        </w:rPr>
+        <w:t>52).</w:t>
       </w:r>
     </w:p>
     <w:p>
@@ -923,7 +1068,25 @@
           <w:sz w:val="22"/>
           <w:szCs w:val="22"/>
         </w:rPr>
-        <w:t>-Container With Most Water – n nonnegative integers that are points at (index, height[index]) find two lines which together with x axis forms a container that contains the most water. Line is parallel to x axis.</w:t>
+        <w:t xml:space="preserve">-Container </w:t>
+      </w:r>
+      <w:proofErr w:type="gramStart"/>
+      <w:r>
+        <w:rPr>
+          <w:rFonts w:asciiTheme="minorHAnsi" w:hAnsiTheme="minorHAnsi" w:cstheme="minorHAnsi"/>
+          <w:sz w:val="22"/>
+          <w:szCs w:val="22"/>
+        </w:rPr>
+        <w:t>With</w:t>
+      </w:r>
+      <w:proofErr w:type="gramEnd"/>
+      <w:r>
+        <w:rPr>
+          <w:rFonts w:asciiTheme="minorHAnsi" w:hAnsiTheme="minorHAnsi" w:cstheme="minorHAnsi"/>
+          <w:sz w:val="22"/>
+          <w:szCs w:val="22"/>
+        </w:rPr>
+        <w:t xml:space="preserve"> Most Water – n nonnegative integers that are points at (index, height[index]) find two lines which together with x axis forms a container that contains the most water. Line is parallel to x axis.</w:t>
       </w:r>
     </w:p>
     <w:p>
@@ -1059,6 +1222,7 @@
         <w:t xml:space="preserve">Otherwise, if </w:t>
       </w:r>
       <w:proofErr w:type="spellStart"/>
+      <w:proofErr w:type="gramStart"/>
       <w:r>
         <w:rPr>
           <w:rFonts w:asciiTheme="minorHAnsi" w:hAnsiTheme="minorHAnsi" w:cstheme="minorHAnsi"/>
@@ -1074,7 +1238,16 @@
           <w:sz w:val="22"/>
           <w:szCs w:val="22"/>
         </w:rPr>
-        <w:t xml:space="preserve">[0] &lt; </w:t>
+        <w:t>[</w:t>
+      </w:r>
+      <w:proofErr w:type="gramEnd"/>
+      <w:r>
+        <w:rPr>
+          <w:rFonts w:asciiTheme="minorHAnsi" w:hAnsiTheme="minorHAnsi" w:cstheme="minorHAnsi"/>
+          <w:sz w:val="22"/>
+          <w:szCs w:val="22"/>
+        </w:rPr>
+        <w:t xml:space="preserve">0] &lt; </w:t>
       </w:r>
       <w:proofErr w:type="spellStart"/>
       <w:r>
@@ -1213,6 +1386,7 @@
         <w:t xml:space="preserve">If mid &gt; </w:t>
       </w:r>
       <w:proofErr w:type="spellStart"/>
+      <w:proofErr w:type="gramStart"/>
       <w:r>
         <w:rPr>
           <w:rFonts w:asciiTheme="minorHAnsi" w:hAnsiTheme="minorHAnsi" w:cstheme="minorHAnsi"/>
@@ -1228,7 +1402,16 @@
           <w:sz w:val="22"/>
           <w:szCs w:val="22"/>
         </w:rPr>
-        <w:t xml:space="preserve">[0] </w:t>
+        <w:t>[</w:t>
+      </w:r>
+      <w:proofErr w:type="gramEnd"/>
+      <w:r>
+        <w:rPr>
+          <w:rFonts w:asciiTheme="minorHAnsi" w:hAnsiTheme="minorHAnsi" w:cstheme="minorHAnsi"/>
+          <w:sz w:val="22"/>
+          <w:szCs w:val="22"/>
+        </w:rPr>
+        <w:t xml:space="preserve">0] </w:t>
       </w:r>
       <w:r>
         <w:rPr>
@@ -1323,6 +1506,7 @@
         <w:t xml:space="preserve">[mid] &lt;= </w:t>
       </w:r>
       <w:proofErr w:type="spellStart"/>
+      <w:proofErr w:type="gramStart"/>
       <w:r>
         <w:rPr>
           <w:rFonts w:asciiTheme="minorHAnsi" w:hAnsiTheme="minorHAnsi" w:cstheme="minorHAnsi"/>
@@ -1338,7 +1522,16 @@
           <w:sz w:val="22"/>
           <w:szCs w:val="22"/>
         </w:rPr>
-        <w:t xml:space="preserve">[0] </w:t>
+        <w:t>[</w:t>
+      </w:r>
+      <w:proofErr w:type="gramEnd"/>
+      <w:r>
+        <w:rPr>
+          <w:rFonts w:asciiTheme="minorHAnsi" w:hAnsiTheme="minorHAnsi" w:cstheme="minorHAnsi"/>
+          <w:sz w:val="22"/>
+          <w:szCs w:val="22"/>
+        </w:rPr>
+        <w:t xml:space="preserve">0] </w:t>
       </w:r>
       <w:r>
         <w:rPr>
@@ -1397,6 +1590,7 @@
         <w:t xml:space="preserve">[mid] == </w:t>
       </w:r>
       <w:proofErr w:type="spellStart"/>
+      <w:proofErr w:type="gramStart"/>
       <w:r>
         <w:rPr>
           <w:rFonts w:asciiTheme="minorHAnsi" w:hAnsiTheme="minorHAnsi" w:cstheme="minorHAnsi"/>
@@ -1412,7 +1606,16 @@
           <w:sz w:val="22"/>
           <w:szCs w:val="22"/>
         </w:rPr>
-        <w:t>[0] return 0, pivot is first index</w:t>
+        <w:t>[</w:t>
+      </w:r>
+      <w:proofErr w:type="gramEnd"/>
+      <w:r>
+        <w:rPr>
+          <w:rFonts w:asciiTheme="minorHAnsi" w:hAnsiTheme="minorHAnsi" w:cstheme="minorHAnsi"/>
+          <w:sz w:val="22"/>
+          <w:szCs w:val="22"/>
+        </w:rPr>
+        <w:t>0] return 0, pivot is first index</w:t>
       </w:r>
     </w:p>
     <w:p>
@@ -1477,6 +1680,7 @@
         <w:t xml:space="preserve">[mid] &lt; </w:t>
       </w:r>
       <w:proofErr w:type="spellStart"/>
+      <w:proofErr w:type="gramStart"/>
       <w:r>
         <w:rPr>
           <w:rFonts w:asciiTheme="minorHAnsi" w:hAnsiTheme="minorHAnsi" w:cstheme="minorHAnsi"/>
@@ -1492,7 +1696,16 @@
           <w:sz w:val="22"/>
           <w:szCs w:val="22"/>
         </w:rPr>
-        <w:t>[mid – 1]</w:t>
+        <w:t>[</w:t>
+      </w:r>
+      <w:proofErr w:type="gramEnd"/>
+      <w:r>
+        <w:rPr>
+          <w:rFonts w:asciiTheme="minorHAnsi" w:hAnsiTheme="minorHAnsi" w:cstheme="minorHAnsi"/>
+          <w:sz w:val="22"/>
+          <w:szCs w:val="22"/>
+        </w:rPr>
+        <w:t>mid – 1]</w:t>
       </w:r>
     </w:p>
     <w:p>
@@ -1523,7 +1736,16 @@
           <w:sz w:val="22"/>
           <w:szCs w:val="22"/>
         </w:rPr>
-        <w:t>find_pivot</w:t>
+        <w:t>find_</w:t>
+      </w:r>
+      <w:proofErr w:type="gramStart"/>
+      <w:r>
+        <w:rPr>
+          <w:rFonts w:asciiTheme="minorHAnsi" w:hAnsiTheme="minorHAnsi" w:cstheme="minorHAnsi"/>
+          <w:sz w:val="22"/>
+          <w:szCs w:val="22"/>
+        </w:rPr>
+        <w:t>pivot</w:t>
       </w:r>
       <w:proofErr w:type="spellEnd"/>
       <w:r>
@@ -1535,6 +1757,7 @@
         <w:t>(</w:t>
       </w:r>
       <w:proofErr w:type="spellStart"/>
+      <w:proofErr w:type="gramEnd"/>
       <w:r>
         <w:rPr>
           <w:rFonts w:asciiTheme="minorHAnsi" w:hAnsiTheme="minorHAnsi" w:cstheme="minorHAnsi"/>
@@ -1572,6 +1795,7 @@
         <w:t xml:space="preserve">If </w:t>
       </w:r>
       <w:proofErr w:type="spellStart"/>
+      <w:proofErr w:type="gramStart"/>
       <w:r>
         <w:rPr>
           <w:rFonts w:asciiTheme="minorHAnsi" w:hAnsiTheme="minorHAnsi" w:cstheme="minorHAnsi"/>
@@ -1587,7 +1811,16 @@
           <w:sz w:val="22"/>
           <w:szCs w:val="22"/>
         </w:rPr>
-        <w:t xml:space="preserve">[0] &gt; target, </w:t>
+        <w:t>[</w:t>
+      </w:r>
+      <w:proofErr w:type="gramEnd"/>
+      <w:r>
+        <w:rPr>
+          <w:rFonts w:asciiTheme="minorHAnsi" w:hAnsiTheme="minorHAnsi" w:cstheme="minorHAnsi"/>
+          <w:sz w:val="22"/>
+          <w:szCs w:val="22"/>
+        </w:rPr>
+        <w:t xml:space="preserve">0] &gt; target, </w:t>
       </w:r>
       <w:proofErr w:type="spellStart"/>
       <w:r>
@@ -1627,6 +1860,7 @@
         <w:t xml:space="preserve">Otherwise, </w:t>
       </w:r>
       <w:proofErr w:type="spellStart"/>
+      <w:proofErr w:type="gramStart"/>
       <w:r>
         <w:rPr>
           <w:rFonts w:asciiTheme="minorHAnsi" w:hAnsiTheme="minorHAnsi" w:cstheme="minorHAnsi"/>
@@ -1642,7 +1876,16 @@
           <w:sz w:val="22"/>
           <w:szCs w:val="22"/>
         </w:rPr>
-        <w:t>(start, pivot)</w:t>
+        <w:t>(</w:t>
+      </w:r>
+      <w:proofErr w:type="gramEnd"/>
+      <w:r>
+        <w:rPr>
+          <w:rFonts w:asciiTheme="minorHAnsi" w:hAnsiTheme="minorHAnsi" w:cstheme="minorHAnsi"/>
+          <w:sz w:val="22"/>
+          <w:szCs w:val="22"/>
+        </w:rPr>
+        <w:t>start, pivot)</w:t>
       </w:r>
     </w:p>
     <w:p>
@@ -1734,7 +1977,15 @@
         <w:ind w:left="720"/>
       </w:pPr>
       <w:r>
-        <w:t>Interleave the newly created list with the original list. O1 -&gt; n1 -&gt; o2 -&gt; n2…. The new list must come after the original because to get the new random node it needs to access o1.random.next. After interleaving, separate the lists and return the new list.</w:t>
+        <w:t>Interleave the newly created list with the original list. O1 -&gt; n1 -&gt; o2 -&gt; n2…. The new list must come after the original because to get the new random node it needs to access o</w:t>
+      </w:r>
+      <w:proofErr w:type="gramStart"/>
+      <w:r>
+        <w:t>1.random</w:t>
+      </w:r>
+      <w:proofErr w:type="gramEnd"/>
+      <w:r>
+        <w:t>.next. After interleaving, separate the lists and return the new list.</w:t>
       </w:r>
     </w:p>
     <w:p>
@@ -1771,7 +2022,15 @@
         <w:ind w:left="720"/>
       </w:pPr>
       <w:r>
-        <w:t>Two balanced Heaps approach –  Minheap and maxheap. After each insert, make sure each heap’s size is within one of each other. If not, pop off the root of the larger heap and add it to the smaller heap. If the total size is odd, return whichever root falls onto the correct count. If total size is odd, return the avg of both roots.</w:t>
+        <w:t xml:space="preserve">Two balanced Heaps approach </w:t>
+      </w:r>
+      <w:proofErr w:type="gramStart"/>
+      <w:r>
+        <w:t>–  Minheap</w:t>
+      </w:r>
+      <w:proofErr w:type="gramEnd"/>
+      <w:r>
+        <w:t xml:space="preserve"> and maxheap. After each insert, make sure each heap’s size is within one of each other. If not, pop off the root of the larger heap and add it to the smaller heap. If the total size is odd, return whichever root falls onto the correct count. If total size is odd, return the avg of both roots.</w:t>
       </w:r>
     </w:p>
     <w:p>
@@ -1842,7 +2101,15 @@
         <w:t>Input:</w:t>
       </w:r>
       <w:r>
-        <w:t> [1,2,3,null,5,null,4]</w:t>
+        <w:t> [1,2,</w:t>
+      </w:r>
+      <w:proofErr w:type="gramStart"/>
+      <w:r>
+        <w:t>3,null</w:t>
+      </w:r>
+      <w:proofErr w:type="gramEnd"/>
+      <w:r>
+        <w:t>,5,null,4]</w:t>
       </w:r>
     </w:p>
     <w:p>
@@ -1978,7 +2245,25 @@
           <w:sz w:val="22"/>
           <w:szCs w:val="22"/>
         </w:rPr>
-        <w:t xml:space="preserve"> size &gt;= depth + 1(0 depth at root), set the index to the value, otherwise append onto the end of the list(first time current depth has been reached). DFS naturally traverses left to right if left child is called recursively first.</w:t>
+        <w:t xml:space="preserve"> size &gt;= depth + 1(0 depth at root), set the index to the value, otherwise append onto the end of the </w:t>
+      </w:r>
+      <w:proofErr w:type="gramStart"/>
+      <w:r>
+        <w:rPr>
+          <w:rFonts w:asciiTheme="minorHAnsi" w:hAnsiTheme="minorHAnsi" w:cstheme="minorHAnsi"/>
+          <w:sz w:val="22"/>
+          <w:szCs w:val="22"/>
+        </w:rPr>
+        <w:t>list(</w:t>
+      </w:r>
+      <w:proofErr w:type="gramEnd"/>
+      <w:r>
+        <w:rPr>
+          <w:rFonts w:asciiTheme="minorHAnsi" w:hAnsiTheme="minorHAnsi" w:cstheme="minorHAnsi"/>
+          <w:sz w:val="22"/>
+          <w:szCs w:val="22"/>
+        </w:rPr>
+        <w:t>first time current depth has been reached). DFS naturally traverses left to right if left child is called recursively first.</w:t>
       </w:r>
     </w:p>
     <w:p>
@@ -2071,6 +2356,7 @@
         <w:t xml:space="preserve">Dynamic Programming: Using a sliding window. Create an array of length 2. Set </w:t>
       </w:r>
       <w:proofErr w:type="spellStart"/>
+      <w:proofErr w:type="gramStart"/>
       <w:r>
         <w:rPr>
           <w:rFonts w:asciiTheme="minorHAnsi" w:hAnsiTheme="minorHAnsi" w:cstheme="minorHAnsi"/>
@@ -2090,35 +2376,9 @@
           <w:sz w:val="22"/>
           <w:szCs w:val="22"/>
         </w:rPr>
-        <w:t>[0] = 1</w:t>
-      </w:r>
-      <w:r>
-        <w:rPr>
-          <w:rFonts w:asciiTheme="minorHAnsi" w:hAnsiTheme="minorHAnsi" w:cstheme="minorHAnsi"/>
-          <w:sz w:val="22"/>
-          <w:szCs w:val="22"/>
-        </w:rPr>
-        <w:t xml:space="preserve"> if first character if not ‘0’. Set </w:t>
-      </w:r>
-      <w:proofErr w:type="spellStart"/>
-      <w:r>
-        <w:rPr>
-          <w:rFonts w:asciiTheme="minorHAnsi" w:hAnsiTheme="minorHAnsi" w:cstheme="minorHAnsi"/>
-          <w:sz w:val="22"/>
-          <w:szCs w:val="22"/>
-        </w:rPr>
-        <w:t>arr</w:t>
-      </w:r>
-      <w:proofErr w:type="spellEnd"/>
-      <w:r>
-        <w:rPr>
-          <w:rFonts w:asciiTheme="minorHAnsi" w:hAnsiTheme="minorHAnsi" w:cstheme="minorHAnsi"/>
-          <w:sz w:val="22"/>
-          <w:szCs w:val="22"/>
-        </w:rPr>
-        <w:t xml:space="preserve">[1] to one if first two characters &gt;= 10 and &lt;=26. Add </w:t>
-      </w:r>
-      <w:proofErr w:type="spellStart"/>
+        <w:t>[</w:t>
+      </w:r>
+      <w:proofErr w:type="gramEnd"/>
       <w:r>
         <w:rPr>
           <w:rFonts w:asciiTheme="minorHAnsi" w:hAnsiTheme="minorHAnsi" w:cstheme="minorHAnsi"/>
@@ -2127,9 +2387,46 @@
           <w:sz w:val="22"/>
           <w:szCs w:val="22"/>
         </w:rPr>
+        <w:t>0] = 1</w:t>
+      </w:r>
+      <w:r>
+        <w:rPr>
+          <w:rFonts w:asciiTheme="minorHAnsi" w:hAnsiTheme="minorHAnsi" w:cstheme="minorHAnsi"/>
+          <w:sz w:val="22"/>
+          <w:szCs w:val="22"/>
+        </w:rPr>
+        <w:t xml:space="preserve"> if first character if not ‘0’. Set </w:t>
+      </w:r>
+      <w:proofErr w:type="spellStart"/>
+      <w:proofErr w:type="gramStart"/>
+      <w:r>
+        <w:rPr>
+          <w:rFonts w:asciiTheme="minorHAnsi" w:hAnsiTheme="minorHAnsi" w:cstheme="minorHAnsi"/>
+          <w:sz w:val="22"/>
+          <w:szCs w:val="22"/>
+        </w:rPr>
         <w:t>arr</w:t>
       </w:r>
       <w:proofErr w:type="spellEnd"/>
+      <w:r>
+        <w:rPr>
+          <w:rFonts w:asciiTheme="minorHAnsi" w:hAnsiTheme="minorHAnsi" w:cstheme="minorHAnsi"/>
+          <w:sz w:val="22"/>
+          <w:szCs w:val="22"/>
+        </w:rPr>
+        <w:t>[</w:t>
+      </w:r>
+      <w:proofErr w:type="gramEnd"/>
+      <w:r>
+        <w:rPr>
+          <w:rFonts w:asciiTheme="minorHAnsi" w:hAnsiTheme="minorHAnsi" w:cstheme="minorHAnsi"/>
+          <w:sz w:val="22"/>
+          <w:szCs w:val="22"/>
+        </w:rPr>
+        <w:t xml:space="preserve">1] to one if first two characters &gt;= 10 and &lt;=26. Add </w:t>
+      </w:r>
+      <w:proofErr w:type="spellStart"/>
+      <w:proofErr w:type="gramStart"/>
       <w:r>
         <w:rPr>
           <w:rFonts w:asciiTheme="minorHAnsi" w:hAnsiTheme="minorHAnsi" w:cstheme="minorHAnsi"/>
@@ -2138,17 +2435,9 @@
           <w:sz w:val="22"/>
           <w:szCs w:val="22"/>
         </w:rPr>
-        <w:t xml:space="preserve">[0] </w:t>
-      </w:r>
-      <w:r>
-        <w:rPr>
-          <w:rFonts w:asciiTheme="minorHAnsi" w:hAnsiTheme="minorHAnsi" w:cstheme="minorHAnsi"/>
-          <w:sz w:val="22"/>
-          <w:szCs w:val="22"/>
-        </w:rPr>
-        <w:t xml:space="preserve">to </w:t>
-      </w:r>
-      <w:proofErr w:type="spellStart"/>
+        <w:t>arr</w:t>
+      </w:r>
+      <w:proofErr w:type="spellEnd"/>
       <w:r>
         <w:rPr>
           <w:rFonts w:asciiTheme="minorHAnsi" w:hAnsiTheme="minorHAnsi" w:cstheme="minorHAnsi"/>
@@ -2157,9 +2446,9 @@
           <w:sz w:val="22"/>
           <w:szCs w:val="22"/>
         </w:rPr>
-        <w:t>arr</w:t>
-      </w:r>
-      <w:proofErr w:type="spellEnd"/>
+        <w:t>[</w:t>
+      </w:r>
+      <w:proofErr w:type="gramEnd"/>
       <w:r>
         <w:rPr>
           <w:rFonts w:asciiTheme="minorHAnsi" w:hAnsiTheme="minorHAnsi" w:cstheme="minorHAnsi"/>
@@ -2168,46 +2457,17 @@
           <w:sz w:val="22"/>
           <w:szCs w:val="22"/>
         </w:rPr>
-        <w:t>[1]</w:t>
-      </w:r>
-      <w:r>
-        <w:rPr>
-          <w:rFonts w:asciiTheme="minorHAnsi" w:hAnsiTheme="minorHAnsi" w:cstheme="minorHAnsi"/>
-          <w:sz w:val="22"/>
-          <w:szCs w:val="22"/>
-        </w:rPr>
-        <w:t>.</w:t>
-      </w:r>
-    </w:p>
-    <w:p>
-      <w:pPr>
-        <w:pStyle w:val="HTMLPreformatted"/>
-        <w:ind w:left="720"/>
-        <w:rPr>
-          <w:rFonts w:asciiTheme="minorHAnsi" w:hAnsiTheme="minorHAnsi" w:cstheme="minorHAnsi"/>
-          <w:sz w:val="22"/>
-          <w:szCs w:val="22"/>
-        </w:rPr>
-      </w:pPr>
-    </w:p>
-    <w:p>
-      <w:pPr>
-        <w:pStyle w:val="HTMLPreformatted"/>
-        <w:ind w:left="720"/>
-        <w:rPr>
-          <w:rFonts w:asciiTheme="minorHAnsi" w:hAnsiTheme="minorHAnsi" w:cstheme="minorHAnsi"/>
-          <w:sz w:val="22"/>
-          <w:szCs w:val="22"/>
-        </w:rPr>
-      </w:pPr>
-      <w:r>
-        <w:rPr>
-          <w:rFonts w:asciiTheme="minorHAnsi" w:hAnsiTheme="minorHAnsi" w:cstheme="minorHAnsi"/>
-          <w:sz w:val="22"/>
-          <w:szCs w:val="22"/>
-        </w:rPr>
-        <w:t xml:space="preserve">Iterate from 3 to the length of the string </w:t>
-      </w:r>
+        <w:t xml:space="preserve">0] </w:t>
+      </w:r>
+      <w:r>
+        <w:rPr>
+          <w:rFonts w:asciiTheme="minorHAnsi" w:hAnsiTheme="minorHAnsi" w:cstheme="minorHAnsi"/>
+          <w:sz w:val="22"/>
+          <w:szCs w:val="22"/>
+        </w:rPr>
+        <w:t xml:space="preserve">to </w:t>
+      </w:r>
+      <w:proofErr w:type="spellStart"/>
       <w:r>
         <w:rPr>
           <w:rFonts w:asciiTheme="minorHAnsi" w:hAnsiTheme="minorHAnsi" w:cstheme="minorHAnsi"/>
@@ -2216,25 +2476,9 @@
           <w:sz w:val="22"/>
           <w:szCs w:val="22"/>
         </w:rPr>
-        <w:t>s</w:t>
-      </w:r>
-      <w:r>
-        <w:rPr>
-          <w:rFonts w:asciiTheme="minorHAnsi" w:hAnsiTheme="minorHAnsi" w:cstheme="minorHAnsi"/>
-          <w:sz w:val="22"/>
-          <w:szCs w:val="22"/>
-        </w:rPr>
-        <w:t xml:space="preserve">. </w:t>
-      </w:r>
-      <w:r>
-        <w:rPr>
-          <w:rFonts w:asciiTheme="minorHAnsi" w:hAnsiTheme="minorHAnsi" w:cstheme="minorHAnsi"/>
-          <w:sz w:val="22"/>
-          <w:szCs w:val="22"/>
-        </w:rPr>
-        <w:t xml:space="preserve">If </w:t>
-      </w:r>
-      <w:proofErr w:type="spellStart"/>
+        <w:t>arr</w:t>
+      </w:r>
+      <w:proofErr w:type="spellEnd"/>
       <w:r>
         <w:rPr>
           <w:rFonts w:asciiTheme="minorHAnsi" w:hAnsiTheme="minorHAnsi" w:cstheme="minorHAnsi"/>
@@ -2243,9 +2487,46 @@
           <w:sz w:val="22"/>
           <w:szCs w:val="22"/>
         </w:rPr>
-        <w:t>i</w:t>
-      </w:r>
-      <w:proofErr w:type="spellEnd"/>
+        <w:t>[1]</w:t>
+      </w:r>
+      <w:r>
+        <w:rPr>
+          <w:rFonts w:asciiTheme="minorHAnsi" w:hAnsiTheme="minorHAnsi" w:cstheme="minorHAnsi"/>
+          <w:sz w:val="22"/>
+          <w:szCs w:val="22"/>
+        </w:rPr>
+        <w:t>.</w:t>
+      </w:r>
+    </w:p>
+    <w:p>
+      <w:pPr>
+        <w:pStyle w:val="HTMLPreformatted"/>
+        <w:ind w:left="720"/>
+        <w:rPr>
+          <w:rFonts w:asciiTheme="minorHAnsi" w:hAnsiTheme="minorHAnsi" w:cstheme="minorHAnsi"/>
+          <w:sz w:val="22"/>
+          <w:szCs w:val="22"/>
+        </w:rPr>
+      </w:pPr>
+    </w:p>
+    <w:p>
+      <w:pPr>
+        <w:pStyle w:val="HTMLPreformatted"/>
+        <w:ind w:left="720"/>
+        <w:rPr>
+          <w:rFonts w:asciiTheme="minorHAnsi" w:hAnsiTheme="minorHAnsi" w:cstheme="minorHAnsi"/>
+          <w:sz w:val="22"/>
+          <w:szCs w:val="22"/>
+        </w:rPr>
+      </w:pPr>
+      <w:r>
+        <w:rPr>
+          <w:rFonts w:asciiTheme="minorHAnsi" w:hAnsiTheme="minorHAnsi" w:cstheme="minorHAnsi"/>
+          <w:sz w:val="22"/>
+          <w:szCs w:val="22"/>
+        </w:rPr>
+        <w:t xml:space="preserve">Iterate from 3 to the length of the string </w:t>
+      </w:r>
       <w:r>
         <w:rPr>
           <w:rFonts w:asciiTheme="minorHAnsi" w:hAnsiTheme="minorHAnsi" w:cstheme="minorHAnsi"/>
@@ -2254,33 +2535,23 @@
           <w:sz w:val="22"/>
           <w:szCs w:val="22"/>
         </w:rPr>
-        <w:t xml:space="preserve"> </w:t>
-      </w:r>
-      <w:r>
-        <w:rPr>
-          <w:rFonts w:asciiTheme="minorHAnsi" w:hAnsiTheme="minorHAnsi" w:cstheme="minorHAnsi"/>
-          <w:sz w:val="22"/>
-          <w:szCs w:val="22"/>
-        </w:rPr>
-        <w:t xml:space="preserve">is odd, modify </w:t>
-      </w:r>
-      <w:proofErr w:type="spellStart"/>
-      <w:r>
-        <w:rPr>
-          <w:rFonts w:asciiTheme="minorHAnsi" w:hAnsiTheme="minorHAnsi" w:cstheme="minorHAnsi"/>
-          <w:sz w:val="22"/>
-          <w:szCs w:val="22"/>
-        </w:rPr>
-        <w:t>arr</w:t>
-      </w:r>
-      <w:proofErr w:type="spellEnd"/>
-      <w:r>
-        <w:rPr>
-          <w:rFonts w:asciiTheme="minorHAnsi" w:hAnsiTheme="minorHAnsi" w:cstheme="minorHAnsi"/>
-          <w:sz w:val="22"/>
-          <w:szCs w:val="22"/>
-        </w:rPr>
-        <w:t xml:space="preserve">[0]. If </w:t>
+        <w:t>s</w:t>
+      </w:r>
+      <w:r>
+        <w:rPr>
+          <w:rFonts w:asciiTheme="minorHAnsi" w:hAnsiTheme="minorHAnsi" w:cstheme="minorHAnsi"/>
+          <w:sz w:val="22"/>
+          <w:szCs w:val="22"/>
+        </w:rPr>
+        <w:t xml:space="preserve">. </w:t>
+      </w:r>
+      <w:r>
+        <w:rPr>
+          <w:rFonts w:asciiTheme="minorHAnsi" w:hAnsiTheme="minorHAnsi" w:cstheme="minorHAnsi"/>
+          <w:sz w:val="22"/>
+          <w:szCs w:val="22"/>
+        </w:rPr>
+        <w:t xml:space="preserve">If </w:t>
       </w:r>
       <w:proofErr w:type="spellStart"/>
       <w:r>
@@ -2310,7 +2581,35 @@
           <w:sz w:val="22"/>
           <w:szCs w:val="22"/>
         </w:rPr>
-        <w:t xml:space="preserve">is even, modify </w:t>
+        <w:t xml:space="preserve">is odd, modify </w:t>
+      </w:r>
+      <w:proofErr w:type="spellStart"/>
+      <w:proofErr w:type="gramStart"/>
+      <w:r>
+        <w:rPr>
+          <w:rFonts w:asciiTheme="minorHAnsi" w:hAnsiTheme="minorHAnsi" w:cstheme="minorHAnsi"/>
+          <w:sz w:val="22"/>
+          <w:szCs w:val="22"/>
+        </w:rPr>
+        <w:t>arr</w:t>
+      </w:r>
+      <w:proofErr w:type="spellEnd"/>
+      <w:r>
+        <w:rPr>
+          <w:rFonts w:asciiTheme="minorHAnsi" w:hAnsiTheme="minorHAnsi" w:cstheme="minorHAnsi"/>
+          <w:sz w:val="22"/>
+          <w:szCs w:val="22"/>
+        </w:rPr>
+        <w:t>[</w:t>
+      </w:r>
+      <w:proofErr w:type="gramEnd"/>
+      <w:r>
+        <w:rPr>
+          <w:rFonts w:asciiTheme="minorHAnsi" w:hAnsiTheme="minorHAnsi" w:cstheme="minorHAnsi"/>
+          <w:sz w:val="22"/>
+          <w:szCs w:val="22"/>
+        </w:rPr>
+        <w:t xml:space="preserve">0]. If </w:t>
       </w:r>
       <w:proofErr w:type="spellStart"/>
       <w:r>
@@ -2321,7 +2620,7 @@
           <w:sz w:val="22"/>
           <w:szCs w:val="22"/>
         </w:rPr>
-        <w:t>arr</w:t>
+        <w:t>i</w:t>
       </w:r>
       <w:proofErr w:type="spellEnd"/>
       <w:r>
@@ -2332,14 +2631,6 @@
           <w:sz w:val="22"/>
           <w:szCs w:val="22"/>
         </w:rPr>
-        <w:t>[1].</w:t>
-      </w:r>
-      <w:r>
-        <w:rPr>
-          <w:rFonts w:asciiTheme="minorHAnsi" w:hAnsiTheme="minorHAnsi" w:cstheme="minorHAnsi"/>
-          <w:sz w:val="22"/>
-          <w:szCs w:val="22"/>
-        </w:rPr>
         <w:t xml:space="preserve"> </w:t>
       </w:r>
       <w:r>
@@ -2348,12 +2639,15 @@
           <w:sz w:val="22"/>
           <w:szCs w:val="22"/>
         </w:rPr>
-        <w:t xml:space="preserve">If the current character != ‘0’, set the current </w:t>
-      </w:r>
-      <w:proofErr w:type="spellStart"/>
-      <w:r>
-        <w:rPr>
-          <w:rFonts w:asciiTheme="minorHAnsi" w:hAnsiTheme="minorHAnsi" w:cstheme="minorHAnsi"/>
+        <w:t xml:space="preserve">is even, modify </w:t>
+      </w:r>
+      <w:proofErr w:type="spellStart"/>
+      <w:proofErr w:type="gramStart"/>
+      <w:r>
+        <w:rPr>
+          <w:rFonts w:asciiTheme="minorHAnsi" w:hAnsiTheme="minorHAnsi" w:cstheme="minorHAnsi"/>
+          <w:i/>
+          <w:iCs/>
           <w:sz w:val="22"/>
           <w:szCs w:val="22"/>
         </w:rPr>
@@ -2363,6 +2657,71 @@
       <w:r>
         <w:rPr>
           <w:rFonts w:asciiTheme="minorHAnsi" w:hAnsiTheme="minorHAnsi" w:cstheme="minorHAnsi"/>
+          <w:i/>
+          <w:iCs/>
+          <w:sz w:val="22"/>
+          <w:szCs w:val="22"/>
+        </w:rPr>
+        <w:t>[</w:t>
+      </w:r>
+      <w:proofErr w:type="gramEnd"/>
+      <w:r>
+        <w:rPr>
+          <w:rFonts w:asciiTheme="minorHAnsi" w:hAnsiTheme="minorHAnsi" w:cstheme="minorHAnsi"/>
+          <w:i/>
+          <w:iCs/>
+          <w:sz w:val="22"/>
+          <w:szCs w:val="22"/>
+        </w:rPr>
+        <w:t>1].</w:t>
+      </w:r>
+      <w:r>
+        <w:rPr>
+          <w:rFonts w:asciiTheme="minorHAnsi" w:hAnsiTheme="minorHAnsi" w:cstheme="minorHAnsi"/>
+          <w:sz w:val="22"/>
+          <w:szCs w:val="22"/>
+        </w:rPr>
+        <w:t xml:space="preserve"> </w:t>
+      </w:r>
+      <w:r>
+        <w:rPr>
+          <w:rFonts w:asciiTheme="minorHAnsi" w:hAnsiTheme="minorHAnsi" w:cstheme="minorHAnsi"/>
+          <w:sz w:val="22"/>
+          <w:szCs w:val="22"/>
+        </w:rPr>
+        <w:t xml:space="preserve">If the current </w:t>
+      </w:r>
+      <w:proofErr w:type="gramStart"/>
+      <w:r>
+        <w:rPr>
+          <w:rFonts w:asciiTheme="minorHAnsi" w:hAnsiTheme="minorHAnsi" w:cstheme="minorHAnsi"/>
+          <w:sz w:val="22"/>
+          <w:szCs w:val="22"/>
+        </w:rPr>
+        <w:t>character !</w:t>
+      </w:r>
+      <w:proofErr w:type="gramEnd"/>
+      <w:r>
+        <w:rPr>
+          <w:rFonts w:asciiTheme="minorHAnsi" w:hAnsiTheme="minorHAnsi" w:cstheme="minorHAnsi"/>
+          <w:sz w:val="22"/>
+          <w:szCs w:val="22"/>
+        </w:rPr>
+        <w:t xml:space="preserve">= ‘0’, set the current </w:t>
+      </w:r>
+      <w:proofErr w:type="spellStart"/>
+      <w:r>
+        <w:rPr>
+          <w:rFonts w:asciiTheme="minorHAnsi" w:hAnsiTheme="minorHAnsi" w:cstheme="minorHAnsi"/>
+          <w:sz w:val="22"/>
+          <w:szCs w:val="22"/>
+        </w:rPr>
+        <w:t>arr</w:t>
+      </w:r>
+      <w:proofErr w:type="spellEnd"/>
+      <w:r>
+        <w:rPr>
+          <w:rFonts w:asciiTheme="minorHAnsi" w:hAnsiTheme="minorHAnsi" w:cstheme="minorHAnsi"/>
           <w:sz w:val="22"/>
           <w:szCs w:val="22"/>
         </w:rPr>
@@ -2392,7 +2751,25 @@
           <w:sz w:val="22"/>
           <w:szCs w:val="22"/>
         </w:rPr>
-        <w:t xml:space="preserve">If the current character and the previous one make a number in between ten and 26, add the original </w:t>
+        <w:t xml:space="preserve">If the current character and the previous one </w:t>
+      </w:r>
+      <w:proofErr w:type="gramStart"/>
+      <w:r>
+        <w:rPr>
+          <w:rFonts w:asciiTheme="minorHAnsi" w:hAnsiTheme="minorHAnsi" w:cstheme="minorHAnsi"/>
+          <w:sz w:val="22"/>
+          <w:szCs w:val="22"/>
+        </w:rPr>
+        <w:t>make</w:t>
+      </w:r>
+      <w:proofErr w:type="gramEnd"/>
+      <w:r>
+        <w:rPr>
+          <w:rFonts w:asciiTheme="minorHAnsi" w:hAnsiTheme="minorHAnsi" w:cstheme="minorHAnsi"/>
+          <w:sz w:val="22"/>
+          <w:szCs w:val="22"/>
+        </w:rPr>
+        <w:t xml:space="preserve"> a number in between ten and 26, add the original </w:t>
       </w:r>
       <w:proofErr w:type="spellStart"/>
       <w:r>
@@ -2431,6 +2808,7 @@
         <w:t xml:space="preserve"> index’s value. At the end, return </w:t>
       </w:r>
       <w:proofErr w:type="spellStart"/>
+      <w:proofErr w:type="gramStart"/>
       <w:r>
         <w:rPr>
           <w:rFonts w:asciiTheme="minorHAnsi" w:hAnsiTheme="minorHAnsi" w:cstheme="minorHAnsi"/>
@@ -2446,7 +2824,16 @@
           <w:sz w:val="22"/>
           <w:szCs w:val="22"/>
         </w:rPr>
-        <w:t xml:space="preserve">[0] if the length of s is odd, </w:t>
+        <w:t>[</w:t>
+      </w:r>
+      <w:proofErr w:type="gramEnd"/>
+      <w:r>
+        <w:rPr>
+          <w:rFonts w:asciiTheme="minorHAnsi" w:hAnsiTheme="minorHAnsi" w:cstheme="minorHAnsi"/>
+          <w:sz w:val="22"/>
+          <w:szCs w:val="22"/>
+        </w:rPr>
+        <w:t xml:space="preserve">0] if the length of s is odd, </w:t>
       </w:r>
       <w:proofErr w:type="spellStart"/>
       <w:r>
@@ -2597,7 +2984,15 @@
       </w:r>
       <w:proofErr w:type="spellEnd"/>
       <w:r>
-        <w:t xml:space="preserve"> backtrack(char[][] board, String word, int count,</w:t>
+        <w:t xml:space="preserve"> backtrack(</w:t>
+      </w:r>
+      <w:proofErr w:type="gramStart"/>
+      <w:r>
+        <w:t>char[</w:t>
+      </w:r>
+      <w:proofErr w:type="gramEnd"/>
+      <w:r>
+        <w:t>][] board, String word, int count,</w:t>
       </w:r>
     </w:p>
     <w:p>
@@ -2610,12 +3005,17 @@
         <w:t xml:space="preserve">                        </w:t>
       </w:r>
       <w:proofErr w:type="spellStart"/>
+      <w:proofErr w:type="gramStart"/>
       <w:r>
         <w:t>boolean</w:t>
       </w:r>
       <w:proofErr w:type="spellEnd"/>
       <w:r>
-        <w:t>[][] visited, int x, int y)</w:t>
+        <w:t>[</w:t>
+      </w:r>
+      <w:proofErr w:type="gramEnd"/>
+      <w:r>
+        <w:t>][] visited, int x, int y)</w:t>
       </w:r>
     </w:p>
     <w:p>
@@ -2635,7 +3035,15 @@
         <w:contextualSpacing/>
       </w:pPr>
       <w:r>
-        <w:t xml:space="preserve">        if (x &lt; 0 || x &gt;= board[0].length || y &lt; 0 || y &gt;= </w:t>
+        <w:t xml:space="preserve">        if (x &lt; 0 || x &gt;= </w:t>
+      </w:r>
+      <w:proofErr w:type="gramStart"/>
+      <w:r>
+        <w:t>board[</w:t>
+      </w:r>
+      <w:proofErr w:type="gramEnd"/>
+      <w:r>
+        <w:t xml:space="preserve">0].length || y &lt; 0 || y &gt;= </w:t>
       </w:r>
       <w:proofErr w:type="spellStart"/>
       <w:r>
@@ -2686,10 +3094,12 @@
         <w:t xml:space="preserve">        else if (</w:t>
       </w:r>
       <w:proofErr w:type="spellStart"/>
+      <w:proofErr w:type="gramStart"/>
       <w:r>
         <w:t>word.charAt</w:t>
       </w:r>
       <w:proofErr w:type="spellEnd"/>
+      <w:proofErr w:type="gramEnd"/>
       <w:r>
         <w:t>(count) != board[y][x])</w:t>
       </w:r>
@@ -2775,10 +3185,12 @@
         <w:t xml:space="preserve">        else if (count == </w:t>
       </w:r>
       <w:proofErr w:type="spellStart"/>
+      <w:proofErr w:type="gramStart"/>
       <w:r>
         <w:t>word.length</w:t>
       </w:r>
       <w:proofErr w:type="spellEnd"/>
+      <w:proofErr w:type="gramEnd"/>
       <w:r>
         <w:t>() - 1)</w:t>
       </w:r>
@@ -2803,10 +3215,12 @@
         <w:t xml:space="preserve">            return </w:t>
       </w:r>
       <w:proofErr w:type="spellStart"/>
+      <w:proofErr w:type="gramStart"/>
       <w:r>
         <w:t>word.charAt</w:t>
       </w:r>
       <w:proofErr w:type="spellEnd"/>
+      <w:proofErr w:type="gramEnd"/>
       <w:r>
         <w:t>(count) == board[y][x];</w:t>
       </w:r>
@@ -2885,7 +3299,15 @@
       </w:r>
       <w:proofErr w:type="spellEnd"/>
       <w:r>
-        <w:t xml:space="preserve"> = backtrack(board, word, count + 1, visited, x - 1, y) ||</w:t>
+        <w:t xml:space="preserve"> = </w:t>
+      </w:r>
+      <w:proofErr w:type="gramStart"/>
+      <w:r>
+        <w:t>backtrack(</w:t>
+      </w:r>
+      <w:proofErr w:type="gramEnd"/>
+      <w:r>
+        <w:t>board, word, count + 1, visited, x - 1, y) ||</w:t>
       </w:r>
     </w:p>
     <w:p>
@@ -2899,7 +3321,15 @@
       </w:r>
       <w:r>
         <w:tab/>
-        <w:t xml:space="preserve">       backtrack(board, word, count + 1, visited, x + 1, y) ||</w:t>
+        <w:t xml:space="preserve">       </w:t>
+      </w:r>
+      <w:proofErr w:type="gramStart"/>
+      <w:r>
+        <w:t>backtrack(</w:t>
+      </w:r>
+      <w:proofErr w:type="gramEnd"/>
+      <w:r>
+        <w:t>board, word, count + 1, visited, x + 1, y) ||</w:t>
       </w:r>
     </w:p>
     <w:p>
@@ -2909,7 +3339,15 @@
         <w:contextualSpacing/>
       </w:pPr>
       <w:r>
-        <w:t xml:space="preserve">                                                   backtrack(board, word, count + 1, visited, x, y - 1) ||</w:t>
+        <w:t xml:space="preserve">                                                   </w:t>
+      </w:r>
+      <w:proofErr w:type="gramStart"/>
+      <w:r>
+        <w:t>backtrack(</w:t>
+      </w:r>
+      <w:proofErr w:type="gramEnd"/>
+      <w:r>
+        <w:t>board, word, count + 1, visited, x, y - 1) ||</w:t>
       </w:r>
     </w:p>
     <w:p>
@@ -2919,7 +3357,15 @@
         <w:contextualSpacing/>
       </w:pPr>
       <w:r>
-        <w:t xml:space="preserve">                                                   backtrack(board, word, count + 1, visited, x, y + 1);</w:t>
+        <w:t xml:space="preserve">                                                   </w:t>
+      </w:r>
+      <w:proofErr w:type="gramStart"/>
+      <w:r>
+        <w:t>backtrack(</w:t>
+      </w:r>
+      <w:proofErr w:type="gramEnd"/>
+      <w:r>
+        <w:t>board, word, count + 1, visited, x, y + 1);</w:t>
       </w:r>
     </w:p>
     <w:p>
@@ -3424,6 +3870,7 @@
       <w:r>
         <w:t xml:space="preserve"> and add </w:t>
       </w:r>
+      <w:proofErr w:type="gramStart"/>
       <w:r>
         <w:rPr>
           <w:i/>
@@ -3432,8 +3879,13 @@
         <w:t xml:space="preserve">s </w:t>
       </w:r>
       <w:r>
-        <w:t xml:space="preserve"> to the set and put it in the HashMap of length to sets of words. Add the newly created sequence to the sequences HashMap with the </w:t>
-      </w:r>
+        <w:t xml:space="preserve"> to</w:t>
+      </w:r>
+      <w:proofErr w:type="gramEnd"/>
+      <w:r>
+        <w:t xml:space="preserve"> the set and put it in the HashMap of length to sets of words. Add the newly created sequence to the sequences HashMap with the </w:t>
+      </w:r>
+      <w:proofErr w:type="gramStart"/>
       <w:r>
         <w:rPr>
           <w:i/>
@@ -3442,7 +3894,11 @@
         <w:t xml:space="preserve">s </w:t>
       </w:r>
       <w:r>
-        <w:t xml:space="preserve"> as the key and the </w:t>
+        <w:t xml:space="preserve"> as</w:t>
+      </w:r>
+      <w:proofErr w:type="gramEnd"/>
+      <w:r>
+        <w:t xml:space="preserve"> the key and the </w:t>
       </w:r>
       <w:proofErr w:type="spellStart"/>
       <w:r>
@@ -3496,7 +3952,23 @@
     <w:p>
       <w:r>
         <w:lastRenderedPageBreak/>
-        <w:t>-Binary Tree Vertical Order Traversal – Return vertical traversal(top to bottom, column by column). If two nodes are in the same row and column,  the order should be left to right.</w:t>
+        <w:t xml:space="preserve">-Binary Tree Vertical Order Traversal – Return vertical </w:t>
+      </w:r>
+      <w:proofErr w:type="gramStart"/>
+      <w:r>
+        <w:t>traversal(</w:t>
+      </w:r>
+      <w:proofErr w:type="gramEnd"/>
+      <w:r>
+        <w:t xml:space="preserve">top to bottom, column by column). If two nodes are in the same row and </w:t>
+      </w:r>
+      <w:proofErr w:type="gramStart"/>
+      <w:r>
+        <w:t>column,  the</w:t>
+      </w:r>
+      <w:proofErr w:type="gramEnd"/>
+      <w:r>
+        <w:t xml:space="preserve"> order should be left to right.</w:t>
       </w:r>
     </w:p>
     <w:p>
@@ -3590,7 +4062,25 @@
           <w:sz w:val="20"/>
           <w:szCs w:val="20"/>
         </w:rPr>
-        <w:t xml:space="preserve"> [3,9,8,4,0,1,7,null,null,null,2,5] (0's right child is 2 and 1's left child is 5)</w:t>
+        <w:t xml:space="preserve"> [3,9,8,4,0,1,</w:t>
+      </w:r>
+      <w:proofErr w:type="gramStart"/>
+      <w:r>
+        <w:rPr>
+          <w:rFonts w:ascii="Courier New" w:eastAsia="Times New Roman" w:hAnsi="Courier New" w:cs="Courier New"/>
+          <w:sz w:val="20"/>
+          <w:szCs w:val="20"/>
+        </w:rPr>
+        <w:t>7,null</w:t>
+      </w:r>
+      <w:proofErr w:type="gramEnd"/>
+      <w:r>
+        <w:rPr>
+          <w:rFonts w:ascii="Courier New" w:eastAsia="Times New Roman" w:hAnsi="Courier New" w:cs="Courier New"/>
+          <w:sz w:val="20"/>
+          <w:szCs w:val="20"/>
+        </w:rPr>
+        <w:t>,null,null,2,5] (0's right child is 2 and 1's left child is 5)</w:t>
       </w:r>
     </w:p>
     <w:p>
@@ -3670,8 +4160,13 @@
         <w:pStyle w:val="HTMLPreformatted"/>
       </w:pPr>
       <w:r>
-        <w:t xml:space="preserve">   /  \</w:t>
-      </w:r>
+        <w:t xml:space="preserve">   </w:t>
+      </w:r>
+      <w:proofErr w:type="gramStart"/>
+      <w:r>
+        <w:t>/  \</w:t>
+      </w:r>
+      <w:proofErr w:type="gramEnd"/>
       <w:r>
         <w:tab/>
       </w:r>
@@ -3707,7 +4202,15 @@
         <w:pStyle w:val="HTMLPreformatted"/>
       </w:pPr>
       <w:r>
-        <w:t xml:space="preserve">  /\  /\</w:t>
+        <w:t xml:space="preserve">  /</w:t>
+      </w:r>
+      <w:proofErr w:type="gramStart"/>
+      <w:r>
+        <w:t>\  /</w:t>
+      </w:r>
+      <w:proofErr w:type="gramEnd"/>
+      <w:r>
+        <w:t>\</w:t>
       </w:r>
       <w:r>
         <w:tab/>
@@ -3724,7 +4227,15 @@
         <w:pStyle w:val="HTMLPreformatted"/>
       </w:pPr>
       <w:r>
-        <w:t xml:space="preserve"> /  \/  \</w:t>
+        <w:t xml:space="preserve"> </w:t>
+      </w:r>
+      <w:proofErr w:type="gramStart"/>
+      <w:r>
+        <w:t>/  \</w:t>
+      </w:r>
+      <w:proofErr w:type="gramEnd"/>
+      <w:r>
+        <w:t>/  \</w:t>
       </w:r>
       <w:r>
         <w:tab/>
@@ -3744,7 +4255,15 @@
         <w:pStyle w:val="HTMLPreformatted"/>
       </w:pPr>
       <w:r>
-        <w:t xml:space="preserve"> 4  01   7</w:t>
+        <w:t xml:space="preserve"> </w:t>
+      </w:r>
+      <w:proofErr w:type="gramStart"/>
+      <w:r>
+        <w:t>4  01</w:t>
+      </w:r>
+      <w:proofErr w:type="gramEnd"/>
+      <w:r>
+        <w:t xml:space="preserve">   7</w:t>
       </w:r>
       <w:r>
         <w:tab/>
@@ -3867,8 +4386,16 @@
         <w:rPr>
           <w:rFonts w:cstheme="minorHAnsi"/>
         </w:rPr>
-        <w:t>-Climbing Stairs – climbing stair case, n steps to reach the top. You can climb in either 1 or 2 steps. How many ways can you climb to the top.</w:t>
-      </w:r>
+        <w:t xml:space="preserve">-Climbing Stairs – climbing stair case, n steps to reach the top. You can climb in either 1 or 2 steps. How many ways can you climb to the </w:t>
+      </w:r>
+      <w:proofErr w:type="gramStart"/>
+      <w:r>
+        <w:rPr>
+          <w:rFonts w:cstheme="minorHAnsi"/>
+        </w:rPr>
+        <w:t>top.</w:t>
+      </w:r>
+      <w:proofErr w:type="gramEnd"/>
     </w:p>
     <w:p>
       <w:pPr>
@@ -3993,80 +4520,31 @@
           <w:i/>
           <w:iCs/>
         </w:rPr>
-        <w:t xml:space="preserve"> % 2 != 0, first = sum, else second  = sum</w:t>
-      </w:r>
-      <w:r>
-        <w:rPr>
-          <w:rFonts w:cstheme="minorHAnsi"/>
-        </w:rPr>
-        <w:t xml:space="preserve">. </w:t>
-      </w:r>
+        <w:t xml:space="preserve"> % </w:t>
+      </w:r>
+      <w:proofErr w:type="gramStart"/>
       <w:r>
         <w:rPr>
           <w:rFonts w:cstheme="minorHAnsi"/>
           <w:i/>
           <w:iCs/>
         </w:rPr>
-        <w:t xml:space="preserve">sum </w:t>
-      </w:r>
-      <w:r>
-        <w:rPr>
-          <w:rFonts w:cstheme="minorHAnsi"/>
-        </w:rPr>
-        <w:t>at the end is the total number of ways up the stairs.</w:t>
-      </w:r>
-    </w:p>
-    <w:p>
-      <w:pPr>
-        <w:rPr>
-          <w:rFonts w:cstheme="minorHAnsi"/>
-        </w:rPr>
-      </w:pPr>
-      <w:r>
-        <w:rPr>
-          <w:rFonts w:cstheme="minorHAnsi"/>
-        </w:rPr>
-        <w:t xml:space="preserve">-Minimum Path Sum </w:t>
-      </w:r>
-      <w:r>
-        <w:rPr>
-          <w:rFonts w:cstheme="minorHAnsi"/>
-        </w:rPr>
-        <w:t>–</w:t>
-      </w:r>
-      <w:r>
-        <w:rPr>
-          <w:rFonts w:cstheme="minorHAnsi"/>
-        </w:rPr>
-        <w:t xml:space="preserve"> </w:t>
-      </w:r>
+        <w:t>2 !</w:t>
+      </w:r>
+      <w:proofErr w:type="gramEnd"/>
       <w:r>
         <w:rPr>
           <w:rFonts w:cstheme="minorHAnsi"/>
           <w:i/>
           <w:iCs/>
         </w:rPr>
-        <w:t>m x n</w:t>
-      </w:r>
-      <w:r>
-        <w:rPr>
-          <w:rFonts w:cstheme="minorHAnsi"/>
-        </w:rPr>
-        <w:t xml:space="preserve"> grid with non-negative integers, find a path from top left to bottom right which minimizes the sum along its path. You can only move down or right.</w:t>
-      </w:r>
-    </w:p>
-    <w:p>
-      <w:pPr>
-        <w:ind w:left="720"/>
-        <w:rPr>
-          <w:rFonts w:cstheme="minorHAnsi"/>
-        </w:rPr>
-      </w:pPr>
-      <w:r>
-        <w:rPr>
-          <w:rFonts w:cstheme="minorHAnsi"/>
-        </w:rPr>
-        <w:t xml:space="preserve">Dynamic Programming: Create another grid of </w:t>
+        <w:t>= 0, first = sum, else second  = sum</w:t>
+      </w:r>
+      <w:r>
+        <w:rPr>
+          <w:rFonts w:cstheme="minorHAnsi"/>
+        </w:rPr>
+        <w:t xml:space="preserve">. </w:t>
       </w:r>
       <w:r>
         <w:rPr>
@@ -4074,32 +4552,26 @@
           <w:i/>
           <w:iCs/>
         </w:rPr>
-        <w:t>m x n</w:t>
-      </w:r>
-      <w:r>
-        <w:rPr>
-          <w:rFonts w:cstheme="minorHAnsi"/>
-        </w:rPr>
-        <w:t xml:space="preserve"> size that tracks costs and set them all to -1. Set the top left of the cost grid to the original grid’s value in the top left spot.</w:t>
-      </w:r>
-      <w:r>
-        <w:rPr>
-          <w:rFonts w:cstheme="minorHAnsi"/>
-        </w:rPr>
-        <w:t xml:space="preserve"> Iterate through the cost grid in ascending row and column order, and set the new square on minimum of the top square and left square plus the cost of the current square. Return the bottom right square of the cost matrix.</w:t>
-      </w:r>
-    </w:p>
-    <w:p>
-      <w:pPr>
-        <w:rPr>
-          <w:rFonts w:cstheme="minorHAnsi"/>
-        </w:rPr>
-      </w:pPr>
-      <w:r>
-        <w:rPr>
-          <w:rFonts w:cstheme="minorHAnsi"/>
-        </w:rPr>
-        <w:t xml:space="preserve">-Search a 2D Matrix </w:t>
+        <w:t xml:space="preserve">sum </w:t>
+      </w:r>
+      <w:r>
+        <w:rPr>
+          <w:rFonts w:cstheme="minorHAnsi"/>
+        </w:rPr>
+        <w:t>at the end is the total number of ways up the stairs.</w:t>
+      </w:r>
+    </w:p>
+    <w:p>
+      <w:pPr>
+        <w:rPr>
+          <w:rFonts w:cstheme="minorHAnsi"/>
+        </w:rPr>
+      </w:pPr>
+      <w:r>
+        <w:rPr>
+          <w:rFonts w:cstheme="minorHAnsi"/>
+        </w:rPr>
+        <w:t xml:space="preserve">-Minimum Path Sum </w:t>
       </w:r>
       <w:r>
         <w:rPr>
@@ -4112,12 +4584,6 @@
           <w:rFonts w:cstheme="minorHAnsi"/>
         </w:rPr>
         <w:t xml:space="preserve"> </w:t>
-      </w:r>
-      <w:r>
-        <w:rPr>
-          <w:rFonts w:cstheme="minorHAnsi"/>
-        </w:rPr>
-        <w:t xml:space="preserve">search for a value in an </w:t>
       </w:r>
       <w:r>
         <w:rPr>
@@ -4131,6 +4597,85 @@
         <w:rPr>
           <w:rFonts w:cstheme="minorHAnsi"/>
         </w:rPr>
+        <w:t xml:space="preserve"> grid with non-negative integers, find a path from top left to bottom right which minimizes the sum along its path. You can only move down or right.</w:t>
+      </w:r>
+    </w:p>
+    <w:p>
+      <w:pPr>
+        <w:ind w:left="720"/>
+        <w:rPr>
+          <w:rFonts w:cstheme="minorHAnsi"/>
+        </w:rPr>
+      </w:pPr>
+      <w:r>
+        <w:rPr>
+          <w:rFonts w:cstheme="minorHAnsi"/>
+        </w:rPr>
+        <w:t xml:space="preserve">Dynamic Programming: Create another grid of </w:t>
+      </w:r>
+      <w:r>
+        <w:rPr>
+          <w:rFonts w:cstheme="minorHAnsi"/>
+          <w:i/>
+          <w:iCs/>
+        </w:rPr>
+        <w:t>m x n</w:t>
+      </w:r>
+      <w:r>
+        <w:rPr>
+          <w:rFonts w:cstheme="minorHAnsi"/>
+        </w:rPr>
+        <w:t xml:space="preserve"> size that tracks costs and set them all to -1. Set the top left of the cost grid to the original grid’s value in the top left spot.</w:t>
+      </w:r>
+      <w:r>
+        <w:rPr>
+          <w:rFonts w:cstheme="minorHAnsi"/>
+        </w:rPr>
+        <w:t xml:space="preserve"> Iterate through the cost grid in ascending row and column order, and set the new square on minimum of the top square and left square plus the cost of the current square. Return the bottom right square of the cost matrix.</w:t>
+      </w:r>
+    </w:p>
+    <w:p>
+      <w:pPr>
+        <w:rPr>
+          <w:rFonts w:cstheme="minorHAnsi"/>
+        </w:rPr>
+      </w:pPr>
+      <w:r>
+        <w:rPr>
+          <w:rFonts w:cstheme="minorHAnsi"/>
+        </w:rPr>
+        <w:t xml:space="preserve">-Search a 2D Matrix </w:t>
+      </w:r>
+      <w:r>
+        <w:rPr>
+          <w:rFonts w:cstheme="minorHAnsi"/>
+        </w:rPr>
+        <w:t>–</w:t>
+      </w:r>
+      <w:r>
+        <w:rPr>
+          <w:rFonts w:cstheme="minorHAnsi"/>
+        </w:rPr>
+        <w:t xml:space="preserve"> </w:t>
+      </w:r>
+      <w:r>
+        <w:rPr>
+          <w:rFonts w:cstheme="minorHAnsi"/>
+        </w:rPr>
+        <w:t xml:space="preserve">search for a value in an </w:t>
+      </w:r>
+      <w:r>
+        <w:rPr>
+          <w:rFonts w:cstheme="minorHAnsi"/>
+          <w:i/>
+          <w:iCs/>
+        </w:rPr>
+        <w:t>m x n</w:t>
+      </w:r>
+      <w:r>
+        <w:rPr>
+          <w:rFonts w:cstheme="minorHAnsi"/>
+        </w:rPr>
         <w:t xml:space="preserve"> matrix. Each row in the matrix is sorted in ascending order. The first number in a row is greater than the last number in the previous row.</w:t>
       </w:r>
     </w:p>
@@ -4163,6 +4708,7 @@
         <w:t xml:space="preserve">row = mid / </w:t>
       </w:r>
       <w:proofErr w:type="spellStart"/>
+      <w:proofErr w:type="gramStart"/>
       <w:r>
         <w:rPr>
           <w:rFonts w:cstheme="minorHAnsi"/>
@@ -4178,24 +4724,33 @@
           <w:i/>
           <w:iCs/>
         </w:rPr>
-        <w:t xml:space="preserve">[0].length, col = mid % </w:t>
-      </w:r>
-      <w:proofErr w:type="spellStart"/>
+        <w:t>[</w:t>
+      </w:r>
+      <w:proofErr w:type="gramEnd"/>
       <w:r>
         <w:rPr>
           <w:rFonts w:cstheme="minorHAnsi"/>
           <w:i/>
           <w:iCs/>
         </w:rPr>
-        <w:t>arr</w:t>
-      </w:r>
-      <w:proofErr w:type="spellEnd"/>
+        <w:t xml:space="preserve">0].length, col = mid % </w:t>
+      </w:r>
+      <w:proofErr w:type="spellStart"/>
       <w:r>
         <w:rPr>
           <w:rFonts w:cstheme="minorHAnsi"/>
           <w:i/>
           <w:iCs/>
         </w:rPr>
+        <w:t>arr</w:t>
+      </w:r>
+      <w:proofErr w:type="spellEnd"/>
+      <w:r>
+        <w:rPr>
+          <w:rFonts w:cstheme="minorHAnsi"/>
+          <w:i/>
+          <w:iCs/>
+        </w:rPr>
         <w:t>[0].length</w:t>
       </w:r>
       <w:r>
@@ -4301,6 +4856,7 @@
         <w:t xml:space="preserve">Copy next node’s data to current node. Move nodes next pointer to </w:t>
       </w:r>
       <w:proofErr w:type="spellStart"/>
+      <w:proofErr w:type="gramStart"/>
       <w:r>
         <w:rPr>
           <w:rFonts w:cstheme="minorHAnsi"/>
@@ -4308,6 +4864,7 @@
         <w:t>next.next</w:t>
       </w:r>
       <w:proofErr w:type="spellEnd"/>
+      <w:proofErr w:type="gramEnd"/>
       <w:r>
         <w:rPr>
           <w:rFonts w:cstheme="minorHAnsi"/>
@@ -4325,7 +4882,21 @@
         <w:rPr>
           <w:rFonts w:cstheme="minorHAnsi"/>
         </w:rPr>
-        <w:t>- Meeting Rooms – Given array of meeting time intervals as start and end times [s1,e1]…, determine if a person can attend all meetings.</w:t>
+        <w:t>- Meeting Rooms – Given array of meeting time intervals as start and end times [s</w:t>
+      </w:r>
+      <w:proofErr w:type="gramStart"/>
+      <w:r>
+        <w:rPr>
+          <w:rFonts w:cstheme="minorHAnsi"/>
+        </w:rPr>
+        <w:t>1,e</w:t>
+      </w:r>
+      <w:proofErr w:type="gramEnd"/>
+      <w:r>
+        <w:rPr>
+          <w:rFonts w:cstheme="minorHAnsi"/>
+        </w:rPr>
+        <w:t>1]…, determine if a person can attend all meetings.</w:t>
       </w:r>
     </w:p>
     <w:p>
@@ -4381,7 +4952,21 @@
         <w:rPr>
           <w:rFonts w:cstheme="minorHAnsi"/>
         </w:rPr>
-        <w:t xml:space="preserve">        if(head != null)</w:t>
+        <w:t xml:space="preserve">        </w:t>
+      </w:r>
+      <w:proofErr w:type="gramStart"/>
+      <w:r>
+        <w:rPr>
+          <w:rFonts w:cstheme="minorHAnsi"/>
+        </w:rPr>
+        <w:t>if(</w:t>
+      </w:r>
+      <w:proofErr w:type="gramEnd"/>
+      <w:r>
+        <w:rPr>
+          <w:rFonts w:cstheme="minorHAnsi"/>
+        </w:rPr>
+        <w:t>head != null)</w:t>
       </w:r>
     </w:p>
     <w:p>
@@ -4428,6 +5013,7 @@
         <w:t>(</w:t>
       </w:r>
       <w:proofErr w:type="spellStart"/>
+      <w:proofErr w:type="gramStart"/>
       <w:r>
         <w:rPr>
           <w:rFonts w:cstheme="minorHAnsi"/>
@@ -4435,6 +5021,7 @@
         <w:t>head.getNext</w:t>
       </w:r>
       <w:proofErr w:type="spellEnd"/>
+      <w:proofErr w:type="gramEnd"/>
       <w:r>
         <w:rPr>
           <w:rFonts w:cstheme="minorHAnsi"/>
@@ -4457,6 +5044,7 @@
         <w:t xml:space="preserve">            </w:t>
       </w:r>
       <w:proofErr w:type="spellStart"/>
+      <w:proofErr w:type="gramStart"/>
       <w:r>
         <w:rPr>
           <w:rFonts w:cstheme="minorHAnsi"/>
@@ -4464,6 +5052,7 @@
         <w:t>head.printValue</w:t>
       </w:r>
       <w:proofErr w:type="spellEnd"/>
+      <w:proofErr w:type="gramEnd"/>
       <w:r>
         <w:rPr>
           <w:rFonts w:cstheme="minorHAnsi"/>
@@ -4484,6 +5073,839 @@
           <w:rFonts w:cstheme="minorHAnsi"/>
         </w:rPr>
         <w:t xml:space="preserve">        }</w:t>
+      </w:r>
+    </w:p>
+    <w:p>
+      <w:pPr>
+        <w:contextualSpacing/>
+        <w:rPr>
+          <w:rFonts w:cstheme="minorHAnsi"/>
+        </w:rPr>
+      </w:pPr>
+      <w:r>
+        <w:rPr>
+          <w:rFonts w:cstheme="minorHAnsi"/>
+        </w:rPr>
+        <w:t xml:space="preserve">-Meeting Rooms II – Array of meeting time intervals with start and end times </w:t>
+      </w:r>
+      <w:r>
+        <w:rPr>
+          <w:rFonts w:cstheme="minorHAnsi"/>
+          <w:i/>
+          <w:iCs/>
+        </w:rPr>
+        <w:t>[[s1, e1</w:t>
+      </w:r>
+      <w:proofErr w:type="gramStart"/>
+      <w:r>
+        <w:rPr>
+          <w:rFonts w:cstheme="minorHAnsi"/>
+          <w:i/>
+          <w:iCs/>
+        </w:rPr>
+        <w:t>],[</w:t>
+      </w:r>
+      <w:proofErr w:type="gramEnd"/>
+      <w:r>
+        <w:rPr>
+          <w:rFonts w:cstheme="minorHAnsi"/>
+          <w:i/>
+          <w:iCs/>
+        </w:rPr>
+        <w:t>s2,e2]…]</w:t>
+      </w:r>
+      <w:r>
+        <w:rPr>
+          <w:rFonts w:cstheme="minorHAnsi"/>
+        </w:rPr>
+        <w:t xml:space="preserve"> </w:t>
+      </w:r>
+      <w:proofErr w:type="spellStart"/>
+      <w:r>
+        <w:rPr>
+          <w:rFonts w:cstheme="minorHAnsi"/>
+        </w:rPr>
+        <w:t>s.t.</w:t>
+      </w:r>
+      <w:proofErr w:type="spellEnd"/>
+      <w:r>
+        <w:rPr>
+          <w:rFonts w:cstheme="minorHAnsi"/>
+        </w:rPr>
+        <w:t xml:space="preserve"> </w:t>
+      </w:r>
+      <w:r>
+        <w:rPr>
+          <w:rFonts w:cstheme="minorHAnsi"/>
+          <w:i/>
+          <w:iCs/>
+        </w:rPr>
+        <w:t>(</w:t>
+      </w:r>
+      <w:proofErr w:type="spellStart"/>
+      <w:r>
+        <w:rPr>
+          <w:rFonts w:cstheme="minorHAnsi"/>
+          <w:i/>
+          <w:iCs/>
+        </w:rPr>
+        <w:t>si</w:t>
+      </w:r>
+      <w:proofErr w:type="spellEnd"/>
+      <w:r>
+        <w:rPr>
+          <w:rFonts w:cstheme="minorHAnsi"/>
+          <w:i/>
+          <w:iCs/>
+        </w:rPr>
+        <w:t xml:space="preserve"> &lt; </w:t>
+      </w:r>
+      <w:proofErr w:type="spellStart"/>
+      <w:r>
+        <w:rPr>
+          <w:rFonts w:cstheme="minorHAnsi"/>
+          <w:i/>
+          <w:iCs/>
+        </w:rPr>
+        <w:t>ei</w:t>
+      </w:r>
+      <w:proofErr w:type="spellEnd"/>
+      <w:r>
+        <w:rPr>
+          <w:rFonts w:cstheme="minorHAnsi"/>
+          <w:i/>
+          <w:iCs/>
+        </w:rPr>
+        <w:t>)</w:t>
+      </w:r>
+      <w:r>
+        <w:rPr>
+          <w:rFonts w:cstheme="minorHAnsi"/>
+        </w:rPr>
+        <w:t>, find the minimum number of conference rooms required.</w:t>
+      </w:r>
+    </w:p>
+    <w:p>
+      <w:pPr>
+        <w:contextualSpacing/>
+        <w:rPr>
+          <w:rFonts w:cstheme="minorHAnsi"/>
+        </w:rPr>
+      </w:pPr>
+    </w:p>
+    <w:p>
+      <w:pPr>
+        <w:ind w:left="720"/>
+        <w:contextualSpacing/>
+        <w:rPr>
+          <w:rFonts w:cstheme="minorHAnsi"/>
+        </w:rPr>
+      </w:pPr>
+      <w:r>
+        <w:rPr>
+          <w:rFonts w:cstheme="minorHAnsi"/>
+        </w:rPr>
+        <w:t xml:space="preserve">Sort the intervals by ascending start time. </w:t>
+      </w:r>
+      <w:r>
+        <w:rPr>
+          <w:rFonts w:cstheme="minorHAnsi"/>
+        </w:rPr>
+        <w:t>Add the first interval into a minheap with the ending times as the key. Iterate through the sorted intervals starting at the second interval. If the head of the heap has an end time less than or equal to the current interval, pop off the head. Otherwise do nothing. Add the current interval’s end time into the heap. At the end, the size of the heap is the number of conference rooms required.</w:t>
+      </w:r>
+    </w:p>
+    <w:p>
+      <w:pPr>
+        <w:ind w:left="720"/>
+        <w:contextualSpacing/>
+        <w:rPr>
+          <w:rFonts w:cstheme="minorHAnsi"/>
+        </w:rPr>
+      </w:pPr>
+    </w:p>
+    <w:p>
+      <w:pPr>
+        <w:ind w:left="720"/>
+        <w:contextualSpacing/>
+        <w:rPr>
+          <w:rFonts w:cstheme="minorHAnsi"/>
+        </w:rPr>
+      </w:pPr>
+      <w:r>
+        <w:rPr>
+          <w:rFonts w:cstheme="minorHAnsi"/>
+        </w:rPr>
+        <w:t>Each entry in the priority queue represents an occupied room. Popping off the head represents a room becoming free. Adding an entry into the queue represents a new room being allocated. Since the rooms are sorted by ascending start time, and the queue is by first room free, it is a simulation of the actual progression of meetings.</w:t>
+      </w:r>
+    </w:p>
+    <w:p>
+      <w:pPr>
+        <w:contextualSpacing/>
+        <w:rPr>
+          <w:rFonts w:cstheme="minorHAnsi"/>
+        </w:rPr>
+      </w:pPr>
+    </w:p>
+    <w:p>
+      <w:pPr>
+        <w:contextualSpacing/>
+        <w:rPr>
+          <w:rFonts w:cstheme="minorHAnsi"/>
+        </w:rPr>
+      </w:pPr>
+      <w:r>
+        <w:rPr>
+          <w:rFonts w:cstheme="minorHAnsi"/>
+        </w:rPr>
+        <w:t xml:space="preserve">-Longest Palindromic Substring – Given a string </w:t>
+      </w:r>
+      <w:r>
+        <w:rPr>
+          <w:rFonts w:cstheme="minorHAnsi"/>
+          <w:b/>
+          <w:bCs/>
+        </w:rPr>
+        <w:t>s</w:t>
+      </w:r>
+      <w:r>
+        <w:rPr>
+          <w:rFonts w:cstheme="minorHAnsi"/>
+        </w:rPr>
+        <w:t>, find the longest palindromic substring in s.</w:t>
+      </w:r>
+    </w:p>
+    <w:p>
+      <w:pPr>
+        <w:ind w:left="720"/>
+        <w:contextualSpacing/>
+        <w:rPr>
+          <w:rFonts w:cstheme="minorHAnsi"/>
+        </w:rPr>
+      </w:pPr>
+      <w:r>
+        <w:rPr>
+          <w:rFonts w:cstheme="minorHAnsi"/>
+        </w:rPr>
+        <w:t xml:space="preserve">Palindromes mirror around its center. There are 2n – 1 centers in the string: n centers that are centered on each character in </w:t>
+      </w:r>
+      <w:r>
+        <w:rPr>
+          <w:rFonts w:cstheme="minorHAnsi"/>
+          <w:b/>
+          <w:bCs/>
+        </w:rPr>
+        <w:t>s</w:t>
+      </w:r>
+      <w:r>
+        <w:rPr>
+          <w:rFonts w:cstheme="minorHAnsi"/>
+        </w:rPr>
+        <w:t xml:space="preserve">, and n – 1 centers on the whitespaces between the </w:t>
+      </w:r>
+      <w:proofErr w:type="gramStart"/>
+      <w:r>
+        <w:rPr>
+          <w:rFonts w:cstheme="minorHAnsi"/>
+        </w:rPr>
+        <w:lastRenderedPageBreak/>
+        <w:t>characters(</w:t>
+      </w:r>
+      <w:proofErr w:type="gramEnd"/>
+      <w:r>
+        <w:rPr>
+          <w:rFonts w:cstheme="minorHAnsi"/>
+        </w:rPr>
+        <w:t xml:space="preserve">they must be even length palindromes). Iterate through each center and expand </w:t>
+      </w:r>
+      <w:r>
+        <w:rPr>
+          <w:rFonts w:cstheme="minorHAnsi"/>
+        </w:rPr>
+        <w:t>in the left and right directions. Check for the longest palindrome.</w:t>
+      </w:r>
+    </w:p>
+    <w:p>
+      <w:pPr>
+        <w:ind w:left="720"/>
+        <w:contextualSpacing/>
+        <w:rPr>
+          <w:rFonts w:cstheme="minorHAnsi"/>
+        </w:rPr>
+      </w:pPr>
+      <w:r>
+        <w:rPr>
+          <w:rFonts w:cstheme="minorHAnsi"/>
+        </w:rPr>
+        <w:t xml:space="preserve">            </w:t>
+      </w:r>
+      <w:r>
+        <w:rPr>
+          <w:rFonts w:cstheme="minorHAnsi"/>
+        </w:rPr>
+        <w:t>int left;</w:t>
+      </w:r>
+    </w:p>
+    <w:p>
+      <w:pPr>
+        <w:ind w:left="720"/>
+        <w:contextualSpacing/>
+        <w:rPr>
+          <w:rFonts w:cstheme="minorHAnsi"/>
+        </w:rPr>
+      </w:pPr>
+      <w:r>
+        <w:rPr>
+          <w:rFonts w:cstheme="minorHAnsi"/>
+        </w:rPr>
+        <w:t xml:space="preserve">            int right;</w:t>
+      </w:r>
+    </w:p>
+    <w:p>
+      <w:pPr>
+        <w:ind w:left="720"/>
+        <w:contextualSpacing/>
+        <w:rPr>
+          <w:rFonts w:cstheme="minorHAnsi"/>
+        </w:rPr>
+      </w:pPr>
+      <w:r>
+        <w:rPr>
+          <w:rFonts w:cstheme="minorHAnsi"/>
+        </w:rPr>
+        <w:t xml:space="preserve">            if (</w:t>
+      </w:r>
+      <w:proofErr w:type="spellStart"/>
+      <w:r>
+        <w:rPr>
+          <w:rFonts w:cstheme="minorHAnsi"/>
+        </w:rPr>
+        <w:t>i</w:t>
+      </w:r>
+      <w:proofErr w:type="spellEnd"/>
+      <w:r>
+        <w:rPr>
+          <w:rFonts w:cstheme="minorHAnsi"/>
+        </w:rPr>
+        <w:t xml:space="preserve"> % 2 == 0) // on an actual character</w:t>
+      </w:r>
+    </w:p>
+    <w:p>
+      <w:pPr>
+        <w:ind w:left="720"/>
+        <w:contextualSpacing/>
+        <w:rPr>
+          <w:rFonts w:cstheme="minorHAnsi"/>
+        </w:rPr>
+      </w:pPr>
+      <w:r>
+        <w:rPr>
+          <w:rFonts w:cstheme="minorHAnsi"/>
+        </w:rPr>
+        <w:t xml:space="preserve">            {</w:t>
+      </w:r>
+    </w:p>
+    <w:p>
+      <w:pPr>
+        <w:ind w:left="720"/>
+        <w:contextualSpacing/>
+        <w:rPr>
+          <w:rFonts w:cstheme="minorHAnsi"/>
+        </w:rPr>
+      </w:pPr>
+      <w:r>
+        <w:rPr>
+          <w:rFonts w:cstheme="minorHAnsi"/>
+        </w:rPr>
+        <w:t xml:space="preserve">                left = </w:t>
+      </w:r>
+      <w:proofErr w:type="spellStart"/>
+      <w:r>
+        <w:rPr>
+          <w:rFonts w:cstheme="minorHAnsi"/>
+        </w:rPr>
+        <w:t>i</w:t>
+      </w:r>
+      <w:proofErr w:type="spellEnd"/>
+      <w:r>
+        <w:rPr>
+          <w:rFonts w:cstheme="minorHAnsi"/>
+        </w:rPr>
+        <w:t xml:space="preserve"> / 2;</w:t>
+      </w:r>
+    </w:p>
+    <w:p>
+      <w:pPr>
+        <w:ind w:left="720"/>
+        <w:contextualSpacing/>
+        <w:rPr>
+          <w:rFonts w:cstheme="minorHAnsi"/>
+        </w:rPr>
+      </w:pPr>
+      <w:r>
+        <w:rPr>
+          <w:rFonts w:cstheme="minorHAnsi"/>
+        </w:rPr>
+        <w:t xml:space="preserve">                right = </w:t>
+      </w:r>
+      <w:proofErr w:type="spellStart"/>
+      <w:r>
+        <w:rPr>
+          <w:rFonts w:cstheme="minorHAnsi"/>
+        </w:rPr>
+        <w:t>i</w:t>
+      </w:r>
+      <w:proofErr w:type="spellEnd"/>
+      <w:r>
+        <w:rPr>
+          <w:rFonts w:cstheme="minorHAnsi"/>
+        </w:rPr>
+        <w:t xml:space="preserve"> / 2;</w:t>
+      </w:r>
+    </w:p>
+    <w:p>
+      <w:pPr>
+        <w:ind w:left="720"/>
+        <w:contextualSpacing/>
+        <w:rPr>
+          <w:rFonts w:cstheme="minorHAnsi"/>
+        </w:rPr>
+      </w:pPr>
+      <w:r>
+        <w:rPr>
+          <w:rFonts w:cstheme="minorHAnsi"/>
+        </w:rPr>
+        <w:t xml:space="preserve">            }</w:t>
+      </w:r>
+    </w:p>
+    <w:p>
+      <w:pPr>
+        <w:ind w:left="720"/>
+        <w:contextualSpacing/>
+        <w:rPr>
+          <w:rFonts w:cstheme="minorHAnsi"/>
+        </w:rPr>
+      </w:pPr>
+      <w:r>
+        <w:rPr>
+          <w:rFonts w:cstheme="minorHAnsi"/>
+        </w:rPr>
+        <w:t xml:space="preserve">            else    // in between characters</w:t>
+      </w:r>
+    </w:p>
+    <w:p>
+      <w:pPr>
+        <w:ind w:left="720"/>
+        <w:contextualSpacing/>
+        <w:rPr>
+          <w:rFonts w:cstheme="minorHAnsi"/>
+        </w:rPr>
+      </w:pPr>
+      <w:r>
+        <w:rPr>
+          <w:rFonts w:cstheme="minorHAnsi"/>
+        </w:rPr>
+        <w:t xml:space="preserve">            {</w:t>
+      </w:r>
+    </w:p>
+    <w:p>
+      <w:pPr>
+        <w:ind w:left="720"/>
+        <w:contextualSpacing/>
+        <w:rPr>
+          <w:rFonts w:cstheme="minorHAnsi"/>
+        </w:rPr>
+      </w:pPr>
+      <w:r>
+        <w:rPr>
+          <w:rFonts w:cstheme="minorHAnsi"/>
+        </w:rPr>
+        <w:t xml:space="preserve">                left = </w:t>
+      </w:r>
+      <w:proofErr w:type="spellStart"/>
+      <w:r>
+        <w:rPr>
+          <w:rFonts w:cstheme="minorHAnsi"/>
+        </w:rPr>
+        <w:t>i</w:t>
+      </w:r>
+      <w:proofErr w:type="spellEnd"/>
+      <w:r>
+        <w:rPr>
+          <w:rFonts w:cstheme="minorHAnsi"/>
+        </w:rPr>
+        <w:t xml:space="preserve"> / 2;</w:t>
+      </w:r>
+    </w:p>
+    <w:p>
+      <w:pPr>
+        <w:ind w:left="720"/>
+        <w:contextualSpacing/>
+        <w:rPr>
+          <w:rFonts w:cstheme="minorHAnsi"/>
+        </w:rPr>
+      </w:pPr>
+      <w:r>
+        <w:rPr>
+          <w:rFonts w:cstheme="minorHAnsi"/>
+        </w:rPr>
+        <w:t xml:space="preserve">                right = </w:t>
+      </w:r>
+      <w:proofErr w:type="spellStart"/>
+      <w:r>
+        <w:rPr>
+          <w:rFonts w:cstheme="minorHAnsi"/>
+        </w:rPr>
+        <w:t>i</w:t>
+      </w:r>
+      <w:proofErr w:type="spellEnd"/>
+      <w:r>
+        <w:rPr>
+          <w:rFonts w:cstheme="minorHAnsi"/>
+        </w:rPr>
+        <w:t xml:space="preserve"> / 2 + 1;</w:t>
+      </w:r>
+    </w:p>
+    <w:p>
+      <w:pPr>
+        <w:ind w:left="720"/>
+        <w:contextualSpacing/>
+        <w:rPr>
+          <w:rFonts w:cstheme="minorHAnsi"/>
+        </w:rPr>
+      </w:pPr>
+      <w:r>
+        <w:rPr>
+          <w:rFonts w:cstheme="minorHAnsi"/>
+        </w:rPr>
+        <w:t xml:space="preserve">            }</w:t>
+      </w:r>
+    </w:p>
+    <w:p>
+      <w:pPr>
+        <w:ind w:left="720"/>
+        <w:contextualSpacing/>
+        <w:rPr>
+          <w:rFonts w:cstheme="minorHAnsi"/>
+        </w:rPr>
+      </w:pPr>
+      <w:r>
+        <w:rPr>
+          <w:rFonts w:cstheme="minorHAnsi"/>
+        </w:rPr>
+        <w:t xml:space="preserve">            while (left &gt;= 0 &amp;&amp; right &lt; length)</w:t>
+      </w:r>
+    </w:p>
+    <w:p>
+      <w:pPr>
+        <w:ind w:left="720"/>
+        <w:contextualSpacing/>
+        <w:rPr>
+          <w:rFonts w:cstheme="minorHAnsi"/>
+        </w:rPr>
+      </w:pPr>
+      <w:r>
+        <w:rPr>
+          <w:rFonts w:cstheme="minorHAnsi"/>
+        </w:rPr>
+        <w:t xml:space="preserve">            {</w:t>
+      </w:r>
+    </w:p>
+    <w:p>
+      <w:pPr>
+        <w:ind w:left="720"/>
+        <w:contextualSpacing/>
+        <w:rPr>
+          <w:rFonts w:cstheme="minorHAnsi"/>
+        </w:rPr>
+      </w:pPr>
+      <w:r>
+        <w:rPr>
+          <w:rFonts w:cstheme="minorHAnsi"/>
+        </w:rPr>
+        <w:t xml:space="preserve">                if (</w:t>
+      </w:r>
+      <w:proofErr w:type="spellStart"/>
+      <w:proofErr w:type="gramStart"/>
+      <w:r>
+        <w:rPr>
+          <w:rFonts w:cstheme="minorHAnsi"/>
+        </w:rPr>
+        <w:t>s.charAt</w:t>
+      </w:r>
+      <w:proofErr w:type="spellEnd"/>
+      <w:proofErr w:type="gramEnd"/>
+      <w:r>
+        <w:rPr>
+          <w:rFonts w:cstheme="minorHAnsi"/>
+        </w:rPr>
+        <w:t xml:space="preserve">(left) == </w:t>
+      </w:r>
+      <w:proofErr w:type="spellStart"/>
+      <w:r>
+        <w:rPr>
+          <w:rFonts w:cstheme="minorHAnsi"/>
+        </w:rPr>
+        <w:t>s.charAt</w:t>
+      </w:r>
+      <w:proofErr w:type="spellEnd"/>
+      <w:r>
+        <w:rPr>
+          <w:rFonts w:cstheme="minorHAnsi"/>
+        </w:rPr>
+        <w:t>(right))</w:t>
+      </w:r>
+    </w:p>
+    <w:p>
+      <w:pPr>
+        <w:ind w:left="720"/>
+        <w:contextualSpacing/>
+        <w:rPr>
+          <w:rFonts w:cstheme="minorHAnsi"/>
+        </w:rPr>
+      </w:pPr>
+      <w:r>
+        <w:rPr>
+          <w:rFonts w:cstheme="minorHAnsi"/>
+        </w:rPr>
+        <w:t xml:space="preserve">                {</w:t>
+      </w:r>
+    </w:p>
+    <w:p>
+      <w:pPr>
+        <w:ind w:left="720"/>
+        <w:contextualSpacing/>
+        <w:rPr>
+          <w:rFonts w:cstheme="minorHAnsi"/>
+        </w:rPr>
+      </w:pPr>
+      <w:r>
+        <w:rPr>
+          <w:rFonts w:cstheme="minorHAnsi"/>
+        </w:rPr>
+        <w:t xml:space="preserve">                    if (right - left + 1 &gt; max)</w:t>
+      </w:r>
+    </w:p>
+    <w:p>
+      <w:pPr>
+        <w:ind w:left="720"/>
+        <w:contextualSpacing/>
+        <w:rPr>
+          <w:rFonts w:cstheme="minorHAnsi"/>
+        </w:rPr>
+      </w:pPr>
+      <w:r>
+        <w:rPr>
+          <w:rFonts w:cstheme="minorHAnsi"/>
+        </w:rPr>
+        <w:t xml:space="preserve">                    {</w:t>
+      </w:r>
+    </w:p>
+    <w:p>
+      <w:pPr>
+        <w:ind w:left="720"/>
+        <w:contextualSpacing/>
+        <w:rPr>
+          <w:rFonts w:cstheme="minorHAnsi"/>
+        </w:rPr>
+      </w:pPr>
+      <w:r>
+        <w:rPr>
+          <w:rFonts w:cstheme="minorHAnsi"/>
+        </w:rPr>
+        <w:t xml:space="preserve">                        max = right - left + 1;</w:t>
+      </w:r>
+    </w:p>
+    <w:p>
+      <w:pPr>
+        <w:ind w:left="720"/>
+        <w:contextualSpacing/>
+        <w:rPr>
+          <w:rFonts w:cstheme="minorHAnsi"/>
+        </w:rPr>
+      </w:pPr>
+      <w:r>
+        <w:rPr>
+          <w:rFonts w:cstheme="minorHAnsi"/>
+        </w:rPr>
+        <w:t xml:space="preserve">                        </w:t>
+      </w:r>
+      <w:proofErr w:type="spellStart"/>
+      <w:r>
+        <w:rPr>
+          <w:rFonts w:cstheme="minorHAnsi"/>
+        </w:rPr>
+        <w:t>l_i</w:t>
+      </w:r>
+      <w:proofErr w:type="spellEnd"/>
+      <w:r>
+        <w:rPr>
+          <w:rFonts w:cstheme="minorHAnsi"/>
+        </w:rPr>
+        <w:t xml:space="preserve"> = left;</w:t>
+      </w:r>
+    </w:p>
+    <w:p>
+      <w:pPr>
+        <w:ind w:left="720"/>
+        <w:contextualSpacing/>
+        <w:rPr>
+          <w:rFonts w:cstheme="minorHAnsi"/>
+        </w:rPr>
+      </w:pPr>
+      <w:r>
+        <w:rPr>
+          <w:rFonts w:cstheme="minorHAnsi"/>
+        </w:rPr>
+        <w:t xml:space="preserve">                        </w:t>
+      </w:r>
+      <w:proofErr w:type="spellStart"/>
+      <w:r>
+        <w:rPr>
+          <w:rFonts w:cstheme="minorHAnsi"/>
+        </w:rPr>
+        <w:t>r_i</w:t>
+      </w:r>
+      <w:proofErr w:type="spellEnd"/>
+      <w:r>
+        <w:rPr>
+          <w:rFonts w:cstheme="minorHAnsi"/>
+        </w:rPr>
+        <w:t xml:space="preserve"> = right;</w:t>
+      </w:r>
+    </w:p>
+    <w:p>
+      <w:pPr>
+        <w:ind w:left="720"/>
+        <w:contextualSpacing/>
+        <w:rPr>
+          <w:rFonts w:cstheme="minorHAnsi"/>
+        </w:rPr>
+      </w:pPr>
+      <w:r>
+        <w:rPr>
+          <w:rFonts w:cstheme="minorHAnsi"/>
+        </w:rPr>
+        <w:t xml:space="preserve">                    }</w:t>
+      </w:r>
+    </w:p>
+    <w:p>
+      <w:pPr>
+        <w:ind w:left="720"/>
+        <w:contextualSpacing/>
+        <w:rPr>
+          <w:rFonts w:cstheme="minorHAnsi"/>
+        </w:rPr>
+      </w:pPr>
+      <w:r>
+        <w:rPr>
+          <w:rFonts w:cstheme="minorHAnsi"/>
+        </w:rPr>
+        <w:t xml:space="preserve">                    --left;</w:t>
+      </w:r>
+    </w:p>
+    <w:p>
+      <w:pPr>
+        <w:ind w:left="720"/>
+        <w:contextualSpacing/>
+        <w:rPr>
+          <w:rFonts w:cstheme="minorHAnsi"/>
+        </w:rPr>
+      </w:pPr>
+      <w:r>
+        <w:rPr>
+          <w:rFonts w:cstheme="minorHAnsi"/>
+        </w:rPr>
+        <w:t xml:space="preserve">                    ++right;</w:t>
+      </w:r>
+    </w:p>
+    <w:p>
+      <w:pPr>
+        <w:ind w:left="720"/>
+        <w:contextualSpacing/>
+        <w:rPr>
+          <w:rFonts w:cstheme="minorHAnsi"/>
+        </w:rPr>
+      </w:pPr>
+      <w:r>
+        <w:rPr>
+          <w:rFonts w:cstheme="minorHAnsi"/>
+        </w:rPr>
+        <w:t xml:space="preserve">                }</w:t>
+      </w:r>
+    </w:p>
+    <w:p>
+      <w:pPr>
+        <w:ind w:left="720"/>
+        <w:contextualSpacing/>
+        <w:rPr>
+          <w:rFonts w:cstheme="minorHAnsi"/>
+        </w:rPr>
+      </w:pPr>
+      <w:r>
+        <w:rPr>
+          <w:rFonts w:cstheme="minorHAnsi"/>
+        </w:rPr>
+        <w:t xml:space="preserve">                else</w:t>
+      </w:r>
+    </w:p>
+    <w:p>
+      <w:pPr>
+        <w:ind w:left="720"/>
+        <w:contextualSpacing/>
+        <w:rPr>
+          <w:rFonts w:cstheme="minorHAnsi"/>
+        </w:rPr>
+      </w:pPr>
+      <w:r>
+        <w:rPr>
+          <w:rFonts w:cstheme="minorHAnsi"/>
+        </w:rPr>
+        <w:t xml:space="preserve">                {</w:t>
+      </w:r>
+    </w:p>
+    <w:p>
+      <w:pPr>
+        <w:ind w:left="720"/>
+        <w:contextualSpacing/>
+        <w:rPr>
+          <w:rFonts w:cstheme="minorHAnsi"/>
+        </w:rPr>
+      </w:pPr>
+      <w:r>
+        <w:rPr>
+          <w:rFonts w:cstheme="minorHAnsi"/>
+        </w:rPr>
+        <w:t xml:space="preserve">                    break;</w:t>
+      </w:r>
+    </w:p>
+    <w:p>
+      <w:pPr>
+        <w:ind w:left="720"/>
+        <w:contextualSpacing/>
+        <w:rPr>
+          <w:rFonts w:cstheme="minorHAnsi"/>
+        </w:rPr>
+      </w:pPr>
+      <w:r>
+        <w:rPr>
+          <w:rFonts w:cstheme="minorHAnsi"/>
+        </w:rPr>
+        <w:t xml:space="preserve">                }</w:t>
+      </w:r>
+    </w:p>
+    <w:p>
+      <w:pPr>
+        <w:ind w:left="720"/>
+        <w:contextualSpacing/>
+        <w:rPr>
+          <w:rFonts w:cstheme="minorHAnsi"/>
+        </w:rPr>
+      </w:pPr>
+      <w:r>
+        <w:rPr>
+          <w:rFonts w:cstheme="minorHAnsi"/>
+        </w:rPr>
+        <w:t xml:space="preserve">            }</w:t>
       </w:r>
     </w:p>
     <w:p>
@@ -4969,11 +6391,10 @@
     </w:lvl>
   </w:abstractNum>
   <w:abstractNum w:abstractNumId="4" w15:restartNumberingAfterBreak="0">
-    <w:nsid w:val="75631A3E"/>
+    <w:nsid w:val="748C5F1A"/>
     <w:multiLevelType w:val="hybridMultilevel"/>
-    <w:tmpl w:val="6D3CFD0E"/>
-    <w:lvl w:ilvl="0" w:tplc="7D468AB2">
-      <w:start w:val="5"/>
+    <w:tmpl w:val="58343D2A"/>
+    <w:lvl w:ilvl="0" w:tplc="A4BC299A">
       <w:numFmt w:val="bullet"/>
       <w:lvlText w:val="-"/>
       <w:lvlJc w:val="left"/>
@@ -5082,6 +6503,119 @@
     </w:lvl>
   </w:abstractNum>
   <w:abstractNum w:abstractNumId="5" w15:restartNumberingAfterBreak="0">
+    <w:nsid w:val="75631A3E"/>
+    <w:multiLevelType w:val="hybridMultilevel"/>
+    <w:tmpl w:val="6D3CFD0E"/>
+    <w:lvl w:ilvl="0" w:tplc="7D468AB2">
+      <w:start w:val="5"/>
+      <w:numFmt w:val="bullet"/>
+      <w:lvlText w:val="-"/>
+      <w:lvlJc w:val="left"/>
+      <w:pPr>
+        <w:ind w:left="720" w:hanging="360"/>
+      </w:pPr>
+      <w:rPr>
+        <w:rFonts w:ascii="Calibri" w:eastAsiaTheme="minorHAnsi" w:hAnsi="Calibri" w:cs="Calibri" w:hint="default"/>
+      </w:rPr>
+    </w:lvl>
+    <w:lvl w:ilvl="1" w:tplc="04090003" w:tentative="1">
+      <w:start w:val="1"/>
+      <w:numFmt w:val="bullet"/>
+      <w:lvlText w:val="o"/>
+      <w:lvlJc w:val="left"/>
+      <w:pPr>
+        <w:ind w:left="1440" w:hanging="360"/>
+      </w:pPr>
+      <w:rPr>
+        <w:rFonts w:ascii="Courier New" w:hAnsi="Courier New" w:cs="Courier New" w:hint="default"/>
+      </w:rPr>
+    </w:lvl>
+    <w:lvl w:ilvl="2" w:tplc="04090005" w:tentative="1">
+      <w:start w:val="1"/>
+      <w:numFmt w:val="bullet"/>
+      <w:lvlText w:val=""/>
+      <w:lvlJc w:val="left"/>
+      <w:pPr>
+        <w:ind w:left="2160" w:hanging="360"/>
+      </w:pPr>
+      <w:rPr>
+        <w:rFonts w:ascii="Wingdings" w:hAnsi="Wingdings" w:hint="default"/>
+      </w:rPr>
+    </w:lvl>
+    <w:lvl w:ilvl="3" w:tplc="04090001" w:tentative="1">
+      <w:start w:val="1"/>
+      <w:numFmt w:val="bullet"/>
+      <w:lvlText w:val=""/>
+      <w:lvlJc w:val="left"/>
+      <w:pPr>
+        <w:ind w:left="2880" w:hanging="360"/>
+      </w:pPr>
+      <w:rPr>
+        <w:rFonts w:ascii="Symbol" w:hAnsi="Symbol" w:hint="default"/>
+      </w:rPr>
+    </w:lvl>
+    <w:lvl w:ilvl="4" w:tplc="04090003" w:tentative="1">
+      <w:start w:val="1"/>
+      <w:numFmt w:val="bullet"/>
+      <w:lvlText w:val="o"/>
+      <w:lvlJc w:val="left"/>
+      <w:pPr>
+        <w:ind w:left="3600" w:hanging="360"/>
+      </w:pPr>
+      <w:rPr>
+        <w:rFonts w:ascii="Courier New" w:hAnsi="Courier New" w:cs="Courier New" w:hint="default"/>
+      </w:rPr>
+    </w:lvl>
+    <w:lvl w:ilvl="5" w:tplc="04090005" w:tentative="1">
+      <w:start w:val="1"/>
+      <w:numFmt w:val="bullet"/>
+      <w:lvlText w:val=""/>
+      <w:lvlJc w:val="left"/>
+      <w:pPr>
+        <w:ind w:left="4320" w:hanging="360"/>
+      </w:pPr>
+      <w:rPr>
+        <w:rFonts w:ascii="Wingdings" w:hAnsi="Wingdings" w:hint="default"/>
+      </w:rPr>
+    </w:lvl>
+    <w:lvl w:ilvl="6" w:tplc="04090001" w:tentative="1">
+      <w:start w:val="1"/>
+      <w:numFmt w:val="bullet"/>
+      <w:lvlText w:val=""/>
+      <w:lvlJc w:val="left"/>
+      <w:pPr>
+        <w:ind w:left="5040" w:hanging="360"/>
+      </w:pPr>
+      <w:rPr>
+        <w:rFonts w:ascii="Symbol" w:hAnsi="Symbol" w:hint="default"/>
+      </w:rPr>
+    </w:lvl>
+    <w:lvl w:ilvl="7" w:tplc="04090003" w:tentative="1">
+      <w:start w:val="1"/>
+      <w:numFmt w:val="bullet"/>
+      <w:lvlText w:val="o"/>
+      <w:lvlJc w:val="left"/>
+      <w:pPr>
+        <w:ind w:left="5760" w:hanging="360"/>
+      </w:pPr>
+      <w:rPr>
+        <w:rFonts w:ascii="Courier New" w:hAnsi="Courier New" w:cs="Courier New" w:hint="default"/>
+      </w:rPr>
+    </w:lvl>
+    <w:lvl w:ilvl="8" w:tplc="04090005" w:tentative="1">
+      <w:start w:val="1"/>
+      <w:numFmt w:val="bullet"/>
+      <w:lvlText w:val=""/>
+      <w:lvlJc w:val="left"/>
+      <w:pPr>
+        <w:ind w:left="6480" w:hanging="360"/>
+      </w:pPr>
+      <w:rPr>
+        <w:rFonts w:ascii="Wingdings" w:hAnsi="Wingdings" w:hint="default"/>
+      </w:rPr>
+    </w:lvl>
+  </w:abstractNum>
+  <w:abstractNum w:abstractNumId="6" w15:restartNumberingAfterBreak="0">
     <w:nsid w:val="77B528F6"/>
     <w:multiLevelType w:val="hybridMultilevel"/>
     <w:tmpl w:val="8766D5D8"/>
@@ -5207,9 +6741,12 @@
     <w:abstractNumId w:val="1"/>
   </w:num>
   <w:num w:numId="5">
+    <w:abstractNumId w:val="6"/>
+  </w:num>
+  <w:num w:numId="6">
     <w:abstractNumId w:val="5"/>
   </w:num>
-  <w:num w:numId="6">
+  <w:num w:numId="7">
     <w:abstractNumId w:val="4"/>
   </w:num>
 </w:numbering>

--- a/LeetCode Notes.docx
+++ b/LeetCode Notes.docx
@@ -4340,6 +4340,533 @@
       <w:r>
         <w:tab/>
       </w:r>
+      <w:r>
+        <w:t>Find the smallest of the two arrays. Partition that array in a binary search type manner.</w:t>
+      </w:r>
+    </w:p>
+    <w:p>
+      <w:pPr>
+        <w:contextualSpacing/>
+        <w:rPr>
+          <w:rFonts w:ascii="Courier New" w:hAnsi="Courier New" w:cs="Courier New"/>
+        </w:rPr>
+      </w:pPr>
+      <w:r>
+        <w:rPr>
+          <w:rFonts w:ascii="Courier New" w:hAnsi="Courier New" w:cs="Courier New"/>
+        </w:rPr>
+        <w:tab/>
+      </w:r>
+      <w:r>
+        <w:rPr>
+          <w:rFonts w:ascii="Courier New" w:hAnsi="Courier New" w:cs="Courier New"/>
+        </w:rPr>
+        <w:tab/>
+      </w:r>
+      <w:r>
+        <w:rPr>
+          <w:rFonts w:ascii="Courier New" w:hAnsi="Courier New" w:cs="Courier New"/>
+        </w:rPr>
+        <w:t xml:space="preserve">        int start = 0;</w:t>
+      </w:r>
+    </w:p>
+    <w:p>
+      <w:pPr>
+        <w:ind w:left="1440"/>
+        <w:contextualSpacing/>
+        <w:rPr>
+          <w:rFonts w:ascii="Courier New" w:hAnsi="Courier New" w:cs="Courier New"/>
+        </w:rPr>
+      </w:pPr>
+      <w:r>
+        <w:rPr>
+          <w:rFonts w:ascii="Courier New" w:hAnsi="Courier New" w:cs="Courier New"/>
+        </w:rPr>
+        <w:t xml:space="preserve">        int end = nums1.length;</w:t>
+      </w:r>
+    </w:p>
+    <w:p>
+      <w:pPr>
+        <w:ind w:left="1440"/>
+        <w:contextualSpacing/>
+        <w:rPr>
+          <w:rFonts w:ascii="Courier New" w:hAnsi="Courier New" w:cs="Courier New"/>
+        </w:rPr>
+      </w:pPr>
+      <w:r>
+        <w:rPr>
+          <w:rFonts w:ascii="Courier New" w:hAnsi="Courier New" w:cs="Courier New"/>
+        </w:rPr>
+        <w:t xml:space="preserve">        while(start &lt;= end)</w:t>
+      </w:r>
+    </w:p>
+    <w:p>
+      <w:pPr>
+        <w:ind w:left="1440"/>
+        <w:contextualSpacing/>
+        <w:rPr>
+          <w:rFonts w:ascii="Courier New" w:hAnsi="Courier New" w:cs="Courier New"/>
+        </w:rPr>
+      </w:pPr>
+      <w:r>
+        <w:rPr>
+          <w:rFonts w:ascii="Courier New" w:hAnsi="Courier New" w:cs="Courier New"/>
+        </w:rPr>
+        <w:t xml:space="preserve">        {</w:t>
+      </w:r>
+    </w:p>
+    <w:p>
+      <w:pPr>
+        <w:ind w:left="1440"/>
+        <w:contextualSpacing/>
+        <w:rPr>
+          <w:rFonts w:ascii="Courier New" w:hAnsi="Courier New" w:cs="Courier New"/>
+        </w:rPr>
+      </w:pPr>
+      <w:r>
+        <w:rPr>
+          <w:rFonts w:ascii="Courier New" w:hAnsi="Courier New" w:cs="Courier New"/>
+        </w:rPr>
+        <w:t xml:space="preserve">            int mid_1 = (start + end) / 2;</w:t>
+      </w:r>
+    </w:p>
+    <w:p>
+      <w:pPr>
+        <w:ind w:left="720"/>
+        <w:contextualSpacing/>
+      </w:pPr>
+      <w:r>
+        <w:t>The second array gets partitioned such that the number of elements on the left in array 1 and array 2 are equal to the number of elements on the right.</w:t>
+      </w:r>
+    </w:p>
+    <w:p>
+      <w:pPr>
+        <w:contextualSpacing/>
+      </w:pPr>
+    </w:p>
+    <w:p>
+      <w:pPr>
+        <w:ind w:left="1440"/>
+        <w:contextualSpacing/>
+        <w:rPr>
+          <w:rFonts w:ascii="Courier New" w:hAnsi="Courier New" w:cs="Courier New"/>
+        </w:rPr>
+      </w:pPr>
+      <w:r>
+        <w:rPr>
+          <w:rFonts w:ascii="Courier New" w:hAnsi="Courier New" w:cs="Courier New"/>
+        </w:rPr>
+        <w:t>int mid_2 = (nums1.length + nums2.length + 1) / 2 - mid_1; // + 1 handles both even and</w:t>
+      </w:r>
+    </w:p>
+    <w:p>
+      <w:pPr>
+        <w:ind w:left="1440"/>
+        <w:contextualSpacing/>
+        <w:rPr>
+          <w:rFonts w:ascii="Courier New" w:hAnsi="Courier New" w:cs="Courier New"/>
+        </w:rPr>
+      </w:pPr>
+      <w:r>
+        <w:rPr>
+          <w:rFonts w:ascii="Courier New" w:hAnsi="Courier New" w:cs="Courier New"/>
+        </w:rPr>
+        <w:t xml:space="preserve">// </w:t>
+      </w:r>
+      <w:r>
+        <w:rPr>
+          <w:rFonts w:ascii="Courier New" w:hAnsi="Courier New" w:cs="Courier New"/>
+        </w:rPr>
+        <w:t>always takes the ceiling on odd numbers</w:t>
+      </w:r>
+    </w:p>
+    <w:p>
+      <w:pPr>
+        <w:ind w:left="720"/>
+        <w:contextualSpacing/>
+      </w:pPr>
+      <w:r>
+        <w:t>Note: The mid numbers do not represent indices, rather they represent the partitions in between indices.</w:t>
+      </w:r>
+    </w:p>
+    <w:p>
+      <w:pPr>
+        <w:ind w:left="720"/>
+        <w:contextualSpacing/>
+      </w:pPr>
+      <w:r>
+        <w:tab/>
+        <w:t>n1_1         n1_2       n1_3          n1_4</w:t>
+      </w:r>
+    </w:p>
+    <w:p>
+      <w:pPr>
+        <w:ind w:left="720"/>
+        <w:contextualSpacing/>
+      </w:pPr>
+      <w:r>
+        <w:t xml:space="preserve">         p0              p1             p2            p3             p4                            the partitions lie between indices</w:t>
+      </w:r>
+    </w:p>
+    <w:p>
+      <w:pPr>
+        <w:ind w:left="720"/>
+        <w:contextualSpacing/>
+      </w:pPr>
+    </w:p>
+    <w:p>
+      <w:pPr>
+        <w:ind w:left="720"/>
+        <w:contextualSpacing/>
+        <w:rPr>
+          <w:i/>
+          <w:iCs/>
+        </w:rPr>
+      </w:pPr>
+      <w:r>
+        <w:t xml:space="preserve">mid_1 is not 0, there are elements to the left of the partition in nums1. Take the largest element which should be </w:t>
+      </w:r>
+      <w:r>
+        <w:rPr>
+          <w:i/>
+          <w:iCs/>
+        </w:rPr>
+        <w:t>num1[mid_1 – 1]</w:t>
+      </w:r>
+      <w:r>
+        <w:t xml:space="preserve">, and the same with </w:t>
+      </w:r>
+      <w:r>
+        <w:rPr>
+          <w:i/>
+          <w:iCs/>
+        </w:rPr>
+        <w:t>nums2.</w:t>
+      </w:r>
+      <w:r>
+        <w:t xml:space="preserve"> If </w:t>
+      </w:r>
+      <w:r>
+        <w:rPr>
+          <w:i/>
+          <w:iCs/>
+        </w:rPr>
+        <w:t xml:space="preserve">mid_1 </w:t>
+      </w:r>
+      <w:r>
+        <w:t xml:space="preserve">or </w:t>
+      </w:r>
+      <w:r>
+        <w:rPr>
+          <w:i/>
+          <w:iCs/>
+        </w:rPr>
+        <w:t>mid_2</w:t>
+      </w:r>
+      <w:r>
+        <w:t xml:space="preserve"> are 0, then set the respective left values for each array to </w:t>
+      </w:r>
+      <w:r>
+        <w:rPr>
+          <w:i/>
+          <w:iCs/>
+        </w:rPr>
+        <w:t>Integer.MIN_VALUE.</w:t>
+      </w:r>
+      <w:r>
+        <w:t xml:space="preserve"> </w:t>
+      </w:r>
+      <w:r>
+        <w:t xml:space="preserve">Similarly, take the smallest values right of the partition for </w:t>
+      </w:r>
+      <w:r>
+        <w:rPr>
+          <w:i/>
+          <w:iCs/>
+        </w:rPr>
+        <w:t xml:space="preserve">nums1 </w:t>
+      </w:r>
+      <w:r>
+        <w:t xml:space="preserve">and </w:t>
+      </w:r>
+      <w:r>
+        <w:rPr>
+          <w:i/>
+          <w:iCs/>
+        </w:rPr>
+        <w:t>num2</w:t>
+      </w:r>
+      <w:r>
+        <w:t xml:space="preserve">. If there are no values to the right of the partition for an array because </w:t>
+      </w:r>
+      <w:r>
+        <w:rPr>
+          <w:i/>
+          <w:iCs/>
+        </w:rPr>
+        <w:t>mid_1</w:t>
+      </w:r>
+      <w:r>
+        <w:t xml:space="preserve"> or </w:t>
+      </w:r>
+      <w:r>
+        <w:rPr>
+          <w:i/>
+          <w:iCs/>
+        </w:rPr>
+        <w:t>mid_2</w:t>
+      </w:r>
+      <w:r>
+        <w:t xml:space="preserve"> is not </w:t>
+      </w:r>
+      <w:r>
+        <w:rPr>
+          <w:i/>
+          <w:iCs/>
+        </w:rPr>
+        <w:t>&lt; nums1.length/nums2.length</w:t>
+      </w:r>
+      <w:r>
+        <w:t xml:space="preserve"> then set the value to </w:t>
+      </w:r>
+      <w:r>
+        <w:rPr>
+          <w:i/>
+          <w:iCs/>
+        </w:rPr>
+        <w:t>Integer.MAX_VALUE.</w:t>
+      </w:r>
+    </w:p>
+    <w:p>
+      <w:pPr>
+        <w:ind w:left="720"/>
+        <w:contextualSpacing/>
+        <w:rPr>
+          <w:i/>
+          <w:iCs/>
+        </w:rPr>
+      </w:pPr>
+    </w:p>
+    <w:p>
+      <w:pPr>
+        <w:ind w:left="720"/>
+        <w:contextualSpacing/>
+      </w:pPr>
+      <w:r>
+        <w:t xml:space="preserve">Conditions that the partition found the correct spot: </w:t>
+      </w:r>
+      <w:r>
+        <w:rPr>
+          <w:i/>
+          <w:iCs/>
+        </w:rPr>
+        <w:t>n1_left &lt;= n2_right &amp;&amp; n2_left &lt;= n1_right</w:t>
+      </w:r>
+      <w:r>
+        <w:t>. This means that the splits have occurred directly at the center of what would have been the combined array.</w:t>
+      </w:r>
+    </w:p>
+    <w:p>
+      <w:pPr>
+        <w:ind w:left="720"/>
+        <w:contextualSpacing/>
+      </w:pPr>
+    </w:p>
+    <w:p>
+      <w:pPr>
+        <w:ind w:left="1440"/>
+        <w:contextualSpacing/>
+      </w:pPr>
+      <w:r>
+        <w:lastRenderedPageBreak/>
+        <w:t xml:space="preserve">If the total number of elements is even, </w:t>
+      </w:r>
+      <w:r>
+        <w:sym w:font="Wingdings" w:char="F0E0"/>
+      </w:r>
+      <w:r>
+        <w:t xml:space="preserve"> return avg of max(two elements on left) and min(two elements on right).</w:t>
+      </w:r>
+    </w:p>
+    <w:p>
+      <w:pPr>
+        <w:ind w:left="1440"/>
+        <w:contextualSpacing/>
+      </w:pPr>
+    </w:p>
+    <w:p>
+      <w:pPr>
+        <w:ind w:left="1440"/>
+        <w:contextualSpacing/>
+      </w:pPr>
+      <w:r>
+        <w:t xml:space="preserve">Odd </w:t>
+      </w:r>
+      <w:r>
+        <w:sym w:font="Wingdings" w:char="F0E0"/>
+      </w:r>
+      <w:r>
+        <w:t xml:space="preserve"> max(two elements on left). The left partitions sum has +1 more element that the right partitions sum, because the formula used to find the partition of the </w:t>
+      </w:r>
+      <w:r>
+        <w:t>sum on the left side</w:t>
+      </w:r>
+      <w:r>
+        <w:t xml:space="preserve"> was </w:t>
+      </w:r>
+      <w:r>
+        <w:rPr>
+          <w:i/>
+          <w:iCs/>
+        </w:rPr>
+        <w:t xml:space="preserve">(nums1.length + nums2.length </w:t>
+      </w:r>
+      <w:r>
+        <w:rPr>
+          <w:b/>
+          <w:bCs/>
+          <w:i/>
+          <w:iCs/>
+        </w:rPr>
+        <w:t>+ 1) / 2</w:t>
+      </w:r>
+      <w:r>
+        <w:rPr>
+          <w:b/>
+          <w:bCs/>
+        </w:rPr>
+        <w:t xml:space="preserve">. </w:t>
+      </w:r>
+      <w:r>
+        <w:t xml:space="preserve">The </w:t>
+      </w:r>
+      <w:r>
+        <w:rPr>
+          <w:b/>
+          <w:bCs/>
+        </w:rPr>
+        <w:t>+1</w:t>
+      </w:r>
+      <w:r>
+        <w:t xml:space="preserve"> ensures for odd numbers the ceiling gets taken so that there is 1 more element on the left. For even numbers, the floor gets taken so there are still even partitions between left and right.</w:t>
+      </w:r>
+    </w:p>
+    <w:p>
+      <w:pPr>
+        <w:contextualSpacing/>
+      </w:pPr>
+    </w:p>
+    <w:p>
+      <w:pPr>
+        <w:contextualSpacing/>
+      </w:pPr>
+      <w:r>
+        <w:tab/>
+        <w:t xml:space="preserve">If the condition for finding the correct partition was </w:t>
+      </w:r>
+      <w:r>
+        <w:rPr>
+          <w:i/>
+          <w:iCs/>
+        </w:rPr>
+        <w:t>not</w:t>
+      </w:r>
+      <w:r>
+        <w:t xml:space="preserve"> met:</w:t>
+      </w:r>
+    </w:p>
+    <w:p>
+      <w:pPr>
+        <w:ind w:left="1440"/>
+        <w:contextualSpacing/>
+      </w:pPr>
+      <w:r>
+        <w:t xml:space="preserve">If max of the left side of </w:t>
+      </w:r>
+      <w:r>
+        <w:rPr>
+          <w:i/>
+          <w:iCs/>
+        </w:rPr>
+        <w:t>nums1</w:t>
+      </w:r>
+      <w:r>
+        <w:t xml:space="preserve"> is greater than the right of the partition of nums2, need to move the partition of nums1 to the left. Set right to mid – 1 and recalculate both mids.</w:t>
+      </w:r>
+    </w:p>
+    <w:p>
+      <w:pPr>
+        <w:contextualSpacing/>
+      </w:pPr>
+    </w:p>
+    <w:p>
+      <w:pPr>
+        <w:ind w:left="1440"/>
+        <w:contextualSpacing/>
+      </w:pPr>
+      <w:r>
+        <w:t xml:space="preserve">Otherwise, if max of left of </w:t>
+      </w:r>
+      <w:r>
+        <w:rPr>
+          <w:i/>
+          <w:iCs/>
+        </w:rPr>
+        <w:t>nums2</w:t>
+      </w:r>
+      <w:r>
+        <w:t xml:space="preserve"> is greater than min of right side of </w:t>
+      </w:r>
+      <w:r>
+        <w:rPr>
+          <w:i/>
+          <w:iCs/>
+        </w:rPr>
+        <w:t>nums1,</w:t>
+      </w:r>
+      <w:r>
+        <w:t xml:space="preserve"> then the partition for </w:t>
+      </w:r>
+      <w:r>
+        <w:rPr>
+          <w:i/>
+          <w:iCs/>
+        </w:rPr>
+        <w:t>nums2</w:t>
+      </w:r>
+      <w:r>
+        <w:t xml:space="preserve"> needs to be moved right. Set left to mid + 1</w:t>
+      </w:r>
+      <w:r>
+        <w:tab/>
+        <w:t>and recalculate both mids.</w:t>
+      </w:r>
+      <w:r>
+        <w:tab/>
+      </w:r>
+      <w:r>
+        <w:tab/>
+      </w:r>
+    </w:p>
+    <w:p>
+      <w:pPr>
+        <w:contextualSpacing/>
+      </w:pPr>
+      <w:r>
+        <w:tab/>
+      </w:r>
+      <w:r>
+        <w:tab/>
+      </w:r>
+    </w:p>
+    <w:p>
+      <w:pPr>
+        <w:ind w:left="720"/>
+        <w:contextualSpacing/>
+      </w:pPr>
+      <w:r>
+        <w:t>If the loop exits after the loop condition no longer is satisfied, then the arrays were not sorted to begin with.</w:t>
+      </w:r>
     </w:p>
     <w:p>
       <w:pPr>
@@ -4471,6 +4998,7 @@
         <w:contextualSpacing/>
       </w:pPr>
       <w:r>
+        <w:lastRenderedPageBreak/>
         <w:t xml:space="preserve">Use the indexes of the arrays as keys. Since the value of an array element will always lie in the range of 1 – size of the array, each time an element with a value </w:t>
       </w:r>
       <w:r>
@@ -4514,11 +5042,7 @@
         <w:t>a[i] = a[i] * -1</w:t>
       </w:r>
       <w:r>
-        <w:t xml:space="preserve">. One pass through array. While </w:t>
-      </w:r>
-      <w:r>
-        <w:lastRenderedPageBreak/>
-        <w:t xml:space="preserve">iterating through, if </w:t>
+        <w:t xml:space="preserve">. One pass through array. While iterating through, if </w:t>
       </w:r>
       <w:r>
         <w:rPr>
@@ -4735,6 +5259,60 @@
       </w:r>
       <w:r>
         <w:t>If the whole array has negative values, return the minimum value added to the length of the array.</w:t>
+      </w:r>
+    </w:p>
+    <w:p>
+      <w:r>
+        <w:t>-High Five – array of students and test scores, avg of top five test scores per student.</w:t>
+      </w:r>
+    </w:p>
+    <w:p>
+      <w:r>
+        <w:tab/>
+        <w:t>HashMap of student id to arraylist of tests. MinHeap for top five.</w:t>
+      </w:r>
+    </w:p>
+    <w:p>
+      <w:r>
+        <w:t xml:space="preserve">-Minimum Size Subarray Sum – minimum size of subarray with sum greater than or equal to </w:t>
+      </w:r>
+      <w:r>
+        <w:rPr>
+          <w:i/>
+          <w:iCs/>
+        </w:rPr>
+        <w:t>k.</w:t>
+      </w:r>
+    </w:p>
+    <w:p>
+      <w:pPr>
+        <w:ind w:left="720"/>
+      </w:pPr>
+      <w:r>
+        <w:t xml:space="preserve">Similar to minimum window substring or other two pointer approach through arrays. </w:t>
+      </w:r>
+      <w:r>
+        <w:t xml:space="preserve">Move right pointer right until sum is greater than or equal to </w:t>
+      </w:r>
+      <w:r>
+        <w:rPr>
+          <w:i/>
+          <w:iCs/>
+        </w:rPr>
+        <w:t xml:space="preserve">k. </w:t>
+      </w:r>
+      <w:r>
+        <w:t xml:space="preserve">Move left pointer right while sum is </w:t>
+      </w:r>
+      <w:r>
+        <w:rPr>
+          <w:i/>
+          <w:iCs/>
+        </w:rPr>
+        <w:t>&gt;= k.</w:t>
+      </w:r>
+      <w:r>
+        <w:t xml:space="preserve"> Keep track of largest subarray which satisfies problem conditions.</w:t>
       </w:r>
     </w:p>
     <w:sectPr>
@@ -5436,6 +6014,118 @@
     </w:lvl>
   </w:abstractNum>
   <w:abstractNum w:abstractNumId="6" w15:restartNumberingAfterBreak="0">
+    <w:nsid w:val="6AA505EC"/>
+    <w:multiLevelType w:val="hybridMultilevel"/>
+    <w:tmpl w:val="3DFC65F2"/>
+    <w:lvl w:ilvl="0" w:tplc="1FDA2FBA">
+      <w:numFmt w:val="bullet"/>
+      <w:lvlText w:val="-"/>
+      <w:lvlJc w:val="left"/>
+      <w:pPr>
+        <w:ind w:left="720" w:hanging="360"/>
+      </w:pPr>
+      <w:rPr>
+        <w:rFonts w:ascii="Calibri" w:eastAsiaTheme="minorHAnsi" w:hAnsi="Calibri" w:cs="Calibri" w:hint="default"/>
+      </w:rPr>
+    </w:lvl>
+    <w:lvl w:ilvl="1" w:tplc="04090003" w:tentative="1">
+      <w:start w:val="1"/>
+      <w:numFmt w:val="bullet"/>
+      <w:lvlText w:val="o"/>
+      <w:lvlJc w:val="left"/>
+      <w:pPr>
+        <w:ind w:left="1440" w:hanging="360"/>
+      </w:pPr>
+      <w:rPr>
+        <w:rFonts w:ascii="Courier New" w:hAnsi="Courier New" w:cs="Courier New" w:hint="default"/>
+      </w:rPr>
+    </w:lvl>
+    <w:lvl w:ilvl="2" w:tplc="04090005" w:tentative="1">
+      <w:start w:val="1"/>
+      <w:numFmt w:val="bullet"/>
+      <w:lvlText w:val=""/>
+      <w:lvlJc w:val="left"/>
+      <w:pPr>
+        <w:ind w:left="2160" w:hanging="360"/>
+      </w:pPr>
+      <w:rPr>
+        <w:rFonts w:ascii="Wingdings" w:hAnsi="Wingdings" w:hint="default"/>
+      </w:rPr>
+    </w:lvl>
+    <w:lvl w:ilvl="3" w:tplc="04090001" w:tentative="1">
+      <w:start w:val="1"/>
+      <w:numFmt w:val="bullet"/>
+      <w:lvlText w:val=""/>
+      <w:lvlJc w:val="left"/>
+      <w:pPr>
+        <w:ind w:left="2880" w:hanging="360"/>
+      </w:pPr>
+      <w:rPr>
+        <w:rFonts w:ascii="Symbol" w:hAnsi="Symbol" w:hint="default"/>
+      </w:rPr>
+    </w:lvl>
+    <w:lvl w:ilvl="4" w:tplc="04090003" w:tentative="1">
+      <w:start w:val="1"/>
+      <w:numFmt w:val="bullet"/>
+      <w:lvlText w:val="o"/>
+      <w:lvlJc w:val="left"/>
+      <w:pPr>
+        <w:ind w:left="3600" w:hanging="360"/>
+      </w:pPr>
+      <w:rPr>
+        <w:rFonts w:ascii="Courier New" w:hAnsi="Courier New" w:cs="Courier New" w:hint="default"/>
+      </w:rPr>
+    </w:lvl>
+    <w:lvl w:ilvl="5" w:tplc="04090005" w:tentative="1">
+      <w:start w:val="1"/>
+      <w:numFmt w:val="bullet"/>
+      <w:lvlText w:val=""/>
+      <w:lvlJc w:val="left"/>
+      <w:pPr>
+        <w:ind w:left="4320" w:hanging="360"/>
+      </w:pPr>
+      <w:rPr>
+        <w:rFonts w:ascii="Wingdings" w:hAnsi="Wingdings" w:hint="default"/>
+      </w:rPr>
+    </w:lvl>
+    <w:lvl w:ilvl="6" w:tplc="04090001" w:tentative="1">
+      <w:start w:val="1"/>
+      <w:numFmt w:val="bullet"/>
+      <w:lvlText w:val=""/>
+      <w:lvlJc w:val="left"/>
+      <w:pPr>
+        <w:ind w:left="5040" w:hanging="360"/>
+      </w:pPr>
+      <w:rPr>
+        <w:rFonts w:ascii="Symbol" w:hAnsi="Symbol" w:hint="default"/>
+      </w:rPr>
+    </w:lvl>
+    <w:lvl w:ilvl="7" w:tplc="04090003" w:tentative="1">
+      <w:start w:val="1"/>
+      <w:numFmt w:val="bullet"/>
+      <w:lvlText w:val="o"/>
+      <w:lvlJc w:val="left"/>
+      <w:pPr>
+        <w:ind w:left="5760" w:hanging="360"/>
+      </w:pPr>
+      <w:rPr>
+        <w:rFonts w:ascii="Courier New" w:hAnsi="Courier New" w:cs="Courier New" w:hint="default"/>
+      </w:rPr>
+    </w:lvl>
+    <w:lvl w:ilvl="8" w:tplc="04090005" w:tentative="1">
+      <w:start w:val="1"/>
+      <w:numFmt w:val="bullet"/>
+      <w:lvlText w:val=""/>
+      <w:lvlJc w:val="left"/>
+      <w:pPr>
+        <w:ind w:left="6480" w:hanging="360"/>
+      </w:pPr>
+      <w:rPr>
+        <w:rFonts w:ascii="Wingdings" w:hAnsi="Wingdings" w:hint="default"/>
+      </w:rPr>
+    </w:lvl>
+  </w:abstractNum>
+  <w:abstractNum w:abstractNumId="7" w15:restartNumberingAfterBreak="0">
     <w:nsid w:val="748C5F1A"/>
     <w:multiLevelType w:val="hybridMultilevel"/>
     <w:tmpl w:val="58343D2A"/>
@@ -5547,7 +6237,7 @@
       </w:rPr>
     </w:lvl>
   </w:abstractNum>
-  <w:abstractNum w:abstractNumId="7" w15:restartNumberingAfterBreak="0">
+  <w:abstractNum w:abstractNumId="8" w15:restartNumberingAfterBreak="0">
     <w:nsid w:val="75631A3E"/>
     <w:multiLevelType w:val="hybridMultilevel"/>
     <w:tmpl w:val="6D3CFD0E"/>
@@ -5660,7 +6350,7 @@
       </w:rPr>
     </w:lvl>
   </w:abstractNum>
-  <w:abstractNum w:abstractNumId="8" w15:restartNumberingAfterBreak="0">
+  <w:abstractNum w:abstractNumId="9" w15:restartNumberingAfterBreak="0">
     <w:nsid w:val="77B528F6"/>
     <w:multiLevelType w:val="hybridMultilevel"/>
     <w:tmpl w:val="8766D5D8"/>
@@ -5786,19 +6476,22 @@
     <w:abstractNumId w:val="1"/>
   </w:num>
   <w:num w:numId="5">
+    <w:abstractNumId w:val="9"/>
+  </w:num>
+  <w:num w:numId="6">
     <w:abstractNumId w:val="8"/>
   </w:num>
-  <w:num w:numId="6">
+  <w:num w:numId="7">
     <w:abstractNumId w:val="7"/>
-  </w:num>
-  <w:num w:numId="7">
-    <w:abstractNumId w:val="6"/>
   </w:num>
   <w:num w:numId="8">
     <w:abstractNumId w:val="5"/>
   </w:num>
   <w:num w:numId="9">
     <w:abstractNumId w:val="3"/>
+  </w:num>
+  <w:num w:numId="10">
+    <w:abstractNumId w:val="6"/>
   </w:num>
 </w:numbering>
 </file>
@@ -6205,6 +6898,7 @@
   <w:style w:type="character" w:default="1" w:styleId="DefaultParagraphFont">
     <w:name w:val="Default Paragraph Font"/>
     <w:uiPriority w:val="1"/>
+    <w:semiHidden/>
     <w:unhideWhenUsed/>
   </w:style>
   <w:style w:type="table" w:default="1" w:styleId="TableNormal">

--- a/LeetCode Notes.docx
+++ b/LeetCode Notes.docx
@@ -32,15 +32,31 @@
         <w:sym w:font="Wingdings" w:char="F0E0"/>
       </w:r>
       <w:r>
-        <w:t xml:space="preserve"> Add two numbers that are represented by linkedlist in reverse</w:t>
-      </w:r>
-    </w:p>
-    <w:p>
-      <w:pPr>
-        <w:ind w:left="720"/>
-      </w:pPr>
-      <w:r>
-        <w:t>While loop condition is an or of either head not null. Account for a null head by adding zero if iterator of a list is null.</w:t>
+        <w:t xml:space="preserve"> Add two numbers that are represented by </w:t>
+      </w:r>
+      <w:proofErr w:type="spellStart"/>
+      <w:r>
+        <w:t>linkedlist</w:t>
+      </w:r>
+      <w:proofErr w:type="spellEnd"/>
+      <w:r>
+        <w:t xml:space="preserve"> in reverse</w:t>
+      </w:r>
+    </w:p>
+    <w:p>
+      <w:pPr>
+        <w:ind w:left="720"/>
+      </w:pPr>
+      <w:r>
+        <w:t xml:space="preserve">While loop condition is an </w:t>
+      </w:r>
+      <w:proofErr w:type="spellStart"/>
+      <w:r>
+        <w:t>or</w:t>
+      </w:r>
+      <w:proofErr w:type="spellEnd"/>
+      <w:r>
+        <w:t xml:space="preserve"> of either head not null. Account for a null head by adding zero if iterator of a list is null.</w:t>
       </w:r>
     </w:p>
     <w:p>
@@ -51,15 +67,55 @@
         <w:sym w:font="Wingdings" w:char="F0E0"/>
       </w:r>
       <w:r>
-        <w:t xml:space="preserve"> Design LRU Cache with initial capacity and O(1) get and put</w:t>
-      </w:r>
-    </w:p>
-    <w:p>
-      <w:pPr>
-        <w:ind w:left="720"/>
-      </w:pPr>
-      <w:r>
-        <w:t>HashMap of key to value. LinkdList that ordered LRU status. HashMap of key to ListNode for O(1) access to a node. ListNode pointer to head and tail.</w:t>
+        <w:t xml:space="preserve"> Design LRU Cache with initial capacity and </w:t>
+      </w:r>
+      <w:proofErr w:type="gramStart"/>
+      <w:r>
+        <w:t>O(</w:t>
+      </w:r>
+      <w:proofErr w:type="gramEnd"/>
+      <w:r>
+        <w:t>1) get and put</w:t>
+      </w:r>
+    </w:p>
+    <w:p>
+      <w:pPr>
+        <w:ind w:left="720"/>
+      </w:pPr>
+      <w:r>
+        <w:t xml:space="preserve">HashMap of key to value. </w:t>
+      </w:r>
+      <w:proofErr w:type="spellStart"/>
+      <w:r>
+        <w:t>LinkdList</w:t>
+      </w:r>
+      <w:proofErr w:type="spellEnd"/>
+      <w:r>
+        <w:t xml:space="preserve"> that ordered LRU status. HashMap of key to </w:t>
+      </w:r>
+      <w:proofErr w:type="spellStart"/>
+      <w:r>
+        <w:t>ListNode</w:t>
+      </w:r>
+      <w:proofErr w:type="spellEnd"/>
+      <w:r>
+        <w:t xml:space="preserve"> for </w:t>
+      </w:r>
+      <w:proofErr w:type="gramStart"/>
+      <w:r>
+        <w:t>O(</w:t>
+      </w:r>
+      <w:proofErr w:type="gramEnd"/>
+      <w:r>
+        <w:t xml:space="preserve">1) access to a node. </w:t>
+      </w:r>
+      <w:proofErr w:type="spellStart"/>
+      <w:r>
+        <w:t>ListNode</w:t>
+      </w:r>
+      <w:proofErr w:type="spellEnd"/>
+      <w:r>
+        <w:t xml:space="preserve"> pointer to head and tail.</w:t>
       </w:r>
     </w:p>
     <w:p>
@@ -92,15 +148,31 @@
         <w:ind w:left="720"/>
       </w:pPr>
       <w:r>
-        <w:t xml:space="preserve">(1)Move right pointer until hit an elevation that is higher than left pointer. Keep track of tallest right pointer has seen while iterating right. If right hits end without finding taller than left, move right to the tallest that was seen. </w:t>
-      </w:r>
-    </w:p>
-    <w:p>
-      <w:pPr>
-        <w:ind w:left="720"/>
-      </w:pPr>
-      <w:r>
-        <w:t>(2)Find the shortest pillar between the left pointer and right pointer.  Increment left up one. Subtract current left pointer from shortest and add to total. Increment left until hit right. Repeat process until left index is about to hit right.</w:t>
+        <w:t>(</w:t>
+      </w:r>
+      <w:proofErr w:type="gramStart"/>
+      <w:r>
+        <w:t>1)Move</w:t>
+      </w:r>
+      <w:proofErr w:type="gramEnd"/>
+      <w:r>
+        <w:t xml:space="preserve"> right pointer until hit an elevation that is higher than left pointer. Keep track of tallest right pointer has seen while iterating right. If right hits end without finding taller than left, move right to the tallest that was seen. </w:t>
+      </w:r>
+    </w:p>
+    <w:p>
+      <w:pPr>
+        <w:ind w:left="720"/>
+      </w:pPr>
+      <w:r>
+        <w:t>(</w:t>
+      </w:r>
+      <w:proofErr w:type="gramStart"/>
+      <w:r>
+        <w:t>2)Find</w:t>
+      </w:r>
+      <w:proofErr w:type="gramEnd"/>
+      <w:r>
+        <w:t xml:space="preserve"> the shortest pillar between the left pointer and right pointer.  Increment left up one. Subtract current left pointer from shortest and add to total. Increment left until hit right. Repeat process until left index is about to hit right.</w:t>
       </w:r>
     </w:p>
     <w:p>
@@ -121,7 +193,23 @@
         <w:ind w:left="720"/>
       </w:pPr>
       <w:r>
-        <w:t>Min heap of all the listnodes with their values. After removal of root which is the min, move node to its next and reinsert into heap. If it is null, do not reinsert and do not heapify. No extra array space needed because each node is inserted directly into heap so it marks its lists head and the value.</w:t>
+        <w:t xml:space="preserve">Min heap of all the </w:t>
+      </w:r>
+      <w:proofErr w:type="spellStart"/>
+      <w:r>
+        <w:t>listnodes</w:t>
+      </w:r>
+      <w:proofErr w:type="spellEnd"/>
+      <w:r>
+        <w:t xml:space="preserve"> with their values. After removal of root which is the min, move node to its next and reinsert into heap. If it is null, do not reinsert and do not </w:t>
+      </w:r>
+      <w:proofErr w:type="spellStart"/>
+      <w:r>
+        <w:t>heapify</w:t>
+      </w:r>
+      <w:proofErr w:type="spellEnd"/>
+      <w:r>
+        <w:t>. No extra array space needed because each node is inserted directly into heap so it marks its lists head and the value.</w:t>
       </w:r>
     </w:p>
     <w:p>
@@ -159,7 +247,15 @@
         <w:ind w:left="720"/>
       </w:pPr>
       <w:r>
-        <w:t>Dynamic Programming: sum array from the right and track the max. If current index value is larger than current sum + current index value(means sum currently is negative and current value is positive), restart sum at current index and sum right. Repeat process until hit the end and return the max sum.</w:t>
+        <w:t xml:space="preserve">Dynamic Programming: sum array from the right and track the max. If current index value is larger than current sum + current index </w:t>
+      </w:r>
+      <w:proofErr w:type="gramStart"/>
+      <w:r>
+        <w:t>value(</w:t>
+      </w:r>
+      <w:proofErr w:type="gramEnd"/>
+      <w:r>
+        <w:t>means sum currently is negative and current value is positive), restart sum at current index and sum right. Repeat process until hit the end and return the max sum.</w:t>
       </w:r>
     </w:p>
     <w:p>
@@ -224,20 +320,57 @@
         <w:ind w:left="720"/>
       </w:pPr>
       <w:r>
-        <w:t>For 3 sum: sort array (n log n) and for each index use two pointer approach to find target sum that is negative of current sum. Do not run two pointer on duplicate values so increment pointer until it is not equal to previous and then run two pointer.</w:t>
-      </w:r>
-    </w:p>
-    <w:p>
-      <w:r>
-        <w:t>-Best Time to Buy and Sell Stock – Array of stock values on day i</w:t>
-      </w:r>
-    </w:p>
-    <w:p>
-      <w:pPr>
-        <w:ind w:left="720"/>
-      </w:pPr>
-      <w:r>
-        <w:t>Dynamic Programming – Keep track of currently seen minimum value. Keep track of largest seen prices[i] – min_value seen as iterate one pass over array.</w:t>
+        <w:t xml:space="preserve">For 3 </w:t>
+      </w:r>
+      <w:proofErr w:type="gramStart"/>
+      <w:r>
+        <w:t>sum</w:t>
+      </w:r>
+      <w:proofErr w:type="gramEnd"/>
+      <w:r>
+        <w:t xml:space="preserve">: sort array (n log n) and for each index use two pointer approach to find target sum that is negative of current sum. Do not run two </w:t>
+      </w:r>
+      <w:proofErr w:type="gramStart"/>
+      <w:r>
+        <w:t>pointer</w:t>
+      </w:r>
+      <w:proofErr w:type="gramEnd"/>
+      <w:r>
+        <w:t xml:space="preserve"> on duplicate values so increment pointer until it is not equal to previous and then run two pointer.</w:t>
+      </w:r>
+    </w:p>
+    <w:p>
+      <w:r>
+        <w:t xml:space="preserve">-Best Time to Buy and Sell Stock – Array of stock values on day </w:t>
+      </w:r>
+      <w:proofErr w:type="spellStart"/>
+      <w:r>
+        <w:t>i</w:t>
+      </w:r>
+      <w:proofErr w:type="spellEnd"/>
+    </w:p>
+    <w:p>
+      <w:pPr>
+        <w:ind w:left="720"/>
+      </w:pPr>
+      <w:r>
+        <w:t>Dynamic Programming – Keep track of currently seen minimum value. Keep track of largest seen prices[</w:t>
+      </w:r>
+      <w:proofErr w:type="spellStart"/>
+      <w:r>
+        <w:t>i</w:t>
+      </w:r>
+      <w:proofErr w:type="spellEnd"/>
+      <w:r>
+        <w:t xml:space="preserve">] – </w:t>
+      </w:r>
+      <w:proofErr w:type="spellStart"/>
+      <w:r>
+        <w:t>min_value</w:t>
+      </w:r>
+      <w:proofErr w:type="spellEnd"/>
+      <w:r>
+        <w:t xml:space="preserve"> seen as iterate one pass over array.</w:t>
       </w:r>
     </w:p>
     <w:p>
@@ -253,7 +386,15 @@
         <w:t xml:space="preserve">Make array that is product of everything to the left of that index. Keep track of product accumulating </w:t>
       </w:r>
       <w:r>
-        <w:t>from the right and multiple current product with current position in array from the right.</w:t>
+        <w:t xml:space="preserve">from the right and multiple current </w:t>
+      </w:r>
+      <w:proofErr w:type="gramStart"/>
+      <w:r>
+        <w:t>product</w:t>
+      </w:r>
+      <w:proofErr w:type="gramEnd"/>
+      <w:r>
+        <w:t xml:space="preserve"> with current position in array from the right.</w:t>
       </w:r>
     </w:p>
     <w:p>
@@ -389,7 +530,15 @@
         <w:ind w:left="360"/>
       </w:pPr>
       <w:r>
-        <w:t>Valid parentheses boils down to at any point cannot have more ( to the right of ) and more ) to the left of (.</w:t>
+        <w:t xml:space="preserve">Valid parentheses boils down to at any point cannot have more </w:t>
+      </w:r>
+      <w:proofErr w:type="gramStart"/>
+      <w:r>
+        <w:t>( to</w:t>
+      </w:r>
+      <w:proofErr w:type="gramEnd"/>
+      <w:r>
+        <w:t xml:space="preserve"> the right of ) and more ) to the left of (.</w:t>
       </w:r>
     </w:p>
     <w:p>
@@ -397,7 +546,23 @@
         <w:ind w:left="360"/>
       </w:pPr>
       <w:r>
-        <w:t>Start from left and increment counter every time the character is (. Decrement the counter if it is ). If the counter is below zero, at that index to a HashSet. Do the same process from the right and increment a counter for ) and decrement it for a (. Add all negative counter indices to a HashSet. Remove all characters at the indices in the HashSet.</w:t>
+        <w:t xml:space="preserve">Start from left and increment counter every time the character is (. Decrement the counter if it </w:t>
+      </w:r>
+      <w:proofErr w:type="gramStart"/>
+      <w:r>
+        <w:t>is )</w:t>
+      </w:r>
+      <w:proofErr w:type="gramEnd"/>
+      <w:r>
+        <w:t xml:space="preserve">. If the counter is below zero, at that index to a HashSet. Do the same process from the right and increment a counter </w:t>
+      </w:r>
+      <w:proofErr w:type="gramStart"/>
+      <w:r>
+        <w:t>for )</w:t>
+      </w:r>
+      <w:proofErr w:type="gramEnd"/>
+      <w:r>
+        <w:t xml:space="preserve"> and decrement it for a (. Add all negative counter indices to a HashSet. Remove all characters at the indices in the HashSet.</w:t>
       </w:r>
     </w:p>
     <w:p>
@@ -417,7 +582,39 @@
         <w:t xml:space="preserve">Dynamic Programming: </w:t>
       </w:r>
       <w:r>
-        <w:t>DP array of size amount + 1. Each value in array with index i represents the least amount of coins that can make up amount i. For each index, iterate through each coin value and if the index equals a coin value, set it to the index to value 1, otherwise, check the index – (each value in coin) and if the index – coin_value + 1 is less than what is in the current index or the current index is 0, set the current index value to previous index + 1. Return the value in the largest index of the dp array.</w:t>
+        <w:t xml:space="preserve">DP array of size amount + 1. Each value in array with index </w:t>
+      </w:r>
+      <w:proofErr w:type="spellStart"/>
+      <w:r>
+        <w:t>i</w:t>
+      </w:r>
+      <w:proofErr w:type="spellEnd"/>
+      <w:r>
+        <w:t xml:space="preserve"> represents the least amount of coins that can make up amount </w:t>
+      </w:r>
+      <w:proofErr w:type="spellStart"/>
+      <w:r>
+        <w:t>i</w:t>
+      </w:r>
+      <w:proofErr w:type="spellEnd"/>
+      <w:r>
+        <w:t xml:space="preserve">. For each index, iterate through each coin value and if the index equals a coin value, set it to the index to value 1, otherwise, check the index – (each value in coin) and if the index – </w:t>
+      </w:r>
+      <w:proofErr w:type="spellStart"/>
+      <w:r>
+        <w:t>coin_value</w:t>
+      </w:r>
+      <w:proofErr w:type="spellEnd"/>
+      <w:r>
+        <w:t xml:space="preserve"> + 1 is less than what is in the current index or the current index is 0, set the current index value to previous index + 1. Return the value in the largest index of the </w:t>
+      </w:r>
+      <w:proofErr w:type="spellStart"/>
+      <w:r>
+        <w:t>dp</w:t>
+      </w:r>
+      <w:proofErr w:type="spellEnd"/>
+      <w:r>
+        <w:t xml:space="preserve"> array.</w:t>
       </w:r>
     </w:p>
     <w:p>
@@ -449,12 +646,14 @@
       <w:r>
         <w:t xml:space="preserve"> and a dictionary </w:t>
       </w:r>
+      <w:proofErr w:type="spellStart"/>
       <w:r>
         <w:rPr>
           <w:rStyle w:val="Emphasis"/>
         </w:rPr>
         <w:t>wordDict</w:t>
       </w:r>
+      <w:proofErr w:type="spellEnd"/>
       <w:r>
         <w:t xml:space="preserve"> containing a list of </w:t>
       </w:r>
@@ -480,7 +679,15 @@
         <w:tab/>
       </w:r>
       <w:r>
-        <w:t xml:space="preserve">i.e. applepenapple [“apple”, “pen”] </w:t>
+        <w:t xml:space="preserve">i.e. </w:t>
+      </w:r>
+      <w:proofErr w:type="spellStart"/>
+      <w:r>
+        <w:t>applepenapple</w:t>
+      </w:r>
+      <w:proofErr w:type="spellEnd"/>
+      <w:r>
+        <w:t xml:space="preserve"> [“apple”, “pen”] </w:t>
       </w:r>
       <w:r>
         <w:sym w:font="Wingdings" w:char="F0E0"/>
@@ -508,10 +715,36 @@
         <w:t xml:space="preserve">: </w:t>
       </w:r>
       <w:r>
-        <w:t xml:space="preserve">Iterate through the characters of the String s. Keep a HashSet of indexes that can be segmented from the words in word dict. If the substring from 0 to current index is in the dictionary, add the current index into the index set. Otherwise, iterate through the word dict </w:t>
-      </w:r>
-      <w:r>
-        <w:t>and if the current index – length of current iterated string in word dict &gt;= 0 and the current index – length is in the HashSet of indexes, add the current index to the HashSet. Return if the HashSet contains the index of the s.length() – 1 at the end.</w:t>
+        <w:t xml:space="preserve">Iterate through the characters of the String s. Keep a HashSet of indexes that can be segmented from the words in word dict. If the substring from 0 to current index is in the dictionary, add the current index into the index set. Otherwise, iterate through the word </w:t>
+      </w:r>
+      <w:proofErr w:type="spellStart"/>
+      <w:r>
+        <w:t>dict</w:t>
+      </w:r>
+      <w:proofErr w:type="spellEnd"/>
+      <w:r>
+        <w:t xml:space="preserve"> </w:t>
+      </w:r>
+      <w:r>
+        <w:t xml:space="preserve">and if the current index – length of current iterated string in word </w:t>
+      </w:r>
+      <w:proofErr w:type="spellStart"/>
+      <w:r>
+        <w:t>dict</w:t>
+      </w:r>
+      <w:proofErr w:type="spellEnd"/>
+      <w:r>
+        <w:t xml:space="preserve"> &gt;= 0 and the current index – length is in the HashSet of indexes, add the current index to the HashSet. Return if the HashSet contains the index of the </w:t>
+      </w:r>
+      <w:proofErr w:type="spellStart"/>
+      <w:proofErr w:type="gramStart"/>
+      <w:r>
+        <w:t>s.length</w:t>
+      </w:r>
+      <w:proofErr w:type="spellEnd"/>
+      <w:proofErr w:type="gramEnd"/>
+      <w:r>
+        <w:t>() – 1 at the end.</w:t>
       </w:r>
     </w:p>
     <w:p>
@@ -523,23 +756,92 @@
         <w:t>-</w:t>
       </w:r>
       <w:r>
-        <w:t xml:space="preserve"> Serialize and Deserialize Binary Tree(System Design) – Convert binary tree to string and back to binary tree.</w:t>
-      </w:r>
-    </w:p>
-    <w:p>
-      <w:pPr>
-        <w:ind w:left="720"/>
-      </w:pPr>
-      <w:r>
-        <w:t>Serialize – DFS with stringbuffer. Counter integer as ID of current node(need to use an array so that the it is a pointer and the value increments through all recursive calls. String is “root.val:parent_id:counter[0]:left “.  Parent ID is passed through the recursive call since it is DFS. Node ID is counter[0] which gets incremented in each recursive call. Left is a Boolean and gets set from the caller function as true when it calls the left child and false on the right child.</w:t>
-      </w:r>
-    </w:p>
-    <w:p>
-      <w:pPr>
-        <w:ind w:left="720"/>
-      </w:pPr>
-      <w:r>
-        <w:t>Deserialize – Split the string data on the “ “. Make a new TreeNode for each node data and put a it in a HashMap with key as the ID and the node as the value. Iterate through all the nodes, and grab the parent ID from the node data in the string and the parent node using the parent ID from the HashMap and grab the child node with the child id from the node HashMap. Set the parent child node to the appropriate left or right child based on the left flag true or false.</w:t>
+        <w:t xml:space="preserve"> Serialize and Deserialize Binary </w:t>
+      </w:r>
+      <w:proofErr w:type="gramStart"/>
+      <w:r>
+        <w:t>Tree(</w:t>
+      </w:r>
+      <w:proofErr w:type="gramEnd"/>
+      <w:r>
+        <w:t>System Design) – Convert binary tree to string and back to binary tree.</w:t>
+      </w:r>
+    </w:p>
+    <w:p>
+      <w:pPr>
+        <w:ind w:left="720"/>
+      </w:pPr>
+      <w:r>
+        <w:t xml:space="preserve">Serialize – DFS with </w:t>
+      </w:r>
+      <w:proofErr w:type="spellStart"/>
+      <w:r>
+        <w:t>stringbuffer</w:t>
+      </w:r>
+      <w:proofErr w:type="spellEnd"/>
+      <w:r>
+        <w:t xml:space="preserve">. Counter integer as ID of current </w:t>
+      </w:r>
+      <w:proofErr w:type="gramStart"/>
+      <w:r>
+        <w:t>node(</w:t>
+      </w:r>
+      <w:proofErr w:type="gramEnd"/>
+      <w:r>
+        <w:t>need to use an array so that the it is a pointer and the value increments through all recursive calls. String is “</w:t>
+      </w:r>
+      <w:proofErr w:type="spellStart"/>
+      <w:proofErr w:type="gramStart"/>
+      <w:r>
+        <w:t>root.val:parent</w:t>
+      </w:r>
+      <w:proofErr w:type="gramEnd"/>
+      <w:r>
+        <w:t>_id:counter</w:t>
+      </w:r>
+      <w:proofErr w:type="spellEnd"/>
+      <w:r>
+        <w:t xml:space="preserve">[0]:left “.  Parent ID is passed through the recursive call since it is DFS. Node ID is </w:t>
+      </w:r>
+      <w:proofErr w:type="gramStart"/>
+      <w:r>
+        <w:t>counter[</w:t>
+      </w:r>
+      <w:proofErr w:type="gramEnd"/>
+      <w:r>
+        <w:t>0] which gets incremented in each recursive call. Left is a Boolean and gets set from the caller function as true when it calls the left child and false on the right child.</w:t>
+      </w:r>
+    </w:p>
+    <w:p>
+      <w:pPr>
+        <w:ind w:left="720"/>
+      </w:pPr>
+      <w:r>
+        <w:t xml:space="preserve">Deserialize – Split the string data on the </w:t>
+      </w:r>
+      <w:proofErr w:type="gramStart"/>
+      <w:r>
+        <w:t>“ “</w:t>
+      </w:r>
+      <w:proofErr w:type="gramEnd"/>
+      <w:r>
+        <w:t xml:space="preserve">. Make a new </w:t>
+      </w:r>
+      <w:proofErr w:type="spellStart"/>
+      <w:r>
+        <w:t>TreeNode</w:t>
+      </w:r>
+      <w:proofErr w:type="spellEnd"/>
+      <w:r>
+        <w:t xml:space="preserve"> for each node data and put a </w:t>
+      </w:r>
+      <w:proofErr w:type="spellStart"/>
+      <w:r>
+        <w:t>it</w:t>
+      </w:r>
+      <w:proofErr w:type="spellEnd"/>
+      <w:r>
+        <w:t xml:space="preserve"> in a HashMap with key as the ID and the node as the value. Iterate through all the nodes, and grab the parent ID from the node data in the string and the parent node using the parent ID from the HashMap and grab the child node with the child id from the node HashMap. Set the parent child node to the appropriate left or right child based on the left flag true or false.</w:t>
       </w:r>
     </w:p>
     <w:p>
@@ -668,7 +970,25 @@
           <w:sz w:val="22"/>
           <w:szCs w:val="22"/>
         </w:rPr>
-        <w:t>The check for a valid substring can be done through arrays representing the values of a-z, A-Z in an ascii table. An array of 52. The check takes O(52).</w:t>
+        <w:t xml:space="preserve">The check for a valid substring can be done through arrays representing the values of a-z, A-Z in an ascii table. An array of 52. The check takes </w:t>
+      </w:r>
+      <w:proofErr w:type="gramStart"/>
+      <w:r>
+        <w:rPr>
+          <w:rFonts w:asciiTheme="minorHAnsi" w:hAnsiTheme="minorHAnsi" w:cstheme="minorHAnsi"/>
+          <w:sz w:val="22"/>
+          <w:szCs w:val="22"/>
+        </w:rPr>
+        <w:t>O(</w:t>
+      </w:r>
+      <w:proofErr w:type="gramEnd"/>
+      <w:r>
+        <w:rPr>
+          <w:rFonts w:asciiTheme="minorHAnsi" w:hAnsiTheme="minorHAnsi" w:cstheme="minorHAnsi"/>
+          <w:sz w:val="22"/>
+          <w:szCs w:val="22"/>
+        </w:rPr>
+        <w:t>52).</w:t>
       </w:r>
     </w:p>
     <w:p>
@@ -748,7 +1068,25 @@
           <w:sz w:val="22"/>
           <w:szCs w:val="22"/>
         </w:rPr>
-        <w:t>-Container With Most Water – n nonnegative integers that are points at (index, height[index]) find two lines which together with x axis forms a container that contains the most water. Line is parallel to x axis.</w:t>
+        <w:t xml:space="preserve">-Container </w:t>
+      </w:r>
+      <w:proofErr w:type="gramStart"/>
+      <w:r>
+        <w:rPr>
+          <w:rFonts w:asciiTheme="minorHAnsi" w:hAnsiTheme="minorHAnsi" w:cstheme="minorHAnsi"/>
+          <w:sz w:val="22"/>
+          <w:szCs w:val="22"/>
+        </w:rPr>
+        <w:t>With</w:t>
+      </w:r>
+      <w:proofErr w:type="gramEnd"/>
+      <w:r>
+        <w:rPr>
+          <w:rFonts w:asciiTheme="minorHAnsi" w:hAnsiTheme="minorHAnsi" w:cstheme="minorHAnsi"/>
+          <w:sz w:val="22"/>
+          <w:szCs w:val="22"/>
+        </w:rPr>
+        <w:t xml:space="preserve"> Most Water – n nonnegative integers that are points at (index, height[index]) find two lines which together with x axis forms a container that contains the most water. Line is parallel to x axis.</w:t>
       </w:r>
     </w:p>
     <w:p>
@@ -881,7 +1219,71 @@
           <w:szCs w:val="22"/>
         </w:rPr>
         <w:tab/>
-        <w:t xml:space="preserve">Otherwise, if nums[0] &lt; nums[nums.length – 1] </w:t>
+        <w:t xml:space="preserve">Otherwise, if </w:t>
+      </w:r>
+      <w:proofErr w:type="spellStart"/>
+      <w:proofErr w:type="gramStart"/>
+      <w:r>
+        <w:rPr>
+          <w:rFonts w:asciiTheme="minorHAnsi" w:hAnsiTheme="minorHAnsi" w:cstheme="minorHAnsi"/>
+          <w:sz w:val="22"/>
+          <w:szCs w:val="22"/>
+        </w:rPr>
+        <w:t>nums</w:t>
+      </w:r>
+      <w:proofErr w:type="spellEnd"/>
+      <w:r>
+        <w:rPr>
+          <w:rFonts w:asciiTheme="minorHAnsi" w:hAnsiTheme="minorHAnsi" w:cstheme="minorHAnsi"/>
+          <w:sz w:val="22"/>
+          <w:szCs w:val="22"/>
+        </w:rPr>
+        <w:t>[</w:t>
+      </w:r>
+      <w:proofErr w:type="gramEnd"/>
+      <w:r>
+        <w:rPr>
+          <w:rFonts w:asciiTheme="minorHAnsi" w:hAnsiTheme="minorHAnsi" w:cstheme="minorHAnsi"/>
+          <w:sz w:val="22"/>
+          <w:szCs w:val="22"/>
+        </w:rPr>
+        <w:t xml:space="preserve">0] &lt; </w:t>
+      </w:r>
+      <w:proofErr w:type="spellStart"/>
+      <w:r>
+        <w:rPr>
+          <w:rFonts w:asciiTheme="minorHAnsi" w:hAnsiTheme="minorHAnsi" w:cstheme="minorHAnsi"/>
+          <w:sz w:val="22"/>
+          <w:szCs w:val="22"/>
+        </w:rPr>
+        <w:t>nums</w:t>
+      </w:r>
+      <w:proofErr w:type="spellEnd"/>
+      <w:r>
+        <w:rPr>
+          <w:rFonts w:asciiTheme="minorHAnsi" w:hAnsiTheme="minorHAnsi" w:cstheme="minorHAnsi"/>
+          <w:sz w:val="22"/>
+          <w:szCs w:val="22"/>
+        </w:rPr>
+        <w:t>[</w:t>
+      </w:r>
+      <w:proofErr w:type="spellStart"/>
+      <w:r>
+        <w:rPr>
+          <w:rFonts w:asciiTheme="minorHAnsi" w:hAnsiTheme="minorHAnsi" w:cstheme="minorHAnsi"/>
+          <w:sz w:val="22"/>
+          <w:szCs w:val="22"/>
+        </w:rPr>
+        <w:t>nums.length</w:t>
+      </w:r>
+      <w:proofErr w:type="spellEnd"/>
+      <w:r>
+        <w:rPr>
+          <w:rFonts w:asciiTheme="minorHAnsi" w:hAnsiTheme="minorHAnsi" w:cstheme="minorHAnsi"/>
+          <w:sz w:val="22"/>
+          <w:szCs w:val="22"/>
+        </w:rPr>
+        <w:t xml:space="preserve"> – 1] </w:t>
       </w:r>
       <w:r>
         <w:rPr>
@@ -981,7 +1383,35 @@
           <w:sz w:val="22"/>
           <w:szCs w:val="22"/>
         </w:rPr>
-        <w:t xml:space="preserve">If mid &gt; nums[0] </w:t>
+        <w:t xml:space="preserve">If mid &gt; </w:t>
+      </w:r>
+      <w:proofErr w:type="spellStart"/>
+      <w:proofErr w:type="gramStart"/>
+      <w:r>
+        <w:rPr>
+          <w:rFonts w:asciiTheme="minorHAnsi" w:hAnsiTheme="minorHAnsi" w:cstheme="minorHAnsi"/>
+          <w:sz w:val="22"/>
+          <w:szCs w:val="22"/>
+        </w:rPr>
+        <w:t>nums</w:t>
+      </w:r>
+      <w:proofErr w:type="spellEnd"/>
+      <w:r>
+        <w:rPr>
+          <w:rFonts w:asciiTheme="minorHAnsi" w:hAnsiTheme="minorHAnsi" w:cstheme="minorHAnsi"/>
+          <w:sz w:val="22"/>
+          <w:szCs w:val="22"/>
+        </w:rPr>
+        <w:t>[</w:t>
+      </w:r>
+      <w:proofErr w:type="gramEnd"/>
+      <w:r>
+        <w:rPr>
+          <w:rFonts w:asciiTheme="minorHAnsi" w:hAnsiTheme="minorHAnsi" w:cstheme="minorHAnsi"/>
+          <w:sz w:val="22"/>
+          <w:szCs w:val="22"/>
+        </w:rPr>
+        <w:t xml:space="preserve">0] </w:t>
       </w:r>
       <w:r>
         <w:rPr>
@@ -997,7 +1427,43 @@
           <w:sz w:val="22"/>
           <w:szCs w:val="22"/>
         </w:rPr>
-        <w:t xml:space="preserve"> pivot to the right, find_pivot(nums, mid+1, upper)</w:t>
+        <w:t xml:space="preserve"> pivot to the right, </w:t>
+      </w:r>
+      <w:proofErr w:type="spellStart"/>
+      <w:r>
+        <w:rPr>
+          <w:rFonts w:asciiTheme="minorHAnsi" w:hAnsiTheme="minorHAnsi" w:cstheme="minorHAnsi"/>
+          <w:sz w:val="22"/>
+          <w:szCs w:val="22"/>
+        </w:rPr>
+        <w:t>find_pivot</w:t>
+      </w:r>
+      <w:proofErr w:type="spellEnd"/>
+      <w:r>
+        <w:rPr>
+          <w:rFonts w:asciiTheme="minorHAnsi" w:hAnsiTheme="minorHAnsi" w:cstheme="minorHAnsi"/>
+          <w:sz w:val="22"/>
+          <w:szCs w:val="22"/>
+        </w:rPr>
+        <w:t>(</w:t>
+      </w:r>
+      <w:proofErr w:type="spellStart"/>
+      <w:r>
+        <w:rPr>
+          <w:rFonts w:asciiTheme="minorHAnsi" w:hAnsiTheme="minorHAnsi" w:cstheme="minorHAnsi"/>
+          <w:sz w:val="22"/>
+          <w:szCs w:val="22"/>
+        </w:rPr>
+        <w:t>nums</w:t>
+      </w:r>
+      <w:proofErr w:type="spellEnd"/>
+      <w:r>
+        <w:rPr>
+          <w:rFonts w:asciiTheme="minorHAnsi" w:hAnsiTheme="minorHAnsi" w:cstheme="minorHAnsi"/>
+          <w:sz w:val="22"/>
+          <w:szCs w:val="22"/>
+        </w:rPr>
+        <w:t>, mid+1, upper)</w:t>
       </w:r>
     </w:p>
     <w:p>
@@ -1019,7 +1485,53 @@
           <w:sz w:val="22"/>
           <w:szCs w:val="22"/>
         </w:rPr>
-        <w:t xml:space="preserve">If nums[mid] &lt;= nums[0] </w:t>
+        <w:t xml:space="preserve">If </w:t>
+      </w:r>
+      <w:proofErr w:type="spellStart"/>
+      <w:r>
+        <w:rPr>
+          <w:rFonts w:asciiTheme="minorHAnsi" w:hAnsiTheme="minorHAnsi" w:cstheme="minorHAnsi"/>
+          <w:sz w:val="22"/>
+          <w:szCs w:val="22"/>
+        </w:rPr>
+        <w:t>nums</w:t>
+      </w:r>
+      <w:proofErr w:type="spellEnd"/>
+      <w:r>
+        <w:rPr>
+          <w:rFonts w:asciiTheme="minorHAnsi" w:hAnsiTheme="minorHAnsi" w:cstheme="minorHAnsi"/>
+          <w:sz w:val="22"/>
+          <w:szCs w:val="22"/>
+        </w:rPr>
+        <w:t xml:space="preserve">[mid] &lt;= </w:t>
+      </w:r>
+      <w:proofErr w:type="spellStart"/>
+      <w:proofErr w:type="gramStart"/>
+      <w:r>
+        <w:rPr>
+          <w:rFonts w:asciiTheme="minorHAnsi" w:hAnsiTheme="minorHAnsi" w:cstheme="minorHAnsi"/>
+          <w:sz w:val="22"/>
+          <w:szCs w:val="22"/>
+        </w:rPr>
+        <w:t>nums</w:t>
+      </w:r>
+      <w:proofErr w:type="spellEnd"/>
+      <w:r>
+        <w:rPr>
+          <w:rFonts w:asciiTheme="minorHAnsi" w:hAnsiTheme="minorHAnsi" w:cstheme="minorHAnsi"/>
+          <w:sz w:val="22"/>
+          <w:szCs w:val="22"/>
+        </w:rPr>
+        <w:t>[</w:t>
+      </w:r>
+      <w:proofErr w:type="gramEnd"/>
+      <w:r>
+        <w:rPr>
+          <w:rFonts w:asciiTheme="minorHAnsi" w:hAnsiTheme="minorHAnsi" w:cstheme="minorHAnsi"/>
+          <w:sz w:val="22"/>
+          <w:szCs w:val="22"/>
+        </w:rPr>
+        <w:t xml:space="preserve">0] </w:t>
       </w:r>
       <w:r>
         <w:rPr>
@@ -1057,7 +1569,53 @@
           <w:sz w:val="22"/>
           <w:szCs w:val="22"/>
         </w:rPr>
-        <w:t>Check for mid == 0, if nums[mid] == nums[0] return 0, pivot is first index</w:t>
+        <w:t xml:space="preserve">Check for mid == 0, if </w:t>
+      </w:r>
+      <w:proofErr w:type="spellStart"/>
+      <w:r>
+        <w:rPr>
+          <w:rFonts w:asciiTheme="minorHAnsi" w:hAnsiTheme="minorHAnsi" w:cstheme="minorHAnsi"/>
+          <w:sz w:val="22"/>
+          <w:szCs w:val="22"/>
+        </w:rPr>
+        <w:t>nums</w:t>
+      </w:r>
+      <w:proofErr w:type="spellEnd"/>
+      <w:r>
+        <w:rPr>
+          <w:rFonts w:asciiTheme="minorHAnsi" w:hAnsiTheme="minorHAnsi" w:cstheme="minorHAnsi"/>
+          <w:sz w:val="22"/>
+          <w:szCs w:val="22"/>
+        </w:rPr>
+        <w:t xml:space="preserve">[mid] == </w:t>
+      </w:r>
+      <w:proofErr w:type="spellStart"/>
+      <w:proofErr w:type="gramStart"/>
+      <w:r>
+        <w:rPr>
+          <w:rFonts w:asciiTheme="minorHAnsi" w:hAnsiTheme="minorHAnsi" w:cstheme="minorHAnsi"/>
+          <w:sz w:val="22"/>
+          <w:szCs w:val="22"/>
+        </w:rPr>
+        <w:t>nums</w:t>
+      </w:r>
+      <w:proofErr w:type="spellEnd"/>
+      <w:r>
+        <w:rPr>
+          <w:rFonts w:asciiTheme="minorHAnsi" w:hAnsiTheme="minorHAnsi" w:cstheme="minorHAnsi"/>
+          <w:sz w:val="22"/>
+          <w:szCs w:val="22"/>
+        </w:rPr>
+        <w:t>[</w:t>
+      </w:r>
+      <w:proofErr w:type="gramEnd"/>
+      <w:r>
+        <w:rPr>
+          <w:rFonts w:asciiTheme="minorHAnsi" w:hAnsiTheme="minorHAnsi" w:cstheme="minorHAnsi"/>
+          <w:sz w:val="22"/>
+          <w:szCs w:val="22"/>
+        </w:rPr>
+        <w:t>0] return 0, pivot is first index</w:t>
       </w:r>
     </w:p>
     <w:p>
@@ -1101,7 +1659,53 @@
           <w:sz w:val="22"/>
           <w:szCs w:val="22"/>
         </w:rPr>
-        <w:t>Check if current is pivot, nums[mid] &lt; nums[mid – 1]</w:t>
+        <w:t xml:space="preserve">Check if current is pivot, </w:t>
+      </w:r>
+      <w:proofErr w:type="spellStart"/>
+      <w:r>
+        <w:rPr>
+          <w:rFonts w:asciiTheme="minorHAnsi" w:hAnsiTheme="minorHAnsi" w:cstheme="minorHAnsi"/>
+          <w:sz w:val="22"/>
+          <w:szCs w:val="22"/>
+        </w:rPr>
+        <w:t>nums</w:t>
+      </w:r>
+      <w:proofErr w:type="spellEnd"/>
+      <w:r>
+        <w:rPr>
+          <w:rFonts w:asciiTheme="minorHAnsi" w:hAnsiTheme="minorHAnsi" w:cstheme="minorHAnsi"/>
+          <w:sz w:val="22"/>
+          <w:szCs w:val="22"/>
+        </w:rPr>
+        <w:t xml:space="preserve">[mid] &lt; </w:t>
+      </w:r>
+      <w:proofErr w:type="spellStart"/>
+      <w:proofErr w:type="gramStart"/>
+      <w:r>
+        <w:rPr>
+          <w:rFonts w:asciiTheme="minorHAnsi" w:hAnsiTheme="minorHAnsi" w:cstheme="minorHAnsi"/>
+          <w:sz w:val="22"/>
+          <w:szCs w:val="22"/>
+        </w:rPr>
+        <w:t>nums</w:t>
+      </w:r>
+      <w:proofErr w:type="spellEnd"/>
+      <w:r>
+        <w:rPr>
+          <w:rFonts w:asciiTheme="minorHAnsi" w:hAnsiTheme="minorHAnsi" w:cstheme="minorHAnsi"/>
+          <w:sz w:val="22"/>
+          <w:szCs w:val="22"/>
+        </w:rPr>
+        <w:t>[</w:t>
+      </w:r>
+      <w:proofErr w:type="gramEnd"/>
+      <w:r>
+        <w:rPr>
+          <w:rFonts w:asciiTheme="minorHAnsi" w:hAnsiTheme="minorHAnsi" w:cstheme="minorHAnsi"/>
+          <w:sz w:val="22"/>
+          <w:szCs w:val="22"/>
+        </w:rPr>
+        <w:t>mid – 1]</w:t>
       </w:r>
     </w:p>
     <w:p>
@@ -1123,7 +1727,53 @@
           <w:sz w:val="22"/>
           <w:szCs w:val="22"/>
         </w:rPr>
-        <w:t>Otherwise find_pivot(nums, lower, mid)</w:t>
+        <w:t xml:space="preserve">Otherwise </w:t>
+      </w:r>
+      <w:proofErr w:type="spellStart"/>
+      <w:r>
+        <w:rPr>
+          <w:rFonts w:asciiTheme="minorHAnsi" w:hAnsiTheme="minorHAnsi" w:cstheme="minorHAnsi"/>
+          <w:sz w:val="22"/>
+          <w:szCs w:val="22"/>
+        </w:rPr>
+        <w:t>find_</w:t>
+      </w:r>
+      <w:proofErr w:type="gramStart"/>
+      <w:r>
+        <w:rPr>
+          <w:rFonts w:asciiTheme="minorHAnsi" w:hAnsiTheme="minorHAnsi" w:cstheme="minorHAnsi"/>
+          <w:sz w:val="22"/>
+          <w:szCs w:val="22"/>
+        </w:rPr>
+        <w:t>pivot</w:t>
+      </w:r>
+      <w:proofErr w:type="spellEnd"/>
+      <w:r>
+        <w:rPr>
+          <w:rFonts w:asciiTheme="minorHAnsi" w:hAnsiTheme="minorHAnsi" w:cstheme="minorHAnsi"/>
+          <w:sz w:val="22"/>
+          <w:szCs w:val="22"/>
+        </w:rPr>
+        <w:t>(</w:t>
+      </w:r>
+      <w:proofErr w:type="spellStart"/>
+      <w:proofErr w:type="gramEnd"/>
+      <w:r>
+        <w:rPr>
+          <w:rFonts w:asciiTheme="minorHAnsi" w:hAnsiTheme="minorHAnsi" w:cstheme="minorHAnsi"/>
+          <w:sz w:val="22"/>
+          <w:szCs w:val="22"/>
+        </w:rPr>
+        <w:t>nums</w:t>
+      </w:r>
+      <w:proofErr w:type="spellEnd"/>
+      <w:r>
+        <w:rPr>
+          <w:rFonts w:asciiTheme="minorHAnsi" w:hAnsiTheme="minorHAnsi" w:cstheme="minorHAnsi"/>
+          <w:sz w:val="22"/>
+          <w:szCs w:val="22"/>
+        </w:rPr>
+        <w:t>, lower, mid)</w:t>
       </w:r>
     </w:p>
     <w:p>
@@ -1142,7 +1792,53 @@
           <w:szCs w:val="22"/>
         </w:rPr>
         <w:tab/>
-        <w:t>If nums[0] &gt; target, binarySearch(pivot, end)</w:t>
+        <w:t xml:space="preserve">If </w:t>
+      </w:r>
+      <w:proofErr w:type="spellStart"/>
+      <w:proofErr w:type="gramStart"/>
+      <w:r>
+        <w:rPr>
+          <w:rFonts w:asciiTheme="minorHAnsi" w:hAnsiTheme="minorHAnsi" w:cstheme="minorHAnsi"/>
+          <w:sz w:val="22"/>
+          <w:szCs w:val="22"/>
+        </w:rPr>
+        <w:t>nums</w:t>
+      </w:r>
+      <w:proofErr w:type="spellEnd"/>
+      <w:r>
+        <w:rPr>
+          <w:rFonts w:asciiTheme="minorHAnsi" w:hAnsiTheme="minorHAnsi" w:cstheme="minorHAnsi"/>
+          <w:sz w:val="22"/>
+          <w:szCs w:val="22"/>
+        </w:rPr>
+        <w:t>[</w:t>
+      </w:r>
+      <w:proofErr w:type="gramEnd"/>
+      <w:r>
+        <w:rPr>
+          <w:rFonts w:asciiTheme="minorHAnsi" w:hAnsiTheme="minorHAnsi" w:cstheme="minorHAnsi"/>
+          <w:sz w:val="22"/>
+          <w:szCs w:val="22"/>
+        </w:rPr>
+        <w:t xml:space="preserve">0] &gt; target, </w:t>
+      </w:r>
+      <w:proofErr w:type="spellStart"/>
+      <w:r>
+        <w:rPr>
+          <w:rFonts w:asciiTheme="minorHAnsi" w:hAnsiTheme="minorHAnsi" w:cstheme="minorHAnsi"/>
+          <w:sz w:val="22"/>
+          <w:szCs w:val="22"/>
+        </w:rPr>
+        <w:t>binarySearch</w:t>
+      </w:r>
+      <w:proofErr w:type="spellEnd"/>
+      <w:r>
+        <w:rPr>
+          <w:rFonts w:asciiTheme="minorHAnsi" w:hAnsiTheme="minorHAnsi" w:cstheme="minorHAnsi"/>
+          <w:sz w:val="22"/>
+          <w:szCs w:val="22"/>
+        </w:rPr>
+        <w:t>(pivot, end)</w:t>
       </w:r>
     </w:p>
     <w:p>
@@ -1161,7 +1857,35 @@
           <w:szCs w:val="22"/>
         </w:rPr>
         <w:tab/>
-        <w:t>Otherwise, binarySearch(start, pivot)</w:t>
+        <w:t xml:space="preserve">Otherwise, </w:t>
+      </w:r>
+      <w:proofErr w:type="spellStart"/>
+      <w:proofErr w:type="gramStart"/>
+      <w:r>
+        <w:rPr>
+          <w:rFonts w:asciiTheme="minorHAnsi" w:hAnsiTheme="minorHAnsi" w:cstheme="minorHAnsi"/>
+          <w:sz w:val="22"/>
+          <w:szCs w:val="22"/>
+        </w:rPr>
+        <w:t>binarySearch</w:t>
+      </w:r>
+      <w:proofErr w:type="spellEnd"/>
+      <w:r>
+        <w:rPr>
+          <w:rFonts w:asciiTheme="minorHAnsi" w:hAnsiTheme="minorHAnsi" w:cstheme="minorHAnsi"/>
+          <w:sz w:val="22"/>
+          <w:szCs w:val="22"/>
+        </w:rPr>
+        <w:t>(</w:t>
+      </w:r>
+      <w:proofErr w:type="gramEnd"/>
+      <w:r>
+        <w:rPr>
+          <w:rFonts w:asciiTheme="minorHAnsi" w:hAnsiTheme="minorHAnsi" w:cstheme="minorHAnsi"/>
+          <w:sz w:val="22"/>
+          <w:szCs w:val="22"/>
+        </w:rPr>
+        <w:t>start, pivot)</w:t>
       </w:r>
     </w:p>
     <w:p>
@@ -1338,7 +2062,15 @@
         <w:ind w:left="720"/>
       </w:pPr>
       <w:r>
-        <w:t>Interleave the newly created list with the original list. O1 -&gt; n1 -&gt; o2 -&gt; n2…. The new list must come after the original because to get the new random node it needs to access o1.random.next. After interleaving, separate the lists and return the new list.</w:t>
+        <w:t>Interleave the newly created list with the original list. O1 -&gt; n1 -&gt; o2 -&gt; n2…. The new list must come after the original because to get the new random node it needs to access o</w:t>
+      </w:r>
+      <w:proofErr w:type="gramStart"/>
+      <w:r>
+        <w:t>1.random</w:t>
+      </w:r>
+      <w:proofErr w:type="gramEnd"/>
+      <w:r>
+        <w:t>.next. After interleaving, separate the lists and return the new list.</w:t>
       </w:r>
     </w:p>
     <w:p>
@@ -1354,15 +2086,36 @@
     </w:p>
     <w:p>
       <w:r>
-        <w:t>-Find the Median of a Data Stream (System Design) – Supports addNum and getMedian</w:t>
-      </w:r>
-    </w:p>
-    <w:p>
-      <w:pPr>
-        <w:ind w:left="720"/>
-      </w:pPr>
-      <w:r>
-        <w:t>Two balanced Heaps approach –  Minheap and maxheap. After each insert, make sure each heap’s size is within one of each other. If not, pop off the root of the larger heap and add it to the smaller heap. If the total size is odd, return whichever root falls onto the correct count. If total size is odd, return the avg of both roots.</w:t>
+        <w:t xml:space="preserve">-Find the Median of a Data Stream (System Design) – Supports </w:t>
+      </w:r>
+      <w:proofErr w:type="spellStart"/>
+      <w:r>
+        <w:t>addNum</w:t>
+      </w:r>
+      <w:proofErr w:type="spellEnd"/>
+      <w:r>
+        <w:t xml:space="preserve"> and </w:t>
+      </w:r>
+      <w:proofErr w:type="spellStart"/>
+      <w:r>
+        <w:t>getMedian</w:t>
+      </w:r>
+      <w:proofErr w:type="spellEnd"/>
+    </w:p>
+    <w:p>
+      <w:pPr>
+        <w:ind w:left="720"/>
+      </w:pPr>
+      <w:r>
+        <w:t xml:space="preserve">Two balanced Heaps approach </w:t>
+      </w:r>
+      <w:proofErr w:type="gramStart"/>
+      <w:r>
+        <w:t>–  Minheap</w:t>
+      </w:r>
+      <w:proofErr w:type="gramEnd"/>
+      <w:r>
+        <w:t xml:space="preserve"> and maxheap. After each insert, make sure each heap’s size is within one of each other. If not, pop off the root of the larger heap and add it to the smaller heap. If the total size is odd, return whichever root falls onto the correct count. If total size is odd, return the avg of both roots.</w:t>
       </w:r>
     </w:p>
     <w:p>
@@ -1434,7 +2187,15 @@
         <w:t>Input:</w:t>
       </w:r>
       <w:r>
-        <w:t> [1,2,3,null,5,null,4]</w:t>
+        <w:t> [1,2,</w:t>
+      </w:r>
+      <w:proofErr w:type="gramStart"/>
+      <w:r>
+        <w:t>3,null</w:t>
+      </w:r>
+      <w:proofErr w:type="gramEnd"/>
+      <w:r>
+        <w:t>,5,null,4]</w:t>
       </w:r>
     </w:p>
     <w:p>
@@ -1534,7 +2295,61 @@
           <w:sz w:val="22"/>
           <w:szCs w:val="22"/>
         </w:rPr>
-        <w:t>DFS down the tree with an ArrayList. If the arraylist size &gt;= depth + 1(0 depth at root), set the index to the value, otherwise append onto the end of the list(first time current depth has been reached). DFS naturally traverses left to right if left child is called recursively first.</w:t>
+        <w:t xml:space="preserve">DFS down the tree with an </w:t>
+      </w:r>
+      <w:proofErr w:type="spellStart"/>
+      <w:r>
+        <w:rPr>
+          <w:rFonts w:asciiTheme="minorHAnsi" w:hAnsiTheme="minorHAnsi" w:cstheme="minorHAnsi"/>
+          <w:sz w:val="22"/>
+          <w:szCs w:val="22"/>
+        </w:rPr>
+        <w:t>ArrayList</w:t>
+      </w:r>
+      <w:proofErr w:type="spellEnd"/>
+      <w:r>
+        <w:rPr>
+          <w:rFonts w:asciiTheme="minorHAnsi" w:hAnsiTheme="minorHAnsi" w:cstheme="minorHAnsi"/>
+          <w:sz w:val="22"/>
+          <w:szCs w:val="22"/>
+        </w:rPr>
+        <w:t xml:space="preserve">. If the </w:t>
+      </w:r>
+      <w:proofErr w:type="spellStart"/>
+      <w:r>
+        <w:rPr>
+          <w:rFonts w:asciiTheme="minorHAnsi" w:hAnsiTheme="minorHAnsi" w:cstheme="minorHAnsi"/>
+          <w:sz w:val="22"/>
+          <w:szCs w:val="22"/>
+        </w:rPr>
+        <w:t>arraylist</w:t>
+      </w:r>
+      <w:proofErr w:type="spellEnd"/>
+      <w:r>
+        <w:rPr>
+          <w:rFonts w:asciiTheme="minorHAnsi" w:hAnsiTheme="minorHAnsi" w:cstheme="minorHAnsi"/>
+          <w:sz w:val="22"/>
+          <w:szCs w:val="22"/>
+        </w:rPr>
+        <w:t xml:space="preserve"> size &gt;= depth + 1(0 depth at root), set the index to the value, otherwise append onto the end of the </w:t>
+      </w:r>
+      <w:proofErr w:type="gramStart"/>
+      <w:r>
+        <w:rPr>
+          <w:rFonts w:asciiTheme="minorHAnsi" w:hAnsiTheme="minorHAnsi" w:cstheme="minorHAnsi"/>
+          <w:sz w:val="22"/>
+          <w:szCs w:val="22"/>
+        </w:rPr>
+        <w:t>list(</w:t>
+      </w:r>
+      <w:proofErr w:type="gramEnd"/>
+      <w:r>
+        <w:rPr>
+          <w:rFonts w:asciiTheme="minorHAnsi" w:hAnsiTheme="minorHAnsi" w:cstheme="minorHAnsi"/>
+          <w:sz w:val="22"/>
+          <w:szCs w:val="22"/>
+        </w:rPr>
+        <w:t>first time current depth has been reached). DFS naturally traverses left to right if left child is called recursively first.</w:t>
       </w:r>
     </w:p>
     <w:p>
@@ -1625,33 +2440,109 @@
         </w:rPr>
         <w:t xml:space="preserve">Dynamic Programming: Using a sliding window. Create an array of length 2. Set </w:t>
       </w:r>
-      <w:r>
-        <w:rPr>
-          <w:rFonts w:asciiTheme="minorHAnsi" w:hAnsiTheme="minorHAnsi" w:cstheme="minorHAnsi"/>
-          <w:i/>
-          <w:iCs/>
-          <w:sz w:val="22"/>
-          <w:szCs w:val="22"/>
-        </w:rPr>
-        <w:t>arr[0] = 1</w:t>
-      </w:r>
-      <w:r>
-        <w:rPr>
-          <w:rFonts w:asciiTheme="minorHAnsi" w:hAnsiTheme="minorHAnsi" w:cstheme="minorHAnsi"/>
-          <w:sz w:val="22"/>
-          <w:szCs w:val="22"/>
-        </w:rPr>
-        <w:t xml:space="preserve"> if first character if not ‘0’. Set arr[1] to one if first two characters &gt;= 10 and &lt;=26. Add </w:t>
-      </w:r>
-      <w:r>
-        <w:rPr>
-          <w:rFonts w:asciiTheme="minorHAnsi" w:hAnsiTheme="minorHAnsi" w:cstheme="minorHAnsi"/>
-          <w:i/>
-          <w:iCs/>
-          <w:sz w:val="22"/>
-          <w:szCs w:val="22"/>
-        </w:rPr>
-        <w:t xml:space="preserve">arr[0] </w:t>
+      <w:proofErr w:type="spellStart"/>
+      <w:proofErr w:type="gramStart"/>
+      <w:r>
+        <w:rPr>
+          <w:rFonts w:asciiTheme="minorHAnsi" w:hAnsiTheme="minorHAnsi" w:cstheme="minorHAnsi"/>
+          <w:i/>
+          <w:iCs/>
+          <w:sz w:val="22"/>
+          <w:szCs w:val="22"/>
+        </w:rPr>
+        <w:t>arr</w:t>
+      </w:r>
+      <w:proofErr w:type="spellEnd"/>
+      <w:r>
+        <w:rPr>
+          <w:rFonts w:asciiTheme="minorHAnsi" w:hAnsiTheme="minorHAnsi" w:cstheme="minorHAnsi"/>
+          <w:i/>
+          <w:iCs/>
+          <w:sz w:val="22"/>
+          <w:szCs w:val="22"/>
+        </w:rPr>
+        <w:t>[</w:t>
+      </w:r>
+      <w:proofErr w:type="gramEnd"/>
+      <w:r>
+        <w:rPr>
+          <w:rFonts w:asciiTheme="minorHAnsi" w:hAnsiTheme="minorHAnsi" w:cstheme="minorHAnsi"/>
+          <w:i/>
+          <w:iCs/>
+          <w:sz w:val="22"/>
+          <w:szCs w:val="22"/>
+        </w:rPr>
+        <w:t>0] = 1</w:t>
+      </w:r>
+      <w:r>
+        <w:rPr>
+          <w:rFonts w:asciiTheme="minorHAnsi" w:hAnsiTheme="minorHAnsi" w:cstheme="minorHAnsi"/>
+          <w:sz w:val="22"/>
+          <w:szCs w:val="22"/>
+        </w:rPr>
+        <w:t xml:space="preserve"> if first character if not ‘0’. Set </w:t>
+      </w:r>
+      <w:proofErr w:type="spellStart"/>
+      <w:proofErr w:type="gramStart"/>
+      <w:r>
+        <w:rPr>
+          <w:rFonts w:asciiTheme="minorHAnsi" w:hAnsiTheme="minorHAnsi" w:cstheme="minorHAnsi"/>
+          <w:sz w:val="22"/>
+          <w:szCs w:val="22"/>
+        </w:rPr>
+        <w:t>arr</w:t>
+      </w:r>
+      <w:proofErr w:type="spellEnd"/>
+      <w:r>
+        <w:rPr>
+          <w:rFonts w:asciiTheme="minorHAnsi" w:hAnsiTheme="minorHAnsi" w:cstheme="minorHAnsi"/>
+          <w:sz w:val="22"/>
+          <w:szCs w:val="22"/>
+        </w:rPr>
+        <w:t>[</w:t>
+      </w:r>
+      <w:proofErr w:type="gramEnd"/>
+      <w:r>
+        <w:rPr>
+          <w:rFonts w:asciiTheme="minorHAnsi" w:hAnsiTheme="minorHAnsi" w:cstheme="minorHAnsi"/>
+          <w:sz w:val="22"/>
+          <w:szCs w:val="22"/>
+        </w:rPr>
+        <w:t xml:space="preserve">1] to one if first two characters &gt;= 10 and &lt;=26. Add </w:t>
+      </w:r>
+      <w:proofErr w:type="spellStart"/>
+      <w:proofErr w:type="gramStart"/>
+      <w:r>
+        <w:rPr>
+          <w:rFonts w:asciiTheme="minorHAnsi" w:hAnsiTheme="minorHAnsi" w:cstheme="minorHAnsi"/>
+          <w:i/>
+          <w:iCs/>
+          <w:sz w:val="22"/>
+          <w:szCs w:val="22"/>
+        </w:rPr>
+        <w:t>arr</w:t>
+      </w:r>
+      <w:proofErr w:type="spellEnd"/>
+      <w:r>
+        <w:rPr>
+          <w:rFonts w:asciiTheme="minorHAnsi" w:hAnsiTheme="minorHAnsi" w:cstheme="minorHAnsi"/>
+          <w:i/>
+          <w:iCs/>
+          <w:sz w:val="22"/>
+          <w:szCs w:val="22"/>
+        </w:rPr>
+        <w:t>[</w:t>
+      </w:r>
+      <w:proofErr w:type="gramEnd"/>
+      <w:r>
+        <w:rPr>
+          <w:rFonts w:asciiTheme="minorHAnsi" w:hAnsiTheme="minorHAnsi" w:cstheme="minorHAnsi"/>
+          <w:i/>
+          <w:iCs/>
+          <w:sz w:val="22"/>
+          <w:szCs w:val="22"/>
+        </w:rPr>
+        <w:t xml:space="preserve">0] </w:t>
       </w:r>
       <w:r>
         <w:rPr>
@@ -1661,15 +2552,27 @@
         </w:rPr>
         <w:t xml:space="preserve">to </w:t>
       </w:r>
-      <w:r>
-        <w:rPr>
-          <w:rFonts w:asciiTheme="minorHAnsi" w:hAnsiTheme="minorHAnsi" w:cstheme="minorHAnsi"/>
-          <w:i/>
-          <w:iCs/>
-          <w:sz w:val="22"/>
-          <w:szCs w:val="22"/>
-        </w:rPr>
-        <w:t>arr[1]</w:t>
+      <w:proofErr w:type="spellStart"/>
+      <w:r>
+        <w:rPr>
+          <w:rFonts w:asciiTheme="minorHAnsi" w:hAnsiTheme="minorHAnsi" w:cstheme="minorHAnsi"/>
+          <w:i/>
+          <w:iCs/>
+          <w:sz w:val="22"/>
+          <w:szCs w:val="22"/>
+        </w:rPr>
+        <w:t>arr</w:t>
+      </w:r>
+      <w:proofErr w:type="spellEnd"/>
+      <w:r>
+        <w:rPr>
+          <w:rFonts w:asciiTheme="minorHAnsi" w:hAnsiTheme="minorHAnsi" w:cstheme="minorHAnsi"/>
+          <w:i/>
+          <w:iCs/>
+          <w:sz w:val="22"/>
+          <w:szCs w:val="22"/>
+        </w:rPr>
+        <w:t>[1]</w:t>
       </w:r>
       <w:r>
         <w:rPr>
@@ -1735,33 +2638,85 @@
         </w:rPr>
         <w:t xml:space="preserve">If </w:t>
       </w:r>
-      <w:r>
-        <w:rPr>
-          <w:rFonts w:asciiTheme="minorHAnsi" w:hAnsiTheme="minorHAnsi" w:cstheme="minorHAnsi"/>
-          <w:i/>
-          <w:iCs/>
-          <w:sz w:val="22"/>
-          <w:szCs w:val="22"/>
-        </w:rPr>
-        <w:t xml:space="preserve">i </w:t>
-      </w:r>
-      <w:r>
-        <w:rPr>
-          <w:rFonts w:asciiTheme="minorHAnsi" w:hAnsiTheme="minorHAnsi" w:cstheme="minorHAnsi"/>
-          <w:sz w:val="22"/>
-          <w:szCs w:val="22"/>
-        </w:rPr>
-        <w:t xml:space="preserve">is odd, modify arr[0]. If </w:t>
-      </w:r>
-      <w:r>
-        <w:rPr>
-          <w:rFonts w:asciiTheme="minorHAnsi" w:hAnsiTheme="minorHAnsi" w:cstheme="minorHAnsi"/>
-          <w:i/>
-          <w:iCs/>
-          <w:sz w:val="22"/>
-          <w:szCs w:val="22"/>
-        </w:rPr>
-        <w:t xml:space="preserve">i </w:t>
+      <w:proofErr w:type="spellStart"/>
+      <w:r>
+        <w:rPr>
+          <w:rFonts w:asciiTheme="minorHAnsi" w:hAnsiTheme="minorHAnsi" w:cstheme="minorHAnsi"/>
+          <w:i/>
+          <w:iCs/>
+          <w:sz w:val="22"/>
+          <w:szCs w:val="22"/>
+        </w:rPr>
+        <w:t>i</w:t>
+      </w:r>
+      <w:proofErr w:type="spellEnd"/>
+      <w:r>
+        <w:rPr>
+          <w:rFonts w:asciiTheme="minorHAnsi" w:hAnsiTheme="minorHAnsi" w:cstheme="minorHAnsi"/>
+          <w:i/>
+          <w:iCs/>
+          <w:sz w:val="22"/>
+          <w:szCs w:val="22"/>
+        </w:rPr>
+        <w:t xml:space="preserve"> </w:t>
+      </w:r>
+      <w:r>
+        <w:rPr>
+          <w:rFonts w:asciiTheme="minorHAnsi" w:hAnsiTheme="minorHAnsi" w:cstheme="minorHAnsi"/>
+          <w:sz w:val="22"/>
+          <w:szCs w:val="22"/>
+        </w:rPr>
+        <w:t xml:space="preserve">is odd, modify </w:t>
+      </w:r>
+      <w:proofErr w:type="spellStart"/>
+      <w:proofErr w:type="gramStart"/>
+      <w:r>
+        <w:rPr>
+          <w:rFonts w:asciiTheme="minorHAnsi" w:hAnsiTheme="minorHAnsi" w:cstheme="minorHAnsi"/>
+          <w:sz w:val="22"/>
+          <w:szCs w:val="22"/>
+        </w:rPr>
+        <w:t>arr</w:t>
+      </w:r>
+      <w:proofErr w:type="spellEnd"/>
+      <w:r>
+        <w:rPr>
+          <w:rFonts w:asciiTheme="minorHAnsi" w:hAnsiTheme="minorHAnsi" w:cstheme="minorHAnsi"/>
+          <w:sz w:val="22"/>
+          <w:szCs w:val="22"/>
+        </w:rPr>
+        <w:t>[</w:t>
+      </w:r>
+      <w:proofErr w:type="gramEnd"/>
+      <w:r>
+        <w:rPr>
+          <w:rFonts w:asciiTheme="minorHAnsi" w:hAnsiTheme="minorHAnsi" w:cstheme="minorHAnsi"/>
+          <w:sz w:val="22"/>
+          <w:szCs w:val="22"/>
+        </w:rPr>
+        <w:t xml:space="preserve">0]. If </w:t>
+      </w:r>
+      <w:proofErr w:type="spellStart"/>
+      <w:r>
+        <w:rPr>
+          <w:rFonts w:asciiTheme="minorHAnsi" w:hAnsiTheme="minorHAnsi" w:cstheme="minorHAnsi"/>
+          <w:i/>
+          <w:iCs/>
+          <w:sz w:val="22"/>
+          <w:szCs w:val="22"/>
+        </w:rPr>
+        <w:t>i</w:t>
+      </w:r>
+      <w:proofErr w:type="spellEnd"/>
+      <w:r>
+        <w:rPr>
+          <w:rFonts w:asciiTheme="minorHAnsi" w:hAnsiTheme="minorHAnsi" w:cstheme="minorHAnsi"/>
+          <w:i/>
+          <w:iCs/>
+          <w:sz w:val="22"/>
+          <w:szCs w:val="22"/>
+        </w:rPr>
+        <w:t xml:space="preserve"> </w:t>
       </w:r>
       <w:r>
         <w:rPr>
@@ -1771,15 +2726,39 @@
         </w:rPr>
         <w:t xml:space="preserve">is even, modify </w:t>
       </w:r>
-      <w:r>
-        <w:rPr>
-          <w:rFonts w:asciiTheme="minorHAnsi" w:hAnsiTheme="minorHAnsi" w:cstheme="minorHAnsi"/>
-          <w:i/>
-          <w:iCs/>
-          <w:sz w:val="22"/>
-          <w:szCs w:val="22"/>
-        </w:rPr>
-        <w:t>arr[1].</w:t>
+      <w:proofErr w:type="spellStart"/>
+      <w:proofErr w:type="gramStart"/>
+      <w:r>
+        <w:rPr>
+          <w:rFonts w:asciiTheme="minorHAnsi" w:hAnsiTheme="minorHAnsi" w:cstheme="minorHAnsi"/>
+          <w:i/>
+          <w:iCs/>
+          <w:sz w:val="22"/>
+          <w:szCs w:val="22"/>
+        </w:rPr>
+        <w:t>arr</w:t>
+      </w:r>
+      <w:proofErr w:type="spellEnd"/>
+      <w:r>
+        <w:rPr>
+          <w:rFonts w:asciiTheme="minorHAnsi" w:hAnsiTheme="minorHAnsi" w:cstheme="minorHAnsi"/>
+          <w:i/>
+          <w:iCs/>
+          <w:sz w:val="22"/>
+          <w:szCs w:val="22"/>
+        </w:rPr>
+        <w:t>[</w:t>
+      </w:r>
+      <w:proofErr w:type="gramEnd"/>
+      <w:r>
+        <w:rPr>
+          <w:rFonts w:asciiTheme="minorHAnsi" w:hAnsiTheme="minorHAnsi" w:cstheme="minorHAnsi"/>
+          <w:i/>
+          <w:iCs/>
+          <w:sz w:val="22"/>
+          <w:szCs w:val="22"/>
+        </w:rPr>
+        <w:t>1].</w:t>
       </w:r>
       <w:r>
         <w:rPr>
@@ -1795,15 +2774,169 @@
           <w:sz w:val="22"/>
           <w:szCs w:val="22"/>
         </w:rPr>
-        <w:t xml:space="preserve">If the current character != ‘0’, set the current arr index to the other arr index’s value. </w:t>
-      </w:r>
-      <w:r>
-        <w:rPr>
-          <w:rFonts w:asciiTheme="minorHAnsi" w:hAnsiTheme="minorHAnsi" w:cstheme="minorHAnsi"/>
-          <w:sz w:val="22"/>
-          <w:szCs w:val="22"/>
-        </w:rPr>
-        <w:t>If the current character and the previous one make a number in between ten and 26, add the original arr index’s value to the current arr index’s value. At the end, return arr[0] if the length of s is odd, arr[1] if the length of s is even.</w:t>
+        <w:t xml:space="preserve">If the current </w:t>
+      </w:r>
+      <w:proofErr w:type="gramStart"/>
+      <w:r>
+        <w:rPr>
+          <w:rFonts w:asciiTheme="minorHAnsi" w:hAnsiTheme="minorHAnsi" w:cstheme="minorHAnsi"/>
+          <w:sz w:val="22"/>
+          <w:szCs w:val="22"/>
+        </w:rPr>
+        <w:t>character !</w:t>
+      </w:r>
+      <w:proofErr w:type="gramEnd"/>
+      <w:r>
+        <w:rPr>
+          <w:rFonts w:asciiTheme="minorHAnsi" w:hAnsiTheme="minorHAnsi" w:cstheme="minorHAnsi"/>
+          <w:sz w:val="22"/>
+          <w:szCs w:val="22"/>
+        </w:rPr>
+        <w:t xml:space="preserve">= ‘0’, set the current </w:t>
+      </w:r>
+      <w:proofErr w:type="spellStart"/>
+      <w:r>
+        <w:rPr>
+          <w:rFonts w:asciiTheme="minorHAnsi" w:hAnsiTheme="minorHAnsi" w:cstheme="minorHAnsi"/>
+          <w:sz w:val="22"/>
+          <w:szCs w:val="22"/>
+        </w:rPr>
+        <w:t>arr</w:t>
+      </w:r>
+      <w:proofErr w:type="spellEnd"/>
+      <w:r>
+        <w:rPr>
+          <w:rFonts w:asciiTheme="minorHAnsi" w:hAnsiTheme="minorHAnsi" w:cstheme="minorHAnsi"/>
+          <w:sz w:val="22"/>
+          <w:szCs w:val="22"/>
+        </w:rPr>
+        <w:t xml:space="preserve"> index to the other </w:t>
+      </w:r>
+      <w:proofErr w:type="spellStart"/>
+      <w:r>
+        <w:rPr>
+          <w:rFonts w:asciiTheme="minorHAnsi" w:hAnsiTheme="minorHAnsi" w:cstheme="minorHAnsi"/>
+          <w:sz w:val="22"/>
+          <w:szCs w:val="22"/>
+        </w:rPr>
+        <w:t>arr</w:t>
+      </w:r>
+      <w:proofErr w:type="spellEnd"/>
+      <w:r>
+        <w:rPr>
+          <w:rFonts w:asciiTheme="minorHAnsi" w:hAnsiTheme="minorHAnsi" w:cstheme="minorHAnsi"/>
+          <w:sz w:val="22"/>
+          <w:szCs w:val="22"/>
+        </w:rPr>
+        <w:t xml:space="preserve"> index’s value. </w:t>
+      </w:r>
+      <w:r>
+        <w:rPr>
+          <w:rFonts w:asciiTheme="minorHAnsi" w:hAnsiTheme="minorHAnsi" w:cstheme="minorHAnsi"/>
+          <w:sz w:val="22"/>
+          <w:szCs w:val="22"/>
+        </w:rPr>
+        <w:t xml:space="preserve">If the current character and the previous one </w:t>
+      </w:r>
+      <w:proofErr w:type="gramStart"/>
+      <w:r>
+        <w:rPr>
+          <w:rFonts w:asciiTheme="minorHAnsi" w:hAnsiTheme="minorHAnsi" w:cstheme="minorHAnsi"/>
+          <w:sz w:val="22"/>
+          <w:szCs w:val="22"/>
+        </w:rPr>
+        <w:t>make</w:t>
+      </w:r>
+      <w:proofErr w:type="gramEnd"/>
+      <w:r>
+        <w:rPr>
+          <w:rFonts w:asciiTheme="minorHAnsi" w:hAnsiTheme="minorHAnsi" w:cstheme="minorHAnsi"/>
+          <w:sz w:val="22"/>
+          <w:szCs w:val="22"/>
+        </w:rPr>
+        <w:t xml:space="preserve"> a number in between ten and 26, add the original </w:t>
+      </w:r>
+      <w:proofErr w:type="spellStart"/>
+      <w:r>
+        <w:rPr>
+          <w:rFonts w:asciiTheme="minorHAnsi" w:hAnsiTheme="minorHAnsi" w:cstheme="minorHAnsi"/>
+          <w:sz w:val="22"/>
+          <w:szCs w:val="22"/>
+        </w:rPr>
+        <w:t>arr</w:t>
+      </w:r>
+      <w:proofErr w:type="spellEnd"/>
+      <w:r>
+        <w:rPr>
+          <w:rFonts w:asciiTheme="minorHAnsi" w:hAnsiTheme="minorHAnsi" w:cstheme="minorHAnsi"/>
+          <w:sz w:val="22"/>
+          <w:szCs w:val="22"/>
+        </w:rPr>
+        <w:t xml:space="preserve"> index’s value to the current </w:t>
+      </w:r>
+      <w:proofErr w:type="spellStart"/>
+      <w:r>
+        <w:rPr>
+          <w:rFonts w:asciiTheme="minorHAnsi" w:hAnsiTheme="minorHAnsi" w:cstheme="minorHAnsi"/>
+          <w:sz w:val="22"/>
+          <w:szCs w:val="22"/>
+        </w:rPr>
+        <w:t>arr</w:t>
+      </w:r>
+      <w:proofErr w:type="spellEnd"/>
+      <w:r>
+        <w:rPr>
+          <w:rFonts w:asciiTheme="minorHAnsi" w:hAnsiTheme="minorHAnsi" w:cstheme="minorHAnsi"/>
+          <w:sz w:val="22"/>
+          <w:szCs w:val="22"/>
+        </w:rPr>
+        <w:t xml:space="preserve"> index’s value. At the end, return </w:t>
+      </w:r>
+      <w:proofErr w:type="spellStart"/>
+      <w:proofErr w:type="gramStart"/>
+      <w:r>
+        <w:rPr>
+          <w:rFonts w:asciiTheme="minorHAnsi" w:hAnsiTheme="minorHAnsi" w:cstheme="minorHAnsi"/>
+          <w:sz w:val="22"/>
+          <w:szCs w:val="22"/>
+        </w:rPr>
+        <w:t>arr</w:t>
+      </w:r>
+      <w:proofErr w:type="spellEnd"/>
+      <w:r>
+        <w:rPr>
+          <w:rFonts w:asciiTheme="minorHAnsi" w:hAnsiTheme="minorHAnsi" w:cstheme="minorHAnsi"/>
+          <w:sz w:val="22"/>
+          <w:szCs w:val="22"/>
+        </w:rPr>
+        <w:t>[</w:t>
+      </w:r>
+      <w:proofErr w:type="gramEnd"/>
+      <w:r>
+        <w:rPr>
+          <w:rFonts w:asciiTheme="minorHAnsi" w:hAnsiTheme="minorHAnsi" w:cstheme="minorHAnsi"/>
+          <w:sz w:val="22"/>
+          <w:szCs w:val="22"/>
+        </w:rPr>
+        <w:t xml:space="preserve">0] if the length of s is odd, </w:t>
+      </w:r>
+      <w:proofErr w:type="spellStart"/>
+      <w:r>
+        <w:rPr>
+          <w:rFonts w:asciiTheme="minorHAnsi" w:hAnsiTheme="minorHAnsi" w:cstheme="minorHAnsi"/>
+          <w:sz w:val="22"/>
+          <w:szCs w:val="22"/>
+        </w:rPr>
+        <w:t>arr</w:t>
+      </w:r>
+      <w:proofErr w:type="spellEnd"/>
+      <w:r>
+        <w:rPr>
+          <w:rFonts w:asciiTheme="minorHAnsi" w:hAnsiTheme="minorHAnsi" w:cstheme="minorHAnsi"/>
+          <w:sz w:val="22"/>
+          <w:szCs w:val="22"/>
+        </w:rPr>
+        <w:t>[1] if the length of s is even.</w:t>
       </w:r>
     </w:p>
     <w:p>
@@ -1929,7 +3062,23 @@
       </w:pPr>
       <w:r>
         <w:lastRenderedPageBreak/>
-        <w:t xml:space="preserve">    private boolean backtrack(char[][] board, String word, int count,</w:t>
+        <w:t xml:space="preserve">    private </w:t>
+      </w:r>
+      <w:proofErr w:type="spellStart"/>
+      <w:r>
+        <w:t>boolean</w:t>
+      </w:r>
+      <w:proofErr w:type="spellEnd"/>
+      <w:r>
+        <w:t xml:space="preserve"> backtrack(</w:t>
+      </w:r>
+      <w:proofErr w:type="gramStart"/>
+      <w:r>
+        <w:t>char[</w:t>
+      </w:r>
+      <w:proofErr w:type="gramEnd"/>
+      <w:r>
+        <w:t>][] board, String word, int count,</w:t>
       </w:r>
     </w:p>
     <w:p>
@@ -1939,7 +3088,20 @@
         <w:contextualSpacing/>
       </w:pPr>
       <w:r>
-        <w:t xml:space="preserve">                        boolean[][] visited, int x, int y)</w:t>
+        <w:t xml:space="preserve">                        </w:t>
+      </w:r>
+      <w:proofErr w:type="spellStart"/>
+      <w:proofErr w:type="gramStart"/>
+      <w:r>
+        <w:t>boolean</w:t>
+      </w:r>
+      <w:proofErr w:type="spellEnd"/>
+      <w:r>
+        <w:t>[</w:t>
+      </w:r>
+      <w:proofErr w:type="gramEnd"/>
+      <w:r>
+        <w:t>][] visited, int x, int y)</w:t>
       </w:r>
     </w:p>
     <w:p>
@@ -1959,7 +3121,23 @@
         <w:contextualSpacing/>
       </w:pPr>
       <w:r>
-        <w:t xml:space="preserve">        if (x &lt; 0 || x &gt;= board[0].length || y &lt; 0 || y &gt;= board.length)</w:t>
+        <w:t xml:space="preserve">        if (x &lt; 0 || x &gt;= </w:t>
+      </w:r>
+      <w:proofErr w:type="gramStart"/>
+      <w:r>
+        <w:t>board[</w:t>
+      </w:r>
+      <w:proofErr w:type="gramEnd"/>
+      <w:r>
+        <w:t xml:space="preserve">0].length || y &lt; 0 || y &gt;= </w:t>
+      </w:r>
+      <w:proofErr w:type="spellStart"/>
+      <w:r>
+        <w:t>board.length</w:t>
+      </w:r>
+      <w:proofErr w:type="spellEnd"/>
+      <w:r>
+        <w:t>)</w:t>
       </w:r>
     </w:p>
     <w:p>
@@ -1999,7 +3177,17 @@
         <w:contextualSpacing/>
       </w:pPr>
       <w:r>
-        <w:t xml:space="preserve">        else if (word.charAt(count) != board[y][x])</w:t>
+        <w:t xml:space="preserve">        else if (</w:t>
+      </w:r>
+      <w:proofErr w:type="spellStart"/>
+      <w:proofErr w:type="gramStart"/>
+      <w:r>
+        <w:t>word.charAt</w:t>
+      </w:r>
+      <w:proofErr w:type="spellEnd"/>
+      <w:proofErr w:type="gramEnd"/>
+      <w:r>
+        <w:t>(count) != board[y][x])</w:t>
       </w:r>
     </w:p>
     <w:p>
@@ -2079,7 +3267,17 @@
         <w:contextualSpacing/>
       </w:pPr>
       <w:r>
-        <w:t xml:space="preserve">        else if (count == word.length() - 1)</w:t>
+        <w:t xml:space="preserve">        else if (count == </w:t>
+      </w:r>
+      <w:proofErr w:type="spellStart"/>
+      <w:proofErr w:type="gramStart"/>
+      <w:r>
+        <w:t>word.length</w:t>
+      </w:r>
+      <w:proofErr w:type="spellEnd"/>
+      <w:proofErr w:type="gramEnd"/>
+      <w:r>
+        <w:t>() - 1)</w:t>
       </w:r>
     </w:p>
     <w:p>
@@ -2099,7 +3297,17 @@
         <w:contextualSpacing/>
       </w:pPr>
       <w:r>
-        <w:t xml:space="preserve">            return word.charAt(count) == board[y][x];</w:t>
+        <w:t xml:space="preserve">            return </w:t>
+      </w:r>
+      <w:proofErr w:type="spellStart"/>
+      <w:proofErr w:type="gramStart"/>
+      <w:r>
+        <w:t>word.charAt</w:t>
+      </w:r>
+      <w:proofErr w:type="spellEnd"/>
+      <w:proofErr w:type="gramEnd"/>
+      <w:r>
+        <w:t>(count) == board[y][x];</w:t>
       </w:r>
     </w:p>
     <w:p>
@@ -2160,7 +3368,31 @@
         <w:contextualSpacing/>
       </w:pPr>
       <w:r>
-        <w:t xml:space="preserve">            boolean return_val = backtrack(board, word, count + 1, visited, x - 1, y) ||</w:t>
+        <w:t xml:space="preserve">            </w:t>
+      </w:r>
+      <w:proofErr w:type="spellStart"/>
+      <w:r>
+        <w:t>boolean</w:t>
+      </w:r>
+      <w:proofErr w:type="spellEnd"/>
+      <w:r>
+        <w:t xml:space="preserve"> </w:t>
+      </w:r>
+      <w:proofErr w:type="spellStart"/>
+      <w:r>
+        <w:t>return_val</w:t>
+      </w:r>
+      <w:proofErr w:type="spellEnd"/>
+      <w:r>
+        <w:t xml:space="preserve"> = </w:t>
+      </w:r>
+      <w:proofErr w:type="gramStart"/>
+      <w:r>
+        <w:t>backtrack(</w:t>
+      </w:r>
+      <w:proofErr w:type="gramEnd"/>
+      <w:r>
+        <w:t>board, word, count + 1, visited, x - 1, y) ||</w:t>
       </w:r>
     </w:p>
     <w:p>
@@ -2174,7 +3406,15 @@
       </w:r>
       <w:r>
         <w:tab/>
-        <w:t xml:space="preserve">       backtrack(board, word, count + 1, visited, x + 1, y) ||</w:t>
+        <w:t xml:space="preserve">       </w:t>
+      </w:r>
+      <w:proofErr w:type="gramStart"/>
+      <w:r>
+        <w:t>backtrack(</w:t>
+      </w:r>
+      <w:proofErr w:type="gramEnd"/>
+      <w:r>
+        <w:t>board, word, count + 1, visited, x + 1, y) ||</w:t>
       </w:r>
     </w:p>
     <w:p>
@@ -2184,7 +3424,15 @@
         <w:contextualSpacing/>
       </w:pPr>
       <w:r>
-        <w:t xml:space="preserve">                                                   backtrack(board, word, count + 1, visited, x, y - 1) ||</w:t>
+        <w:t xml:space="preserve">                                                   </w:t>
+      </w:r>
+      <w:proofErr w:type="gramStart"/>
+      <w:r>
+        <w:t>backtrack(</w:t>
+      </w:r>
+      <w:proofErr w:type="gramEnd"/>
+      <w:r>
+        <w:t>board, word, count + 1, visited, x, y - 1) ||</w:t>
       </w:r>
     </w:p>
     <w:p>
@@ -2194,7 +3442,15 @@
         <w:contextualSpacing/>
       </w:pPr>
       <w:r>
-        <w:t xml:space="preserve">                                                   backtrack(board, word, count + 1, visited, x, y + 1);</w:t>
+        <w:t xml:space="preserve">                                                   </w:t>
+      </w:r>
+      <w:proofErr w:type="gramStart"/>
+      <w:r>
+        <w:t>backtrack(</w:t>
+      </w:r>
+      <w:proofErr w:type="gramEnd"/>
+      <w:r>
+        <w:t>board, word, count + 1, visited, x, y + 1);</w:t>
       </w:r>
     </w:p>
     <w:p>
@@ -2225,7 +3481,15 @@
         <w:contextualSpacing/>
       </w:pPr>
       <w:r>
-        <w:t xml:space="preserve">            return return_val;</w:t>
+        <w:t xml:space="preserve">            return </w:t>
+      </w:r>
+      <w:proofErr w:type="spellStart"/>
+      <w:r>
+        <w:t>return_val</w:t>
+      </w:r>
+      <w:proofErr w:type="spellEnd"/>
+      <w:r>
+        <w:t>;</w:t>
       </w:r>
     </w:p>
     <w:p>
@@ -2254,7 +3518,23 @@
         <w:ind w:left="720"/>
       </w:pPr>
       <w:r>
-        <w:t>Add a new arraylist to answer arraylist with each starting number in list as a starting number. Recurse and if the size of the list is still shorter than the num list, iterate through the num list and check to and for each one that is not currently in the list, create a new list with that number and recurse again.</w:t>
+        <w:t xml:space="preserve">Add a new </w:t>
+      </w:r>
+      <w:proofErr w:type="spellStart"/>
+      <w:r>
+        <w:t>arraylist</w:t>
+      </w:r>
+      <w:proofErr w:type="spellEnd"/>
+      <w:r>
+        <w:t xml:space="preserve"> to answer </w:t>
+      </w:r>
+      <w:proofErr w:type="spellStart"/>
+      <w:r>
+        <w:t>arraylist</w:t>
+      </w:r>
+      <w:proofErr w:type="spellEnd"/>
+      <w:r>
+        <w:t xml:space="preserve"> with each starting number in list as a starting number. Recurse and if the size of the list is still shorter than the num list, iterate through the num list and check to and for each one that is not currently in the list, create a new list with that number and recurse again.</w:t>
       </w:r>
       <w:r>
         <w:rPr>
@@ -2351,7 +3631,15 @@
     </w:p>
     <w:p>
       <w:r>
-        <w:t xml:space="preserve">-Reverse Nodes in k-Group – Reverse the nodes of a linkedlist k at a time. If there are left out nodes at the end, return them in the original order. </w:t>
+        <w:t xml:space="preserve">-Reverse Nodes in k-Group – Reverse the nodes of a </w:t>
+      </w:r>
+      <w:proofErr w:type="spellStart"/>
+      <w:r>
+        <w:t>linkedlist</w:t>
+      </w:r>
+      <w:proofErr w:type="spellEnd"/>
+      <w:r>
+        <w:t xml:space="preserve"> k at a time. If there are left out nodes at the end, return them in the original order. </w:t>
       </w:r>
     </w:p>
     <w:p>
@@ -2411,16 +3699,26 @@
       <w:r>
         <w:t xml:space="preserve">-Word Ladder – Given </w:t>
       </w:r>
-      <w:r>
-        <w:rPr>
-          <w:i/>
-          <w:iCs/>
-        </w:rPr>
-        <w:t xml:space="preserve">beginWord </w:t>
+      <w:proofErr w:type="spellStart"/>
+      <w:r>
+        <w:rPr>
+          <w:i/>
+          <w:iCs/>
+        </w:rPr>
+        <w:t>beginWord</w:t>
+      </w:r>
+      <w:proofErr w:type="spellEnd"/>
+      <w:r>
+        <w:rPr>
+          <w:i/>
+          <w:iCs/>
+        </w:rPr>
+        <w:t xml:space="preserve"> </w:t>
       </w:r>
       <w:r>
         <w:t xml:space="preserve">and </w:t>
       </w:r>
+      <w:proofErr w:type="spellStart"/>
       <w:r>
         <w:rPr>
           <w:i/>
@@ -2428,6 +3726,7 @@
         </w:rPr>
         <w:t>endWord</w:t>
       </w:r>
+      <w:proofErr w:type="spellEnd"/>
       <w:r>
         <w:t xml:space="preserve"> and a dictionary word list, find shortest transformation from start to end. Only one letter can be changed at a time and each intermediate word must be in the word list.</w:t>
       </w:r>
@@ -2440,19 +3739,88 @@
         <w:t xml:space="preserve">BFS – </w:t>
       </w:r>
       <w:r>
-        <w:t xml:space="preserve">put the beginning word into the queue. Add a new arraylist to the map with the word as the key and the </w:t>
-      </w:r>
-      <w:r>
-        <w:t xml:space="preserve">arraylist with the word in it. </w:t>
+        <w:t xml:space="preserve">put the beginning word into the queue. Add a new </w:t>
+      </w:r>
+      <w:proofErr w:type="spellStart"/>
+      <w:r>
+        <w:t>arraylist</w:t>
+      </w:r>
+      <w:proofErr w:type="spellEnd"/>
+      <w:r>
+        <w:t xml:space="preserve"> to the map with the word as the key and the </w:t>
+      </w:r>
+      <w:proofErr w:type="spellStart"/>
+      <w:r>
+        <w:t>arraylist</w:t>
+      </w:r>
+      <w:proofErr w:type="spellEnd"/>
+      <w:r>
+        <w:t xml:space="preserve"> with the word in it. </w:t>
       </w:r>
       <w:r>
         <w:t xml:space="preserve">For each current word, iterate through each character and change each character to each letter in the alphabet. If the new word exists in the set, </w:t>
       </w:r>
       <w:r>
-        <w:t>get the arraylist of the previous word, the arraylists are the chains of word sequences. Create a new arraylist from the previous word arraylist and add the new word to it. Put the new chain arraylist into the map with the new word as the key</w:t>
-      </w:r>
-      <w:r>
-        <w:t xml:space="preserve"> Put the new word into the queue. If the current word equals the end word, get the arraylist from the map with the endword as the key and return the length as the chain length.</w:t>
+        <w:t xml:space="preserve">get the </w:t>
+      </w:r>
+      <w:proofErr w:type="spellStart"/>
+      <w:r>
+        <w:t>arraylist</w:t>
+      </w:r>
+      <w:proofErr w:type="spellEnd"/>
+      <w:r>
+        <w:t xml:space="preserve"> of the previous word, the </w:t>
+      </w:r>
+      <w:proofErr w:type="spellStart"/>
+      <w:r>
+        <w:t>arraylists</w:t>
+      </w:r>
+      <w:proofErr w:type="spellEnd"/>
+      <w:r>
+        <w:t xml:space="preserve"> are the chains of word sequences. Create a new </w:t>
+      </w:r>
+      <w:proofErr w:type="spellStart"/>
+      <w:r>
+        <w:t>arraylist</w:t>
+      </w:r>
+      <w:proofErr w:type="spellEnd"/>
+      <w:r>
+        <w:t xml:space="preserve"> from the previous word </w:t>
+      </w:r>
+      <w:proofErr w:type="spellStart"/>
+      <w:r>
+        <w:t>arraylist</w:t>
+      </w:r>
+      <w:proofErr w:type="spellEnd"/>
+      <w:r>
+        <w:t xml:space="preserve"> and add the new word to it. Put the new chain </w:t>
+      </w:r>
+      <w:proofErr w:type="spellStart"/>
+      <w:r>
+        <w:t>arraylist</w:t>
+      </w:r>
+      <w:proofErr w:type="spellEnd"/>
+      <w:r>
+        <w:t xml:space="preserve"> into the map with the new word as the key</w:t>
+      </w:r>
+      <w:r>
+        <w:t xml:space="preserve"> Put the new word into the queue. If the current word equals the end word, get the </w:t>
+      </w:r>
+      <w:proofErr w:type="spellStart"/>
+      <w:r>
+        <w:t>arraylist</w:t>
+      </w:r>
+      <w:proofErr w:type="spellEnd"/>
+      <w:r>
+        <w:t xml:space="preserve"> from the map with the </w:t>
+      </w:r>
+      <w:proofErr w:type="spellStart"/>
+      <w:r>
+        <w:t>endword</w:t>
+      </w:r>
+      <w:proofErr w:type="spellEnd"/>
+      <w:r>
+        <w:t xml:space="preserve"> as the key and return the length as the chain length.</w:t>
       </w:r>
     </w:p>
     <w:p>
@@ -2463,7 +3831,15 @@
     <w:p>
       <w:r>
         <w:tab/>
-        <w:t xml:space="preserve">HashMap of number to counts. MinHeap of size k of pairs of values to counts. </w:t>
+        <w:t xml:space="preserve">HashMap of number to counts. </w:t>
+      </w:r>
+      <w:proofErr w:type="spellStart"/>
+      <w:r>
+        <w:t>MinHeap</w:t>
+      </w:r>
+      <w:proofErr w:type="spellEnd"/>
+      <w:r>
+        <w:t xml:space="preserve"> of size k of pairs of values to counts. </w:t>
       </w:r>
     </w:p>
     <w:p>
@@ -2523,7 +3899,15 @@
         <w:t xml:space="preserve">Create a HashMap of lengths to Sets of Strings with that length. </w:t>
       </w:r>
       <w:r>
-        <w:t xml:space="preserve">Create a HashMap of Strings to ArrayLists that are the sequences of strings up to the key String. </w:t>
+        <w:t xml:space="preserve">Create a HashMap of Strings to </w:t>
+      </w:r>
+      <w:proofErr w:type="spellStart"/>
+      <w:r>
+        <w:t>ArrayLists</w:t>
+      </w:r>
+      <w:proofErr w:type="spellEnd"/>
+      <w:r>
+        <w:t xml:space="preserve"> that are the sequences of strings up to the key String. </w:t>
       </w:r>
     </w:p>
     <w:p>
@@ -2544,7 +3928,23 @@
         <w:t xml:space="preserve">in the words list, iterating in ascending length order, </w:t>
       </w:r>
       <w:r>
-        <w:t xml:space="preserve">remove one character from each spot in the word. If the shorter word exists in the map of lengths to sets of strings, get the sequence(arraylist) of the shorter word. Copy it, and add the existing longer word to the new arraylist. Make a set if it doesn’t exist for words of the length of </w:t>
+        <w:t>remove one character from each spot in the word. If the shorter word exists in the map of lengths to sets of strings, get the sequence(</w:t>
+      </w:r>
+      <w:proofErr w:type="spellStart"/>
+      <w:r>
+        <w:t>arraylist</w:t>
+      </w:r>
+      <w:proofErr w:type="spellEnd"/>
+      <w:r>
+        <w:t xml:space="preserve">) of the shorter word. Copy it, and add the existing longer word to the new </w:t>
+      </w:r>
+      <w:proofErr w:type="spellStart"/>
+      <w:r>
+        <w:t>arraylist</w:t>
+      </w:r>
+      <w:proofErr w:type="spellEnd"/>
+      <w:r>
+        <w:t xml:space="preserve">. Make a set if it doesn’t exist for words of the length of </w:t>
       </w:r>
       <w:r>
         <w:rPr>
@@ -2556,6 +3956,7 @@
       <w:r>
         <w:t xml:space="preserve"> and add </w:t>
       </w:r>
+      <w:proofErr w:type="gramStart"/>
       <w:r>
         <w:rPr>
           <w:i/>
@@ -2564,8 +3965,13 @@
         <w:t xml:space="preserve">s </w:t>
       </w:r>
       <w:r>
-        <w:t xml:space="preserve"> to the set and put it in the HashMap of length to sets of words. Add the newly created sequence to the sequences HashMap with the </w:t>
-      </w:r>
+        <w:t xml:space="preserve"> to</w:t>
+      </w:r>
+      <w:proofErr w:type="gramEnd"/>
+      <w:r>
+        <w:t xml:space="preserve"> the set and put it in the HashMap of length to sets of words. Add the newly created sequence to the sequences HashMap with the </w:t>
+      </w:r>
+      <w:proofErr w:type="gramStart"/>
       <w:r>
         <w:rPr>
           <w:i/>
@@ -2574,36 +3980,128 @@
         <w:t xml:space="preserve">s </w:t>
       </w:r>
       <w:r>
-        <w:t xml:space="preserve"> as the key and the arraylist as the value.</w:t>
-      </w:r>
-    </w:p>
-    <w:p>
-      <w:pPr>
-        <w:ind w:left="720"/>
-      </w:pPr>
-      <w:r>
-        <w:t xml:space="preserve">If none of the words with a single character removed exists the sequences or lengths, add the current string to a set with the length as a key and the set as the value to the lengths HashMap. Add a new arraylist with the current word as the key and the arraylist with only the current word as the value. Add that to the sequences HashMap. </w:t>
-      </w:r>
-    </w:p>
-    <w:p>
-      <w:pPr>
-        <w:ind w:left="720"/>
-      </w:pPr>
-      <w:r>
-        <w:t>At the end, iterate through all the sequences HashMap and return the length of the longest ArrayList.</w:t>
-      </w:r>
-    </w:p>
-    <w:p>
-      <w:r>
-        <w:t>-Binary Tree Vertical Order Traversal – Return vertical traversal(top to bottom, column by column). If two nodes are in the same row and column,  the order should be left to right.</w:t>
-      </w:r>
-    </w:p>
-    <w:p>
-      <w:pPr>
-        <w:ind w:left="720"/>
-      </w:pPr>
-      <w:r>
-        <w:t>Create a new class Pair that is the node and integer offset from the center. BFS of Pairs and for each left and right child create a new pair that tracks both the node and the offset. If offset is negative, put it in the appropriate indexed arraylist for left nodes and if it is non-negative put it into arraylist for right nodes properly indexed. Reverse the left arraylist and append the right arraylist TreeNode values.</w:t>
+        <w:t xml:space="preserve"> as</w:t>
+      </w:r>
+      <w:proofErr w:type="gramEnd"/>
+      <w:r>
+        <w:t xml:space="preserve"> the key and the </w:t>
+      </w:r>
+      <w:proofErr w:type="spellStart"/>
+      <w:r>
+        <w:t>arraylist</w:t>
+      </w:r>
+      <w:proofErr w:type="spellEnd"/>
+      <w:r>
+        <w:t xml:space="preserve"> as the value.</w:t>
+      </w:r>
+    </w:p>
+    <w:p>
+      <w:pPr>
+        <w:ind w:left="720"/>
+      </w:pPr>
+      <w:r>
+        <w:t xml:space="preserve">If none of the words with a single character removed exists the sequences or lengths, add the current string to a set with the length as a key and the set as the value to the lengths HashMap. Add a new </w:t>
+      </w:r>
+      <w:proofErr w:type="spellStart"/>
+      <w:r>
+        <w:t>arraylist</w:t>
+      </w:r>
+      <w:proofErr w:type="spellEnd"/>
+      <w:r>
+        <w:t xml:space="preserve"> with the current word as the key and the </w:t>
+      </w:r>
+      <w:proofErr w:type="spellStart"/>
+      <w:r>
+        <w:t>arraylist</w:t>
+      </w:r>
+      <w:proofErr w:type="spellEnd"/>
+      <w:r>
+        <w:t xml:space="preserve"> with only the current word as the value. Add that to the sequences HashMap. </w:t>
+      </w:r>
+    </w:p>
+    <w:p>
+      <w:pPr>
+        <w:ind w:left="720"/>
+      </w:pPr>
+      <w:r>
+        <w:t xml:space="preserve">At the end, iterate through all the sequences HashMap and return the length of the longest </w:t>
+      </w:r>
+      <w:proofErr w:type="spellStart"/>
+      <w:r>
+        <w:t>ArrayList</w:t>
+      </w:r>
+      <w:proofErr w:type="spellEnd"/>
+      <w:r>
+        <w:t>.</w:t>
+      </w:r>
+    </w:p>
+    <w:p>
+      <w:r>
+        <w:t xml:space="preserve">-Binary Tree Vertical Order Traversal – Return vertical </w:t>
+      </w:r>
+      <w:proofErr w:type="gramStart"/>
+      <w:r>
+        <w:t>traversal(</w:t>
+      </w:r>
+      <w:proofErr w:type="gramEnd"/>
+      <w:r>
+        <w:t xml:space="preserve">top to bottom, column by column). If two nodes are in the same row and </w:t>
+      </w:r>
+      <w:proofErr w:type="gramStart"/>
+      <w:r>
+        <w:t>column,  the</w:t>
+      </w:r>
+      <w:proofErr w:type="gramEnd"/>
+      <w:r>
+        <w:t xml:space="preserve"> order should be left to right.</w:t>
+      </w:r>
+    </w:p>
+    <w:p>
+      <w:pPr>
+        <w:ind w:left="720"/>
+      </w:pPr>
+      <w:r>
+        <w:t xml:space="preserve">Create a new class Pair that is the node and integer offset from the center. BFS of Pairs and for each left and right child create a new pair that tracks both the node and the offset. If offset is negative, put it in the appropriate indexed </w:t>
+      </w:r>
+      <w:proofErr w:type="spellStart"/>
+      <w:r>
+        <w:t>arraylist</w:t>
+      </w:r>
+      <w:proofErr w:type="spellEnd"/>
+      <w:r>
+        <w:t xml:space="preserve"> for left nodes and if it is non-negative put it into </w:t>
+      </w:r>
+      <w:proofErr w:type="spellStart"/>
+      <w:r>
+        <w:t>arraylist</w:t>
+      </w:r>
+      <w:proofErr w:type="spellEnd"/>
+      <w:r>
+        <w:t xml:space="preserve"> for right nodes properly indexed. Reverse the left </w:t>
+      </w:r>
+      <w:proofErr w:type="spellStart"/>
+      <w:r>
+        <w:t>arraylist</w:t>
+      </w:r>
+      <w:proofErr w:type="spellEnd"/>
+      <w:r>
+        <w:t xml:space="preserve"> and append the right </w:t>
+      </w:r>
+      <w:proofErr w:type="spellStart"/>
+      <w:r>
+        <w:t>arraylist</w:t>
+      </w:r>
+      <w:proofErr w:type="spellEnd"/>
+      <w:r>
+        <w:t xml:space="preserve"> </w:t>
+      </w:r>
+      <w:proofErr w:type="spellStart"/>
+      <w:r>
+        <w:t>TreeNode</w:t>
+      </w:r>
+      <w:proofErr w:type="spellEnd"/>
+      <w:r>
+        <w:t xml:space="preserve"> values.</w:t>
       </w:r>
     </w:p>
     <w:p>
@@ -2649,7 +4147,25 @@
           <w:sz w:val="20"/>
           <w:szCs w:val="20"/>
         </w:rPr>
-        <w:t xml:space="preserve"> [3,9,8,4,0,1,7,null,null,null,2,5] (0's right child is 2 and 1's left child is 5)</w:t>
+        <w:t xml:space="preserve"> [3,9,8,4,0,1,</w:t>
+      </w:r>
+      <w:proofErr w:type="gramStart"/>
+      <w:r>
+        <w:rPr>
+          <w:rFonts w:ascii="Courier New" w:eastAsia="Times New Roman" w:hAnsi="Courier New" w:cs="Courier New"/>
+          <w:sz w:val="20"/>
+          <w:szCs w:val="20"/>
+        </w:rPr>
+        <w:t>7,null</w:t>
+      </w:r>
+      <w:proofErr w:type="gramEnd"/>
+      <w:r>
+        <w:rPr>
+          <w:rFonts w:ascii="Courier New" w:eastAsia="Times New Roman" w:hAnsi="Courier New" w:cs="Courier New"/>
+          <w:sz w:val="20"/>
+          <w:szCs w:val="20"/>
+        </w:rPr>
+        <w:t>,null,null,2,5] (0's right child is 2 and 1's left child is 5)</w:t>
       </w:r>
     </w:p>
     <w:p>
@@ -2729,8 +4245,13 @@
         <w:pStyle w:val="HTMLPreformatted"/>
       </w:pPr>
       <w:r>
-        <w:t xml:space="preserve">   /  \</w:t>
-      </w:r>
+        <w:t xml:space="preserve">   </w:t>
+      </w:r>
+      <w:proofErr w:type="gramStart"/>
+      <w:r>
+        <w:t>/  \</w:t>
+      </w:r>
+      <w:proofErr w:type="gramEnd"/>
       <w:r>
         <w:tab/>
       </w:r>
@@ -2766,7 +4287,15 @@
         <w:pStyle w:val="HTMLPreformatted"/>
       </w:pPr>
       <w:r>
-        <w:t xml:space="preserve">  /\  /\</w:t>
+        <w:t xml:space="preserve">  /</w:t>
+      </w:r>
+      <w:proofErr w:type="gramStart"/>
+      <w:r>
+        <w:t>\  /</w:t>
+      </w:r>
+      <w:proofErr w:type="gramEnd"/>
+      <w:r>
+        <w:t>\</w:t>
       </w:r>
       <w:r>
         <w:tab/>
@@ -2783,7 +4312,15 @@
         <w:pStyle w:val="HTMLPreformatted"/>
       </w:pPr>
       <w:r>
-        <w:t xml:space="preserve"> /  \/  \</w:t>
+        <w:t xml:space="preserve"> </w:t>
+      </w:r>
+      <w:proofErr w:type="gramStart"/>
+      <w:r>
+        <w:t>/  \</w:t>
+      </w:r>
+      <w:proofErr w:type="gramEnd"/>
+      <w:r>
+        <w:t>/  \</w:t>
       </w:r>
       <w:r>
         <w:tab/>
@@ -2803,7 +4340,15 @@
         <w:pStyle w:val="HTMLPreformatted"/>
       </w:pPr>
       <w:r>
-        <w:t xml:space="preserve"> 4  01   7</w:t>
+        <w:t xml:space="preserve"> </w:t>
+      </w:r>
+      <w:proofErr w:type="gramStart"/>
+      <w:r>
+        <w:t>4  01</w:t>
+      </w:r>
+      <w:proofErr w:type="gramEnd"/>
+      <w:r>
+        <w:t xml:space="preserve">   7</w:t>
       </w:r>
       <w:r>
         <w:tab/>
@@ -2926,7 +4471,7 @@
         <w:rPr>
           <w:rFonts w:cstheme="minorHAnsi"/>
         </w:rPr>
-        <w:t>-Climbing Stairs – climbing stair case, n steps to reach the top. You can climb in either 1 or 2 steps. How many ways can you climb to the top.</w:t>
+        <w:t>-Maximum Depth of Binary Tree – Given a binary tree, find its maximum depth. The longest path from the root node down to the farthest leaf node. A leaf node is a node with no children.</w:t>
       </w:r>
     </w:p>
     <w:p>
@@ -2941,1328 +4486,25 @@
           <w:rFonts w:cstheme="minorHAnsi"/>
         </w:rPr>
         <w:lastRenderedPageBreak/>
-        <w:t xml:space="preserve">Dynamic Programming: </w:t>
-      </w:r>
-      <w:r>
-        <w:rPr>
-          <w:rFonts w:cstheme="minorHAnsi"/>
-        </w:rPr>
-        <w:t xml:space="preserve">Iterate from 3 to equals </w:t>
-      </w:r>
-      <w:r>
-        <w:rPr>
-          <w:rFonts w:cstheme="minorHAnsi"/>
-          <w:i/>
-          <w:iCs/>
-        </w:rPr>
-        <w:t>n</w:t>
-      </w:r>
-      <w:r>
-        <w:rPr>
-          <w:rFonts w:cstheme="minorHAnsi"/>
-        </w:rPr>
-        <w:t xml:space="preserve">. Have a variable called sum which sums the total number of ways to current </w:t>
-      </w:r>
-      <w:r>
-        <w:rPr>
-          <w:rFonts w:cstheme="minorHAnsi"/>
-          <w:i/>
-          <w:iCs/>
-        </w:rPr>
-        <w:t xml:space="preserve">i. </w:t>
-      </w:r>
-      <w:r>
-        <w:rPr>
-          <w:rFonts w:cstheme="minorHAnsi"/>
-          <w:i/>
-          <w:iCs/>
-        </w:rPr>
-        <w:t>first = 1</w:t>
-      </w:r>
-      <w:r>
-        <w:rPr>
-          <w:rFonts w:cstheme="minorHAnsi"/>
-        </w:rPr>
-        <w:t xml:space="preserve">, </w:t>
-      </w:r>
-      <w:r>
-        <w:rPr>
-          <w:rFonts w:cstheme="minorHAnsi"/>
-          <w:i/>
-          <w:iCs/>
-        </w:rPr>
-        <w:t>second = 2</w:t>
-      </w:r>
-      <w:r>
-        <w:rPr>
-          <w:rFonts w:cstheme="minorHAnsi"/>
-        </w:rPr>
-        <w:t xml:space="preserve">. Within each iteration, </w:t>
-      </w:r>
-      <w:r>
-        <w:rPr>
-          <w:rFonts w:cstheme="minorHAnsi"/>
-          <w:i/>
-          <w:iCs/>
-        </w:rPr>
-        <w:t>sum = 0;</w:t>
-      </w:r>
-      <w:r>
-        <w:rPr>
-          <w:rFonts w:cstheme="minorHAnsi"/>
-        </w:rPr>
-        <w:t xml:space="preserve"> </w:t>
-      </w:r>
-      <w:r>
-        <w:rPr>
-          <w:rFonts w:cstheme="minorHAnsi"/>
-          <w:i/>
-          <w:iCs/>
-        </w:rPr>
-        <w:t>sum += first + second.</w:t>
-      </w:r>
-      <w:r>
-        <w:rPr>
-          <w:rFonts w:cstheme="minorHAnsi"/>
-        </w:rPr>
-        <w:t xml:space="preserve"> If </w:t>
-      </w:r>
-      <w:r>
-        <w:rPr>
-          <w:rFonts w:cstheme="minorHAnsi"/>
-          <w:i/>
-          <w:iCs/>
-        </w:rPr>
-        <w:t>i % 2 != 0, first = sum, else second  = sum</w:t>
-      </w:r>
-      <w:r>
-        <w:rPr>
-          <w:rFonts w:cstheme="minorHAnsi"/>
-        </w:rPr>
-        <w:t xml:space="preserve">. </w:t>
-      </w:r>
-      <w:r>
-        <w:rPr>
-          <w:rFonts w:cstheme="minorHAnsi"/>
-          <w:i/>
-          <w:iCs/>
-        </w:rPr>
-        <w:t xml:space="preserve">sum </w:t>
-      </w:r>
-      <w:r>
-        <w:rPr>
-          <w:rFonts w:cstheme="minorHAnsi"/>
-        </w:rPr>
-        <w:t>at the end is the total number of ways up the stairs.</w:t>
-      </w:r>
-    </w:p>
-    <w:p>
-      <w:pPr>
-        <w:rPr>
-          <w:rFonts w:cstheme="minorHAnsi"/>
-        </w:rPr>
-      </w:pPr>
-      <w:r>
-        <w:rPr>
-          <w:rFonts w:cstheme="minorHAnsi"/>
-        </w:rPr>
-        <w:t xml:space="preserve">-Minimum Path Sum </w:t>
-      </w:r>
-      <w:r>
-        <w:rPr>
-          <w:rFonts w:cstheme="minorHAnsi"/>
-        </w:rPr>
-        <w:t>–</w:t>
-      </w:r>
-      <w:r>
-        <w:rPr>
-          <w:rFonts w:cstheme="minorHAnsi"/>
-        </w:rPr>
-        <w:t xml:space="preserve"> </w:t>
-      </w:r>
-      <w:r>
-        <w:rPr>
-          <w:rFonts w:cstheme="minorHAnsi"/>
-          <w:i/>
-          <w:iCs/>
-        </w:rPr>
-        <w:t>m x n</w:t>
-      </w:r>
-      <w:r>
-        <w:rPr>
-          <w:rFonts w:cstheme="minorHAnsi"/>
-        </w:rPr>
-        <w:t xml:space="preserve"> grid with non-negative integers, find a path from top left to bottom right which minimizes the sum along its path. You can only move down or right.</w:t>
-      </w:r>
-    </w:p>
-    <w:p>
-      <w:pPr>
-        <w:ind w:left="720"/>
-        <w:rPr>
-          <w:rFonts w:cstheme="minorHAnsi"/>
-        </w:rPr>
-      </w:pPr>
-      <w:r>
-        <w:rPr>
-          <w:rFonts w:cstheme="minorHAnsi"/>
-        </w:rPr>
-        <w:t xml:space="preserve">Dynamic Programming: Create another grid of </w:t>
-      </w:r>
-      <w:r>
-        <w:rPr>
-          <w:rFonts w:cstheme="minorHAnsi"/>
-          <w:i/>
-          <w:iCs/>
-        </w:rPr>
-        <w:t>m x n</w:t>
-      </w:r>
-      <w:r>
-        <w:rPr>
-          <w:rFonts w:cstheme="minorHAnsi"/>
-        </w:rPr>
-        <w:t xml:space="preserve"> size that tracks costs and set them all to -1. Set the top left of the cost grid to the original grid’s value in the top left spot.</w:t>
-      </w:r>
-      <w:r>
-        <w:rPr>
-          <w:rFonts w:cstheme="minorHAnsi"/>
-        </w:rPr>
-        <w:t xml:space="preserve"> Iterate through the cost grid in ascending row and column order, and set the new square on minimum of the top square and left square plus the cost of the current square. Return the bottom right square of the cost matrix.</w:t>
-      </w:r>
-    </w:p>
-    <w:p>
-      <w:pPr>
-        <w:rPr>
-          <w:rFonts w:cstheme="minorHAnsi"/>
-        </w:rPr>
-      </w:pPr>
-      <w:r>
-        <w:rPr>
-          <w:rFonts w:cstheme="minorHAnsi"/>
-        </w:rPr>
-        <w:t xml:space="preserve">-Search a 2D Matrix </w:t>
-      </w:r>
-      <w:r>
-        <w:rPr>
-          <w:rFonts w:cstheme="minorHAnsi"/>
-        </w:rPr>
-        <w:t>–</w:t>
-      </w:r>
-      <w:r>
-        <w:rPr>
-          <w:rFonts w:cstheme="minorHAnsi"/>
-        </w:rPr>
-        <w:t xml:space="preserve"> </w:t>
-      </w:r>
-      <w:r>
-        <w:rPr>
-          <w:rFonts w:cstheme="minorHAnsi"/>
-        </w:rPr>
-        <w:t xml:space="preserve">search for a value in an </w:t>
-      </w:r>
-      <w:r>
-        <w:rPr>
-          <w:rFonts w:cstheme="minorHAnsi"/>
-          <w:i/>
-          <w:iCs/>
-        </w:rPr>
-        <w:t>m x n</w:t>
-      </w:r>
-      <w:r>
-        <w:rPr>
-          <w:rFonts w:cstheme="minorHAnsi"/>
-        </w:rPr>
-        <w:t xml:space="preserve"> matrix. Each row in the matrix is sorted in ascending order. The first number in a row is greater than the last number in the previous row.</w:t>
-      </w:r>
-    </w:p>
-    <w:p>
-      <w:pPr>
-        <w:rPr>
-          <w:rFonts w:cstheme="minorHAnsi"/>
-        </w:rPr>
-      </w:pPr>
-      <w:r>
-        <w:rPr>
-          <w:rFonts w:cstheme="minorHAnsi"/>
-        </w:rPr>
-        <w:tab/>
-        <w:t>Binary Search – During binary search, implicitly convert row and column indices into 1D array</w:t>
-      </w:r>
-      <w:r>
-        <w:rPr>
-          <w:rFonts w:cstheme="minorHAnsi"/>
-        </w:rPr>
-        <w:tab/>
-        <w:t xml:space="preserve">indices. </w:t>
-      </w:r>
-      <w:r>
-        <w:rPr>
-          <w:rFonts w:cstheme="minorHAnsi"/>
-          <w:i/>
-          <w:iCs/>
-        </w:rPr>
-        <w:t>row = mid / arr[0].length, col = mid % arr[0].length</w:t>
-      </w:r>
-      <w:r>
-        <w:rPr>
-          <w:rFonts w:cstheme="minorHAnsi"/>
-        </w:rPr>
-        <w:t xml:space="preserve">. </w:t>
-      </w:r>
-    </w:p>
-    <w:p>
-      <w:pPr>
-        <w:rPr>
-          <w:rFonts w:cstheme="minorHAnsi"/>
-        </w:rPr>
-      </w:pPr>
-      <w:r>
-        <w:rPr>
-          <w:rFonts w:cstheme="minorHAnsi"/>
-        </w:rPr>
-        <w:t>-Two Sum II – Input Array is Sorted – sorted array in ascending order, find two numbers that add up to a specific target.</w:t>
-      </w:r>
-    </w:p>
-    <w:p>
-      <w:pPr>
-        <w:ind w:left="720"/>
-        <w:rPr>
-          <w:rFonts w:cstheme="minorHAnsi"/>
-        </w:rPr>
-      </w:pPr>
-      <w:r>
-        <w:rPr>
-          <w:rFonts w:cstheme="minorHAnsi"/>
-        </w:rPr>
-        <w:t>Two pointer approach for finding target in sorted array – pointer at beginning, pointer at end. If sum is greater than target, decrement right pointer, if it is smaller, increment left pointer. If the pointers cross then the sum does not exist.</w:t>
-      </w:r>
-    </w:p>
-    <w:p>
-      <w:pPr>
-        <w:rPr>
-          <w:rFonts w:cstheme="minorHAnsi"/>
-        </w:rPr>
-      </w:pPr>
-      <w:r>
-        <w:rPr>
-          <w:rFonts w:cstheme="minorHAnsi"/>
-        </w:rPr>
-        <w:t>-Palindrome Permutation – Given a string determine if a permutation of it could form a palindrome.</w:t>
-      </w:r>
-    </w:p>
-    <w:p>
-      <w:pPr>
-        <w:ind w:left="720"/>
-        <w:rPr>
-          <w:rFonts w:cstheme="minorHAnsi"/>
-        </w:rPr>
-      </w:pPr>
-      <w:r>
-        <w:rPr>
-          <w:rFonts w:cstheme="minorHAnsi"/>
-        </w:rPr>
-        <w:t>If the number of characters is odd, ensure that all character counts are even except 1 character which is one. If the count is even, all character counts must be even.</w:t>
-      </w:r>
-    </w:p>
-    <w:p>
-      <w:pPr>
-        <w:rPr>
-          <w:rFonts w:cstheme="minorHAnsi"/>
-        </w:rPr>
-      </w:pPr>
-      <w:r>
-        <w:rPr>
-          <w:rFonts w:cstheme="minorHAnsi"/>
-        </w:rPr>
-        <w:t>-Delete Node in a Linked List – delete a node in a linkedlist given only access to that node</w:t>
-      </w:r>
-    </w:p>
-    <w:p>
-      <w:pPr>
-        <w:ind w:left="720"/>
-        <w:rPr>
-          <w:rFonts w:cstheme="minorHAnsi"/>
-        </w:rPr>
-      </w:pPr>
-      <w:r>
-        <w:rPr>
-          <w:rFonts w:cstheme="minorHAnsi"/>
-        </w:rPr>
-        <w:t>Copy next node’s data to current node. Move nodes next pointer to next.next. Cannot accomplish given access to tail node.</w:t>
-      </w:r>
-    </w:p>
-    <w:p>
-      <w:pPr>
-        <w:rPr>
-          <w:rFonts w:cstheme="minorHAnsi"/>
-        </w:rPr>
-      </w:pPr>
-      <w:r>
-        <w:rPr>
-          <w:rFonts w:cstheme="minorHAnsi"/>
-        </w:rPr>
-        <w:t>- Meeting Rooms – Given array of meeting time intervals as start and end times [s1,e1]…, determine if a person can attend all meetings.</w:t>
-      </w:r>
-    </w:p>
-    <w:p>
-      <w:pPr>
-        <w:ind w:left="720"/>
-        <w:rPr>
-          <w:rFonts w:cstheme="minorHAnsi"/>
-        </w:rPr>
-      </w:pPr>
-      <w:r>
-        <w:rPr>
-          <w:rFonts w:cstheme="minorHAnsi"/>
-        </w:rPr>
-        <w:t>Sort the intervals by ascending start time. Any overlapping intervals will now be adjacent. Iterate through the list from the beginning and check neighboring intervals at each index if they overlap.</w:t>
-      </w:r>
-    </w:p>
-    <w:p>
-      <w:pPr>
-        <w:rPr>
-          <w:rFonts w:cstheme="minorHAnsi"/>
-        </w:rPr>
-      </w:pPr>
-      <w:r>
-        <w:rPr>
-          <w:rFonts w:cstheme="minorHAnsi"/>
-        </w:rPr>
-        <w:t>-Print Immutable LinkedList in Reverse</w:t>
-      </w:r>
-    </w:p>
-    <w:p>
-      <w:pPr>
-        <w:ind w:left="720"/>
-        <w:rPr>
-          <w:rFonts w:cstheme="minorHAnsi"/>
-        </w:rPr>
-      </w:pPr>
-      <w:r>
-        <w:rPr>
-          <w:rFonts w:cstheme="minorHAnsi"/>
-        </w:rPr>
-        <w:t>Recurse until the end of the list, print after the recursive call so it prints out while moving back up the call stack.</w:t>
-      </w:r>
-    </w:p>
-    <w:p>
-      <w:pPr>
-        <w:ind w:left="720"/>
-        <w:contextualSpacing/>
-        <w:rPr>
-          <w:rFonts w:cstheme="minorHAnsi"/>
-        </w:rPr>
-      </w:pPr>
-      <w:r>
-        <w:rPr>
-          <w:rFonts w:cstheme="minorHAnsi"/>
-        </w:rPr>
-        <w:t xml:space="preserve">        if(head != null)</w:t>
-      </w:r>
-    </w:p>
-    <w:p>
-      <w:pPr>
-        <w:ind w:left="720"/>
-        <w:contextualSpacing/>
-        <w:rPr>
-          <w:rFonts w:cstheme="minorHAnsi"/>
-        </w:rPr>
-      </w:pPr>
-      <w:r>
-        <w:rPr>
-          <w:rFonts w:cstheme="minorHAnsi"/>
-        </w:rPr>
-        <w:t xml:space="preserve">        {</w:t>
-      </w:r>
-    </w:p>
-    <w:p>
-      <w:pPr>
-        <w:ind w:left="720"/>
-        <w:contextualSpacing/>
-        <w:rPr>
-          <w:rFonts w:cstheme="minorHAnsi"/>
-        </w:rPr>
-      </w:pPr>
-      <w:r>
-        <w:rPr>
-          <w:rFonts w:cstheme="minorHAnsi"/>
-        </w:rPr>
-        <w:lastRenderedPageBreak/>
-        <w:t xml:space="preserve">            printLinkedListInReverse(head.getNext());</w:t>
-      </w:r>
-    </w:p>
-    <w:p>
-      <w:pPr>
-        <w:ind w:left="720"/>
-        <w:contextualSpacing/>
-        <w:rPr>
-          <w:rFonts w:cstheme="minorHAnsi"/>
-        </w:rPr>
-      </w:pPr>
-      <w:r>
-        <w:rPr>
-          <w:rFonts w:cstheme="minorHAnsi"/>
-        </w:rPr>
-        <w:t xml:space="preserve">            head.printValue();</w:t>
-      </w:r>
-    </w:p>
-    <w:p>
-      <w:pPr>
-        <w:ind w:left="720"/>
-        <w:contextualSpacing/>
-        <w:rPr>
-          <w:rFonts w:cstheme="minorHAnsi"/>
-        </w:rPr>
-      </w:pPr>
-      <w:r>
-        <w:rPr>
-          <w:rFonts w:cstheme="minorHAnsi"/>
-        </w:rPr>
-        <w:t xml:space="preserve">        }</w:t>
-      </w:r>
-    </w:p>
-    <w:p>
-      <w:pPr>
-        <w:contextualSpacing/>
-        <w:rPr>
-          <w:rFonts w:cstheme="minorHAnsi"/>
-        </w:rPr>
-      </w:pPr>
-      <w:r>
-        <w:rPr>
-          <w:rFonts w:cstheme="minorHAnsi"/>
-        </w:rPr>
-        <w:t xml:space="preserve">-Meeting Rooms II – Array of meeting time intervals with start and end times </w:t>
-      </w:r>
-      <w:r>
-        <w:rPr>
-          <w:rFonts w:cstheme="minorHAnsi"/>
-          <w:i/>
-          <w:iCs/>
-        </w:rPr>
-        <w:t>[[s1, e1],[s2,e2]…]</w:t>
-      </w:r>
-      <w:r>
-        <w:rPr>
-          <w:rFonts w:cstheme="minorHAnsi"/>
-        </w:rPr>
-        <w:t xml:space="preserve"> s.t. </w:t>
-      </w:r>
-      <w:r>
-        <w:rPr>
-          <w:rFonts w:cstheme="minorHAnsi"/>
-          <w:i/>
-          <w:iCs/>
-        </w:rPr>
-        <w:t>(si &lt; ei)</w:t>
-      </w:r>
-      <w:r>
-        <w:rPr>
-          <w:rFonts w:cstheme="minorHAnsi"/>
-        </w:rPr>
-        <w:t>, find the minimum number of conference rooms required.</w:t>
-      </w:r>
-    </w:p>
-    <w:p>
-      <w:pPr>
-        <w:contextualSpacing/>
-        <w:rPr>
-          <w:rFonts w:cstheme="minorHAnsi"/>
-        </w:rPr>
-      </w:pPr>
-    </w:p>
-    <w:p>
-      <w:pPr>
-        <w:ind w:left="720"/>
-        <w:contextualSpacing/>
-        <w:rPr>
-          <w:rFonts w:cstheme="minorHAnsi"/>
-        </w:rPr>
-      </w:pPr>
-      <w:r>
-        <w:rPr>
-          <w:rFonts w:cstheme="minorHAnsi"/>
-        </w:rPr>
-        <w:t xml:space="preserve">Sort the intervals by ascending start time. </w:t>
-      </w:r>
-      <w:r>
-        <w:rPr>
-          <w:rFonts w:cstheme="minorHAnsi"/>
-        </w:rPr>
-        <w:t>Add the first interval into a minheap with the ending times as the key. Iterate through the sorted intervals starting at the second interval. If the head of the heap has an end time less than or equal to the current interval, pop off the head. Otherwise do nothing. Add the current interval’s end time into the heap. At the end, the size of the heap is the number of conference rooms required.</w:t>
-      </w:r>
-    </w:p>
-    <w:p>
-      <w:pPr>
-        <w:ind w:left="720"/>
-        <w:contextualSpacing/>
-        <w:rPr>
-          <w:rFonts w:cstheme="minorHAnsi"/>
-        </w:rPr>
-      </w:pPr>
-    </w:p>
-    <w:p>
-      <w:pPr>
-        <w:ind w:left="720"/>
-        <w:contextualSpacing/>
-        <w:rPr>
-          <w:rFonts w:cstheme="minorHAnsi"/>
-        </w:rPr>
-      </w:pPr>
-      <w:r>
-        <w:rPr>
-          <w:rFonts w:cstheme="minorHAnsi"/>
-        </w:rPr>
-        <w:t>Each entry in the priority queue represents an occupied room. Popping off the head represents a room becoming free. Adding an entry into the queue represents a new room being allocated. Since the rooms are sorted by ascending start time, and the queue is by first room free, it is a simulation of the actual progression of meetings.</w:t>
-      </w:r>
-    </w:p>
-    <w:p>
-      <w:pPr>
-        <w:contextualSpacing/>
-        <w:rPr>
-          <w:rFonts w:cstheme="minorHAnsi"/>
-        </w:rPr>
-      </w:pPr>
-    </w:p>
-    <w:p>
-      <w:pPr>
-        <w:contextualSpacing/>
-        <w:rPr>
-          <w:rFonts w:cstheme="minorHAnsi"/>
-        </w:rPr>
-      </w:pPr>
-      <w:r>
-        <w:rPr>
-          <w:rFonts w:cstheme="minorHAnsi"/>
-        </w:rPr>
-        <w:t xml:space="preserve">-Longest Palindromic Substring – Given a string </w:t>
-      </w:r>
-      <w:r>
-        <w:rPr>
-          <w:rFonts w:cstheme="minorHAnsi"/>
-          <w:b/>
-          <w:bCs/>
-        </w:rPr>
-        <w:t>s</w:t>
-      </w:r>
-      <w:r>
-        <w:rPr>
-          <w:rFonts w:cstheme="minorHAnsi"/>
-        </w:rPr>
-        <w:t>, find the longest palindromic substring in s.</w:t>
-      </w:r>
-    </w:p>
-    <w:p>
-      <w:pPr>
-        <w:ind w:left="720"/>
-        <w:contextualSpacing/>
-        <w:rPr>
-          <w:rFonts w:cstheme="minorHAnsi"/>
-        </w:rPr>
-      </w:pPr>
-      <w:r>
-        <w:rPr>
-          <w:rFonts w:cstheme="minorHAnsi"/>
-        </w:rPr>
-        <w:t xml:space="preserve">Palindromes mirror around its center. There are 2n – 1 centers in the string: n centers that are centered on each character in </w:t>
-      </w:r>
-      <w:r>
-        <w:rPr>
-          <w:rFonts w:cstheme="minorHAnsi"/>
-          <w:b/>
-          <w:bCs/>
-        </w:rPr>
-        <w:t>s</w:t>
-      </w:r>
-      <w:r>
-        <w:rPr>
-          <w:rFonts w:cstheme="minorHAnsi"/>
-        </w:rPr>
-        <w:t xml:space="preserve">, and n – 1 centers on the whitespaces between the characters(they must be even length palindromes). Iterate through each center and expand </w:t>
-      </w:r>
-      <w:r>
-        <w:rPr>
-          <w:rFonts w:cstheme="minorHAnsi"/>
-        </w:rPr>
-        <w:t>in the left and right directions. Check for the longest palindrome.</w:t>
-      </w:r>
-    </w:p>
-    <w:p>
-      <w:pPr>
-        <w:ind w:left="720"/>
-        <w:contextualSpacing/>
-        <w:rPr>
-          <w:rFonts w:cstheme="minorHAnsi"/>
-        </w:rPr>
-      </w:pPr>
-      <w:r>
-        <w:rPr>
-          <w:rFonts w:cstheme="minorHAnsi"/>
-        </w:rPr>
-        <w:t xml:space="preserve">            </w:t>
-      </w:r>
-      <w:r>
-        <w:rPr>
-          <w:rFonts w:cstheme="minorHAnsi"/>
-        </w:rPr>
-        <w:t>int left;</w:t>
-      </w:r>
-    </w:p>
-    <w:p>
-      <w:pPr>
-        <w:ind w:left="720"/>
-        <w:contextualSpacing/>
-        <w:rPr>
-          <w:rFonts w:cstheme="minorHAnsi"/>
-        </w:rPr>
-      </w:pPr>
-      <w:r>
-        <w:rPr>
-          <w:rFonts w:cstheme="minorHAnsi"/>
-        </w:rPr>
-        <w:t xml:space="preserve">            int right;</w:t>
-      </w:r>
-    </w:p>
-    <w:p>
-      <w:pPr>
-        <w:ind w:left="720"/>
-        <w:contextualSpacing/>
-        <w:rPr>
-          <w:rFonts w:cstheme="minorHAnsi"/>
-        </w:rPr>
-      </w:pPr>
-      <w:r>
-        <w:rPr>
-          <w:rFonts w:cstheme="minorHAnsi"/>
-        </w:rPr>
-        <w:t xml:space="preserve">            if (i % 2 == 0) // on an actual character</w:t>
-      </w:r>
-    </w:p>
-    <w:p>
-      <w:pPr>
-        <w:ind w:left="720"/>
-        <w:contextualSpacing/>
-        <w:rPr>
-          <w:rFonts w:cstheme="minorHAnsi"/>
-        </w:rPr>
-      </w:pPr>
-      <w:r>
-        <w:rPr>
-          <w:rFonts w:cstheme="minorHAnsi"/>
-        </w:rPr>
-        <w:t xml:space="preserve">            {</w:t>
-      </w:r>
-    </w:p>
-    <w:p>
-      <w:pPr>
-        <w:ind w:left="720"/>
-        <w:contextualSpacing/>
-        <w:rPr>
-          <w:rFonts w:cstheme="minorHAnsi"/>
-        </w:rPr>
-      </w:pPr>
-      <w:r>
-        <w:rPr>
-          <w:rFonts w:cstheme="minorHAnsi"/>
-        </w:rPr>
-        <w:t xml:space="preserve">                left = i / 2;</w:t>
-      </w:r>
-    </w:p>
-    <w:p>
-      <w:pPr>
-        <w:ind w:left="720"/>
-        <w:contextualSpacing/>
-        <w:rPr>
-          <w:rFonts w:cstheme="minorHAnsi"/>
-        </w:rPr>
-      </w:pPr>
-      <w:r>
-        <w:rPr>
-          <w:rFonts w:cstheme="minorHAnsi"/>
-        </w:rPr>
-        <w:t xml:space="preserve">                right = i / 2;</w:t>
-      </w:r>
-    </w:p>
-    <w:p>
-      <w:pPr>
-        <w:ind w:left="720"/>
-        <w:contextualSpacing/>
-        <w:rPr>
-          <w:rFonts w:cstheme="minorHAnsi"/>
-        </w:rPr>
-      </w:pPr>
-      <w:r>
-        <w:rPr>
-          <w:rFonts w:cstheme="minorHAnsi"/>
-        </w:rPr>
-        <w:t xml:space="preserve">            }</w:t>
-      </w:r>
-    </w:p>
-    <w:p>
-      <w:pPr>
-        <w:ind w:left="720"/>
-        <w:contextualSpacing/>
-        <w:rPr>
-          <w:rFonts w:cstheme="minorHAnsi"/>
-        </w:rPr>
-      </w:pPr>
-      <w:r>
-        <w:rPr>
-          <w:rFonts w:cstheme="minorHAnsi"/>
-        </w:rPr>
-        <w:t xml:space="preserve">            else    // in between characters</w:t>
-      </w:r>
-    </w:p>
-    <w:p>
-      <w:pPr>
-        <w:ind w:left="720"/>
-        <w:contextualSpacing/>
-        <w:rPr>
-          <w:rFonts w:cstheme="minorHAnsi"/>
-        </w:rPr>
-      </w:pPr>
-      <w:r>
-        <w:rPr>
-          <w:rFonts w:cstheme="minorHAnsi"/>
-        </w:rPr>
-        <w:t xml:space="preserve">            {</w:t>
-      </w:r>
-    </w:p>
-    <w:p>
-      <w:pPr>
-        <w:ind w:left="720"/>
-        <w:contextualSpacing/>
-        <w:rPr>
-          <w:rFonts w:cstheme="minorHAnsi"/>
-        </w:rPr>
-      </w:pPr>
-      <w:r>
-        <w:rPr>
-          <w:rFonts w:cstheme="minorHAnsi"/>
-        </w:rPr>
-        <w:t xml:space="preserve">                left = i / 2;</w:t>
-      </w:r>
-    </w:p>
-    <w:p>
-      <w:pPr>
-        <w:ind w:left="720"/>
-        <w:contextualSpacing/>
-        <w:rPr>
-          <w:rFonts w:cstheme="minorHAnsi"/>
-        </w:rPr>
-      </w:pPr>
-      <w:r>
-        <w:rPr>
-          <w:rFonts w:cstheme="minorHAnsi"/>
-        </w:rPr>
-        <w:t xml:space="preserve">                right = i / 2 + 1;</w:t>
-      </w:r>
-    </w:p>
-    <w:p>
-      <w:pPr>
-        <w:ind w:left="720"/>
-        <w:contextualSpacing/>
-        <w:rPr>
-          <w:rFonts w:cstheme="minorHAnsi"/>
-        </w:rPr>
-      </w:pPr>
-      <w:r>
-        <w:rPr>
-          <w:rFonts w:cstheme="minorHAnsi"/>
-        </w:rPr>
-        <w:t xml:space="preserve">            }</w:t>
-      </w:r>
-    </w:p>
-    <w:p>
-      <w:pPr>
-        <w:ind w:left="720"/>
-        <w:contextualSpacing/>
-        <w:rPr>
-          <w:rFonts w:cstheme="minorHAnsi"/>
-        </w:rPr>
-      </w:pPr>
-      <w:r>
-        <w:rPr>
-          <w:rFonts w:cstheme="minorHAnsi"/>
-        </w:rPr>
-        <w:t xml:space="preserve">            while (left &gt;= 0 &amp;&amp; right &lt; length)</w:t>
-      </w:r>
-    </w:p>
-    <w:p>
-      <w:pPr>
-        <w:ind w:left="720"/>
-        <w:contextualSpacing/>
-        <w:rPr>
-          <w:rFonts w:cstheme="minorHAnsi"/>
-        </w:rPr>
-      </w:pPr>
-      <w:r>
-        <w:rPr>
-          <w:rFonts w:cstheme="minorHAnsi"/>
-        </w:rPr>
-        <w:t xml:space="preserve">            {</w:t>
-      </w:r>
-    </w:p>
-    <w:p>
-      <w:pPr>
-        <w:ind w:left="720"/>
-        <w:contextualSpacing/>
-        <w:rPr>
-          <w:rFonts w:cstheme="minorHAnsi"/>
-        </w:rPr>
-      </w:pPr>
-      <w:r>
-        <w:rPr>
-          <w:rFonts w:cstheme="minorHAnsi"/>
-        </w:rPr>
-        <w:t xml:space="preserve">                if (s.charAt(left) == s.charAt(right))</w:t>
-      </w:r>
-    </w:p>
-    <w:p>
-      <w:pPr>
-        <w:ind w:left="720"/>
-        <w:contextualSpacing/>
-        <w:rPr>
-          <w:rFonts w:cstheme="minorHAnsi"/>
-        </w:rPr>
-      </w:pPr>
-      <w:r>
-        <w:rPr>
-          <w:rFonts w:cstheme="minorHAnsi"/>
-        </w:rPr>
-        <w:t xml:space="preserve">                {</w:t>
-      </w:r>
-    </w:p>
-    <w:p>
-      <w:pPr>
-        <w:ind w:left="720"/>
-        <w:contextualSpacing/>
-        <w:rPr>
-          <w:rFonts w:cstheme="minorHAnsi"/>
-        </w:rPr>
-      </w:pPr>
-      <w:r>
-        <w:rPr>
-          <w:rFonts w:cstheme="minorHAnsi"/>
-        </w:rPr>
-        <w:t xml:space="preserve">                    if (right - left + 1 &gt; max)</w:t>
-      </w:r>
-    </w:p>
-    <w:p>
-      <w:pPr>
-        <w:ind w:left="720"/>
-        <w:contextualSpacing/>
-        <w:rPr>
-          <w:rFonts w:cstheme="minorHAnsi"/>
-        </w:rPr>
-      </w:pPr>
-      <w:r>
-        <w:rPr>
-          <w:rFonts w:cstheme="minorHAnsi"/>
-        </w:rPr>
-        <w:t xml:space="preserve">                    {</w:t>
-      </w:r>
-    </w:p>
-    <w:p>
-      <w:pPr>
-        <w:ind w:left="720"/>
-        <w:contextualSpacing/>
-        <w:rPr>
-          <w:rFonts w:cstheme="minorHAnsi"/>
-        </w:rPr>
-      </w:pPr>
-      <w:r>
-        <w:rPr>
-          <w:rFonts w:cstheme="minorHAnsi"/>
-        </w:rPr>
-        <w:t xml:space="preserve">                        max = right - left + 1;</w:t>
-      </w:r>
-    </w:p>
-    <w:p>
-      <w:pPr>
-        <w:ind w:left="720"/>
-        <w:contextualSpacing/>
-        <w:rPr>
-          <w:rFonts w:cstheme="minorHAnsi"/>
-        </w:rPr>
-      </w:pPr>
-      <w:r>
-        <w:rPr>
-          <w:rFonts w:cstheme="minorHAnsi"/>
-        </w:rPr>
-        <w:t xml:space="preserve">                        l_i = left;</w:t>
-      </w:r>
-    </w:p>
-    <w:p>
-      <w:pPr>
-        <w:ind w:left="720"/>
-        <w:contextualSpacing/>
-        <w:rPr>
-          <w:rFonts w:cstheme="minorHAnsi"/>
-        </w:rPr>
-      </w:pPr>
-      <w:r>
-        <w:rPr>
-          <w:rFonts w:cstheme="minorHAnsi"/>
-        </w:rPr>
-        <w:t xml:space="preserve">                        r_i = right;</w:t>
-      </w:r>
-    </w:p>
-    <w:p>
-      <w:pPr>
-        <w:ind w:left="720"/>
-        <w:contextualSpacing/>
-        <w:rPr>
-          <w:rFonts w:cstheme="minorHAnsi"/>
-        </w:rPr>
-      </w:pPr>
-      <w:r>
-        <w:rPr>
-          <w:rFonts w:cstheme="minorHAnsi"/>
-        </w:rPr>
-        <w:t xml:space="preserve">                    }</w:t>
-      </w:r>
-    </w:p>
-    <w:p>
-      <w:pPr>
-        <w:ind w:left="720"/>
-        <w:contextualSpacing/>
-        <w:rPr>
-          <w:rFonts w:cstheme="minorHAnsi"/>
-        </w:rPr>
-      </w:pPr>
-      <w:r>
-        <w:rPr>
-          <w:rFonts w:cstheme="minorHAnsi"/>
-        </w:rPr>
-        <w:lastRenderedPageBreak/>
-        <w:t xml:space="preserve">                    --left;</w:t>
-      </w:r>
-    </w:p>
-    <w:p>
-      <w:pPr>
-        <w:ind w:left="720"/>
-        <w:contextualSpacing/>
-        <w:rPr>
-          <w:rFonts w:cstheme="minorHAnsi"/>
-        </w:rPr>
-      </w:pPr>
-      <w:r>
-        <w:rPr>
-          <w:rFonts w:cstheme="minorHAnsi"/>
-        </w:rPr>
-        <w:t xml:space="preserve">                    ++right;</w:t>
-      </w:r>
-    </w:p>
-    <w:p>
-      <w:pPr>
-        <w:ind w:left="720"/>
-        <w:contextualSpacing/>
-        <w:rPr>
-          <w:rFonts w:cstheme="minorHAnsi"/>
-        </w:rPr>
-      </w:pPr>
-      <w:r>
-        <w:rPr>
-          <w:rFonts w:cstheme="minorHAnsi"/>
-        </w:rPr>
-        <w:t xml:space="preserve">                }</w:t>
-      </w:r>
-    </w:p>
-    <w:p>
-      <w:pPr>
-        <w:ind w:left="720"/>
-        <w:contextualSpacing/>
-        <w:rPr>
-          <w:rFonts w:cstheme="minorHAnsi"/>
-        </w:rPr>
-      </w:pPr>
-      <w:r>
-        <w:rPr>
-          <w:rFonts w:cstheme="minorHAnsi"/>
-        </w:rPr>
-        <w:t xml:space="preserve">                else</w:t>
-      </w:r>
-    </w:p>
-    <w:p>
-      <w:pPr>
-        <w:ind w:left="720"/>
-        <w:contextualSpacing/>
-        <w:rPr>
-          <w:rFonts w:cstheme="minorHAnsi"/>
-        </w:rPr>
-      </w:pPr>
-      <w:r>
-        <w:rPr>
-          <w:rFonts w:cstheme="minorHAnsi"/>
-        </w:rPr>
-        <w:t xml:space="preserve">                {</w:t>
-      </w:r>
-    </w:p>
-    <w:p>
-      <w:pPr>
-        <w:ind w:left="720"/>
-        <w:contextualSpacing/>
-        <w:rPr>
-          <w:rFonts w:cstheme="minorHAnsi"/>
-        </w:rPr>
-      </w:pPr>
-      <w:r>
-        <w:rPr>
-          <w:rFonts w:cstheme="minorHAnsi"/>
-        </w:rPr>
-        <w:t xml:space="preserve">                    break;</w:t>
-      </w:r>
-    </w:p>
-    <w:p>
-      <w:pPr>
-        <w:ind w:left="720"/>
-        <w:contextualSpacing/>
-        <w:rPr>
-          <w:rFonts w:cstheme="minorHAnsi"/>
-        </w:rPr>
-      </w:pPr>
-      <w:r>
-        <w:rPr>
-          <w:rFonts w:cstheme="minorHAnsi"/>
-        </w:rPr>
-        <w:t xml:space="preserve">                }</w:t>
-      </w:r>
-    </w:p>
-    <w:p>
-      <w:pPr>
-        <w:ind w:left="720"/>
-        <w:contextualSpacing/>
-        <w:rPr>
-          <w:rFonts w:cstheme="minorHAnsi"/>
-        </w:rPr>
-      </w:pPr>
-      <w:r>
-        <w:rPr>
-          <w:rFonts w:cstheme="minorHAnsi"/>
-        </w:rPr>
-        <w:t xml:space="preserve">            }</w:t>
-      </w:r>
-    </w:p>
-    <w:p>
-      <w:pPr>
-        <w:ind w:left="720"/>
-        <w:contextualSpacing/>
-        <w:rPr>
-          <w:rFonts w:cstheme="minorHAnsi"/>
-        </w:rPr>
-      </w:pPr>
-    </w:p>
-    <w:p>
-      <w:pPr>
-        <w:contextualSpacing/>
-      </w:pPr>
-      <w:r>
-        <w:rPr>
-          <w:rFonts w:cstheme="minorHAnsi"/>
-        </w:rPr>
-        <w:t xml:space="preserve">-Verifying an Alien Dictionary – Given a sequence of </w:t>
-      </w:r>
-      <w:r>
-        <w:rPr>
-          <w:rFonts w:cstheme="minorHAnsi"/>
-          <w:i/>
-          <w:iCs/>
-        </w:rPr>
-        <w:t>words</w:t>
-      </w:r>
-      <w:r>
-        <w:rPr>
-          <w:rFonts w:cstheme="minorHAnsi"/>
-        </w:rPr>
-        <w:t xml:space="preserve">, and the </w:t>
-      </w:r>
-      <w:r>
-        <w:rPr>
-          <w:rFonts w:cstheme="minorHAnsi"/>
-          <w:i/>
-          <w:iCs/>
-        </w:rPr>
-        <w:t>order</w:t>
-      </w:r>
-      <w:r>
-        <w:rPr>
-          <w:rFonts w:cstheme="minorHAnsi"/>
-        </w:rPr>
-        <w:t xml:space="preserve"> of the alphabet, verify if the given sequence of </w:t>
-      </w:r>
-      <w:r>
-        <w:rPr>
-          <w:rFonts w:cstheme="minorHAnsi"/>
-          <w:i/>
-          <w:iCs/>
-        </w:rPr>
-        <w:t>words</w:t>
-      </w:r>
-      <w:r>
-        <w:t xml:space="preserve"> is sorted lexicographically in accordance with the </w:t>
-      </w:r>
-      <w:r>
-        <w:rPr>
-          <w:i/>
-          <w:iCs/>
-        </w:rPr>
-        <w:t>order</w:t>
-      </w:r>
-      <w:r>
-        <w:t>.</w:t>
-      </w:r>
-    </w:p>
-    <w:p>
-      <w:pPr>
-        <w:contextualSpacing/>
-      </w:pPr>
-    </w:p>
-    <w:p>
-      <w:pPr>
-        <w:ind w:left="720"/>
-        <w:contextualSpacing/>
-      </w:pPr>
-      <w:r>
-        <w:t xml:space="preserve">Store a HashMap of each letter with their corresponding order by iterating through the </w:t>
-      </w:r>
-      <w:r>
-        <w:rPr>
-          <w:i/>
-          <w:iCs/>
-        </w:rPr>
-        <w:t>order</w:t>
-      </w:r>
-      <w:r>
-        <w:t xml:space="preserve"> string sequence. Find the longest string and store that as max_length. Iterate through each word in the list and compare it to the previous word in the list. For each compare, iterate from 0 to max_length, and compare each letter to ensure the one that comes before is either less than or equal to the one that comes after.</w:t>
-      </w:r>
-    </w:p>
-    <w:p>
-      <w:pPr>
-        <w:ind w:left="720"/>
-        <w:contextualSpacing/>
-      </w:pPr>
-    </w:p>
-    <w:p>
-      <w:pPr>
-        <w:contextualSpacing/>
-      </w:pPr>
-      <w:r>
-        <w:t>-Move Zeroes – Given an array, move all 0’s to the end of the array while maintaining the relative order of the non-zero elements. Do it in-place and minimize the total number of operations.</w:t>
-      </w:r>
-    </w:p>
-    <w:p>
-      <w:pPr>
-        <w:contextualSpacing/>
-      </w:pPr>
-    </w:p>
-    <w:p>
-      <w:pPr>
-        <w:ind w:left="720"/>
-        <w:contextualSpacing/>
-      </w:pPr>
-      <w:r>
-        <w:t>Count the number of zeros. Iterate through the beginning of the array and move all nonzero elements to the front. Zero of the back by counting the number of and stopping when it hits the zero count.</w:t>
-      </w:r>
-      <w:r>
-        <w:t xml:space="preserve"> </w:t>
-      </w:r>
-      <w:r>
-        <w:rPr>
-          <w:i/>
-          <w:iCs/>
-        </w:rPr>
-        <w:t>N</w:t>
-      </w:r>
-      <w:r>
-        <w:t xml:space="preserve"> operations.</w:t>
-      </w:r>
-    </w:p>
-    <w:p>
-      <w:pPr>
-        <w:contextualSpacing/>
-      </w:pPr>
-    </w:p>
-    <w:p>
-      <w:pPr>
-        <w:contextualSpacing/>
-      </w:pPr>
-      <w:r>
-        <w:t>-</w:t>
-      </w:r>
-      <w:r>
-        <w:t>L</w:t>
-      </w:r>
-      <w:r>
-        <w:t>owest Common Ancestor of a Binary Tree – Find the Lowest Common Ancestor of two given nodes in a binary tree. LCA(lowest node that has both p and q as descendants, where a node can be a descendant of itself)</w:t>
-      </w:r>
-    </w:p>
-    <w:p>
-      <w:pPr>
-        <w:contextualSpacing/>
-      </w:pPr>
-    </w:p>
-    <w:p>
-      <w:pPr>
-        <w:ind w:left="720"/>
-        <w:contextualSpacing/>
-      </w:pPr>
-      <w:r>
-        <w:t xml:space="preserve">Recurse in a DFS search down the tree. If the current node is null, return null. If one of the target nodes is hit, return that target node.  If both the left and right child return not null then the current node is the LCA, return the current node, otherwise, return the non-null node. </w:t>
-      </w:r>
-    </w:p>
-    <w:p>
-      <w:pPr>
-        <w:contextualSpacing/>
-      </w:pPr>
-    </w:p>
-    <w:p>
-      <w:pPr>
-        <w:ind w:left="720"/>
-        <w:contextualSpacing/>
-      </w:pPr>
-      <w:r>
-        <w:t>The LCA will get propogated to the top because, once both left and right children return non-null nodes, the current node is the LCA and gets returned up the recursive stack. Once the stack returns to each respective node, if it is a parent of both target nodes but not the LCA, one of the children will return back a null node. That call will always return the non-null node which will be the LCA.</w:t>
-      </w:r>
-    </w:p>
-    <w:p>
-      <w:pPr>
-        <w:ind w:left="720"/>
-        <w:contextualSpacing/>
-      </w:pPr>
-    </w:p>
-    <w:p>
-      <w:pPr>
-        <w:ind w:left="720"/>
-        <w:contextualSpacing/>
-      </w:pPr>
-      <w:r>
-        <w:t xml:space="preserve">Out of scope of the problem, but if the target nodes were </w:t>
-      </w:r>
-      <w:r>
-        <w:rPr>
-          <w:i/>
-          <w:iCs/>
-        </w:rPr>
-        <w:t>not</w:t>
-      </w:r>
-      <w:r>
-        <w:t xml:space="preserve"> guaranteed to be in the tree, a one pass over the tree would need to be conducted at the start to check for both nodes.</w:t>
-      </w:r>
-    </w:p>
-    <w:p>
-      <w:pPr>
-        <w:contextualSpacing/>
+        <w:t>If a current node is null, return 0. Otherwise, recurse on the left and right children and increment both return values by +1. Return the maximum between the two.</w:t>
+      </w:r>
+    </w:p>
+    <w:p>
+      <w:pPr>
+        <w:ind w:left="720"/>
+        <w:rPr>
+          <w:rFonts w:cstheme="minorHAnsi"/>
+        </w:rPr>
       </w:pPr>
       <w:r>
         <w:rPr>
           <w:noProof/>
         </w:rPr>
-        <w:lastRenderedPageBreak/>
         <w:drawing>
-          <wp:inline distT="0" distB="0" distL="0" distR="0" wp14:anchorId="1F30BC04" wp14:editId="32F23BCA">
-            <wp:extent cx="5943600" cy="2394585"/>
-            <wp:effectExtent l="0" t="0" r="0" b="5715"/>
-            <wp:docPr id="8" name="Picture 8"/>
+          <wp:inline distT="0" distB="0" distL="0" distR="0" wp14:anchorId="1F31B721" wp14:editId="6B5ED9B1">
+            <wp:extent cx="2543175" cy="1375554"/>
+            <wp:effectExtent l="0" t="0" r="0" b="0"/>
+            <wp:docPr id="7" name="Picture 7"/>
             <wp:cNvGraphicFramePr>
               <a:graphicFrameLocks xmlns:a="http://schemas.openxmlformats.org/drawingml/2006/main" noChangeAspect="1"/>
             </wp:cNvGraphicFramePr>
@@ -4282,6 +4524,2090 @@
                   <pic:spPr>
                     <a:xfrm>
                       <a:off x="0" y="0"/>
+                      <a:ext cx="2571837" cy="1391057"/>
+                    </a:xfrm>
+                    <a:prstGeom prst="rect">
+                      <a:avLst/>
+                    </a:prstGeom>
+                  </pic:spPr>
+                </pic:pic>
+              </a:graphicData>
+            </a:graphic>
+          </wp:inline>
+        </w:drawing>
+      </w:r>
+    </w:p>
+    <w:p>
+      <w:pPr>
+        <w:rPr>
+          <w:rFonts w:cstheme="minorHAnsi"/>
+        </w:rPr>
+      </w:pPr>
+      <w:r>
+        <w:rPr>
+          <w:rFonts w:cstheme="minorHAnsi"/>
+        </w:rPr>
+        <w:t>-Minimum Depth of Binary Tree – Given a binary tree, find its minimum depth. The minimum depth is the number of nodes along the shortest path from the root down to the nearest leaf node. A leaf node has no children.</w:t>
+      </w:r>
+    </w:p>
+    <w:p>
+      <w:pPr>
+        <w:ind w:left="720"/>
+        <w:rPr>
+          <w:rFonts w:cstheme="minorHAnsi"/>
+        </w:rPr>
+      </w:pPr>
+      <w:r>
+        <w:rPr>
+          <w:rFonts w:cstheme="minorHAnsi"/>
+        </w:rPr>
+        <w:t>If the current node is null, return 0. Otherwise, if the left child is null, recurse on the right child and return the return value + 1. If the right child is null, recurse on the left child and return the return value + 1. Otherwise, recurse on both left and right, increment both by +1 and return the minimum between the two.</w:t>
+      </w:r>
+    </w:p>
+    <w:p>
+      <w:pPr>
+        <w:ind w:left="720"/>
+        <w:contextualSpacing/>
+        <w:rPr>
+          <w:rFonts w:cstheme="minorHAnsi"/>
+        </w:rPr>
+      </w:pPr>
+      <w:r>
+        <w:rPr>
+          <w:noProof/>
+        </w:rPr>
+        <w:drawing>
+          <wp:inline distT="0" distB="0" distL="0" distR="0" wp14:anchorId="6B1A8961" wp14:editId="19DBC085">
+            <wp:extent cx="2622550" cy="2444853"/>
+            <wp:effectExtent l="0" t="0" r="6350" b="0"/>
+            <wp:docPr id="9" name="Picture 9"/>
+            <wp:cNvGraphicFramePr>
+              <a:graphicFrameLocks xmlns:a="http://schemas.openxmlformats.org/drawingml/2006/main" noChangeAspect="1"/>
+            </wp:cNvGraphicFramePr>
+            <a:graphic xmlns:a="http://schemas.openxmlformats.org/drawingml/2006/main">
+              <a:graphicData uri="http://schemas.openxmlformats.org/drawingml/2006/picture">
+                <pic:pic xmlns:pic="http://schemas.openxmlformats.org/drawingml/2006/picture">
+                  <pic:nvPicPr>
+                    <pic:cNvPr id="1" name=""/>
+                    <pic:cNvPicPr/>
+                  </pic:nvPicPr>
+                  <pic:blipFill>
+                    <a:blip r:embed="rId13"/>
+                    <a:stretch>
+                      <a:fillRect/>
+                    </a:stretch>
+                  </pic:blipFill>
+                  <pic:spPr>
+                    <a:xfrm>
+                      <a:off x="0" y="0"/>
+                      <a:ext cx="2655622" cy="2475684"/>
+                    </a:xfrm>
+                    <a:prstGeom prst="rect">
+                      <a:avLst/>
+                    </a:prstGeom>
+                  </pic:spPr>
+                </pic:pic>
+              </a:graphicData>
+            </a:graphic>
+          </wp:inline>
+        </w:drawing>
+      </w:r>
+    </w:p>
+    <w:p>
+      <w:pPr>
+        <w:ind w:left="720"/>
+        <w:contextualSpacing/>
+        <w:rPr>
+          <w:rFonts w:cstheme="minorHAnsi"/>
+        </w:rPr>
+      </w:pPr>
+    </w:p>
+    <w:p>
+      <w:pPr>
+        <w:contextualSpacing/>
+        <w:rPr>
+          <w:rFonts w:cstheme="minorHAnsi"/>
+        </w:rPr>
+      </w:pPr>
+      <w:r>
+        <w:rPr>
+          <w:rFonts w:cstheme="minorHAnsi"/>
+        </w:rPr>
+        <w:t xml:space="preserve">-Binary Tree Level Order Traversal -- </w:t>
+      </w:r>
+      <w:r>
+        <w:rPr>
+          <w:rFonts w:cstheme="minorHAnsi"/>
+        </w:rPr>
+        <w:t>Given a binary tree, return the level order traversal of its nodes'</w:t>
+      </w:r>
+    </w:p>
+    <w:p>
+      <w:pPr>
+        <w:contextualSpacing/>
+        <w:rPr>
+          <w:rFonts w:cstheme="minorHAnsi"/>
+        </w:rPr>
+      </w:pPr>
+      <w:r>
+        <w:rPr>
+          <w:rFonts w:cstheme="minorHAnsi"/>
+        </w:rPr>
+        <w:t>values. (</w:t>
+      </w:r>
+      <w:proofErr w:type="spellStart"/>
+      <w:r>
+        <w:rPr>
+          <w:rFonts w:cstheme="minorHAnsi"/>
+        </w:rPr>
+        <w:t>ie</w:t>
+      </w:r>
+      <w:proofErr w:type="spellEnd"/>
+      <w:r>
+        <w:rPr>
+          <w:rFonts w:cstheme="minorHAnsi"/>
+        </w:rPr>
+        <w:t>, from left to right, level by level).</w:t>
+      </w:r>
+    </w:p>
+    <w:p>
+      <w:pPr>
+        <w:contextualSpacing/>
+        <w:rPr>
+          <w:rFonts w:cstheme="minorHAnsi"/>
+        </w:rPr>
+      </w:pPr>
+    </w:p>
+    <w:p>
+      <w:pPr>
+        <w:contextualSpacing/>
+        <w:rPr>
+          <w:rFonts w:cstheme="minorHAnsi"/>
+        </w:rPr>
+      </w:pPr>
+      <w:r>
+        <w:rPr>
+          <w:rFonts w:cstheme="minorHAnsi"/>
+        </w:rPr>
+        <w:tab/>
+      </w:r>
+      <w:r>
+        <w:rPr>
+          <w:rFonts w:cstheme="minorHAnsi"/>
+        </w:rPr>
+        <w:t xml:space="preserve">DFS to traverse the tree. Track the depth through a function </w:t>
+      </w:r>
+      <w:r>
+        <w:rPr>
+          <w:rFonts w:cstheme="minorHAnsi"/>
+        </w:rPr>
+        <w:t>argument</w:t>
+      </w:r>
+      <w:r>
+        <w:rPr>
+          <w:rFonts w:cstheme="minorHAnsi"/>
+        </w:rPr>
+        <w:t xml:space="preserve"> and at each depth</w:t>
+      </w:r>
+    </w:p>
+    <w:p>
+      <w:pPr>
+        <w:contextualSpacing/>
+        <w:rPr>
+          <w:rFonts w:cstheme="minorHAnsi"/>
+        </w:rPr>
+      </w:pPr>
+      <w:r>
+        <w:rPr>
+          <w:rFonts w:cstheme="minorHAnsi"/>
+        </w:rPr>
+        <w:t xml:space="preserve">              check if the current depth is in the </w:t>
+      </w:r>
+      <w:proofErr w:type="spellStart"/>
+      <w:r>
+        <w:rPr>
+          <w:rFonts w:cstheme="minorHAnsi"/>
+        </w:rPr>
+        <w:t>arraylist</w:t>
+      </w:r>
+      <w:proofErr w:type="spellEnd"/>
+      <w:r>
+        <w:rPr>
+          <w:rFonts w:cstheme="minorHAnsi"/>
+        </w:rPr>
+        <w:t xml:space="preserve"> by making sure the size of the </w:t>
+      </w:r>
+      <w:proofErr w:type="spellStart"/>
+      <w:r>
+        <w:rPr>
+          <w:rFonts w:cstheme="minorHAnsi"/>
+        </w:rPr>
+        <w:t>arraylist</w:t>
+      </w:r>
+      <w:proofErr w:type="spellEnd"/>
+    </w:p>
+    <w:p>
+      <w:pPr>
+        <w:contextualSpacing/>
+        <w:rPr>
+          <w:rFonts w:cstheme="minorHAnsi"/>
+        </w:rPr>
+      </w:pPr>
+      <w:r>
+        <w:rPr>
+          <w:rFonts w:cstheme="minorHAnsi"/>
+        </w:rPr>
+        <w:t xml:space="preserve">              is greater than the current depth. Append the node onto the current depth's </w:t>
+      </w:r>
+      <w:proofErr w:type="spellStart"/>
+      <w:r>
+        <w:rPr>
+          <w:rFonts w:cstheme="minorHAnsi"/>
+        </w:rPr>
+        <w:t>arraylist</w:t>
+      </w:r>
+      <w:proofErr w:type="spellEnd"/>
+      <w:r>
+        <w:rPr>
+          <w:rFonts w:cstheme="minorHAnsi"/>
+        </w:rPr>
+        <w:t>.</w:t>
+      </w:r>
+    </w:p>
+    <w:p>
+      <w:pPr>
+        <w:contextualSpacing/>
+        <w:rPr>
+          <w:rFonts w:cstheme="minorHAnsi"/>
+        </w:rPr>
+      </w:pPr>
+    </w:p>
+    <w:p>
+      <w:pPr>
+        <w:contextualSpacing/>
+        <w:rPr>
+          <w:rFonts w:cstheme="minorHAnsi"/>
+        </w:rPr>
+      </w:pPr>
+      <w:r>
+        <w:rPr>
+          <w:rFonts w:cstheme="minorHAnsi"/>
+        </w:rPr>
+        <w:t xml:space="preserve">              Left to right occurs by calling left child before right in DFS.</w:t>
+      </w:r>
+    </w:p>
+    <w:p>
+      <w:pPr>
+        <w:contextualSpacing/>
+        <w:rPr>
+          <w:rFonts w:cstheme="minorHAnsi"/>
+        </w:rPr>
+      </w:pPr>
+    </w:p>
+    <w:p>
+      <w:pPr>
+        <w:rPr>
+          <w:rFonts w:cstheme="minorHAnsi"/>
+        </w:rPr>
+      </w:pPr>
+      <w:r>
+        <w:rPr>
+          <w:rFonts w:cstheme="minorHAnsi"/>
+        </w:rPr>
+        <w:t xml:space="preserve">-Climbing Stairs – climbing stair case, n steps to reach the top. You can climb in either 1 or 2 steps. How many ways can you climb to the </w:t>
+      </w:r>
+      <w:proofErr w:type="gramStart"/>
+      <w:r>
+        <w:rPr>
+          <w:rFonts w:cstheme="minorHAnsi"/>
+        </w:rPr>
+        <w:t>top.</w:t>
+      </w:r>
+      <w:proofErr w:type="gramEnd"/>
+    </w:p>
+    <w:p>
+      <w:pPr>
+        <w:ind w:left="720"/>
+        <w:rPr>
+          <w:rFonts w:cstheme="minorHAnsi"/>
+        </w:rPr>
+      </w:pPr>
+      <w:r>
+        <w:rPr>
+          <w:rFonts w:cstheme="minorHAnsi"/>
+        </w:rPr>
+        <w:lastRenderedPageBreak/>
+        <w:t xml:space="preserve">Dynamic Programming: </w:t>
+      </w:r>
+      <w:r>
+        <w:rPr>
+          <w:rFonts w:cstheme="minorHAnsi"/>
+        </w:rPr>
+        <w:t xml:space="preserve">Iterate from 3 to equals </w:t>
+      </w:r>
+      <w:r>
+        <w:rPr>
+          <w:rFonts w:cstheme="minorHAnsi"/>
+          <w:i/>
+          <w:iCs/>
+        </w:rPr>
+        <w:t>n</w:t>
+      </w:r>
+      <w:r>
+        <w:rPr>
+          <w:rFonts w:cstheme="minorHAnsi"/>
+        </w:rPr>
+        <w:t xml:space="preserve">. Have a variable called sum which sums the total number of ways to current </w:t>
+      </w:r>
+      <w:proofErr w:type="spellStart"/>
+      <w:r>
+        <w:rPr>
+          <w:rFonts w:cstheme="minorHAnsi"/>
+          <w:i/>
+          <w:iCs/>
+        </w:rPr>
+        <w:t>i</w:t>
+      </w:r>
+      <w:proofErr w:type="spellEnd"/>
+      <w:r>
+        <w:rPr>
+          <w:rFonts w:cstheme="minorHAnsi"/>
+          <w:i/>
+          <w:iCs/>
+        </w:rPr>
+        <w:t xml:space="preserve">. </w:t>
+      </w:r>
+      <w:r>
+        <w:rPr>
+          <w:rFonts w:cstheme="minorHAnsi"/>
+          <w:i/>
+          <w:iCs/>
+        </w:rPr>
+        <w:t>first = 1</w:t>
+      </w:r>
+      <w:r>
+        <w:rPr>
+          <w:rFonts w:cstheme="minorHAnsi"/>
+        </w:rPr>
+        <w:t xml:space="preserve">, </w:t>
+      </w:r>
+      <w:r>
+        <w:rPr>
+          <w:rFonts w:cstheme="minorHAnsi"/>
+          <w:i/>
+          <w:iCs/>
+        </w:rPr>
+        <w:t>second = 2</w:t>
+      </w:r>
+      <w:r>
+        <w:rPr>
+          <w:rFonts w:cstheme="minorHAnsi"/>
+        </w:rPr>
+        <w:t xml:space="preserve">. Within each iteration, </w:t>
+      </w:r>
+      <w:r>
+        <w:rPr>
+          <w:rFonts w:cstheme="minorHAnsi"/>
+          <w:i/>
+          <w:iCs/>
+        </w:rPr>
+        <w:t>sum = 0;</w:t>
+      </w:r>
+      <w:r>
+        <w:rPr>
+          <w:rFonts w:cstheme="minorHAnsi"/>
+        </w:rPr>
+        <w:t xml:space="preserve"> </w:t>
+      </w:r>
+      <w:r>
+        <w:rPr>
+          <w:rFonts w:cstheme="minorHAnsi"/>
+          <w:i/>
+          <w:iCs/>
+        </w:rPr>
+        <w:t>sum += first + second.</w:t>
+      </w:r>
+      <w:r>
+        <w:rPr>
+          <w:rFonts w:cstheme="minorHAnsi"/>
+        </w:rPr>
+        <w:t xml:space="preserve"> If </w:t>
+      </w:r>
+      <w:proofErr w:type="spellStart"/>
+      <w:r>
+        <w:rPr>
+          <w:rFonts w:cstheme="minorHAnsi"/>
+          <w:i/>
+          <w:iCs/>
+        </w:rPr>
+        <w:t>i</w:t>
+      </w:r>
+      <w:proofErr w:type="spellEnd"/>
+      <w:r>
+        <w:rPr>
+          <w:rFonts w:cstheme="minorHAnsi"/>
+          <w:i/>
+          <w:iCs/>
+        </w:rPr>
+        <w:t xml:space="preserve"> % </w:t>
+      </w:r>
+      <w:proofErr w:type="gramStart"/>
+      <w:r>
+        <w:rPr>
+          <w:rFonts w:cstheme="minorHAnsi"/>
+          <w:i/>
+          <w:iCs/>
+        </w:rPr>
+        <w:t>2 !</w:t>
+      </w:r>
+      <w:proofErr w:type="gramEnd"/>
+      <w:r>
+        <w:rPr>
+          <w:rFonts w:cstheme="minorHAnsi"/>
+          <w:i/>
+          <w:iCs/>
+        </w:rPr>
+        <w:t>= 0, first = sum, else second  = sum</w:t>
+      </w:r>
+      <w:r>
+        <w:rPr>
+          <w:rFonts w:cstheme="minorHAnsi"/>
+        </w:rPr>
+        <w:t xml:space="preserve">. </w:t>
+      </w:r>
+      <w:r>
+        <w:rPr>
+          <w:rFonts w:cstheme="minorHAnsi"/>
+          <w:i/>
+          <w:iCs/>
+        </w:rPr>
+        <w:t xml:space="preserve">sum </w:t>
+      </w:r>
+      <w:r>
+        <w:rPr>
+          <w:rFonts w:cstheme="minorHAnsi"/>
+        </w:rPr>
+        <w:t>at the end is the total number of ways up the stairs.</w:t>
+      </w:r>
+    </w:p>
+    <w:p>
+      <w:pPr>
+        <w:rPr>
+          <w:rFonts w:cstheme="minorHAnsi"/>
+        </w:rPr>
+      </w:pPr>
+      <w:r>
+        <w:rPr>
+          <w:rFonts w:cstheme="minorHAnsi"/>
+        </w:rPr>
+        <w:t xml:space="preserve">-Minimum Path Sum </w:t>
+      </w:r>
+      <w:r>
+        <w:rPr>
+          <w:rFonts w:cstheme="minorHAnsi"/>
+        </w:rPr>
+        <w:t>–</w:t>
+      </w:r>
+      <w:r>
+        <w:rPr>
+          <w:rFonts w:cstheme="minorHAnsi"/>
+        </w:rPr>
+        <w:t xml:space="preserve"> </w:t>
+      </w:r>
+      <w:r>
+        <w:rPr>
+          <w:rFonts w:cstheme="minorHAnsi"/>
+          <w:i/>
+          <w:iCs/>
+        </w:rPr>
+        <w:t>m x n</w:t>
+      </w:r>
+      <w:r>
+        <w:rPr>
+          <w:rFonts w:cstheme="minorHAnsi"/>
+        </w:rPr>
+        <w:t xml:space="preserve"> grid with non-negative integers, find a path from top left to bottom right which minimizes the sum along its path. You can only move down or right.</w:t>
+      </w:r>
+    </w:p>
+    <w:p>
+      <w:pPr>
+        <w:ind w:left="720"/>
+        <w:rPr>
+          <w:rFonts w:cstheme="minorHAnsi"/>
+        </w:rPr>
+      </w:pPr>
+      <w:r>
+        <w:rPr>
+          <w:rFonts w:cstheme="minorHAnsi"/>
+        </w:rPr>
+        <w:t xml:space="preserve">Dynamic Programming: Create another grid of </w:t>
+      </w:r>
+      <w:r>
+        <w:rPr>
+          <w:rFonts w:cstheme="minorHAnsi"/>
+          <w:i/>
+          <w:iCs/>
+        </w:rPr>
+        <w:t>m x n</w:t>
+      </w:r>
+      <w:r>
+        <w:rPr>
+          <w:rFonts w:cstheme="minorHAnsi"/>
+        </w:rPr>
+        <w:t xml:space="preserve"> size that tracks costs and set them all to -1. Set the top left of the cost grid to the original grid’s value in the top left spot.</w:t>
+      </w:r>
+      <w:r>
+        <w:rPr>
+          <w:rFonts w:cstheme="minorHAnsi"/>
+        </w:rPr>
+        <w:t xml:space="preserve"> Iterate through the cost grid in ascending row and column order, and set the new square on minimum of the top square and left square plus the cost of the current square. Return the bottom right square of the cost matrix.</w:t>
+      </w:r>
+    </w:p>
+    <w:p>
+      <w:pPr>
+        <w:rPr>
+          <w:rFonts w:cstheme="minorHAnsi"/>
+        </w:rPr>
+      </w:pPr>
+      <w:r>
+        <w:rPr>
+          <w:rFonts w:cstheme="minorHAnsi"/>
+        </w:rPr>
+        <w:t xml:space="preserve">-Search a 2D Matrix </w:t>
+      </w:r>
+      <w:r>
+        <w:rPr>
+          <w:rFonts w:cstheme="minorHAnsi"/>
+        </w:rPr>
+        <w:t>–</w:t>
+      </w:r>
+      <w:r>
+        <w:rPr>
+          <w:rFonts w:cstheme="minorHAnsi"/>
+        </w:rPr>
+        <w:t xml:space="preserve"> </w:t>
+      </w:r>
+      <w:r>
+        <w:rPr>
+          <w:rFonts w:cstheme="minorHAnsi"/>
+        </w:rPr>
+        <w:t xml:space="preserve">search for a value in an </w:t>
+      </w:r>
+      <w:r>
+        <w:rPr>
+          <w:rFonts w:cstheme="minorHAnsi"/>
+          <w:i/>
+          <w:iCs/>
+        </w:rPr>
+        <w:t>m x n</w:t>
+      </w:r>
+      <w:r>
+        <w:rPr>
+          <w:rFonts w:cstheme="minorHAnsi"/>
+        </w:rPr>
+        <w:t xml:space="preserve"> matrix. Each row in the matrix is sorted in ascending order. The first number in a row is greater than the last number in the previous row.</w:t>
+      </w:r>
+    </w:p>
+    <w:p>
+      <w:pPr>
+        <w:rPr>
+          <w:rFonts w:cstheme="minorHAnsi"/>
+        </w:rPr>
+      </w:pPr>
+      <w:r>
+        <w:rPr>
+          <w:rFonts w:cstheme="minorHAnsi"/>
+        </w:rPr>
+        <w:tab/>
+        <w:t>Binary Search – During binary search, implicitly convert row and column indices into 1D array</w:t>
+      </w:r>
+      <w:r>
+        <w:rPr>
+          <w:rFonts w:cstheme="minorHAnsi"/>
+        </w:rPr>
+        <w:tab/>
+        <w:t xml:space="preserve">indices. </w:t>
+      </w:r>
+      <w:r>
+        <w:rPr>
+          <w:rFonts w:cstheme="minorHAnsi"/>
+          <w:i/>
+          <w:iCs/>
+        </w:rPr>
+        <w:t xml:space="preserve">row = mid / </w:t>
+      </w:r>
+      <w:proofErr w:type="spellStart"/>
+      <w:proofErr w:type="gramStart"/>
+      <w:r>
+        <w:rPr>
+          <w:rFonts w:cstheme="minorHAnsi"/>
+          <w:i/>
+          <w:iCs/>
+        </w:rPr>
+        <w:t>arr</w:t>
+      </w:r>
+      <w:proofErr w:type="spellEnd"/>
+      <w:r>
+        <w:rPr>
+          <w:rFonts w:cstheme="minorHAnsi"/>
+          <w:i/>
+          <w:iCs/>
+        </w:rPr>
+        <w:t>[</w:t>
+      </w:r>
+      <w:proofErr w:type="gramEnd"/>
+      <w:r>
+        <w:rPr>
+          <w:rFonts w:cstheme="minorHAnsi"/>
+          <w:i/>
+          <w:iCs/>
+        </w:rPr>
+        <w:t xml:space="preserve">0].length, col = mid % </w:t>
+      </w:r>
+      <w:proofErr w:type="spellStart"/>
+      <w:r>
+        <w:rPr>
+          <w:rFonts w:cstheme="minorHAnsi"/>
+          <w:i/>
+          <w:iCs/>
+        </w:rPr>
+        <w:t>arr</w:t>
+      </w:r>
+      <w:proofErr w:type="spellEnd"/>
+      <w:r>
+        <w:rPr>
+          <w:rFonts w:cstheme="minorHAnsi"/>
+          <w:i/>
+          <w:iCs/>
+        </w:rPr>
+        <w:t>[0].length</w:t>
+      </w:r>
+      <w:r>
+        <w:rPr>
+          <w:rFonts w:cstheme="minorHAnsi"/>
+        </w:rPr>
+        <w:t xml:space="preserve">. </w:t>
+      </w:r>
+    </w:p>
+    <w:p>
+      <w:pPr>
+        <w:rPr>
+          <w:rFonts w:cstheme="minorHAnsi"/>
+        </w:rPr>
+      </w:pPr>
+      <w:r>
+        <w:rPr>
+          <w:rFonts w:cstheme="minorHAnsi"/>
+        </w:rPr>
+        <w:t>-Two Sum II – Input Array is Sorted – sorted array in ascending order, find two numbers that add up to a specific target.</w:t>
+      </w:r>
+    </w:p>
+    <w:p>
+      <w:pPr>
+        <w:ind w:left="720"/>
+        <w:rPr>
+          <w:rFonts w:cstheme="minorHAnsi"/>
+        </w:rPr>
+      </w:pPr>
+      <w:r>
+        <w:rPr>
+          <w:rFonts w:cstheme="minorHAnsi"/>
+        </w:rPr>
+        <w:t>Two pointer approach for finding target in sorted array – pointer at beginning, pointer at end. If sum is greater than target, decrement right pointer, if it is smaller, increment left pointer. If the pointers cross then the sum does not exist.</w:t>
+      </w:r>
+    </w:p>
+    <w:p>
+      <w:pPr>
+        <w:rPr>
+          <w:rFonts w:cstheme="minorHAnsi"/>
+        </w:rPr>
+      </w:pPr>
+      <w:r>
+        <w:rPr>
+          <w:rFonts w:cstheme="minorHAnsi"/>
+        </w:rPr>
+        <w:t>-Palindrome Permutation – Given a string determine if a permutation of it could form a palindrome.</w:t>
+      </w:r>
+    </w:p>
+    <w:p>
+      <w:pPr>
+        <w:ind w:left="720"/>
+        <w:rPr>
+          <w:rFonts w:cstheme="minorHAnsi"/>
+        </w:rPr>
+      </w:pPr>
+      <w:r>
+        <w:rPr>
+          <w:rFonts w:cstheme="minorHAnsi"/>
+        </w:rPr>
+        <w:t>If the number of characters is odd, ensure that all character counts are even except 1 character which is one. If the count is even, all character counts must be even.</w:t>
+      </w:r>
+    </w:p>
+    <w:p>
+      <w:pPr>
+        <w:rPr>
+          <w:rFonts w:cstheme="minorHAnsi"/>
+        </w:rPr>
+      </w:pPr>
+      <w:r>
+        <w:rPr>
+          <w:rFonts w:cstheme="minorHAnsi"/>
+        </w:rPr>
+        <w:t xml:space="preserve">-Delete Node in a Linked List – delete a node in a </w:t>
+      </w:r>
+      <w:proofErr w:type="spellStart"/>
+      <w:r>
+        <w:rPr>
+          <w:rFonts w:cstheme="minorHAnsi"/>
+        </w:rPr>
+        <w:t>linkedlist</w:t>
+      </w:r>
+      <w:proofErr w:type="spellEnd"/>
+      <w:r>
+        <w:rPr>
+          <w:rFonts w:cstheme="minorHAnsi"/>
+        </w:rPr>
+        <w:t xml:space="preserve"> given only access to that node</w:t>
+      </w:r>
+    </w:p>
+    <w:p>
+      <w:pPr>
+        <w:ind w:left="720"/>
+        <w:rPr>
+          <w:rFonts w:cstheme="minorHAnsi"/>
+        </w:rPr>
+      </w:pPr>
+      <w:r>
+        <w:rPr>
+          <w:rFonts w:cstheme="minorHAnsi"/>
+        </w:rPr>
+        <w:t xml:space="preserve">Copy next node’s data to current node. Move nodes next pointer to </w:t>
+      </w:r>
+      <w:proofErr w:type="spellStart"/>
+      <w:proofErr w:type="gramStart"/>
+      <w:r>
+        <w:rPr>
+          <w:rFonts w:cstheme="minorHAnsi"/>
+        </w:rPr>
+        <w:t>next.next</w:t>
+      </w:r>
+      <w:proofErr w:type="spellEnd"/>
+      <w:proofErr w:type="gramEnd"/>
+      <w:r>
+        <w:rPr>
+          <w:rFonts w:cstheme="minorHAnsi"/>
+        </w:rPr>
+        <w:t>. Cannot accomplish given access to tail node.</w:t>
+      </w:r>
+    </w:p>
+    <w:p>
+      <w:pPr>
+        <w:rPr>
+          <w:rFonts w:cstheme="minorHAnsi"/>
+        </w:rPr>
+      </w:pPr>
+      <w:r>
+        <w:rPr>
+          <w:rFonts w:cstheme="minorHAnsi"/>
+        </w:rPr>
+        <w:t>- Meeting Rooms – Given array of meeting time intervals as start and end times [s</w:t>
+      </w:r>
+      <w:proofErr w:type="gramStart"/>
+      <w:r>
+        <w:rPr>
+          <w:rFonts w:cstheme="minorHAnsi"/>
+        </w:rPr>
+        <w:t>1,e</w:t>
+      </w:r>
+      <w:proofErr w:type="gramEnd"/>
+      <w:r>
+        <w:rPr>
+          <w:rFonts w:cstheme="minorHAnsi"/>
+        </w:rPr>
+        <w:t>1]…, determine if a person can attend all meetings.</w:t>
+      </w:r>
+    </w:p>
+    <w:p>
+      <w:pPr>
+        <w:ind w:left="720"/>
+        <w:rPr>
+          <w:rFonts w:cstheme="minorHAnsi"/>
+        </w:rPr>
+      </w:pPr>
+      <w:r>
+        <w:rPr>
+          <w:rFonts w:cstheme="minorHAnsi"/>
+        </w:rPr>
+        <w:t>Sort the intervals by ascending start time. Any overlapping intervals will now be adjacent. Iterate through the list from the beginning and check neighboring intervals at each index if they overlap.</w:t>
+      </w:r>
+    </w:p>
+    <w:p>
+      <w:pPr>
+        <w:rPr>
+          <w:rFonts w:cstheme="minorHAnsi"/>
+        </w:rPr>
+      </w:pPr>
+      <w:r>
+        <w:rPr>
+          <w:rFonts w:cstheme="minorHAnsi"/>
+        </w:rPr>
+        <w:t>-Print Immutable LinkedList in Reverse</w:t>
+      </w:r>
+    </w:p>
+    <w:p>
+      <w:pPr>
+        <w:ind w:left="720"/>
+        <w:rPr>
+          <w:rFonts w:cstheme="minorHAnsi"/>
+        </w:rPr>
+      </w:pPr>
+      <w:r>
+        <w:rPr>
+          <w:rFonts w:cstheme="minorHAnsi"/>
+        </w:rPr>
+        <w:t>Recurse until the end of the list, print after the recursive call so it prints out while moving back up the call stack.</w:t>
+      </w:r>
+    </w:p>
+    <w:p>
+      <w:pPr>
+        <w:ind w:left="720"/>
+        <w:contextualSpacing/>
+        <w:rPr>
+          <w:rFonts w:cstheme="minorHAnsi"/>
+        </w:rPr>
+      </w:pPr>
+      <w:r>
+        <w:rPr>
+          <w:rFonts w:cstheme="minorHAnsi"/>
+        </w:rPr>
+        <w:t xml:space="preserve">        </w:t>
+      </w:r>
+      <w:proofErr w:type="gramStart"/>
+      <w:r>
+        <w:rPr>
+          <w:rFonts w:cstheme="minorHAnsi"/>
+        </w:rPr>
+        <w:t>if(</w:t>
+      </w:r>
+      <w:proofErr w:type="gramEnd"/>
+      <w:r>
+        <w:rPr>
+          <w:rFonts w:cstheme="minorHAnsi"/>
+        </w:rPr>
+        <w:t>head != null)</w:t>
+      </w:r>
+    </w:p>
+    <w:p>
+      <w:pPr>
+        <w:ind w:left="720"/>
+        <w:contextualSpacing/>
+        <w:rPr>
+          <w:rFonts w:cstheme="minorHAnsi"/>
+        </w:rPr>
+      </w:pPr>
+      <w:r>
+        <w:rPr>
+          <w:rFonts w:cstheme="minorHAnsi"/>
+        </w:rPr>
+        <w:t xml:space="preserve">        {</w:t>
+      </w:r>
+    </w:p>
+    <w:p>
+      <w:pPr>
+        <w:ind w:left="720"/>
+        <w:contextualSpacing/>
+        <w:rPr>
+          <w:rFonts w:cstheme="minorHAnsi"/>
+        </w:rPr>
+      </w:pPr>
+      <w:r>
+        <w:rPr>
+          <w:rFonts w:cstheme="minorHAnsi"/>
+        </w:rPr>
+        <w:lastRenderedPageBreak/>
+        <w:t xml:space="preserve">            </w:t>
+      </w:r>
+      <w:proofErr w:type="spellStart"/>
+      <w:r>
+        <w:rPr>
+          <w:rFonts w:cstheme="minorHAnsi"/>
+        </w:rPr>
+        <w:t>printLinkedListInReverse</w:t>
+      </w:r>
+      <w:proofErr w:type="spellEnd"/>
+      <w:r>
+        <w:rPr>
+          <w:rFonts w:cstheme="minorHAnsi"/>
+        </w:rPr>
+        <w:t>(</w:t>
+      </w:r>
+      <w:proofErr w:type="spellStart"/>
+      <w:proofErr w:type="gramStart"/>
+      <w:r>
+        <w:rPr>
+          <w:rFonts w:cstheme="minorHAnsi"/>
+        </w:rPr>
+        <w:t>head.getNext</w:t>
+      </w:r>
+      <w:proofErr w:type="spellEnd"/>
+      <w:proofErr w:type="gramEnd"/>
+      <w:r>
+        <w:rPr>
+          <w:rFonts w:cstheme="minorHAnsi"/>
+        </w:rPr>
+        <w:t>());</w:t>
+      </w:r>
+    </w:p>
+    <w:p>
+      <w:pPr>
+        <w:ind w:left="720"/>
+        <w:contextualSpacing/>
+        <w:rPr>
+          <w:rFonts w:cstheme="minorHAnsi"/>
+        </w:rPr>
+      </w:pPr>
+      <w:r>
+        <w:rPr>
+          <w:rFonts w:cstheme="minorHAnsi"/>
+        </w:rPr>
+        <w:t xml:space="preserve">            </w:t>
+      </w:r>
+      <w:proofErr w:type="spellStart"/>
+      <w:proofErr w:type="gramStart"/>
+      <w:r>
+        <w:rPr>
+          <w:rFonts w:cstheme="minorHAnsi"/>
+        </w:rPr>
+        <w:t>head.printValue</w:t>
+      </w:r>
+      <w:proofErr w:type="spellEnd"/>
+      <w:proofErr w:type="gramEnd"/>
+      <w:r>
+        <w:rPr>
+          <w:rFonts w:cstheme="minorHAnsi"/>
+        </w:rPr>
+        <w:t>();</w:t>
+      </w:r>
+    </w:p>
+    <w:p>
+      <w:pPr>
+        <w:ind w:left="720"/>
+        <w:contextualSpacing/>
+        <w:rPr>
+          <w:rFonts w:cstheme="minorHAnsi"/>
+        </w:rPr>
+      </w:pPr>
+      <w:r>
+        <w:rPr>
+          <w:rFonts w:cstheme="minorHAnsi"/>
+        </w:rPr>
+        <w:t xml:space="preserve">        }</w:t>
+      </w:r>
+    </w:p>
+    <w:p>
+      <w:pPr>
+        <w:contextualSpacing/>
+        <w:rPr>
+          <w:rFonts w:cstheme="minorHAnsi"/>
+        </w:rPr>
+      </w:pPr>
+      <w:r>
+        <w:rPr>
+          <w:rFonts w:cstheme="minorHAnsi"/>
+        </w:rPr>
+        <w:t xml:space="preserve">-Meeting Rooms II – Array of meeting time intervals with start and end times </w:t>
+      </w:r>
+      <w:r>
+        <w:rPr>
+          <w:rFonts w:cstheme="minorHAnsi"/>
+          <w:i/>
+          <w:iCs/>
+        </w:rPr>
+        <w:t>[[s1, e1</w:t>
+      </w:r>
+      <w:proofErr w:type="gramStart"/>
+      <w:r>
+        <w:rPr>
+          <w:rFonts w:cstheme="minorHAnsi"/>
+          <w:i/>
+          <w:iCs/>
+        </w:rPr>
+        <w:t>],[</w:t>
+      </w:r>
+      <w:proofErr w:type="gramEnd"/>
+      <w:r>
+        <w:rPr>
+          <w:rFonts w:cstheme="minorHAnsi"/>
+          <w:i/>
+          <w:iCs/>
+        </w:rPr>
+        <w:t>s2,e2]…]</w:t>
+      </w:r>
+      <w:r>
+        <w:rPr>
+          <w:rFonts w:cstheme="minorHAnsi"/>
+        </w:rPr>
+        <w:t xml:space="preserve"> </w:t>
+      </w:r>
+      <w:proofErr w:type="spellStart"/>
+      <w:r>
+        <w:rPr>
+          <w:rFonts w:cstheme="minorHAnsi"/>
+        </w:rPr>
+        <w:t>s.t.</w:t>
+      </w:r>
+      <w:proofErr w:type="spellEnd"/>
+      <w:r>
+        <w:rPr>
+          <w:rFonts w:cstheme="minorHAnsi"/>
+        </w:rPr>
+        <w:t xml:space="preserve"> </w:t>
+      </w:r>
+      <w:r>
+        <w:rPr>
+          <w:rFonts w:cstheme="minorHAnsi"/>
+          <w:i/>
+          <w:iCs/>
+        </w:rPr>
+        <w:t>(</w:t>
+      </w:r>
+      <w:proofErr w:type="spellStart"/>
+      <w:r>
+        <w:rPr>
+          <w:rFonts w:cstheme="minorHAnsi"/>
+          <w:i/>
+          <w:iCs/>
+        </w:rPr>
+        <w:t>si</w:t>
+      </w:r>
+      <w:proofErr w:type="spellEnd"/>
+      <w:r>
+        <w:rPr>
+          <w:rFonts w:cstheme="minorHAnsi"/>
+          <w:i/>
+          <w:iCs/>
+        </w:rPr>
+        <w:t xml:space="preserve"> &lt; </w:t>
+      </w:r>
+      <w:proofErr w:type="spellStart"/>
+      <w:r>
+        <w:rPr>
+          <w:rFonts w:cstheme="minorHAnsi"/>
+          <w:i/>
+          <w:iCs/>
+        </w:rPr>
+        <w:t>ei</w:t>
+      </w:r>
+      <w:proofErr w:type="spellEnd"/>
+      <w:r>
+        <w:rPr>
+          <w:rFonts w:cstheme="minorHAnsi"/>
+          <w:i/>
+          <w:iCs/>
+        </w:rPr>
+        <w:t>)</w:t>
+      </w:r>
+      <w:r>
+        <w:rPr>
+          <w:rFonts w:cstheme="minorHAnsi"/>
+        </w:rPr>
+        <w:t>, find the minimum number of conference rooms required.</w:t>
+      </w:r>
+    </w:p>
+    <w:p>
+      <w:pPr>
+        <w:contextualSpacing/>
+        <w:rPr>
+          <w:rFonts w:cstheme="minorHAnsi"/>
+        </w:rPr>
+      </w:pPr>
+    </w:p>
+    <w:p>
+      <w:pPr>
+        <w:ind w:left="720"/>
+        <w:contextualSpacing/>
+        <w:rPr>
+          <w:rFonts w:cstheme="minorHAnsi"/>
+        </w:rPr>
+      </w:pPr>
+      <w:r>
+        <w:rPr>
+          <w:rFonts w:cstheme="minorHAnsi"/>
+        </w:rPr>
+        <w:t xml:space="preserve">Sort the intervals by ascending start time. </w:t>
+      </w:r>
+      <w:r>
+        <w:rPr>
+          <w:rFonts w:cstheme="minorHAnsi"/>
+        </w:rPr>
+        <w:t>Add the first interval into a minheap with the ending times as the key. Iterate through the sorted intervals starting at the second interval. If the head of the heap has an end time less than or equal to the current interval, pop off the head. Otherwise do nothing. Add the current interval’s end time into the heap. At the end, the size of the heap is the number of conference rooms required.</w:t>
+      </w:r>
+    </w:p>
+    <w:p>
+      <w:pPr>
+        <w:ind w:left="720"/>
+        <w:contextualSpacing/>
+        <w:rPr>
+          <w:rFonts w:cstheme="minorHAnsi"/>
+        </w:rPr>
+      </w:pPr>
+    </w:p>
+    <w:p>
+      <w:pPr>
+        <w:ind w:left="720"/>
+        <w:contextualSpacing/>
+        <w:rPr>
+          <w:rFonts w:cstheme="minorHAnsi"/>
+        </w:rPr>
+      </w:pPr>
+      <w:r>
+        <w:rPr>
+          <w:rFonts w:cstheme="minorHAnsi"/>
+        </w:rPr>
+        <w:t>Each entry in the priority queue represents an occupied room. Popping off the head represents a room becoming free. Adding an entry into the queue represents a new room being allocated. Since the rooms are sorted by ascending start time, and the queue is by first room free, it is a simulation of the actual progression of meetings.</w:t>
+      </w:r>
+    </w:p>
+    <w:p>
+      <w:pPr>
+        <w:contextualSpacing/>
+        <w:rPr>
+          <w:rFonts w:cstheme="minorHAnsi"/>
+        </w:rPr>
+      </w:pPr>
+    </w:p>
+    <w:p>
+      <w:pPr>
+        <w:contextualSpacing/>
+        <w:rPr>
+          <w:rFonts w:cstheme="minorHAnsi"/>
+        </w:rPr>
+      </w:pPr>
+      <w:r>
+        <w:rPr>
+          <w:rFonts w:cstheme="minorHAnsi"/>
+        </w:rPr>
+        <w:t xml:space="preserve">-Longest Palindromic Substring – Given a string </w:t>
+      </w:r>
+      <w:r>
+        <w:rPr>
+          <w:rFonts w:cstheme="minorHAnsi"/>
+          <w:b/>
+          <w:bCs/>
+        </w:rPr>
+        <w:t>s</w:t>
+      </w:r>
+      <w:r>
+        <w:rPr>
+          <w:rFonts w:cstheme="minorHAnsi"/>
+        </w:rPr>
+        <w:t>, find the longest palindromic substring in s.</w:t>
+      </w:r>
+    </w:p>
+    <w:p>
+      <w:pPr>
+        <w:ind w:left="720"/>
+        <w:contextualSpacing/>
+        <w:rPr>
+          <w:rFonts w:cstheme="minorHAnsi"/>
+        </w:rPr>
+      </w:pPr>
+      <w:r>
+        <w:rPr>
+          <w:rFonts w:cstheme="minorHAnsi"/>
+        </w:rPr>
+        <w:t xml:space="preserve">Palindromes mirror around its center. There are 2n – 1 centers in the string: n centers that are centered on each character in </w:t>
+      </w:r>
+      <w:r>
+        <w:rPr>
+          <w:rFonts w:cstheme="minorHAnsi"/>
+          <w:b/>
+          <w:bCs/>
+        </w:rPr>
+        <w:t>s</w:t>
+      </w:r>
+      <w:r>
+        <w:rPr>
+          <w:rFonts w:cstheme="minorHAnsi"/>
+        </w:rPr>
+        <w:t xml:space="preserve">, and n – 1 centers on the whitespaces between the </w:t>
+      </w:r>
+      <w:proofErr w:type="gramStart"/>
+      <w:r>
+        <w:rPr>
+          <w:rFonts w:cstheme="minorHAnsi"/>
+        </w:rPr>
+        <w:t>characters(</w:t>
+      </w:r>
+      <w:proofErr w:type="gramEnd"/>
+      <w:r>
+        <w:rPr>
+          <w:rFonts w:cstheme="minorHAnsi"/>
+        </w:rPr>
+        <w:t xml:space="preserve">they must be even length palindromes). Iterate through each center and expand </w:t>
+      </w:r>
+      <w:r>
+        <w:rPr>
+          <w:rFonts w:cstheme="minorHAnsi"/>
+        </w:rPr>
+        <w:t>in the left and right directions. Check for the longest palindrome.</w:t>
+      </w:r>
+    </w:p>
+    <w:p>
+      <w:pPr>
+        <w:ind w:left="720"/>
+        <w:contextualSpacing/>
+        <w:rPr>
+          <w:rFonts w:cstheme="minorHAnsi"/>
+        </w:rPr>
+      </w:pPr>
+      <w:r>
+        <w:rPr>
+          <w:rFonts w:cstheme="minorHAnsi"/>
+        </w:rPr>
+        <w:t xml:space="preserve">            </w:t>
+      </w:r>
+      <w:r>
+        <w:rPr>
+          <w:rFonts w:cstheme="minorHAnsi"/>
+        </w:rPr>
+        <w:t>int left;</w:t>
+      </w:r>
+    </w:p>
+    <w:p>
+      <w:pPr>
+        <w:ind w:left="720"/>
+        <w:contextualSpacing/>
+        <w:rPr>
+          <w:rFonts w:cstheme="minorHAnsi"/>
+        </w:rPr>
+      </w:pPr>
+      <w:r>
+        <w:rPr>
+          <w:rFonts w:cstheme="minorHAnsi"/>
+        </w:rPr>
+        <w:t xml:space="preserve">            int right;</w:t>
+      </w:r>
+    </w:p>
+    <w:p>
+      <w:pPr>
+        <w:ind w:left="720"/>
+        <w:contextualSpacing/>
+        <w:rPr>
+          <w:rFonts w:cstheme="minorHAnsi"/>
+        </w:rPr>
+      </w:pPr>
+      <w:r>
+        <w:rPr>
+          <w:rFonts w:cstheme="minorHAnsi"/>
+        </w:rPr>
+        <w:t xml:space="preserve">            if (</w:t>
+      </w:r>
+      <w:proofErr w:type="spellStart"/>
+      <w:r>
+        <w:rPr>
+          <w:rFonts w:cstheme="minorHAnsi"/>
+        </w:rPr>
+        <w:t>i</w:t>
+      </w:r>
+      <w:proofErr w:type="spellEnd"/>
+      <w:r>
+        <w:rPr>
+          <w:rFonts w:cstheme="minorHAnsi"/>
+        </w:rPr>
+        <w:t xml:space="preserve"> % 2 == 0) // on an actual character</w:t>
+      </w:r>
+    </w:p>
+    <w:p>
+      <w:pPr>
+        <w:ind w:left="720"/>
+        <w:contextualSpacing/>
+        <w:rPr>
+          <w:rFonts w:cstheme="minorHAnsi"/>
+        </w:rPr>
+      </w:pPr>
+      <w:r>
+        <w:rPr>
+          <w:rFonts w:cstheme="minorHAnsi"/>
+        </w:rPr>
+        <w:t xml:space="preserve">            {</w:t>
+      </w:r>
+    </w:p>
+    <w:p>
+      <w:pPr>
+        <w:ind w:left="720"/>
+        <w:contextualSpacing/>
+        <w:rPr>
+          <w:rFonts w:cstheme="minorHAnsi"/>
+        </w:rPr>
+      </w:pPr>
+      <w:r>
+        <w:rPr>
+          <w:rFonts w:cstheme="minorHAnsi"/>
+        </w:rPr>
+        <w:t xml:space="preserve">                left = </w:t>
+      </w:r>
+      <w:proofErr w:type="spellStart"/>
+      <w:r>
+        <w:rPr>
+          <w:rFonts w:cstheme="minorHAnsi"/>
+        </w:rPr>
+        <w:t>i</w:t>
+      </w:r>
+      <w:proofErr w:type="spellEnd"/>
+      <w:r>
+        <w:rPr>
+          <w:rFonts w:cstheme="minorHAnsi"/>
+        </w:rPr>
+        <w:t xml:space="preserve"> / 2;</w:t>
+      </w:r>
+    </w:p>
+    <w:p>
+      <w:pPr>
+        <w:ind w:left="720"/>
+        <w:contextualSpacing/>
+        <w:rPr>
+          <w:rFonts w:cstheme="minorHAnsi"/>
+        </w:rPr>
+      </w:pPr>
+      <w:r>
+        <w:rPr>
+          <w:rFonts w:cstheme="minorHAnsi"/>
+        </w:rPr>
+        <w:t xml:space="preserve">                right = </w:t>
+      </w:r>
+      <w:proofErr w:type="spellStart"/>
+      <w:r>
+        <w:rPr>
+          <w:rFonts w:cstheme="minorHAnsi"/>
+        </w:rPr>
+        <w:t>i</w:t>
+      </w:r>
+      <w:proofErr w:type="spellEnd"/>
+      <w:r>
+        <w:rPr>
+          <w:rFonts w:cstheme="minorHAnsi"/>
+        </w:rPr>
+        <w:t xml:space="preserve"> / 2;</w:t>
+      </w:r>
+    </w:p>
+    <w:p>
+      <w:pPr>
+        <w:ind w:left="720"/>
+        <w:contextualSpacing/>
+        <w:rPr>
+          <w:rFonts w:cstheme="minorHAnsi"/>
+        </w:rPr>
+      </w:pPr>
+      <w:r>
+        <w:rPr>
+          <w:rFonts w:cstheme="minorHAnsi"/>
+        </w:rPr>
+        <w:t xml:space="preserve">            }</w:t>
+      </w:r>
+    </w:p>
+    <w:p>
+      <w:pPr>
+        <w:ind w:left="720"/>
+        <w:contextualSpacing/>
+        <w:rPr>
+          <w:rFonts w:cstheme="minorHAnsi"/>
+        </w:rPr>
+      </w:pPr>
+      <w:r>
+        <w:rPr>
+          <w:rFonts w:cstheme="minorHAnsi"/>
+        </w:rPr>
+        <w:t xml:space="preserve">            else    // in between characters</w:t>
+      </w:r>
+    </w:p>
+    <w:p>
+      <w:pPr>
+        <w:ind w:left="720"/>
+        <w:contextualSpacing/>
+        <w:rPr>
+          <w:rFonts w:cstheme="minorHAnsi"/>
+        </w:rPr>
+      </w:pPr>
+      <w:r>
+        <w:rPr>
+          <w:rFonts w:cstheme="minorHAnsi"/>
+        </w:rPr>
+        <w:t xml:space="preserve">            {</w:t>
+      </w:r>
+    </w:p>
+    <w:p>
+      <w:pPr>
+        <w:ind w:left="720"/>
+        <w:contextualSpacing/>
+        <w:rPr>
+          <w:rFonts w:cstheme="minorHAnsi"/>
+        </w:rPr>
+      </w:pPr>
+      <w:r>
+        <w:rPr>
+          <w:rFonts w:cstheme="minorHAnsi"/>
+        </w:rPr>
+        <w:t xml:space="preserve">                left = </w:t>
+      </w:r>
+      <w:proofErr w:type="spellStart"/>
+      <w:r>
+        <w:rPr>
+          <w:rFonts w:cstheme="minorHAnsi"/>
+        </w:rPr>
+        <w:t>i</w:t>
+      </w:r>
+      <w:proofErr w:type="spellEnd"/>
+      <w:r>
+        <w:rPr>
+          <w:rFonts w:cstheme="minorHAnsi"/>
+        </w:rPr>
+        <w:t xml:space="preserve"> / 2;</w:t>
+      </w:r>
+    </w:p>
+    <w:p>
+      <w:pPr>
+        <w:ind w:left="720"/>
+        <w:contextualSpacing/>
+        <w:rPr>
+          <w:rFonts w:cstheme="minorHAnsi"/>
+        </w:rPr>
+      </w:pPr>
+      <w:r>
+        <w:rPr>
+          <w:rFonts w:cstheme="minorHAnsi"/>
+        </w:rPr>
+        <w:t xml:space="preserve">                right = </w:t>
+      </w:r>
+      <w:proofErr w:type="spellStart"/>
+      <w:r>
+        <w:rPr>
+          <w:rFonts w:cstheme="minorHAnsi"/>
+        </w:rPr>
+        <w:t>i</w:t>
+      </w:r>
+      <w:proofErr w:type="spellEnd"/>
+      <w:r>
+        <w:rPr>
+          <w:rFonts w:cstheme="minorHAnsi"/>
+        </w:rPr>
+        <w:t xml:space="preserve"> / 2 + 1;</w:t>
+      </w:r>
+    </w:p>
+    <w:p>
+      <w:pPr>
+        <w:ind w:left="720"/>
+        <w:contextualSpacing/>
+        <w:rPr>
+          <w:rFonts w:cstheme="minorHAnsi"/>
+        </w:rPr>
+      </w:pPr>
+      <w:r>
+        <w:rPr>
+          <w:rFonts w:cstheme="minorHAnsi"/>
+        </w:rPr>
+        <w:t xml:space="preserve">            }</w:t>
+      </w:r>
+    </w:p>
+    <w:p>
+      <w:pPr>
+        <w:ind w:left="720"/>
+        <w:contextualSpacing/>
+        <w:rPr>
+          <w:rFonts w:cstheme="minorHAnsi"/>
+        </w:rPr>
+      </w:pPr>
+      <w:r>
+        <w:rPr>
+          <w:rFonts w:cstheme="minorHAnsi"/>
+        </w:rPr>
+        <w:t xml:space="preserve">            while (left &gt;= 0 &amp;&amp; right &lt; length)</w:t>
+      </w:r>
+    </w:p>
+    <w:p>
+      <w:pPr>
+        <w:ind w:left="720"/>
+        <w:contextualSpacing/>
+        <w:rPr>
+          <w:rFonts w:cstheme="minorHAnsi"/>
+        </w:rPr>
+      </w:pPr>
+      <w:r>
+        <w:rPr>
+          <w:rFonts w:cstheme="minorHAnsi"/>
+        </w:rPr>
+        <w:t xml:space="preserve">            {</w:t>
+      </w:r>
+    </w:p>
+    <w:p>
+      <w:pPr>
+        <w:ind w:left="720"/>
+        <w:contextualSpacing/>
+        <w:rPr>
+          <w:rFonts w:cstheme="minorHAnsi"/>
+        </w:rPr>
+      </w:pPr>
+      <w:r>
+        <w:rPr>
+          <w:rFonts w:cstheme="minorHAnsi"/>
+        </w:rPr>
+        <w:t xml:space="preserve">                if (</w:t>
+      </w:r>
+      <w:proofErr w:type="spellStart"/>
+      <w:proofErr w:type="gramStart"/>
+      <w:r>
+        <w:rPr>
+          <w:rFonts w:cstheme="minorHAnsi"/>
+        </w:rPr>
+        <w:t>s.charAt</w:t>
+      </w:r>
+      <w:proofErr w:type="spellEnd"/>
+      <w:proofErr w:type="gramEnd"/>
+      <w:r>
+        <w:rPr>
+          <w:rFonts w:cstheme="minorHAnsi"/>
+        </w:rPr>
+        <w:t xml:space="preserve">(left) == </w:t>
+      </w:r>
+      <w:proofErr w:type="spellStart"/>
+      <w:r>
+        <w:rPr>
+          <w:rFonts w:cstheme="minorHAnsi"/>
+        </w:rPr>
+        <w:t>s.charAt</w:t>
+      </w:r>
+      <w:proofErr w:type="spellEnd"/>
+      <w:r>
+        <w:rPr>
+          <w:rFonts w:cstheme="minorHAnsi"/>
+        </w:rPr>
+        <w:t>(right))</w:t>
+      </w:r>
+    </w:p>
+    <w:p>
+      <w:pPr>
+        <w:ind w:left="720"/>
+        <w:contextualSpacing/>
+        <w:rPr>
+          <w:rFonts w:cstheme="minorHAnsi"/>
+        </w:rPr>
+      </w:pPr>
+      <w:r>
+        <w:rPr>
+          <w:rFonts w:cstheme="minorHAnsi"/>
+        </w:rPr>
+        <w:t xml:space="preserve">                {</w:t>
+      </w:r>
+    </w:p>
+    <w:p>
+      <w:pPr>
+        <w:ind w:left="720"/>
+        <w:contextualSpacing/>
+        <w:rPr>
+          <w:rFonts w:cstheme="minorHAnsi"/>
+        </w:rPr>
+      </w:pPr>
+      <w:r>
+        <w:rPr>
+          <w:rFonts w:cstheme="minorHAnsi"/>
+        </w:rPr>
+        <w:t xml:space="preserve">                    if (right - left + 1 &gt; max)</w:t>
+      </w:r>
+    </w:p>
+    <w:p>
+      <w:pPr>
+        <w:ind w:left="720"/>
+        <w:contextualSpacing/>
+        <w:rPr>
+          <w:rFonts w:cstheme="minorHAnsi"/>
+        </w:rPr>
+      </w:pPr>
+      <w:r>
+        <w:rPr>
+          <w:rFonts w:cstheme="minorHAnsi"/>
+        </w:rPr>
+        <w:t xml:space="preserve">                    {</w:t>
+      </w:r>
+    </w:p>
+    <w:p>
+      <w:pPr>
+        <w:ind w:left="720"/>
+        <w:contextualSpacing/>
+        <w:rPr>
+          <w:rFonts w:cstheme="minorHAnsi"/>
+        </w:rPr>
+      </w:pPr>
+      <w:r>
+        <w:rPr>
+          <w:rFonts w:cstheme="minorHAnsi"/>
+        </w:rPr>
+        <w:t xml:space="preserve">                        max = right - left + 1;</w:t>
+      </w:r>
+    </w:p>
+    <w:p>
+      <w:pPr>
+        <w:ind w:left="720"/>
+        <w:contextualSpacing/>
+        <w:rPr>
+          <w:rFonts w:cstheme="minorHAnsi"/>
+        </w:rPr>
+      </w:pPr>
+      <w:r>
+        <w:rPr>
+          <w:rFonts w:cstheme="minorHAnsi"/>
+        </w:rPr>
+        <w:t xml:space="preserve">                        </w:t>
+      </w:r>
+      <w:proofErr w:type="spellStart"/>
+      <w:r>
+        <w:rPr>
+          <w:rFonts w:cstheme="minorHAnsi"/>
+        </w:rPr>
+        <w:t>l_i</w:t>
+      </w:r>
+      <w:proofErr w:type="spellEnd"/>
+      <w:r>
+        <w:rPr>
+          <w:rFonts w:cstheme="minorHAnsi"/>
+        </w:rPr>
+        <w:t xml:space="preserve"> = left;</w:t>
+      </w:r>
+    </w:p>
+    <w:p>
+      <w:pPr>
+        <w:ind w:left="720"/>
+        <w:contextualSpacing/>
+        <w:rPr>
+          <w:rFonts w:cstheme="minorHAnsi"/>
+        </w:rPr>
+      </w:pPr>
+      <w:r>
+        <w:rPr>
+          <w:rFonts w:cstheme="minorHAnsi"/>
+        </w:rPr>
+        <w:t xml:space="preserve">                        </w:t>
+      </w:r>
+      <w:proofErr w:type="spellStart"/>
+      <w:r>
+        <w:rPr>
+          <w:rFonts w:cstheme="minorHAnsi"/>
+        </w:rPr>
+        <w:t>r_i</w:t>
+      </w:r>
+      <w:proofErr w:type="spellEnd"/>
+      <w:r>
+        <w:rPr>
+          <w:rFonts w:cstheme="minorHAnsi"/>
+        </w:rPr>
+        <w:t xml:space="preserve"> = right;</w:t>
+      </w:r>
+    </w:p>
+    <w:p>
+      <w:pPr>
+        <w:ind w:left="720"/>
+        <w:contextualSpacing/>
+        <w:rPr>
+          <w:rFonts w:cstheme="minorHAnsi"/>
+        </w:rPr>
+      </w:pPr>
+      <w:r>
+        <w:rPr>
+          <w:rFonts w:cstheme="minorHAnsi"/>
+        </w:rPr>
+        <w:t xml:space="preserve">                    }</w:t>
+      </w:r>
+    </w:p>
+    <w:p>
+      <w:pPr>
+        <w:ind w:left="720"/>
+        <w:contextualSpacing/>
+        <w:rPr>
+          <w:rFonts w:cstheme="minorHAnsi"/>
+        </w:rPr>
+      </w:pPr>
+      <w:r>
+        <w:rPr>
+          <w:rFonts w:cstheme="minorHAnsi"/>
+        </w:rPr>
+        <w:lastRenderedPageBreak/>
+        <w:t xml:space="preserve">                    --left;</w:t>
+      </w:r>
+    </w:p>
+    <w:p>
+      <w:pPr>
+        <w:ind w:left="720"/>
+        <w:contextualSpacing/>
+        <w:rPr>
+          <w:rFonts w:cstheme="minorHAnsi"/>
+        </w:rPr>
+      </w:pPr>
+      <w:r>
+        <w:rPr>
+          <w:rFonts w:cstheme="minorHAnsi"/>
+        </w:rPr>
+        <w:t xml:space="preserve">                    ++right;</w:t>
+      </w:r>
+    </w:p>
+    <w:p>
+      <w:pPr>
+        <w:ind w:left="720"/>
+        <w:contextualSpacing/>
+        <w:rPr>
+          <w:rFonts w:cstheme="minorHAnsi"/>
+        </w:rPr>
+      </w:pPr>
+      <w:r>
+        <w:rPr>
+          <w:rFonts w:cstheme="minorHAnsi"/>
+        </w:rPr>
+        <w:t xml:space="preserve">                }</w:t>
+      </w:r>
+    </w:p>
+    <w:p>
+      <w:pPr>
+        <w:ind w:left="720"/>
+        <w:contextualSpacing/>
+        <w:rPr>
+          <w:rFonts w:cstheme="minorHAnsi"/>
+        </w:rPr>
+      </w:pPr>
+      <w:r>
+        <w:rPr>
+          <w:rFonts w:cstheme="minorHAnsi"/>
+        </w:rPr>
+        <w:t xml:space="preserve">                else</w:t>
+      </w:r>
+    </w:p>
+    <w:p>
+      <w:pPr>
+        <w:ind w:left="720"/>
+        <w:contextualSpacing/>
+        <w:rPr>
+          <w:rFonts w:cstheme="minorHAnsi"/>
+        </w:rPr>
+      </w:pPr>
+      <w:r>
+        <w:rPr>
+          <w:rFonts w:cstheme="minorHAnsi"/>
+        </w:rPr>
+        <w:t xml:space="preserve">                {</w:t>
+      </w:r>
+    </w:p>
+    <w:p>
+      <w:pPr>
+        <w:ind w:left="720"/>
+        <w:contextualSpacing/>
+        <w:rPr>
+          <w:rFonts w:cstheme="minorHAnsi"/>
+        </w:rPr>
+      </w:pPr>
+      <w:r>
+        <w:rPr>
+          <w:rFonts w:cstheme="minorHAnsi"/>
+        </w:rPr>
+        <w:t xml:space="preserve">                    break;</w:t>
+      </w:r>
+    </w:p>
+    <w:p>
+      <w:pPr>
+        <w:ind w:left="720"/>
+        <w:contextualSpacing/>
+        <w:rPr>
+          <w:rFonts w:cstheme="minorHAnsi"/>
+        </w:rPr>
+      </w:pPr>
+      <w:r>
+        <w:rPr>
+          <w:rFonts w:cstheme="minorHAnsi"/>
+        </w:rPr>
+        <w:t xml:space="preserve">                }</w:t>
+      </w:r>
+    </w:p>
+    <w:p>
+      <w:pPr>
+        <w:ind w:left="720"/>
+        <w:contextualSpacing/>
+        <w:rPr>
+          <w:rFonts w:cstheme="minorHAnsi"/>
+        </w:rPr>
+      </w:pPr>
+      <w:r>
+        <w:rPr>
+          <w:rFonts w:cstheme="minorHAnsi"/>
+        </w:rPr>
+        <w:t xml:space="preserve">            }</w:t>
+      </w:r>
+    </w:p>
+    <w:p>
+      <w:pPr>
+        <w:ind w:left="720"/>
+        <w:contextualSpacing/>
+        <w:rPr>
+          <w:rFonts w:cstheme="minorHAnsi"/>
+        </w:rPr>
+      </w:pPr>
+    </w:p>
+    <w:p>
+      <w:pPr>
+        <w:contextualSpacing/>
+      </w:pPr>
+      <w:r>
+        <w:rPr>
+          <w:rFonts w:cstheme="minorHAnsi"/>
+        </w:rPr>
+        <w:t xml:space="preserve">-Verifying an Alien Dictionary – Given a sequence of </w:t>
+      </w:r>
+      <w:r>
+        <w:rPr>
+          <w:rFonts w:cstheme="minorHAnsi"/>
+          <w:i/>
+          <w:iCs/>
+        </w:rPr>
+        <w:t>words</w:t>
+      </w:r>
+      <w:r>
+        <w:rPr>
+          <w:rFonts w:cstheme="minorHAnsi"/>
+        </w:rPr>
+        <w:t xml:space="preserve">, and the </w:t>
+      </w:r>
+      <w:r>
+        <w:rPr>
+          <w:rFonts w:cstheme="minorHAnsi"/>
+          <w:i/>
+          <w:iCs/>
+        </w:rPr>
+        <w:t>order</w:t>
+      </w:r>
+      <w:r>
+        <w:rPr>
+          <w:rFonts w:cstheme="minorHAnsi"/>
+        </w:rPr>
+        <w:t xml:space="preserve"> of the alphabet, verify if the given sequence of </w:t>
+      </w:r>
+      <w:r>
+        <w:rPr>
+          <w:rFonts w:cstheme="minorHAnsi"/>
+          <w:i/>
+          <w:iCs/>
+        </w:rPr>
+        <w:t>words</w:t>
+      </w:r>
+      <w:r>
+        <w:t xml:space="preserve"> is sorted lexicographically in accordance with the </w:t>
+      </w:r>
+      <w:r>
+        <w:rPr>
+          <w:i/>
+          <w:iCs/>
+        </w:rPr>
+        <w:t>order</w:t>
+      </w:r>
+      <w:r>
+        <w:t>.</w:t>
+      </w:r>
+    </w:p>
+    <w:p>
+      <w:pPr>
+        <w:contextualSpacing/>
+      </w:pPr>
+    </w:p>
+    <w:p>
+      <w:pPr>
+        <w:ind w:left="720"/>
+        <w:contextualSpacing/>
+      </w:pPr>
+      <w:r>
+        <w:t xml:space="preserve">Store a HashMap of each letter with their corresponding order by iterating through the </w:t>
+      </w:r>
+      <w:r>
+        <w:rPr>
+          <w:i/>
+          <w:iCs/>
+        </w:rPr>
+        <w:t>order</w:t>
+      </w:r>
+      <w:r>
+        <w:t xml:space="preserve"> string sequence. Find the longest string and store that as </w:t>
+      </w:r>
+      <w:proofErr w:type="spellStart"/>
+      <w:r>
+        <w:t>max_length</w:t>
+      </w:r>
+      <w:proofErr w:type="spellEnd"/>
+      <w:r>
+        <w:t xml:space="preserve">. Iterate through each word in the list and compare it to the previous word in the list. For each compare, iterate from 0 to </w:t>
+      </w:r>
+      <w:proofErr w:type="spellStart"/>
+      <w:r>
+        <w:t>max_length</w:t>
+      </w:r>
+      <w:proofErr w:type="spellEnd"/>
+      <w:r>
+        <w:t>, and compare each letter to ensure the one that comes before is either less than or equal to the one that comes after.</w:t>
+      </w:r>
+    </w:p>
+    <w:p>
+      <w:pPr>
+        <w:ind w:left="720"/>
+        <w:contextualSpacing/>
+      </w:pPr>
+    </w:p>
+    <w:p>
+      <w:pPr>
+        <w:contextualSpacing/>
+      </w:pPr>
+      <w:r>
+        <w:t>-Move Zeroes – Given an array, move all 0’s to the end of the array while maintaining the relative order of the non-zero elements. Do it in-place and minimize the total number of operations.</w:t>
+      </w:r>
+    </w:p>
+    <w:p>
+      <w:pPr>
+        <w:contextualSpacing/>
+      </w:pPr>
+    </w:p>
+    <w:p>
+      <w:pPr>
+        <w:ind w:left="720"/>
+        <w:contextualSpacing/>
+      </w:pPr>
+      <w:r>
+        <w:t>Count the number of zeros. Iterate through the beginning of the array and move all nonzero elements to the front. Zero of the back by counting the number of and stopping when it hits the zero count.</w:t>
+      </w:r>
+      <w:r>
+        <w:t xml:space="preserve"> </w:t>
+      </w:r>
+      <w:r>
+        <w:rPr>
+          <w:i/>
+          <w:iCs/>
+        </w:rPr>
+        <w:t>N</w:t>
+      </w:r>
+      <w:r>
+        <w:t xml:space="preserve"> operations.</w:t>
+      </w:r>
+    </w:p>
+    <w:p>
+      <w:pPr>
+        <w:contextualSpacing/>
+      </w:pPr>
+    </w:p>
+    <w:p>
+      <w:pPr>
+        <w:contextualSpacing/>
+      </w:pPr>
+      <w:r>
+        <w:t>-</w:t>
+      </w:r>
+      <w:r>
+        <w:t>L</w:t>
+      </w:r>
+      <w:r>
+        <w:t xml:space="preserve">owest Common Ancestor of a Binary Tree – Find the Lowest Common Ancestor of two given nodes in a binary tree. </w:t>
+      </w:r>
+      <w:proofErr w:type="gramStart"/>
+      <w:r>
+        <w:t>LCA(</w:t>
+      </w:r>
+      <w:proofErr w:type="gramEnd"/>
+      <w:r>
+        <w:t>lowest node that has both p and q as descendants, where a node can be a descendant of itself)</w:t>
+      </w:r>
+    </w:p>
+    <w:p>
+      <w:pPr>
+        <w:contextualSpacing/>
+      </w:pPr>
+    </w:p>
+    <w:p>
+      <w:pPr>
+        <w:ind w:left="720"/>
+        <w:contextualSpacing/>
+      </w:pPr>
+      <w:r>
+        <w:t xml:space="preserve">Recurse in a DFS search down the tree. If the current node is null, return null. If one of the target nodes is hit, return that target node.  If both the left and right child return not null then the current node is the LCA, return the current node, otherwise, return the non-null node. </w:t>
+      </w:r>
+    </w:p>
+    <w:p>
+      <w:pPr>
+        <w:contextualSpacing/>
+      </w:pPr>
+    </w:p>
+    <w:p>
+      <w:pPr>
+        <w:ind w:left="720"/>
+        <w:contextualSpacing/>
+      </w:pPr>
+      <w:r>
+        <w:t xml:space="preserve">The LCA will get </w:t>
+      </w:r>
+      <w:proofErr w:type="spellStart"/>
+      <w:r>
+        <w:t>propogated</w:t>
+      </w:r>
+      <w:proofErr w:type="spellEnd"/>
+      <w:r>
+        <w:t xml:space="preserve"> to the top because, once both left and right children return non-null nodes, the current node is the LCA and gets returned up the recursive stack. Once the stack returns to each respective node, if it is a parent of both target nodes but not the LCA, one of the children will return back a null node. That call will always return the non-null node which will be the LCA.</w:t>
+      </w:r>
+    </w:p>
+    <w:p>
+      <w:pPr>
+        <w:ind w:left="720"/>
+        <w:contextualSpacing/>
+      </w:pPr>
+    </w:p>
+    <w:p>
+      <w:pPr>
+        <w:ind w:left="720"/>
+        <w:contextualSpacing/>
+      </w:pPr>
+      <w:r>
+        <w:t xml:space="preserve">Out of scope of the problem, but if the target nodes were </w:t>
+      </w:r>
+      <w:r>
+        <w:rPr>
+          <w:i/>
+          <w:iCs/>
+        </w:rPr>
+        <w:t>not</w:t>
+      </w:r>
+      <w:r>
+        <w:t xml:space="preserve"> guaranteed to be in the tree, a one pass over the tree would need to be conducted at the start to check for both nodes.</w:t>
+      </w:r>
+    </w:p>
+    <w:p>
+      <w:pPr>
+        <w:contextualSpacing/>
+      </w:pPr>
+      <w:r>
+        <w:rPr>
+          <w:noProof/>
+        </w:rPr>
+        <w:lastRenderedPageBreak/>
+        <w:drawing>
+          <wp:inline distT="0" distB="0" distL="0" distR="0" wp14:anchorId="1F30BC04" wp14:editId="32F23BCA">
+            <wp:extent cx="5943600" cy="2394585"/>
+            <wp:effectExtent l="0" t="0" r="0" b="5715"/>
+            <wp:docPr id="8" name="Picture 8"/>
+            <wp:cNvGraphicFramePr>
+              <a:graphicFrameLocks xmlns:a="http://schemas.openxmlformats.org/drawingml/2006/main" noChangeAspect="1"/>
+            </wp:cNvGraphicFramePr>
+            <a:graphic xmlns:a="http://schemas.openxmlformats.org/drawingml/2006/main">
+              <a:graphicData uri="http://schemas.openxmlformats.org/drawingml/2006/picture">
+                <pic:pic xmlns:pic="http://schemas.openxmlformats.org/drawingml/2006/picture">
+                  <pic:nvPicPr>
+                    <pic:cNvPr id="1" name=""/>
+                    <pic:cNvPicPr/>
+                  </pic:nvPicPr>
+                  <pic:blipFill>
+                    <a:blip r:embed="rId14"/>
+                    <a:stretch>
+                      <a:fillRect/>
+                    </a:stretch>
+                  </pic:blipFill>
+                  <pic:spPr>
+                    <a:xfrm>
+                      <a:off x="0" y="0"/>
                       <a:ext cx="5943600" cy="2394585"/>
                     </a:xfrm>
                     <a:prstGeom prst="rect">
@@ -4325,7 +6651,15 @@
         <w:t>n</w:t>
       </w:r>
       <w:r>
-        <w:t>. Find the median of the two sorted arrays in O(log(m + n)).</w:t>
+        <w:t xml:space="preserve">. Find the median of the two sorted arrays in </w:t>
+      </w:r>
+      <w:proofErr w:type="gramStart"/>
+      <w:r>
+        <w:t>O(</w:t>
+      </w:r>
+      <w:proofErr w:type="gramEnd"/>
+      <w:r>
+        <w:t>log(m + n)).</w:t>
       </w:r>
     </w:p>
     <w:p>
@@ -4362,12 +6696,22 @@
           <w:rFonts w:ascii="Courier New" w:hAnsi="Courier New" w:cs="Courier New"/>
         </w:rPr>
         <w:tab/>
-      </w:r>
-      <w:r>
+        <w:t xml:space="preserve">        int start = 0;</w:t>
+      </w:r>
+    </w:p>
+    <w:p>
+      <w:pPr>
+        <w:ind w:left="1440"/>
+        <w:contextualSpacing/>
         <w:rPr>
           <w:rFonts w:ascii="Courier New" w:hAnsi="Courier New" w:cs="Courier New"/>
         </w:rPr>
-        <w:t xml:space="preserve">        int start = 0;</w:t>
+      </w:pPr>
+      <w:r>
+        <w:rPr>
+          <w:rFonts w:ascii="Courier New" w:hAnsi="Courier New" w:cs="Courier New"/>
+        </w:rPr>
+        <w:t xml:space="preserve">        int end = nums1.length;</w:t>
       </w:r>
     </w:p>
     <w:p>
@@ -4382,22 +6726,21 @@
         <w:rPr>
           <w:rFonts w:ascii="Courier New" w:hAnsi="Courier New" w:cs="Courier New"/>
         </w:rPr>
-        <w:t xml:space="preserve">        int end = nums1.length;</w:t>
-      </w:r>
-    </w:p>
-    <w:p>
-      <w:pPr>
-        <w:ind w:left="1440"/>
-        <w:contextualSpacing/>
+        <w:t xml:space="preserve">        </w:t>
+      </w:r>
+      <w:proofErr w:type="gramStart"/>
+      <w:r>
         <w:rPr>
           <w:rFonts w:ascii="Courier New" w:hAnsi="Courier New" w:cs="Courier New"/>
         </w:rPr>
-      </w:pPr>
+        <w:t>while(</w:t>
+      </w:r>
+      <w:proofErr w:type="gramEnd"/>
       <w:r>
         <w:rPr>
           <w:rFonts w:ascii="Courier New" w:hAnsi="Courier New" w:cs="Courier New"/>
         </w:rPr>
-        <w:t xml:space="preserve">        while(start &lt;= end)</w:t>
+        <w:t>start &lt;= end)</w:t>
       </w:r>
     </w:p>
     <w:p>
@@ -4564,18 +6907,35 @@
         <w:t>mid_2</w:t>
       </w:r>
       <w:r>
-        <w:t xml:space="preserve"> are 0, then set the respective left values for each array to </w:t>
-      </w:r>
-      <w:r>
-        <w:rPr>
-          <w:i/>
-          <w:iCs/>
-        </w:rPr>
-        <w:t>Integer.MIN_VALUE.</w:t>
-      </w:r>
-      <w:r>
         <w:t xml:space="preserve"> </w:t>
       </w:r>
+      <w:proofErr w:type="gramStart"/>
+      <w:r>
+        <w:t>are</w:t>
+      </w:r>
+      <w:proofErr w:type="gramEnd"/>
+      <w:r>
+        <w:t xml:space="preserve"> 0, then set the respective left values for each array to </w:t>
+      </w:r>
+      <w:proofErr w:type="spellStart"/>
+      <w:r>
+        <w:rPr>
+          <w:i/>
+          <w:iCs/>
+        </w:rPr>
+        <w:t>Integer.MIN_VALUE</w:t>
+      </w:r>
+      <w:proofErr w:type="spellEnd"/>
+      <w:r>
+        <w:rPr>
+          <w:i/>
+          <w:iCs/>
+        </w:rPr>
+        <w:t>.</w:t>
+      </w:r>
+      <w:r>
+        <w:t xml:space="preserve"> </w:t>
+      </w:r>
       <w:r>
         <w:t xml:space="preserve">Similarly, take the smallest values right of the partition for </w:t>
       </w:r>
@@ -4629,12 +6989,21 @@
       <w:r>
         <w:t xml:space="preserve"> then set the value to </w:t>
       </w:r>
-      <w:r>
-        <w:rPr>
-          <w:i/>
-          <w:iCs/>
-        </w:rPr>
-        <w:t>Integer.MAX_VALUE.</w:t>
+      <w:proofErr w:type="spellStart"/>
+      <w:r>
+        <w:rPr>
+          <w:i/>
+          <w:iCs/>
+        </w:rPr>
+        <w:t>Integer.MAX_VALUE</w:t>
+      </w:r>
+      <w:proofErr w:type="spellEnd"/>
+      <w:r>
+        <w:rPr>
+          <w:i/>
+          <w:iCs/>
+        </w:rPr>
+        <w:t>.</w:t>
       </w:r>
     </w:p>
     <w:p>
@@ -4685,7 +7054,15 @@
         <w:sym w:font="Wingdings" w:char="F0E0"/>
       </w:r>
       <w:r>
-        <w:t xml:space="preserve"> return avg of max(two elements on left) and min(two elements on right).</w:t>
+        <w:t xml:space="preserve"> return avg of </w:t>
+      </w:r>
+      <w:proofErr w:type="gramStart"/>
+      <w:r>
+        <w:t>max(</w:t>
+      </w:r>
+      <w:proofErr w:type="gramEnd"/>
+      <w:r>
+        <w:t>two elements on left) and min(two elements on right).</w:t>
       </w:r>
     </w:p>
     <w:p>
@@ -4706,7 +7083,15 @@
         <w:sym w:font="Wingdings" w:char="F0E0"/>
       </w:r>
       <w:r>
-        <w:t xml:space="preserve"> max(two elements on left). The left partitions sum has +1 more element that the right partitions sum, because the formula used to find the partition of the </w:t>
+        <w:t xml:space="preserve"> </w:t>
+      </w:r>
+      <w:proofErr w:type="gramStart"/>
+      <w:r>
+        <w:t>max(</w:t>
+      </w:r>
+      <w:proofErr w:type="gramEnd"/>
+      <w:r>
+        <w:t xml:space="preserve">two elements on left). The left partitions sum has +1 more element that the right partitions sum, because the formula used to find the partition of the </w:t>
       </w:r>
       <w:r>
         <w:t>sum on the left side</w:t>
@@ -4791,8 +7176,13 @@
         <w:t>nums1</w:t>
       </w:r>
       <w:r>
-        <w:t xml:space="preserve"> is greater than the right of the partition of nums2, need to move the partition of nums1 to the left. Set right to mid – 1 and recalculate both mids.</w:t>
-      </w:r>
+        <w:t xml:space="preserve"> is greater than the right of the partition of nums2, need to move the partition of nums1 to the left. Set right to mid – 1 and recalculate both </w:t>
+      </w:r>
+      <w:proofErr w:type="spellStart"/>
+      <w:r>
+        <w:t>mids.</w:t>
+      </w:r>
+      <w:proofErr w:type="spellEnd"/>
     </w:p>
     <w:p>
       <w:pPr>
@@ -4839,8 +7229,13 @@
       </w:r>
       <w:r>
         <w:tab/>
-        <w:t>and recalculate both mids.</w:t>
-      </w:r>
+        <w:t xml:space="preserve">and recalculate both </w:t>
+      </w:r>
+      <w:proofErr w:type="spellStart"/>
+      <w:r>
+        <w:t>mids.</w:t>
+      </w:r>
+      <w:proofErr w:type="spellEnd"/>
       <w:r>
         <w:tab/>
       </w:r>
@@ -4905,7 +7300,15 @@
         <w:contextualSpacing/>
       </w:pPr>
       <w:r>
-        <w:t>Create intervals where each interval start is the index of a letter’s first occurrence and the end is the index of the last occurrence of that letter. Sort the intervals by start time and merge intervals that overlap(overlaps will be in contiguous sections). Return the length of intervals after the merge.</w:t>
+        <w:t xml:space="preserve">Create intervals where each interval start is the index of a letter’s first occurrence and the end is the index of the last occurrence of that letter. Sort the intervals by start time and merge intervals that </w:t>
+      </w:r>
+      <w:proofErr w:type="gramStart"/>
+      <w:r>
+        <w:t>overlap(</w:t>
+      </w:r>
+      <w:proofErr w:type="gramEnd"/>
+      <w:r>
+        <w:t>overlaps will be in contiguous sections). Return the length of intervals after the merge.</w:t>
       </w:r>
     </w:p>
     <w:p>
@@ -4927,14 +7330,38 @@
         <w:t xml:space="preserve"> </w:t>
       </w:r>
       <w:r>
-        <w:t xml:space="preserve">2x3 board with each tile represented by integers 1-5 and a square represented by 0. The 0 can move 4-directionally adjacent(up, down, left, right). The board is solved if it is in state </w:t>
-      </w:r>
-      <w:r>
-        <w:rPr>
-          <w:i/>
-          <w:iCs/>
-        </w:rPr>
-        <w:t>[[1,2,3],[4,5,0]]</w:t>
+        <w:t xml:space="preserve">2x3 board with each tile represented by integers 1-5 and a square represented by 0. The 0 can move 4-directionally </w:t>
+      </w:r>
+      <w:proofErr w:type="gramStart"/>
+      <w:r>
+        <w:t>adjacent(</w:t>
+      </w:r>
+      <w:proofErr w:type="gramEnd"/>
+      <w:r>
+        <w:t xml:space="preserve">up, down, left, right). The board is solved if it is in state </w:t>
+      </w:r>
+      <w:r>
+        <w:rPr>
+          <w:i/>
+          <w:iCs/>
+        </w:rPr>
+        <w:t>[[1,2,3</w:t>
+      </w:r>
+      <w:proofErr w:type="gramStart"/>
+      <w:r>
+        <w:rPr>
+          <w:i/>
+          <w:iCs/>
+        </w:rPr>
+        <w:t>],[</w:t>
+      </w:r>
+      <w:proofErr w:type="gramEnd"/>
+      <w:r>
+        <w:rPr>
+          <w:i/>
+          <w:iCs/>
+        </w:rPr>
+        <w:t>4,5,0]]</w:t>
       </w:r>
       <w:r>
         <w:t>. Given a puzzle board, return the minimum number of moves required to solve it. If it is impossible, return -1.</w:t>
@@ -4951,7 +7378,31 @@
         <w:contextualSpacing/>
       </w:pPr>
       <w:r>
-        <w:t>Use BFS by expanding each state to the next possible states. Encode the 2D board state as a 1D arraylist and convert between the index and the coordinates. Use a HashMap to track the number of moves to each state, and use the HashMap keys(the arraylist states) to ensure no prior visited state gets enqueued.</w:t>
+        <w:t xml:space="preserve">Use BFS by expanding each state to the next possible states. Encode the 2D board state as a 1D </w:t>
+      </w:r>
+      <w:proofErr w:type="spellStart"/>
+      <w:r>
+        <w:t>arraylist</w:t>
+      </w:r>
+      <w:proofErr w:type="spellEnd"/>
+      <w:r>
+        <w:t xml:space="preserve"> and convert between the index and the coordinates. Use a HashMap to track the number of moves to each state, and use the HashMap </w:t>
+      </w:r>
+      <w:proofErr w:type="gramStart"/>
+      <w:r>
+        <w:t>keys(</w:t>
+      </w:r>
+      <w:proofErr w:type="gramEnd"/>
+      <w:r>
+        <w:t xml:space="preserve">the </w:t>
+      </w:r>
+      <w:proofErr w:type="spellStart"/>
+      <w:r>
+        <w:t>arraylist</w:t>
+      </w:r>
+      <w:proofErr w:type="spellEnd"/>
+      <w:r>
+        <w:t xml:space="preserve"> states) to ensure no prior visited state gets enqueued.</w:t>
       </w:r>
     </w:p>
     <w:p>
@@ -4971,7 +7422,23 @@
           <w:i/>
           <w:iCs/>
         </w:rPr>
-        <w:t>1 &lt;= a[i] &lt;= n</w:t>
+        <w:t>1 &lt;= a[</w:t>
+      </w:r>
+      <w:proofErr w:type="spellStart"/>
+      <w:r>
+        <w:rPr>
+          <w:i/>
+          <w:iCs/>
+        </w:rPr>
+        <w:t>i</w:t>
+      </w:r>
+      <w:proofErr w:type="spellEnd"/>
+      <w:r>
+        <w:rPr>
+          <w:i/>
+          <w:iCs/>
+        </w:rPr>
+        <w:t>] &lt;= n</w:t>
       </w:r>
       <w:r>
         <w:t xml:space="preserve"> (</w:t>
@@ -5001,22 +7468,40 @@
         <w:lastRenderedPageBreak/>
         <w:t xml:space="preserve">Use the indexes of the arrays as keys. Since the value of an array element will always lie in the range of 1 – size of the array, each time an element with a value </w:t>
       </w:r>
-      <w:r>
-        <w:rPr>
-          <w:i/>
-          <w:iCs/>
-        </w:rPr>
-        <w:t xml:space="preserve">i </w:t>
+      <w:proofErr w:type="spellStart"/>
+      <w:r>
+        <w:rPr>
+          <w:i/>
+          <w:iCs/>
+        </w:rPr>
+        <w:t>i</w:t>
+      </w:r>
+      <w:proofErr w:type="spellEnd"/>
+      <w:r>
+        <w:rPr>
+          <w:i/>
+          <w:iCs/>
+        </w:rPr>
+        <w:t xml:space="preserve"> </w:t>
       </w:r>
       <w:r>
         <w:t xml:space="preserve">is encountered, multiply the subsequent value in index </w:t>
       </w:r>
-      <w:r>
-        <w:rPr>
-          <w:i/>
-          <w:iCs/>
-        </w:rPr>
-        <w:t xml:space="preserve">i </w:t>
+      <w:proofErr w:type="spellStart"/>
+      <w:r>
+        <w:rPr>
+          <w:i/>
+          <w:iCs/>
+        </w:rPr>
+        <w:t>i</w:t>
+      </w:r>
+      <w:proofErr w:type="spellEnd"/>
+      <w:r>
+        <w:rPr>
+          <w:i/>
+          <w:iCs/>
+        </w:rPr>
+        <w:t xml:space="preserve"> </w:t>
       </w:r>
       <w:r>
         <w:t xml:space="preserve">by -1. i.e. </w:t>
@@ -5026,7 +7511,23 @@
           <w:i/>
           <w:iCs/>
         </w:rPr>
-        <w:t xml:space="preserve">a[x] = i </w:t>
+        <w:t xml:space="preserve">a[x] = </w:t>
+      </w:r>
+      <w:proofErr w:type="spellStart"/>
+      <w:r>
+        <w:rPr>
+          <w:i/>
+          <w:iCs/>
+        </w:rPr>
+        <w:t>i</w:t>
+      </w:r>
+      <w:proofErr w:type="spellEnd"/>
+      <w:r>
+        <w:rPr>
+          <w:i/>
+          <w:iCs/>
+        </w:rPr>
+        <w:t xml:space="preserve"> </w:t>
       </w:r>
       <w:r>
         <w:sym w:font="Wingdings" w:char="F0E0"/>
@@ -5039,7 +7540,39 @@
           <w:i/>
           <w:iCs/>
         </w:rPr>
-        <w:t>a[i] = a[i] * -1</w:t>
+        <w:t>a[</w:t>
+      </w:r>
+      <w:proofErr w:type="spellStart"/>
+      <w:r>
+        <w:rPr>
+          <w:i/>
+          <w:iCs/>
+        </w:rPr>
+        <w:t>i</w:t>
+      </w:r>
+      <w:proofErr w:type="spellEnd"/>
+      <w:r>
+        <w:rPr>
+          <w:i/>
+          <w:iCs/>
+        </w:rPr>
+        <w:t>] = a[</w:t>
+      </w:r>
+      <w:proofErr w:type="spellStart"/>
+      <w:r>
+        <w:rPr>
+          <w:i/>
+          <w:iCs/>
+        </w:rPr>
+        <w:t>i</w:t>
+      </w:r>
+      <w:proofErr w:type="spellEnd"/>
+      <w:r>
+        <w:rPr>
+          <w:i/>
+          <w:iCs/>
+        </w:rPr>
+        <w:t>] * -1</w:t>
       </w:r>
       <w:r>
         <w:t xml:space="preserve">. One pass through array. While iterating through, if </w:t>
@@ -5049,7 +7582,23 @@
           <w:i/>
           <w:iCs/>
         </w:rPr>
-        <w:t xml:space="preserve">a[i] &lt; </w:t>
+        <w:t>a[</w:t>
+      </w:r>
+      <w:proofErr w:type="spellStart"/>
+      <w:r>
+        <w:rPr>
+          <w:i/>
+          <w:iCs/>
+        </w:rPr>
+        <w:t>i</w:t>
+      </w:r>
+      <w:proofErr w:type="spellEnd"/>
+      <w:r>
+        <w:rPr>
+          <w:i/>
+          <w:iCs/>
+        </w:rPr>
+        <w:t xml:space="preserve">] &lt; </w:t>
       </w:r>
       <w:r>
         <w:t>0</w:t>
@@ -5065,8 +7614,17 @@
           <w:i/>
           <w:iCs/>
         </w:rPr>
-        <w:t>[x] = i</w:t>
-      </w:r>
+        <w:t xml:space="preserve">[x] = </w:t>
+      </w:r>
+      <w:proofErr w:type="spellStart"/>
+      <w:r>
+        <w:rPr>
+          <w:i/>
+          <w:iCs/>
+        </w:rPr>
+        <w:t>i</w:t>
+      </w:r>
+      <w:proofErr w:type="spellEnd"/>
       <w:r>
         <w:rPr>
           <w:i/>
@@ -5077,12 +7635,21 @@
       <w:r>
         <w:t xml:space="preserve">then </w:t>
       </w:r>
-      <w:r>
-        <w:rPr>
-          <w:i/>
-          <w:iCs/>
-        </w:rPr>
-        <w:t xml:space="preserve">i </w:t>
+      <w:proofErr w:type="spellStart"/>
+      <w:r>
+        <w:rPr>
+          <w:i/>
+          <w:iCs/>
+        </w:rPr>
+        <w:t>i</w:t>
+      </w:r>
+      <w:proofErr w:type="spellEnd"/>
+      <w:r>
+        <w:rPr>
+          <w:i/>
+          <w:iCs/>
+        </w:rPr>
+        <w:t xml:space="preserve"> </w:t>
       </w:r>
       <w:r>
         <w:t xml:space="preserve">has already appeared before so </w:t>
@@ -5093,6 +7660,7 @@
       <w:r>
         <w:t xml:space="preserve">alue </w:t>
       </w:r>
+      <w:proofErr w:type="spellStart"/>
       <w:r>
         <w:rPr>
           <w:i/>
@@ -5100,6 +7668,7 @@
         </w:rPr>
         <w:t>i</w:t>
       </w:r>
+      <w:proofErr w:type="spellEnd"/>
       <w:r>
         <w:t xml:space="preserve"> is the second occurrence of it </w:t>
       </w:r>
@@ -5123,17 +7692,53 @@
         <w:contextualSpacing/>
       </w:pPr>
       <w:r>
-        <w:t xml:space="preserve">-Find All Numbers Disappeared in an Array – array of integers </w:t>
-      </w:r>
-      <w:r>
-        <w:rPr>
-          <w:i/>
-          <w:iCs/>
-        </w:rPr>
-        <w:t xml:space="preserve"> 1&lt;= a[i] &lt;= n (n = size of array)</w:t>
-      </w:r>
-      <w:r>
-        <w:t>, some elements appear twice and others once. Find all elements [1,n] inclusive that do not appear in the array in constant space and linear time.</w:t>
+        <w:t xml:space="preserve">-Find All Numbers Disappeared in an Array – array of </w:t>
+      </w:r>
+      <w:proofErr w:type="gramStart"/>
+      <w:r>
+        <w:t xml:space="preserve">integers </w:t>
+      </w:r>
+      <w:r>
+        <w:rPr>
+          <w:i/>
+          <w:iCs/>
+        </w:rPr>
+        <w:t xml:space="preserve"> 1</w:t>
+      </w:r>
+      <w:proofErr w:type="gramEnd"/>
+      <w:r>
+        <w:rPr>
+          <w:i/>
+          <w:iCs/>
+        </w:rPr>
+        <w:t>&lt;= a[</w:t>
+      </w:r>
+      <w:proofErr w:type="spellStart"/>
+      <w:r>
+        <w:rPr>
+          <w:i/>
+          <w:iCs/>
+        </w:rPr>
+        <w:t>i</w:t>
+      </w:r>
+      <w:proofErr w:type="spellEnd"/>
+      <w:r>
+        <w:rPr>
+          <w:i/>
+          <w:iCs/>
+        </w:rPr>
+        <w:t>] &lt;= n (n = size of array)</w:t>
+      </w:r>
+      <w:r>
+        <w:t>, some elements appear twice and others once. Find all elements [</w:t>
+      </w:r>
+      <w:proofErr w:type="gramStart"/>
+      <w:r>
+        <w:t>1,n</w:t>
+      </w:r>
+      <w:proofErr w:type="gramEnd"/>
+      <w:r>
+        <w:t>] inclusive that do not appear in the array in constant space and linear time.</w:t>
       </w:r>
     </w:p>
     <w:p>
@@ -5149,42 +7754,94 @@
       <w:r>
         <w:t xml:space="preserve">Iterating through the array, at index </w:t>
       </w:r>
-      <w:r>
-        <w:rPr>
-          <w:i/>
-          <w:iCs/>
-        </w:rPr>
-        <w:t xml:space="preserve">i, </w:t>
+      <w:proofErr w:type="spellStart"/>
+      <w:r>
+        <w:rPr>
+          <w:i/>
+          <w:iCs/>
+        </w:rPr>
+        <w:t>i</w:t>
+      </w:r>
+      <w:proofErr w:type="spellEnd"/>
+      <w:r>
+        <w:rPr>
+          <w:i/>
+          <w:iCs/>
+        </w:rPr>
+        <w:t xml:space="preserve">, </w:t>
       </w:r>
       <w:r>
         <w:t xml:space="preserve">if the </w:t>
       </w:r>
-      <w:r>
-        <w:rPr>
-          <w:i/>
-          <w:iCs/>
-        </w:rPr>
-        <w:t>a[absolute value(a[i])]</w:t>
+      <w:proofErr w:type="gramStart"/>
+      <w:r>
+        <w:rPr>
+          <w:i/>
+          <w:iCs/>
+        </w:rPr>
+        <w:t>a[</w:t>
+      </w:r>
+      <w:proofErr w:type="gramEnd"/>
+      <w:r>
+        <w:rPr>
+          <w:i/>
+          <w:iCs/>
+        </w:rPr>
+        <w:t>absolute value(a[</w:t>
+      </w:r>
+      <w:proofErr w:type="spellStart"/>
+      <w:r>
+        <w:rPr>
+          <w:i/>
+          <w:iCs/>
+        </w:rPr>
+        <w:t>i</w:t>
+      </w:r>
+      <w:proofErr w:type="spellEnd"/>
+      <w:r>
+        <w:rPr>
+          <w:i/>
+          <w:iCs/>
+        </w:rPr>
+        <w:t>])]</w:t>
       </w:r>
       <w:r>
         <w:t xml:space="preserve"> is positive, set the value in that index to negative. If it is already negative, do nothing. All indices </w:t>
       </w:r>
-      <w:r>
-        <w:rPr>
-          <w:i/>
-          <w:iCs/>
-        </w:rPr>
-        <w:t xml:space="preserve">i </w:t>
+      <w:proofErr w:type="spellStart"/>
+      <w:r>
+        <w:rPr>
+          <w:i/>
+          <w:iCs/>
+        </w:rPr>
+        <w:t>i</w:t>
+      </w:r>
+      <w:proofErr w:type="spellEnd"/>
+      <w:r>
+        <w:rPr>
+          <w:i/>
+          <w:iCs/>
+        </w:rPr>
+        <w:t xml:space="preserve"> </w:t>
       </w:r>
       <w:r>
         <w:t xml:space="preserve">that contain positive value afterwards, the value </w:t>
       </w:r>
-      <w:r>
-        <w:rPr>
-          <w:i/>
-          <w:iCs/>
-        </w:rPr>
-        <w:t xml:space="preserve">i </w:t>
+      <w:proofErr w:type="spellStart"/>
+      <w:r>
+        <w:rPr>
+          <w:i/>
+          <w:iCs/>
+        </w:rPr>
+        <w:t>i</w:t>
+      </w:r>
+      <w:proofErr w:type="spellEnd"/>
+      <w:r>
+        <w:rPr>
+          <w:i/>
+          <w:iCs/>
+        </w:rPr>
+        <w:t xml:space="preserve"> </w:t>
       </w:r>
       <w:r>
         <w:t>is a number that did not appear in the array.</w:t>
@@ -5203,12 +7860,21 @@
       <w:r>
         <w:t xml:space="preserve">Find the minimum positive integer in the array, if it is greater than 1, return 1. Set all negative numbers and 0 to a dummy value such as </w:t>
       </w:r>
-      <w:r>
-        <w:rPr>
-          <w:i/>
-          <w:iCs/>
-        </w:rPr>
-        <w:t>Integer.MAX_VALUE.</w:t>
+      <w:proofErr w:type="spellStart"/>
+      <w:r>
+        <w:rPr>
+          <w:i/>
+          <w:iCs/>
+        </w:rPr>
+        <w:t>Integer.MAX_VALUE</w:t>
+      </w:r>
+      <w:proofErr w:type="spellEnd"/>
+      <w:r>
+        <w:rPr>
+          <w:i/>
+          <w:iCs/>
+        </w:rPr>
+        <w:t>.</w:t>
       </w:r>
       <w:r>
         <w:t xml:space="preserve"> Iterate through the array and if </w:t>
@@ -5218,14 +7884,46 @@
           <w:i/>
           <w:iCs/>
         </w:rPr>
-        <w:t>a[i]</w:t>
-      </w:r>
-      <w:r>
-        <w:rPr>
-          <w:i/>
-          <w:iCs/>
-        </w:rPr>
-        <w:t xml:space="preserve"> – min_value </w:t>
+        <w:t>a[</w:t>
+      </w:r>
+      <w:proofErr w:type="spellStart"/>
+      <w:r>
+        <w:rPr>
+          <w:i/>
+          <w:iCs/>
+        </w:rPr>
+        <w:t>i</w:t>
+      </w:r>
+      <w:proofErr w:type="spellEnd"/>
+      <w:r>
+        <w:rPr>
+          <w:i/>
+          <w:iCs/>
+        </w:rPr>
+        <w:t>]</w:t>
+      </w:r>
+      <w:r>
+        <w:rPr>
+          <w:i/>
+          <w:iCs/>
+        </w:rPr>
+        <w:t xml:space="preserve"> – </w:t>
+      </w:r>
+      <w:proofErr w:type="spellStart"/>
+      <w:r>
+        <w:rPr>
+          <w:i/>
+          <w:iCs/>
+        </w:rPr>
+        <w:t>min_value</w:t>
+      </w:r>
+      <w:proofErr w:type="spellEnd"/>
+      <w:r>
+        <w:rPr>
+          <w:i/>
+          <w:iCs/>
+        </w:rPr>
+        <w:t xml:space="preserve"> </w:t>
       </w:r>
       <w:r>
         <w:t xml:space="preserve">is within the bounds of the array and a positive value, set the index </w:t>
@@ -5235,27 +7933,93 @@
           <w:i/>
           <w:iCs/>
         </w:rPr>
-        <w:t xml:space="preserve">a[a[i] – min_value] </w:t>
+        <w:t>a[a[</w:t>
+      </w:r>
+      <w:proofErr w:type="spellStart"/>
+      <w:r>
+        <w:rPr>
+          <w:i/>
+          <w:iCs/>
+        </w:rPr>
+        <w:t>i</w:t>
+      </w:r>
+      <w:proofErr w:type="spellEnd"/>
+      <w:r>
+        <w:rPr>
+          <w:i/>
+          <w:iCs/>
+        </w:rPr>
+        <w:t xml:space="preserve">] – </w:t>
+      </w:r>
+      <w:proofErr w:type="spellStart"/>
+      <w:r>
+        <w:rPr>
+          <w:i/>
+          <w:iCs/>
+        </w:rPr>
+        <w:t>min_value</w:t>
+      </w:r>
+      <w:proofErr w:type="spellEnd"/>
+      <w:r>
+        <w:rPr>
+          <w:i/>
+          <w:iCs/>
+        </w:rPr>
+        <w:t xml:space="preserve">] </w:t>
       </w:r>
       <w:r>
         <w:t xml:space="preserve">to a negative, * -1. Find the first index </w:t>
       </w:r>
-      <w:r>
-        <w:rPr>
-          <w:i/>
-          <w:iCs/>
-        </w:rPr>
-        <w:t xml:space="preserve">i </w:t>
+      <w:proofErr w:type="spellStart"/>
+      <w:r>
+        <w:rPr>
+          <w:i/>
+          <w:iCs/>
+        </w:rPr>
+        <w:t>i</w:t>
+      </w:r>
+      <w:proofErr w:type="spellEnd"/>
+      <w:r>
+        <w:rPr>
+          <w:i/>
+          <w:iCs/>
+        </w:rPr>
+        <w:t xml:space="preserve"> </w:t>
       </w:r>
       <w:r>
         <w:t xml:space="preserve">that holds a positive value and return </w:t>
       </w:r>
-      <w:r>
-        <w:rPr>
-          <w:i/>
-          <w:iCs/>
-        </w:rPr>
-        <w:t xml:space="preserve">min_value + i. </w:t>
+      <w:proofErr w:type="spellStart"/>
+      <w:r>
+        <w:rPr>
+          <w:i/>
+          <w:iCs/>
+        </w:rPr>
+        <w:t>min_value</w:t>
+      </w:r>
+      <w:proofErr w:type="spellEnd"/>
+      <w:r>
+        <w:rPr>
+          <w:i/>
+          <w:iCs/>
+        </w:rPr>
+        <w:t xml:space="preserve"> + </w:t>
+      </w:r>
+      <w:proofErr w:type="spellStart"/>
+      <w:r>
+        <w:rPr>
+          <w:i/>
+          <w:iCs/>
+        </w:rPr>
+        <w:t>i</w:t>
+      </w:r>
+      <w:proofErr w:type="spellEnd"/>
+      <w:r>
+        <w:rPr>
+          <w:i/>
+          <w:iCs/>
+        </w:rPr>
+        <w:t xml:space="preserve">. </w:t>
       </w:r>
       <w:r>
         <w:t>If the whole array has negative values, return the minimum value added to the length of the array.</w:t>
@@ -5269,7 +8033,23 @@
     <w:p>
       <w:r>
         <w:tab/>
-        <w:t>HashMap of student id to arraylist of tests. MinHeap for top five.</w:t>
+        <w:t xml:space="preserve">HashMap of student id to </w:t>
+      </w:r>
+      <w:proofErr w:type="spellStart"/>
+      <w:r>
+        <w:t>arraylist</w:t>
+      </w:r>
+      <w:proofErr w:type="spellEnd"/>
+      <w:r>
+        <w:t xml:space="preserve"> of tests. </w:t>
+      </w:r>
+      <w:proofErr w:type="spellStart"/>
+      <w:r>
+        <w:t>MinHeap</w:t>
+      </w:r>
+      <w:proofErr w:type="spellEnd"/>
+      <w:r>
+        <w:t xml:space="preserve"> for top five.</w:t>
       </w:r>
     </w:p>
     <w:p>
@@ -5313,6 +8093,533 @@
       </w:r>
       <w:r>
         <w:t xml:space="preserve"> Keep track of largest subarray which satisfies problem conditions.</w:t>
+      </w:r>
+    </w:p>
+    <w:p>
+      <w:r>
+        <w:t>-Arranging Coins – n coins to form a staircase shape, where k-</w:t>
+      </w:r>
+      <w:proofErr w:type="spellStart"/>
+      <w:r>
+        <w:t>th</w:t>
+      </w:r>
+      <w:proofErr w:type="spellEnd"/>
+      <w:r>
+        <w:t xml:space="preserve"> row must have exactly k coins. Return number of full staircase rows that can be formed.</w:t>
+      </w:r>
+    </w:p>
+    <w:p>
+      <w:r>
+        <w:t>¤</w:t>
+      </w:r>
+    </w:p>
+    <w:p>
+      <w:r>
+        <w:t>¤ ¤</w:t>
+      </w:r>
+      <w:r>
+        <w:tab/>
+        <w:t xml:space="preserve">sum </w:t>
+      </w:r>
+      <w:proofErr w:type="spellStart"/>
+      <w:r>
+        <w:t>i</w:t>
+      </w:r>
+      <w:proofErr w:type="spellEnd"/>
+      <w:r>
+        <w:t xml:space="preserve"> = 1 to </w:t>
+      </w:r>
+      <w:proofErr w:type="spellStart"/>
+      <w:r>
+        <w:t>i</w:t>
+      </w:r>
+      <w:proofErr w:type="spellEnd"/>
+      <w:r>
+        <w:t xml:space="preserve"> = x: x(x+1) / 2</w:t>
+      </w:r>
+    </w:p>
+    <w:p>
+      <w:r>
+        <w:t>¤ ¤</w:t>
+      </w:r>
+      <w:r>
+        <w:tab/>
+        <w:t>2n &gt;= x(x+1)</w:t>
+      </w:r>
+    </w:p>
+    <w:p>
+      <w:r>
+        <w:tab/>
+        <w:t xml:space="preserve">Completing the square: 2n &gt;= x^2 + x </w:t>
+      </w:r>
+      <w:r>
+        <w:sym w:font="Wingdings" w:char="F0E0"/>
+      </w:r>
+      <w:r>
+        <w:t xml:space="preserve"> (x + ½) ^2 – ¼</w:t>
+      </w:r>
+    </w:p>
+    <w:p>
+      <w:r>
+        <w:tab/>
+        <w:t xml:space="preserve">x = </w:t>
+      </w:r>
+      <w:proofErr w:type="gramStart"/>
+      <w:r>
+        <w:t>floor(</w:t>
+      </w:r>
+      <w:proofErr w:type="gramEnd"/>
+      <w:r>
+        <w:t>sqrt(2n = ¼) – ½)</w:t>
+      </w:r>
+    </w:p>
+    <w:p>
+      <w:r>
+        <w:t>-</w:t>
+      </w:r>
+      <w:r>
+        <w:t xml:space="preserve"> </w:t>
+      </w:r>
+      <w:r>
+        <w:t>Insert</w:t>
+      </w:r>
+      <w:r>
+        <w:t xml:space="preserve"> </w:t>
+      </w:r>
+      <w:r>
+        <w:t>Delete</w:t>
+      </w:r>
+      <w:r>
+        <w:t xml:space="preserve"> </w:t>
+      </w:r>
+      <w:proofErr w:type="spellStart"/>
+      <w:r>
+        <w:t>GetRandom</w:t>
+      </w:r>
+      <w:proofErr w:type="spellEnd"/>
+      <w:r>
+        <w:t xml:space="preserve"> </w:t>
+      </w:r>
+      <w:proofErr w:type="gramStart"/>
+      <w:r>
+        <w:t>O</w:t>
+      </w:r>
+      <w:r>
+        <w:t>(</w:t>
+      </w:r>
+      <w:proofErr w:type="gramEnd"/>
+      <w:r>
+        <w:t>1</w:t>
+      </w:r>
+      <w:r>
+        <w:t xml:space="preserve">) -- </w:t>
+      </w:r>
+      <w:r>
+        <w:t>Design a data structure that supports all following operations in average O(1) time.</w:t>
+      </w:r>
+      <w:r>
+        <w:t xml:space="preserve"> </w:t>
+      </w:r>
+      <w:r>
+        <w:t>insert(</w:t>
+      </w:r>
+      <w:proofErr w:type="spellStart"/>
+      <w:r>
+        <w:t>val</w:t>
+      </w:r>
+      <w:proofErr w:type="spellEnd"/>
+      <w:r>
+        <w:t xml:space="preserve">): Inserts an item </w:t>
+      </w:r>
+      <w:proofErr w:type="spellStart"/>
+      <w:r>
+        <w:t>val</w:t>
+      </w:r>
+      <w:proofErr w:type="spellEnd"/>
+      <w:r>
+        <w:t xml:space="preserve"> to the set if not already present.</w:t>
+      </w:r>
+      <w:r>
+        <w:t xml:space="preserve"> </w:t>
+      </w:r>
+      <w:r>
+        <w:t>remove(</w:t>
+      </w:r>
+      <w:proofErr w:type="spellStart"/>
+      <w:r>
+        <w:t>val</w:t>
+      </w:r>
+      <w:proofErr w:type="spellEnd"/>
+      <w:r>
+        <w:t xml:space="preserve">): Removes </w:t>
+      </w:r>
+      <w:r>
+        <w:lastRenderedPageBreak/>
+        <w:t xml:space="preserve">an item </w:t>
+      </w:r>
+      <w:proofErr w:type="spellStart"/>
+      <w:r>
+        <w:t>val</w:t>
+      </w:r>
+      <w:proofErr w:type="spellEnd"/>
+      <w:r>
+        <w:t xml:space="preserve"> from the set if present.</w:t>
+      </w:r>
+      <w:r>
+        <w:t xml:space="preserve"> </w:t>
+      </w:r>
+      <w:proofErr w:type="spellStart"/>
+      <w:r>
+        <w:t>getRandom</w:t>
+      </w:r>
+      <w:proofErr w:type="spellEnd"/>
+      <w:r>
+        <w:t>: Returns a random element from current set of elements</w:t>
+      </w:r>
+      <w:r>
+        <w:t xml:space="preserve">. </w:t>
+      </w:r>
+      <w:r>
+        <w:t>Each element must have the same probability of being returned.</w:t>
+      </w:r>
+    </w:p>
+    <w:p>
+      <w:pPr>
+        <w:contextualSpacing/>
+      </w:pPr>
+      <w:r>
+        <w:tab/>
+      </w:r>
+      <w:proofErr w:type="spellStart"/>
+      <w:r>
+        <w:t>ArrayList</w:t>
+      </w:r>
+      <w:proofErr w:type="spellEnd"/>
+      <w:r>
+        <w:t xml:space="preserve"> to store all the values. HashMap of values to the index in the </w:t>
+      </w:r>
+      <w:proofErr w:type="spellStart"/>
+      <w:r>
+        <w:t>arraylist</w:t>
+      </w:r>
+      <w:proofErr w:type="spellEnd"/>
+      <w:r>
+        <w:t xml:space="preserve"> that</w:t>
+      </w:r>
+    </w:p>
+    <w:p>
+      <w:pPr>
+        <w:contextualSpacing/>
+      </w:pPr>
+      <w:r>
+        <w:t xml:space="preserve">              the value is stored at. </w:t>
+      </w:r>
+    </w:p>
+    <w:p>
+      <w:pPr>
+        <w:contextualSpacing/>
+      </w:pPr>
+      <w:r>
+        <w:t xml:space="preserve">              Insert goes onto the end of the </w:t>
+      </w:r>
+      <w:proofErr w:type="spellStart"/>
+      <w:r>
+        <w:t>arraylist</w:t>
+      </w:r>
+      <w:proofErr w:type="spellEnd"/>
+      <w:r>
+        <w:t>.</w:t>
+      </w:r>
+    </w:p>
+    <w:p>
+      <w:pPr>
+        <w:contextualSpacing/>
+      </w:pPr>
+      <w:r>
+        <w:t xml:space="preserve">              Remove swaps the element with the last element of the </w:t>
+      </w:r>
+      <w:proofErr w:type="spellStart"/>
+      <w:r>
+        <w:t>arraylist</w:t>
+      </w:r>
+      <w:proofErr w:type="spellEnd"/>
+      <w:r>
+        <w:t xml:space="preserve"> and then removes the last</w:t>
+      </w:r>
+    </w:p>
+    <w:p>
+      <w:pPr>
+        <w:contextualSpacing/>
+      </w:pPr>
+      <w:r>
+        <w:t xml:space="preserve">              element in the </w:t>
+      </w:r>
+      <w:proofErr w:type="spellStart"/>
+      <w:r>
+        <w:t>arraylist</w:t>
+      </w:r>
+      <w:proofErr w:type="spellEnd"/>
+      <w:r>
+        <w:t>.</w:t>
+      </w:r>
+    </w:p>
+    <w:p>
+      <w:pPr>
+        <w:contextualSpacing/>
+      </w:pPr>
+      <w:r>
+        <w:t xml:space="preserve">              Use Random class of Java to return a random integer between 0 inclusive</w:t>
+      </w:r>
+    </w:p>
+    <w:p>
+      <w:pPr>
+        <w:contextualSpacing/>
+      </w:pPr>
+      <w:r>
+        <w:t xml:space="preserve">              and the length of the </w:t>
+      </w:r>
+      <w:proofErr w:type="spellStart"/>
+      <w:r>
+        <w:t>arraylist</w:t>
+      </w:r>
+      <w:proofErr w:type="spellEnd"/>
+      <w:r>
+        <w:t xml:space="preserve"> exclusive.</w:t>
+      </w:r>
+    </w:p>
+    <w:p>
+      <w:pPr>
+        <w:contextualSpacing/>
+      </w:pPr>
+    </w:p>
+    <w:p>
+      <w:pPr>
+        <w:contextualSpacing/>
+      </w:pPr>
+      <w:r>
+        <w:t>-</w:t>
+      </w:r>
+      <w:r>
+        <w:t xml:space="preserve"> </w:t>
+      </w:r>
+      <w:r>
+        <w:t>Insert</w:t>
+      </w:r>
+      <w:r>
+        <w:t xml:space="preserve"> </w:t>
+      </w:r>
+      <w:r>
+        <w:t>Delete</w:t>
+      </w:r>
+      <w:r>
+        <w:t xml:space="preserve"> </w:t>
+      </w:r>
+      <w:proofErr w:type="spellStart"/>
+      <w:r>
+        <w:t>GetRandom</w:t>
+      </w:r>
+      <w:proofErr w:type="spellEnd"/>
+      <w:r>
+        <w:t xml:space="preserve"> </w:t>
+      </w:r>
+      <w:proofErr w:type="gramStart"/>
+      <w:r>
+        <w:t>O</w:t>
+      </w:r>
+      <w:r>
+        <w:t>(</w:t>
+      </w:r>
+      <w:proofErr w:type="gramEnd"/>
+      <w:r>
+        <w:t>1</w:t>
+      </w:r>
+      <w:r>
+        <w:t xml:space="preserve">) </w:t>
+      </w:r>
+      <w:r>
+        <w:t>Duplicates</w:t>
+      </w:r>
+      <w:r>
+        <w:t xml:space="preserve"> </w:t>
+      </w:r>
+      <w:r>
+        <w:t>allowed</w:t>
+      </w:r>
+      <w:r>
+        <w:t xml:space="preserve"> – </w:t>
+      </w:r>
+      <w:r>
+        <w:t>Design a data structure that supports all following operations in average O(1) time.</w:t>
+      </w:r>
+      <w:r>
+        <w:t xml:space="preserve"> </w:t>
+      </w:r>
+      <w:r>
+        <w:t>Duplicate elements are allowed.</w:t>
+      </w:r>
+      <w:r>
+        <w:t xml:space="preserve"> </w:t>
+      </w:r>
+      <w:r>
+        <w:t>insert(</w:t>
+      </w:r>
+      <w:proofErr w:type="spellStart"/>
+      <w:r>
+        <w:t>val</w:t>
+      </w:r>
+      <w:proofErr w:type="spellEnd"/>
+      <w:r>
+        <w:t xml:space="preserve">): Inserts an item </w:t>
+      </w:r>
+      <w:proofErr w:type="spellStart"/>
+      <w:r>
+        <w:t>val</w:t>
+      </w:r>
+      <w:proofErr w:type="spellEnd"/>
+      <w:r>
+        <w:t xml:space="preserve"> to the collection.</w:t>
+      </w:r>
+      <w:r>
+        <w:t xml:space="preserve"> </w:t>
+      </w:r>
+      <w:r>
+        <w:t>remove(</w:t>
+      </w:r>
+      <w:proofErr w:type="spellStart"/>
+      <w:r>
+        <w:t>val</w:t>
+      </w:r>
+      <w:proofErr w:type="spellEnd"/>
+      <w:r>
+        <w:t xml:space="preserve">): Removes an item </w:t>
+      </w:r>
+      <w:proofErr w:type="spellStart"/>
+      <w:r>
+        <w:t>val</w:t>
+      </w:r>
+      <w:proofErr w:type="spellEnd"/>
+      <w:r>
+        <w:t xml:space="preserve"> from the collection if present.</w:t>
+      </w:r>
+      <w:r>
+        <w:t xml:space="preserve"> </w:t>
+      </w:r>
+      <w:proofErr w:type="spellStart"/>
+      <w:r>
+        <w:t>getRandom</w:t>
+      </w:r>
+      <w:proofErr w:type="spellEnd"/>
+      <w:r>
+        <w:t>: Returns a random element from current collection of elements.</w:t>
+      </w:r>
+      <w:r>
+        <w:t xml:space="preserve"> </w:t>
+      </w:r>
+      <w:r>
+        <w:t>The probability of each element being returned is linearly related to the</w:t>
+      </w:r>
+      <w:r>
+        <w:t xml:space="preserve"> </w:t>
+      </w:r>
+      <w:r>
+        <w:t xml:space="preserve">number of same </w:t>
+      </w:r>
+      <w:proofErr w:type="gramStart"/>
+      <w:r>
+        <w:t>value</w:t>
+      </w:r>
+      <w:proofErr w:type="gramEnd"/>
+      <w:r>
+        <w:t xml:space="preserve"> the collection contains.</w:t>
+      </w:r>
+    </w:p>
+    <w:p>
+      <w:pPr>
+        <w:contextualSpacing/>
+      </w:pPr>
+    </w:p>
+    <w:p>
+      <w:pPr>
+        <w:contextualSpacing/>
+      </w:pPr>
+      <w:r>
+        <w:tab/>
+      </w:r>
+      <w:proofErr w:type="spellStart"/>
+      <w:r>
+        <w:t>A</w:t>
+      </w:r>
+      <w:r>
+        <w:t>rraylist</w:t>
+      </w:r>
+      <w:proofErr w:type="spellEnd"/>
+      <w:r>
+        <w:t xml:space="preserve"> to store all the values. HashMap of values to indices that values are at, HashSet.</w:t>
+      </w:r>
+    </w:p>
+    <w:p>
+      <w:pPr>
+        <w:contextualSpacing/>
+      </w:pPr>
+      <w:r>
+        <w:t xml:space="preserve">              Remove swaps the first index found for that element with the last element and deletes the last</w:t>
+      </w:r>
+    </w:p>
+    <w:p>
+      <w:pPr>
+        <w:contextualSpacing/>
+      </w:pPr>
+      <w:r>
+        <w:t xml:space="preserve">              element. Both </w:t>
+      </w:r>
+      <w:proofErr w:type="spellStart"/>
+      <w:r>
+        <w:t>hashsets</w:t>
+      </w:r>
+      <w:proofErr w:type="spellEnd"/>
+      <w:r>
+        <w:t xml:space="preserve"> for both values get updated.</w:t>
+      </w:r>
+    </w:p>
+    <w:p>
+      <w:pPr>
+        <w:contextualSpacing/>
+      </w:pPr>
+      <w:r>
+        <w:tab/>
+        <w:t xml:space="preserve">Insert goes onto the end of the </w:t>
+      </w:r>
+      <w:proofErr w:type="spellStart"/>
+      <w:r>
+        <w:t>arraylist</w:t>
+      </w:r>
+      <w:proofErr w:type="spellEnd"/>
+      <w:r>
+        <w:t xml:space="preserve"> with the index updated in the </w:t>
+      </w:r>
+      <w:proofErr w:type="spellStart"/>
+      <w:r>
+        <w:t>hashmap</w:t>
+      </w:r>
+      <w:proofErr w:type="spellEnd"/>
+      <w:r>
+        <w:t>.</w:t>
+      </w:r>
+    </w:p>
+    <w:p>
+      <w:pPr>
+        <w:contextualSpacing/>
+      </w:pPr>
+      <w:r>
+        <w:t xml:space="preserve">              Random class to return a random value amongst the </w:t>
+      </w:r>
+      <w:proofErr w:type="spellStart"/>
+      <w:r>
+        <w:t>arraylist</w:t>
+      </w:r>
+      <w:proofErr w:type="spellEnd"/>
+      <w:r>
+        <w:t>.</w:t>
       </w:r>
     </w:p>
     <w:sectPr>
@@ -5753,6 +9060,119 @@
     </w:lvl>
   </w:abstractNum>
   <w:abstractNum w:abstractNumId="4" w15:restartNumberingAfterBreak="0">
+    <w:nsid w:val="561F2897"/>
+    <w:multiLevelType w:val="hybridMultilevel"/>
+    <w:tmpl w:val="FEF49426"/>
+    <w:lvl w:ilvl="0" w:tplc="9E686C02">
+      <w:start w:val="5"/>
+      <w:numFmt w:val="bullet"/>
+      <w:lvlText w:val="-"/>
+      <w:lvlJc w:val="left"/>
+      <w:pPr>
+        <w:ind w:left="720" w:hanging="360"/>
+      </w:pPr>
+      <w:rPr>
+        <w:rFonts w:ascii="Calibri" w:eastAsiaTheme="minorHAnsi" w:hAnsi="Calibri" w:cs="Calibri" w:hint="default"/>
+      </w:rPr>
+    </w:lvl>
+    <w:lvl w:ilvl="1" w:tplc="04090003" w:tentative="1">
+      <w:start w:val="1"/>
+      <w:numFmt w:val="bullet"/>
+      <w:lvlText w:val="o"/>
+      <w:lvlJc w:val="left"/>
+      <w:pPr>
+        <w:ind w:left="1440" w:hanging="360"/>
+      </w:pPr>
+      <w:rPr>
+        <w:rFonts w:ascii="Courier New" w:hAnsi="Courier New" w:cs="Courier New" w:hint="default"/>
+      </w:rPr>
+    </w:lvl>
+    <w:lvl w:ilvl="2" w:tplc="04090005" w:tentative="1">
+      <w:start w:val="1"/>
+      <w:numFmt w:val="bullet"/>
+      <w:lvlText w:val=""/>
+      <w:lvlJc w:val="left"/>
+      <w:pPr>
+        <w:ind w:left="2160" w:hanging="360"/>
+      </w:pPr>
+      <w:rPr>
+        <w:rFonts w:ascii="Wingdings" w:hAnsi="Wingdings" w:hint="default"/>
+      </w:rPr>
+    </w:lvl>
+    <w:lvl w:ilvl="3" w:tplc="04090001" w:tentative="1">
+      <w:start w:val="1"/>
+      <w:numFmt w:val="bullet"/>
+      <w:lvlText w:val=""/>
+      <w:lvlJc w:val="left"/>
+      <w:pPr>
+        <w:ind w:left="2880" w:hanging="360"/>
+      </w:pPr>
+      <w:rPr>
+        <w:rFonts w:ascii="Symbol" w:hAnsi="Symbol" w:hint="default"/>
+      </w:rPr>
+    </w:lvl>
+    <w:lvl w:ilvl="4" w:tplc="04090003" w:tentative="1">
+      <w:start w:val="1"/>
+      <w:numFmt w:val="bullet"/>
+      <w:lvlText w:val="o"/>
+      <w:lvlJc w:val="left"/>
+      <w:pPr>
+        <w:ind w:left="3600" w:hanging="360"/>
+      </w:pPr>
+      <w:rPr>
+        <w:rFonts w:ascii="Courier New" w:hAnsi="Courier New" w:cs="Courier New" w:hint="default"/>
+      </w:rPr>
+    </w:lvl>
+    <w:lvl w:ilvl="5" w:tplc="04090005" w:tentative="1">
+      <w:start w:val="1"/>
+      <w:numFmt w:val="bullet"/>
+      <w:lvlText w:val=""/>
+      <w:lvlJc w:val="left"/>
+      <w:pPr>
+        <w:ind w:left="4320" w:hanging="360"/>
+      </w:pPr>
+      <w:rPr>
+        <w:rFonts w:ascii="Wingdings" w:hAnsi="Wingdings" w:hint="default"/>
+      </w:rPr>
+    </w:lvl>
+    <w:lvl w:ilvl="6" w:tplc="04090001" w:tentative="1">
+      <w:start w:val="1"/>
+      <w:numFmt w:val="bullet"/>
+      <w:lvlText w:val=""/>
+      <w:lvlJc w:val="left"/>
+      <w:pPr>
+        <w:ind w:left="5040" w:hanging="360"/>
+      </w:pPr>
+      <w:rPr>
+        <w:rFonts w:ascii="Symbol" w:hAnsi="Symbol" w:hint="default"/>
+      </w:rPr>
+    </w:lvl>
+    <w:lvl w:ilvl="7" w:tplc="04090003" w:tentative="1">
+      <w:start w:val="1"/>
+      <w:numFmt w:val="bullet"/>
+      <w:lvlText w:val="o"/>
+      <w:lvlJc w:val="left"/>
+      <w:pPr>
+        <w:ind w:left="5760" w:hanging="360"/>
+      </w:pPr>
+      <w:rPr>
+        <w:rFonts w:ascii="Courier New" w:hAnsi="Courier New" w:cs="Courier New" w:hint="default"/>
+      </w:rPr>
+    </w:lvl>
+    <w:lvl w:ilvl="8" w:tplc="04090005" w:tentative="1">
+      <w:start w:val="1"/>
+      <w:numFmt w:val="bullet"/>
+      <w:lvlText w:val=""/>
+      <w:lvlJc w:val="left"/>
+      <w:pPr>
+        <w:ind w:left="6480" w:hanging="360"/>
+      </w:pPr>
+      <w:rPr>
+        <w:rFonts w:ascii="Wingdings" w:hAnsi="Wingdings" w:hint="default"/>
+      </w:rPr>
+    </w:lvl>
+  </w:abstractNum>
+  <w:abstractNum w:abstractNumId="5" w15:restartNumberingAfterBreak="0">
     <w:nsid w:val="59B07B4D"/>
     <w:multiLevelType w:val="multilevel"/>
     <w:tmpl w:val="1F0A4388"/>
@@ -5901,7 +9321,7 @@
       </w:rPr>
     </w:lvl>
   </w:abstractNum>
-  <w:abstractNum w:abstractNumId="5" w15:restartNumberingAfterBreak="0">
+  <w:abstractNum w:abstractNumId="6" w15:restartNumberingAfterBreak="0">
     <w:nsid w:val="616A6B31"/>
     <w:multiLevelType w:val="hybridMultilevel"/>
     <w:tmpl w:val="26EEE9A4"/>
@@ -6013,7 +9433,7 @@
       </w:rPr>
     </w:lvl>
   </w:abstractNum>
-  <w:abstractNum w:abstractNumId="6" w15:restartNumberingAfterBreak="0">
+  <w:abstractNum w:abstractNumId="7" w15:restartNumberingAfterBreak="0">
     <w:nsid w:val="6AA505EC"/>
     <w:multiLevelType w:val="hybridMultilevel"/>
     <w:tmpl w:val="3DFC65F2"/>
@@ -6125,7 +9545,7 @@
       </w:rPr>
     </w:lvl>
   </w:abstractNum>
-  <w:abstractNum w:abstractNumId="7" w15:restartNumberingAfterBreak="0">
+  <w:abstractNum w:abstractNumId="8" w15:restartNumberingAfterBreak="0">
     <w:nsid w:val="748C5F1A"/>
     <w:multiLevelType w:val="hybridMultilevel"/>
     <w:tmpl w:val="58343D2A"/>
@@ -6237,7 +9657,7 @@
       </w:rPr>
     </w:lvl>
   </w:abstractNum>
-  <w:abstractNum w:abstractNumId="8" w15:restartNumberingAfterBreak="0">
+  <w:abstractNum w:abstractNumId="9" w15:restartNumberingAfterBreak="0">
     <w:nsid w:val="75631A3E"/>
     <w:multiLevelType w:val="hybridMultilevel"/>
     <w:tmpl w:val="6D3CFD0E"/>
@@ -6350,7 +9770,7 @@
       </w:rPr>
     </w:lvl>
   </w:abstractNum>
-  <w:abstractNum w:abstractNumId="9" w15:restartNumberingAfterBreak="0">
+  <w:abstractNum w:abstractNumId="10" w15:restartNumberingAfterBreak="0">
     <w:nsid w:val="77B528F6"/>
     <w:multiLevelType w:val="hybridMultilevel"/>
     <w:tmpl w:val="8766D5D8"/>
@@ -6467,7 +9887,7 @@
     <w:abstractNumId w:val="0"/>
   </w:num>
   <w:num w:numId="2">
-    <w:abstractNumId w:val="4"/>
+    <w:abstractNumId w:val="5"/>
   </w:num>
   <w:num w:numId="3">
     <w:abstractNumId w:val="2"/>
@@ -6476,22 +9896,25 @@
     <w:abstractNumId w:val="1"/>
   </w:num>
   <w:num w:numId="5">
+    <w:abstractNumId w:val="10"/>
+  </w:num>
+  <w:num w:numId="6">
     <w:abstractNumId w:val="9"/>
   </w:num>
-  <w:num w:numId="6">
+  <w:num w:numId="7">
     <w:abstractNumId w:val="8"/>
   </w:num>
-  <w:num w:numId="7">
-    <w:abstractNumId w:val="7"/>
-  </w:num>
   <w:num w:numId="8">
-    <w:abstractNumId w:val="5"/>
+    <w:abstractNumId w:val="6"/>
   </w:num>
   <w:num w:numId="9">
     <w:abstractNumId w:val="3"/>
   </w:num>
   <w:num w:numId="10">
-    <w:abstractNumId w:val="6"/>
+    <w:abstractNumId w:val="7"/>
+  </w:num>
+  <w:num w:numId="11">
+    <w:abstractNumId w:val="4"/>
   </w:num>
 </w:numbering>
 </file>

--- a/LeetCode Notes.docx
+++ b/LeetCode Notes.docx
@@ -32,31 +32,15 @@
         <w:sym w:font="Wingdings" w:char="F0E0"/>
       </w:r>
       <w:r>
-        <w:t xml:space="preserve"> Add two numbers that are represented by </w:t>
-      </w:r>
-      <w:proofErr w:type="spellStart"/>
-      <w:r>
-        <w:t>linkedlist</w:t>
-      </w:r>
-      <w:proofErr w:type="spellEnd"/>
-      <w:r>
-        <w:t xml:space="preserve"> in reverse</w:t>
-      </w:r>
-    </w:p>
-    <w:p>
-      <w:pPr>
-        <w:ind w:left="720"/>
-      </w:pPr>
-      <w:r>
-        <w:t xml:space="preserve">While loop condition is an </w:t>
-      </w:r>
-      <w:proofErr w:type="spellStart"/>
-      <w:r>
-        <w:t>or</w:t>
-      </w:r>
-      <w:proofErr w:type="spellEnd"/>
-      <w:r>
-        <w:t xml:space="preserve"> of either head not null. Account for a null head by adding zero if iterator of a list is null.</w:t>
+        <w:t xml:space="preserve"> Add two numbers that are represented by linkedlist in reverse</w:t>
+      </w:r>
+    </w:p>
+    <w:p>
+      <w:pPr>
+        <w:ind w:left="720"/>
+      </w:pPr>
+      <w:r>
+        <w:t>While loop condition is an or of either head not null. Account for a null head by adding zero if iterator of a list is null.</w:t>
       </w:r>
     </w:p>
     <w:p>
@@ -67,55 +51,15 @@
         <w:sym w:font="Wingdings" w:char="F0E0"/>
       </w:r>
       <w:r>
-        <w:t xml:space="preserve"> Design LRU Cache with initial capacity and </w:t>
-      </w:r>
-      <w:proofErr w:type="gramStart"/>
-      <w:r>
-        <w:t>O(</w:t>
-      </w:r>
-      <w:proofErr w:type="gramEnd"/>
-      <w:r>
-        <w:t>1) get and put</w:t>
-      </w:r>
-    </w:p>
-    <w:p>
-      <w:pPr>
-        <w:ind w:left="720"/>
-      </w:pPr>
-      <w:r>
-        <w:t xml:space="preserve">HashMap of key to value. </w:t>
-      </w:r>
-      <w:proofErr w:type="spellStart"/>
-      <w:r>
-        <w:t>LinkdList</w:t>
-      </w:r>
-      <w:proofErr w:type="spellEnd"/>
-      <w:r>
-        <w:t xml:space="preserve"> that ordered LRU status. HashMap of key to </w:t>
-      </w:r>
-      <w:proofErr w:type="spellStart"/>
-      <w:r>
-        <w:t>ListNode</w:t>
-      </w:r>
-      <w:proofErr w:type="spellEnd"/>
-      <w:r>
-        <w:t xml:space="preserve"> for </w:t>
-      </w:r>
-      <w:proofErr w:type="gramStart"/>
-      <w:r>
-        <w:t>O(</w:t>
-      </w:r>
-      <w:proofErr w:type="gramEnd"/>
-      <w:r>
-        <w:t xml:space="preserve">1) access to a node. </w:t>
-      </w:r>
-      <w:proofErr w:type="spellStart"/>
-      <w:r>
-        <w:t>ListNode</w:t>
-      </w:r>
-      <w:proofErr w:type="spellEnd"/>
-      <w:r>
-        <w:t xml:space="preserve"> pointer to head and tail.</w:t>
+        <w:t xml:space="preserve"> Design LRU Cache with initial capacity and O(1) get and put</w:t>
+      </w:r>
+    </w:p>
+    <w:p>
+      <w:pPr>
+        <w:ind w:left="720"/>
+      </w:pPr>
+      <w:r>
+        <w:t>HashMap of key to value. LinkdList that ordered LRU status. HashMap of key to ListNode for O(1) access to a node. ListNode pointer to head and tail.</w:t>
       </w:r>
     </w:p>
     <w:p>
@@ -148,31 +92,15 @@
         <w:ind w:left="720"/>
       </w:pPr>
       <w:r>
-        <w:t>(</w:t>
-      </w:r>
-      <w:proofErr w:type="gramStart"/>
-      <w:r>
-        <w:t>1)Move</w:t>
-      </w:r>
-      <w:proofErr w:type="gramEnd"/>
-      <w:r>
-        <w:t xml:space="preserve"> right pointer until hit an elevation that is higher than left pointer. Keep track of tallest right pointer has seen while iterating right. If right hits end without finding taller than left, move right to the tallest that was seen. </w:t>
-      </w:r>
-    </w:p>
-    <w:p>
-      <w:pPr>
-        <w:ind w:left="720"/>
-      </w:pPr>
-      <w:r>
-        <w:t>(</w:t>
-      </w:r>
-      <w:proofErr w:type="gramStart"/>
-      <w:r>
-        <w:t>2)Find</w:t>
-      </w:r>
-      <w:proofErr w:type="gramEnd"/>
-      <w:r>
-        <w:t xml:space="preserve"> the shortest pillar between the left pointer and right pointer.  Increment left up one. Subtract current left pointer from shortest and add to total. Increment left until hit right. Repeat process until left index is about to hit right.</w:t>
+        <w:t xml:space="preserve">(1)Move right pointer until hit an elevation that is higher than left pointer. Keep track of tallest right pointer has seen while iterating right. If right hits end without finding taller than left, move right to the tallest that was seen. </w:t>
+      </w:r>
+    </w:p>
+    <w:p>
+      <w:pPr>
+        <w:ind w:left="720"/>
+      </w:pPr>
+      <w:r>
+        <w:t>(2)Find the shortest pillar between the left pointer and right pointer.  Increment left up one. Subtract current left pointer from shortest and add to total. Increment left until hit right. Repeat process until left index is about to hit right.</w:t>
       </w:r>
     </w:p>
     <w:p>
@@ -193,23 +121,7 @@
         <w:ind w:left="720"/>
       </w:pPr>
       <w:r>
-        <w:t xml:space="preserve">Min heap of all the </w:t>
-      </w:r>
-      <w:proofErr w:type="spellStart"/>
-      <w:r>
-        <w:t>listnodes</w:t>
-      </w:r>
-      <w:proofErr w:type="spellEnd"/>
-      <w:r>
-        <w:t xml:space="preserve"> with their values. After removal of root which is the min, move node to its next and reinsert into heap. If it is null, do not reinsert and do not </w:t>
-      </w:r>
-      <w:proofErr w:type="spellStart"/>
-      <w:r>
-        <w:t>heapify</w:t>
-      </w:r>
-      <w:proofErr w:type="spellEnd"/>
-      <w:r>
-        <w:t>. No extra array space needed because each node is inserted directly into heap so it marks its lists head and the value.</w:t>
+        <w:t>Min heap of all the listnodes with their values. After removal of root which is the min, move node to its next and reinsert into heap. If it is null, do not reinsert and do not heapify. No extra array space needed because each node is inserted directly into heap so it marks its lists head and the value.</w:t>
       </w:r>
     </w:p>
     <w:p>
@@ -247,15 +159,7 @@
         <w:ind w:left="720"/>
       </w:pPr>
       <w:r>
-        <w:t xml:space="preserve">Dynamic Programming: sum array from the right and track the max. If current index value is larger than current sum + current index </w:t>
-      </w:r>
-      <w:proofErr w:type="gramStart"/>
-      <w:r>
-        <w:t>value(</w:t>
-      </w:r>
-      <w:proofErr w:type="gramEnd"/>
-      <w:r>
-        <w:t>means sum currently is negative and current value is positive), restart sum at current index and sum right. Repeat process until hit the end and return the max sum.</w:t>
+        <w:t>Dynamic Programming: sum array from the right and track the max. If current index value is larger than current sum + current index value(means sum currently is negative and current value is positive), restart sum at current index and sum right. Repeat process until hit the end and return the max sum.</w:t>
       </w:r>
     </w:p>
     <w:p>
@@ -320,57 +224,20 @@
         <w:ind w:left="720"/>
       </w:pPr>
       <w:r>
-        <w:t xml:space="preserve">For 3 </w:t>
-      </w:r>
-      <w:proofErr w:type="gramStart"/>
-      <w:r>
-        <w:t>sum</w:t>
-      </w:r>
-      <w:proofErr w:type="gramEnd"/>
-      <w:r>
-        <w:t xml:space="preserve">: sort array (n log n) and for each index use two pointer approach to find target sum that is negative of current sum. Do not run two </w:t>
-      </w:r>
-      <w:proofErr w:type="gramStart"/>
-      <w:r>
-        <w:t>pointer</w:t>
-      </w:r>
-      <w:proofErr w:type="gramEnd"/>
-      <w:r>
-        <w:t xml:space="preserve"> on duplicate values so increment pointer until it is not equal to previous and then run two pointer.</w:t>
-      </w:r>
-    </w:p>
-    <w:p>
-      <w:r>
-        <w:t xml:space="preserve">-Best Time to Buy and Sell Stock – Array of stock values on day </w:t>
-      </w:r>
-      <w:proofErr w:type="spellStart"/>
-      <w:r>
-        <w:t>i</w:t>
-      </w:r>
-      <w:proofErr w:type="spellEnd"/>
-    </w:p>
-    <w:p>
-      <w:pPr>
-        <w:ind w:left="720"/>
-      </w:pPr>
-      <w:r>
-        <w:t>Dynamic Programming – Keep track of currently seen minimum value. Keep track of largest seen prices[</w:t>
-      </w:r>
-      <w:proofErr w:type="spellStart"/>
-      <w:r>
-        <w:t>i</w:t>
-      </w:r>
-      <w:proofErr w:type="spellEnd"/>
-      <w:r>
-        <w:t xml:space="preserve">] – </w:t>
-      </w:r>
-      <w:proofErr w:type="spellStart"/>
-      <w:r>
-        <w:t>min_value</w:t>
-      </w:r>
-      <w:proofErr w:type="spellEnd"/>
-      <w:r>
-        <w:t xml:space="preserve"> seen as iterate one pass over array.</w:t>
+        <w:t>For 3 sum: sort array (n log n) and for each index use two pointer approach to find target sum that is negative of current sum. Do not run two pointer on duplicate values so increment pointer until it is not equal to previous and then run two pointer.</w:t>
+      </w:r>
+    </w:p>
+    <w:p>
+      <w:r>
+        <w:t>-Best Time to Buy and Sell Stock – Array of stock values on day i</w:t>
+      </w:r>
+    </w:p>
+    <w:p>
+      <w:pPr>
+        <w:ind w:left="720"/>
+      </w:pPr>
+      <w:r>
+        <w:t>Dynamic Programming – Keep track of currently seen minimum value. Keep track of largest seen prices[i] – min_value seen as iterate one pass over array.</w:t>
       </w:r>
     </w:p>
     <w:p>
@@ -386,15 +253,7 @@
         <w:t xml:space="preserve">Make array that is product of everything to the left of that index. Keep track of product accumulating </w:t>
       </w:r>
       <w:r>
-        <w:t xml:space="preserve">from the right and multiple current </w:t>
-      </w:r>
-      <w:proofErr w:type="gramStart"/>
-      <w:r>
-        <w:t>product</w:t>
-      </w:r>
-      <w:proofErr w:type="gramEnd"/>
-      <w:r>
-        <w:t xml:space="preserve"> with current position in array from the right.</w:t>
+        <w:t>from the right and multiple current product with current position in array from the right.</w:t>
       </w:r>
     </w:p>
     <w:p>
@@ -530,15 +389,7 @@
         <w:ind w:left="360"/>
       </w:pPr>
       <w:r>
-        <w:t xml:space="preserve">Valid parentheses boils down to at any point cannot have more </w:t>
-      </w:r>
-      <w:proofErr w:type="gramStart"/>
-      <w:r>
-        <w:t>( to</w:t>
-      </w:r>
-      <w:proofErr w:type="gramEnd"/>
-      <w:r>
-        <w:t xml:space="preserve"> the right of ) and more ) to the left of (.</w:t>
+        <w:t>Valid parentheses boils down to at any point cannot have more ( to the right of ) and more ) to the left of (.</w:t>
       </w:r>
     </w:p>
     <w:p>
@@ -546,23 +397,7 @@
         <w:ind w:left="360"/>
       </w:pPr>
       <w:r>
-        <w:t xml:space="preserve">Start from left and increment counter every time the character is (. Decrement the counter if it </w:t>
-      </w:r>
-      <w:proofErr w:type="gramStart"/>
-      <w:r>
-        <w:t>is )</w:t>
-      </w:r>
-      <w:proofErr w:type="gramEnd"/>
-      <w:r>
-        <w:t xml:space="preserve">. If the counter is below zero, at that index to a HashSet. Do the same process from the right and increment a counter </w:t>
-      </w:r>
-      <w:proofErr w:type="gramStart"/>
-      <w:r>
-        <w:t>for )</w:t>
-      </w:r>
-      <w:proofErr w:type="gramEnd"/>
-      <w:r>
-        <w:t xml:space="preserve"> and decrement it for a (. Add all negative counter indices to a HashSet. Remove all characters at the indices in the HashSet.</w:t>
+        <w:t>Start from left and increment counter every time the character is (. Decrement the counter if it is ). If the counter is below zero, at that index to a HashSet. Do the same process from the right and increment a counter for ) and decrement it for a (. Add all negative counter indices to a HashSet. Remove all characters at the indices in the HashSet.</w:t>
       </w:r>
     </w:p>
     <w:p>
@@ -582,39 +417,7 @@
         <w:t xml:space="preserve">Dynamic Programming: </w:t>
       </w:r>
       <w:r>
-        <w:t xml:space="preserve">DP array of size amount + 1. Each value in array with index </w:t>
-      </w:r>
-      <w:proofErr w:type="spellStart"/>
-      <w:r>
-        <w:t>i</w:t>
-      </w:r>
-      <w:proofErr w:type="spellEnd"/>
-      <w:r>
-        <w:t xml:space="preserve"> represents the least amount of coins that can make up amount </w:t>
-      </w:r>
-      <w:proofErr w:type="spellStart"/>
-      <w:r>
-        <w:t>i</w:t>
-      </w:r>
-      <w:proofErr w:type="spellEnd"/>
-      <w:r>
-        <w:t xml:space="preserve">. For each index, iterate through each coin value and if the index equals a coin value, set it to the index to value 1, otherwise, check the index – (each value in coin) and if the index – </w:t>
-      </w:r>
-      <w:proofErr w:type="spellStart"/>
-      <w:r>
-        <w:t>coin_value</w:t>
-      </w:r>
-      <w:proofErr w:type="spellEnd"/>
-      <w:r>
-        <w:t xml:space="preserve"> + 1 is less than what is in the current index or the current index is 0, set the current index value to previous index + 1. Return the value in the largest index of the </w:t>
-      </w:r>
-      <w:proofErr w:type="spellStart"/>
-      <w:r>
-        <w:t>dp</w:t>
-      </w:r>
-      <w:proofErr w:type="spellEnd"/>
-      <w:r>
-        <w:t xml:space="preserve"> array.</w:t>
+        <w:t>DP array of size amount + 1. Each value in array with index i represents the least amount of coins that can make up amount i. For each index, iterate through each coin value and if the index equals a coin value, set it to the index to value 1, otherwise, check the index – (each value in coin) and if the index – coin_value + 1 is less than what is in the current index or the current index is 0, set the current index value to previous index + 1. Return the value in the largest index of the dp array.</w:t>
       </w:r>
     </w:p>
     <w:p>
@@ -646,14 +449,12 @@
       <w:r>
         <w:t xml:space="preserve"> and a dictionary </w:t>
       </w:r>
-      <w:proofErr w:type="spellStart"/>
       <w:r>
         <w:rPr>
           <w:rStyle w:val="Emphasis"/>
         </w:rPr>
         <w:t>wordDict</w:t>
       </w:r>
-      <w:proofErr w:type="spellEnd"/>
       <w:r>
         <w:t xml:space="preserve"> containing a list of </w:t>
       </w:r>
@@ -679,15 +480,7 @@
         <w:tab/>
       </w:r>
       <w:r>
-        <w:t xml:space="preserve">i.e. </w:t>
-      </w:r>
-      <w:proofErr w:type="spellStart"/>
-      <w:r>
-        <w:t>applepenapple</w:t>
-      </w:r>
-      <w:proofErr w:type="spellEnd"/>
-      <w:r>
-        <w:t xml:space="preserve"> [“apple”, “pen”] </w:t>
+        <w:t xml:space="preserve">i.e. applepenapple [“apple”, “pen”] </w:t>
       </w:r>
       <w:r>
         <w:sym w:font="Wingdings" w:char="F0E0"/>
@@ -715,36 +508,10 @@
         <w:t xml:space="preserve">: </w:t>
       </w:r>
       <w:r>
-        <w:t xml:space="preserve">Iterate through the characters of the String s. Keep a HashSet of indexes that can be segmented from the words in word dict. If the substring from 0 to current index is in the dictionary, add the current index into the index set. Otherwise, iterate through the word </w:t>
-      </w:r>
-      <w:proofErr w:type="spellStart"/>
-      <w:r>
-        <w:t>dict</w:t>
-      </w:r>
-      <w:proofErr w:type="spellEnd"/>
-      <w:r>
-        <w:t xml:space="preserve"> </w:t>
-      </w:r>
-      <w:r>
-        <w:t xml:space="preserve">and if the current index – length of current iterated string in word </w:t>
-      </w:r>
-      <w:proofErr w:type="spellStart"/>
-      <w:r>
-        <w:t>dict</w:t>
-      </w:r>
-      <w:proofErr w:type="spellEnd"/>
-      <w:r>
-        <w:t xml:space="preserve"> &gt;= 0 and the current index – length is in the HashSet of indexes, add the current index to the HashSet. Return if the HashSet contains the index of the </w:t>
-      </w:r>
-      <w:proofErr w:type="spellStart"/>
-      <w:proofErr w:type="gramStart"/>
-      <w:r>
-        <w:t>s.length</w:t>
-      </w:r>
-      <w:proofErr w:type="spellEnd"/>
-      <w:proofErr w:type="gramEnd"/>
-      <w:r>
-        <w:t>() – 1 at the end.</w:t>
+        <w:t xml:space="preserve">Iterate through the characters of the String s. Keep a HashSet of indexes that can be segmented from the words in word dict. If the substring from 0 to current index is in the dictionary, add the current index into the index set. Otherwise, iterate through the word dict </w:t>
+      </w:r>
+      <w:r>
+        <w:t>and if the current index – length of current iterated string in word dict &gt;= 0 and the current index – length is in the HashSet of indexes, add the current index to the HashSet. Return if the HashSet contains the index of the s.length() – 1 at the end.</w:t>
       </w:r>
     </w:p>
     <w:p>
@@ -756,92 +523,23 @@
         <w:t>-</w:t>
       </w:r>
       <w:r>
-        <w:t xml:space="preserve"> Serialize and Deserialize Binary </w:t>
-      </w:r>
-      <w:proofErr w:type="gramStart"/>
-      <w:r>
-        <w:t>Tree(</w:t>
-      </w:r>
-      <w:proofErr w:type="gramEnd"/>
-      <w:r>
-        <w:t>System Design) – Convert binary tree to string and back to binary tree.</w:t>
-      </w:r>
-    </w:p>
-    <w:p>
-      <w:pPr>
-        <w:ind w:left="720"/>
-      </w:pPr>
-      <w:r>
-        <w:t xml:space="preserve">Serialize – DFS with </w:t>
-      </w:r>
-      <w:proofErr w:type="spellStart"/>
-      <w:r>
-        <w:t>stringbuffer</w:t>
-      </w:r>
-      <w:proofErr w:type="spellEnd"/>
-      <w:r>
-        <w:t xml:space="preserve">. Counter integer as ID of current </w:t>
-      </w:r>
-      <w:proofErr w:type="gramStart"/>
-      <w:r>
-        <w:t>node(</w:t>
-      </w:r>
-      <w:proofErr w:type="gramEnd"/>
-      <w:r>
-        <w:t>need to use an array so that the it is a pointer and the value increments through all recursive calls. String is “</w:t>
-      </w:r>
-      <w:proofErr w:type="spellStart"/>
-      <w:proofErr w:type="gramStart"/>
-      <w:r>
-        <w:t>root.val:parent</w:t>
-      </w:r>
-      <w:proofErr w:type="gramEnd"/>
-      <w:r>
-        <w:t>_id:counter</w:t>
-      </w:r>
-      <w:proofErr w:type="spellEnd"/>
-      <w:r>
-        <w:t xml:space="preserve">[0]:left “.  Parent ID is passed through the recursive call since it is DFS. Node ID is </w:t>
-      </w:r>
-      <w:proofErr w:type="gramStart"/>
-      <w:r>
-        <w:t>counter[</w:t>
-      </w:r>
-      <w:proofErr w:type="gramEnd"/>
-      <w:r>
-        <w:t>0] which gets incremented in each recursive call. Left is a Boolean and gets set from the caller function as true when it calls the left child and false on the right child.</w:t>
-      </w:r>
-    </w:p>
-    <w:p>
-      <w:pPr>
-        <w:ind w:left="720"/>
-      </w:pPr>
-      <w:r>
-        <w:t xml:space="preserve">Deserialize – Split the string data on the </w:t>
-      </w:r>
-      <w:proofErr w:type="gramStart"/>
-      <w:r>
-        <w:t>“ “</w:t>
-      </w:r>
-      <w:proofErr w:type="gramEnd"/>
-      <w:r>
-        <w:t xml:space="preserve">. Make a new </w:t>
-      </w:r>
-      <w:proofErr w:type="spellStart"/>
-      <w:r>
-        <w:t>TreeNode</w:t>
-      </w:r>
-      <w:proofErr w:type="spellEnd"/>
-      <w:r>
-        <w:t xml:space="preserve"> for each node data and put a </w:t>
-      </w:r>
-      <w:proofErr w:type="spellStart"/>
-      <w:r>
-        <w:t>it</w:t>
-      </w:r>
-      <w:proofErr w:type="spellEnd"/>
-      <w:r>
-        <w:t xml:space="preserve"> in a HashMap with key as the ID and the node as the value. Iterate through all the nodes, and grab the parent ID from the node data in the string and the parent node using the parent ID from the HashMap and grab the child node with the child id from the node HashMap. Set the parent child node to the appropriate left or right child based on the left flag true or false.</w:t>
+        <w:t xml:space="preserve"> Serialize and Deserialize Binary Tree(System Design) – Convert binary tree to string and back to binary tree.</w:t>
+      </w:r>
+    </w:p>
+    <w:p>
+      <w:pPr>
+        <w:ind w:left="720"/>
+      </w:pPr>
+      <w:r>
+        <w:t>Serialize – DFS with stringbuffer. Counter integer as ID of current node(need to use an array so that the it is a pointer and the value increments through all recursive calls. String is “root.val:parent_id:counter[0]:left “.  Parent ID is passed through the recursive call since it is DFS. Node ID is counter[0] which gets incremented in each recursive call. Left is a Boolean and gets set from the caller function as true when it calls the left child and false on the right child.</w:t>
+      </w:r>
+    </w:p>
+    <w:p>
+      <w:pPr>
+        <w:ind w:left="720"/>
+      </w:pPr>
+      <w:r>
+        <w:t>Deserialize – Split the string data on the “ “. Make a new TreeNode for each node data and put a it in a HashMap with key as the ID and the node as the value. Iterate through all the nodes, and grab the parent ID from the node data in the string and the parent node using the parent ID from the HashMap and grab the child node with the child id from the node HashMap. Set the parent child node to the appropriate left or right child based on the left flag true or false.</w:t>
       </w:r>
     </w:p>
     <w:p>
@@ -970,25 +668,7 @@
           <w:sz w:val="22"/>
           <w:szCs w:val="22"/>
         </w:rPr>
-        <w:t xml:space="preserve">The check for a valid substring can be done through arrays representing the values of a-z, A-Z in an ascii table. An array of 52. The check takes </w:t>
-      </w:r>
-      <w:proofErr w:type="gramStart"/>
-      <w:r>
-        <w:rPr>
-          <w:rFonts w:asciiTheme="minorHAnsi" w:hAnsiTheme="minorHAnsi" w:cstheme="minorHAnsi"/>
-          <w:sz w:val="22"/>
-          <w:szCs w:val="22"/>
-        </w:rPr>
-        <w:t>O(</w:t>
-      </w:r>
-      <w:proofErr w:type="gramEnd"/>
-      <w:r>
-        <w:rPr>
-          <w:rFonts w:asciiTheme="minorHAnsi" w:hAnsiTheme="minorHAnsi" w:cstheme="minorHAnsi"/>
-          <w:sz w:val="22"/>
-          <w:szCs w:val="22"/>
-        </w:rPr>
-        <w:t>52).</w:t>
+        <w:t>The check for a valid substring can be done through arrays representing the values of a-z, A-Z in an ascii table. An array of 52. The check takes O(52).</w:t>
       </w:r>
     </w:p>
     <w:p>
@@ -1068,25 +748,7 @@
           <w:sz w:val="22"/>
           <w:szCs w:val="22"/>
         </w:rPr>
-        <w:t xml:space="preserve">-Container </w:t>
-      </w:r>
-      <w:proofErr w:type="gramStart"/>
-      <w:r>
-        <w:rPr>
-          <w:rFonts w:asciiTheme="minorHAnsi" w:hAnsiTheme="minorHAnsi" w:cstheme="minorHAnsi"/>
-          <w:sz w:val="22"/>
-          <w:szCs w:val="22"/>
-        </w:rPr>
-        <w:t>With</w:t>
-      </w:r>
-      <w:proofErr w:type="gramEnd"/>
-      <w:r>
-        <w:rPr>
-          <w:rFonts w:asciiTheme="minorHAnsi" w:hAnsiTheme="minorHAnsi" w:cstheme="minorHAnsi"/>
-          <w:sz w:val="22"/>
-          <w:szCs w:val="22"/>
-        </w:rPr>
-        <w:t xml:space="preserve"> Most Water – n nonnegative integers that are points at (index, height[index]) find two lines which together with x axis forms a container that contains the most water. Line is parallel to x axis.</w:t>
+        <w:t>-Container With Most Water – n nonnegative integers that are points at (index, height[index]) find two lines which together with x axis forms a container that contains the most water. Line is parallel to x axis.</w:t>
       </w:r>
     </w:p>
     <w:p>
@@ -1219,71 +881,7 @@
           <w:szCs w:val="22"/>
         </w:rPr>
         <w:tab/>
-        <w:t xml:space="preserve">Otherwise, if </w:t>
-      </w:r>
-      <w:proofErr w:type="spellStart"/>
-      <w:proofErr w:type="gramStart"/>
-      <w:r>
-        <w:rPr>
-          <w:rFonts w:asciiTheme="minorHAnsi" w:hAnsiTheme="minorHAnsi" w:cstheme="minorHAnsi"/>
-          <w:sz w:val="22"/>
-          <w:szCs w:val="22"/>
-        </w:rPr>
-        <w:t>nums</w:t>
-      </w:r>
-      <w:proofErr w:type="spellEnd"/>
-      <w:r>
-        <w:rPr>
-          <w:rFonts w:asciiTheme="minorHAnsi" w:hAnsiTheme="minorHAnsi" w:cstheme="minorHAnsi"/>
-          <w:sz w:val="22"/>
-          <w:szCs w:val="22"/>
-        </w:rPr>
-        <w:t>[</w:t>
-      </w:r>
-      <w:proofErr w:type="gramEnd"/>
-      <w:r>
-        <w:rPr>
-          <w:rFonts w:asciiTheme="minorHAnsi" w:hAnsiTheme="minorHAnsi" w:cstheme="minorHAnsi"/>
-          <w:sz w:val="22"/>
-          <w:szCs w:val="22"/>
-        </w:rPr>
-        <w:t xml:space="preserve">0] &lt; </w:t>
-      </w:r>
-      <w:proofErr w:type="spellStart"/>
-      <w:r>
-        <w:rPr>
-          <w:rFonts w:asciiTheme="minorHAnsi" w:hAnsiTheme="minorHAnsi" w:cstheme="minorHAnsi"/>
-          <w:sz w:val="22"/>
-          <w:szCs w:val="22"/>
-        </w:rPr>
-        <w:t>nums</w:t>
-      </w:r>
-      <w:proofErr w:type="spellEnd"/>
-      <w:r>
-        <w:rPr>
-          <w:rFonts w:asciiTheme="minorHAnsi" w:hAnsiTheme="minorHAnsi" w:cstheme="minorHAnsi"/>
-          <w:sz w:val="22"/>
-          <w:szCs w:val="22"/>
-        </w:rPr>
-        <w:t>[</w:t>
-      </w:r>
-      <w:proofErr w:type="spellStart"/>
-      <w:r>
-        <w:rPr>
-          <w:rFonts w:asciiTheme="minorHAnsi" w:hAnsiTheme="minorHAnsi" w:cstheme="minorHAnsi"/>
-          <w:sz w:val="22"/>
-          <w:szCs w:val="22"/>
-        </w:rPr>
-        <w:t>nums.length</w:t>
-      </w:r>
-      <w:proofErr w:type="spellEnd"/>
-      <w:r>
-        <w:rPr>
-          <w:rFonts w:asciiTheme="minorHAnsi" w:hAnsiTheme="minorHAnsi" w:cstheme="minorHAnsi"/>
-          <w:sz w:val="22"/>
-          <w:szCs w:val="22"/>
-        </w:rPr>
-        <w:t xml:space="preserve"> – 1] </w:t>
+        <w:t xml:space="preserve">Otherwise, if nums[0] &lt; nums[nums.length – 1] </w:t>
       </w:r>
       <w:r>
         <w:rPr>
@@ -1383,35 +981,7 @@
           <w:sz w:val="22"/>
           <w:szCs w:val="22"/>
         </w:rPr>
-        <w:t xml:space="preserve">If mid &gt; </w:t>
-      </w:r>
-      <w:proofErr w:type="spellStart"/>
-      <w:proofErr w:type="gramStart"/>
-      <w:r>
-        <w:rPr>
-          <w:rFonts w:asciiTheme="minorHAnsi" w:hAnsiTheme="minorHAnsi" w:cstheme="minorHAnsi"/>
-          <w:sz w:val="22"/>
-          <w:szCs w:val="22"/>
-        </w:rPr>
-        <w:t>nums</w:t>
-      </w:r>
-      <w:proofErr w:type="spellEnd"/>
-      <w:r>
-        <w:rPr>
-          <w:rFonts w:asciiTheme="minorHAnsi" w:hAnsiTheme="minorHAnsi" w:cstheme="minorHAnsi"/>
-          <w:sz w:val="22"/>
-          <w:szCs w:val="22"/>
-        </w:rPr>
-        <w:t>[</w:t>
-      </w:r>
-      <w:proofErr w:type="gramEnd"/>
-      <w:r>
-        <w:rPr>
-          <w:rFonts w:asciiTheme="minorHAnsi" w:hAnsiTheme="minorHAnsi" w:cstheme="minorHAnsi"/>
-          <w:sz w:val="22"/>
-          <w:szCs w:val="22"/>
-        </w:rPr>
-        <w:t xml:space="preserve">0] </w:t>
+        <w:t xml:space="preserve">If mid &gt; nums[0] </w:t>
       </w:r>
       <w:r>
         <w:rPr>
@@ -1427,43 +997,7 @@
           <w:sz w:val="22"/>
           <w:szCs w:val="22"/>
         </w:rPr>
-        <w:t xml:space="preserve"> pivot to the right, </w:t>
-      </w:r>
-      <w:proofErr w:type="spellStart"/>
-      <w:r>
-        <w:rPr>
-          <w:rFonts w:asciiTheme="minorHAnsi" w:hAnsiTheme="minorHAnsi" w:cstheme="minorHAnsi"/>
-          <w:sz w:val="22"/>
-          <w:szCs w:val="22"/>
-        </w:rPr>
-        <w:t>find_pivot</w:t>
-      </w:r>
-      <w:proofErr w:type="spellEnd"/>
-      <w:r>
-        <w:rPr>
-          <w:rFonts w:asciiTheme="minorHAnsi" w:hAnsiTheme="minorHAnsi" w:cstheme="minorHAnsi"/>
-          <w:sz w:val="22"/>
-          <w:szCs w:val="22"/>
-        </w:rPr>
-        <w:t>(</w:t>
-      </w:r>
-      <w:proofErr w:type="spellStart"/>
-      <w:r>
-        <w:rPr>
-          <w:rFonts w:asciiTheme="minorHAnsi" w:hAnsiTheme="minorHAnsi" w:cstheme="minorHAnsi"/>
-          <w:sz w:val="22"/>
-          <w:szCs w:val="22"/>
-        </w:rPr>
-        <w:t>nums</w:t>
-      </w:r>
-      <w:proofErr w:type="spellEnd"/>
-      <w:r>
-        <w:rPr>
-          <w:rFonts w:asciiTheme="minorHAnsi" w:hAnsiTheme="minorHAnsi" w:cstheme="minorHAnsi"/>
-          <w:sz w:val="22"/>
-          <w:szCs w:val="22"/>
-        </w:rPr>
-        <w:t>, mid+1, upper)</w:t>
+        <w:t xml:space="preserve"> pivot to the right, find_pivot(nums, mid+1, upper)</w:t>
       </w:r>
     </w:p>
     <w:p>
@@ -1485,53 +1019,7 @@
           <w:sz w:val="22"/>
           <w:szCs w:val="22"/>
         </w:rPr>
-        <w:t xml:space="preserve">If </w:t>
-      </w:r>
-      <w:proofErr w:type="spellStart"/>
-      <w:r>
-        <w:rPr>
-          <w:rFonts w:asciiTheme="minorHAnsi" w:hAnsiTheme="minorHAnsi" w:cstheme="minorHAnsi"/>
-          <w:sz w:val="22"/>
-          <w:szCs w:val="22"/>
-        </w:rPr>
-        <w:t>nums</w:t>
-      </w:r>
-      <w:proofErr w:type="spellEnd"/>
-      <w:r>
-        <w:rPr>
-          <w:rFonts w:asciiTheme="minorHAnsi" w:hAnsiTheme="minorHAnsi" w:cstheme="minorHAnsi"/>
-          <w:sz w:val="22"/>
-          <w:szCs w:val="22"/>
-        </w:rPr>
-        <w:t xml:space="preserve">[mid] &lt;= </w:t>
-      </w:r>
-      <w:proofErr w:type="spellStart"/>
-      <w:proofErr w:type="gramStart"/>
-      <w:r>
-        <w:rPr>
-          <w:rFonts w:asciiTheme="minorHAnsi" w:hAnsiTheme="minorHAnsi" w:cstheme="minorHAnsi"/>
-          <w:sz w:val="22"/>
-          <w:szCs w:val="22"/>
-        </w:rPr>
-        <w:t>nums</w:t>
-      </w:r>
-      <w:proofErr w:type="spellEnd"/>
-      <w:r>
-        <w:rPr>
-          <w:rFonts w:asciiTheme="minorHAnsi" w:hAnsiTheme="minorHAnsi" w:cstheme="minorHAnsi"/>
-          <w:sz w:val="22"/>
-          <w:szCs w:val="22"/>
-        </w:rPr>
-        <w:t>[</w:t>
-      </w:r>
-      <w:proofErr w:type="gramEnd"/>
-      <w:r>
-        <w:rPr>
-          <w:rFonts w:asciiTheme="minorHAnsi" w:hAnsiTheme="minorHAnsi" w:cstheme="minorHAnsi"/>
-          <w:sz w:val="22"/>
-          <w:szCs w:val="22"/>
-        </w:rPr>
-        <w:t xml:space="preserve">0] </w:t>
+        <w:t xml:space="preserve">If nums[mid] &lt;= nums[0] </w:t>
       </w:r>
       <w:r>
         <w:rPr>
@@ -1569,53 +1057,7 @@
           <w:sz w:val="22"/>
           <w:szCs w:val="22"/>
         </w:rPr>
-        <w:t xml:space="preserve">Check for mid == 0, if </w:t>
-      </w:r>
-      <w:proofErr w:type="spellStart"/>
-      <w:r>
-        <w:rPr>
-          <w:rFonts w:asciiTheme="minorHAnsi" w:hAnsiTheme="minorHAnsi" w:cstheme="minorHAnsi"/>
-          <w:sz w:val="22"/>
-          <w:szCs w:val="22"/>
-        </w:rPr>
-        <w:t>nums</w:t>
-      </w:r>
-      <w:proofErr w:type="spellEnd"/>
-      <w:r>
-        <w:rPr>
-          <w:rFonts w:asciiTheme="minorHAnsi" w:hAnsiTheme="minorHAnsi" w:cstheme="minorHAnsi"/>
-          <w:sz w:val="22"/>
-          <w:szCs w:val="22"/>
-        </w:rPr>
-        <w:t xml:space="preserve">[mid] == </w:t>
-      </w:r>
-      <w:proofErr w:type="spellStart"/>
-      <w:proofErr w:type="gramStart"/>
-      <w:r>
-        <w:rPr>
-          <w:rFonts w:asciiTheme="minorHAnsi" w:hAnsiTheme="minorHAnsi" w:cstheme="minorHAnsi"/>
-          <w:sz w:val="22"/>
-          <w:szCs w:val="22"/>
-        </w:rPr>
-        <w:t>nums</w:t>
-      </w:r>
-      <w:proofErr w:type="spellEnd"/>
-      <w:r>
-        <w:rPr>
-          <w:rFonts w:asciiTheme="minorHAnsi" w:hAnsiTheme="minorHAnsi" w:cstheme="minorHAnsi"/>
-          <w:sz w:val="22"/>
-          <w:szCs w:val="22"/>
-        </w:rPr>
-        <w:t>[</w:t>
-      </w:r>
-      <w:proofErr w:type="gramEnd"/>
-      <w:r>
-        <w:rPr>
-          <w:rFonts w:asciiTheme="minorHAnsi" w:hAnsiTheme="minorHAnsi" w:cstheme="minorHAnsi"/>
-          <w:sz w:val="22"/>
-          <w:szCs w:val="22"/>
-        </w:rPr>
-        <w:t>0] return 0, pivot is first index</w:t>
+        <w:t>Check for mid == 0, if nums[mid] == nums[0] return 0, pivot is first index</w:t>
       </w:r>
     </w:p>
     <w:p>
@@ -1659,53 +1101,7 @@
           <w:sz w:val="22"/>
           <w:szCs w:val="22"/>
         </w:rPr>
-        <w:t xml:space="preserve">Check if current is pivot, </w:t>
-      </w:r>
-      <w:proofErr w:type="spellStart"/>
-      <w:r>
-        <w:rPr>
-          <w:rFonts w:asciiTheme="minorHAnsi" w:hAnsiTheme="minorHAnsi" w:cstheme="minorHAnsi"/>
-          <w:sz w:val="22"/>
-          <w:szCs w:val="22"/>
-        </w:rPr>
-        <w:t>nums</w:t>
-      </w:r>
-      <w:proofErr w:type="spellEnd"/>
-      <w:r>
-        <w:rPr>
-          <w:rFonts w:asciiTheme="minorHAnsi" w:hAnsiTheme="minorHAnsi" w:cstheme="minorHAnsi"/>
-          <w:sz w:val="22"/>
-          <w:szCs w:val="22"/>
-        </w:rPr>
-        <w:t xml:space="preserve">[mid] &lt; </w:t>
-      </w:r>
-      <w:proofErr w:type="spellStart"/>
-      <w:proofErr w:type="gramStart"/>
-      <w:r>
-        <w:rPr>
-          <w:rFonts w:asciiTheme="minorHAnsi" w:hAnsiTheme="minorHAnsi" w:cstheme="minorHAnsi"/>
-          <w:sz w:val="22"/>
-          <w:szCs w:val="22"/>
-        </w:rPr>
-        <w:t>nums</w:t>
-      </w:r>
-      <w:proofErr w:type="spellEnd"/>
-      <w:r>
-        <w:rPr>
-          <w:rFonts w:asciiTheme="minorHAnsi" w:hAnsiTheme="minorHAnsi" w:cstheme="minorHAnsi"/>
-          <w:sz w:val="22"/>
-          <w:szCs w:val="22"/>
-        </w:rPr>
-        <w:t>[</w:t>
-      </w:r>
-      <w:proofErr w:type="gramEnd"/>
-      <w:r>
-        <w:rPr>
-          <w:rFonts w:asciiTheme="minorHAnsi" w:hAnsiTheme="minorHAnsi" w:cstheme="minorHAnsi"/>
-          <w:sz w:val="22"/>
-          <w:szCs w:val="22"/>
-        </w:rPr>
-        <w:t>mid – 1]</w:t>
+        <w:t>Check if current is pivot, nums[mid] &lt; nums[mid – 1]</w:t>
       </w:r>
     </w:p>
     <w:p>
@@ -1727,53 +1123,7 @@
           <w:sz w:val="22"/>
           <w:szCs w:val="22"/>
         </w:rPr>
-        <w:t xml:space="preserve">Otherwise </w:t>
-      </w:r>
-      <w:proofErr w:type="spellStart"/>
-      <w:r>
-        <w:rPr>
-          <w:rFonts w:asciiTheme="minorHAnsi" w:hAnsiTheme="minorHAnsi" w:cstheme="minorHAnsi"/>
-          <w:sz w:val="22"/>
-          <w:szCs w:val="22"/>
-        </w:rPr>
-        <w:t>find_</w:t>
-      </w:r>
-      <w:proofErr w:type="gramStart"/>
-      <w:r>
-        <w:rPr>
-          <w:rFonts w:asciiTheme="minorHAnsi" w:hAnsiTheme="minorHAnsi" w:cstheme="minorHAnsi"/>
-          <w:sz w:val="22"/>
-          <w:szCs w:val="22"/>
-        </w:rPr>
-        <w:t>pivot</w:t>
-      </w:r>
-      <w:proofErr w:type="spellEnd"/>
-      <w:r>
-        <w:rPr>
-          <w:rFonts w:asciiTheme="minorHAnsi" w:hAnsiTheme="minorHAnsi" w:cstheme="minorHAnsi"/>
-          <w:sz w:val="22"/>
-          <w:szCs w:val="22"/>
-        </w:rPr>
-        <w:t>(</w:t>
-      </w:r>
-      <w:proofErr w:type="spellStart"/>
-      <w:proofErr w:type="gramEnd"/>
-      <w:r>
-        <w:rPr>
-          <w:rFonts w:asciiTheme="minorHAnsi" w:hAnsiTheme="minorHAnsi" w:cstheme="minorHAnsi"/>
-          <w:sz w:val="22"/>
-          <w:szCs w:val="22"/>
-        </w:rPr>
-        <w:t>nums</w:t>
-      </w:r>
-      <w:proofErr w:type="spellEnd"/>
-      <w:r>
-        <w:rPr>
-          <w:rFonts w:asciiTheme="minorHAnsi" w:hAnsiTheme="minorHAnsi" w:cstheme="minorHAnsi"/>
-          <w:sz w:val="22"/>
-          <w:szCs w:val="22"/>
-        </w:rPr>
-        <w:t>, lower, mid)</w:t>
+        <w:t>Otherwise find_pivot(nums, lower, mid)</w:t>
       </w:r>
     </w:p>
     <w:p>
@@ -1792,53 +1142,7 @@
           <w:szCs w:val="22"/>
         </w:rPr>
         <w:tab/>
-        <w:t xml:space="preserve">If </w:t>
-      </w:r>
-      <w:proofErr w:type="spellStart"/>
-      <w:proofErr w:type="gramStart"/>
-      <w:r>
-        <w:rPr>
-          <w:rFonts w:asciiTheme="minorHAnsi" w:hAnsiTheme="minorHAnsi" w:cstheme="minorHAnsi"/>
-          <w:sz w:val="22"/>
-          <w:szCs w:val="22"/>
-        </w:rPr>
-        <w:t>nums</w:t>
-      </w:r>
-      <w:proofErr w:type="spellEnd"/>
-      <w:r>
-        <w:rPr>
-          <w:rFonts w:asciiTheme="minorHAnsi" w:hAnsiTheme="minorHAnsi" w:cstheme="minorHAnsi"/>
-          <w:sz w:val="22"/>
-          <w:szCs w:val="22"/>
-        </w:rPr>
-        <w:t>[</w:t>
-      </w:r>
-      <w:proofErr w:type="gramEnd"/>
-      <w:r>
-        <w:rPr>
-          <w:rFonts w:asciiTheme="minorHAnsi" w:hAnsiTheme="minorHAnsi" w:cstheme="minorHAnsi"/>
-          <w:sz w:val="22"/>
-          <w:szCs w:val="22"/>
-        </w:rPr>
-        <w:t xml:space="preserve">0] &gt; target, </w:t>
-      </w:r>
-      <w:proofErr w:type="spellStart"/>
-      <w:r>
-        <w:rPr>
-          <w:rFonts w:asciiTheme="minorHAnsi" w:hAnsiTheme="minorHAnsi" w:cstheme="minorHAnsi"/>
-          <w:sz w:val="22"/>
-          <w:szCs w:val="22"/>
-        </w:rPr>
-        <w:t>binarySearch</w:t>
-      </w:r>
-      <w:proofErr w:type="spellEnd"/>
-      <w:r>
-        <w:rPr>
-          <w:rFonts w:asciiTheme="minorHAnsi" w:hAnsiTheme="minorHAnsi" w:cstheme="minorHAnsi"/>
-          <w:sz w:val="22"/>
-          <w:szCs w:val="22"/>
-        </w:rPr>
-        <w:t>(pivot, end)</w:t>
+        <w:t>If nums[0] &gt; target, binarySearch(pivot, end)</w:t>
       </w:r>
     </w:p>
     <w:p>
@@ -1857,35 +1161,7 @@
           <w:szCs w:val="22"/>
         </w:rPr>
         <w:tab/>
-        <w:t xml:space="preserve">Otherwise, </w:t>
-      </w:r>
-      <w:proofErr w:type="spellStart"/>
-      <w:proofErr w:type="gramStart"/>
-      <w:r>
-        <w:rPr>
-          <w:rFonts w:asciiTheme="minorHAnsi" w:hAnsiTheme="minorHAnsi" w:cstheme="minorHAnsi"/>
-          <w:sz w:val="22"/>
-          <w:szCs w:val="22"/>
-        </w:rPr>
-        <w:t>binarySearch</w:t>
-      </w:r>
-      <w:proofErr w:type="spellEnd"/>
-      <w:r>
-        <w:rPr>
-          <w:rFonts w:asciiTheme="minorHAnsi" w:hAnsiTheme="minorHAnsi" w:cstheme="minorHAnsi"/>
-          <w:sz w:val="22"/>
-          <w:szCs w:val="22"/>
-        </w:rPr>
-        <w:t>(</w:t>
-      </w:r>
-      <w:proofErr w:type="gramEnd"/>
-      <w:r>
-        <w:rPr>
-          <w:rFonts w:asciiTheme="minorHAnsi" w:hAnsiTheme="minorHAnsi" w:cstheme="minorHAnsi"/>
-          <w:sz w:val="22"/>
-          <w:szCs w:val="22"/>
-        </w:rPr>
-        <w:t>start, pivot)</w:t>
+        <w:t>Otherwise, binarySearch(start, pivot)</w:t>
       </w:r>
     </w:p>
     <w:p>
@@ -2062,15 +1338,7 @@
         <w:ind w:left="720"/>
       </w:pPr>
       <w:r>
-        <w:t>Interleave the newly created list with the original list. O1 -&gt; n1 -&gt; o2 -&gt; n2…. The new list must come after the original because to get the new random node it needs to access o</w:t>
-      </w:r>
-      <w:proofErr w:type="gramStart"/>
-      <w:r>
-        <w:t>1.random</w:t>
-      </w:r>
-      <w:proofErr w:type="gramEnd"/>
-      <w:r>
-        <w:t>.next. After interleaving, separate the lists and return the new list.</w:t>
+        <w:t>Interleave the newly created list with the original list. O1 -&gt; n1 -&gt; o2 -&gt; n2…. The new list must come after the original because to get the new random node it needs to access o1.random.next. After interleaving, separate the lists and return the new list.</w:t>
       </w:r>
     </w:p>
     <w:p>
@@ -2086,36 +1354,15 @@
     </w:p>
     <w:p>
       <w:r>
-        <w:t xml:space="preserve">-Find the Median of a Data Stream (System Design) – Supports </w:t>
-      </w:r>
-      <w:proofErr w:type="spellStart"/>
-      <w:r>
-        <w:t>addNum</w:t>
-      </w:r>
-      <w:proofErr w:type="spellEnd"/>
-      <w:r>
-        <w:t xml:space="preserve"> and </w:t>
-      </w:r>
-      <w:proofErr w:type="spellStart"/>
-      <w:r>
-        <w:t>getMedian</w:t>
-      </w:r>
-      <w:proofErr w:type="spellEnd"/>
-    </w:p>
-    <w:p>
-      <w:pPr>
-        <w:ind w:left="720"/>
-      </w:pPr>
-      <w:r>
-        <w:t xml:space="preserve">Two balanced Heaps approach </w:t>
-      </w:r>
-      <w:proofErr w:type="gramStart"/>
-      <w:r>
-        <w:t>–  Minheap</w:t>
-      </w:r>
-      <w:proofErr w:type="gramEnd"/>
-      <w:r>
-        <w:t xml:space="preserve"> and maxheap. After each insert, make sure each heap’s size is within one of each other. If not, pop off the root of the larger heap and add it to the smaller heap. If the total size is odd, return whichever root falls onto the correct count. If total size is odd, return the avg of both roots.</w:t>
+        <w:t>-Find the Median of a Data Stream (System Design) – Supports addNum and getMedian</w:t>
+      </w:r>
+    </w:p>
+    <w:p>
+      <w:pPr>
+        <w:ind w:left="720"/>
+      </w:pPr>
+      <w:r>
+        <w:t>Two balanced Heaps approach –  Minheap and maxheap. After each insert, make sure each heap’s size is within one of each other. If not, pop off the root of the larger heap and add it to the smaller heap. If the total size is odd, return whichever root falls onto the correct count. If total size is odd, return the avg of both roots.</w:t>
       </w:r>
     </w:p>
     <w:p>
@@ -2187,15 +1434,7 @@
         <w:t>Input:</w:t>
       </w:r>
       <w:r>
-        <w:t> [1,2,</w:t>
-      </w:r>
-      <w:proofErr w:type="gramStart"/>
-      <w:r>
-        <w:t>3,null</w:t>
-      </w:r>
-      <w:proofErr w:type="gramEnd"/>
-      <w:r>
-        <w:t>,5,null,4]</w:t>
+        <w:t> [1,2,3,null,5,null,4]</w:t>
       </w:r>
     </w:p>
     <w:p>
@@ -2295,61 +1534,7 @@
           <w:sz w:val="22"/>
           <w:szCs w:val="22"/>
         </w:rPr>
-        <w:t xml:space="preserve">DFS down the tree with an </w:t>
-      </w:r>
-      <w:proofErr w:type="spellStart"/>
-      <w:r>
-        <w:rPr>
-          <w:rFonts w:asciiTheme="minorHAnsi" w:hAnsiTheme="minorHAnsi" w:cstheme="minorHAnsi"/>
-          <w:sz w:val="22"/>
-          <w:szCs w:val="22"/>
-        </w:rPr>
-        <w:t>ArrayList</w:t>
-      </w:r>
-      <w:proofErr w:type="spellEnd"/>
-      <w:r>
-        <w:rPr>
-          <w:rFonts w:asciiTheme="minorHAnsi" w:hAnsiTheme="minorHAnsi" w:cstheme="minorHAnsi"/>
-          <w:sz w:val="22"/>
-          <w:szCs w:val="22"/>
-        </w:rPr>
-        <w:t xml:space="preserve">. If the </w:t>
-      </w:r>
-      <w:proofErr w:type="spellStart"/>
-      <w:r>
-        <w:rPr>
-          <w:rFonts w:asciiTheme="minorHAnsi" w:hAnsiTheme="minorHAnsi" w:cstheme="minorHAnsi"/>
-          <w:sz w:val="22"/>
-          <w:szCs w:val="22"/>
-        </w:rPr>
-        <w:t>arraylist</w:t>
-      </w:r>
-      <w:proofErr w:type="spellEnd"/>
-      <w:r>
-        <w:rPr>
-          <w:rFonts w:asciiTheme="minorHAnsi" w:hAnsiTheme="minorHAnsi" w:cstheme="minorHAnsi"/>
-          <w:sz w:val="22"/>
-          <w:szCs w:val="22"/>
-        </w:rPr>
-        <w:t xml:space="preserve"> size &gt;= depth + 1(0 depth at root), set the index to the value, otherwise append onto the end of the </w:t>
-      </w:r>
-      <w:proofErr w:type="gramStart"/>
-      <w:r>
-        <w:rPr>
-          <w:rFonts w:asciiTheme="minorHAnsi" w:hAnsiTheme="minorHAnsi" w:cstheme="minorHAnsi"/>
-          <w:sz w:val="22"/>
-          <w:szCs w:val="22"/>
-        </w:rPr>
-        <w:t>list(</w:t>
-      </w:r>
-      <w:proofErr w:type="gramEnd"/>
-      <w:r>
-        <w:rPr>
-          <w:rFonts w:asciiTheme="minorHAnsi" w:hAnsiTheme="minorHAnsi" w:cstheme="minorHAnsi"/>
-          <w:sz w:val="22"/>
-          <w:szCs w:val="22"/>
-        </w:rPr>
-        <w:t>first time current depth has been reached). DFS naturally traverses left to right if left child is called recursively first.</w:t>
+        <w:t>DFS down the tree with an ArrayList. If the arraylist size &gt;= depth + 1(0 depth at root), set the index to the value, otherwise append onto the end of the list(first time current depth has been reached). DFS naturally traverses left to right if left child is called recursively first.</w:t>
       </w:r>
     </w:p>
     <w:p>
@@ -2440,109 +1625,33 @@
         </w:rPr>
         <w:t xml:space="preserve">Dynamic Programming: Using a sliding window. Create an array of length 2. Set </w:t>
       </w:r>
-      <w:proofErr w:type="spellStart"/>
-      <w:proofErr w:type="gramStart"/>
-      <w:r>
-        <w:rPr>
-          <w:rFonts w:asciiTheme="minorHAnsi" w:hAnsiTheme="minorHAnsi" w:cstheme="minorHAnsi"/>
-          <w:i/>
-          <w:iCs/>
-          <w:sz w:val="22"/>
-          <w:szCs w:val="22"/>
-        </w:rPr>
-        <w:t>arr</w:t>
-      </w:r>
-      <w:proofErr w:type="spellEnd"/>
-      <w:r>
-        <w:rPr>
-          <w:rFonts w:asciiTheme="minorHAnsi" w:hAnsiTheme="minorHAnsi" w:cstheme="minorHAnsi"/>
-          <w:i/>
-          <w:iCs/>
-          <w:sz w:val="22"/>
-          <w:szCs w:val="22"/>
-        </w:rPr>
-        <w:t>[</w:t>
-      </w:r>
-      <w:proofErr w:type="gramEnd"/>
-      <w:r>
-        <w:rPr>
-          <w:rFonts w:asciiTheme="minorHAnsi" w:hAnsiTheme="minorHAnsi" w:cstheme="minorHAnsi"/>
-          <w:i/>
-          <w:iCs/>
-          <w:sz w:val="22"/>
-          <w:szCs w:val="22"/>
-        </w:rPr>
-        <w:t>0] = 1</w:t>
-      </w:r>
-      <w:r>
-        <w:rPr>
-          <w:rFonts w:asciiTheme="minorHAnsi" w:hAnsiTheme="minorHAnsi" w:cstheme="minorHAnsi"/>
-          <w:sz w:val="22"/>
-          <w:szCs w:val="22"/>
-        </w:rPr>
-        <w:t xml:space="preserve"> if first character if not ‘0’. Set </w:t>
-      </w:r>
-      <w:proofErr w:type="spellStart"/>
-      <w:proofErr w:type="gramStart"/>
-      <w:r>
-        <w:rPr>
-          <w:rFonts w:asciiTheme="minorHAnsi" w:hAnsiTheme="minorHAnsi" w:cstheme="minorHAnsi"/>
-          <w:sz w:val="22"/>
-          <w:szCs w:val="22"/>
-        </w:rPr>
-        <w:t>arr</w:t>
-      </w:r>
-      <w:proofErr w:type="spellEnd"/>
-      <w:r>
-        <w:rPr>
-          <w:rFonts w:asciiTheme="minorHAnsi" w:hAnsiTheme="minorHAnsi" w:cstheme="minorHAnsi"/>
-          <w:sz w:val="22"/>
-          <w:szCs w:val="22"/>
-        </w:rPr>
-        <w:t>[</w:t>
-      </w:r>
-      <w:proofErr w:type="gramEnd"/>
-      <w:r>
-        <w:rPr>
-          <w:rFonts w:asciiTheme="minorHAnsi" w:hAnsiTheme="minorHAnsi" w:cstheme="minorHAnsi"/>
-          <w:sz w:val="22"/>
-          <w:szCs w:val="22"/>
-        </w:rPr>
-        <w:t xml:space="preserve">1] to one if first two characters &gt;= 10 and &lt;=26. Add </w:t>
-      </w:r>
-      <w:proofErr w:type="spellStart"/>
-      <w:proofErr w:type="gramStart"/>
-      <w:r>
-        <w:rPr>
-          <w:rFonts w:asciiTheme="minorHAnsi" w:hAnsiTheme="minorHAnsi" w:cstheme="minorHAnsi"/>
-          <w:i/>
-          <w:iCs/>
-          <w:sz w:val="22"/>
-          <w:szCs w:val="22"/>
-        </w:rPr>
-        <w:t>arr</w:t>
-      </w:r>
-      <w:proofErr w:type="spellEnd"/>
-      <w:r>
-        <w:rPr>
-          <w:rFonts w:asciiTheme="minorHAnsi" w:hAnsiTheme="minorHAnsi" w:cstheme="minorHAnsi"/>
-          <w:i/>
-          <w:iCs/>
-          <w:sz w:val="22"/>
-          <w:szCs w:val="22"/>
-        </w:rPr>
-        <w:t>[</w:t>
-      </w:r>
-      <w:proofErr w:type="gramEnd"/>
-      <w:r>
-        <w:rPr>
-          <w:rFonts w:asciiTheme="minorHAnsi" w:hAnsiTheme="minorHAnsi" w:cstheme="minorHAnsi"/>
-          <w:i/>
-          <w:iCs/>
-          <w:sz w:val="22"/>
-          <w:szCs w:val="22"/>
-        </w:rPr>
-        <w:t xml:space="preserve">0] </w:t>
+      <w:r>
+        <w:rPr>
+          <w:rFonts w:asciiTheme="minorHAnsi" w:hAnsiTheme="minorHAnsi" w:cstheme="minorHAnsi"/>
+          <w:i/>
+          <w:iCs/>
+          <w:sz w:val="22"/>
+          <w:szCs w:val="22"/>
+        </w:rPr>
+        <w:t>arr[0] = 1</w:t>
+      </w:r>
+      <w:r>
+        <w:rPr>
+          <w:rFonts w:asciiTheme="minorHAnsi" w:hAnsiTheme="minorHAnsi" w:cstheme="minorHAnsi"/>
+          <w:sz w:val="22"/>
+          <w:szCs w:val="22"/>
+        </w:rPr>
+        <w:t xml:space="preserve"> if first character if not ‘0’. Set arr[1] to one if first two characters &gt;= 10 and &lt;=26. Add </w:t>
+      </w:r>
+      <w:r>
+        <w:rPr>
+          <w:rFonts w:asciiTheme="minorHAnsi" w:hAnsiTheme="minorHAnsi" w:cstheme="minorHAnsi"/>
+          <w:i/>
+          <w:iCs/>
+          <w:sz w:val="22"/>
+          <w:szCs w:val="22"/>
+        </w:rPr>
+        <w:t xml:space="preserve">arr[0] </w:t>
       </w:r>
       <w:r>
         <w:rPr>
@@ -2552,27 +1661,15 @@
         </w:rPr>
         <w:t xml:space="preserve">to </w:t>
       </w:r>
-      <w:proofErr w:type="spellStart"/>
-      <w:r>
-        <w:rPr>
-          <w:rFonts w:asciiTheme="minorHAnsi" w:hAnsiTheme="minorHAnsi" w:cstheme="minorHAnsi"/>
-          <w:i/>
-          <w:iCs/>
-          <w:sz w:val="22"/>
-          <w:szCs w:val="22"/>
-        </w:rPr>
-        <w:t>arr</w:t>
-      </w:r>
-      <w:proofErr w:type="spellEnd"/>
-      <w:r>
-        <w:rPr>
-          <w:rFonts w:asciiTheme="minorHAnsi" w:hAnsiTheme="minorHAnsi" w:cstheme="minorHAnsi"/>
-          <w:i/>
-          <w:iCs/>
-          <w:sz w:val="22"/>
-          <w:szCs w:val="22"/>
-        </w:rPr>
-        <w:t>[1]</w:t>
+      <w:r>
+        <w:rPr>
+          <w:rFonts w:asciiTheme="minorHAnsi" w:hAnsiTheme="minorHAnsi" w:cstheme="minorHAnsi"/>
+          <w:i/>
+          <w:iCs/>
+          <w:sz w:val="22"/>
+          <w:szCs w:val="22"/>
+        </w:rPr>
+        <w:t>arr[1]</w:t>
       </w:r>
       <w:r>
         <w:rPr>
@@ -2638,23 +1735,55 @@
         </w:rPr>
         <w:t xml:space="preserve">If </w:t>
       </w:r>
-      <w:proofErr w:type="spellStart"/>
-      <w:r>
-        <w:rPr>
-          <w:rFonts w:asciiTheme="minorHAnsi" w:hAnsiTheme="minorHAnsi" w:cstheme="minorHAnsi"/>
-          <w:i/>
-          <w:iCs/>
-          <w:sz w:val="22"/>
-          <w:szCs w:val="22"/>
-        </w:rPr>
-        <w:t>i</w:t>
-      </w:r>
-      <w:proofErr w:type="spellEnd"/>
-      <w:r>
-        <w:rPr>
-          <w:rFonts w:asciiTheme="minorHAnsi" w:hAnsiTheme="minorHAnsi" w:cstheme="minorHAnsi"/>
-          <w:i/>
-          <w:iCs/>
+      <w:r>
+        <w:rPr>
+          <w:rFonts w:asciiTheme="minorHAnsi" w:hAnsiTheme="minorHAnsi" w:cstheme="minorHAnsi"/>
+          <w:i/>
+          <w:iCs/>
+          <w:sz w:val="22"/>
+          <w:szCs w:val="22"/>
+        </w:rPr>
+        <w:t xml:space="preserve">i </w:t>
+      </w:r>
+      <w:r>
+        <w:rPr>
+          <w:rFonts w:asciiTheme="minorHAnsi" w:hAnsiTheme="minorHAnsi" w:cstheme="minorHAnsi"/>
+          <w:sz w:val="22"/>
+          <w:szCs w:val="22"/>
+        </w:rPr>
+        <w:t xml:space="preserve">is odd, modify arr[0]. If </w:t>
+      </w:r>
+      <w:r>
+        <w:rPr>
+          <w:rFonts w:asciiTheme="minorHAnsi" w:hAnsiTheme="minorHAnsi" w:cstheme="minorHAnsi"/>
+          <w:i/>
+          <w:iCs/>
+          <w:sz w:val="22"/>
+          <w:szCs w:val="22"/>
+        </w:rPr>
+        <w:t xml:space="preserve">i </w:t>
+      </w:r>
+      <w:r>
+        <w:rPr>
+          <w:rFonts w:asciiTheme="minorHAnsi" w:hAnsiTheme="minorHAnsi" w:cstheme="minorHAnsi"/>
+          <w:sz w:val="22"/>
+          <w:szCs w:val="22"/>
+        </w:rPr>
+        <w:t xml:space="preserve">is even, modify </w:t>
+      </w:r>
+      <w:r>
+        <w:rPr>
+          <w:rFonts w:asciiTheme="minorHAnsi" w:hAnsiTheme="minorHAnsi" w:cstheme="minorHAnsi"/>
+          <w:i/>
+          <w:iCs/>
+          <w:sz w:val="22"/>
+          <w:szCs w:val="22"/>
+        </w:rPr>
+        <w:t>arr[1].</w:t>
+      </w:r>
+      <w:r>
+        <w:rPr>
+          <w:rFonts w:asciiTheme="minorHAnsi" w:hAnsiTheme="minorHAnsi" w:cstheme="minorHAnsi"/>
           <w:sz w:val="22"/>
           <w:szCs w:val="22"/>
         </w:rPr>
@@ -2666,277 +1795,15 @@
           <w:sz w:val="22"/>
           <w:szCs w:val="22"/>
         </w:rPr>
-        <w:t xml:space="preserve">is odd, modify </w:t>
-      </w:r>
-      <w:proofErr w:type="spellStart"/>
-      <w:proofErr w:type="gramStart"/>
-      <w:r>
-        <w:rPr>
-          <w:rFonts w:asciiTheme="minorHAnsi" w:hAnsiTheme="minorHAnsi" w:cstheme="minorHAnsi"/>
-          <w:sz w:val="22"/>
-          <w:szCs w:val="22"/>
-        </w:rPr>
-        <w:t>arr</w:t>
-      </w:r>
-      <w:proofErr w:type="spellEnd"/>
-      <w:r>
-        <w:rPr>
-          <w:rFonts w:asciiTheme="minorHAnsi" w:hAnsiTheme="minorHAnsi" w:cstheme="minorHAnsi"/>
-          <w:sz w:val="22"/>
-          <w:szCs w:val="22"/>
-        </w:rPr>
-        <w:t>[</w:t>
-      </w:r>
-      <w:proofErr w:type="gramEnd"/>
-      <w:r>
-        <w:rPr>
-          <w:rFonts w:asciiTheme="minorHAnsi" w:hAnsiTheme="minorHAnsi" w:cstheme="minorHAnsi"/>
-          <w:sz w:val="22"/>
-          <w:szCs w:val="22"/>
-        </w:rPr>
-        <w:t xml:space="preserve">0]. If </w:t>
-      </w:r>
-      <w:proofErr w:type="spellStart"/>
-      <w:r>
-        <w:rPr>
-          <w:rFonts w:asciiTheme="minorHAnsi" w:hAnsiTheme="minorHAnsi" w:cstheme="minorHAnsi"/>
-          <w:i/>
-          <w:iCs/>
-          <w:sz w:val="22"/>
-          <w:szCs w:val="22"/>
-        </w:rPr>
-        <w:t>i</w:t>
-      </w:r>
-      <w:proofErr w:type="spellEnd"/>
-      <w:r>
-        <w:rPr>
-          <w:rFonts w:asciiTheme="minorHAnsi" w:hAnsiTheme="minorHAnsi" w:cstheme="minorHAnsi"/>
-          <w:i/>
-          <w:iCs/>
-          <w:sz w:val="22"/>
-          <w:szCs w:val="22"/>
-        </w:rPr>
-        <w:t xml:space="preserve"> </w:t>
-      </w:r>
-      <w:r>
-        <w:rPr>
-          <w:rFonts w:asciiTheme="minorHAnsi" w:hAnsiTheme="minorHAnsi" w:cstheme="minorHAnsi"/>
-          <w:sz w:val="22"/>
-          <w:szCs w:val="22"/>
-        </w:rPr>
-        <w:t xml:space="preserve">is even, modify </w:t>
-      </w:r>
-      <w:proofErr w:type="spellStart"/>
-      <w:proofErr w:type="gramStart"/>
-      <w:r>
-        <w:rPr>
-          <w:rFonts w:asciiTheme="minorHAnsi" w:hAnsiTheme="minorHAnsi" w:cstheme="minorHAnsi"/>
-          <w:i/>
-          <w:iCs/>
-          <w:sz w:val="22"/>
-          <w:szCs w:val="22"/>
-        </w:rPr>
-        <w:t>arr</w:t>
-      </w:r>
-      <w:proofErr w:type="spellEnd"/>
-      <w:r>
-        <w:rPr>
-          <w:rFonts w:asciiTheme="minorHAnsi" w:hAnsiTheme="minorHAnsi" w:cstheme="minorHAnsi"/>
-          <w:i/>
-          <w:iCs/>
-          <w:sz w:val="22"/>
-          <w:szCs w:val="22"/>
-        </w:rPr>
-        <w:t>[</w:t>
-      </w:r>
-      <w:proofErr w:type="gramEnd"/>
-      <w:r>
-        <w:rPr>
-          <w:rFonts w:asciiTheme="minorHAnsi" w:hAnsiTheme="minorHAnsi" w:cstheme="minorHAnsi"/>
-          <w:i/>
-          <w:iCs/>
-          <w:sz w:val="22"/>
-          <w:szCs w:val="22"/>
-        </w:rPr>
-        <w:t>1].</w:t>
-      </w:r>
-      <w:r>
-        <w:rPr>
-          <w:rFonts w:asciiTheme="minorHAnsi" w:hAnsiTheme="minorHAnsi" w:cstheme="minorHAnsi"/>
-          <w:sz w:val="22"/>
-          <w:szCs w:val="22"/>
-        </w:rPr>
-        <w:t xml:space="preserve"> </w:t>
-      </w:r>
-      <w:r>
-        <w:rPr>
-          <w:rFonts w:asciiTheme="minorHAnsi" w:hAnsiTheme="minorHAnsi" w:cstheme="minorHAnsi"/>
-          <w:sz w:val="22"/>
-          <w:szCs w:val="22"/>
-        </w:rPr>
-        <w:t xml:space="preserve">If the current </w:t>
-      </w:r>
-      <w:proofErr w:type="gramStart"/>
-      <w:r>
-        <w:rPr>
-          <w:rFonts w:asciiTheme="minorHAnsi" w:hAnsiTheme="minorHAnsi" w:cstheme="minorHAnsi"/>
-          <w:sz w:val="22"/>
-          <w:szCs w:val="22"/>
-        </w:rPr>
-        <w:t>character !</w:t>
-      </w:r>
-      <w:proofErr w:type="gramEnd"/>
-      <w:r>
-        <w:rPr>
-          <w:rFonts w:asciiTheme="minorHAnsi" w:hAnsiTheme="minorHAnsi" w:cstheme="minorHAnsi"/>
-          <w:sz w:val="22"/>
-          <w:szCs w:val="22"/>
-        </w:rPr>
-        <w:t xml:space="preserve">= ‘0’, set the current </w:t>
-      </w:r>
-      <w:proofErr w:type="spellStart"/>
-      <w:r>
-        <w:rPr>
-          <w:rFonts w:asciiTheme="minorHAnsi" w:hAnsiTheme="minorHAnsi" w:cstheme="minorHAnsi"/>
-          <w:sz w:val="22"/>
-          <w:szCs w:val="22"/>
-        </w:rPr>
-        <w:t>arr</w:t>
-      </w:r>
-      <w:proofErr w:type="spellEnd"/>
-      <w:r>
-        <w:rPr>
-          <w:rFonts w:asciiTheme="minorHAnsi" w:hAnsiTheme="minorHAnsi" w:cstheme="minorHAnsi"/>
-          <w:sz w:val="22"/>
-          <w:szCs w:val="22"/>
-        </w:rPr>
-        <w:t xml:space="preserve"> index to the other </w:t>
-      </w:r>
-      <w:proofErr w:type="spellStart"/>
-      <w:r>
-        <w:rPr>
-          <w:rFonts w:asciiTheme="minorHAnsi" w:hAnsiTheme="minorHAnsi" w:cstheme="minorHAnsi"/>
-          <w:sz w:val="22"/>
-          <w:szCs w:val="22"/>
-        </w:rPr>
-        <w:t>arr</w:t>
-      </w:r>
-      <w:proofErr w:type="spellEnd"/>
-      <w:r>
-        <w:rPr>
-          <w:rFonts w:asciiTheme="minorHAnsi" w:hAnsiTheme="minorHAnsi" w:cstheme="minorHAnsi"/>
-          <w:sz w:val="22"/>
-          <w:szCs w:val="22"/>
-        </w:rPr>
-        <w:t xml:space="preserve"> index’s value. </w:t>
-      </w:r>
-      <w:r>
-        <w:rPr>
-          <w:rFonts w:asciiTheme="minorHAnsi" w:hAnsiTheme="minorHAnsi" w:cstheme="minorHAnsi"/>
-          <w:sz w:val="22"/>
-          <w:szCs w:val="22"/>
-        </w:rPr>
-        <w:t xml:space="preserve">If the current character and the previous one </w:t>
-      </w:r>
-      <w:proofErr w:type="gramStart"/>
-      <w:r>
-        <w:rPr>
-          <w:rFonts w:asciiTheme="minorHAnsi" w:hAnsiTheme="minorHAnsi" w:cstheme="minorHAnsi"/>
-          <w:sz w:val="22"/>
-          <w:szCs w:val="22"/>
-        </w:rPr>
-        <w:t>make</w:t>
-      </w:r>
-      <w:proofErr w:type="gramEnd"/>
-      <w:r>
-        <w:rPr>
-          <w:rFonts w:asciiTheme="minorHAnsi" w:hAnsiTheme="minorHAnsi" w:cstheme="minorHAnsi"/>
-          <w:sz w:val="22"/>
-          <w:szCs w:val="22"/>
-        </w:rPr>
-        <w:t xml:space="preserve"> a number in between ten and 26, add the original </w:t>
-      </w:r>
-      <w:proofErr w:type="spellStart"/>
-      <w:r>
-        <w:rPr>
-          <w:rFonts w:asciiTheme="minorHAnsi" w:hAnsiTheme="minorHAnsi" w:cstheme="minorHAnsi"/>
-          <w:sz w:val="22"/>
-          <w:szCs w:val="22"/>
-        </w:rPr>
-        <w:t>arr</w:t>
-      </w:r>
-      <w:proofErr w:type="spellEnd"/>
-      <w:r>
-        <w:rPr>
-          <w:rFonts w:asciiTheme="minorHAnsi" w:hAnsiTheme="minorHAnsi" w:cstheme="minorHAnsi"/>
-          <w:sz w:val="22"/>
-          <w:szCs w:val="22"/>
-        </w:rPr>
-        <w:t xml:space="preserve"> index’s value to the current </w:t>
-      </w:r>
-      <w:proofErr w:type="spellStart"/>
-      <w:r>
-        <w:rPr>
-          <w:rFonts w:asciiTheme="minorHAnsi" w:hAnsiTheme="minorHAnsi" w:cstheme="minorHAnsi"/>
-          <w:sz w:val="22"/>
-          <w:szCs w:val="22"/>
-        </w:rPr>
-        <w:t>arr</w:t>
-      </w:r>
-      <w:proofErr w:type="spellEnd"/>
-      <w:r>
-        <w:rPr>
-          <w:rFonts w:asciiTheme="minorHAnsi" w:hAnsiTheme="minorHAnsi" w:cstheme="minorHAnsi"/>
-          <w:sz w:val="22"/>
-          <w:szCs w:val="22"/>
-        </w:rPr>
-        <w:t xml:space="preserve"> index’s value. At the end, return </w:t>
-      </w:r>
-      <w:proofErr w:type="spellStart"/>
-      <w:proofErr w:type="gramStart"/>
-      <w:r>
-        <w:rPr>
-          <w:rFonts w:asciiTheme="minorHAnsi" w:hAnsiTheme="minorHAnsi" w:cstheme="minorHAnsi"/>
-          <w:sz w:val="22"/>
-          <w:szCs w:val="22"/>
-        </w:rPr>
-        <w:t>arr</w:t>
-      </w:r>
-      <w:proofErr w:type="spellEnd"/>
-      <w:r>
-        <w:rPr>
-          <w:rFonts w:asciiTheme="minorHAnsi" w:hAnsiTheme="minorHAnsi" w:cstheme="minorHAnsi"/>
-          <w:sz w:val="22"/>
-          <w:szCs w:val="22"/>
-        </w:rPr>
-        <w:t>[</w:t>
-      </w:r>
-      <w:proofErr w:type="gramEnd"/>
-      <w:r>
-        <w:rPr>
-          <w:rFonts w:asciiTheme="minorHAnsi" w:hAnsiTheme="minorHAnsi" w:cstheme="minorHAnsi"/>
-          <w:sz w:val="22"/>
-          <w:szCs w:val="22"/>
-        </w:rPr>
-        <w:t xml:space="preserve">0] if the length of s is odd, </w:t>
-      </w:r>
-      <w:proofErr w:type="spellStart"/>
-      <w:r>
-        <w:rPr>
-          <w:rFonts w:asciiTheme="minorHAnsi" w:hAnsiTheme="minorHAnsi" w:cstheme="minorHAnsi"/>
-          <w:sz w:val="22"/>
-          <w:szCs w:val="22"/>
-        </w:rPr>
-        <w:t>arr</w:t>
-      </w:r>
-      <w:proofErr w:type="spellEnd"/>
-      <w:r>
-        <w:rPr>
-          <w:rFonts w:asciiTheme="minorHAnsi" w:hAnsiTheme="minorHAnsi" w:cstheme="minorHAnsi"/>
-          <w:sz w:val="22"/>
-          <w:szCs w:val="22"/>
-        </w:rPr>
-        <w:t>[1] if the length of s is even.</w:t>
+        <w:t xml:space="preserve">If the current character != ‘0’, set the current arr index to the other arr index’s value. </w:t>
+      </w:r>
+      <w:r>
+        <w:rPr>
+          <w:rFonts w:asciiTheme="minorHAnsi" w:hAnsiTheme="minorHAnsi" w:cstheme="minorHAnsi"/>
+          <w:sz w:val="22"/>
+          <w:szCs w:val="22"/>
+        </w:rPr>
+        <w:t>If the current character and the previous one make a number in between ten and 26, add the original arr index’s value to the current arr index’s value. At the end, return arr[0] if the length of s is odd, arr[1] if the length of s is even.</w:t>
       </w:r>
     </w:p>
     <w:p>
@@ -2995,10 +1862,24 @@
         <w:pStyle w:val="HTMLPreformatted"/>
         <w:rPr>
           <w:rFonts w:asciiTheme="minorHAnsi" w:hAnsiTheme="minorHAnsi" w:cstheme="minorHAnsi"/>
-          <w:sz w:val="22"/>
-          <w:szCs w:val="22"/>
-        </w:rPr>
-      </w:pPr>
+          <w:b/>
+          <w:bCs/>
+          <w:sz w:val="22"/>
+          <w:szCs w:val="22"/>
+          <w:u w:val="single"/>
+        </w:rPr>
+      </w:pPr>
+      <w:r>
+        <w:rPr>
+          <w:rFonts w:asciiTheme="minorHAnsi" w:hAnsiTheme="minorHAnsi" w:cstheme="minorHAnsi"/>
+          <w:b/>
+          <w:bCs/>
+          <w:sz w:val="22"/>
+          <w:szCs w:val="22"/>
+          <w:u w:val="single"/>
+        </w:rPr>
+        <w:t>Backtracking:</w:t>
+      </w:r>
     </w:p>
     <w:p>
       <w:r>
@@ -3062,23 +1943,7 @@
       </w:pPr>
       <w:r>
         <w:lastRenderedPageBreak/>
-        <w:t xml:space="preserve">    private </w:t>
-      </w:r>
-      <w:proofErr w:type="spellStart"/>
-      <w:r>
-        <w:t>boolean</w:t>
-      </w:r>
-      <w:proofErr w:type="spellEnd"/>
-      <w:r>
-        <w:t xml:space="preserve"> backtrack(</w:t>
-      </w:r>
-      <w:proofErr w:type="gramStart"/>
-      <w:r>
-        <w:t>char[</w:t>
-      </w:r>
-      <w:proofErr w:type="gramEnd"/>
-      <w:r>
-        <w:t>][] board, String word, int count,</w:t>
+        <w:t xml:space="preserve">    private boolean backtrack(char[][] board, String word, int count,</w:t>
       </w:r>
     </w:p>
     <w:p>
@@ -3088,20 +1953,7 @@
         <w:contextualSpacing/>
       </w:pPr>
       <w:r>
-        <w:t xml:space="preserve">                        </w:t>
-      </w:r>
-      <w:proofErr w:type="spellStart"/>
-      <w:proofErr w:type="gramStart"/>
-      <w:r>
-        <w:t>boolean</w:t>
-      </w:r>
-      <w:proofErr w:type="spellEnd"/>
-      <w:r>
-        <w:t>[</w:t>
-      </w:r>
-      <w:proofErr w:type="gramEnd"/>
-      <w:r>
-        <w:t>][] visited, int x, int y)</w:t>
+        <w:t xml:space="preserve">                        boolean[][] visited, int x, int y)</w:t>
       </w:r>
     </w:p>
     <w:p>
@@ -3121,23 +1973,7 @@
         <w:contextualSpacing/>
       </w:pPr>
       <w:r>
-        <w:t xml:space="preserve">        if (x &lt; 0 || x &gt;= </w:t>
-      </w:r>
-      <w:proofErr w:type="gramStart"/>
-      <w:r>
-        <w:t>board[</w:t>
-      </w:r>
-      <w:proofErr w:type="gramEnd"/>
-      <w:r>
-        <w:t xml:space="preserve">0].length || y &lt; 0 || y &gt;= </w:t>
-      </w:r>
-      <w:proofErr w:type="spellStart"/>
-      <w:r>
-        <w:t>board.length</w:t>
-      </w:r>
-      <w:proofErr w:type="spellEnd"/>
-      <w:r>
-        <w:t>)</w:t>
+        <w:t xml:space="preserve">        if (x &lt; 0 || x &gt;= board[0].length || y &lt; 0 || y &gt;= board.length)</w:t>
       </w:r>
     </w:p>
     <w:p>
@@ -3177,17 +2013,7 @@
         <w:contextualSpacing/>
       </w:pPr>
       <w:r>
-        <w:t xml:space="preserve">        else if (</w:t>
-      </w:r>
-      <w:proofErr w:type="spellStart"/>
-      <w:proofErr w:type="gramStart"/>
-      <w:r>
-        <w:t>word.charAt</w:t>
-      </w:r>
-      <w:proofErr w:type="spellEnd"/>
-      <w:proofErr w:type="gramEnd"/>
-      <w:r>
-        <w:t>(count) != board[y][x])</w:t>
+        <w:t xml:space="preserve">        else if (word.charAt(count) != board[y][x])</w:t>
       </w:r>
     </w:p>
     <w:p>
@@ -3267,17 +2093,7 @@
         <w:contextualSpacing/>
       </w:pPr>
       <w:r>
-        <w:t xml:space="preserve">        else if (count == </w:t>
-      </w:r>
-      <w:proofErr w:type="spellStart"/>
-      <w:proofErr w:type="gramStart"/>
-      <w:r>
-        <w:t>word.length</w:t>
-      </w:r>
-      <w:proofErr w:type="spellEnd"/>
-      <w:proofErr w:type="gramEnd"/>
-      <w:r>
-        <w:t>() - 1)</w:t>
+        <w:t xml:space="preserve">        else if (count == word.length() - 1)</w:t>
       </w:r>
     </w:p>
     <w:p>
@@ -3297,17 +2113,7 @@
         <w:contextualSpacing/>
       </w:pPr>
       <w:r>
-        <w:t xml:space="preserve">            return </w:t>
-      </w:r>
-      <w:proofErr w:type="spellStart"/>
-      <w:proofErr w:type="gramStart"/>
-      <w:r>
-        <w:t>word.charAt</w:t>
-      </w:r>
-      <w:proofErr w:type="spellEnd"/>
-      <w:proofErr w:type="gramEnd"/>
-      <w:r>
-        <w:t>(count) == board[y][x];</w:t>
+        <w:t xml:space="preserve">            return word.charAt(count) == board[y][x];</w:t>
       </w:r>
     </w:p>
     <w:p>
@@ -3368,31 +2174,7 @@
         <w:contextualSpacing/>
       </w:pPr>
       <w:r>
-        <w:t xml:space="preserve">            </w:t>
-      </w:r>
-      <w:proofErr w:type="spellStart"/>
-      <w:r>
-        <w:t>boolean</w:t>
-      </w:r>
-      <w:proofErr w:type="spellEnd"/>
-      <w:r>
-        <w:t xml:space="preserve"> </w:t>
-      </w:r>
-      <w:proofErr w:type="spellStart"/>
-      <w:r>
-        <w:t>return_val</w:t>
-      </w:r>
-      <w:proofErr w:type="spellEnd"/>
-      <w:r>
-        <w:t xml:space="preserve"> = </w:t>
-      </w:r>
-      <w:proofErr w:type="gramStart"/>
-      <w:r>
-        <w:t>backtrack(</w:t>
-      </w:r>
-      <w:proofErr w:type="gramEnd"/>
-      <w:r>
-        <w:t>board, word, count + 1, visited, x - 1, y) ||</w:t>
+        <w:t xml:space="preserve">            boolean return_val = backtrack(board, word, count + 1, visited, x - 1, y) ||</w:t>
       </w:r>
     </w:p>
     <w:p>
@@ -3406,15 +2188,7 @@
       </w:r>
       <w:r>
         <w:tab/>
-        <w:t xml:space="preserve">       </w:t>
-      </w:r>
-      <w:proofErr w:type="gramStart"/>
-      <w:r>
-        <w:t>backtrack(</w:t>
-      </w:r>
-      <w:proofErr w:type="gramEnd"/>
-      <w:r>
-        <w:t>board, word, count + 1, visited, x + 1, y) ||</w:t>
+        <w:t xml:space="preserve">       backtrack(board, word, count + 1, visited, x + 1, y) ||</w:t>
       </w:r>
     </w:p>
     <w:p>
@@ -3424,15 +2198,7 @@
         <w:contextualSpacing/>
       </w:pPr>
       <w:r>
-        <w:t xml:space="preserve">                                                   </w:t>
-      </w:r>
-      <w:proofErr w:type="gramStart"/>
-      <w:r>
-        <w:t>backtrack(</w:t>
-      </w:r>
-      <w:proofErr w:type="gramEnd"/>
-      <w:r>
-        <w:t>board, word, count + 1, visited, x, y - 1) ||</w:t>
+        <w:t xml:space="preserve">                                                   backtrack(board, word, count + 1, visited, x, y - 1) ||</w:t>
       </w:r>
     </w:p>
     <w:p>
@@ -3442,15 +2208,7 @@
         <w:contextualSpacing/>
       </w:pPr>
       <w:r>
-        <w:t xml:space="preserve">                                                   </w:t>
-      </w:r>
-      <w:proofErr w:type="gramStart"/>
-      <w:r>
-        <w:t>backtrack(</w:t>
-      </w:r>
-      <w:proofErr w:type="gramEnd"/>
-      <w:r>
-        <w:t>board, word, count + 1, visited, x, y + 1);</w:t>
+        <w:t xml:space="preserve">                                                   backtrack(board, word, count + 1, visited, x, y + 1);</w:t>
       </w:r>
     </w:p>
     <w:p>
@@ -3481,15 +2239,7 @@
         <w:contextualSpacing/>
       </w:pPr>
       <w:r>
-        <w:t xml:space="preserve">            return </w:t>
-      </w:r>
-      <w:proofErr w:type="spellStart"/>
-      <w:r>
-        <w:t>return_val</w:t>
-      </w:r>
-      <w:proofErr w:type="spellEnd"/>
-      <w:r>
-        <w:t>;</w:t>
+        <w:t xml:space="preserve">            return return_val;</w:t>
       </w:r>
     </w:p>
     <w:p>
@@ -3507,50 +2257,39 @@
         <w:spacing w:line="240" w:lineRule="auto"/>
         <w:contextualSpacing/>
       </w:pPr>
-    </w:p>
-    <w:p>
-      <w:r>
-        <w:t xml:space="preserve">-Permutations – given list of distinct integers, return all possible permutations </w:t>
-      </w:r>
-    </w:p>
-    <w:p>
-      <w:pPr>
-        <w:ind w:left="720"/>
-      </w:pPr>
-      <w:r>
-        <w:t xml:space="preserve">Add a new </w:t>
-      </w:r>
-      <w:proofErr w:type="spellStart"/>
-      <w:r>
-        <w:t>arraylist</w:t>
-      </w:r>
-      <w:proofErr w:type="spellEnd"/>
-      <w:r>
-        <w:t xml:space="preserve"> to answer </w:t>
-      </w:r>
-      <w:proofErr w:type="spellStart"/>
-      <w:r>
-        <w:t>arraylist</w:t>
-      </w:r>
-      <w:proofErr w:type="spellEnd"/>
-      <w:r>
-        <w:t xml:space="preserve"> with each starting number in list as a starting number. Recurse and if the size of the list is still shorter than the num list, iterate through the num list and check to and for each one that is not currently in the list, create a new list with that number and recurse again.</w:t>
-      </w:r>
+      <w:r>
+        <w:t xml:space="preserve">-Combination Sum -- </w:t>
+      </w:r>
+      <w:r>
+        <w:t>Given a set of candidate numbers (candidates) (without duplicates)</w:t>
+      </w:r>
+      <w:r>
+        <w:t xml:space="preserve"> </w:t>
+      </w:r>
+      <w:r>
+        <w:t>and a target number (target), find all unique combinations in candidates</w:t>
+      </w:r>
+      <w:r>
+        <w:t xml:space="preserve"> </w:t>
+      </w:r>
+      <w:r>
+        <w:t>where the candidate numbers sums to target.</w:t>
+      </w:r>
+    </w:p>
+    <w:p>
+      <w:pPr>
+        <w:spacing w:line="240" w:lineRule="auto"/>
+        <w:contextualSpacing/>
+      </w:pPr>
       <w:r>
         <w:rPr>
           <w:noProof/>
         </w:rPr>
-        <w:t xml:space="preserve"> </w:t>
-      </w:r>
-      <w:r>
-        <w:rPr>
-          <w:noProof/>
-        </w:rPr>
         <w:drawing>
-          <wp:inline distT="0" distB="0" distL="0" distR="0" wp14:anchorId="5D7ECB3B" wp14:editId="64477810">
-            <wp:extent cx="2872881" cy="673100"/>
-            <wp:effectExtent l="0" t="0" r="3810" b="0"/>
-            <wp:docPr id="1" name="Picture 1"/>
+          <wp:inline distT="0" distB="0" distL="0" distR="0" wp14:anchorId="2ABA8827" wp14:editId="6D7E4DC4">
+            <wp:extent cx="4254500" cy="151817"/>
+            <wp:effectExtent l="0" t="0" r="0" b="635"/>
+            <wp:docPr id="11" name="Picture 11"/>
             <wp:cNvGraphicFramePr>
               <a:graphicFrameLocks xmlns:a="http://schemas.openxmlformats.org/drawingml/2006/main" noChangeAspect="1"/>
             </wp:cNvGraphicFramePr>
@@ -3570,7 +2309,7 @@
                   <pic:spPr>
                     <a:xfrm>
                       <a:off x="0" y="0"/>
-                      <a:ext cx="2896802" cy="678705"/>
+                      <a:ext cx="4562756" cy="162817"/>
                     </a:xfrm>
                     <a:prstGeom prst="rect">
                       <a:avLst/>
@@ -3582,21 +2321,30 @@
           </wp:inline>
         </w:drawing>
       </w:r>
-    </w:p>
-    <w:p>
-      <w:pPr>
-        <w:ind w:left="720"/>
+      <w:r>
+        <w:t xml:space="preserve"> </w:t>
+      </w:r>
+      <w:r>
+        <w:sym w:font="Wingdings" w:char="F0DF"/>
+      </w:r>
+      <w:r>
+        <w:t xml:space="preserve"> first call</w:t>
+      </w:r>
+    </w:p>
+    <w:p>
+      <w:pPr>
+        <w:spacing w:line="240" w:lineRule="auto"/>
+        <w:contextualSpacing/>
       </w:pPr>
       <w:r>
         <w:rPr>
           <w:noProof/>
         </w:rPr>
-        <w:lastRenderedPageBreak/>
         <w:drawing>
-          <wp:inline distT="0" distB="0" distL="0" distR="0" wp14:anchorId="5FA02AA5" wp14:editId="757947B9">
-            <wp:extent cx="3448050" cy="2286176"/>
-            <wp:effectExtent l="0" t="0" r="0" b="0"/>
-            <wp:docPr id="2" name="Picture 2"/>
+          <wp:inline distT="0" distB="0" distL="0" distR="0" wp14:anchorId="5A5BF4B5" wp14:editId="04C295E7">
+            <wp:extent cx="3833928" cy="2413000"/>
+            <wp:effectExtent l="0" t="0" r="0" b="6350"/>
+            <wp:docPr id="10" name="Picture 10"/>
             <wp:cNvGraphicFramePr>
               <a:graphicFrameLocks xmlns:a="http://schemas.openxmlformats.org/drawingml/2006/main" noChangeAspect="1"/>
             </wp:cNvGraphicFramePr>
@@ -3616,7 +2364,7 @@
                   <pic:spPr>
                     <a:xfrm>
                       <a:off x="0" y="0"/>
-                      <a:ext cx="3485760" cy="2311179"/>
+                      <a:ext cx="3869392" cy="2435320"/>
                     </a:xfrm>
                     <a:prstGeom prst="rect">
                       <a:avLst/>
@@ -3630,39 +2378,277 @@
       </w:r>
     </w:p>
     <w:p>
-      <w:r>
-        <w:t xml:space="preserve">-Reverse Nodes in k-Group – Reverse the nodes of a </w:t>
-      </w:r>
-      <w:proofErr w:type="spellStart"/>
-      <w:r>
-        <w:t>linkedlist</w:t>
-      </w:r>
-      <w:proofErr w:type="spellEnd"/>
-      <w:r>
-        <w:t xml:space="preserve"> k at a time. If there are left out nodes at the end, return them in the original order. </w:t>
-      </w:r>
-    </w:p>
-    <w:p>
-      <w:pPr>
-        <w:ind w:left="720"/>
-      </w:pPr>
-      <w:r>
-        <w:t>Constant space and linear time. For each group, reverse it in constant space using the technique sentinel -&gt; attach next here -&gt; nodes previous. After function call, return 3 markers as an array, the beginning of the reversed chunk, the end of the reversed chunk, and the next node past the reversed chunk. These allow the proper placement of pointers in the list after reversal.</w:t>
-      </w:r>
-    </w:p>
-    <w:p>
-      <w:pPr>
-        <w:ind w:left="720"/>
-      </w:pPr>
+      <w:pPr>
+        <w:spacing w:line="240" w:lineRule="auto"/>
+        <w:ind w:left="720"/>
+        <w:contextualSpacing/>
+      </w:pPr>
+      <w:r>
+        <w:lastRenderedPageBreak/>
+        <w:t xml:space="preserve">For loop through the </w:t>
+      </w:r>
+      <w:r>
+        <w:rPr>
+          <w:i/>
+          <w:iCs/>
+        </w:rPr>
+        <w:t>candidates</w:t>
+      </w:r>
+      <w:r>
+        <w:t xml:space="preserve"> array starting from argument </w:t>
+      </w:r>
+      <w:r>
+        <w:rPr>
+          <w:i/>
+          <w:iCs/>
+        </w:rPr>
+        <w:t>indx</w:t>
+      </w:r>
+      <w:r>
+        <w:t>(first call to function is 0)</w:t>
+      </w:r>
+      <w:r>
+        <w:t xml:space="preserve"> to the end. </w:t>
+      </w:r>
+    </w:p>
+    <w:p>
+      <w:pPr>
+        <w:spacing w:line="240" w:lineRule="auto"/>
+        <w:contextualSpacing/>
+      </w:pPr>
+      <w:r>
+        <w:tab/>
+      </w:r>
+      <w:r>
+        <w:t>Backtracking -</w:t>
+      </w:r>
+    </w:p>
+    <w:p>
+      <w:pPr>
+        <w:spacing w:line="240" w:lineRule="auto"/>
+        <w:contextualSpacing/>
+      </w:pPr>
+      <w:r>
+        <w:t xml:space="preserve">              Add the current value to the array and recurse with the current index and then</w:t>
+      </w:r>
+    </w:p>
+    <w:p>
+      <w:pPr>
+        <w:spacing w:line="240" w:lineRule="auto"/>
+        <w:contextualSpacing/>
+      </w:pPr>
+      <w:r>
+        <w:t xml:space="preserve">              after the recursive call returns, remove the value from the array before the next iteration.</w:t>
+      </w:r>
+    </w:p>
+    <w:p>
+      <w:pPr>
+        <w:spacing w:line="240" w:lineRule="auto"/>
+        <w:contextualSpacing/>
+      </w:pPr>
+    </w:p>
+    <w:p>
+      <w:pPr>
+        <w:spacing w:line="240" w:lineRule="auto"/>
+        <w:contextualSpacing/>
+      </w:pPr>
+      <w:r>
+        <w:t xml:space="preserve">                    [1, 2, 3, 4, 5] : 10</w:t>
+      </w:r>
+      <w:r>
+        <w:t xml:space="preserve"> </w:t>
+      </w:r>
+      <w:r>
+        <w:sym w:font="Wingdings" w:char="F0E0"/>
+      </w:r>
+      <w:r>
+        <w:t xml:space="preserve"> array gets pre-sorted</w:t>
+      </w:r>
+    </w:p>
+    <w:p>
+      <w:pPr>
+        <w:spacing w:line="240" w:lineRule="auto"/>
+        <w:contextualSpacing/>
+      </w:pPr>
+      <w:r>
+        <w:t xml:space="preserve">Recurisve calls:    </w:t>
+      </w:r>
+    </w:p>
+    <w:p>
+      <w:pPr>
+        <w:spacing w:line="240" w:lineRule="auto"/>
+        <w:ind w:left="720"/>
+        <w:contextualSpacing/>
+      </w:pPr>
+      <w:r>
+        <w:t xml:space="preserve">     </w:t>
+      </w:r>
+      <w:r>
+        <w:t>1</w:t>
+      </w:r>
+    </w:p>
+    <w:p>
+      <w:pPr>
+        <w:spacing w:line="240" w:lineRule="auto"/>
+        <w:contextualSpacing/>
+      </w:pPr>
+      <w:r>
+        <w:t xml:space="preserve">                    1 1</w:t>
+      </w:r>
+    </w:p>
+    <w:p>
+      <w:pPr>
+        <w:spacing w:line="240" w:lineRule="auto"/>
+        <w:contextualSpacing/>
+      </w:pPr>
+      <w:r>
+        <w:t xml:space="preserve">                    1 1 1</w:t>
+      </w:r>
+    </w:p>
+    <w:p>
+      <w:pPr>
+        <w:spacing w:line="240" w:lineRule="auto"/>
+        <w:contextualSpacing/>
+      </w:pPr>
+      <w:r>
+        <w:t xml:space="preserve">                    1 1 1 1</w:t>
+      </w:r>
+    </w:p>
+    <w:p>
+      <w:pPr>
+        <w:spacing w:line="240" w:lineRule="auto"/>
+        <w:contextualSpacing/>
+      </w:pPr>
+      <w:r>
+        <w:t xml:space="preserve">                    ...</w:t>
+      </w:r>
+    </w:p>
+    <w:p>
+      <w:pPr>
+        <w:spacing w:line="240" w:lineRule="auto"/>
+        <w:contextualSpacing/>
+      </w:pPr>
+      <w:r>
+        <w:t xml:space="preserve">                    ...</w:t>
+      </w:r>
+    </w:p>
+    <w:p>
+      <w:pPr>
+        <w:spacing w:line="240" w:lineRule="auto"/>
+        <w:contextualSpacing/>
+      </w:pPr>
+      <w:r>
+        <w:t xml:space="preserve">                    1 1 1 1 1 1 1 1 1 1 --&gt; add to list</w:t>
+      </w:r>
+    </w:p>
+    <w:p>
+      <w:pPr>
+        <w:spacing w:line="240" w:lineRule="auto"/>
+        <w:contextualSpacing/>
+      </w:pPr>
+      <w:r>
+        <w:t xml:space="preserve">           1 1 1 1 1 1 1 1 1   --&gt; back up recursive call stack, last 1 removed</w:t>
+      </w:r>
+      <w:r>
+        <w:t xml:space="preserve"> (nothing added, sum + 2 &gt; target)</w:t>
+      </w:r>
+    </w:p>
+    <w:p>
+      <w:pPr>
+        <w:spacing w:line="240" w:lineRule="auto"/>
+        <w:contextualSpacing/>
+      </w:pPr>
+      <w:r>
+        <w:t xml:space="preserve">          </w:t>
+      </w:r>
+      <w:r>
+        <w:t xml:space="preserve"> </w:t>
+      </w:r>
+      <w:r>
+        <w:t>1 1 1 1 1 1 1 1     --&gt; up recursive call stack, remo</w:t>
+      </w:r>
+      <w:r>
+        <w:t>v</w:t>
+      </w:r>
+      <w:r>
+        <w:t>es 1</w:t>
+      </w:r>
+      <w:r>
+        <w:t xml:space="preserve"> </w:t>
+      </w:r>
+      <w:r>
+        <w:t>(nothing added, sum + 2 &gt; target)</w:t>
+      </w:r>
+    </w:p>
+    <w:p>
+      <w:pPr>
+        <w:spacing w:line="240" w:lineRule="auto"/>
+        <w:contextualSpacing/>
+      </w:pPr>
+      <w:r>
+        <w:t xml:space="preserve">                    1 1 1 1 1 1 1 1 2   --&gt; add to list</w:t>
+      </w:r>
+    </w:p>
+    <w:p>
+      <w:pPr>
+        <w:spacing w:line="240" w:lineRule="auto"/>
+        <w:contextualSpacing/>
+      </w:pPr>
+    </w:p>
+    <w:p>
+      <w:pPr>
+        <w:spacing w:line="240" w:lineRule="auto"/>
+        <w:contextualSpacing/>
+      </w:pPr>
+      <w:r>
+        <w:t xml:space="preserve">                    ..</w:t>
+      </w:r>
+    </w:p>
+    <w:p>
+      <w:pPr>
+        <w:spacing w:line="240" w:lineRule="auto"/>
+        <w:contextualSpacing/>
+      </w:pPr>
+      <w:r>
+        <w:t xml:space="preserve">                    ..</w:t>
+      </w:r>
+    </w:p>
+    <w:p>
+      <w:pPr>
+        <w:spacing w:line="240" w:lineRule="auto"/>
+        <w:contextualSpacing/>
+      </w:pPr>
+      <w:r>
+        <w:t xml:space="preserve">                    ..</w:t>
+      </w:r>
+    </w:p>
+    <w:p>
+      <w:r>
+        <w:t xml:space="preserve">-Permutations – given list of distinct integers, return all possible permutations </w:t>
+      </w:r>
+    </w:p>
+    <w:p>
+      <w:pPr>
+        <w:ind w:left="720"/>
+      </w:pPr>
+      <w:r>
+        <w:t>Add a new arraylist to answer arraylist with each starting number in list as a starting number. Recurse and if the size of the list is still shorter than the num list, iterate through the num list and check to and for each one that is not currently in the list, create a new list with that number and recurse again.</w:t>
+      </w:r>
       <w:r>
         <w:rPr>
           <w:noProof/>
         </w:rPr>
+        <w:t xml:space="preserve"> </w:t>
+      </w:r>
+      <w:r>
+        <w:rPr>
+          <w:noProof/>
+        </w:rPr>
         <w:drawing>
-          <wp:inline distT="0" distB="0" distL="0" distR="0" wp14:anchorId="3F80CC2D" wp14:editId="03CF60D5">
-            <wp:extent cx="2660650" cy="1184217"/>
-            <wp:effectExtent l="0" t="0" r="6350" b="0"/>
-            <wp:docPr id="3" name="Picture 3"/>
+          <wp:inline distT="0" distB="0" distL="0" distR="0" wp14:anchorId="5D7ECB3B" wp14:editId="64477810">
+            <wp:extent cx="2872881" cy="673100"/>
+            <wp:effectExtent l="0" t="0" r="3810" b="0"/>
+            <wp:docPr id="1" name="Picture 1"/>
             <wp:cNvGraphicFramePr>
               <a:graphicFrameLocks xmlns:a="http://schemas.openxmlformats.org/drawingml/2006/main" noChangeAspect="1"/>
             </wp:cNvGraphicFramePr>
@@ -3682,6 +2668,110 @@
                   <pic:spPr>
                     <a:xfrm>
                       <a:off x="0" y="0"/>
+                      <a:ext cx="2896802" cy="678705"/>
+                    </a:xfrm>
+                    <a:prstGeom prst="rect">
+                      <a:avLst/>
+                    </a:prstGeom>
+                  </pic:spPr>
+                </pic:pic>
+              </a:graphicData>
+            </a:graphic>
+          </wp:inline>
+        </w:drawing>
+      </w:r>
+    </w:p>
+    <w:p>
+      <w:pPr>
+        <w:ind w:left="720"/>
+      </w:pPr>
+      <w:r>
+        <w:rPr>
+          <w:noProof/>
+        </w:rPr>
+        <w:drawing>
+          <wp:inline distT="0" distB="0" distL="0" distR="0" wp14:anchorId="5FA02AA5" wp14:editId="757947B9">
+            <wp:extent cx="3448050" cy="2286176"/>
+            <wp:effectExtent l="0" t="0" r="0" b="0"/>
+            <wp:docPr id="2" name="Picture 2"/>
+            <wp:cNvGraphicFramePr>
+              <a:graphicFrameLocks xmlns:a="http://schemas.openxmlformats.org/drawingml/2006/main" noChangeAspect="1"/>
+            </wp:cNvGraphicFramePr>
+            <a:graphic xmlns:a="http://schemas.openxmlformats.org/drawingml/2006/main">
+              <a:graphicData uri="http://schemas.openxmlformats.org/drawingml/2006/picture">
+                <pic:pic xmlns:pic="http://schemas.openxmlformats.org/drawingml/2006/picture">
+                  <pic:nvPicPr>
+                    <pic:cNvPr id="1" name=""/>
+                    <pic:cNvPicPr/>
+                  </pic:nvPicPr>
+                  <pic:blipFill>
+                    <a:blip r:embed="rId12"/>
+                    <a:stretch>
+                      <a:fillRect/>
+                    </a:stretch>
+                  </pic:blipFill>
+                  <pic:spPr>
+                    <a:xfrm>
+                      <a:off x="0" y="0"/>
+                      <a:ext cx="3485760" cy="2311179"/>
+                    </a:xfrm>
+                    <a:prstGeom prst="rect">
+                      <a:avLst/>
+                    </a:prstGeom>
+                  </pic:spPr>
+                </pic:pic>
+              </a:graphicData>
+            </a:graphic>
+          </wp:inline>
+        </w:drawing>
+      </w:r>
+    </w:p>
+    <w:p>
+      <w:r>
+        <w:t xml:space="preserve">-Reverse Nodes in k-Group – Reverse the nodes of a linkedlist k at a time. If there are left out nodes at the end, return them in the original order. </w:t>
+      </w:r>
+    </w:p>
+    <w:p>
+      <w:pPr>
+        <w:ind w:left="720"/>
+      </w:pPr>
+      <w:r>
+        <w:lastRenderedPageBreak/>
+        <w:t>Constant space and linear time. For each group, reverse it in constant space using the technique sentinel -&gt; attach next here -&gt; nodes previous. After function call, return 3 markers as an array, the beginning of the reversed chunk, the end of the reversed chunk, and the next node past the reversed chunk. These allow the proper placement of pointers in the list after reversal.</w:t>
+      </w:r>
+    </w:p>
+    <w:p>
+      <w:pPr>
+        <w:ind w:left="720"/>
+      </w:pPr>
+      <w:r>
+        <w:rPr>
+          <w:noProof/>
+        </w:rPr>
+        <w:drawing>
+          <wp:inline distT="0" distB="0" distL="0" distR="0" wp14:anchorId="3F80CC2D" wp14:editId="03CF60D5">
+            <wp:extent cx="2660650" cy="1184217"/>
+            <wp:effectExtent l="0" t="0" r="6350" b="0"/>
+            <wp:docPr id="3" name="Picture 3"/>
+            <wp:cNvGraphicFramePr>
+              <a:graphicFrameLocks xmlns:a="http://schemas.openxmlformats.org/drawingml/2006/main" noChangeAspect="1"/>
+            </wp:cNvGraphicFramePr>
+            <a:graphic xmlns:a="http://schemas.openxmlformats.org/drawingml/2006/main">
+              <a:graphicData uri="http://schemas.openxmlformats.org/drawingml/2006/picture">
+                <pic:pic xmlns:pic="http://schemas.openxmlformats.org/drawingml/2006/picture">
+                  <pic:nvPicPr>
+                    <pic:cNvPr id="1" name=""/>
+                    <pic:cNvPicPr/>
+                  </pic:nvPicPr>
+                  <pic:blipFill>
+                    <a:blip r:embed="rId13"/>
+                    <a:stretch>
+                      <a:fillRect/>
+                    </a:stretch>
+                  </pic:blipFill>
+                  <pic:spPr>
+                    <a:xfrm>
+                      <a:off x="0" y="0"/>
                       <a:ext cx="2706803" cy="1204759"/>
                     </a:xfrm>
                     <a:prstGeom prst="rect">
@@ -3699,26 +2789,16 @@
       <w:r>
         <w:t xml:space="preserve">-Word Ladder – Given </w:t>
       </w:r>
-      <w:proofErr w:type="spellStart"/>
-      <w:r>
-        <w:rPr>
-          <w:i/>
-          <w:iCs/>
-        </w:rPr>
-        <w:t>beginWord</w:t>
-      </w:r>
-      <w:proofErr w:type="spellEnd"/>
-      <w:r>
-        <w:rPr>
-          <w:i/>
-          <w:iCs/>
-        </w:rPr>
-        <w:t xml:space="preserve"> </w:t>
+      <w:r>
+        <w:rPr>
+          <w:i/>
+          <w:iCs/>
+        </w:rPr>
+        <w:t xml:space="preserve">beginWord </w:t>
       </w:r>
       <w:r>
         <w:t xml:space="preserve">and </w:t>
       </w:r>
-      <w:proofErr w:type="spellStart"/>
       <w:r>
         <w:rPr>
           <w:i/>
@@ -3726,7 +2806,6 @@
         </w:rPr>
         <w:t>endWord</w:t>
       </w:r>
-      <w:proofErr w:type="spellEnd"/>
       <w:r>
         <w:t xml:space="preserve"> and a dictionary word list, find shortest transformation from start to end. Only one letter can be changed at a time and each intermediate word must be in the word list.</w:t>
       </w:r>
@@ -3739,88 +2818,19 @@
         <w:t xml:space="preserve">BFS – </w:t>
       </w:r>
       <w:r>
-        <w:t xml:space="preserve">put the beginning word into the queue. Add a new </w:t>
-      </w:r>
-      <w:proofErr w:type="spellStart"/>
-      <w:r>
-        <w:t>arraylist</w:t>
-      </w:r>
-      <w:proofErr w:type="spellEnd"/>
-      <w:r>
-        <w:t xml:space="preserve"> to the map with the word as the key and the </w:t>
-      </w:r>
-      <w:proofErr w:type="spellStart"/>
-      <w:r>
-        <w:t>arraylist</w:t>
-      </w:r>
-      <w:proofErr w:type="spellEnd"/>
-      <w:r>
-        <w:t xml:space="preserve"> with the word in it. </w:t>
+        <w:t xml:space="preserve">put the beginning word into the queue. Add a new arraylist to the map with the word as the key and the </w:t>
+      </w:r>
+      <w:r>
+        <w:t xml:space="preserve">arraylist with the word in it. </w:t>
       </w:r>
       <w:r>
         <w:t xml:space="preserve">For each current word, iterate through each character and change each character to each letter in the alphabet. If the new word exists in the set, </w:t>
       </w:r>
       <w:r>
-        <w:t xml:space="preserve">get the </w:t>
-      </w:r>
-      <w:proofErr w:type="spellStart"/>
-      <w:r>
-        <w:t>arraylist</w:t>
-      </w:r>
-      <w:proofErr w:type="spellEnd"/>
-      <w:r>
-        <w:t xml:space="preserve"> of the previous word, the </w:t>
-      </w:r>
-      <w:proofErr w:type="spellStart"/>
-      <w:r>
-        <w:t>arraylists</w:t>
-      </w:r>
-      <w:proofErr w:type="spellEnd"/>
-      <w:r>
-        <w:t xml:space="preserve"> are the chains of word sequences. Create a new </w:t>
-      </w:r>
-      <w:proofErr w:type="spellStart"/>
-      <w:r>
-        <w:t>arraylist</w:t>
-      </w:r>
-      <w:proofErr w:type="spellEnd"/>
-      <w:r>
-        <w:t xml:space="preserve"> from the previous word </w:t>
-      </w:r>
-      <w:proofErr w:type="spellStart"/>
-      <w:r>
-        <w:t>arraylist</w:t>
-      </w:r>
-      <w:proofErr w:type="spellEnd"/>
-      <w:r>
-        <w:t xml:space="preserve"> and add the new word to it. Put the new chain </w:t>
-      </w:r>
-      <w:proofErr w:type="spellStart"/>
-      <w:r>
-        <w:t>arraylist</w:t>
-      </w:r>
-      <w:proofErr w:type="spellEnd"/>
-      <w:r>
-        <w:t xml:space="preserve"> into the map with the new word as the key</w:t>
-      </w:r>
-      <w:r>
-        <w:t xml:space="preserve"> Put the new word into the queue. If the current word equals the end word, get the </w:t>
-      </w:r>
-      <w:proofErr w:type="spellStart"/>
-      <w:r>
-        <w:t>arraylist</w:t>
-      </w:r>
-      <w:proofErr w:type="spellEnd"/>
-      <w:r>
-        <w:t xml:space="preserve"> from the map with the </w:t>
-      </w:r>
-      <w:proofErr w:type="spellStart"/>
-      <w:r>
-        <w:t>endword</w:t>
-      </w:r>
-      <w:proofErr w:type="spellEnd"/>
-      <w:r>
-        <w:t xml:space="preserve"> as the key and return the length as the chain length.</w:t>
+        <w:t>get the arraylist of the previous word, the arraylists are the chains of word sequences. Create a new arraylist from the previous word arraylist and add the new word to it. Put the new chain arraylist into the map with the new word as the key</w:t>
+      </w:r>
+      <w:r>
+        <w:t xml:space="preserve"> Put the new word into the queue. If the current word equals the end word, get the arraylist from the map with the endword as the key and return the length as the chain length.</w:t>
       </w:r>
     </w:p>
     <w:p>
@@ -3831,277 +2841,147 @@
     <w:p>
       <w:r>
         <w:tab/>
-        <w:t xml:space="preserve">HashMap of number to counts. </w:t>
-      </w:r>
-      <w:proofErr w:type="spellStart"/>
-      <w:r>
-        <w:t>MinHeap</w:t>
-      </w:r>
-      <w:proofErr w:type="spellEnd"/>
-      <w:r>
-        <w:t xml:space="preserve"> of size k of pairs of values to counts. </w:t>
-      </w:r>
-    </w:p>
-    <w:p>
+        <w:t xml:space="preserve">HashMap of number to counts. MinHeap of size k of pairs of values to counts. </w:t>
+      </w:r>
+    </w:p>
+    <w:p>
+      <w:r>
+        <w:t xml:space="preserve">-Longest String Chain – List of words – </w:t>
+      </w:r>
+      <w:r>
+        <w:rPr>
+          <w:i/>
+          <w:iCs/>
+        </w:rPr>
+        <w:t xml:space="preserve">word1 </w:t>
+      </w:r>
+      <w:r>
+        <w:t xml:space="preserve">is predecessor of </w:t>
+      </w:r>
+      <w:r>
+        <w:rPr>
+          <w:i/>
+          <w:iCs/>
+        </w:rPr>
+        <w:t xml:space="preserve">word2 </w:t>
+      </w:r>
+      <w:r>
+        <w:t xml:space="preserve">if one letter can be added anywhere in </w:t>
+      </w:r>
+      <w:r>
+        <w:rPr>
+          <w:i/>
+          <w:iCs/>
+        </w:rPr>
+        <w:t xml:space="preserve">word1 </w:t>
+      </w:r>
+      <w:r>
+        <w:t xml:space="preserve">to make it </w:t>
+      </w:r>
+      <w:r>
+        <w:rPr>
+          <w:i/>
+          <w:iCs/>
+        </w:rPr>
+        <w:t>word2.</w:t>
+      </w:r>
+      <w:r>
+        <w:t xml:space="preserve"> All intermediary words must be in the list. Return the longest chain.</w:t>
+      </w:r>
+    </w:p>
+    <w:p>
+      <w:pPr>
+        <w:ind w:left="720"/>
+      </w:pPr>
+      <w:r>
+        <w:t xml:space="preserve">Sort the words by increasing length. </w:t>
+      </w:r>
+      <w:r>
+        <w:t xml:space="preserve">Create a HashMap of lengths to Sets of Strings with that length. </w:t>
+      </w:r>
+      <w:r>
+        <w:t xml:space="preserve">Create a HashMap of Strings to ArrayLists that are the sequences of strings up to the key String. </w:t>
+      </w:r>
+    </w:p>
+    <w:p>
+      <w:pPr>
+        <w:ind w:left="720"/>
+      </w:pPr>
+      <w:r>
+        <w:t xml:space="preserve">For each string </w:t>
+      </w:r>
+      <w:r>
+        <w:rPr>
+          <w:i/>
+          <w:iCs/>
+        </w:rPr>
+        <w:t xml:space="preserve">s </w:t>
+      </w:r>
+      <w:r>
+        <w:t xml:space="preserve">in the words list, iterating in ascending length order, </w:t>
+      </w:r>
+      <w:r>
+        <w:t xml:space="preserve">remove one character from each spot in the word. If the shorter word exists in the map of lengths to sets of strings, get the sequence(arraylist) of the shorter word. Copy it, and add the existing longer word to the new arraylist. Make a set if it doesn’t exist for words of the length of </w:t>
+      </w:r>
+      <w:r>
+        <w:rPr>
+          <w:i/>
+          <w:iCs/>
+        </w:rPr>
+        <w:t>s</w:t>
+      </w:r>
+      <w:r>
+        <w:t xml:space="preserve"> and add </w:t>
+      </w:r>
+      <w:r>
+        <w:rPr>
+          <w:i/>
+          <w:iCs/>
+        </w:rPr>
+        <w:t xml:space="preserve">s </w:t>
+      </w:r>
+      <w:r>
+        <w:t xml:space="preserve"> to the set and put it in the HashMap of length to sets of words. Add the newly created sequence to the sequences HashMap with the </w:t>
+      </w:r>
+      <w:r>
+        <w:rPr>
+          <w:i/>
+          <w:iCs/>
+        </w:rPr>
+        <w:t xml:space="preserve">s </w:t>
+      </w:r>
+      <w:r>
+        <w:t xml:space="preserve"> as the key and the arraylist as the value.</w:t>
+      </w:r>
+    </w:p>
+    <w:p>
+      <w:pPr>
+        <w:ind w:left="720"/>
+      </w:pPr>
+      <w:r>
+        <w:t xml:space="preserve">If none of the words with a single character removed exists the sequences or lengths, add the current string to a set with the length as a key and the set as the value to the lengths HashMap. Add a new arraylist with the current word as the key and the arraylist with only the current word as the value. Add that to the sequences HashMap. </w:t>
+      </w:r>
+    </w:p>
+    <w:p>
+      <w:pPr>
+        <w:ind w:left="720"/>
+      </w:pPr>
       <w:r>
         <w:lastRenderedPageBreak/>
-        <w:t xml:space="preserve">-Longest String Chain – List of words – </w:t>
-      </w:r>
-      <w:r>
-        <w:rPr>
-          <w:i/>
-          <w:iCs/>
-        </w:rPr>
-        <w:t xml:space="preserve">word1 </w:t>
-      </w:r>
-      <w:r>
-        <w:t xml:space="preserve">is predecessor of </w:t>
-      </w:r>
-      <w:r>
-        <w:rPr>
-          <w:i/>
-          <w:iCs/>
-        </w:rPr>
-        <w:t xml:space="preserve">word2 </w:t>
-      </w:r>
-      <w:r>
-        <w:t xml:space="preserve">if one letter can be added anywhere in </w:t>
-      </w:r>
-      <w:r>
-        <w:rPr>
-          <w:i/>
-          <w:iCs/>
-        </w:rPr>
-        <w:t xml:space="preserve">word1 </w:t>
-      </w:r>
-      <w:r>
-        <w:t xml:space="preserve">to make it </w:t>
-      </w:r>
-      <w:r>
-        <w:rPr>
-          <w:i/>
-          <w:iCs/>
-        </w:rPr>
-        <w:t>word2.</w:t>
-      </w:r>
-      <w:r>
-        <w:t xml:space="preserve"> All intermediary words must be in the list. Return the longest chain.</w:t>
-      </w:r>
-    </w:p>
-    <w:p>
-      <w:pPr>
-        <w:ind w:left="720"/>
-      </w:pPr>
-      <w:r>
-        <w:t xml:space="preserve">Sort the words by increasing length. </w:t>
-      </w:r>
-      <w:r>
-        <w:t xml:space="preserve">Create a HashMap of lengths to Sets of Strings with that length. </w:t>
-      </w:r>
-      <w:r>
-        <w:t xml:space="preserve">Create a HashMap of Strings to </w:t>
-      </w:r>
-      <w:proofErr w:type="spellStart"/>
-      <w:r>
-        <w:t>ArrayLists</w:t>
-      </w:r>
-      <w:proofErr w:type="spellEnd"/>
-      <w:r>
-        <w:t xml:space="preserve"> that are the sequences of strings up to the key String. </w:t>
-      </w:r>
-    </w:p>
-    <w:p>
-      <w:pPr>
-        <w:ind w:left="720"/>
-      </w:pPr>
-      <w:r>
-        <w:t xml:space="preserve">For each string </w:t>
-      </w:r>
-      <w:r>
-        <w:rPr>
-          <w:i/>
-          <w:iCs/>
-        </w:rPr>
-        <w:t xml:space="preserve">s </w:t>
-      </w:r>
-      <w:r>
-        <w:t xml:space="preserve">in the words list, iterating in ascending length order, </w:t>
-      </w:r>
-      <w:r>
-        <w:t>remove one character from each spot in the word. If the shorter word exists in the map of lengths to sets of strings, get the sequence(</w:t>
-      </w:r>
-      <w:proofErr w:type="spellStart"/>
-      <w:r>
-        <w:t>arraylist</w:t>
-      </w:r>
-      <w:proofErr w:type="spellEnd"/>
-      <w:r>
-        <w:t xml:space="preserve">) of the shorter word. Copy it, and add the existing longer word to the new </w:t>
-      </w:r>
-      <w:proofErr w:type="spellStart"/>
-      <w:r>
-        <w:t>arraylist</w:t>
-      </w:r>
-      <w:proofErr w:type="spellEnd"/>
-      <w:r>
-        <w:t xml:space="preserve">. Make a set if it doesn’t exist for words of the length of </w:t>
-      </w:r>
-      <w:r>
-        <w:rPr>
-          <w:i/>
-          <w:iCs/>
-        </w:rPr>
-        <w:t>s</w:t>
-      </w:r>
-      <w:r>
-        <w:t xml:space="preserve"> and add </w:t>
-      </w:r>
-      <w:proofErr w:type="gramStart"/>
-      <w:r>
-        <w:rPr>
-          <w:i/>
-          <w:iCs/>
-        </w:rPr>
-        <w:t xml:space="preserve">s </w:t>
-      </w:r>
-      <w:r>
-        <w:t xml:space="preserve"> to</w:t>
-      </w:r>
-      <w:proofErr w:type="gramEnd"/>
-      <w:r>
-        <w:t xml:space="preserve"> the set and put it in the HashMap of length to sets of words. Add the newly created sequence to the sequences HashMap with the </w:t>
-      </w:r>
-      <w:proofErr w:type="gramStart"/>
-      <w:r>
-        <w:rPr>
-          <w:i/>
-          <w:iCs/>
-        </w:rPr>
-        <w:t xml:space="preserve">s </w:t>
-      </w:r>
-      <w:r>
-        <w:t xml:space="preserve"> as</w:t>
-      </w:r>
-      <w:proofErr w:type="gramEnd"/>
-      <w:r>
-        <w:t xml:space="preserve"> the key and the </w:t>
-      </w:r>
-      <w:proofErr w:type="spellStart"/>
-      <w:r>
-        <w:t>arraylist</w:t>
-      </w:r>
-      <w:proofErr w:type="spellEnd"/>
-      <w:r>
-        <w:t xml:space="preserve"> as the value.</w:t>
-      </w:r>
-    </w:p>
-    <w:p>
-      <w:pPr>
-        <w:ind w:left="720"/>
-      </w:pPr>
-      <w:r>
-        <w:t xml:space="preserve">If none of the words with a single character removed exists the sequences or lengths, add the current string to a set with the length as a key and the set as the value to the lengths HashMap. Add a new </w:t>
-      </w:r>
-      <w:proofErr w:type="spellStart"/>
-      <w:r>
-        <w:t>arraylist</w:t>
-      </w:r>
-      <w:proofErr w:type="spellEnd"/>
-      <w:r>
-        <w:t xml:space="preserve"> with the current word as the key and the </w:t>
-      </w:r>
-      <w:proofErr w:type="spellStart"/>
-      <w:r>
-        <w:t>arraylist</w:t>
-      </w:r>
-      <w:proofErr w:type="spellEnd"/>
-      <w:r>
-        <w:t xml:space="preserve"> with only the current word as the value. Add that to the sequences HashMap. </w:t>
-      </w:r>
-    </w:p>
-    <w:p>
-      <w:pPr>
-        <w:ind w:left="720"/>
-      </w:pPr>
-      <w:r>
-        <w:t xml:space="preserve">At the end, iterate through all the sequences HashMap and return the length of the longest </w:t>
-      </w:r>
-      <w:proofErr w:type="spellStart"/>
-      <w:r>
-        <w:t>ArrayList</w:t>
-      </w:r>
-      <w:proofErr w:type="spellEnd"/>
-      <w:r>
-        <w:t>.</w:t>
-      </w:r>
-    </w:p>
-    <w:p>
-      <w:r>
-        <w:t xml:space="preserve">-Binary Tree Vertical Order Traversal – Return vertical </w:t>
-      </w:r>
-      <w:proofErr w:type="gramStart"/>
-      <w:r>
-        <w:t>traversal(</w:t>
-      </w:r>
-      <w:proofErr w:type="gramEnd"/>
-      <w:r>
-        <w:t xml:space="preserve">top to bottom, column by column). If two nodes are in the same row and </w:t>
-      </w:r>
-      <w:proofErr w:type="gramStart"/>
-      <w:r>
-        <w:t>column,  the</w:t>
-      </w:r>
-      <w:proofErr w:type="gramEnd"/>
-      <w:r>
-        <w:t xml:space="preserve"> order should be left to right.</w:t>
-      </w:r>
-    </w:p>
-    <w:p>
-      <w:pPr>
-        <w:ind w:left="720"/>
-      </w:pPr>
-      <w:r>
-        <w:t xml:space="preserve">Create a new class Pair that is the node and integer offset from the center. BFS of Pairs and for each left and right child create a new pair that tracks both the node and the offset. If offset is negative, put it in the appropriate indexed </w:t>
-      </w:r>
-      <w:proofErr w:type="spellStart"/>
-      <w:r>
-        <w:t>arraylist</w:t>
-      </w:r>
-      <w:proofErr w:type="spellEnd"/>
-      <w:r>
-        <w:t xml:space="preserve"> for left nodes and if it is non-negative put it into </w:t>
-      </w:r>
-      <w:proofErr w:type="spellStart"/>
-      <w:r>
-        <w:t>arraylist</w:t>
-      </w:r>
-      <w:proofErr w:type="spellEnd"/>
-      <w:r>
-        <w:t xml:space="preserve"> for right nodes properly indexed. Reverse the left </w:t>
-      </w:r>
-      <w:proofErr w:type="spellStart"/>
-      <w:r>
-        <w:t>arraylist</w:t>
-      </w:r>
-      <w:proofErr w:type="spellEnd"/>
-      <w:r>
-        <w:t xml:space="preserve"> and append the right </w:t>
-      </w:r>
-      <w:proofErr w:type="spellStart"/>
-      <w:r>
-        <w:t>arraylist</w:t>
-      </w:r>
-      <w:proofErr w:type="spellEnd"/>
-      <w:r>
-        <w:t xml:space="preserve"> </w:t>
-      </w:r>
-      <w:proofErr w:type="spellStart"/>
-      <w:r>
-        <w:t>TreeNode</w:t>
-      </w:r>
-      <w:proofErr w:type="spellEnd"/>
-      <w:r>
-        <w:t xml:space="preserve"> values.</w:t>
+        <w:t>At the end, iterate through all the sequences HashMap and return the length of the longest ArrayList.</w:t>
+      </w:r>
+    </w:p>
+    <w:p>
+      <w:r>
+        <w:t>-Binary Tree Vertical Order Traversal – Return vertical traversal(top to bottom, column by column). If two nodes are in the same row and column,  the order should be left to right.</w:t>
+      </w:r>
+    </w:p>
+    <w:p>
+      <w:pPr>
+        <w:ind w:left="720"/>
+      </w:pPr>
+      <w:r>
+        <w:t>Create a new class Pair that is the node and integer offset from the center. BFS of Pairs and for each left and right child create a new pair that tracks both the node and the offset. If offset is negative, put it in the appropriate indexed arraylist for left nodes and if it is non-negative put it into arraylist for right nodes properly indexed. Reverse the left arraylist and append the right arraylist TreeNode values.</w:t>
       </w:r>
     </w:p>
     <w:p>
@@ -4147,25 +3027,7 @@
           <w:sz w:val="20"/>
           <w:szCs w:val="20"/>
         </w:rPr>
-        <w:t xml:space="preserve"> [3,9,8,4,0,1,</w:t>
-      </w:r>
-      <w:proofErr w:type="gramStart"/>
-      <w:r>
-        <w:rPr>
-          <w:rFonts w:ascii="Courier New" w:eastAsia="Times New Roman" w:hAnsi="Courier New" w:cs="Courier New"/>
-          <w:sz w:val="20"/>
-          <w:szCs w:val="20"/>
-        </w:rPr>
-        <w:t>7,null</w:t>
-      </w:r>
-      <w:proofErr w:type="gramEnd"/>
-      <w:r>
-        <w:rPr>
-          <w:rFonts w:ascii="Courier New" w:eastAsia="Times New Roman" w:hAnsi="Courier New" w:cs="Courier New"/>
-          <w:sz w:val="20"/>
-          <w:szCs w:val="20"/>
-        </w:rPr>
-        <w:t>,null,null,2,5] (0's right child is 2 and 1's left child is 5)</w:t>
+        <w:t xml:space="preserve"> [3,9,8,4,0,1,7,null,null,null,2,5] (0's right child is 2 and 1's left child is 5)</w:t>
       </w:r>
     </w:p>
     <w:p>
@@ -4245,13 +3107,8 @@
         <w:pStyle w:val="HTMLPreformatted"/>
       </w:pPr>
       <w:r>
-        <w:t xml:space="preserve">   </w:t>
-      </w:r>
-      <w:proofErr w:type="gramStart"/>
-      <w:r>
-        <w:t>/  \</w:t>
-      </w:r>
-      <w:proofErr w:type="gramEnd"/>
+        <w:t xml:space="preserve">   /  \</w:t>
+      </w:r>
       <w:r>
         <w:tab/>
       </w:r>
@@ -4287,15 +3144,7 @@
         <w:pStyle w:val="HTMLPreformatted"/>
       </w:pPr>
       <w:r>
-        <w:t xml:space="preserve">  /</w:t>
-      </w:r>
-      <w:proofErr w:type="gramStart"/>
-      <w:r>
-        <w:t>\  /</w:t>
-      </w:r>
-      <w:proofErr w:type="gramEnd"/>
-      <w:r>
-        <w:t>\</w:t>
+        <w:t xml:space="preserve">  /\  /\</w:t>
       </w:r>
       <w:r>
         <w:tab/>
@@ -4312,15 +3161,7 @@
         <w:pStyle w:val="HTMLPreformatted"/>
       </w:pPr>
       <w:r>
-        <w:t xml:space="preserve"> </w:t>
-      </w:r>
-      <w:proofErr w:type="gramStart"/>
-      <w:r>
-        <w:t>/  \</w:t>
-      </w:r>
-      <w:proofErr w:type="gramEnd"/>
-      <w:r>
-        <w:t>/  \</w:t>
+        <w:t xml:space="preserve"> /  \/  \</w:t>
       </w:r>
       <w:r>
         <w:tab/>
@@ -4340,15 +3181,7 @@
         <w:pStyle w:val="HTMLPreformatted"/>
       </w:pPr>
       <w:r>
-        <w:t xml:space="preserve"> </w:t>
-      </w:r>
-      <w:proofErr w:type="gramStart"/>
-      <w:r>
-        <w:t>4  01</w:t>
-      </w:r>
-      <w:proofErr w:type="gramEnd"/>
-      <w:r>
-        <w:t xml:space="preserve">   7</w:t>
+        <w:t xml:space="preserve"> 4  01   7</w:t>
       </w:r>
       <w:r>
         <w:tab/>
@@ -4485,7 +3318,6 @@
         <w:rPr>
           <w:rFonts w:cstheme="minorHAnsi"/>
         </w:rPr>
-        <w:lastRenderedPageBreak/>
         <w:t>If a current node is null, return 0. Otherwise, recurse on the left and right children and increment both return values by +1. Return the maximum between the two.</w:t>
       </w:r>
     </w:p>
@@ -4505,2090 +3337,6 @@
             <wp:extent cx="2543175" cy="1375554"/>
             <wp:effectExtent l="0" t="0" r="0" b="0"/>
             <wp:docPr id="7" name="Picture 7"/>
-            <wp:cNvGraphicFramePr>
-              <a:graphicFrameLocks xmlns:a="http://schemas.openxmlformats.org/drawingml/2006/main" noChangeAspect="1"/>
-            </wp:cNvGraphicFramePr>
-            <a:graphic xmlns:a="http://schemas.openxmlformats.org/drawingml/2006/main">
-              <a:graphicData uri="http://schemas.openxmlformats.org/drawingml/2006/picture">
-                <pic:pic xmlns:pic="http://schemas.openxmlformats.org/drawingml/2006/picture">
-                  <pic:nvPicPr>
-                    <pic:cNvPr id="1" name=""/>
-                    <pic:cNvPicPr/>
-                  </pic:nvPicPr>
-                  <pic:blipFill>
-                    <a:blip r:embed="rId12"/>
-                    <a:stretch>
-                      <a:fillRect/>
-                    </a:stretch>
-                  </pic:blipFill>
-                  <pic:spPr>
-                    <a:xfrm>
-                      <a:off x="0" y="0"/>
-                      <a:ext cx="2571837" cy="1391057"/>
-                    </a:xfrm>
-                    <a:prstGeom prst="rect">
-                      <a:avLst/>
-                    </a:prstGeom>
-                  </pic:spPr>
-                </pic:pic>
-              </a:graphicData>
-            </a:graphic>
-          </wp:inline>
-        </w:drawing>
-      </w:r>
-    </w:p>
-    <w:p>
-      <w:pPr>
-        <w:rPr>
-          <w:rFonts w:cstheme="minorHAnsi"/>
-        </w:rPr>
-      </w:pPr>
-      <w:r>
-        <w:rPr>
-          <w:rFonts w:cstheme="minorHAnsi"/>
-        </w:rPr>
-        <w:t>-Minimum Depth of Binary Tree – Given a binary tree, find its minimum depth. The minimum depth is the number of nodes along the shortest path from the root down to the nearest leaf node. A leaf node has no children.</w:t>
-      </w:r>
-    </w:p>
-    <w:p>
-      <w:pPr>
-        <w:ind w:left="720"/>
-        <w:rPr>
-          <w:rFonts w:cstheme="minorHAnsi"/>
-        </w:rPr>
-      </w:pPr>
-      <w:r>
-        <w:rPr>
-          <w:rFonts w:cstheme="minorHAnsi"/>
-        </w:rPr>
-        <w:t>If the current node is null, return 0. Otherwise, if the left child is null, recurse on the right child and return the return value + 1. If the right child is null, recurse on the left child and return the return value + 1. Otherwise, recurse on both left and right, increment both by +1 and return the minimum between the two.</w:t>
-      </w:r>
-    </w:p>
-    <w:p>
-      <w:pPr>
-        <w:ind w:left="720"/>
-        <w:contextualSpacing/>
-        <w:rPr>
-          <w:rFonts w:cstheme="minorHAnsi"/>
-        </w:rPr>
-      </w:pPr>
-      <w:r>
-        <w:rPr>
-          <w:noProof/>
-        </w:rPr>
-        <w:drawing>
-          <wp:inline distT="0" distB="0" distL="0" distR="0" wp14:anchorId="6B1A8961" wp14:editId="19DBC085">
-            <wp:extent cx="2622550" cy="2444853"/>
-            <wp:effectExtent l="0" t="0" r="6350" b="0"/>
-            <wp:docPr id="9" name="Picture 9"/>
-            <wp:cNvGraphicFramePr>
-              <a:graphicFrameLocks xmlns:a="http://schemas.openxmlformats.org/drawingml/2006/main" noChangeAspect="1"/>
-            </wp:cNvGraphicFramePr>
-            <a:graphic xmlns:a="http://schemas.openxmlformats.org/drawingml/2006/main">
-              <a:graphicData uri="http://schemas.openxmlformats.org/drawingml/2006/picture">
-                <pic:pic xmlns:pic="http://schemas.openxmlformats.org/drawingml/2006/picture">
-                  <pic:nvPicPr>
-                    <pic:cNvPr id="1" name=""/>
-                    <pic:cNvPicPr/>
-                  </pic:nvPicPr>
-                  <pic:blipFill>
-                    <a:blip r:embed="rId13"/>
-                    <a:stretch>
-                      <a:fillRect/>
-                    </a:stretch>
-                  </pic:blipFill>
-                  <pic:spPr>
-                    <a:xfrm>
-                      <a:off x="0" y="0"/>
-                      <a:ext cx="2655622" cy="2475684"/>
-                    </a:xfrm>
-                    <a:prstGeom prst="rect">
-                      <a:avLst/>
-                    </a:prstGeom>
-                  </pic:spPr>
-                </pic:pic>
-              </a:graphicData>
-            </a:graphic>
-          </wp:inline>
-        </w:drawing>
-      </w:r>
-    </w:p>
-    <w:p>
-      <w:pPr>
-        <w:ind w:left="720"/>
-        <w:contextualSpacing/>
-        <w:rPr>
-          <w:rFonts w:cstheme="minorHAnsi"/>
-        </w:rPr>
-      </w:pPr>
-    </w:p>
-    <w:p>
-      <w:pPr>
-        <w:contextualSpacing/>
-        <w:rPr>
-          <w:rFonts w:cstheme="minorHAnsi"/>
-        </w:rPr>
-      </w:pPr>
-      <w:r>
-        <w:rPr>
-          <w:rFonts w:cstheme="minorHAnsi"/>
-        </w:rPr>
-        <w:t xml:space="preserve">-Binary Tree Level Order Traversal -- </w:t>
-      </w:r>
-      <w:r>
-        <w:rPr>
-          <w:rFonts w:cstheme="minorHAnsi"/>
-        </w:rPr>
-        <w:t>Given a binary tree, return the level order traversal of its nodes'</w:t>
-      </w:r>
-    </w:p>
-    <w:p>
-      <w:pPr>
-        <w:contextualSpacing/>
-        <w:rPr>
-          <w:rFonts w:cstheme="minorHAnsi"/>
-        </w:rPr>
-      </w:pPr>
-      <w:r>
-        <w:rPr>
-          <w:rFonts w:cstheme="minorHAnsi"/>
-        </w:rPr>
-        <w:t>values. (</w:t>
-      </w:r>
-      <w:proofErr w:type="spellStart"/>
-      <w:r>
-        <w:rPr>
-          <w:rFonts w:cstheme="minorHAnsi"/>
-        </w:rPr>
-        <w:t>ie</w:t>
-      </w:r>
-      <w:proofErr w:type="spellEnd"/>
-      <w:r>
-        <w:rPr>
-          <w:rFonts w:cstheme="minorHAnsi"/>
-        </w:rPr>
-        <w:t>, from left to right, level by level).</w:t>
-      </w:r>
-    </w:p>
-    <w:p>
-      <w:pPr>
-        <w:contextualSpacing/>
-        <w:rPr>
-          <w:rFonts w:cstheme="minorHAnsi"/>
-        </w:rPr>
-      </w:pPr>
-    </w:p>
-    <w:p>
-      <w:pPr>
-        <w:contextualSpacing/>
-        <w:rPr>
-          <w:rFonts w:cstheme="minorHAnsi"/>
-        </w:rPr>
-      </w:pPr>
-      <w:r>
-        <w:rPr>
-          <w:rFonts w:cstheme="minorHAnsi"/>
-        </w:rPr>
-        <w:tab/>
-      </w:r>
-      <w:r>
-        <w:rPr>
-          <w:rFonts w:cstheme="minorHAnsi"/>
-        </w:rPr>
-        <w:t xml:space="preserve">DFS to traverse the tree. Track the depth through a function </w:t>
-      </w:r>
-      <w:r>
-        <w:rPr>
-          <w:rFonts w:cstheme="minorHAnsi"/>
-        </w:rPr>
-        <w:t>argument</w:t>
-      </w:r>
-      <w:r>
-        <w:rPr>
-          <w:rFonts w:cstheme="minorHAnsi"/>
-        </w:rPr>
-        <w:t xml:space="preserve"> and at each depth</w:t>
-      </w:r>
-    </w:p>
-    <w:p>
-      <w:pPr>
-        <w:contextualSpacing/>
-        <w:rPr>
-          <w:rFonts w:cstheme="minorHAnsi"/>
-        </w:rPr>
-      </w:pPr>
-      <w:r>
-        <w:rPr>
-          <w:rFonts w:cstheme="minorHAnsi"/>
-        </w:rPr>
-        <w:t xml:space="preserve">              check if the current depth is in the </w:t>
-      </w:r>
-      <w:proofErr w:type="spellStart"/>
-      <w:r>
-        <w:rPr>
-          <w:rFonts w:cstheme="minorHAnsi"/>
-        </w:rPr>
-        <w:t>arraylist</w:t>
-      </w:r>
-      <w:proofErr w:type="spellEnd"/>
-      <w:r>
-        <w:rPr>
-          <w:rFonts w:cstheme="minorHAnsi"/>
-        </w:rPr>
-        <w:t xml:space="preserve"> by making sure the size of the </w:t>
-      </w:r>
-      <w:proofErr w:type="spellStart"/>
-      <w:r>
-        <w:rPr>
-          <w:rFonts w:cstheme="minorHAnsi"/>
-        </w:rPr>
-        <w:t>arraylist</w:t>
-      </w:r>
-      <w:proofErr w:type="spellEnd"/>
-    </w:p>
-    <w:p>
-      <w:pPr>
-        <w:contextualSpacing/>
-        <w:rPr>
-          <w:rFonts w:cstheme="minorHAnsi"/>
-        </w:rPr>
-      </w:pPr>
-      <w:r>
-        <w:rPr>
-          <w:rFonts w:cstheme="minorHAnsi"/>
-        </w:rPr>
-        <w:t xml:space="preserve">              is greater than the current depth. Append the node onto the current depth's </w:t>
-      </w:r>
-      <w:proofErr w:type="spellStart"/>
-      <w:r>
-        <w:rPr>
-          <w:rFonts w:cstheme="minorHAnsi"/>
-        </w:rPr>
-        <w:t>arraylist</w:t>
-      </w:r>
-      <w:proofErr w:type="spellEnd"/>
-      <w:r>
-        <w:rPr>
-          <w:rFonts w:cstheme="minorHAnsi"/>
-        </w:rPr>
-        <w:t>.</w:t>
-      </w:r>
-    </w:p>
-    <w:p>
-      <w:pPr>
-        <w:contextualSpacing/>
-        <w:rPr>
-          <w:rFonts w:cstheme="minorHAnsi"/>
-        </w:rPr>
-      </w:pPr>
-    </w:p>
-    <w:p>
-      <w:pPr>
-        <w:contextualSpacing/>
-        <w:rPr>
-          <w:rFonts w:cstheme="minorHAnsi"/>
-        </w:rPr>
-      </w:pPr>
-      <w:r>
-        <w:rPr>
-          <w:rFonts w:cstheme="minorHAnsi"/>
-        </w:rPr>
-        <w:t xml:space="preserve">              Left to right occurs by calling left child before right in DFS.</w:t>
-      </w:r>
-    </w:p>
-    <w:p>
-      <w:pPr>
-        <w:contextualSpacing/>
-        <w:rPr>
-          <w:rFonts w:cstheme="minorHAnsi"/>
-        </w:rPr>
-      </w:pPr>
-    </w:p>
-    <w:p>
-      <w:pPr>
-        <w:rPr>
-          <w:rFonts w:cstheme="minorHAnsi"/>
-        </w:rPr>
-      </w:pPr>
-      <w:r>
-        <w:rPr>
-          <w:rFonts w:cstheme="minorHAnsi"/>
-        </w:rPr>
-        <w:t xml:space="preserve">-Climbing Stairs – climbing stair case, n steps to reach the top. You can climb in either 1 or 2 steps. How many ways can you climb to the </w:t>
-      </w:r>
-      <w:proofErr w:type="gramStart"/>
-      <w:r>
-        <w:rPr>
-          <w:rFonts w:cstheme="minorHAnsi"/>
-        </w:rPr>
-        <w:t>top.</w:t>
-      </w:r>
-      <w:proofErr w:type="gramEnd"/>
-    </w:p>
-    <w:p>
-      <w:pPr>
-        <w:ind w:left="720"/>
-        <w:rPr>
-          <w:rFonts w:cstheme="minorHAnsi"/>
-        </w:rPr>
-      </w:pPr>
-      <w:r>
-        <w:rPr>
-          <w:rFonts w:cstheme="minorHAnsi"/>
-        </w:rPr>
-        <w:lastRenderedPageBreak/>
-        <w:t xml:space="preserve">Dynamic Programming: </w:t>
-      </w:r>
-      <w:r>
-        <w:rPr>
-          <w:rFonts w:cstheme="minorHAnsi"/>
-        </w:rPr>
-        <w:t xml:space="preserve">Iterate from 3 to equals </w:t>
-      </w:r>
-      <w:r>
-        <w:rPr>
-          <w:rFonts w:cstheme="minorHAnsi"/>
-          <w:i/>
-          <w:iCs/>
-        </w:rPr>
-        <w:t>n</w:t>
-      </w:r>
-      <w:r>
-        <w:rPr>
-          <w:rFonts w:cstheme="minorHAnsi"/>
-        </w:rPr>
-        <w:t xml:space="preserve">. Have a variable called sum which sums the total number of ways to current </w:t>
-      </w:r>
-      <w:proofErr w:type="spellStart"/>
-      <w:r>
-        <w:rPr>
-          <w:rFonts w:cstheme="minorHAnsi"/>
-          <w:i/>
-          <w:iCs/>
-        </w:rPr>
-        <w:t>i</w:t>
-      </w:r>
-      <w:proofErr w:type="spellEnd"/>
-      <w:r>
-        <w:rPr>
-          <w:rFonts w:cstheme="minorHAnsi"/>
-          <w:i/>
-          <w:iCs/>
-        </w:rPr>
-        <w:t xml:space="preserve">. </w:t>
-      </w:r>
-      <w:r>
-        <w:rPr>
-          <w:rFonts w:cstheme="minorHAnsi"/>
-          <w:i/>
-          <w:iCs/>
-        </w:rPr>
-        <w:t>first = 1</w:t>
-      </w:r>
-      <w:r>
-        <w:rPr>
-          <w:rFonts w:cstheme="minorHAnsi"/>
-        </w:rPr>
-        <w:t xml:space="preserve">, </w:t>
-      </w:r>
-      <w:r>
-        <w:rPr>
-          <w:rFonts w:cstheme="minorHAnsi"/>
-          <w:i/>
-          <w:iCs/>
-        </w:rPr>
-        <w:t>second = 2</w:t>
-      </w:r>
-      <w:r>
-        <w:rPr>
-          <w:rFonts w:cstheme="minorHAnsi"/>
-        </w:rPr>
-        <w:t xml:space="preserve">. Within each iteration, </w:t>
-      </w:r>
-      <w:r>
-        <w:rPr>
-          <w:rFonts w:cstheme="minorHAnsi"/>
-          <w:i/>
-          <w:iCs/>
-        </w:rPr>
-        <w:t>sum = 0;</w:t>
-      </w:r>
-      <w:r>
-        <w:rPr>
-          <w:rFonts w:cstheme="minorHAnsi"/>
-        </w:rPr>
-        <w:t xml:space="preserve"> </w:t>
-      </w:r>
-      <w:r>
-        <w:rPr>
-          <w:rFonts w:cstheme="minorHAnsi"/>
-          <w:i/>
-          <w:iCs/>
-        </w:rPr>
-        <w:t>sum += first + second.</w:t>
-      </w:r>
-      <w:r>
-        <w:rPr>
-          <w:rFonts w:cstheme="minorHAnsi"/>
-        </w:rPr>
-        <w:t xml:space="preserve"> If </w:t>
-      </w:r>
-      <w:proofErr w:type="spellStart"/>
-      <w:r>
-        <w:rPr>
-          <w:rFonts w:cstheme="minorHAnsi"/>
-          <w:i/>
-          <w:iCs/>
-        </w:rPr>
-        <w:t>i</w:t>
-      </w:r>
-      <w:proofErr w:type="spellEnd"/>
-      <w:r>
-        <w:rPr>
-          <w:rFonts w:cstheme="minorHAnsi"/>
-          <w:i/>
-          <w:iCs/>
-        </w:rPr>
-        <w:t xml:space="preserve"> % </w:t>
-      </w:r>
-      <w:proofErr w:type="gramStart"/>
-      <w:r>
-        <w:rPr>
-          <w:rFonts w:cstheme="minorHAnsi"/>
-          <w:i/>
-          <w:iCs/>
-        </w:rPr>
-        <w:t>2 !</w:t>
-      </w:r>
-      <w:proofErr w:type="gramEnd"/>
-      <w:r>
-        <w:rPr>
-          <w:rFonts w:cstheme="minorHAnsi"/>
-          <w:i/>
-          <w:iCs/>
-        </w:rPr>
-        <w:t>= 0, first = sum, else second  = sum</w:t>
-      </w:r>
-      <w:r>
-        <w:rPr>
-          <w:rFonts w:cstheme="minorHAnsi"/>
-        </w:rPr>
-        <w:t xml:space="preserve">. </w:t>
-      </w:r>
-      <w:r>
-        <w:rPr>
-          <w:rFonts w:cstheme="minorHAnsi"/>
-          <w:i/>
-          <w:iCs/>
-        </w:rPr>
-        <w:t xml:space="preserve">sum </w:t>
-      </w:r>
-      <w:r>
-        <w:rPr>
-          <w:rFonts w:cstheme="minorHAnsi"/>
-        </w:rPr>
-        <w:t>at the end is the total number of ways up the stairs.</w:t>
-      </w:r>
-    </w:p>
-    <w:p>
-      <w:pPr>
-        <w:rPr>
-          <w:rFonts w:cstheme="minorHAnsi"/>
-        </w:rPr>
-      </w:pPr>
-      <w:r>
-        <w:rPr>
-          <w:rFonts w:cstheme="minorHAnsi"/>
-        </w:rPr>
-        <w:t xml:space="preserve">-Minimum Path Sum </w:t>
-      </w:r>
-      <w:r>
-        <w:rPr>
-          <w:rFonts w:cstheme="minorHAnsi"/>
-        </w:rPr>
-        <w:t>–</w:t>
-      </w:r>
-      <w:r>
-        <w:rPr>
-          <w:rFonts w:cstheme="minorHAnsi"/>
-        </w:rPr>
-        <w:t xml:space="preserve"> </w:t>
-      </w:r>
-      <w:r>
-        <w:rPr>
-          <w:rFonts w:cstheme="minorHAnsi"/>
-          <w:i/>
-          <w:iCs/>
-        </w:rPr>
-        <w:t>m x n</w:t>
-      </w:r>
-      <w:r>
-        <w:rPr>
-          <w:rFonts w:cstheme="minorHAnsi"/>
-        </w:rPr>
-        <w:t xml:space="preserve"> grid with non-negative integers, find a path from top left to bottom right which minimizes the sum along its path. You can only move down or right.</w:t>
-      </w:r>
-    </w:p>
-    <w:p>
-      <w:pPr>
-        <w:ind w:left="720"/>
-        <w:rPr>
-          <w:rFonts w:cstheme="minorHAnsi"/>
-        </w:rPr>
-      </w:pPr>
-      <w:r>
-        <w:rPr>
-          <w:rFonts w:cstheme="minorHAnsi"/>
-        </w:rPr>
-        <w:t xml:space="preserve">Dynamic Programming: Create another grid of </w:t>
-      </w:r>
-      <w:r>
-        <w:rPr>
-          <w:rFonts w:cstheme="minorHAnsi"/>
-          <w:i/>
-          <w:iCs/>
-        </w:rPr>
-        <w:t>m x n</w:t>
-      </w:r>
-      <w:r>
-        <w:rPr>
-          <w:rFonts w:cstheme="minorHAnsi"/>
-        </w:rPr>
-        <w:t xml:space="preserve"> size that tracks costs and set them all to -1. Set the top left of the cost grid to the original grid’s value in the top left spot.</w:t>
-      </w:r>
-      <w:r>
-        <w:rPr>
-          <w:rFonts w:cstheme="minorHAnsi"/>
-        </w:rPr>
-        <w:t xml:space="preserve"> Iterate through the cost grid in ascending row and column order, and set the new square on minimum of the top square and left square plus the cost of the current square. Return the bottom right square of the cost matrix.</w:t>
-      </w:r>
-    </w:p>
-    <w:p>
-      <w:pPr>
-        <w:rPr>
-          <w:rFonts w:cstheme="minorHAnsi"/>
-        </w:rPr>
-      </w:pPr>
-      <w:r>
-        <w:rPr>
-          <w:rFonts w:cstheme="minorHAnsi"/>
-        </w:rPr>
-        <w:t xml:space="preserve">-Search a 2D Matrix </w:t>
-      </w:r>
-      <w:r>
-        <w:rPr>
-          <w:rFonts w:cstheme="minorHAnsi"/>
-        </w:rPr>
-        <w:t>–</w:t>
-      </w:r>
-      <w:r>
-        <w:rPr>
-          <w:rFonts w:cstheme="minorHAnsi"/>
-        </w:rPr>
-        <w:t xml:space="preserve"> </w:t>
-      </w:r>
-      <w:r>
-        <w:rPr>
-          <w:rFonts w:cstheme="minorHAnsi"/>
-        </w:rPr>
-        <w:t xml:space="preserve">search for a value in an </w:t>
-      </w:r>
-      <w:r>
-        <w:rPr>
-          <w:rFonts w:cstheme="minorHAnsi"/>
-          <w:i/>
-          <w:iCs/>
-        </w:rPr>
-        <w:t>m x n</w:t>
-      </w:r>
-      <w:r>
-        <w:rPr>
-          <w:rFonts w:cstheme="minorHAnsi"/>
-        </w:rPr>
-        <w:t xml:space="preserve"> matrix. Each row in the matrix is sorted in ascending order. The first number in a row is greater than the last number in the previous row.</w:t>
-      </w:r>
-    </w:p>
-    <w:p>
-      <w:pPr>
-        <w:rPr>
-          <w:rFonts w:cstheme="minorHAnsi"/>
-        </w:rPr>
-      </w:pPr>
-      <w:r>
-        <w:rPr>
-          <w:rFonts w:cstheme="minorHAnsi"/>
-        </w:rPr>
-        <w:tab/>
-        <w:t>Binary Search – During binary search, implicitly convert row and column indices into 1D array</w:t>
-      </w:r>
-      <w:r>
-        <w:rPr>
-          <w:rFonts w:cstheme="minorHAnsi"/>
-        </w:rPr>
-        <w:tab/>
-        <w:t xml:space="preserve">indices. </w:t>
-      </w:r>
-      <w:r>
-        <w:rPr>
-          <w:rFonts w:cstheme="minorHAnsi"/>
-          <w:i/>
-          <w:iCs/>
-        </w:rPr>
-        <w:t xml:space="preserve">row = mid / </w:t>
-      </w:r>
-      <w:proofErr w:type="spellStart"/>
-      <w:proofErr w:type="gramStart"/>
-      <w:r>
-        <w:rPr>
-          <w:rFonts w:cstheme="minorHAnsi"/>
-          <w:i/>
-          <w:iCs/>
-        </w:rPr>
-        <w:t>arr</w:t>
-      </w:r>
-      <w:proofErr w:type="spellEnd"/>
-      <w:r>
-        <w:rPr>
-          <w:rFonts w:cstheme="minorHAnsi"/>
-          <w:i/>
-          <w:iCs/>
-        </w:rPr>
-        <w:t>[</w:t>
-      </w:r>
-      <w:proofErr w:type="gramEnd"/>
-      <w:r>
-        <w:rPr>
-          <w:rFonts w:cstheme="minorHAnsi"/>
-          <w:i/>
-          <w:iCs/>
-        </w:rPr>
-        <w:t xml:space="preserve">0].length, col = mid % </w:t>
-      </w:r>
-      <w:proofErr w:type="spellStart"/>
-      <w:r>
-        <w:rPr>
-          <w:rFonts w:cstheme="minorHAnsi"/>
-          <w:i/>
-          <w:iCs/>
-        </w:rPr>
-        <w:t>arr</w:t>
-      </w:r>
-      <w:proofErr w:type="spellEnd"/>
-      <w:r>
-        <w:rPr>
-          <w:rFonts w:cstheme="minorHAnsi"/>
-          <w:i/>
-          <w:iCs/>
-        </w:rPr>
-        <w:t>[0].length</w:t>
-      </w:r>
-      <w:r>
-        <w:rPr>
-          <w:rFonts w:cstheme="minorHAnsi"/>
-        </w:rPr>
-        <w:t xml:space="preserve">. </w:t>
-      </w:r>
-    </w:p>
-    <w:p>
-      <w:pPr>
-        <w:rPr>
-          <w:rFonts w:cstheme="minorHAnsi"/>
-        </w:rPr>
-      </w:pPr>
-      <w:r>
-        <w:rPr>
-          <w:rFonts w:cstheme="minorHAnsi"/>
-        </w:rPr>
-        <w:t>-Two Sum II – Input Array is Sorted – sorted array in ascending order, find two numbers that add up to a specific target.</w:t>
-      </w:r>
-    </w:p>
-    <w:p>
-      <w:pPr>
-        <w:ind w:left="720"/>
-        <w:rPr>
-          <w:rFonts w:cstheme="minorHAnsi"/>
-        </w:rPr>
-      </w:pPr>
-      <w:r>
-        <w:rPr>
-          <w:rFonts w:cstheme="minorHAnsi"/>
-        </w:rPr>
-        <w:t>Two pointer approach for finding target in sorted array – pointer at beginning, pointer at end. If sum is greater than target, decrement right pointer, if it is smaller, increment left pointer. If the pointers cross then the sum does not exist.</w:t>
-      </w:r>
-    </w:p>
-    <w:p>
-      <w:pPr>
-        <w:rPr>
-          <w:rFonts w:cstheme="minorHAnsi"/>
-        </w:rPr>
-      </w:pPr>
-      <w:r>
-        <w:rPr>
-          <w:rFonts w:cstheme="minorHAnsi"/>
-        </w:rPr>
-        <w:t>-Palindrome Permutation – Given a string determine if a permutation of it could form a palindrome.</w:t>
-      </w:r>
-    </w:p>
-    <w:p>
-      <w:pPr>
-        <w:ind w:left="720"/>
-        <w:rPr>
-          <w:rFonts w:cstheme="minorHAnsi"/>
-        </w:rPr>
-      </w:pPr>
-      <w:r>
-        <w:rPr>
-          <w:rFonts w:cstheme="minorHAnsi"/>
-        </w:rPr>
-        <w:t>If the number of characters is odd, ensure that all character counts are even except 1 character which is one. If the count is even, all character counts must be even.</w:t>
-      </w:r>
-    </w:p>
-    <w:p>
-      <w:pPr>
-        <w:rPr>
-          <w:rFonts w:cstheme="minorHAnsi"/>
-        </w:rPr>
-      </w:pPr>
-      <w:r>
-        <w:rPr>
-          <w:rFonts w:cstheme="minorHAnsi"/>
-        </w:rPr>
-        <w:t xml:space="preserve">-Delete Node in a Linked List – delete a node in a </w:t>
-      </w:r>
-      <w:proofErr w:type="spellStart"/>
-      <w:r>
-        <w:rPr>
-          <w:rFonts w:cstheme="minorHAnsi"/>
-        </w:rPr>
-        <w:t>linkedlist</w:t>
-      </w:r>
-      <w:proofErr w:type="spellEnd"/>
-      <w:r>
-        <w:rPr>
-          <w:rFonts w:cstheme="minorHAnsi"/>
-        </w:rPr>
-        <w:t xml:space="preserve"> given only access to that node</w:t>
-      </w:r>
-    </w:p>
-    <w:p>
-      <w:pPr>
-        <w:ind w:left="720"/>
-        <w:rPr>
-          <w:rFonts w:cstheme="minorHAnsi"/>
-        </w:rPr>
-      </w:pPr>
-      <w:r>
-        <w:rPr>
-          <w:rFonts w:cstheme="minorHAnsi"/>
-        </w:rPr>
-        <w:t xml:space="preserve">Copy next node’s data to current node. Move nodes next pointer to </w:t>
-      </w:r>
-      <w:proofErr w:type="spellStart"/>
-      <w:proofErr w:type="gramStart"/>
-      <w:r>
-        <w:rPr>
-          <w:rFonts w:cstheme="minorHAnsi"/>
-        </w:rPr>
-        <w:t>next.next</w:t>
-      </w:r>
-      <w:proofErr w:type="spellEnd"/>
-      <w:proofErr w:type="gramEnd"/>
-      <w:r>
-        <w:rPr>
-          <w:rFonts w:cstheme="minorHAnsi"/>
-        </w:rPr>
-        <w:t>. Cannot accomplish given access to tail node.</w:t>
-      </w:r>
-    </w:p>
-    <w:p>
-      <w:pPr>
-        <w:rPr>
-          <w:rFonts w:cstheme="minorHAnsi"/>
-        </w:rPr>
-      </w:pPr>
-      <w:r>
-        <w:rPr>
-          <w:rFonts w:cstheme="minorHAnsi"/>
-        </w:rPr>
-        <w:t>- Meeting Rooms – Given array of meeting time intervals as start and end times [s</w:t>
-      </w:r>
-      <w:proofErr w:type="gramStart"/>
-      <w:r>
-        <w:rPr>
-          <w:rFonts w:cstheme="minorHAnsi"/>
-        </w:rPr>
-        <w:t>1,e</w:t>
-      </w:r>
-      <w:proofErr w:type="gramEnd"/>
-      <w:r>
-        <w:rPr>
-          <w:rFonts w:cstheme="minorHAnsi"/>
-        </w:rPr>
-        <w:t>1]…, determine if a person can attend all meetings.</w:t>
-      </w:r>
-    </w:p>
-    <w:p>
-      <w:pPr>
-        <w:ind w:left="720"/>
-        <w:rPr>
-          <w:rFonts w:cstheme="minorHAnsi"/>
-        </w:rPr>
-      </w:pPr>
-      <w:r>
-        <w:rPr>
-          <w:rFonts w:cstheme="minorHAnsi"/>
-        </w:rPr>
-        <w:t>Sort the intervals by ascending start time. Any overlapping intervals will now be adjacent. Iterate through the list from the beginning and check neighboring intervals at each index if they overlap.</w:t>
-      </w:r>
-    </w:p>
-    <w:p>
-      <w:pPr>
-        <w:rPr>
-          <w:rFonts w:cstheme="minorHAnsi"/>
-        </w:rPr>
-      </w:pPr>
-      <w:r>
-        <w:rPr>
-          <w:rFonts w:cstheme="minorHAnsi"/>
-        </w:rPr>
-        <w:t>-Print Immutable LinkedList in Reverse</w:t>
-      </w:r>
-    </w:p>
-    <w:p>
-      <w:pPr>
-        <w:ind w:left="720"/>
-        <w:rPr>
-          <w:rFonts w:cstheme="minorHAnsi"/>
-        </w:rPr>
-      </w:pPr>
-      <w:r>
-        <w:rPr>
-          <w:rFonts w:cstheme="minorHAnsi"/>
-        </w:rPr>
-        <w:t>Recurse until the end of the list, print after the recursive call so it prints out while moving back up the call stack.</w:t>
-      </w:r>
-    </w:p>
-    <w:p>
-      <w:pPr>
-        <w:ind w:left="720"/>
-        <w:contextualSpacing/>
-        <w:rPr>
-          <w:rFonts w:cstheme="minorHAnsi"/>
-        </w:rPr>
-      </w:pPr>
-      <w:r>
-        <w:rPr>
-          <w:rFonts w:cstheme="minorHAnsi"/>
-        </w:rPr>
-        <w:t xml:space="preserve">        </w:t>
-      </w:r>
-      <w:proofErr w:type="gramStart"/>
-      <w:r>
-        <w:rPr>
-          <w:rFonts w:cstheme="minorHAnsi"/>
-        </w:rPr>
-        <w:t>if(</w:t>
-      </w:r>
-      <w:proofErr w:type="gramEnd"/>
-      <w:r>
-        <w:rPr>
-          <w:rFonts w:cstheme="minorHAnsi"/>
-        </w:rPr>
-        <w:t>head != null)</w:t>
-      </w:r>
-    </w:p>
-    <w:p>
-      <w:pPr>
-        <w:ind w:left="720"/>
-        <w:contextualSpacing/>
-        <w:rPr>
-          <w:rFonts w:cstheme="minorHAnsi"/>
-        </w:rPr>
-      </w:pPr>
-      <w:r>
-        <w:rPr>
-          <w:rFonts w:cstheme="minorHAnsi"/>
-        </w:rPr>
-        <w:t xml:space="preserve">        {</w:t>
-      </w:r>
-    </w:p>
-    <w:p>
-      <w:pPr>
-        <w:ind w:left="720"/>
-        <w:contextualSpacing/>
-        <w:rPr>
-          <w:rFonts w:cstheme="minorHAnsi"/>
-        </w:rPr>
-      </w:pPr>
-      <w:r>
-        <w:rPr>
-          <w:rFonts w:cstheme="minorHAnsi"/>
-        </w:rPr>
-        <w:lastRenderedPageBreak/>
-        <w:t xml:space="preserve">            </w:t>
-      </w:r>
-      <w:proofErr w:type="spellStart"/>
-      <w:r>
-        <w:rPr>
-          <w:rFonts w:cstheme="minorHAnsi"/>
-        </w:rPr>
-        <w:t>printLinkedListInReverse</w:t>
-      </w:r>
-      <w:proofErr w:type="spellEnd"/>
-      <w:r>
-        <w:rPr>
-          <w:rFonts w:cstheme="minorHAnsi"/>
-        </w:rPr>
-        <w:t>(</w:t>
-      </w:r>
-      <w:proofErr w:type="spellStart"/>
-      <w:proofErr w:type="gramStart"/>
-      <w:r>
-        <w:rPr>
-          <w:rFonts w:cstheme="minorHAnsi"/>
-        </w:rPr>
-        <w:t>head.getNext</w:t>
-      </w:r>
-      <w:proofErr w:type="spellEnd"/>
-      <w:proofErr w:type="gramEnd"/>
-      <w:r>
-        <w:rPr>
-          <w:rFonts w:cstheme="minorHAnsi"/>
-        </w:rPr>
-        <w:t>());</w:t>
-      </w:r>
-    </w:p>
-    <w:p>
-      <w:pPr>
-        <w:ind w:left="720"/>
-        <w:contextualSpacing/>
-        <w:rPr>
-          <w:rFonts w:cstheme="minorHAnsi"/>
-        </w:rPr>
-      </w:pPr>
-      <w:r>
-        <w:rPr>
-          <w:rFonts w:cstheme="minorHAnsi"/>
-        </w:rPr>
-        <w:t xml:space="preserve">            </w:t>
-      </w:r>
-      <w:proofErr w:type="spellStart"/>
-      <w:proofErr w:type="gramStart"/>
-      <w:r>
-        <w:rPr>
-          <w:rFonts w:cstheme="minorHAnsi"/>
-        </w:rPr>
-        <w:t>head.printValue</w:t>
-      </w:r>
-      <w:proofErr w:type="spellEnd"/>
-      <w:proofErr w:type="gramEnd"/>
-      <w:r>
-        <w:rPr>
-          <w:rFonts w:cstheme="minorHAnsi"/>
-        </w:rPr>
-        <w:t>();</w:t>
-      </w:r>
-    </w:p>
-    <w:p>
-      <w:pPr>
-        <w:ind w:left="720"/>
-        <w:contextualSpacing/>
-        <w:rPr>
-          <w:rFonts w:cstheme="minorHAnsi"/>
-        </w:rPr>
-      </w:pPr>
-      <w:r>
-        <w:rPr>
-          <w:rFonts w:cstheme="minorHAnsi"/>
-        </w:rPr>
-        <w:t xml:space="preserve">        }</w:t>
-      </w:r>
-    </w:p>
-    <w:p>
-      <w:pPr>
-        <w:contextualSpacing/>
-        <w:rPr>
-          <w:rFonts w:cstheme="minorHAnsi"/>
-        </w:rPr>
-      </w:pPr>
-      <w:r>
-        <w:rPr>
-          <w:rFonts w:cstheme="minorHAnsi"/>
-        </w:rPr>
-        <w:t xml:space="preserve">-Meeting Rooms II – Array of meeting time intervals with start and end times </w:t>
-      </w:r>
-      <w:r>
-        <w:rPr>
-          <w:rFonts w:cstheme="minorHAnsi"/>
-          <w:i/>
-          <w:iCs/>
-        </w:rPr>
-        <w:t>[[s1, e1</w:t>
-      </w:r>
-      <w:proofErr w:type="gramStart"/>
-      <w:r>
-        <w:rPr>
-          <w:rFonts w:cstheme="minorHAnsi"/>
-          <w:i/>
-          <w:iCs/>
-        </w:rPr>
-        <w:t>],[</w:t>
-      </w:r>
-      <w:proofErr w:type="gramEnd"/>
-      <w:r>
-        <w:rPr>
-          <w:rFonts w:cstheme="minorHAnsi"/>
-          <w:i/>
-          <w:iCs/>
-        </w:rPr>
-        <w:t>s2,e2]…]</w:t>
-      </w:r>
-      <w:r>
-        <w:rPr>
-          <w:rFonts w:cstheme="minorHAnsi"/>
-        </w:rPr>
-        <w:t xml:space="preserve"> </w:t>
-      </w:r>
-      <w:proofErr w:type="spellStart"/>
-      <w:r>
-        <w:rPr>
-          <w:rFonts w:cstheme="minorHAnsi"/>
-        </w:rPr>
-        <w:t>s.t.</w:t>
-      </w:r>
-      <w:proofErr w:type="spellEnd"/>
-      <w:r>
-        <w:rPr>
-          <w:rFonts w:cstheme="minorHAnsi"/>
-        </w:rPr>
-        <w:t xml:space="preserve"> </w:t>
-      </w:r>
-      <w:r>
-        <w:rPr>
-          <w:rFonts w:cstheme="minorHAnsi"/>
-          <w:i/>
-          <w:iCs/>
-        </w:rPr>
-        <w:t>(</w:t>
-      </w:r>
-      <w:proofErr w:type="spellStart"/>
-      <w:r>
-        <w:rPr>
-          <w:rFonts w:cstheme="minorHAnsi"/>
-          <w:i/>
-          <w:iCs/>
-        </w:rPr>
-        <w:t>si</w:t>
-      </w:r>
-      <w:proofErr w:type="spellEnd"/>
-      <w:r>
-        <w:rPr>
-          <w:rFonts w:cstheme="minorHAnsi"/>
-          <w:i/>
-          <w:iCs/>
-        </w:rPr>
-        <w:t xml:space="preserve"> &lt; </w:t>
-      </w:r>
-      <w:proofErr w:type="spellStart"/>
-      <w:r>
-        <w:rPr>
-          <w:rFonts w:cstheme="minorHAnsi"/>
-          <w:i/>
-          <w:iCs/>
-        </w:rPr>
-        <w:t>ei</w:t>
-      </w:r>
-      <w:proofErr w:type="spellEnd"/>
-      <w:r>
-        <w:rPr>
-          <w:rFonts w:cstheme="minorHAnsi"/>
-          <w:i/>
-          <w:iCs/>
-        </w:rPr>
-        <w:t>)</w:t>
-      </w:r>
-      <w:r>
-        <w:rPr>
-          <w:rFonts w:cstheme="minorHAnsi"/>
-        </w:rPr>
-        <w:t>, find the minimum number of conference rooms required.</w:t>
-      </w:r>
-    </w:p>
-    <w:p>
-      <w:pPr>
-        <w:contextualSpacing/>
-        <w:rPr>
-          <w:rFonts w:cstheme="minorHAnsi"/>
-        </w:rPr>
-      </w:pPr>
-    </w:p>
-    <w:p>
-      <w:pPr>
-        <w:ind w:left="720"/>
-        <w:contextualSpacing/>
-        <w:rPr>
-          <w:rFonts w:cstheme="minorHAnsi"/>
-        </w:rPr>
-      </w:pPr>
-      <w:r>
-        <w:rPr>
-          <w:rFonts w:cstheme="minorHAnsi"/>
-        </w:rPr>
-        <w:t xml:space="preserve">Sort the intervals by ascending start time. </w:t>
-      </w:r>
-      <w:r>
-        <w:rPr>
-          <w:rFonts w:cstheme="minorHAnsi"/>
-        </w:rPr>
-        <w:t>Add the first interval into a minheap with the ending times as the key. Iterate through the sorted intervals starting at the second interval. If the head of the heap has an end time less than or equal to the current interval, pop off the head. Otherwise do nothing. Add the current interval’s end time into the heap. At the end, the size of the heap is the number of conference rooms required.</w:t>
-      </w:r>
-    </w:p>
-    <w:p>
-      <w:pPr>
-        <w:ind w:left="720"/>
-        <w:contextualSpacing/>
-        <w:rPr>
-          <w:rFonts w:cstheme="minorHAnsi"/>
-        </w:rPr>
-      </w:pPr>
-    </w:p>
-    <w:p>
-      <w:pPr>
-        <w:ind w:left="720"/>
-        <w:contextualSpacing/>
-        <w:rPr>
-          <w:rFonts w:cstheme="minorHAnsi"/>
-        </w:rPr>
-      </w:pPr>
-      <w:r>
-        <w:rPr>
-          <w:rFonts w:cstheme="minorHAnsi"/>
-        </w:rPr>
-        <w:t>Each entry in the priority queue represents an occupied room. Popping off the head represents a room becoming free. Adding an entry into the queue represents a new room being allocated. Since the rooms are sorted by ascending start time, and the queue is by first room free, it is a simulation of the actual progression of meetings.</w:t>
-      </w:r>
-    </w:p>
-    <w:p>
-      <w:pPr>
-        <w:contextualSpacing/>
-        <w:rPr>
-          <w:rFonts w:cstheme="minorHAnsi"/>
-        </w:rPr>
-      </w:pPr>
-    </w:p>
-    <w:p>
-      <w:pPr>
-        <w:contextualSpacing/>
-        <w:rPr>
-          <w:rFonts w:cstheme="minorHAnsi"/>
-        </w:rPr>
-      </w:pPr>
-      <w:r>
-        <w:rPr>
-          <w:rFonts w:cstheme="minorHAnsi"/>
-        </w:rPr>
-        <w:t xml:space="preserve">-Longest Palindromic Substring – Given a string </w:t>
-      </w:r>
-      <w:r>
-        <w:rPr>
-          <w:rFonts w:cstheme="minorHAnsi"/>
-          <w:b/>
-          <w:bCs/>
-        </w:rPr>
-        <w:t>s</w:t>
-      </w:r>
-      <w:r>
-        <w:rPr>
-          <w:rFonts w:cstheme="minorHAnsi"/>
-        </w:rPr>
-        <w:t>, find the longest palindromic substring in s.</w:t>
-      </w:r>
-    </w:p>
-    <w:p>
-      <w:pPr>
-        <w:ind w:left="720"/>
-        <w:contextualSpacing/>
-        <w:rPr>
-          <w:rFonts w:cstheme="minorHAnsi"/>
-        </w:rPr>
-      </w:pPr>
-      <w:r>
-        <w:rPr>
-          <w:rFonts w:cstheme="minorHAnsi"/>
-        </w:rPr>
-        <w:t xml:space="preserve">Palindromes mirror around its center. There are 2n – 1 centers in the string: n centers that are centered on each character in </w:t>
-      </w:r>
-      <w:r>
-        <w:rPr>
-          <w:rFonts w:cstheme="minorHAnsi"/>
-          <w:b/>
-          <w:bCs/>
-        </w:rPr>
-        <w:t>s</w:t>
-      </w:r>
-      <w:r>
-        <w:rPr>
-          <w:rFonts w:cstheme="minorHAnsi"/>
-        </w:rPr>
-        <w:t xml:space="preserve">, and n – 1 centers on the whitespaces between the </w:t>
-      </w:r>
-      <w:proofErr w:type="gramStart"/>
-      <w:r>
-        <w:rPr>
-          <w:rFonts w:cstheme="minorHAnsi"/>
-        </w:rPr>
-        <w:t>characters(</w:t>
-      </w:r>
-      <w:proofErr w:type="gramEnd"/>
-      <w:r>
-        <w:rPr>
-          <w:rFonts w:cstheme="minorHAnsi"/>
-        </w:rPr>
-        <w:t xml:space="preserve">they must be even length palindromes). Iterate through each center and expand </w:t>
-      </w:r>
-      <w:r>
-        <w:rPr>
-          <w:rFonts w:cstheme="minorHAnsi"/>
-        </w:rPr>
-        <w:t>in the left and right directions. Check for the longest palindrome.</w:t>
-      </w:r>
-    </w:p>
-    <w:p>
-      <w:pPr>
-        <w:ind w:left="720"/>
-        <w:contextualSpacing/>
-        <w:rPr>
-          <w:rFonts w:cstheme="minorHAnsi"/>
-        </w:rPr>
-      </w:pPr>
-      <w:r>
-        <w:rPr>
-          <w:rFonts w:cstheme="minorHAnsi"/>
-        </w:rPr>
-        <w:t xml:space="preserve">            </w:t>
-      </w:r>
-      <w:r>
-        <w:rPr>
-          <w:rFonts w:cstheme="minorHAnsi"/>
-        </w:rPr>
-        <w:t>int left;</w:t>
-      </w:r>
-    </w:p>
-    <w:p>
-      <w:pPr>
-        <w:ind w:left="720"/>
-        <w:contextualSpacing/>
-        <w:rPr>
-          <w:rFonts w:cstheme="minorHAnsi"/>
-        </w:rPr>
-      </w:pPr>
-      <w:r>
-        <w:rPr>
-          <w:rFonts w:cstheme="minorHAnsi"/>
-        </w:rPr>
-        <w:t xml:space="preserve">            int right;</w:t>
-      </w:r>
-    </w:p>
-    <w:p>
-      <w:pPr>
-        <w:ind w:left="720"/>
-        <w:contextualSpacing/>
-        <w:rPr>
-          <w:rFonts w:cstheme="minorHAnsi"/>
-        </w:rPr>
-      </w:pPr>
-      <w:r>
-        <w:rPr>
-          <w:rFonts w:cstheme="minorHAnsi"/>
-        </w:rPr>
-        <w:t xml:space="preserve">            if (</w:t>
-      </w:r>
-      <w:proofErr w:type="spellStart"/>
-      <w:r>
-        <w:rPr>
-          <w:rFonts w:cstheme="minorHAnsi"/>
-        </w:rPr>
-        <w:t>i</w:t>
-      </w:r>
-      <w:proofErr w:type="spellEnd"/>
-      <w:r>
-        <w:rPr>
-          <w:rFonts w:cstheme="minorHAnsi"/>
-        </w:rPr>
-        <w:t xml:space="preserve"> % 2 == 0) // on an actual character</w:t>
-      </w:r>
-    </w:p>
-    <w:p>
-      <w:pPr>
-        <w:ind w:left="720"/>
-        <w:contextualSpacing/>
-        <w:rPr>
-          <w:rFonts w:cstheme="minorHAnsi"/>
-        </w:rPr>
-      </w:pPr>
-      <w:r>
-        <w:rPr>
-          <w:rFonts w:cstheme="minorHAnsi"/>
-        </w:rPr>
-        <w:t xml:space="preserve">            {</w:t>
-      </w:r>
-    </w:p>
-    <w:p>
-      <w:pPr>
-        <w:ind w:left="720"/>
-        <w:contextualSpacing/>
-        <w:rPr>
-          <w:rFonts w:cstheme="minorHAnsi"/>
-        </w:rPr>
-      </w:pPr>
-      <w:r>
-        <w:rPr>
-          <w:rFonts w:cstheme="minorHAnsi"/>
-        </w:rPr>
-        <w:t xml:space="preserve">                left = </w:t>
-      </w:r>
-      <w:proofErr w:type="spellStart"/>
-      <w:r>
-        <w:rPr>
-          <w:rFonts w:cstheme="minorHAnsi"/>
-        </w:rPr>
-        <w:t>i</w:t>
-      </w:r>
-      <w:proofErr w:type="spellEnd"/>
-      <w:r>
-        <w:rPr>
-          <w:rFonts w:cstheme="minorHAnsi"/>
-        </w:rPr>
-        <w:t xml:space="preserve"> / 2;</w:t>
-      </w:r>
-    </w:p>
-    <w:p>
-      <w:pPr>
-        <w:ind w:left="720"/>
-        <w:contextualSpacing/>
-        <w:rPr>
-          <w:rFonts w:cstheme="minorHAnsi"/>
-        </w:rPr>
-      </w:pPr>
-      <w:r>
-        <w:rPr>
-          <w:rFonts w:cstheme="minorHAnsi"/>
-        </w:rPr>
-        <w:t xml:space="preserve">                right = </w:t>
-      </w:r>
-      <w:proofErr w:type="spellStart"/>
-      <w:r>
-        <w:rPr>
-          <w:rFonts w:cstheme="minorHAnsi"/>
-        </w:rPr>
-        <w:t>i</w:t>
-      </w:r>
-      <w:proofErr w:type="spellEnd"/>
-      <w:r>
-        <w:rPr>
-          <w:rFonts w:cstheme="minorHAnsi"/>
-        </w:rPr>
-        <w:t xml:space="preserve"> / 2;</w:t>
-      </w:r>
-    </w:p>
-    <w:p>
-      <w:pPr>
-        <w:ind w:left="720"/>
-        <w:contextualSpacing/>
-        <w:rPr>
-          <w:rFonts w:cstheme="minorHAnsi"/>
-        </w:rPr>
-      </w:pPr>
-      <w:r>
-        <w:rPr>
-          <w:rFonts w:cstheme="minorHAnsi"/>
-        </w:rPr>
-        <w:t xml:space="preserve">            }</w:t>
-      </w:r>
-    </w:p>
-    <w:p>
-      <w:pPr>
-        <w:ind w:left="720"/>
-        <w:contextualSpacing/>
-        <w:rPr>
-          <w:rFonts w:cstheme="minorHAnsi"/>
-        </w:rPr>
-      </w:pPr>
-      <w:r>
-        <w:rPr>
-          <w:rFonts w:cstheme="minorHAnsi"/>
-        </w:rPr>
-        <w:t xml:space="preserve">            else    // in between characters</w:t>
-      </w:r>
-    </w:p>
-    <w:p>
-      <w:pPr>
-        <w:ind w:left="720"/>
-        <w:contextualSpacing/>
-        <w:rPr>
-          <w:rFonts w:cstheme="minorHAnsi"/>
-        </w:rPr>
-      </w:pPr>
-      <w:r>
-        <w:rPr>
-          <w:rFonts w:cstheme="minorHAnsi"/>
-        </w:rPr>
-        <w:t xml:space="preserve">            {</w:t>
-      </w:r>
-    </w:p>
-    <w:p>
-      <w:pPr>
-        <w:ind w:left="720"/>
-        <w:contextualSpacing/>
-        <w:rPr>
-          <w:rFonts w:cstheme="minorHAnsi"/>
-        </w:rPr>
-      </w:pPr>
-      <w:r>
-        <w:rPr>
-          <w:rFonts w:cstheme="minorHAnsi"/>
-        </w:rPr>
-        <w:t xml:space="preserve">                left = </w:t>
-      </w:r>
-      <w:proofErr w:type="spellStart"/>
-      <w:r>
-        <w:rPr>
-          <w:rFonts w:cstheme="minorHAnsi"/>
-        </w:rPr>
-        <w:t>i</w:t>
-      </w:r>
-      <w:proofErr w:type="spellEnd"/>
-      <w:r>
-        <w:rPr>
-          <w:rFonts w:cstheme="minorHAnsi"/>
-        </w:rPr>
-        <w:t xml:space="preserve"> / 2;</w:t>
-      </w:r>
-    </w:p>
-    <w:p>
-      <w:pPr>
-        <w:ind w:left="720"/>
-        <w:contextualSpacing/>
-        <w:rPr>
-          <w:rFonts w:cstheme="minorHAnsi"/>
-        </w:rPr>
-      </w:pPr>
-      <w:r>
-        <w:rPr>
-          <w:rFonts w:cstheme="minorHAnsi"/>
-        </w:rPr>
-        <w:t xml:space="preserve">                right = </w:t>
-      </w:r>
-      <w:proofErr w:type="spellStart"/>
-      <w:r>
-        <w:rPr>
-          <w:rFonts w:cstheme="minorHAnsi"/>
-        </w:rPr>
-        <w:t>i</w:t>
-      </w:r>
-      <w:proofErr w:type="spellEnd"/>
-      <w:r>
-        <w:rPr>
-          <w:rFonts w:cstheme="minorHAnsi"/>
-        </w:rPr>
-        <w:t xml:space="preserve"> / 2 + 1;</w:t>
-      </w:r>
-    </w:p>
-    <w:p>
-      <w:pPr>
-        <w:ind w:left="720"/>
-        <w:contextualSpacing/>
-        <w:rPr>
-          <w:rFonts w:cstheme="minorHAnsi"/>
-        </w:rPr>
-      </w:pPr>
-      <w:r>
-        <w:rPr>
-          <w:rFonts w:cstheme="minorHAnsi"/>
-        </w:rPr>
-        <w:t xml:space="preserve">            }</w:t>
-      </w:r>
-    </w:p>
-    <w:p>
-      <w:pPr>
-        <w:ind w:left="720"/>
-        <w:contextualSpacing/>
-        <w:rPr>
-          <w:rFonts w:cstheme="minorHAnsi"/>
-        </w:rPr>
-      </w:pPr>
-      <w:r>
-        <w:rPr>
-          <w:rFonts w:cstheme="minorHAnsi"/>
-        </w:rPr>
-        <w:t xml:space="preserve">            while (left &gt;= 0 &amp;&amp; right &lt; length)</w:t>
-      </w:r>
-    </w:p>
-    <w:p>
-      <w:pPr>
-        <w:ind w:left="720"/>
-        <w:contextualSpacing/>
-        <w:rPr>
-          <w:rFonts w:cstheme="minorHAnsi"/>
-        </w:rPr>
-      </w:pPr>
-      <w:r>
-        <w:rPr>
-          <w:rFonts w:cstheme="minorHAnsi"/>
-        </w:rPr>
-        <w:t xml:space="preserve">            {</w:t>
-      </w:r>
-    </w:p>
-    <w:p>
-      <w:pPr>
-        <w:ind w:left="720"/>
-        <w:contextualSpacing/>
-        <w:rPr>
-          <w:rFonts w:cstheme="minorHAnsi"/>
-        </w:rPr>
-      </w:pPr>
-      <w:r>
-        <w:rPr>
-          <w:rFonts w:cstheme="minorHAnsi"/>
-        </w:rPr>
-        <w:t xml:space="preserve">                if (</w:t>
-      </w:r>
-      <w:proofErr w:type="spellStart"/>
-      <w:proofErr w:type="gramStart"/>
-      <w:r>
-        <w:rPr>
-          <w:rFonts w:cstheme="minorHAnsi"/>
-        </w:rPr>
-        <w:t>s.charAt</w:t>
-      </w:r>
-      <w:proofErr w:type="spellEnd"/>
-      <w:proofErr w:type="gramEnd"/>
-      <w:r>
-        <w:rPr>
-          <w:rFonts w:cstheme="minorHAnsi"/>
-        </w:rPr>
-        <w:t xml:space="preserve">(left) == </w:t>
-      </w:r>
-      <w:proofErr w:type="spellStart"/>
-      <w:r>
-        <w:rPr>
-          <w:rFonts w:cstheme="minorHAnsi"/>
-        </w:rPr>
-        <w:t>s.charAt</w:t>
-      </w:r>
-      <w:proofErr w:type="spellEnd"/>
-      <w:r>
-        <w:rPr>
-          <w:rFonts w:cstheme="minorHAnsi"/>
-        </w:rPr>
-        <w:t>(right))</w:t>
-      </w:r>
-    </w:p>
-    <w:p>
-      <w:pPr>
-        <w:ind w:left="720"/>
-        <w:contextualSpacing/>
-        <w:rPr>
-          <w:rFonts w:cstheme="minorHAnsi"/>
-        </w:rPr>
-      </w:pPr>
-      <w:r>
-        <w:rPr>
-          <w:rFonts w:cstheme="minorHAnsi"/>
-        </w:rPr>
-        <w:t xml:space="preserve">                {</w:t>
-      </w:r>
-    </w:p>
-    <w:p>
-      <w:pPr>
-        <w:ind w:left="720"/>
-        <w:contextualSpacing/>
-        <w:rPr>
-          <w:rFonts w:cstheme="minorHAnsi"/>
-        </w:rPr>
-      </w:pPr>
-      <w:r>
-        <w:rPr>
-          <w:rFonts w:cstheme="minorHAnsi"/>
-        </w:rPr>
-        <w:t xml:space="preserve">                    if (right - left + 1 &gt; max)</w:t>
-      </w:r>
-    </w:p>
-    <w:p>
-      <w:pPr>
-        <w:ind w:left="720"/>
-        <w:contextualSpacing/>
-        <w:rPr>
-          <w:rFonts w:cstheme="minorHAnsi"/>
-        </w:rPr>
-      </w:pPr>
-      <w:r>
-        <w:rPr>
-          <w:rFonts w:cstheme="minorHAnsi"/>
-        </w:rPr>
-        <w:t xml:space="preserve">                    {</w:t>
-      </w:r>
-    </w:p>
-    <w:p>
-      <w:pPr>
-        <w:ind w:left="720"/>
-        <w:contextualSpacing/>
-        <w:rPr>
-          <w:rFonts w:cstheme="minorHAnsi"/>
-        </w:rPr>
-      </w:pPr>
-      <w:r>
-        <w:rPr>
-          <w:rFonts w:cstheme="minorHAnsi"/>
-        </w:rPr>
-        <w:t xml:space="preserve">                        max = right - left + 1;</w:t>
-      </w:r>
-    </w:p>
-    <w:p>
-      <w:pPr>
-        <w:ind w:left="720"/>
-        <w:contextualSpacing/>
-        <w:rPr>
-          <w:rFonts w:cstheme="minorHAnsi"/>
-        </w:rPr>
-      </w:pPr>
-      <w:r>
-        <w:rPr>
-          <w:rFonts w:cstheme="minorHAnsi"/>
-        </w:rPr>
-        <w:t xml:space="preserve">                        </w:t>
-      </w:r>
-      <w:proofErr w:type="spellStart"/>
-      <w:r>
-        <w:rPr>
-          <w:rFonts w:cstheme="minorHAnsi"/>
-        </w:rPr>
-        <w:t>l_i</w:t>
-      </w:r>
-      <w:proofErr w:type="spellEnd"/>
-      <w:r>
-        <w:rPr>
-          <w:rFonts w:cstheme="minorHAnsi"/>
-        </w:rPr>
-        <w:t xml:space="preserve"> = left;</w:t>
-      </w:r>
-    </w:p>
-    <w:p>
-      <w:pPr>
-        <w:ind w:left="720"/>
-        <w:contextualSpacing/>
-        <w:rPr>
-          <w:rFonts w:cstheme="minorHAnsi"/>
-        </w:rPr>
-      </w:pPr>
-      <w:r>
-        <w:rPr>
-          <w:rFonts w:cstheme="minorHAnsi"/>
-        </w:rPr>
-        <w:t xml:space="preserve">                        </w:t>
-      </w:r>
-      <w:proofErr w:type="spellStart"/>
-      <w:r>
-        <w:rPr>
-          <w:rFonts w:cstheme="minorHAnsi"/>
-        </w:rPr>
-        <w:t>r_i</w:t>
-      </w:r>
-      <w:proofErr w:type="spellEnd"/>
-      <w:r>
-        <w:rPr>
-          <w:rFonts w:cstheme="minorHAnsi"/>
-        </w:rPr>
-        <w:t xml:space="preserve"> = right;</w:t>
-      </w:r>
-    </w:p>
-    <w:p>
-      <w:pPr>
-        <w:ind w:left="720"/>
-        <w:contextualSpacing/>
-        <w:rPr>
-          <w:rFonts w:cstheme="minorHAnsi"/>
-        </w:rPr>
-      </w:pPr>
-      <w:r>
-        <w:rPr>
-          <w:rFonts w:cstheme="minorHAnsi"/>
-        </w:rPr>
-        <w:t xml:space="preserve">                    }</w:t>
-      </w:r>
-    </w:p>
-    <w:p>
-      <w:pPr>
-        <w:ind w:left="720"/>
-        <w:contextualSpacing/>
-        <w:rPr>
-          <w:rFonts w:cstheme="minorHAnsi"/>
-        </w:rPr>
-      </w:pPr>
-      <w:r>
-        <w:rPr>
-          <w:rFonts w:cstheme="minorHAnsi"/>
-        </w:rPr>
-        <w:lastRenderedPageBreak/>
-        <w:t xml:space="preserve">                    --left;</w:t>
-      </w:r>
-    </w:p>
-    <w:p>
-      <w:pPr>
-        <w:ind w:left="720"/>
-        <w:contextualSpacing/>
-        <w:rPr>
-          <w:rFonts w:cstheme="minorHAnsi"/>
-        </w:rPr>
-      </w:pPr>
-      <w:r>
-        <w:rPr>
-          <w:rFonts w:cstheme="minorHAnsi"/>
-        </w:rPr>
-        <w:t xml:space="preserve">                    ++right;</w:t>
-      </w:r>
-    </w:p>
-    <w:p>
-      <w:pPr>
-        <w:ind w:left="720"/>
-        <w:contextualSpacing/>
-        <w:rPr>
-          <w:rFonts w:cstheme="minorHAnsi"/>
-        </w:rPr>
-      </w:pPr>
-      <w:r>
-        <w:rPr>
-          <w:rFonts w:cstheme="minorHAnsi"/>
-        </w:rPr>
-        <w:t xml:space="preserve">                }</w:t>
-      </w:r>
-    </w:p>
-    <w:p>
-      <w:pPr>
-        <w:ind w:left="720"/>
-        <w:contextualSpacing/>
-        <w:rPr>
-          <w:rFonts w:cstheme="minorHAnsi"/>
-        </w:rPr>
-      </w:pPr>
-      <w:r>
-        <w:rPr>
-          <w:rFonts w:cstheme="minorHAnsi"/>
-        </w:rPr>
-        <w:t xml:space="preserve">                else</w:t>
-      </w:r>
-    </w:p>
-    <w:p>
-      <w:pPr>
-        <w:ind w:left="720"/>
-        <w:contextualSpacing/>
-        <w:rPr>
-          <w:rFonts w:cstheme="minorHAnsi"/>
-        </w:rPr>
-      </w:pPr>
-      <w:r>
-        <w:rPr>
-          <w:rFonts w:cstheme="minorHAnsi"/>
-        </w:rPr>
-        <w:t xml:space="preserve">                {</w:t>
-      </w:r>
-    </w:p>
-    <w:p>
-      <w:pPr>
-        <w:ind w:left="720"/>
-        <w:contextualSpacing/>
-        <w:rPr>
-          <w:rFonts w:cstheme="minorHAnsi"/>
-        </w:rPr>
-      </w:pPr>
-      <w:r>
-        <w:rPr>
-          <w:rFonts w:cstheme="minorHAnsi"/>
-        </w:rPr>
-        <w:t xml:space="preserve">                    break;</w:t>
-      </w:r>
-    </w:p>
-    <w:p>
-      <w:pPr>
-        <w:ind w:left="720"/>
-        <w:contextualSpacing/>
-        <w:rPr>
-          <w:rFonts w:cstheme="minorHAnsi"/>
-        </w:rPr>
-      </w:pPr>
-      <w:r>
-        <w:rPr>
-          <w:rFonts w:cstheme="minorHAnsi"/>
-        </w:rPr>
-        <w:t xml:space="preserve">                }</w:t>
-      </w:r>
-    </w:p>
-    <w:p>
-      <w:pPr>
-        <w:ind w:left="720"/>
-        <w:contextualSpacing/>
-        <w:rPr>
-          <w:rFonts w:cstheme="minorHAnsi"/>
-        </w:rPr>
-      </w:pPr>
-      <w:r>
-        <w:rPr>
-          <w:rFonts w:cstheme="minorHAnsi"/>
-        </w:rPr>
-        <w:t xml:space="preserve">            }</w:t>
-      </w:r>
-    </w:p>
-    <w:p>
-      <w:pPr>
-        <w:ind w:left="720"/>
-        <w:contextualSpacing/>
-        <w:rPr>
-          <w:rFonts w:cstheme="minorHAnsi"/>
-        </w:rPr>
-      </w:pPr>
-    </w:p>
-    <w:p>
-      <w:pPr>
-        <w:contextualSpacing/>
-      </w:pPr>
-      <w:r>
-        <w:rPr>
-          <w:rFonts w:cstheme="minorHAnsi"/>
-        </w:rPr>
-        <w:t xml:space="preserve">-Verifying an Alien Dictionary – Given a sequence of </w:t>
-      </w:r>
-      <w:r>
-        <w:rPr>
-          <w:rFonts w:cstheme="minorHAnsi"/>
-          <w:i/>
-          <w:iCs/>
-        </w:rPr>
-        <w:t>words</w:t>
-      </w:r>
-      <w:r>
-        <w:rPr>
-          <w:rFonts w:cstheme="minorHAnsi"/>
-        </w:rPr>
-        <w:t xml:space="preserve">, and the </w:t>
-      </w:r>
-      <w:r>
-        <w:rPr>
-          <w:rFonts w:cstheme="minorHAnsi"/>
-          <w:i/>
-          <w:iCs/>
-        </w:rPr>
-        <w:t>order</w:t>
-      </w:r>
-      <w:r>
-        <w:rPr>
-          <w:rFonts w:cstheme="minorHAnsi"/>
-        </w:rPr>
-        <w:t xml:space="preserve"> of the alphabet, verify if the given sequence of </w:t>
-      </w:r>
-      <w:r>
-        <w:rPr>
-          <w:rFonts w:cstheme="minorHAnsi"/>
-          <w:i/>
-          <w:iCs/>
-        </w:rPr>
-        <w:t>words</w:t>
-      </w:r>
-      <w:r>
-        <w:t xml:space="preserve"> is sorted lexicographically in accordance with the </w:t>
-      </w:r>
-      <w:r>
-        <w:rPr>
-          <w:i/>
-          <w:iCs/>
-        </w:rPr>
-        <w:t>order</w:t>
-      </w:r>
-      <w:r>
-        <w:t>.</w:t>
-      </w:r>
-    </w:p>
-    <w:p>
-      <w:pPr>
-        <w:contextualSpacing/>
-      </w:pPr>
-    </w:p>
-    <w:p>
-      <w:pPr>
-        <w:ind w:left="720"/>
-        <w:contextualSpacing/>
-      </w:pPr>
-      <w:r>
-        <w:t xml:space="preserve">Store a HashMap of each letter with their corresponding order by iterating through the </w:t>
-      </w:r>
-      <w:r>
-        <w:rPr>
-          <w:i/>
-          <w:iCs/>
-        </w:rPr>
-        <w:t>order</w:t>
-      </w:r>
-      <w:r>
-        <w:t xml:space="preserve"> string sequence. Find the longest string and store that as </w:t>
-      </w:r>
-      <w:proofErr w:type="spellStart"/>
-      <w:r>
-        <w:t>max_length</w:t>
-      </w:r>
-      <w:proofErr w:type="spellEnd"/>
-      <w:r>
-        <w:t xml:space="preserve">. Iterate through each word in the list and compare it to the previous word in the list. For each compare, iterate from 0 to </w:t>
-      </w:r>
-      <w:proofErr w:type="spellStart"/>
-      <w:r>
-        <w:t>max_length</w:t>
-      </w:r>
-      <w:proofErr w:type="spellEnd"/>
-      <w:r>
-        <w:t>, and compare each letter to ensure the one that comes before is either less than or equal to the one that comes after.</w:t>
-      </w:r>
-    </w:p>
-    <w:p>
-      <w:pPr>
-        <w:ind w:left="720"/>
-        <w:contextualSpacing/>
-      </w:pPr>
-    </w:p>
-    <w:p>
-      <w:pPr>
-        <w:contextualSpacing/>
-      </w:pPr>
-      <w:r>
-        <w:t>-Move Zeroes – Given an array, move all 0’s to the end of the array while maintaining the relative order of the non-zero elements. Do it in-place and minimize the total number of operations.</w:t>
-      </w:r>
-    </w:p>
-    <w:p>
-      <w:pPr>
-        <w:contextualSpacing/>
-      </w:pPr>
-    </w:p>
-    <w:p>
-      <w:pPr>
-        <w:ind w:left="720"/>
-        <w:contextualSpacing/>
-      </w:pPr>
-      <w:r>
-        <w:t>Count the number of zeros. Iterate through the beginning of the array and move all nonzero elements to the front. Zero of the back by counting the number of and stopping when it hits the zero count.</w:t>
-      </w:r>
-      <w:r>
-        <w:t xml:space="preserve"> </w:t>
-      </w:r>
-      <w:r>
-        <w:rPr>
-          <w:i/>
-          <w:iCs/>
-        </w:rPr>
-        <w:t>N</w:t>
-      </w:r>
-      <w:r>
-        <w:t xml:space="preserve"> operations.</w:t>
-      </w:r>
-    </w:p>
-    <w:p>
-      <w:pPr>
-        <w:contextualSpacing/>
-      </w:pPr>
-    </w:p>
-    <w:p>
-      <w:pPr>
-        <w:contextualSpacing/>
-      </w:pPr>
-      <w:r>
-        <w:t>-</w:t>
-      </w:r>
-      <w:r>
-        <w:t>L</w:t>
-      </w:r>
-      <w:r>
-        <w:t xml:space="preserve">owest Common Ancestor of a Binary Tree – Find the Lowest Common Ancestor of two given nodes in a binary tree. </w:t>
-      </w:r>
-      <w:proofErr w:type="gramStart"/>
-      <w:r>
-        <w:t>LCA(</w:t>
-      </w:r>
-      <w:proofErr w:type="gramEnd"/>
-      <w:r>
-        <w:t>lowest node that has both p and q as descendants, where a node can be a descendant of itself)</w:t>
-      </w:r>
-    </w:p>
-    <w:p>
-      <w:pPr>
-        <w:contextualSpacing/>
-      </w:pPr>
-    </w:p>
-    <w:p>
-      <w:pPr>
-        <w:ind w:left="720"/>
-        <w:contextualSpacing/>
-      </w:pPr>
-      <w:r>
-        <w:t xml:space="preserve">Recurse in a DFS search down the tree. If the current node is null, return null. If one of the target nodes is hit, return that target node.  If both the left and right child return not null then the current node is the LCA, return the current node, otherwise, return the non-null node. </w:t>
-      </w:r>
-    </w:p>
-    <w:p>
-      <w:pPr>
-        <w:contextualSpacing/>
-      </w:pPr>
-    </w:p>
-    <w:p>
-      <w:pPr>
-        <w:ind w:left="720"/>
-        <w:contextualSpacing/>
-      </w:pPr>
-      <w:r>
-        <w:t xml:space="preserve">The LCA will get </w:t>
-      </w:r>
-      <w:proofErr w:type="spellStart"/>
-      <w:r>
-        <w:t>propogated</w:t>
-      </w:r>
-      <w:proofErr w:type="spellEnd"/>
-      <w:r>
-        <w:t xml:space="preserve"> to the top because, once both left and right children return non-null nodes, the current node is the LCA and gets returned up the recursive stack. Once the stack returns to each respective node, if it is a parent of both target nodes but not the LCA, one of the children will return back a null node. That call will always return the non-null node which will be the LCA.</w:t>
-      </w:r>
-    </w:p>
-    <w:p>
-      <w:pPr>
-        <w:ind w:left="720"/>
-        <w:contextualSpacing/>
-      </w:pPr>
-    </w:p>
-    <w:p>
-      <w:pPr>
-        <w:ind w:left="720"/>
-        <w:contextualSpacing/>
-      </w:pPr>
-      <w:r>
-        <w:t xml:space="preserve">Out of scope of the problem, but if the target nodes were </w:t>
-      </w:r>
-      <w:r>
-        <w:rPr>
-          <w:i/>
-          <w:iCs/>
-        </w:rPr>
-        <w:t>not</w:t>
-      </w:r>
-      <w:r>
-        <w:t xml:space="preserve"> guaranteed to be in the tree, a one pass over the tree would need to be conducted at the start to check for both nodes.</w:t>
-      </w:r>
-    </w:p>
-    <w:p>
-      <w:pPr>
-        <w:contextualSpacing/>
-      </w:pPr>
-      <w:r>
-        <w:rPr>
-          <w:noProof/>
-        </w:rPr>
-        <w:lastRenderedPageBreak/>
-        <w:drawing>
-          <wp:inline distT="0" distB="0" distL="0" distR="0" wp14:anchorId="1F30BC04" wp14:editId="32F23BCA">
-            <wp:extent cx="5943600" cy="2394585"/>
-            <wp:effectExtent l="0" t="0" r="0" b="5715"/>
-            <wp:docPr id="8" name="Picture 8"/>
             <wp:cNvGraphicFramePr>
               <a:graphicFrameLocks xmlns:a="http://schemas.openxmlformats.org/drawingml/2006/main" noChangeAspect="1"/>
             </wp:cNvGraphicFramePr>
@@ -6608,6 +3356,1656 @@
                   <pic:spPr>
                     <a:xfrm>
                       <a:off x="0" y="0"/>
+                      <a:ext cx="2571837" cy="1391057"/>
+                    </a:xfrm>
+                    <a:prstGeom prst="rect">
+                      <a:avLst/>
+                    </a:prstGeom>
+                  </pic:spPr>
+                </pic:pic>
+              </a:graphicData>
+            </a:graphic>
+          </wp:inline>
+        </w:drawing>
+      </w:r>
+    </w:p>
+    <w:p>
+      <w:pPr>
+        <w:rPr>
+          <w:rFonts w:cstheme="minorHAnsi"/>
+        </w:rPr>
+      </w:pPr>
+      <w:r>
+        <w:rPr>
+          <w:rFonts w:cstheme="minorHAnsi"/>
+        </w:rPr>
+        <w:t>-Minimum Depth of Binary Tree – Given a binary tree, find its minimum depth. The minimum depth is the number of nodes along the shortest path from the root down to the nearest leaf node. A leaf node has no children.</w:t>
+      </w:r>
+    </w:p>
+    <w:p>
+      <w:pPr>
+        <w:ind w:left="720"/>
+        <w:rPr>
+          <w:rFonts w:cstheme="minorHAnsi"/>
+        </w:rPr>
+      </w:pPr>
+      <w:r>
+        <w:rPr>
+          <w:rFonts w:cstheme="minorHAnsi"/>
+        </w:rPr>
+        <w:t>If the current node is null, return 0. Otherwise, if the left child is null, recurse on the right child and return the return value + 1. If the right child is null, recurse on the left child and return the return value + 1. Otherwise, recurse on both left and right, increment both by +1 and return the minimum between the two.</w:t>
+      </w:r>
+    </w:p>
+    <w:p>
+      <w:pPr>
+        <w:ind w:left="720"/>
+        <w:contextualSpacing/>
+        <w:rPr>
+          <w:rFonts w:cstheme="minorHAnsi"/>
+        </w:rPr>
+      </w:pPr>
+      <w:r>
+        <w:rPr>
+          <w:noProof/>
+        </w:rPr>
+        <w:lastRenderedPageBreak/>
+        <w:drawing>
+          <wp:inline distT="0" distB="0" distL="0" distR="0" wp14:anchorId="6B1A8961" wp14:editId="19DBC085">
+            <wp:extent cx="2622550" cy="2444853"/>
+            <wp:effectExtent l="0" t="0" r="6350" b="0"/>
+            <wp:docPr id="9" name="Picture 9"/>
+            <wp:cNvGraphicFramePr>
+              <a:graphicFrameLocks xmlns:a="http://schemas.openxmlformats.org/drawingml/2006/main" noChangeAspect="1"/>
+            </wp:cNvGraphicFramePr>
+            <a:graphic xmlns:a="http://schemas.openxmlformats.org/drawingml/2006/main">
+              <a:graphicData uri="http://schemas.openxmlformats.org/drawingml/2006/picture">
+                <pic:pic xmlns:pic="http://schemas.openxmlformats.org/drawingml/2006/picture">
+                  <pic:nvPicPr>
+                    <pic:cNvPr id="1" name=""/>
+                    <pic:cNvPicPr/>
+                  </pic:nvPicPr>
+                  <pic:blipFill>
+                    <a:blip r:embed="rId15"/>
+                    <a:stretch>
+                      <a:fillRect/>
+                    </a:stretch>
+                  </pic:blipFill>
+                  <pic:spPr>
+                    <a:xfrm>
+                      <a:off x="0" y="0"/>
+                      <a:ext cx="2655622" cy="2475684"/>
+                    </a:xfrm>
+                    <a:prstGeom prst="rect">
+                      <a:avLst/>
+                    </a:prstGeom>
+                  </pic:spPr>
+                </pic:pic>
+              </a:graphicData>
+            </a:graphic>
+          </wp:inline>
+        </w:drawing>
+      </w:r>
+    </w:p>
+    <w:p>
+      <w:pPr>
+        <w:ind w:left="720"/>
+        <w:contextualSpacing/>
+        <w:rPr>
+          <w:rFonts w:cstheme="minorHAnsi"/>
+        </w:rPr>
+      </w:pPr>
+    </w:p>
+    <w:p>
+      <w:pPr>
+        <w:contextualSpacing/>
+        <w:rPr>
+          <w:rFonts w:cstheme="minorHAnsi"/>
+        </w:rPr>
+      </w:pPr>
+      <w:r>
+        <w:rPr>
+          <w:rFonts w:cstheme="minorHAnsi"/>
+        </w:rPr>
+        <w:t xml:space="preserve">-Binary Tree Level Order Traversal -- </w:t>
+      </w:r>
+      <w:r>
+        <w:rPr>
+          <w:rFonts w:cstheme="minorHAnsi"/>
+        </w:rPr>
+        <w:t>Given a binary tree, return the level order traversal of its nodes'</w:t>
+      </w:r>
+    </w:p>
+    <w:p>
+      <w:pPr>
+        <w:contextualSpacing/>
+        <w:rPr>
+          <w:rFonts w:cstheme="minorHAnsi"/>
+        </w:rPr>
+      </w:pPr>
+      <w:r>
+        <w:rPr>
+          <w:rFonts w:cstheme="minorHAnsi"/>
+        </w:rPr>
+        <w:t>values. (ie, from left to right, level by level).</w:t>
+      </w:r>
+    </w:p>
+    <w:p>
+      <w:pPr>
+        <w:contextualSpacing/>
+        <w:rPr>
+          <w:rFonts w:cstheme="minorHAnsi"/>
+        </w:rPr>
+      </w:pPr>
+    </w:p>
+    <w:p>
+      <w:pPr>
+        <w:contextualSpacing/>
+        <w:rPr>
+          <w:rFonts w:cstheme="minorHAnsi"/>
+        </w:rPr>
+      </w:pPr>
+      <w:r>
+        <w:rPr>
+          <w:rFonts w:cstheme="minorHAnsi"/>
+        </w:rPr>
+        <w:tab/>
+      </w:r>
+      <w:r>
+        <w:rPr>
+          <w:rFonts w:cstheme="minorHAnsi"/>
+        </w:rPr>
+        <w:t xml:space="preserve">DFS to traverse the tree. Track the depth through a function </w:t>
+      </w:r>
+      <w:r>
+        <w:rPr>
+          <w:rFonts w:cstheme="minorHAnsi"/>
+        </w:rPr>
+        <w:t>argument</w:t>
+      </w:r>
+      <w:r>
+        <w:rPr>
+          <w:rFonts w:cstheme="minorHAnsi"/>
+        </w:rPr>
+        <w:t xml:space="preserve"> and at each depth</w:t>
+      </w:r>
+    </w:p>
+    <w:p>
+      <w:pPr>
+        <w:contextualSpacing/>
+        <w:rPr>
+          <w:rFonts w:cstheme="minorHAnsi"/>
+        </w:rPr>
+      </w:pPr>
+      <w:r>
+        <w:rPr>
+          <w:rFonts w:cstheme="minorHAnsi"/>
+        </w:rPr>
+        <w:t xml:space="preserve">              check if the current depth is in the arraylist by making sure the size of the arraylist</w:t>
+      </w:r>
+    </w:p>
+    <w:p>
+      <w:pPr>
+        <w:contextualSpacing/>
+        <w:rPr>
+          <w:rFonts w:cstheme="minorHAnsi"/>
+        </w:rPr>
+      </w:pPr>
+      <w:r>
+        <w:rPr>
+          <w:rFonts w:cstheme="minorHAnsi"/>
+        </w:rPr>
+        <w:t xml:space="preserve">              is greater than the current depth. Append the node onto the current depth's arraylist.</w:t>
+      </w:r>
+    </w:p>
+    <w:p>
+      <w:pPr>
+        <w:contextualSpacing/>
+        <w:rPr>
+          <w:rFonts w:cstheme="minorHAnsi"/>
+        </w:rPr>
+      </w:pPr>
+    </w:p>
+    <w:p>
+      <w:pPr>
+        <w:contextualSpacing/>
+        <w:rPr>
+          <w:rFonts w:cstheme="minorHAnsi"/>
+        </w:rPr>
+      </w:pPr>
+      <w:r>
+        <w:rPr>
+          <w:rFonts w:cstheme="minorHAnsi"/>
+        </w:rPr>
+        <w:t xml:space="preserve">              Left to right occurs by calling left child before right in DFS.</w:t>
+      </w:r>
+    </w:p>
+    <w:p>
+      <w:pPr>
+        <w:contextualSpacing/>
+        <w:rPr>
+          <w:rFonts w:cstheme="minorHAnsi"/>
+        </w:rPr>
+      </w:pPr>
+    </w:p>
+    <w:p>
+      <w:pPr>
+        <w:rPr>
+          <w:rFonts w:cstheme="minorHAnsi"/>
+        </w:rPr>
+      </w:pPr>
+      <w:r>
+        <w:rPr>
+          <w:rFonts w:cstheme="minorHAnsi"/>
+        </w:rPr>
+        <w:t>-Climbing Stairs – climbing stair case, n steps to reach the top. You can climb in either 1 or 2 steps. How many ways can you climb to the top.</w:t>
+      </w:r>
+    </w:p>
+    <w:p>
+      <w:pPr>
+        <w:ind w:left="720"/>
+        <w:rPr>
+          <w:rFonts w:cstheme="minorHAnsi"/>
+        </w:rPr>
+      </w:pPr>
+      <w:r>
+        <w:rPr>
+          <w:rFonts w:cstheme="minorHAnsi"/>
+        </w:rPr>
+        <w:t xml:space="preserve">Dynamic Programming: </w:t>
+      </w:r>
+      <w:r>
+        <w:rPr>
+          <w:rFonts w:cstheme="minorHAnsi"/>
+        </w:rPr>
+        <w:t xml:space="preserve">Iterate from 3 to equals </w:t>
+      </w:r>
+      <w:r>
+        <w:rPr>
+          <w:rFonts w:cstheme="minorHAnsi"/>
+          <w:i/>
+          <w:iCs/>
+        </w:rPr>
+        <w:t>n</w:t>
+      </w:r>
+      <w:r>
+        <w:rPr>
+          <w:rFonts w:cstheme="minorHAnsi"/>
+        </w:rPr>
+        <w:t xml:space="preserve">. Have a variable called sum which sums the total number of ways to current </w:t>
+      </w:r>
+      <w:r>
+        <w:rPr>
+          <w:rFonts w:cstheme="minorHAnsi"/>
+          <w:i/>
+          <w:iCs/>
+        </w:rPr>
+        <w:t xml:space="preserve">i. </w:t>
+      </w:r>
+      <w:r>
+        <w:rPr>
+          <w:rFonts w:cstheme="minorHAnsi"/>
+          <w:i/>
+          <w:iCs/>
+        </w:rPr>
+        <w:t>first = 1</w:t>
+      </w:r>
+      <w:r>
+        <w:rPr>
+          <w:rFonts w:cstheme="minorHAnsi"/>
+        </w:rPr>
+        <w:t xml:space="preserve">, </w:t>
+      </w:r>
+      <w:r>
+        <w:rPr>
+          <w:rFonts w:cstheme="minorHAnsi"/>
+          <w:i/>
+          <w:iCs/>
+        </w:rPr>
+        <w:t>second = 2</w:t>
+      </w:r>
+      <w:r>
+        <w:rPr>
+          <w:rFonts w:cstheme="minorHAnsi"/>
+        </w:rPr>
+        <w:t xml:space="preserve">. Within each iteration, </w:t>
+      </w:r>
+      <w:r>
+        <w:rPr>
+          <w:rFonts w:cstheme="minorHAnsi"/>
+          <w:i/>
+          <w:iCs/>
+        </w:rPr>
+        <w:t>sum = 0;</w:t>
+      </w:r>
+      <w:r>
+        <w:rPr>
+          <w:rFonts w:cstheme="minorHAnsi"/>
+        </w:rPr>
+        <w:t xml:space="preserve"> </w:t>
+      </w:r>
+      <w:r>
+        <w:rPr>
+          <w:rFonts w:cstheme="minorHAnsi"/>
+          <w:i/>
+          <w:iCs/>
+        </w:rPr>
+        <w:t>sum += first + second.</w:t>
+      </w:r>
+      <w:r>
+        <w:rPr>
+          <w:rFonts w:cstheme="minorHAnsi"/>
+        </w:rPr>
+        <w:t xml:space="preserve"> If </w:t>
+      </w:r>
+      <w:r>
+        <w:rPr>
+          <w:rFonts w:cstheme="minorHAnsi"/>
+          <w:i/>
+          <w:iCs/>
+        </w:rPr>
+        <w:t>i % 2 != 0, first = sum, else second  = sum</w:t>
+      </w:r>
+      <w:r>
+        <w:rPr>
+          <w:rFonts w:cstheme="minorHAnsi"/>
+        </w:rPr>
+        <w:t xml:space="preserve">. </w:t>
+      </w:r>
+      <w:r>
+        <w:rPr>
+          <w:rFonts w:cstheme="minorHAnsi"/>
+          <w:i/>
+          <w:iCs/>
+        </w:rPr>
+        <w:t xml:space="preserve">sum </w:t>
+      </w:r>
+      <w:r>
+        <w:rPr>
+          <w:rFonts w:cstheme="minorHAnsi"/>
+        </w:rPr>
+        <w:t>at the end is the total number of ways up the stairs.</w:t>
+      </w:r>
+    </w:p>
+    <w:p>
+      <w:pPr>
+        <w:rPr>
+          <w:rFonts w:cstheme="minorHAnsi"/>
+        </w:rPr>
+      </w:pPr>
+      <w:r>
+        <w:rPr>
+          <w:rFonts w:cstheme="minorHAnsi"/>
+        </w:rPr>
+        <w:t xml:space="preserve">-Minimum Path Sum </w:t>
+      </w:r>
+      <w:r>
+        <w:rPr>
+          <w:rFonts w:cstheme="minorHAnsi"/>
+        </w:rPr>
+        <w:t>–</w:t>
+      </w:r>
+      <w:r>
+        <w:rPr>
+          <w:rFonts w:cstheme="minorHAnsi"/>
+        </w:rPr>
+        <w:t xml:space="preserve"> </w:t>
+      </w:r>
+      <w:r>
+        <w:rPr>
+          <w:rFonts w:cstheme="minorHAnsi"/>
+          <w:i/>
+          <w:iCs/>
+        </w:rPr>
+        <w:t>m x n</w:t>
+      </w:r>
+      <w:r>
+        <w:rPr>
+          <w:rFonts w:cstheme="minorHAnsi"/>
+        </w:rPr>
+        <w:t xml:space="preserve"> grid with non-negative integers, find a path from top left to bottom right which minimizes the sum along its path. You can only move down or right.</w:t>
+      </w:r>
+    </w:p>
+    <w:p>
+      <w:pPr>
+        <w:ind w:left="720"/>
+        <w:rPr>
+          <w:rFonts w:cstheme="minorHAnsi"/>
+        </w:rPr>
+      </w:pPr>
+      <w:r>
+        <w:rPr>
+          <w:rFonts w:cstheme="minorHAnsi"/>
+        </w:rPr>
+        <w:t xml:space="preserve">Dynamic Programming: Create another grid of </w:t>
+      </w:r>
+      <w:r>
+        <w:rPr>
+          <w:rFonts w:cstheme="minorHAnsi"/>
+          <w:i/>
+          <w:iCs/>
+        </w:rPr>
+        <w:t>m x n</w:t>
+      </w:r>
+      <w:r>
+        <w:rPr>
+          <w:rFonts w:cstheme="minorHAnsi"/>
+        </w:rPr>
+        <w:t xml:space="preserve"> size that tracks costs and set them all to -1. Set the top left of the cost grid to the original grid’s value in the top left spot.</w:t>
+      </w:r>
+      <w:r>
+        <w:rPr>
+          <w:rFonts w:cstheme="minorHAnsi"/>
+        </w:rPr>
+        <w:t xml:space="preserve"> Iterate through the cost grid in ascending row and column order, and set the new square on minimum of the top square and left square plus the cost of the current square. Return the bottom right square of the cost matrix.</w:t>
+      </w:r>
+    </w:p>
+    <w:p>
+      <w:pPr>
+        <w:rPr>
+          <w:rFonts w:cstheme="minorHAnsi"/>
+        </w:rPr>
+      </w:pPr>
+      <w:r>
+        <w:rPr>
+          <w:rFonts w:cstheme="minorHAnsi"/>
+        </w:rPr>
+        <w:t xml:space="preserve">-Search a 2D Matrix </w:t>
+      </w:r>
+      <w:r>
+        <w:rPr>
+          <w:rFonts w:cstheme="minorHAnsi"/>
+        </w:rPr>
+        <w:t>–</w:t>
+      </w:r>
+      <w:r>
+        <w:rPr>
+          <w:rFonts w:cstheme="minorHAnsi"/>
+        </w:rPr>
+        <w:t xml:space="preserve"> </w:t>
+      </w:r>
+      <w:r>
+        <w:rPr>
+          <w:rFonts w:cstheme="minorHAnsi"/>
+        </w:rPr>
+        <w:t xml:space="preserve">search for a value in an </w:t>
+      </w:r>
+      <w:r>
+        <w:rPr>
+          <w:rFonts w:cstheme="minorHAnsi"/>
+          <w:i/>
+          <w:iCs/>
+        </w:rPr>
+        <w:t>m x n</w:t>
+      </w:r>
+      <w:r>
+        <w:rPr>
+          <w:rFonts w:cstheme="minorHAnsi"/>
+        </w:rPr>
+        <w:t xml:space="preserve"> matrix. Each row in the matrix is sorted in ascending order. The first number in a row is greater than the last number in the previous row.</w:t>
+      </w:r>
+    </w:p>
+    <w:p>
+      <w:pPr>
+        <w:rPr>
+          <w:rFonts w:cstheme="minorHAnsi"/>
+        </w:rPr>
+      </w:pPr>
+      <w:r>
+        <w:rPr>
+          <w:rFonts w:cstheme="minorHAnsi"/>
+        </w:rPr>
+        <w:tab/>
+        <w:t>Binary Search – During binary search, implicitly convert row and column indices into 1D array</w:t>
+      </w:r>
+      <w:r>
+        <w:rPr>
+          <w:rFonts w:cstheme="minorHAnsi"/>
+        </w:rPr>
+        <w:tab/>
+        <w:t xml:space="preserve">indices. </w:t>
+      </w:r>
+      <w:r>
+        <w:rPr>
+          <w:rFonts w:cstheme="minorHAnsi"/>
+          <w:i/>
+          <w:iCs/>
+        </w:rPr>
+        <w:t>row = mid / arr[0].length, col = mid % arr[0].length</w:t>
+      </w:r>
+      <w:r>
+        <w:rPr>
+          <w:rFonts w:cstheme="minorHAnsi"/>
+        </w:rPr>
+        <w:t xml:space="preserve">. </w:t>
+      </w:r>
+    </w:p>
+    <w:p>
+      <w:pPr>
+        <w:rPr>
+          <w:rFonts w:cstheme="minorHAnsi"/>
+        </w:rPr>
+      </w:pPr>
+      <w:r>
+        <w:rPr>
+          <w:rFonts w:cstheme="minorHAnsi"/>
+        </w:rPr>
+        <w:lastRenderedPageBreak/>
+        <w:t>-Two Sum II – Input Array is Sorted – sorted array in ascending order, find two numbers that add up to a specific target.</w:t>
+      </w:r>
+    </w:p>
+    <w:p>
+      <w:pPr>
+        <w:ind w:left="720"/>
+        <w:rPr>
+          <w:rFonts w:cstheme="minorHAnsi"/>
+        </w:rPr>
+      </w:pPr>
+      <w:r>
+        <w:rPr>
+          <w:rFonts w:cstheme="minorHAnsi"/>
+        </w:rPr>
+        <w:t>Two pointer approach for finding target in sorted array – pointer at beginning, pointer at end. If sum is greater than target, decrement right pointer, if it is smaller, increment left pointer. If the pointers cross then the sum does not exist.</w:t>
+      </w:r>
+    </w:p>
+    <w:p>
+      <w:pPr>
+        <w:rPr>
+          <w:rFonts w:cstheme="minorHAnsi"/>
+        </w:rPr>
+      </w:pPr>
+      <w:r>
+        <w:rPr>
+          <w:rFonts w:cstheme="minorHAnsi"/>
+        </w:rPr>
+        <w:t>-Palindrome Permutation – Given a string determine if a permutation of it could form a palindrome.</w:t>
+      </w:r>
+    </w:p>
+    <w:p>
+      <w:pPr>
+        <w:ind w:left="720"/>
+        <w:rPr>
+          <w:rFonts w:cstheme="minorHAnsi"/>
+        </w:rPr>
+      </w:pPr>
+      <w:r>
+        <w:rPr>
+          <w:rFonts w:cstheme="minorHAnsi"/>
+        </w:rPr>
+        <w:t>If the number of characters is odd, ensure that all character counts are even except 1 character which is one. If the count is even, all character counts must be even.</w:t>
+      </w:r>
+    </w:p>
+    <w:p>
+      <w:pPr>
+        <w:rPr>
+          <w:rFonts w:cstheme="minorHAnsi"/>
+        </w:rPr>
+      </w:pPr>
+      <w:r>
+        <w:rPr>
+          <w:rFonts w:cstheme="minorHAnsi"/>
+        </w:rPr>
+        <w:t>-Valid Palindrome – Given a string, determine if it is a palindrome ignoring cases and considering only alphanumeric characters.</w:t>
+      </w:r>
+    </w:p>
+    <w:p>
+      <w:pPr>
+        <w:ind w:left="720"/>
+        <w:rPr>
+          <w:rFonts w:cstheme="minorHAnsi"/>
+        </w:rPr>
+      </w:pPr>
+      <w:r>
+        <w:rPr>
+          <w:rFonts w:cstheme="minorHAnsi"/>
+        </w:rPr>
+        <w:t>Left and right pointer from end and start. If a character is invalid, move the respective pointer towards the middle. Only check if both pointers are valid when comparing characters.</w:t>
+      </w:r>
+    </w:p>
+    <w:p>
+      <w:pPr>
+        <w:rPr>
+          <w:rFonts w:cstheme="minorHAnsi"/>
+        </w:rPr>
+      </w:pPr>
+      <w:r>
+        <w:rPr>
+          <w:rFonts w:cstheme="minorHAnsi"/>
+        </w:rPr>
+        <w:t>-Valid Palindrome II – Given a non-empty string, at most one character can be deleted. Judge whether it can be made a palindrome.</w:t>
+      </w:r>
+    </w:p>
+    <w:p>
+      <w:pPr>
+        <w:ind w:left="720"/>
+        <w:rPr>
+          <w:rFonts w:cstheme="minorHAnsi"/>
+        </w:rPr>
+      </w:pPr>
+      <w:r>
+        <w:rPr>
+          <w:rFonts w:cstheme="minorHAnsi"/>
+        </w:rPr>
+        <w:t>Two sets of left and right indexes from each end. Keep moving both sets of pointers inwards while the characters are equal. Otherwise if only one set is equal, move that set of pointers inwards. If the first set is not equal and the increment flag has not been set yet, move the first set left pointer in and second set right pointer inwards. Otherwise, if neither set is equal and increment flag has already been set, return false. At the end return true.</w:t>
+      </w:r>
+    </w:p>
+    <w:p>
+      <w:pPr>
+        <w:rPr>
+          <w:rFonts w:cstheme="minorHAnsi"/>
+        </w:rPr>
+      </w:pPr>
+      <w:r>
+        <w:rPr>
+          <w:rFonts w:cstheme="minorHAnsi"/>
+        </w:rPr>
+        <w:t>-Delete Node in a Linked List – delete a node in a linkedlist given only access to that node</w:t>
+      </w:r>
+    </w:p>
+    <w:p>
+      <w:pPr>
+        <w:ind w:left="720"/>
+        <w:rPr>
+          <w:rFonts w:cstheme="minorHAnsi"/>
+        </w:rPr>
+      </w:pPr>
+      <w:r>
+        <w:rPr>
+          <w:rFonts w:cstheme="minorHAnsi"/>
+        </w:rPr>
+        <w:t>Copy next node’s data to current node. Move nodes next pointer to next.next. Cannot accomplish given access to tail node.</w:t>
+      </w:r>
+    </w:p>
+    <w:p>
+      <w:pPr>
+        <w:rPr>
+          <w:rFonts w:cstheme="minorHAnsi"/>
+        </w:rPr>
+      </w:pPr>
+      <w:r>
+        <w:rPr>
+          <w:rFonts w:cstheme="minorHAnsi"/>
+        </w:rPr>
+        <w:t>- Meeting Rooms – Given array of meeting time intervals as start and end times [s1,e1]…, determine if a person can attend all meetings.</w:t>
+      </w:r>
+    </w:p>
+    <w:p>
+      <w:pPr>
+        <w:ind w:left="720"/>
+        <w:rPr>
+          <w:rFonts w:cstheme="minorHAnsi"/>
+        </w:rPr>
+      </w:pPr>
+      <w:r>
+        <w:rPr>
+          <w:rFonts w:cstheme="minorHAnsi"/>
+        </w:rPr>
+        <w:t>Sort the intervals by ascending start time. Any overlapping intervals will now be adjacent. Iterate through the list from the beginning and check neighboring intervals at each index if they overlap.</w:t>
+      </w:r>
+    </w:p>
+    <w:p>
+      <w:pPr>
+        <w:rPr>
+          <w:rFonts w:cstheme="minorHAnsi"/>
+        </w:rPr>
+      </w:pPr>
+      <w:r>
+        <w:rPr>
+          <w:rFonts w:cstheme="minorHAnsi"/>
+        </w:rPr>
+        <w:t>-Print Immutable LinkedList in Reverse</w:t>
+      </w:r>
+    </w:p>
+    <w:p>
+      <w:pPr>
+        <w:ind w:left="720"/>
+        <w:rPr>
+          <w:rFonts w:cstheme="minorHAnsi"/>
+        </w:rPr>
+      </w:pPr>
+      <w:r>
+        <w:rPr>
+          <w:rFonts w:cstheme="minorHAnsi"/>
+        </w:rPr>
+        <w:t>Recurse until the end of the list, print after the recursive call so it prints out while moving back up the call stack.</w:t>
+      </w:r>
+    </w:p>
+    <w:p>
+      <w:pPr>
+        <w:ind w:left="720"/>
+        <w:contextualSpacing/>
+        <w:rPr>
+          <w:rFonts w:cstheme="minorHAnsi"/>
+        </w:rPr>
+      </w:pPr>
+      <w:r>
+        <w:rPr>
+          <w:rFonts w:cstheme="minorHAnsi"/>
+        </w:rPr>
+        <w:t xml:space="preserve">        if(head != null)</w:t>
+      </w:r>
+    </w:p>
+    <w:p>
+      <w:pPr>
+        <w:ind w:left="720"/>
+        <w:contextualSpacing/>
+        <w:rPr>
+          <w:rFonts w:cstheme="minorHAnsi"/>
+        </w:rPr>
+      </w:pPr>
+      <w:r>
+        <w:rPr>
+          <w:rFonts w:cstheme="minorHAnsi"/>
+        </w:rPr>
+        <w:t xml:space="preserve">        {</w:t>
+      </w:r>
+    </w:p>
+    <w:p>
+      <w:pPr>
+        <w:ind w:left="720"/>
+        <w:contextualSpacing/>
+        <w:rPr>
+          <w:rFonts w:cstheme="minorHAnsi"/>
+        </w:rPr>
+      </w:pPr>
+      <w:r>
+        <w:rPr>
+          <w:rFonts w:cstheme="minorHAnsi"/>
+        </w:rPr>
+        <w:t xml:space="preserve">            printLinkedListInReverse(head.getNext());</w:t>
+      </w:r>
+    </w:p>
+    <w:p>
+      <w:pPr>
+        <w:ind w:left="720"/>
+        <w:contextualSpacing/>
+        <w:rPr>
+          <w:rFonts w:cstheme="minorHAnsi"/>
+        </w:rPr>
+      </w:pPr>
+      <w:r>
+        <w:rPr>
+          <w:rFonts w:cstheme="minorHAnsi"/>
+        </w:rPr>
+        <w:t xml:space="preserve">            head.printValue();</w:t>
+      </w:r>
+    </w:p>
+    <w:p>
+      <w:pPr>
+        <w:ind w:left="720"/>
+        <w:contextualSpacing/>
+        <w:rPr>
+          <w:rFonts w:cstheme="minorHAnsi"/>
+        </w:rPr>
+      </w:pPr>
+      <w:r>
+        <w:rPr>
+          <w:rFonts w:cstheme="minorHAnsi"/>
+        </w:rPr>
+        <w:t xml:space="preserve">        }</w:t>
+      </w:r>
+    </w:p>
+    <w:p>
+      <w:pPr>
+        <w:contextualSpacing/>
+        <w:rPr>
+          <w:rFonts w:cstheme="minorHAnsi"/>
+        </w:rPr>
+      </w:pPr>
+      <w:r>
+        <w:rPr>
+          <w:rFonts w:cstheme="minorHAnsi"/>
+        </w:rPr>
+        <w:t xml:space="preserve">-Meeting Rooms II – Array of meeting time intervals with start and end times </w:t>
+      </w:r>
+      <w:r>
+        <w:rPr>
+          <w:rFonts w:cstheme="minorHAnsi"/>
+          <w:i/>
+          <w:iCs/>
+        </w:rPr>
+        <w:t>[[s1, e1],[s2,e2]…]</w:t>
+      </w:r>
+      <w:r>
+        <w:rPr>
+          <w:rFonts w:cstheme="minorHAnsi"/>
+        </w:rPr>
+        <w:t xml:space="preserve"> s.t. </w:t>
+      </w:r>
+      <w:r>
+        <w:rPr>
+          <w:rFonts w:cstheme="minorHAnsi"/>
+          <w:i/>
+          <w:iCs/>
+        </w:rPr>
+        <w:t>(si &lt; ei)</w:t>
+      </w:r>
+      <w:r>
+        <w:rPr>
+          <w:rFonts w:cstheme="minorHAnsi"/>
+        </w:rPr>
+        <w:t>, find the minimum number of conference rooms required.</w:t>
+      </w:r>
+    </w:p>
+    <w:p>
+      <w:pPr>
+        <w:contextualSpacing/>
+        <w:rPr>
+          <w:rFonts w:cstheme="minorHAnsi"/>
+        </w:rPr>
+      </w:pPr>
+    </w:p>
+    <w:p>
+      <w:pPr>
+        <w:ind w:left="720"/>
+        <w:contextualSpacing/>
+        <w:rPr>
+          <w:rFonts w:cstheme="minorHAnsi"/>
+        </w:rPr>
+      </w:pPr>
+      <w:r>
+        <w:rPr>
+          <w:rFonts w:cstheme="minorHAnsi"/>
+        </w:rPr>
+        <w:t xml:space="preserve">Sort the intervals by ascending start time. </w:t>
+      </w:r>
+      <w:r>
+        <w:rPr>
+          <w:rFonts w:cstheme="minorHAnsi"/>
+        </w:rPr>
+        <w:t>Add the first interval into a minheap with the ending times as the key. Iterate through the sorted intervals starting at the second interval. If the head of the heap has an end time less than or equal to the current interval, pop off the head. Otherwise do nothing. Add the current interval’s end time into the heap. At the end, the size of the heap is the number of conference rooms required.</w:t>
+      </w:r>
+    </w:p>
+    <w:p>
+      <w:pPr>
+        <w:ind w:left="720"/>
+        <w:contextualSpacing/>
+        <w:rPr>
+          <w:rFonts w:cstheme="minorHAnsi"/>
+        </w:rPr>
+      </w:pPr>
+    </w:p>
+    <w:p>
+      <w:pPr>
+        <w:ind w:left="720"/>
+        <w:contextualSpacing/>
+        <w:rPr>
+          <w:rFonts w:cstheme="minorHAnsi"/>
+        </w:rPr>
+      </w:pPr>
+      <w:r>
+        <w:rPr>
+          <w:rFonts w:cstheme="minorHAnsi"/>
+        </w:rPr>
+        <w:t>Each entry in the priority queue represents an occupied room. Popping off the head represents a room becoming free. Adding an entry into the queue represents a new room being allocated. Since the rooms are sorted by ascending start time, and the queue is by first room free, it is a simulation of the actual progression of meetings.</w:t>
+      </w:r>
+    </w:p>
+    <w:p>
+      <w:pPr>
+        <w:contextualSpacing/>
+        <w:rPr>
+          <w:rFonts w:cstheme="minorHAnsi"/>
+        </w:rPr>
+      </w:pPr>
+    </w:p>
+    <w:p>
+      <w:pPr>
+        <w:contextualSpacing/>
+        <w:rPr>
+          <w:rFonts w:cstheme="minorHAnsi"/>
+        </w:rPr>
+      </w:pPr>
+      <w:r>
+        <w:rPr>
+          <w:rFonts w:cstheme="minorHAnsi"/>
+        </w:rPr>
+        <w:t xml:space="preserve">-Longest Palindromic Substring – Given a string </w:t>
+      </w:r>
+      <w:r>
+        <w:rPr>
+          <w:rFonts w:cstheme="minorHAnsi"/>
+          <w:b/>
+          <w:bCs/>
+        </w:rPr>
+        <w:t>s</w:t>
+      </w:r>
+      <w:r>
+        <w:rPr>
+          <w:rFonts w:cstheme="minorHAnsi"/>
+        </w:rPr>
+        <w:t>, find the longest palindromic substring in s.</w:t>
+      </w:r>
+    </w:p>
+    <w:p>
+      <w:pPr>
+        <w:ind w:left="720"/>
+        <w:contextualSpacing/>
+        <w:rPr>
+          <w:rFonts w:cstheme="minorHAnsi"/>
+        </w:rPr>
+      </w:pPr>
+      <w:r>
+        <w:rPr>
+          <w:rFonts w:cstheme="minorHAnsi"/>
+        </w:rPr>
+        <w:t xml:space="preserve">Palindromes mirror around its center. There are 2n – 1 centers in the string: n centers that are centered on each character in </w:t>
+      </w:r>
+      <w:r>
+        <w:rPr>
+          <w:rFonts w:cstheme="minorHAnsi"/>
+          <w:b/>
+          <w:bCs/>
+        </w:rPr>
+        <w:t>s</w:t>
+      </w:r>
+      <w:r>
+        <w:rPr>
+          <w:rFonts w:cstheme="minorHAnsi"/>
+        </w:rPr>
+        <w:t xml:space="preserve">, and n – 1 centers on the whitespaces between the characters(they must be even length palindromes). Iterate through each center and expand </w:t>
+      </w:r>
+      <w:r>
+        <w:rPr>
+          <w:rFonts w:cstheme="minorHAnsi"/>
+        </w:rPr>
+        <w:t>in the left and right directions. Check for the longest palindrome.</w:t>
+      </w:r>
+    </w:p>
+    <w:p>
+      <w:pPr>
+        <w:ind w:left="720"/>
+        <w:contextualSpacing/>
+        <w:rPr>
+          <w:rFonts w:cstheme="minorHAnsi"/>
+        </w:rPr>
+      </w:pPr>
+      <w:r>
+        <w:rPr>
+          <w:rFonts w:cstheme="minorHAnsi"/>
+        </w:rPr>
+        <w:t xml:space="preserve">            </w:t>
+      </w:r>
+      <w:r>
+        <w:rPr>
+          <w:rFonts w:cstheme="minorHAnsi"/>
+        </w:rPr>
+        <w:t>int left;</w:t>
+      </w:r>
+    </w:p>
+    <w:p>
+      <w:pPr>
+        <w:ind w:left="720"/>
+        <w:contextualSpacing/>
+        <w:rPr>
+          <w:rFonts w:cstheme="minorHAnsi"/>
+        </w:rPr>
+      </w:pPr>
+      <w:r>
+        <w:rPr>
+          <w:rFonts w:cstheme="minorHAnsi"/>
+        </w:rPr>
+        <w:t xml:space="preserve">            int right;</w:t>
+      </w:r>
+    </w:p>
+    <w:p>
+      <w:pPr>
+        <w:ind w:left="720"/>
+        <w:contextualSpacing/>
+        <w:rPr>
+          <w:rFonts w:cstheme="minorHAnsi"/>
+        </w:rPr>
+      </w:pPr>
+      <w:r>
+        <w:rPr>
+          <w:rFonts w:cstheme="minorHAnsi"/>
+        </w:rPr>
+        <w:t xml:space="preserve">            if (i % 2 == 0) // on an actual character</w:t>
+      </w:r>
+    </w:p>
+    <w:p>
+      <w:pPr>
+        <w:ind w:left="720"/>
+        <w:contextualSpacing/>
+        <w:rPr>
+          <w:rFonts w:cstheme="minorHAnsi"/>
+        </w:rPr>
+      </w:pPr>
+      <w:r>
+        <w:rPr>
+          <w:rFonts w:cstheme="minorHAnsi"/>
+        </w:rPr>
+        <w:t xml:space="preserve">            {</w:t>
+      </w:r>
+    </w:p>
+    <w:p>
+      <w:pPr>
+        <w:ind w:left="720"/>
+        <w:contextualSpacing/>
+        <w:rPr>
+          <w:rFonts w:cstheme="minorHAnsi"/>
+        </w:rPr>
+      </w:pPr>
+      <w:r>
+        <w:rPr>
+          <w:rFonts w:cstheme="minorHAnsi"/>
+        </w:rPr>
+        <w:t xml:space="preserve">                left = i / 2;</w:t>
+      </w:r>
+    </w:p>
+    <w:p>
+      <w:pPr>
+        <w:ind w:left="720"/>
+        <w:contextualSpacing/>
+        <w:rPr>
+          <w:rFonts w:cstheme="minorHAnsi"/>
+        </w:rPr>
+      </w:pPr>
+      <w:r>
+        <w:rPr>
+          <w:rFonts w:cstheme="minorHAnsi"/>
+        </w:rPr>
+        <w:t xml:space="preserve">                right = i / 2;</w:t>
+      </w:r>
+    </w:p>
+    <w:p>
+      <w:pPr>
+        <w:ind w:left="720"/>
+        <w:contextualSpacing/>
+        <w:rPr>
+          <w:rFonts w:cstheme="minorHAnsi"/>
+        </w:rPr>
+      </w:pPr>
+      <w:r>
+        <w:rPr>
+          <w:rFonts w:cstheme="minorHAnsi"/>
+        </w:rPr>
+        <w:t xml:space="preserve">            }</w:t>
+      </w:r>
+    </w:p>
+    <w:p>
+      <w:pPr>
+        <w:ind w:left="720"/>
+        <w:contextualSpacing/>
+        <w:rPr>
+          <w:rFonts w:cstheme="minorHAnsi"/>
+        </w:rPr>
+      </w:pPr>
+      <w:r>
+        <w:rPr>
+          <w:rFonts w:cstheme="minorHAnsi"/>
+        </w:rPr>
+        <w:t xml:space="preserve">            else    // in between characters</w:t>
+      </w:r>
+    </w:p>
+    <w:p>
+      <w:pPr>
+        <w:ind w:left="720"/>
+        <w:contextualSpacing/>
+        <w:rPr>
+          <w:rFonts w:cstheme="minorHAnsi"/>
+        </w:rPr>
+      </w:pPr>
+      <w:r>
+        <w:rPr>
+          <w:rFonts w:cstheme="minorHAnsi"/>
+        </w:rPr>
+        <w:t xml:space="preserve">            {</w:t>
+      </w:r>
+    </w:p>
+    <w:p>
+      <w:pPr>
+        <w:ind w:left="720"/>
+        <w:contextualSpacing/>
+        <w:rPr>
+          <w:rFonts w:cstheme="minorHAnsi"/>
+        </w:rPr>
+      </w:pPr>
+      <w:r>
+        <w:rPr>
+          <w:rFonts w:cstheme="minorHAnsi"/>
+        </w:rPr>
+        <w:t xml:space="preserve">                left = i / 2;</w:t>
+      </w:r>
+    </w:p>
+    <w:p>
+      <w:pPr>
+        <w:ind w:left="720"/>
+        <w:contextualSpacing/>
+        <w:rPr>
+          <w:rFonts w:cstheme="minorHAnsi"/>
+        </w:rPr>
+      </w:pPr>
+      <w:r>
+        <w:rPr>
+          <w:rFonts w:cstheme="minorHAnsi"/>
+        </w:rPr>
+        <w:t xml:space="preserve">                right = i / 2 + 1;</w:t>
+      </w:r>
+    </w:p>
+    <w:p>
+      <w:pPr>
+        <w:ind w:left="720"/>
+        <w:contextualSpacing/>
+        <w:rPr>
+          <w:rFonts w:cstheme="minorHAnsi"/>
+        </w:rPr>
+      </w:pPr>
+      <w:r>
+        <w:rPr>
+          <w:rFonts w:cstheme="minorHAnsi"/>
+        </w:rPr>
+        <w:t xml:space="preserve">            }</w:t>
+      </w:r>
+    </w:p>
+    <w:p>
+      <w:pPr>
+        <w:ind w:left="720"/>
+        <w:contextualSpacing/>
+        <w:rPr>
+          <w:rFonts w:cstheme="minorHAnsi"/>
+        </w:rPr>
+      </w:pPr>
+      <w:r>
+        <w:rPr>
+          <w:rFonts w:cstheme="minorHAnsi"/>
+        </w:rPr>
+        <w:t xml:space="preserve">            while (left &gt;= 0 &amp;&amp; right &lt; length)</w:t>
+      </w:r>
+    </w:p>
+    <w:p>
+      <w:pPr>
+        <w:ind w:left="720"/>
+        <w:contextualSpacing/>
+        <w:rPr>
+          <w:rFonts w:cstheme="minorHAnsi"/>
+        </w:rPr>
+      </w:pPr>
+      <w:r>
+        <w:rPr>
+          <w:rFonts w:cstheme="minorHAnsi"/>
+        </w:rPr>
+        <w:t xml:space="preserve">            {</w:t>
+      </w:r>
+    </w:p>
+    <w:p>
+      <w:pPr>
+        <w:ind w:left="720"/>
+        <w:contextualSpacing/>
+        <w:rPr>
+          <w:rFonts w:cstheme="minorHAnsi"/>
+        </w:rPr>
+      </w:pPr>
+      <w:r>
+        <w:rPr>
+          <w:rFonts w:cstheme="minorHAnsi"/>
+        </w:rPr>
+        <w:t xml:space="preserve">                if (s.charAt(left) == s.charAt(right))</w:t>
+      </w:r>
+    </w:p>
+    <w:p>
+      <w:pPr>
+        <w:ind w:left="720"/>
+        <w:contextualSpacing/>
+        <w:rPr>
+          <w:rFonts w:cstheme="minorHAnsi"/>
+        </w:rPr>
+      </w:pPr>
+      <w:r>
+        <w:rPr>
+          <w:rFonts w:cstheme="minorHAnsi"/>
+        </w:rPr>
+        <w:t xml:space="preserve">                {</w:t>
+      </w:r>
+    </w:p>
+    <w:p>
+      <w:pPr>
+        <w:ind w:left="720"/>
+        <w:contextualSpacing/>
+        <w:rPr>
+          <w:rFonts w:cstheme="minorHAnsi"/>
+        </w:rPr>
+      </w:pPr>
+      <w:r>
+        <w:rPr>
+          <w:rFonts w:cstheme="minorHAnsi"/>
+        </w:rPr>
+        <w:t xml:space="preserve">                    if (right - left + 1 &gt; max)</w:t>
+      </w:r>
+    </w:p>
+    <w:p>
+      <w:pPr>
+        <w:ind w:left="720"/>
+        <w:contextualSpacing/>
+        <w:rPr>
+          <w:rFonts w:cstheme="minorHAnsi"/>
+        </w:rPr>
+      </w:pPr>
+      <w:r>
+        <w:rPr>
+          <w:rFonts w:cstheme="minorHAnsi"/>
+        </w:rPr>
+        <w:t xml:space="preserve">                    {</w:t>
+      </w:r>
+    </w:p>
+    <w:p>
+      <w:pPr>
+        <w:ind w:left="720"/>
+        <w:contextualSpacing/>
+        <w:rPr>
+          <w:rFonts w:cstheme="minorHAnsi"/>
+        </w:rPr>
+      </w:pPr>
+      <w:r>
+        <w:rPr>
+          <w:rFonts w:cstheme="minorHAnsi"/>
+        </w:rPr>
+        <w:t xml:space="preserve">                        max = right - left + 1;</w:t>
+      </w:r>
+    </w:p>
+    <w:p>
+      <w:pPr>
+        <w:ind w:left="720"/>
+        <w:contextualSpacing/>
+        <w:rPr>
+          <w:rFonts w:cstheme="minorHAnsi"/>
+        </w:rPr>
+      </w:pPr>
+      <w:r>
+        <w:rPr>
+          <w:rFonts w:cstheme="minorHAnsi"/>
+        </w:rPr>
+        <w:t xml:space="preserve">                        l_i = left;</w:t>
+      </w:r>
+    </w:p>
+    <w:p>
+      <w:pPr>
+        <w:ind w:left="720"/>
+        <w:contextualSpacing/>
+        <w:rPr>
+          <w:rFonts w:cstheme="minorHAnsi"/>
+        </w:rPr>
+      </w:pPr>
+      <w:r>
+        <w:rPr>
+          <w:rFonts w:cstheme="minorHAnsi"/>
+        </w:rPr>
+        <w:t xml:space="preserve">                        r_i = right;</w:t>
+      </w:r>
+    </w:p>
+    <w:p>
+      <w:pPr>
+        <w:ind w:left="720"/>
+        <w:contextualSpacing/>
+        <w:rPr>
+          <w:rFonts w:cstheme="minorHAnsi"/>
+        </w:rPr>
+      </w:pPr>
+      <w:r>
+        <w:rPr>
+          <w:rFonts w:cstheme="minorHAnsi"/>
+        </w:rPr>
+        <w:t xml:space="preserve">                    }</w:t>
+      </w:r>
+    </w:p>
+    <w:p>
+      <w:pPr>
+        <w:ind w:left="720"/>
+        <w:contextualSpacing/>
+        <w:rPr>
+          <w:rFonts w:cstheme="minorHAnsi"/>
+        </w:rPr>
+      </w:pPr>
+      <w:r>
+        <w:rPr>
+          <w:rFonts w:cstheme="minorHAnsi"/>
+        </w:rPr>
+        <w:t xml:space="preserve">                    --left;</w:t>
+      </w:r>
+    </w:p>
+    <w:p>
+      <w:pPr>
+        <w:ind w:left="720"/>
+        <w:contextualSpacing/>
+        <w:rPr>
+          <w:rFonts w:cstheme="minorHAnsi"/>
+        </w:rPr>
+      </w:pPr>
+      <w:r>
+        <w:rPr>
+          <w:rFonts w:cstheme="minorHAnsi"/>
+        </w:rPr>
+        <w:t xml:space="preserve">                    ++right;</w:t>
+      </w:r>
+    </w:p>
+    <w:p>
+      <w:pPr>
+        <w:ind w:left="720"/>
+        <w:contextualSpacing/>
+        <w:rPr>
+          <w:rFonts w:cstheme="minorHAnsi"/>
+        </w:rPr>
+      </w:pPr>
+      <w:r>
+        <w:rPr>
+          <w:rFonts w:cstheme="minorHAnsi"/>
+        </w:rPr>
+        <w:t xml:space="preserve">                }</w:t>
+      </w:r>
+    </w:p>
+    <w:p>
+      <w:pPr>
+        <w:ind w:left="720"/>
+        <w:contextualSpacing/>
+        <w:rPr>
+          <w:rFonts w:cstheme="minorHAnsi"/>
+        </w:rPr>
+      </w:pPr>
+      <w:r>
+        <w:rPr>
+          <w:rFonts w:cstheme="minorHAnsi"/>
+        </w:rPr>
+        <w:t xml:space="preserve">                else</w:t>
+      </w:r>
+    </w:p>
+    <w:p>
+      <w:pPr>
+        <w:ind w:left="720"/>
+        <w:contextualSpacing/>
+        <w:rPr>
+          <w:rFonts w:cstheme="minorHAnsi"/>
+        </w:rPr>
+      </w:pPr>
+      <w:r>
+        <w:rPr>
+          <w:rFonts w:cstheme="minorHAnsi"/>
+        </w:rPr>
+        <w:t xml:space="preserve">                {</w:t>
+      </w:r>
+    </w:p>
+    <w:p>
+      <w:pPr>
+        <w:ind w:left="720"/>
+        <w:contextualSpacing/>
+        <w:rPr>
+          <w:rFonts w:cstheme="minorHAnsi"/>
+        </w:rPr>
+      </w:pPr>
+      <w:r>
+        <w:rPr>
+          <w:rFonts w:cstheme="minorHAnsi"/>
+        </w:rPr>
+        <w:lastRenderedPageBreak/>
+        <w:t xml:space="preserve">                    break;</w:t>
+      </w:r>
+    </w:p>
+    <w:p>
+      <w:pPr>
+        <w:ind w:left="720"/>
+        <w:contextualSpacing/>
+        <w:rPr>
+          <w:rFonts w:cstheme="minorHAnsi"/>
+        </w:rPr>
+      </w:pPr>
+      <w:r>
+        <w:rPr>
+          <w:rFonts w:cstheme="minorHAnsi"/>
+        </w:rPr>
+        <w:t xml:space="preserve">                }</w:t>
+      </w:r>
+    </w:p>
+    <w:p>
+      <w:pPr>
+        <w:ind w:left="720"/>
+        <w:contextualSpacing/>
+        <w:rPr>
+          <w:rFonts w:cstheme="minorHAnsi"/>
+        </w:rPr>
+      </w:pPr>
+      <w:r>
+        <w:rPr>
+          <w:rFonts w:cstheme="minorHAnsi"/>
+        </w:rPr>
+        <w:t xml:space="preserve">            }</w:t>
+      </w:r>
+    </w:p>
+    <w:p>
+      <w:pPr>
+        <w:ind w:left="720"/>
+        <w:contextualSpacing/>
+        <w:rPr>
+          <w:rFonts w:cstheme="minorHAnsi"/>
+        </w:rPr>
+      </w:pPr>
+    </w:p>
+    <w:p>
+      <w:pPr>
+        <w:contextualSpacing/>
+      </w:pPr>
+      <w:r>
+        <w:rPr>
+          <w:rFonts w:cstheme="minorHAnsi"/>
+        </w:rPr>
+        <w:t xml:space="preserve">-Verifying an Alien Dictionary – Given a sequence of </w:t>
+      </w:r>
+      <w:r>
+        <w:rPr>
+          <w:rFonts w:cstheme="minorHAnsi"/>
+          <w:i/>
+          <w:iCs/>
+        </w:rPr>
+        <w:t>words</w:t>
+      </w:r>
+      <w:r>
+        <w:rPr>
+          <w:rFonts w:cstheme="minorHAnsi"/>
+        </w:rPr>
+        <w:t xml:space="preserve">, and the </w:t>
+      </w:r>
+      <w:r>
+        <w:rPr>
+          <w:rFonts w:cstheme="minorHAnsi"/>
+          <w:i/>
+          <w:iCs/>
+        </w:rPr>
+        <w:t>order</w:t>
+      </w:r>
+      <w:r>
+        <w:rPr>
+          <w:rFonts w:cstheme="minorHAnsi"/>
+        </w:rPr>
+        <w:t xml:space="preserve"> of the alphabet, verify if the given sequence of </w:t>
+      </w:r>
+      <w:r>
+        <w:rPr>
+          <w:rFonts w:cstheme="minorHAnsi"/>
+          <w:i/>
+          <w:iCs/>
+        </w:rPr>
+        <w:t>words</w:t>
+      </w:r>
+      <w:r>
+        <w:t xml:space="preserve"> is sorted lexicographically in accordance with the </w:t>
+      </w:r>
+      <w:r>
+        <w:rPr>
+          <w:i/>
+          <w:iCs/>
+        </w:rPr>
+        <w:t>order</w:t>
+      </w:r>
+      <w:r>
+        <w:t>.</w:t>
+      </w:r>
+    </w:p>
+    <w:p>
+      <w:pPr>
+        <w:contextualSpacing/>
+      </w:pPr>
+    </w:p>
+    <w:p>
+      <w:pPr>
+        <w:ind w:left="720"/>
+        <w:contextualSpacing/>
+      </w:pPr>
+      <w:r>
+        <w:t xml:space="preserve">Store a HashMap of each letter with their corresponding order by iterating through the </w:t>
+      </w:r>
+      <w:r>
+        <w:rPr>
+          <w:i/>
+          <w:iCs/>
+        </w:rPr>
+        <w:t>order</w:t>
+      </w:r>
+      <w:r>
+        <w:t xml:space="preserve"> string sequence. Find the longest string and store that as max_length. Iterate through each word in the list and compare it to the previous word in the list. For each compare, iterate from 0 to max_length, and compare each letter to ensure the one that comes before is either less than or equal to the one that comes after.</w:t>
+      </w:r>
+    </w:p>
+    <w:p>
+      <w:pPr>
+        <w:ind w:left="720"/>
+        <w:contextualSpacing/>
+      </w:pPr>
+    </w:p>
+    <w:p>
+      <w:pPr>
+        <w:contextualSpacing/>
+      </w:pPr>
+      <w:r>
+        <w:t>-Move Zeroes – Given an array, move all 0’s to the end of the array while maintaining the relative order of the non-zero elements. Do it in-place and minimize the total number of operations.</w:t>
+      </w:r>
+    </w:p>
+    <w:p>
+      <w:pPr>
+        <w:contextualSpacing/>
+      </w:pPr>
+    </w:p>
+    <w:p>
+      <w:pPr>
+        <w:ind w:left="720"/>
+        <w:contextualSpacing/>
+      </w:pPr>
+      <w:r>
+        <w:t>Count the number of zeros. Iterate through the beginning of the array and move all nonzero elements to the front. Zero of the back by counting the number of and stopping when it hits the zero count.</w:t>
+      </w:r>
+      <w:r>
+        <w:t xml:space="preserve"> </w:t>
+      </w:r>
+      <w:r>
+        <w:rPr>
+          <w:i/>
+          <w:iCs/>
+        </w:rPr>
+        <w:t>N</w:t>
+      </w:r>
+      <w:r>
+        <w:t xml:space="preserve"> operations.</w:t>
+      </w:r>
+    </w:p>
+    <w:p>
+      <w:pPr>
+        <w:contextualSpacing/>
+      </w:pPr>
+    </w:p>
+    <w:p>
+      <w:pPr>
+        <w:contextualSpacing/>
+      </w:pPr>
+      <w:r>
+        <w:t>-</w:t>
+      </w:r>
+      <w:r>
+        <w:t>L</w:t>
+      </w:r>
+      <w:r>
+        <w:t>owest Common Ancestor of a Binary Tree – Find the Lowest Common Ancestor of two given nodes in a binary tree. LCA(lowest node that has both p and q as descendants, where a node can be a descendant of itself)</w:t>
+      </w:r>
+    </w:p>
+    <w:p>
+      <w:pPr>
+        <w:contextualSpacing/>
+      </w:pPr>
+    </w:p>
+    <w:p>
+      <w:pPr>
+        <w:ind w:left="720"/>
+        <w:contextualSpacing/>
+      </w:pPr>
+      <w:r>
+        <w:t xml:space="preserve">Recurse in a DFS search down the tree. If the current node is null, return null. If one of the target nodes is hit, return that target node.  If both the left and right child return not null then the current node is the LCA, return the current node, otherwise, return the non-null node. </w:t>
+      </w:r>
+    </w:p>
+    <w:p>
+      <w:pPr>
+        <w:contextualSpacing/>
+      </w:pPr>
+    </w:p>
+    <w:p>
+      <w:pPr>
+        <w:ind w:left="720"/>
+        <w:contextualSpacing/>
+      </w:pPr>
+      <w:r>
+        <w:t>The LCA will get propogated to the top because, once both left and right children return non-null nodes, the current node is the LCA and gets returned up the recursive stack. Once the stack returns to each respective node, if it is a parent of both target nodes but not the LCA, one of the children will return back a null node. That call will always return the non-null node which will be the LCA.</w:t>
+      </w:r>
+    </w:p>
+    <w:p>
+      <w:pPr>
+        <w:ind w:left="720"/>
+        <w:contextualSpacing/>
+      </w:pPr>
+    </w:p>
+    <w:p>
+      <w:pPr>
+        <w:ind w:left="720"/>
+        <w:contextualSpacing/>
+      </w:pPr>
+      <w:r>
+        <w:t xml:space="preserve">Out of scope of the problem, but if the target nodes were </w:t>
+      </w:r>
+      <w:r>
+        <w:rPr>
+          <w:i/>
+          <w:iCs/>
+        </w:rPr>
+        <w:t>not</w:t>
+      </w:r>
+      <w:r>
+        <w:t xml:space="preserve"> guaranteed to be in the tree, a one pass over the tree would need to be conducted at the start to check for both nodes.</w:t>
+      </w:r>
+    </w:p>
+    <w:p>
+      <w:pPr>
+        <w:contextualSpacing/>
+      </w:pPr>
+      <w:r>
+        <w:rPr>
+          <w:noProof/>
+        </w:rPr>
+        <w:lastRenderedPageBreak/>
+        <w:drawing>
+          <wp:inline distT="0" distB="0" distL="0" distR="0" wp14:anchorId="1F30BC04" wp14:editId="32F23BCA">
+            <wp:extent cx="5943600" cy="2394585"/>
+            <wp:effectExtent l="0" t="0" r="0" b="5715"/>
+            <wp:docPr id="8" name="Picture 8"/>
+            <wp:cNvGraphicFramePr>
+              <a:graphicFrameLocks xmlns:a="http://schemas.openxmlformats.org/drawingml/2006/main" noChangeAspect="1"/>
+            </wp:cNvGraphicFramePr>
+            <a:graphic xmlns:a="http://schemas.openxmlformats.org/drawingml/2006/main">
+              <a:graphicData uri="http://schemas.openxmlformats.org/drawingml/2006/picture">
+                <pic:pic xmlns:pic="http://schemas.openxmlformats.org/drawingml/2006/picture">
+                  <pic:nvPicPr>
+                    <pic:cNvPr id="1" name=""/>
+                    <pic:cNvPicPr/>
+                  </pic:nvPicPr>
+                  <pic:blipFill>
+                    <a:blip r:embed="rId16"/>
+                    <a:stretch>
+                      <a:fillRect/>
+                    </a:stretch>
+                  </pic:blipFill>
+                  <pic:spPr>
+                    <a:xfrm>
+                      <a:off x="0" y="0"/>
                       <a:ext cx="5943600" cy="2394585"/>
                     </a:xfrm>
                     <a:prstGeom prst="rect">
@@ -6651,15 +5049,7 @@
         <w:t>n</w:t>
       </w:r>
       <w:r>
-        <w:t xml:space="preserve">. Find the median of the two sorted arrays in </w:t>
-      </w:r>
-      <w:proofErr w:type="gramStart"/>
-      <w:r>
-        <w:t>O(</w:t>
-      </w:r>
-      <w:proofErr w:type="gramEnd"/>
-      <w:r>
-        <w:t>log(m + n)).</w:t>
+        <w:t>. Find the median of the two sorted arrays in O(log(m + n)).</w:t>
       </w:r>
     </w:p>
     <w:p>
@@ -6726,21 +5116,7 @@
         <w:rPr>
           <w:rFonts w:ascii="Courier New" w:hAnsi="Courier New" w:cs="Courier New"/>
         </w:rPr>
-        <w:t xml:space="preserve">        </w:t>
-      </w:r>
-      <w:proofErr w:type="gramStart"/>
-      <w:r>
-        <w:rPr>
-          <w:rFonts w:ascii="Courier New" w:hAnsi="Courier New" w:cs="Courier New"/>
-        </w:rPr>
-        <w:t>while(</w:t>
-      </w:r>
-      <w:proofErr w:type="gramEnd"/>
-      <w:r>
-        <w:rPr>
-          <w:rFonts w:ascii="Courier New" w:hAnsi="Courier New" w:cs="Courier New"/>
-        </w:rPr>
-        <w:t>start &lt;= end)</w:t>
+        <w:t xml:space="preserve">        while(start &lt;= end)</w:t>
       </w:r>
     </w:p>
     <w:p>
@@ -6907,35 +5283,18 @@
         <w:t>mid_2</w:t>
       </w:r>
       <w:r>
+        <w:t xml:space="preserve"> are 0, then set the respective left values for each array to </w:t>
+      </w:r>
+      <w:r>
+        <w:rPr>
+          <w:i/>
+          <w:iCs/>
+        </w:rPr>
+        <w:t>Integer.MIN_VALUE.</w:t>
+      </w:r>
+      <w:r>
         <w:t xml:space="preserve"> </w:t>
       </w:r>
-      <w:proofErr w:type="gramStart"/>
-      <w:r>
-        <w:t>are</w:t>
-      </w:r>
-      <w:proofErr w:type="gramEnd"/>
-      <w:r>
-        <w:t xml:space="preserve"> 0, then set the respective left values for each array to </w:t>
-      </w:r>
-      <w:proofErr w:type="spellStart"/>
-      <w:r>
-        <w:rPr>
-          <w:i/>
-          <w:iCs/>
-        </w:rPr>
-        <w:t>Integer.MIN_VALUE</w:t>
-      </w:r>
-      <w:proofErr w:type="spellEnd"/>
-      <w:r>
-        <w:rPr>
-          <w:i/>
-          <w:iCs/>
-        </w:rPr>
-        <w:t>.</w:t>
-      </w:r>
-      <w:r>
-        <w:t xml:space="preserve"> </w:t>
-      </w:r>
       <w:r>
         <w:t xml:space="preserve">Similarly, take the smallest values right of the partition for </w:t>
       </w:r>
@@ -6989,21 +5348,12 @@
       <w:r>
         <w:t xml:space="preserve"> then set the value to </w:t>
       </w:r>
-      <w:proofErr w:type="spellStart"/>
-      <w:r>
-        <w:rPr>
-          <w:i/>
-          <w:iCs/>
-        </w:rPr>
-        <w:t>Integer.MAX_VALUE</w:t>
-      </w:r>
-      <w:proofErr w:type="spellEnd"/>
-      <w:r>
-        <w:rPr>
-          <w:i/>
-          <w:iCs/>
-        </w:rPr>
-        <w:t>.</w:t>
+      <w:r>
+        <w:rPr>
+          <w:i/>
+          <w:iCs/>
+        </w:rPr>
+        <w:t>Integer.MAX_VALUE.</w:t>
       </w:r>
     </w:p>
     <w:p>
@@ -7054,15 +5404,7 @@
         <w:sym w:font="Wingdings" w:char="F0E0"/>
       </w:r>
       <w:r>
-        <w:t xml:space="preserve"> return avg of </w:t>
-      </w:r>
-      <w:proofErr w:type="gramStart"/>
-      <w:r>
-        <w:t>max(</w:t>
-      </w:r>
-      <w:proofErr w:type="gramEnd"/>
-      <w:r>
-        <w:t>two elements on left) and min(two elements on right).</w:t>
+        <w:t xml:space="preserve"> return avg of max(two elements on left) and min(two elements on right).</w:t>
       </w:r>
     </w:p>
     <w:p>
@@ -7083,15 +5425,7 @@
         <w:sym w:font="Wingdings" w:char="F0E0"/>
       </w:r>
       <w:r>
-        <w:t xml:space="preserve"> </w:t>
-      </w:r>
-      <w:proofErr w:type="gramStart"/>
-      <w:r>
-        <w:t>max(</w:t>
-      </w:r>
-      <w:proofErr w:type="gramEnd"/>
-      <w:r>
-        <w:t xml:space="preserve">two elements on left). The left partitions sum has +1 more element that the right partitions sum, because the formula used to find the partition of the </w:t>
+        <w:t xml:space="preserve"> max(two elements on left). The left partitions sum has +1 more element that the right partitions sum, because the formula used to find the partition of the </w:t>
       </w:r>
       <w:r>
         <w:t>sum on the left side</w:t>
@@ -7176,13 +5510,8 @@
         <w:t>nums1</w:t>
       </w:r>
       <w:r>
-        <w:t xml:space="preserve"> is greater than the right of the partition of nums2, need to move the partition of nums1 to the left. Set right to mid – 1 and recalculate both </w:t>
-      </w:r>
-      <w:proofErr w:type="spellStart"/>
-      <w:r>
-        <w:t>mids.</w:t>
-      </w:r>
-      <w:proofErr w:type="spellEnd"/>
+        <w:t xml:space="preserve"> is greater than the right of the partition of nums2, need to move the partition of nums1 to the left. Set right to mid – 1 and recalculate both mids.</w:t>
+      </w:r>
     </w:p>
     <w:p>
       <w:pPr>
@@ -7229,13 +5558,8 @@
       </w:r>
       <w:r>
         <w:tab/>
-        <w:t xml:space="preserve">and recalculate both </w:t>
-      </w:r>
-      <w:proofErr w:type="spellStart"/>
-      <w:r>
-        <w:t>mids.</w:t>
-      </w:r>
-      <w:proofErr w:type="spellEnd"/>
+        <w:t>and recalculate both mids.</w:t>
+      </w:r>
       <w:r>
         <w:tab/>
       </w:r>
@@ -7300,15 +5624,7 @@
         <w:contextualSpacing/>
       </w:pPr>
       <w:r>
-        <w:t xml:space="preserve">Create intervals where each interval start is the index of a letter’s first occurrence and the end is the index of the last occurrence of that letter. Sort the intervals by start time and merge intervals that </w:t>
-      </w:r>
-      <w:proofErr w:type="gramStart"/>
-      <w:r>
-        <w:t>overlap(</w:t>
-      </w:r>
-      <w:proofErr w:type="gramEnd"/>
-      <w:r>
-        <w:t>overlaps will be in contiguous sections). Return the length of intervals after the merge.</w:t>
+        <w:t>Create intervals where each interval start is the index of a letter’s first occurrence and the end is the index of the last occurrence of that letter. Sort the intervals by start time and merge intervals that overlap(overlaps will be in contiguous sections). Return the length of intervals after the merge.</w:t>
       </w:r>
     </w:p>
     <w:p>
@@ -7330,38 +5646,14 @@
         <w:t xml:space="preserve"> </w:t>
       </w:r>
       <w:r>
-        <w:t xml:space="preserve">2x3 board with each tile represented by integers 1-5 and a square represented by 0. The 0 can move 4-directionally </w:t>
-      </w:r>
-      <w:proofErr w:type="gramStart"/>
-      <w:r>
-        <w:t>adjacent(</w:t>
-      </w:r>
-      <w:proofErr w:type="gramEnd"/>
-      <w:r>
-        <w:t xml:space="preserve">up, down, left, right). The board is solved if it is in state </w:t>
-      </w:r>
-      <w:r>
-        <w:rPr>
-          <w:i/>
-          <w:iCs/>
-        </w:rPr>
-        <w:t>[[1,2,3</w:t>
-      </w:r>
-      <w:proofErr w:type="gramStart"/>
-      <w:r>
-        <w:rPr>
-          <w:i/>
-          <w:iCs/>
-        </w:rPr>
-        <w:t>],[</w:t>
-      </w:r>
-      <w:proofErr w:type="gramEnd"/>
-      <w:r>
-        <w:rPr>
-          <w:i/>
-          <w:iCs/>
-        </w:rPr>
-        <w:t>4,5,0]]</w:t>
+        <w:t xml:space="preserve">2x3 board with each tile represented by integers 1-5 and a square represented by 0. The 0 can move 4-directionally adjacent(up, down, left, right). The board is solved if it is in state </w:t>
+      </w:r>
+      <w:r>
+        <w:rPr>
+          <w:i/>
+          <w:iCs/>
+        </w:rPr>
+        <w:t>[[1,2,3],[4,5,0]]</w:t>
       </w:r>
       <w:r>
         <w:t>. Given a puzzle board, return the minimum number of moves required to solve it. If it is impossible, return -1.</w:t>
@@ -7378,31 +5670,7 @@
         <w:contextualSpacing/>
       </w:pPr>
       <w:r>
-        <w:t xml:space="preserve">Use BFS by expanding each state to the next possible states. Encode the 2D board state as a 1D </w:t>
-      </w:r>
-      <w:proofErr w:type="spellStart"/>
-      <w:r>
-        <w:t>arraylist</w:t>
-      </w:r>
-      <w:proofErr w:type="spellEnd"/>
-      <w:r>
-        <w:t xml:space="preserve"> and convert between the index and the coordinates. Use a HashMap to track the number of moves to each state, and use the HashMap </w:t>
-      </w:r>
-      <w:proofErr w:type="gramStart"/>
-      <w:r>
-        <w:t>keys(</w:t>
-      </w:r>
-      <w:proofErr w:type="gramEnd"/>
-      <w:r>
-        <w:t xml:space="preserve">the </w:t>
-      </w:r>
-      <w:proofErr w:type="spellStart"/>
-      <w:r>
-        <w:t>arraylist</w:t>
-      </w:r>
-      <w:proofErr w:type="spellEnd"/>
-      <w:r>
-        <w:t xml:space="preserve"> states) to ensure no prior visited state gets enqueued.</w:t>
+        <w:t>Use BFS by expanding each state to the next possible states. Encode the 2D board state as a 1D arraylist and convert between the index and the coordinates. Use a HashMap to track the number of moves to each state, and use the HashMap keys(the arraylist states) to ensure no prior visited state gets enqueued.</w:t>
       </w:r>
     </w:p>
     <w:p>
@@ -7422,23 +5690,7 @@
           <w:i/>
           <w:iCs/>
         </w:rPr>
-        <w:t>1 &lt;= a[</w:t>
-      </w:r>
-      <w:proofErr w:type="spellStart"/>
-      <w:r>
-        <w:rPr>
-          <w:i/>
-          <w:iCs/>
-        </w:rPr>
-        <w:t>i</w:t>
-      </w:r>
-      <w:proofErr w:type="spellEnd"/>
-      <w:r>
-        <w:rPr>
-          <w:i/>
-          <w:iCs/>
-        </w:rPr>
-        <w:t>] &lt;= n</w:t>
+        <w:t>1 &lt;= a[i] &lt;= n</w:t>
       </w:r>
       <w:r>
         <w:t xml:space="preserve"> (</w:t>
@@ -7468,7 +5720,98 @@
         <w:lastRenderedPageBreak/>
         <w:t xml:space="preserve">Use the indexes of the arrays as keys. Since the value of an array element will always lie in the range of 1 – size of the array, each time an element with a value </w:t>
       </w:r>
-      <w:proofErr w:type="spellStart"/>
+      <w:r>
+        <w:rPr>
+          <w:i/>
+          <w:iCs/>
+        </w:rPr>
+        <w:t xml:space="preserve">i </w:t>
+      </w:r>
+      <w:r>
+        <w:t xml:space="preserve">is encountered, multiply the subsequent value in index </w:t>
+      </w:r>
+      <w:r>
+        <w:rPr>
+          <w:i/>
+          <w:iCs/>
+        </w:rPr>
+        <w:t xml:space="preserve">i </w:t>
+      </w:r>
+      <w:r>
+        <w:t xml:space="preserve">by -1. i.e. </w:t>
+      </w:r>
+      <w:r>
+        <w:rPr>
+          <w:i/>
+          <w:iCs/>
+        </w:rPr>
+        <w:t xml:space="preserve">a[x] = i </w:t>
+      </w:r>
+      <w:r>
+        <w:sym w:font="Wingdings" w:char="F0E0"/>
+      </w:r>
+      <w:r>
+        <w:t xml:space="preserve"> </w:t>
+      </w:r>
+      <w:r>
+        <w:rPr>
+          <w:i/>
+          <w:iCs/>
+        </w:rPr>
+        <w:t>a[i] = a[i] * -1</w:t>
+      </w:r>
+      <w:r>
+        <w:t xml:space="preserve">. One pass through array. While iterating through, if </w:t>
+      </w:r>
+      <w:r>
+        <w:rPr>
+          <w:i/>
+          <w:iCs/>
+        </w:rPr>
+        <w:t xml:space="preserve">a[i] &lt; </w:t>
+      </w:r>
+      <w:r>
+        <w:t>0</w:t>
+      </w:r>
+      <w:r>
+        <w:t xml:space="preserve"> where </w:t>
+      </w:r>
+      <w:r>
+        <w:t>a</w:t>
+      </w:r>
+      <w:r>
+        <w:rPr>
+          <w:i/>
+          <w:iCs/>
+        </w:rPr>
+        <w:t>[x] = i</w:t>
+      </w:r>
+      <w:r>
+        <w:rPr>
+          <w:i/>
+          <w:iCs/>
+        </w:rPr>
+        <w:t xml:space="preserve">, </w:t>
+      </w:r>
+      <w:r>
+        <w:t xml:space="preserve">then </w:t>
+      </w:r>
+      <w:r>
+        <w:rPr>
+          <w:i/>
+          <w:iCs/>
+        </w:rPr>
+        <w:t xml:space="preserve">i </w:t>
+      </w:r>
+      <w:r>
+        <w:t xml:space="preserve">has already appeared before so </w:t>
+      </w:r>
+      <w:r>
+        <w:t>the current v</w:t>
+      </w:r>
+      <w:r>
+        <w:t xml:space="preserve">alue </w:t>
+      </w:r>
       <w:r>
         <w:rPr>
           <w:i/>
@@ -7476,209 +5819,16 @@
         </w:rPr>
         <w:t>i</w:t>
       </w:r>
-      <w:proofErr w:type="spellEnd"/>
-      <w:r>
-        <w:rPr>
-          <w:i/>
-          <w:iCs/>
-        </w:rPr>
+      <w:r>
+        <w:t xml:space="preserve"> is the second occurrence of it </w:t>
+      </w:r>
+      <w:r>
+        <w:t>so</w:t>
+      </w:r>
+      <w:r>
         <w:t xml:space="preserve"> </w:t>
       </w:r>
       <w:r>
-        <w:t xml:space="preserve">is encountered, multiply the subsequent value in index </w:t>
-      </w:r>
-      <w:proofErr w:type="spellStart"/>
-      <w:r>
-        <w:rPr>
-          <w:i/>
-          <w:iCs/>
-        </w:rPr>
-        <w:t>i</w:t>
-      </w:r>
-      <w:proofErr w:type="spellEnd"/>
-      <w:r>
-        <w:rPr>
-          <w:i/>
-          <w:iCs/>
-        </w:rPr>
-        <w:t xml:space="preserve"> </w:t>
-      </w:r>
-      <w:r>
-        <w:t xml:space="preserve">by -1. i.e. </w:t>
-      </w:r>
-      <w:r>
-        <w:rPr>
-          <w:i/>
-          <w:iCs/>
-        </w:rPr>
-        <w:t xml:space="preserve">a[x] = </w:t>
-      </w:r>
-      <w:proofErr w:type="spellStart"/>
-      <w:r>
-        <w:rPr>
-          <w:i/>
-          <w:iCs/>
-        </w:rPr>
-        <w:t>i</w:t>
-      </w:r>
-      <w:proofErr w:type="spellEnd"/>
-      <w:r>
-        <w:rPr>
-          <w:i/>
-          <w:iCs/>
-        </w:rPr>
-        <w:t xml:space="preserve"> </w:t>
-      </w:r>
-      <w:r>
-        <w:sym w:font="Wingdings" w:char="F0E0"/>
-      </w:r>
-      <w:r>
-        <w:t xml:space="preserve"> </w:t>
-      </w:r>
-      <w:r>
-        <w:rPr>
-          <w:i/>
-          <w:iCs/>
-        </w:rPr>
-        <w:t>a[</w:t>
-      </w:r>
-      <w:proofErr w:type="spellStart"/>
-      <w:r>
-        <w:rPr>
-          <w:i/>
-          <w:iCs/>
-        </w:rPr>
-        <w:t>i</w:t>
-      </w:r>
-      <w:proofErr w:type="spellEnd"/>
-      <w:r>
-        <w:rPr>
-          <w:i/>
-          <w:iCs/>
-        </w:rPr>
-        <w:t>] = a[</w:t>
-      </w:r>
-      <w:proofErr w:type="spellStart"/>
-      <w:r>
-        <w:rPr>
-          <w:i/>
-          <w:iCs/>
-        </w:rPr>
-        <w:t>i</w:t>
-      </w:r>
-      <w:proofErr w:type="spellEnd"/>
-      <w:r>
-        <w:rPr>
-          <w:i/>
-          <w:iCs/>
-        </w:rPr>
-        <w:t>] * -1</w:t>
-      </w:r>
-      <w:r>
-        <w:t xml:space="preserve">. One pass through array. While iterating through, if </w:t>
-      </w:r>
-      <w:r>
-        <w:rPr>
-          <w:i/>
-          <w:iCs/>
-        </w:rPr>
-        <w:t>a[</w:t>
-      </w:r>
-      <w:proofErr w:type="spellStart"/>
-      <w:r>
-        <w:rPr>
-          <w:i/>
-          <w:iCs/>
-        </w:rPr>
-        <w:t>i</w:t>
-      </w:r>
-      <w:proofErr w:type="spellEnd"/>
-      <w:r>
-        <w:rPr>
-          <w:i/>
-          <w:iCs/>
-        </w:rPr>
-        <w:t xml:space="preserve">] &lt; </w:t>
-      </w:r>
-      <w:r>
-        <w:t>0</w:t>
-      </w:r>
-      <w:r>
-        <w:t xml:space="preserve"> where </w:t>
-      </w:r>
-      <w:r>
-        <w:t>a</w:t>
-      </w:r>
-      <w:r>
-        <w:rPr>
-          <w:i/>
-          <w:iCs/>
-        </w:rPr>
-        <w:t xml:space="preserve">[x] = </w:t>
-      </w:r>
-      <w:proofErr w:type="spellStart"/>
-      <w:r>
-        <w:rPr>
-          <w:i/>
-          <w:iCs/>
-        </w:rPr>
-        <w:t>i</w:t>
-      </w:r>
-      <w:proofErr w:type="spellEnd"/>
-      <w:r>
-        <w:rPr>
-          <w:i/>
-          <w:iCs/>
-        </w:rPr>
-        <w:t xml:space="preserve">, </w:t>
-      </w:r>
-      <w:r>
-        <w:t xml:space="preserve">then </w:t>
-      </w:r>
-      <w:proofErr w:type="spellStart"/>
-      <w:r>
-        <w:rPr>
-          <w:i/>
-          <w:iCs/>
-        </w:rPr>
-        <w:t>i</w:t>
-      </w:r>
-      <w:proofErr w:type="spellEnd"/>
-      <w:r>
-        <w:rPr>
-          <w:i/>
-          <w:iCs/>
-        </w:rPr>
-        <w:t xml:space="preserve"> </w:t>
-      </w:r>
-      <w:r>
-        <w:t xml:space="preserve">has already appeared before so </w:t>
-      </w:r>
-      <w:r>
-        <w:t>the current v</w:t>
-      </w:r>
-      <w:r>
-        <w:t xml:space="preserve">alue </w:t>
-      </w:r>
-      <w:proofErr w:type="spellStart"/>
-      <w:r>
-        <w:rPr>
-          <w:i/>
-          <w:iCs/>
-        </w:rPr>
-        <w:t>i</w:t>
-      </w:r>
-      <w:proofErr w:type="spellEnd"/>
-      <w:r>
-        <w:t xml:space="preserve"> is the second occurrence of it </w:t>
-      </w:r>
-      <w:r>
-        <w:t>so</w:t>
-      </w:r>
-      <w:r>
-        <w:t xml:space="preserve"> </w:t>
-      </w:r>
-      <w:r>
         <w:t>add it to the return list as a value that appears twice.</w:t>
       </w:r>
     </w:p>
@@ -7692,53 +5842,17 @@
         <w:contextualSpacing/>
       </w:pPr>
       <w:r>
-        <w:t xml:space="preserve">-Find All Numbers Disappeared in an Array – array of </w:t>
-      </w:r>
-      <w:proofErr w:type="gramStart"/>
-      <w:r>
-        <w:t xml:space="preserve">integers </w:t>
-      </w:r>
-      <w:r>
-        <w:rPr>
-          <w:i/>
-          <w:iCs/>
-        </w:rPr>
-        <w:t xml:space="preserve"> 1</w:t>
-      </w:r>
-      <w:proofErr w:type="gramEnd"/>
-      <w:r>
-        <w:rPr>
-          <w:i/>
-          <w:iCs/>
-        </w:rPr>
-        <w:t>&lt;= a[</w:t>
-      </w:r>
-      <w:proofErr w:type="spellStart"/>
-      <w:r>
-        <w:rPr>
-          <w:i/>
-          <w:iCs/>
-        </w:rPr>
-        <w:t>i</w:t>
-      </w:r>
-      <w:proofErr w:type="spellEnd"/>
-      <w:r>
-        <w:rPr>
-          <w:i/>
-          <w:iCs/>
-        </w:rPr>
-        <w:t>] &lt;= n (n = size of array)</w:t>
-      </w:r>
-      <w:r>
-        <w:t>, some elements appear twice and others once. Find all elements [</w:t>
-      </w:r>
-      <w:proofErr w:type="gramStart"/>
-      <w:r>
-        <w:t>1,n</w:t>
-      </w:r>
-      <w:proofErr w:type="gramEnd"/>
-      <w:r>
-        <w:t>] inclusive that do not appear in the array in constant space and linear time.</w:t>
+        <w:t xml:space="preserve">-Find All Numbers Disappeared in an Array – array of integers </w:t>
+      </w:r>
+      <w:r>
+        <w:rPr>
+          <w:i/>
+          <w:iCs/>
+        </w:rPr>
+        <w:t xml:space="preserve"> 1&lt;= a[i] &lt;= n (n = size of array)</w:t>
+      </w:r>
+      <w:r>
+        <w:t>, some elements appear twice and others once. Find all elements [1,n] inclusive that do not appear in the array in constant space and linear time.</w:t>
       </w:r>
     </w:p>
     <w:p>
@@ -7754,94 +5868,42 @@
       <w:r>
         <w:t xml:space="preserve">Iterating through the array, at index </w:t>
       </w:r>
-      <w:proofErr w:type="spellStart"/>
-      <w:r>
-        <w:rPr>
-          <w:i/>
-          <w:iCs/>
-        </w:rPr>
-        <w:t>i</w:t>
-      </w:r>
-      <w:proofErr w:type="spellEnd"/>
-      <w:r>
-        <w:rPr>
-          <w:i/>
-          <w:iCs/>
-        </w:rPr>
-        <w:t xml:space="preserve">, </w:t>
+      <w:r>
+        <w:rPr>
+          <w:i/>
+          <w:iCs/>
+        </w:rPr>
+        <w:t xml:space="preserve">i, </w:t>
       </w:r>
       <w:r>
         <w:t xml:space="preserve">if the </w:t>
       </w:r>
-      <w:proofErr w:type="gramStart"/>
-      <w:r>
-        <w:rPr>
-          <w:i/>
-          <w:iCs/>
-        </w:rPr>
-        <w:t>a[</w:t>
-      </w:r>
-      <w:proofErr w:type="gramEnd"/>
-      <w:r>
-        <w:rPr>
-          <w:i/>
-          <w:iCs/>
-        </w:rPr>
-        <w:t>absolute value(a[</w:t>
-      </w:r>
-      <w:proofErr w:type="spellStart"/>
-      <w:r>
-        <w:rPr>
-          <w:i/>
-          <w:iCs/>
-        </w:rPr>
-        <w:t>i</w:t>
-      </w:r>
-      <w:proofErr w:type="spellEnd"/>
-      <w:r>
-        <w:rPr>
-          <w:i/>
-          <w:iCs/>
-        </w:rPr>
-        <w:t>])]</w:t>
+      <w:r>
+        <w:rPr>
+          <w:i/>
+          <w:iCs/>
+        </w:rPr>
+        <w:t>a[absolute value(a[i])]</w:t>
       </w:r>
       <w:r>
         <w:t xml:space="preserve"> is positive, set the value in that index to negative. If it is already negative, do nothing. All indices </w:t>
       </w:r>
-      <w:proofErr w:type="spellStart"/>
-      <w:r>
-        <w:rPr>
-          <w:i/>
-          <w:iCs/>
-        </w:rPr>
-        <w:t>i</w:t>
-      </w:r>
-      <w:proofErr w:type="spellEnd"/>
-      <w:r>
-        <w:rPr>
-          <w:i/>
-          <w:iCs/>
-        </w:rPr>
-        <w:t xml:space="preserve"> </w:t>
+      <w:r>
+        <w:rPr>
+          <w:i/>
+          <w:iCs/>
+        </w:rPr>
+        <w:t xml:space="preserve">i </w:t>
       </w:r>
       <w:r>
         <w:t xml:space="preserve">that contain positive value afterwards, the value </w:t>
       </w:r>
-      <w:proofErr w:type="spellStart"/>
-      <w:r>
-        <w:rPr>
-          <w:i/>
-          <w:iCs/>
-        </w:rPr>
-        <w:t>i</w:t>
-      </w:r>
-      <w:proofErr w:type="spellEnd"/>
-      <w:r>
-        <w:rPr>
-          <w:i/>
-          <w:iCs/>
-        </w:rPr>
-        <w:t xml:space="preserve"> </w:t>
+      <w:r>
+        <w:rPr>
+          <w:i/>
+          <w:iCs/>
+        </w:rPr>
+        <w:t xml:space="preserve">i </w:t>
       </w:r>
       <w:r>
         <w:t>is a number that did not appear in the array.</w:t>
@@ -7860,21 +5922,12 @@
       <w:r>
         <w:t xml:space="preserve">Find the minimum positive integer in the array, if it is greater than 1, return 1. Set all negative numbers and 0 to a dummy value such as </w:t>
       </w:r>
-      <w:proofErr w:type="spellStart"/>
-      <w:r>
-        <w:rPr>
-          <w:i/>
-          <w:iCs/>
-        </w:rPr>
-        <w:t>Integer.MAX_VALUE</w:t>
-      </w:r>
-      <w:proofErr w:type="spellEnd"/>
-      <w:r>
-        <w:rPr>
-          <w:i/>
-          <w:iCs/>
-        </w:rPr>
-        <w:t>.</w:t>
+      <w:r>
+        <w:rPr>
+          <w:i/>
+          <w:iCs/>
+        </w:rPr>
+        <w:t>Integer.MAX_VALUE.</w:t>
       </w:r>
       <w:r>
         <w:t xml:space="preserve"> Iterate through the array and if </w:t>
@@ -7884,46 +5937,14 @@
           <w:i/>
           <w:iCs/>
         </w:rPr>
-        <w:t>a[</w:t>
-      </w:r>
-      <w:proofErr w:type="spellStart"/>
-      <w:r>
-        <w:rPr>
-          <w:i/>
-          <w:iCs/>
-        </w:rPr>
-        <w:t>i</w:t>
-      </w:r>
-      <w:proofErr w:type="spellEnd"/>
-      <w:r>
-        <w:rPr>
-          <w:i/>
-          <w:iCs/>
-        </w:rPr>
-        <w:t>]</w:t>
-      </w:r>
-      <w:r>
-        <w:rPr>
-          <w:i/>
-          <w:iCs/>
-        </w:rPr>
-        <w:t xml:space="preserve"> – </w:t>
-      </w:r>
-      <w:proofErr w:type="spellStart"/>
-      <w:r>
-        <w:rPr>
-          <w:i/>
-          <w:iCs/>
-        </w:rPr>
-        <w:t>min_value</w:t>
-      </w:r>
-      <w:proofErr w:type="spellEnd"/>
-      <w:r>
-        <w:rPr>
-          <w:i/>
-          <w:iCs/>
-        </w:rPr>
-        <w:t xml:space="preserve"> </w:t>
+        <w:t>a[i]</w:t>
+      </w:r>
+      <w:r>
+        <w:rPr>
+          <w:i/>
+          <w:iCs/>
+        </w:rPr>
+        <w:t xml:space="preserve"> – min_value </w:t>
       </w:r>
       <w:r>
         <w:t xml:space="preserve">is within the bounds of the array and a positive value, set the index </w:t>
@@ -7933,93 +5954,27 @@
           <w:i/>
           <w:iCs/>
         </w:rPr>
-        <w:t>a[a[</w:t>
-      </w:r>
-      <w:proofErr w:type="spellStart"/>
-      <w:r>
-        <w:rPr>
-          <w:i/>
-          <w:iCs/>
-        </w:rPr>
-        <w:t>i</w:t>
-      </w:r>
-      <w:proofErr w:type="spellEnd"/>
-      <w:r>
-        <w:rPr>
-          <w:i/>
-          <w:iCs/>
-        </w:rPr>
-        <w:t xml:space="preserve">] – </w:t>
-      </w:r>
-      <w:proofErr w:type="spellStart"/>
-      <w:r>
-        <w:rPr>
-          <w:i/>
-          <w:iCs/>
-        </w:rPr>
-        <w:t>min_value</w:t>
-      </w:r>
-      <w:proofErr w:type="spellEnd"/>
-      <w:r>
-        <w:rPr>
-          <w:i/>
-          <w:iCs/>
-        </w:rPr>
-        <w:t xml:space="preserve">] </w:t>
+        <w:t xml:space="preserve">a[a[i] – min_value] </w:t>
       </w:r>
       <w:r>
         <w:t xml:space="preserve">to a negative, * -1. Find the first index </w:t>
       </w:r>
-      <w:proofErr w:type="spellStart"/>
-      <w:r>
-        <w:rPr>
-          <w:i/>
-          <w:iCs/>
-        </w:rPr>
-        <w:t>i</w:t>
-      </w:r>
-      <w:proofErr w:type="spellEnd"/>
-      <w:r>
-        <w:rPr>
-          <w:i/>
-          <w:iCs/>
-        </w:rPr>
-        <w:t xml:space="preserve"> </w:t>
+      <w:r>
+        <w:rPr>
+          <w:i/>
+          <w:iCs/>
+        </w:rPr>
+        <w:t xml:space="preserve">i </w:t>
       </w:r>
       <w:r>
         <w:t xml:space="preserve">that holds a positive value and return </w:t>
       </w:r>
-      <w:proofErr w:type="spellStart"/>
-      <w:r>
-        <w:rPr>
-          <w:i/>
-          <w:iCs/>
-        </w:rPr>
-        <w:t>min_value</w:t>
-      </w:r>
-      <w:proofErr w:type="spellEnd"/>
-      <w:r>
-        <w:rPr>
-          <w:i/>
-          <w:iCs/>
-        </w:rPr>
-        <w:t xml:space="preserve"> + </w:t>
-      </w:r>
-      <w:proofErr w:type="spellStart"/>
-      <w:r>
-        <w:rPr>
-          <w:i/>
-          <w:iCs/>
-        </w:rPr>
-        <w:t>i</w:t>
-      </w:r>
-      <w:proofErr w:type="spellEnd"/>
-      <w:r>
-        <w:rPr>
-          <w:i/>
-          <w:iCs/>
-        </w:rPr>
-        <w:t xml:space="preserve">. </w:t>
+      <w:r>
+        <w:rPr>
+          <w:i/>
+          <w:iCs/>
+        </w:rPr>
+        <w:t xml:space="preserve">min_value + i. </w:t>
       </w:r>
       <w:r>
         <w:t>If the whole array has negative values, return the minimum value added to the length of the array.</w:t>
@@ -8033,23 +5988,7 @@
     <w:p>
       <w:r>
         <w:tab/>
-        <w:t xml:space="preserve">HashMap of student id to </w:t>
-      </w:r>
-      <w:proofErr w:type="spellStart"/>
-      <w:r>
-        <w:t>arraylist</w:t>
-      </w:r>
-      <w:proofErr w:type="spellEnd"/>
-      <w:r>
-        <w:t xml:space="preserve"> of tests. </w:t>
-      </w:r>
-      <w:proofErr w:type="spellStart"/>
-      <w:r>
-        <w:t>MinHeap</w:t>
-      </w:r>
-      <w:proofErr w:type="spellEnd"/>
-      <w:r>
-        <w:t xml:space="preserve"> for top five.</w:t>
+        <w:t>HashMap of student id to arraylist of tests. MinHeap for top five.</w:t>
       </w:r>
     </w:p>
     <w:p>
@@ -8097,15 +6036,7 @@
     </w:p>
     <w:p>
       <w:r>
-        <w:t>-Arranging Coins – n coins to form a staircase shape, where k-</w:t>
-      </w:r>
-      <w:proofErr w:type="spellStart"/>
-      <w:r>
-        <w:t>th</w:t>
-      </w:r>
-      <w:proofErr w:type="spellEnd"/>
-      <w:r>
-        <w:t xml:space="preserve"> row must have exactly k coins. Return number of full staircase rows that can be formed.</w:t>
+        <w:t>-Arranging Coins – n coins to form a staircase shape, where k-th row must have exactly k coins. Return number of full staircase rows that can be formed.</w:t>
       </w:r>
     </w:p>
     <w:p>
@@ -8119,23 +6050,7 @@
       </w:r>
       <w:r>
         <w:tab/>
-        <w:t xml:space="preserve">sum </w:t>
-      </w:r>
-      <w:proofErr w:type="spellStart"/>
-      <w:r>
-        <w:t>i</w:t>
-      </w:r>
-      <w:proofErr w:type="spellEnd"/>
-      <w:r>
-        <w:t xml:space="preserve"> = 1 to </w:t>
-      </w:r>
-      <w:proofErr w:type="spellStart"/>
-      <w:r>
-        <w:t>i</w:t>
-      </w:r>
-      <w:proofErr w:type="spellEnd"/>
-      <w:r>
-        <w:t xml:space="preserve"> = x: x(x+1) / 2</w:t>
+        <w:t>sum i = 1 to i = x: x(x+1) / 2</w:t>
       </w:r>
     </w:p>
     <w:p>
@@ -8162,15 +6077,7 @@
     <w:p>
       <w:r>
         <w:tab/>
-        <w:t xml:space="preserve">x = </w:t>
-      </w:r>
-      <w:proofErr w:type="gramStart"/>
-      <w:r>
-        <w:t>floor(</w:t>
-      </w:r>
-      <w:proofErr w:type="gramEnd"/>
-      <w:r>
-        <w:t>sqrt(2n = ¼) – ½)</w:t>
+        <w:t>x = floor(sqrt(2n = ¼) – ½)</w:t>
       </w:r>
     </w:p>
     <w:p>
@@ -8178,110 +6085,156 @@
         <w:t>-</w:t>
       </w:r>
       <w:r>
+        <w:t xml:space="preserve"> Insert</w:t>
+      </w:r>
+      <w:r>
         <w:t xml:space="preserve"> </w:t>
       </w:r>
       <w:r>
-        <w:t>Insert</w:t>
+        <w:t>Delete</w:t>
       </w:r>
       <w:r>
         <w:t xml:space="preserve"> </w:t>
       </w:r>
       <w:r>
+        <w:t>GetRandom</w:t>
+      </w:r>
+      <w:r>
+        <w:t xml:space="preserve"> </w:t>
+      </w:r>
+      <w:r>
+        <w:t>O</w:t>
+      </w:r>
+      <w:r>
+        <w:t>(</w:t>
+      </w:r>
+      <w:r>
+        <w:t>1</w:t>
+      </w:r>
+      <w:r>
+        <w:t xml:space="preserve">) -- Design a data structure that supports all following operations in average O(1) time. insert(val): Inserts an item val to the set if not already present. remove(val): Removes </w:t>
+      </w:r>
+      <w:r>
+        <w:lastRenderedPageBreak/>
+        <w:t>an item val from the set if present. getRandom: Returns a random element from current set of elements. Each element must have the same probability of being returned.</w:t>
+      </w:r>
+    </w:p>
+    <w:p>
+      <w:pPr>
+        <w:contextualSpacing/>
+      </w:pPr>
+      <w:r>
+        <w:tab/>
+        <w:t>ArrayList to store all the values. HashMap of values to the index in the arraylist that</w:t>
+      </w:r>
+    </w:p>
+    <w:p>
+      <w:pPr>
+        <w:contextualSpacing/>
+      </w:pPr>
+      <w:r>
+        <w:t xml:space="preserve">              the value is stored at. </w:t>
+      </w:r>
+    </w:p>
+    <w:p>
+      <w:pPr>
+        <w:contextualSpacing/>
+      </w:pPr>
+      <w:r>
+        <w:t xml:space="preserve">              Insert goes onto the end of the arraylist.</w:t>
+      </w:r>
+    </w:p>
+    <w:p>
+      <w:pPr>
+        <w:contextualSpacing/>
+      </w:pPr>
+      <w:r>
+        <w:t xml:space="preserve">              Remove swaps the element with the last element of the arraylist and then removes the last</w:t>
+      </w:r>
+    </w:p>
+    <w:p>
+      <w:pPr>
+        <w:contextualSpacing/>
+      </w:pPr>
+      <w:r>
+        <w:t xml:space="preserve">              element in the arraylist.</w:t>
+      </w:r>
+    </w:p>
+    <w:p>
+      <w:pPr>
+        <w:contextualSpacing/>
+      </w:pPr>
+      <w:r>
+        <w:t xml:space="preserve">              Use Random class of Java to return a random integer between 0 inclusive</w:t>
+      </w:r>
+    </w:p>
+    <w:p>
+      <w:pPr>
+        <w:contextualSpacing/>
+      </w:pPr>
+      <w:r>
+        <w:t xml:space="preserve">              and the length of the arraylist exclusive.</w:t>
+      </w:r>
+    </w:p>
+    <w:p>
+      <w:pPr>
+        <w:contextualSpacing/>
+      </w:pPr>
+    </w:p>
+    <w:p>
+      <w:pPr>
+        <w:contextualSpacing/>
+      </w:pPr>
+      <w:r>
+        <w:t>-</w:t>
+      </w:r>
+      <w:r>
+        <w:t xml:space="preserve"> Insert</w:t>
+      </w:r>
+      <w:r>
+        <w:t xml:space="preserve"> </w:t>
+      </w:r>
+      <w:r>
         <w:t>Delete</w:t>
       </w:r>
       <w:r>
         <w:t xml:space="preserve"> </w:t>
       </w:r>
-      <w:proofErr w:type="spellStart"/>
       <w:r>
         <w:t>GetRandom</w:t>
       </w:r>
-      <w:proofErr w:type="spellEnd"/>
       <w:r>
         <w:t xml:space="preserve"> </w:t>
       </w:r>
-      <w:proofErr w:type="gramStart"/>
       <w:r>
         <w:t>O</w:t>
       </w:r>
       <w:r>
         <w:t>(</w:t>
       </w:r>
-      <w:proofErr w:type="gramEnd"/>
       <w:r>
         <w:t>1</w:t>
       </w:r>
       <w:r>
-        <w:t xml:space="preserve">) -- </w:t>
-      </w:r>
-      <w:r>
-        <w:t>Design a data structure that supports all following operations in average O(1) time.</w:t>
+        <w:t xml:space="preserve">) </w:t>
+      </w:r>
+      <w:r>
+        <w:t>Duplicates</w:t>
       </w:r>
       <w:r>
         <w:t xml:space="preserve"> </w:t>
       </w:r>
       <w:r>
-        <w:t>insert(</w:t>
-      </w:r>
-      <w:proofErr w:type="spellStart"/>
-      <w:r>
-        <w:t>val</w:t>
-      </w:r>
-      <w:proofErr w:type="spellEnd"/>
-      <w:r>
-        <w:t xml:space="preserve">): Inserts an item </w:t>
-      </w:r>
-      <w:proofErr w:type="spellStart"/>
-      <w:r>
-        <w:t>val</w:t>
-      </w:r>
-      <w:proofErr w:type="spellEnd"/>
-      <w:r>
-        <w:t xml:space="preserve"> to the set if not already present.</w:t>
-      </w:r>
-      <w:r>
-        <w:t xml:space="preserve"> </w:t>
-      </w:r>
-      <w:r>
-        <w:t>remove(</w:t>
-      </w:r>
-      <w:proofErr w:type="spellStart"/>
-      <w:r>
-        <w:t>val</w:t>
-      </w:r>
-      <w:proofErr w:type="spellEnd"/>
-      <w:r>
-        <w:t xml:space="preserve">): Removes </w:t>
-      </w:r>
-      <w:r>
-        <w:lastRenderedPageBreak/>
-        <w:t xml:space="preserve">an item </w:t>
-      </w:r>
-      <w:proofErr w:type="spellStart"/>
-      <w:r>
-        <w:t>val</w:t>
-      </w:r>
-      <w:proofErr w:type="spellEnd"/>
-      <w:r>
-        <w:t xml:space="preserve"> from the set if present.</w:t>
-      </w:r>
-      <w:r>
-        <w:t xml:space="preserve"> </w:t>
-      </w:r>
-      <w:proofErr w:type="spellStart"/>
-      <w:r>
-        <w:t>getRandom</w:t>
-      </w:r>
-      <w:proofErr w:type="spellEnd"/>
-      <w:r>
-        <w:t>: Returns a random element from current set of elements</w:t>
-      </w:r>
-      <w:r>
-        <w:t xml:space="preserve">. </w:t>
-      </w:r>
-      <w:r>
-        <w:t>Each element must have the same probability of being returned.</w:t>
-      </w:r>
+        <w:t>allowed</w:t>
+      </w:r>
+      <w:r>
+        <w:t xml:space="preserve"> – Design a data structure that supports all following operations in average O(1) time. Duplicate elements are allowed. insert(val): Inserts an item val to the collection. remove(val): Removes an item val from the collection if present. getRandom: Returns a random element from current collection of elements. The probability of each element being returned is linearly related to the number of same value the collection contains.</w:t>
+      </w:r>
+    </w:p>
+    <w:p>
+      <w:pPr>
+        <w:contextualSpacing/>
+      </w:pPr>
     </w:p>
     <w:p>
       <w:pPr>
@@ -8289,254 +6242,24 @@
       </w:pPr>
       <w:r>
         <w:tab/>
-      </w:r>
-      <w:proofErr w:type="spellStart"/>
-      <w:r>
-        <w:t>ArrayList</w:t>
-      </w:r>
-      <w:proofErr w:type="spellEnd"/>
-      <w:r>
-        <w:t xml:space="preserve"> to store all the values. HashMap of values to the index in the </w:t>
-      </w:r>
-      <w:proofErr w:type="spellStart"/>
-      <w:r>
-        <w:t>arraylist</w:t>
-      </w:r>
-      <w:proofErr w:type="spellEnd"/>
-      <w:r>
-        <w:t xml:space="preserve"> that</w:t>
-      </w:r>
-    </w:p>
-    <w:p>
-      <w:pPr>
-        <w:contextualSpacing/>
-      </w:pPr>
-      <w:r>
-        <w:t xml:space="preserve">              the value is stored at. </w:t>
-      </w:r>
-    </w:p>
-    <w:p>
-      <w:pPr>
-        <w:contextualSpacing/>
-      </w:pPr>
-      <w:r>
-        <w:t xml:space="preserve">              Insert goes onto the end of the </w:t>
-      </w:r>
-      <w:proofErr w:type="spellStart"/>
-      <w:r>
-        <w:t>arraylist</w:t>
-      </w:r>
-      <w:proofErr w:type="spellEnd"/>
-      <w:r>
-        <w:t>.</w:t>
-      </w:r>
-    </w:p>
-    <w:p>
-      <w:pPr>
-        <w:contextualSpacing/>
-      </w:pPr>
-      <w:r>
-        <w:t xml:space="preserve">              Remove swaps the element with the last element of the </w:t>
-      </w:r>
-      <w:proofErr w:type="spellStart"/>
-      <w:r>
-        <w:t>arraylist</w:t>
-      </w:r>
-      <w:proofErr w:type="spellEnd"/>
-      <w:r>
-        <w:t xml:space="preserve"> and then removes the last</w:t>
-      </w:r>
-    </w:p>
-    <w:p>
-      <w:pPr>
-        <w:contextualSpacing/>
-      </w:pPr>
-      <w:r>
-        <w:t xml:space="preserve">              element in the </w:t>
-      </w:r>
-      <w:proofErr w:type="spellStart"/>
-      <w:r>
-        <w:t>arraylist</w:t>
-      </w:r>
-      <w:proofErr w:type="spellEnd"/>
-      <w:r>
-        <w:t>.</w:t>
-      </w:r>
-    </w:p>
-    <w:p>
-      <w:pPr>
-        <w:contextualSpacing/>
-      </w:pPr>
-      <w:r>
-        <w:t xml:space="preserve">              Use Random class of Java to return a random integer between 0 inclusive</w:t>
-      </w:r>
-    </w:p>
-    <w:p>
-      <w:pPr>
-        <w:contextualSpacing/>
-      </w:pPr>
-      <w:r>
-        <w:t xml:space="preserve">              and the length of the </w:t>
-      </w:r>
-      <w:proofErr w:type="spellStart"/>
-      <w:r>
-        <w:t>arraylist</w:t>
-      </w:r>
-      <w:proofErr w:type="spellEnd"/>
-      <w:r>
-        <w:t xml:space="preserve"> exclusive.</w:t>
-      </w:r>
-    </w:p>
-    <w:p>
-      <w:pPr>
-        <w:contextualSpacing/>
-      </w:pPr>
-    </w:p>
-    <w:p>
-      <w:pPr>
-        <w:contextualSpacing/>
-      </w:pPr>
-      <w:r>
-        <w:t>-</w:t>
-      </w:r>
-      <w:r>
-        <w:t xml:space="preserve"> </w:t>
-      </w:r>
-      <w:r>
-        <w:t>Insert</w:t>
-      </w:r>
-      <w:r>
-        <w:t xml:space="preserve"> </w:t>
-      </w:r>
-      <w:r>
-        <w:t>Delete</w:t>
-      </w:r>
-      <w:r>
-        <w:t xml:space="preserve"> </w:t>
-      </w:r>
-      <w:proofErr w:type="spellStart"/>
-      <w:r>
-        <w:t>GetRandom</w:t>
-      </w:r>
-      <w:proofErr w:type="spellEnd"/>
-      <w:r>
-        <w:t xml:space="preserve"> </w:t>
-      </w:r>
-      <w:proofErr w:type="gramStart"/>
-      <w:r>
-        <w:t>O</w:t>
-      </w:r>
-      <w:r>
-        <w:t>(</w:t>
-      </w:r>
-      <w:proofErr w:type="gramEnd"/>
-      <w:r>
-        <w:t>1</w:t>
-      </w:r>
-      <w:r>
-        <w:t xml:space="preserve">) </w:t>
-      </w:r>
-      <w:r>
-        <w:t>Duplicates</w:t>
-      </w:r>
-      <w:r>
-        <w:t xml:space="preserve"> </w:t>
-      </w:r>
-      <w:r>
-        <w:t>allowed</w:t>
-      </w:r>
-      <w:r>
-        <w:t xml:space="preserve"> – </w:t>
-      </w:r>
-      <w:r>
-        <w:t>Design a data structure that supports all following operations in average O(1) time.</w:t>
-      </w:r>
-      <w:r>
-        <w:t xml:space="preserve"> </w:t>
-      </w:r>
-      <w:r>
-        <w:t>Duplicate elements are allowed.</w:t>
-      </w:r>
-      <w:r>
-        <w:t xml:space="preserve"> </w:t>
-      </w:r>
-      <w:r>
-        <w:t>insert(</w:t>
-      </w:r>
-      <w:proofErr w:type="spellStart"/>
-      <w:r>
-        <w:t>val</w:t>
-      </w:r>
-      <w:proofErr w:type="spellEnd"/>
-      <w:r>
-        <w:t xml:space="preserve">): Inserts an item </w:t>
-      </w:r>
-      <w:proofErr w:type="spellStart"/>
-      <w:r>
-        <w:t>val</w:t>
-      </w:r>
-      <w:proofErr w:type="spellEnd"/>
-      <w:r>
-        <w:t xml:space="preserve"> to the collection.</w:t>
-      </w:r>
-      <w:r>
-        <w:t xml:space="preserve"> </w:t>
-      </w:r>
-      <w:r>
-        <w:t>remove(</w:t>
-      </w:r>
-      <w:proofErr w:type="spellStart"/>
-      <w:r>
-        <w:t>val</w:t>
-      </w:r>
-      <w:proofErr w:type="spellEnd"/>
-      <w:r>
-        <w:t xml:space="preserve">): Removes an item </w:t>
-      </w:r>
-      <w:proofErr w:type="spellStart"/>
-      <w:r>
-        <w:t>val</w:t>
-      </w:r>
-      <w:proofErr w:type="spellEnd"/>
-      <w:r>
-        <w:t xml:space="preserve"> from the collection if present.</w:t>
-      </w:r>
-      <w:r>
-        <w:t xml:space="preserve"> </w:t>
-      </w:r>
-      <w:proofErr w:type="spellStart"/>
-      <w:r>
-        <w:t>getRandom</w:t>
-      </w:r>
-      <w:proofErr w:type="spellEnd"/>
-      <w:r>
-        <w:t>: Returns a random element from current collection of elements.</w:t>
-      </w:r>
-      <w:r>
-        <w:t xml:space="preserve"> </w:t>
-      </w:r>
-      <w:r>
-        <w:t>The probability of each element being returned is linearly related to the</w:t>
-      </w:r>
-      <w:r>
-        <w:t xml:space="preserve"> </w:t>
-      </w:r>
-      <w:r>
-        <w:t xml:space="preserve">number of same </w:t>
-      </w:r>
-      <w:proofErr w:type="gramStart"/>
-      <w:r>
-        <w:t>value</w:t>
-      </w:r>
-      <w:proofErr w:type="gramEnd"/>
-      <w:r>
-        <w:t xml:space="preserve"> the collection contains.</w:t>
-      </w:r>
-    </w:p>
-    <w:p>
-      <w:pPr>
-        <w:contextualSpacing/>
-      </w:pPr>
+        <w:t>Arraylist to store all the values. HashMap of values to indices that values are at, HashSet.</w:t>
+      </w:r>
+    </w:p>
+    <w:p>
+      <w:pPr>
+        <w:contextualSpacing/>
+      </w:pPr>
+      <w:r>
+        <w:t xml:space="preserve">              Remove swaps the first index found for that element with the last element and deletes the last</w:t>
+      </w:r>
+    </w:p>
+    <w:p>
+      <w:pPr>
+        <w:contextualSpacing/>
+      </w:pPr>
+      <w:r>
+        <w:t xml:space="preserve">              element. Both hashsets for both values get updated.</w:t>
+      </w:r>
     </w:p>
     <w:p>
       <w:pPr>
@@ -8544,82 +6267,15 @@
       </w:pPr>
       <w:r>
         <w:tab/>
-      </w:r>
-      <w:proofErr w:type="spellStart"/>
-      <w:r>
-        <w:t>A</w:t>
-      </w:r>
-      <w:r>
-        <w:t>rraylist</w:t>
-      </w:r>
-      <w:proofErr w:type="spellEnd"/>
-      <w:r>
-        <w:t xml:space="preserve"> to store all the values. HashMap of values to indices that values are at, HashSet.</w:t>
-      </w:r>
-    </w:p>
-    <w:p>
-      <w:pPr>
-        <w:contextualSpacing/>
-      </w:pPr>
-      <w:r>
-        <w:t xml:space="preserve">              Remove swaps the first index found for that element with the last element and deletes the last</w:t>
-      </w:r>
-    </w:p>
-    <w:p>
-      <w:pPr>
-        <w:contextualSpacing/>
-      </w:pPr>
-      <w:r>
-        <w:t xml:space="preserve">              element. Both </w:t>
-      </w:r>
-      <w:proofErr w:type="spellStart"/>
-      <w:r>
-        <w:t>hashsets</w:t>
-      </w:r>
-      <w:proofErr w:type="spellEnd"/>
-      <w:r>
-        <w:t xml:space="preserve"> for both values get updated.</w:t>
-      </w:r>
-    </w:p>
-    <w:p>
-      <w:pPr>
-        <w:contextualSpacing/>
-      </w:pPr>
-      <w:r>
-        <w:tab/>
-        <w:t xml:space="preserve">Insert goes onto the end of the </w:t>
-      </w:r>
-      <w:proofErr w:type="spellStart"/>
-      <w:r>
-        <w:t>arraylist</w:t>
-      </w:r>
-      <w:proofErr w:type="spellEnd"/>
-      <w:r>
-        <w:t xml:space="preserve"> with the index updated in the </w:t>
-      </w:r>
-      <w:proofErr w:type="spellStart"/>
-      <w:r>
-        <w:t>hashmap</w:t>
-      </w:r>
-      <w:proofErr w:type="spellEnd"/>
-      <w:r>
-        <w:t>.</w:t>
-      </w:r>
-    </w:p>
-    <w:p>
-      <w:pPr>
-        <w:contextualSpacing/>
-      </w:pPr>
-      <w:r>
-        <w:t xml:space="preserve">              Random class to return a random value amongst the </w:t>
-      </w:r>
-      <w:proofErr w:type="spellStart"/>
-      <w:r>
-        <w:t>arraylist</w:t>
-      </w:r>
-      <w:proofErr w:type="spellEnd"/>
-      <w:r>
-        <w:t>.</w:t>
+        <w:t>Insert goes onto the end of the arraylist with the index updated in the hashmap.</w:t>
+      </w:r>
+    </w:p>
+    <w:p>
+      <w:pPr>
+        <w:contextualSpacing/>
+      </w:pPr>
+      <w:r>
+        <w:t xml:space="preserve">              Random class to return a random value amongst the arraylist.</w:t>
       </w:r>
     </w:p>
     <w:sectPr>

--- a/LeetCode Notes.docx
+++ b/LeetCode Notes.docx
@@ -2258,22 +2258,7 @@
         <w:contextualSpacing/>
       </w:pPr>
       <w:r>
-        <w:t xml:space="preserve">-Combination Sum -- </w:t>
-      </w:r>
-      <w:r>
-        <w:t>Given a set of candidate numbers (candidates) (without duplicates)</w:t>
-      </w:r>
-      <w:r>
-        <w:t xml:space="preserve"> </w:t>
-      </w:r>
-      <w:r>
-        <w:t>and a target number (target), find all unique combinations in candidates</w:t>
-      </w:r>
-      <w:r>
-        <w:t xml:space="preserve"> </w:t>
-      </w:r>
-      <w:r>
-        <w:t>where the candidate numbers sums to target.</w:t>
+        <w:t>-Combination Sum -- Given a set of candidate numbers (candidates) (without duplicates) and a target number (target), find all unique combinations in candidates where the candidate numbers sums to target.</w:t>
       </w:r>
     </w:p>
     <w:p>
@@ -2418,8 +2403,6 @@
       </w:pPr>
       <w:r>
         <w:tab/>
-      </w:r>
-      <w:r>
         <w:t>Backtracking -</w:t>
       </w:r>
     </w:p>
@@ -2471,7 +2454,10 @@
         <w:contextualSpacing/>
       </w:pPr>
       <w:r>
-        <w:t xml:space="preserve">Recurisve calls:    </w:t>
+        <w:t>Recursive</w:t>
+      </w:r>
+      <w:r>
+        <w:t xml:space="preserve"> calls:    </w:t>
       </w:r>
     </w:p>
     <w:p>
@@ -2481,10 +2467,7 @@
         <w:contextualSpacing/>
       </w:pPr>
       <w:r>
-        <w:t xml:space="preserve">     </w:t>
-      </w:r>
-      <w:r>
-        <w:t>1</w:t>
+        <w:t xml:space="preserve">     1</w:t>
       </w:r>
     </w:p>
     <w:p>
@@ -2574,10 +2557,7 @@
         <w:t>es 1</w:t>
       </w:r>
       <w:r>
-        <w:t xml:space="preserve"> </w:t>
-      </w:r>
-      <w:r>
-        <w:t>(nothing added, sum + 2 &gt; target)</w:t>
+        <w:t xml:space="preserve"> (nothing added, sum + 2 &gt; target)</w:t>
       </w:r>
     </w:p>
     <w:p>
@@ -2728,7 +2708,7 @@
     </w:p>
     <w:p>
       <w:r>
-        <w:t xml:space="preserve">-Reverse Nodes in k-Group – Reverse the nodes of a linkedlist k at a time. If there are left out nodes at the end, return them in the original order. </w:t>
+        <w:t>-Subsets – given a set of distinct integers, nums, return all possible subsets(the power set)</w:t>
       </w:r>
     </w:p>
     <w:p>
@@ -2737,22 +2717,118 @@
       </w:pPr>
       <w:r>
         <w:lastRenderedPageBreak/>
-        <w:t>Constant space and linear time. For each group, reverse it in constant space using the technique sentinel -&gt; attach next here -&gt; nodes previous. After function call, return 3 markers as an array, the beginning of the reversed chunk, the end of the reversed chunk, and the next node past the reversed chunk. These allow the proper placement of pointers in the list after reversal.</w:t>
-      </w:r>
-    </w:p>
-    <w:p>
-      <w:pPr>
-        <w:ind w:left="720"/>
+        <w:t>Backtracking – recurse through the indices of the numbers list and add the current index value to the list and recurse and increment the index. Then remove the current index value from the list and recurse and increment the index.</w:t>
+      </w:r>
+    </w:p>
+    <w:p>
+      <w:pPr>
+        <w:ind w:left="720"/>
+      </w:pPr>
+      <w:r>
+        <w:t xml:space="preserve">    Follow the recursive calls:</w:t>
+      </w:r>
+    </w:p>
+    <w:p>
+      <w:pPr>
+        <w:ind w:left="720"/>
+        <w:contextualSpacing/>
+      </w:pPr>
+      <w:r>
+        <w:t xml:space="preserve">              [1, 2, 3]</w:t>
+      </w:r>
+    </w:p>
+    <w:p>
+      <w:pPr>
+        <w:ind w:left="720"/>
+        <w:contextualSpacing/>
+      </w:pPr>
+    </w:p>
+    <w:p>
+      <w:pPr>
+        <w:ind w:left="720"/>
+        <w:contextualSpacing/>
+      </w:pPr>
+      <w:r>
+        <w:t xml:space="preserve">              1, 2, 3 --&gt; add</w:t>
+      </w:r>
+    </w:p>
+    <w:p>
+      <w:pPr>
+        <w:ind w:left="720"/>
+        <w:contextualSpacing/>
+      </w:pPr>
+      <w:r>
+        <w:t xml:space="preserve">              1, 2    --&gt; add</w:t>
+      </w:r>
+    </w:p>
+    <w:p>
+      <w:pPr>
+        <w:ind w:left="720"/>
+        <w:contextualSpacing/>
+      </w:pPr>
+      <w:r>
+        <w:t xml:space="preserve">              1, 3    --&gt; add</w:t>
+      </w:r>
+    </w:p>
+    <w:p>
+      <w:pPr>
+        <w:ind w:left="720"/>
+        <w:contextualSpacing/>
+      </w:pPr>
+      <w:r>
+        <w:t xml:space="preserve">              1       --&gt; add</w:t>
+      </w:r>
+    </w:p>
+    <w:p>
+      <w:pPr>
+        <w:ind w:left="720"/>
+        <w:contextualSpacing/>
+      </w:pPr>
+      <w:r>
+        <w:t xml:space="preserve">              2, 3    --&gt; add</w:t>
+      </w:r>
+    </w:p>
+    <w:p>
+      <w:pPr>
+        <w:ind w:left="720"/>
+        <w:contextualSpacing/>
+      </w:pPr>
+      <w:r>
+        <w:t xml:space="preserve">              2       --&gt; add</w:t>
+      </w:r>
+    </w:p>
+    <w:p>
+      <w:pPr>
+        <w:ind w:left="720"/>
+        <w:contextualSpacing/>
+      </w:pPr>
+      <w:r>
+        <w:t xml:space="preserve">              3       --&gt; add</w:t>
+      </w:r>
+    </w:p>
+    <w:p>
+      <w:pPr>
+        <w:ind w:left="720"/>
+        <w:contextualSpacing/>
+      </w:pPr>
+      <w:r>
+        <w:t xml:space="preserve">              null    --&gt; add</w:t>
+      </w:r>
+    </w:p>
+    <w:p>
+      <w:pPr>
+        <w:ind w:left="720"/>
+        <w:contextualSpacing/>
       </w:pPr>
       <w:r>
         <w:rPr>
           <w:noProof/>
         </w:rPr>
         <w:drawing>
-          <wp:inline distT="0" distB="0" distL="0" distR="0" wp14:anchorId="3F80CC2D" wp14:editId="03CF60D5">
-            <wp:extent cx="2660650" cy="1184217"/>
-            <wp:effectExtent l="0" t="0" r="6350" b="0"/>
-            <wp:docPr id="3" name="Picture 3"/>
+          <wp:inline distT="0" distB="0" distL="0" distR="0" wp14:anchorId="2FE09CD9" wp14:editId="0AE81E4F">
+            <wp:extent cx="4038600" cy="1906254"/>
+            <wp:effectExtent l="0" t="0" r="0" b="0"/>
+            <wp:docPr id="13" name="Picture 13"/>
             <wp:cNvGraphicFramePr>
               <a:graphicFrameLocks xmlns:a="http://schemas.openxmlformats.org/drawingml/2006/main" noChangeAspect="1"/>
             </wp:cNvGraphicFramePr>
@@ -2772,6 +2848,214 @@
                   <pic:spPr>
                     <a:xfrm>
                       <a:off x="0" y="0"/>
+                      <a:ext cx="4075628" cy="1923732"/>
+                    </a:xfrm>
+                    <a:prstGeom prst="rect">
+                      <a:avLst/>
+                    </a:prstGeom>
+                  </pic:spPr>
+                </pic:pic>
+              </a:graphicData>
+            </a:graphic>
+          </wp:inline>
+        </w:drawing>
+      </w:r>
+    </w:p>
+    <w:p>
+      <w:pPr>
+        <w:contextualSpacing/>
+      </w:pPr>
+    </w:p>
+    <w:p>
+      <w:pPr>
+        <w:contextualSpacing/>
+      </w:pPr>
+      <w:r>
+        <w:t xml:space="preserve">-Restore IP Addresses – Given a string containing only digits, restore it by returning all possible valid IP address combinations. Valid </w:t>
+      </w:r>
+      <w:r>
+        <w:sym w:font="Wingdings" w:char="F0E0"/>
+      </w:r>
+      <w:r>
+        <w:t xml:space="preserve"> Four integers(each between 0 and 255) separated by a single dot.</w:t>
+      </w:r>
+    </w:p>
+    <w:p>
+      <w:pPr>
+        <w:contextualSpacing/>
+      </w:pPr>
+    </w:p>
+    <w:p>
+      <w:pPr>
+        <w:contextualSpacing/>
+      </w:pPr>
+      <w:r>
+        <w:tab/>
+      </w:r>
+      <w:r>
+        <w:t>Recurse through the string and track the current index. Append the current</w:t>
+      </w:r>
+    </w:p>
+    <w:p>
+      <w:pPr>
+        <w:contextualSpacing/>
+      </w:pPr>
+      <w:r>
+        <w:t xml:space="preserve">              substring of index, index + 1 character after, and index + 2 characters after,</w:t>
+      </w:r>
+    </w:p>
+    <w:p>
+      <w:pPr>
+        <w:contextualSpacing/>
+      </w:pPr>
+      <w:r>
+        <w:t xml:space="preserve">              checking the string for validity -- does not extend past end of the string and</w:t>
+      </w:r>
+    </w:p>
+    <w:p>
+      <w:pPr>
+        <w:contextualSpacing/>
+      </w:pPr>
+      <w:r>
+        <w:t xml:space="preserve">              does not start with '0'</w:t>
+      </w:r>
+      <w:r>
+        <w:t xml:space="preserve"> and &lt;= 255.</w:t>
+      </w:r>
+    </w:p>
+    <w:p>
+      <w:pPr>
+        <w:contextualSpacing/>
+      </w:pPr>
+    </w:p>
+    <w:p>
+      <w:pPr>
+        <w:contextualSpacing/>
+      </w:pPr>
+      <w:r>
+        <w:t xml:space="preserve">              Also track the number of "sections", the sections between the ".". Once the section count</w:t>
+      </w:r>
+    </w:p>
+    <w:p>
+      <w:pPr>
+        <w:contextualSpacing/>
+      </w:pPr>
+      <w:r>
+        <w:t xml:space="preserve">              hits 5, starting at 1, it is the base case.</w:t>
+      </w:r>
+    </w:p>
+    <w:p>
+      <w:pPr>
+        <w:contextualSpacing/>
+      </w:pPr>
+    </w:p>
+    <w:p>
+      <w:pPr>
+        <w:contextualSpacing/>
+      </w:pPr>
+      <w:r>
+        <w:t xml:space="preserve">              Backtrack after each recursive call by removing what was added i.e. 1 character,</w:t>
+      </w:r>
+    </w:p>
+    <w:p>
+      <w:pPr>
+        <w:contextualSpacing/>
+      </w:pPr>
+      <w:r>
+        <w:t xml:space="preserve">              and adding 2 characters and recursing and so on.</w:t>
+      </w:r>
+    </w:p>
+    <w:p>
+      <w:pPr>
+        <w:contextualSpacing/>
+      </w:pPr>
+      <w:r>
+        <w:rPr>
+          <w:noProof/>
+        </w:rPr>
+        <w:lastRenderedPageBreak/>
+        <w:drawing>
+          <wp:inline distT="0" distB="0" distL="0" distR="0" wp14:anchorId="1502D2D1" wp14:editId="67491903">
+            <wp:extent cx="3543300" cy="4159971"/>
+            <wp:effectExtent l="0" t="0" r="0" b="0"/>
+            <wp:docPr id="14" name="Picture 14"/>
+            <wp:cNvGraphicFramePr>
+              <a:graphicFrameLocks xmlns:a="http://schemas.openxmlformats.org/drawingml/2006/main" noChangeAspect="1"/>
+            </wp:cNvGraphicFramePr>
+            <a:graphic xmlns:a="http://schemas.openxmlformats.org/drawingml/2006/main">
+              <a:graphicData uri="http://schemas.openxmlformats.org/drawingml/2006/picture">
+                <pic:pic xmlns:pic="http://schemas.openxmlformats.org/drawingml/2006/picture">
+                  <pic:nvPicPr>
+                    <pic:cNvPr id="1" name=""/>
+                    <pic:cNvPicPr/>
+                  </pic:nvPicPr>
+                  <pic:blipFill>
+                    <a:blip r:embed="rId14"/>
+                    <a:stretch>
+                      <a:fillRect/>
+                    </a:stretch>
+                  </pic:blipFill>
+                  <pic:spPr>
+                    <a:xfrm>
+                      <a:off x="0" y="0"/>
+                      <a:ext cx="3557168" cy="4176252"/>
+                    </a:xfrm>
+                    <a:prstGeom prst="rect">
+                      <a:avLst/>
+                    </a:prstGeom>
+                  </pic:spPr>
+                </pic:pic>
+              </a:graphicData>
+            </a:graphic>
+          </wp:inline>
+        </w:drawing>
+      </w:r>
+    </w:p>
+    <w:p>
+      <w:r>
+        <w:t xml:space="preserve">-Reverse Nodes in k-Group – Reverse the nodes of a linkedlist k at a time. If there are left out nodes at the end, return them in the original order. </w:t>
+      </w:r>
+    </w:p>
+    <w:p>
+      <w:pPr>
+        <w:ind w:left="720"/>
+      </w:pPr>
+      <w:r>
+        <w:t>Constant space and linear time. For each group, reverse it in constant space using the technique sentinel -&gt; attach next here -&gt; nodes previous. After function call, return 3 markers as an array, the beginning of the reversed chunk, the end of the reversed chunk, and the next node past the reversed chunk. These allow the proper placement of pointers in the list after reversal.</w:t>
+      </w:r>
+    </w:p>
+    <w:p>
+      <w:pPr>
+        <w:ind w:left="720"/>
+      </w:pPr>
+      <w:r>
+        <w:rPr>
+          <w:noProof/>
+        </w:rPr>
+        <w:drawing>
+          <wp:inline distT="0" distB="0" distL="0" distR="0" wp14:anchorId="3F80CC2D" wp14:editId="03CF60D5">
+            <wp:extent cx="2660650" cy="1184217"/>
+            <wp:effectExtent l="0" t="0" r="6350" b="0"/>
+            <wp:docPr id="3" name="Picture 3"/>
+            <wp:cNvGraphicFramePr>
+              <a:graphicFrameLocks xmlns:a="http://schemas.openxmlformats.org/drawingml/2006/main" noChangeAspect="1"/>
+            </wp:cNvGraphicFramePr>
+            <a:graphic xmlns:a="http://schemas.openxmlformats.org/drawingml/2006/main">
+              <a:graphicData uri="http://schemas.openxmlformats.org/drawingml/2006/picture">
+                <pic:pic xmlns:pic="http://schemas.openxmlformats.org/drawingml/2006/picture">
+                  <pic:nvPicPr>
+                    <pic:cNvPr id="1" name=""/>
+                    <pic:cNvPicPr/>
+                  </pic:nvPicPr>
+                  <pic:blipFill>
+                    <a:blip r:embed="rId15"/>
+                    <a:stretch>
+                      <a:fillRect/>
+                    </a:stretch>
+                  </pic:blipFill>
+                  <pic:spPr>
+                    <a:xfrm>
+                      <a:off x="0" y="0"/>
                       <a:ext cx="2706803" cy="1204759"/>
                     </a:xfrm>
                     <a:prstGeom prst="rect">
@@ -2827,7 +3111,11 @@
         <w:t xml:space="preserve">For each current word, iterate through each character and change each character to each letter in the alphabet. If the new word exists in the set, </w:t>
       </w:r>
       <w:r>
-        <w:t>get the arraylist of the previous word, the arraylists are the chains of word sequences. Create a new arraylist from the previous word arraylist and add the new word to it. Put the new chain arraylist into the map with the new word as the key</w:t>
+        <w:t xml:space="preserve">get the arraylist of the previous word, the arraylists are the chains of word sequences. </w:t>
+      </w:r>
+      <w:r>
+        <w:lastRenderedPageBreak/>
+        <w:t>Create a new arraylist from the previous word arraylist and add the new word to it. Put the new chain arraylist into the map with the new word as the key</w:t>
       </w:r>
       <w:r>
         <w:t xml:space="preserve"> Put the new word into the queue. If the current word equals the end word, get the arraylist from the map with the endword as the key and return the length as the chain length.</w:t>
@@ -2967,7 +3255,6 @@
         <w:ind w:left="720"/>
       </w:pPr>
       <w:r>
-        <w:lastRenderedPageBreak/>
         <w:t>At the end, iterate through all the sequences HashMap and return the length of the longest ArrayList.</w:t>
       </w:r>
     </w:p>
@@ -3198,6 +3485,7 @@
         <w:pStyle w:val="HTMLPreformatted"/>
       </w:pPr>
       <w:r>
+        <w:lastRenderedPageBreak/>
         <w:t xml:space="preserve">    /\</w:t>
       </w:r>
       <w:r>
@@ -3348,7 +3636,7 @@
                     <pic:cNvPicPr/>
                   </pic:nvPicPr>
                   <pic:blipFill>
-                    <a:blip r:embed="rId14"/>
+                    <a:blip r:embed="rId16"/>
                     <a:stretch>
                       <a:fillRect/>
                     </a:stretch>
@@ -3408,7 +3696,6 @@
         <w:rPr>
           <w:noProof/>
         </w:rPr>
-        <w:lastRenderedPageBreak/>
         <w:drawing>
           <wp:inline distT="0" distB="0" distL="0" distR="0" wp14:anchorId="6B1A8961" wp14:editId="19DBC085">
             <wp:extent cx="2622550" cy="2444853"/>
@@ -3425,7 +3712,7 @@
                     <pic:cNvPicPr/>
                   </pic:nvPicPr>
                   <pic:blipFill>
-                    <a:blip r:embed="rId15"/>
+                    <a:blip r:embed="rId17"/>
                     <a:stretch>
                       <a:fillRect/>
                     </a:stretch>
@@ -3554,6 +3841,7 @@
         <w:rPr>
           <w:rFonts w:cstheme="minorHAnsi"/>
         </w:rPr>
+        <w:lastRenderedPageBreak/>
         <w:t xml:space="preserve">              is greater than the current depth. Append the node onto the current depth's arraylist.</w:t>
       </w:r>
     </w:p>
@@ -3889,103 +4177,109 @@
         <w:rPr>
           <w:rFonts w:cstheme="minorHAnsi"/>
         </w:rPr>
+        <w:t>-Two Sum II – Input Array is Sorted – sorted array in ascending order, find two numbers that add up to a specific target.</w:t>
+      </w:r>
+    </w:p>
+    <w:p>
+      <w:pPr>
+        <w:ind w:left="720"/>
+        <w:rPr>
+          <w:rFonts w:cstheme="minorHAnsi"/>
+        </w:rPr>
+      </w:pPr>
+      <w:r>
+        <w:rPr>
+          <w:rFonts w:cstheme="minorHAnsi"/>
+        </w:rPr>
+        <w:t>Two pointer approach for finding target in sorted array – pointer at beginning, pointer at end. If sum is greater than target, decrement right pointer, if it is smaller, increment left pointer. If the pointers cross then the sum does not exist.</w:t>
+      </w:r>
+    </w:p>
+    <w:p>
+      <w:pPr>
+        <w:rPr>
+          <w:rFonts w:cstheme="minorHAnsi"/>
+        </w:rPr>
+      </w:pPr>
+      <w:r>
+        <w:rPr>
+          <w:rFonts w:cstheme="minorHAnsi"/>
+        </w:rPr>
+        <w:t>-Palindrome Permutation – Given a string determine if a permutation of it could form a palindrome.</w:t>
+      </w:r>
+    </w:p>
+    <w:p>
+      <w:pPr>
+        <w:ind w:left="720"/>
+        <w:rPr>
+          <w:rFonts w:cstheme="minorHAnsi"/>
+        </w:rPr>
+      </w:pPr>
+      <w:r>
+        <w:rPr>
+          <w:rFonts w:cstheme="minorHAnsi"/>
+        </w:rPr>
+        <w:t>If the number of characters is odd, ensure that all character counts are even except 1 character which is one. If the count is even, all character counts must be even.</w:t>
+      </w:r>
+    </w:p>
+    <w:p>
+      <w:pPr>
+        <w:rPr>
+          <w:rFonts w:cstheme="minorHAnsi"/>
+        </w:rPr>
+      </w:pPr>
+      <w:r>
+        <w:rPr>
+          <w:rFonts w:cstheme="minorHAnsi"/>
+        </w:rPr>
+        <w:t>-Valid Palindrome – Given a string, determine if it is a palindrome ignoring cases and considering only alphanumeric characters.</w:t>
+      </w:r>
+    </w:p>
+    <w:p>
+      <w:pPr>
+        <w:ind w:left="720"/>
+        <w:rPr>
+          <w:rFonts w:cstheme="minorHAnsi"/>
+        </w:rPr>
+      </w:pPr>
+      <w:r>
+        <w:rPr>
+          <w:rFonts w:cstheme="minorHAnsi"/>
+        </w:rPr>
+        <w:t>Left and right pointer from end and start. If a character is invalid, move the respective pointer towards the middle. Only check if both pointers are valid when comparing characters.</w:t>
+      </w:r>
+    </w:p>
+    <w:p>
+      <w:pPr>
+        <w:rPr>
+          <w:rFonts w:cstheme="minorHAnsi"/>
+        </w:rPr>
+      </w:pPr>
+      <w:r>
+        <w:rPr>
+          <w:rFonts w:cstheme="minorHAnsi"/>
+        </w:rPr>
+        <w:t>-Valid Palindrome II – Given a non-empty string, at most one character can be deleted. Judge whether it can be made a palindrome.</w:t>
+      </w:r>
+    </w:p>
+    <w:p>
+      <w:pPr>
+        <w:ind w:left="720"/>
+        <w:rPr>
+          <w:rFonts w:cstheme="minorHAnsi"/>
+        </w:rPr>
+      </w:pPr>
+      <w:r>
+        <w:rPr>
+          <w:rFonts w:cstheme="minorHAnsi"/>
+        </w:rPr>
+        <w:t xml:space="preserve">Two sets of left and right indexes from each end. Keep moving both sets of pointers inwards while the characters are equal. Otherwise if only one set is equal, move that set of pointers </w:t>
+      </w:r>
+      <w:r>
+        <w:rPr>
+          <w:rFonts w:cstheme="minorHAnsi"/>
+        </w:rPr>
         <w:lastRenderedPageBreak/>
-        <w:t>-Two Sum II – Input Array is Sorted – sorted array in ascending order, find two numbers that add up to a specific target.</w:t>
-      </w:r>
-    </w:p>
-    <w:p>
-      <w:pPr>
-        <w:ind w:left="720"/>
-        <w:rPr>
-          <w:rFonts w:cstheme="minorHAnsi"/>
-        </w:rPr>
-      </w:pPr>
-      <w:r>
-        <w:rPr>
-          <w:rFonts w:cstheme="minorHAnsi"/>
-        </w:rPr>
-        <w:t>Two pointer approach for finding target in sorted array – pointer at beginning, pointer at end. If sum is greater than target, decrement right pointer, if it is smaller, increment left pointer. If the pointers cross then the sum does not exist.</w:t>
-      </w:r>
-    </w:p>
-    <w:p>
-      <w:pPr>
-        <w:rPr>
-          <w:rFonts w:cstheme="minorHAnsi"/>
-        </w:rPr>
-      </w:pPr>
-      <w:r>
-        <w:rPr>
-          <w:rFonts w:cstheme="minorHAnsi"/>
-        </w:rPr>
-        <w:t>-Palindrome Permutation – Given a string determine if a permutation of it could form a palindrome.</w:t>
-      </w:r>
-    </w:p>
-    <w:p>
-      <w:pPr>
-        <w:ind w:left="720"/>
-        <w:rPr>
-          <w:rFonts w:cstheme="minorHAnsi"/>
-        </w:rPr>
-      </w:pPr>
-      <w:r>
-        <w:rPr>
-          <w:rFonts w:cstheme="minorHAnsi"/>
-        </w:rPr>
-        <w:t>If the number of characters is odd, ensure that all character counts are even except 1 character which is one. If the count is even, all character counts must be even.</w:t>
-      </w:r>
-    </w:p>
-    <w:p>
-      <w:pPr>
-        <w:rPr>
-          <w:rFonts w:cstheme="minorHAnsi"/>
-        </w:rPr>
-      </w:pPr>
-      <w:r>
-        <w:rPr>
-          <w:rFonts w:cstheme="minorHAnsi"/>
-        </w:rPr>
-        <w:t>-Valid Palindrome – Given a string, determine if it is a palindrome ignoring cases and considering only alphanumeric characters.</w:t>
-      </w:r>
-    </w:p>
-    <w:p>
-      <w:pPr>
-        <w:ind w:left="720"/>
-        <w:rPr>
-          <w:rFonts w:cstheme="minorHAnsi"/>
-        </w:rPr>
-      </w:pPr>
-      <w:r>
-        <w:rPr>
-          <w:rFonts w:cstheme="minorHAnsi"/>
-        </w:rPr>
-        <w:t>Left and right pointer from end and start. If a character is invalid, move the respective pointer towards the middle. Only check if both pointers are valid when comparing characters.</w:t>
-      </w:r>
-    </w:p>
-    <w:p>
-      <w:pPr>
-        <w:rPr>
-          <w:rFonts w:cstheme="minorHAnsi"/>
-        </w:rPr>
-      </w:pPr>
-      <w:r>
-        <w:rPr>
-          <w:rFonts w:cstheme="minorHAnsi"/>
-        </w:rPr>
-        <w:t>-Valid Palindrome II – Given a non-empty string, at most one character can be deleted. Judge whether it can be made a palindrome.</w:t>
-      </w:r>
-    </w:p>
-    <w:p>
-      <w:pPr>
-        <w:ind w:left="720"/>
-        <w:rPr>
-          <w:rFonts w:cstheme="minorHAnsi"/>
-        </w:rPr>
-      </w:pPr>
-      <w:r>
-        <w:rPr>
-          <w:rFonts w:cstheme="minorHAnsi"/>
-        </w:rPr>
-        <w:t>Two sets of left and right indexes from each end. Keep moving both sets of pointers inwards while the characters are equal. Otherwise if only one set is equal, move that set of pointers inwards. If the first set is not equal and the increment flag has not been set yet, move the first set left pointer in and second set right pointer inwards. Otherwise, if neither set is equal and increment flag has already been set, return false. At the end return true.</w:t>
+        <w:t>inwards. If the first set is not equal and the increment flag has not been set yet, move the first set left pointer in and second set right pointer inwards. Otherwise, if neither set is equal and increment flag has already been set, return false. At the end return true.</w:t>
       </w:r>
     </w:p>
     <w:p>
@@ -4358,6 +4652,7 @@
         <w:rPr>
           <w:rFonts w:cstheme="minorHAnsi"/>
         </w:rPr>
+        <w:lastRenderedPageBreak/>
         <w:t xml:space="preserve">            if (i % 2 == 0) // on an actual character</w:t>
       </w:r>
     </w:p>
@@ -4733,7 +5028,6 @@
         <w:rPr>
           <w:rFonts w:cstheme="minorHAnsi"/>
         </w:rPr>
-        <w:lastRenderedPageBreak/>
         <w:t xml:space="preserve">                    break;</w:t>
       </w:r>
     </w:p>
@@ -4981,7 +5275,6 @@
         <w:rPr>
           <w:noProof/>
         </w:rPr>
-        <w:lastRenderedPageBreak/>
         <w:drawing>
           <wp:inline distT="0" distB="0" distL="0" distR="0" wp14:anchorId="1F30BC04" wp14:editId="32F23BCA">
             <wp:extent cx="5943600" cy="2394585"/>
@@ -4998,7 +5291,7 @@
                     <pic:cNvPicPr/>
                   </pic:nvPicPr>
                   <pic:blipFill>
-                    <a:blip r:embed="rId16"/>
+                    <a:blip r:embed="rId18"/>
                     <a:stretch>
                       <a:fillRect/>
                     </a:stretch>
@@ -5190,6 +5483,7 @@
         <w:rPr>
           <w:rFonts w:ascii="Courier New" w:hAnsi="Courier New" w:cs="Courier New"/>
         </w:rPr>
+        <w:lastRenderedPageBreak/>
         <w:t xml:space="preserve">// </w:t>
       </w:r>
       <w:r>
@@ -5397,7 +5691,6 @@
         <w:contextualSpacing/>
       </w:pPr>
       <w:r>
-        <w:lastRenderedPageBreak/>
         <w:t xml:space="preserve">If the total number of elements is even, </w:t>
       </w:r>
       <w:r>
@@ -5624,7 +5917,11 @@
         <w:contextualSpacing/>
       </w:pPr>
       <w:r>
-        <w:t>Create intervals where each interval start is the index of a letter’s first occurrence and the end is the index of the last occurrence of that letter. Sort the intervals by start time and merge intervals that overlap(overlaps will be in contiguous sections). Return the length of intervals after the merge.</w:t>
+        <w:t xml:space="preserve">Create intervals where each interval start is the index of a letter’s first occurrence and the end is the index of the last occurrence of that letter. Sort the intervals by start time and merge </w:t>
+      </w:r>
+      <w:r>
+        <w:lastRenderedPageBreak/>
+        <w:t>intervals that overlap(overlaps will be in contiguous sections). Return the length of intervals after the merge.</w:t>
       </w:r>
     </w:p>
     <w:p>
@@ -5717,7 +6014,6 @@
         <w:contextualSpacing/>
       </w:pPr>
       <w:r>
-        <w:lastRenderedPageBreak/>
         <w:t xml:space="preserve">Use the indexes of the arrays as keys. Since the value of an array element will always lie in the range of 1 – size of the array, each time an element with a value </w:t>
       </w:r>
       <w:r>
@@ -6008,6 +6304,7 @@
         <w:ind w:left="720"/>
       </w:pPr>
       <w:r>
+        <w:lastRenderedPageBreak/>
         <w:t xml:space="preserve">Similar to minimum window substring or other two pointer approach through arrays. </w:t>
       </w:r>
       <w:r>
@@ -6112,11 +6409,7 @@
         <w:t>1</w:t>
       </w:r>
       <w:r>
-        <w:t xml:space="preserve">) -- Design a data structure that supports all following operations in average O(1) time. insert(val): Inserts an item val to the set if not already present. remove(val): Removes </w:t>
-      </w:r>
-      <w:r>
-        <w:lastRenderedPageBreak/>
-        <w:t>an item val from the set if present. getRandom: Returns a random element from current set of elements. Each element must have the same probability of being returned.</w:t>
+        <w:t>) -- Design a data structure that supports all following operations in average O(1) time. insert(val): Inserts an item val to the set if not already present. remove(val): Removes an item val from the set if present. getRandom: Returns a random element from current set of elements. Each element must have the same probability of being returned.</w:t>
       </w:r>
     </w:p>
     <w:p>

--- a/LeetCode Notes.docx
+++ b/LeetCode Notes.docx
@@ -32,15 +32,31 @@
         <w:sym w:font="Wingdings" w:char="F0E0"/>
       </w:r>
       <w:r>
-        <w:t xml:space="preserve"> Add two numbers that are represented by linkedlist in reverse</w:t>
-      </w:r>
-    </w:p>
-    <w:p>
-      <w:pPr>
-        <w:ind w:left="720"/>
-      </w:pPr>
-      <w:r>
-        <w:t>While loop condition is an or of either head not null. Account for a null head by adding zero if iterator of a list is null.</w:t>
+        <w:t xml:space="preserve"> Add two numbers that are represented by </w:t>
+      </w:r>
+      <w:proofErr w:type="spellStart"/>
+      <w:r>
+        <w:t>linkedlist</w:t>
+      </w:r>
+      <w:proofErr w:type="spellEnd"/>
+      <w:r>
+        <w:t xml:space="preserve"> in reverse</w:t>
+      </w:r>
+    </w:p>
+    <w:p>
+      <w:pPr>
+        <w:ind w:left="720"/>
+      </w:pPr>
+      <w:r>
+        <w:t xml:space="preserve">While loop condition is an </w:t>
+      </w:r>
+      <w:proofErr w:type="spellStart"/>
+      <w:r>
+        <w:t>or</w:t>
+      </w:r>
+      <w:proofErr w:type="spellEnd"/>
+      <w:r>
+        <w:t xml:space="preserve"> of either head not null. Account for a null head by adding zero if iterator of a list is null.</w:t>
       </w:r>
     </w:p>
     <w:p>
@@ -51,15 +67,55 @@
         <w:sym w:font="Wingdings" w:char="F0E0"/>
       </w:r>
       <w:r>
-        <w:t xml:space="preserve"> Design LRU Cache with initial capacity and O(1) get and put</w:t>
-      </w:r>
-    </w:p>
-    <w:p>
-      <w:pPr>
-        <w:ind w:left="720"/>
-      </w:pPr>
-      <w:r>
-        <w:t>HashMap of key to value. LinkdList that ordered LRU status. HashMap of key to ListNode for O(1) access to a node. ListNode pointer to head and tail.</w:t>
+        <w:t xml:space="preserve"> Design LRU Cache with initial capacity and </w:t>
+      </w:r>
+      <w:proofErr w:type="gramStart"/>
+      <w:r>
+        <w:t>O(</w:t>
+      </w:r>
+      <w:proofErr w:type="gramEnd"/>
+      <w:r>
+        <w:t>1) get and put</w:t>
+      </w:r>
+    </w:p>
+    <w:p>
+      <w:pPr>
+        <w:ind w:left="720"/>
+      </w:pPr>
+      <w:r>
+        <w:t xml:space="preserve">HashMap of key to value. </w:t>
+      </w:r>
+      <w:proofErr w:type="spellStart"/>
+      <w:r>
+        <w:t>LinkdList</w:t>
+      </w:r>
+      <w:proofErr w:type="spellEnd"/>
+      <w:r>
+        <w:t xml:space="preserve"> that ordered LRU status. HashMap of key to </w:t>
+      </w:r>
+      <w:proofErr w:type="spellStart"/>
+      <w:r>
+        <w:t>ListNode</w:t>
+      </w:r>
+      <w:proofErr w:type="spellEnd"/>
+      <w:r>
+        <w:t xml:space="preserve"> for </w:t>
+      </w:r>
+      <w:proofErr w:type="gramStart"/>
+      <w:r>
+        <w:t>O(</w:t>
+      </w:r>
+      <w:proofErr w:type="gramEnd"/>
+      <w:r>
+        <w:t xml:space="preserve">1) access to a node. </w:t>
+      </w:r>
+      <w:proofErr w:type="spellStart"/>
+      <w:r>
+        <w:t>ListNode</w:t>
+      </w:r>
+      <w:proofErr w:type="spellEnd"/>
+      <w:r>
+        <w:t xml:space="preserve"> pointer to head and tail.</w:t>
       </w:r>
     </w:p>
     <w:p>
@@ -92,15 +148,31 @@
         <w:ind w:left="720"/>
       </w:pPr>
       <w:r>
-        <w:t xml:space="preserve">(1)Move right pointer until hit an elevation that is higher than left pointer. Keep track of tallest right pointer has seen while iterating right. If right hits end without finding taller than left, move right to the tallest that was seen. </w:t>
-      </w:r>
-    </w:p>
-    <w:p>
-      <w:pPr>
-        <w:ind w:left="720"/>
-      </w:pPr>
-      <w:r>
-        <w:t>(2)Find the shortest pillar between the left pointer and right pointer.  Increment left up one. Subtract current left pointer from shortest and add to total. Increment left until hit right. Repeat process until left index is about to hit right.</w:t>
+        <w:t>(</w:t>
+      </w:r>
+      <w:proofErr w:type="gramStart"/>
+      <w:r>
+        <w:t>1)Move</w:t>
+      </w:r>
+      <w:proofErr w:type="gramEnd"/>
+      <w:r>
+        <w:t xml:space="preserve"> right pointer until hit an elevation that is higher than left pointer. Keep track of tallest right pointer has seen while iterating right. If right hits end without finding taller than left, move right to the tallest that was seen. </w:t>
+      </w:r>
+    </w:p>
+    <w:p>
+      <w:pPr>
+        <w:ind w:left="720"/>
+      </w:pPr>
+      <w:r>
+        <w:t>(</w:t>
+      </w:r>
+      <w:proofErr w:type="gramStart"/>
+      <w:r>
+        <w:t>2)Find</w:t>
+      </w:r>
+      <w:proofErr w:type="gramEnd"/>
+      <w:r>
+        <w:t xml:space="preserve"> the shortest pillar between the left pointer and right pointer.  Increment left up one. Subtract current left pointer from shortest and add to total. Increment left until hit right. Repeat process until left index is about to hit right.</w:t>
       </w:r>
     </w:p>
     <w:p>
@@ -121,7 +193,23 @@
         <w:ind w:left="720"/>
       </w:pPr>
       <w:r>
-        <w:t>Min heap of all the listnodes with their values. After removal of root which is the min, move node to its next and reinsert into heap. If it is null, do not reinsert and do not heapify. No extra array space needed because each node is inserted directly into heap so it marks its lists head and the value.</w:t>
+        <w:t xml:space="preserve">Min heap of all the </w:t>
+      </w:r>
+      <w:proofErr w:type="spellStart"/>
+      <w:r>
+        <w:t>listnodes</w:t>
+      </w:r>
+      <w:proofErr w:type="spellEnd"/>
+      <w:r>
+        <w:t xml:space="preserve"> with their values. After removal of root which is the min, move node to its next and reinsert into heap. If it is null, do not reinsert and do not </w:t>
+      </w:r>
+      <w:proofErr w:type="spellStart"/>
+      <w:r>
+        <w:t>heapify</w:t>
+      </w:r>
+      <w:proofErr w:type="spellEnd"/>
+      <w:r>
+        <w:t>. No extra array space needed because each node is inserted directly into heap so it marks its lists head and the value.</w:t>
       </w:r>
     </w:p>
     <w:p>
@@ -159,7 +247,15 @@
         <w:ind w:left="720"/>
       </w:pPr>
       <w:r>
-        <w:t>Dynamic Programming: sum array from the right and track the max. If current index value is larger than current sum + current index value(means sum currently is negative and current value is positive), restart sum at current index and sum right. Repeat process until hit the end and return the max sum.</w:t>
+        <w:t xml:space="preserve">Dynamic Programming: sum array from the right and track the max. If current index value is larger than current sum + current index </w:t>
+      </w:r>
+      <w:proofErr w:type="gramStart"/>
+      <w:r>
+        <w:t>value(</w:t>
+      </w:r>
+      <w:proofErr w:type="gramEnd"/>
+      <w:r>
+        <w:t>means sum currently is negative and current value is positive), restart sum at current index and sum right. Repeat process until hit the end and return the max sum.</w:t>
       </w:r>
     </w:p>
     <w:p>
@@ -191,6 +287,109 @@
     </w:p>
     <w:p>
       <w:r>
+        <w:t>-</w:t>
+      </w:r>
+      <w:r>
+        <w:t>Find</w:t>
+      </w:r>
+      <w:r>
+        <w:t xml:space="preserve"> </w:t>
+      </w:r>
+      <w:r>
+        <w:t>All</w:t>
+      </w:r>
+      <w:r>
+        <w:t xml:space="preserve"> </w:t>
+      </w:r>
+      <w:r>
+        <w:t>Anagrams</w:t>
+      </w:r>
+      <w:r>
+        <w:t xml:space="preserve"> </w:t>
+      </w:r>
+      <w:r>
+        <w:t>in</w:t>
+      </w:r>
+      <w:r>
+        <w:t xml:space="preserve"> </w:t>
+      </w:r>
+      <w:r>
+        <w:t>a</w:t>
+      </w:r>
+      <w:r>
+        <w:t xml:space="preserve"> </w:t>
+      </w:r>
+      <w:r>
+        <w:t>String</w:t>
+      </w:r>
+      <w:r>
+        <w:t xml:space="preserve"> -- </w:t>
+      </w:r>
+      <w:r>
+        <w:t>Given a string s and a non-empty string p, find</w:t>
+      </w:r>
+      <w:r>
+        <w:t xml:space="preserve"> </w:t>
+      </w:r>
+      <w:r>
+        <w:t>all the start indices of p's anagrams in s.</w:t>
+      </w:r>
+    </w:p>
+    <w:p>
+      <w:pPr>
+        <w:contextualSpacing/>
+      </w:pPr>
+      <w:r>
+        <w:tab/>
+      </w:r>
+      <w:r>
+        <w:t>Get the character counts of the substring and store it in a char array of length 26.</w:t>
+      </w:r>
+    </w:p>
+    <w:p>
+      <w:pPr>
+        <w:ind w:left="700"/>
+        <w:contextualSpacing/>
+      </w:pPr>
+      <w:r>
+        <w:t>Sliding window approach. Move the right pointer until the window length is equal to</w:t>
+      </w:r>
+      <w:r>
+        <w:t xml:space="preserve"> </w:t>
+      </w:r>
+      <w:r>
+        <w:t>the substring length and track the character counts.</w:t>
+      </w:r>
+    </w:p>
+    <w:p>
+      <w:pPr>
+        <w:contextualSpacing/>
+      </w:pPr>
+      <w:r>
+        <w:t xml:space="preserve">              Check for the anagram by comparing character counts in both 26 length count arrays.</w:t>
+      </w:r>
+    </w:p>
+    <w:p>
+      <w:pPr>
+        <w:contextualSpacing/>
+      </w:pPr>
+      <w:r>
+        <w:t xml:space="preserve">              Move both the left and the right pointers right</w:t>
+      </w:r>
+      <w:r>
+        <w:t xml:space="preserve"> by 1</w:t>
+      </w:r>
+      <w:r>
+        <w:t xml:space="preserve"> and recheck after each slide.</w:t>
+      </w:r>
+    </w:p>
+    <w:p>
+      <w:pPr>
+        <w:contextualSpacing/>
+      </w:pPr>
+    </w:p>
+    <w:p>
+      <w:r>
         <w:t>-3Sum – return all unique triplets which sum to zero</w:t>
       </w:r>
       <w:r>
@@ -224,20 +423,57 @@
         <w:ind w:left="720"/>
       </w:pPr>
       <w:r>
-        <w:t>For 3 sum: sort array (n log n) and for each index use two pointer approach to find target sum that is negative of current sum. Do not run two pointer on duplicate values so increment pointer until it is not equal to previous and then run two pointer.</w:t>
-      </w:r>
-    </w:p>
-    <w:p>
-      <w:r>
-        <w:t>-Best Time to Buy and Sell Stock – Array of stock values on day i</w:t>
-      </w:r>
-    </w:p>
-    <w:p>
-      <w:pPr>
-        <w:ind w:left="720"/>
-      </w:pPr>
-      <w:r>
-        <w:t>Dynamic Programming – Keep track of currently seen minimum value. Keep track of largest seen prices[i] – min_value seen as iterate one pass over array.</w:t>
+        <w:t xml:space="preserve">For 3 </w:t>
+      </w:r>
+      <w:proofErr w:type="gramStart"/>
+      <w:r>
+        <w:t>sum</w:t>
+      </w:r>
+      <w:proofErr w:type="gramEnd"/>
+      <w:r>
+        <w:t xml:space="preserve">: sort array (n log n) and for each index use two pointer approach to find target sum that is negative of current sum. Do not run two </w:t>
+      </w:r>
+      <w:proofErr w:type="gramStart"/>
+      <w:r>
+        <w:t>pointer</w:t>
+      </w:r>
+      <w:proofErr w:type="gramEnd"/>
+      <w:r>
+        <w:t xml:space="preserve"> on duplicate values so increment pointer until it is not equal to previous and then run two pointer.</w:t>
+      </w:r>
+    </w:p>
+    <w:p>
+      <w:r>
+        <w:t xml:space="preserve">-Best Time to Buy and Sell Stock – Array of stock values on day </w:t>
+      </w:r>
+      <w:proofErr w:type="spellStart"/>
+      <w:r>
+        <w:t>i</w:t>
+      </w:r>
+      <w:proofErr w:type="spellEnd"/>
+    </w:p>
+    <w:p>
+      <w:pPr>
+        <w:ind w:left="720"/>
+      </w:pPr>
+      <w:r>
+        <w:t>Dynamic Programming – Keep track of currently seen minimum value. Keep track of largest seen prices[</w:t>
+      </w:r>
+      <w:proofErr w:type="spellStart"/>
+      <w:r>
+        <w:t>i</w:t>
+      </w:r>
+      <w:proofErr w:type="spellEnd"/>
+      <w:r>
+        <w:t xml:space="preserve">] – </w:t>
+      </w:r>
+      <w:proofErr w:type="spellStart"/>
+      <w:r>
+        <w:t>min_value</w:t>
+      </w:r>
+      <w:proofErr w:type="spellEnd"/>
+      <w:r>
+        <w:t xml:space="preserve"> seen as iterate one pass over array.</w:t>
       </w:r>
     </w:p>
     <w:p>
@@ -253,20 +489,15 @@
         <w:t xml:space="preserve">Make array that is product of everything to the left of that index. Keep track of product accumulating </w:t>
       </w:r>
       <w:r>
-        <w:t>from the right and multiple current product with current position in array from the right.</w:t>
-      </w:r>
-    </w:p>
-    <w:p>
-      <w:r>
-        <w:t>-Merge Intervals – Given a collection of intervals, merge all overlapping intervals</w:t>
-      </w:r>
-    </w:p>
-    <w:p>
-      <w:pPr>
-        <w:ind w:left="720"/>
-      </w:pPr>
-      <w:r>
-        <w:t>Sort array by ascending start time. All overlapping intervals will now be adjacent. Merge by starting to iterate from the beginning of the array.</w:t>
+        <w:t xml:space="preserve">from the right and multiple current </w:t>
+      </w:r>
+      <w:proofErr w:type="gramStart"/>
+      <w:r>
+        <w:t>product</w:t>
+      </w:r>
+      <w:proofErr w:type="gramEnd"/>
+      <w:r>
+        <w:t xml:space="preserve"> with current position in array from the right.</w:t>
       </w:r>
     </w:p>
     <w:p>
@@ -284,6 +515,7 @@
     </w:p>
     <w:p>
       <w:r>
+        <w:lastRenderedPageBreak/>
         <w:t>-Reverse Linked List</w:t>
       </w:r>
     </w:p>
@@ -344,7 +576,6 @@
         <w:rPr>
           <w:rFonts w:eastAsia="Times New Roman" w:cstheme="minorHAnsi"/>
         </w:rPr>
-        <w:lastRenderedPageBreak/>
         <w:t>It is the empty string, contains only lowercase characters, or</w:t>
       </w:r>
     </w:p>
@@ -389,7 +620,15 @@
         <w:ind w:left="360"/>
       </w:pPr>
       <w:r>
-        <w:t>Valid parentheses boils down to at any point cannot have more ( to the right of ) and more ) to the left of (.</w:t>
+        <w:t xml:space="preserve">Valid parentheses boils down to at any point cannot have more </w:t>
+      </w:r>
+      <w:proofErr w:type="gramStart"/>
+      <w:r>
+        <w:t>( to</w:t>
+      </w:r>
+      <w:proofErr w:type="gramEnd"/>
+      <w:r>
+        <w:t xml:space="preserve"> the right of ) and more ) to the left of (.</w:t>
       </w:r>
     </w:p>
     <w:p>
@@ -397,7 +636,23 @@
         <w:ind w:left="360"/>
       </w:pPr>
       <w:r>
-        <w:t>Start from left and increment counter every time the character is (. Decrement the counter if it is ). If the counter is below zero, at that index to a HashSet. Do the same process from the right and increment a counter for ) and decrement it for a (. Add all negative counter indices to a HashSet. Remove all characters at the indices in the HashSet.</w:t>
+        <w:t xml:space="preserve">Start from left and increment counter every time the character is (. Decrement the counter if it </w:t>
+      </w:r>
+      <w:proofErr w:type="gramStart"/>
+      <w:r>
+        <w:t>is )</w:t>
+      </w:r>
+      <w:proofErr w:type="gramEnd"/>
+      <w:r>
+        <w:t xml:space="preserve">. If the counter is below zero, at that index to a HashSet. Do the same process from the right and increment a counter </w:t>
+      </w:r>
+      <w:proofErr w:type="gramStart"/>
+      <w:r>
+        <w:t>for )</w:t>
+      </w:r>
+      <w:proofErr w:type="gramEnd"/>
+      <w:r>
+        <w:t xml:space="preserve"> and decrement it for a (. Add all negative counter indices to a HashSet. Remove all characters at the indices in the HashSet.</w:t>
       </w:r>
     </w:p>
     <w:p>
@@ -417,7 +672,39 @@
         <w:t xml:space="preserve">Dynamic Programming: </w:t>
       </w:r>
       <w:r>
-        <w:t>DP array of size amount + 1. Each value in array with index i represents the least amount of coins that can make up amount i. For each index, iterate through each coin value and if the index equals a coin value, set it to the index to value 1, otherwise, check the index – (each value in coin) and if the index – coin_value + 1 is less than what is in the current index or the current index is 0, set the current index value to previous index + 1. Return the value in the largest index of the dp array.</w:t>
+        <w:t xml:space="preserve">DP array of size amount + 1. Each value in array with index </w:t>
+      </w:r>
+      <w:proofErr w:type="spellStart"/>
+      <w:r>
+        <w:t>i</w:t>
+      </w:r>
+      <w:proofErr w:type="spellEnd"/>
+      <w:r>
+        <w:t xml:space="preserve"> represents the least amount of coins that can make up amount </w:t>
+      </w:r>
+      <w:proofErr w:type="spellStart"/>
+      <w:r>
+        <w:t>i</w:t>
+      </w:r>
+      <w:proofErr w:type="spellEnd"/>
+      <w:r>
+        <w:t xml:space="preserve">. For each index, iterate through each coin value and if the index equals a coin value, set it to the index to value 1, otherwise, check the index – (each value in coin) and if the index – </w:t>
+      </w:r>
+      <w:proofErr w:type="spellStart"/>
+      <w:r>
+        <w:t>coin_value</w:t>
+      </w:r>
+      <w:proofErr w:type="spellEnd"/>
+      <w:r>
+        <w:t xml:space="preserve"> + 1 is less than what is in the current index or the current index is 0, set the current index value to previous index + 1. Return the value in the largest index of the </w:t>
+      </w:r>
+      <w:proofErr w:type="spellStart"/>
+      <w:r>
+        <w:t>dp</w:t>
+      </w:r>
+      <w:proofErr w:type="spellEnd"/>
+      <w:r>
+        <w:t xml:space="preserve"> array.</w:t>
       </w:r>
     </w:p>
     <w:p>
@@ -449,12 +736,14 @@
       <w:r>
         <w:t xml:space="preserve"> and a dictionary </w:t>
       </w:r>
+      <w:proofErr w:type="spellStart"/>
       <w:r>
         <w:rPr>
           <w:rStyle w:val="Emphasis"/>
         </w:rPr>
         <w:t>wordDict</w:t>
       </w:r>
+      <w:proofErr w:type="spellEnd"/>
       <w:r>
         <w:t xml:space="preserve"> containing a list of </w:t>
       </w:r>
@@ -480,7 +769,15 @@
         <w:tab/>
       </w:r>
       <w:r>
-        <w:t xml:space="preserve">i.e. applepenapple [“apple”, “pen”] </w:t>
+        <w:t xml:space="preserve">i.e. </w:t>
+      </w:r>
+      <w:proofErr w:type="spellStart"/>
+      <w:r>
+        <w:t>applepenapple</w:t>
+      </w:r>
+      <w:proofErr w:type="spellEnd"/>
+      <w:r>
+        <w:t xml:space="preserve"> [“apple”, “pen”] </w:t>
       </w:r>
       <w:r>
         <w:sym w:font="Wingdings" w:char="F0E0"/>
@@ -508,10 +805,36 @@
         <w:t xml:space="preserve">: </w:t>
       </w:r>
       <w:r>
-        <w:t xml:space="preserve">Iterate through the characters of the String s. Keep a HashSet of indexes that can be segmented from the words in word dict. If the substring from 0 to current index is in the dictionary, add the current index into the index set. Otherwise, iterate through the word dict </w:t>
-      </w:r>
-      <w:r>
-        <w:t>and if the current index – length of current iterated string in word dict &gt;= 0 and the current index – length is in the HashSet of indexes, add the current index to the HashSet. Return if the HashSet contains the index of the s.length() – 1 at the end.</w:t>
+        <w:t xml:space="preserve">Iterate through the characters of the String s. Keep a HashSet of indexes that can be segmented from the words in word dict. If the substring from 0 to current index is in the dictionary, add the current index into the index set. Otherwise, iterate through the word </w:t>
+      </w:r>
+      <w:proofErr w:type="spellStart"/>
+      <w:r>
+        <w:t>dict</w:t>
+      </w:r>
+      <w:proofErr w:type="spellEnd"/>
+      <w:r>
+        <w:t xml:space="preserve"> </w:t>
+      </w:r>
+      <w:r>
+        <w:t xml:space="preserve">and if the current index – length of current iterated string in word </w:t>
+      </w:r>
+      <w:proofErr w:type="spellStart"/>
+      <w:r>
+        <w:t>dict</w:t>
+      </w:r>
+      <w:proofErr w:type="spellEnd"/>
+      <w:r>
+        <w:t xml:space="preserve"> &gt;= 0 and the current index – length is in the HashSet of indexes, add the current index to the HashSet. Return if the HashSet contains the index of the </w:t>
+      </w:r>
+      <w:proofErr w:type="spellStart"/>
+      <w:proofErr w:type="gramStart"/>
+      <w:r>
+        <w:t>s.length</w:t>
+      </w:r>
+      <w:proofErr w:type="spellEnd"/>
+      <w:proofErr w:type="gramEnd"/>
+      <w:r>
+        <w:t>() – 1 at the end.</w:t>
       </w:r>
     </w:p>
     <w:p>
@@ -523,23 +846,93 @@
         <w:t>-</w:t>
       </w:r>
       <w:r>
-        <w:t xml:space="preserve"> Serialize and Deserialize Binary Tree(System Design) – Convert binary tree to string and back to binary tree.</w:t>
-      </w:r>
-    </w:p>
-    <w:p>
-      <w:pPr>
-        <w:ind w:left="720"/>
-      </w:pPr>
-      <w:r>
-        <w:t>Serialize – DFS with stringbuffer. Counter integer as ID of current node(need to use an array so that the it is a pointer and the value increments through all recursive calls. String is “root.val:parent_id:counter[0]:left “.  Parent ID is passed through the recursive call since it is DFS. Node ID is counter[0] which gets incremented in each recursive call. Left is a Boolean and gets set from the caller function as true when it calls the left child and false on the right child.</w:t>
-      </w:r>
-    </w:p>
-    <w:p>
-      <w:pPr>
-        <w:ind w:left="720"/>
-      </w:pPr>
-      <w:r>
-        <w:t>Deserialize – Split the string data on the “ “. Make a new TreeNode for each node data and put a it in a HashMap with key as the ID and the node as the value. Iterate through all the nodes, and grab the parent ID from the node data in the string and the parent node using the parent ID from the HashMap and grab the child node with the child id from the node HashMap. Set the parent child node to the appropriate left or right child based on the left flag true or false.</w:t>
+        <w:t xml:space="preserve"> Serialize and Deserialize Binary </w:t>
+      </w:r>
+      <w:proofErr w:type="gramStart"/>
+      <w:r>
+        <w:t>Tree(</w:t>
+      </w:r>
+      <w:proofErr w:type="gramEnd"/>
+      <w:r>
+        <w:t>System Design) – Convert binary tree to string and back to binary tree.</w:t>
+      </w:r>
+    </w:p>
+    <w:p>
+      <w:pPr>
+        <w:ind w:left="720"/>
+      </w:pPr>
+      <w:r>
+        <w:t xml:space="preserve">Serialize – DFS with </w:t>
+      </w:r>
+      <w:proofErr w:type="spellStart"/>
+      <w:r>
+        <w:t>stringbuffer</w:t>
+      </w:r>
+      <w:proofErr w:type="spellEnd"/>
+      <w:r>
+        <w:t xml:space="preserve">. Counter integer as ID of current </w:t>
+      </w:r>
+      <w:proofErr w:type="gramStart"/>
+      <w:r>
+        <w:t>node(</w:t>
+      </w:r>
+      <w:proofErr w:type="gramEnd"/>
+      <w:r>
+        <w:t>need to use an array so that the it is a pointer and the value increments through all recursive calls. String is “</w:t>
+      </w:r>
+      <w:proofErr w:type="spellStart"/>
+      <w:proofErr w:type="gramStart"/>
+      <w:r>
+        <w:t>root.val:parent</w:t>
+      </w:r>
+      <w:proofErr w:type="gramEnd"/>
+      <w:r>
+        <w:t>_id:counter</w:t>
+      </w:r>
+      <w:proofErr w:type="spellEnd"/>
+      <w:r>
+        <w:t xml:space="preserve">[0]:left “.  Parent ID is passed through the recursive call since it is DFS. Node ID is </w:t>
+      </w:r>
+      <w:proofErr w:type="gramStart"/>
+      <w:r>
+        <w:t>counter[</w:t>
+      </w:r>
+      <w:proofErr w:type="gramEnd"/>
+      <w:r>
+        <w:t>0] which gets incremented in each recursive call. Left is a Boolean and gets set from the caller function as true when it calls the left child and false on the right child.</w:t>
+      </w:r>
+    </w:p>
+    <w:p>
+      <w:pPr>
+        <w:ind w:left="720"/>
+      </w:pPr>
+      <w:r>
+        <w:lastRenderedPageBreak/>
+        <w:t xml:space="preserve">Deserialize – Split the string data on the </w:t>
+      </w:r>
+      <w:proofErr w:type="gramStart"/>
+      <w:r>
+        <w:t>“ “</w:t>
+      </w:r>
+      <w:proofErr w:type="gramEnd"/>
+      <w:r>
+        <w:t xml:space="preserve">. Make a new </w:t>
+      </w:r>
+      <w:proofErr w:type="spellStart"/>
+      <w:r>
+        <w:t>TreeNode</w:t>
+      </w:r>
+      <w:proofErr w:type="spellEnd"/>
+      <w:r>
+        <w:t xml:space="preserve"> for each node data and put a </w:t>
+      </w:r>
+      <w:proofErr w:type="spellStart"/>
+      <w:r>
+        <w:t>it</w:t>
+      </w:r>
+      <w:proofErr w:type="spellEnd"/>
+      <w:r>
+        <w:t xml:space="preserve"> in a HashMap with key as the ID and the node as the value. Iterate through all the nodes, and grab the parent ID from the node data in the string and the parent node using the parent ID from the HashMap and grab the child node with the child id from the node HashMap. Set the parent child node to the appropriate left or right child based on the left flag true or false.</w:t>
       </w:r>
     </w:p>
     <w:p>
@@ -552,7 +945,6 @@
           <w:sz w:val="22"/>
           <w:szCs w:val="22"/>
         </w:rPr>
-        <w:lastRenderedPageBreak/>
         <w:t xml:space="preserve">-Minimum Window Substring – Given a string S and a string T, find the minimum window in S which will contain all the characters in T in complexity O(n). </w:t>
       </w:r>
       <w:r>
@@ -668,7 +1060,25 @@
           <w:sz w:val="22"/>
           <w:szCs w:val="22"/>
         </w:rPr>
-        <w:t>The check for a valid substring can be done through arrays representing the values of a-z, A-Z in an ascii table. An array of 52. The check takes O(52).</w:t>
+        <w:t xml:space="preserve">The check for a valid substring can be done through arrays representing the values of a-z, A-Z in an ascii table. An array of 52. The check takes </w:t>
+      </w:r>
+      <w:proofErr w:type="gramStart"/>
+      <w:r>
+        <w:rPr>
+          <w:rFonts w:asciiTheme="minorHAnsi" w:hAnsiTheme="minorHAnsi" w:cstheme="minorHAnsi"/>
+          <w:sz w:val="22"/>
+          <w:szCs w:val="22"/>
+        </w:rPr>
+        <w:t>O(</w:t>
+      </w:r>
+      <w:proofErr w:type="gramEnd"/>
+      <w:r>
+        <w:rPr>
+          <w:rFonts w:asciiTheme="minorHAnsi" w:hAnsiTheme="minorHAnsi" w:cstheme="minorHAnsi"/>
+          <w:sz w:val="22"/>
+          <w:szCs w:val="22"/>
+        </w:rPr>
+        <w:t>52).</w:t>
       </w:r>
     </w:p>
     <w:p>
@@ -748,7 +1158,25 @@
           <w:sz w:val="22"/>
           <w:szCs w:val="22"/>
         </w:rPr>
-        <w:t>-Container With Most Water – n nonnegative integers that are points at (index, height[index]) find two lines which together with x axis forms a container that contains the most water. Line is parallel to x axis.</w:t>
+        <w:t xml:space="preserve">-Container </w:t>
+      </w:r>
+      <w:proofErr w:type="gramStart"/>
+      <w:r>
+        <w:rPr>
+          <w:rFonts w:asciiTheme="minorHAnsi" w:hAnsiTheme="minorHAnsi" w:cstheme="minorHAnsi"/>
+          <w:sz w:val="22"/>
+          <w:szCs w:val="22"/>
+        </w:rPr>
+        <w:t>With</w:t>
+      </w:r>
+      <w:proofErr w:type="gramEnd"/>
+      <w:r>
+        <w:rPr>
+          <w:rFonts w:asciiTheme="minorHAnsi" w:hAnsiTheme="minorHAnsi" w:cstheme="minorHAnsi"/>
+          <w:sz w:val="22"/>
+          <w:szCs w:val="22"/>
+        </w:rPr>
+        <w:t xml:space="preserve"> Most Water – n nonnegative integers that are points at (index, height[index]) find two lines which together with x axis forms a container that contains the most water. Line is parallel to x axis.</w:t>
       </w:r>
     </w:p>
     <w:p>
@@ -784,11 +1212,6 @@
       <w:pPr>
         <w:pStyle w:val="HTMLPreformatted"/>
         <w:ind w:left="720"/>
-        <w:rPr>
-          <w:rFonts w:asciiTheme="minorHAnsi" w:hAnsiTheme="minorHAnsi" w:cstheme="minorHAnsi"/>
-          <w:sz w:val="22"/>
-          <w:szCs w:val="22"/>
-        </w:rPr>
       </w:pPr>
       <w:r>
         <w:rPr>
@@ -811,6 +1234,30 @@
           <w:szCs w:val="22"/>
         </w:rPr>
       </w:pPr>
+    </w:p>
+    <w:p>
+      <w:pPr>
+        <w:pStyle w:val="HTMLPreformatted"/>
+        <w:rPr>
+          <w:rFonts w:asciiTheme="minorHAnsi" w:hAnsiTheme="minorHAnsi" w:cstheme="minorHAnsi"/>
+          <w:b/>
+          <w:bCs/>
+          <w:sz w:val="22"/>
+          <w:szCs w:val="22"/>
+          <w:u w:val="single"/>
+        </w:rPr>
+      </w:pPr>
+      <w:r>
+        <w:rPr>
+          <w:rFonts w:asciiTheme="minorHAnsi" w:hAnsiTheme="minorHAnsi" w:cstheme="minorHAnsi"/>
+          <w:b/>
+          <w:bCs/>
+          <w:sz w:val="22"/>
+          <w:szCs w:val="22"/>
+          <w:u w:val="single"/>
+        </w:rPr>
+        <w:t>Binary Search/Divide and Conquer:</w:t>
+      </w:r>
     </w:p>
     <w:p>
       <w:pPr>
@@ -881,7 +1328,71 @@
           <w:szCs w:val="22"/>
         </w:rPr>
         <w:tab/>
-        <w:t xml:space="preserve">Otherwise, if nums[0] &lt; nums[nums.length – 1] </w:t>
+        <w:t xml:space="preserve">Otherwise, if </w:t>
+      </w:r>
+      <w:proofErr w:type="spellStart"/>
+      <w:proofErr w:type="gramStart"/>
+      <w:r>
+        <w:rPr>
+          <w:rFonts w:asciiTheme="minorHAnsi" w:hAnsiTheme="minorHAnsi" w:cstheme="minorHAnsi"/>
+          <w:sz w:val="22"/>
+          <w:szCs w:val="22"/>
+        </w:rPr>
+        <w:t>nums</w:t>
+      </w:r>
+      <w:proofErr w:type="spellEnd"/>
+      <w:r>
+        <w:rPr>
+          <w:rFonts w:asciiTheme="minorHAnsi" w:hAnsiTheme="minorHAnsi" w:cstheme="minorHAnsi"/>
+          <w:sz w:val="22"/>
+          <w:szCs w:val="22"/>
+        </w:rPr>
+        <w:t>[</w:t>
+      </w:r>
+      <w:proofErr w:type="gramEnd"/>
+      <w:r>
+        <w:rPr>
+          <w:rFonts w:asciiTheme="minorHAnsi" w:hAnsiTheme="minorHAnsi" w:cstheme="minorHAnsi"/>
+          <w:sz w:val="22"/>
+          <w:szCs w:val="22"/>
+        </w:rPr>
+        <w:t xml:space="preserve">0] &lt; </w:t>
+      </w:r>
+      <w:proofErr w:type="spellStart"/>
+      <w:r>
+        <w:rPr>
+          <w:rFonts w:asciiTheme="minorHAnsi" w:hAnsiTheme="minorHAnsi" w:cstheme="minorHAnsi"/>
+          <w:sz w:val="22"/>
+          <w:szCs w:val="22"/>
+        </w:rPr>
+        <w:t>nums</w:t>
+      </w:r>
+      <w:proofErr w:type="spellEnd"/>
+      <w:r>
+        <w:rPr>
+          <w:rFonts w:asciiTheme="minorHAnsi" w:hAnsiTheme="minorHAnsi" w:cstheme="minorHAnsi"/>
+          <w:sz w:val="22"/>
+          <w:szCs w:val="22"/>
+        </w:rPr>
+        <w:t>[</w:t>
+      </w:r>
+      <w:proofErr w:type="spellStart"/>
+      <w:r>
+        <w:rPr>
+          <w:rFonts w:asciiTheme="minorHAnsi" w:hAnsiTheme="minorHAnsi" w:cstheme="minorHAnsi"/>
+          <w:sz w:val="22"/>
+          <w:szCs w:val="22"/>
+        </w:rPr>
+        <w:t>nums.length</w:t>
+      </w:r>
+      <w:proofErr w:type="spellEnd"/>
+      <w:r>
+        <w:rPr>
+          <w:rFonts w:asciiTheme="minorHAnsi" w:hAnsiTheme="minorHAnsi" w:cstheme="minorHAnsi"/>
+          <w:sz w:val="22"/>
+          <w:szCs w:val="22"/>
+        </w:rPr>
+        <w:t xml:space="preserve"> – 1] </w:t>
       </w:r>
       <w:r>
         <w:rPr>
@@ -981,7 +1492,35 @@
           <w:sz w:val="22"/>
           <w:szCs w:val="22"/>
         </w:rPr>
-        <w:t xml:space="preserve">If mid &gt; nums[0] </w:t>
+        <w:t xml:space="preserve">If mid &gt; </w:t>
+      </w:r>
+      <w:proofErr w:type="spellStart"/>
+      <w:proofErr w:type="gramStart"/>
+      <w:r>
+        <w:rPr>
+          <w:rFonts w:asciiTheme="minorHAnsi" w:hAnsiTheme="minorHAnsi" w:cstheme="minorHAnsi"/>
+          <w:sz w:val="22"/>
+          <w:szCs w:val="22"/>
+        </w:rPr>
+        <w:t>nums</w:t>
+      </w:r>
+      <w:proofErr w:type="spellEnd"/>
+      <w:r>
+        <w:rPr>
+          <w:rFonts w:asciiTheme="minorHAnsi" w:hAnsiTheme="minorHAnsi" w:cstheme="minorHAnsi"/>
+          <w:sz w:val="22"/>
+          <w:szCs w:val="22"/>
+        </w:rPr>
+        <w:t>[</w:t>
+      </w:r>
+      <w:proofErr w:type="gramEnd"/>
+      <w:r>
+        <w:rPr>
+          <w:rFonts w:asciiTheme="minorHAnsi" w:hAnsiTheme="minorHAnsi" w:cstheme="minorHAnsi"/>
+          <w:sz w:val="22"/>
+          <w:szCs w:val="22"/>
+        </w:rPr>
+        <w:t xml:space="preserve">0] </w:t>
       </w:r>
       <w:r>
         <w:rPr>
@@ -997,7 +1536,43 @@
           <w:sz w:val="22"/>
           <w:szCs w:val="22"/>
         </w:rPr>
-        <w:t xml:space="preserve"> pivot to the right, find_pivot(nums, mid+1, upper)</w:t>
+        <w:t xml:space="preserve"> pivot to the right, </w:t>
+      </w:r>
+      <w:proofErr w:type="spellStart"/>
+      <w:r>
+        <w:rPr>
+          <w:rFonts w:asciiTheme="minorHAnsi" w:hAnsiTheme="minorHAnsi" w:cstheme="minorHAnsi"/>
+          <w:sz w:val="22"/>
+          <w:szCs w:val="22"/>
+        </w:rPr>
+        <w:t>find_pivot</w:t>
+      </w:r>
+      <w:proofErr w:type="spellEnd"/>
+      <w:r>
+        <w:rPr>
+          <w:rFonts w:asciiTheme="minorHAnsi" w:hAnsiTheme="minorHAnsi" w:cstheme="minorHAnsi"/>
+          <w:sz w:val="22"/>
+          <w:szCs w:val="22"/>
+        </w:rPr>
+        <w:t>(</w:t>
+      </w:r>
+      <w:proofErr w:type="spellStart"/>
+      <w:r>
+        <w:rPr>
+          <w:rFonts w:asciiTheme="minorHAnsi" w:hAnsiTheme="minorHAnsi" w:cstheme="minorHAnsi"/>
+          <w:sz w:val="22"/>
+          <w:szCs w:val="22"/>
+        </w:rPr>
+        <w:t>nums</w:t>
+      </w:r>
+      <w:proofErr w:type="spellEnd"/>
+      <w:r>
+        <w:rPr>
+          <w:rFonts w:asciiTheme="minorHAnsi" w:hAnsiTheme="minorHAnsi" w:cstheme="minorHAnsi"/>
+          <w:sz w:val="22"/>
+          <w:szCs w:val="22"/>
+        </w:rPr>
+        <w:t>, mid+1, upper)</w:t>
       </w:r>
     </w:p>
     <w:p>
@@ -1019,7 +1594,53 @@
           <w:sz w:val="22"/>
           <w:szCs w:val="22"/>
         </w:rPr>
-        <w:t xml:space="preserve">If nums[mid] &lt;= nums[0] </w:t>
+        <w:t xml:space="preserve">If </w:t>
+      </w:r>
+      <w:proofErr w:type="spellStart"/>
+      <w:r>
+        <w:rPr>
+          <w:rFonts w:asciiTheme="minorHAnsi" w:hAnsiTheme="minorHAnsi" w:cstheme="minorHAnsi"/>
+          <w:sz w:val="22"/>
+          <w:szCs w:val="22"/>
+        </w:rPr>
+        <w:t>nums</w:t>
+      </w:r>
+      <w:proofErr w:type="spellEnd"/>
+      <w:r>
+        <w:rPr>
+          <w:rFonts w:asciiTheme="minorHAnsi" w:hAnsiTheme="minorHAnsi" w:cstheme="minorHAnsi"/>
+          <w:sz w:val="22"/>
+          <w:szCs w:val="22"/>
+        </w:rPr>
+        <w:t xml:space="preserve">[mid] &lt;= </w:t>
+      </w:r>
+      <w:proofErr w:type="spellStart"/>
+      <w:proofErr w:type="gramStart"/>
+      <w:r>
+        <w:rPr>
+          <w:rFonts w:asciiTheme="minorHAnsi" w:hAnsiTheme="minorHAnsi" w:cstheme="minorHAnsi"/>
+          <w:sz w:val="22"/>
+          <w:szCs w:val="22"/>
+        </w:rPr>
+        <w:t>nums</w:t>
+      </w:r>
+      <w:proofErr w:type="spellEnd"/>
+      <w:r>
+        <w:rPr>
+          <w:rFonts w:asciiTheme="minorHAnsi" w:hAnsiTheme="minorHAnsi" w:cstheme="minorHAnsi"/>
+          <w:sz w:val="22"/>
+          <w:szCs w:val="22"/>
+        </w:rPr>
+        <w:t>[</w:t>
+      </w:r>
+      <w:proofErr w:type="gramEnd"/>
+      <w:r>
+        <w:rPr>
+          <w:rFonts w:asciiTheme="minorHAnsi" w:hAnsiTheme="minorHAnsi" w:cstheme="minorHAnsi"/>
+          <w:sz w:val="22"/>
+          <w:szCs w:val="22"/>
+        </w:rPr>
+        <w:t xml:space="preserve">0] </w:t>
       </w:r>
       <w:r>
         <w:rPr>
@@ -1057,7 +1678,54 @@
           <w:sz w:val="22"/>
           <w:szCs w:val="22"/>
         </w:rPr>
-        <w:t>Check for mid == 0, if nums[mid] == nums[0] return 0, pivot is first index</w:t>
+        <w:lastRenderedPageBreak/>
+        <w:t xml:space="preserve">Check for mid == 0, if </w:t>
+      </w:r>
+      <w:proofErr w:type="spellStart"/>
+      <w:r>
+        <w:rPr>
+          <w:rFonts w:asciiTheme="minorHAnsi" w:hAnsiTheme="minorHAnsi" w:cstheme="minorHAnsi"/>
+          <w:sz w:val="22"/>
+          <w:szCs w:val="22"/>
+        </w:rPr>
+        <w:t>nums</w:t>
+      </w:r>
+      <w:proofErr w:type="spellEnd"/>
+      <w:r>
+        <w:rPr>
+          <w:rFonts w:asciiTheme="minorHAnsi" w:hAnsiTheme="minorHAnsi" w:cstheme="minorHAnsi"/>
+          <w:sz w:val="22"/>
+          <w:szCs w:val="22"/>
+        </w:rPr>
+        <w:t xml:space="preserve">[mid] == </w:t>
+      </w:r>
+      <w:proofErr w:type="spellStart"/>
+      <w:proofErr w:type="gramStart"/>
+      <w:r>
+        <w:rPr>
+          <w:rFonts w:asciiTheme="minorHAnsi" w:hAnsiTheme="minorHAnsi" w:cstheme="minorHAnsi"/>
+          <w:sz w:val="22"/>
+          <w:szCs w:val="22"/>
+        </w:rPr>
+        <w:t>nums</w:t>
+      </w:r>
+      <w:proofErr w:type="spellEnd"/>
+      <w:r>
+        <w:rPr>
+          <w:rFonts w:asciiTheme="minorHAnsi" w:hAnsiTheme="minorHAnsi" w:cstheme="minorHAnsi"/>
+          <w:sz w:val="22"/>
+          <w:szCs w:val="22"/>
+        </w:rPr>
+        <w:t>[</w:t>
+      </w:r>
+      <w:proofErr w:type="gramEnd"/>
+      <w:r>
+        <w:rPr>
+          <w:rFonts w:asciiTheme="minorHAnsi" w:hAnsiTheme="minorHAnsi" w:cstheme="minorHAnsi"/>
+          <w:sz w:val="22"/>
+          <w:szCs w:val="22"/>
+        </w:rPr>
+        <w:t>0] return 0, pivot is first index</w:t>
       </w:r>
     </w:p>
     <w:p>
@@ -1101,7 +1769,53 @@
           <w:sz w:val="22"/>
           <w:szCs w:val="22"/>
         </w:rPr>
-        <w:t>Check if current is pivot, nums[mid] &lt; nums[mid – 1]</w:t>
+        <w:t xml:space="preserve">Check if current is pivot, </w:t>
+      </w:r>
+      <w:proofErr w:type="spellStart"/>
+      <w:r>
+        <w:rPr>
+          <w:rFonts w:asciiTheme="minorHAnsi" w:hAnsiTheme="minorHAnsi" w:cstheme="minorHAnsi"/>
+          <w:sz w:val="22"/>
+          <w:szCs w:val="22"/>
+        </w:rPr>
+        <w:t>nums</w:t>
+      </w:r>
+      <w:proofErr w:type="spellEnd"/>
+      <w:r>
+        <w:rPr>
+          <w:rFonts w:asciiTheme="minorHAnsi" w:hAnsiTheme="minorHAnsi" w:cstheme="minorHAnsi"/>
+          <w:sz w:val="22"/>
+          <w:szCs w:val="22"/>
+        </w:rPr>
+        <w:t xml:space="preserve">[mid] &lt; </w:t>
+      </w:r>
+      <w:proofErr w:type="spellStart"/>
+      <w:proofErr w:type="gramStart"/>
+      <w:r>
+        <w:rPr>
+          <w:rFonts w:asciiTheme="minorHAnsi" w:hAnsiTheme="minorHAnsi" w:cstheme="minorHAnsi"/>
+          <w:sz w:val="22"/>
+          <w:szCs w:val="22"/>
+        </w:rPr>
+        <w:t>nums</w:t>
+      </w:r>
+      <w:proofErr w:type="spellEnd"/>
+      <w:r>
+        <w:rPr>
+          <w:rFonts w:asciiTheme="minorHAnsi" w:hAnsiTheme="minorHAnsi" w:cstheme="minorHAnsi"/>
+          <w:sz w:val="22"/>
+          <w:szCs w:val="22"/>
+        </w:rPr>
+        <w:t>[</w:t>
+      </w:r>
+      <w:proofErr w:type="gramEnd"/>
+      <w:r>
+        <w:rPr>
+          <w:rFonts w:asciiTheme="minorHAnsi" w:hAnsiTheme="minorHAnsi" w:cstheme="minorHAnsi"/>
+          <w:sz w:val="22"/>
+          <w:szCs w:val="22"/>
+        </w:rPr>
+        <w:t>mid – 1]</w:t>
       </w:r>
     </w:p>
     <w:p>
@@ -1123,7 +1837,53 @@
           <w:sz w:val="22"/>
           <w:szCs w:val="22"/>
         </w:rPr>
-        <w:t>Otherwise find_pivot(nums, lower, mid)</w:t>
+        <w:t xml:space="preserve">Otherwise </w:t>
+      </w:r>
+      <w:proofErr w:type="spellStart"/>
+      <w:r>
+        <w:rPr>
+          <w:rFonts w:asciiTheme="minorHAnsi" w:hAnsiTheme="minorHAnsi" w:cstheme="minorHAnsi"/>
+          <w:sz w:val="22"/>
+          <w:szCs w:val="22"/>
+        </w:rPr>
+        <w:t>find_</w:t>
+      </w:r>
+      <w:proofErr w:type="gramStart"/>
+      <w:r>
+        <w:rPr>
+          <w:rFonts w:asciiTheme="minorHAnsi" w:hAnsiTheme="minorHAnsi" w:cstheme="minorHAnsi"/>
+          <w:sz w:val="22"/>
+          <w:szCs w:val="22"/>
+        </w:rPr>
+        <w:t>pivot</w:t>
+      </w:r>
+      <w:proofErr w:type="spellEnd"/>
+      <w:r>
+        <w:rPr>
+          <w:rFonts w:asciiTheme="minorHAnsi" w:hAnsiTheme="minorHAnsi" w:cstheme="minorHAnsi"/>
+          <w:sz w:val="22"/>
+          <w:szCs w:val="22"/>
+        </w:rPr>
+        <w:t>(</w:t>
+      </w:r>
+      <w:proofErr w:type="spellStart"/>
+      <w:proofErr w:type="gramEnd"/>
+      <w:r>
+        <w:rPr>
+          <w:rFonts w:asciiTheme="minorHAnsi" w:hAnsiTheme="minorHAnsi" w:cstheme="minorHAnsi"/>
+          <w:sz w:val="22"/>
+          <w:szCs w:val="22"/>
+        </w:rPr>
+        <w:t>nums</w:t>
+      </w:r>
+      <w:proofErr w:type="spellEnd"/>
+      <w:r>
+        <w:rPr>
+          <w:rFonts w:asciiTheme="minorHAnsi" w:hAnsiTheme="minorHAnsi" w:cstheme="minorHAnsi"/>
+          <w:sz w:val="22"/>
+          <w:szCs w:val="22"/>
+        </w:rPr>
+        <w:t>, lower, mid)</w:t>
       </w:r>
     </w:p>
     <w:p>
@@ -1142,7 +1902,53 @@
           <w:szCs w:val="22"/>
         </w:rPr>
         <w:tab/>
-        <w:t>If nums[0] &gt; target, binarySearch(pivot, end)</w:t>
+        <w:t xml:space="preserve">If </w:t>
+      </w:r>
+      <w:proofErr w:type="spellStart"/>
+      <w:proofErr w:type="gramStart"/>
+      <w:r>
+        <w:rPr>
+          <w:rFonts w:asciiTheme="minorHAnsi" w:hAnsiTheme="minorHAnsi" w:cstheme="minorHAnsi"/>
+          <w:sz w:val="22"/>
+          <w:szCs w:val="22"/>
+        </w:rPr>
+        <w:t>nums</w:t>
+      </w:r>
+      <w:proofErr w:type="spellEnd"/>
+      <w:r>
+        <w:rPr>
+          <w:rFonts w:asciiTheme="minorHAnsi" w:hAnsiTheme="minorHAnsi" w:cstheme="minorHAnsi"/>
+          <w:sz w:val="22"/>
+          <w:szCs w:val="22"/>
+        </w:rPr>
+        <w:t>[</w:t>
+      </w:r>
+      <w:proofErr w:type="gramEnd"/>
+      <w:r>
+        <w:rPr>
+          <w:rFonts w:asciiTheme="minorHAnsi" w:hAnsiTheme="minorHAnsi" w:cstheme="minorHAnsi"/>
+          <w:sz w:val="22"/>
+          <w:szCs w:val="22"/>
+        </w:rPr>
+        <w:t xml:space="preserve">0] &gt; target, </w:t>
+      </w:r>
+      <w:proofErr w:type="spellStart"/>
+      <w:r>
+        <w:rPr>
+          <w:rFonts w:asciiTheme="minorHAnsi" w:hAnsiTheme="minorHAnsi" w:cstheme="minorHAnsi"/>
+          <w:sz w:val="22"/>
+          <w:szCs w:val="22"/>
+        </w:rPr>
+        <w:t>binarySearch</w:t>
+      </w:r>
+      <w:proofErr w:type="spellEnd"/>
+      <w:r>
+        <w:rPr>
+          <w:rFonts w:asciiTheme="minorHAnsi" w:hAnsiTheme="minorHAnsi" w:cstheme="minorHAnsi"/>
+          <w:sz w:val="22"/>
+          <w:szCs w:val="22"/>
+        </w:rPr>
+        <w:t>(pivot, end)</w:t>
       </w:r>
     </w:p>
     <w:p>
@@ -1161,23 +1967,1010 @@
           <w:szCs w:val="22"/>
         </w:rPr>
         <w:tab/>
-        <w:t>Otherwise, binarySearch(start, pivot)</w:t>
-      </w:r>
-    </w:p>
-    <w:p>
-      <w:pPr>
-        <w:pStyle w:val="HTMLPreformatted"/>
-      </w:pPr>
-    </w:p>
-    <w:p>
-      <w:pPr>
-        <w:pStyle w:val="HTMLPreformatted"/>
-        <w:rPr>
-          <w:rFonts w:asciiTheme="minorHAnsi" w:hAnsiTheme="minorHAnsi" w:cstheme="minorHAnsi"/>
-          <w:sz w:val="22"/>
-          <w:szCs w:val="22"/>
-        </w:rPr>
-      </w:pPr>
+        <w:t xml:space="preserve">Otherwise, </w:t>
+      </w:r>
+      <w:proofErr w:type="spellStart"/>
+      <w:proofErr w:type="gramStart"/>
+      <w:r>
+        <w:rPr>
+          <w:rFonts w:asciiTheme="minorHAnsi" w:hAnsiTheme="minorHAnsi" w:cstheme="minorHAnsi"/>
+          <w:sz w:val="22"/>
+          <w:szCs w:val="22"/>
+        </w:rPr>
+        <w:t>binarySearch</w:t>
+      </w:r>
+      <w:proofErr w:type="spellEnd"/>
+      <w:r>
+        <w:rPr>
+          <w:rFonts w:asciiTheme="minorHAnsi" w:hAnsiTheme="minorHAnsi" w:cstheme="minorHAnsi"/>
+          <w:sz w:val="22"/>
+          <w:szCs w:val="22"/>
+        </w:rPr>
+        <w:t>(</w:t>
+      </w:r>
+      <w:proofErr w:type="gramEnd"/>
+      <w:r>
+        <w:rPr>
+          <w:rFonts w:asciiTheme="minorHAnsi" w:hAnsiTheme="minorHAnsi" w:cstheme="minorHAnsi"/>
+          <w:sz w:val="22"/>
+          <w:szCs w:val="22"/>
+        </w:rPr>
+        <w:t>start, pivot)</w:t>
+      </w:r>
+    </w:p>
+    <w:p>
+      <w:pPr>
+        <w:rPr>
+          <w:rFonts w:cstheme="minorHAnsi"/>
+        </w:rPr>
+      </w:pPr>
+      <w:r>
+        <w:rPr>
+          <w:rFonts w:cstheme="minorHAnsi"/>
+        </w:rPr>
+        <w:t xml:space="preserve">-Search a 2D Matrix – search for a value in an </w:t>
+      </w:r>
+      <w:r>
+        <w:rPr>
+          <w:rFonts w:cstheme="minorHAnsi"/>
+          <w:i/>
+          <w:iCs/>
+        </w:rPr>
+        <w:t>m x n</w:t>
+      </w:r>
+      <w:r>
+        <w:rPr>
+          <w:rFonts w:cstheme="minorHAnsi"/>
+        </w:rPr>
+        <w:t xml:space="preserve"> matrix. Each row in the matrix is sorted in ascending order. The first number in a row is greater than the last number in the previous row.</w:t>
+      </w:r>
+    </w:p>
+    <w:p>
+      <w:pPr>
+        <w:rPr>
+          <w:rFonts w:cstheme="minorHAnsi"/>
+        </w:rPr>
+      </w:pPr>
+      <w:r>
+        <w:rPr>
+          <w:rFonts w:cstheme="minorHAnsi"/>
+        </w:rPr>
+        <w:tab/>
+        <w:t>Binary Search – During binary search, implicitly convert row and column indices into 1D array</w:t>
+      </w:r>
+      <w:r>
+        <w:rPr>
+          <w:rFonts w:cstheme="minorHAnsi"/>
+        </w:rPr>
+        <w:tab/>
+        <w:t xml:space="preserve">indices. </w:t>
+      </w:r>
+      <w:r>
+        <w:rPr>
+          <w:rFonts w:cstheme="minorHAnsi"/>
+          <w:i/>
+          <w:iCs/>
+        </w:rPr>
+        <w:t xml:space="preserve">row = mid / </w:t>
+      </w:r>
+      <w:proofErr w:type="spellStart"/>
+      <w:proofErr w:type="gramStart"/>
+      <w:r>
+        <w:rPr>
+          <w:rFonts w:cstheme="minorHAnsi"/>
+          <w:i/>
+          <w:iCs/>
+        </w:rPr>
+        <w:t>arr</w:t>
+      </w:r>
+      <w:proofErr w:type="spellEnd"/>
+      <w:r>
+        <w:rPr>
+          <w:rFonts w:cstheme="minorHAnsi"/>
+          <w:i/>
+          <w:iCs/>
+        </w:rPr>
+        <w:t>[</w:t>
+      </w:r>
+      <w:proofErr w:type="gramEnd"/>
+      <w:r>
+        <w:rPr>
+          <w:rFonts w:cstheme="minorHAnsi"/>
+          <w:i/>
+          <w:iCs/>
+        </w:rPr>
+        <w:t xml:space="preserve">0].length, col = mid % </w:t>
+      </w:r>
+      <w:proofErr w:type="spellStart"/>
+      <w:r>
+        <w:rPr>
+          <w:rFonts w:cstheme="minorHAnsi"/>
+          <w:i/>
+          <w:iCs/>
+        </w:rPr>
+        <w:t>arr</w:t>
+      </w:r>
+      <w:proofErr w:type="spellEnd"/>
+      <w:r>
+        <w:rPr>
+          <w:rFonts w:cstheme="minorHAnsi"/>
+          <w:i/>
+          <w:iCs/>
+        </w:rPr>
+        <w:t>[0].length</w:t>
+      </w:r>
+      <w:r>
+        <w:rPr>
+          <w:rFonts w:cstheme="minorHAnsi"/>
+        </w:rPr>
+        <w:t xml:space="preserve">. </w:t>
+      </w:r>
+    </w:p>
+    <w:p>
+      <w:pPr>
+        <w:rPr>
+          <w:rFonts w:cstheme="minorHAnsi"/>
+        </w:rPr>
+      </w:pPr>
+      <w:r>
+        <w:rPr>
+          <w:rFonts w:cstheme="minorHAnsi"/>
+        </w:rPr>
+        <w:t>-</w:t>
+      </w:r>
+      <w:r>
+        <w:rPr>
+          <w:rFonts w:cstheme="minorHAnsi"/>
+        </w:rPr>
+        <w:t>Find</w:t>
+      </w:r>
+      <w:r>
+        <w:rPr>
+          <w:rFonts w:cstheme="minorHAnsi"/>
+        </w:rPr>
+        <w:t xml:space="preserve"> </w:t>
+      </w:r>
+      <w:r>
+        <w:rPr>
+          <w:rFonts w:cstheme="minorHAnsi"/>
+        </w:rPr>
+        <w:t>First</w:t>
+      </w:r>
+      <w:r>
+        <w:rPr>
+          <w:rFonts w:cstheme="minorHAnsi"/>
+        </w:rPr>
+        <w:t xml:space="preserve"> </w:t>
+      </w:r>
+      <w:r>
+        <w:rPr>
+          <w:rFonts w:cstheme="minorHAnsi"/>
+        </w:rPr>
+        <w:t>and</w:t>
+      </w:r>
+      <w:r>
+        <w:rPr>
+          <w:rFonts w:cstheme="minorHAnsi"/>
+        </w:rPr>
+        <w:t xml:space="preserve"> </w:t>
+      </w:r>
+      <w:r>
+        <w:rPr>
+          <w:rFonts w:cstheme="minorHAnsi"/>
+        </w:rPr>
+        <w:t>Last</w:t>
+      </w:r>
+      <w:r>
+        <w:rPr>
+          <w:rFonts w:cstheme="minorHAnsi"/>
+        </w:rPr>
+        <w:t xml:space="preserve"> </w:t>
+      </w:r>
+      <w:r>
+        <w:rPr>
+          <w:rFonts w:cstheme="minorHAnsi"/>
+        </w:rPr>
+        <w:t>Position</w:t>
+      </w:r>
+      <w:r>
+        <w:rPr>
+          <w:rFonts w:cstheme="minorHAnsi"/>
+        </w:rPr>
+        <w:t xml:space="preserve"> </w:t>
+      </w:r>
+      <w:r>
+        <w:rPr>
+          <w:rFonts w:cstheme="minorHAnsi"/>
+        </w:rPr>
+        <w:t>of</w:t>
+      </w:r>
+      <w:r>
+        <w:rPr>
+          <w:rFonts w:cstheme="minorHAnsi"/>
+        </w:rPr>
+        <w:t xml:space="preserve"> </w:t>
+      </w:r>
+      <w:r>
+        <w:rPr>
+          <w:rFonts w:cstheme="minorHAnsi"/>
+        </w:rPr>
+        <w:t>Element</w:t>
+      </w:r>
+      <w:r>
+        <w:rPr>
+          <w:rFonts w:cstheme="minorHAnsi"/>
+        </w:rPr>
+        <w:t xml:space="preserve"> </w:t>
+      </w:r>
+      <w:r>
+        <w:rPr>
+          <w:rFonts w:cstheme="minorHAnsi"/>
+        </w:rPr>
+        <w:t>in</w:t>
+      </w:r>
+      <w:r>
+        <w:rPr>
+          <w:rFonts w:cstheme="minorHAnsi"/>
+        </w:rPr>
+        <w:t xml:space="preserve"> </w:t>
+      </w:r>
+      <w:r>
+        <w:rPr>
+          <w:rFonts w:cstheme="minorHAnsi"/>
+        </w:rPr>
+        <w:t>Sorted</w:t>
+      </w:r>
+      <w:r>
+        <w:rPr>
+          <w:rFonts w:cstheme="minorHAnsi"/>
+        </w:rPr>
+        <w:t xml:space="preserve"> </w:t>
+      </w:r>
+      <w:r>
+        <w:rPr>
+          <w:rFonts w:cstheme="minorHAnsi"/>
+        </w:rPr>
+        <w:t>Array</w:t>
+      </w:r>
+      <w:r>
+        <w:rPr>
+          <w:rFonts w:cstheme="minorHAnsi"/>
+        </w:rPr>
+        <w:t xml:space="preserve"> </w:t>
+      </w:r>
+      <w:r>
+        <w:rPr>
+          <w:rFonts w:cstheme="minorHAnsi"/>
+        </w:rPr>
+        <w:t>–</w:t>
+      </w:r>
+      <w:r>
+        <w:rPr>
+          <w:rFonts w:cstheme="minorHAnsi"/>
+        </w:rPr>
+        <w:t xml:space="preserve"> </w:t>
+      </w:r>
+      <w:r>
+        <w:rPr>
+          <w:rFonts w:cstheme="minorHAnsi"/>
+        </w:rPr>
+        <w:t xml:space="preserve">Given an array of integers </w:t>
+      </w:r>
+      <w:proofErr w:type="spellStart"/>
+      <w:r>
+        <w:rPr>
+          <w:rFonts w:cstheme="minorHAnsi"/>
+        </w:rPr>
+        <w:t>nums</w:t>
+      </w:r>
+      <w:proofErr w:type="spellEnd"/>
+      <w:r>
+        <w:rPr>
+          <w:rFonts w:cstheme="minorHAnsi"/>
+        </w:rPr>
+        <w:t xml:space="preserve"> sorted in ascending order,</w:t>
+      </w:r>
+      <w:r>
+        <w:rPr>
+          <w:rFonts w:cstheme="minorHAnsi"/>
+        </w:rPr>
+        <w:t xml:space="preserve"> </w:t>
+      </w:r>
+      <w:r>
+        <w:rPr>
+          <w:rFonts w:cstheme="minorHAnsi"/>
+        </w:rPr>
+        <w:t>find the starting and ending position of a given target value.</w:t>
+      </w:r>
+      <w:r>
+        <w:rPr>
+          <w:rFonts w:cstheme="minorHAnsi"/>
+        </w:rPr>
+        <w:t xml:space="preserve"> </w:t>
+      </w:r>
+      <w:r>
+        <w:rPr>
+          <w:rFonts w:cstheme="minorHAnsi"/>
+        </w:rPr>
+        <w:t>If the target is not found in the array, return [-1, -1].</w:t>
+      </w:r>
+    </w:p>
+    <w:p>
+      <w:pPr>
+        <w:ind w:left="720"/>
+        <w:rPr>
+          <w:rFonts w:cstheme="minorHAnsi"/>
+        </w:rPr>
+      </w:pPr>
+      <w:r>
+        <w:rPr>
+          <w:rFonts w:cstheme="minorHAnsi"/>
+        </w:rPr>
+        <w:t xml:space="preserve">Binary Search – Binary search for the start of the position. Modify to normal binary search to check if found if index is 0 or if index – 1 does not equal target </w:t>
+      </w:r>
+      <w:r>
+        <w:rPr>
+          <w:rFonts w:cstheme="minorHAnsi"/>
+        </w:rPr>
+        <w:sym w:font="Wingdings" w:char="F0E0"/>
+      </w:r>
+      <w:r>
+        <w:rPr>
+          <w:rFonts w:cstheme="minorHAnsi"/>
+        </w:rPr>
+        <w:t xml:space="preserve"> found start.</w:t>
+      </w:r>
+    </w:p>
+    <w:p>
+      <w:pPr>
+        <w:ind w:left="720"/>
+        <w:rPr>
+          <w:rFonts w:cstheme="minorHAnsi"/>
+        </w:rPr>
+      </w:pPr>
+      <w:r>
+        <w:rPr>
+          <w:rFonts w:cstheme="minorHAnsi"/>
+        </w:rPr>
+        <w:t xml:space="preserve">Similarly, if index is length -1 or index + 1 does not equal target </w:t>
+      </w:r>
+      <w:r>
+        <w:rPr>
+          <w:rFonts w:cstheme="minorHAnsi"/>
+        </w:rPr>
+        <w:sym w:font="Wingdings" w:char="F0E0"/>
+      </w:r>
+      <w:r>
+        <w:rPr>
+          <w:rFonts w:cstheme="minorHAnsi"/>
+        </w:rPr>
+        <w:t xml:space="preserve"> found end.</w:t>
+      </w:r>
+    </w:p>
+    <w:p>
+      <w:pPr>
+        <w:contextualSpacing/>
+      </w:pPr>
+      <w:r>
+        <w:t xml:space="preserve">-Median of Two Sorted Arrays – Two sorted arrays of size </w:t>
+      </w:r>
+      <w:r>
+        <w:rPr>
+          <w:i/>
+          <w:iCs/>
+        </w:rPr>
+        <w:t>m</w:t>
+      </w:r>
+      <w:r>
+        <w:t xml:space="preserve"> and </w:t>
+      </w:r>
+      <w:r>
+        <w:rPr>
+          <w:i/>
+          <w:iCs/>
+        </w:rPr>
+        <w:t>n</w:t>
+      </w:r>
+      <w:r>
+        <w:t xml:space="preserve">. Find the median of the two sorted arrays in </w:t>
+      </w:r>
+      <w:proofErr w:type="gramStart"/>
+      <w:r>
+        <w:t>O(</w:t>
+      </w:r>
+      <w:proofErr w:type="gramEnd"/>
+      <w:r>
+        <w:t>log(m + n)).</w:t>
+      </w:r>
+    </w:p>
+    <w:p>
+      <w:pPr>
+        <w:contextualSpacing/>
+      </w:pPr>
+    </w:p>
+    <w:p>
+      <w:pPr>
+        <w:contextualSpacing/>
+      </w:pPr>
+      <w:r>
+        <w:tab/>
+        <w:t>Find the smallest of the two arrays. Partition that array in a binary search type manner.</w:t>
+      </w:r>
+    </w:p>
+    <w:p>
+      <w:pPr>
+        <w:contextualSpacing/>
+        <w:rPr>
+          <w:rFonts w:ascii="Courier New" w:hAnsi="Courier New" w:cs="Courier New"/>
+        </w:rPr>
+      </w:pPr>
+      <w:r>
+        <w:rPr>
+          <w:rFonts w:ascii="Courier New" w:hAnsi="Courier New" w:cs="Courier New"/>
+        </w:rPr>
+        <w:tab/>
+      </w:r>
+      <w:r>
+        <w:rPr>
+          <w:rFonts w:ascii="Courier New" w:hAnsi="Courier New" w:cs="Courier New"/>
+        </w:rPr>
+        <w:tab/>
+        <w:t xml:space="preserve">        int start = 0;</w:t>
+      </w:r>
+    </w:p>
+    <w:p>
+      <w:pPr>
+        <w:ind w:left="1440"/>
+        <w:contextualSpacing/>
+        <w:rPr>
+          <w:rFonts w:ascii="Courier New" w:hAnsi="Courier New" w:cs="Courier New"/>
+        </w:rPr>
+      </w:pPr>
+      <w:r>
+        <w:rPr>
+          <w:rFonts w:ascii="Courier New" w:hAnsi="Courier New" w:cs="Courier New"/>
+        </w:rPr>
+        <w:t xml:space="preserve">        int end = nums1.length;</w:t>
+      </w:r>
+    </w:p>
+    <w:p>
+      <w:pPr>
+        <w:ind w:left="1440"/>
+        <w:contextualSpacing/>
+        <w:rPr>
+          <w:rFonts w:ascii="Courier New" w:hAnsi="Courier New" w:cs="Courier New"/>
+        </w:rPr>
+      </w:pPr>
+      <w:r>
+        <w:rPr>
+          <w:rFonts w:ascii="Courier New" w:hAnsi="Courier New" w:cs="Courier New"/>
+        </w:rPr>
+        <w:t xml:space="preserve">        </w:t>
+      </w:r>
+      <w:proofErr w:type="gramStart"/>
+      <w:r>
+        <w:rPr>
+          <w:rFonts w:ascii="Courier New" w:hAnsi="Courier New" w:cs="Courier New"/>
+        </w:rPr>
+        <w:t>while(</w:t>
+      </w:r>
+      <w:proofErr w:type="gramEnd"/>
+      <w:r>
+        <w:rPr>
+          <w:rFonts w:ascii="Courier New" w:hAnsi="Courier New" w:cs="Courier New"/>
+        </w:rPr>
+        <w:t>start &lt;= end)</w:t>
+      </w:r>
+    </w:p>
+    <w:p>
+      <w:pPr>
+        <w:ind w:left="1440"/>
+        <w:contextualSpacing/>
+        <w:rPr>
+          <w:rFonts w:ascii="Courier New" w:hAnsi="Courier New" w:cs="Courier New"/>
+        </w:rPr>
+      </w:pPr>
+      <w:r>
+        <w:rPr>
+          <w:rFonts w:ascii="Courier New" w:hAnsi="Courier New" w:cs="Courier New"/>
+        </w:rPr>
+        <w:t xml:space="preserve">        {</w:t>
+      </w:r>
+    </w:p>
+    <w:p>
+      <w:pPr>
+        <w:ind w:left="1440"/>
+        <w:contextualSpacing/>
+        <w:rPr>
+          <w:rFonts w:ascii="Courier New" w:hAnsi="Courier New" w:cs="Courier New"/>
+        </w:rPr>
+      </w:pPr>
+      <w:r>
+        <w:rPr>
+          <w:rFonts w:ascii="Courier New" w:hAnsi="Courier New" w:cs="Courier New"/>
+        </w:rPr>
+        <w:t xml:space="preserve">            int mid_1 = (start + end) / 2;</w:t>
+      </w:r>
+    </w:p>
+    <w:p>
+      <w:pPr>
+        <w:ind w:left="720"/>
+        <w:contextualSpacing/>
+      </w:pPr>
+      <w:r>
+        <w:t>The second array gets partitioned such that the number of elements on the left in array 1 and array 2 are equal to the number of elements on the right.</w:t>
+      </w:r>
+    </w:p>
+    <w:p>
+      <w:pPr>
+        <w:contextualSpacing/>
+      </w:pPr>
+    </w:p>
+    <w:p>
+      <w:pPr>
+        <w:ind w:left="1440"/>
+        <w:contextualSpacing/>
+        <w:rPr>
+          <w:rFonts w:ascii="Courier New" w:hAnsi="Courier New" w:cs="Courier New"/>
+        </w:rPr>
+      </w:pPr>
+      <w:r>
+        <w:rPr>
+          <w:rFonts w:ascii="Courier New" w:hAnsi="Courier New" w:cs="Courier New"/>
+        </w:rPr>
+        <w:t>int mid_2 = (nums1.length + nums2.length + 1) / 2 - mid_1; // + 1 handles both even and</w:t>
+      </w:r>
+    </w:p>
+    <w:p>
+      <w:pPr>
+        <w:ind w:left="1440"/>
+        <w:contextualSpacing/>
+        <w:rPr>
+          <w:rFonts w:ascii="Courier New" w:hAnsi="Courier New" w:cs="Courier New"/>
+        </w:rPr>
+      </w:pPr>
+      <w:r>
+        <w:rPr>
+          <w:rFonts w:ascii="Courier New" w:hAnsi="Courier New" w:cs="Courier New"/>
+        </w:rPr>
+        <w:t xml:space="preserve">// </w:t>
+      </w:r>
+      <w:r>
+        <w:rPr>
+          <w:rFonts w:ascii="Courier New" w:hAnsi="Courier New" w:cs="Courier New"/>
+        </w:rPr>
+        <w:t>always takes the ceiling on odd numbers</w:t>
+      </w:r>
+    </w:p>
+    <w:p>
+      <w:pPr>
+        <w:ind w:left="720"/>
+        <w:contextualSpacing/>
+      </w:pPr>
+      <w:r>
+        <w:t>Note: The mid numbers do not represent indices, rather they represent the partitions in between indices.</w:t>
+      </w:r>
+    </w:p>
+    <w:p>
+      <w:pPr>
+        <w:ind w:left="720"/>
+        <w:contextualSpacing/>
+      </w:pPr>
+      <w:r>
+        <w:tab/>
+        <w:t>n1_1         n1_2       n1_3          n1_4</w:t>
+      </w:r>
+    </w:p>
+    <w:p>
+      <w:pPr>
+        <w:ind w:left="720"/>
+        <w:contextualSpacing/>
+      </w:pPr>
+      <w:r>
+        <w:t xml:space="preserve">         p0              p1             p2            p3             p4                            the partitions lie between indices</w:t>
+      </w:r>
+    </w:p>
+    <w:p>
+      <w:pPr>
+        <w:ind w:left="720"/>
+        <w:contextualSpacing/>
+      </w:pPr>
+    </w:p>
+    <w:p>
+      <w:pPr>
+        <w:ind w:left="720"/>
+        <w:contextualSpacing/>
+        <w:rPr>
+          <w:i/>
+          <w:iCs/>
+        </w:rPr>
+      </w:pPr>
+      <w:r>
+        <w:t xml:space="preserve">mid_1 is not 0, there are elements to the left of the partition in nums1. Take the largest element which should be </w:t>
+      </w:r>
+      <w:r>
+        <w:rPr>
+          <w:i/>
+          <w:iCs/>
+        </w:rPr>
+        <w:t>num1[mid_1 – 1]</w:t>
+      </w:r>
+      <w:r>
+        <w:t xml:space="preserve">, and the same with </w:t>
+      </w:r>
+      <w:r>
+        <w:rPr>
+          <w:i/>
+          <w:iCs/>
+        </w:rPr>
+        <w:t>nums2.</w:t>
+      </w:r>
+      <w:r>
+        <w:t xml:space="preserve"> If </w:t>
+      </w:r>
+      <w:r>
+        <w:rPr>
+          <w:i/>
+          <w:iCs/>
+        </w:rPr>
+        <w:t xml:space="preserve">mid_1 </w:t>
+      </w:r>
+      <w:r>
+        <w:t xml:space="preserve">or </w:t>
+      </w:r>
+      <w:r>
+        <w:rPr>
+          <w:i/>
+          <w:iCs/>
+        </w:rPr>
+        <w:t>mid_2</w:t>
+      </w:r>
+      <w:r>
+        <w:t xml:space="preserve"> </w:t>
+      </w:r>
+      <w:proofErr w:type="gramStart"/>
+      <w:r>
+        <w:t>are</w:t>
+      </w:r>
+      <w:proofErr w:type="gramEnd"/>
+      <w:r>
+        <w:t xml:space="preserve"> 0, then set the respective left values for each array to </w:t>
+      </w:r>
+      <w:proofErr w:type="spellStart"/>
+      <w:r>
+        <w:rPr>
+          <w:i/>
+          <w:iCs/>
+        </w:rPr>
+        <w:t>Integer.MIN_VALUE</w:t>
+      </w:r>
+      <w:proofErr w:type="spellEnd"/>
+      <w:r>
+        <w:rPr>
+          <w:i/>
+          <w:iCs/>
+        </w:rPr>
+        <w:t>.</w:t>
+      </w:r>
+      <w:r>
+        <w:t xml:space="preserve"> Similarly, take the smallest values right of the partition for </w:t>
+      </w:r>
+      <w:r>
+        <w:rPr>
+          <w:i/>
+          <w:iCs/>
+        </w:rPr>
+        <w:t xml:space="preserve">nums1 </w:t>
+      </w:r>
+      <w:r>
+        <w:t xml:space="preserve">and </w:t>
+      </w:r>
+      <w:r>
+        <w:rPr>
+          <w:i/>
+          <w:iCs/>
+        </w:rPr>
+        <w:t>num2</w:t>
+      </w:r>
+      <w:r>
+        <w:t xml:space="preserve">. If there are no values to the right of the partition for an array because </w:t>
+      </w:r>
+      <w:r>
+        <w:rPr>
+          <w:i/>
+          <w:iCs/>
+        </w:rPr>
+        <w:t>mid_1</w:t>
+      </w:r>
+      <w:r>
+        <w:t xml:space="preserve"> or </w:t>
+      </w:r>
+      <w:r>
+        <w:rPr>
+          <w:i/>
+          <w:iCs/>
+        </w:rPr>
+        <w:t>mid_2</w:t>
+      </w:r>
+      <w:r>
+        <w:t xml:space="preserve"> is not </w:t>
+      </w:r>
+      <w:r>
+        <w:rPr>
+          <w:i/>
+          <w:iCs/>
+        </w:rPr>
+        <w:t>&lt; nums1.length/nums2.length</w:t>
+      </w:r>
+      <w:r>
+        <w:t xml:space="preserve"> then set the value to </w:t>
+      </w:r>
+      <w:proofErr w:type="spellStart"/>
+      <w:r>
+        <w:rPr>
+          <w:i/>
+          <w:iCs/>
+        </w:rPr>
+        <w:t>Integer.MAX_VALUE</w:t>
+      </w:r>
+      <w:proofErr w:type="spellEnd"/>
+      <w:r>
+        <w:rPr>
+          <w:i/>
+          <w:iCs/>
+        </w:rPr>
+        <w:t>.</w:t>
+      </w:r>
+    </w:p>
+    <w:p>
+      <w:pPr>
+        <w:ind w:left="720"/>
+        <w:contextualSpacing/>
+        <w:rPr>
+          <w:i/>
+          <w:iCs/>
+        </w:rPr>
+      </w:pPr>
+    </w:p>
+    <w:p>
+      <w:pPr>
+        <w:ind w:left="720"/>
+        <w:contextualSpacing/>
+      </w:pPr>
+      <w:r>
+        <w:t xml:space="preserve">Conditions that the partition found the correct spot: </w:t>
+      </w:r>
+      <w:r>
+        <w:rPr>
+          <w:i/>
+          <w:iCs/>
+        </w:rPr>
+        <w:t>n1_left &lt;= n2_right &amp;&amp; n2_left &lt;= n1_right</w:t>
+      </w:r>
+      <w:r>
+        <w:t>. This means that the splits have occurred directly at the center of what would have been the combined array.</w:t>
+      </w:r>
+    </w:p>
+    <w:p>
+      <w:pPr>
+        <w:ind w:left="720"/>
+        <w:contextualSpacing/>
+      </w:pPr>
+    </w:p>
+    <w:p>
+      <w:pPr>
+        <w:ind w:left="1440"/>
+        <w:contextualSpacing/>
+      </w:pPr>
+      <w:r>
+        <w:t xml:space="preserve">If the total number of elements is even, </w:t>
+      </w:r>
+      <w:r>
+        <w:sym w:font="Wingdings" w:char="F0E0"/>
+      </w:r>
+      <w:r>
+        <w:t xml:space="preserve"> return avg of </w:t>
+      </w:r>
+      <w:proofErr w:type="gramStart"/>
+      <w:r>
+        <w:t>max(</w:t>
+      </w:r>
+      <w:proofErr w:type="gramEnd"/>
+      <w:r>
+        <w:t>two elements on left) and min(two elements on right).</w:t>
+      </w:r>
+    </w:p>
+    <w:p>
+      <w:pPr>
+        <w:ind w:left="1440"/>
+        <w:contextualSpacing/>
+      </w:pPr>
+    </w:p>
+    <w:p>
+      <w:pPr>
+        <w:ind w:left="1440"/>
+        <w:contextualSpacing/>
+      </w:pPr>
+      <w:r>
+        <w:t xml:space="preserve">Odd </w:t>
+      </w:r>
+      <w:r>
+        <w:sym w:font="Wingdings" w:char="F0E0"/>
+      </w:r>
+      <w:r>
+        <w:t xml:space="preserve"> </w:t>
+      </w:r>
+      <w:proofErr w:type="gramStart"/>
+      <w:r>
+        <w:t>max(</w:t>
+      </w:r>
+      <w:proofErr w:type="gramEnd"/>
+      <w:r>
+        <w:t xml:space="preserve">two elements on left). The left partitions sum has +1 more element that the right partitions sum, because the formula used to find the partition of the sum on the left side was </w:t>
+      </w:r>
+      <w:r>
+        <w:rPr>
+          <w:i/>
+          <w:iCs/>
+        </w:rPr>
+        <w:t xml:space="preserve">(nums1.length + nums2.length </w:t>
+      </w:r>
+      <w:r>
+        <w:rPr>
+          <w:b/>
+          <w:bCs/>
+          <w:i/>
+          <w:iCs/>
+        </w:rPr>
+        <w:t>+ 1) / 2</w:t>
+      </w:r>
+      <w:r>
+        <w:rPr>
+          <w:b/>
+          <w:bCs/>
+        </w:rPr>
+        <w:t xml:space="preserve">. </w:t>
+      </w:r>
+      <w:r>
+        <w:t xml:space="preserve">The </w:t>
+      </w:r>
+      <w:r>
+        <w:rPr>
+          <w:b/>
+          <w:bCs/>
+        </w:rPr>
+        <w:t>+1</w:t>
+      </w:r>
+      <w:r>
+        <w:t xml:space="preserve"> ensures for odd numbers the ceiling gets taken so that there is 1 more element on the left. For even numbers, the floor gets taken so there are still even partitions between left and right.</w:t>
+      </w:r>
+    </w:p>
+    <w:p>
+      <w:pPr>
+        <w:contextualSpacing/>
+      </w:pPr>
+    </w:p>
+    <w:p>
+      <w:pPr>
+        <w:contextualSpacing/>
+      </w:pPr>
+      <w:r>
+        <w:tab/>
+        <w:t xml:space="preserve">If the condition for finding the correct partition was </w:t>
+      </w:r>
+      <w:r>
+        <w:rPr>
+          <w:i/>
+          <w:iCs/>
+        </w:rPr>
+        <w:t>not</w:t>
+      </w:r>
+      <w:r>
+        <w:t xml:space="preserve"> met:</w:t>
+      </w:r>
+    </w:p>
+    <w:p>
+      <w:pPr>
+        <w:ind w:left="1440"/>
+        <w:contextualSpacing/>
+      </w:pPr>
+      <w:r>
+        <w:t xml:space="preserve">If max of the left side of </w:t>
+      </w:r>
+      <w:r>
+        <w:rPr>
+          <w:i/>
+          <w:iCs/>
+        </w:rPr>
+        <w:t>nums1</w:t>
+      </w:r>
+      <w:r>
+        <w:t xml:space="preserve"> is greater than the right of the partition of nums2, need to move the partition of nums1 to the left. Set right to mid – 1 and recalculate both </w:t>
+      </w:r>
+      <w:proofErr w:type="spellStart"/>
+      <w:r>
+        <w:t>mids.</w:t>
+      </w:r>
+      <w:proofErr w:type="spellEnd"/>
+    </w:p>
+    <w:p>
+      <w:pPr>
+        <w:contextualSpacing/>
+      </w:pPr>
+    </w:p>
+    <w:p>
+      <w:pPr>
+        <w:ind w:left="1440"/>
+        <w:contextualSpacing/>
+      </w:pPr>
+      <w:r>
+        <w:t xml:space="preserve">Otherwise, if max of left of </w:t>
+      </w:r>
+      <w:r>
+        <w:rPr>
+          <w:i/>
+          <w:iCs/>
+        </w:rPr>
+        <w:t>nums2</w:t>
+      </w:r>
+      <w:r>
+        <w:t xml:space="preserve"> is greater than min of right side of </w:t>
+      </w:r>
+      <w:r>
+        <w:rPr>
+          <w:i/>
+          <w:iCs/>
+        </w:rPr>
+        <w:t>nums1,</w:t>
+      </w:r>
+      <w:r>
+        <w:t xml:space="preserve"> then the partition for </w:t>
+      </w:r>
+      <w:r>
+        <w:rPr>
+          <w:i/>
+          <w:iCs/>
+        </w:rPr>
+        <w:t>nums2</w:t>
+      </w:r>
+      <w:r>
+        <w:t xml:space="preserve"> needs to be moved right. Set left to mid + 1</w:t>
+      </w:r>
+      <w:r>
+        <w:tab/>
+        <w:t xml:space="preserve">and recalculate both </w:t>
+      </w:r>
+      <w:proofErr w:type="spellStart"/>
+      <w:r>
+        <w:t>mids.</w:t>
+      </w:r>
+      <w:proofErr w:type="spellEnd"/>
+      <w:r>
+        <w:tab/>
+      </w:r>
+      <w:r>
+        <w:tab/>
+      </w:r>
+    </w:p>
+    <w:p>
+      <w:pPr>
+        <w:contextualSpacing/>
+      </w:pPr>
+      <w:r>
+        <w:tab/>
+      </w:r>
+      <w:r>
+        <w:tab/>
+      </w:r>
+    </w:p>
+    <w:p>
+      <w:pPr>
+        <w:ind w:left="720"/>
+        <w:contextualSpacing/>
+      </w:pPr>
+      <w:r>
+        <w:t>If the loop exits after the loop condition no longer is satisfied, then the arrays were not sorted to begin with.</w:t>
+      </w:r>
     </w:p>
     <w:p>
       <w:r>
@@ -1248,6 +3041,7 @@
         <w:rPr>
           <w:noProof/>
         </w:rPr>
+        <w:lastRenderedPageBreak/>
         <w:drawing>
           <wp:inline distT="0" distB="0" distL="0" distR="0" wp14:anchorId="4D70BA5A" wp14:editId="0D27B909">
             <wp:extent cx="2140630" cy="2800350"/>
@@ -1338,7 +3132,15 @@
         <w:ind w:left="720"/>
       </w:pPr>
       <w:r>
-        <w:t>Interleave the newly created list with the original list. O1 -&gt; n1 -&gt; o2 -&gt; n2…. The new list must come after the original because to get the new random node it needs to access o1.random.next. After interleaving, separate the lists and return the new list.</w:t>
+        <w:t>Interleave the newly created list with the original list. O1 -&gt; n1 -&gt; o2 -&gt; n2…. The new list must come after the original because to get the new random node it needs to access o</w:t>
+      </w:r>
+      <w:proofErr w:type="gramStart"/>
+      <w:r>
+        <w:t>1.random</w:t>
+      </w:r>
+      <w:proofErr w:type="gramEnd"/>
+      <w:r>
+        <w:t>.next. After interleaving, separate the lists and return the new list.</w:t>
       </w:r>
     </w:p>
     <w:p>
@@ -1354,15 +3156,36 @@
     </w:p>
     <w:p>
       <w:r>
-        <w:t>-Find the Median of a Data Stream (System Design) – Supports addNum and getMedian</w:t>
-      </w:r>
-    </w:p>
-    <w:p>
-      <w:pPr>
-        <w:ind w:left="720"/>
-      </w:pPr>
-      <w:r>
-        <w:t>Two balanced Heaps approach –  Minheap and maxheap. After each insert, make sure each heap’s size is within one of each other. If not, pop off the root of the larger heap and add it to the smaller heap. If the total size is odd, return whichever root falls onto the correct count. If total size is odd, return the avg of both roots.</w:t>
+        <w:t xml:space="preserve">-Find the Median of a Data Stream (System Design) – Supports </w:t>
+      </w:r>
+      <w:proofErr w:type="spellStart"/>
+      <w:r>
+        <w:t>addNum</w:t>
+      </w:r>
+      <w:proofErr w:type="spellEnd"/>
+      <w:r>
+        <w:t xml:space="preserve"> and </w:t>
+      </w:r>
+      <w:proofErr w:type="spellStart"/>
+      <w:r>
+        <w:t>getMedian</w:t>
+      </w:r>
+      <w:proofErr w:type="spellEnd"/>
+    </w:p>
+    <w:p>
+      <w:pPr>
+        <w:ind w:left="720"/>
+      </w:pPr>
+      <w:r>
+        <w:t xml:space="preserve">Two balanced Heaps approach </w:t>
+      </w:r>
+      <w:proofErr w:type="gramStart"/>
+      <w:r>
+        <w:t>–  Minheap</w:t>
+      </w:r>
+      <w:proofErr w:type="gramEnd"/>
+      <w:r>
+        <w:t xml:space="preserve"> and maxheap. After each insert, make sure each heap’s size is within one of each other. If not, pop off the root of the larger heap and add it to the smaller heap. If the total size is odd, return whichever root falls onto the correct count. If total size is odd, return the avg of both roots.</w:t>
       </w:r>
     </w:p>
     <w:p>
@@ -1430,11 +3253,84 @@
         <w:rPr>
           <w:rStyle w:val="Strong"/>
         </w:rPr>
+        <w:t>Input:</w:t>
+      </w:r>
+      <w:r>
+        <w:t> [1,2,</w:t>
+      </w:r>
+      <w:proofErr w:type="gramStart"/>
+      <w:r>
+        <w:t>3,null</w:t>
+      </w:r>
+      <w:proofErr w:type="gramEnd"/>
+      <w:r>
+        <w:t>,5,null,4]</w:t>
+      </w:r>
+    </w:p>
+    <w:p>
+      <w:pPr>
+        <w:pStyle w:val="HTMLPreformatted"/>
+      </w:pPr>
+      <w:r>
+        <w:rPr>
+          <w:rStyle w:val="Strong"/>
+        </w:rPr>
+        <w:t>Output:</w:t>
+      </w:r>
+      <w:r>
+        <w:t> [1, 3, 4]</w:t>
+      </w:r>
+    </w:p>
+    <w:p>
+      <w:pPr>
+        <w:pStyle w:val="HTMLPreformatted"/>
+        <w:rPr>
+          <w:rStyle w:val="Strong"/>
+        </w:rPr>
+      </w:pPr>
+      <w:r>
+        <w:rPr>
+          <w:rStyle w:val="Strong"/>
+        </w:rPr>
+        <w:t>Explanation:</w:t>
+      </w:r>
+    </w:p>
+    <w:p>
+      <w:pPr>
+        <w:pStyle w:val="HTMLPreformatted"/>
+      </w:pPr>
+    </w:p>
+    <w:p>
+      <w:pPr>
+        <w:pStyle w:val="HTMLPreformatted"/>
+      </w:pPr>
+      <w:r>
+        <w:t xml:space="preserve">   1            &lt;---</w:t>
+      </w:r>
+    </w:p>
+    <w:p>
+      <w:pPr>
+        <w:pStyle w:val="HTMLPreformatted"/>
+      </w:pPr>
+      <w:r>
+        <w:t xml:space="preserve"> /   \</w:t>
+      </w:r>
+    </w:p>
+    <w:p>
+      <w:pPr>
+        <w:pStyle w:val="HTMLPreformatted"/>
+      </w:pPr>
+      <w:r>
+        <w:t>2     3         &lt;---</w:t>
+      </w:r>
+    </w:p>
+    <w:p>
+      <w:pPr>
+        <w:pStyle w:val="HTMLPreformatted"/>
+      </w:pPr>
+      <w:r>
         <w:lastRenderedPageBreak/>
-        <w:t>Input:</w:t>
-      </w:r>
-      <w:r>
-        <w:t> [1,2,3,null,5,null,4]</w:t>
+        <w:t xml:space="preserve"> \     \</w:t>
       </w:r>
     </w:p>
     <w:p>
@@ -1442,139 +3338,393 @@
         <w:pStyle w:val="HTMLPreformatted"/>
       </w:pPr>
       <w:r>
-        <w:rPr>
-          <w:rStyle w:val="Strong"/>
-        </w:rPr>
-        <w:t>Output:</w:t>
-      </w:r>
-      <w:r>
-        <w:t> [1, 3, 4]</w:t>
+        <w:t xml:space="preserve">  5     4       &lt;---</w:t>
       </w:r>
     </w:p>
     <w:p>
       <w:pPr>
         <w:pStyle w:val="HTMLPreformatted"/>
-        <w:rPr>
-          <w:rStyle w:val="Strong"/>
-        </w:rPr>
-      </w:pPr>
-      <w:r>
-        <w:rPr>
-          <w:rStyle w:val="Strong"/>
-        </w:rPr>
-        <w:t>Explanation:</w:t>
+      </w:pPr>
+      <w:r>
+        <w:tab/>
       </w:r>
     </w:p>
     <w:p>
       <w:pPr>
         <w:pStyle w:val="HTMLPreformatted"/>
-      </w:pPr>
+        <w:ind w:left="720"/>
+        <w:rPr>
+          <w:rFonts w:asciiTheme="minorHAnsi" w:hAnsiTheme="minorHAnsi" w:cstheme="minorHAnsi"/>
+          <w:sz w:val="22"/>
+          <w:szCs w:val="22"/>
+        </w:rPr>
+      </w:pPr>
+      <w:r>
+        <w:rPr>
+          <w:rFonts w:asciiTheme="minorHAnsi" w:hAnsiTheme="minorHAnsi" w:cstheme="minorHAnsi"/>
+          <w:sz w:val="22"/>
+          <w:szCs w:val="22"/>
+        </w:rPr>
+        <w:t xml:space="preserve">DFS down the tree with an </w:t>
+      </w:r>
+      <w:proofErr w:type="spellStart"/>
+      <w:r>
+        <w:rPr>
+          <w:rFonts w:asciiTheme="minorHAnsi" w:hAnsiTheme="minorHAnsi" w:cstheme="minorHAnsi"/>
+          <w:sz w:val="22"/>
+          <w:szCs w:val="22"/>
+        </w:rPr>
+        <w:t>ArrayList</w:t>
+      </w:r>
+      <w:proofErr w:type="spellEnd"/>
+      <w:r>
+        <w:rPr>
+          <w:rFonts w:asciiTheme="minorHAnsi" w:hAnsiTheme="minorHAnsi" w:cstheme="minorHAnsi"/>
+          <w:sz w:val="22"/>
+          <w:szCs w:val="22"/>
+        </w:rPr>
+        <w:t xml:space="preserve">. If the </w:t>
+      </w:r>
+      <w:proofErr w:type="spellStart"/>
+      <w:r>
+        <w:rPr>
+          <w:rFonts w:asciiTheme="minorHAnsi" w:hAnsiTheme="minorHAnsi" w:cstheme="minorHAnsi"/>
+          <w:sz w:val="22"/>
+          <w:szCs w:val="22"/>
+        </w:rPr>
+        <w:t>arraylist</w:t>
+      </w:r>
+      <w:proofErr w:type="spellEnd"/>
+      <w:r>
+        <w:rPr>
+          <w:rFonts w:asciiTheme="minorHAnsi" w:hAnsiTheme="minorHAnsi" w:cstheme="minorHAnsi"/>
+          <w:sz w:val="22"/>
+          <w:szCs w:val="22"/>
+        </w:rPr>
+        <w:t xml:space="preserve"> size &gt;= depth + 1(0 depth at root), set the index to the value, otherwise append onto the end of the </w:t>
+      </w:r>
+      <w:proofErr w:type="gramStart"/>
+      <w:r>
+        <w:rPr>
+          <w:rFonts w:asciiTheme="minorHAnsi" w:hAnsiTheme="minorHAnsi" w:cstheme="minorHAnsi"/>
+          <w:sz w:val="22"/>
+          <w:szCs w:val="22"/>
+        </w:rPr>
+        <w:t>list(</w:t>
+      </w:r>
+      <w:proofErr w:type="gramEnd"/>
+      <w:r>
+        <w:rPr>
+          <w:rFonts w:asciiTheme="minorHAnsi" w:hAnsiTheme="minorHAnsi" w:cstheme="minorHAnsi"/>
+          <w:sz w:val="22"/>
+          <w:szCs w:val="22"/>
+        </w:rPr>
+        <w:t>first time current depth has been reached). DFS naturally traverses left to right if left child is called recursively first.</w:t>
+      </w:r>
     </w:p>
     <w:p>
       <w:pPr>
         <w:pStyle w:val="HTMLPreformatted"/>
-      </w:pPr>
-      <w:r>
-        <w:t xml:space="preserve">   1            &lt;---</w:t>
-      </w:r>
+        <w:rPr>
+          <w:rFonts w:asciiTheme="minorHAnsi" w:hAnsiTheme="minorHAnsi" w:cstheme="minorHAnsi"/>
+          <w:sz w:val="22"/>
+          <w:szCs w:val="22"/>
+        </w:rPr>
+      </w:pPr>
     </w:p>
     <w:p>
       <w:pPr>
         <w:pStyle w:val="HTMLPreformatted"/>
-      </w:pPr>
-      <w:r>
-        <w:t xml:space="preserve"> /   \</w:t>
+        <w:rPr>
+          <w:rFonts w:asciiTheme="minorHAnsi" w:hAnsiTheme="minorHAnsi" w:cstheme="minorHAnsi"/>
+          <w:sz w:val="22"/>
+          <w:szCs w:val="22"/>
+        </w:rPr>
+      </w:pPr>
+      <w:r>
+        <w:rPr>
+          <w:rFonts w:asciiTheme="minorHAnsi" w:hAnsiTheme="minorHAnsi" w:cstheme="minorHAnsi"/>
+          <w:sz w:val="22"/>
+          <w:szCs w:val="22"/>
+        </w:rPr>
+        <w:t xml:space="preserve">-Decode Ways </w:t>
+      </w:r>
+      <w:r>
+        <w:rPr>
+          <w:rFonts w:asciiTheme="minorHAnsi" w:hAnsiTheme="minorHAnsi" w:cstheme="minorHAnsi"/>
+          <w:sz w:val="22"/>
+          <w:szCs w:val="22"/>
+        </w:rPr>
+        <w:t>–</w:t>
+      </w:r>
+      <w:r>
+        <w:rPr>
+          <w:rFonts w:asciiTheme="minorHAnsi" w:hAnsiTheme="minorHAnsi" w:cstheme="minorHAnsi"/>
+          <w:sz w:val="22"/>
+          <w:szCs w:val="22"/>
+        </w:rPr>
+        <w:t xml:space="preserve"> </w:t>
+      </w:r>
+      <w:r>
+        <w:rPr>
+          <w:rFonts w:asciiTheme="minorHAnsi" w:hAnsiTheme="minorHAnsi" w:cstheme="minorHAnsi"/>
+          <w:sz w:val="22"/>
+          <w:szCs w:val="22"/>
+        </w:rPr>
+        <w:t>Given a non-empty string containing only digits, count the number of ways it can be decoded. ‘A’ – 1, ‘B’ – 2 … ‘Z’ – 26.</w:t>
       </w:r>
     </w:p>
     <w:p>
       <w:pPr>
         <w:pStyle w:val="HTMLPreformatted"/>
-      </w:pPr>
-      <w:r>
-        <w:t>2     3         &lt;---</w:t>
+        <w:rPr>
+          <w:rFonts w:asciiTheme="minorHAnsi" w:hAnsiTheme="minorHAnsi" w:cstheme="minorHAnsi"/>
+          <w:sz w:val="22"/>
+          <w:szCs w:val="22"/>
+        </w:rPr>
+      </w:pPr>
+      <w:r>
+        <w:rPr>
+          <w:rFonts w:asciiTheme="minorHAnsi" w:hAnsiTheme="minorHAnsi" w:cstheme="minorHAnsi"/>
+          <w:sz w:val="22"/>
+          <w:szCs w:val="22"/>
+        </w:rPr>
+        <w:tab/>
       </w:r>
     </w:p>
     <w:p>
       <w:pPr>
         <w:pStyle w:val="HTMLPreformatted"/>
-      </w:pPr>
-      <w:r>
-        <w:t xml:space="preserve"> \     \</w:t>
+        <w:ind w:left="720"/>
+        <w:rPr>
+          <w:rFonts w:asciiTheme="minorHAnsi" w:hAnsiTheme="minorHAnsi" w:cstheme="minorHAnsi"/>
+          <w:sz w:val="22"/>
+          <w:szCs w:val="22"/>
+        </w:rPr>
+      </w:pPr>
+      <w:r>
+        <w:rPr>
+          <w:rFonts w:asciiTheme="minorHAnsi" w:hAnsiTheme="minorHAnsi" w:cstheme="minorHAnsi"/>
+          <w:sz w:val="22"/>
+          <w:szCs w:val="22"/>
+        </w:rPr>
+        <w:t xml:space="preserve">Dynamic Programming: Using a sliding window. Create an array of length 2. Set </w:t>
+      </w:r>
+      <w:proofErr w:type="spellStart"/>
+      <w:proofErr w:type="gramStart"/>
+      <w:r>
+        <w:rPr>
+          <w:rFonts w:asciiTheme="minorHAnsi" w:hAnsiTheme="minorHAnsi" w:cstheme="minorHAnsi"/>
+          <w:i/>
+          <w:iCs/>
+          <w:sz w:val="22"/>
+          <w:szCs w:val="22"/>
+        </w:rPr>
+        <w:t>arr</w:t>
+      </w:r>
+      <w:proofErr w:type="spellEnd"/>
+      <w:r>
+        <w:rPr>
+          <w:rFonts w:asciiTheme="minorHAnsi" w:hAnsiTheme="minorHAnsi" w:cstheme="minorHAnsi"/>
+          <w:i/>
+          <w:iCs/>
+          <w:sz w:val="22"/>
+          <w:szCs w:val="22"/>
+        </w:rPr>
+        <w:t>[</w:t>
+      </w:r>
+      <w:proofErr w:type="gramEnd"/>
+      <w:r>
+        <w:rPr>
+          <w:rFonts w:asciiTheme="minorHAnsi" w:hAnsiTheme="minorHAnsi" w:cstheme="minorHAnsi"/>
+          <w:i/>
+          <w:iCs/>
+          <w:sz w:val="22"/>
+          <w:szCs w:val="22"/>
+        </w:rPr>
+        <w:t>0] = 1</w:t>
+      </w:r>
+      <w:r>
+        <w:rPr>
+          <w:rFonts w:asciiTheme="minorHAnsi" w:hAnsiTheme="minorHAnsi" w:cstheme="minorHAnsi"/>
+          <w:sz w:val="22"/>
+          <w:szCs w:val="22"/>
+        </w:rPr>
+        <w:t xml:space="preserve"> if first character if not ‘0’. Set </w:t>
+      </w:r>
+      <w:proofErr w:type="spellStart"/>
+      <w:proofErr w:type="gramStart"/>
+      <w:r>
+        <w:rPr>
+          <w:rFonts w:asciiTheme="minorHAnsi" w:hAnsiTheme="minorHAnsi" w:cstheme="minorHAnsi"/>
+          <w:sz w:val="22"/>
+          <w:szCs w:val="22"/>
+        </w:rPr>
+        <w:t>arr</w:t>
+      </w:r>
+      <w:proofErr w:type="spellEnd"/>
+      <w:r>
+        <w:rPr>
+          <w:rFonts w:asciiTheme="minorHAnsi" w:hAnsiTheme="minorHAnsi" w:cstheme="minorHAnsi"/>
+          <w:sz w:val="22"/>
+          <w:szCs w:val="22"/>
+        </w:rPr>
+        <w:t>[</w:t>
+      </w:r>
+      <w:proofErr w:type="gramEnd"/>
+      <w:r>
+        <w:rPr>
+          <w:rFonts w:asciiTheme="minorHAnsi" w:hAnsiTheme="minorHAnsi" w:cstheme="minorHAnsi"/>
+          <w:sz w:val="22"/>
+          <w:szCs w:val="22"/>
+        </w:rPr>
+        <w:t xml:space="preserve">1] to one if first two characters &gt;= 10 and &lt;=26. Add </w:t>
+      </w:r>
+      <w:proofErr w:type="spellStart"/>
+      <w:proofErr w:type="gramStart"/>
+      <w:r>
+        <w:rPr>
+          <w:rFonts w:asciiTheme="minorHAnsi" w:hAnsiTheme="minorHAnsi" w:cstheme="minorHAnsi"/>
+          <w:i/>
+          <w:iCs/>
+          <w:sz w:val="22"/>
+          <w:szCs w:val="22"/>
+        </w:rPr>
+        <w:t>arr</w:t>
+      </w:r>
+      <w:proofErr w:type="spellEnd"/>
+      <w:r>
+        <w:rPr>
+          <w:rFonts w:asciiTheme="minorHAnsi" w:hAnsiTheme="minorHAnsi" w:cstheme="minorHAnsi"/>
+          <w:i/>
+          <w:iCs/>
+          <w:sz w:val="22"/>
+          <w:szCs w:val="22"/>
+        </w:rPr>
+        <w:t>[</w:t>
+      </w:r>
+      <w:proofErr w:type="gramEnd"/>
+      <w:r>
+        <w:rPr>
+          <w:rFonts w:asciiTheme="minorHAnsi" w:hAnsiTheme="minorHAnsi" w:cstheme="minorHAnsi"/>
+          <w:i/>
+          <w:iCs/>
+          <w:sz w:val="22"/>
+          <w:szCs w:val="22"/>
+        </w:rPr>
+        <w:t xml:space="preserve">0] </w:t>
+      </w:r>
+      <w:r>
+        <w:rPr>
+          <w:rFonts w:asciiTheme="minorHAnsi" w:hAnsiTheme="minorHAnsi" w:cstheme="minorHAnsi"/>
+          <w:sz w:val="22"/>
+          <w:szCs w:val="22"/>
+        </w:rPr>
+        <w:t xml:space="preserve">to </w:t>
+      </w:r>
+      <w:proofErr w:type="spellStart"/>
+      <w:r>
+        <w:rPr>
+          <w:rFonts w:asciiTheme="minorHAnsi" w:hAnsiTheme="minorHAnsi" w:cstheme="minorHAnsi"/>
+          <w:i/>
+          <w:iCs/>
+          <w:sz w:val="22"/>
+          <w:szCs w:val="22"/>
+        </w:rPr>
+        <w:t>arr</w:t>
+      </w:r>
+      <w:proofErr w:type="spellEnd"/>
+      <w:r>
+        <w:rPr>
+          <w:rFonts w:asciiTheme="minorHAnsi" w:hAnsiTheme="minorHAnsi" w:cstheme="minorHAnsi"/>
+          <w:i/>
+          <w:iCs/>
+          <w:sz w:val="22"/>
+          <w:szCs w:val="22"/>
+        </w:rPr>
+        <w:t>[1]</w:t>
+      </w:r>
+      <w:r>
+        <w:rPr>
+          <w:rFonts w:asciiTheme="minorHAnsi" w:hAnsiTheme="minorHAnsi" w:cstheme="minorHAnsi"/>
+          <w:sz w:val="22"/>
+          <w:szCs w:val="22"/>
+        </w:rPr>
+        <w:t>.</w:t>
       </w:r>
     </w:p>
     <w:p>
       <w:pPr>
         <w:pStyle w:val="HTMLPreformatted"/>
-      </w:pPr>
-      <w:r>
-        <w:t xml:space="preserve">  5     4       &lt;---</w:t>
-      </w:r>
+        <w:ind w:left="720"/>
+        <w:rPr>
+          <w:rFonts w:asciiTheme="minorHAnsi" w:hAnsiTheme="minorHAnsi" w:cstheme="minorHAnsi"/>
+          <w:sz w:val="22"/>
+          <w:szCs w:val="22"/>
+        </w:rPr>
+      </w:pPr>
     </w:p>
     <w:p>
       <w:pPr>
         <w:pStyle w:val="HTMLPreformatted"/>
-      </w:pPr>
-      <w:r>
-        <w:tab/>
-      </w:r>
-    </w:p>
-    <w:p>
-      <w:pPr>
-        <w:pStyle w:val="HTMLPreformatted"/>
-        <w:ind w:left="720"/>
-        <w:rPr>
-          <w:rFonts w:asciiTheme="minorHAnsi" w:hAnsiTheme="minorHAnsi" w:cstheme="minorHAnsi"/>
-          <w:sz w:val="22"/>
-          <w:szCs w:val="22"/>
-        </w:rPr>
-      </w:pPr>
-      <w:r>
-        <w:rPr>
-          <w:rFonts w:asciiTheme="minorHAnsi" w:hAnsiTheme="minorHAnsi" w:cstheme="minorHAnsi"/>
-          <w:sz w:val="22"/>
-          <w:szCs w:val="22"/>
-        </w:rPr>
-        <w:t>DFS down the tree with an ArrayList. If the arraylist size &gt;= depth + 1(0 depth at root), set the index to the value, otherwise append onto the end of the list(first time current depth has been reached). DFS naturally traverses left to right if left child is called recursively first.</w:t>
-      </w:r>
-    </w:p>
-    <w:p>
-      <w:pPr>
-        <w:pStyle w:val="HTMLPreformatted"/>
-        <w:rPr>
-          <w:rFonts w:asciiTheme="minorHAnsi" w:hAnsiTheme="minorHAnsi" w:cstheme="minorHAnsi"/>
-          <w:sz w:val="22"/>
-          <w:szCs w:val="22"/>
-        </w:rPr>
-      </w:pPr>
-    </w:p>
-    <w:p>
-      <w:pPr>
-        <w:pStyle w:val="HTMLPreformatted"/>
-        <w:rPr>
-          <w:rFonts w:asciiTheme="minorHAnsi" w:hAnsiTheme="minorHAnsi" w:cstheme="minorHAnsi"/>
-          <w:sz w:val="22"/>
-          <w:szCs w:val="22"/>
-        </w:rPr>
-      </w:pPr>
-      <w:r>
-        <w:rPr>
-          <w:rFonts w:asciiTheme="minorHAnsi" w:hAnsiTheme="minorHAnsi" w:cstheme="minorHAnsi"/>
-          <w:sz w:val="22"/>
-          <w:szCs w:val="22"/>
-        </w:rPr>
-        <w:t xml:space="preserve">-Decode Ways </w:t>
-      </w:r>
-      <w:r>
-        <w:rPr>
-          <w:rFonts w:asciiTheme="minorHAnsi" w:hAnsiTheme="minorHAnsi" w:cstheme="minorHAnsi"/>
-          <w:sz w:val="22"/>
-          <w:szCs w:val="22"/>
-        </w:rPr>
-        <w:t>–</w:t>
-      </w:r>
-      <w:r>
-        <w:rPr>
-          <w:rFonts w:asciiTheme="minorHAnsi" w:hAnsiTheme="minorHAnsi" w:cstheme="minorHAnsi"/>
+        <w:ind w:left="720"/>
+        <w:rPr>
+          <w:rFonts w:asciiTheme="minorHAnsi" w:hAnsiTheme="minorHAnsi" w:cstheme="minorHAnsi"/>
+          <w:sz w:val="22"/>
+          <w:szCs w:val="22"/>
+        </w:rPr>
+      </w:pPr>
+      <w:r>
+        <w:rPr>
+          <w:rFonts w:asciiTheme="minorHAnsi" w:hAnsiTheme="minorHAnsi" w:cstheme="minorHAnsi"/>
+          <w:sz w:val="22"/>
+          <w:szCs w:val="22"/>
+        </w:rPr>
+        <w:t xml:space="preserve">Iterate from 3 to the length of the string </w:t>
+      </w:r>
+      <w:r>
+        <w:rPr>
+          <w:rFonts w:asciiTheme="minorHAnsi" w:hAnsiTheme="minorHAnsi" w:cstheme="minorHAnsi"/>
+          <w:i/>
+          <w:iCs/>
+          <w:sz w:val="22"/>
+          <w:szCs w:val="22"/>
+        </w:rPr>
+        <w:t>s</w:t>
+      </w:r>
+      <w:r>
+        <w:rPr>
+          <w:rFonts w:asciiTheme="minorHAnsi" w:hAnsiTheme="minorHAnsi" w:cstheme="minorHAnsi"/>
+          <w:sz w:val="22"/>
+          <w:szCs w:val="22"/>
+        </w:rPr>
+        <w:t xml:space="preserve">. </w:t>
+      </w:r>
+      <w:r>
+        <w:rPr>
+          <w:rFonts w:asciiTheme="minorHAnsi" w:hAnsiTheme="minorHAnsi" w:cstheme="minorHAnsi"/>
+          <w:sz w:val="22"/>
+          <w:szCs w:val="22"/>
+        </w:rPr>
+        <w:t xml:space="preserve">If </w:t>
+      </w:r>
+      <w:proofErr w:type="spellStart"/>
+      <w:r>
+        <w:rPr>
+          <w:rFonts w:asciiTheme="minorHAnsi" w:hAnsiTheme="minorHAnsi" w:cstheme="minorHAnsi"/>
+          <w:i/>
+          <w:iCs/>
+          <w:sz w:val="22"/>
+          <w:szCs w:val="22"/>
+        </w:rPr>
+        <w:t>i</w:t>
+      </w:r>
+      <w:proofErr w:type="spellEnd"/>
+      <w:r>
+        <w:rPr>
+          <w:rFonts w:asciiTheme="minorHAnsi" w:hAnsiTheme="minorHAnsi" w:cstheme="minorHAnsi"/>
+          <w:i/>
+          <w:iCs/>
           <w:sz w:val="22"/>
           <w:szCs w:val="22"/>
         </w:rPr>
@@ -1586,182 +3736,57 @@
           <w:sz w:val="22"/>
           <w:szCs w:val="22"/>
         </w:rPr>
-        <w:t>Given a non-empty string containing only digits, count the number of ways it can be decoded. ‘A’ – 1, ‘B’ – 2 … ‘Z’ – 26.</w:t>
-      </w:r>
-    </w:p>
-    <w:p>
-      <w:pPr>
-        <w:pStyle w:val="HTMLPreformatted"/>
-        <w:rPr>
-          <w:rFonts w:asciiTheme="minorHAnsi" w:hAnsiTheme="minorHAnsi" w:cstheme="minorHAnsi"/>
-          <w:sz w:val="22"/>
-          <w:szCs w:val="22"/>
-        </w:rPr>
-      </w:pPr>
-      <w:r>
-        <w:rPr>
-          <w:rFonts w:asciiTheme="minorHAnsi" w:hAnsiTheme="minorHAnsi" w:cstheme="minorHAnsi"/>
-          <w:sz w:val="22"/>
-          <w:szCs w:val="22"/>
-        </w:rPr>
-        <w:tab/>
-      </w:r>
-    </w:p>
-    <w:p>
-      <w:pPr>
-        <w:pStyle w:val="HTMLPreformatted"/>
-        <w:ind w:left="720"/>
-        <w:rPr>
-          <w:rFonts w:asciiTheme="minorHAnsi" w:hAnsiTheme="minorHAnsi" w:cstheme="minorHAnsi"/>
-          <w:sz w:val="22"/>
-          <w:szCs w:val="22"/>
-        </w:rPr>
-      </w:pPr>
-      <w:r>
-        <w:rPr>
-          <w:rFonts w:asciiTheme="minorHAnsi" w:hAnsiTheme="minorHAnsi" w:cstheme="minorHAnsi"/>
-          <w:sz w:val="22"/>
-          <w:szCs w:val="22"/>
-        </w:rPr>
-        <w:t xml:space="preserve">Dynamic Programming: Using a sliding window. Create an array of length 2. Set </w:t>
-      </w:r>
-      <w:r>
-        <w:rPr>
-          <w:rFonts w:asciiTheme="minorHAnsi" w:hAnsiTheme="minorHAnsi" w:cstheme="minorHAnsi"/>
-          <w:i/>
-          <w:iCs/>
-          <w:sz w:val="22"/>
-          <w:szCs w:val="22"/>
-        </w:rPr>
-        <w:t>arr[0] = 1</w:t>
-      </w:r>
-      <w:r>
-        <w:rPr>
-          <w:rFonts w:asciiTheme="minorHAnsi" w:hAnsiTheme="minorHAnsi" w:cstheme="minorHAnsi"/>
-          <w:sz w:val="22"/>
-          <w:szCs w:val="22"/>
-        </w:rPr>
-        <w:t xml:space="preserve"> if first character if not ‘0’. Set arr[1] to one if first two characters &gt;= 10 and &lt;=26. Add </w:t>
-      </w:r>
-      <w:r>
-        <w:rPr>
-          <w:rFonts w:asciiTheme="minorHAnsi" w:hAnsiTheme="minorHAnsi" w:cstheme="minorHAnsi"/>
-          <w:i/>
-          <w:iCs/>
-          <w:sz w:val="22"/>
-          <w:szCs w:val="22"/>
-        </w:rPr>
-        <w:t xml:space="preserve">arr[0] </w:t>
-      </w:r>
-      <w:r>
-        <w:rPr>
-          <w:rFonts w:asciiTheme="minorHAnsi" w:hAnsiTheme="minorHAnsi" w:cstheme="minorHAnsi"/>
-          <w:sz w:val="22"/>
-          <w:szCs w:val="22"/>
-        </w:rPr>
-        <w:t xml:space="preserve">to </w:t>
-      </w:r>
-      <w:r>
-        <w:rPr>
-          <w:rFonts w:asciiTheme="minorHAnsi" w:hAnsiTheme="minorHAnsi" w:cstheme="minorHAnsi"/>
-          <w:i/>
-          <w:iCs/>
-          <w:sz w:val="22"/>
-          <w:szCs w:val="22"/>
-        </w:rPr>
-        <w:t>arr[1]</w:t>
-      </w:r>
-      <w:r>
-        <w:rPr>
-          <w:rFonts w:asciiTheme="minorHAnsi" w:hAnsiTheme="minorHAnsi" w:cstheme="minorHAnsi"/>
-          <w:sz w:val="22"/>
-          <w:szCs w:val="22"/>
-        </w:rPr>
-        <w:t>.</w:t>
-      </w:r>
-    </w:p>
-    <w:p>
-      <w:pPr>
-        <w:pStyle w:val="HTMLPreformatted"/>
-        <w:ind w:left="720"/>
-        <w:rPr>
-          <w:rFonts w:asciiTheme="minorHAnsi" w:hAnsiTheme="minorHAnsi" w:cstheme="minorHAnsi"/>
-          <w:sz w:val="22"/>
-          <w:szCs w:val="22"/>
-        </w:rPr>
-      </w:pPr>
-    </w:p>
-    <w:p>
-      <w:pPr>
-        <w:pStyle w:val="HTMLPreformatted"/>
-        <w:ind w:left="720"/>
-        <w:rPr>
-          <w:rFonts w:asciiTheme="minorHAnsi" w:hAnsiTheme="minorHAnsi" w:cstheme="minorHAnsi"/>
-          <w:sz w:val="22"/>
-          <w:szCs w:val="22"/>
-        </w:rPr>
-      </w:pPr>
-      <w:r>
-        <w:rPr>
-          <w:rFonts w:asciiTheme="minorHAnsi" w:hAnsiTheme="minorHAnsi" w:cstheme="minorHAnsi"/>
-          <w:sz w:val="22"/>
-          <w:szCs w:val="22"/>
-        </w:rPr>
-        <w:t xml:space="preserve">Iterate from 3 to the length of the string </w:t>
-      </w:r>
-      <w:r>
-        <w:rPr>
-          <w:rFonts w:asciiTheme="minorHAnsi" w:hAnsiTheme="minorHAnsi" w:cstheme="minorHAnsi"/>
-          <w:i/>
-          <w:iCs/>
-          <w:sz w:val="22"/>
-          <w:szCs w:val="22"/>
-        </w:rPr>
-        <w:t>s</w:t>
-      </w:r>
-      <w:r>
-        <w:rPr>
-          <w:rFonts w:asciiTheme="minorHAnsi" w:hAnsiTheme="minorHAnsi" w:cstheme="minorHAnsi"/>
-          <w:sz w:val="22"/>
-          <w:szCs w:val="22"/>
-        </w:rPr>
-        <w:t xml:space="preserve">. </w:t>
-      </w:r>
-      <w:r>
-        <w:rPr>
-          <w:rFonts w:asciiTheme="minorHAnsi" w:hAnsiTheme="minorHAnsi" w:cstheme="minorHAnsi"/>
-          <w:sz w:val="22"/>
-          <w:szCs w:val="22"/>
-        </w:rPr>
-        <w:t xml:space="preserve">If </w:t>
-      </w:r>
-      <w:r>
-        <w:rPr>
-          <w:rFonts w:asciiTheme="minorHAnsi" w:hAnsiTheme="minorHAnsi" w:cstheme="minorHAnsi"/>
-          <w:i/>
-          <w:iCs/>
-          <w:sz w:val="22"/>
-          <w:szCs w:val="22"/>
-        </w:rPr>
-        <w:t xml:space="preserve">i </w:t>
-      </w:r>
-      <w:r>
-        <w:rPr>
-          <w:rFonts w:asciiTheme="minorHAnsi" w:hAnsiTheme="minorHAnsi" w:cstheme="minorHAnsi"/>
-          <w:sz w:val="22"/>
-          <w:szCs w:val="22"/>
-        </w:rPr>
-        <w:t xml:space="preserve">is odd, modify arr[0]. If </w:t>
-      </w:r>
-      <w:r>
-        <w:rPr>
-          <w:rFonts w:asciiTheme="minorHAnsi" w:hAnsiTheme="minorHAnsi" w:cstheme="minorHAnsi"/>
-          <w:i/>
-          <w:iCs/>
-          <w:sz w:val="22"/>
-          <w:szCs w:val="22"/>
-        </w:rPr>
-        <w:t xml:space="preserve">i </w:t>
+        <w:t xml:space="preserve">is odd, modify </w:t>
+      </w:r>
+      <w:proofErr w:type="spellStart"/>
+      <w:proofErr w:type="gramStart"/>
+      <w:r>
+        <w:rPr>
+          <w:rFonts w:asciiTheme="minorHAnsi" w:hAnsiTheme="minorHAnsi" w:cstheme="minorHAnsi"/>
+          <w:sz w:val="22"/>
+          <w:szCs w:val="22"/>
+        </w:rPr>
+        <w:t>arr</w:t>
+      </w:r>
+      <w:proofErr w:type="spellEnd"/>
+      <w:r>
+        <w:rPr>
+          <w:rFonts w:asciiTheme="minorHAnsi" w:hAnsiTheme="minorHAnsi" w:cstheme="minorHAnsi"/>
+          <w:sz w:val="22"/>
+          <w:szCs w:val="22"/>
+        </w:rPr>
+        <w:t>[</w:t>
+      </w:r>
+      <w:proofErr w:type="gramEnd"/>
+      <w:r>
+        <w:rPr>
+          <w:rFonts w:asciiTheme="minorHAnsi" w:hAnsiTheme="minorHAnsi" w:cstheme="minorHAnsi"/>
+          <w:sz w:val="22"/>
+          <w:szCs w:val="22"/>
+        </w:rPr>
+        <w:t xml:space="preserve">0]. If </w:t>
+      </w:r>
+      <w:proofErr w:type="spellStart"/>
+      <w:r>
+        <w:rPr>
+          <w:rFonts w:asciiTheme="minorHAnsi" w:hAnsiTheme="minorHAnsi" w:cstheme="minorHAnsi"/>
+          <w:i/>
+          <w:iCs/>
+          <w:sz w:val="22"/>
+          <w:szCs w:val="22"/>
+        </w:rPr>
+        <w:t>i</w:t>
+      </w:r>
+      <w:proofErr w:type="spellEnd"/>
+      <w:r>
+        <w:rPr>
+          <w:rFonts w:asciiTheme="minorHAnsi" w:hAnsiTheme="minorHAnsi" w:cstheme="minorHAnsi"/>
+          <w:i/>
+          <w:iCs/>
+          <w:sz w:val="22"/>
+          <w:szCs w:val="22"/>
+        </w:rPr>
+        <w:t xml:space="preserve"> </w:t>
       </w:r>
       <w:r>
         <w:rPr>
@@ -1771,15 +3796,39 @@
         </w:rPr>
         <w:t xml:space="preserve">is even, modify </w:t>
       </w:r>
-      <w:r>
-        <w:rPr>
-          <w:rFonts w:asciiTheme="minorHAnsi" w:hAnsiTheme="minorHAnsi" w:cstheme="minorHAnsi"/>
-          <w:i/>
-          <w:iCs/>
-          <w:sz w:val="22"/>
-          <w:szCs w:val="22"/>
-        </w:rPr>
-        <w:t>arr[1].</w:t>
+      <w:proofErr w:type="spellStart"/>
+      <w:proofErr w:type="gramStart"/>
+      <w:r>
+        <w:rPr>
+          <w:rFonts w:asciiTheme="minorHAnsi" w:hAnsiTheme="minorHAnsi" w:cstheme="minorHAnsi"/>
+          <w:i/>
+          <w:iCs/>
+          <w:sz w:val="22"/>
+          <w:szCs w:val="22"/>
+        </w:rPr>
+        <w:t>arr</w:t>
+      </w:r>
+      <w:proofErr w:type="spellEnd"/>
+      <w:r>
+        <w:rPr>
+          <w:rFonts w:asciiTheme="minorHAnsi" w:hAnsiTheme="minorHAnsi" w:cstheme="minorHAnsi"/>
+          <w:i/>
+          <w:iCs/>
+          <w:sz w:val="22"/>
+          <w:szCs w:val="22"/>
+        </w:rPr>
+        <w:t>[</w:t>
+      </w:r>
+      <w:proofErr w:type="gramEnd"/>
+      <w:r>
+        <w:rPr>
+          <w:rFonts w:asciiTheme="minorHAnsi" w:hAnsiTheme="minorHAnsi" w:cstheme="minorHAnsi"/>
+          <w:i/>
+          <w:iCs/>
+          <w:sz w:val="22"/>
+          <w:szCs w:val="22"/>
+        </w:rPr>
+        <w:t>1].</w:t>
       </w:r>
       <w:r>
         <w:rPr>
@@ -1795,15 +3844,169 @@
           <w:sz w:val="22"/>
           <w:szCs w:val="22"/>
         </w:rPr>
-        <w:t xml:space="preserve">If the current character != ‘0’, set the current arr index to the other arr index’s value. </w:t>
-      </w:r>
-      <w:r>
-        <w:rPr>
-          <w:rFonts w:asciiTheme="minorHAnsi" w:hAnsiTheme="minorHAnsi" w:cstheme="minorHAnsi"/>
-          <w:sz w:val="22"/>
-          <w:szCs w:val="22"/>
-        </w:rPr>
-        <w:t>If the current character and the previous one make a number in between ten and 26, add the original arr index’s value to the current arr index’s value. At the end, return arr[0] if the length of s is odd, arr[1] if the length of s is even.</w:t>
+        <w:t xml:space="preserve">If the current </w:t>
+      </w:r>
+      <w:proofErr w:type="gramStart"/>
+      <w:r>
+        <w:rPr>
+          <w:rFonts w:asciiTheme="minorHAnsi" w:hAnsiTheme="minorHAnsi" w:cstheme="minorHAnsi"/>
+          <w:sz w:val="22"/>
+          <w:szCs w:val="22"/>
+        </w:rPr>
+        <w:t>character !</w:t>
+      </w:r>
+      <w:proofErr w:type="gramEnd"/>
+      <w:r>
+        <w:rPr>
+          <w:rFonts w:asciiTheme="minorHAnsi" w:hAnsiTheme="minorHAnsi" w:cstheme="minorHAnsi"/>
+          <w:sz w:val="22"/>
+          <w:szCs w:val="22"/>
+        </w:rPr>
+        <w:t xml:space="preserve">= ‘0’, set the current </w:t>
+      </w:r>
+      <w:proofErr w:type="spellStart"/>
+      <w:r>
+        <w:rPr>
+          <w:rFonts w:asciiTheme="minorHAnsi" w:hAnsiTheme="minorHAnsi" w:cstheme="minorHAnsi"/>
+          <w:sz w:val="22"/>
+          <w:szCs w:val="22"/>
+        </w:rPr>
+        <w:t>arr</w:t>
+      </w:r>
+      <w:proofErr w:type="spellEnd"/>
+      <w:r>
+        <w:rPr>
+          <w:rFonts w:asciiTheme="minorHAnsi" w:hAnsiTheme="minorHAnsi" w:cstheme="minorHAnsi"/>
+          <w:sz w:val="22"/>
+          <w:szCs w:val="22"/>
+        </w:rPr>
+        <w:t xml:space="preserve"> index to the other </w:t>
+      </w:r>
+      <w:proofErr w:type="spellStart"/>
+      <w:r>
+        <w:rPr>
+          <w:rFonts w:asciiTheme="minorHAnsi" w:hAnsiTheme="minorHAnsi" w:cstheme="minorHAnsi"/>
+          <w:sz w:val="22"/>
+          <w:szCs w:val="22"/>
+        </w:rPr>
+        <w:t>arr</w:t>
+      </w:r>
+      <w:proofErr w:type="spellEnd"/>
+      <w:r>
+        <w:rPr>
+          <w:rFonts w:asciiTheme="minorHAnsi" w:hAnsiTheme="minorHAnsi" w:cstheme="minorHAnsi"/>
+          <w:sz w:val="22"/>
+          <w:szCs w:val="22"/>
+        </w:rPr>
+        <w:t xml:space="preserve"> index’s value. </w:t>
+      </w:r>
+      <w:r>
+        <w:rPr>
+          <w:rFonts w:asciiTheme="minorHAnsi" w:hAnsiTheme="minorHAnsi" w:cstheme="minorHAnsi"/>
+          <w:sz w:val="22"/>
+          <w:szCs w:val="22"/>
+        </w:rPr>
+        <w:t xml:space="preserve">If the current character and the previous one </w:t>
+      </w:r>
+      <w:proofErr w:type="gramStart"/>
+      <w:r>
+        <w:rPr>
+          <w:rFonts w:asciiTheme="minorHAnsi" w:hAnsiTheme="minorHAnsi" w:cstheme="minorHAnsi"/>
+          <w:sz w:val="22"/>
+          <w:szCs w:val="22"/>
+        </w:rPr>
+        <w:t>make</w:t>
+      </w:r>
+      <w:proofErr w:type="gramEnd"/>
+      <w:r>
+        <w:rPr>
+          <w:rFonts w:asciiTheme="minorHAnsi" w:hAnsiTheme="minorHAnsi" w:cstheme="minorHAnsi"/>
+          <w:sz w:val="22"/>
+          <w:szCs w:val="22"/>
+        </w:rPr>
+        <w:t xml:space="preserve"> a number in between ten and 26, add the original </w:t>
+      </w:r>
+      <w:proofErr w:type="spellStart"/>
+      <w:r>
+        <w:rPr>
+          <w:rFonts w:asciiTheme="minorHAnsi" w:hAnsiTheme="minorHAnsi" w:cstheme="minorHAnsi"/>
+          <w:sz w:val="22"/>
+          <w:szCs w:val="22"/>
+        </w:rPr>
+        <w:t>arr</w:t>
+      </w:r>
+      <w:proofErr w:type="spellEnd"/>
+      <w:r>
+        <w:rPr>
+          <w:rFonts w:asciiTheme="minorHAnsi" w:hAnsiTheme="minorHAnsi" w:cstheme="minorHAnsi"/>
+          <w:sz w:val="22"/>
+          <w:szCs w:val="22"/>
+        </w:rPr>
+        <w:t xml:space="preserve"> index’s value to the current </w:t>
+      </w:r>
+      <w:proofErr w:type="spellStart"/>
+      <w:r>
+        <w:rPr>
+          <w:rFonts w:asciiTheme="minorHAnsi" w:hAnsiTheme="minorHAnsi" w:cstheme="minorHAnsi"/>
+          <w:sz w:val="22"/>
+          <w:szCs w:val="22"/>
+        </w:rPr>
+        <w:t>arr</w:t>
+      </w:r>
+      <w:proofErr w:type="spellEnd"/>
+      <w:r>
+        <w:rPr>
+          <w:rFonts w:asciiTheme="minorHAnsi" w:hAnsiTheme="minorHAnsi" w:cstheme="minorHAnsi"/>
+          <w:sz w:val="22"/>
+          <w:szCs w:val="22"/>
+        </w:rPr>
+        <w:t xml:space="preserve"> index’s value. At the end, return </w:t>
+      </w:r>
+      <w:proofErr w:type="spellStart"/>
+      <w:proofErr w:type="gramStart"/>
+      <w:r>
+        <w:rPr>
+          <w:rFonts w:asciiTheme="minorHAnsi" w:hAnsiTheme="minorHAnsi" w:cstheme="minorHAnsi"/>
+          <w:sz w:val="22"/>
+          <w:szCs w:val="22"/>
+        </w:rPr>
+        <w:t>arr</w:t>
+      </w:r>
+      <w:proofErr w:type="spellEnd"/>
+      <w:r>
+        <w:rPr>
+          <w:rFonts w:asciiTheme="minorHAnsi" w:hAnsiTheme="minorHAnsi" w:cstheme="minorHAnsi"/>
+          <w:sz w:val="22"/>
+          <w:szCs w:val="22"/>
+        </w:rPr>
+        <w:t>[</w:t>
+      </w:r>
+      <w:proofErr w:type="gramEnd"/>
+      <w:r>
+        <w:rPr>
+          <w:rFonts w:asciiTheme="minorHAnsi" w:hAnsiTheme="minorHAnsi" w:cstheme="minorHAnsi"/>
+          <w:sz w:val="22"/>
+          <w:szCs w:val="22"/>
+        </w:rPr>
+        <w:t xml:space="preserve">0] if the length of s is odd, </w:t>
+      </w:r>
+      <w:proofErr w:type="spellStart"/>
+      <w:r>
+        <w:rPr>
+          <w:rFonts w:asciiTheme="minorHAnsi" w:hAnsiTheme="minorHAnsi" w:cstheme="minorHAnsi"/>
+          <w:sz w:val="22"/>
+          <w:szCs w:val="22"/>
+        </w:rPr>
+        <w:t>arr</w:t>
+      </w:r>
+      <w:proofErr w:type="spellEnd"/>
+      <w:r>
+        <w:rPr>
+          <w:rFonts w:asciiTheme="minorHAnsi" w:hAnsiTheme="minorHAnsi" w:cstheme="minorHAnsi"/>
+          <w:sz w:val="22"/>
+          <w:szCs w:val="22"/>
+        </w:rPr>
+        <w:t>[1] if the length of s is even.</w:t>
       </w:r>
     </w:p>
     <w:p>
@@ -1942,8 +4145,103 @@
         <w:contextualSpacing/>
       </w:pPr>
       <w:r>
+        <w:t xml:space="preserve">    private </w:t>
+      </w:r>
+      <w:proofErr w:type="spellStart"/>
+      <w:r>
+        <w:t>boolean</w:t>
+      </w:r>
+      <w:proofErr w:type="spellEnd"/>
+      <w:r>
+        <w:t xml:space="preserve"> backtrack(</w:t>
+      </w:r>
+      <w:proofErr w:type="gramStart"/>
+      <w:r>
+        <w:t>char[</w:t>
+      </w:r>
+      <w:proofErr w:type="gramEnd"/>
+      <w:r>
+        <w:t>][] board, String word, int count,</w:t>
+      </w:r>
+    </w:p>
+    <w:p>
+      <w:pPr>
+        <w:spacing w:line="240" w:lineRule="auto"/>
+        <w:ind w:left="720"/>
+        <w:contextualSpacing/>
+      </w:pPr>
+      <w:r>
+        <w:t xml:space="preserve">                        </w:t>
+      </w:r>
+      <w:proofErr w:type="spellStart"/>
+      <w:proofErr w:type="gramStart"/>
+      <w:r>
+        <w:t>boolean</w:t>
+      </w:r>
+      <w:proofErr w:type="spellEnd"/>
+      <w:r>
+        <w:t>[</w:t>
+      </w:r>
+      <w:proofErr w:type="gramEnd"/>
+      <w:r>
+        <w:t>][] visited, int x, int y)</w:t>
+      </w:r>
+    </w:p>
+    <w:p>
+      <w:pPr>
+        <w:spacing w:line="240" w:lineRule="auto"/>
+        <w:ind w:left="720"/>
+        <w:contextualSpacing/>
+      </w:pPr>
+      <w:r>
+        <w:t xml:space="preserve">    {</w:t>
+      </w:r>
+    </w:p>
+    <w:p>
+      <w:pPr>
+        <w:spacing w:line="240" w:lineRule="auto"/>
+        <w:ind w:left="720"/>
+        <w:contextualSpacing/>
+      </w:pPr>
+      <w:r>
+        <w:t xml:space="preserve">        if (x &lt; 0 || x &gt;= </w:t>
+      </w:r>
+      <w:proofErr w:type="gramStart"/>
+      <w:r>
+        <w:t>board[</w:t>
+      </w:r>
+      <w:proofErr w:type="gramEnd"/>
+      <w:r>
+        <w:t xml:space="preserve">0].length || y &lt; 0 || y &gt;= </w:t>
+      </w:r>
+      <w:proofErr w:type="spellStart"/>
+      <w:r>
+        <w:t>board.length</w:t>
+      </w:r>
+      <w:proofErr w:type="spellEnd"/>
+      <w:r>
+        <w:t>)</w:t>
+      </w:r>
+    </w:p>
+    <w:p>
+      <w:pPr>
+        <w:spacing w:line="240" w:lineRule="auto"/>
+        <w:ind w:left="720"/>
+        <w:contextualSpacing/>
+      </w:pPr>
+      <w:r>
+        <w:t xml:space="preserve">        {</w:t>
+      </w:r>
+    </w:p>
+    <w:p>
+      <w:pPr>
+        <w:spacing w:line="240" w:lineRule="auto"/>
+        <w:ind w:left="720"/>
+        <w:contextualSpacing/>
+      </w:pPr>
+      <w:r>
         <w:lastRenderedPageBreak/>
-        <w:t xml:space="preserve">    private boolean backtrack(char[][] board, String word, int count,</w:t>
+        <w:t xml:space="preserve">            return false;</w:t>
       </w:r>
     </w:p>
     <w:p>
@@ -1953,7 +4251,7 @@
         <w:contextualSpacing/>
       </w:pPr>
       <w:r>
-        <w:t xml:space="preserve">                        boolean[][] visited, int x, int y)</w:t>
+        <w:t xml:space="preserve">        }</w:t>
       </w:r>
     </w:p>
     <w:p>
@@ -1963,7 +4261,17 @@
         <w:contextualSpacing/>
       </w:pPr>
       <w:r>
-        <w:t xml:space="preserve">    {</w:t>
+        <w:t xml:space="preserve">        else if (</w:t>
+      </w:r>
+      <w:proofErr w:type="spellStart"/>
+      <w:proofErr w:type="gramStart"/>
+      <w:r>
+        <w:t>word.charAt</w:t>
+      </w:r>
+      <w:proofErr w:type="spellEnd"/>
+      <w:proofErr w:type="gramEnd"/>
+      <w:r>
+        <w:t>(count) != board[y][x])</w:t>
       </w:r>
     </w:p>
     <w:p>
@@ -1973,7 +4281,7 @@
         <w:contextualSpacing/>
       </w:pPr>
       <w:r>
-        <w:t xml:space="preserve">        if (x &lt; 0 || x &gt;= board[0].length || y &lt; 0 || y &gt;= board.length)</w:t>
+        <w:t xml:space="preserve">        {</w:t>
       </w:r>
     </w:p>
     <w:p>
@@ -1983,6 +4291,36 @@
         <w:contextualSpacing/>
       </w:pPr>
       <w:r>
+        <w:t xml:space="preserve">            return false;</w:t>
+      </w:r>
+    </w:p>
+    <w:p>
+      <w:pPr>
+        <w:spacing w:line="240" w:lineRule="auto"/>
+        <w:ind w:left="720"/>
+        <w:contextualSpacing/>
+      </w:pPr>
+      <w:r>
+        <w:t xml:space="preserve">        }</w:t>
+      </w:r>
+    </w:p>
+    <w:p>
+      <w:pPr>
+        <w:spacing w:line="240" w:lineRule="auto"/>
+        <w:ind w:left="720"/>
+        <w:contextualSpacing/>
+      </w:pPr>
+      <w:r>
+        <w:t xml:space="preserve">        else if (visited[y][x])</w:t>
+      </w:r>
+    </w:p>
+    <w:p>
+      <w:pPr>
+        <w:spacing w:line="240" w:lineRule="auto"/>
+        <w:ind w:left="720"/>
+        <w:contextualSpacing/>
+      </w:pPr>
+      <w:r>
         <w:t xml:space="preserve">        {</w:t>
       </w:r>
     </w:p>
@@ -2013,7 +4351,17 @@
         <w:contextualSpacing/>
       </w:pPr>
       <w:r>
-        <w:t xml:space="preserve">        else if (word.charAt(count) != board[y][x])</w:t>
+        <w:t xml:space="preserve">        else if (count == </w:t>
+      </w:r>
+      <w:proofErr w:type="spellStart"/>
+      <w:proofErr w:type="gramStart"/>
+      <w:r>
+        <w:t>word.length</w:t>
+      </w:r>
+      <w:proofErr w:type="spellEnd"/>
+      <w:proofErr w:type="gramEnd"/>
+      <w:r>
+        <w:t>() - 1)</w:t>
       </w:r>
     </w:p>
     <w:p>
@@ -2033,87 +4381,17 @@
         <w:contextualSpacing/>
       </w:pPr>
       <w:r>
-        <w:t xml:space="preserve">            return false;</w:t>
-      </w:r>
-    </w:p>
-    <w:p>
-      <w:pPr>
-        <w:spacing w:line="240" w:lineRule="auto"/>
-        <w:ind w:left="720"/>
-        <w:contextualSpacing/>
-      </w:pPr>
-      <w:r>
-        <w:t xml:space="preserve">        }</w:t>
-      </w:r>
-    </w:p>
-    <w:p>
-      <w:pPr>
-        <w:spacing w:line="240" w:lineRule="auto"/>
-        <w:ind w:left="720"/>
-        <w:contextualSpacing/>
-      </w:pPr>
-      <w:r>
-        <w:t xml:space="preserve">        else if (visited[y][x])</w:t>
-      </w:r>
-    </w:p>
-    <w:p>
-      <w:pPr>
-        <w:spacing w:line="240" w:lineRule="auto"/>
-        <w:ind w:left="720"/>
-        <w:contextualSpacing/>
-      </w:pPr>
-      <w:r>
-        <w:t xml:space="preserve">        {</w:t>
-      </w:r>
-    </w:p>
-    <w:p>
-      <w:pPr>
-        <w:spacing w:line="240" w:lineRule="auto"/>
-        <w:ind w:left="720"/>
-        <w:contextualSpacing/>
-      </w:pPr>
-      <w:r>
-        <w:t xml:space="preserve">            return false;</w:t>
-      </w:r>
-    </w:p>
-    <w:p>
-      <w:pPr>
-        <w:spacing w:line="240" w:lineRule="auto"/>
-        <w:ind w:left="720"/>
-        <w:contextualSpacing/>
-      </w:pPr>
-      <w:r>
-        <w:t xml:space="preserve">        }</w:t>
-      </w:r>
-    </w:p>
-    <w:p>
-      <w:pPr>
-        <w:spacing w:line="240" w:lineRule="auto"/>
-        <w:ind w:left="720"/>
-        <w:contextualSpacing/>
-      </w:pPr>
-      <w:r>
-        <w:t xml:space="preserve">        else if (count == word.length() - 1)</w:t>
-      </w:r>
-    </w:p>
-    <w:p>
-      <w:pPr>
-        <w:spacing w:line="240" w:lineRule="auto"/>
-        <w:ind w:left="720"/>
-        <w:contextualSpacing/>
-      </w:pPr>
-      <w:r>
-        <w:t xml:space="preserve">        {</w:t>
-      </w:r>
-    </w:p>
-    <w:p>
-      <w:pPr>
-        <w:spacing w:line="240" w:lineRule="auto"/>
-        <w:ind w:left="720"/>
-        <w:contextualSpacing/>
-      </w:pPr>
-      <w:r>
-        <w:t xml:space="preserve">            return word.charAt(count) == board[y][x];</w:t>
+        <w:t xml:space="preserve">            return </w:t>
+      </w:r>
+      <w:proofErr w:type="spellStart"/>
+      <w:proofErr w:type="gramStart"/>
+      <w:r>
+        <w:t>word.charAt</w:t>
+      </w:r>
+      <w:proofErr w:type="spellEnd"/>
+      <w:proofErr w:type="gramEnd"/>
+      <w:r>
+        <w:t>(count) == board[y][x];</w:t>
       </w:r>
     </w:p>
     <w:p>
@@ -2174,7 +4452,31 @@
         <w:contextualSpacing/>
       </w:pPr>
       <w:r>
-        <w:t xml:space="preserve">            boolean return_val = backtrack(board, word, count + 1, visited, x - 1, y) ||</w:t>
+        <w:t xml:space="preserve">            </w:t>
+      </w:r>
+      <w:proofErr w:type="spellStart"/>
+      <w:r>
+        <w:t>boolean</w:t>
+      </w:r>
+      <w:proofErr w:type="spellEnd"/>
+      <w:r>
+        <w:t xml:space="preserve"> </w:t>
+      </w:r>
+      <w:proofErr w:type="spellStart"/>
+      <w:r>
+        <w:t>return_val</w:t>
+      </w:r>
+      <w:proofErr w:type="spellEnd"/>
+      <w:r>
+        <w:t xml:space="preserve"> = </w:t>
+      </w:r>
+      <w:proofErr w:type="gramStart"/>
+      <w:r>
+        <w:t>backtrack(</w:t>
+      </w:r>
+      <w:proofErr w:type="gramEnd"/>
+      <w:r>
+        <w:t>board, word, count + 1, visited, x - 1, y) ||</w:t>
       </w:r>
     </w:p>
     <w:p>
@@ -2188,7 +4490,15 @@
       </w:r>
       <w:r>
         <w:tab/>
-        <w:t xml:space="preserve">       backtrack(board, word, count + 1, visited, x + 1, y) ||</w:t>
+        <w:t xml:space="preserve">       </w:t>
+      </w:r>
+      <w:proofErr w:type="gramStart"/>
+      <w:r>
+        <w:t>backtrack(</w:t>
+      </w:r>
+      <w:proofErr w:type="gramEnd"/>
+      <w:r>
+        <w:t>board, word, count + 1, visited, x + 1, y) ||</w:t>
       </w:r>
     </w:p>
     <w:p>
@@ -2198,7 +4508,15 @@
         <w:contextualSpacing/>
       </w:pPr>
       <w:r>
-        <w:t xml:space="preserve">                                                   backtrack(board, word, count + 1, visited, x, y - 1) ||</w:t>
+        <w:t xml:space="preserve">                                                   </w:t>
+      </w:r>
+      <w:proofErr w:type="gramStart"/>
+      <w:r>
+        <w:t>backtrack(</w:t>
+      </w:r>
+      <w:proofErr w:type="gramEnd"/>
+      <w:r>
+        <w:t>board, word, count + 1, visited, x, y - 1) ||</w:t>
       </w:r>
     </w:p>
     <w:p>
@@ -2208,7 +4526,15 @@
         <w:contextualSpacing/>
       </w:pPr>
       <w:r>
-        <w:t xml:space="preserve">                                                   backtrack(board, word, count + 1, visited, x, y + 1);</w:t>
+        <w:t xml:space="preserve">                                                   </w:t>
+      </w:r>
+      <w:proofErr w:type="gramStart"/>
+      <w:r>
+        <w:t>backtrack(</w:t>
+      </w:r>
+      <w:proofErr w:type="gramEnd"/>
+      <w:r>
+        <w:t>board, word, count + 1, visited, x, y + 1);</w:t>
       </w:r>
     </w:p>
     <w:p>
@@ -2239,7 +4565,15 @@
         <w:contextualSpacing/>
       </w:pPr>
       <w:r>
-        <w:t xml:space="preserve">            return return_val;</w:t>
+        <w:t xml:space="preserve">            return </w:t>
+      </w:r>
+      <w:proofErr w:type="spellStart"/>
+      <w:r>
+        <w:t>return_val</w:t>
+      </w:r>
+      <w:proofErr w:type="spellEnd"/>
+      <w:r>
+        <w:t>;</w:t>
       </w:r>
     </w:p>
     <w:p>
@@ -2369,7 +4703,6 @@
         <w:contextualSpacing/>
       </w:pPr>
       <w:r>
-        <w:lastRenderedPageBreak/>
         <w:t xml:space="preserve">For loop through the </w:t>
       </w:r>
       <w:r>
@@ -2382,6 +4715,8 @@
       <w:r>
         <w:t xml:space="preserve"> array starting from argument </w:t>
       </w:r>
+      <w:proofErr w:type="spellStart"/>
+      <w:proofErr w:type="gramStart"/>
       <w:r>
         <w:rPr>
           <w:i/>
@@ -2389,8 +4724,13 @@
         </w:rPr>
         <w:t>indx</w:t>
       </w:r>
-      <w:r>
-        <w:t>(first call to function is 0)</w:t>
+      <w:proofErr w:type="spellEnd"/>
+      <w:r>
+        <w:t>(</w:t>
+      </w:r>
+      <w:proofErr w:type="gramEnd"/>
+      <w:r>
+        <w:t>first call to function is 0)</w:t>
       </w:r>
       <w:r>
         <w:t xml:space="preserve"> to the end. </w:t>
@@ -2436,7 +4776,15 @@
         <w:contextualSpacing/>
       </w:pPr>
       <w:r>
-        <w:t xml:space="preserve">                    [1, 2, 3, 4, 5] : 10</w:t>
+        <w:t xml:space="preserve">                    [1, 2, 3, 4, 5</w:t>
+      </w:r>
+      <w:proofErr w:type="gramStart"/>
+      <w:r>
+        <w:t>] :</w:t>
+      </w:r>
+      <w:proofErr w:type="gramEnd"/>
+      <w:r>
+        <w:t xml:space="preserve"> 10</w:t>
       </w:r>
       <w:r>
         <w:t xml:space="preserve"> </w:t>
@@ -2612,7 +4960,23 @@
         <w:ind w:left="720"/>
       </w:pPr>
       <w:r>
-        <w:t>Add a new arraylist to answer arraylist with each starting number in list as a starting number. Recurse and if the size of the list is still shorter than the num list, iterate through the num list and check to and for each one that is not currently in the list, create a new list with that number and recurse again.</w:t>
+        <w:t xml:space="preserve">Add a new </w:t>
+      </w:r>
+      <w:proofErr w:type="spellStart"/>
+      <w:r>
+        <w:t>arraylist</w:t>
+      </w:r>
+      <w:proofErr w:type="spellEnd"/>
+      <w:r>
+        <w:t xml:space="preserve"> to answer </w:t>
+      </w:r>
+      <w:proofErr w:type="spellStart"/>
+      <w:r>
+        <w:t>arraylist</w:t>
+      </w:r>
+      <w:proofErr w:type="spellEnd"/>
+      <w:r>
+        <w:t xml:space="preserve"> with each starting number in list as a starting number. Recurse and if the size of the list is still shorter than the num list, iterate through the num list and check to and for each one that is not currently in the list, create a new list with that number and recurse again.</w:t>
       </w:r>
       <w:r>
         <w:rPr>
@@ -2708,32 +5072,48 @@
     </w:p>
     <w:p>
       <w:r>
-        <w:t>-Subsets – given a set of distinct integers, nums, return all possible subsets(the power set)</w:t>
-      </w:r>
-    </w:p>
-    <w:p>
-      <w:pPr>
-        <w:ind w:left="720"/>
+        <w:t xml:space="preserve">-Subsets – given a set of distinct integers, </w:t>
+      </w:r>
+      <w:proofErr w:type="spellStart"/>
+      <w:r>
+        <w:t>nums</w:t>
+      </w:r>
+      <w:proofErr w:type="spellEnd"/>
+      <w:r>
+        <w:t xml:space="preserve">, return all possible </w:t>
+      </w:r>
+      <w:proofErr w:type="gramStart"/>
+      <w:r>
+        <w:t>subsets(</w:t>
+      </w:r>
+      <w:proofErr w:type="gramEnd"/>
+      <w:r>
+        <w:t>the power set)</w:t>
+      </w:r>
+    </w:p>
+    <w:p>
+      <w:pPr>
+        <w:ind w:left="720"/>
+      </w:pPr>
+      <w:r>
+        <w:t>Backtracking – recurse through the indices of the numbers list and add the current index value to the list and recurse and increment the index. Then remove the current index value from the list and recurse and increment the index.</w:t>
+      </w:r>
+    </w:p>
+    <w:p>
+      <w:pPr>
+        <w:ind w:left="720"/>
+      </w:pPr>
+      <w:r>
+        <w:t xml:space="preserve">    Follow the recursive calls:</w:t>
+      </w:r>
+    </w:p>
+    <w:p>
+      <w:pPr>
+        <w:ind w:left="720"/>
+        <w:contextualSpacing/>
       </w:pPr>
       <w:r>
         <w:lastRenderedPageBreak/>
-        <w:t>Backtracking – recurse through the indices of the numbers list and add the current index value to the list and recurse and increment the index. Then remove the current index value from the list and recurse and increment the index.</w:t>
-      </w:r>
-    </w:p>
-    <w:p>
-      <w:pPr>
-        <w:ind w:left="720"/>
-      </w:pPr>
-      <w:r>
-        <w:t xml:space="preserve">    Follow the recursive calls:</w:t>
-      </w:r>
-    </w:p>
-    <w:p>
-      <w:pPr>
-        <w:ind w:left="720"/>
-        <w:contextualSpacing/>
-      </w:pPr>
-      <w:r>
         <w:t xml:space="preserve">              [1, 2, 3]</w:t>
       </w:r>
     </w:p>
@@ -2877,7 +5257,15 @@
         <w:sym w:font="Wingdings" w:char="F0E0"/>
       </w:r>
       <w:r>
-        <w:t xml:space="preserve"> Four integers(each between 0 and 255) separated by a single dot.</w:t>
+        <w:t xml:space="preserve"> Four </w:t>
+      </w:r>
+      <w:proofErr w:type="gramStart"/>
+      <w:r>
+        <w:t>integers(</w:t>
+      </w:r>
+      <w:proofErr w:type="gramEnd"/>
+      <w:r>
+        <w:t>each between 0 and 255) separated by a single dot.</w:t>
       </w:r>
     </w:p>
     <w:p>
@@ -2891,8 +5279,6 @@
       </w:pPr>
       <w:r>
         <w:tab/>
-      </w:r>
-      <w:r>
         <w:t>Recurse through the string and track the current index. Append the current</w:t>
       </w:r>
     </w:p>
@@ -3013,7 +5399,15 @@
     </w:p>
     <w:p>
       <w:r>
-        <w:t xml:space="preserve">-Reverse Nodes in k-Group – Reverse the nodes of a linkedlist k at a time. If there are left out nodes at the end, return them in the original order. </w:t>
+        <w:t xml:space="preserve">-Reverse Nodes in k-Group – Reverse the nodes of a </w:t>
+      </w:r>
+      <w:proofErr w:type="spellStart"/>
+      <w:r>
+        <w:t>linkedlist</w:t>
+      </w:r>
+      <w:proofErr w:type="spellEnd"/>
+      <w:r>
+        <w:t xml:space="preserve"> k at a time. If there are left out nodes at the end, return them in the original order. </w:t>
       </w:r>
     </w:p>
     <w:p>
@@ -3073,16 +5467,26 @@
       <w:r>
         <w:t xml:space="preserve">-Word Ladder – Given </w:t>
       </w:r>
-      <w:r>
-        <w:rPr>
-          <w:i/>
-          <w:iCs/>
-        </w:rPr>
-        <w:t xml:space="preserve">beginWord </w:t>
+      <w:proofErr w:type="spellStart"/>
+      <w:r>
+        <w:rPr>
+          <w:i/>
+          <w:iCs/>
+        </w:rPr>
+        <w:t>beginWord</w:t>
+      </w:r>
+      <w:proofErr w:type="spellEnd"/>
+      <w:r>
+        <w:rPr>
+          <w:i/>
+          <w:iCs/>
+        </w:rPr>
+        <w:t xml:space="preserve"> </w:t>
       </w:r>
       <w:r>
         <w:t xml:space="preserve">and </w:t>
       </w:r>
+      <w:proofErr w:type="spellStart"/>
       <w:r>
         <w:rPr>
           <w:i/>
@@ -3090,6 +5494,7 @@
         </w:rPr>
         <w:t>endWord</w:t>
       </w:r>
+      <w:proofErr w:type="spellEnd"/>
       <w:r>
         <w:t xml:space="preserve"> and a dictionary word list, find shortest transformation from start to end. Only one letter can be changed at a time and each intermediate word must be in the word list.</w:t>
       </w:r>
@@ -3102,23 +5507,92 @@
         <w:t xml:space="preserve">BFS – </w:t>
       </w:r>
       <w:r>
-        <w:t xml:space="preserve">put the beginning word into the queue. Add a new arraylist to the map with the word as the key and the </w:t>
-      </w:r>
-      <w:r>
-        <w:t xml:space="preserve">arraylist with the word in it. </w:t>
+        <w:t xml:space="preserve">put the beginning word into the queue. Add a new </w:t>
+      </w:r>
+      <w:proofErr w:type="spellStart"/>
+      <w:r>
+        <w:t>arraylist</w:t>
+      </w:r>
+      <w:proofErr w:type="spellEnd"/>
+      <w:r>
+        <w:t xml:space="preserve"> to the map with the word as the key and the </w:t>
+      </w:r>
+      <w:proofErr w:type="spellStart"/>
+      <w:r>
+        <w:t>arraylist</w:t>
+      </w:r>
+      <w:proofErr w:type="spellEnd"/>
+      <w:r>
+        <w:t xml:space="preserve"> with the word in it. </w:t>
       </w:r>
       <w:r>
         <w:t xml:space="preserve">For each current word, iterate through each character and change each character to each letter in the alphabet. If the new word exists in the set, </w:t>
       </w:r>
       <w:r>
-        <w:t xml:space="preserve">get the arraylist of the previous word, the arraylists are the chains of word sequences. </w:t>
+        <w:t xml:space="preserve">get the </w:t>
+      </w:r>
+      <w:proofErr w:type="spellStart"/>
+      <w:r>
+        <w:t>arraylist</w:t>
+      </w:r>
+      <w:proofErr w:type="spellEnd"/>
+      <w:r>
+        <w:t xml:space="preserve"> of the previous word, the </w:t>
+      </w:r>
+      <w:proofErr w:type="spellStart"/>
+      <w:r>
+        <w:t>arraylists</w:t>
+      </w:r>
+      <w:proofErr w:type="spellEnd"/>
+      <w:r>
+        <w:t xml:space="preserve"> are the chains of word sequences. </w:t>
       </w:r>
       <w:r>
         <w:lastRenderedPageBreak/>
-        <w:t>Create a new arraylist from the previous word arraylist and add the new word to it. Put the new chain arraylist into the map with the new word as the key</w:t>
-      </w:r>
-      <w:r>
-        <w:t xml:space="preserve"> Put the new word into the queue. If the current word equals the end word, get the arraylist from the map with the endword as the key and return the length as the chain length.</w:t>
+        <w:t xml:space="preserve">Create a new </w:t>
+      </w:r>
+      <w:proofErr w:type="spellStart"/>
+      <w:r>
+        <w:t>arraylist</w:t>
+      </w:r>
+      <w:proofErr w:type="spellEnd"/>
+      <w:r>
+        <w:t xml:space="preserve"> from the previous word </w:t>
+      </w:r>
+      <w:proofErr w:type="spellStart"/>
+      <w:r>
+        <w:t>arraylist</w:t>
+      </w:r>
+      <w:proofErr w:type="spellEnd"/>
+      <w:r>
+        <w:t xml:space="preserve"> and add the new word to it. Put the new chain </w:t>
+      </w:r>
+      <w:proofErr w:type="spellStart"/>
+      <w:r>
+        <w:t>arraylist</w:t>
+      </w:r>
+      <w:proofErr w:type="spellEnd"/>
+      <w:r>
+        <w:t xml:space="preserve"> into the map with the new word as the key</w:t>
+      </w:r>
+      <w:r>
+        <w:t xml:space="preserve"> Put the new word into the queue. If the current word equals the end word, get the </w:t>
+      </w:r>
+      <w:proofErr w:type="spellStart"/>
+      <w:r>
+        <w:t>arraylist</w:t>
+      </w:r>
+      <w:proofErr w:type="spellEnd"/>
+      <w:r>
+        <w:t xml:space="preserve"> from the map with the </w:t>
+      </w:r>
+      <w:proofErr w:type="spellStart"/>
+      <w:r>
+        <w:t>endword</w:t>
+      </w:r>
+      <w:proofErr w:type="spellEnd"/>
+      <w:r>
+        <w:t xml:space="preserve"> as the key and return the length as the chain length.</w:t>
       </w:r>
     </w:p>
     <w:p>
@@ -3129,7 +5603,15 @@
     <w:p>
       <w:r>
         <w:tab/>
-        <w:t xml:space="preserve">HashMap of number to counts. MinHeap of size k of pairs of values to counts. </w:t>
+        <w:t xml:space="preserve">HashMap of number to counts. </w:t>
+      </w:r>
+      <w:proofErr w:type="spellStart"/>
+      <w:r>
+        <w:t>MinHeap</w:t>
+      </w:r>
+      <w:proofErr w:type="spellEnd"/>
+      <w:r>
+        <w:t xml:space="preserve"> of size k of pairs of values to counts. </w:t>
       </w:r>
     </w:p>
     <w:p>
@@ -3188,7 +5670,15 @@
         <w:t xml:space="preserve">Create a HashMap of lengths to Sets of Strings with that length. </w:t>
       </w:r>
       <w:r>
-        <w:t xml:space="preserve">Create a HashMap of Strings to ArrayLists that are the sequences of strings up to the key String. </w:t>
+        <w:t xml:space="preserve">Create a HashMap of Strings to </w:t>
+      </w:r>
+      <w:proofErr w:type="spellStart"/>
+      <w:r>
+        <w:t>ArrayLists</w:t>
+      </w:r>
+      <w:proofErr w:type="spellEnd"/>
+      <w:r>
+        <w:t xml:space="preserve"> that are the sequences of strings up to the key String. </w:t>
       </w:r>
     </w:p>
     <w:p>
@@ -3209,7 +5699,23 @@
         <w:t xml:space="preserve">in the words list, iterating in ascending length order, </w:t>
       </w:r>
       <w:r>
-        <w:t xml:space="preserve">remove one character from each spot in the word. If the shorter word exists in the map of lengths to sets of strings, get the sequence(arraylist) of the shorter word. Copy it, and add the existing longer word to the new arraylist. Make a set if it doesn’t exist for words of the length of </w:t>
+        <w:t>remove one character from each spot in the word. If the shorter word exists in the map of lengths to sets of strings, get the sequence(</w:t>
+      </w:r>
+      <w:proofErr w:type="spellStart"/>
+      <w:r>
+        <w:t>arraylist</w:t>
+      </w:r>
+      <w:proofErr w:type="spellEnd"/>
+      <w:r>
+        <w:t xml:space="preserve">) of the shorter word. Copy it, and add the existing longer word to the new </w:t>
+      </w:r>
+      <w:proofErr w:type="spellStart"/>
+      <w:r>
+        <w:t>arraylist</w:t>
+      </w:r>
+      <w:proofErr w:type="spellEnd"/>
+      <w:r>
+        <w:t xml:space="preserve">. Make a set if it doesn’t exist for words of the length of </w:t>
       </w:r>
       <w:r>
         <w:rPr>
@@ -3221,6 +5727,7 @@
       <w:r>
         <w:t xml:space="preserve"> and add </w:t>
       </w:r>
+      <w:proofErr w:type="gramStart"/>
       <w:r>
         <w:rPr>
           <w:i/>
@@ -3229,8 +5736,13 @@
         <w:t xml:space="preserve">s </w:t>
       </w:r>
       <w:r>
-        <w:t xml:space="preserve"> to the set and put it in the HashMap of length to sets of words. Add the newly created sequence to the sequences HashMap with the </w:t>
-      </w:r>
+        <w:t xml:space="preserve"> to</w:t>
+      </w:r>
+      <w:proofErr w:type="gramEnd"/>
+      <w:r>
+        <w:t xml:space="preserve"> the set and put it in the HashMap of length to sets of words. Add the newly created sequence to the sequences HashMap with the </w:t>
+      </w:r>
+      <w:proofErr w:type="gramStart"/>
       <w:r>
         <w:rPr>
           <w:i/>
@@ -3239,36 +5751,128 @@
         <w:t xml:space="preserve">s </w:t>
       </w:r>
       <w:r>
-        <w:t xml:space="preserve"> as the key and the arraylist as the value.</w:t>
-      </w:r>
-    </w:p>
-    <w:p>
-      <w:pPr>
-        <w:ind w:left="720"/>
-      </w:pPr>
-      <w:r>
-        <w:t xml:space="preserve">If none of the words with a single character removed exists the sequences or lengths, add the current string to a set with the length as a key and the set as the value to the lengths HashMap. Add a new arraylist with the current word as the key and the arraylist with only the current word as the value. Add that to the sequences HashMap. </w:t>
-      </w:r>
-    </w:p>
-    <w:p>
-      <w:pPr>
-        <w:ind w:left="720"/>
-      </w:pPr>
-      <w:r>
-        <w:t>At the end, iterate through all the sequences HashMap and return the length of the longest ArrayList.</w:t>
-      </w:r>
-    </w:p>
-    <w:p>
-      <w:r>
-        <w:t>-Binary Tree Vertical Order Traversal – Return vertical traversal(top to bottom, column by column). If two nodes are in the same row and column,  the order should be left to right.</w:t>
-      </w:r>
-    </w:p>
-    <w:p>
-      <w:pPr>
-        <w:ind w:left="720"/>
-      </w:pPr>
-      <w:r>
-        <w:t>Create a new class Pair that is the node and integer offset from the center. BFS of Pairs and for each left and right child create a new pair that tracks both the node and the offset. If offset is negative, put it in the appropriate indexed arraylist for left nodes and if it is non-negative put it into arraylist for right nodes properly indexed. Reverse the left arraylist and append the right arraylist TreeNode values.</w:t>
+        <w:t xml:space="preserve"> as</w:t>
+      </w:r>
+      <w:proofErr w:type="gramEnd"/>
+      <w:r>
+        <w:t xml:space="preserve"> the key and the </w:t>
+      </w:r>
+      <w:proofErr w:type="spellStart"/>
+      <w:r>
+        <w:t>arraylist</w:t>
+      </w:r>
+      <w:proofErr w:type="spellEnd"/>
+      <w:r>
+        <w:t xml:space="preserve"> as the value.</w:t>
+      </w:r>
+    </w:p>
+    <w:p>
+      <w:pPr>
+        <w:ind w:left="720"/>
+      </w:pPr>
+      <w:r>
+        <w:t xml:space="preserve">If none of the words with a single character removed exists the sequences or lengths, add the current string to a set with the length as a key and the set as the value to the lengths HashMap. Add a new </w:t>
+      </w:r>
+      <w:proofErr w:type="spellStart"/>
+      <w:r>
+        <w:t>arraylist</w:t>
+      </w:r>
+      <w:proofErr w:type="spellEnd"/>
+      <w:r>
+        <w:t xml:space="preserve"> with the current word as the key and the </w:t>
+      </w:r>
+      <w:proofErr w:type="spellStart"/>
+      <w:r>
+        <w:t>arraylist</w:t>
+      </w:r>
+      <w:proofErr w:type="spellEnd"/>
+      <w:r>
+        <w:t xml:space="preserve"> with only the current word as the value. Add that to the sequences HashMap. </w:t>
+      </w:r>
+    </w:p>
+    <w:p>
+      <w:pPr>
+        <w:ind w:left="720"/>
+      </w:pPr>
+      <w:r>
+        <w:t xml:space="preserve">At the end, iterate through all the sequences HashMap and return the length of the longest </w:t>
+      </w:r>
+      <w:proofErr w:type="spellStart"/>
+      <w:r>
+        <w:t>ArrayList</w:t>
+      </w:r>
+      <w:proofErr w:type="spellEnd"/>
+      <w:r>
+        <w:t>.</w:t>
+      </w:r>
+    </w:p>
+    <w:p>
+      <w:r>
+        <w:t xml:space="preserve">-Binary Tree Vertical Order Traversal – Return vertical </w:t>
+      </w:r>
+      <w:proofErr w:type="gramStart"/>
+      <w:r>
+        <w:t>traversal(</w:t>
+      </w:r>
+      <w:proofErr w:type="gramEnd"/>
+      <w:r>
+        <w:t xml:space="preserve">top to bottom, column by column). If two nodes are in the same row and </w:t>
+      </w:r>
+      <w:proofErr w:type="gramStart"/>
+      <w:r>
+        <w:t>column,  the</w:t>
+      </w:r>
+      <w:proofErr w:type="gramEnd"/>
+      <w:r>
+        <w:t xml:space="preserve"> order should be left to right.</w:t>
+      </w:r>
+    </w:p>
+    <w:p>
+      <w:pPr>
+        <w:ind w:left="720"/>
+      </w:pPr>
+      <w:r>
+        <w:t xml:space="preserve">Create a new class Pair that is the node and integer offset from the center. BFS of Pairs and for each left and right child create a new pair that tracks both the node and the offset. If offset is negative, put it in the appropriate indexed </w:t>
+      </w:r>
+      <w:proofErr w:type="spellStart"/>
+      <w:r>
+        <w:t>arraylist</w:t>
+      </w:r>
+      <w:proofErr w:type="spellEnd"/>
+      <w:r>
+        <w:t xml:space="preserve"> for left nodes and if it is non-negative put it into </w:t>
+      </w:r>
+      <w:proofErr w:type="spellStart"/>
+      <w:r>
+        <w:t>arraylist</w:t>
+      </w:r>
+      <w:proofErr w:type="spellEnd"/>
+      <w:r>
+        <w:t xml:space="preserve"> for right nodes properly indexed. Reverse the left </w:t>
+      </w:r>
+      <w:proofErr w:type="spellStart"/>
+      <w:r>
+        <w:t>arraylist</w:t>
+      </w:r>
+      <w:proofErr w:type="spellEnd"/>
+      <w:r>
+        <w:t xml:space="preserve"> and append the right </w:t>
+      </w:r>
+      <w:proofErr w:type="spellStart"/>
+      <w:r>
+        <w:t>arraylist</w:t>
+      </w:r>
+      <w:proofErr w:type="spellEnd"/>
+      <w:r>
+        <w:t xml:space="preserve"> </w:t>
+      </w:r>
+      <w:proofErr w:type="spellStart"/>
+      <w:r>
+        <w:t>TreeNode</w:t>
+      </w:r>
+      <w:proofErr w:type="spellEnd"/>
+      <w:r>
+        <w:t xml:space="preserve"> values.</w:t>
       </w:r>
     </w:p>
     <w:p>
@@ -3314,7 +5918,25 @@
           <w:sz w:val="20"/>
           <w:szCs w:val="20"/>
         </w:rPr>
-        <w:t xml:space="preserve"> [3,9,8,4,0,1,7,null,null,null,2,5] (0's right child is 2 and 1's left child is 5)</w:t>
+        <w:t xml:space="preserve"> [3,9,8,4,0,1,</w:t>
+      </w:r>
+      <w:proofErr w:type="gramStart"/>
+      <w:r>
+        <w:rPr>
+          <w:rFonts w:ascii="Courier New" w:eastAsia="Times New Roman" w:hAnsi="Courier New" w:cs="Courier New"/>
+          <w:sz w:val="20"/>
+          <w:szCs w:val="20"/>
+        </w:rPr>
+        <w:t>7,null</w:t>
+      </w:r>
+      <w:proofErr w:type="gramEnd"/>
+      <w:r>
+        <w:rPr>
+          <w:rFonts w:ascii="Courier New" w:eastAsia="Times New Roman" w:hAnsi="Courier New" w:cs="Courier New"/>
+          <w:sz w:val="20"/>
+          <w:szCs w:val="20"/>
+        </w:rPr>
+        <w:t>,null,null,2,5] (0's right child is 2 and 1's left child is 5)</w:t>
       </w:r>
     </w:p>
     <w:p>
@@ -3394,8 +6016,13 @@
         <w:pStyle w:val="HTMLPreformatted"/>
       </w:pPr>
       <w:r>
-        <w:t xml:space="preserve">   /  \</w:t>
-      </w:r>
+        <w:t xml:space="preserve">   </w:t>
+      </w:r>
+      <w:proofErr w:type="gramStart"/>
+      <w:r>
+        <w:t>/  \</w:t>
+      </w:r>
+      <w:proofErr w:type="gramEnd"/>
       <w:r>
         <w:tab/>
       </w:r>
@@ -3431,7 +6058,15 @@
         <w:pStyle w:val="HTMLPreformatted"/>
       </w:pPr>
       <w:r>
-        <w:t xml:space="preserve">  /\  /\</w:t>
+        <w:t xml:space="preserve">  /</w:t>
+      </w:r>
+      <w:proofErr w:type="gramStart"/>
+      <w:r>
+        <w:t>\  /</w:t>
+      </w:r>
+      <w:proofErr w:type="gramEnd"/>
+      <w:r>
+        <w:t>\</w:t>
       </w:r>
       <w:r>
         <w:tab/>
@@ -3448,7 +6083,15 @@
         <w:pStyle w:val="HTMLPreformatted"/>
       </w:pPr>
       <w:r>
-        <w:t xml:space="preserve"> /  \/  \</w:t>
+        <w:t xml:space="preserve"> </w:t>
+      </w:r>
+      <w:proofErr w:type="gramStart"/>
+      <w:r>
+        <w:t>/  \</w:t>
+      </w:r>
+      <w:proofErr w:type="gramEnd"/>
+      <w:r>
+        <w:t>/  \</w:t>
       </w:r>
       <w:r>
         <w:tab/>
@@ -3468,7 +6111,15 @@
         <w:pStyle w:val="HTMLPreformatted"/>
       </w:pPr>
       <w:r>
-        <w:t xml:space="preserve"> 4  01   7</w:t>
+        <w:t xml:space="preserve"> </w:t>
+      </w:r>
+      <w:proofErr w:type="gramStart"/>
+      <w:r>
+        <w:t>4  01</w:t>
+      </w:r>
+      <w:proofErr w:type="gramEnd"/>
+      <w:r>
+        <w:t xml:space="preserve">   7</w:t>
       </w:r>
       <w:r>
         <w:tab/>
@@ -3773,7 +6424,21 @@
         <w:rPr>
           <w:rFonts w:cstheme="minorHAnsi"/>
         </w:rPr>
-        <w:t>values. (ie, from left to right, level by level).</w:t>
+        <w:t>values. (</w:t>
+      </w:r>
+      <w:proofErr w:type="spellStart"/>
+      <w:r>
+        <w:rPr>
+          <w:rFonts w:cstheme="minorHAnsi"/>
+        </w:rPr>
+        <w:t>ie</w:t>
+      </w:r>
+      <w:proofErr w:type="spellEnd"/>
+      <w:r>
+        <w:rPr>
+          <w:rFonts w:cstheme="minorHAnsi"/>
+        </w:rPr>
+        <w:t>, from left to right, level by level).</w:t>
       </w:r>
     </w:p>
     <w:p>
@@ -3827,8 +6492,30 @@
         <w:rPr>
           <w:rFonts w:cstheme="minorHAnsi"/>
         </w:rPr>
-        <w:t xml:space="preserve">              check if the current depth is in the arraylist by making sure the size of the arraylist</w:t>
-      </w:r>
+        <w:t xml:space="preserve">              check if the current depth is in the </w:t>
+      </w:r>
+      <w:proofErr w:type="spellStart"/>
+      <w:r>
+        <w:rPr>
+          <w:rFonts w:cstheme="minorHAnsi"/>
+        </w:rPr>
+        <w:t>arraylist</w:t>
+      </w:r>
+      <w:proofErr w:type="spellEnd"/>
+      <w:r>
+        <w:rPr>
+          <w:rFonts w:cstheme="minorHAnsi"/>
+        </w:rPr>
+        <w:t xml:space="preserve"> by making sure the size of the </w:t>
+      </w:r>
+      <w:proofErr w:type="spellStart"/>
+      <w:r>
+        <w:rPr>
+          <w:rFonts w:cstheme="minorHAnsi"/>
+        </w:rPr>
+        <w:t>arraylist</w:t>
+      </w:r>
+      <w:proofErr w:type="spellEnd"/>
     </w:p>
     <w:p>
       <w:pPr>
@@ -3842,7 +6529,21 @@
           <w:rFonts w:cstheme="minorHAnsi"/>
         </w:rPr>
         <w:lastRenderedPageBreak/>
-        <w:t xml:space="preserve">              is greater than the current depth. Append the node onto the current depth's arraylist.</w:t>
+        <w:t xml:space="preserve">              is greater than the current depth. Append the node onto the current depth's </w:t>
+      </w:r>
+      <w:proofErr w:type="spellStart"/>
+      <w:r>
+        <w:rPr>
+          <w:rFonts w:cstheme="minorHAnsi"/>
+        </w:rPr>
+        <w:t>arraylist</w:t>
+      </w:r>
+      <w:proofErr w:type="spellEnd"/>
+      <w:r>
+        <w:rPr>
+          <w:rFonts w:cstheme="minorHAnsi"/>
+        </w:rPr>
+        <w:t>.</w:t>
       </w:r>
     </w:p>
     <w:p>
@@ -3885,8 +6586,16 @@
         <w:rPr>
           <w:rFonts w:cstheme="minorHAnsi"/>
         </w:rPr>
-        <w:t>-Climbing Stairs – climbing stair case, n steps to reach the top. You can climb in either 1 or 2 steps. How many ways can you climb to the top.</w:t>
-      </w:r>
+        <w:t xml:space="preserve">-Climbing Stairs – climbing stair case, n steps to reach the top. You can climb in either 1 or 2 steps. How many ways can you climb to the </w:t>
+      </w:r>
+      <w:proofErr w:type="gramStart"/>
+      <w:r>
+        <w:rPr>
+          <w:rFonts w:cstheme="minorHAnsi"/>
+        </w:rPr>
+        <w:t>top.</w:t>
+      </w:r>
+      <w:proofErr w:type="gramEnd"/>
     </w:p>
     <w:p>
       <w:pPr>
@@ -3921,13 +6630,23 @@
         </w:rPr>
         <w:t xml:space="preserve">. Have a variable called sum which sums the total number of ways to current </w:t>
       </w:r>
-      <w:r>
-        <w:rPr>
-          <w:rFonts w:cstheme="minorHAnsi"/>
-          <w:i/>
-          <w:iCs/>
-        </w:rPr>
-        <w:t xml:space="preserve">i. </w:t>
+      <w:proofErr w:type="spellStart"/>
+      <w:r>
+        <w:rPr>
+          <w:rFonts w:cstheme="minorHAnsi"/>
+          <w:i/>
+          <w:iCs/>
+        </w:rPr>
+        <w:t>i</w:t>
+      </w:r>
+      <w:proofErr w:type="spellEnd"/>
+      <w:r>
+        <w:rPr>
+          <w:rFonts w:cstheme="minorHAnsi"/>
+          <w:i/>
+          <w:iCs/>
+        </w:rPr>
+        <w:t xml:space="preserve">. </w:t>
       </w:r>
       <w:r>
         <w:rPr>
@@ -3985,13 +6704,41 @@
         </w:rPr>
         <w:t xml:space="preserve"> If </w:t>
       </w:r>
-      <w:r>
-        <w:rPr>
-          <w:rFonts w:cstheme="minorHAnsi"/>
-          <w:i/>
-          <w:iCs/>
-        </w:rPr>
-        <w:t>i % 2 != 0, first = sum, else second  = sum</w:t>
+      <w:proofErr w:type="spellStart"/>
+      <w:r>
+        <w:rPr>
+          <w:rFonts w:cstheme="minorHAnsi"/>
+          <w:i/>
+          <w:iCs/>
+        </w:rPr>
+        <w:t>i</w:t>
+      </w:r>
+      <w:proofErr w:type="spellEnd"/>
+      <w:r>
+        <w:rPr>
+          <w:rFonts w:cstheme="minorHAnsi"/>
+          <w:i/>
+          <w:iCs/>
+        </w:rPr>
+        <w:t xml:space="preserve"> % </w:t>
+      </w:r>
+      <w:proofErr w:type="gramStart"/>
+      <w:r>
+        <w:rPr>
+          <w:rFonts w:cstheme="minorHAnsi"/>
+          <w:i/>
+          <w:iCs/>
+        </w:rPr>
+        <w:t>2 !</w:t>
+      </w:r>
+      <w:proofErr w:type="gramEnd"/>
+      <w:r>
+        <w:rPr>
+          <w:rFonts w:cstheme="minorHAnsi"/>
+          <w:i/>
+          <w:iCs/>
+        </w:rPr>
+        <w:t>= 0, first = sum, else second  = sum</w:t>
       </w:r>
       <w:r>
         <w:rPr>
@@ -4097,13 +6844,241 @@
         <w:rPr>
           <w:rFonts w:cstheme="minorHAnsi"/>
         </w:rPr>
-        <w:t xml:space="preserve">-Search a 2D Matrix </w:t>
-      </w:r>
-      <w:r>
-        <w:rPr>
-          <w:rFonts w:cstheme="minorHAnsi"/>
-        </w:rPr>
-        <w:t>–</w:t>
+        <w:t>-Two Sum II – Input Array is Sorted – sorted array in ascending order, find two numbers that add up to a specific target.</w:t>
+      </w:r>
+    </w:p>
+    <w:p>
+      <w:pPr>
+        <w:ind w:left="720"/>
+        <w:rPr>
+          <w:rFonts w:cstheme="minorHAnsi"/>
+        </w:rPr>
+      </w:pPr>
+      <w:r>
+        <w:rPr>
+          <w:rFonts w:cstheme="minorHAnsi"/>
+        </w:rPr>
+        <w:t>Two pointer approach for finding target in sorted array – pointer at beginning, pointer at end. If sum is greater than target, decrement right pointer, if it is smaller, increment left pointer. If the pointers cross then the sum does not exist.</w:t>
+      </w:r>
+    </w:p>
+    <w:p>
+      <w:pPr>
+        <w:rPr>
+          <w:rFonts w:cstheme="minorHAnsi"/>
+        </w:rPr>
+      </w:pPr>
+      <w:r>
+        <w:rPr>
+          <w:rFonts w:cstheme="minorHAnsi"/>
+        </w:rPr>
+        <w:t>-Palindrome Permutation – Given a string determine if a permutation of it could form a palindrome.</w:t>
+      </w:r>
+    </w:p>
+    <w:p>
+      <w:pPr>
+        <w:ind w:left="720"/>
+        <w:rPr>
+          <w:rFonts w:cstheme="minorHAnsi"/>
+        </w:rPr>
+      </w:pPr>
+      <w:r>
+        <w:rPr>
+          <w:rFonts w:cstheme="minorHAnsi"/>
+        </w:rPr>
+        <w:t>If the number of characters is odd, ensure that all character counts are even except 1 character which is one. If the count is even, all character counts must be even.</w:t>
+      </w:r>
+    </w:p>
+    <w:p>
+      <w:pPr>
+        <w:rPr>
+          <w:rFonts w:cstheme="minorHAnsi"/>
+        </w:rPr>
+      </w:pPr>
+      <w:r>
+        <w:rPr>
+          <w:rFonts w:cstheme="minorHAnsi"/>
+        </w:rPr>
+        <w:t>-Valid Palindrome – Given a string, determine if it is a palindrome ignoring cases and considering only alphanumeric characters.</w:t>
+      </w:r>
+    </w:p>
+    <w:p>
+      <w:pPr>
+        <w:ind w:left="720"/>
+        <w:rPr>
+          <w:rFonts w:cstheme="minorHAnsi"/>
+        </w:rPr>
+      </w:pPr>
+      <w:r>
+        <w:rPr>
+          <w:rFonts w:cstheme="minorHAnsi"/>
+        </w:rPr>
+        <w:t>Left and right pointer from end and start. If a character is invalid, move the respective pointer towards the middle. Only check if both pointers are valid when comparing characters.</w:t>
+      </w:r>
+    </w:p>
+    <w:p>
+      <w:pPr>
+        <w:rPr>
+          <w:rFonts w:cstheme="minorHAnsi"/>
+        </w:rPr>
+      </w:pPr>
+      <w:r>
+        <w:rPr>
+          <w:rFonts w:cstheme="minorHAnsi"/>
+        </w:rPr>
+        <w:t>-Valid Palindrome II – Given a non-empty string, at most one character can be deleted. Judge whether it can be made a palindrome.</w:t>
+      </w:r>
+    </w:p>
+    <w:p>
+      <w:pPr>
+        <w:ind w:left="720"/>
+        <w:rPr>
+          <w:rFonts w:cstheme="minorHAnsi"/>
+        </w:rPr>
+      </w:pPr>
+      <w:r>
+        <w:rPr>
+          <w:rFonts w:cstheme="minorHAnsi"/>
+        </w:rPr>
+        <w:t>Two sets of left and right indexes from each end. Keep moving both sets of pointers inwards while the characters are equal. Otherwise if only one set is equal, move that set of pointers inwards. If the first set is not equal and the increment flag has not been set yet, move the first set left pointer in and second set right pointer inwards. Otherwise, if neither set is equal and increment flag has already been set, return false. At the end return true.</w:t>
+      </w:r>
+    </w:p>
+    <w:p>
+      <w:pPr>
+        <w:rPr>
+          <w:rFonts w:cstheme="minorHAnsi"/>
+        </w:rPr>
+      </w:pPr>
+      <w:r>
+        <w:rPr>
+          <w:rFonts w:cstheme="minorHAnsi"/>
+        </w:rPr>
+        <w:t xml:space="preserve">-Delete Node in a Linked List – delete a node in a </w:t>
+      </w:r>
+      <w:proofErr w:type="spellStart"/>
+      <w:r>
+        <w:rPr>
+          <w:rFonts w:cstheme="minorHAnsi"/>
+        </w:rPr>
+        <w:t>linkedlist</w:t>
+      </w:r>
+      <w:proofErr w:type="spellEnd"/>
+      <w:r>
+        <w:rPr>
+          <w:rFonts w:cstheme="minorHAnsi"/>
+        </w:rPr>
+        <w:t xml:space="preserve"> given only access to that node</w:t>
+      </w:r>
+    </w:p>
+    <w:p>
+      <w:pPr>
+        <w:ind w:left="720"/>
+        <w:rPr>
+          <w:rFonts w:cstheme="minorHAnsi"/>
+        </w:rPr>
+      </w:pPr>
+      <w:r>
+        <w:rPr>
+          <w:rFonts w:cstheme="minorHAnsi"/>
+        </w:rPr>
+        <w:lastRenderedPageBreak/>
+        <w:t xml:space="preserve">Copy next node’s data to current node. Move nodes next pointer to </w:t>
+      </w:r>
+      <w:proofErr w:type="spellStart"/>
+      <w:proofErr w:type="gramStart"/>
+      <w:r>
+        <w:rPr>
+          <w:rFonts w:cstheme="minorHAnsi"/>
+        </w:rPr>
+        <w:t>next.next</w:t>
+      </w:r>
+      <w:proofErr w:type="spellEnd"/>
+      <w:proofErr w:type="gramEnd"/>
+      <w:r>
+        <w:rPr>
+          <w:rFonts w:cstheme="minorHAnsi"/>
+        </w:rPr>
+        <w:t>. Cannot accomplish given access to tail node.</w:t>
+      </w:r>
+    </w:p>
+    <w:p>
+      <w:pPr>
+        <w:rPr>
+          <w:rFonts w:cstheme="minorHAnsi"/>
+        </w:rPr>
+      </w:pPr>
+      <w:r>
+        <w:rPr>
+          <w:rFonts w:cstheme="minorHAnsi"/>
+        </w:rPr>
+        <w:t>- Meeting Rooms – Given array of meeting time intervals as start and end times [s</w:t>
+      </w:r>
+      <w:proofErr w:type="gramStart"/>
+      <w:r>
+        <w:rPr>
+          <w:rFonts w:cstheme="minorHAnsi"/>
+        </w:rPr>
+        <w:t>1,e</w:t>
+      </w:r>
+      <w:proofErr w:type="gramEnd"/>
+      <w:r>
+        <w:rPr>
+          <w:rFonts w:cstheme="minorHAnsi"/>
+        </w:rPr>
+        <w:t>1]…, determine if a person can attend all meetings.</w:t>
+      </w:r>
+    </w:p>
+    <w:p>
+      <w:pPr>
+        <w:ind w:left="720"/>
+        <w:rPr>
+          <w:rFonts w:cstheme="minorHAnsi"/>
+        </w:rPr>
+      </w:pPr>
+      <w:r>
+        <w:rPr>
+          <w:rFonts w:cstheme="minorHAnsi"/>
+        </w:rPr>
+        <w:t>Sort the intervals by ascending start time. Any overlapping intervals will now be adjacent. Iterate through the list from the beginning and check neighboring intervals at each index if they overlap.</w:t>
+      </w:r>
+    </w:p>
+    <w:p>
+      <w:pPr>
+        <w:contextualSpacing/>
+        <w:rPr>
+          <w:rFonts w:cstheme="minorHAnsi"/>
+        </w:rPr>
+      </w:pPr>
+      <w:r>
+        <w:rPr>
+          <w:rFonts w:cstheme="minorHAnsi"/>
+        </w:rPr>
+        <w:t xml:space="preserve">-Meeting Rooms II – Array of meeting time intervals with start and end times </w:t>
+      </w:r>
+      <w:r>
+        <w:rPr>
+          <w:rFonts w:cstheme="minorHAnsi"/>
+          <w:i/>
+          <w:iCs/>
+        </w:rPr>
+        <w:t>[[s1, e1</w:t>
+      </w:r>
+      <w:proofErr w:type="gramStart"/>
+      <w:r>
+        <w:rPr>
+          <w:rFonts w:cstheme="minorHAnsi"/>
+          <w:i/>
+          <w:iCs/>
+        </w:rPr>
+        <w:t>],[</w:t>
+      </w:r>
+      <w:proofErr w:type="gramEnd"/>
+      <w:r>
+        <w:rPr>
+          <w:rFonts w:cstheme="minorHAnsi"/>
+          <w:i/>
+          <w:iCs/>
+        </w:rPr>
+        <w:t>s2,e2]…]</w:t>
       </w:r>
       <w:r>
         <w:rPr>
@@ -4111,255 +7086,278 @@
         </w:rPr>
         <w:t xml:space="preserve"> </w:t>
       </w:r>
-      <w:r>
-        <w:rPr>
-          <w:rFonts w:cstheme="minorHAnsi"/>
-        </w:rPr>
-        <w:t xml:space="preserve">search for a value in an </w:t>
-      </w:r>
-      <w:r>
-        <w:rPr>
-          <w:rFonts w:cstheme="minorHAnsi"/>
-          <w:i/>
-          <w:iCs/>
-        </w:rPr>
-        <w:t>m x n</w:t>
-      </w:r>
-      <w:r>
-        <w:rPr>
-          <w:rFonts w:cstheme="minorHAnsi"/>
-        </w:rPr>
-        <w:t xml:space="preserve"> matrix. Each row in the matrix is sorted in ascending order. The first number in a row is greater than the last number in the previous row.</w:t>
-      </w:r>
-    </w:p>
-    <w:p>
-      <w:pPr>
-        <w:rPr>
-          <w:rFonts w:cstheme="minorHAnsi"/>
-        </w:rPr>
-      </w:pPr>
-      <w:r>
-        <w:rPr>
-          <w:rFonts w:cstheme="minorHAnsi"/>
-        </w:rPr>
-        <w:tab/>
-        <w:t>Binary Search – During binary search, implicitly convert row and column indices into 1D array</w:t>
-      </w:r>
-      <w:r>
-        <w:rPr>
-          <w:rFonts w:cstheme="minorHAnsi"/>
-        </w:rPr>
-        <w:tab/>
-        <w:t xml:space="preserve">indices. </w:t>
-      </w:r>
-      <w:r>
-        <w:rPr>
-          <w:rFonts w:cstheme="minorHAnsi"/>
-          <w:i/>
-          <w:iCs/>
-        </w:rPr>
-        <w:t>row = mid / arr[0].length, col = mid % arr[0].length</w:t>
-      </w:r>
-      <w:r>
-        <w:rPr>
-          <w:rFonts w:cstheme="minorHAnsi"/>
-        </w:rPr>
-        <w:t xml:space="preserve">. </w:t>
-      </w:r>
-    </w:p>
-    <w:p>
-      <w:pPr>
-        <w:rPr>
-          <w:rFonts w:cstheme="minorHAnsi"/>
-        </w:rPr>
-      </w:pPr>
-      <w:r>
-        <w:rPr>
-          <w:rFonts w:cstheme="minorHAnsi"/>
-        </w:rPr>
-        <w:t>-Two Sum II – Input Array is Sorted – sorted array in ascending order, find two numbers that add up to a specific target.</w:t>
-      </w:r>
-    </w:p>
-    <w:p>
-      <w:pPr>
-        <w:ind w:left="720"/>
-        <w:rPr>
-          <w:rFonts w:cstheme="minorHAnsi"/>
-        </w:rPr>
-      </w:pPr>
-      <w:r>
-        <w:rPr>
-          <w:rFonts w:cstheme="minorHAnsi"/>
-        </w:rPr>
-        <w:t>Two pointer approach for finding target in sorted array – pointer at beginning, pointer at end. If sum is greater than target, decrement right pointer, if it is smaller, increment left pointer. If the pointers cross then the sum does not exist.</w:t>
-      </w:r>
-    </w:p>
-    <w:p>
-      <w:pPr>
-        <w:rPr>
-          <w:rFonts w:cstheme="minorHAnsi"/>
-        </w:rPr>
-      </w:pPr>
-      <w:r>
-        <w:rPr>
-          <w:rFonts w:cstheme="minorHAnsi"/>
-        </w:rPr>
-        <w:t>-Palindrome Permutation – Given a string determine if a permutation of it could form a palindrome.</w:t>
-      </w:r>
-    </w:p>
-    <w:p>
-      <w:pPr>
-        <w:ind w:left="720"/>
-        <w:rPr>
-          <w:rFonts w:cstheme="minorHAnsi"/>
-        </w:rPr>
-      </w:pPr>
-      <w:r>
-        <w:rPr>
-          <w:rFonts w:cstheme="minorHAnsi"/>
-        </w:rPr>
-        <w:t>If the number of characters is odd, ensure that all character counts are even except 1 character which is one. If the count is even, all character counts must be even.</w:t>
-      </w:r>
-    </w:p>
-    <w:p>
-      <w:pPr>
-        <w:rPr>
-          <w:rFonts w:cstheme="minorHAnsi"/>
-        </w:rPr>
-      </w:pPr>
-      <w:r>
-        <w:rPr>
-          <w:rFonts w:cstheme="minorHAnsi"/>
-        </w:rPr>
-        <w:t>-Valid Palindrome – Given a string, determine if it is a palindrome ignoring cases and considering only alphanumeric characters.</w:t>
-      </w:r>
-    </w:p>
-    <w:p>
-      <w:pPr>
-        <w:ind w:left="720"/>
-        <w:rPr>
-          <w:rFonts w:cstheme="minorHAnsi"/>
-        </w:rPr>
-      </w:pPr>
-      <w:r>
-        <w:rPr>
-          <w:rFonts w:cstheme="minorHAnsi"/>
-        </w:rPr>
-        <w:t>Left and right pointer from end and start. If a character is invalid, move the respective pointer towards the middle. Only check if both pointers are valid when comparing characters.</w:t>
-      </w:r>
-    </w:p>
-    <w:p>
-      <w:pPr>
-        <w:rPr>
-          <w:rFonts w:cstheme="minorHAnsi"/>
-        </w:rPr>
-      </w:pPr>
-      <w:r>
-        <w:rPr>
-          <w:rFonts w:cstheme="minorHAnsi"/>
-        </w:rPr>
-        <w:t>-Valid Palindrome II – Given a non-empty string, at most one character can be deleted. Judge whether it can be made a palindrome.</w:t>
-      </w:r>
-    </w:p>
-    <w:p>
-      <w:pPr>
-        <w:ind w:left="720"/>
-        <w:rPr>
-          <w:rFonts w:cstheme="minorHAnsi"/>
-        </w:rPr>
-      </w:pPr>
-      <w:r>
-        <w:rPr>
-          <w:rFonts w:cstheme="minorHAnsi"/>
-        </w:rPr>
-        <w:t xml:space="preserve">Two sets of left and right indexes from each end. Keep moving both sets of pointers inwards while the characters are equal. Otherwise if only one set is equal, move that set of pointers </w:t>
-      </w:r>
+      <w:proofErr w:type="spellStart"/>
+      <w:r>
+        <w:rPr>
+          <w:rFonts w:cstheme="minorHAnsi"/>
+        </w:rPr>
+        <w:t>s.t.</w:t>
+      </w:r>
+      <w:proofErr w:type="spellEnd"/>
+      <w:r>
+        <w:rPr>
+          <w:rFonts w:cstheme="minorHAnsi"/>
+        </w:rPr>
+        <w:t xml:space="preserve"> </w:t>
+      </w:r>
+      <w:r>
+        <w:rPr>
+          <w:rFonts w:cstheme="minorHAnsi"/>
+          <w:i/>
+          <w:iCs/>
+        </w:rPr>
+        <w:t>(</w:t>
+      </w:r>
+      <w:proofErr w:type="spellStart"/>
+      <w:r>
+        <w:rPr>
+          <w:rFonts w:cstheme="minorHAnsi"/>
+          <w:i/>
+          <w:iCs/>
+        </w:rPr>
+        <w:t>si</w:t>
+      </w:r>
+      <w:proofErr w:type="spellEnd"/>
+      <w:r>
+        <w:rPr>
+          <w:rFonts w:cstheme="minorHAnsi"/>
+          <w:i/>
+          <w:iCs/>
+        </w:rPr>
+        <w:t xml:space="preserve"> &lt; </w:t>
+      </w:r>
+      <w:proofErr w:type="spellStart"/>
+      <w:r>
+        <w:rPr>
+          <w:rFonts w:cstheme="minorHAnsi"/>
+          <w:i/>
+          <w:iCs/>
+        </w:rPr>
+        <w:t>ei</w:t>
+      </w:r>
+      <w:proofErr w:type="spellEnd"/>
+      <w:r>
+        <w:rPr>
+          <w:rFonts w:cstheme="minorHAnsi"/>
+          <w:i/>
+          <w:iCs/>
+        </w:rPr>
+        <w:t>)</w:t>
+      </w:r>
+      <w:r>
+        <w:rPr>
+          <w:rFonts w:cstheme="minorHAnsi"/>
+        </w:rPr>
+        <w:t>, find the minimum number of conference rooms required.</w:t>
+      </w:r>
+    </w:p>
+    <w:p>
+      <w:pPr>
+        <w:contextualSpacing/>
+        <w:rPr>
+          <w:rFonts w:cstheme="minorHAnsi"/>
+        </w:rPr>
+      </w:pPr>
+    </w:p>
+    <w:p>
+      <w:pPr>
+        <w:ind w:left="720"/>
+        <w:contextualSpacing/>
+        <w:rPr>
+          <w:rFonts w:cstheme="minorHAnsi"/>
+        </w:rPr>
+      </w:pPr>
+      <w:r>
+        <w:rPr>
+          <w:rFonts w:cstheme="minorHAnsi"/>
+        </w:rPr>
+        <w:t>Sort the intervals by ascending start time. Add the first interval into a minheap with the ending times as the key. Iterate through the sorted intervals starting at the second interval. If the head of the heap has an end time less than or equal to the current interval, pop off the head. Otherwise do nothing. Add the current interval’s end time into the heap. At the end, the size of the heap is the number of conference rooms required.</w:t>
+      </w:r>
+    </w:p>
+    <w:p>
+      <w:pPr>
+        <w:ind w:left="720"/>
+        <w:contextualSpacing/>
+        <w:rPr>
+          <w:rFonts w:cstheme="minorHAnsi"/>
+        </w:rPr>
+      </w:pPr>
+    </w:p>
+    <w:p>
+      <w:pPr>
+        <w:ind w:left="720"/>
+        <w:contextualSpacing/>
+        <w:rPr>
+          <w:rFonts w:cstheme="minorHAnsi"/>
+        </w:rPr>
+      </w:pPr>
+      <w:r>
+        <w:rPr>
+          <w:rFonts w:cstheme="minorHAnsi"/>
+        </w:rPr>
+        <w:t>Each entry in the priority queue represents an occupied room. Popping off the head represents a room becoming free. Adding an entry into the queue represents a new room being allocated. Since the rooms are sorted by ascending start time, and the queue is by first room free, it is a simulation of the actual progression of meetings.</w:t>
+      </w:r>
+    </w:p>
+    <w:p>
+      <w:pPr>
+        <w:contextualSpacing/>
+        <w:rPr>
+          <w:rFonts w:cstheme="minorHAnsi"/>
+        </w:rPr>
+      </w:pPr>
+    </w:p>
+    <w:p>
+      <w:r>
+        <w:t>-Merge Intervals – Given a collection of intervals, merge all overlapping intervals</w:t>
+      </w:r>
+    </w:p>
+    <w:p>
+      <w:pPr>
+        <w:ind w:left="720"/>
+      </w:pPr>
+      <w:r>
+        <w:t>Sort array by ascending start time. All overlapping intervals will now be adjacent. Merge by starting to iterate from the beginning of the array.</w:t>
+      </w:r>
+    </w:p>
+    <w:p>
+      <w:pPr>
+        <w:contextualSpacing/>
+      </w:pPr>
+      <w:r>
+        <w:t xml:space="preserve">-Partition Labels – a string </w:t>
+      </w:r>
+      <w:r>
+        <w:rPr>
+          <w:i/>
+          <w:iCs/>
+        </w:rPr>
+        <w:t>S</w:t>
+      </w:r>
+      <w:r>
+        <w:t xml:space="preserve"> of lowercase English letters is given. Partition the string into as many parts as possible so that each letter appears in at most one part, and return a list of integers representing the size of those parts.</w:t>
+      </w:r>
+    </w:p>
+    <w:p>
+      <w:pPr>
+        <w:contextualSpacing/>
+      </w:pPr>
+    </w:p>
+    <w:p>
+      <w:pPr>
+        <w:ind w:left="720"/>
+        <w:contextualSpacing/>
+      </w:pPr>
+      <w:r>
+        <w:t xml:space="preserve">Create intervals where each interval start is the index of a letter’s first occurrence and the end is the index of the last occurrence of that letter. Sort the intervals by start time and merge intervals that </w:t>
+      </w:r>
+      <w:proofErr w:type="gramStart"/>
+      <w:r>
+        <w:t>overlap(</w:t>
+      </w:r>
+      <w:proofErr w:type="gramEnd"/>
+      <w:r>
+        <w:t>overlaps will be in contiguous sections). Return the length of intervals after the merge.</w:t>
+      </w:r>
+    </w:p>
+    <w:p>
+      <w:pPr>
+        <w:contextualSpacing/>
+        <w:rPr>
+          <w:rFonts w:cstheme="minorHAnsi"/>
+        </w:rPr>
+      </w:pPr>
+    </w:p>
+    <w:p>
+      <w:pPr>
+        <w:contextualSpacing/>
+        <w:rPr>
+          <w:rFonts w:cstheme="minorHAnsi"/>
+        </w:rPr>
+      </w:pPr>
+      <w:r>
+        <w:rPr>
+          <w:rFonts w:cstheme="minorHAnsi"/>
+        </w:rPr>
+        <w:t>-Interval List Intersections – Given two lists of pairwise disjoint closed intervals, return the intersection of the two interval lists.</w:t>
+      </w:r>
+    </w:p>
+    <w:p>
+      <w:pPr>
+        <w:contextualSpacing/>
+        <w:rPr>
+          <w:rFonts w:cstheme="minorHAnsi"/>
+        </w:rPr>
+      </w:pPr>
+    </w:p>
+    <w:p>
+      <w:pPr>
+        <w:ind w:left="720"/>
+        <w:contextualSpacing/>
+        <w:rPr>
+          <w:rFonts w:cstheme="minorHAnsi"/>
+        </w:rPr>
+      </w:pPr>
+      <w:r>
+        <w:rPr>
+          <w:rFonts w:cstheme="minorHAnsi"/>
+        </w:rPr>
+        <w:t>Intervals overlap if I1_start &lt;= I2_start &amp;&amp; i1_end &gt;= i2_start || i2_start &lt;= i1_start &amp;&amp; i2_end &gt;= i1_start.</w:t>
+      </w:r>
+    </w:p>
+    <w:p>
+      <w:pPr>
+        <w:ind w:left="720"/>
+        <w:contextualSpacing/>
+        <w:rPr>
+          <w:rFonts w:cstheme="minorHAnsi"/>
+        </w:rPr>
+      </w:pPr>
+      <w:r>
+        <w:rPr>
+          <w:rFonts w:cstheme="minorHAnsi"/>
+        </w:rPr>
+        <w:t>Interval intersection is max of the two starts and min of the two ends. Increment the pointer of the list with the interval that has earlier end time.</w:t>
+      </w:r>
+      <w:r>
+        <w:rPr>
+          <w:rFonts w:cstheme="minorHAnsi"/>
+        </w:rPr>
+        <w:t xml:space="preserve"> If they are equal, increment both.</w:t>
+      </w:r>
+    </w:p>
+    <w:p>
+      <w:pPr>
+        <w:contextualSpacing/>
+        <w:rPr>
+          <w:rFonts w:cstheme="minorHAnsi"/>
+        </w:rPr>
+      </w:pPr>
+    </w:p>
+    <w:p>
+      <w:pPr>
+        <w:rPr>
+          <w:rFonts w:cstheme="minorHAnsi"/>
+        </w:rPr>
+      </w:pPr>
+      <w:r>
+        <w:rPr>
+          <w:rFonts w:cstheme="minorHAnsi"/>
+        </w:rPr>
+        <w:t>-Print Immutable LinkedList in Reverse</w:t>
+      </w:r>
+    </w:p>
+    <w:p>
+      <w:pPr>
+        <w:ind w:left="720"/>
+        <w:rPr>
+          <w:rFonts w:cstheme="minorHAnsi"/>
+        </w:rPr>
+      </w:pPr>
       <w:r>
         <w:rPr>
           <w:rFonts w:cstheme="minorHAnsi"/>
         </w:rPr>
         <w:lastRenderedPageBreak/>
-        <w:t>inwards. If the first set is not equal and the increment flag has not been set yet, move the first set left pointer in and second set right pointer inwards. Otherwise, if neither set is equal and increment flag has already been set, return false. At the end return true.</w:t>
-      </w:r>
-    </w:p>
-    <w:p>
-      <w:pPr>
-        <w:rPr>
-          <w:rFonts w:cstheme="minorHAnsi"/>
-        </w:rPr>
-      </w:pPr>
-      <w:r>
-        <w:rPr>
-          <w:rFonts w:cstheme="minorHAnsi"/>
-        </w:rPr>
-        <w:t>-Delete Node in a Linked List – delete a node in a linkedlist given only access to that node</w:t>
-      </w:r>
-    </w:p>
-    <w:p>
-      <w:pPr>
-        <w:ind w:left="720"/>
-        <w:rPr>
-          <w:rFonts w:cstheme="minorHAnsi"/>
-        </w:rPr>
-      </w:pPr>
-      <w:r>
-        <w:rPr>
-          <w:rFonts w:cstheme="minorHAnsi"/>
-        </w:rPr>
-        <w:t>Copy next node’s data to current node. Move nodes next pointer to next.next. Cannot accomplish given access to tail node.</w:t>
-      </w:r>
-    </w:p>
-    <w:p>
-      <w:pPr>
-        <w:rPr>
-          <w:rFonts w:cstheme="minorHAnsi"/>
-        </w:rPr>
-      </w:pPr>
-      <w:r>
-        <w:rPr>
-          <w:rFonts w:cstheme="minorHAnsi"/>
-        </w:rPr>
-        <w:t>- Meeting Rooms – Given array of meeting time intervals as start and end times [s1,e1]…, determine if a person can attend all meetings.</w:t>
-      </w:r>
-    </w:p>
-    <w:p>
-      <w:pPr>
-        <w:ind w:left="720"/>
-        <w:rPr>
-          <w:rFonts w:cstheme="minorHAnsi"/>
-        </w:rPr>
-      </w:pPr>
-      <w:r>
-        <w:rPr>
-          <w:rFonts w:cstheme="minorHAnsi"/>
-        </w:rPr>
-        <w:t>Sort the intervals by ascending start time. Any overlapping intervals will now be adjacent. Iterate through the list from the beginning and check neighboring intervals at each index if they overlap.</w:t>
-      </w:r>
-    </w:p>
-    <w:p>
-      <w:pPr>
-        <w:rPr>
-          <w:rFonts w:cstheme="minorHAnsi"/>
-        </w:rPr>
-      </w:pPr>
-      <w:r>
-        <w:rPr>
-          <w:rFonts w:cstheme="minorHAnsi"/>
-        </w:rPr>
-        <w:t>-Print Immutable LinkedList in Reverse</w:t>
-      </w:r>
-    </w:p>
-    <w:p>
-      <w:pPr>
-        <w:ind w:left="720"/>
-        <w:rPr>
-          <w:rFonts w:cstheme="minorHAnsi"/>
-        </w:rPr>
-      </w:pPr>
-      <w:r>
-        <w:rPr>
-          <w:rFonts w:cstheme="minorHAnsi"/>
-        </w:rPr>
         <w:t>Recurse until the end of the list, print after the recursive call so it prints out while moving back up the call stack.</w:t>
       </w:r>
     </w:p>
@@ -4375,7 +7373,21 @@
         <w:rPr>
           <w:rFonts w:cstheme="minorHAnsi"/>
         </w:rPr>
-        <w:t xml:space="preserve">        if(head != null)</w:t>
+        <w:t xml:space="preserve">        </w:t>
+      </w:r>
+      <w:proofErr w:type="gramStart"/>
+      <w:r>
+        <w:rPr>
+          <w:rFonts w:cstheme="minorHAnsi"/>
+        </w:rPr>
+        <w:t>if(</w:t>
+      </w:r>
+      <w:proofErr w:type="gramEnd"/>
+      <w:r>
+        <w:rPr>
+          <w:rFonts w:cstheme="minorHAnsi"/>
+        </w:rPr>
+        <w:t>head != null)</w:t>
       </w:r>
     </w:p>
     <w:p>
@@ -4405,22 +7417,68 @@
         <w:rPr>
           <w:rFonts w:cstheme="minorHAnsi"/>
         </w:rPr>
-        <w:t xml:space="preserve">            printLinkedListInReverse(head.getNext());</w:t>
-      </w:r>
-    </w:p>
-    <w:p>
-      <w:pPr>
-        <w:ind w:left="720"/>
-        <w:contextualSpacing/>
-        <w:rPr>
-          <w:rFonts w:cstheme="minorHAnsi"/>
-        </w:rPr>
-      </w:pPr>
-      <w:r>
-        <w:rPr>
-          <w:rFonts w:cstheme="minorHAnsi"/>
-        </w:rPr>
-        <w:t xml:space="preserve">            head.printValue();</w:t>
+        <w:t xml:space="preserve">            </w:t>
+      </w:r>
+      <w:proofErr w:type="spellStart"/>
+      <w:r>
+        <w:rPr>
+          <w:rFonts w:cstheme="minorHAnsi"/>
+        </w:rPr>
+        <w:t>printLinkedListInReverse</w:t>
+      </w:r>
+      <w:proofErr w:type="spellEnd"/>
+      <w:r>
+        <w:rPr>
+          <w:rFonts w:cstheme="minorHAnsi"/>
+        </w:rPr>
+        <w:t>(</w:t>
+      </w:r>
+      <w:proofErr w:type="spellStart"/>
+      <w:proofErr w:type="gramStart"/>
+      <w:r>
+        <w:rPr>
+          <w:rFonts w:cstheme="minorHAnsi"/>
+        </w:rPr>
+        <w:t>head.getNext</w:t>
+      </w:r>
+      <w:proofErr w:type="spellEnd"/>
+      <w:proofErr w:type="gramEnd"/>
+      <w:r>
+        <w:rPr>
+          <w:rFonts w:cstheme="minorHAnsi"/>
+        </w:rPr>
+        <w:t>());</w:t>
+      </w:r>
+    </w:p>
+    <w:p>
+      <w:pPr>
+        <w:ind w:left="720"/>
+        <w:contextualSpacing/>
+        <w:rPr>
+          <w:rFonts w:cstheme="minorHAnsi"/>
+        </w:rPr>
+      </w:pPr>
+      <w:r>
+        <w:rPr>
+          <w:rFonts w:cstheme="minorHAnsi"/>
+        </w:rPr>
+        <w:t xml:space="preserve">            </w:t>
+      </w:r>
+      <w:proofErr w:type="spellStart"/>
+      <w:proofErr w:type="gramStart"/>
+      <w:r>
+        <w:rPr>
+          <w:rFonts w:cstheme="minorHAnsi"/>
+        </w:rPr>
+        <w:t>head.printValue</w:t>
+      </w:r>
+      <w:proofErr w:type="spellEnd"/>
+      <w:proofErr w:type="gramEnd"/>
+      <w:r>
+        <w:rPr>
+          <w:rFonts w:cstheme="minorHAnsi"/>
+        </w:rPr>
+        <w:t>();</w:t>
       </w:r>
     </w:p>
     <w:p>
@@ -4437,109 +7495,6 @@
         </w:rPr>
         <w:t xml:space="preserve">        }</w:t>
       </w:r>
-    </w:p>
-    <w:p>
-      <w:pPr>
-        <w:contextualSpacing/>
-        <w:rPr>
-          <w:rFonts w:cstheme="minorHAnsi"/>
-        </w:rPr>
-      </w:pPr>
-      <w:r>
-        <w:rPr>
-          <w:rFonts w:cstheme="minorHAnsi"/>
-        </w:rPr>
-        <w:t xml:space="preserve">-Meeting Rooms II – Array of meeting time intervals with start and end times </w:t>
-      </w:r>
-      <w:r>
-        <w:rPr>
-          <w:rFonts w:cstheme="minorHAnsi"/>
-          <w:i/>
-          <w:iCs/>
-        </w:rPr>
-        <w:t>[[s1, e1],[s2,e2]…]</w:t>
-      </w:r>
-      <w:r>
-        <w:rPr>
-          <w:rFonts w:cstheme="minorHAnsi"/>
-        </w:rPr>
-        <w:t xml:space="preserve"> s.t. </w:t>
-      </w:r>
-      <w:r>
-        <w:rPr>
-          <w:rFonts w:cstheme="minorHAnsi"/>
-          <w:i/>
-          <w:iCs/>
-        </w:rPr>
-        <w:t>(si &lt; ei)</w:t>
-      </w:r>
-      <w:r>
-        <w:rPr>
-          <w:rFonts w:cstheme="minorHAnsi"/>
-        </w:rPr>
-        <w:t>, find the minimum number of conference rooms required.</w:t>
-      </w:r>
-    </w:p>
-    <w:p>
-      <w:pPr>
-        <w:contextualSpacing/>
-        <w:rPr>
-          <w:rFonts w:cstheme="minorHAnsi"/>
-        </w:rPr>
-      </w:pPr>
-    </w:p>
-    <w:p>
-      <w:pPr>
-        <w:ind w:left="720"/>
-        <w:contextualSpacing/>
-        <w:rPr>
-          <w:rFonts w:cstheme="minorHAnsi"/>
-        </w:rPr>
-      </w:pPr>
-      <w:r>
-        <w:rPr>
-          <w:rFonts w:cstheme="minorHAnsi"/>
-        </w:rPr>
-        <w:t xml:space="preserve">Sort the intervals by ascending start time. </w:t>
-      </w:r>
-      <w:r>
-        <w:rPr>
-          <w:rFonts w:cstheme="minorHAnsi"/>
-        </w:rPr>
-        <w:t>Add the first interval into a minheap with the ending times as the key. Iterate through the sorted intervals starting at the second interval. If the head of the heap has an end time less than or equal to the current interval, pop off the head. Otherwise do nothing. Add the current interval’s end time into the heap. At the end, the size of the heap is the number of conference rooms required.</w:t>
-      </w:r>
-    </w:p>
-    <w:p>
-      <w:pPr>
-        <w:ind w:left="720"/>
-        <w:contextualSpacing/>
-        <w:rPr>
-          <w:rFonts w:cstheme="minorHAnsi"/>
-        </w:rPr>
-      </w:pPr>
-    </w:p>
-    <w:p>
-      <w:pPr>
-        <w:ind w:left="720"/>
-        <w:contextualSpacing/>
-        <w:rPr>
-          <w:rFonts w:cstheme="minorHAnsi"/>
-        </w:rPr>
-      </w:pPr>
-      <w:r>
-        <w:rPr>
-          <w:rFonts w:cstheme="minorHAnsi"/>
-        </w:rPr>
-        <w:t>Each entry in the priority queue represents an occupied room. Popping off the head represents a room becoming free. Adding an entry into the queue represents a new room being allocated. Since the rooms are sorted by ascending start time, and the queue is by first room free, it is a simulation of the actual progression of meetings.</w:t>
-      </w:r>
-    </w:p>
-    <w:p>
-      <w:pPr>
-        <w:contextualSpacing/>
-        <w:rPr>
-          <w:rFonts w:cstheme="minorHAnsi"/>
-        </w:rPr>
-      </w:pPr>
     </w:p>
     <w:p>
       <w:pPr>
@@ -4595,7 +7550,21 @@
         <w:rPr>
           <w:rFonts w:cstheme="minorHAnsi"/>
         </w:rPr>
-        <w:t xml:space="preserve">, and n – 1 centers on the whitespaces between the characters(they must be even length palindromes). Iterate through each center and expand </w:t>
+        <w:t xml:space="preserve">, and n – 1 centers on the whitespaces between the </w:t>
+      </w:r>
+      <w:proofErr w:type="gramStart"/>
+      <w:r>
+        <w:rPr>
+          <w:rFonts w:cstheme="minorHAnsi"/>
+        </w:rPr>
+        <w:t>characters(</w:t>
+      </w:r>
+      <w:proofErr w:type="gramEnd"/>
+      <w:r>
+        <w:rPr>
+          <w:rFonts w:cstheme="minorHAnsi"/>
+        </w:rPr>
+        <w:t xml:space="preserve">they must be even length palindromes). Iterate through each center and expand </w:t>
       </w:r>
       <w:r>
         <w:rPr>
@@ -4652,432 +7621,560 @@
         <w:rPr>
           <w:rFonts w:cstheme="minorHAnsi"/>
         </w:rPr>
+        <w:t xml:space="preserve">            if (</w:t>
+      </w:r>
+      <w:proofErr w:type="spellStart"/>
+      <w:r>
+        <w:rPr>
+          <w:rFonts w:cstheme="minorHAnsi"/>
+        </w:rPr>
+        <w:t>i</w:t>
+      </w:r>
+      <w:proofErr w:type="spellEnd"/>
+      <w:r>
+        <w:rPr>
+          <w:rFonts w:cstheme="minorHAnsi"/>
+        </w:rPr>
+        <w:t xml:space="preserve"> % 2 == 0) // on an actual character</w:t>
+      </w:r>
+    </w:p>
+    <w:p>
+      <w:pPr>
+        <w:ind w:left="720"/>
+        <w:contextualSpacing/>
+        <w:rPr>
+          <w:rFonts w:cstheme="minorHAnsi"/>
+        </w:rPr>
+      </w:pPr>
+      <w:r>
+        <w:rPr>
+          <w:rFonts w:cstheme="minorHAnsi"/>
+        </w:rPr>
+        <w:t xml:space="preserve">            {</w:t>
+      </w:r>
+    </w:p>
+    <w:p>
+      <w:pPr>
+        <w:ind w:left="720"/>
+        <w:contextualSpacing/>
+        <w:rPr>
+          <w:rFonts w:cstheme="minorHAnsi"/>
+        </w:rPr>
+      </w:pPr>
+      <w:r>
+        <w:rPr>
+          <w:rFonts w:cstheme="minorHAnsi"/>
+        </w:rPr>
+        <w:t xml:space="preserve">                left = </w:t>
+      </w:r>
+      <w:proofErr w:type="spellStart"/>
+      <w:r>
+        <w:rPr>
+          <w:rFonts w:cstheme="minorHAnsi"/>
+        </w:rPr>
+        <w:t>i</w:t>
+      </w:r>
+      <w:proofErr w:type="spellEnd"/>
+      <w:r>
+        <w:rPr>
+          <w:rFonts w:cstheme="minorHAnsi"/>
+        </w:rPr>
+        <w:t xml:space="preserve"> / 2;</w:t>
+      </w:r>
+    </w:p>
+    <w:p>
+      <w:pPr>
+        <w:ind w:left="720"/>
+        <w:contextualSpacing/>
+        <w:rPr>
+          <w:rFonts w:cstheme="minorHAnsi"/>
+        </w:rPr>
+      </w:pPr>
+      <w:r>
+        <w:rPr>
+          <w:rFonts w:cstheme="minorHAnsi"/>
+        </w:rPr>
+        <w:t xml:space="preserve">                right = </w:t>
+      </w:r>
+      <w:proofErr w:type="spellStart"/>
+      <w:r>
+        <w:rPr>
+          <w:rFonts w:cstheme="minorHAnsi"/>
+        </w:rPr>
+        <w:t>i</w:t>
+      </w:r>
+      <w:proofErr w:type="spellEnd"/>
+      <w:r>
+        <w:rPr>
+          <w:rFonts w:cstheme="minorHAnsi"/>
+        </w:rPr>
+        <w:t xml:space="preserve"> / 2;</w:t>
+      </w:r>
+    </w:p>
+    <w:p>
+      <w:pPr>
+        <w:ind w:left="720"/>
+        <w:contextualSpacing/>
+        <w:rPr>
+          <w:rFonts w:cstheme="minorHAnsi"/>
+        </w:rPr>
+      </w:pPr>
+      <w:r>
+        <w:rPr>
+          <w:rFonts w:cstheme="minorHAnsi"/>
+        </w:rPr>
+        <w:t xml:space="preserve">            }</w:t>
+      </w:r>
+    </w:p>
+    <w:p>
+      <w:pPr>
+        <w:ind w:left="720"/>
+        <w:contextualSpacing/>
+        <w:rPr>
+          <w:rFonts w:cstheme="minorHAnsi"/>
+        </w:rPr>
+      </w:pPr>
+      <w:r>
+        <w:rPr>
+          <w:rFonts w:cstheme="minorHAnsi"/>
+        </w:rPr>
+        <w:t xml:space="preserve">            else    // in between characters</w:t>
+      </w:r>
+    </w:p>
+    <w:p>
+      <w:pPr>
+        <w:ind w:left="720"/>
+        <w:contextualSpacing/>
+        <w:rPr>
+          <w:rFonts w:cstheme="minorHAnsi"/>
+        </w:rPr>
+      </w:pPr>
+      <w:r>
+        <w:rPr>
+          <w:rFonts w:cstheme="minorHAnsi"/>
+        </w:rPr>
+        <w:t xml:space="preserve">            {</w:t>
+      </w:r>
+    </w:p>
+    <w:p>
+      <w:pPr>
+        <w:ind w:left="720"/>
+        <w:contextualSpacing/>
+        <w:rPr>
+          <w:rFonts w:cstheme="minorHAnsi"/>
+        </w:rPr>
+      </w:pPr>
+      <w:r>
+        <w:rPr>
+          <w:rFonts w:cstheme="minorHAnsi"/>
+        </w:rPr>
+        <w:t xml:space="preserve">                left = </w:t>
+      </w:r>
+      <w:proofErr w:type="spellStart"/>
+      <w:r>
+        <w:rPr>
+          <w:rFonts w:cstheme="minorHAnsi"/>
+        </w:rPr>
+        <w:t>i</w:t>
+      </w:r>
+      <w:proofErr w:type="spellEnd"/>
+      <w:r>
+        <w:rPr>
+          <w:rFonts w:cstheme="minorHAnsi"/>
+        </w:rPr>
+        <w:t xml:space="preserve"> / 2;</w:t>
+      </w:r>
+    </w:p>
+    <w:p>
+      <w:pPr>
+        <w:ind w:left="720"/>
+        <w:contextualSpacing/>
+        <w:rPr>
+          <w:rFonts w:cstheme="minorHAnsi"/>
+        </w:rPr>
+      </w:pPr>
+      <w:r>
+        <w:rPr>
+          <w:rFonts w:cstheme="minorHAnsi"/>
+        </w:rPr>
+        <w:t xml:space="preserve">                right = </w:t>
+      </w:r>
+      <w:proofErr w:type="spellStart"/>
+      <w:r>
+        <w:rPr>
+          <w:rFonts w:cstheme="minorHAnsi"/>
+        </w:rPr>
+        <w:t>i</w:t>
+      </w:r>
+      <w:proofErr w:type="spellEnd"/>
+      <w:r>
+        <w:rPr>
+          <w:rFonts w:cstheme="minorHAnsi"/>
+        </w:rPr>
+        <w:t xml:space="preserve"> / 2 + 1;</w:t>
+      </w:r>
+    </w:p>
+    <w:p>
+      <w:pPr>
+        <w:ind w:left="720"/>
+        <w:contextualSpacing/>
+        <w:rPr>
+          <w:rFonts w:cstheme="minorHAnsi"/>
+        </w:rPr>
+      </w:pPr>
+      <w:r>
+        <w:rPr>
+          <w:rFonts w:cstheme="minorHAnsi"/>
+        </w:rPr>
+        <w:t xml:space="preserve">            }</w:t>
+      </w:r>
+    </w:p>
+    <w:p>
+      <w:pPr>
+        <w:ind w:left="720"/>
+        <w:contextualSpacing/>
+        <w:rPr>
+          <w:rFonts w:cstheme="minorHAnsi"/>
+        </w:rPr>
+      </w:pPr>
+      <w:r>
+        <w:rPr>
+          <w:rFonts w:cstheme="minorHAnsi"/>
+        </w:rPr>
+        <w:t xml:space="preserve">            while (left &gt;= 0 &amp;&amp; right &lt; length)</w:t>
+      </w:r>
+    </w:p>
+    <w:p>
+      <w:pPr>
+        <w:ind w:left="720"/>
+        <w:contextualSpacing/>
+        <w:rPr>
+          <w:rFonts w:cstheme="minorHAnsi"/>
+        </w:rPr>
+      </w:pPr>
+      <w:r>
+        <w:rPr>
+          <w:rFonts w:cstheme="minorHAnsi"/>
+        </w:rPr>
+        <w:t xml:space="preserve">            {</w:t>
+      </w:r>
+    </w:p>
+    <w:p>
+      <w:pPr>
+        <w:ind w:left="720"/>
+        <w:contextualSpacing/>
+        <w:rPr>
+          <w:rFonts w:cstheme="minorHAnsi"/>
+        </w:rPr>
+      </w:pPr>
+      <w:r>
+        <w:rPr>
+          <w:rFonts w:cstheme="minorHAnsi"/>
+        </w:rPr>
+        <w:t xml:space="preserve">                if (</w:t>
+      </w:r>
+      <w:proofErr w:type="spellStart"/>
+      <w:proofErr w:type="gramStart"/>
+      <w:r>
+        <w:rPr>
+          <w:rFonts w:cstheme="minorHAnsi"/>
+        </w:rPr>
+        <w:t>s.charAt</w:t>
+      </w:r>
+      <w:proofErr w:type="spellEnd"/>
+      <w:proofErr w:type="gramEnd"/>
+      <w:r>
+        <w:rPr>
+          <w:rFonts w:cstheme="minorHAnsi"/>
+        </w:rPr>
+        <w:t xml:space="preserve">(left) == </w:t>
+      </w:r>
+      <w:proofErr w:type="spellStart"/>
+      <w:r>
+        <w:rPr>
+          <w:rFonts w:cstheme="minorHAnsi"/>
+        </w:rPr>
+        <w:t>s.charAt</w:t>
+      </w:r>
+      <w:proofErr w:type="spellEnd"/>
+      <w:r>
+        <w:rPr>
+          <w:rFonts w:cstheme="minorHAnsi"/>
+        </w:rPr>
+        <w:t>(right))</w:t>
+      </w:r>
+    </w:p>
+    <w:p>
+      <w:pPr>
+        <w:ind w:left="720"/>
+        <w:contextualSpacing/>
+        <w:rPr>
+          <w:rFonts w:cstheme="minorHAnsi"/>
+        </w:rPr>
+      </w:pPr>
+      <w:r>
+        <w:rPr>
+          <w:rFonts w:cstheme="minorHAnsi"/>
+        </w:rPr>
+        <w:t xml:space="preserve">                {</w:t>
+      </w:r>
+    </w:p>
+    <w:p>
+      <w:pPr>
+        <w:ind w:left="720"/>
+        <w:contextualSpacing/>
+        <w:rPr>
+          <w:rFonts w:cstheme="minorHAnsi"/>
+        </w:rPr>
+      </w:pPr>
+      <w:r>
+        <w:rPr>
+          <w:rFonts w:cstheme="minorHAnsi"/>
+        </w:rPr>
+        <w:t xml:space="preserve">                    if (right - left + 1 &gt; max)</w:t>
+      </w:r>
+    </w:p>
+    <w:p>
+      <w:pPr>
+        <w:ind w:left="720"/>
+        <w:contextualSpacing/>
+        <w:rPr>
+          <w:rFonts w:cstheme="minorHAnsi"/>
+        </w:rPr>
+      </w:pPr>
+      <w:r>
+        <w:rPr>
+          <w:rFonts w:cstheme="minorHAnsi"/>
+        </w:rPr>
+        <w:t xml:space="preserve">                    {</w:t>
+      </w:r>
+    </w:p>
+    <w:p>
+      <w:pPr>
+        <w:ind w:left="720"/>
+        <w:contextualSpacing/>
+        <w:rPr>
+          <w:rFonts w:cstheme="minorHAnsi"/>
+        </w:rPr>
+      </w:pPr>
+      <w:r>
+        <w:rPr>
+          <w:rFonts w:cstheme="minorHAnsi"/>
+        </w:rPr>
+        <w:t xml:space="preserve">                        max = right - left + 1;</w:t>
+      </w:r>
+    </w:p>
+    <w:p>
+      <w:pPr>
+        <w:ind w:left="720"/>
+        <w:contextualSpacing/>
+        <w:rPr>
+          <w:rFonts w:cstheme="minorHAnsi"/>
+        </w:rPr>
+      </w:pPr>
+      <w:r>
+        <w:rPr>
+          <w:rFonts w:cstheme="minorHAnsi"/>
+        </w:rPr>
+        <w:t xml:space="preserve">                        </w:t>
+      </w:r>
+      <w:proofErr w:type="spellStart"/>
+      <w:r>
+        <w:rPr>
+          <w:rFonts w:cstheme="minorHAnsi"/>
+        </w:rPr>
+        <w:t>l_i</w:t>
+      </w:r>
+      <w:proofErr w:type="spellEnd"/>
+      <w:r>
+        <w:rPr>
+          <w:rFonts w:cstheme="minorHAnsi"/>
+        </w:rPr>
+        <w:t xml:space="preserve"> = left;</w:t>
+      </w:r>
+    </w:p>
+    <w:p>
+      <w:pPr>
+        <w:ind w:left="720"/>
+        <w:contextualSpacing/>
+        <w:rPr>
+          <w:rFonts w:cstheme="minorHAnsi"/>
+        </w:rPr>
+      </w:pPr>
+      <w:r>
+        <w:rPr>
+          <w:rFonts w:cstheme="minorHAnsi"/>
+        </w:rPr>
+        <w:t xml:space="preserve">                        </w:t>
+      </w:r>
+      <w:proofErr w:type="spellStart"/>
+      <w:r>
+        <w:rPr>
+          <w:rFonts w:cstheme="minorHAnsi"/>
+        </w:rPr>
+        <w:t>r_i</w:t>
+      </w:r>
+      <w:proofErr w:type="spellEnd"/>
+      <w:r>
+        <w:rPr>
+          <w:rFonts w:cstheme="minorHAnsi"/>
+        </w:rPr>
+        <w:t xml:space="preserve"> = right;</w:t>
+      </w:r>
+    </w:p>
+    <w:p>
+      <w:pPr>
+        <w:ind w:left="720"/>
+        <w:contextualSpacing/>
+        <w:rPr>
+          <w:rFonts w:cstheme="minorHAnsi"/>
+        </w:rPr>
+      </w:pPr>
+      <w:r>
+        <w:rPr>
+          <w:rFonts w:cstheme="minorHAnsi"/>
+        </w:rPr>
+        <w:t xml:space="preserve">                    }</w:t>
+      </w:r>
+    </w:p>
+    <w:p>
+      <w:pPr>
+        <w:ind w:left="720"/>
+        <w:contextualSpacing/>
+        <w:rPr>
+          <w:rFonts w:cstheme="minorHAnsi"/>
+        </w:rPr>
+      </w:pPr>
+      <w:r>
+        <w:rPr>
+          <w:rFonts w:cstheme="minorHAnsi"/>
+        </w:rPr>
+        <w:t xml:space="preserve">                    --left;</w:t>
+      </w:r>
+    </w:p>
+    <w:p>
+      <w:pPr>
+        <w:ind w:left="720"/>
+        <w:contextualSpacing/>
+        <w:rPr>
+          <w:rFonts w:cstheme="minorHAnsi"/>
+        </w:rPr>
+      </w:pPr>
+      <w:r>
+        <w:rPr>
+          <w:rFonts w:cstheme="minorHAnsi"/>
+        </w:rPr>
+        <w:t xml:space="preserve">                    ++right;</w:t>
+      </w:r>
+    </w:p>
+    <w:p>
+      <w:pPr>
+        <w:ind w:left="720"/>
+        <w:contextualSpacing/>
+        <w:rPr>
+          <w:rFonts w:cstheme="minorHAnsi"/>
+        </w:rPr>
+      </w:pPr>
+      <w:r>
+        <w:rPr>
+          <w:rFonts w:cstheme="minorHAnsi"/>
+        </w:rPr>
+        <w:t xml:space="preserve">                }</w:t>
+      </w:r>
+    </w:p>
+    <w:p>
+      <w:pPr>
+        <w:ind w:left="720"/>
+        <w:contextualSpacing/>
+        <w:rPr>
+          <w:rFonts w:cstheme="minorHAnsi"/>
+        </w:rPr>
+      </w:pPr>
+      <w:r>
+        <w:rPr>
+          <w:rFonts w:cstheme="minorHAnsi"/>
+        </w:rPr>
+        <w:t xml:space="preserve">                else</w:t>
+      </w:r>
+    </w:p>
+    <w:p>
+      <w:pPr>
+        <w:ind w:left="720"/>
+        <w:contextualSpacing/>
+        <w:rPr>
+          <w:rFonts w:cstheme="minorHAnsi"/>
+        </w:rPr>
+      </w:pPr>
+      <w:r>
+        <w:rPr>
+          <w:rFonts w:cstheme="minorHAnsi"/>
+        </w:rPr>
+        <w:t xml:space="preserve">                {</w:t>
+      </w:r>
+    </w:p>
+    <w:p>
+      <w:pPr>
+        <w:ind w:left="720"/>
+        <w:contextualSpacing/>
+        <w:rPr>
+          <w:rFonts w:cstheme="minorHAnsi"/>
+        </w:rPr>
+      </w:pPr>
+      <w:r>
+        <w:rPr>
+          <w:rFonts w:cstheme="minorHAnsi"/>
+        </w:rPr>
+        <w:t xml:space="preserve">                    break;</w:t>
+      </w:r>
+    </w:p>
+    <w:p>
+      <w:pPr>
+        <w:ind w:left="720"/>
+        <w:contextualSpacing/>
+        <w:rPr>
+          <w:rFonts w:cstheme="minorHAnsi"/>
+        </w:rPr>
+      </w:pPr>
+      <w:r>
+        <w:rPr>
+          <w:rFonts w:cstheme="minorHAnsi"/>
+        </w:rPr>
+        <w:t xml:space="preserve">                }</w:t>
+      </w:r>
+    </w:p>
+    <w:p>
+      <w:pPr>
+        <w:ind w:left="720"/>
+        <w:contextualSpacing/>
+        <w:rPr>
+          <w:rFonts w:cstheme="minorHAnsi"/>
+        </w:rPr>
+      </w:pPr>
+      <w:r>
+        <w:rPr>
+          <w:rFonts w:cstheme="minorHAnsi"/>
+        </w:rPr>
+        <w:t xml:space="preserve">            }</w:t>
+      </w:r>
+    </w:p>
+    <w:p>
+      <w:pPr>
+        <w:ind w:left="720"/>
+        <w:contextualSpacing/>
+        <w:rPr>
+          <w:rFonts w:cstheme="minorHAnsi"/>
+        </w:rPr>
+      </w:pPr>
+    </w:p>
+    <w:p>
+      <w:pPr>
+        <w:contextualSpacing/>
+      </w:pPr>
+      <w:r>
+        <w:rPr>
+          <w:rFonts w:cstheme="minorHAnsi"/>
+        </w:rPr>
         <w:lastRenderedPageBreak/>
-        <w:t xml:space="preserve">            if (i % 2 == 0) // on an actual character</w:t>
-      </w:r>
-    </w:p>
-    <w:p>
-      <w:pPr>
-        <w:ind w:left="720"/>
-        <w:contextualSpacing/>
-        <w:rPr>
-          <w:rFonts w:cstheme="minorHAnsi"/>
-        </w:rPr>
-      </w:pPr>
-      <w:r>
-        <w:rPr>
-          <w:rFonts w:cstheme="minorHAnsi"/>
-        </w:rPr>
-        <w:t xml:space="preserve">            {</w:t>
-      </w:r>
-    </w:p>
-    <w:p>
-      <w:pPr>
-        <w:ind w:left="720"/>
-        <w:contextualSpacing/>
-        <w:rPr>
-          <w:rFonts w:cstheme="minorHAnsi"/>
-        </w:rPr>
-      </w:pPr>
-      <w:r>
-        <w:rPr>
-          <w:rFonts w:cstheme="minorHAnsi"/>
-        </w:rPr>
-        <w:t xml:space="preserve">                left = i / 2;</w:t>
-      </w:r>
-    </w:p>
-    <w:p>
-      <w:pPr>
-        <w:ind w:left="720"/>
-        <w:contextualSpacing/>
-        <w:rPr>
-          <w:rFonts w:cstheme="minorHAnsi"/>
-        </w:rPr>
-      </w:pPr>
-      <w:r>
-        <w:rPr>
-          <w:rFonts w:cstheme="minorHAnsi"/>
-        </w:rPr>
-        <w:t xml:space="preserve">                right = i / 2;</w:t>
-      </w:r>
-    </w:p>
-    <w:p>
-      <w:pPr>
-        <w:ind w:left="720"/>
-        <w:contextualSpacing/>
-        <w:rPr>
-          <w:rFonts w:cstheme="minorHAnsi"/>
-        </w:rPr>
-      </w:pPr>
-      <w:r>
-        <w:rPr>
-          <w:rFonts w:cstheme="minorHAnsi"/>
-        </w:rPr>
-        <w:t xml:space="preserve">            }</w:t>
-      </w:r>
-    </w:p>
-    <w:p>
-      <w:pPr>
-        <w:ind w:left="720"/>
-        <w:contextualSpacing/>
-        <w:rPr>
-          <w:rFonts w:cstheme="minorHAnsi"/>
-        </w:rPr>
-      </w:pPr>
-      <w:r>
-        <w:rPr>
-          <w:rFonts w:cstheme="minorHAnsi"/>
-        </w:rPr>
-        <w:t xml:space="preserve">            else    // in between characters</w:t>
-      </w:r>
-    </w:p>
-    <w:p>
-      <w:pPr>
-        <w:ind w:left="720"/>
-        <w:contextualSpacing/>
-        <w:rPr>
-          <w:rFonts w:cstheme="minorHAnsi"/>
-        </w:rPr>
-      </w:pPr>
-      <w:r>
-        <w:rPr>
-          <w:rFonts w:cstheme="minorHAnsi"/>
-        </w:rPr>
-        <w:t xml:space="preserve">            {</w:t>
-      </w:r>
-    </w:p>
-    <w:p>
-      <w:pPr>
-        <w:ind w:left="720"/>
-        <w:contextualSpacing/>
-        <w:rPr>
-          <w:rFonts w:cstheme="minorHAnsi"/>
-        </w:rPr>
-      </w:pPr>
-      <w:r>
-        <w:rPr>
-          <w:rFonts w:cstheme="minorHAnsi"/>
-        </w:rPr>
-        <w:t xml:space="preserve">                left = i / 2;</w:t>
-      </w:r>
-    </w:p>
-    <w:p>
-      <w:pPr>
-        <w:ind w:left="720"/>
-        <w:contextualSpacing/>
-        <w:rPr>
-          <w:rFonts w:cstheme="minorHAnsi"/>
-        </w:rPr>
-      </w:pPr>
-      <w:r>
-        <w:rPr>
-          <w:rFonts w:cstheme="minorHAnsi"/>
-        </w:rPr>
-        <w:t xml:space="preserve">                right = i / 2 + 1;</w:t>
-      </w:r>
-    </w:p>
-    <w:p>
-      <w:pPr>
-        <w:ind w:left="720"/>
-        <w:contextualSpacing/>
-        <w:rPr>
-          <w:rFonts w:cstheme="minorHAnsi"/>
-        </w:rPr>
-      </w:pPr>
-      <w:r>
-        <w:rPr>
-          <w:rFonts w:cstheme="minorHAnsi"/>
-        </w:rPr>
-        <w:t xml:space="preserve">            }</w:t>
-      </w:r>
-    </w:p>
-    <w:p>
-      <w:pPr>
-        <w:ind w:left="720"/>
-        <w:contextualSpacing/>
-        <w:rPr>
-          <w:rFonts w:cstheme="minorHAnsi"/>
-        </w:rPr>
-      </w:pPr>
-      <w:r>
-        <w:rPr>
-          <w:rFonts w:cstheme="minorHAnsi"/>
-        </w:rPr>
-        <w:t xml:space="preserve">            while (left &gt;= 0 &amp;&amp; right &lt; length)</w:t>
-      </w:r>
-    </w:p>
-    <w:p>
-      <w:pPr>
-        <w:ind w:left="720"/>
-        <w:contextualSpacing/>
-        <w:rPr>
-          <w:rFonts w:cstheme="minorHAnsi"/>
-        </w:rPr>
-      </w:pPr>
-      <w:r>
-        <w:rPr>
-          <w:rFonts w:cstheme="minorHAnsi"/>
-        </w:rPr>
-        <w:t xml:space="preserve">            {</w:t>
-      </w:r>
-    </w:p>
-    <w:p>
-      <w:pPr>
-        <w:ind w:left="720"/>
-        <w:contextualSpacing/>
-        <w:rPr>
-          <w:rFonts w:cstheme="minorHAnsi"/>
-        </w:rPr>
-      </w:pPr>
-      <w:r>
-        <w:rPr>
-          <w:rFonts w:cstheme="minorHAnsi"/>
-        </w:rPr>
-        <w:t xml:space="preserve">                if (s.charAt(left) == s.charAt(right))</w:t>
-      </w:r>
-    </w:p>
-    <w:p>
-      <w:pPr>
-        <w:ind w:left="720"/>
-        <w:contextualSpacing/>
-        <w:rPr>
-          <w:rFonts w:cstheme="minorHAnsi"/>
-        </w:rPr>
-      </w:pPr>
-      <w:r>
-        <w:rPr>
-          <w:rFonts w:cstheme="minorHAnsi"/>
-        </w:rPr>
-        <w:t xml:space="preserve">                {</w:t>
-      </w:r>
-    </w:p>
-    <w:p>
-      <w:pPr>
-        <w:ind w:left="720"/>
-        <w:contextualSpacing/>
-        <w:rPr>
-          <w:rFonts w:cstheme="minorHAnsi"/>
-        </w:rPr>
-      </w:pPr>
-      <w:r>
-        <w:rPr>
-          <w:rFonts w:cstheme="minorHAnsi"/>
-        </w:rPr>
-        <w:t xml:space="preserve">                    if (right - left + 1 &gt; max)</w:t>
-      </w:r>
-    </w:p>
-    <w:p>
-      <w:pPr>
-        <w:ind w:left="720"/>
-        <w:contextualSpacing/>
-        <w:rPr>
-          <w:rFonts w:cstheme="minorHAnsi"/>
-        </w:rPr>
-      </w:pPr>
-      <w:r>
-        <w:rPr>
-          <w:rFonts w:cstheme="minorHAnsi"/>
-        </w:rPr>
-        <w:t xml:space="preserve">                    {</w:t>
-      </w:r>
-    </w:p>
-    <w:p>
-      <w:pPr>
-        <w:ind w:left="720"/>
-        <w:contextualSpacing/>
-        <w:rPr>
-          <w:rFonts w:cstheme="minorHAnsi"/>
-        </w:rPr>
-      </w:pPr>
-      <w:r>
-        <w:rPr>
-          <w:rFonts w:cstheme="minorHAnsi"/>
-        </w:rPr>
-        <w:t xml:space="preserve">                        max = right - left + 1;</w:t>
-      </w:r>
-    </w:p>
-    <w:p>
-      <w:pPr>
-        <w:ind w:left="720"/>
-        <w:contextualSpacing/>
-        <w:rPr>
-          <w:rFonts w:cstheme="minorHAnsi"/>
-        </w:rPr>
-      </w:pPr>
-      <w:r>
-        <w:rPr>
-          <w:rFonts w:cstheme="minorHAnsi"/>
-        </w:rPr>
-        <w:t xml:space="preserve">                        l_i = left;</w:t>
-      </w:r>
-    </w:p>
-    <w:p>
-      <w:pPr>
-        <w:ind w:left="720"/>
-        <w:contextualSpacing/>
-        <w:rPr>
-          <w:rFonts w:cstheme="minorHAnsi"/>
-        </w:rPr>
-      </w:pPr>
-      <w:r>
-        <w:rPr>
-          <w:rFonts w:cstheme="minorHAnsi"/>
-        </w:rPr>
-        <w:t xml:space="preserve">                        r_i = right;</w:t>
-      </w:r>
-    </w:p>
-    <w:p>
-      <w:pPr>
-        <w:ind w:left="720"/>
-        <w:contextualSpacing/>
-        <w:rPr>
-          <w:rFonts w:cstheme="minorHAnsi"/>
-        </w:rPr>
-      </w:pPr>
-      <w:r>
-        <w:rPr>
-          <w:rFonts w:cstheme="minorHAnsi"/>
-        </w:rPr>
-        <w:t xml:space="preserve">                    }</w:t>
-      </w:r>
-    </w:p>
-    <w:p>
-      <w:pPr>
-        <w:ind w:left="720"/>
-        <w:contextualSpacing/>
-        <w:rPr>
-          <w:rFonts w:cstheme="minorHAnsi"/>
-        </w:rPr>
-      </w:pPr>
-      <w:r>
-        <w:rPr>
-          <w:rFonts w:cstheme="minorHAnsi"/>
-        </w:rPr>
-        <w:t xml:space="preserve">                    --left;</w:t>
-      </w:r>
-    </w:p>
-    <w:p>
-      <w:pPr>
-        <w:ind w:left="720"/>
-        <w:contextualSpacing/>
-        <w:rPr>
-          <w:rFonts w:cstheme="minorHAnsi"/>
-        </w:rPr>
-      </w:pPr>
-      <w:r>
-        <w:rPr>
-          <w:rFonts w:cstheme="minorHAnsi"/>
-        </w:rPr>
-        <w:t xml:space="preserve">                    ++right;</w:t>
-      </w:r>
-    </w:p>
-    <w:p>
-      <w:pPr>
-        <w:ind w:left="720"/>
-        <w:contextualSpacing/>
-        <w:rPr>
-          <w:rFonts w:cstheme="minorHAnsi"/>
-        </w:rPr>
-      </w:pPr>
-      <w:r>
-        <w:rPr>
-          <w:rFonts w:cstheme="minorHAnsi"/>
-        </w:rPr>
-        <w:t xml:space="preserve">                }</w:t>
-      </w:r>
-    </w:p>
-    <w:p>
-      <w:pPr>
-        <w:ind w:left="720"/>
-        <w:contextualSpacing/>
-        <w:rPr>
-          <w:rFonts w:cstheme="minorHAnsi"/>
-        </w:rPr>
-      </w:pPr>
-      <w:r>
-        <w:rPr>
-          <w:rFonts w:cstheme="minorHAnsi"/>
-        </w:rPr>
-        <w:t xml:space="preserve">                else</w:t>
-      </w:r>
-    </w:p>
-    <w:p>
-      <w:pPr>
-        <w:ind w:left="720"/>
-        <w:contextualSpacing/>
-        <w:rPr>
-          <w:rFonts w:cstheme="minorHAnsi"/>
-        </w:rPr>
-      </w:pPr>
-      <w:r>
-        <w:rPr>
-          <w:rFonts w:cstheme="minorHAnsi"/>
-        </w:rPr>
-        <w:t xml:space="preserve">                {</w:t>
-      </w:r>
-    </w:p>
-    <w:p>
-      <w:pPr>
-        <w:ind w:left="720"/>
-        <w:contextualSpacing/>
-        <w:rPr>
-          <w:rFonts w:cstheme="minorHAnsi"/>
-        </w:rPr>
-      </w:pPr>
-      <w:r>
-        <w:rPr>
-          <w:rFonts w:cstheme="minorHAnsi"/>
-        </w:rPr>
-        <w:t xml:space="preserve">                    break;</w:t>
-      </w:r>
-    </w:p>
-    <w:p>
-      <w:pPr>
-        <w:ind w:left="720"/>
-        <w:contextualSpacing/>
-        <w:rPr>
-          <w:rFonts w:cstheme="minorHAnsi"/>
-        </w:rPr>
-      </w:pPr>
-      <w:r>
-        <w:rPr>
-          <w:rFonts w:cstheme="minorHAnsi"/>
-        </w:rPr>
-        <w:t xml:space="preserve">                }</w:t>
-      </w:r>
-    </w:p>
-    <w:p>
-      <w:pPr>
-        <w:ind w:left="720"/>
-        <w:contextualSpacing/>
-        <w:rPr>
-          <w:rFonts w:cstheme="minorHAnsi"/>
-        </w:rPr>
-      </w:pPr>
-      <w:r>
-        <w:rPr>
-          <w:rFonts w:cstheme="minorHAnsi"/>
-        </w:rPr>
-        <w:t xml:space="preserve">            }</w:t>
-      </w:r>
-    </w:p>
-    <w:p>
-      <w:pPr>
-        <w:ind w:left="720"/>
-        <w:contextualSpacing/>
-        <w:rPr>
-          <w:rFonts w:cstheme="minorHAnsi"/>
-        </w:rPr>
-      </w:pPr>
-    </w:p>
-    <w:p>
-      <w:pPr>
-        <w:contextualSpacing/>
-      </w:pPr>
-      <w:r>
-        <w:rPr>
-          <w:rFonts w:cstheme="minorHAnsi"/>
-        </w:rPr>
         <w:t xml:space="preserve">-Verifying an Alien Dictionary – Given a sequence of </w:t>
       </w:r>
       <w:r>
@@ -5151,7 +8248,23 @@
         <w:t>order</w:t>
       </w:r>
       <w:r>
-        <w:t xml:space="preserve"> string sequence. Find the longest string and store that as max_length. Iterate through each word in the list and compare it to the previous word in the list. For each compare, iterate from 0 to max_length, and compare each letter to ensure the one that comes before is either less than or equal to the one that comes after.</w:t>
+        <w:t xml:space="preserve"> string sequence. Find the longest string and store that as </w:t>
+      </w:r>
+      <w:proofErr w:type="spellStart"/>
+      <w:r>
+        <w:t>max_length</w:t>
+      </w:r>
+      <w:proofErr w:type="spellEnd"/>
+      <w:r>
+        <w:t xml:space="preserve">. Iterate through each word in the list and compare it to the previous word in the list. For each compare, iterate from 0 to </w:t>
+      </w:r>
+      <w:proofErr w:type="spellStart"/>
+      <w:r>
+        <w:t>max_length</w:t>
+      </w:r>
+      <w:proofErr w:type="spellEnd"/>
+      <w:r>
+        <w:t>, and compare each letter to ensure the one that comes before is either less than or equal to the one that comes after.</w:t>
       </w:r>
     </w:p>
     <w:p>
@@ -5211,7 +8324,15 @@
         <w:t>L</w:t>
       </w:r>
       <w:r>
-        <w:t>owest Common Ancestor of a Binary Tree – Find the Lowest Common Ancestor of two given nodes in a binary tree. LCA(lowest node that has both p and q as descendants, where a node can be a descendant of itself)</w:t>
+        <w:t xml:space="preserve">owest Common Ancestor of a Binary Tree – Find the Lowest Common Ancestor of two given nodes in a binary tree. </w:t>
+      </w:r>
+      <w:proofErr w:type="gramStart"/>
+      <w:r>
+        <w:t>LCA(</w:t>
+      </w:r>
+      <w:proofErr w:type="gramEnd"/>
+      <w:r>
+        <w:t>lowest node that has both p and q as descendants, where a node can be a descendant of itself)</w:t>
       </w:r>
     </w:p>
     <w:p>
@@ -5239,7 +8360,15 @@
         <w:contextualSpacing/>
       </w:pPr>
       <w:r>
-        <w:t>The LCA will get propogated to the top because, once both left and right children return non-null nodes, the current node is the LCA and gets returned up the recursive stack. Once the stack returns to each respective node, if it is a parent of both target nodes but not the LCA, one of the children will return back a null node. That call will always return the non-null node which will be the LCA.</w:t>
+        <w:t xml:space="preserve">The LCA will get </w:t>
+      </w:r>
+      <w:proofErr w:type="spellStart"/>
+      <w:r>
+        <w:t>propogated</w:t>
+      </w:r>
+      <w:proofErr w:type="spellEnd"/>
+      <w:r>
+        <w:t xml:space="preserve"> to the top because, once both left and right children return non-null nodes, the current node is the LCA and gets returned up the recursive stack. Once the stack returns to each respective node, if it is a parent of both target nodes but not the LCA, one of the children will return back a null node. That call will always return the non-null node which will be the LCA.</w:t>
       </w:r>
     </w:p>
     <w:p>
@@ -5276,9 +8405,9 @@
           <w:noProof/>
         </w:rPr>
         <w:drawing>
-          <wp:inline distT="0" distB="0" distL="0" distR="0" wp14:anchorId="1F30BC04" wp14:editId="32F23BCA">
-            <wp:extent cx="5943600" cy="2394585"/>
-            <wp:effectExtent l="0" t="0" r="0" b="5715"/>
+          <wp:inline distT="0" distB="0" distL="0" distR="0" wp14:anchorId="1F30BC04" wp14:editId="240D2222">
+            <wp:extent cx="4864100" cy="1959671"/>
+            <wp:effectExtent l="0" t="0" r="0" b="2540"/>
             <wp:docPr id="8" name="Picture 8"/>
             <wp:cNvGraphicFramePr>
               <a:graphicFrameLocks xmlns:a="http://schemas.openxmlformats.org/drawingml/2006/main" noChangeAspect="1"/>
@@ -5299,7 +8428,7 @@
                   <pic:spPr>
                     <a:xfrm>
                       <a:off x="0" y="0"/>
-                      <a:ext cx="5943600" cy="2394585"/>
+                      <a:ext cx="4865949" cy="1960416"/>
                     </a:xfrm>
                     <a:prstGeom prst="rect">
                       <a:avLst/>
@@ -5322,17 +8451,128 @@
         <w:contextualSpacing/>
       </w:pPr>
       <w:r>
-        <w:t xml:space="preserve">-Median of Two Sorted Arrays – Two sorted arrays of size </w:t>
-      </w:r>
-      <w:r>
-        <w:rPr>
-          <w:i/>
-          <w:iCs/>
-        </w:rPr>
-        <w:t>m</w:t>
-      </w:r>
-      <w:r>
-        <w:t xml:space="preserve"> and </w:t>
+        <w:lastRenderedPageBreak/>
+        <w:t xml:space="preserve">-Sliding Puzzle </w:t>
+      </w:r>
+      <w:r>
+        <w:t>–</w:t>
+      </w:r>
+      <w:r>
+        <w:t xml:space="preserve"> </w:t>
+      </w:r>
+      <w:r>
+        <w:t xml:space="preserve">2x3 board with each tile represented by integers 1-5 and a square represented by 0. The 0 can move 4-directionally </w:t>
+      </w:r>
+      <w:proofErr w:type="gramStart"/>
+      <w:r>
+        <w:t>adjacent(</w:t>
+      </w:r>
+      <w:proofErr w:type="gramEnd"/>
+      <w:r>
+        <w:t xml:space="preserve">up, down, left, right). The board is solved if it is in state </w:t>
+      </w:r>
+      <w:r>
+        <w:rPr>
+          <w:i/>
+          <w:iCs/>
+        </w:rPr>
+        <w:t>[[1,2,3</w:t>
+      </w:r>
+      <w:proofErr w:type="gramStart"/>
+      <w:r>
+        <w:rPr>
+          <w:i/>
+          <w:iCs/>
+        </w:rPr>
+        <w:t>],[</w:t>
+      </w:r>
+      <w:proofErr w:type="gramEnd"/>
+      <w:r>
+        <w:rPr>
+          <w:i/>
+          <w:iCs/>
+        </w:rPr>
+        <w:t>4,5,0]]</w:t>
+      </w:r>
+      <w:r>
+        <w:t>. Given a puzzle board, return the minimum number of moves required to solve it. If it is impossible, return -1.</w:t>
+      </w:r>
+    </w:p>
+    <w:p>
+      <w:pPr>
+        <w:contextualSpacing/>
+      </w:pPr>
+    </w:p>
+    <w:p>
+      <w:pPr>
+        <w:ind w:left="720"/>
+        <w:contextualSpacing/>
+      </w:pPr>
+      <w:r>
+        <w:t xml:space="preserve">Use BFS by expanding each state to the next possible states. Encode the 2D board state as a 1D </w:t>
+      </w:r>
+      <w:proofErr w:type="spellStart"/>
+      <w:r>
+        <w:t>arraylist</w:t>
+      </w:r>
+      <w:proofErr w:type="spellEnd"/>
+      <w:r>
+        <w:t xml:space="preserve"> and convert between the index and the coordinates. Use a HashMap to track the number of moves to each state, and use the HashMap </w:t>
+      </w:r>
+      <w:proofErr w:type="gramStart"/>
+      <w:r>
+        <w:t>keys(</w:t>
+      </w:r>
+      <w:proofErr w:type="gramEnd"/>
+      <w:r>
+        <w:t xml:space="preserve">the </w:t>
+      </w:r>
+      <w:proofErr w:type="spellStart"/>
+      <w:r>
+        <w:t>arraylist</w:t>
+      </w:r>
+      <w:proofErr w:type="spellEnd"/>
+      <w:r>
+        <w:t xml:space="preserve"> states) to ensure no prior visited state gets enqueued.</w:t>
+      </w:r>
+    </w:p>
+    <w:p>
+      <w:pPr>
+        <w:contextualSpacing/>
+      </w:pPr>
+    </w:p>
+    <w:p>
+      <w:pPr>
+        <w:contextualSpacing/>
+      </w:pPr>
+      <w:r>
+        <w:t xml:space="preserve">-Find All Duplicates in an Array – array of integers </w:t>
+      </w:r>
+      <w:r>
+        <w:rPr>
+          <w:i/>
+          <w:iCs/>
+        </w:rPr>
+        <w:t>1 &lt;= a[</w:t>
+      </w:r>
+      <w:proofErr w:type="spellStart"/>
+      <w:r>
+        <w:rPr>
+          <w:i/>
+          <w:iCs/>
+        </w:rPr>
+        <w:t>i</w:t>
+      </w:r>
+      <w:proofErr w:type="spellEnd"/>
+      <w:r>
+        <w:rPr>
+          <w:i/>
+          <w:iCs/>
+        </w:rPr>
+        <w:t>] &lt;= n</w:t>
+      </w:r>
+      <w:r>
+        <w:t xml:space="preserve"> (</w:t>
       </w:r>
       <w:r>
         <w:rPr>
@@ -5342,1012 +8582,691 @@
         <w:t>n</w:t>
       </w:r>
       <w:r>
-        <w:t>. Find the median of the two sorted arrays in O(log(m + n)).</w:t>
-      </w:r>
-    </w:p>
-    <w:p>
-      <w:pPr>
-        <w:contextualSpacing/>
-      </w:pPr>
-    </w:p>
-    <w:p>
-      <w:pPr>
-        <w:contextualSpacing/>
-      </w:pPr>
+        <w:t xml:space="preserve"> = size of array), some elements appear twice and others appear once. Find all elements that appear twice in constant space and linear time.</w:t>
+      </w:r>
+    </w:p>
+    <w:p>
+      <w:pPr>
+        <w:contextualSpacing/>
+      </w:pPr>
+    </w:p>
+    <w:p>
+      <w:pPr>
+        <w:ind w:left="720"/>
+        <w:contextualSpacing/>
+      </w:pPr>
+      <w:r>
+        <w:t xml:space="preserve">Use the indexes of the arrays as keys. Since the value of an array element will always lie in the range of 1 – size of the array, each time an element with a value </w:t>
+      </w:r>
+      <w:proofErr w:type="spellStart"/>
+      <w:r>
+        <w:rPr>
+          <w:i/>
+          <w:iCs/>
+        </w:rPr>
+        <w:t>i</w:t>
+      </w:r>
+      <w:proofErr w:type="spellEnd"/>
+      <w:r>
+        <w:rPr>
+          <w:i/>
+          <w:iCs/>
+        </w:rPr>
+        <w:t xml:space="preserve"> </w:t>
+      </w:r>
+      <w:r>
+        <w:t xml:space="preserve">is encountered, multiply the subsequent value in index </w:t>
+      </w:r>
+      <w:proofErr w:type="spellStart"/>
+      <w:r>
+        <w:rPr>
+          <w:i/>
+          <w:iCs/>
+        </w:rPr>
+        <w:t>i</w:t>
+      </w:r>
+      <w:proofErr w:type="spellEnd"/>
+      <w:r>
+        <w:rPr>
+          <w:i/>
+          <w:iCs/>
+        </w:rPr>
+        <w:t xml:space="preserve"> </w:t>
+      </w:r>
+      <w:r>
+        <w:t xml:space="preserve">by -1. i.e. </w:t>
+      </w:r>
+      <w:r>
+        <w:rPr>
+          <w:i/>
+          <w:iCs/>
+        </w:rPr>
+        <w:t xml:space="preserve">a[x] = </w:t>
+      </w:r>
+      <w:proofErr w:type="spellStart"/>
+      <w:r>
+        <w:rPr>
+          <w:i/>
+          <w:iCs/>
+        </w:rPr>
+        <w:t>i</w:t>
+      </w:r>
+      <w:proofErr w:type="spellEnd"/>
+      <w:r>
+        <w:rPr>
+          <w:i/>
+          <w:iCs/>
+        </w:rPr>
+        <w:t xml:space="preserve"> </w:t>
+      </w:r>
+      <w:r>
+        <w:sym w:font="Wingdings" w:char="F0E0"/>
+      </w:r>
+      <w:r>
+        <w:t xml:space="preserve"> </w:t>
+      </w:r>
+      <w:r>
+        <w:rPr>
+          <w:i/>
+          <w:iCs/>
+        </w:rPr>
+        <w:t>a[</w:t>
+      </w:r>
+      <w:proofErr w:type="spellStart"/>
+      <w:r>
+        <w:rPr>
+          <w:i/>
+          <w:iCs/>
+        </w:rPr>
+        <w:t>i</w:t>
+      </w:r>
+      <w:proofErr w:type="spellEnd"/>
+      <w:r>
+        <w:rPr>
+          <w:i/>
+          <w:iCs/>
+        </w:rPr>
+        <w:t>] = a[</w:t>
+      </w:r>
+      <w:proofErr w:type="spellStart"/>
+      <w:r>
+        <w:rPr>
+          <w:i/>
+          <w:iCs/>
+        </w:rPr>
+        <w:t>i</w:t>
+      </w:r>
+      <w:proofErr w:type="spellEnd"/>
+      <w:r>
+        <w:rPr>
+          <w:i/>
+          <w:iCs/>
+        </w:rPr>
+        <w:t>] * -1</w:t>
+      </w:r>
+      <w:r>
+        <w:t xml:space="preserve">. One pass through array. While iterating through, if </w:t>
+      </w:r>
+      <w:r>
+        <w:rPr>
+          <w:i/>
+          <w:iCs/>
+        </w:rPr>
+        <w:t>a[</w:t>
+      </w:r>
+      <w:proofErr w:type="spellStart"/>
+      <w:r>
+        <w:rPr>
+          <w:i/>
+          <w:iCs/>
+        </w:rPr>
+        <w:t>i</w:t>
+      </w:r>
+      <w:proofErr w:type="spellEnd"/>
+      <w:r>
+        <w:rPr>
+          <w:i/>
+          <w:iCs/>
+        </w:rPr>
+        <w:t xml:space="preserve">] &lt; </w:t>
+      </w:r>
+      <w:r>
+        <w:t>0</w:t>
+      </w:r>
+      <w:r>
+        <w:t xml:space="preserve"> where </w:t>
+      </w:r>
+      <w:r>
+        <w:t>a</w:t>
+      </w:r>
+      <w:r>
+        <w:rPr>
+          <w:i/>
+          <w:iCs/>
+        </w:rPr>
+        <w:t xml:space="preserve">[x] = </w:t>
+      </w:r>
+      <w:proofErr w:type="spellStart"/>
+      <w:r>
+        <w:rPr>
+          <w:i/>
+          <w:iCs/>
+        </w:rPr>
+        <w:t>i</w:t>
+      </w:r>
+      <w:proofErr w:type="spellEnd"/>
+      <w:r>
+        <w:rPr>
+          <w:i/>
+          <w:iCs/>
+        </w:rPr>
+        <w:t xml:space="preserve">, </w:t>
+      </w:r>
+      <w:r>
+        <w:t xml:space="preserve">then </w:t>
+      </w:r>
+      <w:proofErr w:type="spellStart"/>
+      <w:r>
+        <w:rPr>
+          <w:i/>
+          <w:iCs/>
+        </w:rPr>
+        <w:t>i</w:t>
+      </w:r>
+      <w:proofErr w:type="spellEnd"/>
+      <w:r>
+        <w:rPr>
+          <w:i/>
+          <w:iCs/>
+        </w:rPr>
+        <w:t xml:space="preserve"> </w:t>
+      </w:r>
+      <w:r>
+        <w:t xml:space="preserve">has already appeared before so </w:t>
+      </w:r>
+      <w:r>
+        <w:t>the current v</w:t>
+      </w:r>
+      <w:r>
+        <w:t xml:space="preserve">alue </w:t>
+      </w:r>
+      <w:proofErr w:type="spellStart"/>
+      <w:r>
+        <w:rPr>
+          <w:i/>
+          <w:iCs/>
+        </w:rPr>
+        <w:t>i</w:t>
+      </w:r>
+      <w:proofErr w:type="spellEnd"/>
+      <w:r>
+        <w:t xml:space="preserve"> is the second occurrence of it </w:t>
+      </w:r>
+      <w:r>
+        <w:t>so</w:t>
+      </w:r>
+      <w:r>
+        <w:t xml:space="preserve"> </w:t>
+      </w:r>
+      <w:r>
+        <w:t>add it to the return list as a value that appears twice.</w:t>
+      </w:r>
+    </w:p>
+    <w:p>
+      <w:pPr>
+        <w:contextualSpacing/>
+      </w:pPr>
+    </w:p>
+    <w:p>
+      <w:pPr>
+        <w:contextualSpacing/>
+      </w:pPr>
+      <w:r>
+        <w:t xml:space="preserve">-Find All Numbers Disappeared in an Array – array of </w:t>
+      </w:r>
+      <w:proofErr w:type="gramStart"/>
+      <w:r>
+        <w:t xml:space="preserve">integers </w:t>
+      </w:r>
+      <w:r>
+        <w:rPr>
+          <w:i/>
+          <w:iCs/>
+        </w:rPr>
+        <w:t xml:space="preserve"> 1</w:t>
+      </w:r>
+      <w:proofErr w:type="gramEnd"/>
+      <w:r>
+        <w:rPr>
+          <w:i/>
+          <w:iCs/>
+        </w:rPr>
+        <w:t>&lt;= a[</w:t>
+      </w:r>
+      <w:proofErr w:type="spellStart"/>
+      <w:r>
+        <w:rPr>
+          <w:i/>
+          <w:iCs/>
+        </w:rPr>
+        <w:t>i</w:t>
+      </w:r>
+      <w:proofErr w:type="spellEnd"/>
+      <w:r>
+        <w:rPr>
+          <w:i/>
+          <w:iCs/>
+        </w:rPr>
+        <w:t>] &lt;= n (n = size of array)</w:t>
+      </w:r>
+      <w:r>
+        <w:t>, some elements appear twice and others once. Find all elements [</w:t>
+      </w:r>
+      <w:proofErr w:type="gramStart"/>
+      <w:r>
+        <w:t>1,n</w:t>
+      </w:r>
+      <w:proofErr w:type="gramEnd"/>
+      <w:r>
+        <w:t>] inclusive that do not appear in the array in constant space and linear time.</w:t>
+      </w:r>
+    </w:p>
+    <w:p>
+      <w:pPr>
+        <w:contextualSpacing/>
+      </w:pPr>
+    </w:p>
+    <w:p>
+      <w:pPr>
+        <w:ind w:left="720"/>
+        <w:contextualSpacing/>
+      </w:pPr>
+      <w:r>
+        <w:t xml:space="preserve">Iterating through the array, at index </w:t>
+      </w:r>
+      <w:proofErr w:type="spellStart"/>
+      <w:r>
+        <w:rPr>
+          <w:i/>
+          <w:iCs/>
+        </w:rPr>
+        <w:t>i</w:t>
+      </w:r>
+      <w:proofErr w:type="spellEnd"/>
+      <w:r>
+        <w:rPr>
+          <w:i/>
+          <w:iCs/>
+        </w:rPr>
+        <w:t xml:space="preserve">, </w:t>
+      </w:r>
+      <w:r>
+        <w:t xml:space="preserve">if the </w:t>
+      </w:r>
+      <w:proofErr w:type="gramStart"/>
+      <w:r>
+        <w:rPr>
+          <w:i/>
+          <w:iCs/>
+        </w:rPr>
+        <w:t>a[</w:t>
+      </w:r>
+      <w:proofErr w:type="gramEnd"/>
+      <w:r>
+        <w:rPr>
+          <w:i/>
+          <w:iCs/>
+        </w:rPr>
+        <w:t>absolute value(a[</w:t>
+      </w:r>
+      <w:proofErr w:type="spellStart"/>
+      <w:r>
+        <w:rPr>
+          <w:i/>
+          <w:iCs/>
+        </w:rPr>
+        <w:t>i</w:t>
+      </w:r>
+      <w:proofErr w:type="spellEnd"/>
+      <w:r>
+        <w:rPr>
+          <w:i/>
+          <w:iCs/>
+        </w:rPr>
+        <w:t>])]</w:t>
+      </w:r>
+      <w:r>
+        <w:t xml:space="preserve"> is positive, set the value in that index to negative. If it is already negative, do nothing. All indices </w:t>
+      </w:r>
+      <w:proofErr w:type="spellStart"/>
+      <w:r>
+        <w:rPr>
+          <w:i/>
+          <w:iCs/>
+        </w:rPr>
+        <w:t>i</w:t>
+      </w:r>
+      <w:proofErr w:type="spellEnd"/>
+      <w:r>
+        <w:rPr>
+          <w:i/>
+          <w:iCs/>
+        </w:rPr>
+        <w:t xml:space="preserve"> </w:t>
+      </w:r>
+      <w:r>
+        <w:t xml:space="preserve">that contain positive value afterwards, the value </w:t>
+      </w:r>
+      <w:proofErr w:type="spellStart"/>
+      <w:r>
+        <w:rPr>
+          <w:i/>
+          <w:iCs/>
+        </w:rPr>
+        <w:t>i</w:t>
+      </w:r>
+      <w:proofErr w:type="spellEnd"/>
+      <w:r>
+        <w:rPr>
+          <w:i/>
+          <w:iCs/>
+        </w:rPr>
+        <w:t xml:space="preserve"> </w:t>
+      </w:r>
+      <w:r>
+        <w:t>is a number that did not appear in the array.</w:t>
+      </w:r>
+    </w:p>
+    <w:p/>
+    <w:p>
+      <w:r>
+        <w:t>-First Missing Positive – given an unsorted integer array, find the smallest missing positive integer.</w:t>
+      </w:r>
+    </w:p>
+    <w:p>
+      <w:pPr>
+        <w:ind w:left="720"/>
+      </w:pPr>
+      <w:r>
+        <w:t xml:space="preserve">Find the minimum positive integer in the array, if it is greater than 1, return 1. Set all negative numbers and 0 to a dummy value such as </w:t>
+      </w:r>
+      <w:proofErr w:type="spellStart"/>
+      <w:r>
+        <w:rPr>
+          <w:i/>
+          <w:iCs/>
+        </w:rPr>
+        <w:t>Integer.MAX_VALUE</w:t>
+      </w:r>
+      <w:proofErr w:type="spellEnd"/>
+      <w:r>
+        <w:rPr>
+          <w:i/>
+          <w:iCs/>
+        </w:rPr>
+        <w:t>.</w:t>
+      </w:r>
+      <w:r>
+        <w:t xml:space="preserve"> Iterate through the array and if </w:t>
+      </w:r>
+      <w:r>
+        <w:rPr>
+          <w:i/>
+          <w:iCs/>
+        </w:rPr>
+        <w:t>a[</w:t>
+      </w:r>
+      <w:proofErr w:type="spellStart"/>
+      <w:r>
+        <w:rPr>
+          <w:i/>
+          <w:iCs/>
+        </w:rPr>
+        <w:t>i</w:t>
+      </w:r>
+      <w:proofErr w:type="spellEnd"/>
+      <w:r>
+        <w:rPr>
+          <w:i/>
+          <w:iCs/>
+        </w:rPr>
+        <w:t>]</w:t>
+      </w:r>
+      <w:r>
+        <w:rPr>
+          <w:i/>
+          <w:iCs/>
+        </w:rPr>
+        <w:t xml:space="preserve"> – </w:t>
+      </w:r>
+      <w:proofErr w:type="spellStart"/>
+      <w:r>
+        <w:rPr>
+          <w:i/>
+          <w:iCs/>
+        </w:rPr>
+        <w:t>min_value</w:t>
+      </w:r>
+      <w:proofErr w:type="spellEnd"/>
+      <w:r>
+        <w:rPr>
+          <w:i/>
+          <w:iCs/>
+        </w:rPr>
+        <w:t xml:space="preserve"> </w:t>
+      </w:r>
+      <w:r>
+        <w:t xml:space="preserve">is within the bounds of the array and a positive value, set the index </w:t>
+      </w:r>
+      <w:r>
+        <w:rPr>
+          <w:i/>
+          <w:iCs/>
+        </w:rPr>
+        <w:t>a[a[</w:t>
+      </w:r>
+      <w:proofErr w:type="spellStart"/>
+      <w:r>
+        <w:rPr>
+          <w:i/>
+          <w:iCs/>
+        </w:rPr>
+        <w:t>i</w:t>
+      </w:r>
+      <w:proofErr w:type="spellEnd"/>
+      <w:r>
+        <w:rPr>
+          <w:i/>
+          <w:iCs/>
+        </w:rPr>
+        <w:t xml:space="preserve">] – </w:t>
+      </w:r>
+      <w:proofErr w:type="spellStart"/>
+      <w:r>
+        <w:rPr>
+          <w:i/>
+          <w:iCs/>
+        </w:rPr>
+        <w:t>min_value</w:t>
+      </w:r>
+      <w:proofErr w:type="spellEnd"/>
+      <w:r>
+        <w:rPr>
+          <w:i/>
+          <w:iCs/>
+        </w:rPr>
+        <w:t xml:space="preserve">] </w:t>
+      </w:r>
+      <w:r>
+        <w:t xml:space="preserve">to a negative, * -1. Find the first index </w:t>
+      </w:r>
+      <w:proofErr w:type="spellStart"/>
+      <w:r>
+        <w:rPr>
+          <w:i/>
+          <w:iCs/>
+        </w:rPr>
+        <w:t>i</w:t>
+      </w:r>
+      <w:proofErr w:type="spellEnd"/>
+      <w:r>
+        <w:rPr>
+          <w:i/>
+          <w:iCs/>
+        </w:rPr>
+        <w:t xml:space="preserve"> </w:t>
+      </w:r>
+      <w:r>
+        <w:t xml:space="preserve">that holds a positive value and return </w:t>
+      </w:r>
+      <w:proofErr w:type="spellStart"/>
+      <w:r>
+        <w:rPr>
+          <w:i/>
+          <w:iCs/>
+        </w:rPr>
+        <w:t>min_value</w:t>
+      </w:r>
+      <w:proofErr w:type="spellEnd"/>
+      <w:r>
+        <w:rPr>
+          <w:i/>
+          <w:iCs/>
+        </w:rPr>
+        <w:t xml:space="preserve"> + </w:t>
+      </w:r>
+      <w:proofErr w:type="spellStart"/>
+      <w:r>
+        <w:rPr>
+          <w:i/>
+          <w:iCs/>
+        </w:rPr>
+        <w:t>i</w:t>
+      </w:r>
+      <w:proofErr w:type="spellEnd"/>
+      <w:r>
+        <w:rPr>
+          <w:i/>
+          <w:iCs/>
+        </w:rPr>
+        <w:t xml:space="preserve">. </w:t>
+      </w:r>
+      <w:r>
+        <w:t>If the whole array has negative values, return the minimum value added to the length of the array.</w:t>
+      </w:r>
+    </w:p>
+    <w:p>
+      <w:r>
+        <w:t>-High Five – array of students and test scores, avg of top five test scores per student.</w:t>
+      </w:r>
+    </w:p>
+    <w:p>
       <w:r>
         <w:tab/>
-      </w:r>
-      <w:r>
-        <w:t>Find the smallest of the two arrays. Partition that array in a binary search type manner.</w:t>
-      </w:r>
-    </w:p>
-    <w:p>
-      <w:pPr>
-        <w:contextualSpacing/>
-        <w:rPr>
-          <w:rFonts w:ascii="Courier New" w:hAnsi="Courier New" w:cs="Courier New"/>
-        </w:rPr>
-      </w:pPr>
-      <w:r>
-        <w:rPr>
-          <w:rFonts w:ascii="Courier New" w:hAnsi="Courier New" w:cs="Courier New"/>
-        </w:rPr>
+        <w:t xml:space="preserve">HashMap of student id to </w:t>
+      </w:r>
+      <w:proofErr w:type="spellStart"/>
+      <w:r>
+        <w:t>arraylist</w:t>
+      </w:r>
+      <w:proofErr w:type="spellEnd"/>
+      <w:r>
+        <w:t xml:space="preserve"> of tests. </w:t>
+      </w:r>
+      <w:proofErr w:type="spellStart"/>
+      <w:r>
+        <w:t>MinHeap</w:t>
+      </w:r>
+      <w:proofErr w:type="spellEnd"/>
+      <w:r>
+        <w:t xml:space="preserve"> for top five.</w:t>
+      </w:r>
+    </w:p>
+    <w:p>
+      <w:r>
+        <w:t xml:space="preserve">-Minimum Size Subarray Sum – minimum size of subarray with sum greater than or equal to </w:t>
+      </w:r>
+      <w:r>
+        <w:rPr>
+          <w:i/>
+          <w:iCs/>
+        </w:rPr>
+        <w:t>k.</w:t>
+      </w:r>
+    </w:p>
+    <w:p>
+      <w:pPr>
+        <w:ind w:left="720"/>
+      </w:pPr>
+      <w:r>
+        <w:t xml:space="preserve">Similar to minimum window substring or other two pointer approach through arrays. </w:t>
+      </w:r>
+      <w:r>
+        <w:t xml:space="preserve">Move right pointer right until sum is greater than or equal to </w:t>
+      </w:r>
+      <w:r>
+        <w:rPr>
+          <w:i/>
+          <w:iCs/>
+        </w:rPr>
+        <w:t xml:space="preserve">k. </w:t>
+      </w:r>
+      <w:r>
+        <w:t xml:space="preserve">Move left pointer right while sum is </w:t>
+      </w:r>
+      <w:r>
+        <w:rPr>
+          <w:i/>
+          <w:iCs/>
+        </w:rPr>
+        <w:t>&gt;= k.</w:t>
+      </w:r>
+      <w:r>
+        <w:t xml:space="preserve"> Keep track of largest subarray which satisfies problem conditions.</w:t>
+      </w:r>
+    </w:p>
+    <w:p>
+      <w:r>
+        <w:lastRenderedPageBreak/>
+        <w:t>-Arranging Coins – n coins to form a staircase shape, where k-</w:t>
+      </w:r>
+      <w:proofErr w:type="spellStart"/>
+      <w:r>
+        <w:t>th</w:t>
+      </w:r>
+      <w:proofErr w:type="spellEnd"/>
+      <w:r>
+        <w:t xml:space="preserve"> row must have exactly k coins. Return number of full staircase rows that can be formed.</w:t>
+      </w:r>
+    </w:p>
+    <w:p>
+      <w:r>
+        <w:t>¤</w:t>
+      </w:r>
+    </w:p>
+    <w:p>
+      <w:r>
+        <w:t>¤ ¤</w:t>
+      </w:r>
+      <w:r>
         <w:tab/>
-      </w:r>
-      <w:r>
-        <w:rPr>
-          <w:rFonts w:ascii="Courier New" w:hAnsi="Courier New" w:cs="Courier New"/>
-        </w:rPr>
-        <w:tab/>
-        <w:t xml:space="preserve">        int start = 0;</w:t>
-      </w:r>
-    </w:p>
-    <w:p>
-      <w:pPr>
-        <w:ind w:left="1440"/>
-        <w:contextualSpacing/>
-        <w:rPr>
-          <w:rFonts w:ascii="Courier New" w:hAnsi="Courier New" w:cs="Courier New"/>
-        </w:rPr>
-      </w:pPr>
-      <w:r>
-        <w:rPr>
-          <w:rFonts w:ascii="Courier New" w:hAnsi="Courier New" w:cs="Courier New"/>
-        </w:rPr>
-        <w:t xml:space="preserve">        int end = nums1.length;</w:t>
-      </w:r>
-    </w:p>
-    <w:p>
-      <w:pPr>
-        <w:ind w:left="1440"/>
-        <w:contextualSpacing/>
-        <w:rPr>
-          <w:rFonts w:ascii="Courier New" w:hAnsi="Courier New" w:cs="Courier New"/>
-        </w:rPr>
-      </w:pPr>
-      <w:r>
-        <w:rPr>
-          <w:rFonts w:ascii="Courier New" w:hAnsi="Courier New" w:cs="Courier New"/>
-        </w:rPr>
-        <w:t xml:space="preserve">        while(start &lt;= end)</w:t>
-      </w:r>
-    </w:p>
-    <w:p>
-      <w:pPr>
-        <w:ind w:left="1440"/>
-        <w:contextualSpacing/>
-        <w:rPr>
-          <w:rFonts w:ascii="Courier New" w:hAnsi="Courier New" w:cs="Courier New"/>
-        </w:rPr>
-      </w:pPr>
-      <w:r>
-        <w:rPr>
-          <w:rFonts w:ascii="Courier New" w:hAnsi="Courier New" w:cs="Courier New"/>
-        </w:rPr>
-        <w:t xml:space="preserve">        {</w:t>
-      </w:r>
-    </w:p>
-    <w:p>
-      <w:pPr>
-        <w:ind w:left="1440"/>
-        <w:contextualSpacing/>
-        <w:rPr>
-          <w:rFonts w:ascii="Courier New" w:hAnsi="Courier New" w:cs="Courier New"/>
-        </w:rPr>
-      </w:pPr>
-      <w:r>
-        <w:rPr>
-          <w:rFonts w:ascii="Courier New" w:hAnsi="Courier New" w:cs="Courier New"/>
-        </w:rPr>
-        <w:t xml:space="preserve">            int mid_1 = (start + end) / 2;</w:t>
-      </w:r>
-    </w:p>
-    <w:p>
-      <w:pPr>
-        <w:ind w:left="720"/>
-        <w:contextualSpacing/>
-      </w:pPr>
-      <w:r>
-        <w:t>The second array gets partitioned such that the number of elements on the left in array 1 and array 2 are equal to the number of elements on the right.</w:t>
-      </w:r>
-    </w:p>
-    <w:p>
-      <w:pPr>
-        <w:contextualSpacing/>
-      </w:pPr>
-    </w:p>
-    <w:p>
-      <w:pPr>
-        <w:ind w:left="1440"/>
-        <w:contextualSpacing/>
-        <w:rPr>
-          <w:rFonts w:ascii="Courier New" w:hAnsi="Courier New" w:cs="Courier New"/>
-        </w:rPr>
-      </w:pPr>
-      <w:r>
-        <w:rPr>
-          <w:rFonts w:ascii="Courier New" w:hAnsi="Courier New" w:cs="Courier New"/>
-        </w:rPr>
-        <w:t>int mid_2 = (nums1.length + nums2.length + 1) / 2 - mid_1; // + 1 handles both even and</w:t>
-      </w:r>
-    </w:p>
-    <w:p>
-      <w:pPr>
-        <w:ind w:left="1440"/>
-        <w:contextualSpacing/>
-        <w:rPr>
-          <w:rFonts w:ascii="Courier New" w:hAnsi="Courier New" w:cs="Courier New"/>
-        </w:rPr>
-      </w:pPr>
-      <w:r>
-        <w:rPr>
-          <w:rFonts w:ascii="Courier New" w:hAnsi="Courier New" w:cs="Courier New"/>
-        </w:rPr>
-        <w:lastRenderedPageBreak/>
-        <w:t xml:space="preserve">// </w:t>
-      </w:r>
-      <w:r>
-        <w:rPr>
-          <w:rFonts w:ascii="Courier New" w:hAnsi="Courier New" w:cs="Courier New"/>
-        </w:rPr>
-        <w:t>always takes the ceiling on odd numbers</w:t>
-      </w:r>
-    </w:p>
-    <w:p>
-      <w:pPr>
-        <w:ind w:left="720"/>
-        <w:contextualSpacing/>
-      </w:pPr>
-      <w:r>
-        <w:t>Note: The mid numbers do not represent indices, rather they represent the partitions in between indices.</w:t>
-      </w:r>
-    </w:p>
-    <w:p>
-      <w:pPr>
-        <w:ind w:left="720"/>
-        <w:contextualSpacing/>
-      </w:pPr>
-      <w:r>
-        <w:tab/>
-        <w:t>n1_1         n1_2       n1_3          n1_4</w:t>
-      </w:r>
-    </w:p>
-    <w:p>
-      <w:pPr>
-        <w:ind w:left="720"/>
-        <w:contextualSpacing/>
-      </w:pPr>
-      <w:r>
-        <w:t xml:space="preserve">         p0              p1             p2            p3             p4                            the partitions lie between indices</w:t>
-      </w:r>
-    </w:p>
-    <w:p>
-      <w:pPr>
-        <w:ind w:left="720"/>
-        <w:contextualSpacing/>
-      </w:pPr>
-    </w:p>
-    <w:p>
-      <w:pPr>
-        <w:ind w:left="720"/>
-        <w:contextualSpacing/>
-        <w:rPr>
-          <w:i/>
-          <w:iCs/>
-        </w:rPr>
-      </w:pPr>
-      <w:r>
-        <w:t xml:space="preserve">mid_1 is not 0, there are elements to the left of the partition in nums1. Take the largest element which should be </w:t>
-      </w:r>
-      <w:r>
-        <w:rPr>
-          <w:i/>
-          <w:iCs/>
-        </w:rPr>
-        <w:t>num1[mid_1 – 1]</w:t>
-      </w:r>
-      <w:r>
-        <w:t xml:space="preserve">, and the same with </w:t>
-      </w:r>
-      <w:r>
-        <w:rPr>
-          <w:i/>
-          <w:iCs/>
-        </w:rPr>
-        <w:t>nums2.</w:t>
-      </w:r>
-      <w:r>
-        <w:t xml:space="preserve"> If </w:t>
-      </w:r>
-      <w:r>
-        <w:rPr>
-          <w:i/>
-          <w:iCs/>
-        </w:rPr>
-        <w:t xml:space="preserve">mid_1 </w:t>
-      </w:r>
-      <w:r>
-        <w:t xml:space="preserve">or </w:t>
-      </w:r>
-      <w:r>
-        <w:rPr>
-          <w:i/>
-          <w:iCs/>
-        </w:rPr>
-        <w:t>mid_2</w:t>
-      </w:r>
-      <w:r>
-        <w:t xml:space="preserve"> are 0, then set the respective left values for each array to </w:t>
-      </w:r>
-      <w:r>
-        <w:rPr>
-          <w:i/>
-          <w:iCs/>
-        </w:rPr>
-        <w:t>Integer.MIN_VALUE.</w:t>
-      </w:r>
-      <w:r>
-        <w:t xml:space="preserve"> </w:t>
-      </w:r>
-      <w:r>
-        <w:t xml:space="preserve">Similarly, take the smallest values right of the partition for </w:t>
-      </w:r>
-      <w:r>
-        <w:rPr>
-          <w:i/>
-          <w:iCs/>
-        </w:rPr>
-        <w:t xml:space="preserve">nums1 </w:t>
-      </w:r>
-      <w:r>
-        <w:t xml:space="preserve">and </w:t>
-      </w:r>
-      <w:r>
-        <w:rPr>
-          <w:i/>
-          <w:iCs/>
-        </w:rPr>
-        <w:t>num2</w:t>
-      </w:r>
-      <w:r>
-        <w:t xml:space="preserve">. If there are no values to the right of the partition for an array because </w:t>
-      </w:r>
-      <w:r>
-        <w:rPr>
-          <w:i/>
-          <w:iCs/>
-        </w:rPr>
-        <w:t>mid_1</w:t>
-      </w:r>
-      <w:r>
-        <w:t xml:space="preserve"> or </w:t>
-      </w:r>
-      <w:r>
-        <w:rPr>
-          <w:i/>
-          <w:iCs/>
-        </w:rPr>
-        <w:t>mid_2</w:t>
-      </w:r>
-      <w:r>
-        <w:t xml:space="preserve"> is not </w:t>
-      </w:r>
-      <w:r>
-        <w:rPr>
-          <w:i/>
-          <w:iCs/>
-        </w:rPr>
-        <w:t>&lt; nums1.length/nums2.length</w:t>
-      </w:r>
-      <w:r>
-        <w:t xml:space="preserve"> then set the value to </w:t>
-      </w:r>
-      <w:r>
-        <w:rPr>
-          <w:i/>
-          <w:iCs/>
-        </w:rPr>
-        <w:t>Integer.MAX_VALUE.</w:t>
-      </w:r>
-    </w:p>
-    <w:p>
-      <w:pPr>
-        <w:ind w:left="720"/>
-        <w:contextualSpacing/>
-        <w:rPr>
-          <w:i/>
-          <w:iCs/>
-        </w:rPr>
-      </w:pPr>
-    </w:p>
-    <w:p>
-      <w:pPr>
-        <w:ind w:left="720"/>
-        <w:contextualSpacing/>
-      </w:pPr>
-      <w:r>
-        <w:t xml:space="preserve">Conditions that the partition found the correct spot: </w:t>
-      </w:r>
-      <w:r>
-        <w:rPr>
-          <w:i/>
-          <w:iCs/>
-        </w:rPr>
-        <w:t>n1_left &lt;= n2_right &amp;&amp; n2_left &lt;= n1_right</w:t>
-      </w:r>
-      <w:r>
-        <w:t>. This means that the splits have occurred directly at the center of what would have been the combined array.</w:t>
-      </w:r>
-    </w:p>
-    <w:p>
-      <w:pPr>
-        <w:ind w:left="720"/>
-        <w:contextualSpacing/>
-      </w:pPr>
-    </w:p>
-    <w:p>
-      <w:pPr>
-        <w:ind w:left="1440"/>
-        <w:contextualSpacing/>
-      </w:pPr>
-      <w:r>
-        <w:t xml:space="preserve">If the total number of elements is even, </w:t>
-      </w:r>
-      <w:r>
-        <w:sym w:font="Wingdings" w:char="F0E0"/>
-      </w:r>
-      <w:r>
-        <w:t xml:space="preserve"> return avg of max(two elements on left) and min(two elements on right).</w:t>
-      </w:r>
-    </w:p>
-    <w:p>
-      <w:pPr>
-        <w:ind w:left="1440"/>
-        <w:contextualSpacing/>
-      </w:pPr>
-    </w:p>
-    <w:p>
-      <w:pPr>
-        <w:ind w:left="1440"/>
-        <w:contextualSpacing/>
-      </w:pPr>
-      <w:r>
-        <w:t xml:space="preserve">Odd </w:t>
-      </w:r>
-      <w:r>
-        <w:sym w:font="Wingdings" w:char="F0E0"/>
-      </w:r>
-      <w:r>
-        <w:t xml:space="preserve"> max(two elements on left). The left partitions sum has +1 more element that the right partitions sum, because the formula used to find the partition of the </w:t>
-      </w:r>
-      <w:r>
-        <w:t>sum on the left side</w:t>
-      </w:r>
-      <w:r>
-        <w:t xml:space="preserve"> was </w:t>
-      </w:r>
-      <w:r>
-        <w:rPr>
-          <w:i/>
-          <w:iCs/>
-        </w:rPr>
-        <w:t xml:space="preserve">(nums1.length + nums2.length </w:t>
-      </w:r>
-      <w:r>
-        <w:rPr>
-          <w:b/>
-          <w:bCs/>
-          <w:i/>
-          <w:iCs/>
-        </w:rPr>
-        <w:t>+ 1) / 2</w:t>
-      </w:r>
-      <w:r>
-        <w:rPr>
-          <w:b/>
-          <w:bCs/>
-        </w:rPr>
-        <w:t xml:space="preserve">. </w:t>
-      </w:r>
-      <w:r>
-        <w:t xml:space="preserve">The </w:t>
-      </w:r>
-      <w:r>
-        <w:rPr>
-          <w:b/>
-          <w:bCs/>
-        </w:rPr>
-        <w:t>+1</w:t>
-      </w:r>
-      <w:r>
-        <w:t xml:space="preserve"> ensures for odd numbers the ceiling gets taken so that there is 1 more element on the left. For even numbers, the floor gets taken so there are still even partitions between left and right.</w:t>
-      </w:r>
-    </w:p>
-    <w:p>
-      <w:pPr>
-        <w:contextualSpacing/>
-      </w:pPr>
-    </w:p>
-    <w:p>
-      <w:pPr>
-        <w:contextualSpacing/>
-      </w:pPr>
-      <w:r>
-        <w:tab/>
-        <w:t xml:space="preserve">If the condition for finding the correct partition was </w:t>
-      </w:r>
-      <w:r>
-        <w:rPr>
-          <w:i/>
-          <w:iCs/>
-        </w:rPr>
-        <w:t>not</w:t>
-      </w:r>
-      <w:r>
-        <w:t xml:space="preserve"> met:</w:t>
-      </w:r>
-    </w:p>
-    <w:p>
-      <w:pPr>
-        <w:ind w:left="1440"/>
-        <w:contextualSpacing/>
-      </w:pPr>
-      <w:r>
-        <w:t xml:space="preserve">If max of the left side of </w:t>
-      </w:r>
-      <w:r>
-        <w:rPr>
-          <w:i/>
-          <w:iCs/>
-        </w:rPr>
-        <w:t>nums1</w:t>
-      </w:r>
-      <w:r>
-        <w:t xml:space="preserve"> is greater than the right of the partition of nums2, need to move the partition of nums1 to the left. Set right to mid – 1 and recalculate both mids.</w:t>
-      </w:r>
-    </w:p>
-    <w:p>
-      <w:pPr>
-        <w:contextualSpacing/>
-      </w:pPr>
-    </w:p>
-    <w:p>
-      <w:pPr>
-        <w:ind w:left="1440"/>
-        <w:contextualSpacing/>
-      </w:pPr>
-      <w:r>
-        <w:t xml:space="preserve">Otherwise, if max of left of </w:t>
-      </w:r>
-      <w:r>
-        <w:rPr>
-          <w:i/>
-          <w:iCs/>
-        </w:rPr>
-        <w:t>nums2</w:t>
-      </w:r>
-      <w:r>
-        <w:t xml:space="preserve"> is greater than min of right side of </w:t>
-      </w:r>
-      <w:r>
-        <w:rPr>
-          <w:i/>
-          <w:iCs/>
-        </w:rPr>
-        <w:t>nums1,</w:t>
-      </w:r>
-      <w:r>
-        <w:t xml:space="preserve"> then the partition for </w:t>
-      </w:r>
-      <w:r>
-        <w:rPr>
-          <w:i/>
-          <w:iCs/>
-        </w:rPr>
-        <w:t>nums2</w:t>
-      </w:r>
-      <w:r>
-        <w:t xml:space="preserve"> needs to be moved right. Set left to mid + 1</w:t>
-      </w:r>
-      <w:r>
-        <w:tab/>
-        <w:t>and recalculate both mids.</w:t>
-      </w:r>
-      <w:r>
-        <w:tab/>
-      </w:r>
-      <w:r>
-        <w:tab/>
-      </w:r>
-    </w:p>
-    <w:p>
-      <w:pPr>
-        <w:contextualSpacing/>
-      </w:pPr>
-      <w:r>
-        <w:tab/>
-      </w:r>
-      <w:r>
-        <w:tab/>
-      </w:r>
-    </w:p>
-    <w:p>
-      <w:pPr>
-        <w:ind w:left="720"/>
-        <w:contextualSpacing/>
-      </w:pPr>
-      <w:r>
-        <w:t>If the loop exits after the loop condition no longer is satisfied, then the arrays were not sorted to begin with.</w:t>
-      </w:r>
-    </w:p>
-    <w:p>
-      <w:pPr>
-        <w:contextualSpacing/>
-      </w:pPr>
-    </w:p>
-    <w:p>
-      <w:pPr>
-        <w:contextualSpacing/>
-      </w:pPr>
-      <w:r>
-        <w:t xml:space="preserve">-Partition Labels – </w:t>
-      </w:r>
-      <w:r>
-        <w:t xml:space="preserve">a string </w:t>
-      </w:r>
-      <w:r>
-        <w:rPr>
-          <w:i/>
-          <w:iCs/>
-        </w:rPr>
-        <w:t>S</w:t>
-      </w:r>
-      <w:r>
-        <w:t xml:space="preserve"> of lowercase English letters is given. Partition the string into as many parts as possible so that each letter appears in at most one part, and return a list of integers representing the size of those parts.</w:t>
-      </w:r>
-    </w:p>
-    <w:p>
-      <w:pPr>
-        <w:contextualSpacing/>
-      </w:pPr>
-    </w:p>
-    <w:p>
-      <w:pPr>
-        <w:ind w:left="720"/>
-        <w:contextualSpacing/>
-      </w:pPr>
-      <w:r>
-        <w:t xml:space="preserve">Create intervals where each interval start is the index of a letter’s first occurrence and the end is the index of the last occurrence of that letter. Sort the intervals by start time and merge </w:t>
-      </w:r>
-      <w:r>
-        <w:lastRenderedPageBreak/>
-        <w:t>intervals that overlap(overlaps will be in contiguous sections). Return the length of intervals after the merge.</w:t>
-      </w:r>
-    </w:p>
-    <w:p>
-      <w:pPr>
-        <w:contextualSpacing/>
-      </w:pPr>
-    </w:p>
-    <w:p>
-      <w:pPr>
-        <w:contextualSpacing/>
-      </w:pPr>
-      <w:r>
-        <w:t xml:space="preserve">-Sliding Puzzle </w:t>
-      </w:r>
-      <w:r>
-        <w:t>–</w:t>
-      </w:r>
-      <w:r>
-        <w:t xml:space="preserve"> </w:t>
-      </w:r>
-      <w:r>
-        <w:t xml:space="preserve">2x3 board with each tile represented by integers 1-5 and a square represented by 0. The 0 can move 4-directionally adjacent(up, down, left, right). The board is solved if it is in state </w:t>
-      </w:r>
-      <w:r>
-        <w:rPr>
-          <w:i/>
-          <w:iCs/>
-        </w:rPr>
-        <w:t>[[1,2,3],[4,5,0]]</w:t>
-      </w:r>
-      <w:r>
-        <w:t>. Given a puzzle board, return the minimum number of moves required to solve it. If it is impossible, return -1.</w:t>
-      </w:r>
-    </w:p>
-    <w:p>
-      <w:pPr>
-        <w:contextualSpacing/>
-      </w:pPr>
-    </w:p>
-    <w:p>
-      <w:pPr>
-        <w:ind w:left="720"/>
-        <w:contextualSpacing/>
-      </w:pPr>
-      <w:r>
-        <w:t>Use BFS by expanding each state to the next possible states. Encode the 2D board state as a 1D arraylist and convert between the index and the coordinates. Use a HashMap to track the number of moves to each state, and use the HashMap keys(the arraylist states) to ensure no prior visited state gets enqueued.</w:t>
-      </w:r>
-    </w:p>
-    <w:p>
-      <w:pPr>
-        <w:contextualSpacing/>
-      </w:pPr>
-    </w:p>
-    <w:p>
-      <w:pPr>
-        <w:contextualSpacing/>
-      </w:pPr>
-      <w:r>
-        <w:t xml:space="preserve">-Find All Duplicates in an Array – array of integers </w:t>
-      </w:r>
-      <w:r>
-        <w:rPr>
-          <w:i/>
-          <w:iCs/>
-        </w:rPr>
-        <w:t>1 &lt;= a[i] &lt;= n</w:t>
-      </w:r>
-      <w:r>
-        <w:t xml:space="preserve"> (</w:t>
-      </w:r>
-      <w:r>
-        <w:rPr>
-          <w:i/>
-          <w:iCs/>
-        </w:rPr>
-        <w:t>n</w:t>
-      </w:r>
-      <w:r>
-        <w:t xml:space="preserve"> = size of array), some elements appear twice and others appear once. Find all elements that appear twice in constant space and linear time.</w:t>
-      </w:r>
-    </w:p>
-    <w:p>
-      <w:pPr>
-        <w:contextualSpacing/>
-      </w:pPr>
-    </w:p>
-    <w:p>
-      <w:pPr>
-        <w:ind w:left="720"/>
-        <w:contextualSpacing/>
-      </w:pPr>
-      <w:r>
-        <w:t xml:space="preserve">Use the indexes of the arrays as keys. Since the value of an array element will always lie in the range of 1 – size of the array, each time an element with a value </w:t>
-      </w:r>
-      <w:r>
-        <w:rPr>
-          <w:i/>
-          <w:iCs/>
-        </w:rPr>
-        <w:t xml:space="preserve">i </w:t>
-      </w:r>
-      <w:r>
-        <w:t xml:space="preserve">is encountered, multiply the subsequent value in index </w:t>
-      </w:r>
-      <w:r>
-        <w:rPr>
-          <w:i/>
-          <w:iCs/>
-        </w:rPr>
-        <w:t xml:space="preserve">i </w:t>
-      </w:r>
-      <w:r>
-        <w:t xml:space="preserve">by -1. i.e. </w:t>
-      </w:r>
-      <w:r>
-        <w:rPr>
-          <w:i/>
-          <w:iCs/>
-        </w:rPr>
-        <w:t xml:space="preserve">a[x] = i </w:t>
-      </w:r>
-      <w:r>
-        <w:sym w:font="Wingdings" w:char="F0E0"/>
-      </w:r>
-      <w:r>
-        <w:t xml:space="preserve"> </w:t>
-      </w:r>
-      <w:r>
-        <w:rPr>
-          <w:i/>
-          <w:iCs/>
-        </w:rPr>
-        <w:t>a[i] = a[i] * -1</w:t>
-      </w:r>
-      <w:r>
-        <w:t xml:space="preserve">. One pass through array. While iterating through, if </w:t>
-      </w:r>
-      <w:r>
-        <w:rPr>
-          <w:i/>
-          <w:iCs/>
-        </w:rPr>
-        <w:t xml:space="preserve">a[i] &lt; </w:t>
-      </w:r>
-      <w:r>
-        <w:t>0</w:t>
-      </w:r>
-      <w:r>
-        <w:t xml:space="preserve"> where </w:t>
-      </w:r>
-      <w:r>
-        <w:t>a</w:t>
-      </w:r>
-      <w:r>
-        <w:rPr>
-          <w:i/>
-          <w:iCs/>
-        </w:rPr>
-        <w:t>[x] = i</w:t>
-      </w:r>
-      <w:r>
-        <w:rPr>
-          <w:i/>
-          <w:iCs/>
-        </w:rPr>
-        <w:t xml:space="preserve">, </w:t>
-      </w:r>
-      <w:r>
-        <w:t xml:space="preserve">then </w:t>
-      </w:r>
-      <w:r>
-        <w:rPr>
-          <w:i/>
-          <w:iCs/>
-        </w:rPr>
-        <w:t xml:space="preserve">i </w:t>
-      </w:r>
-      <w:r>
-        <w:t xml:space="preserve">has already appeared before so </w:t>
-      </w:r>
-      <w:r>
-        <w:t>the current v</w:t>
-      </w:r>
-      <w:r>
-        <w:t xml:space="preserve">alue </w:t>
-      </w:r>
-      <w:r>
-        <w:rPr>
-          <w:i/>
-          <w:iCs/>
-        </w:rPr>
+        <w:t xml:space="preserve">sum </w:t>
+      </w:r>
+      <w:proofErr w:type="spellStart"/>
+      <w:r>
         <w:t>i</w:t>
       </w:r>
-      <w:r>
-        <w:t xml:space="preserve"> is the second occurrence of it </w:t>
-      </w:r>
-      <w:r>
-        <w:t>so</w:t>
-      </w:r>
-      <w:r>
-        <w:t xml:space="preserve"> </w:t>
-      </w:r>
-      <w:r>
-        <w:t>add it to the return list as a value that appears twice.</w:t>
-      </w:r>
-    </w:p>
-    <w:p>
-      <w:pPr>
-        <w:contextualSpacing/>
-      </w:pPr>
-    </w:p>
-    <w:p>
-      <w:pPr>
-        <w:contextualSpacing/>
-      </w:pPr>
-      <w:r>
-        <w:t xml:space="preserve">-Find All Numbers Disappeared in an Array – array of integers </w:t>
-      </w:r>
-      <w:r>
-        <w:rPr>
-          <w:i/>
-          <w:iCs/>
-        </w:rPr>
-        <w:t xml:space="preserve"> 1&lt;= a[i] &lt;= n (n = size of array)</w:t>
-      </w:r>
-      <w:r>
-        <w:t>, some elements appear twice and others once. Find all elements [1,n] inclusive that do not appear in the array in constant space and linear time.</w:t>
-      </w:r>
-    </w:p>
-    <w:p>
-      <w:pPr>
-        <w:contextualSpacing/>
-      </w:pPr>
-    </w:p>
-    <w:p>
-      <w:pPr>
-        <w:ind w:left="720"/>
-        <w:contextualSpacing/>
-      </w:pPr>
-      <w:r>
-        <w:t xml:space="preserve">Iterating through the array, at index </w:t>
-      </w:r>
-      <w:r>
-        <w:rPr>
-          <w:i/>
-          <w:iCs/>
-        </w:rPr>
-        <w:t xml:space="preserve">i, </w:t>
-      </w:r>
-      <w:r>
-        <w:t xml:space="preserve">if the </w:t>
-      </w:r>
-      <w:r>
-        <w:rPr>
-          <w:i/>
-          <w:iCs/>
-        </w:rPr>
-        <w:t>a[absolute value(a[i])]</w:t>
-      </w:r>
-      <w:r>
-        <w:t xml:space="preserve"> is positive, set the value in that index to negative. If it is already negative, do nothing. All indices </w:t>
-      </w:r>
-      <w:r>
-        <w:rPr>
-          <w:i/>
-          <w:iCs/>
-        </w:rPr>
-        <w:t xml:space="preserve">i </w:t>
-      </w:r>
-      <w:r>
-        <w:t xml:space="preserve">that contain positive value afterwards, the value </w:t>
-      </w:r>
-      <w:r>
-        <w:rPr>
-          <w:i/>
-          <w:iCs/>
-        </w:rPr>
-        <w:t xml:space="preserve">i </w:t>
-      </w:r>
-      <w:r>
-        <w:t>is a number that did not appear in the array.</w:t>
-      </w:r>
-    </w:p>
-    <w:p/>
-    <w:p>
-      <w:r>
-        <w:t>-First Missing Positive – given an unsorted integer array, find the smallest missing positive integer.</w:t>
-      </w:r>
-    </w:p>
-    <w:p>
-      <w:pPr>
-        <w:ind w:left="720"/>
-      </w:pPr>
-      <w:r>
-        <w:t xml:space="preserve">Find the minimum positive integer in the array, if it is greater than 1, return 1. Set all negative numbers and 0 to a dummy value such as </w:t>
-      </w:r>
-      <w:r>
-        <w:rPr>
-          <w:i/>
-          <w:iCs/>
-        </w:rPr>
-        <w:t>Integer.MAX_VALUE.</w:t>
-      </w:r>
-      <w:r>
-        <w:t xml:space="preserve"> Iterate through the array and if </w:t>
-      </w:r>
-      <w:r>
-        <w:rPr>
-          <w:i/>
-          <w:iCs/>
-        </w:rPr>
-        <w:t>a[i]</w:t>
-      </w:r>
-      <w:r>
-        <w:rPr>
-          <w:i/>
-          <w:iCs/>
-        </w:rPr>
-        <w:t xml:space="preserve"> – min_value </w:t>
-      </w:r>
-      <w:r>
-        <w:t xml:space="preserve">is within the bounds of the array and a positive value, set the index </w:t>
-      </w:r>
-      <w:r>
-        <w:rPr>
-          <w:i/>
-          <w:iCs/>
-        </w:rPr>
-        <w:t xml:space="preserve">a[a[i] – min_value] </w:t>
-      </w:r>
-      <w:r>
-        <w:t xml:space="preserve">to a negative, * -1. Find the first index </w:t>
-      </w:r>
-      <w:r>
-        <w:rPr>
-          <w:i/>
-          <w:iCs/>
-        </w:rPr>
-        <w:t xml:space="preserve">i </w:t>
-      </w:r>
-      <w:r>
-        <w:t xml:space="preserve">that holds a positive value and return </w:t>
-      </w:r>
-      <w:r>
-        <w:rPr>
-          <w:i/>
-          <w:iCs/>
-        </w:rPr>
-        <w:t xml:space="preserve">min_value + i. </w:t>
-      </w:r>
-      <w:r>
-        <w:t>If the whole array has negative values, return the minimum value added to the length of the array.</w:t>
-      </w:r>
-    </w:p>
-    <w:p>
-      <w:r>
-        <w:t>-High Five – array of students and test scores, avg of top five test scores per student.</w:t>
-      </w:r>
-    </w:p>
-    <w:p>
-      <w:r>
-        <w:tab/>
-        <w:t>HashMap of student id to arraylist of tests. MinHeap for top five.</w:t>
-      </w:r>
-    </w:p>
-    <w:p>
-      <w:r>
-        <w:t xml:space="preserve">-Minimum Size Subarray Sum – minimum size of subarray with sum greater than or equal to </w:t>
-      </w:r>
-      <w:r>
-        <w:rPr>
-          <w:i/>
-          <w:iCs/>
-        </w:rPr>
-        <w:t>k.</w:t>
-      </w:r>
-    </w:p>
-    <w:p>
-      <w:pPr>
-        <w:ind w:left="720"/>
-      </w:pPr>
-      <w:r>
-        <w:lastRenderedPageBreak/>
-        <w:t xml:space="preserve">Similar to minimum window substring or other two pointer approach through arrays. </w:t>
-      </w:r>
-      <w:r>
-        <w:t xml:space="preserve">Move right pointer right until sum is greater than or equal to </w:t>
-      </w:r>
-      <w:r>
-        <w:rPr>
-          <w:i/>
-          <w:iCs/>
-        </w:rPr>
-        <w:t xml:space="preserve">k. </w:t>
-      </w:r>
-      <w:r>
-        <w:t xml:space="preserve">Move left pointer right while sum is </w:t>
-      </w:r>
-      <w:r>
-        <w:rPr>
-          <w:i/>
-          <w:iCs/>
-        </w:rPr>
-        <w:t>&gt;= k.</w:t>
-      </w:r>
-      <w:r>
-        <w:t xml:space="preserve"> Keep track of largest subarray which satisfies problem conditions.</w:t>
-      </w:r>
-    </w:p>
-    <w:p>
-      <w:r>
-        <w:t>-Arranging Coins – n coins to form a staircase shape, where k-th row must have exactly k coins. Return number of full staircase rows that can be formed.</w:t>
-      </w:r>
-    </w:p>
-    <w:p>
-      <w:r>
-        <w:t>¤</w:t>
-      </w:r>
-    </w:p>
-    <w:p>
-      <w:r>
-        <w:t>¤ ¤</w:t>
-      </w:r>
-      <w:r>
-        <w:tab/>
-        <w:t>sum i = 1 to i = x: x(x+1) / 2</w:t>
+      <w:proofErr w:type="spellEnd"/>
+      <w:r>
+        <w:t xml:space="preserve"> = 1 to </w:t>
+      </w:r>
+      <w:proofErr w:type="spellStart"/>
+      <w:r>
+        <w:t>i</w:t>
+      </w:r>
+      <w:proofErr w:type="spellEnd"/>
+      <w:r>
+        <w:t xml:space="preserve"> = x: x(x+1) / 2</w:t>
       </w:r>
     </w:p>
     <w:p>
@@ -6374,7 +9293,15 @@
     <w:p>
       <w:r>
         <w:tab/>
-        <w:t>x = floor(sqrt(2n = ¼) – ½)</w:t>
+        <w:t xml:space="preserve">x = </w:t>
+      </w:r>
+      <w:proofErr w:type="gramStart"/>
+      <w:r>
+        <w:t>floor(</w:t>
+      </w:r>
+      <w:proofErr w:type="gramEnd"/>
+      <w:r>
+        <w:t>sqrt(2n = ¼) – ½)</w:t>
       </w:r>
     </w:p>
     <w:p>
@@ -6393,23 +9320,67 @@
       <w:r>
         <w:t xml:space="preserve"> </w:t>
       </w:r>
+      <w:proofErr w:type="spellStart"/>
       <w:r>
         <w:t>GetRandom</w:t>
       </w:r>
+      <w:proofErr w:type="spellEnd"/>
       <w:r>
         <w:t xml:space="preserve"> </w:t>
       </w:r>
+      <w:proofErr w:type="gramStart"/>
       <w:r>
         <w:t>O</w:t>
       </w:r>
       <w:r>
         <w:t>(</w:t>
       </w:r>
+      <w:proofErr w:type="gramEnd"/>
       <w:r>
         <w:t>1</w:t>
       </w:r>
       <w:r>
-        <w:t>) -- Design a data structure that supports all following operations in average O(1) time. insert(val): Inserts an item val to the set if not already present. remove(val): Removes an item val from the set if present. getRandom: Returns a random element from current set of elements. Each element must have the same probability of being returned.</w:t>
+        <w:t>) -- Design a data structure that supports all following operations in average O(1) time. insert(</w:t>
+      </w:r>
+      <w:proofErr w:type="spellStart"/>
+      <w:r>
+        <w:t>val</w:t>
+      </w:r>
+      <w:proofErr w:type="spellEnd"/>
+      <w:r>
+        <w:t xml:space="preserve">): Inserts an item </w:t>
+      </w:r>
+      <w:proofErr w:type="spellStart"/>
+      <w:r>
+        <w:t>val</w:t>
+      </w:r>
+      <w:proofErr w:type="spellEnd"/>
+      <w:r>
+        <w:t xml:space="preserve"> to the set if not already present. remove(</w:t>
+      </w:r>
+      <w:proofErr w:type="spellStart"/>
+      <w:r>
+        <w:t>val</w:t>
+      </w:r>
+      <w:proofErr w:type="spellEnd"/>
+      <w:r>
+        <w:t xml:space="preserve">): Removes an item </w:t>
+      </w:r>
+      <w:proofErr w:type="spellStart"/>
+      <w:r>
+        <w:t>val</w:t>
+      </w:r>
+      <w:proofErr w:type="spellEnd"/>
+      <w:r>
+        <w:t xml:space="preserve"> from the set if present. </w:t>
+      </w:r>
+      <w:proofErr w:type="spellStart"/>
+      <w:r>
+        <w:t>getRandom</w:t>
+      </w:r>
+      <w:proofErr w:type="spellEnd"/>
+      <w:r>
+        <w:t>: Returns a random element from current set of elements. Each element must have the same probability of being returned.</w:t>
       </w:r>
     </w:p>
     <w:p>
@@ -6418,7 +9389,22 @@
       </w:pPr>
       <w:r>
         <w:tab/>
-        <w:t>ArrayList to store all the values. HashMap of values to the index in the arraylist that</w:t>
+      </w:r>
+      <w:proofErr w:type="spellStart"/>
+      <w:r>
+        <w:t>ArrayList</w:t>
+      </w:r>
+      <w:proofErr w:type="spellEnd"/>
+      <w:r>
+        <w:t xml:space="preserve"> to store all the values. HashMap of values to the index in the </w:t>
+      </w:r>
+      <w:proofErr w:type="spellStart"/>
+      <w:r>
+        <w:t>arraylist</w:t>
+      </w:r>
+      <w:proofErr w:type="spellEnd"/>
+      <w:r>
+        <w:t xml:space="preserve"> that</w:t>
       </w:r>
     </w:p>
     <w:p>
@@ -6434,23 +9420,47 @@
         <w:contextualSpacing/>
       </w:pPr>
       <w:r>
-        <w:t xml:space="preserve">              Insert goes onto the end of the arraylist.</w:t>
-      </w:r>
-    </w:p>
-    <w:p>
-      <w:pPr>
-        <w:contextualSpacing/>
-      </w:pPr>
-      <w:r>
-        <w:t xml:space="preserve">              Remove swaps the element with the last element of the arraylist and then removes the last</w:t>
-      </w:r>
-    </w:p>
-    <w:p>
-      <w:pPr>
-        <w:contextualSpacing/>
-      </w:pPr>
-      <w:r>
-        <w:t xml:space="preserve">              element in the arraylist.</w:t>
+        <w:t xml:space="preserve">              Insert goes onto the end of the </w:t>
+      </w:r>
+      <w:proofErr w:type="spellStart"/>
+      <w:r>
+        <w:t>arraylist</w:t>
+      </w:r>
+      <w:proofErr w:type="spellEnd"/>
+      <w:r>
+        <w:t>.</w:t>
+      </w:r>
+    </w:p>
+    <w:p>
+      <w:pPr>
+        <w:contextualSpacing/>
+      </w:pPr>
+      <w:r>
+        <w:t xml:space="preserve">              Remove swaps the element with the last element of the </w:t>
+      </w:r>
+      <w:proofErr w:type="spellStart"/>
+      <w:r>
+        <w:t>arraylist</w:t>
+      </w:r>
+      <w:proofErr w:type="spellEnd"/>
+      <w:r>
+        <w:t xml:space="preserve"> and then removes the last</w:t>
+      </w:r>
+    </w:p>
+    <w:p>
+      <w:pPr>
+        <w:contextualSpacing/>
+      </w:pPr>
+      <w:r>
+        <w:t xml:space="preserve">              element in the </w:t>
+      </w:r>
+      <w:proofErr w:type="spellStart"/>
+      <w:r>
+        <w:t>arraylist</w:t>
+      </w:r>
+      <w:proofErr w:type="spellEnd"/>
+      <w:r>
+        <w:t>.</w:t>
       </w:r>
     </w:p>
     <w:p>
@@ -6466,7 +9476,15 @@
         <w:contextualSpacing/>
       </w:pPr>
       <w:r>
-        <w:t xml:space="preserve">              and the length of the arraylist exclusive.</w:t>
+        <w:t xml:space="preserve">              and the length of the </w:t>
+      </w:r>
+      <w:proofErr w:type="spellStart"/>
+      <w:r>
+        <w:t>arraylist</w:t>
+      </w:r>
+      <w:proofErr w:type="spellEnd"/>
+      <w:r>
+        <w:t xml:space="preserve"> exclusive.</w:t>
       </w:r>
     </w:p>
     <w:p>
@@ -6493,18 +9511,22 @@
       <w:r>
         <w:t xml:space="preserve"> </w:t>
       </w:r>
+      <w:proofErr w:type="spellStart"/>
       <w:r>
         <w:t>GetRandom</w:t>
       </w:r>
+      <w:proofErr w:type="spellEnd"/>
       <w:r>
         <w:t xml:space="preserve"> </w:t>
       </w:r>
+      <w:proofErr w:type="gramStart"/>
       <w:r>
         <w:t>O</w:t>
       </w:r>
       <w:r>
         <w:t>(</w:t>
       </w:r>
+      <w:proofErr w:type="gramEnd"/>
       <w:r>
         <w:t>1</w:t>
       </w:r>
@@ -6521,7 +9543,55 @@
         <w:t>allowed</w:t>
       </w:r>
       <w:r>
-        <w:t xml:space="preserve"> – Design a data structure that supports all following operations in average O(1) time. Duplicate elements are allowed. insert(val): Inserts an item val to the collection. remove(val): Removes an item val from the collection if present. getRandom: Returns a random element from current collection of elements. The probability of each element being returned is linearly related to the number of same value the collection contains.</w:t>
+        <w:t xml:space="preserve"> – Design a data structure that supports all following operations in average O(1) time. Duplicate elements are allowed. insert(</w:t>
+      </w:r>
+      <w:proofErr w:type="spellStart"/>
+      <w:r>
+        <w:t>val</w:t>
+      </w:r>
+      <w:proofErr w:type="spellEnd"/>
+      <w:r>
+        <w:t xml:space="preserve">): Inserts an item </w:t>
+      </w:r>
+      <w:proofErr w:type="spellStart"/>
+      <w:r>
+        <w:t>val</w:t>
+      </w:r>
+      <w:proofErr w:type="spellEnd"/>
+      <w:r>
+        <w:t xml:space="preserve"> to the collection. remove(</w:t>
+      </w:r>
+      <w:proofErr w:type="spellStart"/>
+      <w:r>
+        <w:t>val</w:t>
+      </w:r>
+      <w:proofErr w:type="spellEnd"/>
+      <w:r>
+        <w:t xml:space="preserve">): Removes an item </w:t>
+      </w:r>
+      <w:proofErr w:type="spellStart"/>
+      <w:r>
+        <w:t>val</w:t>
+      </w:r>
+      <w:proofErr w:type="spellEnd"/>
+      <w:r>
+        <w:t xml:space="preserve"> from the collection if present. </w:t>
+      </w:r>
+      <w:proofErr w:type="spellStart"/>
+      <w:r>
+        <w:t>getRandom</w:t>
+      </w:r>
+      <w:proofErr w:type="spellEnd"/>
+      <w:r>
+        <w:t xml:space="preserve">: Returns a random element from current collection of elements. The probability of each element being returned is linearly related to the number of same </w:t>
+      </w:r>
+      <w:proofErr w:type="gramStart"/>
+      <w:r>
+        <w:t>value</w:t>
+      </w:r>
+      <w:proofErr w:type="gramEnd"/>
+      <w:r>
+        <w:t xml:space="preserve"> the collection contains.</w:t>
       </w:r>
     </w:p>
     <w:p>
@@ -6535,7 +9605,14 @@
       </w:pPr>
       <w:r>
         <w:tab/>
-        <w:t>Arraylist to store all the values. HashMap of values to indices that values are at, HashSet.</w:t>
+      </w:r>
+      <w:proofErr w:type="spellStart"/>
+      <w:r>
+        <w:t>Arraylist</w:t>
+      </w:r>
+      <w:proofErr w:type="spellEnd"/>
+      <w:r>
+        <w:t xml:space="preserve"> to store all the values. HashMap of values to indices that values are at, HashSet.</w:t>
       </w:r>
     </w:p>
     <w:p>
@@ -6551,7 +9628,15 @@
         <w:contextualSpacing/>
       </w:pPr>
       <w:r>
-        <w:t xml:space="preserve">              element. Both hashsets for both values get updated.</w:t>
+        <w:t xml:space="preserve">              element. Both </w:t>
+      </w:r>
+      <w:proofErr w:type="spellStart"/>
+      <w:r>
+        <w:t>hashsets</w:t>
+      </w:r>
+      <w:proofErr w:type="spellEnd"/>
+      <w:r>
+        <w:t xml:space="preserve"> for both values get updated.</w:t>
       </w:r>
     </w:p>
     <w:p>
@@ -6560,15 +9645,39 @@
       </w:pPr>
       <w:r>
         <w:tab/>
-        <w:t>Insert goes onto the end of the arraylist with the index updated in the hashmap.</w:t>
-      </w:r>
-    </w:p>
-    <w:p>
-      <w:pPr>
-        <w:contextualSpacing/>
-      </w:pPr>
-      <w:r>
-        <w:t xml:space="preserve">              Random class to return a random value amongst the arraylist.</w:t>
+        <w:t xml:space="preserve">Insert goes onto the end of the </w:t>
+      </w:r>
+      <w:proofErr w:type="spellStart"/>
+      <w:r>
+        <w:t>arraylist</w:t>
+      </w:r>
+      <w:proofErr w:type="spellEnd"/>
+      <w:r>
+        <w:t xml:space="preserve"> with the index updated in the </w:t>
+      </w:r>
+      <w:proofErr w:type="spellStart"/>
+      <w:r>
+        <w:t>hashmap</w:t>
+      </w:r>
+      <w:proofErr w:type="spellEnd"/>
+      <w:r>
+        <w:t>.</w:t>
+      </w:r>
+    </w:p>
+    <w:p>
+      <w:pPr>
+        <w:contextualSpacing/>
+      </w:pPr>
+      <w:r>
+        <w:t xml:space="preserve">              Random class to return a random value amongst the </w:t>
+      </w:r>
+      <w:proofErr w:type="spellStart"/>
+      <w:r>
+        <w:t>arraylist</w:t>
+      </w:r>
+      <w:proofErr w:type="spellEnd"/>
+      <w:r>
+        <w:t>.</w:t>
       </w:r>
     </w:p>
     <w:sectPr>

--- a/LeetCode Notes.docx
+++ b/LeetCode Notes.docx
@@ -32,15 +32,59 @@
         <w:sym w:font="Wingdings" w:char="F0E0"/>
       </w:r>
       <w:r>
-        <w:t xml:space="preserve"> Add two numbers that are represented by linkedlist in reverse</w:t>
-      </w:r>
-    </w:p>
-    <w:p>
-      <w:pPr>
-        <w:ind w:left="720"/>
-      </w:pPr>
-      <w:r>
-        <w:t>While loop condition is an or of either head not null. Account for a null head by adding zero if iterator of a list is null.</w:t>
+        <w:t xml:space="preserve"> Add two numbers that are represented by </w:t>
+      </w:r>
+      <w:proofErr w:type="spellStart"/>
+      <w:r>
+        <w:t>linkedlist</w:t>
+      </w:r>
+      <w:proofErr w:type="spellEnd"/>
+      <w:r>
+        <w:t xml:space="preserve"> in reverse</w:t>
+      </w:r>
+    </w:p>
+    <w:p>
+      <w:pPr>
+        <w:ind w:left="720"/>
+      </w:pPr>
+      <w:r>
+        <w:t xml:space="preserve">While loop condition is an </w:t>
+      </w:r>
+      <w:proofErr w:type="spellStart"/>
+      <w:r>
+        <w:t>or</w:t>
+      </w:r>
+      <w:proofErr w:type="spellEnd"/>
+      <w:r>
+        <w:t xml:space="preserve"> of either head not null. Account for a null head by adding zero if iterator of a list is null.</w:t>
+      </w:r>
+    </w:p>
+    <w:p>
+      <w:r>
+        <w:t>-</w:t>
+      </w:r>
+      <w:r>
+        <w:t>Add</w:t>
+      </w:r>
+      <w:r>
+        <w:t xml:space="preserve"> </w:t>
+      </w:r>
+      <w:r>
+        <w:t>Binary</w:t>
+      </w:r>
+      <w:r>
+        <w:t xml:space="preserve"> – </w:t>
+      </w:r>
+      <w:r>
+        <w:t>Given two binary strings, return their sum (also a binary string).</w:t>
+      </w:r>
+    </w:p>
+    <w:p>
+      <w:pPr>
+        <w:ind w:left="720"/>
+      </w:pPr>
+      <w:r>
+        <w:t>While loop with two pointers at the ends of both strings. Decrement both pointers and track a “carry” flag for addition carry. If one pointer is past the beginning of the string, substitute 0 for the value at that string’s index.</w:t>
       </w:r>
     </w:p>
     <w:p>
@@ -51,16 +95,663 @@
         <w:sym w:font="Wingdings" w:char="F0E0"/>
       </w:r>
       <w:r>
-        <w:t xml:space="preserve"> Design LRU Cache with initial capacity and O(1) get and put</w:t>
-      </w:r>
-    </w:p>
-    <w:p>
-      <w:pPr>
-        <w:ind w:left="720"/>
-      </w:pPr>
-      <w:r>
-        <w:t>HashMap of key to value. LinkdList that ordered LRU status. HashMap of key to ListNode for O(1) access to a node. ListNode pointer to head and tail.</w:t>
-      </w:r>
+        <w:t xml:space="preserve"> Design LRU Cache with initial capacity and </w:t>
+      </w:r>
+      <w:proofErr w:type="gramStart"/>
+      <w:r>
+        <w:t>O(</w:t>
+      </w:r>
+      <w:proofErr w:type="gramEnd"/>
+      <w:r>
+        <w:t>1) get and put</w:t>
+      </w:r>
+    </w:p>
+    <w:p>
+      <w:pPr>
+        <w:ind w:left="720"/>
+      </w:pPr>
+      <w:r>
+        <w:t xml:space="preserve">HashMap of key to value. </w:t>
+      </w:r>
+      <w:proofErr w:type="spellStart"/>
+      <w:r>
+        <w:t>LinkdList</w:t>
+      </w:r>
+      <w:proofErr w:type="spellEnd"/>
+      <w:r>
+        <w:t xml:space="preserve"> that ordered LRU status. HashMap of key to </w:t>
+      </w:r>
+      <w:proofErr w:type="spellStart"/>
+      <w:r>
+        <w:t>ListNode</w:t>
+      </w:r>
+      <w:proofErr w:type="spellEnd"/>
+      <w:r>
+        <w:t xml:space="preserve"> for </w:t>
+      </w:r>
+      <w:proofErr w:type="gramStart"/>
+      <w:r>
+        <w:t>O(</w:t>
+      </w:r>
+      <w:proofErr w:type="gramEnd"/>
+      <w:r>
+        <w:t xml:space="preserve">1) access to a node. </w:t>
+      </w:r>
+      <w:proofErr w:type="spellStart"/>
+      <w:r>
+        <w:t>ListNode</w:t>
+      </w:r>
+      <w:proofErr w:type="spellEnd"/>
+      <w:r>
+        <w:t xml:space="preserve"> pointer to head and tail.</w:t>
+      </w:r>
+    </w:p>
+    <w:p>
+      <w:r>
+        <w:t>-</w:t>
+      </w:r>
+      <w:r>
+        <w:t>Insert</w:t>
+      </w:r>
+      <w:r>
+        <w:t xml:space="preserve"> </w:t>
+      </w:r>
+      <w:r>
+        <w:t>Delete</w:t>
+      </w:r>
+      <w:r>
+        <w:t xml:space="preserve"> </w:t>
+      </w:r>
+      <w:proofErr w:type="spellStart"/>
+      <w:r>
+        <w:t>GetRandom</w:t>
+      </w:r>
+      <w:proofErr w:type="spellEnd"/>
+      <w:r>
+        <w:t xml:space="preserve"> </w:t>
+      </w:r>
+      <w:proofErr w:type="gramStart"/>
+      <w:r>
+        <w:t>O</w:t>
+      </w:r>
+      <w:r>
+        <w:t>(</w:t>
+      </w:r>
+      <w:proofErr w:type="gramEnd"/>
+      <w:r>
+        <w:t>1</w:t>
+      </w:r>
+      <w:r>
+        <w:t xml:space="preserve">) (System Design) </w:t>
+      </w:r>
+      <w:r>
+        <w:t>–</w:t>
+      </w:r>
+      <w:r>
+        <w:t xml:space="preserve"> Design a data structure that supports all following operations in average O(1) time. insert(</w:t>
+      </w:r>
+      <w:proofErr w:type="spellStart"/>
+      <w:r>
+        <w:t>val</w:t>
+      </w:r>
+      <w:proofErr w:type="spellEnd"/>
+      <w:r>
+        <w:t xml:space="preserve">): Inserts an item </w:t>
+      </w:r>
+      <w:proofErr w:type="spellStart"/>
+      <w:r>
+        <w:t>val</w:t>
+      </w:r>
+      <w:proofErr w:type="spellEnd"/>
+      <w:r>
+        <w:t xml:space="preserve"> to the set if not already present. remove(</w:t>
+      </w:r>
+      <w:proofErr w:type="spellStart"/>
+      <w:r>
+        <w:t>val</w:t>
+      </w:r>
+      <w:proofErr w:type="spellEnd"/>
+      <w:r>
+        <w:t xml:space="preserve">): Removes an item </w:t>
+      </w:r>
+      <w:proofErr w:type="spellStart"/>
+      <w:r>
+        <w:t>val</w:t>
+      </w:r>
+      <w:proofErr w:type="spellEnd"/>
+      <w:r>
+        <w:t xml:space="preserve"> from the set if present. </w:t>
+      </w:r>
+      <w:proofErr w:type="spellStart"/>
+      <w:r>
+        <w:t>getRandom</w:t>
+      </w:r>
+      <w:proofErr w:type="spellEnd"/>
+      <w:r>
+        <w:t>: Returns a random element from current set of elements. Each element must have the same probability of being returned.</w:t>
+      </w:r>
+    </w:p>
+    <w:p>
+      <w:pPr>
+        <w:contextualSpacing/>
+      </w:pPr>
+      <w:r>
+        <w:tab/>
+      </w:r>
+      <w:proofErr w:type="spellStart"/>
+      <w:r>
+        <w:t>ArrayList</w:t>
+      </w:r>
+      <w:proofErr w:type="spellEnd"/>
+      <w:r>
+        <w:t xml:space="preserve"> to store all the values. HashMap of values to the index in the </w:t>
+      </w:r>
+      <w:proofErr w:type="spellStart"/>
+      <w:r>
+        <w:t>arraylist</w:t>
+      </w:r>
+      <w:proofErr w:type="spellEnd"/>
+      <w:r>
+        <w:t xml:space="preserve"> that</w:t>
+      </w:r>
+    </w:p>
+    <w:p>
+      <w:pPr>
+        <w:contextualSpacing/>
+      </w:pPr>
+      <w:r>
+        <w:t xml:space="preserve">              the value is stored at. </w:t>
+      </w:r>
+    </w:p>
+    <w:p>
+      <w:pPr>
+        <w:contextualSpacing/>
+      </w:pPr>
+      <w:r>
+        <w:t xml:space="preserve">              Insert goes onto the end of the </w:t>
+      </w:r>
+      <w:proofErr w:type="spellStart"/>
+      <w:r>
+        <w:t>arraylist</w:t>
+      </w:r>
+      <w:proofErr w:type="spellEnd"/>
+      <w:r>
+        <w:t>.</w:t>
+      </w:r>
+    </w:p>
+    <w:p>
+      <w:pPr>
+        <w:contextualSpacing/>
+      </w:pPr>
+      <w:r>
+        <w:t xml:space="preserve">              Remove swaps the element with the last element of the </w:t>
+      </w:r>
+      <w:proofErr w:type="spellStart"/>
+      <w:r>
+        <w:t>arraylist</w:t>
+      </w:r>
+      <w:proofErr w:type="spellEnd"/>
+      <w:r>
+        <w:t xml:space="preserve"> and then removes the last</w:t>
+      </w:r>
+    </w:p>
+    <w:p>
+      <w:pPr>
+        <w:contextualSpacing/>
+      </w:pPr>
+      <w:r>
+        <w:t xml:space="preserve">              element in the </w:t>
+      </w:r>
+      <w:proofErr w:type="spellStart"/>
+      <w:r>
+        <w:t>arraylist</w:t>
+      </w:r>
+      <w:proofErr w:type="spellEnd"/>
+      <w:r>
+        <w:t>.</w:t>
+      </w:r>
+    </w:p>
+    <w:p>
+      <w:pPr>
+        <w:contextualSpacing/>
+      </w:pPr>
+      <w:r>
+        <w:t xml:space="preserve">              Use Random class of Java to return a random integer between 0 inclusive</w:t>
+      </w:r>
+    </w:p>
+    <w:p>
+      <w:pPr>
+        <w:contextualSpacing/>
+      </w:pPr>
+      <w:r>
+        <w:t xml:space="preserve">              and the length of the </w:t>
+      </w:r>
+      <w:proofErr w:type="spellStart"/>
+      <w:r>
+        <w:t>arraylist</w:t>
+      </w:r>
+      <w:proofErr w:type="spellEnd"/>
+      <w:r>
+        <w:t xml:space="preserve"> exclusive.</w:t>
+      </w:r>
+    </w:p>
+    <w:p>
+      <w:pPr>
+        <w:contextualSpacing/>
+      </w:pPr>
+    </w:p>
+    <w:p>
+      <w:pPr>
+        <w:contextualSpacing/>
+      </w:pPr>
+      <w:r>
+        <w:t>-</w:t>
+      </w:r>
+      <w:r>
+        <w:t>Insert</w:t>
+      </w:r>
+      <w:r>
+        <w:t xml:space="preserve"> </w:t>
+      </w:r>
+      <w:r>
+        <w:t>Delete</w:t>
+      </w:r>
+      <w:r>
+        <w:t xml:space="preserve"> </w:t>
+      </w:r>
+      <w:proofErr w:type="spellStart"/>
+      <w:r>
+        <w:t>GetRandom</w:t>
+      </w:r>
+      <w:proofErr w:type="spellEnd"/>
+      <w:r>
+        <w:t xml:space="preserve"> </w:t>
+      </w:r>
+      <w:proofErr w:type="gramStart"/>
+      <w:r>
+        <w:t>O</w:t>
+      </w:r>
+      <w:r>
+        <w:t>(</w:t>
+      </w:r>
+      <w:proofErr w:type="gramEnd"/>
+      <w:r>
+        <w:t>1</w:t>
+      </w:r>
+      <w:r>
+        <w:t xml:space="preserve">) </w:t>
+      </w:r>
+      <w:r>
+        <w:t>Duplicates</w:t>
+      </w:r>
+      <w:r>
+        <w:t xml:space="preserve"> </w:t>
+      </w:r>
+      <w:r>
+        <w:t>allowed</w:t>
+      </w:r>
+      <w:r>
+        <w:t xml:space="preserve"> (System Design) – Design a data structure that supports all following operations in average O(1) time. Duplicate elements are allowed. insert(</w:t>
+      </w:r>
+      <w:proofErr w:type="spellStart"/>
+      <w:r>
+        <w:t>val</w:t>
+      </w:r>
+      <w:proofErr w:type="spellEnd"/>
+      <w:r>
+        <w:t xml:space="preserve">): Inserts an item </w:t>
+      </w:r>
+      <w:proofErr w:type="spellStart"/>
+      <w:r>
+        <w:t>val</w:t>
+      </w:r>
+      <w:proofErr w:type="spellEnd"/>
+      <w:r>
+        <w:t xml:space="preserve"> to the collection. remove(</w:t>
+      </w:r>
+      <w:proofErr w:type="spellStart"/>
+      <w:r>
+        <w:t>val</w:t>
+      </w:r>
+      <w:proofErr w:type="spellEnd"/>
+      <w:r>
+        <w:t xml:space="preserve">): Removes an item </w:t>
+      </w:r>
+      <w:proofErr w:type="spellStart"/>
+      <w:r>
+        <w:t>val</w:t>
+      </w:r>
+      <w:proofErr w:type="spellEnd"/>
+      <w:r>
+        <w:t xml:space="preserve"> from the collection if present. </w:t>
+      </w:r>
+      <w:proofErr w:type="spellStart"/>
+      <w:r>
+        <w:t>getRandom</w:t>
+      </w:r>
+      <w:proofErr w:type="spellEnd"/>
+      <w:r>
+        <w:t xml:space="preserve">: Returns a random element from current collection of elements. The probability of each element being returned is linearly related to the number of same </w:t>
+      </w:r>
+      <w:proofErr w:type="gramStart"/>
+      <w:r>
+        <w:t>value</w:t>
+      </w:r>
+      <w:proofErr w:type="gramEnd"/>
+      <w:r>
+        <w:t xml:space="preserve"> the collection contains.</w:t>
+      </w:r>
+    </w:p>
+    <w:p>
+      <w:pPr>
+        <w:contextualSpacing/>
+      </w:pPr>
+    </w:p>
+    <w:p>
+      <w:pPr>
+        <w:contextualSpacing/>
+      </w:pPr>
+      <w:r>
+        <w:tab/>
+      </w:r>
+      <w:proofErr w:type="spellStart"/>
+      <w:r>
+        <w:t>Arraylist</w:t>
+      </w:r>
+      <w:proofErr w:type="spellEnd"/>
+      <w:r>
+        <w:t xml:space="preserve"> to store all the values. HashMap of values to indices that values are at, HashSet.</w:t>
+      </w:r>
+    </w:p>
+    <w:p>
+      <w:pPr>
+        <w:contextualSpacing/>
+      </w:pPr>
+      <w:r>
+        <w:t xml:space="preserve">              Remove swaps the first index found for that element with the last element and deletes the last</w:t>
+      </w:r>
+    </w:p>
+    <w:p>
+      <w:pPr>
+        <w:contextualSpacing/>
+      </w:pPr>
+      <w:r>
+        <w:t xml:space="preserve">              element. Both </w:t>
+      </w:r>
+      <w:proofErr w:type="spellStart"/>
+      <w:r>
+        <w:t>hashsets</w:t>
+      </w:r>
+      <w:proofErr w:type="spellEnd"/>
+      <w:r>
+        <w:t xml:space="preserve"> for both values get updated.</w:t>
+      </w:r>
+    </w:p>
+    <w:p>
+      <w:pPr>
+        <w:contextualSpacing/>
+      </w:pPr>
+      <w:r>
+        <w:tab/>
+        <w:t xml:space="preserve">Insert goes onto the end of the </w:t>
+      </w:r>
+      <w:proofErr w:type="spellStart"/>
+      <w:r>
+        <w:t>arraylist</w:t>
+      </w:r>
+      <w:proofErr w:type="spellEnd"/>
+      <w:r>
+        <w:t xml:space="preserve"> with the index updated in the </w:t>
+      </w:r>
+      <w:proofErr w:type="spellStart"/>
+      <w:r>
+        <w:t>hashmap</w:t>
+      </w:r>
+      <w:proofErr w:type="spellEnd"/>
+      <w:r>
+        <w:t>.</w:t>
+      </w:r>
+    </w:p>
+    <w:p>
+      <w:pPr>
+        <w:contextualSpacing/>
+      </w:pPr>
+      <w:r>
+        <w:t xml:space="preserve">              Random class to return a random value amongst the </w:t>
+      </w:r>
+      <w:proofErr w:type="spellStart"/>
+      <w:r>
+        <w:t>arraylist</w:t>
+      </w:r>
+      <w:proofErr w:type="spellEnd"/>
+      <w:r>
+        <w:t>.</w:t>
+      </w:r>
+    </w:p>
+    <w:p>
+      <w:pPr>
+        <w:contextualSpacing/>
+      </w:pPr>
+    </w:p>
+    <w:p>
+      <w:pPr>
+        <w:spacing w:line="240" w:lineRule="auto"/>
+        <w:contextualSpacing/>
+      </w:pPr>
+      <w:r>
+        <w:t>-</w:t>
+      </w:r>
+      <w:r>
+        <w:t>Time</w:t>
+      </w:r>
+      <w:r>
+        <w:t xml:space="preserve"> </w:t>
+      </w:r>
+      <w:r>
+        <w:t>Based</w:t>
+      </w:r>
+      <w:r>
+        <w:t xml:space="preserve"> </w:t>
+      </w:r>
+      <w:r>
+        <w:t>Key</w:t>
+      </w:r>
+      <w:r>
+        <w:t xml:space="preserve"> </w:t>
+      </w:r>
+      <w:r>
+        <w:t>Value</w:t>
+      </w:r>
+      <w:r>
+        <w:t xml:space="preserve"> </w:t>
+      </w:r>
+      <w:r>
+        <w:t>Store</w:t>
+      </w:r>
+      <w:r>
+        <w:t xml:space="preserve"> (System Design) --</w:t>
+      </w:r>
+      <w:r>
+        <w:t xml:space="preserve"> </w:t>
+      </w:r>
+      <w:r>
+        <w:t xml:space="preserve">Create a </w:t>
+      </w:r>
+      <w:proofErr w:type="spellStart"/>
+      <w:r>
+        <w:t>timebased</w:t>
+      </w:r>
+      <w:proofErr w:type="spellEnd"/>
+      <w:r>
+        <w:t xml:space="preserve"> key-value store class </w:t>
+      </w:r>
+      <w:proofErr w:type="spellStart"/>
+      <w:r>
+        <w:t>TimeMap</w:t>
+      </w:r>
+      <w:proofErr w:type="spellEnd"/>
+      <w:r>
+        <w:t>, that supports two operations.</w:t>
+      </w:r>
+    </w:p>
+    <w:p>
+      <w:pPr>
+        <w:spacing w:line="240" w:lineRule="auto"/>
+        <w:contextualSpacing/>
+      </w:pPr>
+      <w:r>
+        <w:lastRenderedPageBreak/>
+        <w:t xml:space="preserve">1. </w:t>
+      </w:r>
+      <w:proofErr w:type="gramStart"/>
+      <w:r>
+        <w:t>set(</w:t>
+      </w:r>
+      <w:proofErr w:type="gramEnd"/>
+      <w:r>
+        <w:t>string key, string value, int timestamp)</w:t>
+      </w:r>
+    </w:p>
+    <w:p>
+      <w:pPr>
+        <w:spacing w:line="240" w:lineRule="auto"/>
+        <w:contextualSpacing/>
+      </w:pPr>
+      <w:r>
+        <w:t xml:space="preserve">    Stores the key and value, along with the given timestamp.</w:t>
+      </w:r>
+    </w:p>
+    <w:p>
+      <w:pPr>
+        <w:spacing w:line="240" w:lineRule="auto"/>
+        <w:contextualSpacing/>
+      </w:pPr>
+      <w:r>
+        <w:t xml:space="preserve">2. </w:t>
+      </w:r>
+      <w:proofErr w:type="gramStart"/>
+      <w:r>
+        <w:t>get(</w:t>
+      </w:r>
+      <w:proofErr w:type="gramEnd"/>
+      <w:r>
+        <w:t>string key, int timestamp)</w:t>
+      </w:r>
+    </w:p>
+    <w:p>
+      <w:pPr>
+        <w:spacing w:line="240" w:lineRule="auto"/>
+        <w:contextualSpacing/>
+      </w:pPr>
+      <w:r>
+        <w:t xml:space="preserve">    Returns a value such that </w:t>
+      </w:r>
+      <w:proofErr w:type="gramStart"/>
+      <w:r>
+        <w:t>set(</w:t>
+      </w:r>
+      <w:proofErr w:type="gramEnd"/>
+      <w:r>
+        <w:t xml:space="preserve">key, value, </w:t>
+      </w:r>
+      <w:proofErr w:type="spellStart"/>
+      <w:r>
+        <w:t>timestamp_prev</w:t>
+      </w:r>
+      <w:proofErr w:type="spellEnd"/>
+      <w:r>
+        <w:t>) was</w:t>
+      </w:r>
+    </w:p>
+    <w:p>
+      <w:pPr>
+        <w:spacing w:line="240" w:lineRule="auto"/>
+        <w:contextualSpacing/>
+      </w:pPr>
+      <w:r>
+        <w:t xml:space="preserve">    called previously, with </w:t>
+      </w:r>
+      <w:proofErr w:type="spellStart"/>
+      <w:r>
+        <w:t>timestamp_prev</w:t>
+      </w:r>
+      <w:proofErr w:type="spellEnd"/>
+      <w:r>
+        <w:t xml:space="preserve"> &lt;= timestamp.</w:t>
+      </w:r>
+    </w:p>
+    <w:p>
+      <w:pPr>
+        <w:spacing w:line="240" w:lineRule="auto"/>
+        <w:contextualSpacing/>
+      </w:pPr>
+      <w:r>
+        <w:t xml:space="preserve">    If there are multiple such values, it returns the one with the largest</w:t>
+      </w:r>
+    </w:p>
+    <w:p>
+      <w:pPr>
+        <w:spacing w:line="240" w:lineRule="auto"/>
+        <w:contextualSpacing/>
+      </w:pPr>
+      <w:r>
+        <w:t xml:space="preserve">    </w:t>
+      </w:r>
+      <w:proofErr w:type="spellStart"/>
+      <w:r>
+        <w:t>timestamp_prev</w:t>
+      </w:r>
+      <w:proofErr w:type="spellEnd"/>
+      <w:r>
+        <w:t>.</w:t>
+      </w:r>
+    </w:p>
+    <w:p>
+      <w:pPr>
+        <w:spacing w:line="240" w:lineRule="auto"/>
+        <w:contextualSpacing/>
+      </w:pPr>
+      <w:r>
+        <w:t xml:space="preserve">    If there are no values, it returns the empty string ("").</w:t>
+      </w:r>
+    </w:p>
+    <w:p>
+      <w:pPr>
+        <w:spacing w:line="240" w:lineRule="auto"/>
+        <w:contextualSpacing/>
+      </w:pPr>
+    </w:p>
+    <w:p>
+      <w:pPr>
+        <w:spacing w:line="240" w:lineRule="auto"/>
+        <w:ind w:left="720"/>
+        <w:contextualSpacing/>
+      </w:pPr>
+      <w:r>
+        <w:t xml:space="preserve">HashMap of keys to </w:t>
+      </w:r>
+      <w:proofErr w:type="spellStart"/>
+      <w:r>
+        <w:t>ArrayList</w:t>
+      </w:r>
+      <w:proofErr w:type="spellEnd"/>
+      <w:r>
+        <w:t xml:space="preserve"> of Tuples. Tuples consist of value and timestamp pairs. Timestamps are always increasing so always append to end of </w:t>
+      </w:r>
+      <w:proofErr w:type="spellStart"/>
+      <w:r>
+        <w:t>ArrayList</w:t>
+      </w:r>
+      <w:proofErr w:type="spellEnd"/>
+      <w:r>
+        <w:t>. Binary Search when a get is called to find the most recent earlier timestamp value.</w:t>
+      </w:r>
+    </w:p>
+    <w:p>
+      <w:pPr>
+        <w:spacing w:line="240" w:lineRule="auto"/>
+        <w:contextualSpacing/>
+      </w:pPr>
     </w:p>
     <w:p>
       <w:r>
@@ -92,15 +783,31 @@
         <w:ind w:left="720"/>
       </w:pPr>
       <w:r>
-        <w:t xml:space="preserve">(1)Move right pointer until hit an elevation that is higher than left pointer. Keep track of tallest right pointer has seen while iterating right. If right hits end without finding taller than left, move right to the tallest that was seen. </w:t>
-      </w:r>
-    </w:p>
-    <w:p>
-      <w:pPr>
-        <w:ind w:left="720"/>
-      </w:pPr>
-      <w:r>
-        <w:t>(2)Find the shortest pillar between the left pointer and right pointer.  Increment left up one. Subtract current left pointer from shortest and add to total. Increment left until hit right. Repeat process until left index is about to hit right.</w:t>
+        <w:t>(</w:t>
+      </w:r>
+      <w:proofErr w:type="gramStart"/>
+      <w:r>
+        <w:t>1)Move</w:t>
+      </w:r>
+      <w:proofErr w:type="gramEnd"/>
+      <w:r>
+        <w:t xml:space="preserve"> right pointer until hit an elevation that is higher than left pointer. Keep track of tallest right pointer has seen while iterating right. If right hits end without finding taller than left, move right to the tallest that was seen. </w:t>
+      </w:r>
+    </w:p>
+    <w:p>
+      <w:pPr>
+        <w:ind w:left="720"/>
+      </w:pPr>
+      <w:r>
+        <w:t>(</w:t>
+      </w:r>
+      <w:proofErr w:type="gramStart"/>
+      <w:r>
+        <w:t>2)Find</w:t>
+      </w:r>
+      <w:proofErr w:type="gramEnd"/>
+      <w:r>
+        <w:t xml:space="preserve"> the shortest pillar between the left pointer and right pointer.  Increment left up one. Subtract current left pointer from shortest and add to total. Increment left until hit right. Repeat process until left index is about to hit right.</w:t>
       </w:r>
     </w:p>
     <w:p>
@@ -121,7 +828,23 @@
         <w:ind w:left="720"/>
       </w:pPr>
       <w:r>
-        <w:t>Min heap of all the listnodes with their values. After removal of root which is the min, move node to its next and reinsert into heap. If it is null, do not reinsert and do not heapify. No extra array space needed because each node is inserted directly into heap so it marks its lists head and the value.</w:t>
+        <w:t xml:space="preserve">Min heap of all the </w:t>
+      </w:r>
+      <w:proofErr w:type="spellStart"/>
+      <w:r>
+        <w:t>listnodes</w:t>
+      </w:r>
+      <w:proofErr w:type="spellEnd"/>
+      <w:r>
+        <w:t xml:space="preserve"> with their values. After removal of root which is the min, move node to its next and reinsert into heap. If it is null, do not reinsert and do not </w:t>
+      </w:r>
+      <w:proofErr w:type="spellStart"/>
+      <w:r>
+        <w:t>heapify</w:t>
+      </w:r>
+      <w:proofErr w:type="spellEnd"/>
+      <w:r>
+        <w:t>. No extra array space needed because each node is inserted directly into heap so it marks its lists head and the value.</w:t>
       </w:r>
     </w:p>
     <w:p>
@@ -159,7 +882,15 @@
         <w:ind w:left="720"/>
       </w:pPr>
       <w:r>
-        <w:t>Dynamic Programming: sum array from the right and track the max. If current index value is larger than current sum + current index value(means sum currently is negative and current value is positive), restart sum at current index and sum right. Repeat process until hit the end and return the max sum.</w:t>
+        <w:t xml:space="preserve">Dynamic Programming: sum array from the right and track the max. If current index value is larger than current sum + current index </w:t>
+      </w:r>
+      <w:proofErr w:type="gramStart"/>
+      <w:r>
+        <w:t>value(</w:t>
+      </w:r>
+      <w:proofErr w:type="gramEnd"/>
+      <w:r>
+        <w:t>means sum currently is negative and current value is positive), restart sum at current index and sum right. Repeat process until hit the end and return the max sum.</w:t>
       </w:r>
     </w:p>
     <w:p>
@@ -310,20 +1041,57 @@
         <w:ind w:left="720"/>
       </w:pPr>
       <w:r>
-        <w:t>For 3 sum: sort array (n log n) and for each index use two pointer approach to find target sum that is negative of current sum. Do not run two pointer on duplicate values so increment pointer until it is not equal to previous and then run two pointer.</w:t>
-      </w:r>
-    </w:p>
-    <w:p>
-      <w:r>
-        <w:t>-Best Time to Buy and Sell Stock – Array of stock values on day i</w:t>
-      </w:r>
-    </w:p>
-    <w:p>
-      <w:pPr>
-        <w:ind w:left="720"/>
-      </w:pPr>
-      <w:r>
-        <w:t>Dynamic Programming – Keep track of currently seen minimum value. Keep track of largest seen prices[i] – min_value seen as iterate one pass over array.</w:t>
+        <w:t xml:space="preserve">For 3 </w:t>
+      </w:r>
+      <w:proofErr w:type="gramStart"/>
+      <w:r>
+        <w:t>sum</w:t>
+      </w:r>
+      <w:proofErr w:type="gramEnd"/>
+      <w:r>
+        <w:t xml:space="preserve">: sort array (n log n) and for each index use two pointer approach to find target sum that is negative of current sum. Do not run two </w:t>
+      </w:r>
+      <w:proofErr w:type="gramStart"/>
+      <w:r>
+        <w:t>pointer</w:t>
+      </w:r>
+      <w:proofErr w:type="gramEnd"/>
+      <w:r>
+        <w:t xml:space="preserve"> on duplicate values so increment pointer until it is not equal to previous and then run two pointer.</w:t>
+      </w:r>
+    </w:p>
+    <w:p>
+      <w:r>
+        <w:t xml:space="preserve">-Best Time to Buy and Sell Stock – Array of stock values on day </w:t>
+      </w:r>
+      <w:proofErr w:type="spellStart"/>
+      <w:r>
+        <w:t>i</w:t>
+      </w:r>
+      <w:proofErr w:type="spellEnd"/>
+    </w:p>
+    <w:p>
+      <w:pPr>
+        <w:ind w:left="720"/>
+      </w:pPr>
+      <w:r>
+        <w:t>Dynamic Programming – Keep track of currently seen minimum value. Keep track of largest seen prices[</w:t>
+      </w:r>
+      <w:proofErr w:type="spellStart"/>
+      <w:r>
+        <w:t>i</w:t>
+      </w:r>
+      <w:proofErr w:type="spellEnd"/>
+      <w:r>
+        <w:t xml:space="preserve">] – </w:t>
+      </w:r>
+      <w:proofErr w:type="spellStart"/>
+      <w:r>
+        <w:t>min_value</w:t>
+      </w:r>
+      <w:proofErr w:type="spellEnd"/>
+      <w:r>
+        <w:t xml:space="preserve"> seen as iterate one pass over array.</w:t>
       </w:r>
     </w:p>
     <w:p>
@@ -339,7 +1107,15 @@
         <w:t xml:space="preserve">Make array that is product of everything to the left of that index. Keep track of product accumulating </w:t>
       </w:r>
       <w:r>
-        <w:t>from the right and multiple current product with current position in array from the right.</w:t>
+        <w:t xml:space="preserve">from the right and multiple current </w:t>
+      </w:r>
+      <w:proofErr w:type="gramStart"/>
+      <w:r>
+        <w:t>product</w:t>
+      </w:r>
+      <w:proofErr w:type="gramEnd"/>
+      <w:r>
+        <w:t xml:space="preserve"> with current position in array from the right.</w:t>
       </w:r>
     </w:p>
     <w:p>
@@ -379,12 +1155,44 @@
         <w:ind w:left="720"/>
       </w:pPr>
       <w:r>
-        <w:t>Add all numbers to a HashSet. Iterate through the hashset but do not visit numbers already seen. Expand left and right from the current number checkingif they exist in the nums HashSet and tracking the longest sequence.</w:t>
-      </w:r>
-    </w:p>
-    <w:p>
-      <w:r>
-        <w:t xml:space="preserve">              Add all seen numbers into a seen Hashset.</w:t>
+        <w:t xml:space="preserve">Add all numbers to a HashSet. Iterate through the </w:t>
+      </w:r>
+      <w:proofErr w:type="spellStart"/>
+      <w:r>
+        <w:t>hashset</w:t>
+      </w:r>
+      <w:proofErr w:type="spellEnd"/>
+      <w:r>
+        <w:t xml:space="preserve"> but do not visit numbers already seen. Expand left and right from the current number </w:t>
+      </w:r>
+      <w:proofErr w:type="spellStart"/>
+      <w:r>
+        <w:t>checkingif</w:t>
+      </w:r>
+      <w:proofErr w:type="spellEnd"/>
+      <w:r>
+        <w:t xml:space="preserve"> they exist in the </w:t>
+      </w:r>
+      <w:proofErr w:type="spellStart"/>
+      <w:r>
+        <w:t>nums</w:t>
+      </w:r>
+      <w:proofErr w:type="spellEnd"/>
+      <w:r>
+        <w:t xml:space="preserve"> HashSet and tracking the longest sequence.</w:t>
+      </w:r>
+    </w:p>
+    <w:p>
+      <w:r>
+        <w:t xml:space="preserve">              Add all seen numbers into a seen </w:t>
+      </w:r>
+      <w:proofErr w:type="spellStart"/>
+      <w:r>
+        <w:t>Hashset</w:t>
+      </w:r>
+      <w:proofErr w:type="spellEnd"/>
+      <w:r>
+        <w:t>.</w:t>
       </w:r>
     </w:p>
     <w:p>
@@ -393,7 +1201,25 @@
       </w:pPr>
       <w:r>
         <w:lastRenderedPageBreak/>
-        <w:t>Note: Cannot modify a Collections while iterating through it unless using Iterator.remove and can only call remove once pe iterator.next call.</w:t>
+        <w:t xml:space="preserve">Note: Cannot modify a Collections while iterating through it unless using </w:t>
+      </w:r>
+      <w:proofErr w:type="spellStart"/>
+      <w:r>
+        <w:t>Iterator.remove</w:t>
+      </w:r>
+      <w:proofErr w:type="spellEnd"/>
+      <w:r>
+        <w:t xml:space="preserve"> and can only call remove once pe </w:t>
+      </w:r>
+      <w:proofErr w:type="spellStart"/>
+      <w:proofErr w:type="gramStart"/>
+      <w:r>
+        <w:t>iterator.next</w:t>
+      </w:r>
+      <w:proofErr w:type="spellEnd"/>
+      <w:proofErr w:type="gramEnd"/>
+      <w:r>
+        <w:t xml:space="preserve"> call.</w:t>
       </w:r>
     </w:p>
     <w:p>
@@ -515,7 +1341,15 @@
         <w:ind w:left="360"/>
       </w:pPr>
       <w:r>
-        <w:t>Valid parentheses boils down to at any point cannot have more ( to the right of ) and more ) to the left of (.</w:t>
+        <w:t xml:space="preserve">Valid parentheses boils down to at any point cannot have more </w:t>
+      </w:r>
+      <w:proofErr w:type="gramStart"/>
+      <w:r>
+        <w:t>( to</w:t>
+      </w:r>
+      <w:proofErr w:type="gramEnd"/>
+      <w:r>
+        <w:t xml:space="preserve"> the right of ) and more ) to the left of (.</w:t>
       </w:r>
     </w:p>
     <w:p>
@@ -523,7 +1357,23 @@
         <w:ind w:left="360"/>
       </w:pPr>
       <w:r>
-        <w:t>Start from left and increment counter every time the character is (. Decrement the counter if it is ). If the counter is below zero, at that index to a HashSet. Do the same process from the right and increment a counter for ) and decrement it for a (. Add all negative counter indices to a HashSet. Remove all characters at the indices in the HashSet.</w:t>
+        <w:t xml:space="preserve">Start from left and increment counter every time the character is (. Decrement the counter if it </w:t>
+      </w:r>
+      <w:proofErr w:type="gramStart"/>
+      <w:r>
+        <w:t>is )</w:t>
+      </w:r>
+      <w:proofErr w:type="gramEnd"/>
+      <w:r>
+        <w:t xml:space="preserve">. If the counter is below zero, at that index to a HashSet. Do the same process from the right and increment a counter </w:t>
+      </w:r>
+      <w:proofErr w:type="gramStart"/>
+      <w:r>
+        <w:t>for )</w:t>
+      </w:r>
+      <w:proofErr w:type="gramEnd"/>
+      <w:r>
+        <w:t xml:space="preserve"> and decrement it for a (. Add all negative counter indices to a HashSet. Remove all characters at the indices in the HashSet.</w:t>
       </w:r>
     </w:p>
     <w:p>
@@ -543,7 +1393,39 @@
         <w:t xml:space="preserve">Dynamic Programming: </w:t>
       </w:r>
       <w:r>
-        <w:t>DP array of size amount + 1. Each value in array with index i represents the least amount of coins that can make up amount i. For each index, iterate through each coin value and if the index equals a coin value, set it to the index to value 1, otherwise, check the index – (each value in coin) and if the index – coin_value + 1 is less than what is in the current index or the current index is 0, set the current index value to previous index + 1. Return the value in the largest index of the dp array.</w:t>
+        <w:t xml:space="preserve">DP array of size amount + 1. Each value in array with index </w:t>
+      </w:r>
+      <w:proofErr w:type="spellStart"/>
+      <w:r>
+        <w:t>i</w:t>
+      </w:r>
+      <w:proofErr w:type="spellEnd"/>
+      <w:r>
+        <w:t xml:space="preserve"> represents the least amount of coins that can make up amount </w:t>
+      </w:r>
+      <w:proofErr w:type="spellStart"/>
+      <w:r>
+        <w:t>i</w:t>
+      </w:r>
+      <w:proofErr w:type="spellEnd"/>
+      <w:r>
+        <w:t xml:space="preserve">. For each index, iterate through each coin value and if the index equals a coin value, set it to the index to value 1, otherwise, check the index – (each value in coin) and if the index – </w:t>
+      </w:r>
+      <w:proofErr w:type="spellStart"/>
+      <w:r>
+        <w:t>coin_value</w:t>
+      </w:r>
+      <w:proofErr w:type="spellEnd"/>
+      <w:r>
+        <w:t xml:space="preserve"> + 1 is less than what is in the current index or the current index is 0, set the current index value to previous index + 1. Return the value in the largest index of the </w:t>
+      </w:r>
+      <w:proofErr w:type="spellStart"/>
+      <w:r>
+        <w:t>dp</w:t>
+      </w:r>
+      <w:proofErr w:type="spellEnd"/>
+      <w:r>
+        <w:t xml:space="preserve"> array.</w:t>
       </w:r>
     </w:p>
     <w:p>
@@ -575,12 +1457,14 @@
       <w:r>
         <w:t xml:space="preserve"> and a dictionary </w:t>
       </w:r>
+      <w:proofErr w:type="spellStart"/>
       <w:r>
         <w:rPr>
           <w:rStyle w:val="Emphasis"/>
         </w:rPr>
         <w:t>wordDict</w:t>
       </w:r>
+      <w:proofErr w:type="spellEnd"/>
       <w:r>
         <w:t xml:space="preserve"> containing a list of </w:t>
       </w:r>
@@ -606,7 +1490,15 @@
         <w:tab/>
       </w:r>
       <w:r>
-        <w:t xml:space="preserve">i.e. applepenapple [“apple”, “pen”] </w:t>
+        <w:t xml:space="preserve">i.e. </w:t>
+      </w:r>
+      <w:proofErr w:type="spellStart"/>
+      <w:r>
+        <w:t>applepenapple</w:t>
+      </w:r>
+      <w:proofErr w:type="spellEnd"/>
+      <w:r>
+        <w:t xml:space="preserve"> [“apple”, “pen”] </w:t>
       </w:r>
       <w:r>
         <w:sym w:font="Wingdings" w:char="F0E0"/>
@@ -634,14 +1526,40 @@
         <w:t xml:space="preserve">: </w:t>
       </w:r>
       <w:r>
-        <w:t xml:space="preserve">Iterate through the characters of the String s. Keep a HashSet of indexes that can be segmented from the words in word dict. If the substring from 0 to current index is in the dictionary, add the current index into the index set. Otherwise, iterate through the word dict </w:t>
-      </w:r>
-      <w:r>
-        <w:t xml:space="preserve">and if the current index – length of current iterated string in word dict &gt;= 0 and the current </w:t>
+        <w:t xml:space="preserve">Iterate through the characters of the String s. Keep a HashSet of indexes that can be segmented from the words in word dict. If the substring from 0 to current index is in the dictionary, add the current index into the index set. Otherwise, iterate through the word </w:t>
+      </w:r>
+      <w:proofErr w:type="spellStart"/>
+      <w:r>
+        <w:t>dict</w:t>
+      </w:r>
+      <w:proofErr w:type="spellEnd"/>
+      <w:r>
+        <w:t xml:space="preserve"> </w:t>
+      </w:r>
+      <w:r>
+        <w:t xml:space="preserve">and if the current index – length of current iterated string in word </w:t>
+      </w:r>
+      <w:proofErr w:type="spellStart"/>
+      <w:r>
+        <w:t>dict</w:t>
+      </w:r>
+      <w:proofErr w:type="spellEnd"/>
+      <w:r>
+        <w:t xml:space="preserve"> &gt;= 0 and the current </w:t>
       </w:r>
       <w:r>
         <w:lastRenderedPageBreak/>
-        <w:t>index – length is in the HashSet of indexes, add the current index to the HashSet. Return if the HashSet contains the index of the s.length() – 1 at the end.</w:t>
+        <w:t xml:space="preserve">index – length is in the HashSet of indexes, add the current index to the HashSet. Return if the HashSet contains the index of the </w:t>
+      </w:r>
+      <w:proofErr w:type="spellStart"/>
+      <w:proofErr w:type="gramStart"/>
+      <w:r>
+        <w:t>s.length</w:t>
+      </w:r>
+      <w:proofErr w:type="spellEnd"/>
+      <w:proofErr w:type="gramEnd"/>
+      <w:r>
+        <w:t>() – 1 at the end.</w:t>
       </w:r>
     </w:p>
     <w:p>
@@ -769,7 +1687,25 @@
           <w:sz w:val="22"/>
           <w:szCs w:val="22"/>
         </w:rPr>
-        <w:t>The check for a valid substring can be done through arrays representing the values of a-z, A-Z in an ascii table. An array of 52. The check takes O(52).</w:t>
+        <w:t xml:space="preserve">The check for a valid substring can be done through arrays representing the values of a-z, A-Z in an ascii table. An array of 52. The check takes </w:t>
+      </w:r>
+      <w:proofErr w:type="gramStart"/>
+      <w:r>
+        <w:rPr>
+          <w:rFonts w:asciiTheme="minorHAnsi" w:hAnsiTheme="minorHAnsi" w:cstheme="minorHAnsi"/>
+          <w:sz w:val="22"/>
+          <w:szCs w:val="22"/>
+        </w:rPr>
+        <w:t>O(</w:t>
+      </w:r>
+      <w:proofErr w:type="gramEnd"/>
+      <w:r>
+        <w:rPr>
+          <w:rFonts w:asciiTheme="minorHAnsi" w:hAnsiTheme="minorHAnsi" w:cstheme="minorHAnsi"/>
+          <w:sz w:val="22"/>
+          <w:szCs w:val="22"/>
+        </w:rPr>
+        <w:t>52).</w:t>
       </w:r>
     </w:p>
     <w:p>
@@ -849,7 +1785,25 @@
           <w:sz w:val="22"/>
           <w:szCs w:val="22"/>
         </w:rPr>
-        <w:t>-Container With Most Water – n nonnegative integers that are points at (index, height[index]) find two lines which together with x axis forms a container that contains the most water. Line is parallel to x axis.</w:t>
+        <w:t xml:space="preserve">-Container </w:t>
+      </w:r>
+      <w:proofErr w:type="gramStart"/>
+      <w:r>
+        <w:rPr>
+          <w:rFonts w:asciiTheme="minorHAnsi" w:hAnsiTheme="minorHAnsi" w:cstheme="minorHAnsi"/>
+          <w:sz w:val="22"/>
+          <w:szCs w:val="22"/>
+        </w:rPr>
+        <w:t>With</w:t>
+      </w:r>
+      <w:proofErr w:type="gramEnd"/>
+      <w:r>
+        <w:rPr>
+          <w:rFonts w:asciiTheme="minorHAnsi" w:hAnsiTheme="minorHAnsi" w:cstheme="minorHAnsi"/>
+          <w:sz w:val="22"/>
+          <w:szCs w:val="22"/>
+        </w:rPr>
+        <w:t xml:space="preserve"> Most Water – n nonnegative integers that are points at (index, height[index]) find two lines which together with x axis forms a container that contains the most water. Line is parallel to x axis.</w:t>
       </w:r>
     </w:p>
     <w:p>
@@ -1001,7 +1955,71 @@
           <w:szCs w:val="22"/>
         </w:rPr>
         <w:tab/>
-        <w:t xml:space="preserve">Otherwise, if nums[0] &lt; nums[nums.length – 1] </w:t>
+        <w:t xml:space="preserve">Otherwise, if </w:t>
+      </w:r>
+      <w:proofErr w:type="spellStart"/>
+      <w:proofErr w:type="gramStart"/>
+      <w:r>
+        <w:rPr>
+          <w:rFonts w:asciiTheme="minorHAnsi" w:hAnsiTheme="minorHAnsi" w:cstheme="minorHAnsi"/>
+          <w:sz w:val="22"/>
+          <w:szCs w:val="22"/>
+        </w:rPr>
+        <w:t>nums</w:t>
+      </w:r>
+      <w:proofErr w:type="spellEnd"/>
+      <w:r>
+        <w:rPr>
+          <w:rFonts w:asciiTheme="minorHAnsi" w:hAnsiTheme="minorHAnsi" w:cstheme="minorHAnsi"/>
+          <w:sz w:val="22"/>
+          <w:szCs w:val="22"/>
+        </w:rPr>
+        <w:t>[</w:t>
+      </w:r>
+      <w:proofErr w:type="gramEnd"/>
+      <w:r>
+        <w:rPr>
+          <w:rFonts w:asciiTheme="minorHAnsi" w:hAnsiTheme="minorHAnsi" w:cstheme="minorHAnsi"/>
+          <w:sz w:val="22"/>
+          <w:szCs w:val="22"/>
+        </w:rPr>
+        <w:t xml:space="preserve">0] &lt; </w:t>
+      </w:r>
+      <w:proofErr w:type="spellStart"/>
+      <w:r>
+        <w:rPr>
+          <w:rFonts w:asciiTheme="minorHAnsi" w:hAnsiTheme="minorHAnsi" w:cstheme="minorHAnsi"/>
+          <w:sz w:val="22"/>
+          <w:szCs w:val="22"/>
+        </w:rPr>
+        <w:t>nums</w:t>
+      </w:r>
+      <w:proofErr w:type="spellEnd"/>
+      <w:r>
+        <w:rPr>
+          <w:rFonts w:asciiTheme="minorHAnsi" w:hAnsiTheme="minorHAnsi" w:cstheme="minorHAnsi"/>
+          <w:sz w:val="22"/>
+          <w:szCs w:val="22"/>
+        </w:rPr>
+        <w:t>[</w:t>
+      </w:r>
+      <w:proofErr w:type="spellStart"/>
+      <w:r>
+        <w:rPr>
+          <w:rFonts w:asciiTheme="minorHAnsi" w:hAnsiTheme="minorHAnsi" w:cstheme="minorHAnsi"/>
+          <w:sz w:val="22"/>
+          <w:szCs w:val="22"/>
+        </w:rPr>
+        <w:t>nums.length</w:t>
+      </w:r>
+      <w:proofErr w:type="spellEnd"/>
+      <w:r>
+        <w:rPr>
+          <w:rFonts w:asciiTheme="minorHAnsi" w:hAnsiTheme="minorHAnsi" w:cstheme="minorHAnsi"/>
+          <w:sz w:val="22"/>
+          <w:szCs w:val="22"/>
+        </w:rPr>
+        <w:t xml:space="preserve"> – 1] </w:t>
       </w:r>
       <w:r>
         <w:rPr>
@@ -1101,7 +2119,35 @@
           <w:sz w:val="22"/>
           <w:szCs w:val="22"/>
         </w:rPr>
-        <w:t xml:space="preserve">If mid &gt; nums[0] </w:t>
+        <w:t xml:space="preserve">If mid &gt; </w:t>
+      </w:r>
+      <w:proofErr w:type="spellStart"/>
+      <w:proofErr w:type="gramStart"/>
+      <w:r>
+        <w:rPr>
+          <w:rFonts w:asciiTheme="minorHAnsi" w:hAnsiTheme="minorHAnsi" w:cstheme="minorHAnsi"/>
+          <w:sz w:val="22"/>
+          <w:szCs w:val="22"/>
+        </w:rPr>
+        <w:t>nums</w:t>
+      </w:r>
+      <w:proofErr w:type="spellEnd"/>
+      <w:r>
+        <w:rPr>
+          <w:rFonts w:asciiTheme="minorHAnsi" w:hAnsiTheme="minorHAnsi" w:cstheme="minorHAnsi"/>
+          <w:sz w:val="22"/>
+          <w:szCs w:val="22"/>
+        </w:rPr>
+        <w:t>[</w:t>
+      </w:r>
+      <w:proofErr w:type="gramEnd"/>
+      <w:r>
+        <w:rPr>
+          <w:rFonts w:asciiTheme="minorHAnsi" w:hAnsiTheme="minorHAnsi" w:cstheme="minorHAnsi"/>
+          <w:sz w:val="22"/>
+          <w:szCs w:val="22"/>
+        </w:rPr>
+        <w:t xml:space="preserve">0] </w:t>
       </w:r>
       <w:r>
         <w:rPr>
@@ -1117,7 +2163,43 @@
           <w:sz w:val="22"/>
           <w:szCs w:val="22"/>
         </w:rPr>
-        <w:t xml:space="preserve"> pivot to the right, find_pivot(nums, mid+1, upper)</w:t>
+        <w:t xml:space="preserve"> pivot to the right, </w:t>
+      </w:r>
+      <w:proofErr w:type="spellStart"/>
+      <w:r>
+        <w:rPr>
+          <w:rFonts w:asciiTheme="minorHAnsi" w:hAnsiTheme="minorHAnsi" w:cstheme="minorHAnsi"/>
+          <w:sz w:val="22"/>
+          <w:szCs w:val="22"/>
+        </w:rPr>
+        <w:t>find_pivot</w:t>
+      </w:r>
+      <w:proofErr w:type="spellEnd"/>
+      <w:r>
+        <w:rPr>
+          <w:rFonts w:asciiTheme="minorHAnsi" w:hAnsiTheme="minorHAnsi" w:cstheme="minorHAnsi"/>
+          <w:sz w:val="22"/>
+          <w:szCs w:val="22"/>
+        </w:rPr>
+        <w:t>(</w:t>
+      </w:r>
+      <w:proofErr w:type="spellStart"/>
+      <w:r>
+        <w:rPr>
+          <w:rFonts w:asciiTheme="minorHAnsi" w:hAnsiTheme="minorHAnsi" w:cstheme="minorHAnsi"/>
+          <w:sz w:val="22"/>
+          <w:szCs w:val="22"/>
+        </w:rPr>
+        <w:t>nums</w:t>
+      </w:r>
+      <w:proofErr w:type="spellEnd"/>
+      <w:r>
+        <w:rPr>
+          <w:rFonts w:asciiTheme="minorHAnsi" w:hAnsiTheme="minorHAnsi" w:cstheme="minorHAnsi"/>
+          <w:sz w:val="22"/>
+          <w:szCs w:val="22"/>
+        </w:rPr>
+        <w:t>, mid+1, upper)</w:t>
       </w:r>
     </w:p>
     <w:p>
@@ -1139,7 +2221,53 @@
           <w:sz w:val="22"/>
           <w:szCs w:val="22"/>
         </w:rPr>
-        <w:t xml:space="preserve">If nums[mid] &lt;= nums[0] </w:t>
+        <w:t xml:space="preserve">If </w:t>
+      </w:r>
+      <w:proofErr w:type="spellStart"/>
+      <w:r>
+        <w:rPr>
+          <w:rFonts w:asciiTheme="minorHAnsi" w:hAnsiTheme="minorHAnsi" w:cstheme="minorHAnsi"/>
+          <w:sz w:val="22"/>
+          <w:szCs w:val="22"/>
+        </w:rPr>
+        <w:t>nums</w:t>
+      </w:r>
+      <w:proofErr w:type="spellEnd"/>
+      <w:r>
+        <w:rPr>
+          <w:rFonts w:asciiTheme="minorHAnsi" w:hAnsiTheme="minorHAnsi" w:cstheme="minorHAnsi"/>
+          <w:sz w:val="22"/>
+          <w:szCs w:val="22"/>
+        </w:rPr>
+        <w:t xml:space="preserve">[mid] &lt;= </w:t>
+      </w:r>
+      <w:proofErr w:type="spellStart"/>
+      <w:proofErr w:type="gramStart"/>
+      <w:r>
+        <w:rPr>
+          <w:rFonts w:asciiTheme="minorHAnsi" w:hAnsiTheme="minorHAnsi" w:cstheme="minorHAnsi"/>
+          <w:sz w:val="22"/>
+          <w:szCs w:val="22"/>
+        </w:rPr>
+        <w:t>nums</w:t>
+      </w:r>
+      <w:proofErr w:type="spellEnd"/>
+      <w:r>
+        <w:rPr>
+          <w:rFonts w:asciiTheme="minorHAnsi" w:hAnsiTheme="minorHAnsi" w:cstheme="minorHAnsi"/>
+          <w:sz w:val="22"/>
+          <w:szCs w:val="22"/>
+        </w:rPr>
+        <w:t>[</w:t>
+      </w:r>
+      <w:proofErr w:type="gramEnd"/>
+      <w:r>
+        <w:rPr>
+          <w:rFonts w:asciiTheme="minorHAnsi" w:hAnsiTheme="minorHAnsi" w:cstheme="minorHAnsi"/>
+          <w:sz w:val="22"/>
+          <w:szCs w:val="22"/>
+        </w:rPr>
+        <w:t xml:space="preserve">0] </w:t>
       </w:r>
       <w:r>
         <w:rPr>
@@ -1177,7 +2305,53 @@
           <w:sz w:val="22"/>
           <w:szCs w:val="22"/>
         </w:rPr>
-        <w:t>Check for mid == 0, if nums[mid] == nums[0] return 0, pivot is first index</w:t>
+        <w:t xml:space="preserve">Check for mid == 0, if </w:t>
+      </w:r>
+      <w:proofErr w:type="spellStart"/>
+      <w:r>
+        <w:rPr>
+          <w:rFonts w:asciiTheme="minorHAnsi" w:hAnsiTheme="minorHAnsi" w:cstheme="minorHAnsi"/>
+          <w:sz w:val="22"/>
+          <w:szCs w:val="22"/>
+        </w:rPr>
+        <w:t>nums</w:t>
+      </w:r>
+      <w:proofErr w:type="spellEnd"/>
+      <w:r>
+        <w:rPr>
+          <w:rFonts w:asciiTheme="minorHAnsi" w:hAnsiTheme="minorHAnsi" w:cstheme="minorHAnsi"/>
+          <w:sz w:val="22"/>
+          <w:szCs w:val="22"/>
+        </w:rPr>
+        <w:t xml:space="preserve">[mid] == </w:t>
+      </w:r>
+      <w:proofErr w:type="spellStart"/>
+      <w:proofErr w:type="gramStart"/>
+      <w:r>
+        <w:rPr>
+          <w:rFonts w:asciiTheme="minorHAnsi" w:hAnsiTheme="minorHAnsi" w:cstheme="minorHAnsi"/>
+          <w:sz w:val="22"/>
+          <w:szCs w:val="22"/>
+        </w:rPr>
+        <w:t>nums</w:t>
+      </w:r>
+      <w:proofErr w:type="spellEnd"/>
+      <w:r>
+        <w:rPr>
+          <w:rFonts w:asciiTheme="minorHAnsi" w:hAnsiTheme="minorHAnsi" w:cstheme="minorHAnsi"/>
+          <w:sz w:val="22"/>
+          <w:szCs w:val="22"/>
+        </w:rPr>
+        <w:t>[</w:t>
+      </w:r>
+      <w:proofErr w:type="gramEnd"/>
+      <w:r>
+        <w:rPr>
+          <w:rFonts w:asciiTheme="minorHAnsi" w:hAnsiTheme="minorHAnsi" w:cstheme="minorHAnsi"/>
+          <w:sz w:val="22"/>
+          <w:szCs w:val="22"/>
+        </w:rPr>
+        <w:t>0] return 0, pivot is first index</w:t>
       </w:r>
     </w:p>
     <w:p>
@@ -1221,7 +2395,53 @@
           <w:sz w:val="22"/>
           <w:szCs w:val="22"/>
         </w:rPr>
-        <w:t>Check if current is pivot, nums[mid] &lt; nums[mid – 1]</w:t>
+        <w:t xml:space="preserve">Check if current is pivot, </w:t>
+      </w:r>
+      <w:proofErr w:type="spellStart"/>
+      <w:r>
+        <w:rPr>
+          <w:rFonts w:asciiTheme="minorHAnsi" w:hAnsiTheme="minorHAnsi" w:cstheme="minorHAnsi"/>
+          <w:sz w:val="22"/>
+          <w:szCs w:val="22"/>
+        </w:rPr>
+        <w:t>nums</w:t>
+      </w:r>
+      <w:proofErr w:type="spellEnd"/>
+      <w:r>
+        <w:rPr>
+          <w:rFonts w:asciiTheme="minorHAnsi" w:hAnsiTheme="minorHAnsi" w:cstheme="minorHAnsi"/>
+          <w:sz w:val="22"/>
+          <w:szCs w:val="22"/>
+        </w:rPr>
+        <w:t xml:space="preserve">[mid] &lt; </w:t>
+      </w:r>
+      <w:proofErr w:type="spellStart"/>
+      <w:proofErr w:type="gramStart"/>
+      <w:r>
+        <w:rPr>
+          <w:rFonts w:asciiTheme="minorHAnsi" w:hAnsiTheme="minorHAnsi" w:cstheme="minorHAnsi"/>
+          <w:sz w:val="22"/>
+          <w:szCs w:val="22"/>
+        </w:rPr>
+        <w:t>nums</w:t>
+      </w:r>
+      <w:proofErr w:type="spellEnd"/>
+      <w:r>
+        <w:rPr>
+          <w:rFonts w:asciiTheme="minorHAnsi" w:hAnsiTheme="minorHAnsi" w:cstheme="minorHAnsi"/>
+          <w:sz w:val="22"/>
+          <w:szCs w:val="22"/>
+        </w:rPr>
+        <w:t>[</w:t>
+      </w:r>
+      <w:proofErr w:type="gramEnd"/>
+      <w:r>
+        <w:rPr>
+          <w:rFonts w:asciiTheme="minorHAnsi" w:hAnsiTheme="minorHAnsi" w:cstheme="minorHAnsi"/>
+          <w:sz w:val="22"/>
+          <w:szCs w:val="22"/>
+        </w:rPr>
+        <w:t>mid – 1]</w:t>
       </w:r>
     </w:p>
     <w:p>
@@ -1244,7 +2464,53 @@
           <w:szCs w:val="22"/>
         </w:rPr>
         <w:lastRenderedPageBreak/>
-        <w:t>Otherwise find_pivot(nums, lower, mid)</w:t>
+        <w:t xml:space="preserve">Otherwise </w:t>
+      </w:r>
+      <w:proofErr w:type="spellStart"/>
+      <w:r>
+        <w:rPr>
+          <w:rFonts w:asciiTheme="minorHAnsi" w:hAnsiTheme="minorHAnsi" w:cstheme="minorHAnsi"/>
+          <w:sz w:val="22"/>
+          <w:szCs w:val="22"/>
+        </w:rPr>
+        <w:t>find_</w:t>
+      </w:r>
+      <w:proofErr w:type="gramStart"/>
+      <w:r>
+        <w:rPr>
+          <w:rFonts w:asciiTheme="minorHAnsi" w:hAnsiTheme="minorHAnsi" w:cstheme="minorHAnsi"/>
+          <w:sz w:val="22"/>
+          <w:szCs w:val="22"/>
+        </w:rPr>
+        <w:t>pivot</w:t>
+      </w:r>
+      <w:proofErr w:type="spellEnd"/>
+      <w:r>
+        <w:rPr>
+          <w:rFonts w:asciiTheme="minorHAnsi" w:hAnsiTheme="minorHAnsi" w:cstheme="minorHAnsi"/>
+          <w:sz w:val="22"/>
+          <w:szCs w:val="22"/>
+        </w:rPr>
+        <w:t>(</w:t>
+      </w:r>
+      <w:proofErr w:type="spellStart"/>
+      <w:proofErr w:type="gramEnd"/>
+      <w:r>
+        <w:rPr>
+          <w:rFonts w:asciiTheme="minorHAnsi" w:hAnsiTheme="minorHAnsi" w:cstheme="minorHAnsi"/>
+          <w:sz w:val="22"/>
+          <w:szCs w:val="22"/>
+        </w:rPr>
+        <w:t>nums</w:t>
+      </w:r>
+      <w:proofErr w:type="spellEnd"/>
+      <w:r>
+        <w:rPr>
+          <w:rFonts w:asciiTheme="minorHAnsi" w:hAnsiTheme="minorHAnsi" w:cstheme="minorHAnsi"/>
+          <w:sz w:val="22"/>
+          <w:szCs w:val="22"/>
+        </w:rPr>
+        <w:t>, lower, mid)</w:t>
       </w:r>
     </w:p>
     <w:p>
@@ -1263,7 +2529,53 @@
           <w:szCs w:val="22"/>
         </w:rPr>
         <w:tab/>
-        <w:t>If nums[0] &gt; target, binarySearch(pivot, end)</w:t>
+        <w:t xml:space="preserve">If </w:t>
+      </w:r>
+      <w:proofErr w:type="spellStart"/>
+      <w:proofErr w:type="gramStart"/>
+      <w:r>
+        <w:rPr>
+          <w:rFonts w:asciiTheme="minorHAnsi" w:hAnsiTheme="minorHAnsi" w:cstheme="minorHAnsi"/>
+          <w:sz w:val="22"/>
+          <w:szCs w:val="22"/>
+        </w:rPr>
+        <w:t>nums</w:t>
+      </w:r>
+      <w:proofErr w:type="spellEnd"/>
+      <w:r>
+        <w:rPr>
+          <w:rFonts w:asciiTheme="minorHAnsi" w:hAnsiTheme="minorHAnsi" w:cstheme="minorHAnsi"/>
+          <w:sz w:val="22"/>
+          <w:szCs w:val="22"/>
+        </w:rPr>
+        <w:t>[</w:t>
+      </w:r>
+      <w:proofErr w:type="gramEnd"/>
+      <w:r>
+        <w:rPr>
+          <w:rFonts w:asciiTheme="minorHAnsi" w:hAnsiTheme="minorHAnsi" w:cstheme="minorHAnsi"/>
+          <w:sz w:val="22"/>
+          <w:szCs w:val="22"/>
+        </w:rPr>
+        <w:t xml:space="preserve">0] &gt; target, </w:t>
+      </w:r>
+      <w:proofErr w:type="spellStart"/>
+      <w:r>
+        <w:rPr>
+          <w:rFonts w:asciiTheme="minorHAnsi" w:hAnsiTheme="minorHAnsi" w:cstheme="minorHAnsi"/>
+          <w:sz w:val="22"/>
+          <w:szCs w:val="22"/>
+        </w:rPr>
+        <w:t>binarySearch</w:t>
+      </w:r>
+      <w:proofErr w:type="spellEnd"/>
+      <w:r>
+        <w:rPr>
+          <w:rFonts w:asciiTheme="minorHAnsi" w:hAnsiTheme="minorHAnsi" w:cstheme="minorHAnsi"/>
+          <w:sz w:val="22"/>
+          <w:szCs w:val="22"/>
+        </w:rPr>
+        <w:t>(pivot, end)</w:t>
       </w:r>
     </w:p>
     <w:p>
@@ -1282,7 +2594,35 @@
           <w:szCs w:val="22"/>
         </w:rPr>
         <w:tab/>
-        <w:t>Otherwise, binarySearch(start, pivot)</w:t>
+        <w:t xml:space="preserve">Otherwise, </w:t>
+      </w:r>
+      <w:proofErr w:type="spellStart"/>
+      <w:proofErr w:type="gramStart"/>
+      <w:r>
+        <w:rPr>
+          <w:rFonts w:asciiTheme="minorHAnsi" w:hAnsiTheme="minorHAnsi" w:cstheme="minorHAnsi"/>
+          <w:sz w:val="22"/>
+          <w:szCs w:val="22"/>
+        </w:rPr>
+        <w:t>binarySearch</w:t>
+      </w:r>
+      <w:proofErr w:type="spellEnd"/>
+      <w:r>
+        <w:rPr>
+          <w:rFonts w:asciiTheme="minorHAnsi" w:hAnsiTheme="minorHAnsi" w:cstheme="minorHAnsi"/>
+          <w:sz w:val="22"/>
+          <w:szCs w:val="22"/>
+        </w:rPr>
+        <w:t>(</w:t>
+      </w:r>
+      <w:proofErr w:type="gramEnd"/>
+      <w:r>
+        <w:rPr>
+          <w:rFonts w:asciiTheme="minorHAnsi" w:hAnsiTheme="minorHAnsi" w:cstheme="minorHAnsi"/>
+          <w:sz w:val="22"/>
+          <w:szCs w:val="22"/>
+        </w:rPr>
+        <w:t>start, pivot)</w:t>
       </w:r>
     </w:p>
     <w:p>
@@ -1338,7 +2678,53 @@
           <w:i/>
           <w:iCs/>
         </w:rPr>
-        <w:t>row = mid / arr[0].length, col = mid % arr[0].length</w:t>
+        <w:t xml:space="preserve">row = mid / </w:t>
+      </w:r>
+      <w:proofErr w:type="spellStart"/>
+      <w:proofErr w:type="gramStart"/>
+      <w:r>
+        <w:rPr>
+          <w:rFonts w:cstheme="minorHAnsi"/>
+          <w:i/>
+          <w:iCs/>
+        </w:rPr>
+        <w:t>arr</w:t>
+      </w:r>
+      <w:proofErr w:type="spellEnd"/>
+      <w:r>
+        <w:rPr>
+          <w:rFonts w:cstheme="minorHAnsi"/>
+          <w:i/>
+          <w:iCs/>
+        </w:rPr>
+        <w:t>[</w:t>
+      </w:r>
+      <w:proofErr w:type="gramEnd"/>
+      <w:r>
+        <w:rPr>
+          <w:rFonts w:cstheme="minorHAnsi"/>
+          <w:i/>
+          <w:iCs/>
+        </w:rPr>
+        <w:t xml:space="preserve">0].length, col = mid % </w:t>
+      </w:r>
+      <w:proofErr w:type="spellStart"/>
+      <w:r>
+        <w:rPr>
+          <w:rFonts w:cstheme="minorHAnsi"/>
+          <w:i/>
+          <w:iCs/>
+        </w:rPr>
+        <w:t>arr</w:t>
+      </w:r>
+      <w:proofErr w:type="spellEnd"/>
+      <w:r>
+        <w:rPr>
+          <w:rFonts w:cstheme="minorHAnsi"/>
+          <w:i/>
+          <w:iCs/>
+        </w:rPr>
+        <w:t>[0].length</w:t>
       </w:r>
       <w:r>
         <w:rPr>
@@ -1495,7 +2881,21 @@
         <w:rPr>
           <w:rFonts w:cstheme="minorHAnsi"/>
         </w:rPr>
-        <w:t>Given an array of integers nums sorted in ascending order,</w:t>
+        <w:t xml:space="preserve">Given an array of integers </w:t>
+      </w:r>
+      <w:proofErr w:type="spellStart"/>
+      <w:r>
+        <w:rPr>
+          <w:rFonts w:cstheme="minorHAnsi"/>
+        </w:rPr>
+        <w:t>nums</w:t>
+      </w:r>
+      <w:proofErr w:type="spellEnd"/>
+      <w:r>
+        <w:rPr>
+          <w:rFonts w:cstheme="minorHAnsi"/>
+        </w:rPr>
+        <w:t xml:space="preserve"> sorted in ascending order,</w:t>
       </w:r>
       <w:r>
         <w:rPr>
@@ -1599,7 +2999,15 @@
         <w:t>n</w:t>
       </w:r>
       <w:r>
-        <w:t>. Find the median of the two sorted arrays in O(log(m + n)).</w:t>
+        <w:t xml:space="preserve">. Find the median of the two sorted arrays in </w:t>
+      </w:r>
+      <w:proofErr w:type="gramStart"/>
+      <w:r>
+        <w:t>O(</w:t>
+      </w:r>
+      <w:proofErr w:type="gramEnd"/>
+      <w:r>
+        <w:t>log(m + n)).</w:t>
       </w:r>
     </w:p>
     <w:p>
@@ -1664,7 +3072,21 @@
         <w:rPr>
           <w:rFonts w:ascii="Courier New" w:hAnsi="Courier New" w:cs="Courier New"/>
         </w:rPr>
-        <w:t xml:space="preserve">        while(start &lt;= end)</w:t>
+        <w:t xml:space="preserve">        </w:t>
+      </w:r>
+      <w:proofErr w:type="gramStart"/>
+      <w:r>
+        <w:rPr>
+          <w:rFonts w:ascii="Courier New" w:hAnsi="Courier New" w:cs="Courier New"/>
+        </w:rPr>
+        <w:t>while(</w:t>
+      </w:r>
+      <w:proofErr w:type="gramEnd"/>
+      <w:r>
+        <w:rPr>
+          <w:rFonts w:ascii="Courier New" w:hAnsi="Courier New" w:cs="Courier New"/>
+        </w:rPr>
+        <w:t>start &lt;= end)</w:t>
       </w:r>
     </w:p>
     <w:p>
@@ -1831,14 +3253,31 @@
         <w:t>mid_2</w:t>
       </w:r>
       <w:r>
-        <w:t xml:space="preserve"> are 0, then set the respective left values for each array to </w:t>
-      </w:r>
-      <w:r>
-        <w:rPr>
-          <w:i/>
-          <w:iCs/>
-        </w:rPr>
-        <w:t>Integer.MIN_VALUE.</w:t>
+        <w:t xml:space="preserve"> </w:t>
+      </w:r>
+      <w:proofErr w:type="gramStart"/>
+      <w:r>
+        <w:t>are</w:t>
+      </w:r>
+      <w:proofErr w:type="gramEnd"/>
+      <w:r>
+        <w:t xml:space="preserve"> 0, then set the respective left values for each array to </w:t>
+      </w:r>
+      <w:proofErr w:type="spellStart"/>
+      <w:r>
+        <w:rPr>
+          <w:i/>
+          <w:iCs/>
+        </w:rPr>
+        <w:t>Integer.MIN_VALUE</w:t>
+      </w:r>
+      <w:proofErr w:type="spellEnd"/>
+      <w:r>
+        <w:rPr>
+          <w:i/>
+          <w:iCs/>
+        </w:rPr>
+        <w:t>.</w:t>
       </w:r>
       <w:r>
         <w:t xml:space="preserve"> Similarly, take the smallest values right of the partition for </w:t>
@@ -1893,12 +3332,21 @@
       <w:r>
         <w:t xml:space="preserve"> then set the value to </w:t>
       </w:r>
-      <w:r>
-        <w:rPr>
-          <w:i/>
-          <w:iCs/>
-        </w:rPr>
-        <w:t>Integer.MAX_VALUE.</w:t>
+      <w:proofErr w:type="spellStart"/>
+      <w:r>
+        <w:rPr>
+          <w:i/>
+          <w:iCs/>
+        </w:rPr>
+        <w:t>Integer.MAX_VALUE</w:t>
+      </w:r>
+      <w:proofErr w:type="spellEnd"/>
+      <w:r>
+        <w:rPr>
+          <w:i/>
+          <w:iCs/>
+        </w:rPr>
+        <w:t>.</w:t>
       </w:r>
     </w:p>
     <w:p>
@@ -1949,7 +3397,15 @@
         <w:sym w:font="Wingdings" w:char="F0E0"/>
       </w:r>
       <w:r>
-        <w:t xml:space="preserve"> return avg of max(two elements on left) and min(two elements on right).</w:t>
+        <w:t xml:space="preserve"> return avg of </w:t>
+      </w:r>
+      <w:proofErr w:type="gramStart"/>
+      <w:r>
+        <w:t>max(</w:t>
+      </w:r>
+      <w:proofErr w:type="gramEnd"/>
+      <w:r>
+        <w:t>two elements on left) and min(two elements on right).</w:t>
       </w:r>
     </w:p>
     <w:p>
@@ -1970,7 +3426,15 @@
         <w:sym w:font="Wingdings" w:char="F0E0"/>
       </w:r>
       <w:r>
-        <w:t xml:space="preserve"> max(two elements on left). The left partitions sum has +1 more element that the right partitions sum, because the formula used to find the partition of the sum on the left side was </w:t>
+        <w:t xml:space="preserve"> </w:t>
+      </w:r>
+      <w:proofErr w:type="gramStart"/>
+      <w:r>
+        <w:t>max(</w:t>
+      </w:r>
+      <w:proofErr w:type="gramEnd"/>
+      <w:r>
+        <w:t xml:space="preserve">two elements on left). The left partitions sum has +1 more element that the right partitions sum, because the formula used to find the partition of the sum on the left side was </w:t>
       </w:r>
       <w:r>
         <w:rPr>
@@ -2049,8 +3513,13 @@
         <w:t>nums1</w:t>
       </w:r>
       <w:r>
-        <w:t xml:space="preserve"> is greater than the right of the partition of nums2, need to move the partition of nums1 to the left. Set right to mid – 1 and recalculate both mids.</w:t>
-      </w:r>
+        <w:t xml:space="preserve"> is greater than the right of the partition of nums2, need to move the partition of nums1 to the left. Set right to mid – 1 and recalculate both </w:t>
+      </w:r>
+      <w:proofErr w:type="spellStart"/>
+      <w:r>
+        <w:t>mids.</w:t>
+      </w:r>
+      <w:proofErr w:type="spellEnd"/>
     </w:p>
     <w:p>
       <w:pPr>
@@ -2097,8 +3566,13 @@
       </w:r>
       <w:r>
         <w:tab/>
-        <w:t>and recalculate both mids.</w:t>
-      </w:r>
+        <w:t xml:space="preserve">and recalculate both </w:t>
+      </w:r>
+      <w:proofErr w:type="spellStart"/>
+      <w:r>
+        <w:t>mids.</w:t>
+      </w:r>
+      <w:proofErr w:type="spellEnd"/>
       <w:r>
         <w:tab/>
       </w:r>
@@ -2286,7 +3760,15 @@
         <w:ind w:left="720"/>
       </w:pPr>
       <w:r>
-        <w:t>Interleave the newly created list with the original list. O1 -&gt; n1 -&gt; o2 -&gt; n2…. The new list must come after the original because to get the new random node it needs to access o1.random.next. After interleaving, separate the lists and return the new list.</w:t>
+        <w:t>Interleave the newly created list with the original list. O1 -&gt; n1 -&gt; o2 -&gt; n2…. The new list must come after the original because to get the new random node it needs to access o</w:t>
+      </w:r>
+      <w:proofErr w:type="gramStart"/>
+      <w:r>
+        <w:t>1.random</w:t>
+      </w:r>
+      <w:proofErr w:type="gramEnd"/>
+      <w:r>
+        <w:t>.next. After interleaving, separate the lists and return the new list.</w:t>
       </w:r>
     </w:p>
     <w:p>
@@ -2302,15 +3784,36 @@
     </w:p>
     <w:p>
       <w:r>
-        <w:t>-Find the Median of a Data Stream (System Design) – Supports addNum and getMedian</w:t>
-      </w:r>
-    </w:p>
-    <w:p>
-      <w:pPr>
-        <w:ind w:left="720"/>
-      </w:pPr>
-      <w:r>
-        <w:t>Two balanced Heaps approach –  Minheap and maxheap. After each insert, make sure each heap’s size is within one of each other. If not, pop off the root of the larger heap and add it to the smaller heap. If the total size is odd, return whichever root falls onto the correct count. If total size is odd, return the avg of both roots.</w:t>
+        <w:t xml:space="preserve">-Find the Median of a Data Stream (System Design) – Supports </w:t>
+      </w:r>
+      <w:proofErr w:type="spellStart"/>
+      <w:r>
+        <w:t>addNum</w:t>
+      </w:r>
+      <w:proofErr w:type="spellEnd"/>
+      <w:r>
+        <w:t xml:space="preserve"> and </w:t>
+      </w:r>
+      <w:proofErr w:type="spellStart"/>
+      <w:r>
+        <w:t>getMedian</w:t>
+      </w:r>
+      <w:proofErr w:type="spellEnd"/>
+    </w:p>
+    <w:p>
+      <w:pPr>
+        <w:ind w:left="720"/>
+      </w:pPr>
+      <w:r>
+        <w:t xml:space="preserve">Two balanced Heaps approach </w:t>
+      </w:r>
+      <w:proofErr w:type="gramStart"/>
+      <w:r>
+        <w:t>–  Minheap</w:t>
+      </w:r>
+      <w:proofErr w:type="gramEnd"/>
+      <w:r>
+        <w:t xml:space="preserve"> and maxheap. After each insert, make sure each heap’s size is within one of each other. If not, pop off the root of the larger heap and add it to the smaller heap. If the total size is odd, return whichever root falls onto the correct count. If total size is odd, return the avg of both roots.</w:t>
       </w:r>
     </w:p>
     <w:p>
@@ -2325,6 +3828,152 @@
       </w:r>
     </w:p>
     <w:p>
+      <w:r>
+        <w:t>-</w:t>
+      </w:r>
+      <w:r>
+        <w:t>Decode</w:t>
+      </w:r>
+      <w:r>
+        <w:t xml:space="preserve"> </w:t>
+      </w:r>
+      <w:r>
+        <w:t>String</w:t>
+      </w:r>
+      <w:r>
+        <w:t xml:space="preserve"> – </w:t>
+      </w:r>
+      <w:r>
+        <w:t>Given</w:t>
+      </w:r>
+      <w:r>
+        <w:t xml:space="preserve"> </w:t>
+      </w:r>
+      <w:r>
+        <w:t>an encoded string, return its decoded string.</w:t>
+      </w:r>
+      <w:r>
+        <w:t xml:space="preserve"> </w:t>
+      </w:r>
+      <w:r>
+        <w:t>The encoding rule is:</w:t>
+      </w:r>
+      <w:r>
+        <w:t xml:space="preserve"> </w:t>
+      </w:r>
+      <w:r>
+        <w:t>k[</w:t>
+      </w:r>
+      <w:proofErr w:type="spellStart"/>
+      <w:r>
+        <w:t>encoded_string</w:t>
+      </w:r>
+      <w:proofErr w:type="spellEnd"/>
+      <w:r>
+        <w:t>], where the</w:t>
+      </w:r>
+      <w:r>
+        <w:t xml:space="preserve"> </w:t>
+      </w:r>
+      <w:r>
+        <w:t>encoded</w:t>
+      </w:r>
+      <w:r>
+        <w:t xml:space="preserve"> </w:t>
+      </w:r>
+      <w:r>
+        <w:t>string inside the square brackets is being</w:t>
+      </w:r>
+      <w:r>
+        <w:t xml:space="preserve"> </w:t>
+      </w:r>
+      <w:r>
+        <w:t>repeated exactly k times. Note that k is guaranteed</w:t>
+      </w:r>
+      <w:r>
+        <w:t xml:space="preserve"> </w:t>
+      </w:r>
+      <w:r>
+        <w:t>to be a positive integer.</w:t>
+      </w:r>
+    </w:p>
+    <w:p>
+      <w:pPr>
+        <w:ind w:left="700" w:firstLine="20"/>
+      </w:pPr>
+      <w:r>
+        <w:t>Function to iterate starting from input index. If a string is a number, get the number of copies</w:t>
+      </w:r>
+      <w:r>
+        <w:t xml:space="preserve"> </w:t>
+      </w:r>
+      <w:r>
+        <w:t xml:space="preserve">and recurse on the index of the start of the inner </w:t>
+      </w:r>
+      <w:proofErr w:type="gramStart"/>
+      <w:r>
+        <w:t>string(</w:t>
+      </w:r>
+      <w:proofErr w:type="gramEnd"/>
+      <w:r>
+        <w:t>past the first '['). The call returns the string</w:t>
+      </w:r>
+    </w:p>
+    <w:p>
+      <w:pPr>
+        <w:ind w:left="700"/>
+      </w:pPr>
+      <w:r>
+        <w:t>that has been copied the appropriate amount of times. Append that string to the current call</w:t>
+      </w:r>
+      <w:r>
+        <w:t xml:space="preserve"> </w:t>
+      </w:r>
+      <w:r>
+        <w:t>stack</w:t>
+      </w:r>
+      <w:r>
+        <w:t>’</w:t>
+      </w:r>
+      <w:r>
+        <w:t>s</w:t>
+      </w:r>
+      <w:r>
+        <w:t xml:space="preserve"> </w:t>
+      </w:r>
+      <w:proofErr w:type="spellStart"/>
+      <w:r>
+        <w:t>StringBuffer</w:t>
+      </w:r>
+      <w:proofErr w:type="spellEnd"/>
+      <w:r>
+        <w:t xml:space="preserve"> and increment the iterating index past the entire string that was repeated (use the counts of the</w:t>
+      </w:r>
+      <w:r>
+        <w:t xml:space="preserve"> </w:t>
+      </w:r>
+      <w:r>
+        <w:t>number of left and right brackets, increment left for each '[' and decrement for each ']'. Break out when the</w:t>
+      </w:r>
+      <w:r>
+        <w:t xml:space="preserve"> </w:t>
+      </w:r>
+      <w:r>
+        <w:t>left count is zero).</w:t>
+      </w:r>
+    </w:p>
+    <w:p>
+      <w:r>
+        <w:t xml:space="preserve">              Repeat the string the </w:t>
+      </w:r>
+      <w:r>
+        <w:t>appropriate</w:t>
+      </w:r>
+      <w:r>
+        <w:t xml:space="preserve"> number of times and return that string.</w:t>
+      </w:r>
+    </w:p>
+    <w:p>
       <w:pPr>
         <w:pStyle w:val="HTMLPreformatted"/>
         <w:rPr>
@@ -2402,33 +4051,109 @@
         </w:rPr>
         <w:t xml:space="preserve">Dynamic Programming: Using a sliding window. Create an array of length 2. Set </w:t>
       </w:r>
-      <w:r>
-        <w:rPr>
-          <w:rFonts w:asciiTheme="minorHAnsi" w:hAnsiTheme="minorHAnsi" w:cstheme="minorHAnsi"/>
-          <w:i/>
-          <w:iCs/>
-          <w:sz w:val="22"/>
-          <w:szCs w:val="22"/>
-        </w:rPr>
-        <w:t>arr[0] = 1</w:t>
-      </w:r>
-      <w:r>
-        <w:rPr>
-          <w:rFonts w:asciiTheme="minorHAnsi" w:hAnsiTheme="minorHAnsi" w:cstheme="minorHAnsi"/>
-          <w:sz w:val="22"/>
-          <w:szCs w:val="22"/>
-        </w:rPr>
-        <w:t xml:space="preserve"> if first character if not ‘0’. Set arr[1] to one if first two characters &gt;= 10 and &lt;=26. Add </w:t>
-      </w:r>
-      <w:r>
-        <w:rPr>
-          <w:rFonts w:asciiTheme="minorHAnsi" w:hAnsiTheme="minorHAnsi" w:cstheme="minorHAnsi"/>
-          <w:i/>
-          <w:iCs/>
-          <w:sz w:val="22"/>
-          <w:szCs w:val="22"/>
-        </w:rPr>
-        <w:t xml:space="preserve">arr[0] </w:t>
+      <w:proofErr w:type="spellStart"/>
+      <w:proofErr w:type="gramStart"/>
+      <w:r>
+        <w:rPr>
+          <w:rFonts w:asciiTheme="minorHAnsi" w:hAnsiTheme="minorHAnsi" w:cstheme="minorHAnsi"/>
+          <w:i/>
+          <w:iCs/>
+          <w:sz w:val="22"/>
+          <w:szCs w:val="22"/>
+        </w:rPr>
+        <w:t>arr</w:t>
+      </w:r>
+      <w:proofErr w:type="spellEnd"/>
+      <w:r>
+        <w:rPr>
+          <w:rFonts w:asciiTheme="minorHAnsi" w:hAnsiTheme="minorHAnsi" w:cstheme="minorHAnsi"/>
+          <w:i/>
+          <w:iCs/>
+          <w:sz w:val="22"/>
+          <w:szCs w:val="22"/>
+        </w:rPr>
+        <w:t>[</w:t>
+      </w:r>
+      <w:proofErr w:type="gramEnd"/>
+      <w:r>
+        <w:rPr>
+          <w:rFonts w:asciiTheme="minorHAnsi" w:hAnsiTheme="minorHAnsi" w:cstheme="minorHAnsi"/>
+          <w:i/>
+          <w:iCs/>
+          <w:sz w:val="22"/>
+          <w:szCs w:val="22"/>
+        </w:rPr>
+        <w:t>0] = 1</w:t>
+      </w:r>
+      <w:r>
+        <w:rPr>
+          <w:rFonts w:asciiTheme="minorHAnsi" w:hAnsiTheme="minorHAnsi" w:cstheme="minorHAnsi"/>
+          <w:sz w:val="22"/>
+          <w:szCs w:val="22"/>
+        </w:rPr>
+        <w:t xml:space="preserve"> if first character if not ‘0’. Set </w:t>
+      </w:r>
+      <w:proofErr w:type="spellStart"/>
+      <w:proofErr w:type="gramStart"/>
+      <w:r>
+        <w:rPr>
+          <w:rFonts w:asciiTheme="minorHAnsi" w:hAnsiTheme="minorHAnsi" w:cstheme="minorHAnsi"/>
+          <w:sz w:val="22"/>
+          <w:szCs w:val="22"/>
+        </w:rPr>
+        <w:t>arr</w:t>
+      </w:r>
+      <w:proofErr w:type="spellEnd"/>
+      <w:r>
+        <w:rPr>
+          <w:rFonts w:asciiTheme="minorHAnsi" w:hAnsiTheme="minorHAnsi" w:cstheme="minorHAnsi"/>
+          <w:sz w:val="22"/>
+          <w:szCs w:val="22"/>
+        </w:rPr>
+        <w:t>[</w:t>
+      </w:r>
+      <w:proofErr w:type="gramEnd"/>
+      <w:r>
+        <w:rPr>
+          <w:rFonts w:asciiTheme="minorHAnsi" w:hAnsiTheme="minorHAnsi" w:cstheme="minorHAnsi"/>
+          <w:sz w:val="22"/>
+          <w:szCs w:val="22"/>
+        </w:rPr>
+        <w:t xml:space="preserve">1] to one if first two characters &gt;= 10 and &lt;=26. Add </w:t>
+      </w:r>
+      <w:proofErr w:type="spellStart"/>
+      <w:proofErr w:type="gramStart"/>
+      <w:r>
+        <w:rPr>
+          <w:rFonts w:asciiTheme="minorHAnsi" w:hAnsiTheme="minorHAnsi" w:cstheme="minorHAnsi"/>
+          <w:i/>
+          <w:iCs/>
+          <w:sz w:val="22"/>
+          <w:szCs w:val="22"/>
+        </w:rPr>
+        <w:t>arr</w:t>
+      </w:r>
+      <w:proofErr w:type="spellEnd"/>
+      <w:r>
+        <w:rPr>
+          <w:rFonts w:asciiTheme="minorHAnsi" w:hAnsiTheme="minorHAnsi" w:cstheme="minorHAnsi"/>
+          <w:i/>
+          <w:iCs/>
+          <w:sz w:val="22"/>
+          <w:szCs w:val="22"/>
+        </w:rPr>
+        <w:t>[</w:t>
+      </w:r>
+      <w:proofErr w:type="gramEnd"/>
+      <w:r>
+        <w:rPr>
+          <w:rFonts w:asciiTheme="minorHAnsi" w:hAnsiTheme="minorHAnsi" w:cstheme="minorHAnsi"/>
+          <w:i/>
+          <w:iCs/>
+          <w:sz w:val="22"/>
+          <w:szCs w:val="22"/>
+        </w:rPr>
+        <w:t xml:space="preserve">0] </w:t>
       </w:r>
       <w:r>
         <w:rPr>
@@ -2438,15 +4163,27 @@
         </w:rPr>
         <w:t xml:space="preserve">to </w:t>
       </w:r>
-      <w:r>
-        <w:rPr>
-          <w:rFonts w:asciiTheme="minorHAnsi" w:hAnsiTheme="minorHAnsi" w:cstheme="minorHAnsi"/>
-          <w:i/>
-          <w:iCs/>
-          <w:sz w:val="22"/>
-          <w:szCs w:val="22"/>
-        </w:rPr>
-        <w:t>arr[1]</w:t>
+      <w:proofErr w:type="spellStart"/>
+      <w:r>
+        <w:rPr>
+          <w:rFonts w:asciiTheme="minorHAnsi" w:hAnsiTheme="minorHAnsi" w:cstheme="minorHAnsi"/>
+          <w:i/>
+          <w:iCs/>
+          <w:sz w:val="22"/>
+          <w:szCs w:val="22"/>
+        </w:rPr>
+        <w:t>arr</w:t>
+      </w:r>
+      <w:proofErr w:type="spellEnd"/>
+      <w:r>
+        <w:rPr>
+          <w:rFonts w:asciiTheme="minorHAnsi" w:hAnsiTheme="minorHAnsi" w:cstheme="minorHAnsi"/>
+          <w:i/>
+          <w:iCs/>
+          <w:sz w:val="22"/>
+          <w:szCs w:val="22"/>
+        </w:rPr>
+        <w:t>[1]</w:t>
       </w:r>
       <w:r>
         <w:rPr>
@@ -2512,33 +4249,85 @@
         </w:rPr>
         <w:t xml:space="preserve">If </w:t>
       </w:r>
-      <w:r>
-        <w:rPr>
-          <w:rFonts w:asciiTheme="minorHAnsi" w:hAnsiTheme="minorHAnsi" w:cstheme="minorHAnsi"/>
-          <w:i/>
-          <w:iCs/>
-          <w:sz w:val="22"/>
-          <w:szCs w:val="22"/>
-        </w:rPr>
-        <w:t xml:space="preserve">i </w:t>
-      </w:r>
-      <w:r>
-        <w:rPr>
-          <w:rFonts w:asciiTheme="minorHAnsi" w:hAnsiTheme="minorHAnsi" w:cstheme="minorHAnsi"/>
-          <w:sz w:val="22"/>
-          <w:szCs w:val="22"/>
-        </w:rPr>
-        <w:t xml:space="preserve">is odd, modify arr[0]. If </w:t>
-      </w:r>
-      <w:r>
-        <w:rPr>
-          <w:rFonts w:asciiTheme="minorHAnsi" w:hAnsiTheme="minorHAnsi" w:cstheme="minorHAnsi"/>
-          <w:i/>
-          <w:iCs/>
-          <w:sz w:val="22"/>
-          <w:szCs w:val="22"/>
-        </w:rPr>
-        <w:t xml:space="preserve">i </w:t>
+      <w:proofErr w:type="spellStart"/>
+      <w:r>
+        <w:rPr>
+          <w:rFonts w:asciiTheme="minorHAnsi" w:hAnsiTheme="minorHAnsi" w:cstheme="minorHAnsi"/>
+          <w:i/>
+          <w:iCs/>
+          <w:sz w:val="22"/>
+          <w:szCs w:val="22"/>
+        </w:rPr>
+        <w:t>i</w:t>
+      </w:r>
+      <w:proofErr w:type="spellEnd"/>
+      <w:r>
+        <w:rPr>
+          <w:rFonts w:asciiTheme="minorHAnsi" w:hAnsiTheme="minorHAnsi" w:cstheme="minorHAnsi"/>
+          <w:i/>
+          <w:iCs/>
+          <w:sz w:val="22"/>
+          <w:szCs w:val="22"/>
+        </w:rPr>
+        <w:t xml:space="preserve"> </w:t>
+      </w:r>
+      <w:r>
+        <w:rPr>
+          <w:rFonts w:asciiTheme="minorHAnsi" w:hAnsiTheme="minorHAnsi" w:cstheme="minorHAnsi"/>
+          <w:sz w:val="22"/>
+          <w:szCs w:val="22"/>
+        </w:rPr>
+        <w:t xml:space="preserve">is odd, modify </w:t>
+      </w:r>
+      <w:proofErr w:type="spellStart"/>
+      <w:proofErr w:type="gramStart"/>
+      <w:r>
+        <w:rPr>
+          <w:rFonts w:asciiTheme="minorHAnsi" w:hAnsiTheme="minorHAnsi" w:cstheme="minorHAnsi"/>
+          <w:sz w:val="22"/>
+          <w:szCs w:val="22"/>
+        </w:rPr>
+        <w:t>arr</w:t>
+      </w:r>
+      <w:proofErr w:type="spellEnd"/>
+      <w:r>
+        <w:rPr>
+          <w:rFonts w:asciiTheme="minorHAnsi" w:hAnsiTheme="minorHAnsi" w:cstheme="minorHAnsi"/>
+          <w:sz w:val="22"/>
+          <w:szCs w:val="22"/>
+        </w:rPr>
+        <w:t>[</w:t>
+      </w:r>
+      <w:proofErr w:type="gramEnd"/>
+      <w:r>
+        <w:rPr>
+          <w:rFonts w:asciiTheme="minorHAnsi" w:hAnsiTheme="minorHAnsi" w:cstheme="minorHAnsi"/>
+          <w:sz w:val="22"/>
+          <w:szCs w:val="22"/>
+        </w:rPr>
+        <w:t xml:space="preserve">0]. If </w:t>
+      </w:r>
+      <w:proofErr w:type="spellStart"/>
+      <w:r>
+        <w:rPr>
+          <w:rFonts w:asciiTheme="minorHAnsi" w:hAnsiTheme="minorHAnsi" w:cstheme="minorHAnsi"/>
+          <w:i/>
+          <w:iCs/>
+          <w:sz w:val="22"/>
+          <w:szCs w:val="22"/>
+        </w:rPr>
+        <w:t>i</w:t>
+      </w:r>
+      <w:proofErr w:type="spellEnd"/>
+      <w:r>
+        <w:rPr>
+          <w:rFonts w:asciiTheme="minorHAnsi" w:hAnsiTheme="minorHAnsi" w:cstheme="minorHAnsi"/>
+          <w:i/>
+          <w:iCs/>
+          <w:sz w:val="22"/>
+          <w:szCs w:val="22"/>
+        </w:rPr>
+        <w:t xml:space="preserve"> </w:t>
       </w:r>
       <w:r>
         <w:rPr>
@@ -2548,15 +4337,39 @@
         </w:rPr>
         <w:t xml:space="preserve">is even, modify </w:t>
       </w:r>
-      <w:r>
-        <w:rPr>
-          <w:rFonts w:asciiTheme="minorHAnsi" w:hAnsiTheme="minorHAnsi" w:cstheme="minorHAnsi"/>
-          <w:i/>
-          <w:iCs/>
-          <w:sz w:val="22"/>
-          <w:szCs w:val="22"/>
-        </w:rPr>
-        <w:t>arr[1].</w:t>
+      <w:proofErr w:type="spellStart"/>
+      <w:proofErr w:type="gramStart"/>
+      <w:r>
+        <w:rPr>
+          <w:rFonts w:asciiTheme="minorHAnsi" w:hAnsiTheme="minorHAnsi" w:cstheme="minorHAnsi"/>
+          <w:i/>
+          <w:iCs/>
+          <w:sz w:val="22"/>
+          <w:szCs w:val="22"/>
+        </w:rPr>
+        <w:t>arr</w:t>
+      </w:r>
+      <w:proofErr w:type="spellEnd"/>
+      <w:r>
+        <w:rPr>
+          <w:rFonts w:asciiTheme="minorHAnsi" w:hAnsiTheme="minorHAnsi" w:cstheme="minorHAnsi"/>
+          <w:i/>
+          <w:iCs/>
+          <w:sz w:val="22"/>
+          <w:szCs w:val="22"/>
+        </w:rPr>
+        <w:t>[</w:t>
+      </w:r>
+      <w:proofErr w:type="gramEnd"/>
+      <w:r>
+        <w:rPr>
+          <w:rFonts w:asciiTheme="minorHAnsi" w:hAnsiTheme="minorHAnsi" w:cstheme="minorHAnsi"/>
+          <w:i/>
+          <w:iCs/>
+          <w:sz w:val="22"/>
+          <w:szCs w:val="22"/>
+        </w:rPr>
+        <w:t>1].</w:t>
       </w:r>
       <w:r>
         <w:rPr>
@@ -2572,15 +4385,169 @@
           <w:sz w:val="22"/>
           <w:szCs w:val="22"/>
         </w:rPr>
-        <w:t xml:space="preserve">If the current character != ‘0’, set the current arr index to the other arr index’s value. </w:t>
-      </w:r>
-      <w:r>
-        <w:rPr>
-          <w:rFonts w:asciiTheme="minorHAnsi" w:hAnsiTheme="minorHAnsi" w:cstheme="minorHAnsi"/>
-          <w:sz w:val="22"/>
-          <w:szCs w:val="22"/>
-        </w:rPr>
-        <w:t>If the current character and the previous one make a number in between ten and 26, add the original arr index’s value to the current arr index’s value. At the end, return arr[0] if the length of s is odd, arr[1] if the length of s is even.</w:t>
+        <w:t xml:space="preserve">If the current </w:t>
+      </w:r>
+      <w:proofErr w:type="gramStart"/>
+      <w:r>
+        <w:rPr>
+          <w:rFonts w:asciiTheme="minorHAnsi" w:hAnsiTheme="minorHAnsi" w:cstheme="minorHAnsi"/>
+          <w:sz w:val="22"/>
+          <w:szCs w:val="22"/>
+        </w:rPr>
+        <w:t>character !</w:t>
+      </w:r>
+      <w:proofErr w:type="gramEnd"/>
+      <w:r>
+        <w:rPr>
+          <w:rFonts w:asciiTheme="minorHAnsi" w:hAnsiTheme="minorHAnsi" w:cstheme="minorHAnsi"/>
+          <w:sz w:val="22"/>
+          <w:szCs w:val="22"/>
+        </w:rPr>
+        <w:t xml:space="preserve">= ‘0’, set the current </w:t>
+      </w:r>
+      <w:proofErr w:type="spellStart"/>
+      <w:r>
+        <w:rPr>
+          <w:rFonts w:asciiTheme="minorHAnsi" w:hAnsiTheme="minorHAnsi" w:cstheme="minorHAnsi"/>
+          <w:sz w:val="22"/>
+          <w:szCs w:val="22"/>
+        </w:rPr>
+        <w:t>arr</w:t>
+      </w:r>
+      <w:proofErr w:type="spellEnd"/>
+      <w:r>
+        <w:rPr>
+          <w:rFonts w:asciiTheme="minorHAnsi" w:hAnsiTheme="minorHAnsi" w:cstheme="minorHAnsi"/>
+          <w:sz w:val="22"/>
+          <w:szCs w:val="22"/>
+        </w:rPr>
+        <w:t xml:space="preserve"> index to the other </w:t>
+      </w:r>
+      <w:proofErr w:type="spellStart"/>
+      <w:r>
+        <w:rPr>
+          <w:rFonts w:asciiTheme="minorHAnsi" w:hAnsiTheme="minorHAnsi" w:cstheme="minorHAnsi"/>
+          <w:sz w:val="22"/>
+          <w:szCs w:val="22"/>
+        </w:rPr>
+        <w:t>arr</w:t>
+      </w:r>
+      <w:proofErr w:type="spellEnd"/>
+      <w:r>
+        <w:rPr>
+          <w:rFonts w:asciiTheme="minorHAnsi" w:hAnsiTheme="minorHAnsi" w:cstheme="minorHAnsi"/>
+          <w:sz w:val="22"/>
+          <w:szCs w:val="22"/>
+        </w:rPr>
+        <w:t xml:space="preserve"> index’s value. </w:t>
+      </w:r>
+      <w:r>
+        <w:rPr>
+          <w:rFonts w:asciiTheme="minorHAnsi" w:hAnsiTheme="minorHAnsi" w:cstheme="minorHAnsi"/>
+          <w:sz w:val="22"/>
+          <w:szCs w:val="22"/>
+        </w:rPr>
+        <w:t xml:space="preserve">If the current character and the previous one </w:t>
+      </w:r>
+      <w:proofErr w:type="gramStart"/>
+      <w:r>
+        <w:rPr>
+          <w:rFonts w:asciiTheme="minorHAnsi" w:hAnsiTheme="minorHAnsi" w:cstheme="minorHAnsi"/>
+          <w:sz w:val="22"/>
+          <w:szCs w:val="22"/>
+        </w:rPr>
+        <w:t>make</w:t>
+      </w:r>
+      <w:proofErr w:type="gramEnd"/>
+      <w:r>
+        <w:rPr>
+          <w:rFonts w:asciiTheme="minorHAnsi" w:hAnsiTheme="minorHAnsi" w:cstheme="minorHAnsi"/>
+          <w:sz w:val="22"/>
+          <w:szCs w:val="22"/>
+        </w:rPr>
+        <w:t xml:space="preserve"> a number in between ten and 26, add the original </w:t>
+      </w:r>
+      <w:proofErr w:type="spellStart"/>
+      <w:r>
+        <w:rPr>
+          <w:rFonts w:asciiTheme="minorHAnsi" w:hAnsiTheme="minorHAnsi" w:cstheme="minorHAnsi"/>
+          <w:sz w:val="22"/>
+          <w:szCs w:val="22"/>
+        </w:rPr>
+        <w:t>arr</w:t>
+      </w:r>
+      <w:proofErr w:type="spellEnd"/>
+      <w:r>
+        <w:rPr>
+          <w:rFonts w:asciiTheme="minorHAnsi" w:hAnsiTheme="minorHAnsi" w:cstheme="minorHAnsi"/>
+          <w:sz w:val="22"/>
+          <w:szCs w:val="22"/>
+        </w:rPr>
+        <w:t xml:space="preserve"> index’s value to the current </w:t>
+      </w:r>
+      <w:proofErr w:type="spellStart"/>
+      <w:r>
+        <w:rPr>
+          <w:rFonts w:asciiTheme="minorHAnsi" w:hAnsiTheme="minorHAnsi" w:cstheme="minorHAnsi"/>
+          <w:sz w:val="22"/>
+          <w:szCs w:val="22"/>
+        </w:rPr>
+        <w:t>arr</w:t>
+      </w:r>
+      <w:proofErr w:type="spellEnd"/>
+      <w:r>
+        <w:rPr>
+          <w:rFonts w:asciiTheme="minorHAnsi" w:hAnsiTheme="minorHAnsi" w:cstheme="minorHAnsi"/>
+          <w:sz w:val="22"/>
+          <w:szCs w:val="22"/>
+        </w:rPr>
+        <w:t xml:space="preserve"> index’s value. At the end, return </w:t>
+      </w:r>
+      <w:proofErr w:type="spellStart"/>
+      <w:proofErr w:type="gramStart"/>
+      <w:r>
+        <w:rPr>
+          <w:rFonts w:asciiTheme="minorHAnsi" w:hAnsiTheme="minorHAnsi" w:cstheme="minorHAnsi"/>
+          <w:sz w:val="22"/>
+          <w:szCs w:val="22"/>
+        </w:rPr>
+        <w:t>arr</w:t>
+      </w:r>
+      <w:proofErr w:type="spellEnd"/>
+      <w:r>
+        <w:rPr>
+          <w:rFonts w:asciiTheme="minorHAnsi" w:hAnsiTheme="minorHAnsi" w:cstheme="minorHAnsi"/>
+          <w:sz w:val="22"/>
+          <w:szCs w:val="22"/>
+        </w:rPr>
+        <w:t>[</w:t>
+      </w:r>
+      <w:proofErr w:type="gramEnd"/>
+      <w:r>
+        <w:rPr>
+          <w:rFonts w:asciiTheme="minorHAnsi" w:hAnsiTheme="minorHAnsi" w:cstheme="minorHAnsi"/>
+          <w:sz w:val="22"/>
+          <w:szCs w:val="22"/>
+        </w:rPr>
+        <w:t xml:space="preserve">0] if the length of s is odd, </w:t>
+      </w:r>
+      <w:proofErr w:type="spellStart"/>
+      <w:r>
+        <w:rPr>
+          <w:rFonts w:asciiTheme="minorHAnsi" w:hAnsiTheme="minorHAnsi" w:cstheme="minorHAnsi"/>
+          <w:sz w:val="22"/>
+          <w:szCs w:val="22"/>
+        </w:rPr>
+        <w:t>arr</w:t>
+      </w:r>
+      <w:proofErr w:type="spellEnd"/>
+      <w:r>
+        <w:rPr>
+          <w:rFonts w:asciiTheme="minorHAnsi" w:hAnsiTheme="minorHAnsi" w:cstheme="minorHAnsi"/>
+          <w:sz w:val="22"/>
+          <w:szCs w:val="22"/>
+        </w:rPr>
+        <w:t>[1] if the length of s is even.</w:t>
       </w:r>
     </w:p>
     <w:p>
@@ -2597,6 +4564,7 @@
         <w:rPr>
           <w:noProof/>
         </w:rPr>
+        <w:lastRenderedPageBreak/>
         <w:drawing>
           <wp:inline distT="0" distB="0" distL="0" distR="0" wp14:anchorId="5A9673A6" wp14:editId="14CA3F3F">
             <wp:extent cx="2317750" cy="2453603"/>
@@ -2719,7 +4687,23 @@
         <w:contextualSpacing/>
       </w:pPr>
       <w:r>
-        <w:t xml:space="preserve">    private boolean backtrack(char[][] board, String word, int count,</w:t>
+        <w:t xml:space="preserve">    private </w:t>
+      </w:r>
+      <w:proofErr w:type="spellStart"/>
+      <w:r>
+        <w:t>boolean</w:t>
+      </w:r>
+      <w:proofErr w:type="spellEnd"/>
+      <w:r>
+        <w:t xml:space="preserve"> backtrack(</w:t>
+      </w:r>
+      <w:proofErr w:type="gramStart"/>
+      <w:r>
+        <w:t>char[</w:t>
+      </w:r>
+      <w:proofErr w:type="gramEnd"/>
+      <w:r>
+        <w:t>][] board, String word, int count,</w:t>
       </w:r>
     </w:p>
     <w:p>
@@ -2729,7 +4713,20 @@
         <w:contextualSpacing/>
       </w:pPr>
       <w:r>
-        <w:t xml:space="preserve">                        boolean[][] visited, int x, int y)</w:t>
+        <w:t xml:space="preserve">                        </w:t>
+      </w:r>
+      <w:proofErr w:type="spellStart"/>
+      <w:proofErr w:type="gramStart"/>
+      <w:r>
+        <w:t>boolean</w:t>
+      </w:r>
+      <w:proofErr w:type="spellEnd"/>
+      <w:r>
+        <w:t>[</w:t>
+      </w:r>
+      <w:proofErr w:type="gramEnd"/>
+      <w:r>
+        <w:t>][] visited, int x, int y)</w:t>
       </w:r>
     </w:p>
     <w:p>
@@ -2749,7 +4746,23 @@
         <w:contextualSpacing/>
       </w:pPr>
       <w:r>
-        <w:t xml:space="preserve">        if (x &lt; 0 || x &gt;= board[0].length || y &lt; 0 || y &gt;= board.length)</w:t>
+        <w:t xml:space="preserve">        if (x &lt; 0 || x &gt;= </w:t>
+      </w:r>
+      <w:proofErr w:type="gramStart"/>
+      <w:r>
+        <w:t>board[</w:t>
+      </w:r>
+      <w:proofErr w:type="gramEnd"/>
+      <w:r>
+        <w:t xml:space="preserve">0].length || y &lt; 0 || y &gt;= </w:t>
+      </w:r>
+      <w:proofErr w:type="spellStart"/>
+      <w:r>
+        <w:t>board.length</w:t>
+      </w:r>
+      <w:proofErr w:type="spellEnd"/>
+      <w:r>
+        <w:t>)</w:t>
       </w:r>
     </w:p>
     <w:p>
@@ -2789,7 +4802,17 @@
         <w:contextualSpacing/>
       </w:pPr>
       <w:r>
-        <w:t xml:space="preserve">        else if (word.charAt(count) != board[y][x])</w:t>
+        <w:t xml:space="preserve">        else if (</w:t>
+      </w:r>
+      <w:proofErr w:type="spellStart"/>
+      <w:proofErr w:type="gramStart"/>
+      <w:r>
+        <w:t>word.charAt</w:t>
+      </w:r>
+      <w:proofErr w:type="spellEnd"/>
+      <w:proofErr w:type="gramEnd"/>
+      <w:r>
+        <w:t>(count) != board[y][x])</w:t>
       </w:r>
     </w:p>
     <w:p>
@@ -2869,7 +4892,17 @@
         <w:contextualSpacing/>
       </w:pPr>
       <w:r>
-        <w:t xml:space="preserve">        else if (count == word.length() - 1)</w:t>
+        <w:t xml:space="preserve">        else if (count == </w:t>
+      </w:r>
+      <w:proofErr w:type="spellStart"/>
+      <w:proofErr w:type="gramStart"/>
+      <w:r>
+        <w:t>word.length</w:t>
+      </w:r>
+      <w:proofErr w:type="spellEnd"/>
+      <w:proofErr w:type="gramEnd"/>
+      <w:r>
+        <w:t>() - 1)</w:t>
       </w:r>
     </w:p>
     <w:p>
@@ -2889,7 +4922,17 @@
         <w:contextualSpacing/>
       </w:pPr>
       <w:r>
-        <w:t xml:space="preserve">            return word.charAt(count) == board[y][x];</w:t>
+        <w:t xml:space="preserve">            return </w:t>
+      </w:r>
+      <w:proofErr w:type="spellStart"/>
+      <w:proofErr w:type="gramStart"/>
+      <w:r>
+        <w:t>word.charAt</w:t>
+      </w:r>
+      <w:proofErr w:type="spellEnd"/>
+      <w:proofErr w:type="gramEnd"/>
+      <w:r>
+        <w:t>(count) == board[y][x];</w:t>
       </w:r>
     </w:p>
     <w:p>
@@ -2950,7 +4993,31 @@
         <w:contextualSpacing/>
       </w:pPr>
       <w:r>
-        <w:t xml:space="preserve">            boolean return_val = backtrack(board, word, count + 1, visited, x - 1, y) ||</w:t>
+        <w:t xml:space="preserve">            </w:t>
+      </w:r>
+      <w:proofErr w:type="spellStart"/>
+      <w:r>
+        <w:t>boolean</w:t>
+      </w:r>
+      <w:proofErr w:type="spellEnd"/>
+      <w:r>
+        <w:t xml:space="preserve"> </w:t>
+      </w:r>
+      <w:proofErr w:type="spellStart"/>
+      <w:r>
+        <w:t>return_val</w:t>
+      </w:r>
+      <w:proofErr w:type="spellEnd"/>
+      <w:r>
+        <w:t xml:space="preserve"> = </w:t>
+      </w:r>
+      <w:proofErr w:type="gramStart"/>
+      <w:r>
+        <w:t>backtrack(</w:t>
+      </w:r>
+      <w:proofErr w:type="gramEnd"/>
+      <w:r>
+        <w:t>board, word, count + 1, visited, x - 1, y) ||</w:t>
       </w:r>
     </w:p>
     <w:p>
@@ -2960,11 +5027,20 @@
         <w:contextualSpacing/>
       </w:pPr>
       <w:r>
+        <w:lastRenderedPageBreak/>
         <w:t xml:space="preserve">                                 </w:t>
       </w:r>
       <w:r>
         <w:tab/>
-        <w:t xml:space="preserve">       backtrack(board, word, count + 1, visited, x + 1, y) ||</w:t>
+        <w:t xml:space="preserve">       </w:t>
+      </w:r>
+      <w:proofErr w:type="gramStart"/>
+      <w:r>
+        <w:t>backtrack(</w:t>
+      </w:r>
+      <w:proofErr w:type="gramEnd"/>
+      <w:r>
+        <w:t>board, word, count + 1, visited, x + 1, y) ||</w:t>
       </w:r>
     </w:p>
     <w:p>
@@ -2974,7 +5050,15 @@
         <w:contextualSpacing/>
       </w:pPr>
       <w:r>
-        <w:t xml:space="preserve">                                                   backtrack(board, word, count + 1, visited, x, y - 1) ||</w:t>
+        <w:t xml:space="preserve">                                                   </w:t>
+      </w:r>
+      <w:proofErr w:type="gramStart"/>
+      <w:r>
+        <w:t>backtrack(</w:t>
+      </w:r>
+      <w:proofErr w:type="gramEnd"/>
+      <w:r>
+        <w:t>board, word, count + 1, visited, x, y - 1) ||</w:t>
       </w:r>
     </w:p>
     <w:p>
@@ -2984,7 +5068,15 @@
         <w:contextualSpacing/>
       </w:pPr>
       <w:r>
-        <w:t xml:space="preserve">                                                   backtrack(board, word, count + 1, visited, x, y + 1);</w:t>
+        <w:t xml:space="preserve">                                                   </w:t>
+      </w:r>
+      <w:proofErr w:type="gramStart"/>
+      <w:r>
+        <w:t>backtrack(</w:t>
+      </w:r>
+      <w:proofErr w:type="gramEnd"/>
+      <w:r>
+        <w:t>board, word, count + 1, visited, x, y + 1);</w:t>
       </w:r>
     </w:p>
     <w:p>
@@ -3015,7 +5107,15 @@
         <w:contextualSpacing/>
       </w:pPr>
       <w:r>
-        <w:t xml:space="preserve">            return return_val;</w:t>
+        <w:t xml:space="preserve">            return </w:t>
+      </w:r>
+      <w:proofErr w:type="spellStart"/>
+      <w:r>
+        <w:t>return_val</w:t>
+      </w:r>
+      <w:proofErr w:type="spellEnd"/>
+      <w:r>
+        <w:t>;</w:t>
       </w:r>
     </w:p>
     <w:p>
@@ -3101,7 +5201,6 @@
         <w:rPr>
           <w:noProof/>
         </w:rPr>
-        <w:lastRenderedPageBreak/>
         <w:drawing>
           <wp:inline distT="0" distB="0" distL="0" distR="0" wp14:anchorId="5A5BF4B5" wp14:editId="04C295E7">
             <wp:extent cx="3833928" cy="2413000"/>
@@ -3158,6 +5257,8 @@
       <w:r>
         <w:t xml:space="preserve"> array starting from argument </w:t>
       </w:r>
+      <w:proofErr w:type="spellStart"/>
+      <w:proofErr w:type="gramStart"/>
       <w:r>
         <w:rPr>
           <w:i/>
@@ -3165,8 +5266,13 @@
         </w:rPr>
         <w:t>indx</w:t>
       </w:r>
-      <w:r>
-        <w:t>(first call to function is 0)</w:t>
+      <w:proofErr w:type="spellEnd"/>
+      <w:r>
+        <w:t>(</w:t>
+      </w:r>
+      <w:proofErr w:type="gramEnd"/>
+      <w:r>
+        <w:t>first call to function is 0)</w:t>
       </w:r>
       <w:r>
         <w:t xml:space="preserve"> to the end. </w:t>
@@ -3212,7 +5318,15 @@
         <w:contextualSpacing/>
       </w:pPr>
       <w:r>
-        <w:t xml:space="preserve">                    [1, 2, 3, 4, 5] : 10</w:t>
+        <w:t xml:space="preserve">                    [1, 2, 3, 4, 5</w:t>
+      </w:r>
+      <w:proofErr w:type="gramStart"/>
+      <w:r>
+        <w:t>] :</w:t>
+      </w:r>
+      <w:proofErr w:type="gramEnd"/>
+      <w:r>
+        <w:t xml:space="preserve"> 10</w:t>
       </w:r>
       <w:r>
         <w:t xml:space="preserve"> </w:t>
@@ -3388,7 +5502,24 @@
         <w:ind w:left="720"/>
       </w:pPr>
       <w:r>
-        <w:t>Add a new arraylist to answer arraylist with each starting number in list as a starting number. Recurse and if the size of the list is still shorter than the num list, iterate through the num list and check to and for each one that is not currently in the list, create a new list with that number and recurse again.</w:t>
+        <w:lastRenderedPageBreak/>
+        <w:t xml:space="preserve">Add a new </w:t>
+      </w:r>
+      <w:proofErr w:type="spellStart"/>
+      <w:r>
+        <w:t>arraylist</w:t>
+      </w:r>
+      <w:proofErr w:type="spellEnd"/>
+      <w:r>
+        <w:t xml:space="preserve"> to answer </w:t>
+      </w:r>
+      <w:proofErr w:type="spellStart"/>
+      <w:r>
+        <w:t>arraylist</w:t>
+      </w:r>
+      <w:proofErr w:type="spellEnd"/>
+      <w:r>
+        <w:t xml:space="preserve"> with each starting number in list as a starting number. Recurse and if the size of the list is still shorter than the num list, iterate through the num list and check to and for each one that is not currently in the list, create a new list with that number and recurse again.</w:t>
       </w:r>
       <w:r>
         <w:rPr>
@@ -3445,7 +5576,6 @@
         <w:rPr>
           <w:noProof/>
         </w:rPr>
-        <w:lastRenderedPageBreak/>
         <w:drawing>
           <wp:inline distT="0" distB="0" distL="0" distR="0" wp14:anchorId="5FA02AA5" wp14:editId="757947B9">
             <wp:extent cx="3448050" cy="2286176"/>
@@ -3485,7 +5615,23 @@
     </w:p>
     <w:p>
       <w:r>
-        <w:t>-Subsets – given a set of distinct integers, nums, return all possible subsets(the power set)</w:t>
+        <w:t xml:space="preserve">-Subsets – given a set of distinct integers, </w:t>
+      </w:r>
+      <w:proofErr w:type="spellStart"/>
+      <w:r>
+        <w:t>nums</w:t>
+      </w:r>
+      <w:proofErr w:type="spellEnd"/>
+      <w:r>
+        <w:t xml:space="preserve">, return all possible </w:t>
+      </w:r>
+      <w:proofErr w:type="gramStart"/>
+      <w:r>
+        <w:t>subsets(</w:t>
+      </w:r>
+      <w:proofErr w:type="gramEnd"/>
+      <w:r>
+        <w:t>the power set)</w:t>
       </w:r>
     </w:p>
     <w:p>
@@ -3600,6 +5746,7 @@
         <w:rPr>
           <w:noProof/>
         </w:rPr>
+        <w:lastRenderedPageBreak/>
         <w:drawing>
           <wp:inline distT="0" distB="0" distL="0" distR="0" wp14:anchorId="2FE09CD9" wp14:editId="0AE81E4F">
             <wp:extent cx="4038600" cy="1906254"/>
@@ -3653,20 +5800,27 @@
         <w:sym w:font="Wingdings" w:char="F0E0"/>
       </w:r>
       <w:r>
-        <w:t xml:space="preserve"> Four integers(each between 0 and 255) separated by a single dot.</w:t>
-      </w:r>
-    </w:p>
-    <w:p>
-      <w:pPr>
-        <w:contextualSpacing/>
-      </w:pPr>
-    </w:p>
-    <w:p>
-      <w:pPr>
-        <w:contextualSpacing/>
-      </w:pPr>
-      <w:r>
-        <w:lastRenderedPageBreak/>
+        <w:t xml:space="preserve"> Four </w:t>
+      </w:r>
+      <w:proofErr w:type="gramStart"/>
+      <w:r>
+        <w:t>integers(</w:t>
+      </w:r>
+      <w:proofErr w:type="gramEnd"/>
+      <w:r>
+        <w:t>each between 0 and 255) separated by a single dot.</w:t>
+      </w:r>
+    </w:p>
+    <w:p>
+      <w:pPr>
+        <w:contextualSpacing/>
+      </w:pPr>
+    </w:p>
+    <w:p>
+      <w:pPr>
+        <w:contextualSpacing/>
+      </w:pPr>
+      <w:r>
         <w:tab/>
         <w:t>Recurse through the string and track the current index. Append the current</w:t>
       </w:r>
@@ -3748,6 +5902,7 @@
         <w:rPr>
           <w:noProof/>
         </w:rPr>
+        <w:lastRenderedPageBreak/>
         <w:drawing>
           <wp:inline distT="0" distB="0" distL="0" distR="0" wp14:anchorId="1502D2D1" wp14:editId="67491903">
             <wp:extent cx="3543300" cy="4159971"/>
@@ -3787,7 +5942,15 @@
     </w:p>
     <w:p>
       <w:r>
-        <w:t xml:space="preserve">-Reverse Nodes in k-Group – Reverse the nodes of a linkedlist k at a time. If there are left out nodes at the end, return them in the original order. </w:t>
+        <w:t xml:space="preserve">-Reverse Nodes in k-Group – Reverse the nodes of a </w:t>
+      </w:r>
+      <w:proofErr w:type="spellStart"/>
+      <w:r>
+        <w:t>linkedlist</w:t>
+      </w:r>
+      <w:proofErr w:type="spellEnd"/>
+      <w:r>
+        <w:t xml:space="preserve"> k at a time. If there are left out nodes at the end, return them in the original order. </w:t>
       </w:r>
     </w:p>
     <w:p>
@@ -3806,7 +5969,6 @@
         <w:rPr>
           <w:noProof/>
         </w:rPr>
-        <w:lastRenderedPageBreak/>
         <w:drawing>
           <wp:inline distT="0" distB="0" distL="0" distR="0" wp14:anchorId="3F80CC2D" wp14:editId="03CF60D5">
             <wp:extent cx="2660650" cy="1184217"/>
@@ -3848,16 +6010,26 @@
       <w:r>
         <w:t xml:space="preserve">-Word Ladder – Given </w:t>
       </w:r>
-      <w:r>
-        <w:rPr>
-          <w:i/>
-          <w:iCs/>
-        </w:rPr>
-        <w:t xml:space="preserve">beginWord </w:t>
+      <w:proofErr w:type="spellStart"/>
+      <w:r>
+        <w:rPr>
+          <w:i/>
+          <w:iCs/>
+        </w:rPr>
+        <w:t>beginWord</w:t>
+      </w:r>
+      <w:proofErr w:type="spellEnd"/>
+      <w:r>
+        <w:rPr>
+          <w:i/>
+          <w:iCs/>
+        </w:rPr>
+        <w:t xml:space="preserve"> </w:t>
       </w:r>
       <w:r>
         <w:t xml:space="preserve">and </w:t>
       </w:r>
+      <w:proofErr w:type="spellStart"/>
       <w:r>
         <w:rPr>
           <w:i/>
@@ -3865,6 +6037,7 @@
         </w:rPr>
         <w:t>endWord</w:t>
       </w:r>
+      <w:proofErr w:type="spellEnd"/>
       <w:r>
         <w:t xml:space="preserve"> and a dictionary word list, find shortest transformation from start to end. Only one letter can be changed at a time and each intermediate word must be in the word list.</w:t>
       </w:r>
@@ -3877,19 +6050,92 @@
         <w:t xml:space="preserve">BFS – </w:t>
       </w:r>
       <w:r>
-        <w:t xml:space="preserve">put the beginning word into the queue. Add a new arraylist to the map with the word as the key and the </w:t>
-      </w:r>
-      <w:r>
-        <w:t xml:space="preserve">arraylist with the word in it. </w:t>
+        <w:t xml:space="preserve">put the beginning word into the queue. Add a new </w:t>
+      </w:r>
+      <w:proofErr w:type="spellStart"/>
+      <w:r>
+        <w:t>arraylist</w:t>
+      </w:r>
+      <w:proofErr w:type="spellEnd"/>
+      <w:r>
+        <w:t xml:space="preserve"> to the map with the word as the key and the </w:t>
+      </w:r>
+      <w:proofErr w:type="spellStart"/>
+      <w:r>
+        <w:t>arraylist</w:t>
+      </w:r>
+      <w:proofErr w:type="spellEnd"/>
+      <w:r>
+        <w:t xml:space="preserve"> with the word in it. </w:t>
       </w:r>
       <w:r>
         <w:t xml:space="preserve">For each current word, iterate through each character and change each character to each letter in the alphabet. If the new word exists in the set, </w:t>
       </w:r>
       <w:r>
-        <w:t>get the arraylist of the previous word, the arraylists are the chains of word sequences. Create a new arraylist from the previous word arraylist and add the new word to it. Put the new chain arraylist into the map with the new word as the key</w:t>
-      </w:r>
-      <w:r>
-        <w:t xml:space="preserve"> Put the new word into the queue. If the current word equals the end word, get the arraylist from the map with the endword as the key and return the length as the chain length.</w:t>
+        <w:t xml:space="preserve">get the </w:t>
+      </w:r>
+      <w:proofErr w:type="spellStart"/>
+      <w:r>
+        <w:t>arraylist</w:t>
+      </w:r>
+      <w:proofErr w:type="spellEnd"/>
+      <w:r>
+        <w:t xml:space="preserve"> of the previous word, the </w:t>
+      </w:r>
+      <w:proofErr w:type="spellStart"/>
+      <w:r>
+        <w:t>arraylists</w:t>
+      </w:r>
+      <w:proofErr w:type="spellEnd"/>
+      <w:r>
+        <w:t xml:space="preserve"> are the chains of word sequences. </w:t>
+      </w:r>
+      <w:r>
+        <w:lastRenderedPageBreak/>
+        <w:t xml:space="preserve">Create a new </w:t>
+      </w:r>
+      <w:proofErr w:type="spellStart"/>
+      <w:r>
+        <w:t>arraylist</w:t>
+      </w:r>
+      <w:proofErr w:type="spellEnd"/>
+      <w:r>
+        <w:t xml:space="preserve"> from the previous word </w:t>
+      </w:r>
+      <w:proofErr w:type="spellStart"/>
+      <w:r>
+        <w:t>arraylist</w:t>
+      </w:r>
+      <w:proofErr w:type="spellEnd"/>
+      <w:r>
+        <w:t xml:space="preserve"> and add the new word to it. Put the new chain </w:t>
+      </w:r>
+      <w:proofErr w:type="spellStart"/>
+      <w:r>
+        <w:t>arraylist</w:t>
+      </w:r>
+      <w:proofErr w:type="spellEnd"/>
+      <w:r>
+        <w:t xml:space="preserve"> into the map with the new word as the key</w:t>
+      </w:r>
+      <w:r>
+        <w:t xml:space="preserve"> Put the new word into the queue. If the current word equals the end word, get the </w:t>
+      </w:r>
+      <w:proofErr w:type="spellStart"/>
+      <w:r>
+        <w:t>arraylist</w:t>
+      </w:r>
+      <w:proofErr w:type="spellEnd"/>
+      <w:r>
+        <w:t xml:space="preserve"> from the map with the </w:t>
+      </w:r>
+      <w:proofErr w:type="spellStart"/>
+      <w:r>
+        <w:t>endword</w:t>
+      </w:r>
+      <w:proofErr w:type="spellEnd"/>
+      <w:r>
+        <w:t xml:space="preserve"> as the key and return the length as the chain length.</w:t>
       </w:r>
     </w:p>
     <w:p>
@@ -3900,7 +6146,15 @@
     <w:p>
       <w:r>
         <w:tab/>
-        <w:t xml:space="preserve">HashMap of number to counts. MinHeap of size k of pairs of values to counts. </w:t>
+        <w:t xml:space="preserve">HashMap of number to counts. </w:t>
+      </w:r>
+      <w:proofErr w:type="spellStart"/>
+      <w:r>
+        <w:t>MinHeap</w:t>
+      </w:r>
+      <w:proofErr w:type="spellEnd"/>
+      <w:r>
+        <w:t xml:space="preserve"> of size k of pairs of values to counts. </w:t>
       </w:r>
     </w:p>
     <w:p>
@@ -3959,7 +6213,15 @@
         <w:t xml:space="preserve">Create a HashMap of lengths to Sets of Strings with that length. </w:t>
       </w:r>
       <w:r>
-        <w:t xml:space="preserve">Create a HashMap of Strings to ArrayLists that are the sequences of strings up to the key String. </w:t>
+        <w:t xml:space="preserve">Create a HashMap of Strings to </w:t>
+      </w:r>
+      <w:proofErr w:type="spellStart"/>
+      <w:r>
+        <w:t>ArrayLists</w:t>
+      </w:r>
+      <w:proofErr w:type="spellEnd"/>
+      <w:r>
+        <w:t xml:space="preserve"> that are the sequences of strings up to the key String. </w:t>
       </w:r>
     </w:p>
     <w:p>
@@ -3980,7 +6242,23 @@
         <w:t xml:space="preserve">in the words list, iterating in ascending length order, </w:t>
       </w:r>
       <w:r>
-        <w:t xml:space="preserve">remove one character from each spot in the word. If the shorter word exists in the map of lengths to sets of strings, get the sequence(arraylist) of the shorter word. Copy it, and add the existing longer word to the new arraylist. Make a set if it doesn’t exist for words of the length of </w:t>
+        <w:t>remove one character from each spot in the word. If the shorter word exists in the map of lengths to sets of strings, get the sequence(</w:t>
+      </w:r>
+      <w:proofErr w:type="spellStart"/>
+      <w:r>
+        <w:t>arraylist</w:t>
+      </w:r>
+      <w:proofErr w:type="spellEnd"/>
+      <w:r>
+        <w:t xml:space="preserve">) of the shorter word. Copy it, and add the existing longer word to the new </w:t>
+      </w:r>
+      <w:proofErr w:type="spellStart"/>
+      <w:r>
+        <w:t>arraylist</w:t>
+      </w:r>
+      <w:proofErr w:type="spellEnd"/>
+      <w:r>
+        <w:t xml:space="preserve">. Make a set if it doesn’t exist for words of the length of </w:t>
       </w:r>
       <w:r>
         <w:rPr>
@@ -3992,6 +6270,7 @@
       <w:r>
         <w:t xml:space="preserve"> and add </w:t>
       </w:r>
+      <w:proofErr w:type="gramStart"/>
       <w:r>
         <w:rPr>
           <w:i/>
@@ -4000,8 +6279,13 @@
         <w:t xml:space="preserve">s </w:t>
       </w:r>
       <w:r>
-        <w:t xml:space="preserve"> to the set and put it in the HashMap of length to sets of words. Add the newly created sequence to the sequences HashMap with the </w:t>
-      </w:r>
+        <w:t xml:space="preserve"> to</w:t>
+      </w:r>
+      <w:proofErr w:type="gramEnd"/>
+      <w:r>
+        <w:t xml:space="preserve"> the set and put it in the HashMap of length to sets of words. Add the newly created sequence to the sequences HashMap with the </w:t>
+      </w:r>
+      <w:proofErr w:type="gramStart"/>
       <w:r>
         <w:rPr>
           <w:i/>
@@ -4010,23 +6294,59 @@
         <w:t xml:space="preserve">s </w:t>
       </w:r>
       <w:r>
-        <w:t xml:space="preserve"> as the key and the arraylist as the value.</w:t>
-      </w:r>
-    </w:p>
-    <w:p>
-      <w:pPr>
-        <w:ind w:left="720"/>
-      </w:pPr>
-      <w:r>
-        <w:t xml:space="preserve">If none of the words with a single character removed exists the sequences or lengths, add the current string to a set with the length as a key and the set as the value to the lengths HashMap. Add a new arraylist with the current word as the key and the arraylist with only the current word as the value. Add that to the sequences HashMap. </w:t>
-      </w:r>
-    </w:p>
-    <w:p>
-      <w:pPr>
-        <w:ind w:left="720"/>
-      </w:pPr>
-      <w:r>
-        <w:t>At the end, iterate through all the sequences HashMap and return the length of the longest ArrayList.</w:t>
+        <w:t xml:space="preserve"> as</w:t>
+      </w:r>
+      <w:proofErr w:type="gramEnd"/>
+      <w:r>
+        <w:t xml:space="preserve"> the key and the </w:t>
+      </w:r>
+      <w:proofErr w:type="spellStart"/>
+      <w:r>
+        <w:t>arraylist</w:t>
+      </w:r>
+      <w:proofErr w:type="spellEnd"/>
+      <w:r>
+        <w:t xml:space="preserve"> as the value.</w:t>
+      </w:r>
+    </w:p>
+    <w:p>
+      <w:pPr>
+        <w:ind w:left="720"/>
+      </w:pPr>
+      <w:r>
+        <w:t xml:space="preserve">If none of the words with a single character removed exists the sequences or lengths, add the current string to a set with the length as a key and the set as the value to the lengths HashMap. Add a new </w:t>
+      </w:r>
+      <w:proofErr w:type="spellStart"/>
+      <w:r>
+        <w:t>arraylist</w:t>
+      </w:r>
+      <w:proofErr w:type="spellEnd"/>
+      <w:r>
+        <w:t xml:space="preserve"> with the current word as the key and the </w:t>
+      </w:r>
+      <w:proofErr w:type="spellStart"/>
+      <w:r>
+        <w:t>arraylist</w:t>
+      </w:r>
+      <w:proofErr w:type="spellEnd"/>
+      <w:r>
+        <w:t xml:space="preserve"> with only the current word as the value. Add that to the sequences HashMap. </w:t>
+      </w:r>
+    </w:p>
+    <w:p>
+      <w:pPr>
+        <w:ind w:left="720"/>
+      </w:pPr>
+      <w:r>
+        <w:t xml:space="preserve">At the end, iterate through all the sequences HashMap and return the length of the longest </w:t>
+      </w:r>
+      <w:proofErr w:type="spellStart"/>
+      <w:r>
+        <w:t>ArrayList</w:t>
+      </w:r>
+      <w:proofErr w:type="spellEnd"/>
+      <w:r>
+        <w:t>.</w:t>
       </w:r>
     </w:p>
     <w:p>
@@ -4035,36 +6355,113 @@
           <w:b/>
           <w:bCs/>
         </w:rPr>
+        <w:t>-</w:t>
+      </w:r>
+      <w:r>
+        <w:t xml:space="preserve"> Serialize and Deserialize Binary </w:t>
+      </w:r>
+      <w:proofErr w:type="gramStart"/>
+      <w:r>
+        <w:t>Tree(</w:t>
+      </w:r>
+      <w:proofErr w:type="gramEnd"/>
+      <w:r>
+        <w:t>System Design) – Convert binary tree to string and back to binary tree.</w:t>
+      </w:r>
+    </w:p>
+    <w:p>
+      <w:pPr>
+        <w:ind w:left="720"/>
+      </w:pPr>
+      <w:r>
+        <w:t xml:space="preserve">Serialize – DFS with </w:t>
+      </w:r>
+      <w:proofErr w:type="spellStart"/>
+      <w:r>
+        <w:t>stringbuffer</w:t>
+      </w:r>
+      <w:proofErr w:type="spellEnd"/>
+      <w:r>
+        <w:t xml:space="preserve">. Counter integer as ID of current </w:t>
+      </w:r>
+      <w:proofErr w:type="gramStart"/>
+      <w:r>
+        <w:t>node(</w:t>
+      </w:r>
+      <w:proofErr w:type="gramEnd"/>
+      <w:r>
+        <w:t>need to use an array so that the it is a pointer and the value increments through all recursive calls. String is “</w:t>
+      </w:r>
+      <w:proofErr w:type="spellStart"/>
+      <w:proofErr w:type="gramStart"/>
+      <w:r>
+        <w:t>root.val:parent</w:t>
+      </w:r>
+      <w:proofErr w:type="gramEnd"/>
+      <w:r>
+        <w:t>_id:counter</w:t>
+      </w:r>
+      <w:proofErr w:type="spellEnd"/>
+      <w:r>
+        <w:t xml:space="preserve">[0]:left “.  Parent ID is passed through the recursive call since it is DFS. Node ID is </w:t>
+      </w:r>
+      <w:proofErr w:type="gramStart"/>
+      <w:r>
+        <w:t>counter[</w:t>
+      </w:r>
+      <w:proofErr w:type="gramEnd"/>
+      <w:r>
+        <w:t>0] which gets incremented in each recursive call. Left is a Boolean and gets set from the caller function as true when it calls the left child and false on the right child.</w:t>
+      </w:r>
+    </w:p>
+    <w:p>
+      <w:pPr>
+        <w:ind w:left="720"/>
+      </w:pPr>
+      <w:r>
+        <w:t xml:space="preserve">Deserialize – Split the string data on the </w:t>
+      </w:r>
+      <w:proofErr w:type="gramStart"/>
+      <w:r>
+        <w:t>“ “</w:t>
+      </w:r>
+      <w:proofErr w:type="gramEnd"/>
+      <w:r>
+        <w:t xml:space="preserve">. Make a new </w:t>
+      </w:r>
+      <w:proofErr w:type="spellStart"/>
+      <w:r>
+        <w:t>TreeNode</w:t>
+      </w:r>
+      <w:proofErr w:type="spellEnd"/>
+      <w:r>
+        <w:t xml:space="preserve"> for each node data and put a </w:t>
+      </w:r>
+      <w:proofErr w:type="spellStart"/>
+      <w:r>
+        <w:t>it</w:t>
+      </w:r>
+      <w:proofErr w:type="spellEnd"/>
+      <w:r>
+        <w:t xml:space="preserve"> in a HashMap with key as the ID and the node as the value. Iterate through all the nodes, and grab the parent ID from the node data in the string and the parent node using the parent ID from the HashMap and grab the child node with the child id from the node HashMap. Set the parent child node to the appropriate left or right child based on the left flag true or false.</w:t>
+      </w:r>
+    </w:p>
+    <w:p/>
+    <w:p>
+      <w:pPr>
+        <w:contextualSpacing/>
+      </w:pPr>
+      <w:r>
         <w:lastRenderedPageBreak/>
-        <w:t>-</w:t>
-      </w:r>
-      <w:r>
-        <w:t xml:space="preserve"> Serialize and Deserialize Binary Tree(System Design) – Convert binary tree to string and back to binary tree.</w:t>
-      </w:r>
-    </w:p>
-    <w:p>
-      <w:pPr>
-        <w:ind w:left="720"/>
-      </w:pPr>
-      <w:r>
-        <w:t>Serialize – DFS with stringbuffer. Counter integer as ID of current node(need to use an array so that the it is a pointer and the value increments through all recursive calls. String is “root.val:parent_id:counter[0]:left “.  Parent ID is passed through the recursive call since it is DFS. Node ID is counter[0] which gets incremented in each recursive call. Left is a Boolean and gets set from the caller function as true when it calls the left child and false on the right child.</w:t>
-      </w:r>
-    </w:p>
-    <w:p>
-      <w:pPr>
-        <w:ind w:left="720"/>
-      </w:pPr>
-      <w:r>
-        <w:t>Deserialize – Split the string data on the “ “. Make a new TreeNode for each node data and put a it in a HashMap with key as the ID and the node as the value. Iterate through all the nodes, and grab the parent ID from the node data in the string and the parent node using the parent ID from the HashMap and grab the child node with the child id from the node HashMap. Set the parent child node to the appropriate left or right child based on the left flag true or false.</w:t>
-      </w:r>
-    </w:p>
-    <w:p/>
-    <w:p>
-      <w:pPr>
-        <w:contextualSpacing/>
-      </w:pPr>
-      <w:r>
-        <w:t>-Lowest Common Ancestor of a Binary Tree – Find the Lowest Common Ancestor of two given nodes in a binary tree. LCA(lowest node that has both p and q as descendants, where a node can be a descendant of itself)</w:t>
+        <w:t xml:space="preserve">-Lowest Common Ancestor of a Binary Tree – Find the Lowest Common Ancestor of two given nodes in a binary tree. </w:t>
+      </w:r>
+      <w:proofErr w:type="gramStart"/>
+      <w:r>
+        <w:t>LCA(</w:t>
+      </w:r>
+      <w:proofErr w:type="gramEnd"/>
+      <w:r>
+        <w:t>lowest node that has both p and q as descendants, where a node can be a descendant of itself)</w:t>
       </w:r>
     </w:p>
     <w:p>
@@ -4092,7 +6489,15 @@
         <w:contextualSpacing/>
       </w:pPr>
       <w:r>
-        <w:t>The LCA will get propogated to the top because, once both left and right children return non-null nodes, the current node is the LCA and gets returned up the recursive stack. Once the stack returns to each respective node, if it is a parent of both target nodes but not the LCA, one of the children will return back a null node. That call will always return the non-null node which will be the LCA.</w:t>
+        <w:t xml:space="preserve">The LCA will get </w:t>
+      </w:r>
+      <w:proofErr w:type="spellStart"/>
+      <w:r>
+        <w:t>propogated</w:t>
+      </w:r>
+      <w:proofErr w:type="spellEnd"/>
+      <w:r>
+        <w:t xml:space="preserve"> to the top because, once both left and right children return non-null nodes, the current node is the LCA and gets returned up the recursive stack. Once the stack returns to each respective node, if it is a parent of both target nodes but not the LCA, one of the children will return back a null node. That call will always return the non-null node which will be the LCA.</w:t>
       </w:r>
     </w:p>
     <w:p>
@@ -4175,171 +6580,289 @@
         </w:rPr>
       </w:pPr>
       <w:r>
+        <w:t>-</w:t>
+      </w:r>
+      <w:r>
+        <w:rPr>
+          <w:rFonts w:asciiTheme="minorHAnsi" w:hAnsiTheme="minorHAnsi" w:cstheme="minorHAnsi"/>
+          <w:sz w:val="22"/>
+          <w:szCs w:val="22"/>
+        </w:rPr>
+        <w:t xml:space="preserve">Binary Tree Right Side View - Given a binary tree, imagine yourself standing on the </w:t>
+      </w:r>
+      <w:r>
+        <w:rPr>
+          <w:rStyle w:val="Emphasis"/>
+          <w:rFonts w:asciiTheme="minorHAnsi" w:hAnsiTheme="minorHAnsi" w:cstheme="minorHAnsi"/>
+          <w:sz w:val="22"/>
+          <w:szCs w:val="22"/>
+        </w:rPr>
+        <w:t>right</w:t>
+      </w:r>
+      <w:r>
+        <w:rPr>
+          <w:rFonts w:asciiTheme="minorHAnsi" w:hAnsiTheme="minorHAnsi" w:cstheme="minorHAnsi"/>
+          <w:sz w:val="22"/>
+          <w:szCs w:val="22"/>
+        </w:rPr>
+        <w:t xml:space="preserve"> side of it, return the values of the nodes you can see ordered from top to bottom.</w:t>
+      </w:r>
+    </w:p>
+    <w:p>
+      <w:pPr>
+        <w:pStyle w:val="NormalWeb"/>
+      </w:pPr>
+      <w:r>
+        <w:rPr>
+          <w:rStyle w:val="Strong"/>
+        </w:rPr>
+        <w:t>Example:</w:t>
+      </w:r>
+    </w:p>
+    <w:p>
+      <w:pPr>
+        <w:pStyle w:val="HTMLPreformatted"/>
+      </w:pPr>
+      <w:r>
+        <w:rPr>
+          <w:rStyle w:val="Strong"/>
+        </w:rPr>
+        <w:t>Input:</w:t>
+      </w:r>
+      <w:r>
+        <w:t> [1,2,</w:t>
+      </w:r>
+      <w:proofErr w:type="gramStart"/>
+      <w:r>
+        <w:t>3,null</w:t>
+      </w:r>
+      <w:proofErr w:type="gramEnd"/>
+      <w:r>
+        <w:t>,5,null,4]</w:t>
+      </w:r>
+    </w:p>
+    <w:p>
+      <w:pPr>
+        <w:pStyle w:val="HTMLPreformatted"/>
+      </w:pPr>
+      <w:r>
+        <w:rPr>
+          <w:rStyle w:val="Strong"/>
+        </w:rPr>
+        <w:t>Output:</w:t>
+      </w:r>
+      <w:r>
+        <w:t> [1, 3, 4]</w:t>
+      </w:r>
+    </w:p>
+    <w:p>
+      <w:pPr>
+        <w:pStyle w:val="HTMLPreformatted"/>
+        <w:rPr>
+          <w:rStyle w:val="Strong"/>
+        </w:rPr>
+      </w:pPr>
+      <w:r>
+        <w:rPr>
+          <w:rStyle w:val="Strong"/>
+        </w:rPr>
+        <w:t>Explanation:</w:t>
+      </w:r>
+    </w:p>
+    <w:p>
+      <w:pPr>
+        <w:pStyle w:val="HTMLPreformatted"/>
+      </w:pPr>
+    </w:p>
+    <w:p>
+      <w:pPr>
+        <w:pStyle w:val="HTMLPreformatted"/>
+      </w:pPr>
+      <w:r>
+        <w:t xml:space="preserve">   1            &lt;---</w:t>
+      </w:r>
+    </w:p>
+    <w:p>
+      <w:pPr>
+        <w:pStyle w:val="HTMLPreformatted"/>
+      </w:pPr>
+      <w:r>
+        <w:t xml:space="preserve"> /   \</w:t>
+      </w:r>
+    </w:p>
+    <w:p>
+      <w:pPr>
+        <w:pStyle w:val="HTMLPreformatted"/>
+      </w:pPr>
+      <w:r>
+        <w:t>2     3         &lt;---</w:t>
+      </w:r>
+    </w:p>
+    <w:p>
+      <w:pPr>
+        <w:pStyle w:val="HTMLPreformatted"/>
+      </w:pPr>
+      <w:r>
+        <w:t xml:space="preserve"> \     \</w:t>
+      </w:r>
+    </w:p>
+    <w:p>
+      <w:pPr>
+        <w:pStyle w:val="HTMLPreformatted"/>
+      </w:pPr>
+      <w:r>
+        <w:t xml:space="preserve">  5     4       &lt;---</w:t>
+      </w:r>
+    </w:p>
+    <w:p>
+      <w:pPr>
+        <w:pStyle w:val="HTMLPreformatted"/>
+      </w:pPr>
+      <w:r>
+        <w:tab/>
+      </w:r>
+    </w:p>
+    <w:p>
+      <w:pPr>
+        <w:pStyle w:val="HTMLPreformatted"/>
+        <w:ind w:left="720"/>
+        <w:rPr>
+          <w:rFonts w:asciiTheme="minorHAnsi" w:hAnsiTheme="minorHAnsi" w:cstheme="minorHAnsi"/>
+          <w:sz w:val="22"/>
+          <w:szCs w:val="22"/>
+        </w:rPr>
+      </w:pPr>
+      <w:r>
+        <w:rPr>
+          <w:rFonts w:asciiTheme="minorHAnsi" w:hAnsiTheme="minorHAnsi" w:cstheme="minorHAnsi"/>
+          <w:sz w:val="22"/>
+          <w:szCs w:val="22"/>
+        </w:rPr>
+        <w:t xml:space="preserve">DFS down the tree with an </w:t>
+      </w:r>
+      <w:proofErr w:type="spellStart"/>
+      <w:r>
+        <w:rPr>
+          <w:rFonts w:asciiTheme="minorHAnsi" w:hAnsiTheme="minorHAnsi" w:cstheme="minorHAnsi"/>
+          <w:sz w:val="22"/>
+          <w:szCs w:val="22"/>
+        </w:rPr>
+        <w:t>ArrayList</w:t>
+      </w:r>
+      <w:proofErr w:type="spellEnd"/>
+      <w:r>
+        <w:rPr>
+          <w:rFonts w:asciiTheme="minorHAnsi" w:hAnsiTheme="minorHAnsi" w:cstheme="minorHAnsi"/>
+          <w:sz w:val="22"/>
+          <w:szCs w:val="22"/>
+        </w:rPr>
+        <w:t xml:space="preserve">. If the </w:t>
+      </w:r>
+      <w:proofErr w:type="spellStart"/>
+      <w:r>
+        <w:rPr>
+          <w:rFonts w:asciiTheme="minorHAnsi" w:hAnsiTheme="minorHAnsi" w:cstheme="minorHAnsi"/>
+          <w:sz w:val="22"/>
+          <w:szCs w:val="22"/>
+        </w:rPr>
+        <w:t>arraylist</w:t>
+      </w:r>
+      <w:proofErr w:type="spellEnd"/>
+      <w:r>
+        <w:rPr>
+          <w:rFonts w:asciiTheme="minorHAnsi" w:hAnsiTheme="minorHAnsi" w:cstheme="minorHAnsi"/>
+          <w:sz w:val="22"/>
+          <w:szCs w:val="22"/>
+        </w:rPr>
+        <w:t xml:space="preserve"> size &gt;= depth + 1(0 depth at root), set the index to the value, otherwise append onto the end of the </w:t>
+      </w:r>
+      <w:proofErr w:type="gramStart"/>
+      <w:r>
+        <w:rPr>
+          <w:rFonts w:asciiTheme="minorHAnsi" w:hAnsiTheme="minorHAnsi" w:cstheme="minorHAnsi"/>
+          <w:sz w:val="22"/>
+          <w:szCs w:val="22"/>
+        </w:rPr>
+        <w:t>list(</w:t>
+      </w:r>
+      <w:proofErr w:type="gramEnd"/>
+      <w:r>
+        <w:rPr>
+          <w:rFonts w:asciiTheme="minorHAnsi" w:hAnsiTheme="minorHAnsi" w:cstheme="minorHAnsi"/>
+          <w:sz w:val="22"/>
+          <w:szCs w:val="22"/>
+        </w:rPr>
+        <w:t>first time current depth has been reached). DFS naturally traverses left to right if left child is called recursively first.</w:t>
+      </w:r>
+    </w:p>
+    <w:p>
+      <w:r>
         <w:lastRenderedPageBreak/>
-        <w:t>-</w:t>
-      </w:r>
-      <w:r>
-        <w:rPr>
-          <w:rFonts w:asciiTheme="minorHAnsi" w:hAnsiTheme="minorHAnsi" w:cstheme="minorHAnsi"/>
-          <w:sz w:val="22"/>
-          <w:szCs w:val="22"/>
-        </w:rPr>
-        <w:t xml:space="preserve">Binary Tree Right Side View - Given a binary tree, imagine yourself standing on the </w:t>
-      </w:r>
-      <w:r>
-        <w:rPr>
-          <w:rStyle w:val="Emphasis"/>
-          <w:rFonts w:asciiTheme="minorHAnsi" w:hAnsiTheme="minorHAnsi" w:cstheme="minorHAnsi"/>
-          <w:sz w:val="22"/>
-          <w:szCs w:val="22"/>
-        </w:rPr>
-        <w:t>right</w:t>
-      </w:r>
-      <w:r>
-        <w:rPr>
-          <w:rFonts w:asciiTheme="minorHAnsi" w:hAnsiTheme="minorHAnsi" w:cstheme="minorHAnsi"/>
-          <w:sz w:val="22"/>
-          <w:szCs w:val="22"/>
-        </w:rPr>
-        <w:t xml:space="preserve"> side of it, return the values of the nodes you can see ordered from top to bottom.</w:t>
-      </w:r>
-    </w:p>
-    <w:p>
-      <w:pPr>
-        <w:pStyle w:val="NormalWeb"/>
-      </w:pPr>
-      <w:r>
-        <w:rPr>
-          <w:rStyle w:val="Strong"/>
-        </w:rPr>
-        <w:t>Example:</w:t>
-      </w:r>
-    </w:p>
-    <w:p>
-      <w:pPr>
-        <w:pStyle w:val="HTMLPreformatted"/>
-      </w:pPr>
-      <w:r>
-        <w:rPr>
-          <w:rStyle w:val="Strong"/>
-        </w:rPr>
-        <w:t>Input:</w:t>
-      </w:r>
-      <w:r>
-        <w:t> [1,2,3,null,5,null,4]</w:t>
-      </w:r>
-    </w:p>
-    <w:p>
-      <w:pPr>
-        <w:pStyle w:val="HTMLPreformatted"/>
-      </w:pPr>
-      <w:r>
-        <w:rPr>
-          <w:rStyle w:val="Strong"/>
-        </w:rPr>
-        <w:t>Output:</w:t>
-      </w:r>
-      <w:r>
-        <w:t> [1, 3, 4]</w:t>
-      </w:r>
-    </w:p>
-    <w:p>
-      <w:pPr>
-        <w:pStyle w:val="HTMLPreformatted"/>
-        <w:rPr>
-          <w:rStyle w:val="Strong"/>
-        </w:rPr>
-      </w:pPr>
-      <w:r>
-        <w:rPr>
-          <w:rStyle w:val="Strong"/>
-        </w:rPr>
-        <w:t>Explanation:</w:t>
-      </w:r>
-    </w:p>
-    <w:p>
-      <w:pPr>
-        <w:pStyle w:val="HTMLPreformatted"/>
-      </w:pPr>
-    </w:p>
-    <w:p>
-      <w:pPr>
-        <w:pStyle w:val="HTMLPreformatted"/>
-      </w:pPr>
-      <w:r>
-        <w:t xml:space="preserve">   1            &lt;---</w:t>
-      </w:r>
-    </w:p>
-    <w:p>
-      <w:pPr>
-        <w:pStyle w:val="HTMLPreformatted"/>
-      </w:pPr>
-      <w:r>
-        <w:t xml:space="preserve"> /   \</w:t>
-      </w:r>
-    </w:p>
-    <w:p>
-      <w:pPr>
-        <w:pStyle w:val="HTMLPreformatted"/>
-      </w:pPr>
-      <w:r>
-        <w:t>2     3         &lt;---</w:t>
-      </w:r>
-    </w:p>
-    <w:p>
-      <w:pPr>
-        <w:pStyle w:val="HTMLPreformatted"/>
-      </w:pPr>
-      <w:r>
-        <w:t xml:space="preserve"> \     \</w:t>
-      </w:r>
-    </w:p>
-    <w:p>
-      <w:pPr>
-        <w:pStyle w:val="HTMLPreformatted"/>
-      </w:pPr>
-      <w:r>
-        <w:t xml:space="preserve">  5     4       &lt;---</w:t>
-      </w:r>
-    </w:p>
-    <w:p>
-      <w:pPr>
-        <w:pStyle w:val="HTMLPreformatted"/>
-      </w:pPr>
-      <w:r>
-        <w:tab/>
-      </w:r>
-    </w:p>
-    <w:p>
-      <w:pPr>
-        <w:pStyle w:val="HTMLPreformatted"/>
-        <w:ind w:left="720"/>
-        <w:rPr>
-          <w:rFonts w:asciiTheme="minorHAnsi" w:hAnsiTheme="minorHAnsi" w:cstheme="minorHAnsi"/>
-          <w:sz w:val="22"/>
-          <w:szCs w:val="22"/>
-        </w:rPr>
-      </w:pPr>
-      <w:r>
-        <w:rPr>
-          <w:rFonts w:asciiTheme="minorHAnsi" w:hAnsiTheme="minorHAnsi" w:cstheme="minorHAnsi"/>
-          <w:sz w:val="22"/>
-          <w:szCs w:val="22"/>
-        </w:rPr>
-        <w:t>DFS down the tree with an ArrayList. If the arraylist size &gt;= depth + 1(0 depth at root), set the index to the value, otherwise append onto the end of the list(first time current depth has been reached). DFS naturally traverses left to right if left child is called recursively first.</w:t>
-      </w:r>
-    </w:p>
-    <w:p>
-      <w:r>
-        <w:t>-Binary Tree Vertical Order Traversal – Return vertical traversal(top to bottom, column by column). If two nodes are in the same row and column,  the order should be left to right.</w:t>
-      </w:r>
-    </w:p>
-    <w:p>
-      <w:pPr>
-        <w:ind w:left="720"/>
-      </w:pPr>
-      <w:r>
-        <w:t>Create a new class Pair that is the node and integer offset from the center. BFS of Pairs and for each left and right child create a new pair that tracks both the node and the offset. If offset is negative, put it in the appropriate indexed arraylist for left nodes and if it is non-negative put it into arraylist for right nodes properly indexed. Reverse the left arraylist and append the right arraylist TreeNode values.</w:t>
+        <w:t xml:space="preserve">-Binary Tree Vertical Order Traversal – Return vertical </w:t>
+      </w:r>
+      <w:proofErr w:type="gramStart"/>
+      <w:r>
+        <w:t>traversal(</w:t>
+      </w:r>
+      <w:proofErr w:type="gramEnd"/>
+      <w:r>
+        <w:t xml:space="preserve">top to bottom, column by column). If two nodes are in the same row and </w:t>
+      </w:r>
+      <w:proofErr w:type="gramStart"/>
+      <w:r>
+        <w:t>column,  the</w:t>
+      </w:r>
+      <w:proofErr w:type="gramEnd"/>
+      <w:r>
+        <w:t xml:space="preserve"> order should be left to right.</w:t>
+      </w:r>
+    </w:p>
+    <w:p>
+      <w:pPr>
+        <w:ind w:left="720"/>
+      </w:pPr>
+      <w:r>
+        <w:t xml:space="preserve">Create a new class Pair that is the node and integer offset from the center. BFS of Pairs and for each left and right child create a new pair that tracks both the node and the offset. If offset is negative, put it in the appropriate indexed </w:t>
+      </w:r>
+      <w:proofErr w:type="spellStart"/>
+      <w:r>
+        <w:t>arraylist</w:t>
+      </w:r>
+      <w:proofErr w:type="spellEnd"/>
+      <w:r>
+        <w:t xml:space="preserve"> for left nodes and if it is non-negative put it into </w:t>
+      </w:r>
+      <w:proofErr w:type="spellStart"/>
+      <w:r>
+        <w:t>arraylist</w:t>
+      </w:r>
+      <w:proofErr w:type="spellEnd"/>
+      <w:r>
+        <w:t xml:space="preserve"> for right nodes properly indexed. Reverse the left </w:t>
+      </w:r>
+      <w:proofErr w:type="spellStart"/>
+      <w:r>
+        <w:t>arraylist</w:t>
+      </w:r>
+      <w:proofErr w:type="spellEnd"/>
+      <w:r>
+        <w:t xml:space="preserve"> and append the right </w:t>
+      </w:r>
+      <w:proofErr w:type="spellStart"/>
+      <w:r>
+        <w:t>arraylist</w:t>
+      </w:r>
+      <w:proofErr w:type="spellEnd"/>
+      <w:r>
+        <w:t xml:space="preserve"> </w:t>
+      </w:r>
+      <w:proofErr w:type="spellStart"/>
+      <w:r>
+        <w:t>TreeNode</w:t>
+      </w:r>
+      <w:proofErr w:type="spellEnd"/>
+      <w:r>
+        <w:t xml:space="preserve"> values.</w:t>
       </w:r>
     </w:p>
     <w:p>
@@ -4385,7 +6908,25 @@
           <w:sz w:val="20"/>
           <w:szCs w:val="20"/>
         </w:rPr>
-        <w:t xml:space="preserve"> [3,9,8,4,0,1,7,null,null,null,2,5] (0's right child is 2 and 1's left child is 5)</w:t>
+        <w:t xml:space="preserve"> [3,9,8,4,0,1,</w:t>
+      </w:r>
+      <w:proofErr w:type="gramStart"/>
+      <w:r>
+        <w:rPr>
+          <w:rFonts w:ascii="Courier New" w:eastAsia="Times New Roman" w:hAnsi="Courier New" w:cs="Courier New"/>
+          <w:sz w:val="20"/>
+          <w:szCs w:val="20"/>
+        </w:rPr>
+        <w:t>7,null</w:t>
+      </w:r>
+      <w:proofErr w:type="gramEnd"/>
+      <w:r>
+        <w:rPr>
+          <w:rFonts w:ascii="Courier New" w:eastAsia="Times New Roman" w:hAnsi="Courier New" w:cs="Courier New"/>
+          <w:sz w:val="20"/>
+          <w:szCs w:val="20"/>
+        </w:rPr>
+        <w:t>,null,null,2,5] (0's right child is 2 and 1's left child is 5)</w:t>
       </w:r>
     </w:p>
     <w:p>
@@ -4465,8 +7006,13 @@
         <w:pStyle w:val="HTMLPreformatted"/>
       </w:pPr>
       <w:r>
-        <w:t xml:space="preserve">   /  \</w:t>
-      </w:r>
+        <w:t xml:space="preserve">   </w:t>
+      </w:r>
+      <w:proofErr w:type="gramStart"/>
+      <w:r>
+        <w:t>/  \</w:t>
+      </w:r>
+      <w:proofErr w:type="gramEnd"/>
       <w:r>
         <w:tab/>
       </w:r>
@@ -4502,7 +7048,15 @@
         <w:pStyle w:val="HTMLPreformatted"/>
       </w:pPr>
       <w:r>
-        <w:t xml:space="preserve">  /\  /\</w:t>
+        <w:t xml:space="preserve">  /</w:t>
+      </w:r>
+      <w:proofErr w:type="gramStart"/>
+      <w:r>
+        <w:t>\  /</w:t>
+      </w:r>
+      <w:proofErr w:type="gramEnd"/>
+      <w:r>
+        <w:t>\</w:t>
       </w:r>
       <w:r>
         <w:tab/>
@@ -4519,7 +7073,15 @@
         <w:pStyle w:val="HTMLPreformatted"/>
       </w:pPr>
       <w:r>
-        <w:t xml:space="preserve"> /  \/  \</w:t>
+        <w:t xml:space="preserve"> </w:t>
+      </w:r>
+      <w:proofErr w:type="gramStart"/>
+      <w:r>
+        <w:t>/  \</w:t>
+      </w:r>
+      <w:proofErr w:type="gramEnd"/>
+      <w:r>
+        <w:t>/  \</w:t>
       </w:r>
       <w:r>
         <w:tab/>
@@ -4539,7 +7101,15 @@
         <w:pStyle w:val="HTMLPreformatted"/>
       </w:pPr>
       <w:r>
-        <w:t xml:space="preserve"> 4  01   7</w:t>
+        <w:t xml:space="preserve"> </w:t>
+      </w:r>
+      <w:proofErr w:type="gramStart"/>
+      <w:r>
+        <w:t>4  01</w:t>
+      </w:r>
+      <w:proofErr w:type="gramEnd"/>
+      <w:r>
+        <w:t xml:space="preserve">   7</w:t>
       </w:r>
       <w:r>
         <w:tab/>
@@ -4690,7 +7260,6 @@
         <w:rPr>
           <w:noProof/>
         </w:rPr>
-        <w:lastRenderedPageBreak/>
         <w:drawing>
           <wp:inline distT="0" distB="0" distL="0" distR="0" wp14:anchorId="1F31B721" wp14:editId="6B5ED9B1">
             <wp:extent cx="2543175" cy="1375554"/>
@@ -4767,6 +7336,7 @@
         <w:rPr>
           <w:noProof/>
         </w:rPr>
+        <w:lastRenderedPageBreak/>
         <w:drawing>
           <wp:inline distT="0" distB="0" distL="0" distR="0" wp14:anchorId="6B1A8961" wp14:editId="19DBC085">
             <wp:extent cx="2622550" cy="2444853"/>
@@ -4844,7 +7414,21 @@
         <w:rPr>
           <w:rFonts w:cstheme="minorHAnsi"/>
         </w:rPr>
-        <w:t>values. (ie, from left to right, level by level).</w:t>
+        <w:t>values. (</w:t>
+      </w:r>
+      <w:proofErr w:type="spellStart"/>
+      <w:r>
+        <w:rPr>
+          <w:rFonts w:cstheme="minorHAnsi"/>
+        </w:rPr>
+        <w:t>ie</w:t>
+      </w:r>
+      <w:proofErr w:type="spellEnd"/>
+      <w:r>
+        <w:rPr>
+          <w:rFonts w:cstheme="minorHAnsi"/>
+        </w:rPr>
+        <w:t>, from left to right, level by level).</w:t>
       </w:r>
     </w:p>
     <w:p>
@@ -4898,21 +7482,57 @@
         <w:rPr>
           <w:rFonts w:cstheme="minorHAnsi"/>
         </w:rPr>
-        <w:t xml:space="preserve">              check if the current depth is in the arraylist by making sure the size of the arraylist</w:t>
-      </w:r>
-    </w:p>
-    <w:p>
-      <w:pPr>
-        <w:contextualSpacing/>
-        <w:rPr>
-          <w:rFonts w:cstheme="minorHAnsi"/>
-        </w:rPr>
-      </w:pPr>
-      <w:r>
-        <w:rPr>
-          <w:rFonts w:cstheme="minorHAnsi"/>
-        </w:rPr>
-        <w:t xml:space="preserve">              is greater than the current depth. Append the node onto the current depth's arraylist.</w:t>
+        <w:t xml:space="preserve">              check if the current depth is in the </w:t>
+      </w:r>
+      <w:proofErr w:type="spellStart"/>
+      <w:r>
+        <w:rPr>
+          <w:rFonts w:cstheme="minorHAnsi"/>
+        </w:rPr>
+        <w:t>arraylist</w:t>
+      </w:r>
+      <w:proofErr w:type="spellEnd"/>
+      <w:r>
+        <w:rPr>
+          <w:rFonts w:cstheme="minorHAnsi"/>
+        </w:rPr>
+        <w:t xml:space="preserve"> by making sure the size of the </w:t>
+      </w:r>
+      <w:proofErr w:type="spellStart"/>
+      <w:r>
+        <w:rPr>
+          <w:rFonts w:cstheme="minorHAnsi"/>
+        </w:rPr>
+        <w:t>arraylist</w:t>
+      </w:r>
+      <w:proofErr w:type="spellEnd"/>
+    </w:p>
+    <w:p>
+      <w:pPr>
+        <w:contextualSpacing/>
+        <w:rPr>
+          <w:rFonts w:cstheme="minorHAnsi"/>
+        </w:rPr>
+      </w:pPr>
+      <w:r>
+        <w:rPr>
+          <w:rFonts w:cstheme="minorHAnsi"/>
+        </w:rPr>
+        <w:t xml:space="preserve">              is greater than the current depth. Append the node onto the current depth's </w:t>
+      </w:r>
+      <w:proofErr w:type="spellStart"/>
+      <w:r>
+        <w:rPr>
+          <w:rFonts w:cstheme="minorHAnsi"/>
+        </w:rPr>
+        <w:t>arraylist</w:t>
+      </w:r>
+      <w:proofErr w:type="spellEnd"/>
+      <w:r>
+        <w:rPr>
+          <w:rFonts w:cstheme="minorHAnsi"/>
+        </w:rPr>
+        <w:t>.</w:t>
       </w:r>
     </w:p>
     <w:p>
@@ -5050,7 +7670,35 @@
         <w:rPr>
           <w:rFonts w:cstheme="minorHAnsi"/>
         </w:rPr>
-        <w:t>DFS down the tree and for each call to the child node, pass the curr_sum + root.val.</w:t>
+        <w:t xml:space="preserve">DFS down the tree and for each call to the child node, pass the </w:t>
+      </w:r>
+      <w:proofErr w:type="spellStart"/>
+      <w:r>
+        <w:rPr>
+          <w:rFonts w:cstheme="minorHAnsi"/>
+        </w:rPr>
+        <w:t>curr_sum</w:t>
+      </w:r>
+      <w:proofErr w:type="spellEnd"/>
+      <w:r>
+        <w:rPr>
+          <w:rFonts w:cstheme="minorHAnsi"/>
+        </w:rPr>
+        <w:t xml:space="preserve"> + </w:t>
+      </w:r>
+      <w:proofErr w:type="spellStart"/>
+      <w:r>
+        <w:rPr>
+          <w:rFonts w:cstheme="minorHAnsi"/>
+        </w:rPr>
+        <w:t>root.val</w:t>
+      </w:r>
+      <w:proofErr w:type="spellEnd"/>
+      <w:r>
+        <w:rPr>
+          <w:rFonts w:cstheme="minorHAnsi"/>
+        </w:rPr>
+        <w:t>.</w:t>
       </w:r>
     </w:p>
     <w:p>
@@ -5079,7 +7727,6 @@
         <w:rPr>
           <w:rFonts w:cstheme="minorHAnsi"/>
         </w:rPr>
-        <w:lastRenderedPageBreak/>
         <w:t>return false from the leaf node. At non-leaf node, return left recursive call || right recursive</w:t>
       </w:r>
       <w:r>
@@ -5229,7 +7876,21 @@
         <w:rPr>
           <w:rFonts w:cstheme="minorHAnsi"/>
         </w:rPr>
-        <w:t>DFS down the tree with a tracked path ArrayList and current sum. Increment sum with</w:t>
+        <w:t xml:space="preserve">DFS down the tree with a tracked path </w:t>
+      </w:r>
+      <w:proofErr w:type="spellStart"/>
+      <w:r>
+        <w:rPr>
+          <w:rFonts w:cstheme="minorHAnsi"/>
+        </w:rPr>
+        <w:t>ArrayList</w:t>
+      </w:r>
+      <w:proofErr w:type="spellEnd"/>
+      <w:r>
+        <w:rPr>
+          <w:rFonts w:cstheme="minorHAnsi"/>
+        </w:rPr>
+        <w:t xml:space="preserve"> and current sum. Increment sum with</w:t>
       </w:r>
     </w:p>
     <w:p>
@@ -5292,7 +7953,21 @@
         <w:rPr>
           <w:rFonts w:cstheme="minorHAnsi"/>
         </w:rPr>
-        <w:t xml:space="preserve">              arraylist.</w:t>
+        <w:t xml:space="preserve">              </w:t>
+      </w:r>
+      <w:proofErr w:type="spellStart"/>
+      <w:r>
+        <w:rPr>
+          <w:rFonts w:cstheme="minorHAnsi"/>
+        </w:rPr>
+        <w:t>arraylist</w:t>
+      </w:r>
+      <w:proofErr w:type="spellEnd"/>
+      <w:r>
+        <w:rPr>
+          <w:rFonts w:cstheme="minorHAnsi"/>
+        </w:rPr>
+        <w:t>.</w:t>
       </w:r>
     </w:p>
     <w:p>
@@ -5474,20 +8149,21 @@
         <w:rPr>
           <w:rFonts w:cstheme="minorHAnsi"/>
         </w:rPr>
-        <w:lastRenderedPageBreak/>
-        <w:t xml:space="preserve">the </w:t>
-      </w:r>
-      <w:r>
-        <w:rPr>
-          <w:rFonts w:cstheme="minorHAnsi"/>
-        </w:rPr>
-        <w:t>appropriate</w:t>
-      </w:r>
-      <w:r>
-        <w:rPr>
-          <w:rFonts w:cstheme="minorHAnsi"/>
-        </w:rPr>
-        <w:t xml:space="preserve"> end indices of the current stack frame state in StringBuffer.</w:t>
+        <w:t xml:space="preserve">the appropriate end indices of the current stack frame state in </w:t>
+      </w:r>
+      <w:proofErr w:type="spellStart"/>
+      <w:r>
+        <w:rPr>
+          <w:rFonts w:cstheme="minorHAnsi"/>
+        </w:rPr>
+        <w:t>StringBuffer</w:t>
+      </w:r>
+      <w:proofErr w:type="spellEnd"/>
+      <w:r>
+        <w:rPr>
+          <w:rFonts w:cstheme="minorHAnsi"/>
+        </w:rPr>
+        <w:t>.</w:t>
       </w:r>
     </w:p>
     <w:p>
@@ -5672,6 +8348,7 @@
         <w:rPr>
           <w:rFonts w:cstheme="minorHAnsi"/>
         </w:rPr>
+        <w:lastRenderedPageBreak/>
         <w:t>At each node, calculate the max distance between the left and right subtree.</w:t>
       </w:r>
       <w:r>
@@ -5777,25 +8454,253 @@
     </w:p>
     <w:p>
       <w:pPr>
-        <w:ind w:left="720"/>
-        <w:contextualSpacing/>
-        <w:rPr>
-          <w:rFonts w:cstheme="minorHAnsi"/>
-        </w:rPr>
-      </w:pPr>
-    </w:p>
-    <w:p>
-      <w:pPr>
-        <w:rPr>
-          <w:rFonts w:cstheme="minorHAnsi"/>
-        </w:rPr>
-      </w:pPr>
-      <w:r>
-        <w:rPr>
-          <w:rFonts w:cstheme="minorHAnsi"/>
-        </w:rPr>
-        <w:t>-Climbing Stairs – climbing stair case, n steps to reach the top. You can climb in either 1 or 2 steps. How many ways can you climb to the top.</w:t>
-      </w:r>
+        <w:contextualSpacing/>
+        <w:rPr>
+          <w:rFonts w:cstheme="minorHAnsi"/>
+        </w:rPr>
+      </w:pPr>
+    </w:p>
+    <w:p>
+      <w:pPr>
+        <w:contextualSpacing/>
+        <w:rPr>
+          <w:rFonts w:cstheme="minorHAnsi"/>
+        </w:rPr>
+      </w:pPr>
+      <w:r>
+        <w:rPr>
+          <w:rFonts w:cstheme="minorHAnsi"/>
+        </w:rPr>
+        <w:t>-</w:t>
+      </w:r>
+      <w:r>
+        <w:rPr>
+          <w:rFonts w:cstheme="minorHAnsi"/>
+        </w:rPr>
+        <w:t>Binary</w:t>
+      </w:r>
+      <w:r>
+        <w:rPr>
+          <w:rFonts w:cstheme="minorHAnsi"/>
+        </w:rPr>
+        <w:t xml:space="preserve"> </w:t>
+      </w:r>
+      <w:r>
+        <w:rPr>
+          <w:rFonts w:cstheme="minorHAnsi"/>
+        </w:rPr>
+        <w:t>Tree</w:t>
+      </w:r>
+      <w:r>
+        <w:rPr>
+          <w:rFonts w:cstheme="minorHAnsi"/>
+        </w:rPr>
+        <w:t xml:space="preserve"> </w:t>
+      </w:r>
+      <w:r>
+        <w:rPr>
+          <w:rFonts w:cstheme="minorHAnsi"/>
+        </w:rPr>
+        <w:t>Maximum</w:t>
+      </w:r>
+      <w:r>
+        <w:rPr>
+          <w:rFonts w:cstheme="minorHAnsi"/>
+        </w:rPr>
+        <w:t xml:space="preserve"> </w:t>
+      </w:r>
+      <w:r>
+        <w:rPr>
+          <w:rFonts w:cstheme="minorHAnsi"/>
+        </w:rPr>
+        <w:t>Path</w:t>
+      </w:r>
+      <w:r>
+        <w:rPr>
+          <w:rFonts w:cstheme="minorHAnsi"/>
+        </w:rPr>
+        <w:t xml:space="preserve"> </w:t>
+      </w:r>
+      <w:r>
+        <w:rPr>
+          <w:rFonts w:cstheme="minorHAnsi"/>
+        </w:rPr>
+        <w:t>Sum</w:t>
+      </w:r>
+      <w:r>
+        <w:rPr>
+          <w:rFonts w:cstheme="minorHAnsi"/>
+        </w:rPr>
+        <w:t xml:space="preserve"> – </w:t>
+      </w:r>
+      <w:r>
+        <w:rPr>
+          <w:rFonts w:cstheme="minorHAnsi"/>
+        </w:rPr>
+        <w:t>Given</w:t>
+      </w:r>
+      <w:r>
+        <w:rPr>
+          <w:rFonts w:cstheme="minorHAnsi"/>
+        </w:rPr>
+        <w:t xml:space="preserve"> </w:t>
+      </w:r>
+      <w:r>
+        <w:rPr>
+          <w:rFonts w:cstheme="minorHAnsi"/>
+        </w:rPr>
+        <w:t>a non-empty binary tree, find the maximum path sum.</w:t>
+      </w:r>
+    </w:p>
+    <w:p>
+      <w:pPr>
+        <w:contextualSpacing/>
+        <w:rPr>
+          <w:rFonts w:cstheme="minorHAnsi"/>
+        </w:rPr>
+      </w:pPr>
+      <w:r>
+        <w:rPr>
+          <w:rFonts w:cstheme="minorHAnsi"/>
+        </w:rPr>
+        <w:t>For this problem, a path is defined as any sequence of nodes</w:t>
+      </w:r>
+      <w:r>
+        <w:rPr>
+          <w:rFonts w:cstheme="minorHAnsi"/>
+        </w:rPr>
+        <w:t xml:space="preserve"> </w:t>
+      </w:r>
+      <w:r>
+        <w:rPr>
+          <w:rFonts w:cstheme="minorHAnsi"/>
+        </w:rPr>
+        <w:t>from some starting node to any node in the tree along the</w:t>
+      </w:r>
+      <w:r>
+        <w:rPr>
+          <w:rFonts w:cstheme="minorHAnsi"/>
+        </w:rPr>
+        <w:t xml:space="preserve"> </w:t>
+      </w:r>
+      <w:r>
+        <w:rPr>
+          <w:rFonts w:cstheme="minorHAnsi"/>
+        </w:rPr>
+        <w:t>parent-child connections. The path must contain at least one</w:t>
+      </w:r>
+      <w:r>
+        <w:rPr>
+          <w:rFonts w:cstheme="minorHAnsi"/>
+        </w:rPr>
+        <w:t xml:space="preserve"> </w:t>
+      </w:r>
+      <w:r>
+        <w:rPr>
+          <w:rFonts w:cstheme="minorHAnsi"/>
+        </w:rPr>
+        <w:t>node and does not need to go through the root.</w:t>
+      </w:r>
+      <w:r>
+        <w:rPr>
+          <w:rFonts w:cstheme="minorHAnsi"/>
+        </w:rPr>
+        <w:t xml:space="preserve"> The path value is the sum of the node values along the path.</w:t>
+      </w:r>
+    </w:p>
+    <w:p>
+      <w:pPr>
+        <w:contextualSpacing/>
+        <w:rPr>
+          <w:rFonts w:cstheme="minorHAnsi"/>
+        </w:rPr>
+      </w:pPr>
+    </w:p>
+    <w:p>
+      <w:pPr>
+        <w:ind w:left="720"/>
+        <w:contextualSpacing/>
+        <w:rPr>
+          <w:rFonts w:cstheme="minorHAnsi"/>
+        </w:rPr>
+      </w:pPr>
+      <w:r>
+        <w:rPr>
+          <w:rFonts w:cstheme="minorHAnsi"/>
+        </w:rPr>
+        <w:t>At each node, take the maximum of the total on the left + root, total on right + root, root, sum of left, right, and root, and the current seen maximum and set the current maximum to the max over those values. Return after each recursive call the maximum of left + root, right + root, or root.</w:t>
+      </w:r>
+    </w:p>
+    <w:p>
+      <w:pPr>
+        <w:contextualSpacing/>
+        <w:jc w:val="center"/>
+        <w:rPr>
+          <w:rFonts w:cstheme="minorHAnsi"/>
+        </w:rPr>
+      </w:pPr>
+      <w:r>
+        <w:rPr>
+          <w:noProof/>
+        </w:rPr>
+        <w:lastRenderedPageBreak/>
+        <w:drawing>
+          <wp:inline distT="0" distB="0" distL="0" distR="0" wp14:anchorId="20BB375E" wp14:editId="75A9B524">
+            <wp:extent cx="3825089" cy="3384550"/>
+            <wp:effectExtent l="0" t="0" r="4445" b="6350"/>
+            <wp:docPr id="19" name="Picture 19"/>
+            <wp:cNvGraphicFramePr>
+              <a:graphicFrameLocks xmlns:a="http://schemas.openxmlformats.org/drawingml/2006/main" noChangeAspect="1"/>
+            </wp:cNvGraphicFramePr>
+            <a:graphic xmlns:a="http://schemas.openxmlformats.org/drawingml/2006/main">
+              <a:graphicData uri="http://schemas.openxmlformats.org/drawingml/2006/picture">
+                <pic:pic xmlns:pic="http://schemas.openxmlformats.org/drawingml/2006/picture">
+                  <pic:nvPicPr>
+                    <pic:cNvPr id="1" name=""/>
+                    <pic:cNvPicPr/>
+                  </pic:nvPicPr>
+                  <pic:blipFill>
+                    <a:blip r:embed="rId23"/>
+                    <a:stretch>
+                      <a:fillRect/>
+                    </a:stretch>
+                  </pic:blipFill>
+                  <pic:spPr>
+                    <a:xfrm>
+                      <a:off x="0" y="0"/>
+                      <a:ext cx="3832076" cy="3390732"/>
+                    </a:xfrm>
+                    <a:prstGeom prst="rect">
+                      <a:avLst/>
+                    </a:prstGeom>
+                  </pic:spPr>
+                </pic:pic>
+              </a:graphicData>
+            </a:graphic>
+          </wp:inline>
+        </w:drawing>
+      </w:r>
+    </w:p>
+    <w:p>
+      <w:pPr>
+        <w:rPr>
+          <w:rFonts w:cstheme="minorHAnsi"/>
+        </w:rPr>
+      </w:pPr>
+      <w:r>
+        <w:rPr>
+          <w:rFonts w:cstheme="minorHAnsi"/>
+        </w:rPr>
+        <w:t xml:space="preserve">-Climbing Stairs – climbing stair case, n steps to reach the top. You can climb in either 1 or 2 steps. How many ways can you climb to the </w:t>
+      </w:r>
+      <w:proofErr w:type="gramStart"/>
+      <w:r>
+        <w:rPr>
+          <w:rFonts w:cstheme="minorHAnsi"/>
+        </w:rPr>
+        <w:t>top.</w:t>
+      </w:r>
+      <w:proofErr w:type="gramEnd"/>
     </w:p>
     <w:p>
       <w:pPr>
@@ -5830,13 +8735,23 @@
         </w:rPr>
         <w:t xml:space="preserve">. Have a variable called sum which sums the total number of ways to current </w:t>
       </w:r>
-      <w:r>
-        <w:rPr>
-          <w:rFonts w:cstheme="minorHAnsi"/>
-          <w:i/>
-          <w:iCs/>
-        </w:rPr>
-        <w:t xml:space="preserve">i. </w:t>
+      <w:proofErr w:type="spellStart"/>
+      <w:r>
+        <w:rPr>
+          <w:rFonts w:cstheme="minorHAnsi"/>
+          <w:i/>
+          <w:iCs/>
+        </w:rPr>
+        <w:t>i</w:t>
+      </w:r>
+      <w:proofErr w:type="spellEnd"/>
+      <w:r>
+        <w:rPr>
+          <w:rFonts w:cstheme="minorHAnsi"/>
+          <w:i/>
+          <w:iCs/>
+        </w:rPr>
+        <w:t xml:space="preserve">. </w:t>
       </w:r>
       <w:r>
         <w:rPr>
@@ -5894,13 +8809,41 @@
         </w:rPr>
         <w:t xml:space="preserve"> If </w:t>
       </w:r>
-      <w:r>
-        <w:rPr>
-          <w:rFonts w:cstheme="minorHAnsi"/>
-          <w:i/>
-          <w:iCs/>
-        </w:rPr>
-        <w:t>i % 2 != 0, first = sum, else second  = sum</w:t>
+      <w:proofErr w:type="spellStart"/>
+      <w:r>
+        <w:rPr>
+          <w:rFonts w:cstheme="minorHAnsi"/>
+          <w:i/>
+          <w:iCs/>
+        </w:rPr>
+        <w:t>i</w:t>
+      </w:r>
+      <w:proofErr w:type="spellEnd"/>
+      <w:r>
+        <w:rPr>
+          <w:rFonts w:cstheme="minorHAnsi"/>
+          <w:i/>
+          <w:iCs/>
+        </w:rPr>
+        <w:t xml:space="preserve"> % </w:t>
+      </w:r>
+      <w:proofErr w:type="gramStart"/>
+      <w:r>
+        <w:rPr>
+          <w:rFonts w:cstheme="minorHAnsi"/>
+          <w:i/>
+          <w:iCs/>
+        </w:rPr>
+        <w:t>2 !</w:t>
+      </w:r>
+      <w:proofErr w:type="gramEnd"/>
+      <w:r>
+        <w:rPr>
+          <w:rFonts w:cstheme="minorHAnsi"/>
+          <w:i/>
+          <w:iCs/>
+        </w:rPr>
+        <w:t>= 0, first = sum, else second  = sum</w:t>
       </w:r>
       <w:r>
         <w:rPr>
@@ -5973,94 +8916,94 @@
         <w:rPr>
           <w:rFonts w:cstheme="minorHAnsi"/>
         </w:rPr>
+        <w:t xml:space="preserve">Dynamic Programming: Create another grid of </w:t>
+      </w:r>
+      <w:r>
+        <w:rPr>
+          <w:rFonts w:cstheme="minorHAnsi"/>
+          <w:i/>
+          <w:iCs/>
+        </w:rPr>
+        <w:t>m x n</w:t>
+      </w:r>
+      <w:r>
+        <w:rPr>
+          <w:rFonts w:cstheme="minorHAnsi"/>
+        </w:rPr>
+        <w:t xml:space="preserve"> size that tracks costs and set them all to -1. Set the top left of the cost grid to the original grid’s value in the top left spot.</w:t>
+      </w:r>
+      <w:r>
+        <w:rPr>
+          <w:rFonts w:cstheme="minorHAnsi"/>
+        </w:rPr>
+        <w:t xml:space="preserve"> Iterate through the cost grid in ascending row and column order, and set the new square on minimum of the top square and left square plus the cost of the current square. Return the bottom right square of the cost matrix.</w:t>
+      </w:r>
+    </w:p>
+    <w:p>
+      <w:pPr>
+        <w:rPr>
+          <w:rFonts w:cstheme="minorHAnsi"/>
+        </w:rPr>
+      </w:pPr>
+      <w:r>
+        <w:rPr>
+          <w:rFonts w:cstheme="minorHAnsi"/>
+        </w:rPr>
+        <w:t>-Two Sum II – Input Array is Sorted – sorted array in ascending order, find two numbers that add up to a specific target.</w:t>
+      </w:r>
+    </w:p>
+    <w:p>
+      <w:pPr>
+        <w:ind w:left="720"/>
+        <w:rPr>
+          <w:rFonts w:cstheme="minorHAnsi"/>
+        </w:rPr>
+      </w:pPr>
+      <w:r>
+        <w:rPr>
+          <w:rFonts w:cstheme="minorHAnsi"/>
+        </w:rPr>
+        <w:t>Two pointer approach for finding target in sorted array – pointer at beginning, pointer at end. If sum is greater than target, decrement right pointer, if it is smaller, increment left pointer. If the pointers cross then the sum does not exist.</w:t>
+      </w:r>
+    </w:p>
+    <w:p>
+      <w:pPr>
+        <w:rPr>
+          <w:rFonts w:cstheme="minorHAnsi"/>
+        </w:rPr>
+      </w:pPr>
+      <w:r>
+        <w:rPr>
+          <w:rFonts w:cstheme="minorHAnsi"/>
+        </w:rPr>
+        <w:t>-Palindrome Permutation – Given a string determine if a permutation of it could form a palindrome.</w:t>
+      </w:r>
+    </w:p>
+    <w:p>
+      <w:pPr>
+        <w:ind w:left="720"/>
+        <w:rPr>
+          <w:rFonts w:cstheme="minorHAnsi"/>
+        </w:rPr>
+      </w:pPr>
+      <w:r>
+        <w:rPr>
+          <w:rFonts w:cstheme="minorHAnsi"/>
+        </w:rPr>
+        <w:t>If the number of characters is odd, ensure that all character counts are even except 1 character which is one. If the count is even, all character counts must be even.</w:t>
+      </w:r>
+    </w:p>
+    <w:p>
+      <w:pPr>
+        <w:rPr>
+          <w:rFonts w:cstheme="minorHAnsi"/>
+        </w:rPr>
+      </w:pPr>
+      <w:r>
+        <w:rPr>
+          <w:rFonts w:cstheme="minorHAnsi"/>
+        </w:rPr>
         <w:lastRenderedPageBreak/>
-        <w:t xml:space="preserve">Dynamic Programming: Create another grid of </w:t>
-      </w:r>
-      <w:r>
-        <w:rPr>
-          <w:rFonts w:cstheme="minorHAnsi"/>
-          <w:i/>
-          <w:iCs/>
-        </w:rPr>
-        <w:t>m x n</w:t>
-      </w:r>
-      <w:r>
-        <w:rPr>
-          <w:rFonts w:cstheme="minorHAnsi"/>
-        </w:rPr>
-        <w:t xml:space="preserve"> size that tracks costs and set them all to -1. Set the top left of the cost grid to the original grid’s value in the top left spot.</w:t>
-      </w:r>
-      <w:r>
-        <w:rPr>
-          <w:rFonts w:cstheme="minorHAnsi"/>
-        </w:rPr>
-        <w:t xml:space="preserve"> Iterate through the cost grid in ascending row and column order, and set the new square on minimum of the top square and left square plus the cost of the current square. Return the bottom right square of the cost matrix.</w:t>
-      </w:r>
-    </w:p>
-    <w:p>
-      <w:pPr>
-        <w:rPr>
-          <w:rFonts w:cstheme="minorHAnsi"/>
-        </w:rPr>
-      </w:pPr>
-      <w:r>
-        <w:rPr>
-          <w:rFonts w:cstheme="minorHAnsi"/>
-        </w:rPr>
-        <w:t>-Two Sum II – Input Array is Sorted – sorted array in ascending order, find two numbers that add up to a specific target.</w:t>
-      </w:r>
-    </w:p>
-    <w:p>
-      <w:pPr>
-        <w:ind w:left="720"/>
-        <w:rPr>
-          <w:rFonts w:cstheme="minorHAnsi"/>
-        </w:rPr>
-      </w:pPr>
-      <w:r>
-        <w:rPr>
-          <w:rFonts w:cstheme="minorHAnsi"/>
-        </w:rPr>
-        <w:t>Two pointer approach for finding target in sorted array – pointer at beginning, pointer at end. If sum is greater than target, decrement right pointer, if it is smaller, increment left pointer. If the pointers cross then the sum does not exist.</w:t>
-      </w:r>
-    </w:p>
-    <w:p>
-      <w:pPr>
-        <w:rPr>
-          <w:rFonts w:cstheme="minorHAnsi"/>
-        </w:rPr>
-      </w:pPr>
-      <w:r>
-        <w:rPr>
-          <w:rFonts w:cstheme="minorHAnsi"/>
-        </w:rPr>
-        <w:t>-Palindrome Permutation – Given a string determine if a permutation of it could form a palindrome.</w:t>
-      </w:r>
-    </w:p>
-    <w:p>
-      <w:pPr>
-        <w:ind w:left="720"/>
-        <w:rPr>
-          <w:rFonts w:cstheme="minorHAnsi"/>
-        </w:rPr>
-      </w:pPr>
-      <w:r>
-        <w:rPr>
-          <w:rFonts w:cstheme="minorHAnsi"/>
-        </w:rPr>
-        <w:t>If the number of characters is odd, ensure that all character counts are even except 1 character which is one. If the count is even, all character counts must be even.</w:t>
-      </w:r>
-    </w:p>
-    <w:p>
-      <w:pPr>
-        <w:rPr>
-          <w:rFonts w:cstheme="minorHAnsi"/>
-        </w:rPr>
-      </w:pPr>
-      <w:r>
-        <w:rPr>
-          <w:rFonts w:cstheme="minorHAnsi"/>
-        </w:rPr>
         <w:t>-Valid Palindrome – Given a string, determine if it is a palindrome ignoring cases and considering only alphanumeric characters.</w:t>
       </w:r>
     </w:p>
@@ -6115,34 +9058,78 @@
         <w:rPr>
           <w:rFonts w:cstheme="minorHAnsi"/>
         </w:rPr>
-        <w:t>-Delete Node in a Linked List – delete a node in a linkedlist given only access to that node</w:t>
-      </w:r>
-    </w:p>
-    <w:p>
-      <w:pPr>
-        <w:ind w:left="720"/>
-        <w:rPr>
-          <w:rFonts w:cstheme="minorHAnsi"/>
-        </w:rPr>
-      </w:pPr>
-      <w:r>
-        <w:rPr>
-          <w:rFonts w:cstheme="minorHAnsi"/>
-        </w:rPr>
-        <w:t>Copy next node’s data to current node. Move nodes next pointer to next.next. Cannot accomplish given access to tail node.</w:t>
-      </w:r>
-    </w:p>
-    <w:p>
-      <w:pPr>
-        <w:rPr>
-          <w:rFonts w:cstheme="minorHAnsi"/>
-        </w:rPr>
-      </w:pPr>
-      <w:r>
-        <w:rPr>
-          <w:rFonts w:cstheme="minorHAnsi"/>
-        </w:rPr>
-        <w:t>- Meeting Rooms – Given array of meeting time intervals as start and end times [s1,e1]…, determine if a person can attend all meetings.</w:t>
+        <w:t xml:space="preserve">-Delete Node in a Linked List – delete a node in a </w:t>
+      </w:r>
+      <w:proofErr w:type="spellStart"/>
+      <w:r>
+        <w:rPr>
+          <w:rFonts w:cstheme="minorHAnsi"/>
+        </w:rPr>
+        <w:t>linkedlist</w:t>
+      </w:r>
+      <w:proofErr w:type="spellEnd"/>
+      <w:r>
+        <w:rPr>
+          <w:rFonts w:cstheme="minorHAnsi"/>
+        </w:rPr>
+        <w:t xml:space="preserve"> given only access to that node</w:t>
+      </w:r>
+    </w:p>
+    <w:p>
+      <w:pPr>
+        <w:ind w:left="720"/>
+        <w:rPr>
+          <w:rFonts w:cstheme="minorHAnsi"/>
+        </w:rPr>
+      </w:pPr>
+      <w:r>
+        <w:rPr>
+          <w:rFonts w:cstheme="minorHAnsi"/>
+        </w:rPr>
+        <w:t xml:space="preserve">Copy next node’s data to current node. Move nodes next pointer to </w:t>
+      </w:r>
+      <w:proofErr w:type="spellStart"/>
+      <w:proofErr w:type="gramStart"/>
+      <w:r>
+        <w:rPr>
+          <w:rFonts w:cstheme="minorHAnsi"/>
+        </w:rPr>
+        <w:t>next.next</w:t>
+      </w:r>
+      <w:proofErr w:type="spellEnd"/>
+      <w:proofErr w:type="gramEnd"/>
+      <w:r>
+        <w:rPr>
+          <w:rFonts w:cstheme="minorHAnsi"/>
+        </w:rPr>
+        <w:t>. Cannot accomplish given access to tail node.</w:t>
+      </w:r>
+    </w:p>
+    <w:p>
+      <w:pPr>
+        <w:rPr>
+          <w:rFonts w:cstheme="minorHAnsi"/>
+        </w:rPr>
+      </w:pPr>
+      <w:r>
+        <w:rPr>
+          <w:rFonts w:cstheme="minorHAnsi"/>
+        </w:rPr>
+        <w:t>- Meeting Rooms – Given array of meeting time intervals as start and end times [s</w:t>
+      </w:r>
+      <w:proofErr w:type="gramStart"/>
+      <w:r>
+        <w:rPr>
+          <w:rFonts w:cstheme="minorHAnsi"/>
+        </w:rPr>
+        <w:t>1,e</w:t>
+      </w:r>
+      <w:proofErr w:type="gramEnd"/>
+      <w:r>
+        <w:rPr>
+          <w:rFonts w:cstheme="minorHAnsi"/>
+        </w:rPr>
+        <w:t>1]…, determine if a person can attend all meetings.</w:t>
       </w:r>
     </w:p>
     <w:p>
@@ -6178,21 +9165,89 @@
           <w:i/>
           <w:iCs/>
         </w:rPr>
-        <w:t>[[s1, e1],[s2,e2]…]</w:t>
-      </w:r>
-      <w:r>
-        <w:rPr>
-          <w:rFonts w:cstheme="minorHAnsi"/>
-        </w:rPr>
-        <w:t xml:space="preserve"> s.t. </w:t>
-      </w:r>
-      <w:r>
-        <w:rPr>
-          <w:rFonts w:cstheme="minorHAnsi"/>
-          <w:i/>
-          <w:iCs/>
-        </w:rPr>
-        <w:t>(si &lt; ei)</w:t>
+        <w:t>[[s1, e1</w:t>
+      </w:r>
+      <w:proofErr w:type="gramStart"/>
+      <w:r>
+        <w:rPr>
+          <w:rFonts w:cstheme="minorHAnsi"/>
+          <w:i/>
+          <w:iCs/>
+        </w:rPr>
+        <w:t>],[</w:t>
+      </w:r>
+      <w:proofErr w:type="gramEnd"/>
+      <w:r>
+        <w:rPr>
+          <w:rFonts w:cstheme="minorHAnsi"/>
+          <w:i/>
+          <w:iCs/>
+        </w:rPr>
+        <w:t>s2,e2]…]</w:t>
+      </w:r>
+      <w:r>
+        <w:rPr>
+          <w:rFonts w:cstheme="minorHAnsi"/>
+        </w:rPr>
+        <w:t xml:space="preserve"> </w:t>
+      </w:r>
+      <w:proofErr w:type="spellStart"/>
+      <w:r>
+        <w:rPr>
+          <w:rFonts w:cstheme="minorHAnsi"/>
+        </w:rPr>
+        <w:t>s.t.</w:t>
+      </w:r>
+      <w:proofErr w:type="spellEnd"/>
+      <w:r>
+        <w:rPr>
+          <w:rFonts w:cstheme="minorHAnsi"/>
+        </w:rPr>
+        <w:t xml:space="preserve"> </w:t>
+      </w:r>
+      <w:r>
+        <w:rPr>
+          <w:rFonts w:cstheme="minorHAnsi"/>
+          <w:i/>
+          <w:iCs/>
+        </w:rPr>
+        <w:t>(</w:t>
+      </w:r>
+      <w:proofErr w:type="spellStart"/>
+      <w:r>
+        <w:rPr>
+          <w:rFonts w:cstheme="minorHAnsi"/>
+          <w:i/>
+          <w:iCs/>
+        </w:rPr>
+        <w:t>si</w:t>
+      </w:r>
+      <w:proofErr w:type="spellEnd"/>
+      <w:r>
+        <w:rPr>
+          <w:rFonts w:cstheme="minorHAnsi"/>
+          <w:i/>
+          <w:iCs/>
+        </w:rPr>
+        <w:t xml:space="preserve"> &lt; </w:t>
+      </w:r>
+      <w:proofErr w:type="spellStart"/>
+      <w:r>
+        <w:rPr>
+          <w:rFonts w:cstheme="minorHAnsi"/>
+          <w:i/>
+          <w:iCs/>
+        </w:rPr>
+        <w:t>ei</w:t>
+      </w:r>
+      <w:proofErr w:type="spellEnd"/>
+      <w:r>
+        <w:rPr>
+          <w:rFonts w:cstheme="minorHAnsi"/>
+          <w:i/>
+          <w:iCs/>
+        </w:rPr>
+        <w:t>)</w:t>
       </w:r>
       <w:r>
         <w:rPr>
@@ -6221,14 +9276,7 @@
         <w:rPr>
           <w:rFonts w:cstheme="minorHAnsi"/>
         </w:rPr>
-        <w:t xml:space="preserve">Sort the intervals by ascending start time. Add the first interval into a minheap with the ending times as the key. Iterate through the sorted intervals starting at the second interval. If the head </w:t>
-      </w:r>
-      <w:r>
-        <w:rPr>
-          <w:rFonts w:cstheme="minorHAnsi"/>
-        </w:rPr>
-        <w:lastRenderedPageBreak/>
-        <w:t>of the heap has an end time less than or equal to the current interval, pop off the head. Otherwise do nothing. Add the current interval’s end time into the heap. At the end, the size of the heap is the number of conference rooms required.</w:t>
+        <w:t>Sort the intervals by ascending start time. Add the first interval into a minheap with the ending times as the key. Iterate through the sorted intervals starting at the second interval. If the head of the heap has an end time less than or equal to the current interval, pop off the head. Otherwise do nothing. Add the current interval’s end time into the heap. At the end, the size of the heap is the number of conference rooms required.</w:t>
       </w:r>
     </w:p>
     <w:p>
@@ -6305,7 +9353,15 @@
         <w:contextualSpacing/>
       </w:pPr>
       <w:r>
-        <w:t>Create intervals where each interval start is the index of a letter’s first occurrence and the end is the index of the last occurrence of that letter. Sort the intervals by start time and merge intervals that overlap(overlaps will be in contiguous sections). Return the length of intervals after the merge.</w:t>
+        <w:t xml:space="preserve">Create intervals where each interval start is the index of a letter’s first occurrence and the end is the index of the last occurrence of that letter. Sort the intervals by start time and merge intervals that </w:t>
+      </w:r>
+      <w:proofErr w:type="gramStart"/>
+      <w:r>
+        <w:t>overlap(</w:t>
+      </w:r>
+      <w:proofErr w:type="gramEnd"/>
+      <w:r>
+        <w:t>overlaps will be in contiguous sections). Return the length of intervals after the merge.</w:t>
       </w:r>
     </w:p>
     <w:p>
@@ -6421,7 +9477,21 @@
         <w:rPr>
           <w:rFonts w:cstheme="minorHAnsi"/>
         </w:rPr>
-        <w:t xml:space="preserve">        if(head != null)</w:t>
+        <w:t xml:space="preserve">        </w:t>
+      </w:r>
+      <w:proofErr w:type="gramStart"/>
+      <w:r>
+        <w:rPr>
+          <w:rFonts w:cstheme="minorHAnsi"/>
+        </w:rPr>
+        <w:t>if(</w:t>
+      </w:r>
+      <w:proofErr w:type="gramEnd"/>
+      <w:r>
+        <w:rPr>
+          <w:rFonts w:cstheme="minorHAnsi"/>
+        </w:rPr>
+        <w:t>head != null)</w:t>
       </w:r>
     </w:p>
     <w:p>
@@ -6451,22 +9521,68 @@
         <w:rPr>
           <w:rFonts w:cstheme="minorHAnsi"/>
         </w:rPr>
-        <w:t xml:space="preserve">            printLinkedListInReverse(head.getNext());</w:t>
-      </w:r>
-    </w:p>
-    <w:p>
-      <w:pPr>
-        <w:ind w:left="720"/>
-        <w:contextualSpacing/>
-        <w:rPr>
-          <w:rFonts w:cstheme="minorHAnsi"/>
-        </w:rPr>
-      </w:pPr>
-      <w:r>
-        <w:rPr>
-          <w:rFonts w:cstheme="minorHAnsi"/>
-        </w:rPr>
-        <w:t xml:space="preserve">            head.printValue();</w:t>
+        <w:t xml:space="preserve">            </w:t>
+      </w:r>
+      <w:proofErr w:type="spellStart"/>
+      <w:r>
+        <w:rPr>
+          <w:rFonts w:cstheme="minorHAnsi"/>
+        </w:rPr>
+        <w:t>printLinkedListInReverse</w:t>
+      </w:r>
+      <w:proofErr w:type="spellEnd"/>
+      <w:r>
+        <w:rPr>
+          <w:rFonts w:cstheme="minorHAnsi"/>
+        </w:rPr>
+        <w:t>(</w:t>
+      </w:r>
+      <w:proofErr w:type="spellStart"/>
+      <w:proofErr w:type="gramStart"/>
+      <w:r>
+        <w:rPr>
+          <w:rFonts w:cstheme="minorHAnsi"/>
+        </w:rPr>
+        <w:t>head.getNext</w:t>
+      </w:r>
+      <w:proofErr w:type="spellEnd"/>
+      <w:proofErr w:type="gramEnd"/>
+      <w:r>
+        <w:rPr>
+          <w:rFonts w:cstheme="minorHAnsi"/>
+        </w:rPr>
+        <w:t>());</w:t>
+      </w:r>
+    </w:p>
+    <w:p>
+      <w:pPr>
+        <w:ind w:left="720"/>
+        <w:contextualSpacing/>
+        <w:rPr>
+          <w:rFonts w:cstheme="minorHAnsi"/>
+        </w:rPr>
+      </w:pPr>
+      <w:r>
+        <w:rPr>
+          <w:rFonts w:cstheme="minorHAnsi"/>
+        </w:rPr>
+        <w:t xml:space="preserve">            </w:t>
+      </w:r>
+      <w:proofErr w:type="spellStart"/>
+      <w:proofErr w:type="gramStart"/>
+      <w:r>
+        <w:rPr>
+          <w:rFonts w:cstheme="minorHAnsi"/>
+        </w:rPr>
+        <w:t>head.printValue</w:t>
+      </w:r>
+      <w:proofErr w:type="spellEnd"/>
+      <w:proofErr w:type="gramEnd"/>
+      <w:r>
+        <w:rPr>
+          <w:rFonts w:cstheme="minorHAnsi"/>
+        </w:rPr>
+        <w:t>();</w:t>
       </w:r>
     </w:p>
     <w:p>
@@ -6538,7 +9654,21 @@
         <w:rPr>
           <w:rFonts w:cstheme="minorHAnsi"/>
         </w:rPr>
-        <w:t xml:space="preserve">, and n – 1 centers on the whitespaces between the characters(they must be even length palindromes). Iterate through each center and expand </w:t>
+        <w:t xml:space="preserve">, and n – 1 centers on the whitespaces between the </w:t>
+      </w:r>
+      <w:proofErr w:type="gramStart"/>
+      <w:r>
+        <w:rPr>
+          <w:rFonts w:cstheme="minorHAnsi"/>
+        </w:rPr>
+        <w:t>characters(</w:t>
+      </w:r>
+      <w:proofErr w:type="gramEnd"/>
+      <w:r>
+        <w:rPr>
+          <w:rFonts w:cstheme="minorHAnsi"/>
+        </w:rPr>
+        <w:t xml:space="preserve">they must be even length palindromes). Iterate through each center and expand </w:t>
       </w:r>
       <w:r>
         <w:rPr>
@@ -6559,89 +9689,562 @@
         <w:rPr>
           <w:rFonts w:cstheme="minorHAnsi"/>
         </w:rPr>
+        <w:t xml:space="preserve">            </w:t>
+      </w:r>
+      <w:r>
+        <w:rPr>
+          <w:rFonts w:cstheme="minorHAnsi"/>
+        </w:rPr>
+        <w:t>int left;</w:t>
+      </w:r>
+    </w:p>
+    <w:p>
+      <w:pPr>
+        <w:ind w:left="720"/>
+        <w:contextualSpacing/>
+        <w:rPr>
+          <w:rFonts w:cstheme="minorHAnsi"/>
+        </w:rPr>
+      </w:pPr>
+      <w:r>
+        <w:rPr>
+          <w:rFonts w:cstheme="minorHAnsi"/>
+        </w:rPr>
+        <w:t xml:space="preserve">            int right;</w:t>
+      </w:r>
+    </w:p>
+    <w:p>
+      <w:pPr>
+        <w:ind w:left="720"/>
+        <w:contextualSpacing/>
+        <w:rPr>
+          <w:rFonts w:cstheme="minorHAnsi"/>
+        </w:rPr>
+      </w:pPr>
+      <w:r>
+        <w:rPr>
+          <w:rFonts w:cstheme="minorHAnsi"/>
+        </w:rPr>
+        <w:t xml:space="preserve">            if (</w:t>
+      </w:r>
+      <w:proofErr w:type="spellStart"/>
+      <w:r>
+        <w:rPr>
+          <w:rFonts w:cstheme="minorHAnsi"/>
+        </w:rPr>
+        <w:t>i</w:t>
+      </w:r>
+      <w:proofErr w:type="spellEnd"/>
+      <w:r>
+        <w:rPr>
+          <w:rFonts w:cstheme="minorHAnsi"/>
+        </w:rPr>
+        <w:t xml:space="preserve"> % 2 == 0) // on an actual character</w:t>
+      </w:r>
+    </w:p>
+    <w:p>
+      <w:pPr>
+        <w:ind w:left="720"/>
+        <w:contextualSpacing/>
+        <w:rPr>
+          <w:rFonts w:cstheme="minorHAnsi"/>
+        </w:rPr>
+      </w:pPr>
+      <w:r>
+        <w:rPr>
+          <w:rFonts w:cstheme="minorHAnsi"/>
+        </w:rPr>
+        <w:t xml:space="preserve">            {</w:t>
+      </w:r>
+    </w:p>
+    <w:p>
+      <w:pPr>
+        <w:ind w:left="720"/>
+        <w:contextualSpacing/>
+        <w:rPr>
+          <w:rFonts w:cstheme="minorHAnsi"/>
+        </w:rPr>
+      </w:pPr>
+      <w:r>
+        <w:rPr>
+          <w:rFonts w:cstheme="minorHAnsi"/>
+        </w:rPr>
+        <w:t xml:space="preserve">                left = </w:t>
+      </w:r>
+      <w:proofErr w:type="spellStart"/>
+      <w:r>
+        <w:rPr>
+          <w:rFonts w:cstheme="minorHAnsi"/>
+        </w:rPr>
+        <w:t>i</w:t>
+      </w:r>
+      <w:proofErr w:type="spellEnd"/>
+      <w:r>
+        <w:rPr>
+          <w:rFonts w:cstheme="minorHAnsi"/>
+        </w:rPr>
+        <w:t xml:space="preserve"> / 2;</w:t>
+      </w:r>
+    </w:p>
+    <w:p>
+      <w:pPr>
+        <w:ind w:left="720"/>
+        <w:contextualSpacing/>
+        <w:rPr>
+          <w:rFonts w:cstheme="minorHAnsi"/>
+        </w:rPr>
+      </w:pPr>
+      <w:r>
+        <w:rPr>
+          <w:rFonts w:cstheme="minorHAnsi"/>
+        </w:rPr>
+        <w:t xml:space="preserve">                right = </w:t>
+      </w:r>
+      <w:proofErr w:type="spellStart"/>
+      <w:r>
+        <w:rPr>
+          <w:rFonts w:cstheme="minorHAnsi"/>
+        </w:rPr>
+        <w:t>i</w:t>
+      </w:r>
+      <w:proofErr w:type="spellEnd"/>
+      <w:r>
+        <w:rPr>
+          <w:rFonts w:cstheme="minorHAnsi"/>
+        </w:rPr>
+        <w:t xml:space="preserve"> / 2;</w:t>
+      </w:r>
+    </w:p>
+    <w:p>
+      <w:pPr>
+        <w:ind w:left="720"/>
+        <w:contextualSpacing/>
+        <w:rPr>
+          <w:rFonts w:cstheme="minorHAnsi"/>
+        </w:rPr>
+      </w:pPr>
+      <w:r>
+        <w:rPr>
+          <w:rFonts w:cstheme="minorHAnsi"/>
+        </w:rPr>
+        <w:t xml:space="preserve">            }</w:t>
+      </w:r>
+    </w:p>
+    <w:p>
+      <w:pPr>
+        <w:ind w:left="720"/>
+        <w:contextualSpacing/>
+        <w:rPr>
+          <w:rFonts w:cstheme="minorHAnsi"/>
+        </w:rPr>
+      </w:pPr>
+      <w:r>
+        <w:rPr>
+          <w:rFonts w:cstheme="minorHAnsi"/>
+        </w:rPr>
+        <w:t xml:space="preserve">            else    // in between characters</w:t>
+      </w:r>
+    </w:p>
+    <w:p>
+      <w:pPr>
+        <w:ind w:left="720"/>
+        <w:contextualSpacing/>
+        <w:rPr>
+          <w:rFonts w:cstheme="minorHAnsi"/>
+        </w:rPr>
+      </w:pPr>
+      <w:r>
+        <w:rPr>
+          <w:rFonts w:cstheme="minorHAnsi"/>
+        </w:rPr>
+        <w:t xml:space="preserve">            {</w:t>
+      </w:r>
+    </w:p>
+    <w:p>
+      <w:pPr>
+        <w:ind w:left="720"/>
+        <w:contextualSpacing/>
+        <w:rPr>
+          <w:rFonts w:cstheme="minorHAnsi"/>
+        </w:rPr>
+      </w:pPr>
+      <w:r>
+        <w:rPr>
+          <w:rFonts w:cstheme="minorHAnsi"/>
+        </w:rPr>
+        <w:t xml:space="preserve">                left = </w:t>
+      </w:r>
+      <w:proofErr w:type="spellStart"/>
+      <w:r>
+        <w:rPr>
+          <w:rFonts w:cstheme="minorHAnsi"/>
+        </w:rPr>
+        <w:t>i</w:t>
+      </w:r>
+      <w:proofErr w:type="spellEnd"/>
+      <w:r>
+        <w:rPr>
+          <w:rFonts w:cstheme="minorHAnsi"/>
+        </w:rPr>
+        <w:t xml:space="preserve"> / 2;</w:t>
+      </w:r>
+    </w:p>
+    <w:p>
+      <w:pPr>
+        <w:ind w:left="720"/>
+        <w:contextualSpacing/>
+        <w:rPr>
+          <w:rFonts w:cstheme="minorHAnsi"/>
+        </w:rPr>
+      </w:pPr>
+      <w:r>
+        <w:rPr>
+          <w:rFonts w:cstheme="minorHAnsi"/>
+        </w:rPr>
+        <w:t xml:space="preserve">                right = </w:t>
+      </w:r>
+      <w:proofErr w:type="spellStart"/>
+      <w:r>
+        <w:rPr>
+          <w:rFonts w:cstheme="minorHAnsi"/>
+        </w:rPr>
+        <w:t>i</w:t>
+      </w:r>
+      <w:proofErr w:type="spellEnd"/>
+      <w:r>
+        <w:rPr>
+          <w:rFonts w:cstheme="minorHAnsi"/>
+        </w:rPr>
+        <w:t xml:space="preserve"> / 2 + 1;</w:t>
+      </w:r>
+    </w:p>
+    <w:p>
+      <w:pPr>
+        <w:ind w:left="720"/>
+        <w:contextualSpacing/>
+        <w:rPr>
+          <w:rFonts w:cstheme="minorHAnsi"/>
+        </w:rPr>
+      </w:pPr>
+      <w:r>
+        <w:rPr>
+          <w:rFonts w:cstheme="minorHAnsi"/>
+        </w:rPr>
+        <w:t xml:space="preserve">            }</w:t>
+      </w:r>
+    </w:p>
+    <w:p>
+      <w:pPr>
+        <w:ind w:left="720"/>
+        <w:contextualSpacing/>
+        <w:rPr>
+          <w:rFonts w:cstheme="minorHAnsi"/>
+        </w:rPr>
+      </w:pPr>
+      <w:r>
+        <w:rPr>
+          <w:rFonts w:cstheme="minorHAnsi"/>
+        </w:rPr>
+        <w:t xml:space="preserve">            while (left &gt;= 0 &amp;&amp; right &lt; length)</w:t>
+      </w:r>
+    </w:p>
+    <w:p>
+      <w:pPr>
+        <w:ind w:left="720"/>
+        <w:contextualSpacing/>
+        <w:rPr>
+          <w:rFonts w:cstheme="minorHAnsi"/>
+        </w:rPr>
+      </w:pPr>
+      <w:r>
+        <w:rPr>
+          <w:rFonts w:cstheme="minorHAnsi"/>
+        </w:rPr>
+        <w:t xml:space="preserve">            {</w:t>
+      </w:r>
+    </w:p>
+    <w:p>
+      <w:pPr>
+        <w:ind w:left="720"/>
+        <w:contextualSpacing/>
+        <w:rPr>
+          <w:rFonts w:cstheme="minorHAnsi"/>
+        </w:rPr>
+      </w:pPr>
+      <w:r>
+        <w:rPr>
+          <w:rFonts w:cstheme="minorHAnsi"/>
+        </w:rPr>
+        <w:t xml:space="preserve">                if (</w:t>
+      </w:r>
+      <w:proofErr w:type="spellStart"/>
+      <w:proofErr w:type="gramStart"/>
+      <w:r>
+        <w:rPr>
+          <w:rFonts w:cstheme="minorHAnsi"/>
+        </w:rPr>
+        <w:t>s.charAt</w:t>
+      </w:r>
+      <w:proofErr w:type="spellEnd"/>
+      <w:proofErr w:type="gramEnd"/>
+      <w:r>
+        <w:rPr>
+          <w:rFonts w:cstheme="minorHAnsi"/>
+        </w:rPr>
+        <w:t xml:space="preserve">(left) == </w:t>
+      </w:r>
+      <w:proofErr w:type="spellStart"/>
+      <w:r>
+        <w:rPr>
+          <w:rFonts w:cstheme="minorHAnsi"/>
+        </w:rPr>
+        <w:t>s.charAt</w:t>
+      </w:r>
+      <w:proofErr w:type="spellEnd"/>
+      <w:r>
+        <w:rPr>
+          <w:rFonts w:cstheme="minorHAnsi"/>
+        </w:rPr>
+        <w:t>(right))</w:t>
+      </w:r>
+    </w:p>
+    <w:p>
+      <w:pPr>
+        <w:ind w:left="720"/>
+        <w:contextualSpacing/>
+        <w:rPr>
+          <w:rFonts w:cstheme="minorHAnsi"/>
+        </w:rPr>
+      </w:pPr>
+      <w:r>
+        <w:rPr>
+          <w:rFonts w:cstheme="minorHAnsi"/>
+        </w:rPr>
+        <w:t xml:space="preserve">                {</w:t>
+      </w:r>
+    </w:p>
+    <w:p>
+      <w:pPr>
+        <w:ind w:left="720"/>
+        <w:contextualSpacing/>
+        <w:rPr>
+          <w:rFonts w:cstheme="minorHAnsi"/>
+        </w:rPr>
+      </w:pPr>
+      <w:r>
+        <w:rPr>
+          <w:rFonts w:cstheme="minorHAnsi"/>
+        </w:rPr>
         <w:lastRenderedPageBreak/>
-        <w:t xml:space="preserve">            </w:t>
-      </w:r>
-      <w:r>
-        <w:rPr>
-          <w:rFonts w:cstheme="minorHAnsi"/>
-        </w:rPr>
-        <w:t>int left;</w:t>
-      </w:r>
-    </w:p>
-    <w:p>
-      <w:pPr>
-        <w:ind w:left="720"/>
-        <w:contextualSpacing/>
-        <w:rPr>
-          <w:rFonts w:cstheme="minorHAnsi"/>
-        </w:rPr>
-      </w:pPr>
-      <w:r>
-        <w:rPr>
-          <w:rFonts w:cstheme="minorHAnsi"/>
-        </w:rPr>
-        <w:t xml:space="preserve">            int right;</w:t>
-      </w:r>
-    </w:p>
-    <w:p>
-      <w:pPr>
-        <w:ind w:left="720"/>
-        <w:contextualSpacing/>
-        <w:rPr>
-          <w:rFonts w:cstheme="minorHAnsi"/>
-        </w:rPr>
-      </w:pPr>
-      <w:r>
-        <w:rPr>
-          <w:rFonts w:cstheme="minorHAnsi"/>
-        </w:rPr>
-        <w:t xml:space="preserve">            if (i % 2 == 0) // on an actual character</w:t>
-      </w:r>
-    </w:p>
-    <w:p>
-      <w:pPr>
-        <w:ind w:left="720"/>
-        <w:contextualSpacing/>
-        <w:rPr>
-          <w:rFonts w:cstheme="minorHAnsi"/>
-        </w:rPr>
-      </w:pPr>
-      <w:r>
-        <w:rPr>
-          <w:rFonts w:cstheme="minorHAnsi"/>
-        </w:rPr>
-        <w:t xml:space="preserve">            {</w:t>
-      </w:r>
-    </w:p>
-    <w:p>
-      <w:pPr>
-        <w:ind w:left="720"/>
-        <w:contextualSpacing/>
-        <w:rPr>
-          <w:rFonts w:cstheme="minorHAnsi"/>
-        </w:rPr>
-      </w:pPr>
-      <w:r>
-        <w:rPr>
-          <w:rFonts w:cstheme="minorHAnsi"/>
-        </w:rPr>
-        <w:t xml:space="preserve">                left = i / 2;</w:t>
-      </w:r>
-    </w:p>
-    <w:p>
-      <w:pPr>
-        <w:ind w:left="720"/>
-        <w:contextualSpacing/>
-        <w:rPr>
-          <w:rFonts w:cstheme="minorHAnsi"/>
-        </w:rPr>
-      </w:pPr>
-      <w:r>
-        <w:rPr>
-          <w:rFonts w:cstheme="minorHAnsi"/>
-        </w:rPr>
-        <w:t xml:space="preserve">                right = i / 2;</w:t>
+        <w:t xml:space="preserve">                    if (right - left + 1 &gt; max)</w:t>
+      </w:r>
+    </w:p>
+    <w:p>
+      <w:pPr>
+        <w:ind w:left="720"/>
+        <w:contextualSpacing/>
+        <w:rPr>
+          <w:rFonts w:cstheme="minorHAnsi"/>
+        </w:rPr>
+      </w:pPr>
+      <w:r>
+        <w:rPr>
+          <w:rFonts w:cstheme="minorHAnsi"/>
+        </w:rPr>
+        <w:t xml:space="preserve">                    {</w:t>
+      </w:r>
+    </w:p>
+    <w:p>
+      <w:pPr>
+        <w:ind w:left="720"/>
+        <w:contextualSpacing/>
+        <w:rPr>
+          <w:rFonts w:cstheme="minorHAnsi"/>
+        </w:rPr>
+      </w:pPr>
+      <w:r>
+        <w:rPr>
+          <w:rFonts w:cstheme="minorHAnsi"/>
+        </w:rPr>
+        <w:t xml:space="preserve">                        max = right - left + 1;</w:t>
+      </w:r>
+    </w:p>
+    <w:p>
+      <w:pPr>
+        <w:ind w:left="720"/>
+        <w:contextualSpacing/>
+        <w:rPr>
+          <w:rFonts w:cstheme="minorHAnsi"/>
+        </w:rPr>
+      </w:pPr>
+      <w:r>
+        <w:rPr>
+          <w:rFonts w:cstheme="minorHAnsi"/>
+        </w:rPr>
+        <w:t xml:space="preserve">                        </w:t>
+      </w:r>
+      <w:proofErr w:type="spellStart"/>
+      <w:r>
+        <w:rPr>
+          <w:rFonts w:cstheme="minorHAnsi"/>
+        </w:rPr>
+        <w:t>l_i</w:t>
+      </w:r>
+      <w:proofErr w:type="spellEnd"/>
+      <w:r>
+        <w:rPr>
+          <w:rFonts w:cstheme="minorHAnsi"/>
+        </w:rPr>
+        <w:t xml:space="preserve"> = left;</w:t>
+      </w:r>
+    </w:p>
+    <w:p>
+      <w:pPr>
+        <w:ind w:left="720"/>
+        <w:contextualSpacing/>
+        <w:rPr>
+          <w:rFonts w:cstheme="minorHAnsi"/>
+        </w:rPr>
+      </w:pPr>
+      <w:r>
+        <w:rPr>
+          <w:rFonts w:cstheme="minorHAnsi"/>
+        </w:rPr>
+        <w:t xml:space="preserve">                        </w:t>
+      </w:r>
+      <w:proofErr w:type="spellStart"/>
+      <w:r>
+        <w:rPr>
+          <w:rFonts w:cstheme="minorHAnsi"/>
+        </w:rPr>
+        <w:t>r_i</w:t>
+      </w:r>
+      <w:proofErr w:type="spellEnd"/>
+      <w:r>
+        <w:rPr>
+          <w:rFonts w:cstheme="minorHAnsi"/>
+        </w:rPr>
+        <w:t xml:space="preserve"> = right;</w:t>
+      </w:r>
+    </w:p>
+    <w:p>
+      <w:pPr>
+        <w:ind w:left="720"/>
+        <w:contextualSpacing/>
+        <w:rPr>
+          <w:rFonts w:cstheme="minorHAnsi"/>
+        </w:rPr>
+      </w:pPr>
+      <w:r>
+        <w:rPr>
+          <w:rFonts w:cstheme="minorHAnsi"/>
+        </w:rPr>
+        <w:t xml:space="preserve">                    }</w:t>
+      </w:r>
+    </w:p>
+    <w:p>
+      <w:pPr>
+        <w:ind w:left="720"/>
+        <w:contextualSpacing/>
+        <w:rPr>
+          <w:rFonts w:cstheme="minorHAnsi"/>
+        </w:rPr>
+      </w:pPr>
+      <w:r>
+        <w:rPr>
+          <w:rFonts w:cstheme="minorHAnsi"/>
+        </w:rPr>
+        <w:t xml:space="preserve">                    --left;</w:t>
+      </w:r>
+    </w:p>
+    <w:p>
+      <w:pPr>
+        <w:ind w:left="720"/>
+        <w:contextualSpacing/>
+        <w:rPr>
+          <w:rFonts w:cstheme="minorHAnsi"/>
+        </w:rPr>
+      </w:pPr>
+      <w:r>
+        <w:rPr>
+          <w:rFonts w:cstheme="minorHAnsi"/>
+        </w:rPr>
+        <w:t xml:space="preserve">                    ++right;</w:t>
+      </w:r>
+    </w:p>
+    <w:p>
+      <w:pPr>
+        <w:ind w:left="720"/>
+        <w:contextualSpacing/>
+        <w:rPr>
+          <w:rFonts w:cstheme="minorHAnsi"/>
+        </w:rPr>
+      </w:pPr>
+      <w:r>
+        <w:rPr>
+          <w:rFonts w:cstheme="minorHAnsi"/>
+        </w:rPr>
+        <w:t xml:space="preserve">                }</w:t>
+      </w:r>
+    </w:p>
+    <w:p>
+      <w:pPr>
+        <w:ind w:left="720"/>
+        <w:contextualSpacing/>
+        <w:rPr>
+          <w:rFonts w:cstheme="minorHAnsi"/>
+        </w:rPr>
+      </w:pPr>
+      <w:r>
+        <w:rPr>
+          <w:rFonts w:cstheme="minorHAnsi"/>
+        </w:rPr>
+        <w:t xml:space="preserve">                else</w:t>
+      </w:r>
+    </w:p>
+    <w:p>
+      <w:pPr>
+        <w:ind w:left="720"/>
+        <w:contextualSpacing/>
+        <w:rPr>
+          <w:rFonts w:cstheme="minorHAnsi"/>
+        </w:rPr>
+      </w:pPr>
+      <w:r>
+        <w:rPr>
+          <w:rFonts w:cstheme="minorHAnsi"/>
+        </w:rPr>
+        <w:t xml:space="preserve">                {</w:t>
+      </w:r>
+    </w:p>
+    <w:p>
+      <w:pPr>
+        <w:ind w:left="720"/>
+        <w:contextualSpacing/>
+        <w:rPr>
+          <w:rFonts w:cstheme="minorHAnsi"/>
+        </w:rPr>
+      </w:pPr>
+      <w:r>
+        <w:rPr>
+          <w:rFonts w:cstheme="minorHAnsi"/>
+        </w:rPr>
+        <w:t xml:space="preserve">                    break;</w:t>
+      </w:r>
+    </w:p>
+    <w:p>
+      <w:pPr>
+        <w:ind w:left="720"/>
+        <w:contextualSpacing/>
+        <w:rPr>
+          <w:rFonts w:cstheme="minorHAnsi"/>
+        </w:rPr>
+      </w:pPr>
+      <w:r>
+        <w:rPr>
+          <w:rFonts w:cstheme="minorHAnsi"/>
+        </w:rPr>
+        <w:t xml:space="preserve">                }</w:t>
       </w:r>
     </w:p>
     <w:p>
@@ -6667,351 +10270,6 @@
           <w:rFonts w:cstheme="minorHAnsi"/>
         </w:rPr>
       </w:pPr>
-      <w:r>
-        <w:rPr>
-          <w:rFonts w:cstheme="minorHAnsi"/>
-        </w:rPr>
-        <w:t xml:space="preserve">            else    // in between characters</w:t>
-      </w:r>
-    </w:p>
-    <w:p>
-      <w:pPr>
-        <w:ind w:left="720"/>
-        <w:contextualSpacing/>
-        <w:rPr>
-          <w:rFonts w:cstheme="minorHAnsi"/>
-        </w:rPr>
-      </w:pPr>
-      <w:r>
-        <w:rPr>
-          <w:rFonts w:cstheme="minorHAnsi"/>
-        </w:rPr>
-        <w:t xml:space="preserve">            {</w:t>
-      </w:r>
-    </w:p>
-    <w:p>
-      <w:pPr>
-        <w:ind w:left="720"/>
-        <w:contextualSpacing/>
-        <w:rPr>
-          <w:rFonts w:cstheme="minorHAnsi"/>
-        </w:rPr>
-      </w:pPr>
-      <w:r>
-        <w:rPr>
-          <w:rFonts w:cstheme="minorHAnsi"/>
-        </w:rPr>
-        <w:t xml:space="preserve">                left = i / 2;</w:t>
-      </w:r>
-    </w:p>
-    <w:p>
-      <w:pPr>
-        <w:ind w:left="720"/>
-        <w:contextualSpacing/>
-        <w:rPr>
-          <w:rFonts w:cstheme="minorHAnsi"/>
-        </w:rPr>
-      </w:pPr>
-      <w:r>
-        <w:rPr>
-          <w:rFonts w:cstheme="minorHAnsi"/>
-        </w:rPr>
-        <w:t xml:space="preserve">                right = i / 2 + 1;</w:t>
-      </w:r>
-    </w:p>
-    <w:p>
-      <w:pPr>
-        <w:ind w:left="720"/>
-        <w:contextualSpacing/>
-        <w:rPr>
-          <w:rFonts w:cstheme="minorHAnsi"/>
-        </w:rPr>
-      </w:pPr>
-      <w:r>
-        <w:rPr>
-          <w:rFonts w:cstheme="minorHAnsi"/>
-        </w:rPr>
-        <w:t xml:space="preserve">            }</w:t>
-      </w:r>
-    </w:p>
-    <w:p>
-      <w:pPr>
-        <w:ind w:left="720"/>
-        <w:contextualSpacing/>
-        <w:rPr>
-          <w:rFonts w:cstheme="minorHAnsi"/>
-        </w:rPr>
-      </w:pPr>
-      <w:r>
-        <w:rPr>
-          <w:rFonts w:cstheme="minorHAnsi"/>
-        </w:rPr>
-        <w:t xml:space="preserve">            while (left &gt;= 0 &amp;&amp; right &lt; length)</w:t>
-      </w:r>
-    </w:p>
-    <w:p>
-      <w:pPr>
-        <w:ind w:left="720"/>
-        <w:contextualSpacing/>
-        <w:rPr>
-          <w:rFonts w:cstheme="minorHAnsi"/>
-        </w:rPr>
-      </w:pPr>
-      <w:r>
-        <w:rPr>
-          <w:rFonts w:cstheme="minorHAnsi"/>
-        </w:rPr>
-        <w:t xml:space="preserve">            {</w:t>
-      </w:r>
-    </w:p>
-    <w:p>
-      <w:pPr>
-        <w:ind w:left="720"/>
-        <w:contextualSpacing/>
-        <w:rPr>
-          <w:rFonts w:cstheme="minorHAnsi"/>
-        </w:rPr>
-      </w:pPr>
-      <w:r>
-        <w:rPr>
-          <w:rFonts w:cstheme="minorHAnsi"/>
-        </w:rPr>
-        <w:t xml:space="preserve">                if (s.charAt(left) == s.charAt(right))</w:t>
-      </w:r>
-    </w:p>
-    <w:p>
-      <w:pPr>
-        <w:ind w:left="720"/>
-        <w:contextualSpacing/>
-        <w:rPr>
-          <w:rFonts w:cstheme="minorHAnsi"/>
-        </w:rPr>
-      </w:pPr>
-      <w:r>
-        <w:rPr>
-          <w:rFonts w:cstheme="minorHAnsi"/>
-        </w:rPr>
-        <w:t xml:space="preserve">                {</w:t>
-      </w:r>
-    </w:p>
-    <w:p>
-      <w:pPr>
-        <w:ind w:left="720"/>
-        <w:contextualSpacing/>
-        <w:rPr>
-          <w:rFonts w:cstheme="minorHAnsi"/>
-        </w:rPr>
-      </w:pPr>
-      <w:r>
-        <w:rPr>
-          <w:rFonts w:cstheme="minorHAnsi"/>
-        </w:rPr>
-        <w:t xml:space="preserve">                    if (right - left + 1 &gt; max)</w:t>
-      </w:r>
-    </w:p>
-    <w:p>
-      <w:pPr>
-        <w:ind w:left="720"/>
-        <w:contextualSpacing/>
-        <w:rPr>
-          <w:rFonts w:cstheme="minorHAnsi"/>
-        </w:rPr>
-      </w:pPr>
-      <w:r>
-        <w:rPr>
-          <w:rFonts w:cstheme="minorHAnsi"/>
-        </w:rPr>
-        <w:t xml:space="preserve">                    {</w:t>
-      </w:r>
-    </w:p>
-    <w:p>
-      <w:pPr>
-        <w:ind w:left="720"/>
-        <w:contextualSpacing/>
-        <w:rPr>
-          <w:rFonts w:cstheme="minorHAnsi"/>
-        </w:rPr>
-      </w:pPr>
-      <w:r>
-        <w:rPr>
-          <w:rFonts w:cstheme="minorHAnsi"/>
-        </w:rPr>
-        <w:t xml:space="preserve">                        max = right - left + 1;</w:t>
-      </w:r>
-    </w:p>
-    <w:p>
-      <w:pPr>
-        <w:ind w:left="720"/>
-        <w:contextualSpacing/>
-        <w:rPr>
-          <w:rFonts w:cstheme="minorHAnsi"/>
-        </w:rPr>
-      </w:pPr>
-      <w:r>
-        <w:rPr>
-          <w:rFonts w:cstheme="minorHAnsi"/>
-        </w:rPr>
-        <w:t xml:space="preserve">                        l_i = left;</w:t>
-      </w:r>
-    </w:p>
-    <w:p>
-      <w:pPr>
-        <w:ind w:left="720"/>
-        <w:contextualSpacing/>
-        <w:rPr>
-          <w:rFonts w:cstheme="minorHAnsi"/>
-        </w:rPr>
-      </w:pPr>
-      <w:r>
-        <w:rPr>
-          <w:rFonts w:cstheme="minorHAnsi"/>
-        </w:rPr>
-        <w:t xml:space="preserve">                        r_i = right;</w:t>
-      </w:r>
-    </w:p>
-    <w:p>
-      <w:pPr>
-        <w:ind w:left="720"/>
-        <w:contextualSpacing/>
-        <w:rPr>
-          <w:rFonts w:cstheme="minorHAnsi"/>
-        </w:rPr>
-      </w:pPr>
-      <w:r>
-        <w:rPr>
-          <w:rFonts w:cstheme="minorHAnsi"/>
-        </w:rPr>
-        <w:t xml:space="preserve">                    }</w:t>
-      </w:r>
-    </w:p>
-    <w:p>
-      <w:pPr>
-        <w:ind w:left="720"/>
-        <w:contextualSpacing/>
-        <w:rPr>
-          <w:rFonts w:cstheme="minorHAnsi"/>
-        </w:rPr>
-      </w:pPr>
-      <w:r>
-        <w:rPr>
-          <w:rFonts w:cstheme="minorHAnsi"/>
-        </w:rPr>
-        <w:t xml:space="preserve">                    --left;</w:t>
-      </w:r>
-    </w:p>
-    <w:p>
-      <w:pPr>
-        <w:ind w:left="720"/>
-        <w:contextualSpacing/>
-        <w:rPr>
-          <w:rFonts w:cstheme="minorHAnsi"/>
-        </w:rPr>
-      </w:pPr>
-      <w:r>
-        <w:rPr>
-          <w:rFonts w:cstheme="minorHAnsi"/>
-        </w:rPr>
-        <w:t xml:space="preserve">                    ++right;</w:t>
-      </w:r>
-    </w:p>
-    <w:p>
-      <w:pPr>
-        <w:ind w:left="720"/>
-        <w:contextualSpacing/>
-        <w:rPr>
-          <w:rFonts w:cstheme="minorHAnsi"/>
-        </w:rPr>
-      </w:pPr>
-      <w:r>
-        <w:rPr>
-          <w:rFonts w:cstheme="minorHAnsi"/>
-        </w:rPr>
-        <w:t xml:space="preserve">                }</w:t>
-      </w:r>
-    </w:p>
-    <w:p>
-      <w:pPr>
-        <w:ind w:left="720"/>
-        <w:contextualSpacing/>
-        <w:rPr>
-          <w:rFonts w:cstheme="minorHAnsi"/>
-        </w:rPr>
-      </w:pPr>
-      <w:r>
-        <w:rPr>
-          <w:rFonts w:cstheme="minorHAnsi"/>
-        </w:rPr>
-        <w:t xml:space="preserve">                else</w:t>
-      </w:r>
-    </w:p>
-    <w:p>
-      <w:pPr>
-        <w:ind w:left="720"/>
-        <w:contextualSpacing/>
-        <w:rPr>
-          <w:rFonts w:cstheme="minorHAnsi"/>
-        </w:rPr>
-      </w:pPr>
-      <w:r>
-        <w:rPr>
-          <w:rFonts w:cstheme="minorHAnsi"/>
-        </w:rPr>
-        <w:t xml:space="preserve">                {</w:t>
-      </w:r>
-    </w:p>
-    <w:p>
-      <w:pPr>
-        <w:ind w:left="720"/>
-        <w:contextualSpacing/>
-        <w:rPr>
-          <w:rFonts w:cstheme="minorHAnsi"/>
-        </w:rPr>
-      </w:pPr>
-      <w:r>
-        <w:rPr>
-          <w:rFonts w:cstheme="minorHAnsi"/>
-        </w:rPr>
-        <w:t xml:space="preserve">                    break;</w:t>
-      </w:r>
-    </w:p>
-    <w:p>
-      <w:pPr>
-        <w:ind w:left="720"/>
-        <w:contextualSpacing/>
-        <w:rPr>
-          <w:rFonts w:cstheme="minorHAnsi"/>
-        </w:rPr>
-      </w:pPr>
-      <w:r>
-        <w:rPr>
-          <w:rFonts w:cstheme="minorHAnsi"/>
-        </w:rPr>
-        <w:t xml:space="preserve">                }</w:t>
-      </w:r>
-    </w:p>
-    <w:p>
-      <w:pPr>
-        <w:ind w:left="720"/>
-        <w:contextualSpacing/>
-        <w:rPr>
-          <w:rFonts w:cstheme="minorHAnsi"/>
-        </w:rPr>
-      </w:pPr>
-      <w:r>
-        <w:rPr>
-          <w:rFonts w:cstheme="minorHAnsi"/>
-        </w:rPr>
-        <w:t xml:space="preserve">            }</w:t>
-      </w:r>
-    </w:p>
-    <w:p>
-      <w:pPr>
-        <w:ind w:left="720"/>
-        <w:contextualSpacing/>
-        <w:rPr>
-          <w:rFonts w:cstheme="minorHAnsi"/>
-        </w:rPr>
-      </w:pPr>
     </w:p>
     <w:p>
       <w:pPr>
@@ -7094,7 +10352,23 @@
         <w:t>order</w:t>
       </w:r>
       <w:r>
-        <w:t xml:space="preserve"> string sequence. Find the longest string and store that as max_length. Iterate through each word in the list and compare it to the previous word in the list. For each compare, iterate from 0 to max_length, and compare each letter to ensure the one that comes before is either less than or equal to the one that comes after.</w:t>
+        <w:t xml:space="preserve"> string sequence. Find the longest string and store that as </w:t>
+      </w:r>
+      <w:proofErr w:type="spellStart"/>
+      <w:r>
+        <w:t>max_length</w:t>
+      </w:r>
+      <w:proofErr w:type="spellEnd"/>
+      <w:r>
+        <w:t xml:space="preserve">. Iterate through each word in the list and compare it to the previous word in the list. For each compare, iterate from 0 to </w:t>
+      </w:r>
+      <w:proofErr w:type="spellStart"/>
+      <w:r>
+        <w:t>max_length</w:t>
+      </w:r>
+      <w:proofErr w:type="spellEnd"/>
+      <w:r>
+        <w:t>, and compare each letter to ensure the one that comes before is either less than or equal to the one that comes after.</w:t>
       </w:r>
     </w:p>
     <w:p>
@@ -7122,133 +10396,215 @@
         <w:contextualSpacing/>
       </w:pPr>
       <w:r>
+        <w:t>Count the number of zeros. Iterate through the beginning of the array and move all nonzero elements to the front. Zero of the back by counting the number of and stopping when it hits the zero count.</w:t>
+      </w:r>
+      <w:r>
+        <w:t xml:space="preserve"> </w:t>
+      </w:r>
+      <w:r>
+        <w:rPr>
+          <w:i/>
+          <w:iCs/>
+        </w:rPr>
+        <w:t>N</w:t>
+      </w:r>
+      <w:r>
+        <w:t xml:space="preserve"> operations.</w:t>
+      </w:r>
+    </w:p>
+    <w:p>
+      <w:pPr>
+        <w:contextualSpacing/>
+      </w:pPr>
+    </w:p>
+    <w:p>
+      <w:pPr>
+        <w:contextualSpacing/>
+      </w:pPr>
+      <w:r>
+        <w:t xml:space="preserve">-Sliding Puzzle </w:t>
+      </w:r>
+      <w:r>
+        <w:t>–</w:t>
+      </w:r>
+      <w:r>
+        <w:t xml:space="preserve"> </w:t>
+      </w:r>
+      <w:r>
+        <w:t xml:space="preserve">2x3 board with each tile represented by integers 1-5 and a square represented by 0. The 0 can move 4-directionally </w:t>
+      </w:r>
+      <w:proofErr w:type="gramStart"/>
+      <w:r>
+        <w:t>adjacent(</w:t>
+      </w:r>
+      <w:proofErr w:type="gramEnd"/>
+      <w:r>
+        <w:t xml:space="preserve">up, down, left, right). The board is solved if it is in state </w:t>
+      </w:r>
+      <w:r>
+        <w:rPr>
+          <w:i/>
+          <w:iCs/>
+        </w:rPr>
+        <w:t>[[1,2,3</w:t>
+      </w:r>
+      <w:proofErr w:type="gramStart"/>
+      <w:r>
+        <w:rPr>
+          <w:i/>
+          <w:iCs/>
+        </w:rPr>
+        <w:t>],[</w:t>
+      </w:r>
+      <w:proofErr w:type="gramEnd"/>
+      <w:r>
+        <w:rPr>
+          <w:i/>
+          <w:iCs/>
+        </w:rPr>
+        <w:t>4,5,0]]</w:t>
+      </w:r>
+      <w:r>
+        <w:t>. Given a puzzle board, return the minimum number of moves required to solve it. If it is impossible, return -1.</w:t>
+      </w:r>
+    </w:p>
+    <w:p>
+      <w:pPr>
+        <w:contextualSpacing/>
+      </w:pPr>
+    </w:p>
+    <w:p>
+      <w:pPr>
+        <w:ind w:left="720"/>
+        <w:contextualSpacing/>
+      </w:pPr>
+      <w:r>
+        <w:t xml:space="preserve">Use BFS by expanding each state to the next possible states. Encode the 2D board state as a 1D </w:t>
+      </w:r>
+      <w:proofErr w:type="spellStart"/>
+      <w:r>
+        <w:t>arraylist</w:t>
+      </w:r>
+      <w:proofErr w:type="spellEnd"/>
+      <w:r>
+        <w:t xml:space="preserve"> and convert between the index and the coordinates. Use a HashMap to track the number of moves to each state, and use the HashMap </w:t>
+      </w:r>
+      <w:proofErr w:type="gramStart"/>
+      <w:r>
+        <w:t>keys(</w:t>
+      </w:r>
+      <w:proofErr w:type="gramEnd"/>
+      <w:r>
+        <w:t xml:space="preserve">the </w:t>
+      </w:r>
+      <w:proofErr w:type="spellStart"/>
+      <w:r>
+        <w:t>arraylist</w:t>
+      </w:r>
+      <w:proofErr w:type="spellEnd"/>
+      <w:r>
+        <w:t xml:space="preserve"> states) to ensure no prior visited state gets enqueued.</w:t>
+      </w:r>
+    </w:p>
+    <w:p>
+      <w:pPr>
+        <w:contextualSpacing/>
+      </w:pPr>
+    </w:p>
+    <w:p>
+      <w:pPr>
+        <w:contextualSpacing/>
+      </w:pPr>
+      <w:r>
+        <w:t xml:space="preserve">-Find All Duplicates in an Array – array of integers </w:t>
+      </w:r>
+      <w:r>
+        <w:rPr>
+          <w:i/>
+          <w:iCs/>
+        </w:rPr>
+        <w:t>1 &lt;= a[</w:t>
+      </w:r>
+      <w:proofErr w:type="spellStart"/>
+      <w:r>
+        <w:rPr>
+          <w:i/>
+          <w:iCs/>
+        </w:rPr>
+        <w:t>i</w:t>
+      </w:r>
+      <w:proofErr w:type="spellEnd"/>
+      <w:r>
+        <w:rPr>
+          <w:i/>
+          <w:iCs/>
+        </w:rPr>
+        <w:t>] &lt;= n</w:t>
+      </w:r>
+      <w:r>
+        <w:t xml:space="preserve"> (</w:t>
+      </w:r>
+      <w:r>
+        <w:rPr>
+          <w:i/>
+          <w:iCs/>
+        </w:rPr>
+        <w:t>n</w:t>
+      </w:r>
+      <w:r>
+        <w:t xml:space="preserve"> = size of array), some elements appear twice and others appear once. Find all elements that appear twice in constant space and linear time.</w:t>
+      </w:r>
+    </w:p>
+    <w:p>
+      <w:pPr>
+        <w:contextualSpacing/>
+      </w:pPr>
+    </w:p>
+    <w:p>
+      <w:pPr>
+        <w:ind w:left="720"/>
+        <w:contextualSpacing/>
+      </w:pPr>
+      <w:r>
         <w:lastRenderedPageBreak/>
-        <w:t>Count the number of zeros. Iterate through the beginning of the array and move all nonzero elements to the front. Zero of the back by counting the number of and stopping when it hits the zero count.</w:t>
-      </w:r>
-      <w:r>
+        <w:t xml:space="preserve">Use the indexes of the arrays as keys. Since the value of an array element will always lie in the range of 1 – size of the array, each time an element with a value </w:t>
+      </w:r>
+      <w:proofErr w:type="spellStart"/>
+      <w:r>
+        <w:rPr>
+          <w:i/>
+          <w:iCs/>
+        </w:rPr>
+        <w:t>i</w:t>
+      </w:r>
+      <w:proofErr w:type="spellEnd"/>
+      <w:r>
+        <w:rPr>
+          <w:i/>
+          <w:iCs/>
+        </w:rPr>
         <w:t xml:space="preserve"> </w:t>
       </w:r>
       <w:r>
-        <w:rPr>
-          <w:i/>
-          <w:iCs/>
-        </w:rPr>
-        <w:t>N</w:t>
-      </w:r>
-      <w:r>
-        <w:t xml:space="preserve"> operations.</w:t>
-      </w:r>
-    </w:p>
-    <w:p>
-      <w:pPr>
-        <w:contextualSpacing/>
-      </w:pPr>
-    </w:p>
-    <w:p>
-      <w:pPr>
-        <w:contextualSpacing/>
-      </w:pPr>
-      <w:r>
-        <w:t xml:space="preserve">-Sliding Puzzle </w:t>
-      </w:r>
-      <w:r>
-        <w:t>–</w:t>
-      </w:r>
-      <w:r>
+        <w:t xml:space="preserve">is encountered, multiply the subsequent value in index </w:t>
+      </w:r>
+      <w:proofErr w:type="spellStart"/>
+      <w:r>
+        <w:rPr>
+          <w:i/>
+          <w:iCs/>
+        </w:rPr>
+        <w:t>i</w:t>
+      </w:r>
+      <w:proofErr w:type="spellEnd"/>
+      <w:r>
+        <w:rPr>
+          <w:i/>
+          <w:iCs/>
+        </w:rPr>
         <w:t xml:space="preserve"> </w:t>
       </w:r>
       <w:r>
-        <w:t xml:space="preserve">2x3 board with each tile represented by integers 1-5 and a square represented by 0. The 0 can move 4-directionally adjacent(up, down, left, right). The board is solved if it is in state </w:t>
-      </w:r>
-      <w:r>
-        <w:rPr>
-          <w:i/>
-          <w:iCs/>
-        </w:rPr>
-        <w:t>[[1,2,3],[4,5,0]]</w:t>
-      </w:r>
-      <w:r>
-        <w:t>. Given a puzzle board, return the minimum number of moves required to solve it. If it is impossible, return -1.</w:t>
-      </w:r>
-    </w:p>
-    <w:p>
-      <w:pPr>
-        <w:contextualSpacing/>
-      </w:pPr>
-    </w:p>
-    <w:p>
-      <w:pPr>
-        <w:ind w:left="720"/>
-        <w:contextualSpacing/>
-      </w:pPr>
-      <w:r>
-        <w:t>Use BFS by expanding each state to the next possible states. Encode the 2D board state as a 1D arraylist and convert between the index and the coordinates. Use a HashMap to track the number of moves to each state, and use the HashMap keys(the arraylist states) to ensure no prior visited state gets enqueued.</w:t>
-      </w:r>
-    </w:p>
-    <w:p>
-      <w:pPr>
-        <w:contextualSpacing/>
-      </w:pPr>
-    </w:p>
-    <w:p>
-      <w:pPr>
-        <w:contextualSpacing/>
-      </w:pPr>
-      <w:r>
-        <w:t xml:space="preserve">-Find All Duplicates in an Array – array of integers </w:t>
-      </w:r>
-      <w:r>
-        <w:rPr>
-          <w:i/>
-          <w:iCs/>
-        </w:rPr>
-        <w:t>1 &lt;= a[i] &lt;= n</w:t>
-      </w:r>
-      <w:r>
-        <w:t xml:space="preserve"> (</w:t>
-      </w:r>
-      <w:r>
-        <w:rPr>
-          <w:i/>
-          <w:iCs/>
-        </w:rPr>
-        <w:t>n</w:t>
-      </w:r>
-      <w:r>
-        <w:t xml:space="preserve"> = size of array), some elements appear twice and others appear once. Find all elements that appear twice in constant space and linear time.</w:t>
-      </w:r>
-    </w:p>
-    <w:p>
-      <w:pPr>
-        <w:contextualSpacing/>
-      </w:pPr>
-    </w:p>
-    <w:p>
-      <w:pPr>
-        <w:ind w:left="720"/>
-        <w:contextualSpacing/>
-      </w:pPr>
-      <w:r>
-        <w:t xml:space="preserve">Use the indexes of the arrays as keys. Since the value of an array element will always lie in the range of 1 – size of the array, each time an element with a value </w:t>
-      </w:r>
-      <w:r>
-        <w:rPr>
-          <w:i/>
-          <w:iCs/>
-        </w:rPr>
-        <w:t xml:space="preserve">i </w:t>
-      </w:r>
-      <w:r>
-        <w:t xml:space="preserve">is encountered, multiply the subsequent value in index </w:t>
-      </w:r>
-      <w:r>
-        <w:rPr>
-          <w:i/>
-          <w:iCs/>
-        </w:rPr>
-        <w:t xml:space="preserve">i </w:t>
-      </w:r>
-      <w:r>
         <w:t xml:space="preserve">by -1. i.e. </w:t>
       </w:r>
       <w:r>
@@ -7256,7 +10612,23 @@
           <w:i/>
           <w:iCs/>
         </w:rPr>
-        <w:t xml:space="preserve">a[x] = i </w:t>
+        <w:t xml:space="preserve">a[x] = </w:t>
+      </w:r>
+      <w:proofErr w:type="spellStart"/>
+      <w:r>
+        <w:rPr>
+          <w:i/>
+          <w:iCs/>
+        </w:rPr>
+        <w:t>i</w:t>
+      </w:r>
+      <w:proofErr w:type="spellEnd"/>
+      <w:r>
+        <w:rPr>
+          <w:i/>
+          <w:iCs/>
+        </w:rPr>
+        <w:t xml:space="preserve"> </w:t>
       </w:r>
       <w:r>
         <w:sym w:font="Wingdings" w:char="F0E0"/>
@@ -7269,7 +10641,39 @@
           <w:i/>
           <w:iCs/>
         </w:rPr>
-        <w:t>a[i] = a[i] * -1</w:t>
+        <w:t>a[</w:t>
+      </w:r>
+      <w:proofErr w:type="spellStart"/>
+      <w:r>
+        <w:rPr>
+          <w:i/>
+          <w:iCs/>
+        </w:rPr>
+        <w:t>i</w:t>
+      </w:r>
+      <w:proofErr w:type="spellEnd"/>
+      <w:r>
+        <w:rPr>
+          <w:i/>
+          <w:iCs/>
+        </w:rPr>
+        <w:t>] = a[</w:t>
+      </w:r>
+      <w:proofErr w:type="spellStart"/>
+      <w:r>
+        <w:rPr>
+          <w:i/>
+          <w:iCs/>
+        </w:rPr>
+        <w:t>i</w:t>
+      </w:r>
+      <w:proofErr w:type="spellEnd"/>
+      <w:r>
+        <w:rPr>
+          <w:i/>
+          <w:iCs/>
+        </w:rPr>
+        <w:t>] * -1</w:t>
       </w:r>
       <w:r>
         <w:t xml:space="preserve">. One pass through array. While iterating through, if </w:t>
@@ -7279,7 +10683,23 @@
           <w:i/>
           <w:iCs/>
         </w:rPr>
-        <w:t xml:space="preserve">a[i] &lt; </w:t>
+        <w:t>a[</w:t>
+      </w:r>
+      <w:proofErr w:type="spellStart"/>
+      <w:r>
+        <w:rPr>
+          <w:i/>
+          <w:iCs/>
+        </w:rPr>
+        <w:t>i</w:t>
+      </w:r>
+      <w:proofErr w:type="spellEnd"/>
+      <w:r>
+        <w:rPr>
+          <w:i/>
+          <w:iCs/>
+        </w:rPr>
+        <w:t xml:space="preserve">] &lt; </w:t>
       </w:r>
       <w:r>
         <w:t>0</w:t>
@@ -7295,8 +10715,17 @@
           <w:i/>
           <w:iCs/>
         </w:rPr>
-        <w:t>[x] = i</w:t>
-      </w:r>
+        <w:t xml:space="preserve">[x] = </w:t>
+      </w:r>
+      <w:proofErr w:type="spellStart"/>
+      <w:r>
+        <w:rPr>
+          <w:i/>
+          <w:iCs/>
+        </w:rPr>
+        <w:t>i</w:t>
+      </w:r>
+      <w:proofErr w:type="spellEnd"/>
       <w:r>
         <w:rPr>
           <w:i/>
@@ -7307,12 +10736,21 @@
       <w:r>
         <w:t xml:space="preserve">then </w:t>
       </w:r>
-      <w:r>
-        <w:rPr>
-          <w:i/>
-          <w:iCs/>
-        </w:rPr>
-        <w:t xml:space="preserve">i </w:t>
+      <w:proofErr w:type="spellStart"/>
+      <w:r>
+        <w:rPr>
+          <w:i/>
+          <w:iCs/>
+        </w:rPr>
+        <w:t>i</w:t>
+      </w:r>
+      <w:proofErr w:type="spellEnd"/>
+      <w:r>
+        <w:rPr>
+          <w:i/>
+          <w:iCs/>
+        </w:rPr>
+        <w:t xml:space="preserve"> </w:t>
       </w:r>
       <w:r>
         <w:t xml:space="preserve">has already appeared before so </w:t>
@@ -7323,6 +10761,7 @@
       <w:r>
         <w:t xml:space="preserve">alue </w:t>
       </w:r>
+      <w:proofErr w:type="spellStart"/>
       <w:r>
         <w:rPr>
           <w:i/>
@@ -7330,6 +10769,7 @@
         </w:rPr>
         <w:t>i</w:t>
       </w:r>
+      <w:proofErr w:type="spellEnd"/>
       <w:r>
         <w:t xml:space="preserve"> is the second occurrence of it </w:t>
       </w:r>
@@ -7353,17 +10793,53 @@
         <w:contextualSpacing/>
       </w:pPr>
       <w:r>
-        <w:t xml:space="preserve">-Find All Numbers Disappeared in an Array – array of integers </w:t>
-      </w:r>
-      <w:r>
-        <w:rPr>
-          <w:i/>
-          <w:iCs/>
-        </w:rPr>
-        <w:t xml:space="preserve"> 1&lt;= a[i] &lt;= n (n = size of array)</w:t>
-      </w:r>
-      <w:r>
-        <w:t>, some elements appear twice and others once. Find all elements [1,n] inclusive that do not appear in the array in constant space and linear time.</w:t>
+        <w:t xml:space="preserve">-Find All Numbers Disappeared in an Array – array of </w:t>
+      </w:r>
+      <w:proofErr w:type="gramStart"/>
+      <w:r>
+        <w:t xml:space="preserve">integers </w:t>
+      </w:r>
+      <w:r>
+        <w:rPr>
+          <w:i/>
+          <w:iCs/>
+        </w:rPr>
+        <w:t xml:space="preserve"> 1</w:t>
+      </w:r>
+      <w:proofErr w:type="gramEnd"/>
+      <w:r>
+        <w:rPr>
+          <w:i/>
+          <w:iCs/>
+        </w:rPr>
+        <w:t>&lt;= a[</w:t>
+      </w:r>
+      <w:proofErr w:type="spellStart"/>
+      <w:r>
+        <w:rPr>
+          <w:i/>
+          <w:iCs/>
+        </w:rPr>
+        <w:t>i</w:t>
+      </w:r>
+      <w:proofErr w:type="spellEnd"/>
+      <w:r>
+        <w:rPr>
+          <w:i/>
+          <w:iCs/>
+        </w:rPr>
+        <w:t>] &lt;= n (n = size of array)</w:t>
+      </w:r>
+      <w:r>
+        <w:t>, some elements appear twice and others once. Find all elements [</w:t>
+      </w:r>
+      <w:proofErr w:type="gramStart"/>
+      <w:r>
+        <w:t>1,n</w:t>
+      </w:r>
+      <w:proofErr w:type="gramEnd"/>
+      <w:r>
+        <w:t>] inclusive that do not appear in the array in constant space and linear time.</w:t>
       </w:r>
     </w:p>
     <w:p>
@@ -7379,42 +10855,94 @@
       <w:r>
         <w:t xml:space="preserve">Iterating through the array, at index </w:t>
       </w:r>
-      <w:r>
-        <w:rPr>
-          <w:i/>
-          <w:iCs/>
-        </w:rPr>
-        <w:t xml:space="preserve">i, </w:t>
+      <w:proofErr w:type="spellStart"/>
+      <w:r>
+        <w:rPr>
+          <w:i/>
+          <w:iCs/>
+        </w:rPr>
+        <w:t>i</w:t>
+      </w:r>
+      <w:proofErr w:type="spellEnd"/>
+      <w:r>
+        <w:rPr>
+          <w:i/>
+          <w:iCs/>
+        </w:rPr>
+        <w:t xml:space="preserve">, </w:t>
       </w:r>
       <w:r>
         <w:t xml:space="preserve">if the </w:t>
       </w:r>
-      <w:r>
-        <w:rPr>
-          <w:i/>
-          <w:iCs/>
-        </w:rPr>
-        <w:t>a[absolute value(a[i])]</w:t>
+      <w:proofErr w:type="gramStart"/>
+      <w:r>
+        <w:rPr>
+          <w:i/>
+          <w:iCs/>
+        </w:rPr>
+        <w:t>a[</w:t>
+      </w:r>
+      <w:proofErr w:type="gramEnd"/>
+      <w:r>
+        <w:rPr>
+          <w:i/>
+          <w:iCs/>
+        </w:rPr>
+        <w:t>absolute value(a[</w:t>
+      </w:r>
+      <w:proofErr w:type="spellStart"/>
+      <w:r>
+        <w:rPr>
+          <w:i/>
+          <w:iCs/>
+        </w:rPr>
+        <w:t>i</w:t>
+      </w:r>
+      <w:proofErr w:type="spellEnd"/>
+      <w:r>
+        <w:rPr>
+          <w:i/>
+          <w:iCs/>
+        </w:rPr>
+        <w:t>])]</w:t>
       </w:r>
       <w:r>
         <w:t xml:space="preserve"> is positive, set the value in that index to negative. If it is already negative, do nothing. All indices </w:t>
       </w:r>
-      <w:r>
-        <w:rPr>
-          <w:i/>
-          <w:iCs/>
-        </w:rPr>
-        <w:t xml:space="preserve">i </w:t>
+      <w:proofErr w:type="spellStart"/>
+      <w:r>
+        <w:rPr>
+          <w:i/>
+          <w:iCs/>
+        </w:rPr>
+        <w:t>i</w:t>
+      </w:r>
+      <w:proofErr w:type="spellEnd"/>
+      <w:r>
+        <w:rPr>
+          <w:i/>
+          <w:iCs/>
+        </w:rPr>
+        <w:t xml:space="preserve"> </w:t>
       </w:r>
       <w:r>
         <w:t xml:space="preserve">that contain positive value afterwards, the value </w:t>
       </w:r>
-      <w:r>
-        <w:rPr>
-          <w:i/>
-          <w:iCs/>
-        </w:rPr>
-        <w:t xml:space="preserve">i </w:t>
+      <w:proofErr w:type="spellStart"/>
+      <w:r>
+        <w:rPr>
+          <w:i/>
+          <w:iCs/>
+        </w:rPr>
+        <w:t>i</w:t>
+      </w:r>
+      <w:proofErr w:type="spellEnd"/>
+      <w:r>
+        <w:rPr>
+          <w:i/>
+          <w:iCs/>
+        </w:rPr>
+        <w:t xml:space="preserve"> </w:t>
       </w:r>
       <w:r>
         <w:t>is a number that did not appear in the array.</w:t>
@@ -7433,12 +10961,21 @@
       <w:r>
         <w:t xml:space="preserve">Find the minimum positive integer in the array, if it is greater than 1, return 1. Set all negative numbers and 0 to a dummy value such as </w:t>
       </w:r>
-      <w:r>
-        <w:rPr>
-          <w:i/>
-          <w:iCs/>
-        </w:rPr>
-        <w:t>Integer.MAX_VALUE.</w:t>
+      <w:proofErr w:type="spellStart"/>
+      <w:r>
+        <w:rPr>
+          <w:i/>
+          <w:iCs/>
+        </w:rPr>
+        <w:t>Integer.MAX_VALUE</w:t>
+      </w:r>
+      <w:proofErr w:type="spellEnd"/>
+      <w:r>
+        <w:rPr>
+          <w:i/>
+          <w:iCs/>
+        </w:rPr>
+        <w:t>.</w:t>
       </w:r>
       <w:r>
         <w:t xml:space="preserve"> Iterate through the array and if </w:t>
@@ -7448,14 +10985,46 @@
           <w:i/>
           <w:iCs/>
         </w:rPr>
-        <w:t>a[i]</w:t>
-      </w:r>
-      <w:r>
-        <w:rPr>
-          <w:i/>
-          <w:iCs/>
-        </w:rPr>
-        <w:t xml:space="preserve"> – min_value </w:t>
+        <w:t>a[</w:t>
+      </w:r>
+      <w:proofErr w:type="spellStart"/>
+      <w:r>
+        <w:rPr>
+          <w:i/>
+          <w:iCs/>
+        </w:rPr>
+        <w:t>i</w:t>
+      </w:r>
+      <w:proofErr w:type="spellEnd"/>
+      <w:r>
+        <w:rPr>
+          <w:i/>
+          <w:iCs/>
+        </w:rPr>
+        <w:t>]</w:t>
+      </w:r>
+      <w:r>
+        <w:rPr>
+          <w:i/>
+          <w:iCs/>
+        </w:rPr>
+        <w:t xml:space="preserve"> – </w:t>
+      </w:r>
+      <w:proofErr w:type="spellStart"/>
+      <w:r>
+        <w:rPr>
+          <w:i/>
+          <w:iCs/>
+        </w:rPr>
+        <w:t>min_value</w:t>
+      </w:r>
+      <w:proofErr w:type="spellEnd"/>
+      <w:r>
+        <w:rPr>
+          <w:i/>
+          <w:iCs/>
+        </w:rPr>
+        <w:t xml:space="preserve"> </w:t>
       </w:r>
       <w:r>
         <w:t xml:space="preserve">is within the bounds of the array and a positive value, set the index </w:t>
@@ -7465,27 +11034,93 @@
           <w:i/>
           <w:iCs/>
         </w:rPr>
-        <w:t xml:space="preserve">a[a[i] – min_value] </w:t>
+        <w:t>a[a[</w:t>
+      </w:r>
+      <w:proofErr w:type="spellStart"/>
+      <w:r>
+        <w:rPr>
+          <w:i/>
+          <w:iCs/>
+        </w:rPr>
+        <w:t>i</w:t>
+      </w:r>
+      <w:proofErr w:type="spellEnd"/>
+      <w:r>
+        <w:rPr>
+          <w:i/>
+          <w:iCs/>
+        </w:rPr>
+        <w:t xml:space="preserve">] – </w:t>
+      </w:r>
+      <w:proofErr w:type="spellStart"/>
+      <w:r>
+        <w:rPr>
+          <w:i/>
+          <w:iCs/>
+        </w:rPr>
+        <w:t>min_value</w:t>
+      </w:r>
+      <w:proofErr w:type="spellEnd"/>
+      <w:r>
+        <w:rPr>
+          <w:i/>
+          <w:iCs/>
+        </w:rPr>
+        <w:t xml:space="preserve">] </w:t>
       </w:r>
       <w:r>
         <w:t xml:space="preserve">to a negative, * -1. Find the first index </w:t>
       </w:r>
-      <w:r>
-        <w:rPr>
-          <w:i/>
-          <w:iCs/>
-        </w:rPr>
-        <w:t xml:space="preserve">i </w:t>
+      <w:proofErr w:type="spellStart"/>
+      <w:r>
+        <w:rPr>
+          <w:i/>
+          <w:iCs/>
+        </w:rPr>
+        <w:t>i</w:t>
+      </w:r>
+      <w:proofErr w:type="spellEnd"/>
+      <w:r>
+        <w:rPr>
+          <w:i/>
+          <w:iCs/>
+        </w:rPr>
+        <w:t xml:space="preserve"> </w:t>
       </w:r>
       <w:r>
         <w:t xml:space="preserve">that holds a positive value and return </w:t>
       </w:r>
-      <w:r>
-        <w:rPr>
-          <w:i/>
-          <w:iCs/>
-        </w:rPr>
-        <w:t xml:space="preserve">min_value + i. </w:t>
+      <w:proofErr w:type="spellStart"/>
+      <w:r>
+        <w:rPr>
+          <w:i/>
+          <w:iCs/>
+        </w:rPr>
+        <w:t>min_value</w:t>
+      </w:r>
+      <w:proofErr w:type="spellEnd"/>
+      <w:r>
+        <w:rPr>
+          <w:i/>
+          <w:iCs/>
+        </w:rPr>
+        <w:t xml:space="preserve"> + </w:t>
+      </w:r>
+      <w:proofErr w:type="spellStart"/>
+      <w:r>
+        <w:rPr>
+          <w:i/>
+          <w:iCs/>
+        </w:rPr>
+        <w:t>i</w:t>
+      </w:r>
+      <w:proofErr w:type="spellEnd"/>
+      <w:r>
+        <w:rPr>
+          <w:i/>
+          <w:iCs/>
+        </w:rPr>
+        <w:t xml:space="preserve">. </w:t>
       </w:r>
       <w:r>
         <w:t>If the whole array has negative values, return the minimum value added to the length of the array.</w:t>
@@ -7499,7 +11134,23 @@
     <w:p>
       <w:r>
         <w:tab/>
-        <w:t>HashMap of student id to arraylist of tests. MinHeap for top five.</w:t>
+        <w:t xml:space="preserve">HashMap of student id to </w:t>
+      </w:r>
+      <w:proofErr w:type="spellStart"/>
+      <w:r>
+        <w:t>arraylist</w:t>
+      </w:r>
+      <w:proofErr w:type="spellEnd"/>
+      <w:r>
+        <w:t xml:space="preserve"> of tests. </w:t>
+      </w:r>
+      <w:proofErr w:type="spellStart"/>
+      <w:r>
+        <w:t>MinHeap</w:t>
+      </w:r>
+      <w:proofErr w:type="spellEnd"/>
+      <w:r>
+        <w:t xml:space="preserve"> for top five.</w:t>
       </w:r>
     </w:p>
     <w:p>
@@ -7519,7 +11170,6 @@
         <w:ind w:left="720"/>
       </w:pPr>
       <w:r>
-        <w:lastRenderedPageBreak/>
         <w:t xml:space="preserve">Similar to minimum window substring or other two pointer approach through arrays. </w:t>
       </w:r>
       <w:r>
@@ -7548,7 +11198,15 @@
     </w:p>
     <w:p>
       <w:r>
-        <w:t>-Arranging Coins – n coins to form a staircase shape, where k-th row must have exactly k coins. Return number of full staircase rows that can be formed.</w:t>
+        <w:t>-Arranging Coins – n coins to form a staircase shape, where k-</w:t>
+      </w:r>
+      <w:proofErr w:type="spellStart"/>
+      <w:r>
+        <w:t>th</w:t>
+      </w:r>
+      <w:proofErr w:type="spellEnd"/>
+      <w:r>
+        <w:t xml:space="preserve"> row must have exactly k coins. Return number of full staircase rows that can be formed.</w:t>
       </w:r>
     </w:p>
     <w:p>
@@ -7562,7 +11220,23 @@
       </w:r>
       <w:r>
         <w:tab/>
-        <w:t>sum i = 1 to i = x: x(x+1) / 2</w:t>
+        <w:t xml:space="preserve">sum </w:t>
+      </w:r>
+      <w:proofErr w:type="spellStart"/>
+      <w:r>
+        <w:t>i</w:t>
+      </w:r>
+      <w:proofErr w:type="spellEnd"/>
+      <w:r>
+        <w:t xml:space="preserve"> = 1 to </w:t>
+      </w:r>
+      <w:proofErr w:type="spellStart"/>
+      <w:r>
+        <w:t>i</w:t>
+      </w:r>
+      <w:proofErr w:type="spellEnd"/>
+      <w:r>
+        <w:t xml:space="preserve"> = x: x(x+1) / 2</w:t>
       </w:r>
     </w:p>
     <w:p>
@@ -7589,201 +11263,15 @@
     <w:p>
       <w:r>
         <w:tab/>
-        <w:t>x = floor(sqrt(2n = ¼) – ½)</w:t>
-      </w:r>
-    </w:p>
-    <w:p>
-      <w:r>
-        <w:t>-</w:t>
-      </w:r>
-      <w:r>
-        <w:t xml:space="preserve"> Insert</w:t>
-      </w:r>
-      <w:r>
-        <w:t xml:space="preserve"> </w:t>
-      </w:r>
-      <w:r>
-        <w:t>Delete</w:t>
-      </w:r>
-      <w:r>
-        <w:t xml:space="preserve"> </w:t>
-      </w:r>
-      <w:r>
-        <w:t>GetRandom</w:t>
-      </w:r>
-      <w:r>
-        <w:t xml:space="preserve"> </w:t>
-      </w:r>
-      <w:r>
-        <w:t>O</w:t>
-      </w:r>
-      <w:r>
-        <w:t>(</w:t>
-      </w:r>
-      <w:r>
-        <w:t>1</w:t>
-      </w:r>
-      <w:r>
-        <w:t>) -- Design a data structure that supports all following operations in average O(1) time. insert(val): Inserts an item val to the set if not already present. remove(val): Removes an item val from the set if present. getRandom: Returns a random element from current set of elements. Each element must have the same probability of being returned.</w:t>
-      </w:r>
-    </w:p>
-    <w:p>
-      <w:pPr>
-        <w:contextualSpacing/>
-      </w:pPr>
-      <w:r>
-        <w:tab/>
-        <w:t>ArrayList to store all the values. HashMap of values to the index in the arraylist that</w:t>
-      </w:r>
-    </w:p>
-    <w:p>
-      <w:pPr>
-        <w:contextualSpacing/>
-      </w:pPr>
-      <w:r>
-        <w:t xml:space="preserve">              the value is stored at. </w:t>
-      </w:r>
-    </w:p>
-    <w:p>
-      <w:pPr>
-        <w:contextualSpacing/>
-      </w:pPr>
-      <w:r>
-        <w:t xml:space="preserve">              Insert goes onto the end of the arraylist.</w:t>
-      </w:r>
-    </w:p>
-    <w:p>
-      <w:pPr>
-        <w:contextualSpacing/>
-      </w:pPr>
-      <w:r>
-        <w:t xml:space="preserve">              Remove swaps the element with the last element of the arraylist and then removes the last</w:t>
-      </w:r>
-    </w:p>
-    <w:p>
-      <w:pPr>
-        <w:contextualSpacing/>
-      </w:pPr>
-      <w:r>
-        <w:t xml:space="preserve">              element in the arraylist.</w:t>
-      </w:r>
-    </w:p>
-    <w:p>
-      <w:pPr>
-        <w:contextualSpacing/>
-      </w:pPr>
-      <w:r>
-        <w:t xml:space="preserve">              Use Random class of Java to return a random integer between 0 inclusive</w:t>
-      </w:r>
-    </w:p>
-    <w:p>
-      <w:pPr>
-        <w:contextualSpacing/>
-      </w:pPr>
-      <w:r>
-        <w:t xml:space="preserve">              and the length of the arraylist exclusive.</w:t>
-      </w:r>
-    </w:p>
-    <w:p>
-      <w:pPr>
-        <w:contextualSpacing/>
-      </w:pPr>
-    </w:p>
-    <w:p>
-      <w:pPr>
-        <w:contextualSpacing/>
-      </w:pPr>
-      <w:r>
-        <w:t>-</w:t>
-      </w:r>
-      <w:r>
-        <w:t xml:space="preserve"> Insert</w:t>
-      </w:r>
-      <w:r>
-        <w:t xml:space="preserve"> </w:t>
-      </w:r>
-      <w:r>
-        <w:t>Delete</w:t>
-      </w:r>
-      <w:r>
-        <w:t xml:space="preserve"> </w:t>
-      </w:r>
-      <w:r>
-        <w:t>GetRandom</w:t>
-      </w:r>
-      <w:r>
-        <w:t xml:space="preserve"> </w:t>
-      </w:r>
-      <w:r>
-        <w:t>O</w:t>
-      </w:r>
-      <w:r>
-        <w:t>(</w:t>
-      </w:r>
-      <w:r>
-        <w:t>1</w:t>
-      </w:r>
-      <w:r>
-        <w:t xml:space="preserve">) </w:t>
-      </w:r>
-      <w:r>
-        <w:t>Duplicates</w:t>
-      </w:r>
-      <w:r>
-        <w:t xml:space="preserve"> </w:t>
-      </w:r>
-      <w:r>
-        <w:t>allowed</w:t>
-      </w:r>
-      <w:r>
-        <w:t xml:space="preserve"> – Design a data structure that supports all following operations in average O(1) time. Duplicate elements are allowed. insert(val): Inserts an item val to the collection. remove(val): Removes an item val from the collection if present. getRandom: Returns a random element from current collection of elements. The probability of each element being returned is linearly related to the number of same value the collection contains.</w:t>
-      </w:r>
-    </w:p>
-    <w:p>
-      <w:pPr>
-        <w:contextualSpacing/>
-      </w:pPr>
-    </w:p>
-    <w:p>
-      <w:pPr>
-        <w:contextualSpacing/>
-      </w:pPr>
-      <w:r>
-        <w:tab/>
-        <w:t>Arraylist to store all the values. HashMap of values to indices that values are at, HashSet.</w:t>
-      </w:r>
-    </w:p>
-    <w:p>
-      <w:pPr>
-        <w:contextualSpacing/>
-      </w:pPr>
-      <w:r>
-        <w:t xml:space="preserve">              Remove swaps the first index found for that element with the last element and deletes the last</w:t>
-      </w:r>
-    </w:p>
-    <w:p>
-      <w:pPr>
-        <w:contextualSpacing/>
-      </w:pPr>
-      <w:r>
-        <w:t xml:space="preserve">              element. Both hashsets for both values get updated.</w:t>
-      </w:r>
-    </w:p>
-    <w:p>
-      <w:pPr>
-        <w:contextualSpacing/>
-      </w:pPr>
-      <w:r>
-        <w:tab/>
-        <w:t>Insert goes onto the end of the arraylist with the index updated in the hashmap.</w:t>
-      </w:r>
-    </w:p>
-    <w:p>
-      <w:pPr>
-        <w:contextualSpacing/>
-      </w:pPr>
-      <w:r>
-        <w:t xml:space="preserve">              Random class to return a random value amongst the arraylist.</w:t>
+        <w:t xml:space="preserve">x = </w:t>
+      </w:r>
+      <w:proofErr w:type="gramStart"/>
+      <w:r>
+        <w:t>floor(</w:t>
+      </w:r>
+      <w:proofErr w:type="gramEnd"/>
+      <w:r>
+        <w:t>sqrt(2n = ¼) – ½)</w:t>
       </w:r>
     </w:p>
     <w:sectPr>

--- a/LeetCode Notes.docx
+++ b/LeetCode Notes.docx
@@ -32,31 +32,15 @@
         <w:sym w:font="Wingdings" w:char="F0E0"/>
       </w:r>
       <w:r>
-        <w:t xml:space="preserve"> Add two numbers that are represented by </w:t>
-      </w:r>
-      <w:proofErr w:type="spellStart"/>
-      <w:r>
-        <w:t>linkedlist</w:t>
-      </w:r>
-      <w:proofErr w:type="spellEnd"/>
-      <w:r>
-        <w:t xml:space="preserve"> in reverse</w:t>
-      </w:r>
-    </w:p>
-    <w:p>
-      <w:pPr>
-        <w:ind w:left="720"/>
-      </w:pPr>
-      <w:r>
-        <w:t xml:space="preserve">While loop condition is an </w:t>
-      </w:r>
-      <w:proofErr w:type="spellStart"/>
-      <w:r>
-        <w:t>or</w:t>
-      </w:r>
-      <w:proofErr w:type="spellEnd"/>
-      <w:r>
-        <w:t xml:space="preserve"> of either head not null. Account for a null head by adding zero if iterator of a list is null.</w:t>
+        <w:t xml:space="preserve"> Add two numbers that are represented by linkedlist in reverse</w:t>
+      </w:r>
+    </w:p>
+    <w:p>
+      <w:pPr>
+        <w:ind w:left="720"/>
+      </w:pPr>
+      <w:r>
+        <w:t>While loop condition is an or of either head not null. Account for a null head by adding zero if iterator of a list is null.</w:t>
       </w:r>
     </w:p>
     <w:p>
@@ -70,6 +54,123 @@
         <w:t xml:space="preserve"> </w:t>
       </w:r>
       <w:r>
+        <w:t>Two</w:t>
+      </w:r>
+      <w:r>
+        <w:t xml:space="preserve"> </w:t>
+      </w:r>
+      <w:r>
+        <w:t>Numbers</w:t>
+      </w:r>
+      <w:r>
+        <w:t xml:space="preserve"> </w:t>
+      </w:r>
+      <w:r>
+        <w:t>II</w:t>
+      </w:r>
+      <w:r>
+        <w:t xml:space="preserve"> – G</w:t>
+      </w:r>
+      <w:r>
+        <w:t>iven</w:t>
+      </w:r>
+      <w:r>
+        <w:t xml:space="preserve"> </w:t>
+      </w:r>
+      <w:r>
+        <w:t>two non-empty linked lists representing twonon-negative integers. The most significant digit comes first</w:t>
+      </w:r>
+      <w:r>
+        <w:t xml:space="preserve"> </w:t>
+      </w:r>
+      <w:r>
+        <w:t>and each of their nodes contain a single digit. Add the two</w:t>
+      </w:r>
+      <w:r>
+        <w:t xml:space="preserve"> </w:t>
+      </w:r>
+      <w:r>
+        <w:t>numbers and return it as a linked list.</w:t>
+      </w:r>
+      <w:r>
+        <w:t xml:space="preserve"> </w:t>
+      </w:r>
+      <w:r>
+        <w:t>R</w:t>
+      </w:r>
+      <w:r>
+        <w:t>eversing the lists is not allowed.</w:t>
+      </w:r>
+    </w:p>
+    <w:p>
+      <w:pPr>
+        <w:ind w:left="720"/>
+        <w:contextualSpacing/>
+      </w:pPr>
+      <w:r>
+        <w:t>Find the length of both lists and make a deep copy of the larger list.</w:t>
+      </w:r>
+      <w:r>
+        <w:t xml:space="preserve"> </w:t>
+      </w:r>
+      <w:r>
+        <w:t>Increment an iterator ListNode to the spot in the longer list where the two lists have equal length as well as an additional marker for the node prior</w:t>
+      </w:r>
+      <w:r>
+        <w:t xml:space="preserve"> </w:t>
+      </w:r>
+      <w:r>
+        <w:t>to the start of the sublist. This will be for in case of a carry bit after</w:t>
+      </w:r>
+      <w:r>
+        <w:t xml:space="preserve"> </w:t>
+      </w:r>
+      <w:r>
+        <w:t>adding the shorter list and the longer list's sublist. Recursively add the</w:t>
+      </w:r>
+      <w:r>
+        <w:t xml:space="preserve"> </w:t>
+      </w:r>
+      <w:r>
+        <w:t>longer list's sublist and the shorter list whilst tracking the carry.</w:t>
+      </w:r>
+    </w:p>
+    <w:p>
+      <w:pPr>
+        <w:contextualSpacing/>
+      </w:pPr>
+    </w:p>
+    <w:p>
+      <w:pPr>
+        <w:ind w:left="700"/>
+        <w:contextualSpacing/>
+      </w:pPr>
+      <w:r>
+        <w:t>If there is an extra carry after the addition of the lists, recursively add</w:t>
+      </w:r>
+      <w:r>
+        <w:t xml:space="preserve"> </w:t>
+      </w:r>
+      <w:r>
+        <w:t>that carry from the spot of the longer list's sublist.</w:t>
+      </w:r>
+    </w:p>
+    <w:p>
+      <w:pPr>
+        <w:contextualSpacing/>
+      </w:pPr>
+    </w:p>
+    <w:p>
+      <w:r>
+        <w:t>-</w:t>
+      </w:r>
+      <w:r>
+        <w:t>Add</w:t>
+      </w:r>
+      <w:r>
+        <w:t xml:space="preserve"> </w:t>
+      </w:r>
+      <w:r>
         <w:t>Binary</w:t>
       </w:r>
       <w:r>
@@ -111,23 +212,7 @@
         <w:ind w:left="720"/>
       </w:pPr>
       <w:r>
-        <w:t xml:space="preserve">HashMap of key to value. </w:t>
-      </w:r>
-      <w:proofErr w:type="spellStart"/>
-      <w:r>
-        <w:t>LinkdList</w:t>
-      </w:r>
-      <w:proofErr w:type="spellEnd"/>
-      <w:r>
-        <w:t xml:space="preserve"> that ordered LRU status. HashMap of key to </w:t>
-      </w:r>
-      <w:proofErr w:type="spellStart"/>
-      <w:r>
-        <w:t>ListNode</w:t>
-      </w:r>
-      <w:proofErr w:type="spellEnd"/>
-      <w:r>
-        <w:t xml:space="preserve"> for </w:t>
+        <w:t xml:space="preserve">HashMap of key to value. LinkdList that ordered LRU status. HashMap of key to ListNode for </w:t>
       </w:r>
       <w:proofErr w:type="gramStart"/>
       <w:r>
@@ -135,15 +220,7 @@
       </w:r>
       <w:proofErr w:type="gramEnd"/>
       <w:r>
-        <w:t xml:space="preserve">1) access to a node. </w:t>
-      </w:r>
-      <w:proofErr w:type="spellStart"/>
-      <w:r>
-        <w:t>ListNode</w:t>
-      </w:r>
-      <w:proofErr w:type="spellEnd"/>
-      <w:r>
-        <w:t xml:space="preserve"> pointer to head and tail.</w:t>
+        <w:t>1) access to a node. ListNode pointer to head and tail.</w:t>
       </w:r>
     </w:p>
     <w:p>
@@ -162,11 +239,9 @@
       <w:r>
         <w:t xml:space="preserve"> </w:t>
       </w:r>
-      <w:proofErr w:type="spellStart"/>
       <w:r>
         <w:t>GetRandom</w:t>
       </w:r>
-      <w:proofErr w:type="spellEnd"/>
       <w:r>
         <w:t xml:space="preserve"> </w:t>
       </w:r>
@@ -182,53 +257,7 @@
         <w:t>1</w:t>
       </w:r>
       <w:r>
-        <w:t xml:space="preserve">) (System Design) </w:t>
-      </w:r>
-      <w:r>
-        <w:t>–</w:t>
-      </w:r>
-      <w:r>
-        <w:t xml:space="preserve"> Design a data structure that supports all following operations in average O(1) time. insert(</w:t>
-      </w:r>
-      <w:proofErr w:type="spellStart"/>
-      <w:r>
-        <w:t>val</w:t>
-      </w:r>
-      <w:proofErr w:type="spellEnd"/>
-      <w:r>
-        <w:t xml:space="preserve">): Inserts an item </w:t>
-      </w:r>
-      <w:proofErr w:type="spellStart"/>
-      <w:r>
-        <w:t>val</w:t>
-      </w:r>
-      <w:proofErr w:type="spellEnd"/>
-      <w:r>
-        <w:t xml:space="preserve"> to the set if not already present. remove(</w:t>
-      </w:r>
-      <w:proofErr w:type="spellStart"/>
-      <w:r>
-        <w:t>val</w:t>
-      </w:r>
-      <w:proofErr w:type="spellEnd"/>
-      <w:r>
-        <w:t xml:space="preserve">): Removes an item </w:t>
-      </w:r>
-      <w:proofErr w:type="spellStart"/>
-      <w:r>
-        <w:t>val</w:t>
-      </w:r>
-      <w:proofErr w:type="spellEnd"/>
-      <w:r>
-        <w:t xml:space="preserve"> from the set if present. </w:t>
-      </w:r>
-      <w:proofErr w:type="spellStart"/>
-      <w:r>
-        <w:t>getRandom</w:t>
-      </w:r>
-      <w:proofErr w:type="spellEnd"/>
-      <w:r>
-        <w:t>: Returns a random element from current set of elements. Each element must have the same probability of being returned.</w:t>
+        <w:t>) (System Design) – Design a data structure that supports all following operations in average O(1) time. insert(val): Inserts an item val to the set if not already present. remove(val): Removes an item val from the set if present. getRandom: Returns a random element from current set of elements. Each element must have the same probability of being returned.</w:t>
       </w:r>
     </w:p>
     <w:p>
@@ -237,22 +266,7 @@
       </w:pPr>
       <w:r>
         <w:tab/>
-      </w:r>
-      <w:proofErr w:type="spellStart"/>
-      <w:r>
-        <w:t>ArrayList</w:t>
-      </w:r>
-      <w:proofErr w:type="spellEnd"/>
-      <w:r>
-        <w:t xml:space="preserve"> to store all the values. HashMap of values to the index in the </w:t>
-      </w:r>
-      <w:proofErr w:type="spellStart"/>
-      <w:r>
-        <w:t>arraylist</w:t>
-      </w:r>
-      <w:proofErr w:type="spellEnd"/>
-      <w:r>
-        <w:t xml:space="preserve"> that</w:t>
+        <w:t>ArrayList to store all the values. HashMap of values to the index in the arraylist that</w:t>
       </w:r>
     </w:p>
     <w:p>
@@ -268,47 +282,23 @@
         <w:contextualSpacing/>
       </w:pPr>
       <w:r>
-        <w:t xml:space="preserve">              Insert goes onto the end of the </w:t>
-      </w:r>
-      <w:proofErr w:type="spellStart"/>
-      <w:r>
-        <w:t>arraylist</w:t>
-      </w:r>
-      <w:proofErr w:type="spellEnd"/>
-      <w:r>
-        <w:t>.</w:t>
-      </w:r>
-    </w:p>
-    <w:p>
-      <w:pPr>
-        <w:contextualSpacing/>
-      </w:pPr>
-      <w:r>
-        <w:t xml:space="preserve">              Remove swaps the element with the last element of the </w:t>
-      </w:r>
-      <w:proofErr w:type="spellStart"/>
-      <w:r>
-        <w:t>arraylist</w:t>
-      </w:r>
-      <w:proofErr w:type="spellEnd"/>
-      <w:r>
-        <w:t xml:space="preserve"> and then removes the last</w:t>
-      </w:r>
-    </w:p>
-    <w:p>
-      <w:pPr>
-        <w:contextualSpacing/>
-      </w:pPr>
-      <w:r>
-        <w:t xml:space="preserve">              element in the </w:t>
-      </w:r>
-      <w:proofErr w:type="spellStart"/>
-      <w:r>
-        <w:t>arraylist</w:t>
-      </w:r>
-      <w:proofErr w:type="spellEnd"/>
-      <w:r>
-        <w:t>.</w:t>
+        <w:t xml:space="preserve">              Insert goes onto the end of the arraylist.</w:t>
+      </w:r>
+    </w:p>
+    <w:p>
+      <w:pPr>
+        <w:contextualSpacing/>
+      </w:pPr>
+      <w:r>
+        <w:t xml:space="preserve">              Remove swaps the element with the last element of the arraylist and then removes the last</w:t>
+      </w:r>
+    </w:p>
+    <w:p>
+      <w:pPr>
+        <w:contextualSpacing/>
+      </w:pPr>
+      <w:r>
+        <w:t xml:space="preserve">              element in the arraylist.</w:t>
       </w:r>
     </w:p>
     <w:p>
@@ -324,15 +314,7 @@
         <w:contextualSpacing/>
       </w:pPr>
       <w:r>
-        <w:t xml:space="preserve">              and the length of the </w:t>
-      </w:r>
-      <w:proofErr w:type="spellStart"/>
-      <w:r>
-        <w:t>arraylist</w:t>
-      </w:r>
-      <w:proofErr w:type="spellEnd"/>
-      <w:r>
-        <w:t xml:space="preserve"> exclusive.</w:t>
+        <w:t xml:space="preserve">              and the length of the arraylist exclusive.</w:t>
       </w:r>
     </w:p>
     <w:p>
@@ -359,11 +341,9 @@
       <w:r>
         <w:t xml:space="preserve"> </w:t>
       </w:r>
-      <w:proofErr w:type="spellStart"/>
       <w:r>
         <w:t>GetRandom</w:t>
       </w:r>
-      <w:proofErr w:type="spellEnd"/>
       <w:r>
         <w:t xml:space="preserve"> </w:t>
       </w:r>
@@ -391,47 +371,11 @@
         <w:t>allowed</w:t>
       </w:r>
       <w:r>
-        <w:t xml:space="preserve"> (System Design) – Design a data structure that supports all following operations in average O(1) time. Duplicate elements are allowed. insert(</w:t>
-      </w:r>
-      <w:proofErr w:type="spellStart"/>
-      <w:r>
-        <w:t>val</w:t>
-      </w:r>
-      <w:proofErr w:type="spellEnd"/>
-      <w:r>
-        <w:t xml:space="preserve">): Inserts an item </w:t>
-      </w:r>
-      <w:proofErr w:type="spellStart"/>
-      <w:r>
-        <w:t>val</w:t>
-      </w:r>
-      <w:proofErr w:type="spellEnd"/>
-      <w:r>
-        <w:t xml:space="preserve"> to the collection. remove(</w:t>
-      </w:r>
-      <w:proofErr w:type="spellStart"/>
-      <w:r>
-        <w:t>val</w:t>
-      </w:r>
-      <w:proofErr w:type="spellEnd"/>
-      <w:r>
-        <w:t xml:space="preserve">): Removes an item </w:t>
-      </w:r>
-      <w:proofErr w:type="spellStart"/>
-      <w:r>
-        <w:t>val</w:t>
-      </w:r>
-      <w:proofErr w:type="spellEnd"/>
-      <w:r>
-        <w:t xml:space="preserve"> from the collection if present. </w:t>
-      </w:r>
-      <w:proofErr w:type="spellStart"/>
-      <w:r>
-        <w:t>getRandom</w:t>
-      </w:r>
-      <w:proofErr w:type="spellEnd"/>
-      <w:r>
-        <w:t xml:space="preserve">: Returns a random element from current collection of elements. The probability of each element being returned is linearly related to the number of same </w:t>
+        <w:t xml:space="preserve"> (System Design) – Design a data structure that supports all following operations in average O(1) time. Duplicate elements are allowed. insert(val): </w:t>
+      </w:r>
+      <w:r>
+        <w:lastRenderedPageBreak/>
+        <w:t xml:space="preserve">Inserts an item val to the collection. remove(val): Removes an item val from the collection if present. getRandom: Returns a random element from current collection of elements. The probability of each element being returned is linearly related to the number of same </w:t>
       </w:r>
       <w:proofErr w:type="gramStart"/>
       <w:r>
@@ -453,14 +397,7 @@
       </w:pPr>
       <w:r>
         <w:tab/>
-      </w:r>
-      <w:proofErr w:type="spellStart"/>
-      <w:r>
-        <w:t>Arraylist</w:t>
-      </w:r>
-      <w:proofErr w:type="spellEnd"/>
-      <w:r>
-        <w:t xml:space="preserve"> to store all the values. HashMap of values to indices that values are at, HashSet.</w:t>
+        <w:t>Arraylist to store all the values. HashMap of values to indices that values are at, HashSet.</w:t>
       </w:r>
     </w:p>
     <w:p>
@@ -476,15 +413,7 @@
         <w:contextualSpacing/>
       </w:pPr>
       <w:r>
-        <w:t xml:space="preserve">              element. Both </w:t>
-      </w:r>
-      <w:proofErr w:type="spellStart"/>
-      <w:r>
-        <w:t>hashsets</w:t>
-      </w:r>
-      <w:proofErr w:type="spellEnd"/>
-      <w:r>
-        <w:t xml:space="preserve"> for both values get updated.</w:t>
+        <w:t xml:space="preserve">              element. Both hashsets for both values get updated.</w:t>
       </w:r>
     </w:p>
     <w:p>
@@ -493,39 +422,15 @@
       </w:pPr>
       <w:r>
         <w:tab/>
-        <w:t xml:space="preserve">Insert goes onto the end of the </w:t>
-      </w:r>
-      <w:proofErr w:type="spellStart"/>
-      <w:r>
-        <w:t>arraylist</w:t>
-      </w:r>
-      <w:proofErr w:type="spellEnd"/>
-      <w:r>
-        <w:t xml:space="preserve"> with the index updated in the </w:t>
-      </w:r>
-      <w:proofErr w:type="spellStart"/>
-      <w:r>
-        <w:t>hashmap</w:t>
-      </w:r>
-      <w:proofErr w:type="spellEnd"/>
-      <w:r>
-        <w:t>.</w:t>
-      </w:r>
-    </w:p>
-    <w:p>
-      <w:pPr>
-        <w:contextualSpacing/>
-      </w:pPr>
-      <w:r>
-        <w:t xml:space="preserve">              Random class to return a random value amongst the </w:t>
-      </w:r>
-      <w:proofErr w:type="spellStart"/>
-      <w:r>
-        <w:t>arraylist</w:t>
-      </w:r>
-      <w:proofErr w:type="spellEnd"/>
-      <w:r>
-        <w:t>.</w:t>
+        <w:t>Insert goes onto the end of the arraylist with the index updated in the hashmap.</w:t>
+      </w:r>
+    </w:p>
+    <w:p>
+      <w:pPr>
+        <w:contextualSpacing/>
+      </w:pPr>
+      <w:r>
+        <w:t xml:space="preserve">              Random class to return a random value amongst the arraylist.</w:t>
       </w:r>
     </w:p>
     <w:p>
@@ -572,352 +477,379 @@
         <w:t xml:space="preserve"> (System Design) --</w:t>
       </w:r>
       <w:r>
+        <w:t xml:space="preserve"> Create a timebased key-value store class TimeMap, that supports two operations.</w:t>
+      </w:r>
+    </w:p>
+    <w:p>
+      <w:pPr>
+        <w:spacing w:line="240" w:lineRule="auto"/>
+        <w:contextualSpacing/>
+      </w:pPr>
+      <w:r>
+        <w:t xml:space="preserve">1. </w:t>
+      </w:r>
+      <w:proofErr w:type="gramStart"/>
+      <w:r>
+        <w:t>set(</w:t>
+      </w:r>
+      <w:proofErr w:type="gramEnd"/>
+      <w:r>
+        <w:t>string key, string value, int timestamp)</w:t>
+      </w:r>
+    </w:p>
+    <w:p>
+      <w:pPr>
+        <w:spacing w:line="240" w:lineRule="auto"/>
+        <w:contextualSpacing/>
+      </w:pPr>
+      <w:r>
+        <w:t xml:space="preserve">    Stores the key and value, along with the given timestamp.</w:t>
+      </w:r>
+    </w:p>
+    <w:p>
+      <w:pPr>
+        <w:spacing w:line="240" w:lineRule="auto"/>
+        <w:contextualSpacing/>
+      </w:pPr>
+      <w:r>
+        <w:t xml:space="preserve">2. </w:t>
+      </w:r>
+      <w:proofErr w:type="gramStart"/>
+      <w:r>
+        <w:t>get(</w:t>
+      </w:r>
+      <w:proofErr w:type="gramEnd"/>
+      <w:r>
+        <w:t>string key, int timestamp)</w:t>
+      </w:r>
+    </w:p>
+    <w:p>
+      <w:pPr>
+        <w:spacing w:line="240" w:lineRule="auto"/>
+        <w:contextualSpacing/>
+      </w:pPr>
+      <w:r>
+        <w:t xml:space="preserve">    Returns a value such that </w:t>
+      </w:r>
+      <w:proofErr w:type="gramStart"/>
+      <w:r>
+        <w:t>set(</w:t>
+      </w:r>
+      <w:proofErr w:type="gramEnd"/>
+      <w:r>
+        <w:t>key, value, timestamp_prev) was</w:t>
+      </w:r>
+    </w:p>
+    <w:p>
+      <w:pPr>
+        <w:spacing w:line="240" w:lineRule="auto"/>
+        <w:contextualSpacing/>
+      </w:pPr>
+      <w:r>
+        <w:t xml:space="preserve">    called previously, with timestamp_prev &lt;= timestamp.</w:t>
+      </w:r>
+    </w:p>
+    <w:p>
+      <w:pPr>
+        <w:spacing w:line="240" w:lineRule="auto"/>
+        <w:contextualSpacing/>
+      </w:pPr>
+      <w:r>
+        <w:t xml:space="preserve">    If there are multiple such values, it returns the one with the largest</w:t>
+      </w:r>
+    </w:p>
+    <w:p>
+      <w:pPr>
+        <w:spacing w:line="240" w:lineRule="auto"/>
+        <w:contextualSpacing/>
+      </w:pPr>
+      <w:r>
+        <w:t xml:space="preserve">    timestamp_prev.</w:t>
+      </w:r>
+    </w:p>
+    <w:p>
+      <w:pPr>
+        <w:spacing w:line="240" w:lineRule="auto"/>
+        <w:contextualSpacing/>
+      </w:pPr>
+      <w:r>
+        <w:t xml:space="preserve">    If there are no values, it returns the empty string ("").</w:t>
+      </w:r>
+    </w:p>
+    <w:p>
+      <w:pPr>
+        <w:spacing w:line="240" w:lineRule="auto"/>
+        <w:contextualSpacing/>
+      </w:pPr>
+    </w:p>
+    <w:p>
+      <w:pPr>
+        <w:spacing w:line="240" w:lineRule="auto"/>
+        <w:ind w:left="720"/>
+        <w:contextualSpacing/>
+      </w:pPr>
+      <w:r>
+        <w:t>HashMap of keys to ArrayList of Tuples. Tuples consist of value and timestamp pairs. Timestamps are always increasing so always append to end of ArrayList. Binary Search when a get is called to find the most recent earlier timestamp value.</w:t>
+      </w:r>
+    </w:p>
+    <w:p>
+      <w:pPr>
+        <w:spacing w:line="240" w:lineRule="auto"/>
+        <w:contextualSpacing/>
+      </w:pPr>
+    </w:p>
+    <w:p>
+      <w:r>
+        <w:t>-Trapping Rain</w:t>
+      </w:r>
+      <w:r>
+        <w:t xml:space="preserve"> W</w:t>
+      </w:r>
+      <w:r>
+        <w:t xml:space="preserve">ater </w:t>
+      </w:r>
+      <w:r>
+        <w:sym w:font="Wingdings" w:char="F0E0"/>
+      </w:r>
+      <w:r>
+        <w:t xml:space="preserve"> Array of elevations, compute how much water gets trapped in.</w:t>
+      </w:r>
+    </w:p>
+    <w:p>
+      <w:pPr>
+        <w:ind w:left="720"/>
+      </w:pPr>
+      <w:r>
+        <w:t xml:space="preserve">Two pointer approach: Iterate left pointer until first nonzero height. </w:t>
+      </w:r>
+    </w:p>
+    <w:p>
+      <w:pPr>
+        <w:ind w:left="720"/>
+      </w:pPr>
+      <w:r>
+        <w:t>(</w:t>
+      </w:r>
+      <w:proofErr w:type="gramStart"/>
+      <w:r>
+        <w:t>1)Move</w:t>
+      </w:r>
+      <w:proofErr w:type="gramEnd"/>
+      <w:r>
+        <w:t xml:space="preserve"> right pointer until hit an elevation that is higher than left pointer. Keep track of tallest right pointer has seen while iterating right. If right hits end without finding taller than left, move right to the tallest that was seen. </w:t>
+      </w:r>
+    </w:p>
+    <w:p>
+      <w:pPr>
+        <w:ind w:left="720"/>
+      </w:pPr>
+      <w:r>
+        <w:t>(</w:t>
+      </w:r>
+      <w:proofErr w:type="gramStart"/>
+      <w:r>
+        <w:t>2)Find</w:t>
+      </w:r>
+      <w:proofErr w:type="gramEnd"/>
+      <w:r>
+        <w:t xml:space="preserve"> the shortest pillar between the left pointer and right pointer.  Increment left up one. Subtract current left pointer from shortest and add to total. Increment left until hit right. Repeat process until left index is about to hit right.</w:t>
+      </w:r>
+    </w:p>
+    <w:p>
+      <w:pPr>
+        <w:ind w:left="720"/>
+      </w:pPr>
+      <w:r>
+        <w:t>Repeat the above until left hits end of array.</w:t>
+      </w:r>
+    </w:p>
+    <w:p>
+      <w:r>
+        <w:t>-Merge k sorted lists</w:t>
+      </w:r>
+    </w:p>
+    <w:p>
+      <w:pPr>
+        <w:ind w:left="720"/>
+      </w:pPr>
+      <w:r>
+        <w:t>Min heap of all the listnodes with their values. After removal of root which is the min, move node to its next and reinsert into heap. If it is null, do not reinsert and do not heapify. No extra array space needed because each node is inserted directly into heap so it marks its lists head and the value.</w:t>
+      </w:r>
+    </w:p>
+    <w:p>
+      <w:r>
+        <w:t xml:space="preserve">-Valid parentheses </w:t>
+      </w:r>
+      <w:r>
+        <w:sym w:font="Wingdings" w:char="F0E0"/>
+      </w:r>
+      <w:r>
+        <w:t xml:space="preserve"> String of just ‘(‘, ‘)’, ‘{‘, ‘}’, ‘[‘, or ‘]’. Valid is all opens are closed by the same type and opens must be closed in correct order.</w:t>
+      </w:r>
+    </w:p>
+    <w:p>
+      <w:pPr>
+        <w:ind w:left="720"/>
+      </w:pPr>
+      <w:r>
+        <w:lastRenderedPageBreak/>
+        <w:t xml:space="preserve">Use a stack. Push onto stack if left bracket. Pop off stack if right bracket. If popped is incorrect matching bracket or if stack is empty when trying to pop it is false. If at end, more left </w:t>
+      </w:r>
+      <w:r>
+        <w:sym w:font="Wingdings" w:char="F0E0"/>
+      </w:r>
+      <w:r>
+        <w:t xml:space="preserve"> stack is not empty then it is false. Otherwise if stack is empty at the very end, it is true.</w:t>
+      </w:r>
+    </w:p>
+    <w:p>
+      <w:r>
+        <w:t>-Maximum Subarray – maximum subarray in an array</w:t>
+      </w:r>
+    </w:p>
+    <w:p>
+      <w:pPr>
+        <w:ind w:left="720"/>
+      </w:pPr>
+      <w:r>
+        <w:t xml:space="preserve">Dynamic Programming: sum array from the right and track the max. If current index value is larger than current sum + current index </w:t>
+      </w:r>
+      <w:proofErr w:type="gramStart"/>
+      <w:r>
+        <w:t>value(</w:t>
+      </w:r>
+      <w:proofErr w:type="gramEnd"/>
+      <w:r>
+        <w:t>means sum currently is negative and current value is positive), restart sum at current index and sum right. Repeat process until hit the end and return the max sum.</w:t>
+      </w:r>
+    </w:p>
+    <w:p>
+      <w:r>
+        <w:t>-Rotting Oranges – Each cell of grid has empty, fresh, or rotting orange. Adjacent to a rotting orange rots per time step. Min time for all rotting.</w:t>
+      </w:r>
+    </w:p>
+    <w:p>
+      <w:pPr>
+        <w:ind w:left="720"/>
+      </w:pPr>
+      <w:r>
+        <w:t>BFS: Add all rotting oranges into BFS queue. BFS expands the rotting in rounds. Track each round by changing the cell getting added into BFS queue if it is fresh to a timer of previous adjacent cell that causing the current cell to be added into queue plus some value. At end, return the largest valued cell and calculate the original number of rounds.</w:t>
+      </w:r>
+    </w:p>
+    <w:p>
+      <w:r>
+        <w:t>-Longest Substring Without Repeating Characters</w:t>
+      </w:r>
+    </w:p>
+    <w:p>
+      <w:pPr>
+        <w:ind w:left="720"/>
+      </w:pPr>
+      <w:r>
+        <w:t>Two pointer approach: move right pointer right until a duplicate is hit. Move left pointer right until duplicate is gone. Track size when there are no duplicates. Finish when right is at the end.</w:t>
+      </w:r>
+    </w:p>
+    <w:p>
+      <w:r>
+        <w:t>-</w:t>
+      </w:r>
+      <w:r>
+        <w:t>Longest</w:t>
+      </w:r>
+      <w:r>
         <w:t xml:space="preserve"> </w:t>
       </w:r>
       <w:r>
-        <w:t xml:space="preserve">Create a </w:t>
-      </w:r>
-      <w:proofErr w:type="spellStart"/>
-      <w:r>
-        <w:t>timebased</w:t>
-      </w:r>
-      <w:proofErr w:type="spellEnd"/>
-      <w:r>
-        <w:t xml:space="preserve"> key-value store class </w:t>
-      </w:r>
-      <w:proofErr w:type="spellStart"/>
-      <w:r>
-        <w:t>TimeMap</w:t>
-      </w:r>
-      <w:proofErr w:type="spellEnd"/>
-      <w:r>
-        <w:t>, that supports two operations.</w:t>
-      </w:r>
-    </w:p>
-    <w:p>
-      <w:pPr>
-        <w:spacing w:line="240" w:lineRule="auto"/>
-        <w:contextualSpacing/>
-      </w:pPr>
-      <w:r>
-        <w:lastRenderedPageBreak/>
-        <w:t xml:space="preserve">1. </w:t>
-      </w:r>
-      <w:proofErr w:type="gramStart"/>
-      <w:r>
-        <w:t>set(</w:t>
-      </w:r>
-      <w:proofErr w:type="gramEnd"/>
-      <w:r>
-        <w:t>string key, string value, int timestamp)</w:t>
-      </w:r>
-    </w:p>
-    <w:p>
-      <w:pPr>
-        <w:spacing w:line="240" w:lineRule="auto"/>
-        <w:contextualSpacing/>
-      </w:pPr>
-      <w:r>
-        <w:t xml:space="preserve">    Stores the key and value, along with the given timestamp.</w:t>
-      </w:r>
-    </w:p>
-    <w:p>
-      <w:pPr>
-        <w:spacing w:line="240" w:lineRule="auto"/>
-        <w:contextualSpacing/>
-      </w:pPr>
-      <w:r>
-        <w:t xml:space="preserve">2. </w:t>
-      </w:r>
-      <w:proofErr w:type="gramStart"/>
-      <w:r>
-        <w:t>get(</w:t>
-      </w:r>
-      <w:proofErr w:type="gramEnd"/>
-      <w:r>
-        <w:t>string key, int timestamp)</w:t>
-      </w:r>
-    </w:p>
-    <w:p>
-      <w:pPr>
-        <w:spacing w:line="240" w:lineRule="auto"/>
-        <w:contextualSpacing/>
-      </w:pPr>
-      <w:r>
-        <w:t xml:space="preserve">    Returns a value such that </w:t>
-      </w:r>
-      <w:proofErr w:type="gramStart"/>
-      <w:r>
-        <w:t>set(</w:t>
-      </w:r>
-      <w:proofErr w:type="gramEnd"/>
-      <w:r>
-        <w:t xml:space="preserve">key, value, </w:t>
-      </w:r>
-      <w:proofErr w:type="spellStart"/>
-      <w:r>
-        <w:t>timestamp_prev</w:t>
-      </w:r>
-      <w:proofErr w:type="spellEnd"/>
-      <w:r>
-        <w:t>) was</w:t>
-      </w:r>
-    </w:p>
-    <w:p>
-      <w:pPr>
-        <w:spacing w:line="240" w:lineRule="auto"/>
-        <w:contextualSpacing/>
-      </w:pPr>
-      <w:r>
-        <w:t xml:space="preserve">    called previously, with </w:t>
-      </w:r>
-      <w:proofErr w:type="spellStart"/>
-      <w:r>
-        <w:t>timestamp_prev</w:t>
-      </w:r>
-      <w:proofErr w:type="spellEnd"/>
-      <w:r>
-        <w:t xml:space="preserve"> &lt;= timestamp.</w:t>
-      </w:r>
-    </w:p>
-    <w:p>
-      <w:pPr>
-        <w:spacing w:line="240" w:lineRule="auto"/>
-        <w:contextualSpacing/>
-      </w:pPr>
-      <w:r>
-        <w:t xml:space="preserve">    If there are multiple such values, it returns the one with the largest</w:t>
-      </w:r>
-    </w:p>
-    <w:p>
-      <w:pPr>
-        <w:spacing w:line="240" w:lineRule="auto"/>
-        <w:contextualSpacing/>
-      </w:pPr>
-      <w:r>
-        <w:t xml:space="preserve">    </w:t>
-      </w:r>
-      <w:proofErr w:type="spellStart"/>
-      <w:r>
-        <w:t>timestamp_prev</w:t>
-      </w:r>
-      <w:proofErr w:type="spellEnd"/>
-      <w:r>
-        <w:t>.</w:t>
-      </w:r>
-    </w:p>
-    <w:p>
-      <w:pPr>
-        <w:spacing w:line="240" w:lineRule="auto"/>
-        <w:contextualSpacing/>
-      </w:pPr>
-      <w:r>
-        <w:t xml:space="preserve">    If there are no values, it returns the empty string ("").</w:t>
-      </w:r>
-    </w:p>
-    <w:p>
-      <w:pPr>
-        <w:spacing w:line="240" w:lineRule="auto"/>
-        <w:contextualSpacing/>
-      </w:pPr>
-    </w:p>
-    <w:p>
-      <w:pPr>
-        <w:spacing w:line="240" w:lineRule="auto"/>
-        <w:ind w:left="720"/>
-        <w:contextualSpacing/>
-      </w:pPr>
-      <w:r>
-        <w:t xml:space="preserve">HashMap of keys to </w:t>
-      </w:r>
-      <w:proofErr w:type="spellStart"/>
-      <w:r>
-        <w:t>ArrayList</w:t>
-      </w:r>
-      <w:proofErr w:type="spellEnd"/>
-      <w:r>
-        <w:t xml:space="preserve"> of Tuples. Tuples consist of value and timestamp pairs. Timestamps are always increasing so always append to end of </w:t>
-      </w:r>
-      <w:proofErr w:type="spellStart"/>
-      <w:r>
-        <w:t>ArrayList</w:t>
-      </w:r>
-      <w:proofErr w:type="spellEnd"/>
-      <w:r>
-        <w:t>. Binary Search when a get is called to find the most recent earlier timestamp value.</w:t>
-      </w:r>
-    </w:p>
-    <w:p>
-      <w:pPr>
-        <w:spacing w:line="240" w:lineRule="auto"/>
-        <w:contextualSpacing/>
-      </w:pPr>
-    </w:p>
-    <w:p>
-      <w:r>
-        <w:t>-Trapping Rain</w:t>
-      </w:r>
-      <w:r>
-        <w:t xml:space="preserve"> W</w:t>
-      </w:r>
-      <w:r>
-        <w:t xml:space="preserve">ater </w:t>
-      </w:r>
-      <w:r>
-        <w:sym w:font="Wingdings" w:char="F0E0"/>
-      </w:r>
-      <w:r>
-        <w:t xml:space="preserve"> Array of elevations, compute how much water gets trapped in.</w:t>
-      </w:r>
-    </w:p>
-    <w:p>
-      <w:pPr>
-        <w:ind w:left="720"/>
-      </w:pPr>
-      <w:r>
-        <w:t xml:space="preserve">Two pointer approach: Iterate left pointer until first nonzero height. </w:t>
-      </w:r>
-    </w:p>
-    <w:p>
-      <w:pPr>
-        <w:ind w:left="720"/>
-      </w:pPr>
-      <w:r>
-        <w:t>(</w:t>
-      </w:r>
-      <w:proofErr w:type="gramStart"/>
-      <w:r>
-        <w:t>1)Move</w:t>
-      </w:r>
-      <w:proofErr w:type="gramEnd"/>
-      <w:r>
-        <w:t xml:space="preserve"> right pointer until hit an elevation that is higher than left pointer. Keep track of tallest right pointer has seen while iterating right. If right hits end without finding taller than left, move right to the tallest that was seen. </w:t>
-      </w:r>
-    </w:p>
-    <w:p>
-      <w:pPr>
-        <w:ind w:left="720"/>
-      </w:pPr>
-      <w:r>
-        <w:t>(</w:t>
-      </w:r>
-      <w:proofErr w:type="gramStart"/>
-      <w:r>
-        <w:t>2)Find</w:t>
-      </w:r>
-      <w:proofErr w:type="gramEnd"/>
-      <w:r>
-        <w:t xml:space="preserve"> the shortest pillar between the left pointer and right pointer.  Increment left up one. Subtract current left pointer from shortest and add to total. Increment left until hit right. Repeat process until left index is about to hit right.</w:t>
-      </w:r>
-    </w:p>
-    <w:p>
-      <w:pPr>
-        <w:ind w:left="720"/>
-      </w:pPr>
-      <w:r>
-        <w:t>Repeat the above until left hits end of array.</w:t>
-      </w:r>
-    </w:p>
-    <w:p>
-      <w:r>
-        <w:t>-Merge k sorted lists</w:t>
-      </w:r>
-    </w:p>
-    <w:p>
-      <w:pPr>
-        <w:ind w:left="720"/>
-      </w:pPr>
-      <w:r>
-        <w:t xml:space="preserve">Min heap of all the </w:t>
-      </w:r>
-      <w:proofErr w:type="spellStart"/>
-      <w:r>
-        <w:t>listnodes</w:t>
-      </w:r>
-      <w:proofErr w:type="spellEnd"/>
-      <w:r>
-        <w:t xml:space="preserve"> with their values. After removal of root which is the min, move node to its next and reinsert into heap. If it is null, do not reinsert and do not </w:t>
-      </w:r>
-      <w:proofErr w:type="spellStart"/>
-      <w:r>
-        <w:t>heapify</w:t>
-      </w:r>
-      <w:proofErr w:type="spellEnd"/>
-      <w:r>
-        <w:t>. No extra array space needed because each node is inserted directly into heap so it marks its lists head and the value.</w:t>
-      </w:r>
-    </w:p>
-    <w:p>
-      <w:r>
-        <w:t xml:space="preserve">-Valid parentheses </w:t>
-      </w:r>
-      <w:r>
-        <w:sym w:font="Wingdings" w:char="F0E0"/>
-      </w:r>
-      <w:r>
-        <w:t xml:space="preserve"> String of just ‘(‘, ‘)’, ‘{‘, ‘}’, ‘[‘, or ‘]’. Valid is all opens are closed by the same type and opens must be closed in correct order.</w:t>
-      </w:r>
-    </w:p>
-    <w:p>
-      <w:pPr>
-        <w:ind w:left="720"/>
-      </w:pPr>
-      <w:r>
-        <w:t xml:space="preserve">Use a stack. Push onto stack if left bracket. Pop off stack if right bracket. If popped is incorrect matching bracket or if stack is empty when trying to pop it is false. If at end, more left </w:t>
-      </w:r>
-      <w:r>
-        <w:sym w:font="Wingdings" w:char="F0E0"/>
-      </w:r>
-      <w:r>
-        <w:t xml:space="preserve"> stack is not empty then it is false. Otherwise if stack is empty at the very end, it is true.</w:t>
-      </w:r>
-    </w:p>
-    <w:p>
-      <w:r>
-        <w:t>-Maximum Subarray – maximum subarray in an array</w:t>
-      </w:r>
-    </w:p>
-    <w:p>
-      <w:pPr>
-        <w:ind w:left="720"/>
-      </w:pPr>
-      <w:r>
-        <w:t xml:space="preserve">Dynamic Programming: sum array from the right and track the max. If current index value is larger than current sum + current index </w:t>
-      </w:r>
-      <w:proofErr w:type="gramStart"/>
-      <w:r>
-        <w:t>value(</w:t>
-      </w:r>
-      <w:proofErr w:type="gramEnd"/>
-      <w:r>
-        <w:t>means sum currently is negative and current value is positive), restart sum at current index and sum right. Repeat process until hit the end and return the max sum.</w:t>
-      </w:r>
-    </w:p>
-    <w:p>
-      <w:r>
-        <w:t>-Rotting Oranges – Each cell of grid has empty, fresh, or rotting orange. Adjacent to a rotting orange rots per time step. Min time for all rotting.</w:t>
-      </w:r>
-    </w:p>
-    <w:p>
-      <w:pPr>
-        <w:ind w:left="720"/>
-      </w:pPr>
-      <w:r>
-        <w:lastRenderedPageBreak/>
-        <w:t>BFS: Add all rotting oranges into BFS queue. BFS expands the rotting in rounds. Track each round by changing the cell getting added into BFS queue if it is fresh to a timer of previous adjacent cell that causing the current cell to be added into queue plus some value. At end, return the largest valued cell and calculate the original number of rounds.</w:t>
-      </w:r>
-    </w:p>
-    <w:p>
-      <w:r>
-        <w:t>-Longest Substring Without Repeating Characters</w:t>
-      </w:r>
-    </w:p>
-    <w:p>
-      <w:pPr>
-        <w:ind w:left="720"/>
-      </w:pPr>
-      <w:r>
-        <w:t>Two pointer approach: move right pointer right until a duplicate is hit. Move left pointer right until duplicate is gone. Track size when there are no duplicates. Finish when right is at the end.</w:t>
+        <w:t>Substring</w:t>
+      </w:r>
+      <w:r>
+        <w:t xml:space="preserve"> </w:t>
+      </w:r>
+      <w:r>
+        <w:t>with</w:t>
+      </w:r>
+      <w:r>
+        <w:t xml:space="preserve"> </w:t>
+      </w:r>
+      <w:r>
+        <w:t>At</w:t>
+      </w:r>
+      <w:r>
+        <w:t xml:space="preserve"> </w:t>
+      </w:r>
+      <w:r>
+        <w:t>Most</w:t>
+      </w:r>
+      <w:r>
+        <w:t xml:space="preserve"> </w:t>
+      </w:r>
+      <w:r>
+        <w:t>Two</w:t>
+      </w:r>
+      <w:r>
+        <w:t xml:space="preserve"> </w:t>
+      </w:r>
+      <w:r>
+        <w:t>Distinct</w:t>
+      </w:r>
+      <w:r>
+        <w:t xml:space="preserve"> </w:t>
+      </w:r>
+      <w:r>
+        <w:t>Characters</w:t>
+      </w:r>
+      <w:r>
+        <w:t xml:space="preserve"> – </w:t>
+      </w:r>
+      <w:r>
+        <w:t>Given</w:t>
+      </w:r>
+      <w:r>
+        <w:t xml:space="preserve"> </w:t>
+      </w:r>
+      <w:r>
+        <w:t>a string s, find the length of the longest substring t</w:t>
+      </w:r>
+      <w:r>
+        <w:t xml:space="preserve"> </w:t>
+      </w:r>
+      <w:r>
+        <w:t>that contains at most 2 distinct characters.</w:t>
+      </w:r>
+      <w:r>
+        <w:t xml:space="preserve"> </w:t>
+      </w:r>
+    </w:p>
+    <w:p>
+      <w:pPr>
+        <w:ind w:left="720"/>
+      </w:pPr>
+      <w:r>
+        <w:t>Sliding window with two pointers approach. Increment right pointer until the</w:t>
+      </w:r>
+      <w:r>
+        <w:t xml:space="preserve"> </w:t>
+      </w:r>
+      <w:r>
+        <w:t>end of the string. Keep a Hashmap of characters and their respective counts.</w:t>
+      </w:r>
+      <w:r>
+        <w:t xml:space="preserve"> </w:t>
+      </w:r>
+      <w:r>
+        <w:t>If the number of unique characters between the left and right pointer is greater</w:t>
+      </w:r>
+      <w:r>
+        <w:t xml:space="preserve"> </w:t>
+      </w:r>
+      <w:r>
+        <w:t>than two, increment the left pointer until there are &lt;= 2 unique characters in the</w:t>
+      </w:r>
+      <w:r>
+        <w:t xml:space="preserve"> </w:t>
+      </w:r>
+      <w:r>
+        <w:t>window. Track the largest window.</w:t>
       </w:r>
     </w:p>
     <w:p>
@@ -1062,36 +994,16 @@
     </w:p>
     <w:p>
       <w:r>
-        <w:t xml:space="preserve">-Best Time to Buy and Sell Stock – Array of stock values on day </w:t>
-      </w:r>
-      <w:proofErr w:type="spellStart"/>
-      <w:r>
-        <w:t>i</w:t>
-      </w:r>
-      <w:proofErr w:type="spellEnd"/>
-    </w:p>
-    <w:p>
-      <w:pPr>
-        <w:ind w:left="720"/>
-      </w:pPr>
-      <w:r>
-        <w:t>Dynamic Programming – Keep track of currently seen minimum value. Keep track of largest seen prices[</w:t>
-      </w:r>
-      <w:proofErr w:type="spellStart"/>
-      <w:r>
-        <w:t>i</w:t>
-      </w:r>
-      <w:proofErr w:type="spellEnd"/>
-      <w:r>
-        <w:t xml:space="preserve">] – </w:t>
-      </w:r>
-      <w:proofErr w:type="spellStart"/>
-      <w:r>
-        <w:t>min_value</w:t>
-      </w:r>
-      <w:proofErr w:type="spellEnd"/>
-      <w:r>
-        <w:t xml:space="preserve"> seen as iterate one pass over array.</w:t>
+        <w:lastRenderedPageBreak/>
+        <w:t>-Best Time to Buy and Sell Stock – Array of stock values on day i</w:t>
+      </w:r>
+    </w:p>
+    <w:p>
+      <w:pPr>
+        <w:ind w:left="720"/>
+      </w:pPr>
+      <w:r>
+        <w:t>Dynamic Programming – Keep track of currently seen minimum value. Keep track of largest seen prices[i] – min_value seen as iterate one pass over array.</w:t>
       </w:r>
     </w:p>
     <w:p>
@@ -1155,68 +1067,25 @@
         <w:ind w:left="720"/>
       </w:pPr>
       <w:r>
-        <w:t xml:space="preserve">Add all numbers to a HashSet. Iterate through the </w:t>
-      </w:r>
-      <w:proofErr w:type="spellStart"/>
-      <w:r>
-        <w:t>hashset</w:t>
-      </w:r>
-      <w:proofErr w:type="spellEnd"/>
-      <w:r>
-        <w:t xml:space="preserve"> but do not visit numbers already seen. Expand left and right from the current number </w:t>
-      </w:r>
-      <w:proofErr w:type="spellStart"/>
-      <w:r>
-        <w:t>checkingif</w:t>
-      </w:r>
-      <w:proofErr w:type="spellEnd"/>
-      <w:r>
-        <w:t xml:space="preserve"> they exist in the </w:t>
-      </w:r>
-      <w:proofErr w:type="spellStart"/>
-      <w:r>
-        <w:t>nums</w:t>
-      </w:r>
-      <w:proofErr w:type="spellEnd"/>
-      <w:r>
-        <w:t xml:space="preserve"> HashSet and tracking the longest sequence.</w:t>
-      </w:r>
-    </w:p>
-    <w:p>
-      <w:r>
-        <w:t xml:space="preserve">              Add all seen numbers into a seen </w:t>
-      </w:r>
-      <w:proofErr w:type="spellStart"/>
-      <w:r>
-        <w:t>Hashset</w:t>
-      </w:r>
-      <w:proofErr w:type="spellEnd"/>
-      <w:r>
-        <w:t>.</w:t>
-      </w:r>
-    </w:p>
-    <w:p>
-      <w:pPr>
-        <w:ind w:left="720"/>
-      </w:pPr>
-      <w:r>
-        <w:lastRenderedPageBreak/>
-        <w:t xml:space="preserve">Note: Cannot modify a Collections while iterating through it unless using </w:t>
-      </w:r>
-      <w:proofErr w:type="spellStart"/>
-      <w:r>
-        <w:t>Iterator.remove</w:t>
-      </w:r>
-      <w:proofErr w:type="spellEnd"/>
-      <w:r>
-        <w:t xml:space="preserve"> and can only call remove once pe </w:t>
-      </w:r>
-      <w:proofErr w:type="spellStart"/>
+        <w:t>Add all numbers to a HashSet. Iterate through the hashset but do not visit numbers already seen. Expand left and right from the current number checkingif they exist in the nums HashSet and tracking the longest sequence.</w:t>
+      </w:r>
+    </w:p>
+    <w:p>
+      <w:r>
+        <w:t xml:space="preserve">              Add all seen numbers into a seen Hashset.</w:t>
+      </w:r>
+    </w:p>
+    <w:p>
+      <w:pPr>
+        <w:ind w:left="720"/>
+      </w:pPr>
+      <w:r>
+        <w:t xml:space="preserve">Note: Cannot modify a Collections while iterating through it unless using Iterator.remove and can only call remove once pe </w:t>
+      </w:r>
       <w:proofErr w:type="gramStart"/>
       <w:r>
         <w:t>iterator.next</w:t>
       </w:r>
-      <w:proofErr w:type="spellEnd"/>
       <w:proofErr w:type="gramEnd"/>
       <w:r>
         <w:t xml:space="preserve"> call.</w:t>
@@ -1378,6 +1247,7 @@
     </w:p>
     <w:p>
       <w:r>
+        <w:lastRenderedPageBreak/>
         <w:t>- Coin Change – given coins of different value and a total amount of money, find the fewest number of coins to make that amount if possible. Each coin value can be used infinitely many times.</w:t>
       </w:r>
     </w:p>
@@ -1393,39 +1263,7 @@
         <w:t xml:space="preserve">Dynamic Programming: </w:t>
       </w:r>
       <w:r>
-        <w:t xml:space="preserve">DP array of size amount + 1. Each value in array with index </w:t>
-      </w:r>
-      <w:proofErr w:type="spellStart"/>
-      <w:r>
-        <w:t>i</w:t>
-      </w:r>
-      <w:proofErr w:type="spellEnd"/>
-      <w:r>
-        <w:t xml:space="preserve"> represents the least amount of coins that can make up amount </w:t>
-      </w:r>
-      <w:proofErr w:type="spellStart"/>
-      <w:r>
-        <w:t>i</w:t>
-      </w:r>
-      <w:proofErr w:type="spellEnd"/>
-      <w:r>
-        <w:t xml:space="preserve">. For each index, iterate through each coin value and if the index equals a coin value, set it to the index to value 1, otherwise, check the index – (each value in coin) and if the index – </w:t>
-      </w:r>
-      <w:proofErr w:type="spellStart"/>
-      <w:r>
-        <w:t>coin_value</w:t>
-      </w:r>
-      <w:proofErr w:type="spellEnd"/>
-      <w:r>
-        <w:t xml:space="preserve"> + 1 is less than what is in the current index or the current index is 0, set the current index value to previous index + 1. Return the value in the largest index of the </w:t>
-      </w:r>
-      <w:proofErr w:type="spellStart"/>
-      <w:r>
-        <w:t>dp</w:t>
-      </w:r>
-      <w:proofErr w:type="spellEnd"/>
-      <w:r>
-        <w:t xml:space="preserve"> array.</w:t>
+        <w:t>DP array of size amount + 1. Each value in array with index i represents the least amount of coins that can make up amount i. For each index, iterate through each coin value and if the index equals a coin value, set it to the index to value 1, otherwise, check the index – (each value in coin) and if the index – coin_value + 1 is less than what is in the current index or the current index is 0, set the current index value to previous index + 1. Return the value in the largest index of the dp array.</w:t>
       </w:r>
     </w:p>
     <w:p>
@@ -1457,14 +1295,12 @@
       <w:r>
         <w:t xml:space="preserve"> and a dictionary </w:t>
       </w:r>
-      <w:proofErr w:type="spellStart"/>
       <w:r>
         <w:rPr>
           <w:rStyle w:val="Emphasis"/>
         </w:rPr>
         <w:t>wordDict</w:t>
       </w:r>
-      <w:proofErr w:type="spellEnd"/>
       <w:r>
         <w:t xml:space="preserve"> containing a list of </w:t>
       </w:r>
@@ -1490,15 +1326,7 @@
         <w:tab/>
       </w:r>
       <w:r>
-        <w:t xml:space="preserve">i.e. </w:t>
-      </w:r>
-      <w:proofErr w:type="spellStart"/>
-      <w:r>
-        <w:t>applepenapple</w:t>
-      </w:r>
-      <w:proofErr w:type="spellEnd"/>
-      <w:r>
-        <w:t xml:space="preserve"> [“apple”, “pen”] </w:t>
+        <w:t xml:space="preserve">i.e. applepenapple [“apple”, “pen”] </w:t>
       </w:r>
       <w:r>
         <w:sym w:font="Wingdings" w:char="F0E0"/>
@@ -1526,326 +1354,305 @@
         <w:t xml:space="preserve">: </w:t>
       </w:r>
       <w:r>
-        <w:t xml:space="preserve">Iterate through the characters of the String s. Keep a HashSet of indexes that can be segmented from the words in word dict. If the substring from 0 to current index is in the dictionary, add the current index into the index set. Otherwise, iterate through the word </w:t>
-      </w:r>
-      <w:proofErr w:type="spellStart"/>
-      <w:r>
-        <w:t>dict</w:t>
-      </w:r>
-      <w:proofErr w:type="spellEnd"/>
-      <w:r>
-        <w:t xml:space="preserve"> </w:t>
-      </w:r>
-      <w:r>
-        <w:t xml:space="preserve">and if the current index – length of current iterated string in word </w:t>
-      </w:r>
-      <w:proofErr w:type="spellStart"/>
-      <w:r>
-        <w:t>dict</w:t>
-      </w:r>
-      <w:proofErr w:type="spellEnd"/>
-      <w:r>
-        <w:t xml:space="preserve"> &gt;= 0 and the current </w:t>
-      </w:r>
-      <w:r>
+        <w:t xml:space="preserve">Iterate through the characters of the String s. Keep a HashSet of indexes that can be segmented from the words in word dict. If the substring from 0 to current index is in the dictionary, add the current index into the index set. Otherwise, iterate through the word dict </w:t>
+      </w:r>
+      <w:r>
+        <w:t xml:space="preserve">and if the current index – length of current iterated string in word dict &gt;= 0 and the current index – length is in the HashSet of indexes, add the current index to the HashSet. Return if the HashSet contains the index of the </w:t>
+      </w:r>
+      <w:proofErr w:type="gramStart"/>
+      <w:r>
+        <w:t>s.length</w:t>
+      </w:r>
+      <w:proofErr w:type="gramEnd"/>
+      <w:r>
+        <w:t>() – 1 at the end.</w:t>
+      </w:r>
+    </w:p>
+    <w:p>
+      <w:pPr>
+        <w:pStyle w:val="HTMLPreformatted"/>
+      </w:pPr>
+      <w:r>
+        <w:rPr>
+          <w:rFonts w:asciiTheme="minorHAnsi" w:hAnsiTheme="minorHAnsi" w:cstheme="minorHAnsi"/>
+          <w:sz w:val="22"/>
+          <w:szCs w:val="22"/>
+        </w:rPr>
+        <w:t xml:space="preserve">-Minimum Window Substring – Given a string S and a string T, find the minimum window in S which will contain all the characters in T in complexity O(n). </w:t>
+      </w:r>
+      <w:r>
+        <w:rPr>
+          <w:rStyle w:val="Strong"/>
+        </w:rPr>
+        <w:t>Input: S</w:t>
+      </w:r>
+      <w:r>
+        <w:t xml:space="preserve"> = "ADOBECODEBANC", </w:t>
+      </w:r>
+      <w:r>
+        <w:rPr>
+          <w:rStyle w:val="Strong"/>
+        </w:rPr>
+        <w:t>T</w:t>
+      </w:r>
+      <w:r>
+        <w:t xml:space="preserve"> = "ABC"</w:t>
+      </w:r>
+    </w:p>
+    <w:p>
+      <w:pPr>
+        <w:pStyle w:val="HTMLPreformatted"/>
+      </w:pPr>
+      <w:r>
+        <w:rPr>
+          <w:rStyle w:val="Strong"/>
+        </w:rPr>
+        <w:t>Output:</w:t>
+      </w:r>
+      <w:r>
+        <w:t xml:space="preserve"> "BANC"</w:t>
+      </w:r>
+    </w:p>
+    <w:p>
+      <w:pPr>
+        <w:pStyle w:val="HTMLPreformatted"/>
+      </w:pPr>
+    </w:p>
+    <w:p>
+      <w:pPr>
+        <w:pStyle w:val="HTMLPreformatted"/>
+        <w:ind w:left="720"/>
+        <w:rPr>
+          <w:rFonts w:asciiTheme="minorHAnsi" w:hAnsiTheme="minorHAnsi" w:cstheme="minorHAnsi"/>
+          <w:sz w:val="22"/>
+          <w:szCs w:val="22"/>
+        </w:rPr>
+      </w:pPr>
+      <w:r>
+        <w:rPr>
+          <w:rFonts w:asciiTheme="minorHAnsi" w:hAnsiTheme="minorHAnsi" w:cstheme="minorHAnsi"/>
+          <w:sz w:val="22"/>
+          <w:szCs w:val="22"/>
+        </w:rPr>
+        <w:t>Sliding Window – Left and right pointer starting at index 0. Keep</w:t>
+      </w:r>
+      <w:r>
+        <w:rPr>
+          <w:rFonts w:asciiTheme="minorHAnsi" w:hAnsiTheme="minorHAnsi" w:cstheme="minorHAnsi"/>
+          <w:sz w:val="22"/>
+          <w:szCs w:val="22"/>
+        </w:rPr>
+        <w:t xml:space="preserve"> incrementing right pointer </w:t>
+      </w:r>
+      <w:r>
+        <w:rPr>
+          <w:rFonts w:asciiTheme="minorHAnsi" w:hAnsiTheme="minorHAnsi" w:cstheme="minorHAnsi"/>
+          <w:sz w:val="22"/>
+          <w:szCs w:val="22"/>
+        </w:rPr>
+        <w:t xml:space="preserve">until </w:t>
+      </w:r>
+      <w:r>
+        <w:rPr>
+          <w:rFonts w:asciiTheme="minorHAnsi" w:hAnsiTheme="minorHAnsi" w:cstheme="minorHAnsi"/>
+          <w:sz w:val="22"/>
+          <w:szCs w:val="22"/>
+        </w:rPr>
+        <w:t>a</w:t>
+      </w:r>
+      <w:r>
+        <w:rPr>
+          <w:rFonts w:asciiTheme="minorHAnsi" w:hAnsiTheme="minorHAnsi" w:cstheme="minorHAnsi"/>
+          <w:sz w:val="22"/>
+          <w:szCs w:val="22"/>
+        </w:rPr>
+        <w:t xml:space="preserve">ll the letters in T are in the substring. Move left pointer right until substring does not contain all the letters anymore. Repeat until the right index is at the end. Then keep moving left pointer right until it is no longer a valid substring. </w:t>
+      </w:r>
+      <w:r>
+        <w:rPr>
+          <w:rFonts w:asciiTheme="minorHAnsi" w:hAnsiTheme="minorHAnsi" w:cstheme="minorHAnsi"/>
+          <w:sz w:val="22"/>
+          <w:szCs w:val="22"/>
+        </w:rPr>
+        <w:t xml:space="preserve"> Track the indices that contain all the letters in T and have the smallest difference.</w:t>
+      </w:r>
+    </w:p>
+    <w:p>
+      <w:pPr>
+        <w:pStyle w:val="HTMLPreformatted"/>
+        <w:ind w:left="720"/>
+        <w:rPr>
+          <w:rFonts w:asciiTheme="minorHAnsi" w:hAnsiTheme="minorHAnsi" w:cstheme="minorHAnsi"/>
+          <w:sz w:val="22"/>
+          <w:szCs w:val="22"/>
+        </w:rPr>
+      </w:pPr>
+      <w:r>
+        <w:rPr>
+          <w:rFonts w:asciiTheme="minorHAnsi" w:hAnsiTheme="minorHAnsi" w:cstheme="minorHAnsi"/>
+          <w:sz w:val="22"/>
+          <w:szCs w:val="22"/>
+        </w:rPr>
+        <w:t xml:space="preserve">The check for a valid substring can be done through arrays representing the values of a-z, A-Z in an ascii table. An array of 52. The check takes </w:t>
+      </w:r>
+      <w:proofErr w:type="gramStart"/>
+      <w:r>
+        <w:rPr>
+          <w:rFonts w:asciiTheme="minorHAnsi" w:hAnsiTheme="minorHAnsi" w:cstheme="minorHAnsi"/>
+          <w:sz w:val="22"/>
+          <w:szCs w:val="22"/>
+        </w:rPr>
+        <w:t>O(</w:t>
+      </w:r>
+      <w:proofErr w:type="gramEnd"/>
+      <w:r>
+        <w:rPr>
+          <w:rFonts w:asciiTheme="minorHAnsi" w:hAnsiTheme="minorHAnsi" w:cstheme="minorHAnsi"/>
+          <w:sz w:val="22"/>
+          <w:szCs w:val="22"/>
+        </w:rPr>
+        <w:t>52).</w:t>
+      </w:r>
+    </w:p>
+    <w:p>
+      <w:pPr>
+        <w:pStyle w:val="HTMLPreformatted"/>
+      </w:pPr>
+    </w:p>
+    <w:p>
+      <w:pPr>
+        <w:pStyle w:val="HTMLPreformatted"/>
+        <w:rPr>
+          <w:rFonts w:asciiTheme="minorHAnsi" w:hAnsiTheme="minorHAnsi" w:cstheme="minorHAnsi"/>
+          <w:sz w:val="22"/>
+          <w:szCs w:val="22"/>
+        </w:rPr>
+      </w:pPr>
+      <w:r>
+        <w:rPr>
+          <w:rFonts w:asciiTheme="minorHAnsi" w:hAnsiTheme="minorHAnsi" w:cstheme="minorHAnsi"/>
+          <w:sz w:val="22"/>
+          <w:szCs w:val="22"/>
+        </w:rPr>
+        <w:t>-Next Permutation – Rearrange numbers into the next greater permutation of numbers. If it cannot be larger, rearrange them into the lowest possible order (ascending order).</w:t>
+      </w:r>
+    </w:p>
+    <w:p>
+      <w:pPr>
+        <w:pStyle w:val="HTMLPreformatted"/>
+        <w:rPr>
+          <w:rFonts w:asciiTheme="minorHAnsi" w:hAnsiTheme="minorHAnsi" w:cstheme="minorHAnsi"/>
+          <w:sz w:val="22"/>
+          <w:szCs w:val="22"/>
+        </w:rPr>
+      </w:pPr>
+    </w:p>
+    <w:p>
+      <w:pPr>
+        <w:pStyle w:val="HTMLPreformatted"/>
+        <w:ind w:left="720"/>
+        <w:rPr>
+          <w:rFonts w:asciiTheme="minorHAnsi" w:hAnsiTheme="minorHAnsi" w:cstheme="minorHAnsi"/>
+          <w:sz w:val="22"/>
+          <w:szCs w:val="22"/>
+        </w:rPr>
+      </w:pPr>
+      <w:r>
+        <w:rPr>
+          <w:rFonts w:asciiTheme="minorHAnsi" w:hAnsiTheme="minorHAnsi" w:cstheme="minorHAnsi"/>
+          <w:sz w:val="22"/>
+          <w:szCs w:val="22"/>
+        </w:rPr>
+        <w:t>Starting from the right and moving left, find the first value that is smaller than the value previous to it (index k). Find the smallest value to the right of index k that is larger than the value at index k.  If there are multiple values that are equal to the smallest value to the right of k, take the rightmost one. Swap the value at index k with the rightmost smallest value to the right of k that is larger than k. Reverse the order of all the elements to the right of k.</w:t>
+      </w:r>
+    </w:p>
+    <w:p>
+      <w:pPr>
+        <w:pStyle w:val="HTMLPreformatted"/>
+        <w:rPr>
+          <w:rFonts w:asciiTheme="minorHAnsi" w:hAnsiTheme="minorHAnsi" w:cstheme="minorHAnsi"/>
+          <w:sz w:val="22"/>
+          <w:szCs w:val="22"/>
+        </w:rPr>
+      </w:pPr>
+    </w:p>
+    <w:p>
+      <w:pPr>
+        <w:pStyle w:val="HTMLPreformatted"/>
+        <w:rPr>
+          <w:rFonts w:asciiTheme="minorHAnsi" w:hAnsiTheme="minorHAnsi" w:cstheme="minorHAnsi"/>
+          <w:sz w:val="22"/>
+          <w:szCs w:val="22"/>
+        </w:rPr>
+      </w:pPr>
+      <w:r>
+        <w:rPr>
+          <w:rFonts w:asciiTheme="minorHAnsi" w:hAnsiTheme="minorHAnsi" w:cstheme="minorHAnsi"/>
+          <w:sz w:val="22"/>
+          <w:szCs w:val="22"/>
+        </w:rPr>
+        <w:t xml:space="preserve">-Container </w:t>
+      </w:r>
+      <w:proofErr w:type="gramStart"/>
+      <w:r>
+        <w:rPr>
+          <w:rFonts w:asciiTheme="minorHAnsi" w:hAnsiTheme="minorHAnsi" w:cstheme="minorHAnsi"/>
+          <w:sz w:val="22"/>
+          <w:szCs w:val="22"/>
+        </w:rPr>
+        <w:t>With</w:t>
+      </w:r>
+      <w:proofErr w:type="gramEnd"/>
+      <w:r>
+        <w:rPr>
+          <w:rFonts w:asciiTheme="minorHAnsi" w:hAnsiTheme="minorHAnsi" w:cstheme="minorHAnsi"/>
+          <w:sz w:val="22"/>
+          <w:szCs w:val="22"/>
+        </w:rPr>
+        <w:t xml:space="preserve"> Most Water – n nonnegative integers that are points at (index, height[index]) find two lines which together with x axis forms a container that contains the most water. Line is parallel to x axis.</w:t>
+      </w:r>
+    </w:p>
+    <w:p>
+      <w:pPr>
+        <w:pStyle w:val="HTMLPreformatted"/>
+        <w:rPr>
+          <w:rFonts w:asciiTheme="minorHAnsi" w:hAnsiTheme="minorHAnsi" w:cstheme="minorHAnsi"/>
+          <w:sz w:val="22"/>
+          <w:szCs w:val="22"/>
+        </w:rPr>
+      </w:pPr>
+    </w:p>
+    <w:p>
+      <w:pPr>
+        <w:pStyle w:val="HTMLPreformatted"/>
+        <w:ind w:left="720"/>
+        <w:rPr>
+          <w:rFonts w:asciiTheme="minorHAnsi" w:hAnsiTheme="minorHAnsi" w:cstheme="minorHAnsi"/>
+          <w:sz w:val="22"/>
+          <w:szCs w:val="22"/>
+        </w:rPr>
+      </w:pPr>
+      <w:r>
+        <w:rPr>
+          <w:rFonts w:asciiTheme="minorHAnsi" w:hAnsiTheme="minorHAnsi" w:cstheme="minorHAnsi"/>
+          <w:sz w:val="22"/>
+          <w:szCs w:val="22"/>
+        </w:rPr>
+        <w:t>Two pointer approach: Start with pointer at left end and pointer at right end. Track the left and right index of the maximum container seen so far. Whichever pointer has a shorter height, shift that pointer inwards by one. Stop when the pointers meet/cross.</w:t>
+      </w:r>
+    </w:p>
+    <w:p>
+      <w:pPr>
+        <w:pStyle w:val="HTMLPreformatted"/>
+        <w:ind w:left="720"/>
+      </w:pPr>
+      <w:r>
+        <w:rPr>
+          <w:rFonts w:asciiTheme="minorHAnsi" w:hAnsiTheme="minorHAnsi" w:cstheme="minorHAnsi"/>
+          <w:sz w:val="22"/>
+          <w:szCs w:val="22"/>
+        </w:rPr>
         <w:lastRenderedPageBreak/>
-        <w:t xml:space="preserve">index – length is in the HashSet of indexes, add the current index to the HashSet. Return if the HashSet contains the index of the </w:t>
-      </w:r>
-      <w:proofErr w:type="spellStart"/>
-      <w:proofErr w:type="gramStart"/>
-      <w:r>
-        <w:t>s.length</w:t>
-      </w:r>
-      <w:proofErr w:type="spellEnd"/>
-      <w:proofErr w:type="gramEnd"/>
-      <w:r>
-        <w:t>() – 1 at the end.</w:t>
-      </w:r>
-    </w:p>
-    <w:p>
-      <w:pPr>
-        <w:pStyle w:val="HTMLPreformatted"/>
-      </w:pPr>
-      <w:r>
-        <w:rPr>
-          <w:rFonts w:asciiTheme="minorHAnsi" w:hAnsiTheme="minorHAnsi" w:cstheme="minorHAnsi"/>
-          <w:sz w:val="22"/>
-          <w:szCs w:val="22"/>
-        </w:rPr>
-        <w:t xml:space="preserve">-Minimum Window Substring – Given a string S and a string T, find the minimum window in S which will contain all the characters in T in complexity O(n). </w:t>
-      </w:r>
-      <w:r>
-        <w:rPr>
-          <w:rStyle w:val="Strong"/>
-        </w:rPr>
-        <w:t>Input: S</w:t>
-      </w:r>
-      <w:r>
-        <w:t xml:space="preserve"> = "ADOBECODEBANC", </w:t>
-      </w:r>
-      <w:r>
-        <w:rPr>
-          <w:rStyle w:val="Strong"/>
-        </w:rPr>
-        <w:t>T</w:t>
-      </w:r>
-      <w:r>
-        <w:t xml:space="preserve"> = "ABC"</w:t>
-      </w:r>
-    </w:p>
-    <w:p>
-      <w:pPr>
-        <w:pStyle w:val="HTMLPreformatted"/>
-      </w:pPr>
-      <w:r>
-        <w:rPr>
-          <w:rStyle w:val="Strong"/>
-        </w:rPr>
-        <w:t>Output:</w:t>
-      </w:r>
-      <w:r>
-        <w:t xml:space="preserve"> "BANC"</w:t>
-      </w:r>
-    </w:p>
-    <w:p>
-      <w:pPr>
-        <w:pStyle w:val="HTMLPreformatted"/>
-      </w:pPr>
-    </w:p>
-    <w:p>
-      <w:pPr>
-        <w:pStyle w:val="HTMLPreformatted"/>
-        <w:ind w:left="720"/>
-        <w:rPr>
-          <w:rFonts w:asciiTheme="minorHAnsi" w:hAnsiTheme="minorHAnsi" w:cstheme="minorHAnsi"/>
-          <w:sz w:val="22"/>
-          <w:szCs w:val="22"/>
-        </w:rPr>
-      </w:pPr>
-      <w:r>
-        <w:rPr>
-          <w:rFonts w:asciiTheme="minorHAnsi" w:hAnsiTheme="minorHAnsi" w:cstheme="minorHAnsi"/>
-          <w:sz w:val="22"/>
-          <w:szCs w:val="22"/>
-        </w:rPr>
-        <w:t>Sliding Window – Left and right pointer starting at index 0. Keep</w:t>
-      </w:r>
-      <w:r>
-        <w:rPr>
-          <w:rFonts w:asciiTheme="minorHAnsi" w:hAnsiTheme="minorHAnsi" w:cstheme="minorHAnsi"/>
-          <w:sz w:val="22"/>
-          <w:szCs w:val="22"/>
-        </w:rPr>
-        <w:t xml:space="preserve"> incrementing right pointer </w:t>
-      </w:r>
-      <w:r>
-        <w:rPr>
-          <w:rFonts w:asciiTheme="minorHAnsi" w:hAnsiTheme="minorHAnsi" w:cstheme="minorHAnsi"/>
-          <w:sz w:val="22"/>
-          <w:szCs w:val="22"/>
-        </w:rPr>
-        <w:t xml:space="preserve">until </w:t>
-      </w:r>
-      <w:r>
-        <w:rPr>
-          <w:rFonts w:asciiTheme="minorHAnsi" w:hAnsiTheme="minorHAnsi" w:cstheme="minorHAnsi"/>
-          <w:sz w:val="22"/>
-          <w:szCs w:val="22"/>
-        </w:rPr>
-        <w:t>a</w:t>
-      </w:r>
-      <w:r>
-        <w:rPr>
-          <w:rFonts w:asciiTheme="minorHAnsi" w:hAnsiTheme="minorHAnsi" w:cstheme="minorHAnsi"/>
-          <w:sz w:val="22"/>
-          <w:szCs w:val="22"/>
-        </w:rPr>
-        <w:t xml:space="preserve">ll the letters in T are in the substring. Move left pointer right until substring does not contain all the letters anymore. Repeat until the right index is at the end. Then keep moving left pointer right until it is no longer a valid substring. </w:t>
-      </w:r>
-      <w:r>
-        <w:rPr>
-          <w:rFonts w:asciiTheme="minorHAnsi" w:hAnsiTheme="minorHAnsi" w:cstheme="minorHAnsi"/>
-          <w:sz w:val="22"/>
-          <w:szCs w:val="22"/>
-        </w:rPr>
-        <w:t xml:space="preserve"> Track the indices that contain all the letters in T and have the smallest difference.</w:t>
-      </w:r>
-    </w:p>
-    <w:p>
-      <w:pPr>
-        <w:pStyle w:val="HTMLPreformatted"/>
-        <w:ind w:left="720"/>
-        <w:rPr>
-          <w:rFonts w:asciiTheme="minorHAnsi" w:hAnsiTheme="minorHAnsi" w:cstheme="minorHAnsi"/>
-          <w:sz w:val="22"/>
-          <w:szCs w:val="22"/>
-        </w:rPr>
-      </w:pPr>
-      <w:r>
-        <w:rPr>
-          <w:rFonts w:asciiTheme="minorHAnsi" w:hAnsiTheme="minorHAnsi" w:cstheme="minorHAnsi"/>
-          <w:sz w:val="22"/>
-          <w:szCs w:val="22"/>
-        </w:rPr>
-        <w:t xml:space="preserve">The check for a valid substring can be done through arrays representing the values of a-z, A-Z in an ascii table. An array of 52. The check takes </w:t>
-      </w:r>
-      <w:proofErr w:type="gramStart"/>
-      <w:r>
-        <w:rPr>
-          <w:rFonts w:asciiTheme="minorHAnsi" w:hAnsiTheme="minorHAnsi" w:cstheme="minorHAnsi"/>
-          <w:sz w:val="22"/>
-          <w:szCs w:val="22"/>
-        </w:rPr>
-        <w:t>O(</w:t>
-      </w:r>
-      <w:proofErr w:type="gramEnd"/>
-      <w:r>
-        <w:rPr>
-          <w:rFonts w:asciiTheme="minorHAnsi" w:hAnsiTheme="minorHAnsi" w:cstheme="minorHAnsi"/>
-          <w:sz w:val="22"/>
-          <w:szCs w:val="22"/>
-        </w:rPr>
-        <w:t>52).</w:t>
-      </w:r>
-    </w:p>
-    <w:p>
-      <w:pPr>
-        <w:pStyle w:val="HTMLPreformatted"/>
-      </w:pPr>
-    </w:p>
-    <w:p>
-      <w:pPr>
-        <w:pStyle w:val="HTMLPreformatted"/>
-        <w:rPr>
-          <w:rFonts w:asciiTheme="minorHAnsi" w:hAnsiTheme="minorHAnsi" w:cstheme="minorHAnsi"/>
-          <w:sz w:val="22"/>
-          <w:szCs w:val="22"/>
-        </w:rPr>
-      </w:pPr>
-      <w:r>
-        <w:rPr>
-          <w:rFonts w:asciiTheme="minorHAnsi" w:hAnsiTheme="minorHAnsi" w:cstheme="minorHAnsi"/>
-          <w:sz w:val="22"/>
-          <w:szCs w:val="22"/>
-        </w:rPr>
-        <w:t>-Next Permutation – Rearrange numbers into the next greater permutation of numbers. If it cannot be larger, rearrange them into the lowest possible order (ascending order).</w:t>
-      </w:r>
-    </w:p>
-    <w:p>
-      <w:pPr>
-        <w:pStyle w:val="HTMLPreformatted"/>
-        <w:rPr>
-          <w:rFonts w:asciiTheme="minorHAnsi" w:hAnsiTheme="minorHAnsi" w:cstheme="minorHAnsi"/>
-          <w:sz w:val="22"/>
-          <w:szCs w:val="22"/>
-        </w:rPr>
-      </w:pPr>
-    </w:p>
-    <w:p>
-      <w:pPr>
-        <w:pStyle w:val="HTMLPreformatted"/>
-        <w:ind w:left="720"/>
-        <w:rPr>
-          <w:rFonts w:asciiTheme="minorHAnsi" w:hAnsiTheme="minorHAnsi" w:cstheme="minorHAnsi"/>
-          <w:sz w:val="22"/>
-          <w:szCs w:val="22"/>
-        </w:rPr>
-      </w:pPr>
-      <w:r>
-        <w:rPr>
-          <w:rFonts w:asciiTheme="minorHAnsi" w:hAnsiTheme="minorHAnsi" w:cstheme="minorHAnsi"/>
-          <w:sz w:val="22"/>
-          <w:szCs w:val="22"/>
-        </w:rPr>
-        <w:t>Starting from the right and moving left, find the first value that is smaller than the value previous to it (index k). Find the smallest value to the right of index k that is larger than the value at index k.  If there are multiple values that are equal to the smallest value to the right of k, take the rightmost one. Swap the value at index k with the rightmost smallest value to the right of k that is larger than k. Reverse the order of all the elements to the right of k.</w:t>
-      </w:r>
-    </w:p>
-    <w:p>
-      <w:pPr>
-        <w:pStyle w:val="HTMLPreformatted"/>
-        <w:rPr>
-          <w:rFonts w:asciiTheme="minorHAnsi" w:hAnsiTheme="minorHAnsi" w:cstheme="minorHAnsi"/>
-          <w:sz w:val="22"/>
-          <w:szCs w:val="22"/>
-        </w:rPr>
-      </w:pPr>
-    </w:p>
-    <w:p>
-      <w:pPr>
-        <w:pStyle w:val="HTMLPreformatted"/>
-        <w:rPr>
-          <w:rFonts w:asciiTheme="minorHAnsi" w:hAnsiTheme="minorHAnsi" w:cstheme="minorHAnsi"/>
-          <w:sz w:val="22"/>
-          <w:szCs w:val="22"/>
-        </w:rPr>
-      </w:pPr>
-      <w:r>
-        <w:rPr>
-          <w:rFonts w:asciiTheme="minorHAnsi" w:hAnsiTheme="minorHAnsi" w:cstheme="minorHAnsi"/>
-          <w:sz w:val="22"/>
-          <w:szCs w:val="22"/>
-        </w:rPr>
-        <w:t xml:space="preserve">-Container </w:t>
-      </w:r>
-      <w:proofErr w:type="gramStart"/>
-      <w:r>
-        <w:rPr>
-          <w:rFonts w:asciiTheme="minorHAnsi" w:hAnsiTheme="minorHAnsi" w:cstheme="minorHAnsi"/>
-          <w:sz w:val="22"/>
-          <w:szCs w:val="22"/>
-        </w:rPr>
-        <w:t>With</w:t>
-      </w:r>
-      <w:proofErr w:type="gramEnd"/>
-      <w:r>
-        <w:rPr>
-          <w:rFonts w:asciiTheme="minorHAnsi" w:hAnsiTheme="minorHAnsi" w:cstheme="minorHAnsi"/>
-          <w:sz w:val="22"/>
-          <w:szCs w:val="22"/>
-        </w:rPr>
-        <w:t xml:space="preserve"> Most Water – n nonnegative integers that are points at (index, height[index]) find two lines which together with x axis forms a container that contains the most water. Line is parallel to x axis.</w:t>
-      </w:r>
-    </w:p>
-    <w:p>
-      <w:pPr>
-        <w:pStyle w:val="HTMLPreformatted"/>
-        <w:rPr>
-          <w:rFonts w:asciiTheme="minorHAnsi" w:hAnsiTheme="minorHAnsi" w:cstheme="minorHAnsi"/>
-          <w:sz w:val="22"/>
-          <w:szCs w:val="22"/>
-        </w:rPr>
-      </w:pPr>
-    </w:p>
-    <w:p>
-      <w:pPr>
-        <w:pStyle w:val="HTMLPreformatted"/>
-        <w:ind w:left="720"/>
-        <w:rPr>
-          <w:rFonts w:asciiTheme="minorHAnsi" w:hAnsiTheme="minorHAnsi" w:cstheme="minorHAnsi"/>
-          <w:sz w:val="22"/>
-          <w:szCs w:val="22"/>
-        </w:rPr>
-      </w:pPr>
-      <w:r>
-        <w:rPr>
-          <w:rFonts w:asciiTheme="minorHAnsi" w:hAnsiTheme="minorHAnsi" w:cstheme="minorHAnsi"/>
-          <w:sz w:val="22"/>
-          <w:szCs w:val="22"/>
-        </w:rPr>
-        <w:t>Two pointer approach: Start with pointer at left end and pointer at right end. Track the left and right index of the maximum container seen so far. Whichever pointer has a shorter height, shift that pointer inwards by one. Stop when the pointers meet/cross.</w:t>
-      </w:r>
-    </w:p>
-    <w:p>
-      <w:pPr>
-        <w:pStyle w:val="HTMLPreformatted"/>
-        <w:ind w:left="720"/>
-      </w:pPr>
-      <w:r>
-        <w:rPr>
-          <w:rFonts w:asciiTheme="minorHAnsi" w:hAnsiTheme="minorHAnsi" w:cstheme="minorHAnsi"/>
-          <w:sz w:val="22"/>
-          <w:szCs w:val="22"/>
-        </w:rPr>
         <w:t xml:space="preserve">Proof: </w:t>
       </w:r>
       <w:r>
@@ -1957,7 +1764,6 @@
         <w:tab/>
         <w:t xml:space="preserve">Otherwise, if </w:t>
       </w:r>
-      <w:proofErr w:type="spellStart"/>
       <w:proofErr w:type="gramStart"/>
       <w:r>
         <w:rPr>
@@ -1965,16 +1771,7 @@
           <w:sz w:val="22"/>
           <w:szCs w:val="22"/>
         </w:rPr>
-        <w:t>nums</w:t>
-      </w:r>
-      <w:proofErr w:type="spellEnd"/>
-      <w:r>
-        <w:rPr>
-          <w:rFonts w:asciiTheme="minorHAnsi" w:hAnsiTheme="minorHAnsi" w:cstheme="minorHAnsi"/>
-          <w:sz w:val="22"/>
-          <w:szCs w:val="22"/>
-        </w:rPr>
-        <w:t>[</w:t>
+        <w:t>nums[</w:t>
       </w:r>
       <w:proofErr w:type="gramEnd"/>
       <w:r>
@@ -1983,43 +1780,7 @@
           <w:sz w:val="22"/>
           <w:szCs w:val="22"/>
         </w:rPr>
-        <w:t xml:space="preserve">0] &lt; </w:t>
-      </w:r>
-      <w:proofErr w:type="spellStart"/>
-      <w:r>
-        <w:rPr>
-          <w:rFonts w:asciiTheme="minorHAnsi" w:hAnsiTheme="minorHAnsi" w:cstheme="minorHAnsi"/>
-          <w:sz w:val="22"/>
-          <w:szCs w:val="22"/>
-        </w:rPr>
-        <w:t>nums</w:t>
-      </w:r>
-      <w:proofErr w:type="spellEnd"/>
-      <w:r>
-        <w:rPr>
-          <w:rFonts w:asciiTheme="minorHAnsi" w:hAnsiTheme="minorHAnsi" w:cstheme="minorHAnsi"/>
-          <w:sz w:val="22"/>
-          <w:szCs w:val="22"/>
-        </w:rPr>
-        <w:t>[</w:t>
-      </w:r>
-      <w:proofErr w:type="spellStart"/>
-      <w:r>
-        <w:rPr>
-          <w:rFonts w:asciiTheme="minorHAnsi" w:hAnsiTheme="minorHAnsi" w:cstheme="minorHAnsi"/>
-          <w:sz w:val="22"/>
-          <w:szCs w:val="22"/>
-        </w:rPr>
-        <w:t>nums.length</w:t>
-      </w:r>
-      <w:proofErr w:type="spellEnd"/>
-      <w:r>
-        <w:rPr>
-          <w:rFonts w:asciiTheme="minorHAnsi" w:hAnsiTheme="minorHAnsi" w:cstheme="minorHAnsi"/>
-          <w:sz w:val="22"/>
-          <w:szCs w:val="22"/>
-        </w:rPr>
-        <w:t xml:space="preserve"> – 1] </w:t>
+        <w:t xml:space="preserve">0] &lt; nums[nums.length – 1] </w:t>
       </w:r>
       <w:r>
         <w:rPr>
@@ -2121,7 +1882,6 @@
         </w:rPr>
         <w:t xml:space="preserve">If mid &gt; </w:t>
       </w:r>
-      <w:proofErr w:type="spellStart"/>
       <w:proofErr w:type="gramStart"/>
       <w:r>
         <w:rPr>
@@ -2129,16 +1889,7 @@
           <w:sz w:val="22"/>
           <w:szCs w:val="22"/>
         </w:rPr>
-        <w:t>nums</w:t>
-      </w:r>
-      <w:proofErr w:type="spellEnd"/>
-      <w:r>
-        <w:rPr>
-          <w:rFonts w:asciiTheme="minorHAnsi" w:hAnsiTheme="minorHAnsi" w:cstheme="minorHAnsi"/>
-          <w:sz w:val="22"/>
-          <w:szCs w:val="22"/>
-        </w:rPr>
-        <w:t>[</w:t>
+        <w:t>nums[</w:t>
       </w:r>
       <w:proofErr w:type="gramEnd"/>
       <w:r>
@@ -2163,43 +1914,7 @@
           <w:sz w:val="22"/>
           <w:szCs w:val="22"/>
         </w:rPr>
-        <w:t xml:space="preserve"> pivot to the right, </w:t>
-      </w:r>
-      <w:proofErr w:type="spellStart"/>
-      <w:r>
-        <w:rPr>
-          <w:rFonts w:asciiTheme="minorHAnsi" w:hAnsiTheme="minorHAnsi" w:cstheme="minorHAnsi"/>
-          <w:sz w:val="22"/>
-          <w:szCs w:val="22"/>
-        </w:rPr>
-        <w:t>find_pivot</w:t>
-      </w:r>
-      <w:proofErr w:type="spellEnd"/>
-      <w:r>
-        <w:rPr>
-          <w:rFonts w:asciiTheme="minorHAnsi" w:hAnsiTheme="minorHAnsi" w:cstheme="minorHAnsi"/>
-          <w:sz w:val="22"/>
-          <w:szCs w:val="22"/>
-        </w:rPr>
-        <w:t>(</w:t>
-      </w:r>
-      <w:proofErr w:type="spellStart"/>
-      <w:r>
-        <w:rPr>
-          <w:rFonts w:asciiTheme="minorHAnsi" w:hAnsiTheme="minorHAnsi" w:cstheme="minorHAnsi"/>
-          <w:sz w:val="22"/>
-          <w:szCs w:val="22"/>
-        </w:rPr>
-        <w:t>nums</w:t>
-      </w:r>
-      <w:proofErr w:type="spellEnd"/>
-      <w:r>
-        <w:rPr>
-          <w:rFonts w:asciiTheme="minorHAnsi" w:hAnsiTheme="minorHAnsi" w:cstheme="minorHAnsi"/>
-          <w:sz w:val="22"/>
-          <w:szCs w:val="22"/>
-        </w:rPr>
-        <w:t>, mid+1, upper)</w:t>
+        <w:t xml:space="preserve"> pivot to the right, find_pivot(nums, mid+1, upper)</w:t>
       </w:r>
     </w:p>
     <w:p>
@@ -2221,27 +1936,8 @@
           <w:sz w:val="22"/>
           <w:szCs w:val="22"/>
         </w:rPr>
-        <w:t xml:space="preserve">If </w:t>
-      </w:r>
-      <w:proofErr w:type="spellStart"/>
-      <w:r>
-        <w:rPr>
-          <w:rFonts w:asciiTheme="minorHAnsi" w:hAnsiTheme="minorHAnsi" w:cstheme="minorHAnsi"/>
-          <w:sz w:val="22"/>
-          <w:szCs w:val="22"/>
-        </w:rPr>
-        <w:t>nums</w:t>
-      </w:r>
-      <w:proofErr w:type="spellEnd"/>
-      <w:r>
-        <w:rPr>
-          <w:rFonts w:asciiTheme="minorHAnsi" w:hAnsiTheme="minorHAnsi" w:cstheme="minorHAnsi"/>
-          <w:sz w:val="22"/>
-          <w:szCs w:val="22"/>
-        </w:rPr>
-        <w:t xml:space="preserve">[mid] &lt;= </w:t>
-      </w:r>
-      <w:proofErr w:type="spellStart"/>
+        <w:t xml:space="preserve">If nums[mid] &lt;= </w:t>
+      </w:r>
       <w:proofErr w:type="gramStart"/>
       <w:r>
         <w:rPr>
@@ -2249,16 +1945,7 @@
           <w:sz w:val="22"/>
           <w:szCs w:val="22"/>
         </w:rPr>
-        <w:t>nums</w:t>
-      </w:r>
-      <w:proofErr w:type="spellEnd"/>
-      <w:r>
-        <w:rPr>
-          <w:rFonts w:asciiTheme="minorHAnsi" w:hAnsiTheme="minorHAnsi" w:cstheme="minorHAnsi"/>
-          <w:sz w:val="22"/>
-          <w:szCs w:val="22"/>
-        </w:rPr>
-        <w:t>[</w:t>
+        <w:t>nums[</w:t>
       </w:r>
       <w:proofErr w:type="gramEnd"/>
       <w:r>
@@ -2305,27 +1992,8 @@
           <w:sz w:val="22"/>
           <w:szCs w:val="22"/>
         </w:rPr>
-        <w:t xml:space="preserve">Check for mid == 0, if </w:t>
-      </w:r>
-      <w:proofErr w:type="spellStart"/>
-      <w:r>
-        <w:rPr>
-          <w:rFonts w:asciiTheme="minorHAnsi" w:hAnsiTheme="minorHAnsi" w:cstheme="minorHAnsi"/>
-          <w:sz w:val="22"/>
-          <w:szCs w:val="22"/>
-        </w:rPr>
-        <w:t>nums</w:t>
-      </w:r>
-      <w:proofErr w:type="spellEnd"/>
-      <w:r>
-        <w:rPr>
-          <w:rFonts w:asciiTheme="minorHAnsi" w:hAnsiTheme="minorHAnsi" w:cstheme="minorHAnsi"/>
-          <w:sz w:val="22"/>
-          <w:szCs w:val="22"/>
-        </w:rPr>
-        <w:t xml:space="preserve">[mid] == </w:t>
-      </w:r>
-      <w:proofErr w:type="spellStart"/>
+        <w:t xml:space="preserve">Check for mid == 0, if nums[mid] == </w:t>
+      </w:r>
       <w:proofErr w:type="gramStart"/>
       <w:r>
         <w:rPr>
@@ -2333,16 +2001,7 @@
           <w:sz w:val="22"/>
           <w:szCs w:val="22"/>
         </w:rPr>
-        <w:t>nums</w:t>
-      </w:r>
-      <w:proofErr w:type="spellEnd"/>
-      <w:r>
-        <w:rPr>
-          <w:rFonts w:asciiTheme="minorHAnsi" w:hAnsiTheme="minorHAnsi" w:cstheme="minorHAnsi"/>
-          <w:sz w:val="22"/>
-          <w:szCs w:val="22"/>
-        </w:rPr>
-        <w:t>[</w:t>
+        <w:t>nums[</w:t>
       </w:r>
       <w:proofErr w:type="gramEnd"/>
       <w:r>
@@ -2395,27 +2054,8 @@
           <w:sz w:val="22"/>
           <w:szCs w:val="22"/>
         </w:rPr>
-        <w:t xml:space="preserve">Check if current is pivot, </w:t>
-      </w:r>
-      <w:proofErr w:type="spellStart"/>
-      <w:r>
-        <w:rPr>
-          <w:rFonts w:asciiTheme="minorHAnsi" w:hAnsiTheme="minorHAnsi" w:cstheme="minorHAnsi"/>
-          <w:sz w:val="22"/>
-          <w:szCs w:val="22"/>
-        </w:rPr>
-        <w:t>nums</w:t>
-      </w:r>
-      <w:proofErr w:type="spellEnd"/>
-      <w:r>
-        <w:rPr>
-          <w:rFonts w:asciiTheme="minorHAnsi" w:hAnsiTheme="minorHAnsi" w:cstheme="minorHAnsi"/>
-          <w:sz w:val="22"/>
-          <w:szCs w:val="22"/>
-        </w:rPr>
-        <w:t xml:space="preserve">[mid] &lt; </w:t>
-      </w:r>
-      <w:proofErr w:type="spellStart"/>
+        <w:t xml:space="preserve">Check if current is pivot, nums[mid] &lt; </w:t>
+      </w:r>
       <w:proofErr w:type="gramStart"/>
       <w:r>
         <w:rPr>
@@ -2423,16 +2063,7 @@
           <w:sz w:val="22"/>
           <w:szCs w:val="22"/>
         </w:rPr>
-        <w:t>nums</w:t>
-      </w:r>
-      <w:proofErr w:type="spellEnd"/>
-      <w:r>
-        <w:rPr>
-          <w:rFonts w:asciiTheme="minorHAnsi" w:hAnsiTheme="minorHAnsi" w:cstheme="minorHAnsi"/>
-          <w:sz w:val="22"/>
-          <w:szCs w:val="22"/>
-        </w:rPr>
-        <w:t>[</w:t>
+        <w:t>nums[</w:t>
       </w:r>
       <w:proofErr w:type="gramEnd"/>
       <w:r>
@@ -2463,17 +2094,7 @@
           <w:sz w:val="22"/>
           <w:szCs w:val="22"/>
         </w:rPr>
-        <w:lastRenderedPageBreak/>
-        <w:t xml:space="preserve">Otherwise </w:t>
-      </w:r>
-      <w:proofErr w:type="spellStart"/>
-      <w:r>
-        <w:rPr>
-          <w:rFonts w:asciiTheme="minorHAnsi" w:hAnsiTheme="minorHAnsi" w:cstheme="minorHAnsi"/>
-          <w:sz w:val="22"/>
-          <w:szCs w:val="22"/>
-        </w:rPr>
-        <w:t>find_</w:t>
+        <w:t>Otherwise find_</w:t>
       </w:r>
       <w:proofErr w:type="gramStart"/>
       <w:r>
@@ -2482,18 +2103,8 @@
           <w:sz w:val="22"/>
           <w:szCs w:val="22"/>
         </w:rPr>
-        <w:t>pivot</w:t>
-      </w:r>
-      <w:proofErr w:type="spellEnd"/>
-      <w:r>
-        <w:rPr>
-          <w:rFonts w:asciiTheme="minorHAnsi" w:hAnsiTheme="minorHAnsi" w:cstheme="minorHAnsi"/>
-          <w:sz w:val="22"/>
-          <w:szCs w:val="22"/>
-        </w:rPr>
-        <w:t>(</w:t>
-      </w:r>
-      <w:proofErr w:type="spellStart"/>
+        <w:t>pivot(</w:t>
+      </w:r>
       <w:proofErr w:type="gramEnd"/>
       <w:r>
         <w:rPr>
@@ -2501,16 +2112,7 @@
           <w:sz w:val="22"/>
           <w:szCs w:val="22"/>
         </w:rPr>
-        <w:t>nums</w:t>
-      </w:r>
-      <w:proofErr w:type="spellEnd"/>
-      <w:r>
-        <w:rPr>
-          <w:rFonts w:asciiTheme="minorHAnsi" w:hAnsiTheme="minorHAnsi" w:cstheme="minorHAnsi"/>
-          <w:sz w:val="22"/>
-          <w:szCs w:val="22"/>
-        </w:rPr>
-        <w:t>, lower, mid)</w:t>
+        <w:t>nums, lower, mid)</w:t>
       </w:r>
     </w:p>
     <w:p>
@@ -2531,7 +2133,6 @@
         <w:tab/>
         <w:t xml:space="preserve">If </w:t>
       </w:r>
-      <w:proofErr w:type="spellStart"/>
       <w:proofErr w:type="gramStart"/>
       <w:r>
         <w:rPr>
@@ -2539,16 +2140,7 @@
           <w:sz w:val="22"/>
           <w:szCs w:val="22"/>
         </w:rPr>
-        <w:t>nums</w:t>
-      </w:r>
-      <w:proofErr w:type="spellEnd"/>
-      <w:r>
-        <w:rPr>
-          <w:rFonts w:asciiTheme="minorHAnsi" w:hAnsiTheme="minorHAnsi" w:cstheme="minorHAnsi"/>
-          <w:sz w:val="22"/>
-          <w:szCs w:val="22"/>
-        </w:rPr>
-        <w:t>[</w:t>
+        <w:t>nums[</w:t>
       </w:r>
       <w:proofErr w:type="gramEnd"/>
       <w:r>
@@ -2557,25 +2149,7 @@
           <w:sz w:val="22"/>
           <w:szCs w:val="22"/>
         </w:rPr>
-        <w:t xml:space="preserve">0] &gt; target, </w:t>
-      </w:r>
-      <w:proofErr w:type="spellStart"/>
-      <w:r>
-        <w:rPr>
-          <w:rFonts w:asciiTheme="minorHAnsi" w:hAnsiTheme="minorHAnsi" w:cstheme="minorHAnsi"/>
-          <w:sz w:val="22"/>
-          <w:szCs w:val="22"/>
-        </w:rPr>
-        <w:t>binarySearch</w:t>
-      </w:r>
-      <w:proofErr w:type="spellEnd"/>
-      <w:r>
-        <w:rPr>
-          <w:rFonts w:asciiTheme="minorHAnsi" w:hAnsiTheme="minorHAnsi" w:cstheme="minorHAnsi"/>
-          <w:sz w:val="22"/>
-          <w:szCs w:val="22"/>
-        </w:rPr>
-        <w:t>(pivot, end)</w:t>
+        <w:t>0] &gt; target, binarySearch(pivot, end)</w:t>
       </w:r>
     </w:p>
     <w:p>
@@ -2596,7 +2170,6 @@
         <w:tab/>
         <w:t xml:space="preserve">Otherwise, </w:t>
       </w:r>
-      <w:proofErr w:type="spellStart"/>
       <w:proofErr w:type="gramStart"/>
       <w:r>
         <w:rPr>
@@ -2604,16 +2177,7 @@
           <w:sz w:val="22"/>
           <w:szCs w:val="22"/>
         </w:rPr>
-        <w:t>binarySearch</w:t>
-      </w:r>
-      <w:proofErr w:type="spellEnd"/>
-      <w:r>
-        <w:rPr>
-          <w:rFonts w:asciiTheme="minorHAnsi" w:hAnsiTheme="minorHAnsi" w:cstheme="minorHAnsi"/>
-          <w:sz w:val="22"/>
-          <w:szCs w:val="22"/>
-        </w:rPr>
-        <w:t>(</w:t>
+        <w:t>binarySearch(</w:t>
       </w:r>
       <w:proofErr w:type="gramEnd"/>
       <w:r>
@@ -2680,7 +2244,6 @@
         </w:rPr>
         <w:t xml:space="preserve">row = mid / </w:t>
       </w:r>
-      <w:proofErr w:type="spellStart"/>
       <w:proofErr w:type="gramStart"/>
       <w:r>
         <w:rPr>
@@ -2688,684 +2251,625 @@
           <w:i/>
           <w:iCs/>
         </w:rPr>
-        <w:t>arr</w:t>
-      </w:r>
-      <w:proofErr w:type="spellEnd"/>
+        <w:t>arr[</w:t>
+      </w:r>
+      <w:proofErr w:type="gramEnd"/>
       <w:r>
         <w:rPr>
           <w:rFonts w:cstheme="minorHAnsi"/>
           <w:i/>
           <w:iCs/>
         </w:rPr>
-        <w:t>[</w:t>
-      </w:r>
-      <w:proofErr w:type="gramEnd"/>
-      <w:r>
-        <w:rPr>
-          <w:rFonts w:cstheme="minorHAnsi"/>
+        <w:t>0].length, col = mid % arr[0].length</w:t>
+      </w:r>
+      <w:r>
+        <w:rPr>
+          <w:rFonts w:cstheme="minorHAnsi"/>
+        </w:rPr>
+        <w:t xml:space="preserve">. </w:t>
+      </w:r>
+    </w:p>
+    <w:p>
+      <w:pPr>
+        <w:rPr>
+          <w:rFonts w:cstheme="minorHAnsi"/>
+        </w:rPr>
+      </w:pPr>
+      <w:r>
+        <w:rPr>
+          <w:rFonts w:cstheme="minorHAnsi"/>
+        </w:rPr>
+        <w:t>-</w:t>
+      </w:r>
+      <w:r>
+        <w:rPr>
+          <w:rFonts w:cstheme="minorHAnsi"/>
+        </w:rPr>
+        <w:t>Find</w:t>
+      </w:r>
+      <w:r>
+        <w:rPr>
+          <w:rFonts w:cstheme="minorHAnsi"/>
+        </w:rPr>
+        <w:t xml:space="preserve"> </w:t>
+      </w:r>
+      <w:r>
+        <w:rPr>
+          <w:rFonts w:cstheme="minorHAnsi"/>
+        </w:rPr>
+        <w:t>First</w:t>
+      </w:r>
+      <w:r>
+        <w:rPr>
+          <w:rFonts w:cstheme="minorHAnsi"/>
+        </w:rPr>
+        <w:t xml:space="preserve"> </w:t>
+      </w:r>
+      <w:r>
+        <w:rPr>
+          <w:rFonts w:cstheme="minorHAnsi"/>
+        </w:rPr>
+        <w:t>and</w:t>
+      </w:r>
+      <w:r>
+        <w:rPr>
+          <w:rFonts w:cstheme="minorHAnsi"/>
+        </w:rPr>
+        <w:t xml:space="preserve"> </w:t>
+      </w:r>
+      <w:r>
+        <w:rPr>
+          <w:rFonts w:cstheme="minorHAnsi"/>
+        </w:rPr>
+        <w:t>Last</w:t>
+      </w:r>
+      <w:r>
+        <w:rPr>
+          <w:rFonts w:cstheme="minorHAnsi"/>
+        </w:rPr>
+        <w:t xml:space="preserve"> </w:t>
+      </w:r>
+      <w:r>
+        <w:rPr>
+          <w:rFonts w:cstheme="minorHAnsi"/>
+        </w:rPr>
+        <w:t>Position</w:t>
+      </w:r>
+      <w:r>
+        <w:rPr>
+          <w:rFonts w:cstheme="minorHAnsi"/>
+        </w:rPr>
+        <w:t xml:space="preserve"> </w:t>
+      </w:r>
+      <w:r>
+        <w:rPr>
+          <w:rFonts w:cstheme="minorHAnsi"/>
+        </w:rPr>
+        <w:t>of</w:t>
+      </w:r>
+      <w:r>
+        <w:rPr>
+          <w:rFonts w:cstheme="minorHAnsi"/>
+        </w:rPr>
+        <w:t xml:space="preserve"> </w:t>
+      </w:r>
+      <w:r>
+        <w:rPr>
+          <w:rFonts w:cstheme="minorHAnsi"/>
+        </w:rPr>
+        <w:t>Element</w:t>
+      </w:r>
+      <w:r>
+        <w:rPr>
+          <w:rFonts w:cstheme="minorHAnsi"/>
+        </w:rPr>
+        <w:t xml:space="preserve"> </w:t>
+      </w:r>
+      <w:r>
+        <w:rPr>
+          <w:rFonts w:cstheme="minorHAnsi"/>
+        </w:rPr>
+        <w:t>in</w:t>
+      </w:r>
+      <w:r>
+        <w:rPr>
+          <w:rFonts w:cstheme="minorHAnsi"/>
+        </w:rPr>
+        <w:t xml:space="preserve"> </w:t>
+      </w:r>
+      <w:r>
+        <w:rPr>
+          <w:rFonts w:cstheme="minorHAnsi"/>
+        </w:rPr>
+        <w:t>Sorted</w:t>
+      </w:r>
+      <w:r>
+        <w:rPr>
+          <w:rFonts w:cstheme="minorHAnsi"/>
+        </w:rPr>
+        <w:t xml:space="preserve"> </w:t>
+      </w:r>
+      <w:r>
+        <w:rPr>
+          <w:rFonts w:cstheme="minorHAnsi"/>
+        </w:rPr>
+        <w:t>Array</w:t>
+      </w:r>
+      <w:r>
+        <w:rPr>
+          <w:rFonts w:cstheme="minorHAnsi"/>
+        </w:rPr>
+        <w:t xml:space="preserve"> </w:t>
+      </w:r>
+      <w:r>
+        <w:rPr>
+          <w:rFonts w:cstheme="minorHAnsi"/>
+        </w:rPr>
+        <w:t>–</w:t>
+      </w:r>
+      <w:r>
+        <w:rPr>
+          <w:rFonts w:cstheme="minorHAnsi"/>
+        </w:rPr>
+        <w:t xml:space="preserve"> </w:t>
+      </w:r>
+      <w:r>
+        <w:rPr>
+          <w:rFonts w:cstheme="minorHAnsi"/>
+        </w:rPr>
+        <w:t>Given an array of integers nums sorted in ascending order,</w:t>
+      </w:r>
+      <w:r>
+        <w:rPr>
+          <w:rFonts w:cstheme="minorHAnsi"/>
+        </w:rPr>
+        <w:t xml:space="preserve"> </w:t>
+      </w:r>
+      <w:r>
+        <w:rPr>
+          <w:rFonts w:cstheme="minorHAnsi"/>
+        </w:rPr>
+        <w:t>find the starting and ending position of a given target value.</w:t>
+      </w:r>
+      <w:r>
+        <w:rPr>
+          <w:rFonts w:cstheme="minorHAnsi"/>
+        </w:rPr>
+        <w:t xml:space="preserve"> </w:t>
+      </w:r>
+      <w:r>
+        <w:rPr>
+          <w:rFonts w:cstheme="minorHAnsi"/>
+        </w:rPr>
+        <w:t>If the target is not found in the array, return [-1, -1].</w:t>
+      </w:r>
+    </w:p>
+    <w:p>
+      <w:pPr>
+        <w:ind w:left="720"/>
+        <w:rPr>
+          <w:rFonts w:cstheme="minorHAnsi"/>
+        </w:rPr>
+      </w:pPr>
+      <w:r>
+        <w:rPr>
+          <w:rFonts w:cstheme="minorHAnsi"/>
+        </w:rPr>
+        <w:t xml:space="preserve">Binary Search – Binary search for the start of the position. Modify to normal binary search to check if found if index is 0 or if index – 1 does not equal target </w:t>
+      </w:r>
+      <w:r>
+        <w:rPr>
+          <w:rFonts w:cstheme="minorHAnsi"/>
+        </w:rPr>
+        <w:sym w:font="Wingdings" w:char="F0E0"/>
+      </w:r>
+      <w:r>
+        <w:rPr>
+          <w:rFonts w:cstheme="minorHAnsi"/>
+        </w:rPr>
+        <w:t xml:space="preserve"> found start.</w:t>
+      </w:r>
+    </w:p>
+    <w:p>
+      <w:pPr>
+        <w:ind w:left="720"/>
+        <w:rPr>
+          <w:rFonts w:cstheme="minorHAnsi"/>
+        </w:rPr>
+      </w:pPr>
+      <w:r>
+        <w:rPr>
+          <w:rFonts w:cstheme="minorHAnsi"/>
+        </w:rPr>
+        <w:t xml:space="preserve">Similarly, if index is length -1 or index + 1 does not equal target </w:t>
+      </w:r>
+      <w:r>
+        <w:rPr>
+          <w:rFonts w:cstheme="minorHAnsi"/>
+        </w:rPr>
+        <w:sym w:font="Wingdings" w:char="F0E0"/>
+      </w:r>
+      <w:r>
+        <w:rPr>
+          <w:rFonts w:cstheme="minorHAnsi"/>
+        </w:rPr>
+        <w:t xml:space="preserve"> found end.</w:t>
+      </w:r>
+    </w:p>
+    <w:p>
+      <w:pPr>
+        <w:contextualSpacing/>
+      </w:pPr>
+      <w:r>
+        <w:t xml:space="preserve">-Median of Two Sorted Arrays – Two sorted arrays of size </w:t>
+      </w:r>
+      <w:r>
+        <w:rPr>
           <w:i/>
           <w:iCs/>
         </w:rPr>
-        <w:t xml:space="preserve">0].length, col = mid % </w:t>
-      </w:r>
-      <w:proofErr w:type="spellStart"/>
-      <w:r>
-        <w:rPr>
-          <w:rFonts w:cstheme="minorHAnsi"/>
+        <w:t>m</w:t>
+      </w:r>
+      <w:r>
+        <w:t xml:space="preserve"> and </w:t>
+      </w:r>
+      <w:r>
+        <w:rPr>
           <w:i/>
           <w:iCs/>
         </w:rPr>
-        <w:t>arr</w:t>
-      </w:r>
-      <w:proofErr w:type="spellEnd"/>
-      <w:r>
-        <w:rPr>
-          <w:rFonts w:cstheme="minorHAnsi"/>
+        <w:t>n</w:t>
+      </w:r>
+      <w:r>
+        <w:t xml:space="preserve">. Find the median of the two sorted arrays in </w:t>
+      </w:r>
+      <w:proofErr w:type="gramStart"/>
+      <w:r>
+        <w:t>O(</w:t>
+      </w:r>
+      <w:proofErr w:type="gramEnd"/>
+      <w:r>
+        <w:t>log(m + n)).</w:t>
+      </w:r>
+    </w:p>
+    <w:p>
+      <w:pPr>
+        <w:contextualSpacing/>
+      </w:pPr>
+    </w:p>
+    <w:p>
+      <w:pPr>
+        <w:contextualSpacing/>
+      </w:pPr>
+      <w:r>
+        <w:tab/>
+        <w:t>Find the smallest of the two arrays. Partition that array in a binary search type manner.</w:t>
+      </w:r>
+    </w:p>
+    <w:p>
+      <w:pPr>
+        <w:contextualSpacing/>
+        <w:rPr>
+          <w:rFonts w:ascii="Courier New" w:hAnsi="Courier New" w:cs="Courier New"/>
+        </w:rPr>
+      </w:pPr>
+      <w:r>
+        <w:rPr>
+          <w:rFonts w:ascii="Courier New" w:hAnsi="Courier New" w:cs="Courier New"/>
+        </w:rPr>
+        <w:tab/>
+      </w:r>
+      <w:r>
+        <w:rPr>
+          <w:rFonts w:ascii="Courier New" w:hAnsi="Courier New" w:cs="Courier New"/>
+        </w:rPr>
+        <w:tab/>
+        <w:t xml:space="preserve">        int start = 0;</w:t>
+      </w:r>
+    </w:p>
+    <w:p>
+      <w:pPr>
+        <w:ind w:left="1440"/>
+        <w:contextualSpacing/>
+        <w:rPr>
+          <w:rFonts w:ascii="Courier New" w:hAnsi="Courier New" w:cs="Courier New"/>
+        </w:rPr>
+      </w:pPr>
+      <w:r>
+        <w:rPr>
+          <w:rFonts w:ascii="Courier New" w:hAnsi="Courier New" w:cs="Courier New"/>
+        </w:rPr>
+        <w:t xml:space="preserve">        int end = nums1.length;</w:t>
+      </w:r>
+    </w:p>
+    <w:p>
+      <w:pPr>
+        <w:ind w:left="1440"/>
+        <w:contextualSpacing/>
+        <w:rPr>
+          <w:rFonts w:ascii="Courier New" w:hAnsi="Courier New" w:cs="Courier New"/>
+        </w:rPr>
+      </w:pPr>
+      <w:r>
+        <w:rPr>
+          <w:rFonts w:ascii="Courier New" w:hAnsi="Courier New" w:cs="Courier New"/>
+        </w:rPr>
+        <w:t xml:space="preserve">        </w:t>
+      </w:r>
+      <w:proofErr w:type="gramStart"/>
+      <w:r>
+        <w:rPr>
+          <w:rFonts w:ascii="Courier New" w:hAnsi="Courier New" w:cs="Courier New"/>
+        </w:rPr>
+        <w:t>while(</w:t>
+      </w:r>
+      <w:proofErr w:type="gramEnd"/>
+      <w:r>
+        <w:rPr>
+          <w:rFonts w:ascii="Courier New" w:hAnsi="Courier New" w:cs="Courier New"/>
+        </w:rPr>
+        <w:t>start &lt;= end)</w:t>
+      </w:r>
+    </w:p>
+    <w:p>
+      <w:pPr>
+        <w:ind w:left="1440"/>
+        <w:contextualSpacing/>
+        <w:rPr>
+          <w:rFonts w:ascii="Courier New" w:hAnsi="Courier New" w:cs="Courier New"/>
+        </w:rPr>
+      </w:pPr>
+      <w:r>
+        <w:rPr>
+          <w:rFonts w:ascii="Courier New" w:hAnsi="Courier New" w:cs="Courier New"/>
+        </w:rPr>
+        <w:t xml:space="preserve">        {</w:t>
+      </w:r>
+    </w:p>
+    <w:p>
+      <w:pPr>
+        <w:ind w:left="1440"/>
+        <w:contextualSpacing/>
+        <w:rPr>
+          <w:rFonts w:ascii="Courier New" w:hAnsi="Courier New" w:cs="Courier New"/>
+        </w:rPr>
+      </w:pPr>
+      <w:r>
+        <w:rPr>
+          <w:rFonts w:ascii="Courier New" w:hAnsi="Courier New" w:cs="Courier New"/>
+        </w:rPr>
+        <w:t xml:space="preserve">            int mid_1 = (start + end) / 2;</w:t>
+      </w:r>
+    </w:p>
+    <w:p>
+      <w:pPr>
+        <w:ind w:left="720"/>
+        <w:contextualSpacing/>
+      </w:pPr>
+      <w:r>
+        <w:t>The second array gets partitioned such that the number of elements on the left in array 1 and array 2 are equal to the number of elements on the right.</w:t>
+      </w:r>
+    </w:p>
+    <w:p>
+      <w:pPr>
+        <w:contextualSpacing/>
+      </w:pPr>
+    </w:p>
+    <w:p>
+      <w:pPr>
+        <w:ind w:left="1440"/>
+        <w:contextualSpacing/>
+        <w:rPr>
+          <w:rFonts w:ascii="Courier New" w:hAnsi="Courier New" w:cs="Courier New"/>
+        </w:rPr>
+      </w:pPr>
+      <w:r>
+        <w:rPr>
+          <w:rFonts w:ascii="Courier New" w:hAnsi="Courier New" w:cs="Courier New"/>
+        </w:rPr>
+        <w:lastRenderedPageBreak/>
+        <w:t>int mid_2 = (nums1.length + nums2.length + 1) / 2 - mid_1; // + 1 handles both even and</w:t>
+      </w:r>
+    </w:p>
+    <w:p>
+      <w:pPr>
+        <w:ind w:left="1440"/>
+        <w:contextualSpacing/>
+        <w:rPr>
+          <w:rFonts w:ascii="Courier New" w:hAnsi="Courier New" w:cs="Courier New"/>
+        </w:rPr>
+      </w:pPr>
+      <w:r>
+        <w:rPr>
+          <w:rFonts w:ascii="Courier New" w:hAnsi="Courier New" w:cs="Courier New"/>
+        </w:rPr>
+        <w:t xml:space="preserve">// </w:t>
+      </w:r>
+      <w:r>
+        <w:rPr>
+          <w:rFonts w:ascii="Courier New" w:hAnsi="Courier New" w:cs="Courier New"/>
+        </w:rPr>
+        <w:t>always takes the ceiling on odd numbers</w:t>
+      </w:r>
+    </w:p>
+    <w:p>
+      <w:pPr>
+        <w:ind w:left="720"/>
+        <w:contextualSpacing/>
+      </w:pPr>
+      <w:r>
+        <w:t>Note: The mid numbers do not represent indices, rather they represent the partitions in between indices.</w:t>
+      </w:r>
+    </w:p>
+    <w:p>
+      <w:pPr>
+        <w:ind w:left="720"/>
+        <w:contextualSpacing/>
+      </w:pPr>
+      <w:r>
+        <w:tab/>
+        <w:t>n1_1         n1_2       n1_3          n1_4</w:t>
+      </w:r>
+    </w:p>
+    <w:p>
+      <w:pPr>
+        <w:ind w:left="720"/>
+        <w:contextualSpacing/>
+      </w:pPr>
+      <w:r>
+        <w:t xml:space="preserve">         p0              p1             p2            p3             p4                            the partitions lie between indices</w:t>
+      </w:r>
+    </w:p>
+    <w:p>
+      <w:pPr>
+        <w:ind w:left="720"/>
+        <w:contextualSpacing/>
+      </w:pPr>
+    </w:p>
+    <w:p>
+      <w:pPr>
+        <w:ind w:left="720"/>
+        <w:contextualSpacing/>
+        <w:rPr>
           <w:i/>
           <w:iCs/>
         </w:rPr>
-        <w:t>[0].length</w:t>
-      </w:r>
-      <w:r>
-        <w:rPr>
-          <w:rFonts w:cstheme="minorHAnsi"/>
-        </w:rPr>
-        <w:t xml:space="preserve">. </w:t>
-      </w:r>
-    </w:p>
-    <w:p>
-      <w:pPr>
-        <w:rPr>
-          <w:rFonts w:cstheme="minorHAnsi"/>
-        </w:rPr>
-      </w:pPr>
-      <w:r>
-        <w:rPr>
-          <w:rFonts w:cstheme="minorHAnsi"/>
-        </w:rPr>
-        <w:t>-</w:t>
-      </w:r>
-      <w:r>
-        <w:rPr>
-          <w:rFonts w:cstheme="minorHAnsi"/>
-        </w:rPr>
-        <w:t>Find</w:t>
-      </w:r>
-      <w:r>
-        <w:rPr>
-          <w:rFonts w:cstheme="minorHAnsi"/>
-        </w:rPr>
-        <w:t xml:space="preserve"> </w:t>
-      </w:r>
-      <w:r>
-        <w:rPr>
-          <w:rFonts w:cstheme="minorHAnsi"/>
-        </w:rPr>
-        <w:t>First</w:t>
-      </w:r>
-      <w:r>
-        <w:rPr>
-          <w:rFonts w:cstheme="minorHAnsi"/>
-        </w:rPr>
-        <w:t xml:space="preserve"> </w:t>
-      </w:r>
-      <w:r>
-        <w:rPr>
-          <w:rFonts w:cstheme="minorHAnsi"/>
-        </w:rPr>
-        <w:t>and</w:t>
-      </w:r>
-      <w:r>
-        <w:rPr>
-          <w:rFonts w:cstheme="minorHAnsi"/>
-        </w:rPr>
-        <w:t xml:space="preserve"> </w:t>
-      </w:r>
-      <w:r>
-        <w:rPr>
-          <w:rFonts w:cstheme="minorHAnsi"/>
-        </w:rPr>
-        <w:t>Last</w:t>
-      </w:r>
-      <w:r>
-        <w:rPr>
-          <w:rFonts w:cstheme="minorHAnsi"/>
-        </w:rPr>
-        <w:t xml:space="preserve"> </w:t>
-      </w:r>
-      <w:r>
-        <w:rPr>
-          <w:rFonts w:cstheme="minorHAnsi"/>
-        </w:rPr>
-        <w:t>Position</w:t>
-      </w:r>
-      <w:r>
-        <w:rPr>
-          <w:rFonts w:cstheme="minorHAnsi"/>
-        </w:rPr>
-        <w:t xml:space="preserve"> </w:t>
-      </w:r>
-      <w:r>
-        <w:rPr>
-          <w:rFonts w:cstheme="minorHAnsi"/>
-        </w:rPr>
-        <w:t>of</w:t>
-      </w:r>
-      <w:r>
-        <w:rPr>
-          <w:rFonts w:cstheme="minorHAnsi"/>
-        </w:rPr>
-        <w:t xml:space="preserve"> </w:t>
-      </w:r>
-      <w:r>
-        <w:rPr>
-          <w:rFonts w:cstheme="minorHAnsi"/>
-        </w:rPr>
-        <w:t>Element</w:t>
-      </w:r>
-      <w:r>
-        <w:rPr>
-          <w:rFonts w:cstheme="minorHAnsi"/>
-        </w:rPr>
-        <w:t xml:space="preserve"> </w:t>
-      </w:r>
-      <w:r>
-        <w:rPr>
-          <w:rFonts w:cstheme="minorHAnsi"/>
-        </w:rPr>
-        <w:t>in</w:t>
-      </w:r>
-      <w:r>
-        <w:rPr>
-          <w:rFonts w:cstheme="minorHAnsi"/>
-        </w:rPr>
-        <w:t xml:space="preserve"> </w:t>
-      </w:r>
-      <w:r>
-        <w:rPr>
-          <w:rFonts w:cstheme="minorHAnsi"/>
-        </w:rPr>
-        <w:t>Sorted</w:t>
-      </w:r>
-      <w:r>
-        <w:rPr>
-          <w:rFonts w:cstheme="minorHAnsi"/>
-        </w:rPr>
-        <w:t xml:space="preserve"> </w:t>
-      </w:r>
-      <w:r>
-        <w:rPr>
-          <w:rFonts w:cstheme="minorHAnsi"/>
-        </w:rPr>
-        <w:t>Array</w:t>
-      </w:r>
-      <w:r>
-        <w:rPr>
-          <w:rFonts w:cstheme="minorHAnsi"/>
-        </w:rPr>
-        <w:t xml:space="preserve"> </w:t>
-      </w:r>
-      <w:r>
-        <w:rPr>
-          <w:rFonts w:cstheme="minorHAnsi"/>
-        </w:rPr>
-        <w:t>–</w:t>
-      </w:r>
-      <w:r>
-        <w:rPr>
-          <w:rFonts w:cstheme="minorHAnsi"/>
-        </w:rPr>
-        <w:t xml:space="preserve"> </w:t>
-      </w:r>
-      <w:r>
-        <w:rPr>
-          <w:rFonts w:cstheme="minorHAnsi"/>
-        </w:rPr>
-        <w:t xml:space="preserve">Given an array of integers </w:t>
-      </w:r>
-      <w:proofErr w:type="spellStart"/>
-      <w:r>
-        <w:rPr>
-          <w:rFonts w:cstheme="minorHAnsi"/>
-        </w:rPr>
-        <w:t>nums</w:t>
-      </w:r>
-      <w:proofErr w:type="spellEnd"/>
-      <w:r>
-        <w:rPr>
-          <w:rFonts w:cstheme="minorHAnsi"/>
-        </w:rPr>
-        <w:t xml:space="preserve"> sorted in ascending order,</w:t>
-      </w:r>
-      <w:r>
-        <w:rPr>
-          <w:rFonts w:cstheme="minorHAnsi"/>
-        </w:rPr>
-        <w:t xml:space="preserve"> </w:t>
-      </w:r>
-      <w:r>
-        <w:rPr>
-          <w:rFonts w:cstheme="minorHAnsi"/>
-        </w:rPr>
-        <w:t>find the starting and ending position of a given target value.</w:t>
-      </w:r>
-      <w:r>
-        <w:rPr>
-          <w:rFonts w:cstheme="minorHAnsi"/>
-        </w:rPr>
-        <w:t xml:space="preserve"> </w:t>
-      </w:r>
-      <w:r>
-        <w:rPr>
-          <w:rFonts w:cstheme="minorHAnsi"/>
-        </w:rPr>
-        <w:t>If the target is not found in the array, return [-1, -1].</w:t>
-      </w:r>
-    </w:p>
-    <w:p>
-      <w:pPr>
-        <w:ind w:left="720"/>
-        <w:rPr>
-          <w:rFonts w:cstheme="minorHAnsi"/>
-        </w:rPr>
-      </w:pPr>
-      <w:r>
-        <w:rPr>
-          <w:rFonts w:cstheme="minorHAnsi"/>
-        </w:rPr>
-        <w:t xml:space="preserve">Binary Search – Binary search for the start of the position. Modify to normal binary search to check if found if index is 0 or if index – 1 does not equal target </w:t>
-      </w:r>
-      <w:r>
-        <w:rPr>
-          <w:rFonts w:cstheme="minorHAnsi"/>
-        </w:rPr>
-        <w:sym w:font="Wingdings" w:char="F0E0"/>
-      </w:r>
-      <w:r>
-        <w:rPr>
-          <w:rFonts w:cstheme="minorHAnsi"/>
-        </w:rPr>
-        <w:t xml:space="preserve"> found start.</w:t>
-      </w:r>
-    </w:p>
-    <w:p>
-      <w:pPr>
-        <w:ind w:left="720"/>
-        <w:rPr>
-          <w:rFonts w:cstheme="minorHAnsi"/>
-        </w:rPr>
-      </w:pPr>
-      <w:r>
-        <w:rPr>
-          <w:rFonts w:cstheme="minorHAnsi"/>
-        </w:rPr>
-        <w:t xml:space="preserve">Similarly, if index is length -1 or index + 1 does not equal target </w:t>
-      </w:r>
-      <w:r>
-        <w:rPr>
-          <w:rFonts w:cstheme="minorHAnsi"/>
-        </w:rPr>
-        <w:sym w:font="Wingdings" w:char="F0E0"/>
-      </w:r>
-      <w:r>
-        <w:rPr>
-          <w:rFonts w:cstheme="minorHAnsi"/>
-        </w:rPr>
-        <w:t xml:space="preserve"> found end.</w:t>
-      </w:r>
-    </w:p>
-    <w:p>
-      <w:pPr>
-        <w:contextualSpacing/>
-      </w:pPr>
-      <w:r>
-        <w:t xml:space="preserve">-Median of Two Sorted Arrays – Two sorted arrays of size </w:t>
+      </w:pPr>
+      <w:r>
+        <w:t xml:space="preserve">mid_1 is not 0, there are elements to the left of the partition in nums1. Take the largest element which should be </w:t>
       </w:r>
       <w:r>
         <w:rPr>
           <w:i/>
           <w:iCs/>
         </w:rPr>
-        <w:t>m</w:t>
-      </w:r>
-      <w:r>
-        <w:t xml:space="preserve"> and </w:t>
+        <w:t>num1[mid_1 – 1]</w:t>
+      </w:r>
+      <w:r>
+        <w:t xml:space="preserve">, and the same with </w:t>
       </w:r>
       <w:r>
         <w:rPr>
           <w:i/>
           <w:iCs/>
         </w:rPr>
-        <w:t>n</w:t>
-      </w:r>
-      <w:r>
-        <w:t xml:space="preserve">. Find the median of the two sorted arrays in </w:t>
-      </w:r>
-      <w:proofErr w:type="gramStart"/>
-      <w:r>
-        <w:t>O(</w:t>
-      </w:r>
-      <w:proofErr w:type="gramEnd"/>
-      <w:r>
-        <w:t>log(m + n)).</w:t>
-      </w:r>
-    </w:p>
-    <w:p>
-      <w:pPr>
-        <w:contextualSpacing/>
-      </w:pPr>
-    </w:p>
-    <w:p>
-      <w:pPr>
-        <w:contextualSpacing/>
-      </w:pPr>
-      <w:r>
-        <w:tab/>
-        <w:t>Find the smallest of the two arrays. Partition that array in a binary search type manner.</w:t>
-      </w:r>
-    </w:p>
-    <w:p>
-      <w:pPr>
-        <w:contextualSpacing/>
-        <w:rPr>
-          <w:rFonts w:ascii="Courier New" w:hAnsi="Courier New" w:cs="Courier New"/>
-        </w:rPr>
-      </w:pPr>
-      <w:r>
-        <w:rPr>
-          <w:rFonts w:ascii="Courier New" w:hAnsi="Courier New" w:cs="Courier New"/>
-        </w:rPr>
-        <w:tab/>
-      </w:r>
-      <w:r>
-        <w:rPr>
-          <w:rFonts w:ascii="Courier New" w:hAnsi="Courier New" w:cs="Courier New"/>
-        </w:rPr>
-        <w:tab/>
-        <w:t xml:space="preserve">        int start = 0;</w:t>
-      </w:r>
-    </w:p>
-    <w:p>
-      <w:pPr>
-        <w:ind w:left="1440"/>
-        <w:contextualSpacing/>
-        <w:rPr>
-          <w:rFonts w:ascii="Courier New" w:hAnsi="Courier New" w:cs="Courier New"/>
-        </w:rPr>
-      </w:pPr>
-      <w:r>
-        <w:rPr>
-          <w:rFonts w:ascii="Courier New" w:hAnsi="Courier New" w:cs="Courier New"/>
-        </w:rPr>
-        <w:t xml:space="preserve">        int end = nums1.length;</w:t>
-      </w:r>
-    </w:p>
-    <w:p>
-      <w:pPr>
-        <w:ind w:left="1440"/>
-        <w:contextualSpacing/>
-        <w:rPr>
-          <w:rFonts w:ascii="Courier New" w:hAnsi="Courier New" w:cs="Courier New"/>
-        </w:rPr>
-      </w:pPr>
-      <w:r>
-        <w:rPr>
-          <w:rFonts w:ascii="Courier New" w:hAnsi="Courier New" w:cs="Courier New"/>
-        </w:rPr>
-        <w:t xml:space="preserve">        </w:t>
-      </w:r>
-      <w:proofErr w:type="gramStart"/>
-      <w:r>
-        <w:rPr>
-          <w:rFonts w:ascii="Courier New" w:hAnsi="Courier New" w:cs="Courier New"/>
-        </w:rPr>
-        <w:t>while(</w:t>
-      </w:r>
-      <w:proofErr w:type="gramEnd"/>
-      <w:r>
-        <w:rPr>
-          <w:rFonts w:ascii="Courier New" w:hAnsi="Courier New" w:cs="Courier New"/>
-        </w:rPr>
-        <w:t>start &lt;= end)</w:t>
-      </w:r>
-    </w:p>
-    <w:p>
-      <w:pPr>
-        <w:ind w:left="1440"/>
-        <w:contextualSpacing/>
-        <w:rPr>
-          <w:rFonts w:ascii="Courier New" w:hAnsi="Courier New" w:cs="Courier New"/>
-        </w:rPr>
-      </w:pPr>
-      <w:r>
-        <w:rPr>
-          <w:rFonts w:ascii="Courier New" w:hAnsi="Courier New" w:cs="Courier New"/>
-        </w:rPr>
-        <w:t xml:space="preserve">        {</w:t>
-      </w:r>
-    </w:p>
-    <w:p>
-      <w:pPr>
-        <w:ind w:left="1440"/>
-        <w:contextualSpacing/>
-        <w:rPr>
-          <w:rFonts w:ascii="Courier New" w:hAnsi="Courier New" w:cs="Courier New"/>
-        </w:rPr>
-      </w:pPr>
-      <w:r>
-        <w:rPr>
-          <w:rFonts w:ascii="Courier New" w:hAnsi="Courier New" w:cs="Courier New"/>
-        </w:rPr>
-        <w:t xml:space="preserve">            int mid_1 = (start + end) / 2;</w:t>
-      </w:r>
-    </w:p>
-    <w:p>
-      <w:pPr>
-        <w:ind w:left="720"/>
-        <w:contextualSpacing/>
-      </w:pPr>
-      <w:r>
-        <w:t>The second array gets partitioned such that the number of elements on the left in array 1 and array 2 are equal to the number of elements on the right.</w:t>
-      </w:r>
-    </w:p>
-    <w:p>
-      <w:pPr>
-        <w:contextualSpacing/>
-      </w:pPr>
-    </w:p>
-    <w:p>
-      <w:pPr>
-        <w:ind w:left="1440"/>
-        <w:contextualSpacing/>
-        <w:rPr>
-          <w:rFonts w:ascii="Courier New" w:hAnsi="Courier New" w:cs="Courier New"/>
-        </w:rPr>
-      </w:pPr>
-      <w:r>
-        <w:rPr>
-          <w:rFonts w:ascii="Courier New" w:hAnsi="Courier New" w:cs="Courier New"/>
-        </w:rPr>
-        <w:t>int mid_2 = (nums1.length + nums2.length + 1) / 2 - mid_1; // + 1 handles both even and</w:t>
-      </w:r>
-    </w:p>
-    <w:p>
-      <w:pPr>
-        <w:ind w:left="1440"/>
-        <w:contextualSpacing/>
-        <w:rPr>
-          <w:rFonts w:ascii="Courier New" w:hAnsi="Courier New" w:cs="Courier New"/>
-        </w:rPr>
-      </w:pPr>
-      <w:r>
-        <w:rPr>
-          <w:rFonts w:ascii="Courier New" w:hAnsi="Courier New" w:cs="Courier New"/>
-        </w:rPr>
-        <w:t xml:space="preserve">// </w:t>
-      </w:r>
-      <w:r>
-        <w:rPr>
-          <w:rFonts w:ascii="Courier New" w:hAnsi="Courier New" w:cs="Courier New"/>
-        </w:rPr>
-        <w:t>always takes the ceiling on odd numbers</w:t>
-      </w:r>
-    </w:p>
-    <w:p>
-      <w:pPr>
-        <w:ind w:left="720"/>
-        <w:contextualSpacing/>
-      </w:pPr>
-      <w:r>
-        <w:t>Note: The mid numbers do not represent indices, rather they represent the partitions in between indices.</w:t>
-      </w:r>
-    </w:p>
-    <w:p>
-      <w:pPr>
-        <w:ind w:left="720"/>
-        <w:contextualSpacing/>
-      </w:pPr>
-      <w:r>
-        <w:tab/>
-        <w:t>n1_1         n1_2       n1_3          n1_4</w:t>
-      </w:r>
-    </w:p>
-    <w:p>
-      <w:pPr>
-        <w:ind w:left="720"/>
-        <w:contextualSpacing/>
-      </w:pPr>
-      <w:r>
-        <w:t xml:space="preserve">         p0              p1             p2            p3             p4                            the partitions lie between indices</w:t>
-      </w:r>
-    </w:p>
-    <w:p>
-      <w:pPr>
-        <w:ind w:left="720"/>
-        <w:contextualSpacing/>
-      </w:pPr>
-    </w:p>
-    <w:p>
-      <w:pPr>
-        <w:ind w:left="720"/>
-        <w:contextualSpacing/>
+        <w:t>nums2.</w:t>
+      </w:r>
+      <w:r>
+        <w:t xml:space="preserve"> If </w:t>
+      </w:r>
+      <w:r>
         <w:rPr>
           <w:i/>
           <w:iCs/>
         </w:rPr>
-      </w:pPr>
-      <w:r>
-        <w:t xml:space="preserve">mid_1 is not 0, there are elements to the left of the partition in nums1. Take the largest element which should be </w:t>
+        <w:t xml:space="preserve">mid_1 </w:t>
+      </w:r>
+      <w:r>
+        <w:t xml:space="preserve">or </w:t>
       </w:r>
       <w:r>
         <w:rPr>
           <w:i/>
           <w:iCs/>
         </w:rPr>
-        <w:t>num1[mid_1 – 1]</w:t>
-      </w:r>
-      <w:r>
-        <w:t xml:space="preserve">, and the same with </w:t>
+        <w:t>mid_2</w:t>
+      </w:r>
+      <w:r>
+        <w:t xml:space="preserve"> </w:t>
+      </w:r>
+      <w:proofErr w:type="gramStart"/>
+      <w:r>
+        <w:t>are</w:t>
+      </w:r>
+      <w:proofErr w:type="gramEnd"/>
+      <w:r>
+        <w:t xml:space="preserve"> 0, then set the respective left values for each array to </w:t>
       </w:r>
       <w:r>
         <w:rPr>
           <w:i/>
           <w:iCs/>
         </w:rPr>
-        <w:t>nums2.</w:t>
-      </w:r>
-      <w:r>
-        <w:t xml:space="preserve"> If </w:t>
+        <w:t>Integer.MIN_VALUE.</w:t>
+      </w:r>
+      <w:r>
+        <w:t xml:space="preserve"> Similarly, take the smallest values right of the partition for </w:t>
       </w:r>
       <w:r>
         <w:rPr>
           <w:i/>
           <w:iCs/>
         </w:rPr>
-        <w:t xml:space="preserve">mid_1 </w:t>
-      </w:r>
-      <w:r>
-        <w:t xml:space="preserve">or </w:t>
+        <w:t xml:space="preserve">nums1 </w:t>
+      </w:r>
+      <w:r>
+        <w:t xml:space="preserve">and </w:t>
       </w:r>
       <w:r>
         <w:rPr>
           <w:i/>
           <w:iCs/>
         </w:rPr>
-        <w:t>mid_2</w:t>
-      </w:r>
-      <w:r>
-        <w:t xml:space="preserve"> </w:t>
-      </w:r>
-      <w:proofErr w:type="gramStart"/>
-      <w:r>
-        <w:t>are</w:t>
-      </w:r>
-      <w:proofErr w:type="gramEnd"/>
-      <w:r>
-        <w:t xml:space="preserve"> 0, then set the respective left values for each array to </w:t>
-      </w:r>
-      <w:proofErr w:type="spellStart"/>
+        <w:t>num2</w:t>
+      </w:r>
+      <w:r>
+        <w:t xml:space="preserve">. If there are no values to the right of the partition for an array because </w:t>
+      </w:r>
       <w:r>
         <w:rPr>
           <w:i/>
           <w:iCs/>
         </w:rPr>
-        <w:t>Integer.MIN_VALUE</w:t>
-      </w:r>
-      <w:proofErr w:type="spellEnd"/>
+        <w:t>mid_1</w:t>
+      </w:r>
+      <w:r>
+        <w:t xml:space="preserve"> or </w:t>
+      </w:r>
       <w:r>
         <w:rPr>
           <w:i/>
           <w:iCs/>
         </w:rPr>
-        <w:t>.</w:t>
-      </w:r>
-      <w:r>
-        <w:t xml:space="preserve"> Similarly, take the smallest values right of the partition for </w:t>
+        <w:t>mid_2</w:t>
+      </w:r>
+      <w:r>
+        <w:t xml:space="preserve"> is not </w:t>
       </w:r>
       <w:r>
         <w:rPr>
           <w:i/>
           <w:iCs/>
         </w:rPr>
-        <w:t xml:space="preserve">nums1 </w:t>
-      </w:r>
-      <w:r>
-        <w:t xml:space="preserve">and </w:t>
+        <w:t>&lt; nums1.length/nums2.length</w:t>
+      </w:r>
+      <w:r>
+        <w:t xml:space="preserve"> then set the value to </w:t>
       </w:r>
       <w:r>
         <w:rPr>
           <w:i/>
           <w:iCs/>
         </w:rPr>
-        <w:t>num2</w:t>
-      </w:r>
-      <w:r>
-        <w:t xml:space="preserve">. If there are no values to the right of the partition for an array because </w:t>
-      </w:r>
-      <w:r>
+        <w:t>Integer.MAX_VALUE.</w:t>
+      </w:r>
+    </w:p>
+    <w:p>
+      <w:pPr>
+        <w:ind w:left="720"/>
+        <w:contextualSpacing/>
         <w:rPr>
           <w:i/>
           <w:iCs/>
         </w:rPr>
-        <w:t>mid_1</w:t>
-      </w:r>
-      <w:r>
-        <w:t xml:space="preserve"> or </w:t>
-      </w:r>
-      <w:r>
-        <w:rPr>
-          <w:i/>
-          <w:iCs/>
-        </w:rPr>
-        <w:t>mid_2</w:t>
-      </w:r>
-      <w:r>
-        <w:t xml:space="preserve"> is not </w:t>
-      </w:r>
-      <w:r>
-        <w:rPr>
-          <w:i/>
-          <w:iCs/>
-        </w:rPr>
-        <w:t>&lt; nums1.length/nums2.length</w:t>
-      </w:r>
-      <w:r>
-        <w:t xml:space="preserve"> then set the value to </w:t>
-      </w:r>
-      <w:proofErr w:type="spellStart"/>
-      <w:r>
-        <w:rPr>
-          <w:i/>
-          <w:iCs/>
-        </w:rPr>
-        <w:t>Integer.MAX_VALUE</w:t>
-      </w:r>
-      <w:proofErr w:type="spellEnd"/>
-      <w:r>
-        <w:rPr>
-          <w:i/>
-          <w:iCs/>
-        </w:rPr>
-        <w:t>.</w:t>
-      </w:r>
-    </w:p>
-    <w:p>
-      <w:pPr>
-        <w:ind w:left="720"/>
-        <w:contextualSpacing/>
-        <w:rPr>
-          <w:i/>
-          <w:iCs/>
-        </w:rPr>
-      </w:pPr>
-    </w:p>
-    <w:p>
-      <w:pPr>
-        <w:ind w:left="720"/>
-        <w:contextualSpacing/>
-      </w:pPr>
-      <w:r>
-        <w:lastRenderedPageBreak/>
+      </w:pPr>
+    </w:p>
+    <w:p>
+      <w:pPr>
+        <w:ind w:left="720"/>
+        <w:contextualSpacing/>
+      </w:pPr>
+      <w:r>
         <w:t xml:space="preserve">Conditions that the partition found the correct spot: </w:t>
       </w:r>
       <w:r>
@@ -3513,13 +3017,8 @@
         <w:t>nums1</w:t>
       </w:r>
       <w:r>
-        <w:t xml:space="preserve"> is greater than the right of the partition of nums2, need to move the partition of nums1 to the left. Set right to mid – 1 and recalculate both </w:t>
-      </w:r>
-      <w:proofErr w:type="spellStart"/>
-      <w:r>
-        <w:t>mids.</w:t>
-      </w:r>
-      <w:proofErr w:type="spellEnd"/>
+        <w:t xml:space="preserve"> is greater than the right of the partition of nums2, need to move the partition of nums1 to the left. Set right to mid – 1 and recalculate both mids.</w:t>
+      </w:r>
     </w:p>
     <w:p>
       <w:pPr>
@@ -3566,13 +3065,8 @@
       </w:r>
       <w:r>
         <w:tab/>
-        <w:t xml:space="preserve">and recalculate both </w:t>
-      </w:r>
-      <w:proofErr w:type="spellStart"/>
-      <w:r>
-        <w:t>mids.</w:t>
-      </w:r>
-      <w:proofErr w:type="spellEnd"/>
+        <w:t>and recalculate both mids.</w:t>
+      </w:r>
       <w:r>
         <w:tab/>
       </w:r>
@@ -3669,6 +3163,7 @@
         <w:rPr>
           <w:noProof/>
         </w:rPr>
+        <w:lastRenderedPageBreak/>
         <w:drawing>
           <wp:inline distT="0" distB="0" distL="0" distR="0" wp14:anchorId="4D70BA5A" wp14:editId="0D27B909">
             <wp:extent cx="2140630" cy="2800350"/>
@@ -3751,7 +3246,6 @@
     </w:p>
     <w:p>
       <w:r>
-        <w:lastRenderedPageBreak/>
         <w:t>-Copy List with Random Pointer – LinkedList where each node has a copy to a random node in the list. Return a deep copy of the list.</w:t>
       </w:r>
     </w:p>
@@ -3784,21 +3278,8 @@
     </w:p>
     <w:p>
       <w:r>
-        <w:t xml:space="preserve">-Find the Median of a Data Stream (System Design) – Supports </w:t>
-      </w:r>
-      <w:proofErr w:type="spellStart"/>
-      <w:r>
-        <w:t>addNum</w:t>
-      </w:r>
-      <w:proofErr w:type="spellEnd"/>
-      <w:r>
-        <w:t xml:space="preserve"> and </w:t>
-      </w:r>
-      <w:proofErr w:type="spellStart"/>
-      <w:r>
-        <w:t>getMedian</w:t>
-      </w:r>
-      <w:proofErr w:type="spellEnd"/>
+        <w:t>-Find the Median of a Data Stream (System Design) – Supports addNum and getMedian</w:t>
+      </w:r>
     </w:p>
     <w:p>
       <w:pPr>
@@ -3841,136 +3322,82 @@
         <w:t>String</w:t>
       </w:r>
       <w:r>
-        <w:t xml:space="preserve"> – </w:t>
-      </w:r>
-      <w:r>
-        <w:t>Given</w:t>
-      </w:r>
-      <w:r>
+        <w:t xml:space="preserve"> – Given an encoded string, return its decoded string. The encoding rule is: k[encoded_string], where the encoded string inside the square brackets is being repeated exactly k times. Note that k is guaranteed to be a positive integer.</w:t>
+      </w:r>
+    </w:p>
+    <w:p>
+      <w:pPr>
+        <w:ind w:left="700" w:firstLine="20"/>
+      </w:pPr>
+      <w:r>
+        <w:t xml:space="preserve">Function to iterate starting from input index. If a string is a number, get the number of copies and recurse on the index of the start of the inner </w:t>
+      </w:r>
+      <w:proofErr w:type="gramStart"/>
+      <w:r>
+        <w:t>string(</w:t>
+      </w:r>
+      <w:proofErr w:type="gramEnd"/>
+      <w:r>
+        <w:t>past the first '['). The call returns the string</w:t>
+      </w:r>
+    </w:p>
+    <w:p>
+      <w:pPr>
+        <w:ind w:left="700"/>
+      </w:pPr>
+      <w:r>
+        <w:t xml:space="preserve">that has been copied the appropriate amount of times. Append that string to the current call stack’s StringBuffer and increment the iterating index past the entire string that was repeated </w:t>
+      </w:r>
+      <w:r>
+        <w:lastRenderedPageBreak/>
+        <w:t>(use the counts of the number of left and right brackets, increment left for each '[' and decrement for each ']'. Break out when the left count is zero).</w:t>
+      </w:r>
+    </w:p>
+    <w:p>
+      <w:r>
+        <w:t xml:space="preserve">              Repeat the string the appropriate number of times and return that string.</w:t>
+      </w:r>
+    </w:p>
+    <w:p>
+      <w:pPr>
+        <w:pStyle w:val="HTMLPreformatted"/>
+        <w:rPr>
+          <w:rFonts w:asciiTheme="minorHAnsi" w:hAnsiTheme="minorHAnsi" w:cstheme="minorHAnsi"/>
+          <w:sz w:val="22"/>
+          <w:szCs w:val="22"/>
+        </w:rPr>
+      </w:pPr>
+      <w:r>
+        <w:rPr>
+          <w:rFonts w:asciiTheme="minorHAnsi" w:hAnsiTheme="minorHAnsi" w:cstheme="minorHAnsi"/>
+          <w:sz w:val="22"/>
+          <w:szCs w:val="22"/>
+        </w:rPr>
+        <w:t xml:space="preserve">-Decode Ways </w:t>
+      </w:r>
+      <w:r>
+        <w:rPr>
+          <w:rFonts w:asciiTheme="minorHAnsi" w:hAnsiTheme="minorHAnsi" w:cstheme="minorHAnsi"/>
+          <w:sz w:val="22"/>
+          <w:szCs w:val="22"/>
+        </w:rPr>
+        <w:t>–</w:t>
+      </w:r>
+      <w:r>
+        <w:rPr>
+          <w:rFonts w:asciiTheme="minorHAnsi" w:hAnsiTheme="minorHAnsi" w:cstheme="minorHAnsi"/>
+          <w:sz w:val="22"/>
+          <w:szCs w:val="22"/>
+        </w:rPr>
         <w:t xml:space="preserve"> </w:t>
       </w:r>
       <w:r>
-        <w:t>an encoded string, return its decoded string.</w:t>
-      </w:r>
-      <w:r>
-        <w:t xml:space="preserve"> </w:t>
-      </w:r>
-      <w:r>
-        <w:t>The encoding rule is:</w:t>
-      </w:r>
-      <w:r>
-        <w:t xml:space="preserve"> </w:t>
-      </w:r>
-      <w:r>
-        <w:t>k[</w:t>
-      </w:r>
-      <w:proofErr w:type="spellStart"/>
-      <w:r>
-        <w:t>encoded_string</w:t>
-      </w:r>
-      <w:proofErr w:type="spellEnd"/>
-      <w:r>
-        <w:t>], where the</w:t>
-      </w:r>
-      <w:r>
-        <w:t xml:space="preserve"> </w:t>
-      </w:r>
-      <w:r>
-        <w:t>encoded</w:t>
-      </w:r>
-      <w:r>
-        <w:t xml:space="preserve"> </w:t>
-      </w:r>
-      <w:r>
-        <w:t>string inside the square brackets is being</w:t>
-      </w:r>
-      <w:r>
-        <w:t xml:space="preserve"> </w:t>
-      </w:r>
-      <w:r>
-        <w:t>repeated exactly k times. Note that k is guaranteed</w:t>
-      </w:r>
-      <w:r>
-        <w:t xml:space="preserve"> </w:t>
-      </w:r>
-      <w:r>
-        <w:t>to be a positive integer.</w:t>
-      </w:r>
-    </w:p>
-    <w:p>
-      <w:pPr>
-        <w:ind w:left="700" w:firstLine="20"/>
-      </w:pPr>
-      <w:r>
-        <w:t>Function to iterate starting from input index. If a string is a number, get the number of copies</w:t>
-      </w:r>
-      <w:r>
-        <w:t xml:space="preserve"> </w:t>
-      </w:r>
-      <w:r>
-        <w:t xml:space="preserve">and recurse on the index of the start of the inner </w:t>
-      </w:r>
-      <w:proofErr w:type="gramStart"/>
-      <w:r>
-        <w:t>string(</w:t>
-      </w:r>
-      <w:proofErr w:type="gramEnd"/>
-      <w:r>
-        <w:t>past the first '['). The call returns the string</w:t>
-      </w:r>
-    </w:p>
-    <w:p>
-      <w:pPr>
-        <w:ind w:left="700"/>
-      </w:pPr>
-      <w:r>
-        <w:t>that has been copied the appropriate amount of times. Append that string to the current call</w:t>
-      </w:r>
-      <w:r>
-        <w:t xml:space="preserve"> </w:t>
-      </w:r>
-      <w:r>
-        <w:t>stack</w:t>
-      </w:r>
-      <w:r>
-        <w:t>’</w:t>
-      </w:r>
-      <w:r>
-        <w:t>s</w:t>
-      </w:r>
-      <w:r>
-        <w:t xml:space="preserve"> </w:t>
-      </w:r>
-      <w:proofErr w:type="spellStart"/>
-      <w:r>
-        <w:t>StringBuffer</w:t>
-      </w:r>
-      <w:proofErr w:type="spellEnd"/>
-      <w:r>
-        <w:t xml:space="preserve"> and increment the iterating index past the entire string that was repeated (use the counts of the</w:t>
-      </w:r>
-      <w:r>
-        <w:t xml:space="preserve"> </w:t>
-      </w:r>
-      <w:r>
-        <w:t>number of left and right brackets, increment left for each '[' and decrement for each ']'. Break out when the</w:t>
-      </w:r>
-      <w:r>
-        <w:t xml:space="preserve"> </w:t>
-      </w:r>
-      <w:r>
-        <w:t>left count is zero).</w:t>
-      </w:r>
-    </w:p>
-    <w:p>
-      <w:r>
-        <w:t xml:space="preserve">              Repeat the string the </w:t>
-      </w:r>
-      <w:r>
-        <w:t>appropriate</w:t>
-      </w:r>
-      <w:r>
-        <w:t xml:space="preserve"> number of times and return that string.</w:t>
+        <w:rPr>
+          <w:rFonts w:asciiTheme="minorHAnsi" w:hAnsiTheme="minorHAnsi" w:cstheme="minorHAnsi"/>
+          <w:sz w:val="22"/>
+          <w:szCs w:val="22"/>
+        </w:rPr>
+        <w:t>Given a non-empty string containing only digits, count the number of ways it can be decoded. ‘A’ – 1, ‘B’ – 2 … ‘Z’ – 26.</w:t>
       </w:r>
     </w:p>
     <w:p>
@@ -3988,54 +3415,12 @@
           <w:sz w:val="22"/>
           <w:szCs w:val="22"/>
         </w:rPr>
-        <w:t xml:space="preserve">-Decode Ways </w:t>
-      </w:r>
-      <w:r>
-        <w:rPr>
-          <w:rFonts w:asciiTheme="minorHAnsi" w:hAnsiTheme="minorHAnsi" w:cstheme="minorHAnsi"/>
-          <w:sz w:val="22"/>
-          <w:szCs w:val="22"/>
-        </w:rPr>
-        <w:t>–</w:t>
-      </w:r>
-      <w:r>
-        <w:rPr>
-          <w:rFonts w:asciiTheme="minorHAnsi" w:hAnsiTheme="minorHAnsi" w:cstheme="minorHAnsi"/>
-          <w:sz w:val="22"/>
-          <w:szCs w:val="22"/>
-        </w:rPr>
-        <w:t xml:space="preserve"> </w:t>
-      </w:r>
-      <w:r>
-        <w:rPr>
-          <w:rFonts w:asciiTheme="minorHAnsi" w:hAnsiTheme="minorHAnsi" w:cstheme="minorHAnsi"/>
-          <w:sz w:val="22"/>
-          <w:szCs w:val="22"/>
-        </w:rPr>
-        <w:t>Given a non-empty string containing only digits, count the number of ways it can be decoded. ‘A’ – 1, ‘B’ – 2 … ‘Z’ – 26.</w:t>
+        <w:tab/>
       </w:r>
     </w:p>
     <w:p>
       <w:pPr>
         <w:pStyle w:val="HTMLPreformatted"/>
-        <w:rPr>
-          <w:rFonts w:asciiTheme="minorHAnsi" w:hAnsiTheme="minorHAnsi" w:cstheme="minorHAnsi"/>
-          <w:sz w:val="22"/>
-          <w:szCs w:val="22"/>
-        </w:rPr>
-      </w:pPr>
-      <w:r>
-        <w:rPr>
-          <w:rFonts w:asciiTheme="minorHAnsi" w:hAnsiTheme="minorHAnsi" w:cstheme="minorHAnsi"/>
-          <w:sz w:val="22"/>
-          <w:szCs w:val="22"/>
-        </w:rPr>
-        <w:tab/>
-      </w:r>
-    </w:p>
-    <w:p>
-      <w:pPr>
-        <w:pStyle w:val="HTMLPreformatted"/>
         <w:ind w:left="720"/>
         <w:rPr>
           <w:rFonts w:asciiTheme="minorHAnsi" w:hAnsiTheme="minorHAnsi" w:cstheme="minorHAnsi"/>
@@ -4051,7 +3436,6 @@
         </w:rPr>
         <w:t xml:space="preserve">Dynamic Programming: Using a sliding window. Create an array of length 2. Set </w:t>
       </w:r>
-      <w:proofErr w:type="spellStart"/>
       <w:proofErr w:type="gramStart"/>
       <w:r>
         <w:rPr>
@@ -4061,9 +3445,9 @@
           <w:sz w:val="22"/>
           <w:szCs w:val="22"/>
         </w:rPr>
-        <w:t>arr</w:t>
-      </w:r>
-      <w:proofErr w:type="spellEnd"/>
+        <w:t>arr[</w:t>
+      </w:r>
+      <w:proofErr w:type="gramEnd"/>
       <w:r>
         <w:rPr>
           <w:rFonts w:asciiTheme="minorHAnsi" w:hAnsiTheme="minorHAnsi" w:cstheme="minorHAnsi"/>
@@ -4072,9 +3456,35 @@
           <w:sz w:val="22"/>
           <w:szCs w:val="22"/>
         </w:rPr>
-        <w:t>[</w:t>
+        <w:t>0] = 1</w:t>
+      </w:r>
+      <w:r>
+        <w:rPr>
+          <w:rFonts w:asciiTheme="minorHAnsi" w:hAnsiTheme="minorHAnsi" w:cstheme="minorHAnsi"/>
+          <w:sz w:val="22"/>
+          <w:szCs w:val="22"/>
+        </w:rPr>
+        <w:t xml:space="preserve"> if first character if not ‘0’. Set </w:t>
+      </w:r>
+      <w:proofErr w:type="gramStart"/>
+      <w:r>
+        <w:rPr>
+          <w:rFonts w:asciiTheme="minorHAnsi" w:hAnsiTheme="minorHAnsi" w:cstheme="minorHAnsi"/>
+          <w:sz w:val="22"/>
+          <w:szCs w:val="22"/>
+        </w:rPr>
+        <w:t>arr[</w:t>
       </w:r>
       <w:proofErr w:type="gramEnd"/>
+      <w:r>
+        <w:rPr>
+          <w:rFonts w:asciiTheme="minorHAnsi" w:hAnsiTheme="minorHAnsi" w:cstheme="minorHAnsi"/>
+          <w:sz w:val="22"/>
+          <w:szCs w:val="22"/>
+        </w:rPr>
+        <w:t xml:space="preserve">1] to one if first two characters &gt;= 10 and &lt;=26. Add </w:t>
+      </w:r>
+      <w:proofErr w:type="gramStart"/>
       <w:r>
         <w:rPr>
           <w:rFonts w:asciiTheme="minorHAnsi" w:hAnsiTheme="minorHAnsi" w:cstheme="minorHAnsi"/>
@@ -4083,46 +3493,9 @@
           <w:sz w:val="22"/>
           <w:szCs w:val="22"/>
         </w:rPr>
-        <w:t>0] = 1</w:t>
-      </w:r>
-      <w:r>
-        <w:rPr>
-          <w:rFonts w:asciiTheme="minorHAnsi" w:hAnsiTheme="minorHAnsi" w:cstheme="minorHAnsi"/>
-          <w:sz w:val="22"/>
-          <w:szCs w:val="22"/>
-        </w:rPr>
-        <w:t xml:space="preserve"> if first character if not ‘0’. Set </w:t>
-      </w:r>
-      <w:proofErr w:type="spellStart"/>
-      <w:proofErr w:type="gramStart"/>
-      <w:r>
-        <w:rPr>
-          <w:rFonts w:asciiTheme="minorHAnsi" w:hAnsiTheme="minorHAnsi" w:cstheme="minorHAnsi"/>
-          <w:sz w:val="22"/>
-          <w:szCs w:val="22"/>
-        </w:rPr>
-        <w:t>arr</w:t>
-      </w:r>
-      <w:proofErr w:type="spellEnd"/>
-      <w:r>
-        <w:rPr>
-          <w:rFonts w:asciiTheme="minorHAnsi" w:hAnsiTheme="minorHAnsi" w:cstheme="minorHAnsi"/>
-          <w:sz w:val="22"/>
-          <w:szCs w:val="22"/>
-        </w:rPr>
-        <w:t>[</w:t>
+        <w:t>arr[</w:t>
       </w:r>
       <w:proofErr w:type="gramEnd"/>
-      <w:r>
-        <w:rPr>
-          <w:rFonts w:asciiTheme="minorHAnsi" w:hAnsiTheme="minorHAnsi" w:cstheme="minorHAnsi"/>
-          <w:sz w:val="22"/>
-          <w:szCs w:val="22"/>
-        </w:rPr>
-        <w:t xml:space="preserve">1] to one if first two characters &gt;= 10 and &lt;=26. Add </w:t>
-      </w:r>
-      <w:proofErr w:type="spellStart"/>
-      <w:proofErr w:type="gramStart"/>
       <w:r>
         <w:rPr>
           <w:rFonts w:asciiTheme="minorHAnsi" w:hAnsiTheme="minorHAnsi" w:cstheme="minorHAnsi"/>
@@ -4131,9 +3504,16 @@
           <w:sz w:val="22"/>
           <w:szCs w:val="22"/>
         </w:rPr>
-        <w:t>arr</w:t>
-      </w:r>
-      <w:proofErr w:type="spellEnd"/>
+        <w:t xml:space="preserve">0] </w:t>
+      </w:r>
+      <w:r>
+        <w:rPr>
+          <w:rFonts w:asciiTheme="minorHAnsi" w:hAnsiTheme="minorHAnsi" w:cstheme="minorHAnsi"/>
+          <w:sz w:val="22"/>
+          <w:szCs w:val="22"/>
+        </w:rPr>
+        <w:t xml:space="preserve">to </w:t>
+      </w:r>
       <w:r>
         <w:rPr>
           <w:rFonts w:asciiTheme="minorHAnsi" w:hAnsiTheme="minorHAnsi" w:cstheme="minorHAnsi"/>
@@ -4142,9 +3522,46 @@
           <w:sz w:val="22"/>
           <w:szCs w:val="22"/>
         </w:rPr>
-        <w:t>[</w:t>
-      </w:r>
-      <w:proofErr w:type="gramEnd"/>
+        <w:t>arr[1]</w:t>
+      </w:r>
+      <w:r>
+        <w:rPr>
+          <w:rFonts w:asciiTheme="minorHAnsi" w:hAnsiTheme="minorHAnsi" w:cstheme="minorHAnsi"/>
+          <w:sz w:val="22"/>
+          <w:szCs w:val="22"/>
+        </w:rPr>
+        <w:t>.</w:t>
+      </w:r>
+    </w:p>
+    <w:p>
+      <w:pPr>
+        <w:pStyle w:val="HTMLPreformatted"/>
+        <w:ind w:left="720"/>
+        <w:rPr>
+          <w:rFonts w:asciiTheme="minorHAnsi" w:hAnsiTheme="minorHAnsi" w:cstheme="minorHAnsi"/>
+          <w:sz w:val="22"/>
+          <w:szCs w:val="22"/>
+        </w:rPr>
+      </w:pPr>
+    </w:p>
+    <w:p>
+      <w:pPr>
+        <w:pStyle w:val="HTMLPreformatted"/>
+        <w:ind w:left="720"/>
+        <w:rPr>
+          <w:rFonts w:asciiTheme="minorHAnsi" w:hAnsiTheme="minorHAnsi" w:cstheme="minorHAnsi"/>
+          <w:sz w:val="22"/>
+          <w:szCs w:val="22"/>
+        </w:rPr>
+      </w:pPr>
+      <w:r>
+        <w:rPr>
+          <w:rFonts w:asciiTheme="minorHAnsi" w:hAnsiTheme="minorHAnsi" w:cstheme="minorHAnsi"/>
+          <w:sz w:val="22"/>
+          <w:szCs w:val="22"/>
+        </w:rPr>
+        <w:t xml:space="preserve">Iterate from 3 to the length of the string </w:t>
+      </w:r>
       <w:r>
         <w:rPr>
           <w:rFonts w:asciiTheme="minorHAnsi" w:hAnsiTheme="minorHAnsi" w:cstheme="minorHAnsi"/>
@@ -4153,17 +3570,24 @@
           <w:sz w:val="22"/>
           <w:szCs w:val="22"/>
         </w:rPr>
-        <w:t xml:space="preserve">0] </w:t>
-      </w:r>
-      <w:r>
-        <w:rPr>
-          <w:rFonts w:asciiTheme="minorHAnsi" w:hAnsiTheme="minorHAnsi" w:cstheme="minorHAnsi"/>
-          <w:sz w:val="22"/>
-          <w:szCs w:val="22"/>
-        </w:rPr>
-        <w:t xml:space="preserve">to </w:t>
-      </w:r>
-      <w:proofErr w:type="spellStart"/>
+        <w:t>s</w:t>
+      </w:r>
+      <w:r>
+        <w:rPr>
+          <w:rFonts w:asciiTheme="minorHAnsi" w:hAnsiTheme="minorHAnsi" w:cstheme="minorHAnsi"/>
+          <w:sz w:val="22"/>
+          <w:szCs w:val="22"/>
+        </w:rPr>
+        <w:t xml:space="preserve">. </w:t>
+      </w:r>
+      <w:r>
+        <w:rPr>
+          <w:rFonts w:asciiTheme="minorHAnsi" w:hAnsiTheme="minorHAnsi" w:cstheme="minorHAnsi"/>
+          <w:sz w:val="22"/>
+          <w:szCs w:val="22"/>
+        </w:rPr>
+        <w:t xml:space="preserve">If </w:t>
+      </w:r>
       <w:r>
         <w:rPr>
           <w:rFonts w:asciiTheme="minorHAnsi" w:hAnsiTheme="minorHAnsi" w:cstheme="minorHAnsi"/>
@@ -4172,9 +3596,34 @@
           <w:sz w:val="22"/>
           <w:szCs w:val="22"/>
         </w:rPr>
-        <w:t>arr</w:t>
-      </w:r>
-      <w:proofErr w:type="spellEnd"/>
+        <w:t xml:space="preserve">i </w:t>
+      </w:r>
+      <w:r>
+        <w:rPr>
+          <w:rFonts w:asciiTheme="minorHAnsi" w:hAnsiTheme="minorHAnsi" w:cstheme="minorHAnsi"/>
+          <w:sz w:val="22"/>
+          <w:szCs w:val="22"/>
+        </w:rPr>
+        <w:t xml:space="preserve">is odd, modify </w:t>
+      </w:r>
+      <w:proofErr w:type="gramStart"/>
+      <w:r>
+        <w:rPr>
+          <w:rFonts w:asciiTheme="minorHAnsi" w:hAnsiTheme="minorHAnsi" w:cstheme="minorHAnsi"/>
+          <w:sz w:val="22"/>
+          <w:szCs w:val="22"/>
+        </w:rPr>
+        <w:t>arr[</w:t>
+      </w:r>
+      <w:proofErr w:type="gramEnd"/>
+      <w:r>
+        <w:rPr>
+          <w:rFonts w:asciiTheme="minorHAnsi" w:hAnsiTheme="minorHAnsi" w:cstheme="minorHAnsi"/>
+          <w:sz w:val="22"/>
+          <w:szCs w:val="22"/>
+        </w:rPr>
+        <w:t xml:space="preserve">0]. If </w:t>
+      </w:r>
       <w:r>
         <w:rPr>
           <w:rFonts w:asciiTheme="minorHAnsi" w:hAnsiTheme="minorHAnsi" w:cstheme="minorHAnsi"/>
@@ -4183,46 +3632,17 @@
           <w:sz w:val="22"/>
           <w:szCs w:val="22"/>
         </w:rPr>
-        <w:t>[1]</w:t>
-      </w:r>
-      <w:r>
-        <w:rPr>
-          <w:rFonts w:asciiTheme="minorHAnsi" w:hAnsiTheme="minorHAnsi" w:cstheme="minorHAnsi"/>
-          <w:sz w:val="22"/>
-          <w:szCs w:val="22"/>
-        </w:rPr>
-        <w:t>.</w:t>
-      </w:r>
-    </w:p>
-    <w:p>
-      <w:pPr>
-        <w:pStyle w:val="HTMLPreformatted"/>
-        <w:ind w:left="720"/>
-        <w:rPr>
-          <w:rFonts w:asciiTheme="minorHAnsi" w:hAnsiTheme="minorHAnsi" w:cstheme="minorHAnsi"/>
-          <w:sz w:val="22"/>
-          <w:szCs w:val="22"/>
-        </w:rPr>
-      </w:pPr>
-    </w:p>
-    <w:p>
-      <w:pPr>
-        <w:pStyle w:val="HTMLPreformatted"/>
-        <w:ind w:left="720"/>
-        <w:rPr>
-          <w:rFonts w:asciiTheme="minorHAnsi" w:hAnsiTheme="minorHAnsi" w:cstheme="minorHAnsi"/>
-          <w:sz w:val="22"/>
-          <w:szCs w:val="22"/>
-        </w:rPr>
-      </w:pPr>
-      <w:r>
-        <w:rPr>
-          <w:rFonts w:asciiTheme="minorHAnsi" w:hAnsiTheme="minorHAnsi" w:cstheme="minorHAnsi"/>
-          <w:sz w:val="22"/>
-          <w:szCs w:val="22"/>
-        </w:rPr>
-        <w:t xml:space="preserve">Iterate from 3 to the length of the string </w:t>
-      </w:r>
+        <w:t xml:space="preserve">i </w:t>
+      </w:r>
+      <w:r>
+        <w:rPr>
+          <w:rFonts w:asciiTheme="minorHAnsi" w:hAnsiTheme="minorHAnsi" w:cstheme="minorHAnsi"/>
+          <w:sz w:val="22"/>
+          <w:szCs w:val="22"/>
+        </w:rPr>
+        <w:t xml:space="preserve">is even, modify </w:t>
+      </w:r>
+      <w:proofErr w:type="gramStart"/>
       <w:r>
         <w:rPr>
           <w:rFonts w:asciiTheme="minorHAnsi" w:hAnsiTheme="minorHAnsi" w:cstheme="minorHAnsi"/>
@@ -4231,25 +3651,9 @@
           <w:sz w:val="22"/>
           <w:szCs w:val="22"/>
         </w:rPr>
-        <w:t>s</w:t>
-      </w:r>
-      <w:r>
-        <w:rPr>
-          <w:rFonts w:asciiTheme="minorHAnsi" w:hAnsiTheme="minorHAnsi" w:cstheme="minorHAnsi"/>
-          <w:sz w:val="22"/>
-          <w:szCs w:val="22"/>
-        </w:rPr>
-        <w:t xml:space="preserve">. </w:t>
-      </w:r>
-      <w:r>
-        <w:rPr>
-          <w:rFonts w:asciiTheme="minorHAnsi" w:hAnsiTheme="minorHAnsi" w:cstheme="minorHAnsi"/>
-          <w:sz w:val="22"/>
-          <w:szCs w:val="22"/>
-        </w:rPr>
-        <w:t xml:space="preserve">If </w:t>
-      </w:r>
-      <w:proofErr w:type="spellStart"/>
+        <w:t>arr[</w:t>
+      </w:r>
+      <w:proofErr w:type="gramEnd"/>
       <w:r>
         <w:rPr>
           <w:rFonts w:asciiTheme="minorHAnsi" w:hAnsiTheme="minorHAnsi" w:cstheme="minorHAnsi"/>
@@ -4258,14 +3662,11 @@
           <w:sz w:val="22"/>
           <w:szCs w:val="22"/>
         </w:rPr>
-        <w:t>i</w:t>
-      </w:r>
-      <w:proofErr w:type="spellEnd"/>
-      <w:r>
-        <w:rPr>
-          <w:rFonts w:asciiTheme="minorHAnsi" w:hAnsiTheme="minorHAnsi" w:cstheme="minorHAnsi"/>
-          <w:i/>
-          <w:iCs/>
+        <w:t>1].</w:t>
+      </w:r>
+      <w:r>
+        <w:rPr>
+          <w:rFonts w:asciiTheme="minorHAnsi" w:hAnsiTheme="minorHAnsi" w:cstheme="minorHAnsi"/>
           <w:sz w:val="22"/>
           <w:szCs w:val="22"/>
         </w:rPr>
@@ -4277,9 +3678,8 @@
           <w:sz w:val="22"/>
           <w:szCs w:val="22"/>
         </w:rPr>
-        <w:t xml:space="preserve">is odd, modify </w:t>
-      </w:r>
-      <w:proofErr w:type="spellStart"/>
+        <w:t xml:space="preserve">If the current </w:t>
+      </w:r>
       <w:proofErr w:type="gramStart"/>
       <w:r>
         <w:rPr>
@@ -4287,16 +3687,7 @@
           <w:sz w:val="22"/>
           <w:szCs w:val="22"/>
         </w:rPr>
-        <w:t>arr</w:t>
-      </w:r>
-      <w:proofErr w:type="spellEnd"/>
-      <w:r>
-        <w:rPr>
-          <w:rFonts w:asciiTheme="minorHAnsi" w:hAnsiTheme="minorHAnsi" w:cstheme="minorHAnsi"/>
-          <w:sz w:val="22"/>
-          <w:szCs w:val="22"/>
-        </w:rPr>
-        <w:t>[</w:t>
+        <w:t>character !</w:t>
       </w:r>
       <w:proofErr w:type="gramEnd"/>
       <w:r>
@@ -4305,87 +3696,33 @@
           <w:sz w:val="22"/>
           <w:szCs w:val="22"/>
         </w:rPr>
-        <w:t xml:space="preserve">0]. If </w:t>
-      </w:r>
-      <w:proofErr w:type="spellStart"/>
-      <w:r>
-        <w:rPr>
-          <w:rFonts w:asciiTheme="minorHAnsi" w:hAnsiTheme="minorHAnsi" w:cstheme="minorHAnsi"/>
-          <w:i/>
-          <w:iCs/>
-          <w:sz w:val="22"/>
-          <w:szCs w:val="22"/>
-        </w:rPr>
-        <w:t>i</w:t>
-      </w:r>
-      <w:proofErr w:type="spellEnd"/>
-      <w:r>
-        <w:rPr>
-          <w:rFonts w:asciiTheme="minorHAnsi" w:hAnsiTheme="minorHAnsi" w:cstheme="minorHAnsi"/>
-          <w:i/>
-          <w:iCs/>
-          <w:sz w:val="22"/>
-          <w:szCs w:val="22"/>
-        </w:rPr>
-        <w:t xml:space="preserve"> </w:t>
-      </w:r>
-      <w:r>
-        <w:rPr>
-          <w:rFonts w:asciiTheme="minorHAnsi" w:hAnsiTheme="minorHAnsi" w:cstheme="minorHAnsi"/>
-          <w:sz w:val="22"/>
-          <w:szCs w:val="22"/>
-        </w:rPr>
-        <w:t xml:space="preserve">is even, modify </w:t>
-      </w:r>
-      <w:proofErr w:type="spellStart"/>
+        <w:t xml:space="preserve">= ‘0’, set the current arr index to the other arr index’s value. </w:t>
+      </w:r>
+      <w:r>
+        <w:rPr>
+          <w:rFonts w:asciiTheme="minorHAnsi" w:hAnsiTheme="minorHAnsi" w:cstheme="minorHAnsi"/>
+          <w:sz w:val="22"/>
+          <w:szCs w:val="22"/>
+        </w:rPr>
+        <w:t xml:space="preserve">If the current character and the previous one </w:t>
+      </w:r>
       <w:proofErr w:type="gramStart"/>
       <w:r>
         <w:rPr>
           <w:rFonts w:asciiTheme="minorHAnsi" w:hAnsiTheme="minorHAnsi" w:cstheme="minorHAnsi"/>
-          <w:i/>
-          <w:iCs/>
-          <w:sz w:val="22"/>
-          <w:szCs w:val="22"/>
-        </w:rPr>
-        <w:t>arr</w:t>
-      </w:r>
-      <w:proofErr w:type="spellEnd"/>
-      <w:r>
-        <w:rPr>
-          <w:rFonts w:asciiTheme="minorHAnsi" w:hAnsiTheme="minorHAnsi" w:cstheme="minorHAnsi"/>
-          <w:i/>
-          <w:iCs/>
-          <w:sz w:val="22"/>
-          <w:szCs w:val="22"/>
-        </w:rPr>
-        <w:t>[</w:t>
+          <w:sz w:val="22"/>
+          <w:szCs w:val="22"/>
+        </w:rPr>
+        <w:t>make</w:t>
       </w:r>
       <w:proofErr w:type="gramEnd"/>
       <w:r>
         <w:rPr>
           <w:rFonts w:asciiTheme="minorHAnsi" w:hAnsiTheme="minorHAnsi" w:cstheme="minorHAnsi"/>
-          <w:i/>
-          <w:iCs/>
-          <w:sz w:val="22"/>
-          <w:szCs w:val="22"/>
-        </w:rPr>
-        <w:t>1].</w:t>
-      </w:r>
-      <w:r>
-        <w:rPr>
-          <w:rFonts w:asciiTheme="minorHAnsi" w:hAnsiTheme="minorHAnsi" w:cstheme="minorHAnsi"/>
-          <w:sz w:val="22"/>
-          <w:szCs w:val="22"/>
-        </w:rPr>
-        <w:t xml:space="preserve"> </w:t>
-      </w:r>
-      <w:r>
-        <w:rPr>
-          <w:rFonts w:asciiTheme="minorHAnsi" w:hAnsiTheme="minorHAnsi" w:cstheme="minorHAnsi"/>
-          <w:sz w:val="22"/>
-          <w:szCs w:val="22"/>
-        </w:rPr>
-        <w:t xml:space="preserve">If the current </w:t>
+          <w:sz w:val="22"/>
+          <w:szCs w:val="22"/>
+        </w:rPr>
+        <w:t xml:space="preserve"> a number in between ten and 26, add the original arr index’s value to the current arr index’s value. At the end, return </w:t>
       </w:r>
       <w:proofErr w:type="gramStart"/>
       <w:r>
@@ -4394,7 +3731,7 @@
           <w:sz w:val="22"/>
           <w:szCs w:val="22"/>
         </w:rPr>
-        <w:t>character !</w:t>
+        <w:t>arr[</w:t>
       </w:r>
       <w:proofErr w:type="gramEnd"/>
       <w:r>
@@ -4403,151 +3740,7 @@
           <w:sz w:val="22"/>
           <w:szCs w:val="22"/>
         </w:rPr>
-        <w:t xml:space="preserve">= ‘0’, set the current </w:t>
-      </w:r>
-      <w:proofErr w:type="spellStart"/>
-      <w:r>
-        <w:rPr>
-          <w:rFonts w:asciiTheme="minorHAnsi" w:hAnsiTheme="minorHAnsi" w:cstheme="minorHAnsi"/>
-          <w:sz w:val="22"/>
-          <w:szCs w:val="22"/>
-        </w:rPr>
-        <w:t>arr</w:t>
-      </w:r>
-      <w:proofErr w:type="spellEnd"/>
-      <w:r>
-        <w:rPr>
-          <w:rFonts w:asciiTheme="minorHAnsi" w:hAnsiTheme="minorHAnsi" w:cstheme="minorHAnsi"/>
-          <w:sz w:val="22"/>
-          <w:szCs w:val="22"/>
-        </w:rPr>
-        <w:t xml:space="preserve"> index to the other </w:t>
-      </w:r>
-      <w:proofErr w:type="spellStart"/>
-      <w:r>
-        <w:rPr>
-          <w:rFonts w:asciiTheme="minorHAnsi" w:hAnsiTheme="minorHAnsi" w:cstheme="minorHAnsi"/>
-          <w:sz w:val="22"/>
-          <w:szCs w:val="22"/>
-        </w:rPr>
-        <w:t>arr</w:t>
-      </w:r>
-      <w:proofErr w:type="spellEnd"/>
-      <w:r>
-        <w:rPr>
-          <w:rFonts w:asciiTheme="minorHAnsi" w:hAnsiTheme="minorHAnsi" w:cstheme="minorHAnsi"/>
-          <w:sz w:val="22"/>
-          <w:szCs w:val="22"/>
-        </w:rPr>
-        <w:t xml:space="preserve"> index’s value. </w:t>
-      </w:r>
-      <w:r>
-        <w:rPr>
-          <w:rFonts w:asciiTheme="minorHAnsi" w:hAnsiTheme="minorHAnsi" w:cstheme="minorHAnsi"/>
-          <w:sz w:val="22"/>
-          <w:szCs w:val="22"/>
-        </w:rPr>
-        <w:t xml:space="preserve">If the current character and the previous one </w:t>
-      </w:r>
-      <w:proofErr w:type="gramStart"/>
-      <w:r>
-        <w:rPr>
-          <w:rFonts w:asciiTheme="minorHAnsi" w:hAnsiTheme="minorHAnsi" w:cstheme="minorHAnsi"/>
-          <w:sz w:val="22"/>
-          <w:szCs w:val="22"/>
-        </w:rPr>
-        <w:t>make</w:t>
-      </w:r>
-      <w:proofErr w:type="gramEnd"/>
-      <w:r>
-        <w:rPr>
-          <w:rFonts w:asciiTheme="minorHAnsi" w:hAnsiTheme="minorHAnsi" w:cstheme="minorHAnsi"/>
-          <w:sz w:val="22"/>
-          <w:szCs w:val="22"/>
-        </w:rPr>
-        <w:t xml:space="preserve"> a number in between ten and 26, add the original </w:t>
-      </w:r>
-      <w:proofErr w:type="spellStart"/>
-      <w:r>
-        <w:rPr>
-          <w:rFonts w:asciiTheme="minorHAnsi" w:hAnsiTheme="minorHAnsi" w:cstheme="minorHAnsi"/>
-          <w:sz w:val="22"/>
-          <w:szCs w:val="22"/>
-        </w:rPr>
-        <w:t>arr</w:t>
-      </w:r>
-      <w:proofErr w:type="spellEnd"/>
-      <w:r>
-        <w:rPr>
-          <w:rFonts w:asciiTheme="minorHAnsi" w:hAnsiTheme="minorHAnsi" w:cstheme="minorHAnsi"/>
-          <w:sz w:val="22"/>
-          <w:szCs w:val="22"/>
-        </w:rPr>
-        <w:t xml:space="preserve"> index’s value to the current </w:t>
-      </w:r>
-      <w:proofErr w:type="spellStart"/>
-      <w:r>
-        <w:rPr>
-          <w:rFonts w:asciiTheme="minorHAnsi" w:hAnsiTheme="minorHAnsi" w:cstheme="minorHAnsi"/>
-          <w:sz w:val="22"/>
-          <w:szCs w:val="22"/>
-        </w:rPr>
-        <w:t>arr</w:t>
-      </w:r>
-      <w:proofErr w:type="spellEnd"/>
-      <w:r>
-        <w:rPr>
-          <w:rFonts w:asciiTheme="minorHAnsi" w:hAnsiTheme="minorHAnsi" w:cstheme="minorHAnsi"/>
-          <w:sz w:val="22"/>
-          <w:szCs w:val="22"/>
-        </w:rPr>
-        <w:t xml:space="preserve"> index’s value. At the end, return </w:t>
-      </w:r>
-      <w:proofErr w:type="spellStart"/>
-      <w:proofErr w:type="gramStart"/>
-      <w:r>
-        <w:rPr>
-          <w:rFonts w:asciiTheme="minorHAnsi" w:hAnsiTheme="minorHAnsi" w:cstheme="minorHAnsi"/>
-          <w:sz w:val="22"/>
-          <w:szCs w:val="22"/>
-        </w:rPr>
-        <w:t>arr</w:t>
-      </w:r>
-      <w:proofErr w:type="spellEnd"/>
-      <w:r>
-        <w:rPr>
-          <w:rFonts w:asciiTheme="minorHAnsi" w:hAnsiTheme="minorHAnsi" w:cstheme="minorHAnsi"/>
-          <w:sz w:val="22"/>
-          <w:szCs w:val="22"/>
-        </w:rPr>
-        <w:t>[</w:t>
-      </w:r>
-      <w:proofErr w:type="gramEnd"/>
-      <w:r>
-        <w:rPr>
-          <w:rFonts w:asciiTheme="minorHAnsi" w:hAnsiTheme="minorHAnsi" w:cstheme="minorHAnsi"/>
-          <w:sz w:val="22"/>
-          <w:szCs w:val="22"/>
-        </w:rPr>
-        <w:t xml:space="preserve">0] if the length of s is odd, </w:t>
-      </w:r>
-      <w:proofErr w:type="spellStart"/>
-      <w:r>
-        <w:rPr>
-          <w:rFonts w:asciiTheme="minorHAnsi" w:hAnsiTheme="minorHAnsi" w:cstheme="minorHAnsi"/>
-          <w:sz w:val="22"/>
-          <w:szCs w:val="22"/>
-        </w:rPr>
-        <w:t>arr</w:t>
-      </w:r>
-      <w:proofErr w:type="spellEnd"/>
-      <w:r>
-        <w:rPr>
-          <w:rFonts w:asciiTheme="minorHAnsi" w:hAnsiTheme="minorHAnsi" w:cstheme="minorHAnsi"/>
-          <w:sz w:val="22"/>
-          <w:szCs w:val="22"/>
-        </w:rPr>
-        <w:t>[1] if the length of s is even.</w:t>
+        <w:t>0] if the length of s is odd, arr[1] if the length of s is even.</w:t>
       </w:r>
     </w:p>
     <w:p>
@@ -4564,7 +3757,6 @@
         <w:rPr>
           <w:noProof/>
         </w:rPr>
-        <w:lastRenderedPageBreak/>
         <w:drawing>
           <wp:inline distT="0" distB="0" distL="0" distR="0" wp14:anchorId="5A9673A6" wp14:editId="14CA3F3F">
             <wp:extent cx="2317750" cy="2453603"/>
@@ -4687,15 +3879,7 @@
         <w:contextualSpacing/>
       </w:pPr>
       <w:r>
-        <w:t xml:space="preserve">    private </w:t>
-      </w:r>
-      <w:proofErr w:type="spellStart"/>
-      <w:r>
-        <w:t>boolean</w:t>
-      </w:r>
-      <w:proofErr w:type="spellEnd"/>
-      <w:r>
-        <w:t xml:space="preserve"> backtrack(</w:t>
+        <w:t xml:space="preserve">    private boolean backtrack(</w:t>
       </w:r>
       <w:proofErr w:type="gramStart"/>
       <w:r>
@@ -4715,14 +3899,9 @@
       <w:r>
         <w:t xml:space="preserve">                        </w:t>
       </w:r>
-      <w:proofErr w:type="spellStart"/>
       <w:proofErr w:type="gramStart"/>
       <w:r>
-        <w:t>boolean</w:t>
-      </w:r>
-      <w:proofErr w:type="spellEnd"/>
-      <w:r>
-        <w:t>[</w:t>
+        <w:t>boolean[</w:t>
       </w:r>
       <w:proofErr w:type="gramEnd"/>
       <w:r>
@@ -4754,15 +3933,7 @@
       </w:r>
       <w:proofErr w:type="gramEnd"/>
       <w:r>
-        <w:t xml:space="preserve">0].length || y &lt; 0 || y &gt;= </w:t>
-      </w:r>
-      <w:proofErr w:type="spellStart"/>
-      <w:r>
-        <w:t>board.length</w:t>
-      </w:r>
-      <w:proofErr w:type="spellEnd"/>
-      <w:r>
-        <w:t>)</w:t>
+        <w:t>0].length || y &lt; 0 || y &gt;= board.length)</w:t>
       </w:r>
     </w:p>
     <w:p>
@@ -4804,12 +3975,10 @@
       <w:r>
         <w:t xml:space="preserve">        else if (</w:t>
       </w:r>
-      <w:proofErr w:type="spellStart"/>
       <w:proofErr w:type="gramStart"/>
       <w:r>
         <w:t>word.charAt</w:t>
       </w:r>
-      <w:proofErr w:type="spellEnd"/>
       <w:proofErr w:type="gramEnd"/>
       <w:r>
         <w:t>(count) != board[y][x])</w:t>
@@ -4822,6 +3991,7 @@
         <w:contextualSpacing/>
       </w:pPr>
       <w:r>
+        <w:lastRenderedPageBreak/>
         <w:t xml:space="preserve">        {</w:t>
       </w:r>
     </w:p>
@@ -4894,12 +4064,10 @@
       <w:r>
         <w:t xml:space="preserve">        else if (count == </w:t>
       </w:r>
-      <w:proofErr w:type="spellStart"/>
       <w:proofErr w:type="gramStart"/>
       <w:r>
         <w:t>word.length</w:t>
       </w:r>
-      <w:proofErr w:type="spellEnd"/>
       <w:proofErr w:type="gramEnd"/>
       <w:r>
         <w:t>() - 1)</w:t>
@@ -4924,12 +4092,10 @@
       <w:r>
         <w:t xml:space="preserve">            return </w:t>
       </w:r>
-      <w:proofErr w:type="spellStart"/>
       <w:proofErr w:type="gramStart"/>
       <w:r>
         <w:t>word.charAt</w:t>
       </w:r>
-      <w:proofErr w:type="spellEnd"/>
       <w:proofErr w:type="gramEnd"/>
       <w:r>
         <w:t>(count) == board[y][x];</w:t>
@@ -4993,23 +4159,7 @@
         <w:contextualSpacing/>
       </w:pPr>
       <w:r>
-        <w:t xml:space="preserve">            </w:t>
-      </w:r>
-      <w:proofErr w:type="spellStart"/>
-      <w:r>
-        <w:t>boolean</w:t>
-      </w:r>
-      <w:proofErr w:type="spellEnd"/>
-      <w:r>
-        <w:t xml:space="preserve"> </w:t>
-      </w:r>
-      <w:proofErr w:type="spellStart"/>
-      <w:r>
-        <w:t>return_val</w:t>
-      </w:r>
-      <w:proofErr w:type="spellEnd"/>
-      <w:r>
-        <w:t xml:space="preserve"> = </w:t>
+        <w:t xml:space="preserve">            boolean return_val = </w:t>
       </w:r>
       <w:proofErr w:type="gramStart"/>
       <w:r>
@@ -5027,7 +4177,6 @@
         <w:contextualSpacing/>
       </w:pPr>
       <w:r>
-        <w:lastRenderedPageBreak/>
         <w:t xml:space="preserve">                                 </w:t>
       </w:r>
       <w:r>
@@ -5107,15 +4256,7 @@
         <w:contextualSpacing/>
       </w:pPr>
       <w:r>
-        <w:t xml:space="preserve">            return </w:t>
-      </w:r>
-      <w:proofErr w:type="spellStart"/>
-      <w:r>
-        <w:t>return_val</w:t>
-      </w:r>
-      <w:proofErr w:type="spellEnd"/>
-      <w:r>
-        <w:t>;</w:t>
+        <w:t xml:space="preserve">            return return_val;</w:t>
       </w:r>
     </w:p>
     <w:p>
@@ -5257,7 +4398,6 @@
       <w:r>
         <w:t xml:space="preserve"> array starting from argument </w:t>
       </w:r>
-      <w:proofErr w:type="spellStart"/>
       <w:proofErr w:type="gramStart"/>
       <w:r>
         <w:rPr>
@@ -5266,7 +4406,6 @@
         </w:rPr>
         <w:t>indx</w:t>
       </w:r>
-      <w:proofErr w:type="spellEnd"/>
       <w:r>
         <w:t>(</w:t>
       </w:r>
@@ -5357,6 +4496,7 @@
         <w:contextualSpacing/>
       </w:pPr>
       <w:r>
+        <w:lastRenderedPageBreak/>
         <w:t xml:space="preserve">     1</w:t>
       </w:r>
     </w:p>
@@ -5502,24 +4642,7 @@
         <w:ind w:left="720"/>
       </w:pPr>
       <w:r>
-        <w:lastRenderedPageBreak/>
-        <w:t xml:space="preserve">Add a new </w:t>
-      </w:r>
-      <w:proofErr w:type="spellStart"/>
-      <w:r>
-        <w:t>arraylist</w:t>
-      </w:r>
-      <w:proofErr w:type="spellEnd"/>
-      <w:r>
-        <w:t xml:space="preserve"> to answer </w:t>
-      </w:r>
-      <w:proofErr w:type="spellStart"/>
-      <w:r>
-        <w:t>arraylist</w:t>
-      </w:r>
-      <w:proofErr w:type="spellEnd"/>
-      <w:r>
-        <w:t xml:space="preserve"> with each starting number in list as a starting number. Recurse and if the size of the list is still shorter than the num list, iterate through the num list and check to and for each one that is not currently in the list, create a new list with that number and recurse again.</w:t>
+        <w:t>Add a new arraylist to answer arraylist with each starting number in list as a starting number. Recurse and if the size of the list is still shorter than the num list, iterate through the num list and check to and for each one that is not currently in the list, create a new list with that number and recurse again.</w:t>
       </w:r>
       <w:r>
         <w:rPr>
@@ -5615,15 +4738,7 @@
     </w:p>
     <w:p>
       <w:r>
-        <w:t xml:space="preserve">-Subsets – given a set of distinct integers, </w:t>
-      </w:r>
-      <w:proofErr w:type="spellStart"/>
-      <w:r>
-        <w:t>nums</w:t>
-      </w:r>
-      <w:proofErr w:type="spellEnd"/>
-      <w:r>
-        <w:t xml:space="preserve">, return all possible </w:t>
+        <w:t xml:space="preserve">-Subsets – given a set of distinct integers, nums, return all possible </w:t>
       </w:r>
       <w:proofErr w:type="gramStart"/>
       <w:r>
@@ -5680,6 +4795,7 @@
         <w:contextualSpacing/>
       </w:pPr>
       <w:r>
+        <w:lastRenderedPageBreak/>
         <w:t xml:space="preserve">              1, 2    --&gt; add</w:t>
       </w:r>
     </w:p>
@@ -5746,7 +4862,6 @@
         <w:rPr>
           <w:noProof/>
         </w:rPr>
-        <w:lastRenderedPageBreak/>
         <w:drawing>
           <wp:inline distT="0" distB="0" distL="0" distR="0" wp14:anchorId="2FE09CD9" wp14:editId="0AE81E4F">
             <wp:extent cx="4038600" cy="1906254"/>
@@ -5942,15 +5057,7 @@
     </w:p>
     <w:p>
       <w:r>
-        <w:t xml:space="preserve">-Reverse Nodes in k-Group – Reverse the nodes of a </w:t>
-      </w:r>
-      <w:proofErr w:type="spellStart"/>
-      <w:r>
-        <w:t>linkedlist</w:t>
-      </w:r>
-      <w:proofErr w:type="spellEnd"/>
-      <w:r>
-        <w:t xml:space="preserve"> k at a time. If there are left out nodes at the end, return them in the original order. </w:t>
+        <w:t xml:space="preserve">-Reverse Nodes in k-Group – Reverse the nodes of a linkedlist k at a time. If there are left out nodes at the end, return them in the original order. </w:t>
       </w:r>
     </w:p>
     <w:p>
@@ -6010,265 +5117,168 @@
       <w:r>
         <w:t xml:space="preserve">-Word Ladder – Given </w:t>
       </w:r>
-      <w:proofErr w:type="spellStart"/>
       <w:r>
         <w:rPr>
           <w:i/>
           <w:iCs/>
         </w:rPr>
-        <w:t>beginWord</w:t>
-      </w:r>
-      <w:proofErr w:type="spellEnd"/>
+        <w:t xml:space="preserve">beginWord </w:t>
+      </w:r>
+      <w:r>
+        <w:t xml:space="preserve">and </w:t>
+      </w:r>
       <w:r>
         <w:rPr>
           <w:i/>
           <w:iCs/>
         </w:rPr>
-        <w:t xml:space="preserve"> </w:t>
-      </w:r>
-      <w:r>
-        <w:t xml:space="preserve">and </w:t>
-      </w:r>
-      <w:proofErr w:type="spellStart"/>
+        <w:t>endWord</w:t>
+      </w:r>
+      <w:r>
+        <w:t xml:space="preserve"> and a dictionary word list, find shortest transformation from start to end. Only one letter can be changed at a time and each intermediate word must be in the word list.</w:t>
+      </w:r>
+    </w:p>
+    <w:p>
+      <w:pPr>
+        <w:ind w:left="720"/>
+      </w:pPr>
+      <w:r>
+        <w:t xml:space="preserve">BFS – </w:t>
+      </w:r>
+      <w:r>
+        <w:t xml:space="preserve">put the beginning word into the queue. Add a new arraylist to the map with the word as the key and the </w:t>
+      </w:r>
+      <w:r>
+        <w:t xml:space="preserve">arraylist with the word in it. </w:t>
+      </w:r>
+      <w:r>
+        <w:t xml:space="preserve">For each current word, iterate through each character and change each character to each letter in the alphabet. If the new word exists in the set, </w:t>
+      </w:r>
+      <w:r>
+        <w:t xml:space="preserve">get the arraylist of the previous word, the arraylists are the chains of word sequences. </w:t>
+      </w:r>
+      <w:r>
+        <w:lastRenderedPageBreak/>
+        <w:t>Create a new arraylist from the previous word arraylist and add the new word to it. Put the new chain arraylist into the map with the new word as the key</w:t>
+      </w:r>
+      <w:r>
+        <w:t xml:space="preserve"> Put the new word into the queue. If the current word equals the end word, get the arraylist from the map with the endword as the key and return the length as the chain length.</w:t>
+      </w:r>
+    </w:p>
+    <w:p>
+      <w:r>
+        <w:t>-Top K Frequent Elements – Non-empty array of integers, return k most frequent elements.</w:t>
+      </w:r>
+    </w:p>
+    <w:p>
+      <w:r>
+        <w:tab/>
+        <w:t xml:space="preserve">HashMap of number to counts. MinHeap of size k of pairs of values to counts. </w:t>
+      </w:r>
+    </w:p>
+    <w:p>
+      <w:r>
+        <w:t xml:space="preserve">-Longest String Chain – List of words – </w:t>
+      </w:r>
       <w:r>
         <w:rPr>
           <w:i/>
           <w:iCs/>
         </w:rPr>
-        <w:t>endWord</w:t>
-      </w:r>
-      <w:proofErr w:type="spellEnd"/>
-      <w:r>
-        <w:t xml:space="preserve"> and a dictionary word list, find shortest transformation from start to end. Only one letter can be changed at a time and each intermediate word must be in the word list.</w:t>
-      </w:r>
-    </w:p>
-    <w:p>
-      <w:pPr>
-        <w:ind w:left="720"/>
-      </w:pPr>
-      <w:r>
-        <w:t xml:space="preserve">BFS – </w:t>
-      </w:r>
-      <w:r>
-        <w:t xml:space="preserve">put the beginning word into the queue. Add a new </w:t>
-      </w:r>
-      <w:proofErr w:type="spellStart"/>
-      <w:r>
-        <w:t>arraylist</w:t>
-      </w:r>
-      <w:proofErr w:type="spellEnd"/>
-      <w:r>
-        <w:t xml:space="preserve"> to the map with the word as the key and the </w:t>
-      </w:r>
-      <w:proofErr w:type="spellStart"/>
-      <w:r>
-        <w:t>arraylist</w:t>
-      </w:r>
-      <w:proofErr w:type="spellEnd"/>
-      <w:r>
-        <w:t xml:space="preserve"> with the word in it. </w:t>
-      </w:r>
-      <w:r>
-        <w:t xml:space="preserve">For each current word, iterate through each character and change each character to each letter in the alphabet. If the new word exists in the set, </w:t>
-      </w:r>
-      <w:r>
-        <w:t xml:space="preserve">get the </w:t>
-      </w:r>
-      <w:proofErr w:type="spellStart"/>
-      <w:r>
-        <w:t>arraylist</w:t>
-      </w:r>
-      <w:proofErr w:type="spellEnd"/>
-      <w:r>
-        <w:t xml:space="preserve"> of the previous word, the </w:t>
-      </w:r>
-      <w:proofErr w:type="spellStart"/>
-      <w:r>
-        <w:t>arraylists</w:t>
-      </w:r>
-      <w:proofErr w:type="spellEnd"/>
-      <w:r>
-        <w:t xml:space="preserve"> are the chains of word sequences. </w:t>
-      </w:r>
-      <w:r>
-        <w:lastRenderedPageBreak/>
-        <w:t xml:space="preserve">Create a new </w:t>
-      </w:r>
-      <w:proofErr w:type="spellStart"/>
-      <w:r>
-        <w:t>arraylist</w:t>
-      </w:r>
-      <w:proofErr w:type="spellEnd"/>
-      <w:r>
-        <w:t xml:space="preserve"> from the previous word </w:t>
-      </w:r>
-      <w:proofErr w:type="spellStart"/>
-      <w:r>
-        <w:t>arraylist</w:t>
-      </w:r>
-      <w:proofErr w:type="spellEnd"/>
-      <w:r>
-        <w:t xml:space="preserve"> and add the new word to it. Put the new chain </w:t>
-      </w:r>
-      <w:proofErr w:type="spellStart"/>
-      <w:r>
-        <w:t>arraylist</w:t>
-      </w:r>
-      <w:proofErr w:type="spellEnd"/>
-      <w:r>
-        <w:t xml:space="preserve"> into the map with the new word as the key</w:t>
-      </w:r>
-      <w:r>
-        <w:t xml:space="preserve"> Put the new word into the queue. If the current word equals the end word, get the </w:t>
-      </w:r>
-      <w:proofErr w:type="spellStart"/>
-      <w:r>
-        <w:t>arraylist</w:t>
-      </w:r>
-      <w:proofErr w:type="spellEnd"/>
-      <w:r>
-        <w:t xml:space="preserve"> from the map with the </w:t>
-      </w:r>
-      <w:proofErr w:type="spellStart"/>
-      <w:r>
-        <w:t>endword</w:t>
-      </w:r>
-      <w:proofErr w:type="spellEnd"/>
-      <w:r>
-        <w:t xml:space="preserve"> as the key and return the length as the chain length.</w:t>
-      </w:r>
-    </w:p>
-    <w:p>
-      <w:r>
-        <w:t>-Top K Frequent Elements – Non-empty array of integers, return k most frequent elements.</w:t>
-      </w:r>
-    </w:p>
-    <w:p>
-      <w:r>
-        <w:tab/>
-        <w:t xml:space="preserve">HashMap of number to counts. </w:t>
-      </w:r>
-      <w:proofErr w:type="spellStart"/>
-      <w:r>
-        <w:t>MinHeap</w:t>
-      </w:r>
-      <w:proofErr w:type="spellEnd"/>
-      <w:r>
-        <w:t xml:space="preserve"> of size k of pairs of values to counts. </w:t>
-      </w:r>
-    </w:p>
-    <w:p>
-      <w:r>
-        <w:t xml:space="preserve">-Longest String Chain – List of words – </w:t>
+        <w:t xml:space="preserve">word1 </w:t>
+      </w:r>
+      <w:r>
+        <w:t xml:space="preserve">is predecessor of </w:t>
       </w:r>
       <w:r>
         <w:rPr>
           <w:i/>
           <w:iCs/>
         </w:rPr>
-        <w:t xml:space="preserve">word1 </w:t>
-      </w:r>
-      <w:r>
-        <w:t xml:space="preserve">is predecessor of </w:t>
+        <w:t xml:space="preserve">word2 </w:t>
+      </w:r>
+      <w:r>
+        <w:t xml:space="preserve">if one letter can be added anywhere in </w:t>
       </w:r>
       <w:r>
         <w:rPr>
           <w:i/>
           <w:iCs/>
         </w:rPr>
-        <w:t xml:space="preserve">word2 </w:t>
-      </w:r>
-      <w:r>
-        <w:t xml:space="preserve">if one letter can be added anywhere in </w:t>
+        <w:t xml:space="preserve">word1 </w:t>
+      </w:r>
+      <w:r>
+        <w:t xml:space="preserve">to make it </w:t>
       </w:r>
       <w:r>
         <w:rPr>
           <w:i/>
           <w:iCs/>
         </w:rPr>
-        <w:t xml:space="preserve">word1 </w:t>
-      </w:r>
-      <w:r>
-        <w:t xml:space="preserve">to make it </w:t>
+        <w:t>word2.</w:t>
+      </w:r>
+      <w:r>
+        <w:t xml:space="preserve"> All intermediary words must be in the list. Return the longest chain.</w:t>
+      </w:r>
+    </w:p>
+    <w:p>
+      <w:pPr>
+        <w:ind w:left="720"/>
+      </w:pPr>
+      <w:r>
+        <w:t xml:space="preserve">Sort the words by increasing length. </w:t>
+      </w:r>
+      <w:r>
+        <w:t xml:space="preserve">Create a HashMap of lengths to Sets of Strings with that length. </w:t>
+      </w:r>
+      <w:r>
+        <w:t xml:space="preserve">Create a HashMap of Strings to ArrayLists that are the sequences of strings up to the key String. </w:t>
+      </w:r>
+    </w:p>
+    <w:p>
+      <w:pPr>
+        <w:ind w:left="720"/>
+      </w:pPr>
+      <w:r>
+        <w:t xml:space="preserve">For each string </w:t>
       </w:r>
       <w:r>
         <w:rPr>
           <w:i/>
           <w:iCs/>
         </w:rPr>
-        <w:t>word2.</w:t>
-      </w:r>
-      <w:r>
-        <w:t xml:space="preserve"> All intermediary words must be in the list. Return the longest chain.</w:t>
-      </w:r>
-    </w:p>
-    <w:p>
-      <w:pPr>
-        <w:ind w:left="720"/>
-      </w:pPr>
-      <w:r>
-        <w:t xml:space="preserve">Sort the words by increasing length. </w:t>
-      </w:r>
-      <w:r>
-        <w:t xml:space="preserve">Create a HashMap of lengths to Sets of Strings with that length. </w:t>
-      </w:r>
-      <w:r>
-        <w:t xml:space="preserve">Create a HashMap of Strings to </w:t>
-      </w:r>
-      <w:proofErr w:type="spellStart"/>
-      <w:r>
-        <w:t>ArrayLists</w:t>
-      </w:r>
-      <w:proofErr w:type="spellEnd"/>
-      <w:r>
-        <w:t xml:space="preserve"> that are the sequences of strings up to the key String. </w:t>
-      </w:r>
-    </w:p>
-    <w:p>
-      <w:pPr>
-        <w:ind w:left="720"/>
-      </w:pPr>
-      <w:r>
-        <w:t xml:space="preserve">For each string </w:t>
+        <w:t xml:space="preserve">s </w:t>
+      </w:r>
+      <w:r>
+        <w:t xml:space="preserve">in the words list, iterating in ascending length order, </w:t>
+      </w:r>
+      <w:r>
+        <w:t xml:space="preserve">remove one character from each spot in the word. If the shorter word exists in the map of lengths to sets of strings, get the sequence(arraylist) of the shorter word. Copy it, and add the existing longer word to the new arraylist. Make a set if it doesn’t exist for words of the length of </w:t>
       </w:r>
       <w:r>
         <w:rPr>
           <w:i/>
           <w:iCs/>
         </w:rPr>
-        <w:t xml:space="preserve">s </w:t>
-      </w:r>
-      <w:r>
-        <w:t xml:space="preserve">in the words list, iterating in ascending length order, </w:t>
-      </w:r>
-      <w:r>
-        <w:t>remove one character from each spot in the word. If the shorter word exists in the map of lengths to sets of strings, get the sequence(</w:t>
-      </w:r>
-      <w:proofErr w:type="spellStart"/>
-      <w:r>
-        <w:t>arraylist</w:t>
-      </w:r>
-      <w:proofErr w:type="spellEnd"/>
-      <w:r>
-        <w:t xml:space="preserve">) of the shorter word. Copy it, and add the existing longer word to the new </w:t>
-      </w:r>
-      <w:proofErr w:type="spellStart"/>
-      <w:r>
-        <w:t>arraylist</w:t>
-      </w:r>
-      <w:proofErr w:type="spellEnd"/>
-      <w:r>
-        <w:t xml:space="preserve">. Make a set if it doesn’t exist for words of the length of </w:t>
-      </w:r>
+        <w:t>s</w:t>
+      </w:r>
+      <w:r>
+        <w:t xml:space="preserve"> and add </w:t>
+      </w:r>
+      <w:proofErr w:type="gramStart"/>
       <w:r>
         <w:rPr>
           <w:i/>
           <w:iCs/>
         </w:rPr>
-        <w:t>s</w:t>
-      </w:r>
-      <w:r>
-        <w:t xml:space="preserve"> and add </w:t>
+        <w:t xml:space="preserve">s </w:t>
+      </w:r>
+      <w:r>
+        <w:t xml:space="preserve"> to</w:t>
+      </w:r>
+      <w:proofErr w:type="gramEnd"/>
+      <w:r>
+        <w:t xml:space="preserve"> the set and put it in the HashMap of length to sets of words. Add the newly created sequence to the sequences HashMap with the </w:t>
       </w:r>
       <w:proofErr w:type="gramStart"/>
       <w:r>
@@ -6279,74 +5289,27 @@
         <w:t xml:space="preserve">s </w:t>
       </w:r>
       <w:r>
-        <w:t xml:space="preserve"> to</w:t>
+        <w:t xml:space="preserve"> as</w:t>
       </w:r>
       <w:proofErr w:type="gramEnd"/>
       <w:r>
-        <w:t xml:space="preserve"> the set and put it in the HashMap of length to sets of words. Add the newly created sequence to the sequences HashMap with the </w:t>
-      </w:r>
-      <w:proofErr w:type="gramStart"/>
-      <w:r>
-        <w:rPr>
-          <w:i/>
-          <w:iCs/>
-        </w:rPr>
-        <w:t xml:space="preserve">s </w:t>
-      </w:r>
-      <w:r>
-        <w:t xml:space="preserve"> as</w:t>
-      </w:r>
-      <w:proofErr w:type="gramEnd"/>
-      <w:r>
-        <w:t xml:space="preserve"> the key and the </w:t>
-      </w:r>
-      <w:proofErr w:type="spellStart"/>
-      <w:r>
-        <w:t>arraylist</w:t>
-      </w:r>
-      <w:proofErr w:type="spellEnd"/>
-      <w:r>
-        <w:t xml:space="preserve"> as the value.</w:t>
-      </w:r>
-    </w:p>
-    <w:p>
-      <w:pPr>
-        <w:ind w:left="720"/>
-      </w:pPr>
-      <w:r>
-        <w:t xml:space="preserve">If none of the words with a single character removed exists the sequences or lengths, add the current string to a set with the length as a key and the set as the value to the lengths HashMap. Add a new </w:t>
-      </w:r>
-      <w:proofErr w:type="spellStart"/>
-      <w:r>
-        <w:t>arraylist</w:t>
-      </w:r>
-      <w:proofErr w:type="spellEnd"/>
-      <w:r>
-        <w:t xml:space="preserve"> with the current word as the key and the </w:t>
-      </w:r>
-      <w:proofErr w:type="spellStart"/>
-      <w:r>
-        <w:t>arraylist</w:t>
-      </w:r>
-      <w:proofErr w:type="spellEnd"/>
-      <w:r>
-        <w:t xml:space="preserve"> with only the current word as the value. Add that to the sequences HashMap. </w:t>
-      </w:r>
-    </w:p>
-    <w:p>
-      <w:pPr>
-        <w:ind w:left="720"/>
-      </w:pPr>
-      <w:r>
-        <w:t xml:space="preserve">At the end, iterate through all the sequences HashMap and return the length of the longest </w:t>
-      </w:r>
-      <w:proofErr w:type="spellStart"/>
-      <w:r>
-        <w:t>ArrayList</w:t>
-      </w:r>
-      <w:proofErr w:type="spellEnd"/>
-      <w:r>
-        <w:t>.</w:t>
+        <w:t xml:space="preserve"> the key and the arraylist as the value.</w:t>
+      </w:r>
+    </w:p>
+    <w:p>
+      <w:pPr>
+        <w:ind w:left="720"/>
+      </w:pPr>
+      <w:r>
+        <w:t xml:space="preserve">If none of the words with a single character removed exists the sequences or lengths, add the current string to a set with the length as a key and the set as the value to the lengths HashMap. Add a new arraylist with the current word as the key and the arraylist with only the current word as the value. Add that to the sequences HashMap. </w:t>
+      </w:r>
+    </w:p>
+    <w:p>
+      <w:pPr>
+        <w:ind w:left="720"/>
+      </w:pPr>
+      <w:r>
+        <w:t>At the end, iterate through all the sequences HashMap and return the length of the longest ArrayList.</w:t>
       </w:r>
     </w:p>
     <w:p>
@@ -6374,15 +5337,7 @@
         <w:ind w:left="720"/>
       </w:pPr>
       <w:r>
-        <w:t xml:space="preserve">Serialize – DFS with </w:t>
-      </w:r>
-      <w:proofErr w:type="spellStart"/>
-      <w:r>
-        <w:t>stringbuffer</w:t>
-      </w:r>
-      <w:proofErr w:type="spellEnd"/>
-      <w:r>
-        <w:t xml:space="preserve">. Counter integer as ID of current </w:t>
+        <w:t xml:space="preserve">Serialize – DFS with stringbuffer. Counter integer as ID of current </w:t>
       </w:r>
       <w:proofErr w:type="gramStart"/>
       <w:r>
@@ -6392,18 +5347,13 @@
       <w:r>
         <w:t>need to use an array so that the it is a pointer and the value increments through all recursive calls. String is “</w:t>
       </w:r>
-      <w:proofErr w:type="spellStart"/>
       <w:proofErr w:type="gramStart"/>
       <w:r>
         <w:t>root.val:parent</w:t>
       </w:r>
       <w:proofErr w:type="gramEnd"/>
       <w:r>
-        <w:t>_id:counter</w:t>
-      </w:r>
-      <w:proofErr w:type="spellEnd"/>
-      <w:r>
-        <w:t xml:space="preserve">[0]:left “.  Parent ID is passed through the recursive call since it is DFS. Node ID is </w:t>
+        <w:t xml:space="preserve">_id:counter[0]:left “.  Parent ID is passed through the recursive call since it is DFS. Node ID is </w:t>
       </w:r>
       <w:proofErr w:type="gramStart"/>
       <w:r>
@@ -6427,23 +5377,7 @@
       </w:r>
       <w:proofErr w:type="gramEnd"/>
       <w:r>
-        <w:t xml:space="preserve">. Make a new </w:t>
-      </w:r>
-      <w:proofErr w:type="spellStart"/>
-      <w:r>
-        <w:t>TreeNode</w:t>
-      </w:r>
-      <w:proofErr w:type="spellEnd"/>
-      <w:r>
-        <w:t xml:space="preserve"> for each node data and put a </w:t>
-      </w:r>
-      <w:proofErr w:type="spellStart"/>
-      <w:r>
-        <w:t>it</w:t>
-      </w:r>
-      <w:proofErr w:type="spellEnd"/>
-      <w:r>
-        <w:t xml:space="preserve"> in a HashMap with key as the ID and the node as the value. Iterate through all the nodes, and grab the parent ID from the node data in the string and the parent node using the parent ID from the HashMap and grab the child node with the child id from the node HashMap. Set the parent child node to the appropriate left or right child based on the left flag true or false.</w:t>
+        <w:t>. Make a new TreeNode for each node data and put a it in a HashMap with key as the ID and the node as the value. Iterate through all the nodes, and grab the parent ID from the node data in the string and the parent node using the parent ID from the HashMap and grab the child node with the child id from the node HashMap. Set the parent child node to the appropriate left or right child based on the left flag true or false.</w:t>
       </w:r>
     </w:p>
     <w:p/>
@@ -6489,15 +5423,7 @@
         <w:contextualSpacing/>
       </w:pPr>
       <w:r>
-        <w:t xml:space="preserve">The LCA will get </w:t>
-      </w:r>
-      <w:proofErr w:type="spellStart"/>
-      <w:r>
-        <w:t>propogated</w:t>
-      </w:r>
-      <w:proofErr w:type="spellEnd"/>
-      <w:r>
-        <w:t xml:space="preserve"> to the top because, once both left and right children return non-null nodes, the current node is the LCA and gets returned up the recursive stack. Once the stack returns to each respective node, if it is a parent of both target nodes but not the LCA, one of the children will return back a null node. That call will always return the non-null node which will be the LCA.</w:t>
+        <w:t>The LCA will get propogated to the top because, once both left and right children return non-null nodes, the current node is the LCA and gets returned up the recursive stack. Once the stack returns to each respective node, if it is a parent of both target nodes but not the LCA, one of the children will return back a null node. That call will always return the non-null node which will be the LCA.</w:t>
       </w:r>
     </w:p>
     <w:p>
@@ -6738,43 +5664,7 @@
           <w:sz w:val="22"/>
           <w:szCs w:val="22"/>
         </w:rPr>
-        <w:t xml:space="preserve">DFS down the tree with an </w:t>
-      </w:r>
-      <w:proofErr w:type="spellStart"/>
-      <w:r>
-        <w:rPr>
-          <w:rFonts w:asciiTheme="minorHAnsi" w:hAnsiTheme="minorHAnsi" w:cstheme="minorHAnsi"/>
-          <w:sz w:val="22"/>
-          <w:szCs w:val="22"/>
-        </w:rPr>
-        <w:t>ArrayList</w:t>
-      </w:r>
-      <w:proofErr w:type="spellEnd"/>
-      <w:r>
-        <w:rPr>
-          <w:rFonts w:asciiTheme="minorHAnsi" w:hAnsiTheme="minorHAnsi" w:cstheme="minorHAnsi"/>
-          <w:sz w:val="22"/>
-          <w:szCs w:val="22"/>
-        </w:rPr>
-        <w:t xml:space="preserve">. If the </w:t>
-      </w:r>
-      <w:proofErr w:type="spellStart"/>
-      <w:r>
-        <w:rPr>
-          <w:rFonts w:asciiTheme="minorHAnsi" w:hAnsiTheme="minorHAnsi" w:cstheme="minorHAnsi"/>
-          <w:sz w:val="22"/>
-          <w:szCs w:val="22"/>
-        </w:rPr>
-        <w:t>arraylist</w:t>
-      </w:r>
-      <w:proofErr w:type="spellEnd"/>
-      <w:r>
-        <w:rPr>
-          <w:rFonts w:asciiTheme="minorHAnsi" w:hAnsiTheme="minorHAnsi" w:cstheme="minorHAnsi"/>
-          <w:sz w:val="22"/>
-          <w:szCs w:val="22"/>
-        </w:rPr>
-        <w:t xml:space="preserve"> size &gt;= depth + 1(0 depth at root), set the index to the value, otherwise append onto the end of the </w:t>
+        <w:t xml:space="preserve">DFS down the tree with an ArrayList. If the arraylist size &gt;= depth + 1(0 depth at root), set the index to the value, otherwise append onto the end of the </w:t>
       </w:r>
       <w:proofErr w:type="gramStart"/>
       <w:r>
@@ -6822,47 +5712,7 @@
         <w:ind w:left="720"/>
       </w:pPr>
       <w:r>
-        <w:t xml:space="preserve">Create a new class Pair that is the node and integer offset from the center. BFS of Pairs and for each left and right child create a new pair that tracks both the node and the offset. If offset is negative, put it in the appropriate indexed </w:t>
-      </w:r>
-      <w:proofErr w:type="spellStart"/>
-      <w:r>
-        <w:t>arraylist</w:t>
-      </w:r>
-      <w:proofErr w:type="spellEnd"/>
-      <w:r>
-        <w:t xml:space="preserve"> for left nodes and if it is non-negative put it into </w:t>
-      </w:r>
-      <w:proofErr w:type="spellStart"/>
-      <w:r>
-        <w:t>arraylist</w:t>
-      </w:r>
-      <w:proofErr w:type="spellEnd"/>
-      <w:r>
-        <w:t xml:space="preserve"> for right nodes properly indexed. Reverse the left </w:t>
-      </w:r>
-      <w:proofErr w:type="spellStart"/>
-      <w:r>
-        <w:t>arraylist</w:t>
-      </w:r>
-      <w:proofErr w:type="spellEnd"/>
-      <w:r>
-        <w:t xml:space="preserve"> and append the right </w:t>
-      </w:r>
-      <w:proofErr w:type="spellStart"/>
-      <w:r>
-        <w:t>arraylist</w:t>
-      </w:r>
-      <w:proofErr w:type="spellEnd"/>
-      <w:r>
-        <w:t xml:space="preserve"> </w:t>
-      </w:r>
-      <w:proofErr w:type="spellStart"/>
-      <w:r>
-        <w:t>TreeNode</w:t>
-      </w:r>
-      <w:proofErr w:type="spellEnd"/>
-      <w:r>
-        <w:t xml:space="preserve"> values.</w:t>
+        <w:t>Create a new class Pair that is the node and integer offset from the center. BFS of Pairs and for each left and right child create a new pair that tracks both the node and the offset. If offset is negative, put it in the appropriate indexed arraylist for left nodes and if it is non-negative put it into arraylist for right nodes properly indexed. Reverse the left arraylist and append the right arraylist TreeNode values.</w:t>
       </w:r>
     </w:p>
     <w:p>
@@ -7414,21 +6264,7 @@
         <w:rPr>
           <w:rFonts w:cstheme="minorHAnsi"/>
         </w:rPr>
-        <w:t>values. (</w:t>
-      </w:r>
-      <w:proofErr w:type="spellStart"/>
-      <w:r>
-        <w:rPr>
-          <w:rFonts w:cstheme="minorHAnsi"/>
-        </w:rPr>
-        <w:t>ie</w:t>
-      </w:r>
-      <w:proofErr w:type="spellEnd"/>
-      <w:r>
-        <w:rPr>
-          <w:rFonts w:cstheme="minorHAnsi"/>
-        </w:rPr>
-        <w:t>, from left to right, level by level).</w:t>
+        <w:t>values. (ie, from left to right, level by level).</w:t>
       </w:r>
     </w:p>
     <w:p>
@@ -7482,57 +6318,21 @@
         <w:rPr>
           <w:rFonts w:cstheme="minorHAnsi"/>
         </w:rPr>
-        <w:t xml:space="preserve">              check if the current depth is in the </w:t>
-      </w:r>
-      <w:proofErr w:type="spellStart"/>
-      <w:r>
-        <w:rPr>
-          <w:rFonts w:cstheme="minorHAnsi"/>
-        </w:rPr>
-        <w:t>arraylist</w:t>
-      </w:r>
-      <w:proofErr w:type="spellEnd"/>
-      <w:r>
-        <w:rPr>
-          <w:rFonts w:cstheme="minorHAnsi"/>
-        </w:rPr>
-        <w:t xml:space="preserve"> by making sure the size of the </w:t>
-      </w:r>
-      <w:proofErr w:type="spellStart"/>
-      <w:r>
-        <w:rPr>
-          <w:rFonts w:cstheme="minorHAnsi"/>
-        </w:rPr>
-        <w:t>arraylist</w:t>
-      </w:r>
-      <w:proofErr w:type="spellEnd"/>
-    </w:p>
-    <w:p>
-      <w:pPr>
-        <w:contextualSpacing/>
-        <w:rPr>
-          <w:rFonts w:cstheme="minorHAnsi"/>
-        </w:rPr>
-      </w:pPr>
-      <w:r>
-        <w:rPr>
-          <w:rFonts w:cstheme="minorHAnsi"/>
-        </w:rPr>
-        <w:t xml:space="preserve">              is greater than the current depth. Append the node onto the current depth's </w:t>
-      </w:r>
-      <w:proofErr w:type="spellStart"/>
-      <w:r>
-        <w:rPr>
-          <w:rFonts w:cstheme="minorHAnsi"/>
-        </w:rPr>
-        <w:t>arraylist</w:t>
-      </w:r>
-      <w:proofErr w:type="spellEnd"/>
-      <w:r>
-        <w:rPr>
-          <w:rFonts w:cstheme="minorHAnsi"/>
-        </w:rPr>
-        <w:t>.</w:t>
+        <w:t xml:space="preserve">              check if the current depth is in the arraylist by making sure the size of the arraylist</w:t>
+      </w:r>
+    </w:p>
+    <w:p>
+      <w:pPr>
+        <w:contextualSpacing/>
+        <w:rPr>
+          <w:rFonts w:cstheme="minorHAnsi"/>
+        </w:rPr>
+      </w:pPr>
+      <w:r>
+        <w:rPr>
+          <w:rFonts w:cstheme="minorHAnsi"/>
+        </w:rPr>
+        <w:t xml:space="preserve">              is greater than the current depth. Append the node onto the current depth's arraylist.</w:t>
       </w:r>
     </w:p>
     <w:p>
@@ -7670,35 +6470,7 @@
         <w:rPr>
           <w:rFonts w:cstheme="minorHAnsi"/>
         </w:rPr>
-        <w:t xml:space="preserve">DFS down the tree and for each call to the child node, pass the </w:t>
-      </w:r>
-      <w:proofErr w:type="spellStart"/>
-      <w:r>
-        <w:rPr>
-          <w:rFonts w:cstheme="minorHAnsi"/>
-        </w:rPr>
-        <w:t>curr_sum</w:t>
-      </w:r>
-      <w:proofErr w:type="spellEnd"/>
-      <w:r>
-        <w:rPr>
-          <w:rFonts w:cstheme="minorHAnsi"/>
-        </w:rPr>
-        <w:t xml:space="preserve"> + </w:t>
-      </w:r>
-      <w:proofErr w:type="spellStart"/>
-      <w:r>
-        <w:rPr>
-          <w:rFonts w:cstheme="minorHAnsi"/>
-        </w:rPr>
-        <w:t>root.val</w:t>
-      </w:r>
-      <w:proofErr w:type="spellEnd"/>
-      <w:r>
-        <w:rPr>
-          <w:rFonts w:cstheme="minorHAnsi"/>
-        </w:rPr>
-        <w:t>.</w:t>
+        <w:t>DFS down the tree and for each call to the child node, pass the curr_sum + root.val.</w:t>
       </w:r>
     </w:p>
     <w:p>
@@ -7876,21 +6648,7 @@
         <w:rPr>
           <w:rFonts w:cstheme="minorHAnsi"/>
         </w:rPr>
-        <w:t xml:space="preserve">DFS down the tree with a tracked path </w:t>
-      </w:r>
-      <w:proofErr w:type="spellStart"/>
-      <w:r>
-        <w:rPr>
-          <w:rFonts w:cstheme="minorHAnsi"/>
-        </w:rPr>
-        <w:t>ArrayList</w:t>
-      </w:r>
-      <w:proofErr w:type="spellEnd"/>
-      <w:r>
-        <w:rPr>
-          <w:rFonts w:cstheme="minorHAnsi"/>
-        </w:rPr>
-        <w:t xml:space="preserve"> and current sum. Increment sum with</w:t>
+        <w:t>DFS down the tree with a tracked path ArrayList and current sum. Increment sum with</w:t>
       </w:r>
     </w:p>
     <w:p>
@@ -7953,21 +6711,7 @@
         <w:rPr>
           <w:rFonts w:cstheme="minorHAnsi"/>
         </w:rPr>
-        <w:t xml:space="preserve">              </w:t>
-      </w:r>
-      <w:proofErr w:type="spellStart"/>
-      <w:r>
-        <w:rPr>
-          <w:rFonts w:cstheme="minorHAnsi"/>
-        </w:rPr>
-        <w:t>arraylist</w:t>
-      </w:r>
-      <w:proofErr w:type="spellEnd"/>
-      <w:r>
-        <w:rPr>
-          <w:rFonts w:cstheme="minorHAnsi"/>
-        </w:rPr>
-        <w:t>.</w:t>
+        <w:t xml:space="preserve">              arraylist.</w:t>
       </w:r>
     </w:p>
     <w:p>
@@ -8149,21 +6893,7 @@
         <w:rPr>
           <w:rFonts w:cstheme="minorHAnsi"/>
         </w:rPr>
-        <w:t xml:space="preserve">the appropriate end indices of the current stack frame state in </w:t>
-      </w:r>
-      <w:proofErr w:type="spellStart"/>
-      <w:r>
-        <w:rPr>
-          <w:rFonts w:cstheme="minorHAnsi"/>
-        </w:rPr>
-        <w:t>StringBuffer</w:t>
-      </w:r>
-      <w:proofErr w:type="spellEnd"/>
-      <w:r>
-        <w:rPr>
-          <w:rFonts w:cstheme="minorHAnsi"/>
-        </w:rPr>
-        <w:t>.</w:t>
+        <w:t>the appropriate end indices of the current stack frame state in StringBuffer.</w:t>
       </w:r>
     </w:p>
     <w:p>
@@ -8735,23 +7465,27 @@
         </w:rPr>
         <w:t xml:space="preserve">. Have a variable called sum which sums the total number of ways to current </w:t>
       </w:r>
-      <w:proofErr w:type="spellStart"/>
       <w:r>
         <w:rPr>
           <w:rFonts w:cstheme="minorHAnsi"/>
           <w:i/>
           <w:iCs/>
         </w:rPr>
-        <w:t>i</w:t>
-      </w:r>
-      <w:proofErr w:type="spellEnd"/>
+        <w:t xml:space="preserve">i. </w:t>
+      </w:r>
       <w:r>
         <w:rPr>
           <w:rFonts w:cstheme="minorHAnsi"/>
           <w:i/>
           <w:iCs/>
         </w:rPr>
-        <w:t xml:space="preserve">. </w:t>
+        <w:t>first = 1</w:t>
+      </w:r>
+      <w:r>
+        <w:rPr>
+          <w:rFonts w:cstheme="minorHAnsi"/>
+        </w:rPr>
+        <w:t xml:space="preserve">, </w:t>
       </w:r>
       <w:r>
         <w:rPr>
@@ -8759,13 +7493,13 @@
           <w:i/>
           <w:iCs/>
         </w:rPr>
-        <w:t>first = 1</w:t>
-      </w:r>
-      <w:r>
-        <w:rPr>
-          <w:rFonts w:cstheme="minorHAnsi"/>
-        </w:rPr>
-        <w:t xml:space="preserve">, </w:t>
+        <w:t>second = 2</w:t>
+      </w:r>
+      <w:r>
+        <w:rPr>
+          <w:rFonts w:cstheme="minorHAnsi"/>
+        </w:rPr>
+        <w:t xml:space="preserve">. Within each iteration, </w:t>
       </w:r>
       <w:r>
         <w:rPr>
@@ -8773,13 +7507,13 @@
           <w:i/>
           <w:iCs/>
         </w:rPr>
-        <w:t>second = 2</w:t>
-      </w:r>
-      <w:r>
-        <w:rPr>
-          <w:rFonts w:cstheme="minorHAnsi"/>
-        </w:rPr>
-        <w:t xml:space="preserve">. Within each iteration, </w:t>
+        <w:t>sum = 0;</w:t>
+      </w:r>
+      <w:r>
+        <w:rPr>
+          <w:rFonts w:cstheme="minorHAnsi"/>
+        </w:rPr>
+        <w:t xml:space="preserve"> </w:t>
       </w:r>
       <w:r>
         <w:rPr>
@@ -8787,13 +7521,13 @@
           <w:i/>
           <w:iCs/>
         </w:rPr>
-        <w:t>sum = 0;</w:t>
-      </w:r>
-      <w:r>
-        <w:rPr>
-          <w:rFonts w:cstheme="minorHAnsi"/>
-        </w:rPr>
-        <w:t xml:space="preserve"> </w:t>
+        <w:t>sum += first + second.</w:t>
+      </w:r>
+      <w:r>
+        <w:rPr>
+          <w:rFonts w:cstheme="minorHAnsi"/>
+        </w:rPr>
+        <w:t xml:space="preserve"> If </w:t>
       </w:r>
       <w:r>
         <w:rPr>
@@ -8801,55 +7535,98 @@
           <w:i/>
           <w:iCs/>
         </w:rPr>
-        <w:t>sum += first + second.</w:t>
-      </w:r>
-      <w:r>
-        <w:rPr>
-          <w:rFonts w:cstheme="minorHAnsi"/>
-        </w:rPr>
-        <w:t xml:space="preserve"> If </w:t>
-      </w:r>
-      <w:proofErr w:type="spellStart"/>
+        <w:t xml:space="preserve">i % </w:t>
+      </w:r>
+      <w:proofErr w:type="gramStart"/>
       <w:r>
         <w:rPr>
           <w:rFonts w:cstheme="minorHAnsi"/>
           <w:i/>
           <w:iCs/>
         </w:rPr>
-        <w:t>i</w:t>
-      </w:r>
-      <w:proofErr w:type="spellEnd"/>
+        <w:t>2 !</w:t>
+      </w:r>
+      <w:proofErr w:type="gramEnd"/>
       <w:r>
         <w:rPr>
           <w:rFonts w:cstheme="minorHAnsi"/>
           <w:i/>
           <w:iCs/>
         </w:rPr>
-        <w:t xml:space="preserve"> % </w:t>
-      </w:r>
-      <w:proofErr w:type="gramStart"/>
+        <w:t>= 0, first = sum, else second  = sum</w:t>
+      </w:r>
+      <w:r>
+        <w:rPr>
+          <w:rFonts w:cstheme="minorHAnsi"/>
+        </w:rPr>
+        <w:t xml:space="preserve">. </w:t>
+      </w:r>
       <w:r>
         <w:rPr>
           <w:rFonts w:cstheme="minorHAnsi"/>
           <w:i/>
           <w:iCs/>
         </w:rPr>
-        <w:t>2 !</w:t>
-      </w:r>
-      <w:proofErr w:type="gramEnd"/>
+        <w:t xml:space="preserve">sum </w:t>
+      </w:r>
+      <w:r>
+        <w:rPr>
+          <w:rFonts w:cstheme="minorHAnsi"/>
+        </w:rPr>
+        <w:t>at the end is the total number of ways up the stairs.</w:t>
+      </w:r>
+    </w:p>
+    <w:p>
+      <w:pPr>
+        <w:rPr>
+          <w:rFonts w:cstheme="minorHAnsi"/>
+        </w:rPr>
+      </w:pPr>
+      <w:r>
+        <w:rPr>
+          <w:rFonts w:cstheme="minorHAnsi"/>
+        </w:rPr>
+        <w:t xml:space="preserve">-Minimum Path Sum </w:t>
+      </w:r>
+      <w:r>
+        <w:rPr>
+          <w:rFonts w:cstheme="minorHAnsi"/>
+        </w:rPr>
+        <w:t>–</w:t>
+      </w:r>
+      <w:r>
+        <w:rPr>
+          <w:rFonts w:cstheme="minorHAnsi"/>
+        </w:rPr>
+        <w:t xml:space="preserve"> </w:t>
+      </w:r>
       <w:r>
         <w:rPr>
           <w:rFonts w:cstheme="minorHAnsi"/>
           <w:i/>
           <w:iCs/>
         </w:rPr>
-        <w:t>= 0, first = sum, else second  = sum</w:t>
-      </w:r>
-      <w:r>
-        <w:rPr>
-          <w:rFonts w:cstheme="minorHAnsi"/>
-        </w:rPr>
-        <w:t xml:space="preserve">. </w:t>
+        <w:t>m x n</w:t>
+      </w:r>
+      <w:r>
+        <w:rPr>
+          <w:rFonts w:cstheme="minorHAnsi"/>
+        </w:rPr>
+        <w:t xml:space="preserve"> grid with non-negative integers, find a path from top left to bottom right which minimizes the sum along its path. You can only move down or right.</w:t>
+      </w:r>
+    </w:p>
+    <w:p>
+      <w:pPr>
+        <w:ind w:left="720"/>
+        <w:rPr>
+          <w:rFonts w:cstheme="minorHAnsi"/>
+        </w:rPr>
+      </w:pPr>
+      <w:r>
+        <w:rPr>
+          <w:rFonts w:cstheme="minorHAnsi"/>
+        </w:rPr>
+        <w:t xml:space="preserve">Dynamic Programming: Create another grid of </w:t>
       </w:r>
       <w:r>
         <w:rPr>
@@ -8857,38 +7634,224 @@
           <w:i/>
           <w:iCs/>
         </w:rPr>
-        <w:t xml:space="preserve">sum </w:t>
-      </w:r>
-      <w:r>
-        <w:rPr>
-          <w:rFonts w:cstheme="minorHAnsi"/>
-        </w:rPr>
-        <w:t>at the end is the total number of ways up the stairs.</w:t>
-      </w:r>
-    </w:p>
-    <w:p>
-      <w:pPr>
-        <w:rPr>
-          <w:rFonts w:cstheme="minorHAnsi"/>
-        </w:rPr>
-      </w:pPr>
-      <w:r>
-        <w:rPr>
-          <w:rFonts w:cstheme="minorHAnsi"/>
-        </w:rPr>
-        <w:t xml:space="preserve">-Minimum Path Sum </w:t>
-      </w:r>
-      <w:r>
-        <w:rPr>
-          <w:rFonts w:cstheme="minorHAnsi"/>
-        </w:rPr>
-        <w:t>–</w:t>
-      </w:r>
-      <w:r>
-        <w:rPr>
-          <w:rFonts w:cstheme="minorHAnsi"/>
-        </w:rPr>
-        <w:t xml:space="preserve"> </w:t>
+        <w:t>m x n</w:t>
+      </w:r>
+      <w:r>
+        <w:rPr>
+          <w:rFonts w:cstheme="minorHAnsi"/>
+        </w:rPr>
+        <w:t xml:space="preserve"> size that tracks costs and set them all to -1. Set the top left of the cost grid to the original grid’s value in the top left spot.</w:t>
+      </w:r>
+      <w:r>
+        <w:rPr>
+          <w:rFonts w:cstheme="minorHAnsi"/>
+        </w:rPr>
+        <w:t xml:space="preserve"> Iterate through the cost grid in ascending row and column order, and set the new square on minimum of the top square and left square plus the cost of the current square. Return the bottom right square of the cost matrix.</w:t>
+      </w:r>
+    </w:p>
+    <w:p>
+      <w:pPr>
+        <w:rPr>
+          <w:rFonts w:cstheme="minorHAnsi"/>
+        </w:rPr>
+      </w:pPr>
+      <w:r>
+        <w:rPr>
+          <w:rFonts w:cstheme="minorHAnsi"/>
+        </w:rPr>
+        <w:t>-Two Sum II – Input Array is Sorted – sorted array in ascending order, find two numbers that add up to a specific target.</w:t>
+      </w:r>
+    </w:p>
+    <w:p>
+      <w:pPr>
+        <w:ind w:left="720"/>
+        <w:rPr>
+          <w:rFonts w:cstheme="minorHAnsi"/>
+        </w:rPr>
+      </w:pPr>
+      <w:r>
+        <w:rPr>
+          <w:rFonts w:cstheme="minorHAnsi"/>
+        </w:rPr>
+        <w:t>Two pointer approach for finding target in sorted array – pointer at beginning, pointer at end. If sum is greater than target, decrement right pointer, if it is smaller, increment left pointer. If the pointers cross then the sum does not exist.</w:t>
+      </w:r>
+    </w:p>
+    <w:p>
+      <w:pPr>
+        <w:rPr>
+          <w:rFonts w:cstheme="minorHAnsi"/>
+        </w:rPr>
+      </w:pPr>
+      <w:r>
+        <w:rPr>
+          <w:rFonts w:cstheme="minorHAnsi"/>
+        </w:rPr>
+        <w:t>-Palindrome Permutation – Given a string determine if a permutation of it could form a palindrome.</w:t>
+      </w:r>
+    </w:p>
+    <w:p>
+      <w:pPr>
+        <w:ind w:left="720"/>
+        <w:rPr>
+          <w:rFonts w:cstheme="minorHAnsi"/>
+        </w:rPr>
+      </w:pPr>
+      <w:r>
+        <w:rPr>
+          <w:rFonts w:cstheme="minorHAnsi"/>
+        </w:rPr>
+        <w:t>If the number of characters is odd, ensure that all character counts are even except 1 character which is one. If the count is even, all character counts must be even.</w:t>
+      </w:r>
+    </w:p>
+    <w:p>
+      <w:pPr>
+        <w:rPr>
+          <w:rFonts w:cstheme="minorHAnsi"/>
+        </w:rPr>
+      </w:pPr>
+      <w:r>
+        <w:rPr>
+          <w:rFonts w:cstheme="minorHAnsi"/>
+        </w:rPr>
+        <w:lastRenderedPageBreak/>
+        <w:t>-Valid Palindrome – Given a string, determine if it is a palindrome ignoring cases and considering only alphanumeric characters.</w:t>
+      </w:r>
+    </w:p>
+    <w:p>
+      <w:pPr>
+        <w:ind w:left="720"/>
+        <w:rPr>
+          <w:rFonts w:cstheme="minorHAnsi"/>
+        </w:rPr>
+      </w:pPr>
+      <w:r>
+        <w:rPr>
+          <w:rFonts w:cstheme="minorHAnsi"/>
+        </w:rPr>
+        <w:t>Left and right pointer from end and start. If a character is invalid, move the respective pointer towards the middle. Only check if both pointers are valid when comparing characters.</w:t>
+      </w:r>
+    </w:p>
+    <w:p>
+      <w:pPr>
+        <w:rPr>
+          <w:rFonts w:cstheme="minorHAnsi"/>
+        </w:rPr>
+      </w:pPr>
+      <w:r>
+        <w:rPr>
+          <w:rFonts w:cstheme="minorHAnsi"/>
+        </w:rPr>
+        <w:t>-Valid Palindrome II – Given a non-empty string, at most one character can be deleted. Judge whether it can be made a palindrome.</w:t>
+      </w:r>
+    </w:p>
+    <w:p>
+      <w:pPr>
+        <w:ind w:left="720"/>
+        <w:rPr>
+          <w:rFonts w:cstheme="minorHAnsi"/>
+        </w:rPr>
+      </w:pPr>
+      <w:r>
+        <w:rPr>
+          <w:rFonts w:cstheme="minorHAnsi"/>
+        </w:rPr>
+        <w:t>Two sets of left and right indexes from each end. Keep moving both sets of pointers inwards while the characters are equal. Otherwise if only one set is equal, move that set of pointers inwards. If the first set is not equal and the increment flag has not been set yet, move the first set left pointer in and second set right pointer inwards. Otherwise, if neither set is equal and increment flag has already been set, return false. At the end return true.</w:t>
+      </w:r>
+    </w:p>
+    <w:p>
+      <w:pPr>
+        <w:rPr>
+          <w:rFonts w:cstheme="minorHAnsi"/>
+        </w:rPr>
+      </w:pPr>
+      <w:r>
+        <w:rPr>
+          <w:rFonts w:cstheme="minorHAnsi"/>
+        </w:rPr>
+        <w:t>-Delete Node in a Linked List – delete a node in a linkedlist given only access to that node</w:t>
+      </w:r>
+    </w:p>
+    <w:p>
+      <w:pPr>
+        <w:ind w:left="720"/>
+        <w:rPr>
+          <w:rFonts w:cstheme="minorHAnsi"/>
+        </w:rPr>
+      </w:pPr>
+      <w:r>
+        <w:rPr>
+          <w:rFonts w:cstheme="minorHAnsi"/>
+        </w:rPr>
+        <w:t xml:space="preserve">Copy next node’s data to current node. Move nodes next pointer to </w:t>
+      </w:r>
+      <w:proofErr w:type="gramStart"/>
+      <w:r>
+        <w:rPr>
+          <w:rFonts w:cstheme="minorHAnsi"/>
+        </w:rPr>
+        <w:t>next.next</w:t>
+      </w:r>
+      <w:proofErr w:type="gramEnd"/>
+      <w:r>
+        <w:rPr>
+          <w:rFonts w:cstheme="minorHAnsi"/>
+        </w:rPr>
+        <w:t>. Cannot accomplish given access to tail node.</w:t>
+      </w:r>
+    </w:p>
+    <w:p>
+      <w:pPr>
+        <w:rPr>
+          <w:rFonts w:cstheme="minorHAnsi"/>
+        </w:rPr>
+      </w:pPr>
+      <w:r>
+        <w:rPr>
+          <w:rFonts w:cstheme="minorHAnsi"/>
+        </w:rPr>
+        <w:t>- Meeting Rooms – Given array of meeting time intervals as start and end times [s</w:t>
+      </w:r>
+      <w:proofErr w:type="gramStart"/>
+      <w:r>
+        <w:rPr>
+          <w:rFonts w:cstheme="minorHAnsi"/>
+        </w:rPr>
+        <w:t>1,e</w:t>
+      </w:r>
+      <w:proofErr w:type="gramEnd"/>
+      <w:r>
+        <w:rPr>
+          <w:rFonts w:cstheme="minorHAnsi"/>
+        </w:rPr>
+        <w:t>1]…, determine if a person can attend all meetings.</w:t>
+      </w:r>
+    </w:p>
+    <w:p>
+      <w:pPr>
+        <w:ind w:left="720"/>
+        <w:rPr>
+          <w:rFonts w:cstheme="minorHAnsi"/>
+        </w:rPr>
+      </w:pPr>
+      <w:r>
+        <w:rPr>
+          <w:rFonts w:cstheme="minorHAnsi"/>
+        </w:rPr>
+        <w:t>Sort the intervals by ascending start time. Any overlapping intervals will now be adjacent. Iterate through the list from the beginning and check neighboring intervals at each index if they overlap.</w:t>
+      </w:r>
+    </w:p>
+    <w:p>
+      <w:pPr>
+        <w:contextualSpacing/>
+        <w:rPr>
+          <w:rFonts w:cstheme="minorHAnsi"/>
+        </w:rPr>
+      </w:pPr>
+      <w:r>
+        <w:rPr>
+          <w:rFonts w:cstheme="minorHAnsi"/>
+        </w:rPr>
+        <w:t xml:space="preserve">-Meeting Rooms II – Array of meeting time intervals with start and end times </w:t>
       </w:r>
       <w:r>
         <w:rPr>
@@ -8896,314 +7859,939 @@
           <w:i/>
           <w:iCs/>
         </w:rPr>
-        <w:t>m x n</w:t>
-      </w:r>
-      <w:r>
-        <w:rPr>
-          <w:rFonts w:cstheme="minorHAnsi"/>
-        </w:rPr>
-        <w:t xml:space="preserve"> grid with non-negative integers, find a path from top left to bottom right which minimizes the sum along its path. You can only move down or right.</w:t>
-      </w:r>
-    </w:p>
-    <w:p>
-      <w:pPr>
-        <w:ind w:left="720"/>
-        <w:rPr>
-          <w:rFonts w:cstheme="minorHAnsi"/>
-        </w:rPr>
-      </w:pPr>
-      <w:r>
-        <w:rPr>
-          <w:rFonts w:cstheme="minorHAnsi"/>
-        </w:rPr>
-        <w:t xml:space="preserve">Dynamic Programming: Create another grid of </w:t>
-      </w:r>
+        <w:t>[[s1, e1</w:t>
+      </w:r>
+      <w:proofErr w:type="gramStart"/>
       <w:r>
         <w:rPr>
           <w:rFonts w:cstheme="minorHAnsi"/>
           <w:i/>
           <w:iCs/>
         </w:rPr>
-        <w:t>m x n</w:t>
-      </w:r>
-      <w:r>
-        <w:rPr>
-          <w:rFonts w:cstheme="minorHAnsi"/>
-        </w:rPr>
-        <w:t xml:space="preserve"> size that tracks costs and set them all to -1. Set the top left of the cost grid to the original grid’s value in the top left spot.</w:t>
-      </w:r>
-      <w:r>
-        <w:rPr>
-          <w:rFonts w:cstheme="minorHAnsi"/>
-        </w:rPr>
-        <w:t xml:space="preserve"> Iterate through the cost grid in ascending row and column order, and set the new square on minimum of the top square and left square plus the cost of the current square. Return the bottom right square of the cost matrix.</w:t>
-      </w:r>
-    </w:p>
-    <w:p>
-      <w:pPr>
-        <w:rPr>
-          <w:rFonts w:cstheme="minorHAnsi"/>
-        </w:rPr>
-      </w:pPr>
-      <w:r>
-        <w:rPr>
-          <w:rFonts w:cstheme="minorHAnsi"/>
-        </w:rPr>
-        <w:t>-Two Sum II – Input Array is Sorted – sorted array in ascending order, find two numbers that add up to a specific target.</w:t>
-      </w:r>
-    </w:p>
-    <w:p>
-      <w:pPr>
-        <w:ind w:left="720"/>
-        <w:rPr>
-          <w:rFonts w:cstheme="minorHAnsi"/>
-        </w:rPr>
-      </w:pPr>
-      <w:r>
-        <w:rPr>
-          <w:rFonts w:cstheme="minorHAnsi"/>
-        </w:rPr>
-        <w:t>Two pointer approach for finding target in sorted array – pointer at beginning, pointer at end. If sum is greater than target, decrement right pointer, if it is smaller, increment left pointer. If the pointers cross then the sum does not exist.</w:t>
-      </w:r>
-    </w:p>
-    <w:p>
-      <w:pPr>
-        <w:rPr>
-          <w:rFonts w:cstheme="minorHAnsi"/>
-        </w:rPr>
-      </w:pPr>
-      <w:r>
-        <w:rPr>
-          <w:rFonts w:cstheme="minorHAnsi"/>
-        </w:rPr>
-        <w:t>-Palindrome Permutation – Given a string determine if a permutation of it could form a palindrome.</w:t>
-      </w:r>
-    </w:p>
-    <w:p>
-      <w:pPr>
-        <w:ind w:left="720"/>
-        <w:rPr>
-          <w:rFonts w:cstheme="minorHAnsi"/>
-        </w:rPr>
-      </w:pPr>
-      <w:r>
-        <w:rPr>
-          <w:rFonts w:cstheme="minorHAnsi"/>
-        </w:rPr>
-        <w:t>If the number of characters is odd, ensure that all character counts are even except 1 character which is one. If the count is even, all character counts must be even.</w:t>
-      </w:r>
-    </w:p>
-    <w:p>
-      <w:pPr>
-        <w:rPr>
-          <w:rFonts w:cstheme="minorHAnsi"/>
-        </w:rPr>
-      </w:pPr>
-      <w:r>
-        <w:rPr>
-          <w:rFonts w:cstheme="minorHAnsi"/>
-        </w:rPr>
-        <w:lastRenderedPageBreak/>
-        <w:t>-Valid Palindrome – Given a string, determine if it is a palindrome ignoring cases and considering only alphanumeric characters.</w:t>
-      </w:r>
-    </w:p>
-    <w:p>
-      <w:pPr>
-        <w:ind w:left="720"/>
-        <w:rPr>
-          <w:rFonts w:cstheme="minorHAnsi"/>
-        </w:rPr>
-      </w:pPr>
-      <w:r>
-        <w:rPr>
-          <w:rFonts w:cstheme="minorHAnsi"/>
-        </w:rPr>
-        <w:t>Left and right pointer from end and start. If a character is invalid, move the respective pointer towards the middle. Only check if both pointers are valid when comparing characters.</w:t>
-      </w:r>
-    </w:p>
-    <w:p>
-      <w:pPr>
-        <w:rPr>
-          <w:rFonts w:cstheme="minorHAnsi"/>
-        </w:rPr>
-      </w:pPr>
-      <w:r>
-        <w:rPr>
-          <w:rFonts w:cstheme="minorHAnsi"/>
-        </w:rPr>
-        <w:t>-Valid Palindrome II – Given a non-empty string, at most one character can be deleted. Judge whether it can be made a palindrome.</w:t>
-      </w:r>
-    </w:p>
-    <w:p>
-      <w:pPr>
-        <w:ind w:left="720"/>
-        <w:rPr>
-          <w:rFonts w:cstheme="minorHAnsi"/>
-        </w:rPr>
-      </w:pPr>
-      <w:r>
-        <w:rPr>
-          <w:rFonts w:cstheme="minorHAnsi"/>
-        </w:rPr>
-        <w:t>Two sets of left and right indexes from each end. Keep moving both sets of pointers inwards while the characters are equal. Otherwise if only one set is equal, move that set of pointers inwards. If the first set is not equal and the increment flag has not been set yet, move the first set left pointer in and second set right pointer inwards. Otherwise, if neither set is equal and increment flag has already been set, return false. At the end return true.</w:t>
-      </w:r>
-    </w:p>
-    <w:p>
-      <w:pPr>
-        <w:rPr>
-          <w:rFonts w:cstheme="minorHAnsi"/>
-        </w:rPr>
-      </w:pPr>
-      <w:r>
-        <w:rPr>
-          <w:rFonts w:cstheme="minorHAnsi"/>
-        </w:rPr>
-        <w:t xml:space="preserve">-Delete Node in a Linked List – delete a node in a </w:t>
-      </w:r>
-      <w:proofErr w:type="spellStart"/>
-      <w:r>
-        <w:rPr>
-          <w:rFonts w:cstheme="minorHAnsi"/>
-        </w:rPr>
-        <w:t>linkedlist</w:t>
-      </w:r>
-      <w:proofErr w:type="spellEnd"/>
-      <w:r>
-        <w:rPr>
-          <w:rFonts w:cstheme="minorHAnsi"/>
-        </w:rPr>
-        <w:t xml:space="preserve"> given only access to that node</w:t>
-      </w:r>
-    </w:p>
-    <w:p>
-      <w:pPr>
-        <w:ind w:left="720"/>
-        <w:rPr>
-          <w:rFonts w:cstheme="minorHAnsi"/>
-        </w:rPr>
-      </w:pPr>
-      <w:r>
-        <w:rPr>
-          <w:rFonts w:cstheme="minorHAnsi"/>
-        </w:rPr>
-        <w:t xml:space="preserve">Copy next node’s data to current node. Move nodes next pointer to </w:t>
-      </w:r>
-      <w:proofErr w:type="spellStart"/>
-      <w:proofErr w:type="gramStart"/>
-      <w:r>
-        <w:rPr>
-          <w:rFonts w:cstheme="minorHAnsi"/>
-        </w:rPr>
-        <w:t>next.next</w:t>
-      </w:r>
-      <w:proofErr w:type="spellEnd"/>
+        <w:t>],[</w:t>
+      </w:r>
       <w:proofErr w:type="gramEnd"/>
-      <w:r>
-        <w:rPr>
-          <w:rFonts w:cstheme="minorHAnsi"/>
-        </w:rPr>
-        <w:t>. Cannot accomplish given access to tail node.</w:t>
-      </w:r>
-    </w:p>
-    <w:p>
-      <w:pPr>
-        <w:rPr>
-          <w:rFonts w:cstheme="minorHAnsi"/>
-        </w:rPr>
-      </w:pPr>
-      <w:r>
-        <w:rPr>
-          <w:rFonts w:cstheme="minorHAnsi"/>
-        </w:rPr>
-        <w:t>- Meeting Rooms – Given array of meeting time intervals as start and end times [s</w:t>
-      </w:r>
-      <w:proofErr w:type="gramStart"/>
-      <w:r>
-        <w:rPr>
-          <w:rFonts w:cstheme="minorHAnsi"/>
-        </w:rPr>
-        <w:t>1,e</w:t>
-      </w:r>
-      <w:proofErr w:type="gramEnd"/>
-      <w:r>
-        <w:rPr>
-          <w:rFonts w:cstheme="minorHAnsi"/>
-        </w:rPr>
-        <w:t>1]…, determine if a person can attend all meetings.</w:t>
-      </w:r>
-    </w:p>
-    <w:p>
-      <w:pPr>
-        <w:ind w:left="720"/>
-        <w:rPr>
-          <w:rFonts w:cstheme="minorHAnsi"/>
-        </w:rPr>
-      </w:pPr>
-      <w:r>
-        <w:rPr>
-          <w:rFonts w:cstheme="minorHAnsi"/>
-        </w:rPr>
-        <w:t>Sort the intervals by ascending start time. Any overlapping intervals will now be adjacent. Iterate through the list from the beginning and check neighboring intervals at each index if they overlap.</w:t>
-      </w:r>
-    </w:p>
-    <w:p>
-      <w:pPr>
-        <w:contextualSpacing/>
-        <w:rPr>
-          <w:rFonts w:cstheme="minorHAnsi"/>
-        </w:rPr>
-      </w:pPr>
-      <w:r>
-        <w:rPr>
-          <w:rFonts w:cstheme="minorHAnsi"/>
-        </w:rPr>
-        <w:t xml:space="preserve">-Meeting Rooms II – Array of meeting time intervals with start and end times </w:t>
-      </w:r>
       <w:r>
         <w:rPr>
           <w:rFonts w:cstheme="minorHAnsi"/>
           <w:i/>
           <w:iCs/>
         </w:rPr>
-        <w:t>[[s1, e1</w:t>
-      </w:r>
-      <w:proofErr w:type="gramStart"/>
+        <w:t>s2,e2]…]</w:t>
+      </w:r>
+      <w:r>
+        <w:rPr>
+          <w:rFonts w:cstheme="minorHAnsi"/>
+        </w:rPr>
+        <w:t xml:space="preserve"> s.t. </w:t>
+      </w:r>
       <w:r>
         <w:rPr>
           <w:rFonts w:cstheme="minorHAnsi"/>
           <w:i/>
           <w:iCs/>
         </w:rPr>
-        <w:t>],[</w:t>
-      </w:r>
-      <w:proofErr w:type="gramEnd"/>
-      <w:r>
-        <w:rPr>
-          <w:rFonts w:cstheme="minorHAnsi"/>
+        <w:t>(si &lt; ei)</w:t>
+      </w:r>
+      <w:r>
+        <w:rPr>
+          <w:rFonts w:cstheme="minorHAnsi"/>
+        </w:rPr>
+        <w:t>, find the minimum number of conference rooms required.</w:t>
+      </w:r>
+    </w:p>
+    <w:p>
+      <w:pPr>
+        <w:contextualSpacing/>
+        <w:rPr>
+          <w:rFonts w:cstheme="minorHAnsi"/>
+        </w:rPr>
+      </w:pPr>
+    </w:p>
+    <w:p>
+      <w:pPr>
+        <w:ind w:left="720"/>
+        <w:contextualSpacing/>
+        <w:rPr>
+          <w:rFonts w:cstheme="minorHAnsi"/>
+        </w:rPr>
+      </w:pPr>
+      <w:r>
+        <w:rPr>
+          <w:rFonts w:cstheme="minorHAnsi"/>
+        </w:rPr>
+        <w:t>Sort the intervals by ascending start time. Add the first interval into a minheap with the ending times as the key. Iterate through the sorted intervals starting at the second interval. If the head of the heap has an end time less than or equal to the current interval, pop off the head. Otherwise do nothing. Add the current interval’s end time into the heap. At the end, the size of the heap is the number of conference rooms required.</w:t>
+      </w:r>
+    </w:p>
+    <w:p>
+      <w:pPr>
+        <w:ind w:left="720"/>
+        <w:contextualSpacing/>
+        <w:rPr>
+          <w:rFonts w:cstheme="minorHAnsi"/>
+        </w:rPr>
+      </w:pPr>
+    </w:p>
+    <w:p>
+      <w:pPr>
+        <w:ind w:left="720"/>
+        <w:contextualSpacing/>
+        <w:rPr>
+          <w:rFonts w:cstheme="minorHAnsi"/>
+        </w:rPr>
+      </w:pPr>
+      <w:r>
+        <w:rPr>
+          <w:rFonts w:cstheme="minorHAnsi"/>
+        </w:rPr>
+        <w:t>Each entry in the priority queue represents an occupied room. Popping off the head represents a room becoming free. Adding an entry into the queue represents a new room being allocated. Since the rooms are sorted by ascending start time, and the queue is by first room free, it is a simulation of the actual progression of meetings.</w:t>
+      </w:r>
+    </w:p>
+    <w:p>
+      <w:pPr>
+        <w:contextualSpacing/>
+        <w:rPr>
+          <w:rFonts w:cstheme="minorHAnsi"/>
+        </w:rPr>
+      </w:pPr>
+    </w:p>
+    <w:p>
+      <w:r>
+        <w:t>-Merge Intervals – Given a collection of intervals, merge all overlapping intervals</w:t>
+      </w:r>
+    </w:p>
+    <w:p>
+      <w:pPr>
+        <w:ind w:left="720"/>
+      </w:pPr>
+      <w:r>
+        <w:t>Sort array by ascending start time. All overlapping intervals will now be adjacent. Merge by starting to iterate from the beginning of the array.</w:t>
+      </w:r>
+    </w:p>
+    <w:p>
+      <w:pPr>
+        <w:contextualSpacing/>
+      </w:pPr>
+      <w:r>
+        <w:t xml:space="preserve">-Partition Labels – a string </w:t>
+      </w:r>
+      <w:r>
+        <w:rPr>
           <w:i/>
           <w:iCs/>
         </w:rPr>
-        <w:t>s2,e2]…]</w:t>
-      </w:r>
-      <w:r>
-        <w:rPr>
-          <w:rFonts w:cstheme="minorHAnsi"/>
-        </w:rPr>
-        <w:t xml:space="preserve"> </w:t>
-      </w:r>
-      <w:proofErr w:type="spellStart"/>
-      <w:r>
-        <w:rPr>
-          <w:rFonts w:cstheme="minorHAnsi"/>
-        </w:rPr>
-        <w:t>s.t.</w:t>
-      </w:r>
-      <w:proofErr w:type="spellEnd"/>
-      <w:r>
-        <w:rPr>
-          <w:rFonts w:cstheme="minorHAnsi"/>
-        </w:rPr>
-        <w:t xml:space="preserve"> </w:t>
+        <w:t>S</w:t>
+      </w:r>
+      <w:r>
+        <w:t xml:space="preserve"> of lowercase English letters is given. Partition the string into as many parts as possible so that each letter appears in at most one part, and return a list of integers representing the size of those parts.</w:t>
+      </w:r>
+    </w:p>
+    <w:p>
+      <w:pPr>
+        <w:contextualSpacing/>
+      </w:pPr>
+    </w:p>
+    <w:p>
+      <w:pPr>
+        <w:ind w:left="720"/>
+        <w:contextualSpacing/>
+      </w:pPr>
+      <w:r>
+        <w:t xml:space="preserve">Create intervals where each interval start is the index of a letter’s first occurrence and the end is the index of the last occurrence of that letter. Sort the intervals by start time and merge intervals that </w:t>
+      </w:r>
+      <w:proofErr w:type="gramStart"/>
+      <w:r>
+        <w:t>overlap(</w:t>
+      </w:r>
+      <w:proofErr w:type="gramEnd"/>
+      <w:r>
+        <w:t>overlaps will be in contiguous sections). Return the length of intervals after the merge.</w:t>
+      </w:r>
+    </w:p>
+    <w:p>
+      <w:pPr>
+        <w:contextualSpacing/>
+        <w:rPr>
+          <w:rFonts w:cstheme="minorHAnsi"/>
+        </w:rPr>
+      </w:pPr>
+    </w:p>
+    <w:p>
+      <w:pPr>
+        <w:contextualSpacing/>
+        <w:rPr>
+          <w:rFonts w:cstheme="minorHAnsi"/>
+        </w:rPr>
+      </w:pPr>
+      <w:r>
+        <w:rPr>
+          <w:rFonts w:cstheme="minorHAnsi"/>
+        </w:rPr>
+        <w:t>-Interval List Intersections – Given two lists of pairwise disjoint closed intervals, return the intersection of the two interval lists.</w:t>
+      </w:r>
+    </w:p>
+    <w:p>
+      <w:pPr>
+        <w:contextualSpacing/>
+        <w:rPr>
+          <w:rFonts w:cstheme="minorHAnsi"/>
+        </w:rPr>
+      </w:pPr>
+    </w:p>
+    <w:p>
+      <w:pPr>
+        <w:ind w:left="720"/>
+        <w:contextualSpacing/>
+        <w:rPr>
+          <w:rFonts w:cstheme="minorHAnsi"/>
+        </w:rPr>
+      </w:pPr>
+      <w:r>
+        <w:rPr>
+          <w:rFonts w:cstheme="minorHAnsi"/>
+        </w:rPr>
+        <w:t>Intervals overlap if I1_start &lt;= I2_start &amp;&amp; i1_end &gt;= i2_start || i2_start &lt;= i1_start &amp;&amp; i2_end &gt;= i1_start.</w:t>
+      </w:r>
+    </w:p>
+    <w:p>
+      <w:pPr>
+        <w:ind w:left="720"/>
+        <w:contextualSpacing/>
+        <w:rPr>
+          <w:rFonts w:cstheme="minorHAnsi"/>
+        </w:rPr>
+      </w:pPr>
+      <w:r>
+        <w:rPr>
+          <w:rFonts w:cstheme="minorHAnsi"/>
+        </w:rPr>
+        <w:t>Interval intersection is max of the two starts and min of the two ends. Increment the pointer of the list with the interval that has earlier end time.</w:t>
+      </w:r>
+      <w:r>
+        <w:rPr>
+          <w:rFonts w:cstheme="minorHAnsi"/>
+        </w:rPr>
+        <w:t xml:space="preserve"> If they are equal, increment both.</w:t>
+      </w:r>
+    </w:p>
+    <w:p>
+      <w:pPr>
+        <w:contextualSpacing/>
+        <w:rPr>
+          <w:rFonts w:cstheme="minorHAnsi"/>
+        </w:rPr>
+      </w:pPr>
+    </w:p>
+    <w:p>
+      <w:pPr>
+        <w:rPr>
+          <w:rFonts w:cstheme="minorHAnsi"/>
+        </w:rPr>
+      </w:pPr>
+      <w:r>
+        <w:rPr>
+          <w:rFonts w:cstheme="minorHAnsi"/>
+        </w:rPr>
+        <w:t>-Print Immutable LinkedList in Reverse</w:t>
+      </w:r>
+    </w:p>
+    <w:p>
+      <w:pPr>
+        <w:ind w:left="720"/>
+        <w:rPr>
+          <w:rFonts w:cstheme="minorHAnsi"/>
+        </w:rPr>
+      </w:pPr>
+      <w:r>
+        <w:rPr>
+          <w:rFonts w:cstheme="minorHAnsi"/>
+        </w:rPr>
+        <w:t>Recurse until the end of the list, print after the recursive call so it prints out while moving back up the call stack.</w:t>
+      </w:r>
+    </w:p>
+    <w:p>
+      <w:pPr>
+        <w:ind w:left="720"/>
+        <w:contextualSpacing/>
+        <w:rPr>
+          <w:rFonts w:cstheme="minorHAnsi"/>
+        </w:rPr>
+      </w:pPr>
+      <w:r>
+        <w:rPr>
+          <w:rFonts w:cstheme="minorHAnsi"/>
+        </w:rPr>
+        <w:t xml:space="preserve">        </w:t>
+      </w:r>
+      <w:proofErr w:type="gramStart"/>
+      <w:r>
+        <w:rPr>
+          <w:rFonts w:cstheme="minorHAnsi"/>
+        </w:rPr>
+        <w:t>if(</w:t>
+      </w:r>
+      <w:proofErr w:type="gramEnd"/>
+      <w:r>
+        <w:rPr>
+          <w:rFonts w:cstheme="minorHAnsi"/>
+        </w:rPr>
+        <w:t>head != null)</w:t>
+      </w:r>
+    </w:p>
+    <w:p>
+      <w:pPr>
+        <w:ind w:left="720"/>
+        <w:contextualSpacing/>
+        <w:rPr>
+          <w:rFonts w:cstheme="minorHAnsi"/>
+        </w:rPr>
+      </w:pPr>
+      <w:r>
+        <w:rPr>
+          <w:rFonts w:cstheme="minorHAnsi"/>
+        </w:rPr>
+        <w:t xml:space="preserve">        {</w:t>
+      </w:r>
+    </w:p>
+    <w:p>
+      <w:pPr>
+        <w:ind w:left="720"/>
+        <w:contextualSpacing/>
+        <w:rPr>
+          <w:rFonts w:cstheme="minorHAnsi"/>
+        </w:rPr>
+      </w:pPr>
+      <w:r>
+        <w:rPr>
+          <w:rFonts w:cstheme="minorHAnsi"/>
+        </w:rPr>
+        <w:t xml:space="preserve">            printLinkedListInReverse(</w:t>
+      </w:r>
+      <w:proofErr w:type="gramStart"/>
+      <w:r>
+        <w:rPr>
+          <w:rFonts w:cstheme="minorHAnsi"/>
+        </w:rPr>
+        <w:t>head.getNext</w:t>
+      </w:r>
+      <w:proofErr w:type="gramEnd"/>
+      <w:r>
+        <w:rPr>
+          <w:rFonts w:cstheme="minorHAnsi"/>
+        </w:rPr>
+        <w:t>());</w:t>
+      </w:r>
+    </w:p>
+    <w:p>
+      <w:pPr>
+        <w:ind w:left="720"/>
+        <w:contextualSpacing/>
+        <w:rPr>
+          <w:rFonts w:cstheme="minorHAnsi"/>
+        </w:rPr>
+      </w:pPr>
+      <w:r>
+        <w:rPr>
+          <w:rFonts w:cstheme="minorHAnsi"/>
+        </w:rPr>
+        <w:t xml:space="preserve">            </w:t>
+      </w:r>
+      <w:proofErr w:type="gramStart"/>
+      <w:r>
+        <w:rPr>
+          <w:rFonts w:cstheme="minorHAnsi"/>
+        </w:rPr>
+        <w:t>head.printValue</w:t>
+      </w:r>
+      <w:proofErr w:type="gramEnd"/>
+      <w:r>
+        <w:rPr>
+          <w:rFonts w:cstheme="minorHAnsi"/>
+        </w:rPr>
+        <w:t>();</w:t>
+      </w:r>
+    </w:p>
+    <w:p>
+      <w:pPr>
+        <w:ind w:left="720"/>
+        <w:contextualSpacing/>
+        <w:rPr>
+          <w:rFonts w:cstheme="minorHAnsi"/>
+        </w:rPr>
+      </w:pPr>
+      <w:r>
+        <w:rPr>
+          <w:rFonts w:cstheme="minorHAnsi"/>
+        </w:rPr>
+        <w:t xml:space="preserve">        }</w:t>
+      </w:r>
+    </w:p>
+    <w:p>
+      <w:pPr>
+        <w:contextualSpacing/>
+        <w:rPr>
+          <w:rFonts w:cstheme="minorHAnsi"/>
+        </w:rPr>
+      </w:pPr>
+      <w:r>
+        <w:rPr>
+          <w:rFonts w:cstheme="minorHAnsi"/>
+        </w:rPr>
+        <w:t xml:space="preserve">-Longest Palindromic Substring – Given a string </w:t>
+      </w:r>
+      <w:r>
+        <w:rPr>
+          <w:rFonts w:cstheme="minorHAnsi"/>
+          <w:b/>
+          <w:bCs/>
+        </w:rPr>
+        <w:t>s</w:t>
+      </w:r>
+      <w:r>
+        <w:rPr>
+          <w:rFonts w:cstheme="minorHAnsi"/>
+        </w:rPr>
+        <w:t>, find the longest palindromic substring in s.</w:t>
+      </w:r>
+    </w:p>
+    <w:p>
+      <w:pPr>
+        <w:ind w:left="720"/>
+        <w:contextualSpacing/>
+        <w:rPr>
+          <w:rFonts w:cstheme="minorHAnsi"/>
+        </w:rPr>
+      </w:pPr>
+      <w:r>
+        <w:rPr>
+          <w:rFonts w:cstheme="minorHAnsi"/>
+        </w:rPr>
+        <w:t xml:space="preserve">Palindromes mirror around its center. There are 2n – 1 centers in the string: n centers that are centered on each character in </w:t>
+      </w:r>
+      <w:r>
+        <w:rPr>
+          <w:rFonts w:cstheme="minorHAnsi"/>
+          <w:b/>
+          <w:bCs/>
+        </w:rPr>
+        <w:t>s</w:t>
+      </w:r>
+      <w:r>
+        <w:rPr>
+          <w:rFonts w:cstheme="minorHAnsi"/>
+        </w:rPr>
+        <w:t xml:space="preserve">, and n – 1 centers on the whitespaces between the </w:t>
+      </w:r>
+      <w:proofErr w:type="gramStart"/>
+      <w:r>
+        <w:rPr>
+          <w:rFonts w:cstheme="minorHAnsi"/>
+        </w:rPr>
+        <w:t>characters(</w:t>
+      </w:r>
+      <w:proofErr w:type="gramEnd"/>
+      <w:r>
+        <w:rPr>
+          <w:rFonts w:cstheme="minorHAnsi"/>
+        </w:rPr>
+        <w:t xml:space="preserve">they must be even length palindromes). Iterate through each center and expand </w:t>
+      </w:r>
+      <w:r>
+        <w:rPr>
+          <w:rFonts w:cstheme="minorHAnsi"/>
+        </w:rPr>
+        <w:t>in the left and right directions. Check for the longest palindrome.</w:t>
+      </w:r>
+    </w:p>
+    <w:p>
+      <w:pPr>
+        <w:ind w:left="720"/>
+        <w:contextualSpacing/>
+        <w:rPr>
+          <w:rFonts w:cstheme="minorHAnsi"/>
+        </w:rPr>
+      </w:pPr>
+      <w:r>
+        <w:rPr>
+          <w:rFonts w:cstheme="minorHAnsi"/>
+        </w:rPr>
+        <w:t xml:space="preserve">            </w:t>
+      </w:r>
+      <w:r>
+        <w:rPr>
+          <w:rFonts w:cstheme="minorHAnsi"/>
+        </w:rPr>
+        <w:t>int left;</w:t>
+      </w:r>
+    </w:p>
+    <w:p>
+      <w:pPr>
+        <w:ind w:left="720"/>
+        <w:contextualSpacing/>
+        <w:rPr>
+          <w:rFonts w:cstheme="minorHAnsi"/>
+        </w:rPr>
+      </w:pPr>
+      <w:r>
+        <w:rPr>
+          <w:rFonts w:cstheme="minorHAnsi"/>
+        </w:rPr>
+        <w:t xml:space="preserve">            int right;</w:t>
+      </w:r>
+    </w:p>
+    <w:p>
+      <w:pPr>
+        <w:ind w:left="720"/>
+        <w:contextualSpacing/>
+        <w:rPr>
+          <w:rFonts w:cstheme="minorHAnsi"/>
+        </w:rPr>
+      </w:pPr>
+      <w:r>
+        <w:rPr>
+          <w:rFonts w:cstheme="minorHAnsi"/>
+        </w:rPr>
+        <w:t xml:space="preserve">            if (i % 2 == 0) // on an actual character</w:t>
+      </w:r>
+    </w:p>
+    <w:p>
+      <w:pPr>
+        <w:ind w:left="720"/>
+        <w:contextualSpacing/>
+        <w:rPr>
+          <w:rFonts w:cstheme="minorHAnsi"/>
+        </w:rPr>
+      </w:pPr>
+      <w:r>
+        <w:rPr>
+          <w:rFonts w:cstheme="minorHAnsi"/>
+        </w:rPr>
+        <w:t xml:space="preserve">            {</w:t>
+      </w:r>
+    </w:p>
+    <w:p>
+      <w:pPr>
+        <w:ind w:left="720"/>
+        <w:contextualSpacing/>
+        <w:rPr>
+          <w:rFonts w:cstheme="minorHAnsi"/>
+        </w:rPr>
+      </w:pPr>
+      <w:r>
+        <w:rPr>
+          <w:rFonts w:cstheme="minorHAnsi"/>
+        </w:rPr>
+        <w:t xml:space="preserve">                left = i / 2;</w:t>
+      </w:r>
+    </w:p>
+    <w:p>
+      <w:pPr>
+        <w:ind w:left="720"/>
+        <w:contextualSpacing/>
+        <w:rPr>
+          <w:rFonts w:cstheme="minorHAnsi"/>
+        </w:rPr>
+      </w:pPr>
+      <w:r>
+        <w:rPr>
+          <w:rFonts w:cstheme="minorHAnsi"/>
+        </w:rPr>
+        <w:t xml:space="preserve">                right = i / 2;</w:t>
+      </w:r>
+    </w:p>
+    <w:p>
+      <w:pPr>
+        <w:ind w:left="720"/>
+        <w:contextualSpacing/>
+        <w:rPr>
+          <w:rFonts w:cstheme="minorHAnsi"/>
+        </w:rPr>
+      </w:pPr>
+      <w:r>
+        <w:rPr>
+          <w:rFonts w:cstheme="minorHAnsi"/>
+        </w:rPr>
+        <w:t xml:space="preserve">            }</w:t>
+      </w:r>
+    </w:p>
+    <w:p>
+      <w:pPr>
+        <w:ind w:left="720"/>
+        <w:contextualSpacing/>
+        <w:rPr>
+          <w:rFonts w:cstheme="minorHAnsi"/>
+        </w:rPr>
+      </w:pPr>
+      <w:r>
+        <w:rPr>
+          <w:rFonts w:cstheme="minorHAnsi"/>
+        </w:rPr>
+        <w:t xml:space="preserve">            else    // in between characters</w:t>
+      </w:r>
+    </w:p>
+    <w:p>
+      <w:pPr>
+        <w:ind w:left="720"/>
+        <w:contextualSpacing/>
+        <w:rPr>
+          <w:rFonts w:cstheme="minorHAnsi"/>
+        </w:rPr>
+      </w:pPr>
+      <w:r>
+        <w:rPr>
+          <w:rFonts w:cstheme="minorHAnsi"/>
+        </w:rPr>
+        <w:t xml:space="preserve">            {</w:t>
+      </w:r>
+    </w:p>
+    <w:p>
+      <w:pPr>
+        <w:ind w:left="720"/>
+        <w:contextualSpacing/>
+        <w:rPr>
+          <w:rFonts w:cstheme="minorHAnsi"/>
+        </w:rPr>
+      </w:pPr>
+      <w:r>
+        <w:rPr>
+          <w:rFonts w:cstheme="minorHAnsi"/>
+        </w:rPr>
+        <w:t xml:space="preserve">                left = i / 2;</w:t>
+      </w:r>
+    </w:p>
+    <w:p>
+      <w:pPr>
+        <w:ind w:left="720"/>
+        <w:contextualSpacing/>
+        <w:rPr>
+          <w:rFonts w:cstheme="minorHAnsi"/>
+        </w:rPr>
+      </w:pPr>
+      <w:r>
+        <w:rPr>
+          <w:rFonts w:cstheme="minorHAnsi"/>
+        </w:rPr>
+        <w:t xml:space="preserve">                right = i / 2 + 1;</w:t>
+      </w:r>
+    </w:p>
+    <w:p>
+      <w:pPr>
+        <w:ind w:left="720"/>
+        <w:contextualSpacing/>
+        <w:rPr>
+          <w:rFonts w:cstheme="minorHAnsi"/>
+        </w:rPr>
+      </w:pPr>
+      <w:r>
+        <w:rPr>
+          <w:rFonts w:cstheme="minorHAnsi"/>
+        </w:rPr>
+        <w:t xml:space="preserve">            }</w:t>
+      </w:r>
+    </w:p>
+    <w:p>
+      <w:pPr>
+        <w:ind w:left="720"/>
+        <w:contextualSpacing/>
+        <w:rPr>
+          <w:rFonts w:cstheme="minorHAnsi"/>
+        </w:rPr>
+      </w:pPr>
+      <w:r>
+        <w:rPr>
+          <w:rFonts w:cstheme="minorHAnsi"/>
+        </w:rPr>
+        <w:t xml:space="preserve">            while (left &gt;= 0 &amp;&amp; right &lt; length)</w:t>
+      </w:r>
+    </w:p>
+    <w:p>
+      <w:pPr>
+        <w:ind w:left="720"/>
+        <w:contextualSpacing/>
+        <w:rPr>
+          <w:rFonts w:cstheme="minorHAnsi"/>
+        </w:rPr>
+      </w:pPr>
+      <w:r>
+        <w:rPr>
+          <w:rFonts w:cstheme="minorHAnsi"/>
+        </w:rPr>
+        <w:t xml:space="preserve">            {</w:t>
+      </w:r>
+    </w:p>
+    <w:p>
+      <w:pPr>
+        <w:ind w:left="720"/>
+        <w:contextualSpacing/>
+        <w:rPr>
+          <w:rFonts w:cstheme="minorHAnsi"/>
+        </w:rPr>
+      </w:pPr>
+      <w:r>
+        <w:rPr>
+          <w:rFonts w:cstheme="minorHAnsi"/>
+        </w:rPr>
+        <w:t xml:space="preserve">                if (</w:t>
+      </w:r>
+      <w:proofErr w:type="gramStart"/>
+      <w:r>
+        <w:rPr>
+          <w:rFonts w:cstheme="minorHAnsi"/>
+        </w:rPr>
+        <w:t>s.charAt</w:t>
+      </w:r>
+      <w:proofErr w:type="gramEnd"/>
+      <w:r>
+        <w:rPr>
+          <w:rFonts w:cstheme="minorHAnsi"/>
+        </w:rPr>
+        <w:t>(left) == s.charAt(right))</w:t>
+      </w:r>
+    </w:p>
+    <w:p>
+      <w:pPr>
+        <w:ind w:left="720"/>
+        <w:contextualSpacing/>
+        <w:rPr>
+          <w:rFonts w:cstheme="minorHAnsi"/>
+        </w:rPr>
+      </w:pPr>
+      <w:r>
+        <w:rPr>
+          <w:rFonts w:cstheme="minorHAnsi"/>
+        </w:rPr>
+        <w:t xml:space="preserve">                {</w:t>
+      </w:r>
+    </w:p>
+    <w:p>
+      <w:pPr>
+        <w:ind w:left="720"/>
+        <w:contextualSpacing/>
+        <w:rPr>
+          <w:rFonts w:cstheme="minorHAnsi"/>
+        </w:rPr>
+      </w:pPr>
+      <w:r>
+        <w:rPr>
+          <w:rFonts w:cstheme="minorHAnsi"/>
+        </w:rPr>
+        <w:lastRenderedPageBreak/>
+        <w:t xml:space="preserve">                    if (right - left + 1 &gt; max)</w:t>
+      </w:r>
+    </w:p>
+    <w:p>
+      <w:pPr>
+        <w:ind w:left="720"/>
+        <w:contextualSpacing/>
+        <w:rPr>
+          <w:rFonts w:cstheme="minorHAnsi"/>
+        </w:rPr>
+      </w:pPr>
+      <w:r>
+        <w:rPr>
+          <w:rFonts w:cstheme="minorHAnsi"/>
+        </w:rPr>
+        <w:t xml:space="preserve">                    {</w:t>
+      </w:r>
+    </w:p>
+    <w:p>
+      <w:pPr>
+        <w:ind w:left="720"/>
+        <w:contextualSpacing/>
+        <w:rPr>
+          <w:rFonts w:cstheme="minorHAnsi"/>
+        </w:rPr>
+      </w:pPr>
+      <w:r>
+        <w:rPr>
+          <w:rFonts w:cstheme="minorHAnsi"/>
+        </w:rPr>
+        <w:t xml:space="preserve">                        max = right - left + 1;</w:t>
+      </w:r>
+    </w:p>
+    <w:p>
+      <w:pPr>
+        <w:ind w:left="720"/>
+        <w:contextualSpacing/>
+        <w:rPr>
+          <w:rFonts w:cstheme="minorHAnsi"/>
+        </w:rPr>
+      </w:pPr>
+      <w:r>
+        <w:rPr>
+          <w:rFonts w:cstheme="minorHAnsi"/>
+        </w:rPr>
+        <w:t xml:space="preserve">                        l_i = left;</w:t>
+      </w:r>
+    </w:p>
+    <w:p>
+      <w:pPr>
+        <w:ind w:left="720"/>
+        <w:contextualSpacing/>
+        <w:rPr>
+          <w:rFonts w:cstheme="minorHAnsi"/>
+        </w:rPr>
+      </w:pPr>
+      <w:r>
+        <w:rPr>
+          <w:rFonts w:cstheme="minorHAnsi"/>
+        </w:rPr>
+        <w:t xml:space="preserve">                        r_i = right;</w:t>
+      </w:r>
+    </w:p>
+    <w:p>
+      <w:pPr>
+        <w:ind w:left="720"/>
+        <w:contextualSpacing/>
+        <w:rPr>
+          <w:rFonts w:cstheme="minorHAnsi"/>
+        </w:rPr>
+      </w:pPr>
+      <w:r>
+        <w:rPr>
+          <w:rFonts w:cstheme="minorHAnsi"/>
+        </w:rPr>
+        <w:t xml:space="preserve">                    }</w:t>
+      </w:r>
+    </w:p>
+    <w:p>
+      <w:pPr>
+        <w:ind w:left="720"/>
+        <w:contextualSpacing/>
+        <w:rPr>
+          <w:rFonts w:cstheme="minorHAnsi"/>
+        </w:rPr>
+      </w:pPr>
+      <w:r>
+        <w:rPr>
+          <w:rFonts w:cstheme="minorHAnsi"/>
+        </w:rPr>
+        <w:t xml:space="preserve">                    --left;</w:t>
+      </w:r>
+    </w:p>
+    <w:p>
+      <w:pPr>
+        <w:ind w:left="720"/>
+        <w:contextualSpacing/>
+        <w:rPr>
+          <w:rFonts w:cstheme="minorHAnsi"/>
+        </w:rPr>
+      </w:pPr>
+      <w:r>
+        <w:rPr>
+          <w:rFonts w:cstheme="minorHAnsi"/>
+        </w:rPr>
+        <w:t xml:space="preserve">                    ++right;</w:t>
+      </w:r>
+    </w:p>
+    <w:p>
+      <w:pPr>
+        <w:ind w:left="720"/>
+        <w:contextualSpacing/>
+        <w:rPr>
+          <w:rFonts w:cstheme="minorHAnsi"/>
+        </w:rPr>
+      </w:pPr>
+      <w:r>
+        <w:rPr>
+          <w:rFonts w:cstheme="minorHAnsi"/>
+        </w:rPr>
+        <w:t xml:space="preserve">                }</w:t>
+      </w:r>
+    </w:p>
+    <w:p>
+      <w:pPr>
+        <w:ind w:left="720"/>
+        <w:contextualSpacing/>
+        <w:rPr>
+          <w:rFonts w:cstheme="minorHAnsi"/>
+        </w:rPr>
+      </w:pPr>
+      <w:r>
+        <w:rPr>
+          <w:rFonts w:cstheme="minorHAnsi"/>
+        </w:rPr>
+        <w:t xml:space="preserve">                else</w:t>
+      </w:r>
+    </w:p>
+    <w:p>
+      <w:pPr>
+        <w:ind w:left="720"/>
+        <w:contextualSpacing/>
+        <w:rPr>
+          <w:rFonts w:cstheme="minorHAnsi"/>
+        </w:rPr>
+      </w:pPr>
+      <w:r>
+        <w:rPr>
+          <w:rFonts w:cstheme="minorHAnsi"/>
+        </w:rPr>
+        <w:t xml:space="preserve">                {</w:t>
+      </w:r>
+    </w:p>
+    <w:p>
+      <w:pPr>
+        <w:ind w:left="720"/>
+        <w:contextualSpacing/>
+        <w:rPr>
+          <w:rFonts w:cstheme="minorHAnsi"/>
+        </w:rPr>
+      </w:pPr>
+      <w:r>
+        <w:rPr>
+          <w:rFonts w:cstheme="minorHAnsi"/>
+        </w:rPr>
+        <w:t xml:space="preserve">                    break;</w:t>
+      </w:r>
+    </w:p>
+    <w:p>
+      <w:pPr>
+        <w:ind w:left="720"/>
+        <w:contextualSpacing/>
+        <w:rPr>
+          <w:rFonts w:cstheme="minorHAnsi"/>
+        </w:rPr>
+      </w:pPr>
+      <w:r>
+        <w:rPr>
+          <w:rFonts w:cstheme="minorHAnsi"/>
+        </w:rPr>
+        <w:t xml:space="preserve">                }</w:t>
+      </w:r>
+    </w:p>
+    <w:p>
+      <w:pPr>
+        <w:ind w:left="720"/>
+        <w:contextualSpacing/>
+        <w:rPr>
+          <w:rFonts w:cstheme="minorHAnsi"/>
+        </w:rPr>
+      </w:pPr>
+      <w:r>
+        <w:rPr>
+          <w:rFonts w:cstheme="minorHAnsi"/>
+        </w:rPr>
+        <w:t xml:space="preserve">            }</w:t>
+      </w:r>
+    </w:p>
+    <w:p>
+      <w:pPr>
+        <w:ind w:left="720"/>
+        <w:contextualSpacing/>
+        <w:rPr>
+          <w:rFonts w:cstheme="minorHAnsi"/>
+        </w:rPr>
+      </w:pPr>
+    </w:p>
+    <w:p>
+      <w:pPr>
+        <w:contextualSpacing/>
+      </w:pPr>
+      <w:r>
+        <w:rPr>
+          <w:rFonts w:cstheme="minorHAnsi"/>
+        </w:rPr>
+        <w:t xml:space="preserve">-Verifying an Alien Dictionary – Given a sequence of </w:t>
       </w:r>
       <w:r>
         <w:rPr>
@@ -9211,1365 +8799,332 @@
           <w:i/>
           <w:iCs/>
         </w:rPr>
-        <w:t>(</w:t>
-      </w:r>
-      <w:proofErr w:type="spellStart"/>
+        <w:t>words</w:t>
+      </w:r>
+      <w:r>
+        <w:rPr>
+          <w:rFonts w:cstheme="minorHAnsi"/>
+        </w:rPr>
+        <w:t xml:space="preserve">, and the </w:t>
+      </w:r>
       <w:r>
         <w:rPr>
           <w:rFonts w:cstheme="minorHAnsi"/>
           <w:i/>
           <w:iCs/>
         </w:rPr>
-        <w:t>si</w:t>
-      </w:r>
-      <w:proofErr w:type="spellEnd"/>
+        <w:t>order</w:t>
+      </w:r>
+      <w:r>
+        <w:rPr>
+          <w:rFonts w:cstheme="minorHAnsi"/>
+        </w:rPr>
+        <w:t xml:space="preserve"> of the alphabet, verify if the given sequence of </w:t>
+      </w:r>
       <w:r>
         <w:rPr>
           <w:rFonts w:cstheme="minorHAnsi"/>
           <w:i/>
           <w:iCs/>
         </w:rPr>
-        <w:t xml:space="preserve"> &lt; </w:t>
-      </w:r>
-      <w:proofErr w:type="spellStart"/>
-      <w:r>
-        <w:rPr>
-          <w:rFonts w:cstheme="minorHAnsi"/>
+        <w:t>words</w:t>
+      </w:r>
+      <w:r>
+        <w:t xml:space="preserve"> is sorted lexicographically in accordance with the </w:t>
+      </w:r>
+      <w:r>
+        <w:rPr>
           <w:i/>
           <w:iCs/>
         </w:rPr>
-        <w:t>ei</w:t>
-      </w:r>
-      <w:proofErr w:type="spellEnd"/>
-      <w:r>
-        <w:rPr>
-          <w:rFonts w:cstheme="minorHAnsi"/>
+        <w:t>order</w:t>
+      </w:r>
+      <w:r>
+        <w:t>.</w:t>
+      </w:r>
+    </w:p>
+    <w:p>
+      <w:pPr>
+        <w:contextualSpacing/>
+      </w:pPr>
+    </w:p>
+    <w:p>
+      <w:pPr>
+        <w:ind w:left="720"/>
+        <w:contextualSpacing/>
+      </w:pPr>
+      <w:r>
+        <w:t xml:space="preserve">Store a HashMap of each letter with their corresponding order by iterating through the </w:t>
+      </w:r>
+      <w:r>
+        <w:rPr>
           <w:i/>
           <w:iCs/>
         </w:rPr>
-        <w:t>)</w:t>
-      </w:r>
-      <w:r>
-        <w:rPr>
-          <w:rFonts w:cstheme="minorHAnsi"/>
-        </w:rPr>
-        <w:t>, find the minimum number of conference rooms required.</w:t>
-      </w:r>
-    </w:p>
-    <w:p>
-      <w:pPr>
-        <w:contextualSpacing/>
-        <w:rPr>
-          <w:rFonts w:cstheme="minorHAnsi"/>
-        </w:rPr>
-      </w:pPr>
-    </w:p>
-    <w:p>
-      <w:pPr>
-        <w:ind w:left="720"/>
-        <w:contextualSpacing/>
-        <w:rPr>
-          <w:rFonts w:cstheme="minorHAnsi"/>
-        </w:rPr>
-      </w:pPr>
-      <w:r>
-        <w:rPr>
-          <w:rFonts w:cstheme="minorHAnsi"/>
-        </w:rPr>
-        <w:t>Sort the intervals by ascending start time. Add the first interval into a minheap with the ending times as the key. Iterate through the sorted intervals starting at the second interval. If the head of the heap has an end time less than or equal to the current interval, pop off the head. Otherwise do nothing. Add the current interval’s end time into the heap. At the end, the size of the heap is the number of conference rooms required.</w:t>
-      </w:r>
-    </w:p>
-    <w:p>
-      <w:pPr>
-        <w:ind w:left="720"/>
-        <w:contextualSpacing/>
-        <w:rPr>
-          <w:rFonts w:cstheme="minorHAnsi"/>
-        </w:rPr>
-      </w:pPr>
-    </w:p>
-    <w:p>
-      <w:pPr>
-        <w:ind w:left="720"/>
-        <w:contextualSpacing/>
-        <w:rPr>
-          <w:rFonts w:cstheme="minorHAnsi"/>
-        </w:rPr>
-      </w:pPr>
-      <w:r>
-        <w:rPr>
-          <w:rFonts w:cstheme="minorHAnsi"/>
-        </w:rPr>
-        <w:t>Each entry in the priority queue represents an occupied room. Popping off the head represents a room becoming free. Adding an entry into the queue represents a new room being allocated. Since the rooms are sorted by ascending start time, and the queue is by first room free, it is a simulation of the actual progression of meetings.</w:t>
-      </w:r>
-    </w:p>
-    <w:p>
-      <w:pPr>
-        <w:contextualSpacing/>
-        <w:rPr>
-          <w:rFonts w:cstheme="minorHAnsi"/>
-        </w:rPr>
-      </w:pPr>
-    </w:p>
-    <w:p>
-      <w:r>
-        <w:t>-Merge Intervals – Given a collection of intervals, merge all overlapping intervals</w:t>
-      </w:r>
-    </w:p>
-    <w:p>
-      <w:pPr>
-        <w:ind w:left="720"/>
-      </w:pPr>
-      <w:r>
-        <w:t>Sort array by ascending start time. All overlapping intervals will now be adjacent. Merge by starting to iterate from the beginning of the array.</w:t>
-      </w:r>
-    </w:p>
-    <w:p>
-      <w:pPr>
-        <w:contextualSpacing/>
-      </w:pPr>
-      <w:r>
-        <w:t xml:space="preserve">-Partition Labels – a string </w:t>
+        <w:t>order</w:t>
+      </w:r>
+      <w:r>
+        <w:t xml:space="preserve"> string sequence. Find the longest string and store that as max_length. Iterate through each word in the list and compare it to the previous word in the list. For each compare, iterate from 0 to max_length, and compare each letter to ensure the one that comes before is either less than or equal to the one that comes after.</w:t>
+      </w:r>
+    </w:p>
+    <w:p>
+      <w:pPr>
+        <w:ind w:left="720"/>
+        <w:contextualSpacing/>
+      </w:pPr>
+    </w:p>
+    <w:p>
+      <w:pPr>
+        <w:contextualSpacing/>
+      </w:pPr>
+      <w:r>
+        <w:t>-Move Zeroes – Given an array, move all 0’s to the end of the array while maintaining the relative order of the non-zero elements. Do it in-place and minimize the total number of operations.</w:t>
+      </w:r>
+    </w:p>
+    <w:p>
+      <w:pPr>
+        <w:contextualSpacing/>
+      </w:pPr>
+    </w:p>
+    <w:p>
+      <w:pPr>
+        <w:ind w:left="720"/>
+        <w:contextualSpacing/>
+      </w:pPr>
+      <w:r>
+        <w:t>Count the number of zeros. Iterate through the beginning of the array and move all nonzero elements to the front. Zero of the back by counting the number of and stopping when it hits the zero count.</w:t>
+      </w:r>
+      <w:r>
+        <w:t xml:space="preserve"> </w:t>
       </w:r>
       <w:r>
         <w:rPr>
           <w:i/>
           <w:iCs/>
         </w:rPr>
-        <w:t>S</w:t>
-      </w:r>
-      <w:r>
-        <w:t xml:space="preserve"> of lowercase English letters is given. Partition the string into as many parts as possible so that each letter appears in at most one part, and return a list of integers representing the size of those parts.</w:t>
-      </w:r>
-    </w:p>
-    <w:p>
-      <w:pPr>
-        <w:contextualSpacing/>
-      </w:pPr>
-    </w:p>
-    <w:p>
-      <w:pPr>
-        <w:ind w:left="720"/>
-        <w:contextualSpacing/>
-      </w:pPr>
-      <w:r>
-        <w:t xml:space="preserve">Create intervals where each interval start is the index of a letter’s first occurrence and the end is the index of the last occurrence of that letter. Sort the intervals by start time and merge intervals that </w:t>
+        <w:t>N</w:t>
+      </w:r>
+      <w:r>
+        <w:t xml:space="preserve"> operations.</w:t>
+      </w:r>
+    </w:p>
+    <w:p>
+      <w:pPr>
+        <w:contextualSpacing/>
+      </w:pPr>
+    </w:p>
+    <w:p>
+      <w:pPr>
+        <w:contextualSpacing/>
+      </w:pPr>
+      <w:r>
+        <w:t xml:space="preserve">-Sliding Puzzle </w:t>
+      </w:r>
+      <w:r>
+        <w:t>–</w:t>
+      </w:r>
+      <w:r>
+        <w:t xml:space="preserve"> </w:t>
+      </w:r>
+      <w:r>
+        <w:t xml:space="preserve">2x3 board with each tile represented by integers 1-5 and a square represented by 0. The 0 can move 4-directionally </w:t>
       </w:r>
       <w:proofErr w:type="gramStart"/>
       <w:r>
-        <w:t>overlap(</w:t>
+        <w:t>adjacent(</w:t>
       </w:r>
       <w:proofErr w:type="gramEnd"/>
       <w:r>
-        <w:t>overlaps will be in contiguous sections). Return the length of intervals after the merge.</w:t>
-      </w:r>
-    </w:p>
-    <w:p>
-      <w:pPr>
-        <w:contextualSpacing/>
-        <w:rPr>
-          <w:rFonts w:cstheme="minorHAnsi"/>
-        </w:rPr>
-      </w:pPr>
-    </w:p>
-    <w:p>
-      <w:pPr>
-        <w:contextualSpacing/>
-        <w:rPr>
-          <w:rFonts w:cstheme="minorHAnsi"/>
-        </w:rPr>
-      </w:pPr>
-      <w:r>
-        <w:rPr>
-          <w:rFonts w:cstheme="minorHAnsi"/>
-        </w:rPr>
-        <w:t>-Interval List Intersections – Given two lists of pairwise disjoint closed intervals, return the intersection of the two interval lists.</w:t>
-      </w:r>
-    </w:p>
-    <w:p>
-      <w:pPr>
-        <w:contextualSpacing/>
-        <w:rPr>
-          <w:rFonts w:cstheme="minorHAnsi"/>
-        </w:rPr>
-      </w:pPr>
-    </w:p>
-    <w:p>
-      <w:pPr>
-        <w:ind w:left="720"/>
-        <w:contextualSpacing/>
-        <w:rPr>
-          <w:rFonts w:cstheme="minorHAnsi"/>
-        </w:rPr>
-      </w:pPr>
-      <w:r>
-        <w:rPr>
-          <w:rFonts w:cstheme="minorHAnsi"/>
-        </w:rPr>
-        <w:t>Intervals overlap if I1_start &lt;= I2_start &amp;&amp; i1_end &gt;= i2_start || i2_start &lt;= i1_start &amp;&amp; i2_end &gt;= i1_start.</w:t>
-      </w:r>
-    </w:p>
-    <w:p>
-      <w:pPr>
-        <w:ind w:left="720"/>
-        <w:contextualSpacing/>
-        <w:rPr>
-          <w:rFonts w:cstheme="minorHAnsi"/>
-        </w:rPr>
-      </w:pPr>
-      <w:r>
-        <w:rPr>
-          <w:rFonts w:cstheme="minorHAnsi"/>
-        </w:rPr>
-        <w:t>Interval intersection is max of the two starts and min of the two ends. Increment the pointer of the list with the interval that has earlier end time.</w:t>
-      </w:r>
-      <w:r>
-        <w:rPr>
-          <w:rFonts w:cstheme="minorHAnsi"/>
-        </w:rPr>
-        <w:t xml:space="preserve"> If they are equal, increment both.</w:t>
-      </w:r>
-    </w:p>
-    <w:p>
-      <w:pPr>
-        <w:contextualSpacing/>
-        <w:rPr>
-          <w:rFonts w:cstheme="minorHAnsi"/>
-        </w:rPr>
-      </w:pPr>
-    </w:p>
-    <w:p>
-      <w:pPr>
-        <w:rPr>
-          <w:rFonts w:cstheme="minorHAnsi"/>
-        </w:rPr>
-      </w:pPr>
-      <w:r>
-        <w:rPr>
-          <w:rFonts w:cstheme="minorHAnsi"/>
-        </w:rPr>
-        <w:t>-Print Immutable LinkedList in Reverse</w:t>
-      </w:r>
-    </w:p>
-    <w:p>
-      <w:pPr>
-        <w:ind w:left="720"/>
-        <w:rPr>
-          <w:rFonts w:cstheme="minorHAnsi"/>
-        </w:rPr>
-      </w:pPr>
-      <w:r>
-        <w:rPr>
-          <w:rFonts w:cstheme="minorHAnsi"/>
-        </w:rPr>
-        <w:t>Recurse until the end of the list, print after the recursive call so it prints out while moving back up the call stack.</w:t>
-      </w:r>
-    </w:p>
-    <w:p>
-      <w:pPr>
-        <w:ind w:left="720"/>
-        <w:contextualSpacing/>
-        <w:rPr>
-          <w:rFonts w:cstheme="minorHAnsi"/>
-        </w:rPr>
-      </w:pPr>
-      <w:r>
-        <w:rPr>
-          <w:rFonts w:cstheme="minorHAnsi"/>
-        </w:rPr>
-        <w:t xml:space="preserve">        </w:t>
-      </w:r>
-      <w:proofErr w:type="gramStart"/>
-      <w:r>
-        <w:rPr>
-          <w:rFonts w:cstheme="minorHAnsi"/>
-        </w:rPr>
-        <w:t>if(</w:t>
-      </w:r>
-      <w:proofErr w:type="gramEnd"/>
-      <w:r>
-        <w:rPr>
-          <w:rFonts w:cstheme="minorHAnsi"/>
-        </w:rPr>
-        <w:t>head != null)</w:t>
-      </w:r>
-    </w:p>
-    <w:p>
-      <w:pPr>
-        <w:ind w:left="720"/>
-        <w:contextualSpacing/>
-        <w:rPr>
-          <w:rFonts w:cstheme="minorHAnsi"/>
-        </w:rPr>
-      </w:pPr>
-      <w:r>
-        <w:rPr>
-          <w:rFonts w:cstheme="minorHAnsi"/>
-        </w:rPr>
-        <w:t xml:space="preserve">        {</w:t>
-      </w:r>
-    </w:p>
-    <w:p>
-      <w:pPr>
-        <w:ind w:left="720"/>
-        <w:contextualSpacing/>
-        <w:rPr>
-          <w:rFonts w:cstheme="minorHAnsi"/>
-        </w:rPr>
-      </w:pPr>
-      <w:r>
-        <w:rPr>
-          <w:rFonts w:cstheme="minorHAnsi"/>
-        </w:rPr>
-        <w:t xml:space="preserve">            </w:t>
-      </w:r>
-      <w:proofErr w:type="spellStart"/>
-      <w:r>
-        <w:rPr>
-          <w:rFonts w:cstheme="minorHAnsi"/>
-        </w:rPr>
-        <w:t>printLinkedListInReverse</w:t>
-      </w:r>
-      <w:proofErr w:type="spellEnd"/>
-      <w:r>
-        <w:rPr>
-          <w:rFonts w:cstheme="minorHAnsi"/>
-        </w:rPr>
-        <w:t>(</w:t>
-      </w:r>
-      <w:proofErr w:type="spellStart"/>
-      <w:proofErr w:type="gramStart"/>
-      <w:r>
-        <w:rPr>
-          <w:rFonts w:cstheme="minorHAnsi"/>
-        </w:rPr>
-        <w:t>head.getNext</w:t>
-      </w:r>
-      <w:proofErr w:type="spellEnd"/>
-      <w:proofErr w:type="gramEnd"/>
-      <w:r>
-        <w:rPr>
-          <w:rFonts w:cstheme="minorHAnsi"/>
-        </w:rPr>
-        <w:t>());</w:t>
-      </w:r>
-    </w:p>
-    <w:p>
-      <w:pPr>
-        <w:ind w:left="720"/>
-        <w:contextualSpacing/>
-        <w:rPr>
-          <w:rFonts w:cstheme="minorHAnsi"/>
-        </w:rPr>
-      </w:pPr>
-      <w:r>
-        <w:rPr>
-          <w:rFonts w:cstheme="minorHAnsi"/>
-        </w:rPr>
-        <w:t xml:space="preserve">            </w:t>
-      </w:r>
-      <w:proofErr w:type="spellStart"/>
-      <w:proofErr w:type="gramStart"/>
-      <w:r>
-        <w:rPr>
-          <w:rFonts w:cstheme="minorHAnsi"/>
-        </w:rPr>
-        <w:t>head.printValue</w:t>
-      </w:r>
-      <w:proofErr w:type="spellEnd"/>
-      <w:proofErr w:type="gramEnd"/>
-      <w:r>
-        <w:rPr>
-          <w:rFonts w:cstheme="minorHAnsi"/>
-        </w:rPr>
-        <w:t>();</w:t>
-      </w:r>
-    </w:p>
-    <w:p>
-      <w:pPr>
-        <w:ind w:left="720"/>
-        <w:contextualSpacing/>
-        <w:rPr>
-          <w:rFonts w:cstheme="minorHAnsi"/>
-        </w:rPr>
-      </w:pPr>
-      <w:r>
-        <w:rPr>
-          <w:rFonts w:cstheme="minorHAnsi"/>
-        </w:rPr>
-        <w:t xml:space="preserve">        }</w:t>
-      </w:r>
-    </w:p>
-    <w:p>
-      <w:pPr>
-        <w:contextualSpacing/>
-        <w:rPr>
-          <w:rFonts w:cstheme="minorHAnsi"/>
-        </w:rPr>
-      </w:pPr>
-      <w:r>
-        <w:rPr>
-          <w:rFonts w:cstheme="minorHAnsi"/>
-        </w:rPr>
-        <w:t xml:space="preserve">-Longest Palindromic Substring – Given a string </w:t>
-      </w:r>
-      <w:r>
-        <w:rPr>
-          <w:rFonts w:cstheme="minorHAnsi"/>
-          <w:b/>
-          <w:bCs/>
-        </w:rPr>
-        <w:t>s</w:t>
-      </w:r>
-      <w:r>
-        <w:rPr>
-          <w:rFonts w:cstheme="minorHAnsi"/>
-        </w:rPr>
-        <w:t>, find the longest palindromic substring in s.</w:t>
-      </w:r>
-    </w:p>
-    <w:p>
-      <w:pPr>
-        <w:ind w:left="720"/>
-        <w:contextualSpacing/>
-        <w:rPr>
-          <w:rFonts w:cstheme="minorHAnsi"/>
-        </w:rPr>
-      </w:pPr>
-      <w:r>
-        <w:rPr>
-          <w:rFonts w:cstheme="minorHAnsi"/>
-        </w:rPr>
-        <w:t xml:space="preserve">Palindromes mirror around its center. There are 2n – 1 centers in the string: n centers that are centered on each character in </w:t>
-      </w:r>
-      <w:r>
-        <w:rPr>
-          <w:rFonts w:cstheme="minorHAnsi"/>
-          <w:b/>
-          <w:bCs/>
-        </w:rPr>
-        <w:t>s</w:t>
-      </w:r>
-      <w:r>
-        <w:rPr>
-          <w:rFonts w:cstheme="minorHAnsi"/>
-        </w:rPr>
-        <w:t xml:space="preserve">, and n – 1 centers on the whitespaces between the </w:t>
-      </w:r>
-      <w:proofErr w:type="gramStart"/>
-      <w:r>
-        <w:rPr>
-          <w:rFonts w:cstheme="minorHAnsi"/>
-        </w:rPr>
-        <w:t>characters(</w:t>
-      </w:r>
-      <w:proofErr w:type="gramEnd"/>
-      <w:r>
-        <w:rPr>
-          <w:rFonts w:cstheme="minorHAnsi"/>
-        </w:rPr>
-        <w:t xml:space="preserve">they must be even length palindromes). Iterate through each center and expand </w:t>
-      </w:r>
-      <w:r>
-        <w:rPr>
-          <w:rFonts w:cstheme="minorHAnsi"/>
-        </w:rPr>
-        <w:t>in the left and right directions. Check for the longest palindrome.</w:t>
-      </w:r>
-    </w:p>
-    <w:p>
-      <w:pPr>
-        <w:ind w:left="720"/>
-        <w:contextualSpacing/>
-        <w:rPr>
-          <w:rFonts w:cstheme="minorHAnsi"/>
-        </w:rPr>
-      </w:pPr>
-      <w:r>
-        <w:rPr>
-          <w:rFonts w:cstheme="minorHAnsi"/>
-        </w:rPr>
-        <w:t xml:space="preserve">            </w:t>
-      </w:r>
-      <w:r>
-        <w:rPr>
-          <w:rFonts w:cstheme="minorHAnsi"/>
-        </w:rPr>
-        <w:t>int left;</w:t>
-      </w:r>
-    </w:p>
-    <w:p>
-      <w:pPr>
-        <w:ind w:left="720"/>
-        <w:contextualSpacing/>
-        <w:rPr>
-          <w:rFonts w:cstheme="minorHAnsi"/>
-        </w:rPr>
-      </w:pPr>
-      <w:r>
-        <w:rPr>
-          <w:rFonts w:cstheme="minorHAnsi"/>
-        </w:rPr>
-        <w:t xml:space="preserve">            int right;</w:t>
-      </w:r>
-    </w:p>
-    <w:p>
-      <w:pPr>
-        <w:ind w:left="720"/>
-        <w:contextualSpacing/>
-        <w:rPr>
-          <w:rFonts w:cstheme="minorHAnsi"/>
-        </w:rPr>
-      </w:pPr>
-      <w:r>
-        <w:rPr>
-          <w:rFonts w:cstheme="minorHAnsi"/>
-        </w:rPr>
-        <w:t xml:space="preserve">            if (</w:t>
-      </w:r>
-      <w:proofErr w:type="spellStart"/>
-      <w:r>
-        <w:rPr>
-          <w:rFonts w:cstheme="minorHAnsi"/>
-        </w:rPr>
-        <w:t>i</w:t>
-      </w:r>
-      <w:proofErr w:type="spellEnd"/>
-      <w:r>
-        <w:rPr>
-          <w:rFonts w:cstheme="minorHAnsi"/>
-        </w:rPr>
-        <w:t xml:space="preserve"> % 2 == 0) // on an actual character</w:t>
-      </w:r>
-    </w:p>
-    <w:p>
-      <w:pPr>
-        <w:ind w:left="720"/>
-        <w:contextualSpacing/>
-        <w:rPr>
-          <w:rFonts w:cstheme="minorHAnsi"/>
-        </w:rPr>
-      </w:pPr>
-      <w:r>
-        <w:rPr>
-          <w:rFonts w:cstheme="minorHAnsi"/>
-        </w:rPr>
-        <w:t xml:space="preserve">            {</w:t>
-      </w:r>
-    </w:p>
-    <w:p>
-      <w:pPr>
-        <w:ind w:left="720"/>
-        <w:contextualSpacing/>
-        <w:rPr>
-          <w:rFonts w:cstheme="minorHAnsi"/>
-        </w:rPr>
-      </w:pPr>
-      <w:r>
-        <w:rPr>
-          <w:rFonts w:cstheme="minorHAnsi"/>
-        </w:rPr>
-        <w:t xml:space="preserve">                left = </w:t>
-      </w:r>
-      <w:proofErr w:type="spellStart"/>
-      <w:r>
-        <w:rPr>
-          <w:rFonts w:cstheme="minorHAnsi"/>
-        </w:rPr>
-        <w:t>i</w:t>
-      </w:r>
-      <w:proofErr w:type="spellEnd"/>
-      <w:r>
-        <w:rPr>
-          <w:rFonts w:cstheme="minorHAnsi"/>
-        </w:rPr>
-        <w:t xml:space="preserve"> / 2;</w:t>
-      </w:r>
-    </w:p>
-    <w:p>
-      <w:pPr>
-        <w:ind w:left="720"/>
-        <w:contextualSpacing/>
-        <w:rPr>
-          <w:rFonts w:cstheme="minorHAnsi"/>
-        </w:rPr>
-      </w:pPr>
-      <w:r>
-        <w:rPr>
-          <w:rFonts w:cstheme="minorHAnsi"/>
-        </w:rPr>
-        <w:t xml:space="preserve">                right = </w:t>
-      </w:r>
-      <w:proofErr w:type="spellStart"/>
-      <w:r>
-        <w:rPr>
-          <w:rFonts w:cstheme="minorHAnsi"/>
-        </w:rPr>
-        <w:t>i</w:t>
-      </w:r>
-      <w:proofErr w:type="spellEnd"/>
-      <w:r>
-        <w:rPr>
-          <w:rFonts w:cstheme="minorHAnsi"/>
-        </w:rPr>
-        <w:t xml:space="preserve"> / 2;</w:t>
-      </w:r>
-    </w:p>
-    <w:p>
-      <w:pPr>
-        <w:ind w:left="720"/>
-        <w:contextualSpacing/>
-        <w:rPr>
-          <w:rFonts w:cstheme="minorHAnsi"/>
-        </w:rPr>
-      </w:pPr>
-      <w:r>
-        <w:rPr>
-          <w:rFonts w:cstheme="minorHAnsi"/>
-        </w:rPr>
-        <w:t xml:space="preserve">            }</w:t>
-      </w:r>
-    </w:p>
-    <w:p>
-      <w:pPr>
-        <w:ind w:left="720"/>
-        <w:contextualSpacing/>
-        <w:rPr>
-          <w:rFonts w:cstheme="minorHAnsi"/>
-        </w:rPr>
-      </w:pPr>
-      <w:r>
-        <w:rPr>
-          <w:rFonts w:cstheme="minorHAnsi"/>
-        </w:rPr>
-        <w:t xml:space="preserve">            else    // in between characters</w:t>
-      </w:r>
-    </w:p>
-    <w:p>
-      <w:pPr>
-        <w:ind w:left="720"/>
-        <w:contextualSpacing/>
-        <w:rPr>
-          <w:rFonts w:cstheme="minorHAnsi"/>
-        </w:rPr>
-      </w:pPr>
-      <w:r>
-        <w:rPr>
-          <w:rFonts w:cstheme="minorHAnsi"/>
-        </w:rPr>
-        <w:t xml:space="preserve">            {</w:t>
-      </w:r>
-    </w:p>
-    <w:p>
-      <w:pPr>
-        <w:ind w:left="720"/>
-        <w:contextualSpacing/>
-        <w:rPr>
-          <w:rFonts w:cstheme="minorHAnsi"/>
-        </w:rPr>
-      </w:pPr>
-      <w:r>
-        <w:rPr>
-          <w:rFonts w:cstheme="minorHAnsi"/>
-        </w:rPr>
-        <w:t xml:space="preserve">                left = </w:t>
-      </w:r>
-      <w:proofErr w:type="spellStart"/>
-      <w:r>
-        <w:rPr>
-          <w:rFonts w:cstheme="minorHAnsi"/>
-        </w:rPr>
-        <w:t>i</w:t>
-      </w:r>
-      <w:proofErr w:type="spellEnd"/>
-      <w:r>
-        <w:rPr>
-          <w:rFonts w:cstheme="minorHAnsi"/>
-        </w:rPr>
-        <w:t xml:space="preserve"> / 2;</w:t>
-      </w:r>
-    </w:p>
-    <w:p>
-      <w:pPr>
-        <w:ind w:left="720"/>
-        <w:contextualSpacing/>
-        <w:rPr>
-          <w:rFonts w:cstheme="minorHAnsi"/>
-        </w:rPr>
-      </w:pPr>
-      <w:r>
-        <w:rPr>
-          <w:rFonts w:cstheme="minorHAnsi"/>
-        </w:rPr>
-        <w:t xml:space="preserve">                right = </w:t>
-      </w:r>
-      <w:proofErr w:type="spellStart"/>
-      <w:r>
-        <w:rPr>
-          <w:rFonts w:cstheme="minorHAnsi"/>
-        </w:rPr>
-        <w:t>i</w:t>
-      </w:r>
-      <w:proofErr w:type="spellEnd"/>
-      <w:r>
-        <w:rPr>
-          <w:rFonts w:cstheme="minorHAnsi"/>
-        </w:rPr>
-        <w:t xml:space="preserve"> / 2 + 1;</w:t>
-      </w:r>
-    </w:p>
-    <w:p>
-      <w:pPr>
-        <w:ind w:left="720"/>
-        <w:contextualSpacing/>
-        <w:rPr>
-          <w:rFonts w:cstheme="minorHAnsi"/>
-        </w:rPr>
-      </w:pPr>
-      <w:r>
-        <w:rPr>
-          <w:rFonts w:cstheme="minorHAnsi"/>
-        </w:rPr>
-        <w:t xml:space="preserve">            }</w:t>
-      </w:r>
-    </w:p>
-    <w:p>
-      <w:pPr>
-        <w:ind w:left="720"/>
-        <w:contextualSpacing/>
-        <w:rPr>
-          <w:rFonts w:cstheme="minorHAnsi"/>
-        </w:rPr>
-      </w:pPr>
-      <w:r>
-        <w:rPr>
-          <w:rFonts w:cstheme="minorHAnsi"/>
-        </w:rPr>
-        <w:t xml:space="preserve">            while (left &gt;= 0 &amp;&amp; right &lt; length)</w:t>
-      </w:r>
-    </w:p>
-    <w:p>
-      <w:pPr>
-        <w:ind w:left="720"/>
-        <w:contextualSpacing/>
-        <w:rPr>
-          <w:rFonts w:cstheme="minorHAnsi"/>
-        </w:rPr>
-      </w:pPr>
-      <w:r>
-        <w:rPr>
-          <w:rFonts w:cstheme="minorHAnsi"/>
-        </w:rPr>
-        <w:t xml:space="preserve">            {</w:t>
-      </w:r>
-    </w:p>
-    <w:p>
-      <w:pPr>
-        <w:ind w:left="720"/>
-        <w:contextualSpacing/>
-        <w:rPr>
-          <w:rFonts w:cstheme="minorHAnsi"/>
-        </w:rPr>
-      </w:pPr>
-      <w:r>
-        <w:rPr>
-          <w:rFonts w:cstheme="minorHAnsi"/>
-        </w:rPr>
-        <w:t xml:space="preserve">                if (</w:t>
-      </w:r>
-      <w:proofErr w:type="spellStart"/>
-      <w:proofErr w:type="gramStart"/>
-      <w:r>
-        <w:rPr>
-          <w:rFonts w:cstheme="minorHAnsi"/>
-        </w:rPr>
-        <w:t>s.charAt</w:t>
-      </w:r>
-      <w:proofErr w:type="spellEnd"/>
-      <w:proofErr w:type="gramEnd"/>
-      <w:r>
-        <w:rPr>
-          <w:rFonts w:cstheme="minorHAnsi"/>
-        </w:rPr>
-        <w:t xml:space="preserve">(left) == </w:t>
-      </w:r>
-      <w:proofErr w:type="spellStart"/>
-      <w:r>
-        <w:rPr>
-          <w:rFonts w:cstheme="minorHAnsi"/>
-        </w:rPr>
-        <w:t>s.charAt</w:t>
-      </w:r>
-      <w:proofErr w:type="spellEnd"/>
-      <w:r>
-        <w:rPr>
-          <w:rFonts w:cstheme="minorHAnsi"/>
-        </w:rPr>
-        <w:t>(right))</w:t>
-      </w:r>
-    </w:p>
-    <w:p>
-      <w:pPr>
-        <w:ind w:left="720"/>
-        <w:contextualSpacing/>
-        <w:rPr>
-          <w:rFonts w:cstheme="minorHAnsi"/>
-        </w:rPr>
-      </w:pPr>
-      <w:r>
-        <w:rPr>
-          <w:rFonts w:cstheme="minorHAnsi"/>
-        </w:rPr>
-        <w:t xml:space="preserve">                {</w:t>
-      </w:r>
-    </w:p>
-    <w:p>
-      <w:pPr>
-        <w:ind w:left="720"/>
-        <w:contextualSpacing/>
-        <w:rPr>
-          <w:rFonts w:cstheme="minorHAnsi"/>
-        </w:rPr>
-      </w:pPr>
-      <w:r>
-        <w:rPr>
-          <w:rFonts w:cstheme="minorHAnsi"/>
-        </w:rPr>
-        <w:lastRenderedPageBreak/>
-        <w:t xml:space="preserve">                    if (right - left + 1 &gt; max)</w:t>
-      </w:r>
-    </w:p>
-    <w:p>
-      <w:pPr>
-        <w:ind w:left="720"/>
-        <w:contextualSpacing/>
-        <w:rPr>
-          <w:rFonts w:cstheme="minorHAnsi"/>
-        </w:rPr>
-      </w:pPr>
-      <w:r>
-        <w:rPr>
-          <w:rFonts w:cstheme="minorHAnsi"/>
-        </w:rPr>
-        <w:t xml:space="preserve">                    {</w:t>
-      </w:r>
-    </w:p>
-    <w:p>
-      <w:pPr>
-        <w:ind w:left="720"/>
-        <w:contextualSpacing/>
-        <w:rPr>
-          <w:rFonts w:cstheme="minorHAnsi"/>
-        </w:rPr>
-      </w:pPr>
-      <w:r>
-        <w:rPr>
-          <w:rFonts w:cstheme="minorHAnsi"/>
-        </w:rPr>
-        <w:t xml:space="preserve">                        max = right - left + 1;</w:t>
-      </w:r>
-    </w:p>
-    <w:p>
-      <w:pPr>
-        <w:ind w:left="720"/>
-        <w:contextualSpacing/>
-        <w:rPr>
-          <w:rFonts w:cstheme="minorHAnsi"/>
-        </w:rPr>
-      </w:pPr>
-      <w:r>
-        <w:rPr>
-          <w:rFonts w:cstheme="minorHAnsi"/>
-        </w:rPr>
-        <w:t xml:space="preserve">                        </w:t>
-      </w:r>
-      <w:proofErr w:type="spellStart"/>
-      <w:r>
-        <w:rPr>
-          <w:rFonts w:cstheme="minorHAnsi"/>
-        </w:rPr>
-        <w:t>l_i</w:t>
-      </w:r>
-      <w:proofErr w:type="spellEnd"/>
-      <w:r>
-        <w:rPr>
-          <w:rFonts w:cstheme="minorHAnsi"/>
-        </w:rPr>
-        <w:t xml:space="preserve"> = left;</w:t>
-      </w:r>
-    </w:p>
-    <w:p>
-      <w:pPr>
-        <w:ind w:left="720"/>
-        <w:contextualSpacing/>
-        <w:rPr>
-          <w:rFonts w:cstheme="minorHAnsi"/>
-        </w:rPr>
-      </w:pPr>
-      <w:r>
-        <w:rPr>
-          <w:rFonts w:cstheme="minorHAnsi"/>
-        </w:rPr>
-        <w:t xml:space="preserve">                        </w:t>
-      </w:r>
-      <w:proofErr w:type="spellStart"/>
-      <w:r>
-        <w:rPr>
-          <w:rFonts w:cstheme="minorHAnsi"/>
-        </w:rPr>
-        <w:t>r_i</w:t>
-      </w:r>
-      <w:proofErr w:type="spellEnd"/>
-      <w:r>
-        <w:rPr>
-          <w:rFonts w:cstheme="minorHAnsi"/>
-        </w:rPr>
-        <w:t xml:space="preserve"> = right;</w:t>
-      </w:r>
-    </w:p>
-    <w:p>
-      <w:pPr>
-        <w:ind w:left="720"/>
-        <w:contextualSpacing/>
-        <w:rPr>
-          <w:rFonts w:cstheme="minorHAnsi"/>
-        </w:rPr>
-      </w:pPr>
-      <w:r>
-        <w:rPr>
-          <w:rFonts w:cstheme="minorHAnsi"/>
-        </w:rPr>
-        <w:t xml:space="preserve">                    }</w:t>
-      </w:r>
-    </w:p>
-    <w:p>
-      <w:pPr>
-        <w:ind w:left="720"/>
-        <w:contextualSpacing/>
-        <w:rPr>
-          <w:rFonts w:cstheme="minorHAnsi"/>
-        </w:rPr>
-      </w:pPr>
-      <w:r>
-        <w:rPr>
-          <w:rFonts w:cstheme="minorHAnsi"/>
-        </w:rPr>
-        <w:t xml:space="preserve">                    --left;</w:t>
-      </w:r>
-    </w:p>
-    <w:p>
-      <w:pPr>
-        <w:ind w:left="720"/>
-        <w:contextualSpacing/>
-        <w:rPr>
-          <w:rFonts w:cstheme="minorHAnsi"/>
-        </w:rPr>
-      </w:pPr>
-      <w:r>
-        <w:rPr>
-          <w:rFonts w:cstheme="minorHAnsi"/>
-        </w:rPr>
-        <w:t xml:space="preserve">                    ++right;</w:t>
-      </w:r>
-    </w:p>
-    <w:p>
-      <w:pPr>
-        <w:ind w:left="720"/>
-        <w:contextualSpacing/>
-        <w:rPr>
-          <w:rFonts w:cstheme="minorHAnsi"/>
-        </w:rPr>
-      </w:pPr>
-      <w:r>
-        <w:rPr>
-          <w:rFonts w:cstheme="minorHAnsi"/>
-        </w:rPr>
-        <w:t xml:space="preserve">                }</w:t>
-      </w:r>
-    </w:p>
-    <w:p>
-      <w:pPr>
-        <w:ind w:left="720"/>
-        <w:contextualSpacing/>
-        <w:rPr>
-          <w:rFonts w:cstheme="minorHAnsi"/>
-        </w:rPr>
-      </w:pPr>
-      <w:r>
-        <w:rPr>
-          <w:rFonts w:cstheme="minorHAnsi"/>
-        </w:rPr>
-        <w:t xml:space="preserve">                else</w:t>
-      </w:r>
-    </w:p>
-    <w:p>
-      <w:pPr>
-        <w:ind w:left="720"/>
-        <w:contextualSpacing/>
-        <w:rPr>
-          <w:rFonts w:cstheme="minorHAnsi"/>
-        </w:rPr>
-      </w:pPr>
-      <w:r>
-        <w:rPr>
-          <w:rFonts w:cstheme="minorHAnsi"/>
-        </w:rPr>
-        <w:t xml:space="preserve">                {</w:t>
-      </w:r>
-    </w:p>
-    <w:p>
-      <w:pPr>
-        <w:ind w:left="720"/>
-        <w:contextualSpacing/>
-        <w:rPr>
-          <w:rFonts w:cstheme="minorHAnsi"/>
-        </w:rPr>
-      </w:pPr>
-      <w:r>
-        <w:rPr>
-          <w:rFonts w:cstheme="minorHAnsi"/>
-        </w:rPr>
-        <w:t xml:space="preserve">                    break;</w:t>
-      </w:r>
-    </w:p>
-    <w:p>
-      <w:pPr>
-        <w:ind w:left="720"/>
-        <w:contextualSpacing/>
-        <w:rPr>
-          <w:rFonts w:cstheme="minorHAnsi"/>
-        </w:rPr>
-      </w:pPr>
-      <w:r>
-        <w:rPr>
-          <w:rFonts w:cstheme="minorHAnsi"/>
-        </w:rPr>
-        <w:t xml:space="preserve">                }</w:t>
-      </w:r>
-    </w:p>
-    <w:p>
-      <w:pPr>
-        <w:ind w:left="720"/>
-        <w:contextualSpacing/>
-        <w:rPr>
-          <w:rFonts w:cstheme="minorHAnsi"/>
-        </w:rPr>
-      </w:pPr>
-      <w:r>
-        <w:rPr>
-          <w:rFonts w:cstheme="minorHAnsi"/>
-        </w:rPr>
-        <w:t xml:space="preserve">            }</w:t>
-      </w:r>
-    </w:p>
-    <w:p>
-      <w:pPr>
-        <w:ind w:left="720"/>
-        <w:contextualSpacing/>
-        <w:rPr>
-          <w:rFonts w:cstheme="minorHAnsi"/>
-        </w:rPr>
-      </w:pPr>
-    </w:p>
-    <w:p>
-      <w:pPr>
-        <w:contextualSpacing/>
-      </w:pPr>
-      <w:r>
-        <w:rPr>
-          <w:rFonts w:cstheme="minorHAnsi"/>
-        </w:rPr>
-        <w:t xml:space="preserve">-Verifying an Alien Dictionary – Given a sequence of </w:t>
-      </w:r>
-      <w:r>
-        <w:rPr>
-          <w:rFonts w:cstheme="minorHAnsi"/>
+        <w:t xml:space="preserve">up, down, left, right). The board is solved if it is in state </w:t>
+      </w:r>
+      <w:r>
+        <w:rPr>
           <w:i/>
           <w:iCs/>
         </w:rPr>
-        <w:t>words</w:t>
-      </w:r>
-      <w:r>
-        <w:rPr>
-          <w:rFonts w:cstheme="minorHAnsi"/>
-        </w:rPr>
-        <w:t xml:space="preserve">, and the </w:t>
-      </w:r>
-      <w:r>
-        <w:rPr>
-          <w:rFonts w:cstheme="minorHAnsi"/>
+        <w:t>[[1,2,3</w:t>
+      </w:r>
+      <w:proofErr w:type="gramStart"/>
+      <w:r>
+        <w:rPr>
           <w:i/>
           <w:iCs/>
         </w:rPr>
-        <w:t>order</w:t>
-      </w:r>
-      <w:r>
-        <w:rPr>
-          <w:rFonts w:cstheme="minorHAnsi"/>
-        </w:rPr>
-        <w:t xml:space="preserve"> of the alphabet, verify if the given sequence of </w:t>
-      </w:r>
-      <w:r>
-        <w:rPr>
-          <w:rFonts w:cstheme="minorHAnsi"/>
+        <w:t>],[</w:t>
+      </w:r>
+      <w:proofErr w:type="gramEnd"/>
+      <w:r>
+        <w:rPr>
           <w:i/>
           <w:iCs/>
         </w:rPr>
-        <w:t>words</w:t>
-      </w:r>
-      <w:r>
-        <w:t xml:space="preserve"> is sorted lexicographically in accordance with the </w:t>
+        <w:t>4,5,0]]</w:t>
+      </w:r>
+      <w:r>
+        <w:t>. Given a puzzle board, return the minimum number of moves required to solve it. If it is impossible, return -1.</w:t>
+      </w:r>
+    </w:p>
+    <w:p>
+      <w:pPr>
+        <w:contextualSpacing/>
+      </w:pPr>
+    </w:p>
+    <w:p>
+      <w:pPr>
+        <w:ind w:left="720"/>
+        <w:contextualSpacing/>
+      </w:pPr>
+      <w:r>
+        <w:t xml:space="preserve">Use BFS by expanding each state to the next possible states. Encode the 2D board state as a 1D arraylist and convert between the index and the coordinates. Use a HashMap to track the number of moves to each state, and use the HashMap </w:t>
+      </w:r>
+      <w:proofErr w:type="gramStart"/>
+      <w:r>
+        <w:t>keys(</w:t>
+      </w:r>
+      <w:proofErr w:type="gramEnd"/>
+      <w:r>
+        <w:t>the arraylist states) to ensure no prior visited state gets enqueued.</w:t>
+      </w:r>
+    </w:p>
+    <w:p>
+      <w:pPr>
+        <w:contextualSpacing/>
+      </w:pPr>
+    </w:p>
+    <w:p>
+      <w:pPr>
+        <w:contextualSpacing/>
+      </w:pPr>
+      <w:r>
+        <w:t xml:space="preserve">-Find All Duplicates in an Array – array of integers </w:t>
       </w:r>
       <w:r>
         <w:rPr>
           <w:i/>
           <w:iCs/>
         </w:rPr>
-        <w:t>order</w:t>
-      </w:r>
-      <w:r>
-        <w:t>.</w:t>
-      </w:r>
-    </w:p>
-    <w:p>
-      <w:pPr>
-        <w:contextualSpacing/>
-      </w:pPr>
-    </w:p>
-    <w:p>
-      <w:pPr>
-        <w:ind w:left="720"/>
-        <w:contextualSpacing/>
-      </w:pPr>
-      <w:r>
-        <w:t xml:space="preserve">Store a HashMap of each letter with their corresponding order by iterating through the </w:t>
+        <w:t>1 &lt;= a[i] &lt;= n</w:t>
+      </w:r>
+      <w:r>
+        <w:t xml:space="preserve"> (</w:t>
       </w:r>
       <w:r>
         <w:rPr>
           <w:i/>
           <w:iCs/>
         </w:rPr>
-        <w:t>order</w:t>
-      </w:r>
-      <w:r>
-        <w:t xml:space="preserve"> string sequence. Find the longest string and store that as </w:t>
-      </w:r>
-      <w:proofErr w:type="spellStart"/>
-      <w:r>
-        <w:t>max_length</w:t>
-      </w:r>
-      <w:proofErr w:type="spellEnd"/>
-      <w:r>
-        <w:t xml:space="preserve">. Iterate through each word in the list and compare it to the previous word in the list. For each compare, iterate from 0 to </w:t>
-      </w:r>
-      <w:proofErr w:type="spellStart"/>
-      <w:r>
-        <w:t>max_length</w:t>
-      </w:r>
-      <w:proofErr w:type="spellEnd"/>
-      <w:r>
-        <w:t>, and compare each letter to ensure the one that comes before is either less than or equal to the one that comes after.</w:t>
-      </w:r>
-    </w:p>
-    <w:p>
-      <w:pPr>
-        <w:ind w:left="720"/>
-        <w:contextualSpacing/>
-      </w:pPr>
-    </w:p>
-    <w:p>
-      <w:pPr>
-        <w:contextualSpacing/>
-      </w:pPr>
-      <w:r>
-        <w:t>-Move Zeroes – Given an array, move all 0’s to the end of the array while maintaining the relative order of the non-zero elements. Do it in-place and minimize the total number of operations.</w:t>
-      </w:r>
-    </w:p>
-    <w:p>
-      <w:pPr>
-        <w:contextualSpacing/>
-      </w:pPr>
-    </w:p>
-    <w:p>
-      <w:pPr>
-        <w:ind w:left="720"/>
-        <w:contextualSpacing/>
-      </w:pPr>
-      <w:r>
-        <w:t>Count the number of zeros. Iterate through the beginning of the array and move all nonzero elements to the front. Zero of the back by counting the number of and stopping when it hits the zero count.</w:t>
-      </w:r>
-      <w:r>
-        <w:t xml:space="preserve"> </w:t>
+        <w:t>n</w:t>
+      </w:r>
+      <w:r>
+        <w:t xml:space="preserve"> = size of array), some elements appear twice and others appear once. Find all elements that appear twice in constant space and linear time.</w:t>
+      </w:r>
+    </w:p>
+    <w:p>
+      <w:pPr>
+        <w:contextualSpacing/>
+      </w:pPr>
+    </w:p>
+    <w:p>
+      <w:pPr>
+        <w:ind w:left="720"/>
+        <w:contextualSpacing/>
+      </w:pPr>
+      <w:r>
+        <w:lastRenderedPageBreak/>
+        <w:t xml:space="preserve">Use the indexes of the arrays as keys. Since the value of an array element will always lie in the range of 1 – size of the array, each time an element with a value </w:t>
       </w:r>
       <w:r>
         <w:rPr>
           <w:i/>
           <w:iCs/>
         </w:rPr>
-        <w:t>N</w:t>
-      </w:r>
-      <w:r>
-        <w:t xml:space="preserve"> operations.</w:t>
-      </w:r>
-    </w:p>
-    <w:p>
-      <w:pPr>
-        <w:contextualSpacing/>
-      </w:pPr>
-    </w:p>
-    <w:p>
-      <w:pPr>
-        <w:contextualSpacing/>
-      </w:pPr>
-      <w:r>
-        <w:t xml:space="preserve">-Sliding Puzzle </w:t>
-      </w:r>
-      <w:r>
-        <w:t>–</w:t>
-      </w:r>
-      <w:r>
-        <w:t xml:space="preserve"> </w:t>
-      </w:r>
-      <w:r>
-        <w:t xml:space="preserve">2x3 board with each tile represented by integers 1-5 and a square represented by 0. The 0 can move 4-directionally </w:t>
-      </w:r>
-      <w:proofErr w:type="gramStart"/>
-      <w:r>
-        <w:t>adjacent(</w:t>
-      </w:r>
-      <w:proofErr w:type="gramEnd"/>
-      <w:r>
-        <w:t xml:space="preserve">up, down, left, right). The board is solved if it is in state </w:t>
+        <w:t xml:space="preserve">i </w:t>
+      </w:r>
+      <w:r>
+        <w:t xml:space="preserve">is encountered, multiply the subsequent value in index </w:t>
       </w:r>
       <w:r>
         <w:rPr>
           <w:i/>
           <w:iCs/>
         </w:rPr>
-        <w:t>[[1,2,3</w:t>
-      </w:r>
-      <w:proofErr w:type="gramStart"/>
+        <w:t xml:space="preserve">i </w:t>
+      </w:r>
+      <w:r>
+        <w:t xml:space="preserve">by -1. i.e. </w:t>
+      </w:r>
       <w:r>
         <w:rPr>
           <w:i/>
           <w:iCs/>
         </w:rPr>
-        <w:t>],[</w:t>
-      </w:r>
-      <w:proofErr w:type="gramEnd"/>
+        <w:t xml:space="preserve">a[x] = i </w:t>
+      </w:r>
+      <w:r>
+        <w:sym w:font="Wingdings" w:char="F0E0"/>
+      </w:r>
+      <w:r>
+        <w:t xml:space="preserve"> </w:t>
+      </w:r>
       <w:r>
         <w:rPr>
           <w:i/>
           <w:iCs/>
         </w:rPr>
-        <w:t>4,5,0]]</w:t>
-      </w:r>
-      <w:r>
-        <w:t>. Given a puzzle board, return the minimum number of moves required to solve it. If it is impossible, return -1.</w:t>
-      </w:r>
-    </w:p>
-    <w:p>
-      <w:pPr>
-        <w:contextualSpacing/>
-      </w:pPr>
-    </w:p>
-    <w:p>
-      <w:pPr>
-        <w:ind w:left="720"/>
-        <w:contextualSpacing/>
-      </w:pPr>
-      <w:r>
-        <w:t xml:space="preserve">Use BFS by expanding each state to the next possible states. Encode the 2D board state as a 1D </w:t>
-      </w:r>
-      <w:proofErr w:type="spellStart"/>
-      <w:r>
-        <w:t>arraylist</w:t>
-      </w:r>
-      <w:proofErr w:type="spellEnd"/>
-      <w:r>
-        <w:t xml:space="preserve"> and convert between the index and the coordinates. Use a HashMap to track the number of moves to each state, and use the HashMap </w:t>
-      </w:r>
-      <w:proofErr w:type="gramStart"/>
-      <w:r>
-        <w:t>keys(</w:t>
-      </w:r>
-      <w:proofErr w:type="gramEnd"/>
-      <w:r>
-        <w:t xml:space="preserve">the </w:t>
-      </w:r>
-      <w:proofErr w:type="spellStart"/>
-      <w:r>
-        <w:t>arraylist</w:t>
-      </w:r>
-      <w:proofErr w:type="spellEnd"/>
-      <w:r>
-        <w:t xml:space="preserve"> states) to ensure no prior visited state gets enqueued.</w:t>
-      </w:r>
-    </w:p>
-    <w:p>
-      <w:pPr>
-        <w:contextualSpacing/>
-      </w:pPr>
-    </w:p>
-    <w:p>
-      <w:pPr>
-        <w:contextualSpacing/>
-      </w:pPr>
-      <w:r>
-        <w:t xml:space="preserve">-Find All Duplicates in an Array – array of integers </w:t>
+        <w:t>a[i] = a[i] * -1</w:t>
+      </w:r>
+      <w:r>
+        <w:t xml:space="preserve">. One pass through array. While iterating through, if </w:t>
       </w:r>
       <w:r>
         <w:rPr>
           <w:i/>
           <w:iCs/>
         </w:rPr>
-        <w:t>1 &lt;= a[</w:t>
-      </w:r>
-      <w:proofErr w:type="spellStart"/>
+        <w:t xml:space="preserve">a[i] &lt; </w:t>
+      </w:r>
+      <w:r>
+        <w:t>0</w:t>
+      </w:r>
+      <w:r>
+        <w:t xml:space="preserve"> where </w:t>
+      </w:r>
+      <w:r>
+        <w:t>a</w:t>
+      </w:r>
       <w:r>
         <w:rPr>
           <w:i/>
           <w:iCs/>
         </w:rPr>
-        <w:t>i</w:t>
-      </w:r>
-      <w:proofErr w:type="spellEnd"/>
+        <w:t>[x] = i</w:t>
+      </w:r>
       <w:r>
         <w:rPr>
           <w:i/>
           <w:iCs/>
         </w:rPr>
-        <w:t>] &lt;= n</w:t>
-      </w:r>
-      <w:r>
-        <w:t xml:space="preserve"> (</w:t>
+        <w:t xml:space="preserve">, </w:t>
+      </w:r>
+      <w:r>
+        <w:t xml:space="preserve">then </w:t>
       </w:r>
       <w:r>
         <w:rPr>
           <w:i/>
           <w:iCs/>
         </w:rPr>
-        <w:t>n</w:t>
-      </w:r>
-      <w:r>
-        <w:t xml:space="preserve"> = size of array), some elements appear twice and others appear once. Find all elements that appear twice in constant space and linear time.</w:t>
-      </w:r>
-    </w:p>
-    <w:p>
-      <w:pPr>
-        <w:contextualSpacing/>
-      </w:pPr>
-    </w:p>
-    <w:p>
-      <w:pPr>
-        <w:ind w:left="720"/>
-        <w:contextualSpacing/>
-      </w:pPr>
-      <w:r>
-        <w:lastRenderedPageBreak/>
-        <w:t xml:space="preserve">Use the indexes of the arrays as keys. Since the value of an array element will always lie in the range of 1 – size of the array, each time an element with a value </w:t>
-      </w:r>
-      <w:proofErr w:type="spellStart"/>
+        <w:t xml:space="preserve">i </w:t>
+      </w:r>
+      <w:r>
+        <w:t xml:space="preserve">has already appeared before so </w:t>
+      </w:r>
+      <w:r>
+        <w:t>the current v</w:t>
+      </w:r>
+      <w:r>
+        <w:t xml:space="preserve">alue </w:t>
+      </w:r>
       <w:r>
         <w:rPr>
           <w:i/>
@@ -10577,666 +9132,267 @@
         </w:rPr>
         <w:t>i</w:t>
       </w:r>
-      <w:proofErr w:type="spellEnd"/>
+      <w:r>
+        <w:t xml:space="preserve"> is the second occurrence of it </w:t>
+      </w:r>
+      <w:r>
+        <w:t>so</w:t>
+      </w:r>
+      <w:r>
+        <w:t xml:space="preserve"> </w:t>
+      </w:r>
+      <w:r>
+        <w:t>add it to the return list as a value that appears twice.</w:t>
+      </w:r>
+    </w:p>
+    <w:p>
+      <w:pPr>
+        <w:contextualSpacing/>
+      </w:pPr>
+    </w:p>
+    <w:p>
+      <w:pPr>
+        <w:contextualSpacing/>
+      </w:pPr>
+      <w:r>
+        <w:t xml:space="preserve">-Find All Numbers Disappeared in an Array – array of </w:t>
+      </w:r>
+      <w:proofErr w:type="gramStart"/>
+      <w:r>
+        <w:t xml:space="preserve">integers </w:t>
+      </w:r>
       <w:r>
         <w:rPr>
           <w:i/>
           <w:iCs/>
         </w:rPr>
-        <w:t xml:space="preserve"> </w:t>
-      </w:r>
-      <w:r>
-        <w:t xml:space="preserve">is encountered, multiply the subsequent value in index </w:t>
-      </w:r>
-      <w:proofErr w:type="spellStart"/>
+        <w:t xml:space="preserve"> 1</w:t>
+      </w:r>
+      <w:proofErr w:type="gramEnd"/>
       <w:r>
         <w:rPr>
           <w:i/>
           <w:iCs/>
         </w:rPr>
-        <w:t>i</w:t>
-      </w:r>
-      <w:proofErr w:type="spellEnd"/>
+        <w:t>&lt;= a[i] &lt;= n (n = size of array)</w:t>
+      </w:r>
+      <w:r>
+        <w:t>, some elements appear twice and others once. Find all elements [</w:t>
+      </w:r>
+      <w:proofErr w:type="gramStart"/>
+      <w:r>
+        <w:t>1,n</w:t>
+      </w:r>
+      <w:proofErr w:type="gramEnd"/>
+      <w:r>
+        <w:t>] inclusive that do not appear in the array in constant space and linear time.</w:t>
+      </w:r>
+    </w:p>
+    <w:p>
+      <w:pPr>
+        <w:contextualSpacing/>
+      </w:pPr>
+    </w:p>
+    <w:p>
+      <w:pPr>
+        <w:ind w:left="720"/>
+        <w:contextualSpacing/>
+      </w:pPr>
+      <w:r>
+        <w:t xml:space="preserve">Iterating through the array, at index </w:t>
+      </w:r>
       <w:r>
         <w:rPr>
           <w:i/>
           <w:iCs/>
         </w:rPr>
-        <w:t xml:space="preserve"> </w:t>
-      </w:r>
-      <w:r>
-        <w:t xml:space="preserve">by -1. i.e. </w:t>
-      </w:r>
+        <w:t xml:space="preserve">i, </w:t>
+      </w:r>
+      <w:r>
+        <w:t xml:space="preserve">if the </w:t>
+      </w:r>
+      <w:proofErr w:type="gramStart"/>
       <w:r>
         <w:rPr>
           <w:i/>
           <w:iCs/>
         </w:rPr>
-        <w:t xml:space="preserve">a[x] = </w:t>
-      </w:r>
-      <w:proofErr w:type="spellStart"/>
+        <w:t>a[</w:t>
+      </w:r>
+      <w:proofErr w:type="gramEnd"/>
       <w:r>
         <w:rPr>
           <w:i/>
           <w:iCs/>
         </w:rPr>
-        <w:t>i</w:t>
-      </w:r>
-      <w:proofErr w:type="spellEnd"/>
+        <w:t>absolute value(a[i])]</w:t>
+      </w:r>
+      <w:r>
+        <w:t xml:space="preserve"> is positive, set the value in that index to negative. If it is already negative, do nothing. All indices </w:t>
+      </w:r>
       <w:r>
         <w:rPr>
           <w:i/>
           <w:iCs/>
         </w:rPr>
-        <w:t xml:space="preserve"> </w:t>
-      </w:r>
-      <w:r>
-        <w:sym w:font="Wingdings" w:char="F0E0"/>
-      </w:r>
-      <w:r>
-        <w:t xml:space="preserve"> </w:t>
+        <w:t xml:space="preserve">i </w:t>
+      </w:r>
+      <w:r>
+        <w:t xml:space="preserve">that contain positive value afterwards, the value </w:t>
       </w:r>
       <w:r>
         <w:rPr>
           <w:i/>
           <w:iCs/>
         </w:rPr>
-        <w:t>a[</w:t>
-      </w:r>
-      <w:proofErr w:type="spellStart"/>
+        <w:t xml:space="preserve">i </w:t>
+      </w:r>
+      <w:r>
+        <w:t>is a number that did not appear in the array.</w:t>
+      </w:r>
+    </w:p>
+    <w:p/>
+    <w:p>
+      <w:r>
+        <w:t>-First Missing Positive – given an unsorted integer array, find the smallest missing positive integer.</w:t>
+      </w:r>
+    </w:p>
+    <w:p>
+      <w:pPr>
+        <w:ind w:left="720"/>
+      </w:pPr>
+      <w:r>
+        <w:t xml:space="preserve">Find the minimum positive integer in the array, if it is greater than 1, return 1. Set all negative numbers and 0 to a dummy value such as </w:t>
+      </w:r>
       <w:r>
         <w:rPr>
           <w:i/>
           <w:iCs/>
         </w:rPr>
-        <w:t>i</w:t>
-      </w:r>
-      <w:proofErr w:type="spellEnd"/>
+        <w:t>Integer.MAX_VALUE.</w:t>
+      </w:r>
+      <w:r>
+        <w:t xml:space="preserve"> Iterate through the array and if </w:t>
+      </w:r>
       <w:r>
         <w:rPr>
           <w:i/>
           <w:iCs/>
         </w:rPr>
-        <w:t>] = a[</w:t>
-      </w:r>
-      <w:proofErr w:type="spellStart"/>
+        <w:t>a[i]</w:t>
+      </w:r>
       <w:r>
         <w:rPr>
           <w:i/>
           <w:iCs/>
         </w:rPr>
-        <w:t>i</w:t>
-      </w:r>
-      <w:proofErr w:type="spellEnd"/>
+        <w:t xml:space="preserve"> – min_value </w:t>
+      </w:r>
+      <w:r>
+        <w:t xml:space="preserve">is within the bounds of the array and a positive value, set the index </w:t>
+      </w:r>
       <w:r>
         <w:rPr>
           <w:i/>
           <w:iCs/>
         </w:rPr>
-        <w:t>] * -1</w:t>
-      </w:r>
-      <w:r>
-        <w:t xml:space="preserve">. One pass through array. While iterating through, if </w:t>
+        <w:t xml:space="preserve">a[a[i] – min_value] </w:t>
+      </w:r>
+      <w:r>
+        <w:t xml:space="preserve">to a negative, * -1. Find the first index </w:t>
       </w:r>
       <w:r>
         <w:rPr>
           <w:i/>
           <w:iCs/>
         </w:rPr>
-        <w:t>a[</w:t>
-      </w:r>
-      <w:proofErr w:type="spellStart"/>
+        <w:t xml:space="preserve">i </w:t>
+      </w:r>
+      <w:r>
+        <w:t xml:space="preserve">that holds a positive value and return </w:t>
+      </w:r>
       <w:r>
         <w:rPr>
           <w:i/>
           <w:iCs/>
         </w:rPr>
-        <w:t>i</w:t>
-      </w:r>
-      <w:proofErr w:type="spellEnd"/>
+        <w:t xml:space="preserve">min_value + i. </w:t>
+      </w:r>
+      <w:r>
+        <w:t>If the whole array has negative values, return the minimum value added to the length of the array.</w:t>
+      </w:r>
+    </w:p>
+    <w:p>
+      <w:r>
+        <w:t>-High Five – array of students and test scores, avg of top five test scores per student.</w:t>
+      </w:r>
+    </w:p>
+    <w:p>
+      <w:r>
+        <w:tab/>
+        <w:t>HashMap of student id to arraylist of tests. MinHeap for top five.</w:t>
+      </w:r>
+    </w:p>
+    <w:p>
+      <w:r>
+        <w:t xml:space="preserve">-Minimum Size Subarray Sum – minimum size of subarray with sum greater than or equal to </w:t>
+      </w:r>
       <w:r>
         <w:rPr>
           <w:i/>
           <w:iCs/>
         </w:rPr>
-        <w:t xml:space="preserve">] &lt; </w:t>
-      </w:r>
-      <w:r>
-        <w:t>0</w:t>
-      </w:r>
-      <w:r>
-        <w:t xml:space="preserve"> where </w:t>
-      </w:r>
-      <w:r>
-        <w:t>a</w:t>
+        <w:t>k.</w:t>
+      </w:r>
+    </w:p>
+    <w:p>
+      <w:pPr>
+        <w:ind w:left="720"/>
+      </w:pPr>
+      <w:r>
+        <w:t xml:space="preserve">Similar to minimum window substring or other two pointer approach through arrays. </w:t>
+      </w:r>
+      <w:r>
+        <w:t xml:space="preserve">Move right pointer right until sum is greater than or equal to </w:t>
       </w:r>
       <w:r>
         <w:rPr>
           <w:i/>
           <w:iCs/>
         </w:rPr>
-        <w:t xml:space="preserve">[x] = </w:t>
-      </w:r>
-      <w:proofErr w:type="spellStart"/>
+        <w:t xml:space="preserve">k. </w:t>
+      </w:r>
+      <w:r>
+        <w:t xml:space="preserve">Move left pointer right while sum is </w:t>
+      </w:r>
       <w:r>
         <w:rPr>
           <w:i/>
           <w:iCs/>
         </w:rPr>
-        <w:t>i</w:t>
-      </w:r>
-      <w:proofErr w:type="spellEnd"/>
-      <w:r>
-        <w:rPr>
-          <w:i/>
-          <w:iCs/>
-        </w:rPr>
-        <w:t xml:space="preserve">, </w:t>
-      </w:r>
-      <w:r>
-        <w:t xml:space="preserve">then </w:t>
-      </w:r>
-      <w:proofErr w:type="spellStart"/>
-      <w:r>
-        <w:rPr>
-          <w:i/>
-          <w:iCs/>
-        </w:rPr>
-        <w:t>i</w:t>
-      </w:r>
-      <w:proofErr w:type="spellEnd"/>
-      <w:r>
-        <w:rPr>
-          <w:i/>
-          <w:iCs/>
-        </w:rPr>
-        <w:t xml:space="preserve"> </w:t>
-      </w:r>
-      <w:r>
-        <w:t xml:space="preserve">has already appeared before so </w:t>
-      </w:r>
-      <w:r>
-        <w:t>the current v</w:t>
-      </w:r>
-      <w:r>
-        <w:t xml:space="preserve">alue </w:t>
-      </w:r>
-      <w:proofErr w:type="spellStart"/>
-      <w:r>
-        <w:rPr>
-          <w:i/>
-          <w:iCs/>
-        </w:rPr>
-        <w:t>i</w:t>
-      </w:r>
-      <w:proofErr w:type="spellEnd"/>
-      <w:r>
-        <w:t xml:space="preserve"> is the second occurrence of it </w:t>
-      </w:r>
-      <w:r>
-        <w:t>so</w:t>
-      </w:r>
-      <w:r>
-        <w:t xml:space="preserve"> </w:t>
-      </w:r>
-      <w:r>
-        <w:t>add it to the return list as a value that appears twice.</w:t>
-      </w:r>
-    </w:p>
-    <w:p>
-      <w:pPr>
-        <w:contextualSpacing/>
-      </w:pPr>
-    </w:p>
-    <w:p>
-      <w:pPr>
-        <w:contextualSpacing/>
-      </w:pPr>
-      <w:r>
-        <w:t xml:space="preserve">-Find All Numbers Disappeared in an Array – array of </w:t>
-      </w:r>
-      <w:proofErr w:type="gramStart"/>
-      <w:r>
-        <w:t xml:space="preserve">integers </w:t>
-      </w:r>
-      <w:r>
-        <w:rPr>
-          <w:i/>
-          <w:iCs/>
-        </w:rPr>
-        <w:t xml:space="preserve"> 1</w:t>
-      </w:r>
-      <w:proofErr w:type="gramEnd"/>
-      <w:r>
-        <w:rPr>
-          <w:i/>
-          <w:iCs/>
-        </w:rPr>
-        <w:t>&lt;= a[</w:t>
-      </w:r>
-      <w:proofErr w:type="spellStart"/>
-      <w:r>
-        <w:rPr>
-          <w:i/>
-          <w:iCs/>
-        </w:rPr>
-        <w:t>i</w:t>
-      </w:r>
-      <w:proofErr w:type="spellEnd"/>
-      <w:r>
-        <w:rPr>
-          <w:i/>
-          <w:iCs/>
-        </w:rPr>
-        <w:t>] &lt;= n (n = size of array)</w:t>
-      </w:r>
-      <w:r>
-        <w:t>, some elements appear twice and others once. Find all elements [</w:t>
-      </w:r>
-      <w:proofErr w:type="gramStart"/>
-      <w:r>
-        <w:t>1,n</w:t>
-      </w:r>
-      <w:proofErr w:type="gramEnd"/>
-      <w:r>
-        <w:t>] inclusive that do not appear in the array in constant space and linear time.</w:t>
-      </w:r>
-    </w:p>
-    <w:p>
-      <w:pPr>
-        <w:contextualSpacing/>
-      </w:pPr>
-    </w:p>
-    <w:p>
-      <w:pPr>
-        <w:ind w:left="720"/>
-        <w:contextualSpacing/>
-      </w:pPr>
-      <w:r>
-        <w:t xml:space="preserve">Iterating through the array, at index </w:t>
-      </w:r>
-      <w:proofErr w:type="spellStart"/>
-      <w:r>
-        <w:rPr>
-          <w:i/>
-          <w:iCs/>
-        </w:rPr>
-        <w:t>i</w:t>
-      </w:r>
-      <w:proofErr w:type="spellEnd"/>
-      <w:r>
-        <w:rPr>
-          <w:i/>
-          <w:iCs/>
-        </w:rPr>
-        <w:t xml:space="preserve">, </w:t>
-      </w:r>
-      <w:r>
-        <w:t xml:space="preserve">if the </w:t>
-      </w:r>
-      <w:proofErr w:type="gramStart"/>
-      <w:r>
-        <w:rPr>
-          <w:i/>
-          <w:iCs/>
-        </w:rPr>
-        <w:t>a[</w:t>
-      </w:r>
-      <w:proofErr w:type="gramEnd"/>
-      <w:r>
-        <w:rPr>
-          <w:i/>
-          <w:iCs/>
-        </w:rPr>
-        <w:t>absolute value(a[</w:t>
-      </w:r>
-      <w:proofErr w:type="spellStart"/>
-      <w:r>
-        <w:rPr>
-          <w:i/>
-          <w:iCs/>
-        </w:rPr>
-        <w:t>i</w:t>
-      </w:r>
-      <w:proofErr w:type="spellEnd"/>
-      <w:r>
-        <w:rPr>
-          <w:i/>
-          <w:iCs/>
-        </w:rPr>
-        <w:t>])]</w:t>
-      </w:r>
-      <w:r>
-        <w:t xml:space="preserve"> is positive, set the value in that index to negative. If it is already negative, do nothing. All indices </w:t>
-      </w:r>
-      <w:proofErr w:type="spellStart"/>
-      <w:r>
-        <w:rPr>
-          <w:i/>
-          <w:iCs/>
-        </w:rPr>
-        <w:t>i</w:t>
-      </w:r>
-      <w:proofErr w:type="spellEnd"/>
-      <w:r>
-        <w:rPr>
-          <w:i/>
-          <w:iCs/>
-        </w:rPr>
-        <w:t xml:space="preserve"> </w:t>
-      </w:r>
-      <w:r>
-        <w:t xml:space="preserve">that contain positive value afterwards, the value </w:t>
-      </w:r>
-      <w:proofErr w:type="spellStart"/>
-      <w:r>
-        <w:rPr>
-          <w:i/>
-          <w:iCs/>
-        </w:rPr>
-        <w:t>i</w:t>
-      </w:r>
-      <w:proofErr w:type="spellEnd"/>
-      <w:r>
-        <w:rPr>
-          <w:i/>
-          <w:iCs/>
-        </w:rPr>
-        <w:t xml:space="preserve"> </w:t>
-      </w:r>
-      <w:r>
-        <w:t>is a number that did not appear in the array.</w:t>
-      </w:r>
-    </w:p>
-    <w:p/>
-    <w:p>
-      <w:r>
-        <w:t>-First Missing Positive – given an unsorted integer array, find the smallest missing positive integer.</w:t>
-      </w:r>
-    </w:p>
-    <w:p>
-      <w:pPr>
-        <w:ind w:left="720"/>
-      </w:pPr>
-      <w:r>
-        <w:t xml:space="preserve">Find the minimum positive integer in the array, if it is greater than 1, return 1. Set all negative numbers and 0 to a dummy value such as </w:t>
-      </w:r>
-      <w:proofErr w:type="spellStart"/>
-      <w:r>
-        <w:rPr>
-          <w:i/>
-          <w:iCs/>
-        </w:rPr>
-        <w:t>Integer.MAX_VALUE</w:t>
-      </w:r>
-      <w:proofErr w:type="spellEnd"/>
-      <w:r>
-        <w:rPr>
-          <w:i/>
-          <w:iCs/>
-        </w:rPr>
-        <w:t>.</w:t>
-      </w:r>
-      <w:r>
-        <w:t xml:space="preserve"> Iterate through the array and if </w:t>
-      </w:r>
-      <w:r>
-        <w:rPr>
-          <w:i/>
-          <w:iCs/>
-        </w:rPr>
-        <w:t>a[</w:t>
-      </w:r>
-      <w:proofErr w:type="spellStart"/>
-      <w:r>
-        <w:rPr>
-          <w:i/>
-          <w:iCs/>
-        </w:rPr>
-        <w:t>i</w:t>
-      </w:r>
-      <w:proofErr w:type="spellEnd"/>
-      <w:r>
-        <w:rPr>
-          <w:i/>
-          <w:iCs/>
-        </w:rPr>
-        <w:t>]</w:t>
-      </w:r>
-      <w:r>
-        <w:rPr>
-          <w:i/>
-          <w:iCs/>
-        </w:rPr>
-        <w:t xml:space="preserve"> – </w:t>
-      </w:r>
-      <w:proofErr w:type="spellStart"/>
-      <w:r>
-        <w:rPr>
-          <w:i/>
-          <w:iCs/>
-        </w:rPr>
-        <w:t>min_value</w:t>
-      </w:r>
-      <w:proofErr w:type="spellEnd"/>
-      <w:r>
-        <w:rPr>
-          <w:i/>
-          <w:iCs/>
-        </w:rPr>
-        <w:t xml:space="preserve"> </w:t>
-      </w:r>
-      <w:r>
-        <w:t xml:space="preserve">is within the bounds of the array and a positive value, set the index </w:t>
-      </w:r>
-      <w:r>
-        <w:rPr>
-          <w:i/>
-          <w:iCs/>
-        </w:rPr>
-        <w:t>a[a[</w:t>
-      </w:r>
-      <w:proofErr w:type="spellStart"/>
-      <w:r>
-        <w:rPr>
-          <w:i/>
-          <w:iCs/>
-        </w:rPr>
-        <w:t>i</w:t>
-      </w:r>
-      <w:proofErr w:type="spellEnd"/>
-      <w:r>
-        <w:rPr>
-          <w:i/>
-          <w:iCs/>
-        </w:rPr>
-        <w:t xml:space="preserve">] – </w:t>
-      </w:r>
-      <w:proofErr w:type="spellStart"/>
-      <w:r>
-        <w:rPr>
-          <w:i/>
-          <w:iCs/>
-        </w:rPr>
-        <w:t>min_value</w:t>
-      </w:r>
-      <w:proofErr w:type="spellEnd"/>
-      <w:r>
-        <w:rPr>
-          <w:i/>
-          <w:iCs/>
-        </w:rPr>
-        <w:t xml:space="preserve">] </w:t>
-      </w:r>
-      <w:r>
-        <w:t xml:space="preserve">to a negative, * -1. Find the first index </w:t>
-      </w:r>
-      <w:proofErr w:type="spellStart"/>
-      <w:r>
-        <w:rPr>
-          <w:i/>
-          <w:iCs/>
-        </w:rPr>
-        <w:t>i</w:t>
-      </w:r>
-      <w:proofErr w:type="spellEnd"/>
-      <w:r>
-        <w:rPr>
-          <w:i/>
-          <w:iCs/>
-        </w:rPr>
-        <w:t xml:space="preserve"> </w:t>
-      </w:r>
-      <w:r>
-        <w:t xml:space="preserve">that holds a positive value and return </w:t>
-      </w:r>
-      <w:proofErr w:type="spellStart"/>
-      <w:r>
-        <w:rPr>
-          <w:i/>
-          <w:iCs/>
-        </w:rPr>
-        <w:t>min_value</w:t>
-      </w:r>
-      <w:proofErr w:type="spellEnd"/>
-      <w:r>
-        <w:rPr>
-          <w:i/>
-          <w:iCs/>
-        </w:rPr>
-        <w:t xml:space="preserve"> + </w:t>
-      </w:r>
-      <w:proofErr w:type="spellStart"/>
-      <w:r>
-        <w:rPr>
-          <w:i/>
-          <w:iCs/>
-        </w:rPr>
-        <w:t>i</w:t>
-      </w:r>
-      <w:proofErr w:type="spellEnd"/>
-      <w:r>
-        <w:rPr>
-          <w:i/>
-          <w:iCs/>
-        </w:rPr>
-        <w:t xml:space="preserve">. </w:t>
-      </w:r>
-      <w:r>
-        <w:t>If the whole array has negative values, return the minimum value added to the length of the array.</w:t>
-      </w:r>
-    </w:p>
-    <w:p>
-      <w:r>
-        <w:t>-High Five – array of students and test scores, avg of top five test scores per student.</w:t>
-      </w:r>
-    </w:p>
-    <w:p>
+        <w:t>&gt;= k.</w:t>
+      </w:r>
+      <w:r>
+        <w:t xml:space="preserve"> Keep track of largest subarray which satisfies problem conditions.</w:t>
+      </w:r>
+    </w:p>
+    <w:p>
+      <w:r>
+        <w:t>-Arranging Coins – n coins to form a staircase shape, where k-th row must have exactly k coins. Return number of full staircase rows that can be formed.</w:t>
+      </w:r>
+    </w:p>
+    <w:p>
+      <w:r>
+        <w:t>¤</w:t>
+      </w:r>
+    </w:p>
+    <w:p>
+      <w:r>
+        <w:t>¤ ¤</w:t>
+      </w:r>
       <w:r>
         <w:tab/>
-        <w:t xml:space="preserve">HashMap of student id to </w:t>
-      </w:r>
-      <w:proofErr w:type="spellStart"/>
-      <w:r>
-        <w:t>arraylist</w:t>
-      </w:r>
-      <w:proofErr w:type="spellEnd"/>
-      <w:r>
-        <w:t xml:space="preserve"> of tests. </w:t>
-      </w:r>
-      <w:proofErr w:type="spellStart"/>
-      <w:r>
-        <w:t>MinHeap</w:t>
-      </w:r>
-      <w:proofErr w:type="spellEnd"/>
-      <w:r>
-        <w:t xml:space="preserve"> for top five.</w:t>
-      </w:r>
-    </w:p>
-    <w:p>
-      <w:r>
-        <w:t xml:space="preserve">-Minimum Size Subarray Sum – minimum size of subarray with sum greater than or equal to </w:t>
-      </w:r>
-      <w:r>
-        <w:rPr>
-          <w:i/>
-          <w:iCs/>
-        </w:rPr>
-        <w:t>k.</w:t>
-      </w:r>
-    </w:p>
-    <w:p>
-      <w:pPr>
-        <w:ind w:left="720"/>
-      </w:pPr>
-      <w:r>
-        <w:t xml:space="preserve">Similar to minimum window substring or other two pointer approach through arrays. </w:t>
-      </w:r>
-      <w:r>
-        <w:t xml:space="preserve">Move right pointer right until sum is greater than or equal to </w:t>
-      </w:r>
-      <w:r>
-        <w:rPr>
-          <w:i/>
-          <w:iCs/>
-        </w:rPr>
-        <w:t xml:space="preserve">k. </w:t>
-      </w:r>
-      <w:r>
-        <w:t xml:space="preserve">Move left pointer right while sum is </w:t>
-      </w:r>
-      <w:r>
-        <w:rPr>
-          <w:i/>
-          <w:iCs/>
-        </w:rPr>
-        <w:t>&gt;= k.</w:t>
-      </w:r>
-      <w:r>
-        <w:t xml:space="preserve"> Keep track of largest subarray which satisfies problem conditions.</w:t>
-      </w:r>
-    </w:p>
-    <w:p>
-      <w:r>
-        <w:t>-Arranging Coins – n coins to form a staircase shape, where k-</w:t>
-      </w:r>
-      <w:proofErr w:type="spellStart"/>
-      <w:r>
-        <w:t>th</w:t>
-      </w:r>
-      <w:proofErr w:type="spellEnd"/>
-      <w:r>
-        <w:t xml:space="preserve"> row must have exactly k coins. Return number of full staircase rows that can be formed.</w:t>
-      </w:r>
-    </w:p>
-    <w:p>
-      <w:r>
-        <w:t>¤</w:t>
-      </w:r>
-    </w:p>
-    <w:p>
-      <w:r>
-        <w:t>¤ ¤</w:t>
-      </w:r>
-      <w:r>
-        <w:tab/>
-        <w:t xml:space="preserve">sum </w:t>
-      </w:r>
-      <w:proofErr w:type="spellStart"/>
-      <w:r>
-        <w:t>i</w:t>
-      </w:r>
-      <w:proofErr w:type="spellEnd"/>
-      <w:r>
-        <w:t xml:space="preserve"> = 1 to </w:t>
-      </w:r>
-      <w:proofErr w:type="spellStart"/>
-      <w:r>
-        <w:t>i</w:t>
-      </w:r>
-      <w:proofErr w:type="spellEnd"/>
-      <w:r>
-        <w:t xml:space="preserve"> = x: x(x+1) / 2</w:t>
+        <w:t>sum i = 1 to i = x: x(x+1) / 2</w:t>
       </w:r>
     </w:p>
     <w:p>

--- a/LeetCode Notes.docx
+++ b/LeetCode Notes.docx
@@ -32,15 +32,31 @@
         <w:sym w:font="Wingdings" w:char="F0E0"/>
       </w:r>
       <w:r>
-        <w:t xml:space="preserve"> Add two numbers that are represented by linkedlist in reverse</w:t>
-      </w:r>
-    </w:p>
-    <w:p>
-      <w:pPr>
-        <w:ind w:left="720"/>
-      </w:pPr>
-      <w:r>
-        <w:t>While loop condition is an or of either head not null. Account for a null head by adding zero if iterator of a list is null.</w:t>
+        <w:t xml:space="preserve"> Add two numbers that are represented by </w:t>
+      </w:r>
+      <w:proofErr w:type="spellStart"/>
+      <w:r>
+        <w:t>linkedlist</w:t>
+      </w:r>
+      <w:proofErr w:type="spellEnd"/>
+      <w:r>
+        <w:t xml:space="preserve"> in reverse</w:t>
+      </w:r>
+    </w:p>
+    <w:p>
+      <w:pPr>
+        <w:ind w:left="720"/>
+      </w:pPr>
+      <w:r>
+        <w:t xml:space="preserve">While loop condition is an </w:t>
+      </w:r>
+      <w:proofErr w:type="spellStart"/>
+      <w:r>
+        <w:t>or</w:t>
+      </w:r>
+      <w:proofErr w:type="spellEnd"/>
+      <w:r>
+        <w:t xml:space="preserve"> of either head not null. Account for a null head by adding zero if iterator of a list is null.</w:t>
       </w:r>
     </w:p>
     <w:p>
@@ -69,158 +85,1144 @@
         <w:t>II</w:t>
       </w:r>
       <w:r>
-        <w:t xml:space="preserve"> – G</w:t>
-      </w:r>
-      <w:r>
-        <w:t>iven</w:t>
+        <w:t xml:space="preserve"> – Given two non-empty linked lists representing </w:t>
+      </w:r>
+      <w:proofErr w:type="spellStart"/>
+      <w:r>
+        <w:t>twonon</w:t>
+      </w:r>
+      <w:proofErr w:type="spellEnd"/>
+      <w:r>
+        <w:t>-negative integers. The most significant digit comes first and each of their nodes contain a single digit. Add the two numbers and return it as a linked list.</w:t>
       </w:r>
       <w:r>
         <w:t xml:space="preserve"> </w:t>
       </w:r>
       <w:r>
-        <w:t>two non-empty linked lists representing twonon-negative integers. The most significant digit comes first</w:t>
+        <w:t>R</w:t>
+      </w:r>
+      <w:r>
+        <w:t>eversing the lists is not allowed.</w:t>
+      </w:r>
+    </w:p>
+    <w:p>
+      <w:pPr>
+        <w:ind w:left="720"/>
+        <w:contextualSpacing/>
+      </w:pPr>
+      <w:r>
+        <w:t xml:space="preserve">Find the length of both lists and make a deep copy of the larger list. Increment an iterator </w:t>
+      </w:r>
+      <w:proofErr w:type="spellStart"/>
+      <w:r>
+        <w:t>ListNode</w:t>
+      </w:r>
+      <w:proofErr w:type="spellEnd"/>
+      <w:r>
+        <w:t xml:space="preserve"> to the spot in the longer list where the two lists have equal length as well as an additional marker for the node prior to the start of the </w:t>
+      </w:r>
+      <w:proofErr w:type="spellStart"/>
+      <w:r>
+        <w:t>sublist</w:t>
+      </w:r>
+      <w:proofErr w:type="spellEnd"/>
+      <w:r>
+        <w:t xml:space="preserve">. This will be for in case of a carry bit after adding the shorter list and the longer list's </w:t>
+      </w:r>
+      <w:proofErr w:type="spellStart"/>
+      <w:r>
+        <w:t>sublist</w:t>
+      </w:r>
+      <w:proofErr w:type="spellEnd"/>
+      <w:r>
+        <w:t xml:space="preserve">. Recursively add the longer list's </w:t>
+      </w:r>
+      <w:proofErr w:type="spellStart"/>
+      <w:r>
+        <w:t>sublist</w:t>
+      </w:r>
+      <w:proofErr w:type="spellEnd"/>
+      <w:r>
+        <w:t xml:space="preserve"> and the shorter list whilst tracking the carry.</w:t>
+      </w:r>
+    </w:p>
+    <w:p>
+      <w:pPr>
+        <w:contextualSpacing/>
+      </w:pPr>
+    </w:p>
+    <w:p>
+      <w:pPr>
+        <w:ind w:left="700"/>
+        <w:contextualSpacing/>
+      </w:pPr>
+      <w:r>
+        <w:t xml:space="preserve">If there is an extra carry after the addition of the lists, recursively add that carry from the spot of the longer list's </w:t>
+      </w:r>
+      <w:proofErr w:type="spellStart"/>
+      <w:r>
+        <w:t>sublist</w:t>
+      </w:r>
+      <w:proofErr w:type="spellEnd"/>
+      <w:r>
+        <w:t>.</w:t>
+      </w:r>
+    </w:p>
+    <w:p>
+      <w:pPr>
+        <w:contextualSpacing/>
+      </w:pPr>
+    </w:p>
+    <w:p>
+      <w:r>
+        <w:t>-</w:t>
+      </w:r>
+      <w:r>
+        <w:t>Add</w:t>
       </w:r>
       <w:r>
         <w:t xml:space="preserve"> </w:t>
       </w:r>
       <w:r>
-        <w:t>and each of their nodes contain a single digit. Add the two</w:t>
+        <w:t>Binary</w:t>
+      </w:r>
+      <w:r>
+        <w:t xml:space="preserve"> – </w:t>
+      </w:r>
+      <w:r>
+        <w:t>Given two binary strings, return their sum (also a binary string).</w:t>
+      </w:r>
+    </w:p>
+    <w:p>
+      <w:pPr>
+        <w:ind w:left="720"/>
+      </w:pPr>
+      <w:r>
+        <w:t>While loop with two pointers at the ends of both strings. Decrement both pointers and track a “carry” flag for addition carry. If one pointer is past the beginning of the string, substitute 0 for the value at that string’s index.</w:t>
+      </w:r>
+    </w:p>
+    <w:p>
+      <w:r>
+        <w:t xml:space="preserve">-LRU Cache (System Design) </w:t>
+      </w:r>
+      <w:r>
+        <w:sym w:font="Wingdings" w:char="F0E0"/>
+      </w:r>
+      <w:r>
+        <w:t xml:space="preserve"> Design LRU Cache with initial capacity and </w:t>
+      </w:r>
+      <w:proofErr w:type="gramStart"/>
+      <w:r>
+        <w:t>O(</w:t>
+      </w:r>
+      <w:proofErr w:type="gramEnd"/>
+      <w:r>
+        <w:t>1) get and put</w:t>
+      </w:r>
+    </w:p>
+    <w:p>
+      <w:pPr>
+        <w:ind w:left="720"/>
+      </w:pPr>
+      <w:r>
+        <w:t xml:space="preserve">HashMap of key to value. </w:t>
+      </w:r>
+      <w:proofErr w:type="spellStart"/>
+      <w:r>
+        <w:t>LinkdList</w:t>
+      </w:r>
+      <w:proofErr w:type="spellEnd"/>
+      <w:r>
+        <w:t xml:space="preserve"> that ordered LRU status. HashMap of key to </w:t>
+      </w:r>
+      <w:proofErr w:type="spellStart"/>
+      <w:r>
+        <w:t>ListNode</w:t>
+      </w:r>
+      <w:proofErr w:type="spellEnd"/>
+      <w:r>
+        <w:t xml:space="preserve"> for </w:t>
+      </w:r>
+      <w:proofErr w:type="gramStart"/>
+      <w:r>
+        <w:t>O(</w:t>
+      </w:r>
+      <w:proofErr w:type="gramEnd"/>
+      <w:r>
+        <w:t xml:space="preserve">1) access to a node. </w:t>
+      </w:r>
+      <w:proofErr w:type="spellStart"/>
+      <w:r>
+        <w:t>ListNode</w:t>
+      </w:r>
+      <w:proofErr w:type="spellEnd"/>
+      <w:r>
+        <w:t xml:space="preserve"> pointer to head and tail.</w:t>
+      </w:r>
+    </w:p>
+    <w:p>
+      <w:r>
+        <w:t>-</w:t>
+      </w:r>
+      <w:r>
+        <w:t>Insert</w:t>
       </w:r>
       <w:r>
         <w:t xml:space="preserve"> </w:t>
       </w:r>
       <w:r>
-        <w:t>numbers and return it as a linked list.</w:t>
+        <w:t>Delete</w:t>
       </w:r>
       <w:r>
         <w:t xml:space="preserve"> </w:t>
       </w:r>
-      <w:r>
-        <w:t>R</w:t>
-      </w:r>
-      <w:r>
-        <w:t>eversing the lists is not allowed.</w:t>
-      </w:r>
-    </w:p>
-    <w:p>
-      <w:pPr>
-        <w:ind w:left="720"/>
-        <w:contextualSpacing/>
-      </w:pPr>
-      <w:r>
-        <w:t>Find the length of both lists and make a deep copy of the larger list.</w:t>
-      </w:r>
+      <w:proofErr w:type="spellStart"/>
+      <w:r>
+        <w:t>GetRandom</w:t>
+      </w:r>
+      <w:proofErr w:type="spellEnd"/>
       <w:r>
         <w:t xml:space="preserve"> </w:t>
       </w:r>
-      <w:r>
-        <w:t>Increment an iterator ListNode to the spot in the longer list where the two lists have equal length as well as an additional marker for the node prior</w:t>
+      <w:proofErr w:type="gramStart"/>
+      <w:r>
+        <w:t>O</w:t>
+      </w:r>
+      <w:r>
+        <w:t>(</w:t>
+      </w:r>
+      <w:proofErr w:type="gramEnd"/>
+      <w:r>
+        <w:t>1</w:t>
+      </w:r>
+      <w:r>
+        <w:t>) (System Design) – Design a data structure that supports all following operations in average O(1) time. insert(</w:t>
+      </w:r>
+      <w:proofErr w:type="spellStart"/>
+      <w:r>
+        <w:t>val</w:t>
+      </w:r>
+      <w:proofErr w:type="spellEnd"/>
+      <w:r>
+        <w:t xml:space="preserve">): Inserts an item </w:t>
+      </w:r>
+      <w:proofErr w:type="spellStart"/>
+      <w:r>
+        <w:t>val</w:t>
+      </w:r>
+      <w:proofErr w:type="spellEnd"/>
+      <w:r>
+        <w:t xml:space="preserve"> to the set if not already present. remove(</w:t>
+      </w:r>
+      <w:proofErr w:type="spellStart"/>
+      <w:r>
+        <w:t>val</w:t>
+      </w:r>
+      <w:proofErr w:type="spellEnd"/>
+      <w:r>
+        <w:t xml:space="preserve">): Removes an item </w:t>
+      </w:r>
+      <w:proofErr w:type="spellStart"/>
+      <w:r>
+        <w:t>val</w:t>
+      </w:r>
+      <w:proofErr w:type="spellEnd"/>
+      <w:r>
+        <w:t xml:space="preserve"> from the set if present. </w:t>
+      </w:r>
+      <w:proofErr w:type="spellStart"/>
+      <w:r>
+        <w:t>getRandom</w:t>
+      </w:r>
+      <w:proofErr w:type="spellEnd"/>
+      <w:r>
+        <w:t>: Returns a random element from current set of elements. Each element must have the same probability of being returned.</w:t>
+      </w:r>
+    </w:p>
+    <w:p>
+      <w:pPr>
+        <w:contextualSpacing/>
+      </w:pPr>
+      <w:r>
+        <w:tab/>
+      </w:r>
+      <w:proofErr w:type="spellStart"/>
+      <w:r>
+        <w:t>ArrayList</w:t>
+      </w:r>
+      <w:proofErr w:type="spellEnd"/>
+      <w:r>
+        <w:t xml:space="preserve"> to store all the values. HashMap of values to the index in the </w:t>
+      </w:r>
+      <w:proofErr w:type="spellStart"/>
+      <w:r>
+        <w:t>arraylist</w:t>
+      </w:r>
+      <w:proofErr w:type="spellEnd"/>
+      <w:r>
+        <w:t xml:space="preserve"> that</w:t>
+      </w:r>
+    </w:p>
+    <w:p>
+      <w:pPr>
+        <w:contextualSpacing/>
+      </w:pPr>
+      <w:r>
+        <w:t xml:space="preserve">              the value is stored at. </w:t>
+      </w:r>
+    </w:p>
+    <w:p>
+      <w:pPr>
+        <w:contextualSpacing/>
+      </w:pPr>
+      <w:r>
+        <w:t xml:space="preserve">              Insert goes onto the end of the </w:t>
+      </w:r>
+      <w:proofErr w:type="spellStart"/>
+      <w:r>
+        <w:t>arraylist</w:t>
+      </w:r>
+      <w:proofErr w:type="spellEnd"/>
+      <w:r>
+        <w:t>.</w:t>
+      </w:r>
+    </w:p>
+    <w:p>
+      <w:pPr>
+        <w:contextualSpacing/>
+      </w:pPr>
+      <w:r>
+        <w:t xml:space="preserve">              Remove swaps the element with the last element of the </w:t>
+      </w:r>
+      <w:proofErr w:type="spellStart"/>
+      <w:r>
+        <w:t>arraylist</w:t>
+      </w:r>
+      <w:proofErr w:type="spellEnd"/>
+      <w:r>
+        <w:t xml:space="preserve"> and then removes the last</w:t>
+      </w:r>
+    </w:p>
+    <w:p>
+      <w:pPr>
+        <w:contextualSpacing/>
+      </w:pPr>
+      <w:r>
+        <w:t xml:space="preserve">              element in the </w:t>
+      </w:r>
+      <w:proofErr w:type="spellStart"/>
+      <w:r>
+        <w:t>arraylist</w:t>
+      </w:r>
+      <w:proofErr w:type="spellEnd"/>
+      <w:r>
+        <w:t>.</w:t>
+      </w:r>
+    </w:p>
+    <w:p>
+      <w:pPr>
+        <w:contextualSpacing/>
+      </w:pPr>
+      <w:r>
+        <w:t xml:space="preserve">              Use Random class of Java to return a random integer between 0 inclusive</w:t>
+      </w:r>
+    </w:p>
+    <w:p>
+      <w:pPr>
+        <w:contextualSpacing/>
+      </w:pPr>
+      <w:r>
+        <w:t xml:space="preserve">              and the length of the </w:t>
+      </w:r>
+      <w:proofErr w:type="spellStart"/>
+      <w:r>
+        <w:t>arraylist</w:t>
+      </w:r>
+      <w:proofErr w:type="spellEnd"/>
+      <w:r>
+        <w:t xml:space="preserve"> exclusive.</w:t>
+      </w:r>
+    </w:p>
+    <w:p>
+      <w:pPr>
+        <w:contextualSpacing/>
+      </w:pPr>
+    </w:p>
+    <w:p>
+      <w:pPr>
+        <w:contextualSpacing/>
+      </w:pPr>
+      <w:r>
+        <w:t>-</w:t>
+      </w:r>
+      <w:r>
+        <w:t>Insert</w:t>
       </w:r>
       <w:r>
         <w:t xml:space="preserve"> </w:t>
       </w:r>
       <w:r>
-        <w:t>to the start of the sublist. This will be for in case of a carry bit after</w:t>
+        <w:t>Delete</w:t>
       </w:r>
       <w:r>
         <w:t xml:space="preserve"> </w:t>
       </w:r>
-      <w:r>
-        <w:t>adding the shorter list and the longer list's sublist. Recursively add the</w:t>
-      </w:r>
+      <w:proofErr w:type="spellStart"/>
+      <w:r>
+        <w:t>GetRandom</w:t>
+      </w:r>
+      <w:proofErr w:type="spellEnd"/>
       <w:r>
         <w:t xml:space="preserve"> </w:t>
       </w:r>
-      <w:r>
-        <w:t>longer list's sublist and the shorter list whilst tracking the carry.</w:t>
-      </w:r>
-    </w:p>
-    <w:p>
-      <w:pPr>
-        <w:contextualSpacing/>
-      </w:pPr>
-    </w:p>
-    <w:p>
-      <w:pPr>
-        <w:ind w:left="700"/>
-        <w:contextualSpacing/>
-      </w:pPr>
-      <w:r>
-        <w:t>If there is an extra carry after the addition of the lists, recursively add</w:t>
+      <w:proofErr w:type="gramStart"/>
+      <w:r>
+        <w:t>O</w:t>
+      </w:r>
+      <w:r>
+        <w:t>(</w:t>
+      </w:r>
+      <w:proofErr w:type="gramEnd"/>
+      <w:r>
+        <w:t>1</w:t>
+      </w:r>
+      <w:r>
+        <w:t xml:space="preserve">) </w:t>
+      </w:r>
+      <w:r>
+        <w:t>Duplicates</w:t>
       </w:r>
       <w:r>
         <w:t xml:space="preserve"> </w:t>
       </w:r>
       <w:r>
-        <w:t>that carry from the spot of the longer list's sublist.</w:t>
-      </w:r>
-    </w:p>
-    <w:p>
-      <w:pPr>
-        <w:contextualSpacing/>
-      </w:pPr>
-    </w:p>
-    <w:p>
+        <w:t>allowed</w:t>
+      </w:r>
+      <w:r>
+        <w:t xml:space="preserve"> (System Design) – Design a data structure that supports all following operations in average O(1) time. Duplicate elements are allowed. insert(</w:t>
+      </w:r>
+      <w:proofErr w:type="spellStart"/>
+      <w:r>
+        <w:t>val</w:t>
+      </w:r>
+      <w:proofErr w:type="spellEnd"/>
+      <w:r>
+        <w:t xml:space="preserve">): </w:t>
+      </w:r>
+      <w:r>
+        <w:lastRenderedPageBreak/>
+        <w:t xml:space="preserve">Inserts an item </w:t>
+      </w:r>
+      <w:proofErr w:type="spellStart"/>
+      <w:r>
+        <w:t>val</w:t>
+      </w:r>
+      <w:proofErr w:type="spellEnd"/>
+      <w:r>
+        <w:t xml:space="preserve"> to the collection. remove(</w:t>
+      </w:r>
+      <w:proofErr w:type="spellStart"/>
+      <w:r>
+        <w:t>val</w:t>
+      </w:r>
+      <w:proofErr w:type="spellEnd"/>
+      <w:r>
+        <w:t xml:space="preserve">): Removes an item </w:t>
+      </w:r>
+      <w:proofErr w:type="spellStart"/>
+      <w:r>
+        <w:t>val</w:t>
+      </w:r>
+      <w:proofErr w:type="spellEnd"/>
+      <w:r>
+        <w:t xml:space="preserve"> from the collection if present. </w:t>
+      </w:r>
+      <w:proofErr w:type="spellStart"/>
+      <w:r>
+        <w:t>getRandom</w:t>
+      </w:r>
+      <w:proofErr w:type="spellEnd"/>
+      <w:r>
+        <w:t xml:space="preserve">: Returns a random element from current collection of elements. The probability of each element being returned is linearly related to the number of same </w:t>
+      </w:r>
+      <w:proofErr w:type="gramStart"/>
+      <w:r>
+        <w:t>value</w:t>
+      </w:r>
+      <w:proofErr w:type="gramEnd"/>
+      <w:r>
+        <w:t xml:space="preserve"> the collection contains.</w:t>
+      </w:r>
+    </w:p>
+    <w:p>
+      <w:pPr>
+        <w:contextualSpacing/>
+      </w:pPr>
+    </w:p>
+    <w:p>
+      <w:pPr>
+        <w:contextualSpacing/>
+      </w:pPr>
+      <w:r>
+        <w:tab/>
+      </w:r>
+      <w:proofErr w:type="spellStart"/>
+      <w:r>
+        <w:t>Arraylist</w:t>
+      </w:r>
+      <w:proofErr w:type="spellEnd"/>
+      <w:r>
+        <w:t xml:space="preserve"> to store all the values. HashMap of values to indices that values are at, HashSet.</w:t>
+      </w:r>
+    </w:p>
+    <w:p>
+      <w:pPr>
+        <w:contextualSpacing/>
+      </w:pPr>
+      <w:r>
+        <w:t xml:space="preserve">              Remove swaps the first index found for that element with the last element and deletes the last</w:t>
+      </w:r>
+    </w:p>
+    <w:p>
+      <w:pPr>
+        <w:contextualSpacing/>
+      </w:pPr>
+      <w:r>
+        <w:t xml:space="preserve">              element. Both </w:t>
+      </w:r>
+      <w:proofErr w:type="spellStart"/>
+      <w:r>
+        <w:t>hashsets</w:t>
+      </w:r>
+      <w:proofErr w:type="spellEnd"/>
+      <w:r>
+        <w:t xml:space="preserve"> for both values get updated.</w:t>
+      </w:r>
+    </w:p>
+    <w:p>
+      <w:pPr>
+        <w:contextualSpacing/>
+      </w:pPr>
+      <w:r>
+        <w:tab/>
+        <w:t xml:space="preserve">Insert goes onto the end of the </w:t>
+      </w:r>
+      <w:proofErr w:type="spellStart"/>
+      <w:r>
+        <w:t>arraylist</w:t>
+      </w:r>
+      <w:proofErr w:type="spellEnd"/>
+      <w:r>
+        <w:t xml:space="preserve"> with the index updated in the </w:t>
+      </w:r>
+      <w:proofErr w:type="spellStart"/>
+      <w:r>
+        <w:t>hashmap</w:t>
+      </w:r>
+      <w:proofErr w:type="spellEnd"/>
+      <w:r>
+        <w:t>.</w:t>
+      </w:r>
+    </w:p>
+    <w:p>
+      <w:pPr>
+        <w:contextualSpacing/>
+      </w:pPr>
+      <w:r>
+        <w:t xml:space="preserve">              Random class to return a random value amongst the </w:t>
+      </w:r>
+      <w:proofErr w:type="spellStart"/>
+      <w:r>
+        <w:t>arraylist</w:t>
+      </w:r>
+      <w:proofErr w:type="spellEnd"/>
+      <w:r>
+        <w:t>.</w:t>
+      </w:r>
+    </w:p>
+    <w:p>
+      <w:pPr>
+        <w:contextualSpacing/>
+      </w:pPr>
+    </w:p>
+    <w:p>
+      <w:pPr>
+        <w:spacing w:line="240" w:lineRule="auto"/>
+        <w:contextualSpacing/>
+      </w:pPr>
       <w:r>
         <w:t>-</w:t>
       </w:r>
       <w:r>
-        <w:t>Add</w:t>
+        <w:t>Time</w:t>
       </w:r>
       <w:r>
         <w:t xml:space="preserve"> </w:t>
       </w:r>
       <w:r>
-        <w:t>Binary</w:t>
+        <w:t>Based</w:t>
+      </w:r>
+      <w:r>
+        <w:t xml:space="preserve"> </w:t>
+      </w:r>
+      <w:r>
+        <w:t>Key</w:t>
+      </w:r>
+      <w:r>
+        <w:t xml:space="preserve"> </w:t>
+      </w:r>
+      <w:r>
+        <w:t>Value</w:t>
+      </w:r>
+      <w:r>
+        <w:t xml:space="preserve"> </w:t>
+      </w:r>
+      <w:r>
+        <w:t>Store</w:t>
+      </w:r>
+      <w:r>
+        <w:t xml:space="preserve"> (System Design) </w:t>
+      </w:r>
+      <w:r>
+        <w:t>–</w:t>
+      </w:r>
+      <w:r>
+        <w:t xml:space="preserve"> Create</w:t>
+      </w:r>
+      <w:r>
+        <w:t xml:space="preserve"> </w:t>
+      </w:r>
+      <w:r>
+        <w:t xml:space="preserve">a </w:t>
+      </w:r>
+      <w:proofErr w:type="spellStart"/>
+      <w:r>
+        <w:t>timebased</w:t>
+      </w:r>
+      <w:proofErr w:type="spellEnd"/>
+      <w:r>
+        <w:t xml:space="preserve"> key-value store class </w:t>
+      </w:r>
+      <w:proofErr w:type="spellStart"/>
+      <w:r>
+        <w:t>TimeMap</w:t>
+      </w:r>
+      <w:proofErr w:type="spellEnd"/>
+      <w:r>
+        <w:t>, that supports two operations.</w:t>
+      </w:r>
+    </w:p>
+    <w:p>
+      <w:pPr>
+        <w:spacing w:line="240" w:lineRule="auto"/>
+        <w:contextualSpacing/>
+      </w:pPr>
+      <w:r>
+        <w:t xml:space="preserve">1. </w:t>
+      </w:r>
+      <w:proofErr w:type="gramStart"/>
+      <w:r>
+        <w:t>set(</w:t>
+      </w:r>
+      <w:proofErr w:type="gramEnd"/>
+      <w:r>
+        <w:t>string key, string value, int timestamp)</w:t>
+      </w:r>
+    </w:p>
+    <w:p>
+      <w:pPr>
+        <w:spacing w:line="240" w:lineRule="auto"/>
+        <w:contextualSpacing/>
+      </w:pPr>
+      <w:r>
+        <w:t xml:space="preserve">    Stores the key and value, along with the given timestamp.</w:t>
+      </w:r>
+    </w:p>
+    <w:p>
+      <w:pPr>
+        <w:spacing w:line="240" w:lineRule="auto"/>
+        <w:contextualSpacing/>
+      </w:pPr>
+      <w:r>
+        <w:t xml:space="preserve">2. </w:t>
+      </w:r>
+      <w:proofErr w:type="gramStart"/>
+      <w:r>
+        <w:t>get(</w:t>
+      </w:r>
+      <w:proofErr w:type="gramEnd"/>
+      <w:r>
+        <w:t>string key, int timestamp)</w:t>
+      </w:r>
+    </w:p>
+    <w:p>
+      <w:pPr>
+        <w:spacing w:line="240" w:lineRule="auto"/>
+        <w:contextualSpacing/>
+      </w:pPr>
+      <w:r>
+        <w:t xml:space="preserve">    Returns a value such that </w:t>
+      </w:r>
+      <w:proofErr w:type="gramStart"/>
+      <w:r>
+        <w:t>set(</w:t>
+      </w:r>
+      <w:proofErr w:type="gramEnd"/>
+      <w:r>
+        <w:t xml:space="preserve">key, value, </w:t>
+      </w:r>
+      <w:proofErr w:type="spellStart"/>
+      <w:r>
+        <w:t>timestamp_prev</w:t>
+      </w:r>
+      <w:proofErr w:type="spellEnd"/>
+      <w:r>
+        <w:t>) was</w:t>
+      </w:r>
+    </w:p>
+    <w:p>
+      <w:pPr>
+        <w:spacing w:line="240" w:lineRule="auto"/>
+        <w:contextualSpacing/>
+      </w:pPr>
+      <w:r>
+        <w:t xml:space="preserve">    called previously, with </w:t>
+      </w:r>
+      <w:proofErr w:type="spellStart"/>
+      <w:r>
+        <w:t>timestamp_prev</w:t>
+      </w:r>
+      <w:proofErr w:type="spellEnd"/>
+      <w:r>
+        <w:t xml:space="preserve"> &lt;= timestamp.</w:t>
+      </w:r>
+    </w:p>
+    <w:p>
+      <w:pPr>
+        <w:spacing w:line="240" w:lineRule="auto"/>
+        <w:contextualSpacing/>
+      </w:pPr>
+      <w:r>
+        <w:t xml:space="preserve">    If there are multiple such values, it returns the one with the largest</w:t>
+      </w:r>
+    </w:p>
+    <w:p>
+      <w:pPr>
+        <w:spacing w:line="240" w:lineRule="auto"/>
+        <w:contextualSpacing/>
+      </w:pPr>
+      <w:r>
+        <w:t xml:space="preserve">    </w:t>
+      </w:r>
+      <w:proofErr w:type="spellStart"/>
+      <w:r>
+        <w:t>timestamp_prev</w:t>
+      </w:r>
+      <w:proofErr w:type="spellEnd"/>
+      <w:r>
+        <w:t>.</w:t>
+      </w:r>
+    </w:p>
+    <w:p>
+      <w:pPr>
+        <w:spacing w:line="240" w:lineRule="auto"/>
+        <w:contextualSpacing/>
+      </w:pPr>
+      <w:r>
+        <w:t xml:space="preserve">    If there are no values, it returns the empty string ("").</w:t>
+      </w:r>
+    </w:p>
+    <w:p>
+      <w:pPr>
+        <w:spacing w:line="240" w:lineRule="auto"/>
+        <w:contextualSpacing/>
+      </w:pPr>
+    </w:p>
+    <w:p>
+      <w:pPr>
+        <w:spacing w:line="240" w:lineRule="auto"/>
+        <w:ind w:left="720"/>
+        <w:contextualSpacing/>
+      </w:pPr>
+      <w:r>
+        <w:t xml:space="preserve">HashMap of keys to </w:t>
+      </w:r>
+      <w:proofErr w:type="spellStart"/>
+      <w:r>
+        <w:t>ArrayList</w:t>
+      </w:r>
+      <w:proofErr w:type="spellEnd"/>
+      <w:r>
+        <w:t xml:space="preserve"> of Tuples. Tuples consist of value and timestamp pairs. Timestamps are always increasing so always append to end of </w:t>
+      </w:r>
+      <w:proofErr w:type="spellStart"/>
+      <w:r>
+        <w:t>ArrayList</w:t>
+      </w:r>
+      <w:proofErr w:type="spellEnd"/>
+      <w:r>
+        <w:t>. Binary Search when a get is called to find the most recent earlier timestamp value.</w:t>
+      </w:r>
+    </w:p>
+    <w:p>
+      <w:pPr>
+        <w:spacing w:line="240" w:lineRule="auto"/>
+        <w:contextualSpacing/>
+      </w:pPr>
+    </w:p>
+    <w:p>
+      <w:pPr>
+        <w:spacing w:line="240" w:lineRule="auto"/>
+      </w:pPr>
+      <w:r>
+        <w:t>-</w:t>
+      </w:r>
+      <w:r>
+        <w:t>Design</w:t>
+      </w:r>
+      <w:r>
+        <w:t xml:space="preserve"> </w:t>
+      </w:r>
+      <w:r>
+        <w:t>Tic</w:t>
+      </w:r>
+      <w:r>
+        <w:t xml:space="preserve"> </w:t>
+      </w:r>
+      <w:r>
+        <w:t>Tac</w:t>
+      </w:r>
+      <w:r>
+        <w:t xml:space="preserve"> </w:t>
+      </w:r>
+      <w:r>
+        <w:t>Toe</w:t>
+      </w:r>
+      <w:r>
+        <w:t xml:space="preserve"> </w:t>
+      </w:r>
+      <w:r>
+        <w:t xml:space="preserve">(System Design) </w:t>
+      </w:r>
+      <w:r>
+        <w:t>– Design a Tic-tac-toe game that is played between two players on a n x n grid. A move is guaranteed to be valid and is placed on an empty block. Once a winning condition is reached, no more moves is allowed. A player who succeeds in placing n of their marks in a horizontal, vertical, or diagonal row wins the game.</w:t>
+      </w:r>
+    </w:p>
+    <w:p>
+      <w:pPr>
+        <w:spacing w:line="240" w:lineRule="auto"/>
+        <w:ind w:left="720"/>
+        <w:contextualSpacing/>
+      </w:pPr>
+      <w:r>
+        <w:t xml:space="preserve">Two </w:t>
+      </w:r>
+      <w:proofErr w:type="spellStart"/>
+      <w:r>
+        <w:t>HashMaps</w:t>
+      </w:r>
+      <w:proofErr w:type="spellEnd"/>
+      <w:r>
+        <w:t>, one for each player. The key is the row, and the value is a HashSet for each column in that row that the player has a piece on.</w:t>
+      </w:r>
+    </w:p>
+    <w:p>
+      <w:pPr>
+        <w:spacing w:line="240" w:lineRule="auto"/>
+        <w:ind w:firstLine="720"/>
+        <w:contextualSpacing/>
+      </w:pPr>
+    </w:p>
+    <w:p>
+      <w:pPr>
+        <w:spacing w:line="240" w:lineRule="auto"/>
+        <w:ind w:left="720"/>
+        <w:contextualSpacing/>
+      </w:pPr>
+      <w:r>
+        <w:t>To check for a winning state - Check is the HashSet of the row that the respective player made a move on equals the length of the board. Check if there are the same number of keys(rows) as n and then check if each HashSet has the column number. Check diagonals by iterating through the rows as well and checking for if they contain the col # that is the same as the row # and if they have the col # that is the board length minus the row number.</w:t>
+      </w:r>
+    </w:p>
+    <w:p>
+      <w:pPr>
+        <w:spacing w:line="240" w:lineRule="auto"/>
+        <w:contextualSpacing/>
+      </w:pPr>
+    </w:p>
+    <w:p>
+      <w:pPr>
+        <w:spacing w:line="240" w:lineRule="auto"/>
+        <w:contextualSpacing/>
+      </w:pPr>
+      <w:r>
+        <w:t>-</w:t>
+      </w:r>
+      <w:r>
+        <w:t>Min</w:t>
+      </w:r>
+      <w:r>
+        <w:t xml:space="preserve"> </w:t>
+      </w:r>
+      <w:r>
+        <w:t>Stack</w:t>
       </w:r>
       <w:r>
         <w:t xml:space="preserve"> – </w:t>
       </w:r>
       <w:r>
-        <w:t>Given two binary strings, return their sum (also a binary string).</w:t>
-      </w:r>
-    </w:p>
-    <w:p>
-      <w:pPr>
-        <w:ind w:left="720"/>
-      </w:pPr>
-      <w:r>
-        <w:t>While loop with two pointers at the ends of both strings. Decrement both pointers and track a “carry” flag for addition carry. If one pointer is past the beginning of the string, substitute 0 for the value at that string’s index.</w:t>
-      </w:r>
-    </w:p>
-    <w:p>
-      <w:r>
-        <w:t xml:space="preserve">-LRU Cache (System Design) </w:t>
+        <w:t>Design</w:t>
+      </w:r>
+      <w:r>
+        <w:t xml:space="preserve"> </w:t>
+      </w:r>
+      <w:r>
+        <w:t>a stack that supports push, pop, top, and retrieving the minimum</w:t>
+      </w:r>
+    </w:p>
+    <w:p>
+      <w:pPr>
+        <w:spacing w:line="240" w:lineRule="auto"/>
+        <w:contextualSpacing/>
+      </w:pPr>
+      <w:r>
+        <w:t>element in constant time.</w:t>
+      </w:r>
+    </w:p>
+    <w:p>
+      <w:pPr>
+        <w:spacing w:line="240" w:lineRule="auto"/>
+        <w:contextualSpacing/>
+      </w:pPr>
+    </w:p>
+    <w:p>
+      <w:pPr>
+        <w:spacing w:line="240" w:lineRule="auto"/>
+        <w:ind w:left="720"/>
+        <w:contextualSpacing/>
+      </w:pPr>
+      <w:proofErr w:type="spellStart"/>
+      <w:r>
+        <w:t>ArrayList</w:t>
+      </w:r>
+      <w:proofErr w:type="spellEnd"/>
+      <w:r>
+        <w:t xml:space="preserve"> that pushes onto end of list and removes from end of list. </w:t>
+      </w:r>
+      <w:proofErr w:type="spellStart"/>
+      <w:r>
+        <w:t>ArrayList</w:t>
+      </w:r>
+      <w:proofErr w:type="spellEnd"/>
+      <w:r>
+        <w:t xml:space="preserve"> </w:t>
+      </w:r>
+      <w:r>
+        <w:t xml:space="preserve">holds a Pair object that consists of the value and the minimum of </w:t>
+      </w:r>
+      <w:r>
+        <w:t>t</w:t>
+      </w:r>
+      <w:r>
+        <w:t>he value of the stack</w:t>
+      </w:r>
+      <w:r>
+        <w:t xml:space="preserve"> </w:t>
+      </w:r>
+      <w:r>
+        <w:t>up to that point. The minimum tra</w:t>
+      </w:r>
+      <w:r>
+        <w:t>c</w:t>
+      </w:r>
+      <w:r>
+        <w:t xml:space="preserve">king in the Pair class allows for </w:t>
+      </w:r>
+      <w:proofErr w:type="gramStart"/>
+      <w:r>
+        <w:t>O(</w:t>
+      </w:r>
+      <w:proofErr w:type="gramEnd"/>
+      <w:r>
+        <w:t>1) access to the min</w:t>
+      </w:r>
+      <w:r>
+        <w:t xml:space="preserve"> </w:t>
+      </w:r>
+      <w:r>
+        <w:t>value at all times.</w:t>
+      </w:r>
+    </w:p>
+    <w:p>
+      <w:pPr>
+        <w:spacing w:line="240" w:lineRule="auto"/>
+        <w:contextualSpacing/>
+      </w:pPr>
+    </w:p>
+    <w:p>
+      <w:r>
+        <w:t>-Trapping Rain</w:t>
+      </w:r>
+      <w:r>
+        <w:t xml:space="preserve"> W</w:t>
+      </w:r>
+      <w:r>
+        <w:t xml:space="preserve">ater </w:t>
       </w:r>
       <w:r>
         <w:sym w:font="Wingdings" w:char="F0E0"/>
       </w:r>
       <w:r>
-        <w:t xml:space="preserve"> Design LRU Cache with initial capacity and </w:t>
+        <w:t xml:space="preserve"> Array of elevations, compute how much water gets trapped in.</w:t>
+      </w:r>
+    </w:p>
+    <w:p>
+      <w:pPr>
+        <w:ind w:left="720"/>
+      </w:pPr>
+      <w:r>
+        <w:lastRenderedPageBreak/>
+        <w:t xml:space="preserve">Two pointer approach: Iterate left pointer until first nonzero height. </w:t>
+      </w:r>
+    </w:p>
+    <w:p>
+      <w:pPr>
+        <w:ind w:left="720"/>
+      </w:pPr>
+      <w:r>
+        <w:t>(</w:t>
       </w:r>
       <w:proofErr w:type="gramStart"/>
       <w:r>
-        <w:t>O(</w:t>
+        <w:t>1)Move</w:t>
       </w:r>
       <w:proofErr w:type="gramEnd"/>
       <w:r>
-        <w:t>1) get and put</w:t>
-      </w:r>
-    </w:p>
-    <w:p>
-      <w:pPr>
-        <w:ind w:left="720"/>
-      </w:pPr>
-      <w:r>
-        <w:t xml:space="preserve">HashMap of key to value. LinkdList that ordered LRU status. HashMap of key to ListNode for </w:t>
+        <w:t xml:space="preserve"> right pointer until hit an elevation that is higher than left pointer. Keep track of tallest right pointer has seen while iterating right. If right hits end without finding taller than left, move right to the tallest that was seen. </w:t>
+      </w:r>
+    </w:p>
+    <w:p>
+      <w:pPr>
+        <w:ind w:left="720"/>
+      </w:pPr>
+      <w:r>
+        <w:t>(</w:t>
       </w:r>
       <w:proofErr w:type="gramStart"/>
       <w:r>
-        <w:t>O(</w:t>
+        <w:t>2)Find</w:t>
       </w:r>
       <w:proofErr w:type="gramEnd"/>
       <w:r>
-        <w:t>1) access to a node. ListNode pointer to head and tail.</w:t>
+        <w:t xml:space="preserve"> the shortest pillar between the left pointer and right pointer.  Increment left up one. Subtract current left pointer from shortest and add to total. Increment left until hit right. Repeat process until left index is about to hit right.</w:t>
+      </w:r>
+    </w:p>
+    <w:p>
+      <w:pPr>
+        <w:ind w:left="720"/>
+      </w:pPr>
+      <w:r>
+        <w:t>Repeat the above until left hits end of array.</w:t>
+      </w:r>
+    </w:p>
+    <w:p>
+      <w:r>
+        <w:t>-Merge k sorted lists</w:t>
+      </w:r>
+    </w:p>
+    <w:p>
+      <w:pPr>
+        <w:ind w:left="720"/>
+      </w:pPr>
+      <w:r>
+        <w:t xml:space="preserve">Min heap of all the </w:t>
+      </w:r>
+      <w:proofErr w:type="spellStart"/>
+      <w:r>
+        <w:t>listnodes</w:t>
+      </w:r>
+      <w:proofErr w:type="spellEnd"/>
+      <w:r>
+        <w:t xml:space="preserve"> with their values. After removal of root which is the min, move node to its next and reinsert into heap. If it is null, do not reinsert and do not </w:t>
+      </w:r>
+      <w:proofErr w:type="spellStart"/>
+      <w:r>
+        <w:t>heapify</w:t>
+      </w:r>
+      <w:proofErr w:type="spellEnd"/>
+      <w:r>
+        <w:t>. No extra array space needed because each node is inserted directly into heap so it marks its lists head and the value.</w:t>
+      </w:r>
+    </w:p>
+    <w:p>
+      <w:r>
+        <w:t xml:space="preserve">-Valid parentheses </w:t>
+      </w:r>
+      <w:r>
+        <w:sym w:font="Wingdings" w:char="F0E0"/>
+      </w:r>
+      <w:r>
+        <w:t xml:space="preserve"> String of just ‘(‘, ‘)’, ‘{‘, ‘}’, ‘[‘, or ‘]’. Valid is all opens are closed by the same type and opens must be closed in correct order.</w:t>
+      </w:r>
+    </w:p>
+    <w:p>
+      <w:pPr>
+        <w:ind w:left="720"/>
+      </w:pPr>
+      <w:r>
+        <w:t xml:space="preserve">Use a stack. Push onto stack if left bracket. Pop off stack if right bracket. If popped is incorrect matching bracket or if stack is empty when trying to pop it is false. If at end, more left </w:t>
+      </w:r>
+      <w:r>
+        <w:sym w:font="Wingdings" w:char="F0E0"/>
+      </w:r>
+      <w:r>
+        <w:t xml:space="preserve"> stack is not empty then it is false. Otherwise if stack is empty at the very end, it is true.</w:t>
+      </w:r>
+    </w:p>
+    <w:p>
+      <w:r>
+        <w:t>-Maximum Subarray – maximum subarray in an array</w:t>
+      </w:r>
+    </w:p>
+    <w:p>
+      <w:pPr>
+        <w:ind w:left="720"/>
+      </w:pPr>
+      <w:r>
+        <w:t xml:space="preserve">Dynamic Programming: sum array from the right and track the max. If current index value is larger than current sum + current index </w:t>
+      </w:r>
+      <w:proofErr w:type="gramStart"/>
+      <w:r>
+        <w:t>value(</w:t>
+      </w:r>
+      <w:proofErr w:type="gramEnd"/>
+      <w:r>
+        <w:t>means sum currently is negative and current value is positive), restart sum at current index and sum right. Repeat process until hit the end and return the max sum.</w:t>
+      </w:r>
+    </w:p>
+    <w:p>
+      <w:r>
+        <w:t>-Rotting Oranges – Each cell of grid has empty, fresh, or rotting orange. Adjacent to a rotting orange rots per time step. Min time for all rotting.</w:t>
+      </w:r>
+    </w:p>
+    <w:p>
+      <w:pPr>
+        <w:ind w:left="720"/>
+      </w:pPr>
+      <w:r>
+        <w:t>BFS: Add all rotting oranges into BFS queue. BFS expands the rotting in rounds. Track each round by changing the cell getting added into BFS queue if it is fresh to a timer of previous adjacent cell that causing the current cell to be added into queue plus some value. At end, return the largest valued cell and calculate the original number of rounds.</w:t>
+      </w:r>
+    </w:p>
+    <w:p>
+      <w:r>
+        <w:t>-Longest Substring Without Repeating Characters</w:t>
+      </w:r>
+    </w:p>
+    <w:p>
+      <w:pPr>
+        <w:ind w:left="720"/>
+      </w:pPr>
+      <w:r>
+        <w:t>Two pointer approach: move right pointer right until a duplicate is hit. Move left pointer right until duplicate is gone. Track size when there are no duplicates. Finish when right is at the end.</w:t>
       </w:r>
     </w:p>
     <w:p>
@@ -228,628 +1230,72 @@
         <w:t>-</w:t>
       </w:r>
       <w:r>
-        <w:t>Insert</w:t>
+        <w:t>Longest</w:t>
       </w:r>
       <w:r>
         <w:t xml:space="preserve"> </w:t>
       </w:r>
       <w:r>
-        <w:t>Delete</w:t>
+        <w:t>Substring</w:t>
       </w:r>
       <w:r>
         <w:t xml:space="preserve"> </w:t>
       </w:r>
       <w:r>
-        <w:t>GetRandom</w:t>
+        <w:t>with</w:t>
       </w:r>
       <w:r>
         <w:t xml:space="preserve"> </w:t>
       </w:r>
-      <w:proofErr w:type="gramStart"/>
-      <w:r>
-        <w:t>O</w:t>
-      </w:r>
-      <w:r>
-        <w:t>(</w:t>
-      </w:r>
-      <w:proofErr w:type="gramEnd"/>
-      <w:r>
-        <w:t>1</w:t>
-      </w:r>
-      <w:r>
-        <w:t>) (System Design) – Design a data structure that supports all following operations in average O(1) time. insert(val): Inserts an item val to the set if not already present. remove(val): Removes an item val from the set if present. getRandom: Returns a random element from current set of elements. Each element must have the same probability of being returned.</w:t>
-      </w:r>
-    </w:p>
-    <w:p>
-      <w:pPr>
-        <w:contextualSpacing/>
-      </w:pPr>
-      <w:r>
-        <w:tab/>
-        <w:t>ArrayList to store all the values. HashMap of values to the index in the arraylist that</w:t>
-      </w:r>
-    </w:p>
-    <w:p>
-      <w:pPr>
-        <w:contextualSpacing/>
-      </w:pPr>
-      <w:r>
-        <w:t xml:space="preserve">              the value is stored at. </w:t>
-      </w:r>
-    </w:p>
-    <w:p>
-      <w:pPr>
-        <w:contextualSpacing/>
-      </w:pPr>
-      <w:r>
-        <w:t xml:space="preserve">              Insert goes onto the end of the arraylist.</w:t>
-      </w:r>
-    </w:p>
-    <w:p>
-      <w:pPr>
-        <w:contextualSpacing/>
-      </w:pPr>
-      <w:r>
-        <w:t xml:space="preserve">              Remove swaps the element with the last element of the arraylist and then removes the last</w:t>
-      </w:r>
-    </w:p>
-    <w:p>
-      <w:pPr>
-        <w:contextualSpacing/>
-      </w:pPr>
-      <w:r>
-        <w:t xml:space="preserve">              element in the arraylist.</w:t>
-      </w:r>
-    </w:p>
-    <w:p>
-      <w:pPr>
-        <w:contextualSpacing/>
-      </w:pPr>
-      <w:r>
-        <w:t xml:space="preserve">              Use Random class of Java to return a random integer between 0 inclusive</w:t>
-      </w:r>
-    </w:p>
-    <w:p>
-      <w:pPr>
-        <w:contextualSpacing/>
-      </w:pPr>
-      <w:r>
-        <w:t xml:space="preserve">              and the length of the arraylist exclusive.</w:t>
-      </w:r>
-    </w:p>
-    <w:p>
-      <w:pPr>
-        <w:contextualSpacing/>
-      </w:pPr>
-    </w:p>
-    <w:p>
-      <w:pPr>
-        <w:contextualSpacing/>
-      </w:pPr>
-      <w:r>
-        <w:t>-</w:t>
-      </w:r>
-      <w:r>
-        <w:t>Insert</w:t>
+      <w:r>
+        <w:t>At</w:t>
       </w:r>
       <w:r>
         <w:t xml:space="preserve"> </w:t>
       </w:r>
       <w:r>
-        <w:t>Delete</w:t>
+        <w:t>Most</w:t>
       </w:r>
       <w:r>
         <w:t xml:space="preserve"> </w:t>
       </w:r>
       <w:r>
-        <w:t>GetRandom</w:t>
+        <w:t>Two</w:t>
       </w:r>
       <w:r>
         <w:t xml:space="preserve"> </w:t>
       </w:r>
-      <w:proofErr w:type="gramStart"/>
-      <w:r>
-        <w:t>O</w:t>
-      </w:r>
-      <w:r>
-        <w:t>(</w:t>
-      </w:r>
-      <w:proofErr w:type="gramEnd"/>
-      <w:r>
-        <w:t>1</w:t>
-      </w:r>
-      <w:r>
-        <w:t xml:space="preserve">) </w:t>
-      </w:r>
-      <w:r>
-        <w:t>Duplicates</w:t>
+      <w:r>
+        <w:t>Distinct</w:t>
       </w:r>
       <w:r>
         <w:t xml:space="preserve"> </w:t>
       </w:r>
       <w:r>
-        <w:t>allowed</w:t>
-      </w:r>
-      <w:r>
-        <w:t xml:space="preserve"> (System Design) – Design a data structure that supports all following operations in average O(1) time. Duplicate elements are allowed. insert(val): </w:t>
+        <w:t>Characters</w:t>
+      </w:r>
+      <w:r>
+        <w:t xml:space="preserve"> – Given a string s, find the length of the longest substring t that contains at most 2 distinct characters. </w:t>
+      </w:r>
+    </w:p>
+    <w:p>
+      <w:pPr>
+        <w:ind w:left="720"/>
+      </w:pPr>
+      <w:r>
+        <w:t xml:space="preserve">Sliding window with two pointers approach. Increment right pointer until the end of the string. Keep a </w:t>
+      </w:r>
+      <w:proofErr w:type="spellStart"/>
+      <w:r>
+        <w:t>Hashmap</w:t>
+      </w:r>
+      <w:proofErr w:type="spellEnd"/>
+      <w:r>
+        <w:t xml:space="preserve"> of characters and their respective counts. If the number of unique characters </w:t>
       </w:r>
       <w:r>
         <w:lastRenderedPageBreak/>
-        <w:t xml:space="preserve">Inserts an item val to the collection. remove(val): Removes an item val from the collection if present. getRandom: Returns a random element from current collection of elements. The probability of each element being returned is linearly related to the number of same </w:t>
-      </w:r>
-      <w:proofErr w:type="gramStart"/>
-      <w:r>
-        <w:t>value</w:t>
-      </w:r>
-      <w:proofErr w:type="gramEnd"/>
-      <w:r>
-        <w:t xml:space="preserve"> the collection contains.</w:t>
-      </w:r>
-    </w:p>
-    <w:p>
-      <w:pPr>
-        <w:contextualSpacing/>
-      </w:pPr>
-    </w:p>
-    <w:p>
-      <w:pPr>
-        <w:contextualSpacing/>
-      </w:pPr>
-      <w:r>
-        <w:tab/>
-        <w:t>Arraylist to store all the values. HashMap of values to indices that values are at, HashSet.</w:t>
-      </w:r>
-    </w:p>
-    <w:p>
-      <w:pPr>
-        <w:contextualSpacing/>
-      </w:pPr>
-      <w:r>
-        <w:t xml:space="preserve">              Remove swaps the first index found for that element with the last element and deletes the last</w:t>
-      </w:r>
-    </w:p>
-    <w:p>
-      <w:pPr>
-        <w:contextualSpacing/>
-      </w:pPr>
-      <w:r>
-        <w:t xml:space="preserve">              element. Both hashsets for both values get updated.</w:t>
-      </w:r>
-    </w:p>
-    <w:p>
-      <w:pPr>
-        <w:contextualSpacing/>
-      </w:pPr>
-      <w:r>
-        <w:tab/>
-        <w:t>Insert goes onto the end of the arraylist with the index updated in the hashmap.</w:t>
-      </w:r>
-    </w:p>
-    <w:p>
-      <w:pPr>
-        <w:contextualSpacing/>
-      </w:pPr>
-      <w:r>
-        <w:t xml:space="preserve">              Random class to return a random value amongst the arraylist.</w:t>
-      </w:r>
-    </w:p>
-    <w:p>
-      <w:pPr>
-        <w:contextualSpacing/>
-      </w:pPr>
-    </w:p>
-    <w:p>
-      <w:pPr>
-        <w:spacing w:line="240" w:lineRule="auto"/>
-        <w:contextualSpacing/>
-      </w:pPr>
-      <w:r>
-        <w:t>-</w:t>
-      </w:r>
-      <w:r>
-        <w:t>Time</w:t>
-      </w:r>
-      <w:r>
-        <w:t xml:space="preserve"> </w:t>
-      </w:r>
-      <w:r>
-        <w:t>Based</w:t>
-      </w:r>
-      <w:r>
-        <w:t xml:space="preserve"> </w:t>
-      </w:r>
-      <w:r>
-        <w:t>Key</w:t>
-      </w:r>
-      <w:r>
-        <w:t xml:space="preserve"> </w:t>
-      </w:r>
-      <w:r>
-        <w:t>Value</w:t>
-      </w:r>
-      <w:r>
-        <w:t xml:space="preserve"> </w:t>
-      </w:r>
-      <w:r>
-        <w:t>Store</w:t>
-      </w:r>
-      <w:r>
-        <w:t xml:space="preserve"> (System Design) --</w:t>
-      </w:r>
-      <w:r>
-        <w:t xml:space="preserve"> Create a timebased key-value store class TimeMap, that supports two operations.</w:t>
-      </w:r>
-    </w:p>
-    <w:p>
-      <w:pPr>
-        <w:spacing w:line="240" w:lineRule="auto"/>
-        <w:contextualSpacing/>
-      </w:pPr>
-      <w:r>
-        <w:t xml:space="preserve">1. </w:t>
-      </w:r>
-      <w:proofErr w:type="gramStart"/>
-      <w:r>
-        <w:t>set(</w:t>
-      </w:r>
-      <w:proofErr w:type="gramEnd"/>
-      <w:r>
-        <w:t>string key, string value, int timestamp)</w:t>
-      </w:r>
-    </w:p>
-    <w:p>
-      <w:pPr>
-        <w:spacing w:line="240" w:lineRule="auto"/>
-        <w:contextualSpacing/>
-      </w:pPr>
-      <w:r>
-        <w:t xml:space="preserve">    Stores the key and value, along with the given timestamp.</w:t>
-      </w:r>
-    </w:p>
-    <w:p>
-      <w:pPr>
-        <w:spacing w:line="240" w:lineRule="auto"/>
-        <w:contextualSpacing/>
-      </w:pPr>
-      <w:r>
-        <w:t xml:space="preserve">2. </w:t>
-      </w:r>
-      <w:proofErr w:type="gramStart"/>
-      <w:r>
-        <w:t>get(</w:t>
-      </w:r>
-      <w:proofErr w:type="gramEnd"/>
-      <w:r>
-        <w:t>string key, int timestamp)</w:t>
-      </w:r>
-    </w:p>
-    <w:p>
-      <w:pPr>
-        <w:spacing w:line="240" w:lineRule="auto"/>
-        <w:contextualSpacing/>
-      </w:pPr>
-      <w:r>
-        <w:t xml:space="preserve">    Returns a value such that </w:t>
-      </w:r>
-      <w:proofErr w:type="gramStart"/>
-      <w:r>
-        <w:t>set(</w:t>
-      </w:r>
-      <w:proofErr w:type="gramEnd"/>
-      <w:r>
-        <w:t>key, value, timestamp_prev) was</w:t>
-      </w:r>
-    </w:p>
-    <w:p>
-      <w:pPr>
-        <w:spacing w:line="240" w:lineRule="auto"/>
-        <w:contextualSpacing/>
-      </w:pPr>
-      <w:r>
-        <w:t xml:space="preserve">    called previously, with timestamp_prev &lt;= timestamp.</w:t>
-      </w:r>
-    </w:p>
-    <w:p>
-      <w:pPr>
-        <w:spacing w:line="240" w:lineRule="auto"/>
-        <w:contextualSpacing/>
-      </w:pPr>
-      <w:r>
-        <w:t xml:space="preserve">    If there are multiple such values, it returns the one with the largest</w:t>
-      </w:r>
-    </w:p>
-    <w:p>
-      <w:pPr>
-        <w:spacing w:line="240" w:lineRule="auto"/>
-        <w:contextualSpacing/>
-      </w:pPr>
-      <w:r>
-        <w:t xml:space="preserve">    timestamp_prev.</w:t>
-      </w:r>
-    </w:p>
-    <w:p>
-      <w:pPr>
-        <w:spacing w:line="240" w:lineRule="auto"/>
-        <w:contextualSpacing/>
-      </w:pPr>
-      <w:r>
-        <w:t xml:space="preserve">    If there are no values, it returns the empty string ("").</w:t>
-      </w:r>
-    </w:p>
-    <w:p>
-      <w:pPr>
-        <w:spacing w:line="240" w:lineRule="auto"/>
-        <w:contextualSpacing/>
-      </w:pPr>
-    </w:p>
-    <w:p>
-      <w:pPr>
-        <w:spacing w:line="240" w:lineRule="auto"/>
-        <w:ind w:left="720"/>
-        <w:contextualSpacing/>
-      </w:pPr>
-      <w:r>
-        <w:t>HashMap of keys to ArrayList of Tuples. Tuples consist of value and timestamp pairs. Timestamps are always increasing so always append to end of ArrayList. Binary Search when a get is called to find the most recent earlier timestamp value.</w:t>
-      </w:r>
-    </w:p>
-    <w:p>
-      <w:pPr>
-        <w:spacing w:line="240" w:lineRule="auto"/>
-        <w:contextualSpacing/>
-      </w:pPr>
-    </w:p>
-    <w:p>
-      <w:r>
-        <w:t>-Trapping Rain</w:t>
-      </w:r>
-      <w:r>
-        <w:t xml:space="preserve"> W</w:t>
-      </w:r>
-      <w:r>
-        <w:t xml:space="preserve">ater </w:t>
-      </w:r>
-      <w:r>
-        <w:sym w:font="Wingdings" w:char="F0E0"/>
-      </w:r>
-      <w:r>
-        <w:t xml:space="preserve"> Array of elevations, compute how much water gets trapped in.</w:t>
-      </w:r>
-    </w:p>
-    <w:p>
-      <w:pPr>
-        <w:ind w:left="720"/>
-      </w:pPr>
-      <w:r>
-        <w:t xml:space="preserve">Two pointer approach: Iterate left pointer until first nonzero height. </w:t>
-      </w:r>
-    </w:p>
-    <w:p>
-      <w:pPr>
-        <w:ind w:left="720"/>
-      </w:pPr>
-      <w:r>
-        <w:t>(</w:t>
-      </w:r>
-      <w:proofErr w:type="gramStart"/>
-      <w:r>
-        <w:t>1)Move</w:t>
-      </w:r>
-      <w:proofErr w:type="gramEnd"/>
-      <w:r>
-        <w:t xml:space="preserve"> right pointer until hit an elevation that is higher than left pointer. Keep track of tallest right pointer has seen while iterating right. If right hits end without finding taller than left, move right to the tallest that was seen. </w:t>
-      </w:r>
-    </w:p>
-    <w:p>
-      <w:pPr>
-        <w:ind w:left="720"/>
-      </w:pPr>
-      <w:r>
-        <w:t>(</w:t>
-      </w:r>
-      <w:proofErr w:type="gramStart"/>
-      <w:r>
-        <w:t>2)Find</w:t>
-      </w:r>
-      <w:proofErr w:type="gramEnd"/>
-      <w:r>
-        <w:t xml:space="preserve"> the shortest pillar between the left pointer and right pointer.  Increment left up one. Subtract current left pointer from shortest and add to total. Increment left until hit right. Repeat process until left index is about to hit right.</w:t>
-      </w:r>
-    </w:p>
-    <w:p>
-      <w:pPr>
-        <w:ind w:left="720"/>
-      </w:pPr>
-      <w:r>
-        <w:t>Repeat the above until left hits end of array.</w:t>
-      </w:r>
-    </w:p>
-    <w:p>
-      <w:r>
-        <w:t>-Merge k sorted lists</w:t>
-      </w:r>
-    </w:p>
-    <w:p>
-      <w:pPr>
-        <w:ind w:left="720"/>
-      </w:pPr>
-      <w:r>
-        <w:t>Min heap of all the listnodes with their values. After removal of root which is the min, move node to its next and reinsert into heap. If it is null, do not reinsert and do not heapify. No extra array space needed because each node is inserted directly into heap so it marks its lists head and the value.</w:t>
-      </w:r>
-    </w:p>
-    <w:p>
-      <w:r>
-        <w:t xml:space="preserve">-Valid parentheses </w:t>
-      </w:r>
-      <w:r>
-        <w:sym w:font="Wingdings" w:char="F0E0"/>
-      </w:r>
-      <w:r>
-        <w:t xml:space="preserve"> String of just ‘(‘, ‘)’, ‘{‘, ‘}’, ‘[‘, or ‘]’. Valid is all opens are closed by the same type and opens must be closed in correct order.</w:t>
-      </w:r>
-    </w:p>
-    <w:p>
-      <w:pPr>
-        <w:ind w:left="720"/>
-      </w:pPr>
-      <w:r>
-        <w:lastRenderedPageBreak/>
-        <w:t xml:space="preserve">Use a stack. Push onto stack if left bracket. Pop off stack if right bracket. If popped is incorrect matching bracket or if stack is empty when trying to pop it is false. If at end, more left </w:t>
-      </w:r>
-      <w:r>
-        <w:sym w:font="Wingdings" w:char="F0E0"/>
-      </w:r>
-      <w:r>
-        <w:t xml:space="preserve"> stack is not empty then it is false. Otherwise if stack is empty at the very end, it is true.</w:t>
-      </w:r>
-    </w:p>
-    <w:p>
-      <w:r>
-        <w:t>-Maximum Subarray – maximum subarray in an array</w:t>
-      </w:r>
-    </w:p>
-    <w:p>
-      <w:pPr>
-        <w:ind w:left="720"/>
-      </w:pPr>
-      <w:r>
-        <w:t xml:space="preserve">Dynamic Programming: sum array from the right and track the max. If current index value is larger than current sum + current index </w:t>
-      </w:r>
-      <w:proofErr w:type="gramStart"/>
-      <w:r>
-        <w:t>value(</w:t>
-      </w:r>
-      <w:proofErr w:type="gramEnd"/>
-      <w:r>
-        <w:t>means sum currently is negative and current value is positive), restart sum at current index and sum right. Repeat process until hit the end and return the max sum.</w:t>
-      </w:r>
-    </w:p>
-    <w:p>
-      <w:r>
-        <w:t>-Rotting Oranges – Each cell of grid has empty, fresh, or rotting orange. Adjacent to a rotting orange rots per time step. Min time for all rotting.</w:t>
-      </w:r>
-    </w:p>
-    <w:p>
-      <w:pPr>
-        <w:ind w:left="720"/>
-      </w:pPr>
-      <w:r>
-        <w:t>BFS: Add all rotting oranges into BFS queue. BFS expands the rotting in rounds. Track each round by changing the cell getting added into BFS queue if it is fresh to a timer of previous adjacent cell that causing the current cell to be added into queue plus some value. At end, return the largest valued cell and calculate the original number of rounds.</w:t>
-      </w:r>
-    </w:p>
-    <w:p>
-      <w:r>
-        <w:t>-Longest Substring Without Repeating Characters</w:t>
-      </w:r>
-    </w:p>
-    <w:p>
-      <w:pPr>
-        <w:ind w:left="720"/>
-      </w:pPr>
-      <w:r>
-        <w:t>Two pointer approach: move right pointer right until a duplicate is hit. Move left pointer right until duplicate is gone. Track size when there are no duplicates. Finish when right is at the end.</w:t>
-      </w:r>
-    </w:p>
-    <w:p>
-      <w:r>
-        <w:t>-</w:t>
-      </w:r>
-      <w:r>
-        <w:t>Longest</w:t>
-      </w:r>
-      <w:r>
-        <w:t xml:space="preserve"> </w:t>
-      </w:r>
-      <w:r>
-        <w:t>Substring</w:t>
-      </w:r>
-      <w:r>
-        <w:t xml:space="preserve"> </w:t>
-      </w:r>
-      <w:r>
-        <w:t>with</w:t>
-      </w:r>
-      <w:r>
-        <w:t xml:space="preserve"> </w:t>
-      </w:r>
-      <w:r>
-        <w:t>At</w:t>
-      </w:r>
-      <w:r>
-        <w:t xml:space="preserve"> </w:t>
-      </w:r>
-      <w:r>
-        <w:t>Most</w:t>
-      </w:r>
-      <w:r>
-        <w:t xml:space="preserve"> </w:t>
-      </w:r>
-      <w:r>
-        <w:t>Two</w:t>
-      </w:r>
-      <w:r>
-        <w:t xml:space="preserve"> </w:t>
-      </w:r>
-      <w:r>
-        <w:t>Distinct</w:t>
-      </w:r>
-      <w:r>
-        <w:t xml:space="preserve"> </w:t>
-      </w:r>
-      <w:r>
-        <w:t>Characters</w:t>
-      </w:r>
-      <w:r>
-        <w:t xml:space="preserve"> – </w:t>
-      </w:r>
-      <w:r>
-        <w:t>Given</w:t>
-      </w:r>
-      <w:r>
-        <w:t xml:space="preserve"> </w:t>
-      </w:r>
-      <w:r>
-        <w:t>a string s, find the length of the longest substring t</w:t>
-      </w:r>
-      <w:r>
-        <w:t xml:space="preserve"> </w:t>
-      </w:r>
-      <w:r>
-        <w:t>that contains at most 2 distinct characters.</w:t>
-      </w:r>
-      <w:r>
-        <w:t xml:space="preserve"> </w:t>
-      </w:r>
-    </w:p>
-    <w:p>
-      <w:pPr>
-        <w:ind w:left="720"/>
-      </w:pPr>
-      <w:r>
-        <w:t>Sliding window with two pointers approach. Increment right pointer until the</w:t>
-      </w:r>
-      <w:r>
-        <w:t xml:space="preserve"> </w:t>
-      </w:r>
-      <w:r>
-        <w:t>end of the string. Keep a Hashmap of characters and their respective counts.</w:t>
-      </w:r>
-      <w:r>
-        <w:t xml:space="preserve"> </w:t>
-      </w:r>
-      <w:r>
-        <w:t>If the number of unique characters between the left and right pointer is greater</w:t>
-      </w:r>
-      <w:r>
-        <w:t xml:space="preserve"> </w:t>
-      </w:r>
-      <w:r>
-        <w:t>than two, increment the left pointer until there are &lt;= 2 unique characters in the</w:t>
-      </w:r>
-      <w:r>
-        <w:t xml:space="preserve"> </w:t>
-      </w:r>
-      <w:r>
-        <w:t>window. Track the largest window.</w:t>
+        <w:t>between the left and right pointer is greater than two, increment the left pointer until there are &lt;= 2 unique characters in the window. Track the largest window.</w:t>
       </w:r>
     </w:p>
     <w:p>
@@ -994,114 +1440,180 @@
     </w:p>
     <w:p>
       <w:r>
+        <w:t xml:space="preserve">-Best Time to Buy and Sell Stock – Array of stock values on day </w:t>
+      </w:r>
+      <w:proofErr w:type="spellStart"/>
+      <w:r>
+        <w:t>i</w:t>
+      </w:r>
+      <w:proofErr w:type="spellEnd"/>
+    </w:p>
+    <w:p>
+      <w:pPr>
+        <w:ind w:left="720"/>
+      </w:pPr>
+      <w:r>
+        <w:t>Dynamic Programming – Keep track of currently seen minimum value. Keep track of largest seen prices[</w:t>
+      </w:r>
+      <w:proofErr w:type="spellStart"/>
+      <w:r>
+        <w:t>i</w:t>
+      </w:r>
+      <w:proofErr w:type="spellEnd"/>
+      <w:r>
+        <w:t xml:space="preserve">] – </w:t>
+      </w:r>
+      <w:proofErr w:type="spellStart"/>
+      <w:r>
+        <w:t>min_value</w:t>
+      </w:r>
+      <w:proofErr w:type="spellEnd"/>
+      <w:r>
+        <w:t xml:space="preserve"> seen as iterate one pass over array.</w:t>
+      </w:r>
+    </w:p>
+    <w:p>
+      <w:r>
+        <w:t>-Product of Array Except Self – return an array where each spot is the product of all elements except for element at particular index</w:t>
+      </w:r>
+    </w:p>
+    <w:p>
+      <w:pPr>
+        <w:ind w:left="720"/>
+      </w:pPr>
+      <w:r>
+        <w:t xml:space="preserve">Make array that is product of everything to the left of that index. Keep track of product accumulating </w:t>
+      </w:r>
+      <w:r>
+        <w:t xml:space="preserve">from the right and multiple current </w:t>
+      </w:r>
+      <w:proofErr w:type="gramStart"/>
+      <w:r>
+        <w:t>product</w:t>
+      </w:r>
+      <w:proofErr w:type="gramEnd"/>
+      <w:r>
+        <w:t xml:space="preserve"> with current position in array from the right.</w:t>
+      </w:r>
+    </w:p>
+    <w:p>
+      <w:r>
+        <w:t>-</w:t>
+      </w:r>
+      <w:r>
+        <w:t>Longest</w:t>
+      </w:r>
+      <w:r>
+        <w:t xml:space="preserve"> </w:t>
+      </w:r>
+      <w:r>
+        <w:t>Consecutive</w:t>
+      </w:r>
+      <w:r>
+        <w:t xml:space="preserve"> </w:t>
+      </w:r>
+      <w:r>
+        <w:t>Sequence</w:t>
+      </w:r>
+      <w:r>
+        <w:t xml:space="preserve"> </w:t>
+      </w:r>
+      <w:r>
+        <w:t>–</w:t>
+      </w:r>
+      <w:r>
+        <w:t xml:space="preserve"> </w:t>
+      </w:r>
+      <w:r>
+        <w:t>Given an unsorted array of integers, find the length of the longest consecutive elements sequence. Your algorithm should run in O(n) complexity.</w:t>
+      </w:r>
+    </w:p>
+    <w:p>
+      <w:pPr>
+        <w:ind w:left="720"/>
+      </w:pPr>
+      <w:r>
+        <w:t xml:space="preserve">Add all numbers to a HashSet. Iterate through the </w:t>
+      </w:r>
+      <w:proofErr w:type="spellStart"/>
+      <w:r>
+        <w:t>hashset</w:t>
+      </w:r>
+      <w:proofErr w:type="spellEnd"/>
+      <w:r>
+        <w:t xml:space="preserve"> but do not visit numbers already seen. Expand left and right from the current number </w:t>
+      </w:r>
+      <w:proofErr w:type="spellStart"/>
+      <w:r>
+        <w:t>checkingif</w:t>
+      </w:r>
+      <w:proofErr w:type="spellEnd"/>
+      <w:r>
+        <w:t xml:space="preserve"> they exist in the </w:t>
+      </w:r>
+      <w:proofErr w:type="spellStart"/>
+      <w:r>
+        <w:t>nums</w:t>
+      </w:r>
+      <w:proofErr w:type="spellEnd"/>
+      <w:r>
+        <w:t xml:space="preserve"> HashSet and tracking the longest sequence.</w:t>
+      </w:r>
+    </w:p>
+    <w:p>
+      <w:r>
+        <w:t xml:space="preserve">              Add all seen numbers into a seen </w:t>
+      </w:r>
+      <w:proofErr w:type="spellStart"/>
+      <w:r>
+        <w:t>Hashset</w:t>
+      </w:r>
+      <w:proofErr w:type="spellEnd"/>
+      <w:r>
+        <w:t>.</w:t>
+      </w:r>
+    </w:p>
+    <w:p>
+      <w:pPr>
+        <w:ind w:left="720"/>
+      </w:pPr>
+      <w:r>
+        <w:t xml:space="preserve">Note: Cannot modify a Collections while iterating through it unless using </w:t>
+      </w:r>
+      <w:proofErr w:type="spellStart"/>
+      <w:r>
+        <w:t>Iterator.remove</w:t>
+      </w:r>
+      <w:proofErr w:type="spellEnd"/>
+      <w:r>
+        <w:t xml:space="preserve"> and can only call remove once pe </w:t>
+      </w:r>
+      <w:proofErr w:type="spellStart"/>
+      <w:proofErr w:type="gramStart"/>
+      <w:r>
+        <w:t>iterator.next</w:t>
+      </w:r>
+      <w:proofErr w:type="spellEnd"/>
+      <w:proofErr w:type="gramEnd"/>
+      <w:r>
+        <w:t xml:space="preserve"> call.</w:t>
+      </w:r>
+    </w:p>
+    <w:p>
+      <w:r>
+        <w:t>-Subarray Sum Equals K – Given an array of integers, find total number of continuous subarrays that sum to K.</w:t>
+      </w:r>
+    </w:p>
+    <w:p>
+      <w:pPr>
+        <w:ind w:left="720"/>
+      </w:pPr>
+      <w:r>
+        <w:t xml:space="preserve">Dynamic Programming – Start a cumulative sum from the start of the array. For each sum, track the number of times that sum has been seen in a HashMap. Find the difference between K and </w:t>
+      </w:r>
+      <w:r>
         <w:lastRenderedPageBreak/>
-        <w:t>-Best Time to Buy and Sell Stock – Array of stock values on day i</w:t>
-      </w:r>
-    </w:p>
-    <w:p>
-      <w:pPr>
-        <w:ind w:left="720"/>
-      </w:pPr>
-      <w:r>
-        <w:t>Dynamic Programming – Keep track of currently seen minimum value. Keep track of largest seen prices[i] – min_value seen as iterate one pass over array.</w:t>
-      </w:r>
-    </w:p>
-    <w:p>
-      <w:r>
-        <w:t>-Product of Array Except Self – return an array where each spot is the product of all elements except for element at particular index</w:t>
-      </w:r>
-    </w:p>
-    <w:p>
-      <w:pPr>
-        <w:ind w:left="720"/>
-      </w:pPr>
-      <w:r>
-        <w:t xml:space="preserve">Make array that is product of everything to the left of that index. Keep track of product accumulating </w:t>
-      </w:r>
-      <w:r>
-        <w:t xml:space="preserve">from the right and multiple current </w:t>
-      </w:r>
-      <w:proofErr w:type="gramStart"/>
-      <w:r>
-        <w:t>product</w:t>
-      </w:r>
-      <w:proofErr w:type="gramEnd"/>
-      <w:r>
-        <w:t xml:space="preserve"> with current position in array from the right.</w:t>
-      </w:r>
-    </w:p>
-    <w:p>
-      <w:r>
-        <w:t>-</w:t>
-      </w:r>
-      <w:r>
-        <w:t>Longest</w:t>
-      </w:r>
-      <w:r>
-        <w:t xml:space="preserve"> </w:t>
-      </w:r>
-      <w:r>
-        <w:t>Consecutive</w:t>
-      </w:r>
-      <w:r>
-        <w:t xml:space="preserve"> </w:t>
-      </w:r>
-      <w:r>
-        <w:t>Sequence</w:t>
-      </w:r>
-      <w:r>
-        <w:t xml:space="preserve"> </w:t>
-      </w:r>
-      <w:r>
-        <w:t>–</w:t>
-      </w:r>
-      <w:r>
-        <w:t xml:space="preserve"> </w:t>
-      </w:r>
-      <w:r>
-        <w:t>Given an unsorted array of integers, find the length of the longest consecutive elements sequence. Your algorithm should run in O(n) complexity.</w:t>
-      </w:r>
-    </w:p>
-    <w:p>
-      <w:pPr>
-        <w:ind w:left="720"/>
-      </w:pPr>
-      <w:r>
-        <w:t>Add all numbers to a HashSet. Iterate through the hashset but do not visit numbers already seen. Expand left and right from the current number checkingif they exist in the nums HashSet and tracking the longest sequence.</w:t>
-      </w:r>
-    </w:p>
-    <w:p>
-      <w:r>
-        <w:t xml:space="preserve">              Add all seen numbers into a seen Hashset.</w:t>
-      </w:r>
-    </w:p>
-    <w:p>
-      <w:pPr>
-        <w:ind w:left="720"/>
-      </w:pPr>
-      <w:r>
-        <w:t xml:space="preserve">Note: Cannot modify a Collections while iterating through it unless using Iterator.remove and can only call remove once pe </w:t>
-      </w:r>
-      <w:proofErr w:type="gramStart"/>
-      <w:r>
-        <w:t>iterator.next</w:t>
-      </w:r>
-      <w:proofErr w:type="gramEnd"/>
-      <w:r>
-        <w:t xml:space="preserve"> call.</w:t>
-      </w:r>
-    </w:p>
-    <w:p>
-      <w:r>
-        <w:t>-Subarray Sum Equals K – Given an array of integers, find total number of continuous subarrays that sum to K.</w:t>
-      </w:r>
-    </w:p>
-    <w:p>
-      <w:pPr>
-        <w:ind w:left="720"/>
-      </w:pPr>
-      <w:r>
-        <w:t>Dynamic Programming – Start a cumulative sum from the start of the array. For each sum, track the number of times that sum has been seen in a HashMap. Find the difference between K and current sum at the current index and increment the number of times that sum has been seen from the HashMap. Add the number of times the difference has been seen in the HashMap to the total number of subarray sums equals k.</w:t>
+        <w:t>current sum at the current index and increment the number of times that sum has been seen from the HashMap. Add the number of times the difference has been seen in the HashMap to the total number of subarray sums equals k.</w:t>
       </w:r>
     </w:p>
     <w:p>
@@ -1247,7 +1759,6 @@
     </w:p>
     <w:p>
       <w:r>
-        <w:lastRenderedPageBreak/>
         <w:t>- Coin Change – given coins of different value and a total amount of money, find the fewest number of coins to make that amount if possible. Each coin value can be used infinitely many times.</w:t>
       </w:r>
     </w:p>
@@ -1263,7 +1774,39 @@
         <w:t xml:space="preserve">Dynamic Programming: </w:t>
       </w:r>
       <w:r>
-        <w:t>DP array of size amount + 1. Each value in array with index i represents the least amount of coins that can make up amount i. For each index, iterate through each coin value and if the index equals a coin value, set it to the index to value 1, otherwise, check the index – (each value in coin) and if the index – coin_value + 1 is less than what is in the current index or the current index is 0, set the current index value to previous index + 1. Return the value in the largest index of the dp array.</w:t>
+        <w:t xml:space="preserve">DP array of size amount + 1. Each value in array with index </w:t>
+      </w:r>
+      <w:proofErr w:type="spellStart"/>
+      <w:r>
+        <w:t>i</w:t>
+      </w:r>
+      <w:proofErr w:type="spellEnd"/>
+      <w:r>
+        <w:t xml:space="preserve"> represents the least amount of coins that can make up amount </w:t>
+      </w:r>
+      <w:proofErr w:type="spellStart"/>
+      <w:r>
+        <w:t>i</w:t>
+      </w:r>
+      <w:proofErr w:type="spellEnd"/>
+      <w:r>
+        <w:t xml:space="preserve">. For each index, iterate through each coin value and if the index equals a coin value, set it to the index to value 1, otherwise, check the index – (each value in coin) and if the index – </w:t>
+      </w:r>
+      <w:proofErr w:type="spellStart"/>
+      <w:r>
+        <w:t>coin_value</w:t>
+      </w:r>
+      <w:proofErr w:type="spellEnd"/>
+      <w:r>
+        <w:t xml:space="preserve"> + 1 is less than what is in the current index or the current index is 0, set the current index value to previous index + 1. Return the value in the largest index of the </w:t>
+      </w:r>
+      <w:proofErr w:type="spellStart"/>
+      <w:r>
+        <w:t>dp</w:t>
+      </w:r>
+      <w:proofErr w:type="spellEnd"/>
+      <w:r>
+        <w:t xml:space="preserve"> array.</w:t>
       </w:r>
     </w:p>
     <w:p>
@@ -1295,12 +1838,14 @@
       <w:r>
         <w:t xml:space="preserve"> and a dictionary </w:t>
       </w:r>
+      <w:proofErr w:type="spellStart"/>
       <w:r>
         <w:rPr>
           <w:rStyle w:val="Emphasis"/>
         </w:rPr>
         <w:t>wordDict</w:t>
       </w:r>
+      <w:proofErr w:type="spellEnd"/>
       <w:r>
         <w:t xml:space="preserve"> containing a list of </w:t>
       </w:r>
@@ -1326,7 +1871,15 @@
         <w:tab/>
       </w:r>
       <w:r>
-        <w:t xml:space="preserve">i.e. applepenapple [“apple”, “pen”] </w:t>
+        <w:t xml:space="preserve">i.e. </w:t>
+      </w:r>
+      <w:proofErr w:type="spellStart"/>
+      <w:r>
+        <w:t>applepenapple</w:t>
+      </w:r>
+      <w:proofErr w:type="spellEnd"/>
+      <w:r>
+        <w:t xml:space="preserve"> [“apple”, “pen”] </w:t>
       </w:r>
       <w:r>
         <w:sym w:font="Wingdings" w:char="F0E0"/>
@@ -1354,15 +1907,33 @@
         <w:t xml:space="preserve">: </w:t>
       </w:r>
       <w:r>
-        <w:t xml:space="preserve">Iterate through the characters of the String s. Keep a HashSet of indexes that can be segmented from the words in word dict. If the substring from 0 to current index is in the dictionary, add the current index into the index set. Otherwise, iterate through the word dict </w:t>
-      </w:r>
-      <w:r>
-        <w:t xml:space="preserve">and if the current index – length of current iterated string in word dict &gt;= 0 and the current index – length is in the HashSet of indexes, add the current index to the HashSet. Return if the HashSet contains the index of the </w:t>
-      </w:r>
+        <w:t xml:space="preserve">Iterate through the characters of the String s. Keep a HashSet of indexes that can be segmented from the words in word dict. If the substring from 0 to current index is in the dictionary, add the current index into the index set. Otherwise, iterate through the word </w:t>
+      </w:r>
+      <w:proofErr w:type="spellStart"/>
+      <w:r>
+        <w:t>dict</w:t>
+      </w:r>
+      <w:proofErr w:type="spellEnd"/>
+      <w:r>
+        <w:t xml:space="preserve"> </w:t>
+      </w:r>
+      <w:r>
+        <w:t xml:space="preserve">and if the current index – length of current iterated string in word </w:t>
+      </w:r>
+      <w:proofErr w:type="spellStart"/>
+      <w:r>
+        <w:t>dict</w:t>
+      </w:r>
+      <w:proofErr w:type="spellEnd"/>
+      <w:r>
+        <w:t xml:space="preserve"> &gt;= 0 and the current index – length is in the HashSet of indexes, add the current index to the HashSet. Return if the HashSet contains the index of the </w:t>
+      </w:r>
+      <w:proofErr w:type="spellStart"/>
       <w:proofErr w:type="gramStart"/>
       <w:r>
         <w:t>s.length</w:t>
       </w:r>
+      <w:proofErr w:type="spellEnd"/>
       <w:proofErr w:type="gramEnd"/>
       <w:r>
         <w:t>() – 1 at the end.</w:t>
@@ -1466,7 +2037,16 @@
           <w:sz w:val="22"/>
           <w:szCs w:val="22"/>
         </w:rPr>
-        <w:t xml:space="preserve">ll the letters in T are in the substring. Move left pointer right until substring does not contain all the letters anymore. Repeat until the right index is at the end. Then keep moving left pointer right until it is no longer a valid substring. </w:t>
+        <w:t xml:space="preserve">ll the letters in T are in the substring. Move left pointer right until substring does not contain all </w:t>
+      </w:r>
+      <w:r>
+        <w:rPr>
+          <w:rFonts w:asciiTheme="minorHAnsi" w:hAnsiTheme="minorHAnsi" w:cstheme="minorHAnsi"/>
+          <w:sz w:val="22"/>
+          <w:szCs w:val="22"/>
+        </w:rPr>
+        <w:lastRenderedPageBreak/>
+        <w:t xml:space="preserve">the letters anymore. Repeat until the right index is at the end. Then keep moving left pointer right until it is no longer a valid substring. </w:t>
       </w:r>
       <w:r>
         <w:rPr>
@@ -1652,7 +2232,6 @@
           <w:sz w:val="22"/>
           <w:szCs w:val="22"/>
         </w:rPr>
-        <w:lastRenderedPageBreak/>
         <w:t xml:space="preserve">Proof: </w:t>
       </w:r>
       <w:r>
@@ -1764,6 +2343,7 @@
         <w:tab/>
         <w:t xml:space="preserve">Otherwise, if </w:t>
       </w:r>
+      <w:proofErr w:type="spellStart"/>
       <w:proofErr w:type="gramStart"/>
       <w:r>
         <w:rPr>
@@ -1771,7 +2351,16 @@
           <w:sz w:val="22"/>
           <w:szCs w:val="22"/>
         </w:rPr>
-        <w:t>nums[</w:t>
+        <w:t>nums</w:t>
+      </w:r>
+      <w:proofErr w:type="spellEnd"/>
+      <w:r>
+        <w:rPr>
+          <w:rFonts w:asciiTheme="minorHAnsi" w:hAnsiTheme="minorHAnsi" w:cstheme="minorHAnsi"/>
+          <w:sz w:val="22"/>
+          <w:szCs w:val="22"/>
+        </w:rPr>
+        <w:t>[</w:t>
       </w:r>
       <w:proofErr w:type="gramEnd"/>
       <w:r>
@@ -1780,7 +2369,43 @@
           <w:sz w:val="22"/>
           <w:szCs w:val="22"/>
         </w:rPr>
-        <w:t xml:space="preserve">0] &lt; nums[nums.length – 1] </w:t>
+        <w:t xml:space="preserve">0] &lt; </w:t>
+      </w:r>
+      <w:proofErr w:type="spellStart"/>
+      <w:r>
+        <w:rPr>
+          <w:rFonts w:asciiTheme="minorHAnsi" w:hAnsiTheme="minorHAnsi" w:cstheme="minorHAnsi"/>
+          <w:sz w:val="22"/>
+          <w:szCs w:val="22"/>
+        </w:rPr>
+        <w:t>nums</w:t>
+      </w:r>
+      <w:proofErr w:type="spellEnd"/>
+      <w:r>
+        <w:rPr>
+          <w:rFonts w:asciiTheme="minorHAnsi" w:hAnsiTheme="minorHAnsi" w:cstheme="minorHAnsi"/>
+          <w:sz w:val="22"/>
+          <w:szCs w:val="22"/>
+        </w:rPr>
+        <w:t>[</w:t>
+      </w:r>
+      <w:proofErr w:type="spellStart"/>
+      <w:r>
+        <w:rPr>
+          <w:rFonts w:asciiTheme="minorHAnsi" w:hAnsiTheme="minorHAnsi" w:cstheme="minorHAnsi"/>
+          <w:sz w:val="22"/>
+          <w:szCs w:val="22"/>
+        </w:rPr>
+        <w:t>nums.length</w:t>
+      </w:r>
+      <w:proofErr w:type="spellEnd"/>
+      <w:r>
+        <w:rPr>
+          <w:rFonts w:asciiTheme="minorHAnsi" w:hAnsiTheme="minorHAnsi" w:cstheme="minorHAnsi"/>
+          <w:sz w:val="22"/>
+          <w:szCs w:val="22"/>
+        </w:rPr>
+        <w:t xml:space="preserve"> – 1] </w:t>
       </w:r>
       <w:r>
         <w:rPr>
@@ -1882,6 +2507,7 @@
         </w:rPr>
         <w:t xml:space="preserve">If mid &gt; </w:t>
       </w:r>
+      <w:proofErr w:type="spellStart"/>
       <w:proofErr w:type="gramStart"/>
       <w:r>
         <w:rPr>
@@ -1889,7 +2515,16 @@
           <w:sz w:val="22"/>
           <w:szCs w:val="22"/>
         </w:rPr>
-        <w:t>nums[</w:t>
+        <w:t>nums</w:t>
+      </w:r>
+      <w:proofErr w:type="spellEnd"/>
+      <w:r>
+        <w:rPr>
+          <w:rFonts w:asciiTheme="minorHAnsi" w:hAnsiTheme="minorHAnsi" w:cstheme="minorHAnsi"/>
+          <w:sz w:val="22"/>
+          <w:szCs w:val="22"/>
+        </w:rPr>
+        <w:t>[</w:t>
       </w:r>
       <w:proofErr w:type="gramEnd"/>
       <w:r>
@@ -1914,7 +2549,43 @@
           <w:sz w:val="22"/>
           <w:szCs w:val="22"/>
         </w:rPr>
-        <w:t xml:space="preserve"> pivot to the right, find_pivot(nums, mid+1, upper)</w:t>
+        <w:t xml:space="preserve"> pivot to the right, </w:t>
+      </w:r>
+      <w:proofErr w:type="spellStart"/>
+      <w:r>
+        <w:rPr>
+          <w:rFonts w:asciiTheme="minorHAnsi" w:hAnsiTheme="minorHAnsi" w:cstheme="minorHAnsi"/>
+          <w:sz w:val="22"/>
+          <w:szCs w:val="22"/>
+        </w:rPr>
+        <w:t>find_pivot</w:t>
+      </w:r>
+      <w:proofErr w:type="spellEnd"/>
+      <w:r>
+        <w:rPr>
+          <w:rFonts w:asciiTheme="minorHAnsi" w:hAnsiTheme="minorHAnsi" w:cstheme="minorHAnsi"/>
+          <w:sz w:val="22"/>
+          <w:szCs w:val="22"/>
+        </w:rPr>
+        <w:t>(</w:t>
+      </w:r>
+      <w:proofErr w:type="spellStart"/>
+      <w:r>
+        <w:rPr>
+          <w:rFonts w:asciiTheme="minorHAnsi" w:hAnsiTheme="minorHAnsi" w:cstheme="minorHAnsi"/>
+          <w:sz w:val="22"/>
+          <w:szCs w:val="22"/>
+        </w:rPr>
+        <w:t>nums</w:t>
+      </w:r>
+      <w:proofErr w:type="spellEnd"/>
+      <w:r>
+        <w:rPr>
+          <w:rFonts w:asciiTheme="minorHAnsi" w:hAnsiTheme="minorHAnsi" w:cstheme="minorHAnsi"/>
+          <w:sz w:val="22"/>
+          <w:szCs w:val="22"/>
+        </w:rPr>
+        <w:t>, mid+1, upper)</w:t>
       </w:r>
     </w:p>
     <w:p>
@@ -1936,8 +2607,27 @@
           <w:sz w:val="22"/>
           <w:szCs w:val="22"/>
         </w:rPr>
-        <w:t xml:space="preserve">If nums[mid] &lt;= </w:t>
-      </w:r>
+        <w:t xml:space="preserve">If </w:t>
+      </w:r>
+      <w:proofErr w:type="spellStart"/>
+      <w:r>
+        <w:rPr>
+          <w:rFonts w:asciiTheme="minorHAnsi" w:hAnsiTheme="minorHAnsi" w:cstheme="minorHAnsi"/>
+          <w:sz w:val="22"/>
+          <w:szCs w:val="22"/>
+        </w:rPr>
+        <w:t>nums</w:t>
+      </w:r>
+      <w:proofErr w:type="spellEnd"/>
+      <w:r>
+        <w:rPr>
+          <w:rFonts w:asciiTheme="minorHAnsi" w:hAnsiTheme="minorHAnsi" w:cstheme="minorHAnsi"/>
+          <w:sz w:val="22"/>
+          <w:szCs w:val="22"/>
+        </w:rPr>
+        <w:t xml:space="preserve">[mid] &lt;= </w:t>
+      </w:r>
+      <w:proofErr w:type="spellStart"/>
       <w:proofErr w:type="gramStart"/>
       <w:r>
         <w:rPr>
@@ -1945,7 +2635,16 @@
           <w:sz w:val="22"/>
           <w:szCs w:val="22"/>
         </w:rPr>
-        <w:t>nums[</w:t>
+        <w:t>nums</w:t>
+      </w:r>
+      <w:proofErr w:type="spellEnd"/>
+      <w:r>
+        <w:rPr>
+          <w:rFonts w:asciiTheme="minorHAnsi" w:hAnsiTheme="minorHAnsi" w:cstheme="minorHAnsi"/>
+          <w:sz w:val="22"/>
+          <w:szCs w:val="22"/>
+        </w:rPr>
+        <w:t>[</w:t>
       </w:r>
       <w:proofErr w:type="gramEnd"/>
       <w:r>
@@ -1992,8 +2691,27 @@
           <w:sz w:val="22"/>
           <w:szCs w:val="22"/>
         </w:rPr>
-        <w:t xml:space="preserve">Check for mid == 0, if nums[mid] == </w:t>
-      </w:r>
+        <w:t xml:space="preserve">Check for mid == 0, if </w:t>
+      </w:r>
+      <w:proofErr w:type="spellStart"/>
+      <w:r>
+        <w:rPr>
+          <w:rFonts w:asciiTheme="minorHAnsi" w:hAnsiTheme="minorHAnsi" w:cstheme="minorHAnsi"/>
+          <w:sz w:val="22"/>
+          <w:szCs w:val="22"/>
+        </w:rPr>
+        <w:t>nums</w:t>
+      </w:r>
+      <w:proofErr w:type="spellEnd"/>
+      <w:r>
+        <w:rPr>
+          <w:rFonts w:asciiTheme="minorHAnsi" w:hAnsiTheme="minorHAnsi" w:cstheme="minorHAnsi"/>
+          <w:sz w:val="22"/>
+          <w:szCs w:val="22"/>
+        </w:rPr>
+        <w:t xml:space="preserve">[mid] == </w:t>
+      </w:r>
+      <w:proofErr w:type="spellStart"/>
       <w:proofErr w:type="gramStart"/>
       <w:r>
         <w:rPr>
@@ -2001,7 +2719,16 @@
           <w:sz w:val="22"/>
           <w:szCs w:val="22"/>
         </w:rPr>
-        <w:t>nums[</w:t>
+        <w:t>nums</w:t>
+      </w:r>
+      <w:proofErr w:type="spellEnd"/>
+      <w:r>
+        <w:rPr>
+          <w:rFonts w:asciiTheme="minorHAnsi" w:hAnsiTheme="minorHAnsi" w:cstheme="minorHAnsi"/>
+          <w:sz w:val="22"/>
+          <w:szCs w:val="22"/>
+        </w:rPr>
+        <w:t>[</w:t>
       </w:r>
       <w:proofErr w:type="gramEnd"/>
       <w:r>
@@ -2054,8 +2781,27 @@
           <w:sz w:val="22"/>
           <w:szCs w:val="22"/>
         </w:rPr>
-        <w:t xml:space="preserve">Check if current is pivot, nums[mid] &lt; </w:t>
-      </w:r>
+        <w:t xml:space="preserve">Check if current is pivot, </w:t>
+      </w:r>
+      <w:proofErr w:type="spellStart"/>
+      <w:r>
+        <w:rPr>
+          <w:rFonts w:asciiTheme="minorHAnsi" w:hAnsiTheme="minorHAnsi" w:cstheme="minorHAnsi"/>
+          <w:sz w:val="22"/>
+          <w:szCs w:val="22"/>
+        </w:rPr>
+        <w:t>nums</w:t>
+      </w:r>
+      <w:proofErr w:type="spellEnd"/>
+      <w:r>
+        <w:rPr>
+          <w:rFonts w:asciiTheme="minorHAnsi" w:hAnsiTheme="minorHAnsi" w:cstheme="minorHAnsi"/>
+          <w:sz w:val="22"/>
+          <w:szCs w:val="22"/>
+        </w:rPr>
+        <w:t xml:space="preserve">[mid] &lt; </w:t>
+      </w:r>
+      <w:proofErr w:type="spellStart"/>
       <w:proofErr w:type="gramStart"/>
       <w:r>
         <w:rPr>
@@ -2063,7 +2809,16 @@
           <w:sz w:val="22"/>
           <w:szCs w:val="22"/>
         </w:rPr>
-        <w:t>nums[</w:t>
+        <w:t>nums</w:t>
+      </w:r>
+      <w:proofErr w:type="spellEnd"/>
+      <w:r>
+        <w:rPr>
+          <w:rFonts w:asciiTheme="minorHAnsi" w:hAnsiTheme="minorHAnsi" w:cstheme="minorHAnsi"/>
+          <w:sz w:val="22"/>
+          <w:szCs w:val="22"/>
+        </w:rPr>
+        <w:t>[</w:t>
       </w:r>
       <w:proofErr w:type="gramEnd"/>
       <w:r>
@@ -2094,7 +2849,16 @@
           <w:sz w:val="22"/>
           <w:szCs w:val="22"/>
         </w:rPr>
-        <w:t>Otherwise find_</w:t>
+        <w:t xml:space="preserve">Otherwise </w:t>
+      </w:r>
+      <w:proofErr w:type="spellStart"/>
+      <w:r>
+        <w:rPr>
+          <w:rFonts w:asciiTheme="minorHAnsi" w:hAnsiTheme="minorHAnsi" w:cstheme="minorHAnsi"/>
+          <w:sz w:val="22"/>
+          <w:szCs w:val="22"/>
+        </w:rPr>
+        <w:t>find_</w:t>
       </w:r>
       <w:proofErr w:type="gramStart"/>
       <w:r>
@@ -2103,8 +2867,18 @@
           <w:sz w:val="22"/>
           <w:szCs w:val="22"/>
         </w:rPr>
-        <w:t>pivot(</w:t>
-      </w:r>
+        <w:t>pivot</w:t>
+      </w:r>
+      <w:proofErr w:type="spellEnd"/>
+      <w:r>
+        <w:rPr>
+          <w:rFonts w:asciiTheme="minorHAnsi" w:hAnsiTheme="minorHAnsi" w:cstheme="minorHAnsi"/>
+          <w:sz w:val="22"/>
+          <w:szCs w:val="22"/>
+        </w:rPr>
+        <w:t>(</w:t>
+      </w:r>
+      <w:proofErr w:type="spellStart"/>
       <w:proofErr w:type="gramEnd"/>
       <w:r>
         <w:rPr>
@@ -2112,7 +2886,16 @@
           <w:sz w:val="22"/>
           <w:szCs w:val="22"/>
         </w:rPr>
-        <w:t>nums, lower, mid)</w:t>
+        <w:t>nums</w:t>
+      </w:r>
+      <w:proofErr w:type="spellEnd"/>
+      <w:r>
+        <w:rPr>
+          <w:rFonts w:asciiTheme="minorHAnsi" w:hAnsiTheme="minorHAnsi" w:cstheme="minorHAnsi"/>
+          <w:sz w:val="22"/>
+          <w:szCs w:val="22"/>
+        </w:rPr>
+        <w:t>, lower, mid)</w:t>
       </w:r>
     </w:p>
     <w:p>
@@ -2133,6 +2916,7 @@
         <w:tab/>
         <w:t xml:space="preserve">If </w:t>
       </w:r>
+      <w:proofErr w:type="spellStart"/>
       <w:proofErr w:type="gramStart"/>
       <w:r>
         <w:rPr>
@@ -2140,7 +2924,16 @@
           <w:sz w:val="22"/>
           <w:szCs w:val="22"/>
         </w:rPr>
-        <w:t>nums[</w:t>
+        <w:t>nums</w:t>
+      </w:r>
+      <w:proofErr w:type="spellEnd"/>
+      <w:r>
+        <w:rPr>
+          <w:rFonts w:asciiTheme="minorHAnsi" w:hAnsiTheme="minorHAnsi" w:cstheme="minorHAnsi"/>
+          <w:sz w:val="22"/>
+          <w:szCs w:val="22"/>
+        </w:rPr>
+        <w:t>[</w:t>
       </w:r>
       <w:proofErr w:type="gramEnd"/>
       <w:r>
@@ -2149,7 +2942,25 @@
           <w:sz w:val="22"/>
           <w:szCs w:val="22"/>
         </w:rPr>
-        <w:t>0] &gt; target, binarySearch(pivot, end)</w:t>
+        <w:t xml:space="preserve">0] &gt; target, </w:t>
+      </w:r>
+      <w:proofErr w:type="spellStart"/>
+      <w:r>
+        <w:rPr>
+          <w:rFonts w:asciiTheme="minorHAnsi" w:hAnsiTheme="minorHAnsi" w:cstheme="minorHAnsi"/>
+          <w:sz w:val="22"/>
+          <w:szCs w:val="22"/>
+        </w:rPr>
+        <w:t>binarySearch</w:t>
+      </w:r>
+      <w:proofErr w:type="spellEnd"/>
+      <w:r>
+        <w:rPr>
+          <w:rFonts w:asciiTheme="minorHAnsi" w:hAnsiTheme="minorHAnsi" w:cstheme="minorHAnsi"/>
+          <w:sz w:val="22"/>
+          <w:szCs w:val="22"/>
+        </w:rPr>
+        <w:t>(pivot, end)</w:t>
       </w:r>
     </w:p>
     <w:p>
@@ -2170,6 +2981,7 @@
         <w:tab/>
         <w:t xml:space="preserve">Otherwise, </w:t>
       </w:r>
+      <w:proofErr w:type="spellStart"/>
       <w:proofErr w:type="gramStart"/>
       <w:r>
         <w:rPr>
@@ -2177,7 +2989,16 @@
           <w:sz w:val="22"/>
           <w:szCs w:val="22"/>
         </w:rPr>
-        <w:t>binarySearch(</w:t>
+        <w:t>binarySearch</w:t>
+      </w:r>
+      <w:proofErr w:type="spellEnd"/>
+      <w:r>
+        <w:rPr>
+          <w:rFonts w:asciiTheme="minorHAnsi" w:hAnsiTheme="minorHAnsi" w:cstheme="minorHAnsi"/>
+          <w:sz w:val="22"/>
+          <w:szCs w:val="22"/>
+        </w:rPr>
+        <w:t>(</w:t>
       </w:r>
       <w:proofErr w:type="gramEnd"/>
       <w:r>
@@ -2244,6 +3065,7 @@
         </w:rPr>
         <w:t xml:space="preserve">row = mid / </w:t>
       </w:r>
+      <w:proofErr w:type="spellStart"/>
       <w:proofErr w:type="gramStart"/>
       <w:r>
         <w:rPr>
@@ -2251,7 +3073,16 @@
           <w:i/>
           <w:iCs/>
         </w:rPr>
-        <w:t>arr[</w:t>
+        <w:t>arr</w:t>
+      </w:r>
+      <w:proofErr w:type="spellEnd"/>
+      <w:r>
+        <w:rPr>
+          <w:rFonts w:cstheme="minorHAnsi"/>
+          <w:i/>
+          <w:iCs/>
+        </w:rPr>
+        <w:t>[</w:t>
       </w:r>
       <w:proofErr w:type="gramEnd"/>
       <w:r>
@@ -2260,7 +3091,25 @@
           <w:i/>
           <w:iCs/>
         </w:rPr>
-        <w:t>0].length, col = mid % arr[0].length</w:t>
+        <w:t xml:space="preserve">0].length, col = mid % </w:t>
+      </w:r>
+      <w:proofErr w:type="spellStart"/>
+      <w:r>
+        <w:rPr>
+          <w:rFonts w:cstheme="minorHAnsi"/>
+          <w:i/>
+          <w:iCs/>
+        </w:rPr>
+        <w:t>arr</w:t>
+      </w:r>
+      <w:proofErr w:type="spellEnd"/>
+      <w:r>
+        <w:rPr>
+          <w:rFonts w:cstheme="minorHAnsi"/>
+          <w:i/>
+          <w:iCs/>
+        </w:rPr>
+        <w:t>[0].length</w:t>
       </w:r>
       <w:r>
         <w:rPr>
@@ -2279,6 +3128,7 @@
         <w:rPr>
           <w:rFonts w:cstheme="minorHAnsi"/>
         </w:rPr>
+        <w:lastRenderedPageBreak/>
         <w:t>-</w:t>
       </w:r>
       <w:r>
@@ -2417,7 +3267,21 @@
         <w:rPr>
           <w:rFonts w:cstheme="minorHAnsi"/>
         </w:rPr>
-        <w:t>Given an array of integers nums sorted in ascending order,</w:t>
+        <w:t xml:space="preserve">Given an array of integers </w:t>
+      </w:r>
+      <w:proofErr w:type="spellStart"/>
+      <w:r>
+        <w:rPr>
+          <w:rFonts w:cstheme="minorHAnsi"/>
+        </w:rPr>
+        <w:t>nums</w:t>
+      </w:r>
+      <w:proofErr w:type="spellEnd"/>
+      <w:r>
+        <w:rPr>
+          <w:rFonts w:cstheme="minorHAnsi"/>
+        </w:rPr>
+        <w:t xml:space="preserve"> sorted in ascending order,</w:t>
       </w:r>
       <w:r>
         <w:rPr>
@@ -2667,7 +3531,6 @@
         <w:rPr>
           <w:rFonts w:ascii="Courier New" w:hAnsi="Courier New" w:cs="Courier New"/>
         </w:rPr>
-        <w:lastRenderedPageBreak/>
         <w:t>int mid_2 = (nums1.length + nums2.length + 1) / 2 - mid_1; // + 1 handles both even and</w:t>
       </w:r>
     </w:p>
@@ -2786,12 +3649,21 @@
       <w:r>
         <w:t xml:space="preserve"> 0, then set the respective left values for each array to </w:t>
       </w:r>
-      <w:r>
-        <w:rPr>
-          <w:i/>
-          <w:iCs/>
-        </w:rPr>
-        <w:t>Integer.MIN_VALUE.</w:t>
+      <w:proofErr w:type="spellStart"/>
+      <w:r>
+        <w:rPr>
+          <w:i/>
+          <w:iCs/>
+        </w:rPr>
+        <w:t>Integer.MIN_VALUE</w:t>
+      </w:r>
+      <w:proofErr w:type="spellEnd"/>
+      <w:r>
+        <w:rPr>
+          <w:i/>
+          <w:iCs/>
+        </w:rPr>
+        <w:t>.</w:t>
       </w:r>
       <w:r>
         <w:t xml:space="preserve"> Similarly, take the smallest values right of the partition for </w:t>
@@ -2846,12 +3718,21 @@
       <w:r>
         <w:t xml:space="preserve"> then set the value to </w:t>
       </w:r>
-      <w:r>
-        <w:rPr>
-          <w:i/>
-          <w:iCs/>
-        </w:rPr>
-        <w:t>Integer.MAX_VALUE.</w:t>
+      <w:proofErr w:type="spellStart"/>
+      <w:r>
+        <w:rPr>
+          <w:i/>
+          <w:iCs/>
+        </w:rPr>
+        <w:t>Integer.MAX_VALUE</w:t>
+      </w:r>
+      <w:proofErr w:type="spellEnd"/>
+      <w:r>
+        <w:rPr>
+          <w:i/>
+          <w:iCs/>
+        </w:rPr>
+        <w:t>.</w:t>
       </w:r>
     </w:p>
     <w:p>
@@ -2974,7 +3855,11 @@
         <w:t>+1</w:t>
       </w:r>
       <w:r>
-        <w:t xml:space="preserve"> ensures for odd numbers the ceiling gets taken so that there is 1 more element on the left. For even numbers, the floor gets taken so there are still even partitions between left and right.</w:t>
+        <w:t xml:space="preserve"> ensures for odd numbers </w:t>
+      </w:r>
+      <w:r>
+        <w:lastRenderedPageBreak/>
+        <w:t>the ceiling gets taken so that there is 1 more element on the left. For even numbers, the floor gets taken so there are still even partitions between left and right.</w:t>
       </w:r>
     </w:p>
     <w:p>
@@ -3017,8 +3902,13 @@
         <w:t>nums1</w:t>
       </w:r>
       <w:r>
-        <w:t xml:space="preserve"> is greater than the right of the partition of nums2, need to move the partition of nums1 to the left. Set right to mid – 1 and recalculate both mids.</w:t>
-      </w:r>
+        <w:t xml:space="preserve"> is greater than the right of the partition of nums2, need to move the partition of nums1 to the left. Set right to mid – 1 and recalculate both </w:t>
+      </w:r>
+      <w:proofErr w:type="spellStart"/>
+      <w:r>
+        <w:t>mids.</w:t>
+      </w:r>
+      <w:proofErr w:type="spellEnd"/>
     </w:p>
     <w:p>
       <w:pPr>
@@ -3065,8 +3955,13 @@
       </w:r>
       <w:r>
         <w:tab/>
-        <w:t>and recalculate both mids.</w:t>
-      </w:r>
+        <w:t xml:space="preserve">and recalculate both </w:t>
+      </w:r>
+      <w:proofErr w:type="spellStart"/>
+      <w:r>
+        <w:t>mids.</w:t>
+      </w:r>
+      <w:proofErr w:type="spellEnd"/>
       <w:r>
         <w:tab/>
       </w:r>
@@ -3163,7 +4058,6 @@
         <w:rPr>
           <w:noProof/>
         </w:rPr>
-        <w:lastRenderedPageBreak/>
         <w:drawing>
           <wp:inline distT="0" distB="0" distL="0" distR="0" wp14:anchorId="4D70BA5A" wp14:editId="0D27B909">
             <wp:extent cx="2140630" cy="2800350"/>
@@ -3278,14 +4172,28 @@
     </w:p>
     <w:p>
       <w:r>
-        <w:t>-Find the Median of a Data Stream (System Design) – Supports addNum and getMedian</w:t>
-      </w:r>
-    </w:p>
-    <w:p>
-      <w:pPr>
-        <w:ind w:left="720"/>
-      </w:pPr>
-      <w:r>
+        <w:t xml:space="preserve">-Find the Median of a Data Stream (System Design) – Supports </w:t>
+      </w:r>
+      <w:proofErr w:type="spellStart"/>
+      <w:r>
+        <w:t>addNum</w:t>
+      </w:r>
+      <w:proofErr w:type="spellEnd"/>
+      <w:r>
+        <w:t xml:space="preserve"> and </w:t>
+      </w:r>
+      <w:proofErr w:type="spellStart"/>
+      <w:r>
+        <w:t>getMedian</w:t>
+      </w:r>
+      <w:proofErr w:type="spellEnd"/>
+    </w:p>
+    <w:p>
+      <w:pPr>
+        <w:ind w:left="720"/>
+      </w:pPr>
+      <w:r>
+        <w:lastRenderedPageBreak/>
         <w:t xml:space="preserve">Two balanced Heaps approach </w:t>
       </w:r>
       <w:proofErr w:type="gramStart"/>
@@ -3322,7 +4230,15 @@
         <w:t>String</w:t>
       </w:r>
       <w:r>
-        <w:t xml:space="preserve"> – Given an encoded string, return its decoded string. The encoding rule is: k[encoded_string], where the encoded string inside the square brackets is being repeated exactly k times. Note that k is guaranteed to be a positive integer.</w:t>
+        <w:t xml:space="preserve"> – Given an encoded string, return its decoded string. The encoding rule is: k[</w:t>
+      </w:r>
+      <w:proofErr w:type="spellStart"/>
+      <w:r>
+        <w:t>encoded_string</w:t>
+      </w:r>
+      <w:proofErr w:type="spellEnd"/>
+      <w:r>
+        <w:t>], where the encoded string inside the square brackets is being repeated exactly k times. Note that k is guaranteed to be a positive integer.</w:t>
       </w:r>
     </w:p>
     <w:p>
@@ -3346,417 +4262,614 @@
         <w:ind w:left="700"/>
       </w:pPr>
       <w:r>
-        <w:t xml:space="preserve">that has been copied the appropriate amount of times. Append that string to the current call stack’s StringBuffer and increment the iterating index past the entire string that was repeated </w:t>
-      </w:r>
-      <w:r>
+        <w:t xml:space="preserve">that has been copied the appropriate amount of times. Append that string to the current call stack’s </w:t>
+      </w:r>
+      <w:proofErr w:type="spellStart"/>
+      <w:r>
+        <w:t>StringBuffer</w:t>
+      </w:r>
+      <w:proofErr w:type="spellEnd"/>
+      <w:r>
+        <w:t xml:space="preserve"> and increment the iterating index past the entire string that was repeated (use the counts of the number of left and right brackets, increment left for each '[' and decrement for each ']'. Break out when the left count is zero).</w:t>
+      </w:r>
+    </w:p>
+    <w:p>
+      <w:r>
+        <w:t xml:space="preserve">              Repeat the string the appropriate number of times and return that string.</w:t>
+      </w:r>
+    </w:p>
+    <w:p>
+      <w:pPr>
+        <w:pStyle w:val="HTMLPreformatted"/>
+        <w:rPr>
+          <w:rFonts w:asciiTheme="minorHAnsi" w:hAnsiTheme="minorHAnsi" w:cstheme="minorHAnsi"/>
+          <w:sz w:val="22"/>
+          <w:szCs w:val="22"/>
+        </w:rPr>
+      </w:pPr>
+      <w:r>
+        <w:rPr>
+          <w:rFonts w:asciiTheme="minorHAnsi" w:hAnsiTheme="minorHAnsi" w:cstheme="minorHAnsi"/>
+          <w:sz w:val="22"/>
+          <w:szCs w:val="22"/>
+        </w:rPr>
+        <w:t xml:space="preserve">-Decode Ways </w:t>
+      </w:r>
+      <w:r>
+        <w:rPr>
+          <w:rFonts w:asciiTheme="minorHAnsi" w:hAnsiTheme="minorHAnsi" w:cstheme="minorHAnsi"/>
+          <w:sz w:val="22"/>
+          <w:szCs w:val="22"/>
+        </w:rPr>
+        <w:t>–</w:t>
+      </w:r>
+      <w:r>
+        <w:rPr>
+          <w:rFonts w:asciiTheme="minorHAnsi" w:hAnsiTheme="minorHAnsi" w:cstheme="minorHAnsi"/>
+          <w:sz w:val="22"/>
+          <w:szCs w:val="22"/>
+        </w:rPr>
+        <w:t xml:space="preserve"> </w:t>
+      </w:r>
+      <w:r>
+        <w:rPr>
+          <w:rFonts w:asciiTheme="minorHAnsi" w:hAnsiTheme="minorHAnsi" w:cstheme="minorHAnsi"/>
+          <w:sz w:val="22"/>
+          <w:szCs w:val="22"/>
+        </w:rPr>
+        <w:t>Given a non-empty string containing only digits, count the number of ways it can be decoded. ‘A’ – 1, ‘B’ – 2 … ‘Z’ – 26.</w:t>
+      </w:r>
+    </w:p>
+    <w:p>
+      <w:pPr>
+        <w:pStyle w:val="HTMLPreformatted"/>
+        <w:rPr>
+          <w:rFonts w:asciiTheme="minorHAnsi" w:hAnsiTheme="minorHAnsi" w:cstheme="minorHAnsi"/>
+          <w:sz w:val="22"/>
+          <w:szCs w:val="22"/>
+        </w:rPr>
+      </w:pPr>
+      <w:r>
+        <w:rPr>
+          <w:rFonts w:asciiTheme="minorHAnsi" w:hAnsiTheme="minorHAnsi" w:cstheme="minorHAnsi"/>
+          <w:sz w:val="22"/>
+          <w:szCs w:val="22"/>
+        </w:rPr>
+        <w:tab/>
+      </w:r>
+    </w:p>
+    <w:p>
+      <w:pPr>
+        <w:pStyle w:val="HTMLPreformatted"/>
+        <w:ind w:left="720"/>
+        <w:rPr>
+          <w:rFonts w:asciiTheme="minorHAnsi" w:hAnsiTheme="minorHAnsi" w:cstheme="minorHAnsi"/>
+          <w:sz w:val="22"/>
+          <w:szCs w:val="22"/>
+        </w:rPr>
+      </w:pPr>
+      <w:r>
+        <w:rPr>
+          <w:rFonts w:asciiTheme="minorHAnsi" w:hAnsiTheme="minorHAnsi" w:cstheme="minorHAnsi"/>
+          <w:sz w:val="22"/>
+          <w:szCs w:val="22"/>
+        </w:rPr>
+        <w:t xml:space="preserve">Dynamic Programming: Using a sliding window. Create an array of length 2. Set </w:t>
+      </w:r>
+      <w:proofErr w:type="spellStart"/>
+      <w:proofErr w:type="gramStart"/>
+      <w:r>
+        <w:rPr>
+          <w:rFonts w:asciiTheme="minorHAnsi" w:hAnsiTheme="minorHAnsi" w:cstheme="minorHAnsi"/>
+          <w:i/>
+          <w:iCs/>
+          <w:sz w:val="22"/>
+          <w:szCs w:val="22"/>
+        </w:rPr>
+        <w:t>arr</w:t>
+      </w:r>
+      <w:proofErr w:type="spellEnd"/>
+      <w:r>
+        <w:rPr>
+          <w:rFonts w:asciiTheme="minorHAnsi" w:hAnsiTheme="minorHAnsi" w:cstheme="minorHAnsi"/>
+          <w:i/>
+          <w:iCs/>
+          <w:sz w:val="22"/>
+          <w:szCs w:val="22"/>
+        </w:rPr>
+        <w:t>[</w:t>
+      </w:r>
+      <w:proofErr w:type="gramEnd"/>
+      <w:r>
+        <w:rPr>
+          <w:rFonts w:asciiTheme="minorHAnsi" w:hAnsiTheme="minorHAnsi" w:cstheme="minorHAnsi"/>
+          <w:i/>
+          <w:iCs/>
+          <w:sz w:val="22"/>
+          <w:szCs w:val="22"/>
+        </w:rPr>
+        <w:t>0] = 1</w:t>
+      </w:r>
+      <w:r>
+        <w:rPr>
+          <w:rFonts w:asciiTheme="minorHAnsi" w:hAnsiTheme="minorHAnsi" w:cstheme="minorHAnsi"/>
+          <w:sz w:val="22"/>
+          <w:szCs w:val="22"/>
+        </w:rPr>
+        <w:t xml:space="preserve"> if first character if not ‘0’. Set </w:t>
+      </w:r>
+      <w:proofErr w:type="spellStart"/>
+      <w:proofErr w:type="gramStart"/>
+      <w:r>
+        <w:rPr>
+          <w:rFonts w:asciiTheme="minorHAnsi" w:hAnsiTheme="minorHAnsi" w:cstheme="minorHAnsi"/>
+          <w:sz w:val="22"/>
+          <w:szCs w:val="22"/>
+        </w:rPr>
+        <w:t>arr</w:t>
+      </w:r>
+      <w:proofErr w:type="spellEnd"/>
+      <w:r>
+        <w:rPr>
+          <w:rFonts w:asciiTheme="minorHAnsi" w:hAnsiTheme="minorHAnsi" w:cstheme="minorHAnsi"/>
+          <w:sz w:val="22"/>
+          <w:szCs w:val="22"/>
+        </w:rPr>
+        <w:t>[</w:t>
+      </w:r>
+      <w:proofErr w:type="gramEnd"/>
+      <w:r>
+        <w:rPr>
+          <w:rFonts w:asciiTheme="minorHAnsi" w:hAnsiTheme="minorHAnsi" w:cstheme="minorHAnsi"/>
+          <w:sz w:val="22"/>
+          <w:szCs w:val="22"/>
+        </w:rPr>
+        <w:t xml:space="preserve">1] to one if first two characters &gt;= 10 and &lt;=26. Add </w:t>
+      </w:r>
+      <w:proofErr w:type="spellStart"/>
+      <w:proofErr w:type="gramStart"/>
+      <w:r>
+        <w:rPr>
+          <w:rFonts w:asciiTheme="minorHAnsi" w:hAnsiTheme="minorHAnsi" w:cstheme="minorHAnsi"/>
+          <w:i/>
+          <w:iCs/>
+          <w:sz w:val="22"/>
+          <w:szCs w:val="22"/>
+        </w:rPr>
+        <w:t>arr</w:t>
+      </w:r>
+      <w:proofErr w:type="spellEnd"/>
+      <w:r>
+        <w:rPr>
+          <w:rFonts w:asciiTheme="minorHAnsi" w:hAnsiTheme="minorHAnsi" w:cstheme="minorHAnsi"/>
+          <w:i/>
+          <w:iCs/>
+          <w:sz w:val="22"/>
+          <w:szCs w:val="22"/>
+        </w:rPr>
+        <w:t>[</w:t>
+      </w:r>
+      <w:proofErr w:type="gramEnd"/>
+      <w:r>
+        <w:rPr>
+          <w:rFonts w:asciiTheme="minorHAnsi" w:hAnsiTheme="minorHAnsi" w:cstheme="minorHAnsi"/>
+          <w:i/>
+          <w:iCs/>
+          <w:sz w:val="22"/>
+          <w:szCs w:val="22"/>
+        </w:rPr>
+        <w:t xml:space="preserve">0] </w:t>
+      </w:r>
+      <w:r>
+        <w:rPr>
+          <w:rFonts w:asciiTheme="minorHAnsi" w:hAnsiTheme="minorHAnsi" w:cstheme="minorHAnsi"/>
+          <w:sz w:val="22"/>
+          <w:szCs w:val="22"/>
+        </w:rPr>
+        <w:t xml:space="preserve">to </w:t>
+      </w:r>
+      <w:proofErr w:type="spellStart"/>
+      <w:r>
+        <w:rPr>
+          <w:rFonts w:asciiTheme="minorHAnsi" w:hAnsiTheme="minorHAnsi" w:cstheme="minorHAnsi"/>
+          <w:i/>
+          <w:iCs/>
+          <w:sz w:val="22"/>
+          <w:szCs w:val="22"/>
+        </w:rPr>
+        <w:t>arr</w:t>
+      </w:r>
+      <w:proofErr w:type="spellEnd"/>
+      <w:r>
+        <w:rPr>
+          <w:rFonts w:asciiTheme="minorHAnsi" w:hAnsiTheme="minorHAnsi" w:cstheme="minorHAnsi"/>
+          <w:i/>
+          <w:iCs/>
+          <w:sz w:val="22"/>
+          <w:szCs w:val="22"/>
+        </w:rPr>
+        <w:t>[1]</w:t>
+      </w:r>
+      <w:r>
+        <w:rPr>
+          <w:rFonts w:asciiTheme="minorHAnsi" w:hAnsiTheme="minorHAnsi" w:cstheme="minorHAnsi"/>
+          <w:sz w:val="22"/>
+          <w:szCs w:val="22"/>
+        </w:rPr>
+        <w:t>.</w:t>
+      </w:r>
+    </w:p>
+    <w:p>
+      <w:pPr>
+        <w:pStyle w:val="HTMLPreformatted"/>
+        <w:ind w:left="720"/>
+        <w:rPr>
+          <w:rFonts w:asciiTheme="minorHAnsi" w:hAnsiTheme="minorHAnsi" w:cstheme="minorHAnsi"/>
+          <w:sz w:val="22"/>
+          <w:szCs w:val="22"/>
+        </w:rPr>
+      </w:pPr>
+    </w:p>
+    <w:p>
+      <w:pPr>
+        <w:pStyle w:val="HTMLPreformatted"/>
+        <w:ind w:left="720"/>
+        <w:rPr>
+          <w:rFonts w:asciiTheme="minorHAnsi" w:hAnsiTheme="minorHAnsi" w:cstheme="minorHAnsi"/>
+          <w:sz w:val="22"/>
+          <w:szCs w:val="22"/>
+        </w:rPr>
+      </w:pPr>
+      <w:r>
+        <w:rPr>
+          <w:rFonts w:asciiTheme="minorHAnsi" w:hAnsiTheme="minorHAnsi" w:cstheme="minorHAnsi"/>
+          <w:sz w:val="22"/>
+          <w:szCs w:val="22"/>
+        </w:rPr>
+        <w:t xml:space="preserve">Iterate from 3 to the length of the string </w:t>
+      </w:r>
+      <w:r>
+        <w:rPr>
+          <w:rFonts w:asciiTheme="minorHAnsi" w:hAnsiTheme="minorHAnsi" w:cstheme="minorHAnsi"/>
+          <w:i/>
+          <w:iCs/>
+          <w:sz w:val="22"/>
+          <w:szCs w:val="22"/>
+        </w:rPr>
+        <w:t>s</w:t>
+      </w:r>
+      <w:r>
+        <w:rPr>
+          <w:rFonts w:asciiTheme="minorHAnsi" w:hAnsiTheme="minorHAnsi" w:cstheme="minorHAnsi"/>
+          <w:sz w:val="22"/>
+          <w:szCs w:val="22"/>
+        </w:rPr>
+        <w:t xml:space="preserve">. </w:t>
+      </w:r>
+      <w:r>
+        <w:rPr>
+          <w:rFonts w:asciiTheme="minorHAnsi" w:hAnsiTheme="minorHAnsi" w:cstheme="minorHAnsi"/>
+          <w:sz w:val="22"/>
+          <w:szCs w:val="22"/>
+        </w:rPr>
+        <w:t xml:space="preserve">If </w:t>
+      </w:r>
+      <w:proofErr w:type="spellStart"/>
+      <w:r>
+        <w:rPr>
+          <w:rFonts w:asciiTheme="minorHAnsi" w:hAnsiTheme="minorHAnsi" w:cstheme="minorHAnsi"/>
+          <w:i/>
+          <w:iCs/>
+          <w:sz w:val="22"/>
+          <w:szCs w:val="22"/>
+        </w:rPr>
+        <w:t>i</w:t>
+      </w:r>
+      <w:proofErr w:type="spellEnd"/>
+      <w:r>
+        <w:rPr>
+          <w:rFonts w:asciiTheme="minorHAnsi" w:hAnsiTheme="minorHAnsi" w:cstheme="minorHAnsi"/>
+          <w:i/>
+          <w:iCs/>
+          <w:sz w:val="22"/>
+          <w:szCs w:val="22"/>
+        </w:rPr>
+        <w:t xml:space="preserve"> </w:t>
+      </w:r>
+      <w:r>
+        <w:rPr>
+          <w:rFonts w:asciiTheme="minorHAnsi" w:hAnsiTheme="minorHAnsi" w:cstheme="minorHAnsi"/>
+          <w:sz w:val="22"/>
+          <w:szCs w:val="22"/>
+        </w:rPr>
+        <w:t xml:space="preserve">is odd, modify </w:t>
+      </w:r>
+      <w:proofErr w:type="spellStart"/>
+      <w:proofErr w:type="gramStart"/>
+      <w:r>
+        <w:rPr>
+          <w:rFonts w:asciiTheme="minorHAnsi" w:hAnsiTheme="minorHAnsi" w:cstheme="minorHAnsi"/>
+          <w:sz w:val="22"/>
+          <w:szCs w:val="22"/>
+        </w:rPr>
+        <w:t>arr</w:t>
+      </w:r>
+      <w:proofErr w:type="spellEnd"/>
+      <w:r>
+        <w:rPr>
+          <w:rFonts w:asciiTheme="minorHAnsi" w:hAnsiTheme="minorHAnsi" w:cstheme="minorHAnsi"/>
+          <w:sz w:val="22"/>
+          <w:szCs w:val="22"/>
+        </w:rPr>
+        <w:t>[</w:t>
+      </w:r>
+      <w:proofErr w:type="gramEnd"/>
+      <w:r>
+        <w:rPr>
+          <w:rFonts w:asciiTheme="minorHAnsi" w:hAnsiTheme="minorHAnsi" w:cstheme="minorHAnsi"/>
+          <w:sz w:val="22"/>
+          <w:szCs w:val="22"/>
+        </w:rPr>
+        <w:t xml:space="preserve">0]. If </w:t>
+      </w:r>
+      <w:proofErr w:type="spellStart"/>
+      <w:r>
+        <w:rPr>
+          <w:rFonts w:asciiTheme="minorHAnsi" w:hAnsiTheme="minorHAnsi" w:cstheme="minorHAnsi"/>
+          <w:i/>
+          <w:iCs/>
+          <w:sz w:val="22"/>
+          <w:szCs w:val="22"/>
+        </w:rPr>
+        <w:t>i</w:t>
+      </w:r>
+      <w:proofErr w:type="spellEnd"/>
+      <w:r>
+        <w:rPr>
+          <w:rFonts w:asciiTheme="minorHAnsi" w:hAnsiTheme="minorHAnsi" w:cstheme="minorHAnsi"/>
+          <w:i/>
+          <w:iCs/>
+          <w:sz w:val="22"/>
+          <w:szCs w:val="22"/>
+        </w:rPr>
+        <w:t xml:space="preserve"> </w:t>
+      </w:r>
+      <w:r>
+        <w:rPr>
+          <w:rFonts w:asciiTheme="minorHAnsi" w:hAnsiTheme="minorHAnsi" w:cstheme="minorHAnsi"/>
+          <w:sz w:val="22"/>
+          <w:szCs w:val="22"/>
+        </w:rPr>
+        <w:t xml:space="preserve">is even, modify </w:t>
+      </w:r>
+      <w:proofErr w:type="spellStart"/>
+      <w:proofErr w:type="gramStart"/>
+      <w:r>
+        <w:rPr>
+          <w:rFonts w:asciiTheme="minorHAnsi" w:hAnsiTheme="minorHAnsi" w:cstheme="minorHAnsi"/>
+          <w:i/>
+          <w:iCs/>
+          <w:sz w:val="22"/>
+          <w:szCs w:val="22"/>
+        </w:rPr>
+        <w:t>arr</w:t>
+      </w:r>
+      <w:proofErr w:type="spellEnd"/>
+      <w:r>
+        <w:rPr>
+          <w:rFonts w:asciiTheme="minorHAnsi" w:hAnsiTheme="minorHAnsi" w:cstheme="minorHAnsi"/>
+          <w:i/>
+          <w:iCs/>
+          <w:sz w:val="22"/>
+          <w:szCs w:val="22"/>
+        </w:rPr>
+        <w:t>[</w:t>
+      </w:r>
+      <w:proofErr w:type="gramEnd"/>
+      <w:r>
+        <w:rPr>
+          <w:rFonts w:asciiTheme="minorHAnsi" w:hAnsiTheme="minorHAnsi" w:cstheme="minorHAnsi"/>
+          <w:i/>
+          <w:iCs/>
+          <w:sz w:val="22"/>
+          <w:szCs w:val="22"/>
+        </w:rPr>
+        <w:t>1].</w:t>
+      </w:r>
+      <w:r>
+        <w:rPr>
+          <w:rFonts w:asciiTheme="minorHAnsi" w:hAnsiTheme="minorHAnsi" w:cstheme="minorHAnsi"/>
+          <w:sz w:val="22"/>
+          <w:szCs w:val="22"/>
+        </w:rPr>
+        <w:t xml:space="preserve"> </w:t>
+      </w:r>
+      <w:r>
+        <w:rPr>
+          <w:rFonts w:asciiTheme="minorHAnsi" w:hAnsiTheme="minorHAnsi" w:cstheme="minorHAnsi"/>
+          <w:sz w:val="22"/>
+          <w:szCs w:val="22"/>
+        </w:rPr>
+        <w:t xml:space="preserve">If the current </w:t>
+      </w:r>
+      <w:proofErr w:type="gramStart"/>
+      <w:r>
+        <w:rPr>
+          <w:rFonts w:asciiTheme="minorHAnsi" w:hAnsiTheme="minorHAnsi" w:cstheme="minorHAnsi"/>
+          <w:sz w:val="22"/>
+          <w:szCs w:val="22"/>
+        </w:rPr>
+        <w:t>character !</w:t>
+      </w:r>
+      <w:proofErr w:type="gramEnd"/>
+      <w:r>
+        <w:rPr>
+          <w:rFonts w:asciiTheme="minorHAnsi" w:hAnsiTheme="minorHAnsi" w:cstheme="minorHAnsi"/>
+          <w:sz w:val="22"/>
+          <w:szCs w:val="22"/>
+        </w:rPr>
+        <w:t xml:space="preserve">= ‘0’, set the current </w:t>
+      </w:r>
+      <w:proofErr w:type="spellStart"/>
+      <w:r>
+        <w:rPr>
+          <w:rFonts w:asciiTheme="minorHAnsi" w:hAnsiTheme="minorHAnsi" w:cstheme="minorHAnsi"/>
+          <w:sz w:val="22"/>
+          <w:szCs w:val="22"/>
+        </w:rPr>
+        <w:t>arr</w:t>
+      </w:r>
+      <w:proofErr w:type="spellEnd"/>
+      <w:r>
+        <w:rPr>
+          <w:rFonts w:asciiTheme="minorHAnsi" w:hAnsiTheme="minorHAnsi" w:cstheme="minorHAnsi"/>
+          <w:sz w:val="22"/>
+          <w:szCs w:val="22"/>
+        </w:rPr>
+        <w:t xml:space="preserve"> index to the other </w:t>
+      </w:r>
+      <w:proofErr w:type="spellStart"/>
+      <w:r>
+        <w:rPr>
+          <w:rFonts w:asciiTheme="minorHAnsi" w:hAnsiTheme="minorHAnsi" w:cstheme="minorHAnsi"/>
+          <w:sz w:val="22"/>
+          <w:szCs w:val="22"/>
+        </w:rPr>
+        <w:t>arr</w:t>
+      </w:r>
+      <w:proofErr w:type="spellEnd"/>
+      <w:r>
+        <w:rPr>
+          <w:rFonts w:asciiTheme="minorHAnsi" w:hAnsiTheme="minorHAnsi" w:cstheme="minorHAnsi"/>
+          <w:sz w:val="22"/>
+          <w:szCs w:val="22"/>
+        </w:rPr>
+        <w:t xml:space="preserve"> index’s value. </w:t>
+      </w:r>
+      <w:r>
+        <w:rPr>
+          <w:rFonts w:asciiTheme="minorHAnsi" w:hAnsiTheme="minorHAnsi" w:cstheme="minorHAnsi"/>
+          <w:sz w:val="22"/>
+          <w:szCs w:val="22"/>
+        </w:rPr>
+        <w:t xml:space="preserve">If the current character and the previous one </w:t>
+      </w:r>
+      <w:proofErr w:type="gramStart"/>
+      <w:r>
+        <w:rPr>
+          <w:rFonts w:asciiTheme="minorHAnsi" w:hAnsiTheme="minorHAnsi" w:cstheme="minorHAnsi"/>
+          <w:sz w:val="22"/>
+          <w:szCs w:val="22"/>
+        </w:rPr>
+        <w:t>make</w:t>
+      </w:r>
+      <w:proofErr w:type="gramEnd"/>
+      <w:r>
+        <w:rPr>
+          <w:rFonts w:asciiTheme="minorHAnsi" w:hAnsiTheme="minorHAnsi" w:cstheme="minorHAnsi"/>
+          <w:sz w:val="22"/>
+          <w:szCs w:val="22"/>
+        </w:rPr>
+        <w:t xml:space="preserve"> a number in between ten and 26, add the original </w:t>
+      </w:r>
+      <w:proofErr w:type="spellStart"/>
+      <w:r>
+        <w:rPr>
+          <w:rFonts w:asciiTheme="minorHAnsi" w:hAnsiTheme="minorHAnsi" w:cstheme="minorHAnsi"/>
+          <w:sz w:val="22"/>
+          <w:szCs w:val="22"/>
+        </w:rPr>
+        <w:t>arr</w:t>
+      </w:r>
+      <w:proofErr w:type="spellEnd"/>
+      <w:r>
+        <w:rPr>
+          <w:rFonts w:asciiTheme="minorHAnsi" w:hAnsiTheme="minorHAnsi" w:cstheme="minorHAnsi"/>
+          <w:sz w:val="22"/>
+          <w:szCs w:val="22"/>
+        </w:rPr>
+        <w:t xml:space="preserve"> index’s value to the current </w:t>
+      </w:r>
+      <w:proofErr w:type="spellStart"/>
+      <w:r>
+        <w:rPr>
+          <w:rFonts w:asciiTheme="minorHAnsi" w:hAnsiTheme="minorHAnsi" w:cstheme="minorHAnsi"/>
+          <w:sz w:val="22"/>
+          <w:szCs w:val="22"/>
+        </w:rPr>
+        <w:t>arr</w:t>
+      </w:r>
+      <w:proofErr w:type="spellEnd"/>
+      <w:r>
+        <w:rPr>
+          <w:rFonts w:asciiTheme="minorHAnsi" w:hAnsiTheme="minorHAnsi" w:cstheme="minorHAnsi"/>
+          <w:sz w:val="22"/>
+          <w:szCs w:val="22"/>
+        </w:rPr>
+        <w:t xml:space="preserve"> index’s value. At the end, return </w:t>
+      </w:r>
+      <w:proofErr w:type="spellStart"/>
+      <w:proofErr w:type="gramStart"/>
+      <w:r>
+        <w:rPr>
+          <w:rFonts w:asciiTheme="minorHAnsi" w:hAnsiTheme="minorHAnsi" w:cstheme="minorHAnsi"/>
+          <w:sz w:val="22"/>
+          <w:szCs w:val="22"/>
+        </w:rPr>
+        <w:t>arr</w:t>
+      </w:r>
+      <w:proofErr w:type="spellEnd"/>
+      <w:r>
+        <w:rPr>
+          <w:rFonts w:asciiTheme="minorHAnsi" w:hAnsiTheme="minorHAnsi" w:cstheme="minorHAnsi"/>
+          <w:sz w:val="22"/>
+          <w:szCs w:val="22"/>
+        </w:rPr>
+        <w:t>[</w:t>
+      </w:r>
+      <w:proofErr w:type="gramEnd"/>
+      <w:r>
+        <w:rPr>
+          <w:rFonts w:asciiTheme="minorHAnsi" w:hAnsiTheme="minorHAnsi" w:cstheme="minorHAnsi"/>
+          <w:sz w:val="22"/>
+          <w:szCs w:val="22"/>
+        </w:rPr>
+        <w:t xml:space="preserve">0] if the length of s is odd, </w:t>
+      </w:r>
+      <w:proofErr w:type="spellStart"/>
+      <w:r>
+        <w:rPr>
+          <w:rFonts w:asciiTheme="minorHAnsi" w:hAnsiTheme="minorHAnsi" w:cstheme="minorHAnsi"/>
+          <w:sz w:val="22"/>
+          <w:szCs w:val="22"/>
+        </w:rPr>
+        <w:t>arr</w:t>
+      </w:r>
+      <w:proofErr w:type="spellEnd"/>
+      <w:r>
+        <w:rPr>
+          <w:rFonts w:asciiTheme="minorHAnsi" w:hAnsiTheme="minorHAnsi" w:cstheme="minorHAnsi"/>
+          <w:sz w:val="22"/>
+          <w:szCs w:val="22"/>
+        </w:rPr>
+        <w:t>[1] if the length of s is even.</w:t>
+      </w:r>
+    </w:p>
+    <w:p>
+      <w:pPr>
+        <w:pStyle w:val="HTMLPreformatted"/>
+        <w:ind w:left="720"/>
+        <w:rPr>
+          <w:rFonts w:asciiTheme="minorHAnsi" w:hAnsiTheme="minorHAnsi" w:cstheme="minorHAnsi"/>
+          <w:sz w:val="22"/>
+          <w:szCs w:val="22"/>
+        </w:rPr>
+      </w:pPr>
+      <w:r>
+        <w:rPr>
+          <w:noProof/>
+        </w:rPr>
         <w:lastRenderedPageBreak/>
-        <w:t>(use the counts of the number of left and right brackets, increment left for each '[' and decrement for each ']'. Break out when the left count is zero).</w:t>
-      </w:r>
-    </w:p>
-    <w:p>
-      <w:r>
-        <w:t xml:space="preserve">              Repeat the string the appropriate number of times and return that string.</w:t>
-      </w:r>
-    </w:p>
-    <w:p>
-      <w:pPr>
-        <w:pStyle w:val="HTMLPreformatted"/>
-        <w:rPr>
-          <w:rFonts w:asciiTheme="minorHAnsi" w:hAnsiTheme="minorHAnsi" w:cstheme="minorHAnsi"/>
-          <w:sz w:val="22"/>
-          <w:szCs w:val="22"/>
-        </w:rPr>
-      </w:pPr>
-      <w:r>
-        <w:rPr>
-          <w:rFonts w:asciiTheme="minorHAnsi" w:hAnsiTheme="minorHAnsi" w:cstheme="minorHAnsi"/>
-          <w:sz w:val="22"/>
-          <w:szCs w:val="22"/>
-        </w:rPr>
-        <w:t xml:space="preserve">-Decode Ways </w:t>
-      </w:r>
-      <w:r>
-        <w:rPr>
-          <w:rFonts w:asciiTheme="minorHAnsi" w:hAnsiTheme="minorHAnsi" w:cstheme="minorHAnsi"/>
-          <w:sz w:val="22"/>
-          <w:szCs w:val="22"/>
-        </w:rPr>
-        <w:t>–</w:t>
-      </w:r>
-      <w:r>
-        <w:rPr>
-          <w:rFonts w:asciiTheme="minorHAnsi" w:hAnsiTheme="minorHAnsi" w:cstheme="minorHAnsi"/>
-          <w:sz w:val="22"/>
-          <w:szCs w:val="22"/>
-        </w:rPr>
-        <w:t xml:space="preserve"> </w:t>
-      </w:r>
-      <w:r>
-        <w:rPr>
-          <w:rFonts w:asciiTheme="minorHAnsi" w:hAnsiTheme="minorHAnsi" w:cstheme="minorHAnsi"/>
-          <w:sz w:val="22"/>
-          <w:szCs w:val="22"/>
-        </w:rPr>
-        <w:t>Given a non-empty string containing only digits, count the number of ways it can be decoded. ‘A’ – 1, ‘B’ – 2 … ‘Z’ – 26.</w:t>
-      </w:r>
-    </w:p>
-    <w:p>
-      <w:pPr>
-        <w:pStyle w:val="HTMLPreformatted"/>
-        <w:rPr>
-          <w:rFonts w:asciiTheme="minorHAnsi" w:hAnsiTheme="minorHAnsi" w:cstheme="minorHAnsi"/>
-          <w:sz w:val="22"/>
-          <w:szCs w:val="22"/>
-        </w:rPr>
-      </w:pPr>
-      <w:r>
-        <w:rPr>
-          <w:rFonts w:asciiTheme="minorHAnsi" w:hAnsiTheme="minorHAnsi" w:cstheme="minorHAnsi"/>
-          <w:sz w:val="22"/>
-          <w:szCs w:val="22"/>
-        </w:rPr>
-        <w:tab/>
-      </w:r>
-    </w:p>
-    <w:p>
-      <w:pPr>
-        <w:pStyle w:val="HTMLPreformatted"/>
-        <w:ind w:left="720"/>
-        <w:rPr>
-          <w:rFonts w:asciiTheme="minorHAnsi" w:hAnsiTheme="minorHAnsi" w:cstheme="minorHAnsi"/>
-          <w:sz w:val="22"/>
-          <w:szCs w:val="22"/>
-        </w:rPr>
-      </w:pPr>
-      <w:r>
-        <w:rPr>
-          <w:rFonts w:asciiTheme="minorHAnsi" w:hAnsiTheme="minorHAnsi" w:cstheme="minorHAnsi"/>
-          <w:sz w:val="22"/>
-          <w:szCs w:val="22"/>
-        </w:rPr>
-        <w:t xml:space="preserve">Dynamic Programming: Using a sliding window. Create an array of length 2. Set </w:t>
-      </w:r>
-      <w:proofErr w:type="gramStart"/>
-      <w:r>
-        <w:rPr>
-          <w:rFonts w:asciiTheme="minorHAnsi" w:hAnsiTheme="minorHAnsi" w:cstheme="minorHAnsi"/>
-          <w:i/>
-          <w:iCs/>
-          <w:sz w:val="22"/>
-          <w:szCs w:val="22"/>
-        </w:rPr>
-        <w:t>arr[</w:t>
-      </w:r>
-      <w:proofErr w:type="gramEnd"/>
-      <w:r>
-        <w:rPr>
-          <w:rFonts w:asciiTheme="minorHAnsi" w:hAnsiTheme="minorHAnsi" w:cstheme="minorHAnsi"/>
-          <w:i/>
-          <w:iCs/>
-          <w:sz w:val="22"/>
-          <w:szCs w:val="22"/>
-        </w:rPr>
-        <w:t>0] = 1</w:t>
-      </w:r>
-      <w:r>
-        <w:rPr>
-          <w:rFonts w:asciiTheme="minorHAnsi" w:hAnsiTheme="minorHAnsi" w:cstheme="minorHAnsi"/>
-          <w:sz w:val="22"/>
-          <w:szCs w:val="22"/>
-        </w:rPr>
-        <w:t xml:space="preserve"> if first character if not ‘0’. Set </w:t>
-      </w:r>
-      <w:proofErr w:type="gramStart"/>
-      <w:r>
-        <w:rPr>
-          <w:rFonts w:asciiTheme="minorHAnsi" w:hAnsiTheme="minorHAnsi" w:cstheme="minorHAnsi"/>
-          <w:sz w:val="22"/>
-          <w:szCs w:val="22"/>
-        </w:rPr>
-        <w:t>arr[</w:t>
-      </w:r>
-      <w:proofErr w:type="gramEnd"/>
-      <w:r>
-        <w:rPr>
-          <w:rFonts w:asciiTheme="minorHAnsi" w:hAnsiTheme="minorHAnsi" w:cstheme="minorHAnsi"/>
-          <w:sz w:val="22"/>
-          <w:szCs w:val="22"/>
-        </w:rPr>
-        <w:t xml:space="preserve">1] to one if first two characters &gt;= 10 and &lt;=26. Add </w:t>
-      </w:r>
-      <w:proofErr w:type="gramStart"/>
-      <w:r>
-        <w:rPr>
-          <w:rFonts w:asciiTheme="minorHAnsi" w:hAnsiTheme="minorHAnsi" w:cstheme="minorHAnsi"/>
-          <w:i/>
-          <w:iCs/>
-          <w:sz w:val="22"/>
-          <w:szCs w:val="22"/>
-        </w:rPr>
-        <w:t>arr[</w:t>
-      </w:r>
-      <w:proofErr w:type="gramEnd"/>
-      <w:r>
-        <w:rPr>
-          <w:rFonts w:asciiTheme="minorHAnsi" w:hAnsiTheme="minorHAnsi" w:cstheme="minorHAnsi"/>
-          <w:i/>
-          <w:iCs/>
-          <w:sz w:val="22"/>
-          <w:szCs w:val="22"/>
-        </w:rPr>
-        <w:t xml:space="preserve">0] </w:t>
-      </w:r>
-      <w:r>
-        <w:rPr>
-          <w:rFonts w:asciiTheme="minorHAnsi" w:hAnsiTheme="minorHAnsi" w:cstheme="minorHAnsi"/>
-          <w:sz w:val="22"/>
-          <w:szCs w:val="22"/>
-        </w:rPr>
-        <w:t xml:space="preserve">to </w:t>
-      </w:r>
-      <w:r>
-        <w:rPr>
-          <w:rFonts w:asciiTheme="minorHAnsi" w:hAnsiTheme="minorHAnsi" w:cstheme="minorHAnsi"/>
-          <w:i/>
-          <w:iCs/>
-          <w:sz w:val="22"/>
-          <w:szCs w:val="22"/>
-        </w:rPr>
-        <w:t>arr[1]</w:t>
-      </w:r>
-      <w:r>
-        <w:rPr>
-          <w:rFonts w:asciiTheme="minorHAnsi" w:hAnsiTheme="minorHAnsi" w:cstheme="minorHAnsi"/>
-          <w:sz w:val="22"/>
-          <w:szCs w:val="22"/>
-        </w:rPr>
-        <w:t>.</w:t>
-      </w:r>
-    </w:p>
-    <w:p>
-      <w:pPr>
-        <w:pStyle w:val="HTMLPreformatted"/>
-        <w:ind w:left="720"/>
-        <w:rPr>
-          <w:rFonts w:asciiTheme="minorHAnsi" w:hAnsiTheme="minorHAnsi" w:cstheme="minorHAnsi"/>
-          <w:sz w:val="22"/>
-          <w:szCs w:val="22"/>
-        </w:rPr>
-      </w:pPr>
-    </w:p>
-    <w:p>
-      <w:pPr>
-        <w:pStyle w:val="HTMLPreformatted"/>
-        <w:ind w:left="720"/>
-        <w:rPr>
-          <w:rFonts w:asciiTheme="minorHAnsi" w:hAnsiTheme="minorHAnsi" w:cstheme="minorHAnsi"/>
-          <w:sz w:val="22"/>
-          <w:szCs w:val="22"/>
-        </w:rPr>
-      </w:pPr>
-      <w:r>
-        <w:rPr>
-          <w:rFonts w:asciiTheme="minorHAnsi" w:hAnsiTheme="minorHAnsi" w:cstheme="minorHAnsi"/>
-          <w:sz w:val="22"/>
-          <w:szCs w:val="22"/>
-        </w:rPr>
-        <w:t xml:space="preserve">Iterate from 3 to the length of the string </w:t>
-      </w:r>
-      <w:r>
-        <w:rPr>
-          <w:rFonts w:asciiTheme="minorHAnsi" w:hAnsiTheme="minorHAnsi" w:cstheme="minorHAnsi"/>
-          <w:i/>
-          <w:iCs/>
-          <w:sz w:val="22"/>
-          <w:szCs w:val="22"/>
-        </w:rPr>
-        <w:t>s</w:t>
-      </w:r>
-      <w:r>
-        <w:rPr>
-          <w:rFonts w:asciiTheme="minorHAnsi" w:hAnsiTheme="minorHAnsi" w:cstheme="minorHAnsi"/>
-          <w:sz w:val="22"/>
-          <w:szCs w:val="22"/>
-        </w:rPr>
-        <w:t xml:space="preserve">. </w:t>
-      </w:r>
-      <w:r>
-        <w:rPr>
-          <w:rFonts w:asciiTheme="minorHAnsi" w:hAnsiTheme="minorHAnsi" w:cstheme="minorHAnsi"/>
-          <w:sz w:val="22"/>
-          <w:szCs w:val="22"/>
-        </w:rPr>
-        <w:t xml:space="preserve">If </w:t>
-      </w:r>
-      <w:r>
-        <w:rPr>
-          <w:rFonts w:asciiTheme="minorHAnsi" w:hAnsiTheme="minorHAnsi" w:cstheme="minorHAnsi"/>
-          <w:i/>
-          <w:iCs/>
-          <w:sz w:val="22"/>
-          <w:szCs w:val="22"/>
-        </w:rPr>
-        <w:t xml:space="preserve">i </w:t>
-      </w:r>
-      <w:r>
-        <w:rPr>
-          <w:rFonts w:asciiTheme="minorHAnsi" w:hAnsiTheme="minorHAnsi" w:cstheme="minorHAnsi"/>
-          <w:sz w:val="22"/>
-          <w:szCs w:val="22"/>
-        </w:rPr>
-        <w:t xml:space="preserve">is odd, modify </w:t>
-      </w:r>
-      <w:proofErr w:type="gramStart"/>
-      <w:r>
-        <w:rPr>
-          <w:rFonts w:asciiTheme="minorHAnsi" w:hAnsiTheme="minorHAnsi" w:cstheme="minorHAnsi"/>
-          <w:sz w:val="22"/>
-          <w:szCs w:val="22"/>
-        </w:rPr>
-        <w:t>arr[</w:t>
-      </w:r>
-      <w:proofErr w:type="gramEnd"/>
-      <w:r>
-        <w:rPr>
-          <w:rFonts w:asciiTheme="minorHAnsi" w:hAnsiTheme="minorHAnsi" w:cstheme="minorHAnsi"/>
-          <w:sz w:val="22"/>
-          <w:szCs w:val="22"/>
-        </w:rPr>
-        <w:t xml:space="preserve">0]. If </w:t>
-      </w:r>
-      <w:r>
-        <w:rPr>
-          <w:rFonts w:asciiTheme="minorHAnsi" w:hAnsiTheme="minorHAnsi" w:cstheme="minorHAnsi"/>
-          <w:i/>
-          <w:iCs/>
-          <w:sz w:val="22"/>
-          <w:szCs w:val="22"/>
-        </w:rPr>
-        <w:t xml:space="preserve">i </w:t>
-      </w:r>
-      <w:r>
-        <w:rPr>
-          <w:rFonts w:asciiTheme="minorHAnsi" w:hAnsiTheme="minorHAnsi" w:cstheme="minorHAnsi"/>
-          <w:sz w:val="22"/>
-          <w:szCs w:val="22"/>
-        </w:rPr>
-        <w:t xml:space="preserve">is even, modify </w:t>
-      </w:r>
-      <w:proofErr w:type="gramStart"/>
-      <w:r>
-        <w:rPr>
-          <w:rFonts w:asciiTheme="minorHAnsi" w:hAnsiTheme="minorHAnsi" w:cstheme="minorHAnsi"/>
-          <w:i/>
-          <w:iCs/>
-          <w:sz w:val="22"/>
-          <w:szCs w:val="22"/>
-        </w:rPr>
-        <w:t>arr[</w:t>
-      </w:r>
-      <w:proofErr w:type="gramEnd"/>
-      <w:r>
-        <w:rPr>
-          <w:rFonts w:asciiTheme="minorHAnsi" w:hAnsiTheme="minorHAnsi" w:cstheme="minorHAnsi"/>
-          <w:i/>
-          <w:iCs/>
-          <w:sz w:val="22"/>
-          <w:szCs w:val="22"/>
-        </w:rPr>
-        <w:t>1].</w:t>
-      </w:r>
-      <w:r>
-        <w:rPr>
-          <w:rFonts w:asciiTheme="minorHAnsi" w:hAnsiTheme="minorHAnsi" w:cstheme="minorHAnsi"/>
-          <w:sz w:val="22"/>
-          <w:szCs w:val="22"/>
-        </w:rPr>
-        <w:t xml:space="preserve"> </w:t>
-      </w:r>
-      <w:r>
-        <w:rPr>
-          <w:rFonts w:asciiTheme="minorHAnsi" w:hAnsiTheme="minorHAnsi" w:cstheme="minorHAnsi"/>
-          <w:sz w:val="22"/>
-          <w:szCs w:val="22"/>
-        </w:rPr>
-        <w:t xml:space="preserve">If the current </w:t>
-      </w:r>
-      <w:proofErr w:type="gramStart"/>
-      <w:r>
-        <w:rPr>
-          <w:rFonts w:asciiTheme="minorHAnsi" w:hAnsiTheme="minorHAnsi" w:cstheme="minorHAnsi"/>
-          <w:sz w:val="22"/>
-          <w:szCs w:val="22"/>
-        </w:rPr>
-        <w:t>character !</w:t>
-      </w:r>
-      <w:proofErr w:type="gramEnd"/>
-      <w:r>
-        <w:rPr>
-          <w:rFonts w:asciiTheme="minorHAnsi" w:hAnsiTheme="minorHAnsi" w:cstheme="minorHAnsi"/>
-          <w:sz w:val="22"/>
-          <w:szCs w:val="22"/>
-        </w:rPr>
-        <w:t xml:space="preserve">= ‘0’, set the current arr index to the other arr index’s value. </w:t>
-      </w:r>
-      <w:r>
-        <w:rPr>
-          <w:rFonts w:asciiTheme="minorHAnsi" w:hAnsiTheme="minorHAnsi" w:cstheme="minorHAnsi"/>
-          <w:sz w:val="22"/>
-          <w:szCs w:val="22"/>
-        </w:rPr>
-        <w:t xml:space="preserve">If the current character and the previous one </w:t>
-      </w:r>
-      <w:proofErr w:type="gramStart"/>
-      <w:r>
-        <w:rPr>
-          <w:rFonts w:asciiTheme="minorHAnsi" w:hAnsiTheme="minorHAnsi" w:cstheme="minorHAnsi"/>
-          <w:sz w:val="22"/>
-          <w:szCs w:val="22"/>
-        </w:rPr>
-        <w:t>make</w:t>
-      </w:r>
-      <w:proofErr w:type="gramEnd"/>
-      <w:r>
-        <w:rPr>
-          <w:rFonts w:asciiTheme="minorHAnsi" w:hAnsiTheme="minorHAnsi" w:cstheme="minorHAnsi"/>
-          <w:sz w:val="22"/>
-          <w:szCs w:val="22"/>
-        </w:rPr>
-        <w:t xml:space="preserve"> a number in between ten and 26, add the original arr index’s value to the current arr index’s value. At the end, return </w:t>
-      </w:r>
-      <w:proofErr w:type="gramStart"/>
-      <w:r>
-        <w:rPr>
-          <w:rFonts w:asciiTheme="minorHAnsi" w:hAnsiTheme="minorHAnsi" w:cstheme="minorHAnsi"/>
-          <w:sz w:val="22"/>
-          <w:szCs w:val="22"/>
-        </w:rPr>
-        <w:t>arr[</w:t>
-      </w:r>
-      <w:proofErr w:type="gramEnd"/>
-      <w:r>
-        <w:rPr>
-          <w:rFonts w:asciiTheme="minorHAnsi" w:hAnsiTheme="minorHAnsi" w:cstheme="minorHAnsi"/>
-          <w:sz w:val="22"/>
-          <w:szCs w:val="22"/>
-        </w:rPr>
-        <w:t>0] if the length of s is odd, arr[1] if the length of s is even.</w:t>
-      </w:r>
-    </w:p>
-    <w:p>
-      <w:pPr>
-        <w:pStyle w:val="HTMLPreformatted"/>
-        <w:ind w:left="720"/>
-        <w:rPr>
-          <w:rFonts w:asciiTheme="minorHAnsi" w:hAnsiTheme="minorHAnsi" w:cstheme="minorHAnsi"/>
-          <w:sz w:val="22"/>
-          <w:szCs w:val="22"/>
-        </w:rPr>
-      </w:pPr>
-      <w:r>
-        <w:rPr>
-          <w:noProof/>
-        </w:rPr>
         <w:drawing>
           <wp:inline distT="0" distB="0" distL="0" distR="0" wp14:anchorId="5A9673A6" wp14:editId="14CA3F3F">
             <wp:extent cx="2317750" cy="2453603"/>
@@ -3879,7 +4992,15 @@
         <w:contextualSpacing/>
       </w:pPr>
       <w:r>
-        <w:t xml:space="preserve">    private boolean backtrack(</w:t>
+        <w:t xml:space="preserve">    private </w:t>
+      </w:r>
+      <w:proofErr w:type="spellStart"/>
+      <w:r>
+        <w:t>boolean</w:t>
+      </w:r>
+      <w:proofErr w:type="spellEnd"/>
+      <w:r>
+        <w:t xml:space="preserve"> backtrack(</w:t>
       </w:r>
       <w:proofErr w:type="gramStart"/>
       <w:r>
@@ -3899,9 +5020,14 @@
       <w:r>
         <w:t xml:space="preserve">                        </w:t>
       </w:r>
+      <w:proofErr w:type="spellStart"/>
       <w:proofErr w:type="gramStart"/>
       <w:r>
-        <w:t>boolean[</w:t>
+        <w:t>boolean</w:t>
+      </w:r>
+      <w:proofErr w:type="spellEnd"/>
+      <w:r>
+        <w:t>[</w:t>
       </w:r>
       <w:proofErr w:type="gramEnd"/>
       <w:r>
@@ -3933,7 +5059,15 @@
       </w:r>
       <w:proofErr w:type="gramEnd"/>
       <w:r>
-        <w:t>0].length || y &lt; 0 || y &gt;= board.length)</w:t>
+        <w:t xml:space="preserve">0].length || y &lt; 0 || y &gt;= </w:t>
+      </w:r>
+      <w:proofErr w:type="spellStart"/>
+      <w:r>
+        <w:t>board.length</w:t>
+      </w:r>
+      <w:proofErr w:type="spellEnd"/>
+      <w:r>
+        <w:t>)</w:t>
       </w:r>
     </w:p>
     <w:p>
@@ -3975,10 +5109,12 @@
       <w:r>
         <w:t xml:space="preserve">        else if (</w:t>
       </w:r>
+      <w:proofErr w:type="spellStart"/>
       <w:proofErr w:type="gramStart"/>
       <w:r>
         <w:t>word.charAt</w:t>
       </w:r>
+      <w:proofErr w:type="spellEnd"/>
       <w:proofErr w:type="gramEnd"/>
       <w:r>
         <w:t>(count) != board[y][x])</w:t>
@@ -3991,7 +5127,6 @@
         <w:contextualSpacing/>
       </w:pPr>
       <w:r>
-        <w:lastRenderedPageBreak/>
         <w:t xml:space="preserve">        {</w:t>
       </w:r>
     </w:p>
@@ -4064,10 +5199,12 @@
       <w:r>
         <w:t xml:space="preserve">        else if (count == </w:t>
       </w:r>
+      <w:proofErr w:type="spellStart"/>
       <w:proofErr w:type="gramStart"/>
       <w:r>
         <w:t>word.length</w:t>
       </w:r>
+      <w:proofErr w:type="spellEnd"/>
       <w:proofErr w:type="gramEnd"/>
       <w:r>
         <w:t>() - 1)</w:t>
@@ -4092,10 +5229,12 @@
       <w:r>
         <w:t xml:space="preserve">            return </w:t>
       </w:r>
+      <w:proofErr w:type="spellStart"/>
       <w:proofErr w:type="gramStart"/>
       <w:r>
         <w:t>word.charAt</w:t>
       </w:r>
+      <w:proofErr w:type="spellEnd"/>
       <w:proofErr w:type="gramEnd"/>
       <w:r>
         <w:t>(count) == board[y][x];</w:t>
@@ -4159,7 +5298,23 @@
         <w:contextualSpacing/>
       </w:pPr>
       <w:r>
-        <w:t xml:space="preserve">            boolean return_val = </w:t>
+        <w:t xml:space="preserve">            </w:t>
+      </w:r>
+      <w:proofErr w:type="spellStart"/>
+      <w:r>
+        <w:t>boolean</w:t>
+      </w:r>
+      <w:proofErr w:type="spellEnd"/>
+      <w:r>
+        <w:t xml:space="preserve"> </w:t>
+      </w:r>
+      <w:proofErr w:type="spellStart"/>
+      <w:r>
+        <w:t>return_val</w:t>
+      </w:r>
+      <w:proofErr w:type="spellEnd"/>
+      <w:r>
+        <w:t xml:space="preserve"> = </w:t>
       </w:r>
       <w:proofErr w:type="gramStart"/>
       <w:r>
@@ -4177,6 +5332,7 @@
         <w:contextualSpacing/>
       </w:pPr>
       <w:r>
+        <w:lastRenderedPageBreak/>
         <w:t xml:space="preserve">                                 </w:t>
       </w:r>
       <w:r>
@@ -4256,7 +5412,15 @@
         <w:contextualSpacing/>
       </w:pPr>
       <w:r>
-        <w:t xml:space="preserve">            return return_val;</w:t>
+        <w:t xml:space="preserve">            return </w:t>
+      </w:r>
+      <w:proofErr w:type="spellStart"/>
+      <w:r>
+        <w:t>return_val</w:t>
+      </w:r>
+      <w:proofErr w:type="spellEnd"/>
+      <w:r>
+        <w:t>;</w:t>
       </w:r>
     </w:p>
     <w:p>
@@ -4398,6 +5562,7 @@
       <w:r>
         <w:t xml:space="preserve"> array starting from argument </w:t>
       </w:r>
+      <w:proofErr w:type="spellStart"/>
       <w:proofErr w:type="gramStart"/>
       <w:r>
         <w:rPr>
@@ -4406,6 +5571,7 @@
         </w:rPr>
         <w:t>indx</w:t>
       </w:r>
+      <w:proofErr w:type="spellEnd"/>
       <w:r>
         <w:t>(</w:t>
       </w:r>
@@ -4496,153 +5662,169 @@
         <w:contextualSpacing/>
       </w:pPr>
       <w:r>
+        <w:t xml:space="preserve">     1</w:t>
+      </w:r>
+    </w:p>
+    <w:p>
+      <w:pPr>
+        <w:spacing w:line="240" w:lineRule="auto"/>
+        <w:contextualSpacing/>
+      </w:pPr>
+      <w:r>
+        <w:t xml:space="preserve">                    1 1</w:t>
+      </w:r>
+    </w:p>
+    <w:p>
+      <w:pPr>
+        <w:spacing w:line="240" w:lineRule="auto"/>
+        <w:contextualSpacing/>
+      </w:pPr>
+      <w:r>
+        <w:t xml:space="preserve">                    1 1 1</w:t>
+      </w:r>
+    </w:p>
+    <w:p>
+      <w:pPr>
+        <w:spacing w:line="240" w:lineRule="auto"/>
+        <w:contextualSpacing/>
+      </w:pPr>
+      <w:r>
+        <w:t xml:space="preserve">                    1 1 1 1</w:t>
+      </w:r>
+    </w:p>
+    <w:p>
+      <w:pPr>
+        <w:spacing w:line="240" w:lineRule="auto"/>
+        <w:contextualSpacing/>
+      </w:pPr>
+      <w:r>
+        <w:t xml:space="preserve">                    ...</w:t>
+      </w:r>
+    </w:p>
+    <w:p>
+      <w:pPr>
+        <w:spacing w:line="240" w:lineRule="auto"/>
+        <w:contextualSpacing/>
+      </w:pPr>
+      <w:r>
+        <w:t xml:space="preserve">                    ...</w:t>
+      </w:r>
+    </w:p>
+    <w:p>
+      <w:pPr>
+        <w:spacing w:line="240" w:lineRule="auto"/>
+        <w:contextualSpacing/>
+      </w:pPr>
+      <w:r>
+        <w:t xml:space="preserve">                    1 1 1 1 1 1 1 1 1 1 --&gt; add to list</w:t>
+      </w:r>
+    </w:p>
+    <w:p>
+      <w:pPr>
+        <w:spacing w:line="240" w:lineRule="auto"/>
+        <w:contextualSpacing/>
+      </w:pPr>
+      <w:r>
+        <w:t xml:space="preserve">           1 1 1 1 1 1 1 1 1   --&gt; back up recursive call stack, last 1 removed</w:t>
+      </w:r>
+      <w:r>
+        <w:t xml:space="preserve"> (nothing added, sum + 2 &gt; target)</w:t>
+      </w:r>
+    </w:p>
+    <w:p>
+      <w:pPr>
+        <w:spacing w:line="240" w:lineRule="auto"/>
+        <w:contextualSpacing/>
+      </w:pPr>
+      <w:r>
+        <w:t xml:space="preserve">          </w:t>
+      </w:r>
+      <w:r>
+        <w:t xml:space="preserve"> </w:t>
+      </w:r>
+      <w:r>
+        <w:t>1 1 1 1 1 1 1 1     --&gt; up recursive call stack, remo</w:t>
+      </w:r>
+      <w:r>
+        <w:t>v</w:t>
+      </w:r>
+      <w:r>
+        <w:t>es 1</w:t>
+      </w:r>
+      <w:r>
+        <w:t xml:space="preserve"> (nothing added, sum + 2 &gt; target)</w:t>
+      </w:r>
+    </w:p>
+    <w:p>
+      <w:pPr>
+        <w:spacing w:line="240" w:lineRule="auto"/>
+        <w:contextualSpacing/>
+      </w:pPr>
+      <w:r>
+        <w:t xml:space="preserve">                    1 1 1 1 1 1 1 1 2   --&gt; add to list</w:t>
+      </w:r>
+    </w:p>
+    <w:p>
+      <w:pPr>
+        <w:spacing w:line="240" w:lineRule="auto"/>
+        <w:contextualSpacing/>
+      </w:pPr>
+    </w:p>
+    <w:p>
+      <w:pPr>
+        <w:spacing w:line="240" w:lineRule="auto"/>
+        <w:contextualSpacing/>
+      </w:pPr>
+      <w:r>
+        <w:t xml:space="preserve">                    ..</w:t>
+      </w:r>
+    </w:p>
+    <w:p>
+      <w:pPr>
+        <w:spacing w:line="240" w:lineRule="auto"/>
+        <w:contextualSpacing/>
+      </w:pPr>
+      <w:r>
+        <w:t xml:space="preserve">                    ..</w:t>
+      </w:r>
+    </w:p>
+    <w:p>
+      <w:pPr>
+        <w:spacing w:line="240" w:lineRule="auto"/>
+        <w:contextualSpacing/>
+      </w:pPr>
+      <w:r>
+        <w:t xml:space="preserve">                    ..</w:t>
+      </w:r>
+    </w:p>
+    <w:p>
+      <w:r>
+        <w:t xml:space="preserve">-Permutations – given list of distinct integers, return all possible permutations </w:t>
+      </w:r>
+    </w:p>
+    <w:p>
+      <w:pPr>
+        <w:ind w:left="720"/>
+      </w:pPr>
+      <w:r>
         <w:lastRenderedPageBreak/>
-        <w:t xml:space="preserve">     1</w:t>
-      </w:r>
-    </w:p>
-    <w:p>
-      <w:pPr>
-        <w:spacing w:line="240" w:lineRule="auto"/>
-        <w:contextualSpacing/>
-      </w:pPr>
-      <w:r>
-        <w:t xml:space="preserve">                    1 1</w:t>
-      </w:r>
-    </w:p>
-    <w:p>
-      <w:pPr>
-        <w:spacing w:line="240" w:lineRule="auto"/>
-        <w:contextualSpacing/>
-      </w:pPr>
-      <w:r>
-        <w:t xml:space="preserve">                    1 1 1</w:t>
-      </w:r>
-    </w:p>
-    <w:p>
-      <w:pPr>
-        <w:spacing w:line="240" w:lineRule="auto"/>
-        <w:contextualSpacing/>
-      </w:pPr>
-      <w:r>
-        <w:t xml:space="preserve">                    1 1 1 1</w:t>
-      </w:r>
-    </w:p>
-    <w:p>
-      <w:pPr>
-        <w:spacing w:line="240" w:lineRule="auto"/>
-        <w:contextualSpacing/>
-      </w:pPr>
-      <w:r>
-        <w:t xml:space="preserve">                    ...</w:t>
-      </w:r>
-    </w:p>
-    <w:p>
-      <w:pPr>
-        <w:spacing w:line="240" w:lineRule="auto"/>
-        <w:contextualSpacing/>
-      </w:pPr>
-      <w:r>
-        <w:t xml:space="preserve">                    ...</w:t>
-      </w:r>
-    </w:p>
-    <w:p>
-      <w:pPr>
-        <w:spacing w:line="240" w:lineRule="auto"/>
-        <w:contextualSpacing/>
-      </w:pPr>
-      <w:r>
-        <w:t xml:space="preserve">                    1 1 1 1 1 1 1 1 1 1 --&gt; add to list</w:t>
-      </w:r>
-    </w:p>
-    <w:p>
-      <w:pPr>
-        <w:spacing w:line="240" w:lineRule="auto"/>
-        <w:contextualSpacing/>
-      </w:pPr>
-      <w:r>
-        <w:t xml:space="preserve">           1 1 1 1 1 1 1 1 1   --&gt; back up recursive call stack, last 1 removed</w:t>
-      </w:r>
-      <w:r>
-        <w:t xml:space="preserve"> (nothing added, sum + 2 &gt; target)</w:t>
-      </w:r>
-    </w:p>
-    <w:p>
-      <w:pPr>
-        <w:spacing w:line="240" w:lineRule="auto"/>
-        <w:contextualSpacing/>
-      </w:pPr>
-      <w:r>
-        <w:t xml:space="preserve">          </w:t>
-      </w:r>
-      <w:r>
-        <w:t xml:space="preserve"> </w:t>
-      </w:r>
-      <w:r>
-        <w:t>1 1 1 1 1 1 1 1     --&gt; up recursive call stack, remo</w:t>
-      </w:r>
-      <w:r>
-        <w:t>v</w:t>
-      </w:r>
-      <w:r>
-        <w:t>es 1</w:t>
-      </w:r>
-      <w:r>
-        <w:t xml:space="preserve"> (nothing added, sum + 2 &gt; target)</w:t>
-      </w:r>
-    </w:p>
-    <w:p>
-      <w:pPr>
-        <w:spacing w:line="240" w:lineRule="auto"/>
-        <w:contextualSpacing/>
-      </w:pPr>
-      <w:r>
-        <w:t xml:space="preserve">                    1 1 1 1 1 1 1 1 2   --&gt; add to list</w:t>
-      </w:r>
-    </w:p>
-    <w:p>
-      <w:pPr>
-        <w:spacing w:line="240" w:lineRule="auto"/>
-        <w:contextualSpacing/>
-      </w:pPr>
-    </w:p>
-    <w:p>
-      <w:pPr>
-        <w:spacing w:line="240" w:lineRule="auto"/>
-        <w:contextualSpacing/>
-      </w:pPr>
-      <w:r>
-        <w:t xml:space="preserve">                    ..</w:t>
-      </w:r>
-    </w:p>
-    <w:p>
-      <w:pPr>
-        <w:spacing w:line="240" w:lineRule="auto"/>
-        <w:contextualSpacing/>
-      </w:pPr>
-      <w:r>
-        <w:t xml:space="preserve">                    ..</w:t>
-      </w:r>
-    </w:p>
-    <w:p>
-      <w:pPr>
-        <w:spacing w:line="240" w:lineRule="auto"/>
-        <w:contextualSpacing/>
-      </w:pPr>
-      <w:r>
-        <w:t xml:space="preserve">                    ..</w:t>
-      </w:r>
-    </w:p>
-    <w:p>
-      <w:r>
-        <w:t xml:space="preserve">-Permutations – given list of distinct integers, return all possible permutations </w:t>
-      </w:r>
-    </w:p>
-    <w:p>
-      <w:pPr>
-        <w:ind w:left="720"/>
-      </w:pPr>
-      <w:r>
-        <w:t>Add a new arraylist to answer arraylist with each starting number in list as a starting number. Recurse and if the size of the list is still shorter than the num list, iterate through the num list and check to and for each one that is not currently in the list, create a new list with that number and recurse again.</w:t>
+        <w:t xml:space="preserve">Add a new </w:t>
+      </w:r>
+      <w:proofErr w:type="spellStart"/>
+      <w:r>
+        <w:t>arraylist</w:t>
+      </w:r>
+      <w:proofErr w:type="spellEnd"/>
+      <w:r>
+        <w:t xml:space="preserve"> to answer </w:t>
+      </w:r>
+      <w:proofErr w:type="spellStart"/>
+      <w:r>
+        <w:t>arraylist</w:t>
+      </w:r>
+      <w:proofErr w:type="spellEnd"/>
+      <w:r>
+        <w:t xml:space="preserve"> with each starting number in list as a starting number. Recurse and if the size of the list is still shorter than the num list, iterate through the num list and check to and for each one that is not currently in the list, create a new list with that number and recurse again.</w:t>
       </w:r>
       <w:r>
         <w:rPr>
@@ -4738,7 +5920,15 @@
     </w:p>
     <w:p>
       <w:r>
-        <w:t xml:space="preserve">-Subsets – given a set of distinct integers, nums, return all possible </w:t>
+        <w:t xml:space="preserve">-Subsets – given a set of distinct integers, </w:t>
+      </w:r>
+      <w:proofErr w:type="spellStart"/>
+      <w:r>
+        <w:t>nums</w:t>
+      </w:r>
+      <w:proofErr w:type="spellEnd"/>
+      <w:r>
+        <w:t xml:space="preserve">, return all possible </w:t>
       </w:r>
       <w:proofErr w:type="gramStart"/>
       <w:r>
@@ -4795,73 +5985,73 @@
         <w:contextualSpacing/>
       </w:pPr>
       <w:r>
+        <w:t xml:space="preserve">              1, 2    --&gt; add</w:t>
+      </w:r>
+    </w:p>
+    <w:p>
+      <w:pPr>
+        <w:ind w:left="720"/>
+        <w:contextualSpacing/>
+      </w:pPr>
+      <w:r>
+        <w:t xml:space="preserve">              1, 3    --&gt; add</w:t>
+      </w:r>
+    </w:p>
+    <w:p>
+      <w:pPr>
+        <w:ind w:left="720"/>
+        <w:contextualSpacing/>
+      </w:pPr>
+      <w:r>
+        <w:t xml:space="preserve">              1       --&gt; add</w:t>
+      </w:r>
+    </w:p>
+    <w:p>
+      <w:pPr>
+        <w:ind w:left="720"/>
+        <w:contextualSpacing/>
+      </w:pPr>
+      <w:r>
+        <w:t xml:space="preserve">              2, 3    --&gt; add</w:t>
+      </w:r>
+    </w:p>
+    <w:p>
+      <w:pPr>
+        <w:ind w:left="720"/>
+        <w:contextualSpacing/>
+      </w:pPr>
+      <w:r>
+        <w:t xml:space="preserve">              2       --&gt; add</w:t>
+      </w:r>
+    </w:p>
+    <w:p>
+      <w:pPr>
+        <w:ind w:left="720"/>
+        <w:contextualSpacing/>
+      </w:pPr>
+      <w:r>
+        <w:t xml:space="preserve">              3       --&gt; add</w:t>
+      </w:r>
+    </w:p>
+    <w:p>
+      <w:pPr>
+        <w:ind w:left="720"/>
+        <w:contextualSpacing/>
+      </w:pPr>
+      <w:r>
+        <w:t xml:space="preserve">              null    --&gt; add</w:t>
+      </w:r>
+    </w:p>
+    <w:p>
+      <w:pPr>
+        <w:ind w:left="720"/>
+        <w:contextualSpacing/>
+      </w:pPr>
+      <w:r>
+        <w:rPr>
+          <w:noProof/>
+        </w:rPr>
         <w:lastRenderedPageBreak/>
-        <w:t xml:space="preserve">              1, 2    --&gt; add</w:t>
-      </w:r>
-    </w:p>
-    <w:p>
-      <w:pPr>
-        <w:ind w:left="720"/>
-        <w:contextualSpacing/>
-      </w:pPr>
-      <w:r>
-        <w:t xml:space="preserve">              1, 3    --&gt; add</w:t>
-      </w:r>
-    </w:p>
-    <w:p>
-      <w:pPr>
-        <w:ind w:left="720"/>
-        <w:contextualSpacing/>
-      </w:pPr>
-      <w:r>
-        <w:t xml:space="preserve">              1       --&gt; add</w:t>
-      </w:r>
-    </w:p>
-    <w:p>
-      <w:pPr>
-        <w:ind w:left="720"/>
-        <w:contextualSpacing/>
-      </w:pPr>
-      <w:r>
-        <w:t xml:space="preserve">              2, 3    --&gt; add</w:t>
-      </w:r>
-    </w:p>
-    <w:p>
-      <w:pPr>
-        <w:ind w:left="720"/>
-        <w:contextualSpacing/>
-      </w:pPr>
-      <w:r>
-        <w:t xml:space="preserve">              2       --&gt; add</w:t>
-      </w:r>
-    </w:p>
-    <w:p>
-      <w:pPr>
-        <w:ind w:left="720"/>
-        <w:contextualSpacing/>
-      </w:pPr>
-      <w:r>
-        <w:t xml:space="preserve">              3       --&gt; add</w:t>
-      </w:r>
-    </w:p>
-    <w:p>
-      <w:pPr>
-        <w:ind w:left="720"/>
-        <w:contextualSpacing/>
-      </w:pPr>
-      <w:r>
-        <w:t xml:space="preserve">              null    --&gt; add</w:t>
-      </w:r>
-    </w:p>
-    <w:p>
-      <w:pPr>
-        <w:ind w:left="720"/>
-        <w:contextualSpacing/>
-      </w:pPr>
-      <w:r>
-        <w:rPr>
-          <w:noProof/>
-        </w:rPr>
         <w:drawing>
           <wp:inline distT="0" distB="0" distL="0" distR="0" wp14:anchorId="2FE09CD9" wp14:editId="0AE81E4F">
             <wp:extent cx="4038600" cy="1906254"/>
@@ -5057,7 +6247,15 @@
     </w:p>
     <w:p>
       <w:r>
-        <w:t xml:space="preserve">-Reverse Nodes in k-Group – Reverse the nodes of a linkedlist k at a time. If there are left out nodes at the end, return them in the original order. </w:t>
+        <w:t xml:space="preserve">-Reverse Nodes in k-Group – Reverse the nodes of a </w:t>
+      </w:r>
+      <w:proofErr w:type="spellStart"/>
+      <w:r>
+        <w:t>linkedlist</w:t>
+      </w:r>
+      <w:proofErr w:type="spellEnd"/>
+      <w:r>
+        <w:t xml:space="preserve"> k at a time. If there are left out nodes at the end, return them in the original order. </w:t>
       </w:r>
     </w:p>
     <w:p>
@@ -5117,16 +6315,26 @@
       <w:r>
         <w:t xml:space="preserve">-Word Ladder – Given </w:t>
       </w:r>
-      <w:r>
-        <w:rPr>
-          <w:i/>
-          <w:iCs/>
-        </w:rPr>
-        <w:t xml:space="preserve">beginWord </w:t>
+      <w:proofErr w:type="spellStart"/>
+      <w:r>
+        <w:rPr>
+          <w:i/>
+          <w:iCs/>
+        </w:rPr>
+        <w:t>beginWord</w:t>
+      </w:r>
+      <w:proofErr w:type="spellEnd"/>
+      <w:r>
+        <w:rPr>
+          <w:i/>
+          <w:iCs/>
+        </w:rPr>
+        <w:t xml:space="preserve"> </w:t>
       </w:r>
       <w:r>
         <w:t xml:space="preserve">and </w:t>
       </w:r>
+      <w:proofErr w:type="spellStart"/>
       <w:r>
         <w:rPr>
           <w:i/>
@@ -5134,6 +6342,7 @@
         </w:rPr>
         <w:t>endWord</w:t>
       </w:r>
+      <w:proofErr w:type="spellEnd"/>
       <w:r>
         <w:t xml:space="preserve"> and a dictionary word list, find shortest transformation from start to end. Only one letter can be changed at a time and each intermediate word must be in the word list.</w:t>
       </w:r>
@@ -5146,23 +6355,92 @@
         <w:t xml:space="preserve">BFS – </w:t>
       </w:r>
       <w:r>
-        <w:t xml:space="preserve">put the beginning word into the queue. Add a new arraylist to the map with the word as the key and the </w:t>
-      </w:r>
-      <w:r>
-        <w:t xml:space="preserve">arraylist with the word in it. </w:t>
+        <w:t xml:space="preserve">put the beginning word into the queue. Add a new </w:t>
+      </w:r>
+      <w:proofErr w:type="spellStart"/>
+      <w:r>
+        <w:t>arraylist</w:t>
+      </w:r>
+      <w:proofErr w:type="spellEnd"/>
+      <w:r>
+        <w:t xml:space="preserve"> to the map with the word as the key and the </w:t>
+      </w:r>
+      <w:proofErr w:type="spellStart"/>
+      <w:r>
+        <w:t>arraylist</w:t>
+      </w:r>
+      <w:proofErr w:type="spellEnd"/>
+      <w:r>
+        <w:t xml:space="preserve"> with the word in it. </w:t>
       </w:r>
       <w:r>
         <w:t xml:space="preserve">For each current word, iterate through each character and change each character to each letter in the alphabet. If the new word exists in the set, </w:t>
       </w:r>
       <w:r>
-        <w:t xml:space="preserve">get the arraylist of the previous word, the arraylists are the chains of word sequences. </w:t>
+        <w:t xml:space="preserve">get the </w:t>
+      </w:r>
+      <w:proofErr w:type="spellStart"/>
+      <w:r>
+        <w:t>arraylist</w:t>
+      </w:r>
+      <w:proofErr w:type="spellEnd"/>
+      <w:r>
+        <w:t xml:space="preserve"> of the previous word, the </w:t>
+      </w:r>
+      <w:proofErr w:type="spellStart"/>
+      <w:r>
+        <w:t>arraylists</w:t>
+      </w:r>
+      <w:proofErr w:type="spellEnd"/>
+      <w:r>
+        <w:t xml:space="preserve"> are the chains of word sequences. </w:t>
       </w:r>
       <w:r>
         <w:lastRenderedPageBreak/>
-        <w:t>Create a new arraylist from the previous word arraylist and add the new word to it. Put the new chain arraylist into the map with the new word as the key</w:t>
-      </w:r>
-      <w:r>
-        <w:t xml:space="preserve"> Put the new word into the queue. If the current word equals the end word, get the arraylist from the map with the endword as the key and return the length as the chain length.</w:t>
+        <w:t xml:space="preserve">Create a new </w:t>
+      </w:r>
+      <w:proofErr w:type="spellStart"/>
+      <w:r>
+        <w:t>arraylist</w:t>
+      </w:r>
+      <w:proofErr w:type="spellEnd"/>
+      <w:r>
+        <w:t xml:space="preserve"> from the previous word </w:t>
+      </w:r>
+      <w:proofErr w:type="spellStart"/>
+      <w:r>
+        <w:t>arraylist</w:t>
+      </w:r>
+      <w:proofErr w:type="spellEnd"/>
+      <w:r>
+        <w:t xml:space="preserve"> and add the new word to it. Put the new chain </w:t>
+      </w:r>
+      <w:proofErr w:type="spellStart"/>
+      <w:r>
+        <w:t>arraylist</w:t>
+      </w:r>
+      <w:proofErr w:type="spellEnd"/>
+      <w:r>
+        <w:t xml:space="preserve"> into the map with the new word as the key</w:t>
+      </w:r>
+      <w:r>
+        <w:t xml:space="preserve"> Put the new word into the queue. If the current word equals the end word, get the </w:t>
+      </w:r>
+      <w:proofErr w:type="spellStart"/>
+      <w:r>
+        <w:t>arraylist</w:t>
+      </w:r>
+      <w:proofErr w:type="spellEnd"/>
+      <w:r>
+        <w:t xml:space="preserve"> from the map with the </w:t>
+      </w:r>
+      <w:proofErr w:type="spellStart"/>
+      <w:r>
+        <w:t>endword</w:t>
+      </w:r>
+      <w:proofErr w:type="spellEnd"/>
+      <w:r>
+        <w:t xml:space="preserve"> as the key and return the length as the chain length.</w:t>
       </w:r>
     </w:p>
     <w:p>
@@ -5173,7 +6451,15 @@
     <w:p>
       <w:r>
         <w:tab/>
-        <w:t xml:space="preserve">HashMap of number to counts. MinHeap of size k of pairs of values to counts. </w:t>
+        <w:t xml:space="preserve">HashMap of number to counts. </w:t>
+      </w:r>
+      <w:proofErr w:type="spellStart"/>
+      <w:r>
+        <w:t>MinHeap</w:t>
+      </w:r>
+      <w:proofErr w:type="spellEnd"/>
+      <w:r>
+        <w:t xml:space="preserve"> of size k of pairs of values to counts. </w:t>
       </w:r>
     </w:p>
     <w:p>
@@ -5232,7 +6518,15 @@
         <w:t xml:space="preserve">Create a HashMap of lengths to Sets of Strings with that length. </w:t>
       </w:r>
       <w:r>
-        <w:t xml:space="preserve">Create a HashMap of Strings to ArrayLists that are the sequences of strings up to the key String. </w:t>
+        <w:t xml:space="preserve">Create a HashMap of Strings to </w:t>
+      </w:r>
+      <w:proofErr w:type="spellStart"/>
+      <w:r>
+        <w:t>ArrayLists</w:t>
+      </w:r>
+      <w:proofErr w:type="spellEnd"/>
+      <w:r>
+        <w:t xml:space="preserve"> that are the sequences of strings up to the key String. </w:t>
       </w:r>
     </w:p>
     <w:p>
@@ -5253,7 +6547,23 @@
         <w:t xml:space="preserve">in the words list, iterating in ascending length order, </w:t>
       </w:r>
       <w:r>
-        <w:t xml:space="preserve">remove one character from each spot in the word. If the shorter word exists in the map of lengths to sets of strings, get the sequence(arraylist) of the shorter word. Copy it, and add the existing longer word to the new arraylist. Make a set if it doesn’t exist for words of the length of </w:t>
+        <w:t>remove one character from each spot in the word. If the shorter word exists in the map of lengths to sets of strings, get the sequence(</w:t>
+      </w:r>
+      <w:proofErr w:type="spellStart"/>
+      <w:r>
+        <w:t>arraylist</w:t>
+      </w:r>
+      <w:proofErr w:type="spellEnd"/>
+      <w:r>
+        <w:t xml:space="preserve">) of the shorter word. Copy it, and add the existing longer word to the new </w:t>
+      </w:r>
+      <w:proofErr w:type="spellStart"/>
+      <w:r>
+        <w:t>arraylist</w:t>
+      </w:r>
+      <w:proofErr w:type="spellEnd"/>
+      <w:r>
+        <w:t xml:space="preserve">. Make a set if it doesn’t exist for words of the length of </w:t>
       </w:r>
       <w:r>
         <w:rPr>
@@ -5293,23 +6603,55 @@
       </w:r>
       <w:proofErr w:type="gramEnd"/>
       <w:r>
-        <w:t xml:space="preserve"> the key and the arraylist as the value.</w:t>
-      </w:r>
-    </w:p>
-    <w:p>
-      <w:pPr>
-        <w:ind w:left="720"/>
-      </w:pPr>
-      <w:r>
-        <w:t xml:space="preserve">If none of the words with a single character removed exists the sequences or lengths, add the current string to a set with the length as a key and the set as the value to the lengths HashMap. Add a new arraylist with the current word as the key and the arraylist with only the current word as the value. Add that to the sequences HashMap. </w:t>
-      </w:r>
-    </w:p>
-    <w:p>
-      <w:pPr>
-        <w:ind w:left="720"/>
-      </w:pPr>
-      <w:r>
-        <w:t>At the end, iterate through all the sequences HashMap and return the length of the longest ArrayList.</w:t>
+        <w:t xml:space="preserve"> the key and the </w:t>
+      </w:r>
+      <w:proofErr w:type="spellStart"/>
+      <w:r>
+        <w:t>arraylist</w:t>
+      </w:r>
+      <w:proofErr w:type="spellEnd"/>
+      <w:r>
+        <w:t xml:space="preserve"> as the value.</w:t>
+      </w:r>
+    </w:p>
+    <w:p>
+      <w:pPr>
+        <w:ind w:left="720"/>
+      </w:pPr>
+      <w:r>
+        <w:t xml:space="preserve">If none of the words with a single character removed exists the sequences or lengths, add the current string to a set with the length as a key and the set as the value to the lengths HashMap. Add a new </w:t>
+      </w:r>
+      <w:proofErr w:type="spellStart"/>
+      <w:r>
+        <w:t>arraylist</w:t>
+      </w:r>
+      <w:proofErr w:type="spellEnd"/>
+      <w:r>
+        <w:t xml:space="preserve"> with the current word as the key and the </w:t>
+      </w:r>
+      <w:proofErr w:type="spellStart"/>
+      <w:r>
+        <w:t>arraylist</w:t>
+      </w:r>
+      <w:proofErr w:type="spellEnd"/>
+      <w:r>
+        <w:t xml:space="preserve"> with only the current word as the value. Add that to the sequences HashMap. </w:t>
+      </w:r>
+    </w:p>
+    <w:p>
+      <w:pPr>
+        <w:ind w:left="720"/>
+      </w:pPr>
+      <w:r>
+        <w:t xml:space="preserve">At the end, iterate through all the sequences HashMap and return the length of the longest </w:t>
+      </w:r>
+      <w:proofErr w:type="spellStart"/>
+      <w:r>
+        <w:t>ArrayList</w:t>
+      </w:r>
+      <w:proofErr w:type="spellEnd"/>
+      <w:r>
+        <w:t>.</w:t>
       </w:r>
     </w:p>
     <w:p>
@@ -5337,7 +6679,15 @@
         <w:ind w:left="720"/>
       </w:pPr>
       <w:r>
-        <w:t xml:space="preserve">Serialize – DFS with stringbuffer. Counter integer as ID of current </w:t>
+        <w:t xml:space="preserve">Serialize – DFS with </w:t>
+      </w:r>
+      <w:proofErr w:type="spellStart"/>
+      <w:r>
+        <w:t>stringbuffer</w:t>
+      </w:r>
+      <w:proofErr w:type="spellEnd"/>
+      <w:r>
+        <w:t xml:space="preserve">. Counter integer as ID of current </w:t>
       </w:r>
       <w:proofErr w:type="gramStart"/>
       <w:r>
@@ -5347,13 +6697,18 @@
       <w:r>
         <w:t>need to use an array so that the it is a pointer and the value increments through all recursive calls. String is “</w:t>
       </w:r>
+      <w:proofErr w:type="spellStart"/>
       <w:proofErr w:type="gramStart"/>
       <w:r>
         <w:t>root.val:parent</w:t>
       </w:r>
       <w:proofErr w:type="gramEnd"/>
       <w:r>
-        <w:t xml:space="preserve">_id:counter[0]:left “.  Parent ID is passed through the recursive call since it is DFS. Node ID is </w:t>
+        <w:t>_id:counter</w:t>
+      </w:r>
+      <w:proofErr w:type="spellEnd"/>
+      <w:r>
+        <w:t xml:space="preserve">[0]:left “.  Parent ID is passed through the recursive call since it is DFS. Node ID is </w:t>
       </w:r>
       <w:proofErr w:type="gramStart"/>
       <w:r>
@@ -5377,7 +6732,23 @@
       </w:r>
       <w:proofErr w:type="gramEnd"/>
       <w:r>
-        <w:t>. Make a new TreeNode for each node data and put a it in a HashMap with key as the ID and the node as the value. Iterate through all the nodes, and grab the parent ID from the node data in the string and the parent node using the parent ID from the HashMap and grab the child node with the child id from the node HashMap. Set the parent child node to the appropriate left or right child based on the left flag true or false.</w:t>
+        <w:t xml:space="preserve">. Make a new </w:t>
+      </w:r>
+      <w:proofErr w:type="spellStart"/>
+      <w:r>
+        <w:t>TreeNode</w:t>
+      </w:r>
+      <w:proofErr w:type="spellEnd"/>
+      <w:r>
+        <w:t xml:space="preserve"> for each node data and put a </w:t>
+      </w:r>
+      <w:proofErr w:type="spellStart"/>
+      <w:r>
+        <w:t>it</w:t>
+      </w:r>
+      <w:proofErr w:type="spellEnd"/>
+      <w:r>
+        <w:t xml:space="preserve"> in a HashMap with key as the ID and the node as the value. Iterate through all the nodes, and grab the parent ID from the node data in the string and the parent node using the parent ID from the HashMap and grab the child node with the child id from the node HashMap. Set the parent child node to the appropriate left or right child based on the left flag true or false.</w:t>
       </w:r>
     </w:p>
     <w:p/>
@@ -5423,7 +6794,15 @@
         <w:contextualSpacing/>
       </w:pPr>
       <w:r>
-        <w:t>The LCA will get propogated to the top because, once both left and right children return non-null nodes, the current node is the LCA and gets returned up the recursive stack. Once the stack returns to each respective node, if it is a parent of both target nodes but not the LCA, one of the children will return back a null node. That call will always return the non-null node which will be the LCA.</w:t>
+        <w:t xml:space="preserve">The LCA will get </w:t>
+      </w:r>
+      <w:proofErr w:type="spellStart"/>
+      <w:r>
+        <w:t>propogated</w:t>
+      </w:r>
+      <w:proofErr w:type="spellEnd"/>
+      <w:r>
+        <w:t xml:space="preserve"> to the top because, once both left and right children return non-null nodes, the current node is the LCA and gets returned up the recursive stack. Once the stack returns to each respective node, if it is a parent of both target nodes but not the LCA, one of the children will return back a null node. That call will always return the non-null node which will be the LCA.</w:t>
       </w:r>
     </w:p>
     <w:p>
@@ -5664,7 +7043,43 @@
           <w:sz w:val="22"/>
           <w:szCs w:val="22"/>
         </w:rPr>
-        <w:t xml:space="preserve">DFS down the tree with an ArrayList. If the arraylist size &gt;= depth + 1(0 depth at root), set the index to the value, otherwise append onto the end of the </w:t>
+        <w:t xml:space="preserve">DFS down the tree with an </w:t>
+      </w:r>
+      <w:proofErr w:type="spellStart"/>
+      <w:r>
+        <w:rPr>
+          <w:rFonts w:asciiTheme="minorHAnsi" w:hAnsiTheme="minorHAnsi" w:cstheme="minorHAnsi"/>
+          <w:sz w:val="22"/>
+          <w:szCs w:val="22"/>
+        </w:rPr>
+        <w:t>ArrayList</w:t>
+      </w:r>
+      <w:proofErr w:type="spellEnd"/>
+      <w:r>
+        <w:rPr>
+          <w:rFonts w:asciiTheme="minorHAnsi" w:hAnsiTheme="minorHAnsi" w:cstheme="minorHAnsi"/>
+          <w:sz w:val="22"/>
+          <w:szCs w:val="22"/>
+        </w:rPr>
+        <w:t xml:space="preserve">. If the </w:t>
+      </w:r>
+      <w:proofErr w:type="spellStart"/>
+      <w:r>
+        <w:rPr>
+          <w:rFonts w:asciiTheme="minorHAnsi" w:hAnsiTheme="minorHAnsi" w:cstheme="minorHAnsi"/>
+          <w:sz w:val="22"/>
+          <w:szCs w:val="22"/>
+        </w:rPr>
+        <w:t>arraylist</w:t>
+      </w:r>
+      <w:proofErr w:type="spellEnd"/>
+      <w:r>
+        <w:rPr>
+          <w:rFonts w:asciiTheme="minorHAnsi" w:hAnsiTheme="minorHAnsi" w:cstheme="minorHAnsi"/>
+          <w:sz w:val="22"/>
+          <w:szCs w:val="22"/>
+        </w:rPr>
+        <w:t xml:space="preserve"> size &gt;= depth + 1(0 depth at root), set the index to the value, otherwise append onto the end of the </w:t>
       </w:r>
       <w:proofErr w:type="gramStart"/>
       <w:r>
@@ -5712,7 +7127,47 @@
         <w:ind w:left="720"/>
       </w:pPr>
       <w:r>
-        <w:t>Create a new class Pair that is the node and integer offset from the center. BFS of Pairs and for each left and right child create a new pair that tracks both the node and the offset. If offset is negative, put it in the appropriate indexed arraylist for left nodes and if it is non-negative put it into arraylist for right nodes properly indexed. Reverse the left arraylist and append the right arraylist TreeNode values.</w:t>
+        <w:t xml:space="preserve">Create a new class Pair that is the node and integer offset from the center. BFS of Pairs and for each left and right child create a new pair that tracks both the node and the offset. If offset is negative, put it in the appropriate indexed </w:t>
+      </w:r>
+      <w:proofErr w:type="spellStart"/>
+      <w:r>
+        <w:t>arraylist</w:t>
+      </w:r>
+      <w:proofErr w:type="spellEnd"/>
+      <w:r>
+        <w:t xml:space="preserve"> for left nodes and if it is non-negative put it into </w:t>
+      </w:r>
+      <w:proofErr w:type="spellStart"/>
+      <w:r>
+        <w:t>arraylist</w:t>
+      </w:r>
+      <w:proofErr w:type="spellEnd"/>
+      <w:r>
+        <w:t xml:space="preserve"> for right nodes properly indexed. Reverse the left </w:t>
+      </w:r>
+      <w:proofErr w:type="spellStart"/>
+      <w:r>
+        <w:t>arraylist</w:t>
+      </w:r>
+      <w:proofErr w:type="spellEnd"/>
+      <w:r>
+        <w:t xml:space="preserve"> and append the right </w:t>
+      </w:r>
+      <w:proofErr w:type="spellStart"/>
+      <w:r>
+        <w:t>arraylist</w:t>
+      </w:r>
+      <w:proofErr w:type="spellEnd"/>
+      <w:r>
+        <w:t xml:space="preserve"> </w:t>
+      </w:r>
+      <w:proofErr w:type="spellStart"/>
+      <w:r>
+        <w:t>TreeNode</w:t>
+      </w:r>
+      <w:proofErr w:type="spellEnd"/>
+      <w:r>
+        <w:t xml:space="preserve"> values.</w:t>
       </w:r>
     </w:p>
     <w:p>
@@ -6264,7 +7719,21 @@
         <w:rPr>
           <w:rFonts w:cstheme="minorHAnsi"/>
         </w:rPr>
-        <w:t>values. (ie, from left to right, level by level).</w:t>
+        <w:t>values. (</w:t>
+      </w:r>
+      <w:proofErr w:type="spellStart"/>
+      <w:r>
+        <w:rPr>
+          <w:rFonts w:cstheme="minorHAnsi"/>
+        </w:rPr>
+        <w:t>ie</w:t>
+      </w:r>
+      <w:proofErr w:type="spellEnd"/>
+      <w:r>
+        <w:rPr>
+          <w:rFonts w:cstheme="minorHAnsi"/>
+        </w:rPr>
+        <w:t>, from left to right, level by level).</w:t>
       </w:r>
     </w:p>
     <w:p>
@@ -6318,21 +7787,57 @@
         <w:rPr>
           <w:rFonts w:cstheme="minorHAnsi"/>
         </w:rPr>
-        <w:t xml:space="preserve">              check if the current depth is in the arraylist by making sure the size of the arraylist</w:t>
-      </w:r>
-    </w:p>
-    <w:p>
-      <w:pPr>
-        <w:contextualSpacing/>
-        <w:rPr>
-          <w:rFonts w:cstheme="minorHAnsi"/>
-        </w:rPr>
-      </w:pPr>
-      <w:r>
-        <w:rPr>
-          <w:rFonts w:cstheme="minorHAnsi"/>
-        </w:rPr>
-        <w:t xml:space="preserve">              is greater than the current depth. Append the node onto the current depth's arraylist.</w:t>
+        <w:t xml:space="preserve">              check if the current depth is in the </w:t>
+      </w:r>
+      <w:proofErr w:type="spellStart"/>
+      <w:r>
+        <w:rPr>
+          <w:rFonts w:cstheme="minorHAnsi"/>
+        </w:rPr>
+        <w:t>arraylist</w:t>
+      </w:r>
+      <w:proofErr w:type="spellEnd"/>
+      <w:r>
+        <w:rPr>
+          <w:rFonts w:cstheme="minorHAnsi"/>
+        </w:rPr>
+        <w:t xml:space="preserve"> by making sure the size of the </w:t>
+      </w:r>
+      <w:proofErr w:type="spellStart"/>
+      <w:r>
+        <w:rPr>
+          <w:rFonts w:cstheme="minorHAnsi"/>
+        </w:rPr>
+        <w:t>arraylist</w:t>
+      </w:r>
+      <w:proofErr w:type="spellEnd"/>
+    </w:p>
+    <w:p>
+      <w:pPr>
+        <w:contextualSpacing/>
+        <w:rPr>
+          <w:rFonts w:cstheme="minorHAnsi"/>
+        </w:rPr>
+      </w:pPr>
+      <w:r>
+        <w:rPr>
+          <w:rFonts w:cstheme="minorHAnsi"/>
+        </w:rPr>
+        <w:t xml:space="preserve">              is greater than the current depth. Append the node onto the current depth's </w:t>
+      </w:r>
+      <w:proofErr w:type="spellStart"/>
+      <w:r>
+        <w:rPr>
+          <w:rFonts w:cstheme="minorHAnsi"/>
+        </w:rPr>
+        <w:t>arraylist</w:t>
+      </w:r>
+      <w:proofErr w:type="spellEnd"/>
+      <w:r>
+        <w:rPr>
+          <w:rFonts w:cstheme="minorHAnsi"/>
+        </w:rPr>
+        <w:t>.</w:t>
       </w:r>
     </w:p>
     <w:p>
@@ -6470,7 +7975,35 @@
         <w:rPr>
           <w:rFonts w:cstheme="minorHAnsi"/>
         </w:rPr>
-        <w:t>DFS down the tree and for each call to the child node, pass the curr_sum + root.val.</w:t>
+        <w:t xml:space="preserve">DFS down the tree and for each call to the child node, pass the </w:t>
+      </w:r>
+      <w:proofErr w:type="spellStart"/>
+      <w:r>
+        <w:rPr>
+          <w:rFonts w:cstheme="minorHAnsi"/>
+        </w:rPr>
+        <w:t>curr_sum</w:t>
+      </w:r>
+      <w:proofErr w:type="spellEnd"/>
+      <w:r>
+        <w:rPr>
+          <w:rFonts w:cstheme="minorHAnsi"/>
+        </w:rPr>
+        <w:t xml:space="preserve"> + </w:t>
+      </w:r>
+      <w:proofErr w:type="spellStart"/>
+      <w:r>
+        <w:rPr>
+          <w:rFonts w:cstheme="minorHAnsi"/>
+        </w:rPr>
+        <w:t>root.val</w:t>
+      </w:r>
+      <w:proofErr w:type="spellEnd"/>
+      <w:r>
+        <w:rPr>
+          <w:rFonts w:cstheme="minorHAnsi"/>
+        </w:rPr>
+        <w:t>.</w:t>
       </w:r>
     </w:p>
     <w:p>
@@ -6648,7 +8181,21 @@
         <w:rPr>
           <w:rFonts w:cstheme="minorHAnsi"/>
         </w:rPr>
-        <w:t>DFS down the tree with a tracked path ArrayList and current sum. Increment sum with</w:t>
+        <w:t xml:space="preserve">DFS down the tree with a tracked path </w:t>
+      </w:r>
+      <w:proofErr w:type="spellStart"/>
+      <w:r>
+        <w:rPr>
+          <w:rFonts w:cstheme="minorHAnsi"/>
+        </w:rPr>
+        <w:t>ArrayList</w:t>
+      </w:r>
+      <w:proofErr w:type="spellEnd"/>
+      <w:r>
+        <w:rPr>
+          <w:rFonts w:cstheme="minorHAnsi"/>
+        </w:rPr>
+        <w:t xml:space="preserve"> and current sum. Increment sum with</w:t>
       </w:r>
     </w:p>
     <w:p>
@@ -6711,7 +8258,21 @@
         <w:rPr>
           <w:rFonts w:cstheme="minorHAnsi"/>
         </w:rPr>
-        <w:t xml:space="preserve">              arraylist.</w:t>
+        <w:t xml:space="preserve">              </w:t>
+      </w:r>
+      <w:proofErr w:type="spellStart"/>
+      <w:r>
+        <w:rPr>
+          <w:rFonts w:cstheme="minorHAnsi"/>
+        </w:rPr>
+        <w:t>arraylist</w:t>
+      </w:r>
+      <w:proofErr w:type="spellEnd"/>
+      <w:r>
+        <w:rPr>
+          <w:rFonts w:cstheme="minorHAnsi"/>
+        </w:rPr>
+        <w:t>.</w:t>
       </w:r>
     </w:p>
     <w:p>
@@ -6893,7 +8454,21 @@
         <w:rPr>
           <w:rFonts w:cstheme="minorHAnsi"/>
         </w:rPr>
-        <w:t>the appropriate end indices of the current stack frame state in StringBuffer.</w:t>
+        <w:t xml:space="preserve">the appropriate end indices of the current stack frame state in </w:t>
+      </w:r>
+      <w:proofErr w:type="spellStart"/>
+      <w:r>
+        <w:rPr>
+          <w:rFonts w:cstheme="minorHAnsi"/>
+        </w:rPr>
+        <w:t>StringBuffer</w:t>
+      </w:r>
+      <w:proofErr w:type="spellEnd"/>
+      <w:r>
+        <w:rPr>
+          <w:rFonts w:cstheme="minorHAnsi"/>
+        </w:rPr>
+        <w:t>.</w:t>
       </w:r>
     </w:p>
     <w:p>
@@ -7465,13 +9040,23 @@
         </w:rPr>
         <w:t xml:space="preserve">. Have a variable called sum which sums the total number of ways to current </w:t>
       </w:r>
-      <w:r>
-        <w:rPr>
-          <w:rFonts w:cstheme="minorHAnsi"/>
-          <w:i/>
-          <w:iCs/>
-        </w:rPr>
-        <w:t xml:space="preserve">i. </w:t>
+      <w:proofErr w:type="spellStart"/>
+      <w:r>
+        <w:rPr>
+          <w:rFonts w:cstheme="minorHAnsi"/>
+          <w:i/>
+          <w:iCs/>
+        </w:rPr>
+        <w:t>i</w:t>
+      </w:r>
+      <w:proofErr w:type="spellEnd"/>
+      <w:r>
+        <w:rPr>
+          <w:rFonts w:cstheme="minorHAnsi"/>
+          <w:i/>
+          <w:iCs/>
+        </w:rPr>
+        <w:t xml:space="preserve">. </w:t>
       </w:r>
       <w:r>
         <w:rPr>
@@ -7529,13 +9114,23 @@
         </w:rPr>
         <w:t xml:space="preserve"> If </w:t>
       </w:r>
-      <w:r>
-        <w:rPr>
-          <w:rFonts w:cstheme="minorHAnsi"/>
-          <w:i/>
-          <w:iCs/>
-        </w:rPr>
-        <w:t xml:space="preserve">i % </w:t>
+      <w:proofErr w:type="spellStart"/>
+      <w:r>
+        <w:rPr>
+          <w:rFonts w:cstheme="minorHAnsi"/>
+          <w:i/>
+          <w:iCs/>
+        </w:rPr>
+        <w:t>i</w:t>
+      </w:r>
+      <w:proofErr w:type="spellEnd"/>
+      <w:r>
+        <w:rPr>
+          <w:rFonts w:cstheme="minorHAnsi"/>
+          <w:i/>
+          <w:iCs/>
+        </w:rPr>
+        <w:t xml:space="preserve"> % </w:t>
       </w:r>
       <w:proofErr w:type="gramStart"/>
       <w:r>
@@ -7768,7 +9363,21 @@
         <w:rPr>
           <w:rFonts w:cstheme="minorHAnsi"/>
         </w:rPr>
-        <w:t>-Delete Node in a Linked List – delete a node in a linkedlist given only access to that node</w:t>
+        <w:t xml:space="preserve">-Delete Node in a Linked List – delete a node in a </w:t>
+      </w:r>
+      <w:proofErr w:type="spellStart"/>
+      <w:r>
+        <w:rPr>
+          <w:rFonts w:cstheme="minorHAnsi"/>
+        </w:rPr>
+        <w:t>linkedlist</w:t>
+      </w:r>
+      <w:proofErr w:type="spellEnd"/>
+      <w:r>
+        <w:rPr>
+          <w:rFonts w:cstheme="minorHAnsi"/>
+        </w:rPr>
+        <w:t xml:space="preserve"> given only access to that node</w:t>
       </w:r>
     </w:p>
     <w:p>
@@ -7784,6 +9393,7 @@
         </w:rPr>
         <w:t xml:space="preserve">Copy next node’s data to current node. Move nodes next pointer to </w:t>
       </w:r>
+      <w:proofErr w:type="spellStart"/>
       <w:proofErr w:type="gramStart"/>
       <w:r>
         <w:rPr>
@@ -7791,6 +9401,7 @@
         </w:rPr>
         <w:t>next.next</w:t>
       </w:r>
+      <w:proofErr w:type="spellEnd"/>
       <w:proofErr w:type="gramEnd"/>
       <w:r>
         <w:rPr>
@@ -7883,15 +9494,65 @@
         <w:rPr>
           <w:rFonts w:cstheme="minorHAnsi"/>
         </w:rPr>
-        <w:t xml:space="preserve"> s.t. </w:t>
-      </w:r>
-      <w:r>
-        <w:rPr>
-          <w:rFonts w:cstheme="minorHAnsi"/>
-          <w:i/>
-          <w:iCs/>
-        </w:rPr>
-        <w:t>(si &lt; ei)</w:t>
+        <w:t xml:space="preserve"> </w:t>
+      </w:r>
+      <w:proofErr w:type="spellStart"/>
+      <w:r>
+        <w:rPr>
+          <w:rFonts w:cstheme="minorHAnsi"/>
+        </w:rPr>
+        <w:t>s.t.</w:t>
+      </w:r>
+      <w:proofErr w:type="spellEnd"/>
+      <w:r>
+        <w:rPr>
+          <w:rFonts w:cstheme="minorHAnsi"/>
+        </w:rPr>
+        <w:t xml:space="preserve"> </w:t>
+      </w:r>
+      <w:r>
+        <w:rPr>
+          <w:rFonts w:cstheme="minorHAnsi"/>
+          <w:i/>
+          <w:iCs/>
+        </w:rPr>
+        <w:t>(</w:t>
+      </w:r>
+      <w:proofErr w:type="spellStart"/>
+      <w:r>
+        <w:rPr>
+          <w:rFonts w:cstheme="minorHAnsi"/>
+          <w:i/>
+          <w:iCs/>
+        </w:rPr>
+        <w:t>si</w:t>
+      </w:r>
+      <w:proofErr w:type="spellEnd"/>
+      <w:r>
+        <w:rPr>
+          <w:rFonts w:cstheme="minorHAnsi"/>
+          <w:i/>
+          <w:iCs/>
+        </w:rPr>
+        <w:t xml:space="preserve"> &lt; </w:t>
+      </w:r>
+      <w:proofErr w:type="spellStart"/>
+      <w:r>
+        <w:rPr>
+          <w:rFonts w:cstheme="minorHAnsi"/>
+          <w:i/>
+          <w:iCs/>
+        </w:rPr>
+        <w:t>ei</w:t>
+      </w:r>
+      <w:proofErr w:type="spellEnd"/>
+      <w:r>
+        <w:rPr>
+          <w:rFonts w:cstheme="minorHAnsi"/>
+          <w:i/>
+          <w:iCs/>
+        </w:rPr>
+        <w:t>)</w:t>
       </w:r>
       <w:r>
         <w:rPr>
@@ -8165,8 +9826,23 @@
         <w:rPr>
           <w:rFonts w:cstheme="minorHAnsi"/>
         </w:rPr>
-        <w:t xml:space="preserve">            printLinkedListInReverse(</w:t>
-      </w:r>
+        <w:t xml:space="preserve">            </w:t>
+      </w:r>
+      <w:proofErr w:type="spellStart"/>
+      <w:r>
+        <w:rPr>
+          <w:rFonts w:cstheme="minorHAnsi"/>
+        </w:rPr>
+        <w:t>printLinkedListInReverse</w:t>
+      </w:r>
+      <w:proofErr w:type="spellEnd"/>
+      <w:r>
+        <w:rPr>
+          <w:rFonts w:cstheme="minorHAnsi"/>
+        </w:rPr>
+        <w:t>(</w:t>
+      </w:r>
+      <w:proofErr w:type="spellStart"/>
       <w:proofErr w:type="gramStart"/>
       <w:r>
         <w:rPr>
@@ -8174,6 +9850,7 @@
         </w:rPr>
         <w:t>head.getNext</w:t>
       </w:r>
+      <w:proofErr w:type="spellEnd"/>
       <w:proofErr w:type="gramEnd"/>
       <w:r>
         <w:rPr>
@@ -8196,6 +9873,7 @@
         </w:rPr>
         <w:t xml:space="preserve">            </w:t>
       </w:r>
+      <w:proofErr w:type="spellStart"/>
       <w:proofErr w:type="gramStart"/>
       <w:r>
         <w:rPr>
@@ -8203,6 +9881,7 @@
         </w:rPr>
         <w:t>head.printValue</w:t>
       </w:r>
+      <w:proofErr w:type="spellEnd"/>
       <w:proofErr w:type="gramEnd"/>
       <w:r>
         <w:rPr>
@@ -8351,7 +10030,21 @@
         <w:rPr>
           <w:rFonts w:cstheme="minorHAnsi"/>
         </w:rPr>
-        <w:t xml:space="preserve">            if (i % 2 == 0) // on an actual character</w:t>
+        <w:t xml:space="preserve">            if (</w:t>
+      </w:r>
+      <w:proofErr w:type="spellStart"/>
+      <w:r>
+        <w:rPr>
+          <w:rFonts w:cstheme="minorHAnsi"/>
+        </w:rPr>
+        <w:t>i</w:t>
+      </w:r>
+      <w:proofErr w:type="spellEnd"/>
+      <w:r>
+        <w:rPr>
+          <w:rFonts w:cstheme="minorHAnsi"/>
+        </w:rPr>
+        <w:t xml:space="preserve"> % 2 == 0) // on an actual character</w:t>
       </w:r>
     </w:p>
     <w:p>
@@ -8381,22 +10074,50 @@
         <w:rPr>
           <w:rFonts w:cstheme="minorHAnsi"/>
         </w:rPr>
-        <w:t xml:space="preserve">                left = i / 2;</w:t>
-      </w:r>
-    </w:p>
-    <w:p>
-      <w:pPr>
-        <w:ind w:left="720"/>
-        <w:contextualSpacing/>
-        <w:rPr>
-          <w:rFonts w:cstheme="minorHAnsi"/>
-        </w:rPr>
-      </w:pPr>
-      <w:r>
-        <w:rPr>
-          <w:rFonts w:cstheme="minorHAnsi"/>
-        </w:rPr>
-        <w:t xml:space="preserve">                right = i / 2;</w:t>
+        <w:t xml:space="preserve">                left = </w:t>
+      </w:r>
+      <w:proofErr w:type="spellStart"/>
+      <w:r>
+        <w:rPr>
+          <w:rFonts w:cstheme="minorHAnsi"/>
+        </w:rPr>
+        <w:t>i</w:t>
+      </w:r>
+      <w:proofErr w:type="spellEnd"/>
+      <w:r>
+        <w:rPr>
+          <w:rFonts w:cstheme="minorHAnsi"/>
+        </w:rPr>
+        <w:t xml:space="preserve"> / 2;</w:t>
+      </w:r>
+    </w:p>
+    <w:p>
+      <w:pPr>
+        <w:ind w:left="720"/>
+        <w:contextualSpacing/>
+        <w:rPr>
+          <w:rFonts w:cstheme="minorHAnsi"/>
+        </w:rPr>
+      </w:pPr>
+      <w:r>
+        <w:rPr>
+          <w:rFonts w:cstheme="minorHAnsi"/>
+        </w:rPr>
+        <w:t xml:space="preserve">                right = </w:t>
+      </w:r>
+      <w:proofErr w:type="spellStart"/>
+      <w:r>
+        <w:rPr>
+          <w:rFonts w:cstheme="minorHAnsi"/>
+        </w:rPr>
+        <w:t>i</w:t>
+      </w:r>
+      <w:proofErr w:type="spellEnd"/>
+      <w:r>
+        <w:rPr>
+          <w:rFonts w:cstheme="minorHAnsi"/>
+        </w:rPr>
+        <w:t xml:space="preserve"> / 2;</w:t>
       </w:r>
     </w:p>
     <w:p>
@@ -8456,22 +10177,50 @@
         <w:rPr>
           <w:rFonts w:cstheme="minorHAnsi"/>
         </w:rPr>
-        <w:t xml:space="preserve">                left = i / 2;</w:t>
-      </w:r>
-    </w:p>
-    <w:p>
-      <w:pPr>
-        <w:ind w:left="720"/>
-        <w:contextualSpacing/>
-        <w:rPr>
-          <w:rFonts w:cstheme="minorHAnsi"/>
-        </w:rPr>
-      </w:pPr>
-      <w:r>
-        <w:rPr>
-          <w:rFonts w:cstheme="minorHAnsi"/>
-        </w:rPr>
-        <w:t xml:space="preserve">                right = i / 2 + 1;</w:t>
+        <w:t xml:space="preserve">                left = </w:t>
+      </w:r>
+      <w:proofErr w:type="spellStart"/>
+      <w:r>
+        <w:rPr>
+          <w:rFonts w:cstheme="minorHAnsi"/>
+        </w:rPr>
+        <w:t>i</w:t>
+      </w:r>
+      <w:proofErr w:type="spellEnd"/>
+      <w:r>
+        <w:rPr>
+          <w:rFonts w:cstheme="minorHAnsi"/>
+        </w:rPr>
+        <w:t xml:space="preserve"> / 2;</w:t>
+      </w:r>
+    </w:p>
+    <w:p>
+      <w:pPr>
+        <w:ind w:left="720"/>
+        <w:contextualSpacing/>
+        <w:rPr>
+          <w:rFonts w:cstheme="minorHAnsi"/>
+        </w:rPr>
+      </w:pPr>
+      <w:r>
+        <w:rPr>
+          <w:rFonts w:cstheme="minorHAnsi"/>
+        </w:rPr>
+        <w:t xml:space="preserve">                right = </w:t>
+      </w:r>
+      <w:proofErr w:type="spellStart"/>
+      <w:r>
+        <w:rPr>
+          <w:rFonts w:cstheme="minorHAnsi"/>
+        </w:rPr>
+        <w:t>i</w:t>
+      </w:r>
+      <w:proofErr w:type="spellEnd"/>
+      <w:r>
+        <w:rPr>
+          <w:rFonts w:cstheme="minorHAnsi"/>
+        </w:rPr>
+        <w:t xml:space="preserve"> / 2 + 1;</w:t>
       </w:r>
     </w:p>
     <w:p>
@@ -8533,6 +10282,7 @@
         </w:rPr>
         <w:t xml:space="preserve">                if (</w:t>
       </w:r>
+      <w:proofErr w:type="spellStart"/>
       <w:proofErr w:type="gramStart"/>
       <w:r>
         <w:rPr>
@@ -8540,12 +10290,27 @@
         </w:rPr>
         <w:t>s.charAt</w:t>
       </w:r>
+      <w:proofErr w:type="spellEnd"/>
       <w:proofErr w:type="gramEnd"/>
       <w:r>
         <w:rPr>
           <w:rFonts w:cstheme="minorHAnsi"/>
         </w:rPr>
-        <w:t>(left) == s.charAt(right))</w:t>
+        <w:t xml:space="preserve">(left) == </w:t>
+      </w:r>
+      <w:proofErr w:type="spellStart"/>
+      <w:r>
+        <w:rPr>
+          <w:rFonts w:cstheme="minorHAnsi"/>
+        </w:rPr>
+        <w:t>s.charAt</w:t>
+      </w:r>
+      <w:proofErr w:type="spellEnd"/>
+      <w:r>
+        <w:rPr>
+          <w:rFonts w:cstheme="minorHAnsi"/>
+        </w:rPr>
+        <w:t>(right))</w:t>
       </w:r>
     </w:p>
     <w:p>
@@ -8621,22 +10386,50 @@
         <w:rPr>
           <w:rFonts w:cstheme="minorHAnsi"/>
         </w:rPr>
-        <w:t xml:space="preserve">                        l_i = left;</w:t>
-      </w:r>
-    </w:p>
-    <w:p>
-      <w:pPr>
-        <w:ind w:left="720"/>
-        <w:contextualSpacing/>
-        <w:rPr>
-          <w:rFonts w:cstheme="minorHAnsi"/>
-        </w:rPr>
-      </w:pPr>
-      <w:r>
-        <w:rPr>
-          <w:rFonts w:cstheme="minorHAnsi"/>
-        </w:rPr>
-        <w:t xml:space="preserve">                        r_i = right;</w:t>
+        <w:t xml:space="preserve">                        </w:t>
+      </w:r>
+      <w:proofErr w:type="spellStart"/>
+      <w:r>
+        <w:rPr>
+          <w:rFonts w:cstheme="minorHAnsi"/>
+        </w:rPr>
+        <w:t>l_i</w:t>
+      </w:r>
+      <w:proofErr w:type="spellEnd"/>
+      <w:r>
+        <w:rPr>
+          <w:rFonts w:cstheme="minorHAnsi"/>
+        </w:rPr>
+        <w:t xml:space="preserve"> = left;</w:t>
+      </w:r>
+    </w:p>
+    <w:p>
+      <w:pPr>
+        <w:ind w:left="720"/>
+        <w:contextualSpacing/>
+        <w:rPr>
+          <w:rFonts w:cstheme="minorHAnsi"/>
+        </w:rPr>
+      </w:pPr>
+      <w:r>
+        <w:rPr>
+          <w:rFonts w:cstheme="minorHAnsi"/>
+        </w:rPr>
+        <w:t xml:space="preserve">                        </w:t>
+      </w:r>
+      <w:proofErr w:type="spellStart"/>
+      <w:r>
+        <w:rPr>
+          <w:rFonts w:cstheme="minorHAnsi"/>
+        </w:rPr>
+        <w:t>r_i</w:t>
+      </w:r>
+      <w:proofErr w:type="spellEnd"/>
+      <w:r>
+        <w:rPr>
+          <w:rFonts w:cstheme="minorHAnsi"/>
+        </w:rPr>
+        <w:t xml:space="preserve"> = right;</w:t>
       </w:r>
     </w:p>
     <w:p>
@@ -8864,7 +10657,23 @@
         <w:t>order</w:t>
       </w:r>
       <w:r>
-        <w:t xml:space="preserve"> string sequence. Find the longest string and store that as max_length. Iterate through each word in the list and compare it to the previous word in the list. For each compare, iterate from 0 to max_length, and compare each letter to ensure the one that comes before is either less than or equal to the one that comes after.</w:t>
+        <w:t xml:space="preserve"> string sequence. Find the longest string and store that as </w:t>
+      </w:r>
+      <w:proofErr w:type="spellStart"/>
+      <w:r>
+        <w:t>max_length</w:t>
+      </w:r>
+      <w:proofErr w:type="spellEnd"/>
+      <w:r>
+        <w:t xml:space="preserve">. Iterate through each word in the list and compare it to the previous word in the list. For each compare, iterate from 0 to </w:t>
+      </w:r>
+      <w:proofErr w:type="spellStart"/>
+      <w:r>
+        <w:t>max_length</w:t>
+      </w:r>
+      <w:proofErr w:type="spellEnd"/>
+      <w:r>
+        <w:t>, and compare each letter to ensure the one that comes before is either less than or equal to the one that comes after.</w:t>
       </w:r>
     </w:p>
     <w:p>
@@ -8975,7 +10784,15 @@
         <w:contextualSpacing/>
       </w:pPr>
       <w:r>
-        <w:t xml:space="preserve">Use BFS by expanding each state to the next possible states. Encode the 2D board state as a 1D arraylist and convert between the index and the coordinates. Use a HashMap to track the number of moves to each state, and use the HashMap </w:t>
+        <w:t xml:space="preserve">Use BFS by expanding each state to the next possible states. Encode the 2D board state as a 1D </w:t>
+      </w:r>
+      <w:proofErr w:type="spellStart"/>
+      <w:r>
+        <w:t>arraylist</w:t>
+      </w:r>
+      <w:proofErr w:type="spellEnd"/>
+      <w:r>
+        <w:t xml:space="preserve"> and convert between the index and the coordinates. Use a HashMap to track the number of moves to each state, and use the HashMap </w:t>
       </w:r>
       <w:proofErr w:type="gramStart"/>
       <w:r>
@@ -8983,7 +10800,15 @@
       </w:r>
       <w:proofErr w:type="gramEnd"/>
       <w:r>
-        <w:t>the arraylist states) to ensure no prior visited state gets enqueued.</w:t>
+        <w:t xml:space="preserve">the </w:t>
+      </w:r>
+      <w:proofErr w:type="spellStart"/>
+      <w:r>
+        <w:t>arraylist</w:t>
+      </w:r>
+      <w:proofErr w:type="spellEnd"/>
+      <w:r>
+        <w:t xml:space="preserve"> states) to ensure no prior visited state gets enqueued.</w:t>
       </w:r>
     </w:p>
     <w:p>
@@ -9003,7 +10828,23 @@
           <w:i/>
           <w:iCs/>
         </w:rPr>
-        <w:t>1 &lt;= a[i] &lt;= n</w:t>
+        <w:t>1 &lt;= a[</w:t>
+      </w:r>
+      <w:proofErr w:type="spellStart"/>
+      <w:r>
+        <w:rPr>
+          <w:i/>
+          <w:iCs/>
+        </w:rPr>
+        <w:t>i</w:t>
+      </w:r>
+      <w:proofErr w:type="spellEnd"/>
+      <w:r>
+        <w:rPr>
+          <w:i/>
+          <w:iCs/>
+        </w:rPr>
+        <w:t>] &lt;= n</w:t>
       </w:r>
       <w:r>
         <w:t xml:space="preserve"> (</w:t>
@@ -9033,22 +10874,40 @@
         <w:lastRenderedPageBreak/>
         <w:t xml:space="preserve">Use the indexes of the arrays as keys. Since the value of an array element will always lie in the range of 1 – size of the array, each time an element with a value </w:t>
       </w:r>
-      <w:r>
-        <w:rPr>
-          <w:i/>
-          <w:iCs/>
-        </w:rPr>
-        <w:t xml:space="preserve">i </w:t>
+      <w:proofErr w:type="spellStart"/>
+      <w:r>
+        <w:rPr>
+          <w:i/>
+          <w:iCs/>
+        </w:rPr>
+        <w:t>i</w:t>
+      </w:r>
+      <w:proofErr w:type="spellEnd"/>
+      <w:r>
+        <w:rPr>
+          <w:i/>
+          <w:iCs/>
+        </w:rPr>
+        <w:t xml:space="preserve"> </w:t>
       </w:r>
       <w:r>
         <w:t xml:space="preserve">is encountered, multiply the subsequent value in index </w:t>
       </w:r>
-      <w:r>
-        <w:rPr>
-          <w:i/>
-          <w:iCs/>
-        </w:rPr>
-        <w:t xml:space="preserve">i </w:t>
+      <w:proofErr w:type="spellStart"/>
+      <w:r>
+        <w:rPr>
+          <w:i/>
+          <w:iCs/>
+        </w:rPr>
+        <w:t>i</w:t>
+      </w:r>
+      <w:proofErr w:type="spellEnd"/>
+      <w:r>
+        <w:rPr>
+          <w:i/>
+          <w:iCs/>
+        </w:rPr>
+        <w:t xml:space="preserve"> </w:t>
       </w:r>
       <w:r>
         <w:t xml:space="preserve">by -1. i.e. </w:t>
@@ -9058,7 +10917,23 @@
           <w:i/>
           <w:iCs/>
         </w:rPr>
-        <w:t xml:space="preserve">a[x] = i </w:t>
+        <w:t xml:space="preserve">a[x] = </w:t>
+      </w:r>
+      <w:proofErr w:type="spellStart"/>
+      <w:r>
+        <w:rPr>
+          <w:i/>
+          <w:iCs/>
+        </w:rPr>
+        <w:t>i</w:t>
+      </w:r>
+      <w:proofErr w:type="spellEnd"/>
+      <w:r>
+        <w:rPr>
+          <w:i/>
+          <w:iCs/>
+        </w:rPr>
+        <w:t xml:space="preserve"> </w:t>
       </w:r>
       <w:r>
         <w:sym w:font="Wingdings" w:char="F0E0"/>
@@ -9071,7 +10946,39 @@
           <w:i/>
           <w:iCs/>
         </w:rPr>
-        <w:t>a[i] = a[i] * -1</w:t>
+        <w:t>a[</w:t>
+      </w:r>
+      <w:proofErr w:type="spellStart"/>
+      <w:r>
+        <w:rPr>
+          <w:i/>
+          <w:iCs/>
+        </w:rPr>
+        <w:t>i</w:t>
+      </w:r>
+      <w:proofErr w:type="spellEnd"/>
+      <w:r>
+        <w:rPr>
+          <w:i/>
+          <w:iCs/>
+        </w:rPr>
+        <w:t>] = a[</w:t>
+      </w:r>
+      <w:proofErr w:type="spellStart"/>
+      <w:r>
+        <w:rPr>
+          <w:i/>
+          <w:iCs/>
+        </w:rPr>
+        <w:t>i</w:t>
+      </w:r>
+      <w:proofErr w:type="spellEnd"/>
+      <w:r>
+        <w:rPr>
+          <w:i/>
+          <w:iCs/>
+        </w:rPr>
+        <w:t>] * -1</w:t>
       </w:r>
       <w:r>
         <w:t xml:space="preserve">. One pass through array. While iterating through, if </w:t>
@@ -9081,7 +10988,23 @@
           <w:i/>
           <w:iCs/>
         </w:rPr>
-        <w:t xml:space="preserve">a[i] &lt; </w:t>
+        <w:t>a[</w:t>
+      </w:r>
+      <w:proofErr w:type="spellStart"/>
+      <w:r>
+        <w:rPr>
+          <w:i/>
+          <w:iCs/>
+        </w:rPr>
+        <w:t>i</w:t>
+      </w:r>
+      <w:proofErr w:type="spellEnd"/>
+      <w:r>
+        <w:rPr>
+          <w:i/>
+          <w:iCs/>
+        </w:rPr>
+        <w:t xml:space="preserve">] &lt; </w:t>
       </w:r>
       <w:r>
         <w:t>0</w:t>
@@ -9097,8 +11020,17 @@
           <w:i/>
           <w:iCs/>
         </w:rPr>
-        <w:t>[x] = i</w:t>
-      </w:r>
+        <w:t xml:space="preserve">[x] = </w:t>
+      </w:r>
+      <w:proofErr w:type="spellStart"/>
+      <w:r>
+        <w:rPr>
+          <w:i/>
+          <w:iCs/>
+        </w:rPr>
+        <w:t>i</w:t>
+      </w:r>
+      <w:proofErr w:type="spellEnd"/>
       <w:r>
         <w:rPr>
           <w:i/>
@@ -9109,12 +11041,21 @@
       <w:r>
         <w:t xml:space="preserve">then </w:t>
       </w:r>
-      <w:r>
-        <w:rPr>
-          <w:i/>
-          <w:iCs/>
-        </w:rPr>
-        <w:t xml:space="preserve">i </w:t>
+      <w:proofErr w:type="spellStart"/>
+      <w:r>
+        <w:rPr>
+          <w:i/>
+          <w:iCs/>
+        </w:rPr>
+        <w:t>i</w:t>
+      </w:r>
+      <w:proofErr w:type="spellEnd"/>
+      <w:r>
+        <w:rPr>
+          <w:i/>
+          <w:iCs/>
+        </w:rPr>
+        <w:t xml:space="preserve"> </w:t>
       </w:r>
       <w:r>
         <w:t xml:space="preserve">has already appeared before so </w:t>
@@ -9125,6 +11066,7 @@
       <w:r>
         <w:t xml:space="preserve">alue </w:t>
       </w:r>
+      <w:proofErr w:type="spellStart"/>
       <w:r>
         <w:rPr>
           <w:i/>
@@ -9132,6 +11074,7 @@
         </w:rPr>
         <w:t>i</w:t>
       </w:r>
+      <w:proofErr w:type="spellEnd"/>
       <w:r>
         <w:t xml:space="preserve"> is the second occurrence of it </w:t>
       </w:r>
@@ -9174,7 +11117,23 @@
           <w:i/>
           <w:iCs/>
         </w:rPr>
-        <w:t>&lt;= a[i] &lt;= n (n = size of array)</w:t>
+        <w:t>&lt;= a[</w:t>
+      </w:r>
+      <w:proofErr w:type="spellStart"/>
+      <w:r>
+        <w:rPr>
+          <w:i/>
+          <w:iCs/>
+        </w:rPr>
+        <w:t>i</w:t>
+      </w:r>
+      <w:proofErr w:type="spellEnd"/>
+      <w:r>
+        <w:rPr>
+          <w:i/>
+          <w:iCs/>
+        </w:rPr>
+        <w:t>] &lt;= n (n = size of array)</w:t>
       </w:r>
       <w:r>
         <w:t>, some elements appear twice and others once. Find all elements [</w:t>
@@ -9201,12 +11160,21 @@
       <w:r>
         <w:t xml:space="preserve">Iterating through the array, at index </w:t>
       </w:r>
-      <w:r>
-        <w:rPr>
-          <w:i/>
-          <w:iCs/>
-        </w:rPr>
-        <w:t xml:space="preserve">i, </w:t>
+      <w:proofErr w:type="spellStart"/>
+      <w:r>
+        <w:rPr>
+          <w:i/>
+          <w:iCs/>
+        </w:rPr>
+        <w:t>i</w:t>
+      </w:r>
+      <w:proofErr w:type="spellEnd"/>
+      <w:r>
+        <w:rPr>
+          <w:i/>
+          <w:iCs/>
+        </w:rPr>
+        <w:t xml:space="preserve">, </w:t>
       </w:r>
       <w:r>
         <w:t xml:space="preserve">if the </w:t>
@@ -9225,27 +11193,61 @@
           <w:i/>
           <w:iCs/>
         </w:rPr>
-        <w:t>absolute value(a[i])]</w:t>
+        <w:t>absolute value(a[</w:t>
+      </w:r>
+      <w:proofErr w:type="spellStart"/>
+      <w:r>
+        <w:rPr>
+          <w:i/>
+          <w:iCs/>
+        </w:rPr>
+        <w:t>i</w:t>
+      </w:r>
+      <w:proofErr w:type="spellEnd"/>
+      <w:r>
+        <w:rPr>
+          <w:i/>
+          <w:iCs/>
+        </w:rPr>
+        <w:t>])]</w:t>
       </w:r>
       <w:r>
         <w:t xml:space="preserve"> is positive, set the value in that index to negative. If it is already negative, do nothing. All indices </w:t>
       </w:r>
-      <w:r>
-        <w:rPr>
-          <w:i/>
-          <w:iCs/>
-        </w:rPr>
-        <w:t xml:space="preserve">i </w:t>
+      <w:proofErr w:type="spellStart"/>
+      <w:r>
+        <w:rPr>
+          <w:i/>
+          <w:iCs/>
+        </w:rPr>
+        <w:t>i</w:t>
+      </w:r>
+      <w:proofErr w:type="spellEnd"/>
+      <w:r>
+        <w:rPr>
+          <w:i/>
+          <w:iCs/>
+        </w:rPr>
+        <w:t xml:space="preserve"> </w:t>
       </w:r>
       <w:r>
         <w:t xml:space="preserve">that contain positive value afterwards, the value </w:t>
       </w:r>
-      <w:r>
-        <w:rPr>
-          <w:i/>
-          <w:iCs/>
-        </w:rPr>
-        <w:t xml:space="preserve">i </w:t>
+      <w:proofErr w:type="spellStart"/>
+      <w:r>
+        <w:rPr>
+          <w:i/>
+          <w:iCs/>
+        </w:rPr>
+        <w:t>i</w:t>
+      </w:r>
+      <w:proofErr w:type="spellEnd"/>
+      <w:r>
+        <w:rPr>
+          <w:i/>
+          <w:iCs/>
+        </w:rPr>
+        <w:t xml:space="preserve"> </w:t>
       </w:r>
       <w:r>
         <w:t>is a number that did not appear in the array.</w:t>
@@ -9264,12 +11266,21 @@
       <w:r>
         <w:t xml:space="preserve">Find the minimum positive integer in the array, if it is greater than 1, return 1. Set all negative numbers and 0 to a dummy value such as </w:t>
       </w:r>
-      <w:r>
-        <w:rPr>
-          <w:i/>
-          <w:iCs/>
-        </w:rPr>
-        <w:t>Integer.MAX_VALUE.</w:t>
+      <w:proofErr w:type="spellStart"/>
+      <w:r>
+        <w:rPr>
+          <w:i/>
+          <w:iCs/>
+        </w:rPr>
+        <w:t>Integer.MAX_VALUE</w:t>
+      </w:r>
+      <w:proofErr w:type="spellEnd"/>
+      <w:r>
+        <w:rPr>
+          <w:i/>
+          <w:iCs/>
+        </w:rPr>
+        <w:t>.</w:t>
       </w:r>
       <w:r>
         <w:t xml:space="preserve"> Iterate through the array and if </w:t>
@@ -9279,14 +11290,46 @@
           <w:i/>
           <w:iCs/>
         </w:rPr>
-        <w:t>a[i]</w:t>
-      </w:r>
-      <w:r>
-        <w:rPr>
-          <w:i/>
-          <w:iCs/>
-        </w:rPr>
-        <w:t xml:space="preserve"> – min_value </w:t>
+        <w:t>a[</w:t>
+      </w:r>
+      <w:proofErr w:type="spellStart"/>
+      <w:r>
+        <w:rPr>
+          <w:i/>
+          <w:iCs/>
+        </w:rPr>
+        <w:t>i</w:t>
+      </w:r>
+      <w:proofErr w:type="spellEnd"/>
+      <w:r>
+        <w:rPr>
+          <w:i/>
+          <w:iCs/>
+        </w:rPr>
+        <w:t>]</w:t>
+      </w:r>
+      <w:r>
+        <w:rPr>
+          <w:i/>
+          <w:iCs/>
+        </w:rPr>
+        <w:t xml:space="preserve"> – </w:t>
+      </w:r>
+      <w:proofErr w:type="spellStart"/>
+      <w:r>
+        <w:rPr>
+          <w:i/>
+          <w:iCs/>
+        </w:rPr>
+        <w:t>min_value</w:t>
+      </w:r>
+      <w:proofErr w:type="spellEnd"/>
+      <w:r>
+        <w:rPr>
+          <w:i/>
+          <w:iCs/>
+        </w:rPr>
+        <w:t xml:space="preserve"> </w:t>
       </w:r>
       <w:r>
         <w:t xml:space="preserve">is within the bounds of the array and a positive value, set the index </w:t>
@@ -9296,27 +11339,93 @@
           <w:i/>
           <w:iCs/>
         </w:rPr>
-        <w:t xml:space="preserve">a[a[i] – min_value] </w:t>
+        <w:t>a[a[</w:t>
+      </w:r>
+      <w:proofErr w:type="spellStart"/>
+      <w:r>
+        <w:rPr>
+          <w:i/>
+          <w:iCs/>
+        </w:rPr>
+        <w:t>i</w:t>
+      </w:r>
+      <w:proofErr w:type="spellEnd"/>
+      <w:r>
+        <w:rPr>
+          <w:i/>
+          <w:iCs/>
+        </w:rPr>
+        <w:t xml:space="preserve">] – </w:t>
+      </w:r>
+      <w:proofErr w:type="spellStart"/>
+      <w:r>
+        <w:rPr>
+          <w:i/>
+          <w:iCs/>
+        </w:rPr>
+        <w:t>min_value</w:t>
+      </w:r>
+      <w:proofErr w:type="spellEnd"/>
+      <w:r>
+        <w:rPr>
+          <w:i/>
+          <w:iCs/>
+        </w:rPr>
+        <w:t xml:space="preserve">] </w:t>
       </w:r>
       <w:r>
         <w:t xml:space="preserve">to a negative, * -1. Find the first index </w:t>
       </w:r>
-      <w:r>
-        <w:rPr>
-          <w:i/>
-          <w:iCs/>
-        </w:rPr>
-        <w:t xml:space="preserve">i </w:t>
+      <w:proofErr w:type="spellStart"/>
+      <w:r>
+        <w:rPr>
+          <w:i/>
+          <w:iCs/>
+        </w:rPr>
+        <w:t>i</w:t>
+      </w:r>
+      <w:proofErr w:type="spellEnd"/>
+      <w:r>
+        <w:rPr>
+          <w:i/>
+          <w:iCs/>
+        </w:rPr>
+        <w:t xml:space="preserve"> </w:t>
       </w:r>
       <w:r>
         <w:t xml:space="preserve">that holds a positive value and return </w:t>
       </w:r>
-      <w:r>
-        <w:rPr>
-          <w:i/>
-          <w:iCs/>
-        </w:rPr>
-        <w:t xml:space="preserve">min_value + i. </w:t>
+      <w:proofErr w:type="spellStart"/>
+      <w:r>
+        <w:rPr>
+          <w:i/>
+          <w:iCs/>
+        </w:rPr>
+        <w:t>min_value</w:t>
+      </w:r>
+      <w:proofErr w:type="spellEnd"/>
+      <w:r>
+        <w:rPr>
+          <w:i/>
+          <w:iCs/>
+        </w:rPr>
+        <w:t xml:space="preserve"> + </w:t>
+      </w:r>
+      <w:proofErr w:type="spellStart"/>
+      <w:r>
+        <w:rPr>
+          <w:i/>
+          <w:iCs/>
+        </w:rPr>
+        <w:t>i</w:t>
+      </w:r>
+      <w:proofErr w:type="spellEnd"/>
+      <w:r>
+        <w:rPr>
+          <w:i/>
+          <w:iCs/>
+        </w:rPr>
+        <w:t xml:space="preserve">. </w:t>
       </w:r>
       <w:r>
         <w:t>If the whole array has negative values, return the minimum value added to the length of the array.</w:t>
@@ -9330,7 +11439,23 @@
     <w:p>
       <w:r>
         <w:tab/>
-        <w:t>HashMap of student id to arraylist of tests. MinHeap for top five.</w:t>
+        <w:t xml:space="preserve">HashMap of student id to </w:t>
+      </w:r>
+      <w:proofErr w:type="spellStart"/>
+      <w:r>
+        <w:t>arraylist</w:t>
+      </w:r>
+      <w:proofErr w:type="spellEnd"/>
+      <w:r>
+        <w:t xml:space="preserve"> of tests. </w:t>
+      </w:r>
+      <w:proofErr w:type="spellStart"/>
+      <w:r>
+        <w:t>MinHeap</w:t>
+      </w:r>
+      <w:proofErr w:type="spellEnd"/>
+      <w:r>
+        <w:t xml:space="preserve"> for top five.</w:t>
       </w:r>
     </w:p>
     <w:p>
@@ -9378,7 +11503,15 @@
     </w:p>
     <w:p>
       <w:r>
-        <w:t>-Arranging Coins – n coins to form a staircase shape, where k-th row must have exactly k coins. Return number of full staircase rows that can be formed.</w:t>
+        <w:t>-Arranging Coins – n coins to form a staircase shape, where k-</w:t>
+      </w:r>
+      <w:proofErr w:type="spellStart"/>
+      <w:r>
+        <w:t>th</w:t>
+      </w:r>
+      <w:proofErr w:type="spellEnd"/>
+      <w:r>
+        <w:t xml:space="preserve"> row must have exactly k coins. Return number of full staircase rows that can be formed.</w:t>
       </w:r>
     </w:p>
     <w:p>
@@ -9392,7 +11525,23 @@
       </w:r>
       <w:r>
         <w:tab/>
-        <w:t>sum i = 1 to i = x: x(x+1) / 2</w:t>
+        <w:t xml:space="preserve">sum </w:t>
+      </w:r>
+      <w:proofErr w:type="spellStart"/>
+      <w:r>
+        <w:t>i</w:t>
+      </w:r>
+      <w:proofErr w:type="spellEnd"/>
+      <w:r>
+        <w:t xml:space="preserve"> = 1 to </w:t>
+      </w:r>
+      <w:proofErr w:type="spellStart"/>
+      <w:r>
+        <w:t>i</w:t>
+      </w:r>
+      <w:proofErr w:type="spellEnd"/>
+      <w:r>
+        <w:t xml:space="preserve"> = x: x(x+1) / 2</w:t>
       </w:r>
     </w:p>
     <w:p>
@@ -9644,6 +11793,118 @@
     </w:lvl>
   </w:abstractNum>
   <w:abstractNum w:abstractNumId="2" w15:restartNumberingAfterBreak="0">
+    <w:nsid w:val="4BAF44D6"/>
+    <w:multiLevelType w:val="hybridMultilevel"/>
+    <w:tmpl w:val="11706FDC"/>
+    <w:lvl w:ilvl="0" w:tplc="50AA156C">
+      <w:numFmt w:val="bullet"/>
+      <w:lvlText w:val="-"/>
+      <w:lvlJc w:val="left"/>
+      <w:pPr>
+        <w:ind w:left="720" w:hanging="360"/>
+      </w:pPr>
+      <w:rPr>
+        <w:rFonts w:ascii="Calibri" w:eastAsiaTheme="minorHAnsi" w:hAnsi="Calibri" w:cs="Calibri" w:hint="default"/>
+      </w:rPr>
+    </w:lvl>
+    <w:lvl w:ilvl="1" w:tplc="04090003" w:tentative="1">
+      <w:start w:val="1"/>
+      <w:numFmt w:val="bullet"/>
+      <w:lvlText w:val="o"/>
+      <w:lvlJc w:val="left"/>
+      <w:pPr>
+        <w:ind w:left="1440" w:hanging="360"/>
+      </w:pPr>
+      <w:rPr>
+        <w:rFonts w:ascii="Courier New" w:hAnsi="Courier New" w:cs="Courier New" w:hint="default"/>
+      </w:rPr>
+    </w:lvl>
+    <w:lvl w:ilvl="2" w:tplc="04090005" w:tentative="1">
+      <w:start w:val="1"/>
+      <w:numFmt w:val="bullet"/>
+      <w:lvlText w:val=""/>
+      <w:lvlJc w:val="left"/>
+      <w:pPr>
+        <w:ind w:left="2160" w:hanging="360"/>
+      </w:pPr>
+      <w:rPr>
+        <w:rFonts w:ascii="Wingdings" w:hAnsi="Wingdings" w:hint="default"/>
+      </w:rPr>
+    </w:lvl>
+    <w:lvl w:ilvl="3" w:tplc="04090001" w:tentative="1">
+      <w:start w:val="1"/>
+      <w:numFmt w:val="bullet"/>
+      <w:lvlText w:val=""/>
+      <w:lvlJc w:val="left"/>
+      <w:pPr>
+        <w:ind w:left="2880" w:hanging="360"/>
+      </w:pPr>
+      <w:rPr>
+        <w:rFonts w:ascii="Symbol" w:hAnsi="Symbol" w:hint="default"/>
+      </w:rPr>
+    </w:lvl>
+    <w:lvl w:ilvl="4" w:tplc="04090003" w:tentative="1">
+      <w:start w:val="1"/>
+      <w:numFmt w:val="bullet"/>
+      <w:lvlText w:val="o"/>
+      <w:lvlJc w:val="left"/>
+      <w:pPr>
+        <w:ind w:left="3600" w:hanging="360"/>
+      </w:pPr>
+      <w:rPr>
+        <w:rFonts w:ascii="Courier New" w:hAnsi="Courier New" w:cs="Courier New" w:hint="default"/>
+      </w:rPr>
+    </w:lvl>
+    <w:lvl w:ilvl="5" w:tplc="04090005" w:tentative="1">
+      <w:start w:val="1"/>
+      <w:numFmt w:val="bullet"/>
+      <w:lvlText w:val=""/>
+      <w:lvlJc w:val="left"/>
+      <w:pPr>
+        <w:ind w:left="4320" w:hanging="360"/>
+      </w:pPr>
+      <w:rPr>
+        <w:rFonts w:ascii="Wingdings" w:hAnsi="Wingdings" w:hint="default"/>
+      </w:rPr>
+    </w:lvl>
+    <w:lvl w:ilvl="6" w:tplc="04090001" w:tentative="1">
+      <w:start w:val="1"/>
+      <w:numFmt w:val="bullet"/>
+      <w:lvlText w:val=""/>
+      <w:lvlJc w:val="left"/>
+      <w:pPr>
+        <w:ind w:left="5040" w:hanging="360"/>
+      </w:pPr>
+      <w:rPr>
+        <w:rFonts w:ascii="Symbol" w:hAnsi="Symbol" w:hint="default"/>
+      </w:rPr>
+    </w:lvl>
+    <w:lvl w:ilvl="7" w:tplc="04090003" w:tentative="1">
+      <w:start w:val="1"/>
+      <w:numFmt w:val="bullet"/>
+      <w:lvlText w:val="o"/>
+      <w:lvlJc w:val="left"/>
+      <w:pPr>
+        <w:ind w:left="5760" w:hanging="360"/>
+      </w:pPr>
+      <w:rPr>
+        <w:rFonts w:ascii="Courier New" w:hAnsi="Courier New" w:cs="Courier New" w:hint="default"/>
+      </w:rPr>
+    </w:lvl>
+    <w:lvl w:ilvl="8" w:tplc="04090005" w:tentative="1">
+      <w:start w:val="1"/>
+      <w:numFmt w:val="bullet"/>
+      <w:lvlText w:val=""/>
+      <w:lvlJc w:val="left"/>
+      <w:pPr>
+        <w:ind w:left="6480" w:hanging="360"/>
+      </w:pPr>
+      <w:rPr>
+        <w:rFonts w:ascii="Wingdings" w:hAnsi="Wingdings" w:hint="default"/>
+      </w:rPr>
+    </w:lvl>
+  </w:abstractNum>
+  <w:abstractNum w:abstractNumId="3" w15:restartNumberingAfterBreak="0">
     <w:nsid w:val="500054DE"/>
     <w:multiLevelType w:val="hybridMultilevel"/>
     <w:tmpl w:val="B896FEA2"/>
@@ -9755,7 +12016,7 @@
       </w:rPr>
     </w:lvl>
   </w:abstractNum>
-  <w:abstractNum w:abstractNumId="3" w15:restartNumberingAfterBreak="0">
+  <w:abstractNum w:abstractNumId="4" w15:restartNumberingAfterBreak="0">
     <w:nsid w:val="54627367"/>
     <w:multiLevelType w:val="hybridMultilevel"/>
     <w:tmpl w:val="A31261E6"/>
@@ -9867,7 +12128,7 @@
       </w:rPr>
     </w:lvl>
   </w:abstractNum>
-  <w:abstractNum w:abstractNumId="4" w15:restartNumberingAfterBreak="0">
+  <w:abstractNum w:abstractNumId="5" w15:restartNumberingAfterBreak="0">
     <w:nsid w:val="561F2897"/>
     <w:multiLevelType w:val="hybridMultilevel"/>
     <w:tmpl w:val="FEF49426"/>
@@ -9980,7 +12241,7 @@
       </w:rPr>
     </w:lvl>
   </w:abstractNum>
-  <w:abstractNum w:abstractNumId="5" w15:restartNumberingAfterBreak="0">
+  <w:abstractNum w:abstractNumId="6" w15:restartNumberingAfterBreak="0">
     <w:nsid w:val="59B07B4D"/>
     <w:multiLevelType w:val="multilevel"/>
     <w:tmpl w:val="1F0A4388"/>
@@ -10129,7 +12390,7 @@
       </w:rPr>
     </w:lvl>
   </w:abstractNum>
-  <w:abstractNum w:abstractNumId="6" w15:restartNumberingAfterBreak="0">
+  <w:abstractNum w:abstractNumId="7" w15:restartNumberingAfterBreak="0">
     <w:nsid w:val="616A6B31"/>
     <w:multiLevelType w:val="hybridMultilevel"/>
     <w:tmpl w:val="26EEE9A4"/>
@@ -10241,7 +12502,7 @@
       </w:rPr>
     </w:lvl>
   </w:abstractNum>
-  <w:abstractNum w:abstractNumId="7" w15:restartNumberingAfterBreak="0">
+  <w:abstractNum w:abstractNumId="8" w15:restartNumberingAfterBreak="0">
     <w:nsid w:val="6AA505EC"/>
     <w:multiLevelType w:val="hybridMultilevel"/>
     <w:tmpl w:val="3DFC65F2"/>
@@ -10353,7 +12614,7 @@
       </w:rPr>
     </w:lvl>
   </w:abstractNum>
-  <w:abstractNum w:abstractNumId="8" w15:restartNumberingAfterBreak="0">
+  <w:abstractNum w:abstractNumId="9" w15:restartNumberingAfterBreak="0">
     <w:nsid w:val="748C5F1A"/>
     <w:multiLevelType w:val="hybridMultilevel"/>
     <w:tmpl w:val="58343D2A"/>
@@ -10465,7 +12726,7 @@
       </w:rPr>
     </w:lvl>
   </w:abstractNum>
-  <w:abstractNum w:abstractNumId="9" w15:restartNumberingAfterBreak="0">
+  <w:abstractNum w:abstractNumId="10" w15:restartNumberingAfterBreak="0">
     <w:nsid w:val="75631A3E"/>
     <w:multiLevelType w:val="hybridMultilevel"/>
     <w:tmpl w:val="6D3CFD0E"/>
@@ -10578,7 +12839,7 @@
       </w:rPr>
     </w:lvl>
   </w:abstractNum>
-  <w:abstractNum w:abstractNumId="10" w15:restartNumberingAfterBreak="0">
+  <w:abstractNum w:abstractNumId="11" w15:restartNumberingAfterBreak="0">
     <w:nsid w:val="77B528F6"/>
     <w:multiLevelType w:val="hybridMultilevel"/>
     <w:tmpl w:val="8766D5D8"/>
@@ -10695,34 +12956,37 @@
     <w:abstractNumId w:val="0"/>
   </w:num>
   <w:num w:numId="2">
-    <w:abstractNumId w:val="5"/>
+    <w:abstractNumId w:val="6"/>
   </w:num>
   <w:num w:numId="3">
-    <w:abstractNumId w:val="2"/>
+    <w:abstractNumId w:val="3"/>
   </w:num>
   <w:num w:numId="4">
     <w:abstractNumId w:val="1"/>
   </w:num>
   <w:num w:numId="5">
+    <w:abstractNumId w:val="11"/>
+  </w:num>
+  <w:num w:numId="6">
     <w:abstractNumId w:val="10"/>
   </w:num>
-  <w:num w:numId="6">
+  <w:num w:numId="7">
     <w:abstractNumId w:val="9"/>
   </w:num>
-  <w:num w:numId="7">
+  <w:num w:numId="8">
+    <w:abstractNumId w:val="7"/>
+  </w:num>
+  <w:num w:numId="9">
+    <w:abstractNumId w:val="4"/>
+  </w:num>
+  <w:num w:numId="10">
     <w:abstractNumId w:val="8"/>
   </w:num>
-  <w:num w:numId="8">
-    <w:abstractNumId w:val="6"/>
+  <w:num w:numId="11">
+    <w:abstractNumId w:val="5"/>
   </w:num>
-  <w:num w:numId="9">
-    <w:abstractNumId w:val="3"/>
-  </w:num>
-  <w:num w:numId="10">
-    <w:abstractNumId w:val="7"/>
-  </w:num>
-  <w:num w:numId="11">
-    <w:abstractNumId w:val="4"/>
+  <w:num w:numId="12">
+    <w:abstractNumId w:val="2"/>
   </w:num>
 </w:numbering>
 </file>

--- a/LeetCode Notes.docx
+++ b/LeetCode Notes.docx
@@ -32,15 +32,31 @@
         <w:sym w:font="Wingdings" w:char="F0E0"/>
       </w:r>
       <w:r>
-        <w:t xml:space="preserve"> Add two numbers that are represented by linkedlist in reverse</w:t>
-      </w:r>
-    </w:p>
-    <w:p>
-      <w:pPr>
-        <w:ind w:left="720"/>
-      </w:pPr>
-      <w:r>
-        <w:t>While loop condition is an or of either head not null. Account for a null head by adding zero if iterator of a list is null.</w:t>
+        <w:t xml:space="preserve"> Add two numbers that are represented by </w:t>
+      </w:r>
+      <w:proofErr w:type="spellStart"/>
+      <w:r>
+        <w:t>linkedlist</w:t>
+      </w:r>
+      <w:proofErr w:type="spellEnd"/>
+      <w:r>
+        <w:t xml:space="preserve"> in reverse</w:t>
+      </w:r>
+    </w:p>
+    <w:p>
+      <w:pPr>
+        <w:ind w:left="720"/>
+      </w:pPr>
+      <w:r>
+        <w:t xml:space="preserve">While loop condition is an </w:t>
+      </w:r>
+      <w:proofErr w:type="spellStart"/>
+      <w:r>
+        <w:t>or</w:t>
+      </w:r>
+      <w:proofErr w:type="spellEnd"/>
+      <w:r>
+        <w:t xml:space="preserve"> of either head not null. Account for a null head by adding zero if iterator of a list is null.</w:t>
       </w:r>
     </w:p>
     <w:p>
@@ -93,7 +109,39 @@
         <w:contextualSpacing/>
       </w:pPr>
       <w:r>
-        <w:t>Find the length of both lists and make a deep copy of the larger list. Increment an iterator ListNode to the spot in the longer list where the two lists have equal length as well as an additional marker for the node prior to the start of the sublist. This will be for in case of a carry bit after adding the shorter list and the longer list's sublist. Recursively add the longer list's sublist and the shorter list whilst tracking the carry.</w:t>
+        <w:t xml:space="preserve">Find the length of both lists and make a deep copy of the larger list. Increment an iterator </w:t>
+      </w:r>
+      <w:proofErr w:type="spellStart"/>
+      <w:r>
+        <w:t>ListNode</w:t>
+      </w:r>
+      <w:proofErr w:type="spellEnd"/>
+      <w:r>
+        <w:t xml:space="preserve"> to the spot in the longer list where the two lists have equal length as well as an additional marker for the node prior to the start of the </w:t>
+      </w:r>
+      <w:proofErr w:type="spellStart"/>
+      <w:r>
+        <w:t>sublist</w:t>
+      </w:r>
+      <w:proofErr w:type="spellEnd"/>
+      <w:r>
+        <w:t xml:space="preserve">. This will be for in case of a carry bit after adding the shorter list and the longer list's </w:t>
+      </w:r>
+      <w:proofErr w:type="spellStart"/>
+      <w:r>
+        <w:t>sublist</w:t>
+      </w:r>
+      <w:proofErr w:type="spellEnd"/>
+      <w:r>
+        <w:t xml:space="preserve">. Recursively add the longer list's </w:t>
+      </w:r>
+      <w:proofErr w:type="spellStart"/>
+      <w:r>
+        <w:t>sublist</w:t>
+      </w:r>
+      <w:proofErr w:type="spellEnd"/>
+      <w:r>
+        <w:t xml:space="preserve"> and the shorter list whilst tracking the carry.</w:t>
       </w:r>
     </w:p>
     <w:p>
@@ -107,7 +155,15 @@
         <w:contextualSpacing/>
       </w:pPr>
       <w:r>
-        <w:t>If there is an extra carry after the addition of the lists, recursively add that carry from the spot of the longer list's sublist.</w:t>
+        <w:t xml:space="preserve">If there is an extra carry after the addition of the lists, recursively add that carry from the spot of the longer list's </w:t>
+      </w:r>
+      <w:proofErr w:type="spellStart"/>
+      <w:r>
+        <w:t>sublist</w:t>
+      </w:r>
+      <w:proofErr w:type="spellEnd"/>
+      <w:r>
+        <w:t>.</w:t>
       </w:r>
     </w:p>
     <w:p>
@@ -145,521 +201,63 @@
     </w:p>
     <w:p>
       <w:r>
-        <w:t xml:space="preserve">-LRU Cache (System Design) </w:t>
-      </w:r>
-      <w:r>
-        <w:sym w:font="Wingdings" w:char="F0E0"/>
-      </w:r>
-      <w:r>
-        <w:t xml:space="preserve"> Design LRU Cache with initial capacity and O(1) get and put</w:t>
-      </w:r>
-    </w:p>
-    <w:p>
-      <w:pPr>
-        <w:ind w:left="720"/>
-      </w:pPr>
-      <w:r>
-        <w:t>HashMap of key to value. LinkdList that ordered LRU status. HashMap of key to ListNode for O(1) access to a node. ListNode pointer to head and tail.</w:t>
-      </w:r>
-    </w:p>
-    <w:p>
-      <w:r>
         <w:t>-</w:t>
       </w:r>
       <w:r>
-        <w:t>Insert</w:t>
+        <w:t>Implement</w:t>
       </w:r>
       <w:r>
         <w:t xml:space="preserve"> </w:t>
       </w:r>
-      <w:r>
-        <w:t>Delete</w:t>
-      </w:r>
+      <w:proofErr w:type="spellStart"/>
+      <w:r>
+        <w:t>Trie</w:t>
+      </w:r>
+      <w:proofErr w:type="spellEnd"/>
       <w:r>
         <w:t xml:space="preserve"> </w:t>
       </w:r>
       <w:r>
-        <w:t>GetRandom</w:t>
+        <w:t>Prefix</w:t>
       </w:r>
       <w:r>
         <w:t xml:space="preserve"> </w:t>
       </w:r>
-      <w:r>
-        <w:t>O</w:t>
+      <w:proofErr w:type="gramStart"/>
+      <w:r>
+        <w:t>Tree</w:t>
       </w:r>
       <w:r>
         <w:t>(</w:t>
       </w:r>
-      <w:r>
-        <w:t>1</w:t>
-      </w:r>
-      <w:r>
-        <w:t>) (System Design) – Design a data structure that supports all following operations in average O(1) time. insert(val): Inserts an item val to the set if not already present. remove(val): Removes an item val from the set if present. getRandom: Returns a random element from current set of elements. Each element must have the same probability of being returned.</w:t>
-      </w:r>
-    </w:p>
-    <w:p>
-      <w:pPr>
-        <w:contextualSpacing/>
-      </w:pPr>
-      <w:r>
-        <w:tab/>
-        <w:t>ArrayList to store all the values. HashMap of values to the index in the arraylist that</w:t>
-      </w:r>
-    </w:p>
-    <w:p>
-      <w:pPr>
-        <w:contextualSpacing/>
-      </w:pPr>
-      <w:r>
-        <w:t xml:space="preserve">              the value is stored at. </w:t>
-      </w:r>
-    </w:p>
-    <w:p>
-      <w:pPr>
-        <w:contextualSpacing/>
-      </w:pPr>
-      <w:r>
-        <w:t xml:space="preserve">              Insert goes onto the end of the arraylist.</w:t>
-      </w:r>
-    </w:p>
-    <w:p>
-      <w:pPr>
-        <w:contextualSpacing/>
-      </w:pPr>
-      <w:r>
-        <w:t xml:space="preserve">              Remove swaps the element with the last element of the arraylist and then removes the last</w:t>
-      </w:r>
-    </w:p>
-    <w:p>
-      <w:pPr>
-        <w:contextualSpacing/>
-      </w:pPr>
-      <w:r>
-        <w:t xml:space="preserve">              element in the arraylist.</w:t>
-      </w:r>
-    </w:p>
-    <w:p>
-      <w:pPr>
-        <w:contextualSpacing/>
-      </w:pPr>
-      <w:r>
-        <w:t xml:space="preserve">              Use Random class of Java to return a random integer between 0 inclusive</w:t>
-      </w:r>
-    </w:p>
-    <w:p>
-      <w:pPr>
-        <w:contextualSpacing/>
-      </w:pPr>
-      <w:r>
-        <w:t xml:space="preserve">              and the length of the arraylist exclusive.</w:t>
-      </w:r>
-    </w:p>
-    <w:p>
-      <w:pPr>
-        <w:contextualSpacing/>
-      </w:pPr>
-    </w:p>
-    <w:p>
-      <w:pPr>
-        <w:contextualSpacing/>
-      </w:pPr>
-      <w:r>
-        <w:t>-</w:t>
-      </w:r>
-      <w:r>
-        <w:t>Insert</w:t>
+      <w:proofErr w:type="gramEnd"/>
+      <w:r>
+        <w:t xml:space="preserve">Design) – </w:t>
+      </w:r>
+      <w:r>
+        <w:t>Implement</w:t>
       </w:r>
       <w:r>
         <w:t xml:space="preserve"> </w:t>
       </w:r>
       <w:r>
-        <w:t>Delete</w:t>
-      </w:r>
-      <w:r>
-        <w:t xml:space="preserve"> </w:t>
-      </w:r>
-      <w:r>
-        <w:t>GetRandom</w:t>
-      </w:r>
-      <w:r>
-        <w:t xml:space="preserve"> </w:t>
-      </w:r>
-      <w:r>
-        <w:t>O</w:t>
-      </w:r>
-      <w:r>
-        <w:t>(</w:t>
-      </w:r>
-      <w:r>
-        <w:t>1</w:t>
-      </w:r>
-      <w:r>
-        <w:t xml:space="preserve">) </w:t>
-      </w:r>
-      <w:r>
-        <w:t>Duplicates</w:t>
-      </w:r>
-      <w:r>
-        <w:t xml:space="preserve"> </w:t>
-      </w:r>
-      <w:r>
-        <w:t>allowed</w:t>
-      </w:r>
-      <w:r>
-        <w:t xml:space="preserve"> (System Design) – Design a data structure that supports all following operations in average O(1) time. Duplicate elements are allowed. insert(val): </w:t>
-      </w:r>
-      <w:r>
-        <w:lastRenderedPageBreak/>
-        <w:t>Inserts an item val to the collection. remove(val): Removes an item val from the collection if present. getRandom: Returns a random element from current collection of elements. The probability of each element being returned is linearly related to the number of same value the collection contains.</w:t>
-      </w:r>
-    </w:p>
-    <w:p>
-      <w:pPr>
-        <w:contextualSpacing/>
-      </w:pPr>
-    </w:p>
-    <w:p>
-      <w:pPr>
-        <w:contextualSpacing/>
-      </w:pPr>
-      <w:r>
-        <w:tab/>
-        <w:t>Arraylist to store all the values. HashMap of values to indices that values are at, HashSet.</w:t>
-      </w:r>
-    </w:p>
-    <w:p>
-      <w:pPr>
-        <w:contextualSpacing/>
-      </w:pPr>
-      <w:r>
-        <w:t xml:space="preserve">              Remove swaps the first index found for that element with the last element and deletes the last</w:t>
-      </w:r>
-    </w:p>
-    <w:p>
-      <w:pPr>
-        <w:contextualSpacing/>
-      </w:pPr>
-      <w:r>
-        <w:t xml:space="preserve">              element. Both hashsets for both values get updated.</w:t>
-      </w:r>
-    </w:p>
-    <w:p>
-      <w:pPr>
-        <w:contextualSpacing/>
-      </w:pPr>
-      <w:r>
-        <w:tab/>
-        <w:t>Insert goes onto the end of the arraylist with the index updated in the hashmap.</w:t>
-      </w:r>
-    </w:p>
-    <w:p>
-      <w:pPr>
-        <w:contextualSpacing/>
-      </w:pPr>
-      <w:r>
-        <w:t xml:space="preserve">              Random class to return a random value amongst the arraylist.</w:t>
-      </w:r>
-    </w:p>
-    <w:p>
-      <w:pPr>
-        <w:contextualSpacing/>
-      </w:pPr>
-    </w:p>
-    <w:p>
-      <w:pPr>
-        <w:contextualSpacing/>
-      </w:pPr>
-      <w:r>
-        <w:t>-</w:t>
-      </w:r>
-      <w:r>
-        <w:t>Random</w:t>
-      </w:r>
-      <w:r>
-        <w:t xml:space="preserve"> </w:t>
-      </w:r>
-      <w:r>
-        <w:t>Pick</w:t>
-      </w:r>
-      <w:r>
-        <w:t xml:space="preserve"> </w:t>
-      </w:r>
-      <w:r>
-        <w:t>with</w:t>
-      </w:r>
-      <w:r>
-        <w:t xml:space="preserve"> </w:t>
-      </w:r>
-      <w:r>
-        <w:t>Weight</w:t>
-      </w:r>
-      <w:r>
-        <w:t xml:space="preserve"> (System Design) – </w:t>
-      </w:r>
-      <w:r>
-        <w:t>Given an array w of positive integers, where w[i] describes the weight of</w:t>
-      </w:r>
-      <w:r>
-        <w:t xml:space="preserve"> </w:t>
-      </w:r>
-      <w:r>
-        <w:t>index i(0-indexed), write a function pickIndex which randomly picks an</w:t>
-      </w:r>
-      <w:r>
-        <w:t xml:space="preserve"> </w:t>
-      </w:r>
-      <w:r>
-        <w:t>index in proportion to its weight.</w:t>
-      </w:r>
-    </w:p>
-    <w:p>
-      <w:pPr>
-        <w:contextualSpacing/>
-      </w:pPr>
-    </w:p>
-    <w:p>
-      <w:pPr>
-        <w:ind w:left="720"/>
-        <w:contextualSpacing/>
-      </w:pPr>
-      <w:r>
-        <w:t>Construct a prefixes sum array where each index of the array is the cumulative</w:t>
-      </w:r>
-      <w:r>
-        <w:t xml:space="preserve"> </w:t>
-      </w:r>
-      <w:r>
-        <w:t>sum of the weights array through that particular index.</w:t>
-      </w:r>
-    </w:p>
-    <w:p>
-      <w:pPr>
-        <w:contextualSpacing/>
-      </w:pPr>
-    </w:p>
-    <w:p>
-      <w:pPr>
-        <w:ind w:left="700"/>
-        <w:contextualSpacing/>
-      </w:pPr>
-      <w:r>
-        <w:t>To pick an index, generate a random value between the total sum and 1 inclusive</w:t>
-      </w:r>
-      <w:r>
-        <w:t xml:space="preserve">. </w:t>
-      </w:r>
-      <w:r>
-        <w:t>Binary Search through the prefixes array until the index is found where the random</w:t>
-      </w:r>
-      <w:r>
-        <w:t xml:space="preserve"> </w:t>
-      </w:r>
-      <w:r>
-        <w:t>value is less than the element in the value in the current index of the prefixes sum</w:t>
-      </w:r>
-      <w:r>
-        <w:t xml:space="preserve"> </w:t>
-      </w:r>
-      <w:r>
-        <w:t>array but greater than the value in the previous index.</w:t>
-      </w:r>
-    </w:p>
-    <w:p>
-      <w:pPr>
-        <w:contextualSpacing/>
-      </w:pPr>
-    </w:p>
-    <w:p>
-      <w:pPr>
-        <w:spacing w:line="240" w:lineRule="auto"/>
-        <w:contextualSpacing/>
-      </w:pPr>
-      <w:r>
-        <w:t>-</w:t>
-      </w:r>
-      <w:r>
-        <w:t>Time</w:t>
-      </w:r>
-      <w:r>
-        <w:t xml:space="preserve"> </w:t>
-      </w:r>
-      <w:r>
-        <w:t>Based</w:t>
-      </w:r>
-      <w:r>
-        <w:t xml:space="preserve"> </w:t>
-      </w:r>
-      <w:r>
-        <w:t>Key</w:t>
-      </w:r>
-      <w:r>
-        <w:t xml:space="preserve"> </w:t>
-      </w:r>
-      <w:r>
-        <w:t>Value</w:t>
-      </w:r>
-      <w:r>
-        <w:t xml:space="preserve"> </w:t>
-      </w:r>
-      <w:r>
-        <w:t>Store</w:t>
-      </w:r>
-      <w:r>
-        <w:t xml:space="preserve"> (System Design) </w:t>
-      </w:r>
-      <w:r>
-        <w:t>–</w:t>
-      </w:r>
-      <w:r>
-        <w:t xml:space="preserve"> Create</w:t>
-      </w:r>
-      <w:r>
-        <w:t xml:space="preserve"> </w:t>
-      </w:r>
-      <w:r>
-        <w:t>a timebased key-value store class TimeMap, that supports two operations.</w:t>
-      </w:r>
-    </w:p>
-    <w:p>
-      <w:pPr>
-        <w:spacing w:line="240" w:lineRule="auto"/>
-        <w:contextualSpacing/>
-      </w:pPr>
-      <w:r>
-        <w:t>1. set(string key, string value, int timestamp)</w:t>
-      </w:r>
-    </w:p>
-    <w:p>
-      <w:pPr>
-        <w:spacing w:line="240" w:lineRule="auto"/>
-        <w:contextualSpacing/>
-      </w:pPr>
-      <w:r>
-        <w:t xml:space="preserve">    Stores the key and value, along with the given timestamp.</w:t>
-      </w:r>
-    </w:p>
-    <w:p>
-      <w:pPr>
-        <w:spacing w:line="240" w:lineRule="auto"/>
-        <w:contextualSpacing/>
-      </w:pPr>
-      <w:r>
-        <w:t>2. get(string key, int timestamp)</w:t>
-      </w:r>
-    </w:p>
-    <w:p>
-      <w:pPr>
-        <w:spacing w:line="240" w:lineRule="auto"/>
-        <w:contextualSpacing/>
-      </w:pPr>
-      <w:r>
-        <w:t xml:space="preserve">    Returns a value such that set(key, value, timestamp_prev) was</w:t>
-      </w:r>
-    </w:p>
-    <w:p>
-      <w:pPr>
-        <w:spacing w:line="240" w:lineRule="auto"/>
-        <w:contextualSpacing/>
-      </w:pPr>
-      <w:r>
-        <w:t xml:space="preserve">    called previously, with timestamp_prev &lt;= timestamp.</w:t>
-      </w:r>
-    </w:p>
-    <w:p>
-      <w:pPr>
-        <w:spacing w:line="240" w:lineRule="auto"/>
-        <w:contextualSpacing/>
-      </w:pPr>
-      <w:r>
-        <w:t xml:space="preserve">    If there are multiple such values, it returns the one with the largest</w:t>
-      </w:r>
-    </w:p>
-    <w:p>
-      <w:pPr>
-        <w:spacing w:line="240" w:lineRule="auto"/>
-        <w:contextualSpacing/>
-      </w:pPr>
-      <w:r>
-        <w:t xml:space="preserve">    timestamp_prev.</w:t>
-      </w:r>
-    </w:p>
-    <w:p>
-      <w:pPr>
-        <w:spacing w:line="240" w:lineRule="auto"/>
-        <w:contextualSpacing/>
-      </w:pPr>
-      <w:r>
-        <w:t xml:space="preserve">    If there are no values, it returns the empty string ("").</w:t>
-      </w:r>
-    </w:p>
-    <w:p>
-      <w:pPr>
-        <w:spacing w:line="240" w:lineRule="auto"/>
-        <w:contextualSpacing/>
-      </w:pPr>
-    </w:p>
-    <w:p>
-      <w:pPr>
-        <w:spacing w:line="240" w:lineRule="auto"/>
-        <w:ind w:left="720"/>
-        <w:contextualSpacing/>
-      </w:pPr>
-      <w:r>
-        <w:t>HashMap of keys to ArrayList of Tuples. Tuples consist of value and timestamp pairs. Timestamps are always increasing so always append to end of ArrayList. Binary Search when a get is called to find the most recent earlier timestamp value.</w:t>
-      </w:r>
-    </w:p>
-    <w:p>
-      <w:pPr>
-        <w:spacing w:line="240" w:lineRule="auto"/>
-        <w:contextualSpacing/>
-      </w:pPr>
-    </w:p>
-    <w:p>
-      <w:pPr>
-        <w:spacing w:line="240" w:lineRule="auto"/>
-      </w:pPr>
-      <w:r>
-        <w:t>-</w:t>
-      </w:r>
-      <w:r>
-        <w:t>Design</w:t>
-      </w:r>
-      <w:r>
-        <w:t xml:space="preserve"> </w:t>
-      </w:r>
-      <w:r>
-        <w:t>Tic</w:t>
-      </w:r>
-      <w:r>
-        <w:t xml:space="preserve"> </w:t>
-      </w:r>
-      <w:r>
-        <w:t>Tac</w:t>
-      </w:r>
-      <w:r>
-        <w:t xml:space="preserve"> </w:t>
-      </w:r>
-      <w:r>
-        <w:t>Toe</w:t>
-      </w:r>
-      <w:r>
-        <w:t xml:space="preserve"> </w:t>
-      </w:r>
-      <w:r>
-        <w:t xml:space="preserve">(System Design) </w:t>
-      </w:r>
-      <w:r>
-        <w:t>– Design a Tic-tac-toe game that is played between two players on a n x n grid. A move is guaranteed to be valid and is placed on an empty block. Once a winning condition is reached, no more moves is allowed. A player who succeeds in placing n of their marks in a horizontal, vertical, or diagonal row wins the game.</w:t>
-      </w:r>
-    </w:p>
-    <w:p>
-      <w:pPr>
-        <w:spacing w:line="240" w:lineRule="auto"/>
-        <w:ind w:left="720"/>
-        <w:contextualSpacing/>
-      </w:pPr>
-      <w:r>
-        <w:t>Two HashMaps, one for each player. The key is the row, and the value is a HashSet for each column in that row that the player has a piece on.</w:t>
+        <w:t xml:space="preserve">a </w:t>
+      </w:r>
+      <w:proofErr w:type="spellStart"/>
+      <w:r>
+        <w:t>trie</w:t>
+      </w:r>
+      <w:proofErr w:type="spellEnd"/>
+      <w:r>
+        <w:t xml:space="preserve"> with insert, search, and </w:t>
+      </w:r>
+      <w:proofErr w:type="spellStart"/>
+      <w:r>
+        <w:t>startsWith</w:t>
+      </w:r>
+      <w:proofErr w:type="spellEnd"/>
+      <w:r>
+        <w:t xml:space="preserve"> methods.</w:t>
       </w:r>
     </w:p>
     <w:p>
@@ -668,15 +266,998 @@
         <w:ind w:firstLine="720"/>
         <w:contextualSpacing/>
       </w:pPr>
+      <w:r>
+        <w:t xml:space="preserve">Create a class for a </w:t>
+      </w:r>
+      <w:proofErr w:type="spellStart"/>
+      <w:r>
+        <w:t>TrieNode</w:t>
+      </w:r>
+      <w:proofErr w:type="spellEnd"/>
+      <w:r>
+        <w:t xml:space="preserve">. Each </w:t>
+      </w:r>
+      <w:proofErr w:type="spellStart"/>
+      <w:r>
+        <w:t>TrieNode</w:t>
+      </w:r>
+      <w:proofErr w:type="spellEnd"/>
+      <w:r>
+        <w:t xml:space="preserve"> has potentially 26 children, so an array of length 26</w:t>
+      </w:r>
     </w:p>
     <w:p>
       <w:pPr>
         <w:spacing w:line="240" w:lineRule="auto"/>
-        <w:ind w:left="720"/>
-        <w:contextualSpacing/>
-      </w:pPr>
+        <w:contextualSpacing/>
+      </w:pPr>
+      <w:r>
+        <w:t xml:space="preserve">              that holds a </w:t>
+      </w:r>
+      <w:proofErr w:type="spellStart"/>
+      <w:r>
+        <w:t>TrieNode</w:t>
+      </w:r>
+      <w:proofErr w:type="spellEnd"/>
+      <w:r>
+        <w:t xml:space="preserve"> if that particular letter is a child of the current node. Defaults to all nulls.</w:t>
+      </w:r>
+    </w:p>
+    <w:p>
+      <w:pPr>
+        <w:spacing w:line="240" w:lineRule="auto"/>
+        <w:contextualSpacing/>
+      </w:pPr>
+      <w:r>
+        <w:t xml:space="preserve">              A </w:t>
+      </w:r>
+      <w:proofErr w:type="spellStart"/>
+      <w:r>
+        <w:t>boolean</w:t>
+      </w:r>
+      <w:proofErr w:type="spellEnd"/>
+      <w:r>
+        <w:t xml:space="preserve"> field to determine if the current </w:t>
+      </w:r>
+      <w:proofErr w:type="spellStart"/>
+      <w:r>
+        <w:t>TrieNode</w:t>
+      </w:r>
+      <w:proofErr w:type="spellEnd"/>
+      <w:r>
+        <w:t xml:space="preserve"> is the termination of a word that has been</w:t>
+      </w:r>
+    </w:p>
+    <w:p>
+      <w:pPr>
+        <w:spacing w:line="240" w:lineRule="auto"/>
+        <w:ind w:firstLine="720"/>
+        <w:contextualSpacing/>
+      </w:pPr>
+      <w:r>
+        <w:t>I</w:t>
+      </w:r>
+      <w:r>
+        <w:t>nserted</w:t>
+      </w:r>
+      <w:r>
+        <w:t xml:space="preserve"> </w:t>
+      </w:r>
+      <w:r>
+        <w:t xml:space="preserve">into the </w:t>
+      </w:r>
+      <w:proofErr w:type="spellStart"/>
+      <w:r>
+        <w:t>Trie</w:t>
+      </w:r>
+      <w:proofErr w:type="spellEnd"/>
+      <w:r>
+        <w:t>, or if it is just a prefix.</w:t>
+      </w:r>
+    </w:p>
+    <w:p>
+      <w:pPr>
+        <w:spacing w:line="240" w:lineRule="auto"/>
+        <w:contextualSpacing/>
+      </w:pPr>
+    </w:p>
+    <w:p>
+      <w:pPr>
+        <w:spacing w:line="240" w:lineRule="auto"/>
+        <w:ind w:left="700"/>
+        <w:contextualSpacing/>
+      </w:pPr>
+      <w:r>
+        <w:t xml:space="preserve">To insert a string, iterate down the </w:t>
+      </w:r>
+      <w:proofErr w:type="spellStart"/>
+      <w:r>
+        <w:t>Trie</w:t>
+      </w:r>
+      <w:proofErr w:type="spellEnd"/>
+      <w:r>
+        <w:t xml:space="preserve"> tree through the </w:t>
+      </w:r>
+      <w:proofErr w:type="spellStart"/>
+      <w:r>
+        <w:t>TrieNodes</w:t>
+      </w:r>
+      <w:proofErr w:type="spellEnd"/>
+      <w:r>
+        <w:t xml:space="preserve">, creating new </w:t>
+      </w:r>
+      <w:proofErr w:type="spellStart"/>
+      <w:r>
+        <w:t>TrieNode</w:t>
+      </w:r>
+      <w:proofErr w:type="spellEnd"/>
+      <w:r>
+        <w:t xml:space="preserve"> leaves where</w:t>
+      </w:r>
+      <w:r>
+        <w:t xml:space="preserve"> </w:t>
+      </w:r>
+      <w:r>
+        <w:t xml:space="preserve">necessary. At the last letter, set terminate to true. Search iterates down the tree and checks if the letters exist in the </w:t>
+      </w:r>
+      <w:proofErr w:type="spellStart"/>
+      <w:r>
+        <w:t>Trie</w:t>
+      </w:r>
+      <w:proofErr w:type="spellEnd"/>
+      <w:r>
+        <w:t xml:space="preserve"> path. The last letter check should see if the terminate flag is set.</w:t>
+      </w:r>
+    </w:p>
+    <w:p>
+      <w:pPr>
+        <w:spacing w:line="240" w:lineRule="auto"/>
+        <w:contextualSpacing/>
+      </w:pPr>
+    </w:p>
+    <w:p>
+      <w:pPr>
+        <w:spacing w:line="240" w:lineRule="auto"/>
+        <w:contextualSpacing/>
+      </w:pPr>
+      <w:r>
+        <w:t xml:space="preserve">              Checking a prefix iterates down the tree to check if the prefix path exists.</w:t>
+      </w:r>
+    </w:p>
+    <w:p>
+      <w:pPr>
+        <w:spacing w:line="240" w:lineRule="auto"/>
+        <w:contextualSpacing/>
+      </w:pPr>
+    </w:p>
+    <w:p>
+      <w:r>
+        <w:t xml:space="preserve">-LRU Cache (System Design) </w:t>
+      </w:r>
+      <w:r>
+        <w:sym w:font="Wingdings" w:char="F0E0"/>
+      </w:r>
+      <w:r>
+        <w:t xml:space="preserve"> Design LRU Cache with initial capacity and </w:t>
+      </w:r>
+      <w:proofErr w:type="gramStart"/>
+      <w:r>
+        <w:t>O(</w:t>
+      </w:r>
+      <w:proofErr w:type="gramEnd"/>
+      <w:r>
+        <w:t>1) get and put</w:t>
+      </w:r>
+    </w:p>
+    <w:p>
+      <w:pPr>
+        <w:ind w:left="720"/>
+      </w:pPr>
+      <w:r>
+        <w:t xml:space="preserve">HashMap of key to value. </w:t>
+      </w:r>
+      <w:proofErr w:type="spellStart"/>
+      <w:r>
+        <w:t>LinkdList</w:t>
+      </w:r>
+      <w:proofErr w:type="spellEnd"/>
+      <w:r>
+        <w:t xml:space="preserve"> that ordered LRU status. HashMap of key to </w:t>
+      </w:r>
+      <w:proofErr w:type="spellStart"/>
+      <w:r>
+        <w:t>ListNode</w:t>
+      </w:r>
+      <w:proofErr w:type="spellEnd"/>
+      <w:r>
+        <w:t xml:space="preserve"> for </w:t>
+      </w:r>
+      <w:proofErr w:type="gramStart"/>
+      <w:r>
+        <w:t>O(</w:t>
+      </w:r>
+      <w:proofErr w:type="gramEnd"/>
+      <w:r>
+        <w:t xml:space="preserve">1) access to a node. </w:t>
+      </w:r>
+      <w:proofErr w:type="spellStart"/>
+      <w:r>
+        <w:t>ListNode</w:t>
+      </w:r>
+      <w:proofErr w:type="spellEnd"/>
+      <w:r>
+        <w:t xml:space="preserve"> pointer to head and tail.</w:t>
+      </w:r>
+    </w:p>
+    <w:p>
+      <w:r>
+        <w:t>-</w:t>
+      </w:r>
+      <w:r>
+        <w:t>Insert</w:t>
+      </w:r>
+      <w:r>
+        <w:t xml:space="preserve"> </w:t>
+      </w:r>
+      <w:r>
+        <w:t>Delete</w:t>
+      </w:r>
+      <w:r>
+        <w:t xml:space="preserve"> </w:t>
+      </w:r>
+      <w:proofErr w:type="spellStart"/>
+      <w:r>
+        <w:t>GetRandom</w:t>
+      </w:r>
+      <w:proofErr w:type="spellEnd"/>
+      <w:r>
+        <w:t xml:space="preserve"> </w:t>
+      </w:r>
+      <w:proofErr w:type="gramStart"/>
+      <w:r>
+        <w:t>O</w:t>
+      </w:r>
+      <w:r>
+        <w:t>(</w:t>
+      </w:r>
+      <w:proofErr w:type="gramEnd"/>
+      <w:r>
+        <w:t>1</w:t>
+      </w:r>
+      <w:r>
+        <w:t>) (System Design) – Design a data structure that supports all following operations in average O(1) time. insert(</w:t>
+      </w:r>
+      <w:proofErr w:type="spellStart"/>
+      <w:r>
+        <w:t>val</w:t>
+      </w:r>
+      <w:proofErr w:type="spellEnd"/>
+      <w:r>
+        <w:t xml:space="preserve">): Inserts an item </w:t>
+      </w:r>
+      <w:proofErr w:type="spellStart"/>
+      <w:r>
+        <w:t>val</w:t>
+      </w:r>
+      <w:proofErr w:type="spellEnd"/>
+      <w:r>
+        <w:t xml:space="preserve"> to the set if not already present. </w:t>
+      </w:r>
       <w:r>
         <w:lastRenderedPageBreak/>
+        <w:t>remove(</w:t>
+      </w:r>
+      <w:proofErr w:type="spellStart"/>
+      <w:r>
+        <w:t>val</w:t>
+      </w:r>
+      <w:proofErr w:type="spellEnd"/>
+      <w:r>
+        <w:t xml:space="preserve">): Removes an item </w:t>
+      </w:r>
+      <w:proofErr w:type="spellStart"/>
+      <w:r>
+        <w:t>val</w:t>
+      </w:r>
+      <w:proofErr w:type="spellEnd"/>
+      <w:r>
+        <w:t xml:space="preserve"> from the set if present. </w:t>
+      </w:r>
+      <w:proofErr w:type="spellStart"/>
+      <w:r>
+        <w:t>getRandom</w:t>
+      </w:r>
+      <w:proofErr w:type="spellEnd"/>
+      <w:r>
+        <w:t>: Returns a random element from current set of elements. Each element must have the same probability of being returned.</w:t>
+      </w:r>
+    </w:p>
+    <w:p>
+      <w:pPr>
+        <w:contextualSpacing/>
+      </w:pPr>
+      <w:r>
+        <w:tab/>
+      </w:r>
+      <w:proofErr w:type="spellStart"/>
+      <w:r>
+        <w:t>ArrayList</w:t>
+      </w:r>
+      <w:proofErr w:type="spellEnd"/>
+      <w:r>
+        <w:t xml:space="preserve"> to store all the values. HashMap of values to the index in the </w:t>
+      </w:r>
+      <w:proofErr w:type="spellStart"/>
+      <w:r>
+        <w:t>arraylist</w:t>
+      </w:r>
+      <w:proofErr w:type="spellEnd"/>
+      <w:r>
+        <w:t xml:space="preserve"> that</w:t>
+      </w:r>
+    </w:p>
+    <w:p>
+      <w:pPr>
+        <w:contextualSpacing/>
+      </w:pPr>
+      <w:r>
+        <w:t xml:space="preserve">              the value is stored at. </w:t>
+      </w:r>
+    </w:p>
+    <w:p>
+      <w:pPr>
+        <w:contextualSpacing/>
+      </w:pPr>
+      <w:r>
+        <w:t xml:space="preserve">              Insert goes onto the end of the </w:t>
+      </w:r>
+      <w:proofErr w:type="spellStart"/>
+      <w:r>
+        <w:t>arraylist</w:t>
+      </w:r>
+      <w:proofErr w:type="spellEnd"/>
+      <w:r>
+        <w:t>.</w:t>
+      </w:r>
+    </w:p>
+    <w:p>
+      <w:pPr>
+        <w:contextualSpacing/>
+      </w:pPr>
+      <w:r>
+        <w:t xml:space="preserve">              Remove swaps the element with the last element of the </w:t>
+      </w:r>
+      <w:proofErr w:type="spellStart"/>
+      <w:r>
+        <w:t>arraylist</w:t>
+      </w:r>
+      <w:proofErr w:type="spellEnd"/>
+      <w:r>
+        <w:t xml:space="preserve"> and then removes the last</w:t>
+      </w:r>
+    </w:p>
+    <w:p>
+      <w:pPr>
+        <w:contextualSpacing/>
+      </w:pPr>
+      <w:r>
+        <w:t xml:space="preserve">              element in the </w:t>
+      </w:r>
+      <w:proofErr w:type="spellStart"/>
+      <w:r>
+        <w:t>arraylist</w:t>
+      </w:r>
+      <w:proofErr w:type="spellEnd"/>
+      <w:r>
+        <w:t>.</w:t>
+      </w:r>
+    </w:p>
+    <w:p>
+      <w:pPr>
+        <w:contextualSpacing/>
+      </w:pPr>
+      <w:r>
+        <w:t xml:space="preserve">              Use Random class of Java to return a random integer between 0 inclusive</w:t>
+      </w:r>
+    </w:p>
+    <w:p>
+      <w:pPr>
+        <w:contextualSpacing/>
+      </w:pPr>
+      <w:r>
+        <w:t xml:space="preserve">              and the length of the </w:t>
+      </w:r>
+      <w:proofErr w:type="spellStart"/>
+      <w:r>
+        <w:t>arraylist</w:t>
+      </w:r>
+      <w:proofErr w:type="spellEnd"/>
+      <w:r>
+        <w:t xml:space="preserve"> exclusive.</w:t>
+      </w:r>
+    </w:p>
+    <w:p>
+      <w:pPr>
+        <w:contextualSpacing/>
+      </w:pPr>
+    </w:p>
+    <w:p>
+      <w:pPr>
+        <w:contextualSpacing/>
+      </w:pPr>
+      <w:r>
+        <w:t>-</w:t>
+      </w:r>
+      <w:r>
+        <w:t>Insert</w:t>
+      </w:r>
+      <w:r>
+        <w:t xml:space="preserve"> </w:t>
+      </w:r>
+      <w:r>
+        <w:t>Delete</w:t>
+      </w:r>
+      <w:r>
+        <w:t xml:space="preserve"> </w:t>
+      </w:r>
+      <w:proofErr w:type="spellStart"/>
+      <w:r>
+        <w:t>GetRandom</w:t>
+      </w:r>
+      <w:proofErr w:type="spellEnd"/>
+      <w:r>
+        <w:t xml:space="preserve"> </w:t>
+      </w:r>
+      <w:proofErr w:type="gramStart"/>
+      <w:r>
+        <w:t>O</w:t>
+      </w:r>
+      <w:r>
+        <w:t>(</w:t>
+      </w:r>
+      <w:proofErr w:type="gramEnd"/>
+      <w:r>
+        <w:t>1</w:t>
+      </w:r>
+      <w:r>
+        <w:t xml:space="preserve">) </w:t>
+      </w:r>
+      <w:r>
+        <w:t>Duplicates</w:t>
+      </w:r>
+      <w:r>
+        <w:t xml:space="preserve"> </w:t>
+      </w:r>
+      <w:r>
+        <w:t>allowed</w:t>
+      </w:r>
+      <w:r>
+        <w:t xml:space="preserve"> (System Design) – Design a data structure that supports all following operations in average O(1) time. Duplicate elements are allowed. insert(</w:t>
+      </w:r>
+      <w:proofErr w:type="spellStart"/>
+      <w:r>
+        <w:t>val</w:t>
+      </w:r>
+      <w:proofErr w:type="spellEnd"/>
+      <w:r>
+        <w:t xml:space="preserve">): Inserts an item </w:t>
+      </w:r>
+      <w:proofErr w:type="spellStart"/>
+      <w:r>
+        <w:t>val</w:t>
+      </w:r>
+      <w:proofErr w:type="spellEnd"/>
+      <w:r>
+        <w:t xml:space="preserve"> to the collection. remove(</w:t>
+      </w:r>
+      <w:proofErr w:type="spellStart"/>
+      <w:r>
+        <w:t>val</w:t>
+      </w:r>
+      <w:proofErr w:type="spellEnd"/>
+      <w:r>
+        <w:t xml:space="preserve">): Removes an item </w:t>
+      </w:r>
+      <w:proofErr w:type="spellStart"/>
+      <w:r>
+        <w:t>val</w:t>
+      </w:r>
+      <w:proofErr w:type="spellEnd"/>
+      <w:r>
+        <w:t xml:space="preserve"> from the collection if present. </w:t>
+      </w:r>
+      <w:proofErr w:type="spellStart"/>
+      <w:r>
+        <w:t>getRandom</w:t>
+      </w:r>
+      <w:proofErr w:type="spellEnd"/>
+      <w:r>
+        <w:t xml:space="preserve">: Returns a random element from current collection of elements. The probability of each element being returned is linearly related to the number of same </w:t>
+      </w:r>
+      <w:proofErr w:type="gramStart"/>
+      <w:r>
+        <w:t>value</w:t>
+      </w:r>
+      <w:proofErr w:type="gramEnd"/>
+      <w:r>
+        <w:t xml:space="preserve"> the collection contains.</w:t>
+      </w:r>
+    </w:p>
+    <w:p>
+      <w:pPr>
+        <w:contextualSpacing/>
+      </w:pPr>
+    </w:p>
+    <w:p>
+      <w:pPr>
+        <w:contextualSpacing/>
+      </w:pPr>
+      <w:r>
+        <w:tab/>
+      </w:r>
+      <w:proofErr w:type="spellStart"/>
+      <w:r>
+        <w:t>Arraylist</w:t>
+      </w:r>
+      <w:proofErr w:type="spellEnd"/>
+      <w:r>
+        <w:t xml:space="preserve"> to store all the values. HashMap of values to indices that values are at, HashSet.</w:t>
+      </w:r>
+    </w:p>
+    <w:p>
+      <w:pPr>
+        <w:contextualSpacing/>
+      </w:pPr>
+      <w:r>
+        <w:t xml:space="preserve">              Remove swaps the first index found for that element with the last element and deletes the last</w:t>
+      </w:r>
+    </w:p>
+    <w:p>
+      <w:pPr>
+        <w:contextualSpacing/>
+      </w:pPr>
+      <w:r>
+        <w:t xml:space="preserve">              element. Both </w:t>
+      </w:r>
+      <w:proofErr w:type="spellStart"/>
+      <w:r>
+        <w:t>hashsets</w:t>
+      </w:r>
+      <w:proofErr w:type="spellEnd"/>
+      <w:r>
+        <w:t xml:space="preserve"> for both values get updated.</w:t>
+      </w:r>
+    </w:p>
+    <w:p>
+      <w:pPr>
+        <w:contextualSpacing/>
+      </w:pPr>
+      <w:r>
+        <w:tab/>
+        <w:t xml:space="preserve">Insert goes onto the end of the </w:t>
+      </w:r>
+      <w:proofErr w:type="spellStart"/>
+      <w:r>
+        <w:t>arraylist</w:t>
+      </w:r>
+      <w:proofErr w:type="spellEnd"/>
+      <w:r>
+        <w:t xml:space="preserve"> with the index updated in the </w:t>
+      </w:r>
+      <w:proofErr w:type="spellStart"/>
+      <w:r>
+        <w:t>hashmap</w:t>
+      </w:r>
+      <w:proofErr w:type="spellEnd"/>
+      <w:r>
+        <w:t>.</w:t>
+      </w:r>
+    </w:p>
+    <w:p>
+      <w:pPr>
+        <w:contextualSpacing/>
+      </w:pPr>
+      <w:r>
+        <w:t xml:space="preserve">              Random class to return a random value amongst the </w:t>
+      </w:r>
+      <w:proofErr w:type="spellStart"/>
+      <w:r>
+        <w:t>arraylist</w:t>
+      </w:r>
+      <w:proofErr w:type="spellEnd"/>
+      <w:r>
+        <w:t>.</w:t>
+      </w:r>
+    </w:p>
+    <w:p>
+      <w:pPr>
+        <w:contextualSpacing/>
+      </w:pPr>
+    </w:p>
+    <w:p>
+      <w:pPr>
+        <w:contextualSpacing/>
+      </w:pPr>
+      <w:r>
+        <w:t>-</w:t>
+      </w:r>
+      <w:r>
+        <w:t>Random</w:t>
+      </w:r>
+      <w:r>
+        <w:t xml:space="preserve"> </w:t>
+      </w:r>
+      <w:r>
+        <w:t>Pick</w:t>
+      </w:r>
+      <w:r>
+        <w:t xml:space="preserve"> </w:t>
+      </w:r>
+      <w:r>
+        <w:t>with</w:t>
+      </w:r>
+      <w:r>
+        <w:t xml:space="preserve"> </w:t>
+      </w:r>
+      <w:r>
+        <w:t>Weight</w:t>
+      </w:r>
+      <w:r>
+        <w:t xml:space="preserve"> (System Design) – Given an array w of positive integers, where w[</w:t>
+      </w:r>
+      <w:proofErr w:type="spellStart"/>
+      <w:r>
+        <w:t>i</w:t>
+      </w:r>
+      <w:proofErr w:type="spellEnd"/>
+      <w:r>
+        <w:t xml:space="preserve">] describes the weight of index </w:t>
+      </w:r>
+      <w:proofErr w:type="spellStart"/>
+      <w:r>
+        <w:t>i</w:t>
+      </w:r>
+      <w:proofErr w:type="spellEnd"/>
+      <w:r>
+        <w:t xml:space="preserve">(0-indexed), write a function </w:t>
+      </w:r>
+      <w:proofErr w:type="spellStart"/>
+      <w:r>
+        <w:t>pickIndex</w:t>
+      </w:r>
+      <w:proofErr w:type="spellEnd"/>
+      <w:r>
+        <w:t xml:space="preserve"> which randomly picks an index in proportion to its weight.</w:t>
+      </w:r>
+    </w:p>
+    <w:p>
+      <w:pPr>
+        <w:contextualSpacing/>
+      </w:pPr>
+    </w:p>
+    <w:p>
+      <w:pPr>
+        <w:ind w:left="720"/>
+        <w:contextualSpacing/>
+      </w:pPr>
+      <w:r>
+        <w:t>Construct a prefixes sum array where each index of the array is the cumulative sum of the weights array through that particular index.</w:t>
+      </w:r>
+    </w:p>
+    <w:p>
+      <w:pPr>
+        <w:contextualSpacing/>
+      </w:pPr>
+    </w:p>
+    <w:p>
+      <w:pPr>
+        <w:ind w:left="700"/>
+        <w:contextualSpacing/>
+      </w:pPr>
+      <w:r>
+        <w:t>To pick an index, generate a random value between the total sum and 1 inclusive. Binary Search through the prefixes array until the index is found where the random value is less than the element in the value in the current index of the prefixes sum array but greater than the value in the previous index.</w:t>
+      </w:r>
+    </w:p>
+    <w:p>
+      <w:pPr>
+        <w:contextualSpacing/>
+      </w:pPr>
+    </w:p>
+    <w:p>
+      <w:pPr>
+        <w:spacing w:line="240" w:lineRule="auto"/>
+        <w:contextualSpacing/>
+      </w:pPr>
+      <w:r>
+        <w:t>-</w:t>
+      </w:r>
+      <w:r>
+        <w:t>Time</w:t>
+      </w:r>
+      <w:r>
+        <w:t xml:space="preserve"> </w:t>
+      </w:r>
+      <w:r>
+        <w:t>Based</w:t>
+      </w:r>
+      <w:r>
+        <w:t xml:space="preserve"> </w:t>
+      </w:r>
+      <w:r>
+        <w:t>Key</w:t>
+      </w:r>
+      <w:r>
+        <w:t xml:space="preserve"> </w:t>
+      </w:r>
+      <w:r>
+        <w:t>Value</w:t>
+      </w:r>
+      <w:r>
+        <w:t xml:space="preserve"> </w:t>
+      </w:r>
+      <w:r>
+        <w:t>Store</w:t>
+      </w:r>
+      <w:r>
+        <w:t xml:space="preserve"> (System Design) </w:t>
+      </w:r>
+      <w:r>
+        <w:t>–</w:t>
+      </w:r>
+      <w:r>
+        <w:t xml:space="preserve"> Create</w:t>
+      </w:r>
+      <w:r>
+        <w:t xml:space="preserve"> </w:t>
+      </w:r>
+      <w:r>
+        <w:t xml:space="preserve">a </w:t>
+      </w:r>
+      <w:proofErr w:type="spellStart"/>
+      <w:r>
+        <w:t>timebased</w:t>
+      </w:r>
+      <w:proofErr w:type="spellEnd"/>
+      <w:r>
+        <w:t xml:space="preserve"> key-value store class </w:t>
+      </w:r>
+      <w:proofErr w:type="spellStart"/>
+      <w:r>
+        <w:t>TimeMap</w:t>
+      </w:r>
+      <w:proofErr w:type="spellEnd"/>
+      <w:r>
+        <w:t>, that supports two operations.</w:t>
+      </w:r>
+    </w:p>
+    <w:p>
+      <w:pPr>
+        <w:spacing w:line="240" w:lineRule="auto"/>
+        <w:contextualSpacing/>
+      </w:pPr>
+      <w:r>
+        <w:t xml:space="preserve">1. </w:t>
+      </w:r>
+      <w:proofErr w:type="gramStart"/>
+      <w:r>
+        <w:t>set(</w:t>
+      </w:r>
+      <w:proofErr w:type="gramEnd"/>
+      <w:r>
+        <w:t>string key, string value, int timestamp)</w:t>
+      </w:r>
+    </w:p>
+    <w:p>
+      <w:pPr>
+        <w:spacing w:line="240" w:lineRule="auto"/>
+        <w:contextualSpacing/>
+      </w:pPr>
+      <w:r>
+        <w:t xml:space="preserve">    Stores the key and value, along with the given timestamp.</w:t>
+      </w:r>
+    </w:p>
+    <w:p>
+      <w:pPr>
+        <w:spacing w:line="240" w:lineRule="auto"/>
+        <w:contextualSpacing/>
+      </w:pPr>
+      <w:r>
+        <w:t xml:space="preserve">2. </w:t>
+      </w:r>
+      <w:proofErr w:type="gramStart"/>
+      <w:r>
+        <w:t>get(</w:t>
+      </w:r>
+      <w:proofErr w:type="gramEnd"/>
+      <w:r>
+        <w:t>string key, int timestamp)</w:t>
+      </w:r>
+    </w:p>
+    <w:p>
+      <w:pPr>
+        <w:spacing w:line="240" w:lineRule="auto"/>
+        <w:contextualSpacing/>
+      </w:pPr>
+      <w:r>
+        <w:t xml:space="preserve">    Returns a value such that </w:t>
+      </w:r>
+      <w:proofErr w:type="gramStart"/>
+      <w:r>
+        <w:t>set(</w:t>
+      </w:r>
+      <w:proofErr w:type="gramEnd"/>
+      <w:r>
+        <w:t xml:space="preserve">key, value, </w:t>
+      </w:r>
+      <w:proofErr w:type="spellStart"/>
+      <w:r>
+        <w:t>timestamp_prev</w:t>
+      </w:r>
+      <w:proofErr w:type="spellEnd"/>
+      <w:r>
+        <w:t>) was</w:t>
+      </w:r>
+    </w:p>
+    <w:p>
+      <w:pPr>
+        <w:spacing w:line="240" w:lineRule="auto"/>
+        <w:contextualSpacing/>
+      </w:pPr>
+      <w:r>
+        <w:t xml:space="preserve">    called previously, with </w:t>
+      </w:r>
+      <w:proofErr w:type="spellStart"/>
+      <w:r>
+        <w:t>timestamp_prev</w:t>
+      </w:r>
+      <w:proofErr w:type="spellEnd"/>
+      <w:r>
+        <w:t xml:space="preserve"> &lt;= timestamp.</w:t>
+      </w:r>
+    </w:p>
+    <w:p>
+      <w:pPr>
+        <w:spacing w:line="240" w:lineRule="auto"/>
+        <w:contextualSpacing/>
+      </w:pPr>
+      <w:r>
+        <w:t xml:space="preserve">    If there are multiple such values, it returns the one with the largest</w:t>
+      </w:r>
+    </w:p>
+    <w:p>
+      <w:pPr>
+        <w:spacing w:line="240" w:lineRule="auto"/>
+        <w:contextualSpacing/>
+      </w:pPr>
+      <w:r>
+        <w:t xml:space="preserve">    </w:t>
+      </w:r>
+      <w:proofErr w:type="spellStart"/>
+      <w:r>
+        <w:t>timestamp_prev</w:t>
+      </w:r>
+      <w:proofErr w:type="spellEnd"/>
+      <w:r>
+        <w:t>.</w:t>
+      </w:r>
+    </w:p>
+    <w:p>
+      <w:pPr>
+        <w:spacing w:line="240" w:lineRule="auto"/>
+        <w:contextualSpacing/>
+      </w:pPr>
+      <w:r>
+        <w:t xml:space="preserve">    If there are no values, it returns the empty string ("").</w:t>
+      </w:r>
+    </w:p>
+    <w:p>
+      <w:pPr>
+        <w:spacing w:line="240" w:lineRule="auto"/>
+        <w:contextualSpacing/>
+      </w:pPr>
+    </w:p>
+    <w:p>
+      <w:pPr>
+        <w:spacing w:line="240" w:lineRule="auto"/>
+        <w:ind w:left="720"/>
+        <w:contextualSpacing/>
+      </w:pPr>
+      <w:r>
+        <w:t xml:space="preserve">HashMap of keys to </w:t>
+      </w:r>
+      <w:proofErr w:type="spellStart"/>
+      <w:r>
+        <w:t>ArrayList</w:t>
+      </w:r>
+      <w:proofErr w:type="spellEnd"/>
+      <w:r>
+        <w:t xml:space="preserve"> of Tuples. Tuples consist of value and timestamp pairs. Timestamps are always increasing so always append to end of </w:t>
+      </w:r>
+      <w:proofErr w:type="spellStart"/>
+      <w:r>
+        <w:t>ArrayList</w:t>
+      </w:r>
+      <w:proofErr w:type="spellEnd"/>
+      <w:r>
+        <w:t>. Binary Search when a get is called to find the most recent earlier timestamp value.</w:t>
+      </w:r>
+    </w:p>
+    <w:p>
+      <w:pPr>
+        <w:spacing w:line="240" w:lineRule="auto"/>
+        <w:contextualSpacing/>
+      </w:pPr>
+    </w:p>
+    <w:p>
+      <w:pPr>
+        <w:spacing w:line="240" w:lineRule="auto"/>
+      </w:pPr>
+      <w:r>
+        <w:t>-</w:t>
+      </w:r>
+      <w:r>
+        <w:t>Design</w:t>
+      </w:r>
+      <w:r>
+        <w:t xml:space="preserve"> </w:t>
+      </w:r>
+      <w:r>
+        <w:t>Tic</w:t>
+      </w:r>
+      <w:r>
+        <w:t xml:space="preserve"> </w:t>
+      </w:r>
+      <w:r>
+        <w:t>Tac</w:t>
+      </w:r>
+      <w:r>
+        <w:t xml:space="preserve"> </w:t>
+      </w:r>
+      <w:r>
+        <w:t>Toe</w:t>
+      </w:r>
+      <w:r>
+        <w:t xml:space="preserve"> </w:t>
+      </w:r>
+      <w:r>
+        <w:t xml:space="preserve">(System Design) </w:t>
+      </w:r>
+      <w:r>
+        <w:t>– Design a Tic-tac-toe game that is played between two players on a n x n grid. A move is guaranteed to be valid and is placed on an empty block. Once a winning condition is reached, no more moves is allowed. A player who succeeds in placing n of their marks in a horizontal, vertical, or diagonal row wins the game.</w:t>
+      </w:r>
+    </w:p>
+    <w:p>
+      <w:pPr>
+        <w:spacing w:line="240" w:lineRule="auto"/>
+        <w:ind w:left="720"/>
+        <w:contextualSpacing/>
+      </w:pPr>
+      <w:r>
+        <w:t xml:space="preserve">Two </w:t>
+      </w:r>
+      <w:proofErr w:type="spellStart"/>
+      <w:r>
+        <w:t>HashMaps</w:t>
+      </w:r>
+      <w:proofErr w:type="spellEnd"/>
+      <w:r>
+        <w:t>, one for each player. The key is the row, and the value is a HashSet for each column in that row that the player has a piece on.</w:t>
+      </w:r>
+    </w:p>
+    <w:p>
+      <w:pPr>
+        <w:spacing w:line="240" w:lineRule="auto"/>
+        <w:ind w:firstLine="720"/>
+        <w:contextualSpacing/>
+      </w:pPr>
+    </w:p>
+    <w:p>
+      <w:pPr>
+        <w:spacing w:line="240" w:lineRule="auto"/>
+        <w:ind w:left="720"/>
+        <w:contextualSpacing/>
+      </w:pPr>
+      <w:r>
         <w:t>To check for a winning state - Check is the HashSet of the row that the respective player made a move on equals the length of the board. Check if there are the same number of keys(rows) as n and then check if each HashSet has the column number. Check diagonals by iterating through the rows as well and checking for if they contain the col # that is the same as the row # and if they have the col # that is the board length minus the row number.</w:t>
       </w:r>
     </w:p>
@@ -728,8 +1309,29 @@
         <w:ind w:left="720"/>
         <w:contextualSpacing/>
       </w:pPr>
-      <w:r>
-        <w:t>ArrayList that pushes onto end of list and removes from end of list. ArrayList holds a Pair object that consists of the value and the minimum of the value of the stack up to that point. The minimum tracking in the Pair class allows for O(1) access to the min value at all times.</w:t>
+      <w:proofErr w:type="spellStart"/>
+      <w:r>
+        <w:t>ArrayList</w:t>
+      </w:r>
+      <w:proofErr w:type="spellEnd"/>
+      <w:r>
+        <w:t xml:space="preserve"> that pushes onto end of list and removes from end of list. </w:t>
+      </w:r>
+      <w:proofErr w:type="spellStart"/>
+      <w:r>
+        <w:t>ArrayList</w:t>
+      </w:r>
+      <w:proofErr w:type="spellEnd"/>
+      <w:r>
+        <w:t xml:space="preserve"> holds a Pair object that consists of the value and the minimum of the value of the stack up to that point. The minimum tracking in the Pair class allows for </w:t>
+      </w:r>
+      <w:proofErr w:type="gramStart"/>
+      <w:r>
+        <w:t>O(</w:t>
+      </w:r>
+      <w:proofErr w:type="gramEnd"/>
+      <w:r>
+        <w:t>1) access to the min value at all times.</w:t>
       </w:r>
     </w:p>
     <w:p>
@@ -822,15 +1424,31 @@
         <w:ind w:left="720"/>
       </w:pPr>
       <w:r>
-        <w:t xml:space="preserve">(1)Move right pointer until hit an elevation that is higher than left pointer. Keep track of tallest right pointer has seen while iterating right. If right hits end without finding taller than left, move right to the tallest that was seen. </w:t>
-      </w:r>
-    </w:p>
-    <w:p>
-      <w:pPr>
-        <w:ind w:left="720"/>
-      </w:pPr>
-      <w:r>
-        <w:t>(2)Find the shortest pillar between the left pointer and right pointer.  Increment left up one. Subtract current left pointer from shortest and add to total. Increment left until hit right. Repeat process until left index is about to hit right.</w:t>
+        <w:t>(</w:t>
+      </w:r>
+      <w:proofErr w:type="gramStart"/>
+      <w:r>
+        <w:t>1)Move</w:t>
+      </w:r>
+      <w:proofErr w:type="gramEnd"/>
+      <w:r>
+        <w:t xml:space="preserve"> right pointer until hit an elevation that is higher than left pointer. Keep track of tallest right pointer has seen while iterating right. If right hits end without finding taller than left, move right to the tallest that was seen. </w:t>
+      </w:r>
+    </w:p>
+    <w:p>
+      <w:pPr>
+        <w:ind w:left="720"/>
+      </w:pPr>
+      <w:r>
+        <w:t>(</w:t>
+      </w:r>
+      <w:proofErr w:type="gramStart"/>
+      <w:r>
+        <w:t>2)Find</w:t>
+      </w:r>
+      <w:proofErr w:type="gramEnd"/>
+      <w:r>
+        <w:t xml:space="preserve"> the shortest pillar between the left pointer and right pointer.  Increment left up one. Subtract current left pointer from shortest and add to total. Increment left until hit right. Repeat process until left index is about to hit right.</w:t>
       </w:r>
     </w:p>
     <w:p>
@@ -912,7 +1530,16 @@
         <w:ind w:left="720"/>
       </w:pPr>
       <w:r>
-        <w:t>Sliding window with two pointers approach. Increment right pointer until the end of the string. Keep a Hashmap of characters and their respective counts. If the number of unique characters between the left and right pointer is greater than two, increment the left pointer until there are &lt;= 2 unique characters in the window. Track the largest window.</w:t>
+        <w:lastRenderedPageBreak/>
+        <w:t xml:space="preserve">Sliding window with two pointers approach. Increment right pointer until the end of the string. Keep a </w:t>
+      </w:r>
+      <w:proofErr w:type="spellStart"/>
+      <w:r>
+        <w:t>Hashmap</w:t>
+      </w:r>
+      <w:proofErr w:type="spellEnd"/>
+      <w:r>
+        <w:t xml:space="preserve"> of characters and their respective counts. If the number of unique characters between the left and right pointer is greater than two, increment the left pointer until there are &lt;= 2 unique characters in the window. Track the largest window.</w:t>
       </w:r>
     </w:p>
     <w:p>
@@ -987,7 +1614,6 @@
         <w:contextualSpacing/>
       </w:pPr>
       <w:r>
-        <w:lastRenderedPageBreak/>
         <w:t xml:space="preserve">              Move both the left and the right pointers right by 1 and recheck after each slide.</w:t>
       </w:r>
     </w:p>
@@ -1028,7 +1654,23 @@
         <w:ind w:left="720"/>
       </w:pPr>
       <w:r>
-        <w:t>For 3 sum: sort array (n log n) and for each index use two pointer approach to find target sum that is negative of current sum. Do not run two pointer on duplicate values so increment pointer until it is not equal to previous and then run two pointer.</w:t>
+        <w:t xml:space="preserve">For 3 </w:t>
+      </w:r>
+      <w:proofErr w:type="gramStart"/>
+      <w:r>
+        <w:t>sum</w:t>
+      </w:r>
+      <w:proofErr w:type="gramEnd"/>
+      <w:r>
+        <w:t xml:space="preserve">: sort array (n log n) and for each index use two pointer approach to find target sum that is negative of current sum. Do not run two </w:t>
+      </w:r>
+      <w:proofErr w:type="gramStart"/>
+      <w:r>
+        <w:t>pointer</w:t>
+      </w:r>
+      <w:proofErr w:type="gramEnd"/>
+      <w:r>
+        <w:t xml:space="preserve"> on duplicate values so increment pointer until it is not equal to previous and then run two pointer.</w:t>
       </w:r>
     </w:p>
     <w:p>
@@ -1047,15 +1689,47 @@
         <w:ind w:left="720"/>
       </w:pPr>
       <w:r>
-        <w:t>Utilize two pointer approach for sum in sorted array. Sort the array. Create a HashSet of quadruplets already seen before. Outer loop iterates from 0 to n - 4, inner loop from outer_loop + 1 to n - 3, and two pointer approach from inner_loop + 1 and end both towards the middle (two pointer approach for sorted array).</w:t>
-      </w:r>
-    </w:p>
-    <w:p>
-      <w:pPr>
-        <w:ind w:left="720"/>
-      </w:pPr>
-      <w:r>
-        <w:t>This approach can be extended to k_sum for a O(n^(k - 1)) by adding more looping for each additional k.</w:t>
+        <w:t xml:space="preserve">Utilize two pointer approach for sum in sorted array. Sort the array. Create a HashSet of quadruplets already seen before. Outer loop iterates from 0 to n - 4, inner loop from </w:t>
+      </w:r>
+      <w:proofErr w:type="spellStart"/>
+      <w:r>
+        <w:t>outer_loop</w:t>
+      </w:r>
+      <w:proofErr w:type="spellEnd"/>
+      <w:r>
+        <w:t xml:space="preserve"> + 1 to n - 3, and two pointer approach from </w:t>
+      </w:r>
+      <w:proofErr w:type="spellStart"/>
+      <w:r>
+        <w:t>inner_loop</w:t>
+      </w:r>
+      <w:proofErr w:type="spellEnd"/>
+      <w:r>
+        <w:t xml:space="preserve"> + 1 and end both towards the middle (two pointer approach for sorted array).</w:t>
+      </w:r>
+    </w:p>
+    <w:p>
+      <w:pPr>
+        <w:ind w:left="720"/>
+      </w:pPr>
+      <w:r>
+        <w:t xml:space="preserve">This approach can be extended to </w:t>
+      </w:r>
+      <w:proofErr w:type="spellStart"/>
+      <w:r>
+        <w:t>k_sum</w:t>
+      </w:r>
+      <w:proofErr w:type="spellEnd"/>
+      <w:r>
+        <w:t xml:space="preserve"> for a </w:t>
+      </w:r>
+      <w:proofErr w:type="gramStart"/>
+      <w:r>
+        <w:t>O(</w:t>
+      </w:r>
+      <w:proofErr w:type="gramEnd"/>
+      <w:r>
+        <w:t>n^(k - 1)) by adding more looping for each additional k.</w:t>
       </w:r>
     </w:p>
     <w:p>
@@ -1073,7 +1747,25 @@
           <w:sz w:val="22"/>
           <w:szCs w:val="22"/>
         </w:rPr>
-        <w:t>-Container With Most Water – n nonnegative integers that are points at (index, height[index]) find two lines which together with x axis forms a container that contains the most water. Line is parallel to x axis.</w:t>
+        <w:t xml:space="preserve">-Container </w:t>
+      </w:r>
+      <w:proofErr w:type="gramStart"/>
+      <w:r>
+        <w:rPr>
+          <w:rFonts w:asciiTheme="minorHAnsi" w:hAnsiTheme="minorHAnsi" w:cstheme="minorHAnsi"/>
+          <w:sz w:val="22"/>
+          <w:szCs w:val="22"/>
+        </w:rPr>
+        <w:t>With</w:t>
+      </w:r>
+      <w:proofErr w:type="gramEnd"/>
+      <w:r>
+        <w:rPr>
+          <w:rFonts w:asciiTheme="minorHAnsi" w:hAnsiTheme="minorHAnsi" w:cstheme="minorHAnsi"/>
+          <w:sz w:val="22"/>
+          <w:szCs w:val="22"/>
+        </w:rPr>
+        <w:t xml:space="preserve"> Most Water – n nonnegative integers that are points at (index, height[index]) find two lines which together with x axis forms a container that contains the most water. Line is parallel to x axis.</w:t>
       </w:r>
     </w:p>
     <w:p>
@@ -1193,6 +1885,7 @@
           <w:sz w:val="22"/>
           <w:szCs w:val="22"/>
         </w:rPr>
+        <w:lastRenderedPageBreak/>
         <w:t>Sliding Window – Left and right pointer starting at index 0. Keep incrementing right pointer until all the letters in T are in the substring. Move left pointer right until substring does not contain all the letters anymore. Repeat until the right index is at the end. Then keep moving left pointer right until it is no longer a valid substring.  Track the indices that contain all the letters in T and have the smallest difference.</w:t>
       </w:r>
     </w:p>
@@ -1212,7 +1905,25 @@
           <w:sz w:val="22"/>
           <w:szCs w:val="22"/>
         </w:rPr>
-        <w:t>The check for a valid substring can be done through arrays representing the values of a-z, A-Z in an ascii table. An array of 52. The check takes O(52).</w:t>
+        <w:t xml:space="preserve">The check for a valid substring can be done through arrays representing the values of a-z, A-Z in an ascii table. An array of 52. The check takes </w:t>
+      </w:r>
+      <w:proofErr w:type="gramStart"/>
+      <w:r>
+        <w:rPr>
+          <w:rFonts w:asciiTheme="minorHAnsi" w:hAnsiTheme="minorHAnsi" w:cstheme="minorHAnsi"/>
+          <w:sz w:val="22"/>
+          <w:szCs w:val="22"/>
+        </w:rPr>
+        <w:t>O(</w:t>
+      </w:r>
+      <w:proofErr w:type="gramEnd"/>
+      <w:r>
+        <w:rPr>
+          <w:rFonts w:asciiTheme="minorHAnsi" w:hAnsiTheme="minorHAnsi" w:cstheme="minorHAnsi"/>
+          <w:sz w:val="22"/>
+          <w:szCs w:val="22"/>
+        </w:rPr>
+        <w:t>52).</w:t>
       </w:r>
     </w:p>
     <w:p>
@@ -1243,184 +1954,258 @@
         <w:ind w:left="720"/>
       </w:pPr>
       <w:r>
+        <w:t xml:space="preserve">Similar to minimum window substring or other two pointer approach through arrays. Move right pointer right until sum is greater than or equal to </w:t>
+      </w:r>
+      <w:r>
+        <w:rPr>
+          <w:i/>
+          <w:iCs/>
+        </w:rPr>
+        <w:t xml:space="preserve">k. </w:t>
+      </w:r>
+      <w:r>
+        <w:t xml:space="preserve">Move left pointer right while sum is </w:t>
+      </w:r>
+      <w:r>
+        <w:rPr>
+          <w:i/>
+          <w:iCs/>
+        </w:rPr>
+        <w:t>&gt;= k.</w:t>
+      </w:r>
+      <w:r>
+        <w:t xml:space="preserve"> Keep track of largest subarray which satisfies problem conditions.</w:t>
+      </w:r>
+    </w:p>
+    <w:p>
+      <w:r>
+        <w:t>-</w:t>
+      </w:r>
+      <w:r>
+        <w:t>Read</w:t>
+      </w:r>
+      <w:r>
+        <w:t xml:space="preserve"> </w:t>
+      </w:r>
+      <w:r>
+        <w:t>N</w:t>
+      </w:r>
+      <w:r>
+        <w:t xml:space="preserve"> </w:t>
+      </w:r>
+      <w:r>
+        <w:t>Characters</w:t>
+      </w:r>
+      <w:r>
+        <w:t xml:space="preserve"> </w:t>
+      </w:r>
+      <w:r>
+        <w:t>Given</w:t>
+      </w:r>
+      <w:r>
+        <w:t xml:space="preserve"> </w:t>
+      </w:r>
+      <w:r>
+        <w:t>Read4</w:t>
+      </w:r>
+      <w:r>
+        <w:t xml:space="preserve"> – Given a file and assume that you can only read the file using a given method read4, implement a method to read n characters. The read function will only be called once for each test case. You may assume the destination buffer array, </w:t>
+      </w:r>
+      <w:proofErr w:type="spellStart"/>
+      <w:r>
+        <w:t>buf</w:t>
+      </w:r>
+      <w:proofErr w:type="spellEnd"/>
+      <w:r>
+        <w:t>, is guaranteed to have enough space for storing n characters.</w:t>
+      </w:r>
+    </w:p>
+    <w:p>
+      <w:pPr>
+        <w:ind w:left="720"/>
+      </w:pPr>
+      <w:r>
+        <w:t xml:space="preserve">Pass in to read4 a </w:t>
+      </w:r>
+      <w:proofErr w:type="spellStart"/>
+      <w:r>
+        <w:t>buf</w:t>
+      </w:r>
+      <w:proofErr w:type="spellEnd"/>
+      <w:r>
+        <w:t xml:space="preserve"> array of size 4. Keep count of the total </w:t>
+      </w:r>
+      <w:proofErr w:type="spellStart"/>
+      <w:r>
+        <w:t>total</w:t>
+      </w:r>
+      <w:proofErr w:type="spellEnd"/>
+      <w:r>
+        <w:t xml:space="preserve"> number of characters read after each call to read4 and stop if either the total number after one call is &lt; 4 or the total count reaches n.</w:t>
+      </w:r>
+    </w:p>
+    <w:p>
+      <w:r>
+        <w:t xml:space="preserve">-Valid parentheses </w:t>
+      </w:r>
+      <w:r>
+        <w:sym w:font="Wingdings" w:char="F0E0"/>
+      </w:r>
+      <w:r>
+        <w:t xml:space="preserve"> String of just ‘(‘, ‘)’, ‘{‘, ‘}’, ‘[‘, or ‘]’. Valid is all opens are closed by the same type and opens must be closed in correct order.</w:t>
+      </w:r>
+    </w:p>
+    <w:p>
+      <w:pPr>
+        <w:ind w:left="720"/>
+      </w:pPr>
+      <w:r>
+        <w:t xml:space="preserve">Use a stack. Push onto stack if left bracket. Pop off stack if right bracket. If popped is incorrect matching bracket or if stack is empty when trying to pop it is false. If at end, more left </w:t>
+      </w:r>
+      <w:r>
+        <w:sym w:font="Wingdings" w:char="F0E0"/>
+      </w:r>
+      <w:r>
+        <w:t xml:space="preserve"> stack is not empty then it is false. Otherwise if stack is empty at the very end, it is true.</w:t>
+      </w:r>
+    </w:p>
+    <w:p>
+      <w:r>
+        <w:t>-Rotting Oranges – Each cell of grid has empty, fresh, or rotting orange. Adjacent to a rotting orange rots per time step. Min time for all rotting.</w:t>
+      </w:r>
+    </w:p>
+    <w:p>
+      <w:pPr>
+        <w:ind w:left="720"/>
+      </w:pPr>
+      <w:r>
+        <w:t>BFS: Add all rotting oranges into BFS queue. BFS expands the rotting in rounds. Track each round by changing the cell getting added into BFS queue if it is fresh to a timer of previous adjacent cell that causing the current cell to be added into queue plus some value. At end, return the largest valued cell and calculate the original number of rounds.</w:t>
+      </w:r>
+    </w:p>
+    <w:p>
+      <w:r>
+        <w:t>-Product of Array Except Self – return an array where each spot is the product of all elements except for element at particular index</w:t>
+      </w:r>
+    </w:p>
+    <w:p>
+      <w:pPr>
+        <w:ind w:left="720"/>
+      </w:pPr>
+      <w:r>
+        <w:t xml:space="preserve">Make array that is product of everything to the left of that index. Keep track of product accumulating </w:t>
+      </w:r>
+      <w:r>
+        <w:t xml:space="preserve">from the right and multiple current </w:t>
+      </w:r>
+      <w:proofErr w:type="gramStart"/>
+      <w:r>
+        <w:t>product</w:t>
+      </w:r>
+      <w:proofErr w:type="gramEnd"/>
+      <w:r>
+        <w:t xml:space="preserve"> with current position in array from the right.</w:t>
+      </w:r>
+    </w:p>
+    <w:p>
+      <w:r>
+        <w:t>-</w:t>
+      </w:r>
+      <w:r>
+        <w:t>Longest</w:t>
+      </w:r>
+      <w:r>
+        <w:t xml:space="preserve"> </w:t>
+      </w:r>
+      <w:r>
+        <w:t>Consecutive</w:t>
+      </w:r>
+      <w:r>
+        <w:t xml:space="preserve"> </w:t>
+      </w:r>
+      <w:r>
+        <w:t>Sequence</w:t>
+      </w:r>
+      <w:r>
+        <w:t xml:space="preserve"> </w:t>
+      </w:r>
+      <w:r>
+        <w:t>–</w:t>
+      </w:r>
+      <w:r>
+        <w:t xml:space="preserve"> </w:t>
+      </w:r>
+      <w:r>
+        <w:t>Given an unsorted array of integers, find the length of the longest consecutive elements sequence. Your algorithm should run in O(n) complexity.</w:t>
+      </w:r>
+    </w:p>
+    <w:p>
+      <w:pPr>
+        <w:ind w:left="720"/>
+      </w:pPr>
+      <w:r>
         <w:lastRenderedPageBreak/>
-        <w:t xml:space="preserve">Similar to minimum window substring or other two pointer approach through arrays. Move right pointer right until sum is greater than or equal to </w:t>
-      </w:r>
-      <w:r>
-        <w:rPr>
-          <w:i/>
-          <w:iCs/>
-        </w:rPr>
-        <w:t xml:space="preserve">k. </w:t>
-      </w:r>
-      <w:r>
-        <w:t xml:space="preserve">Move left pointer right while sum is </w:t>
-      </w:r>
-      <w:r>
-        <w:rPr>
-          <w:i/>
-          <w:iCs/>
-        </w:rPr>
-        <w:t>&gt;= k.</w:t>
-      </w:r>
-      <w:r>
-        <w:t xml:space="preserve"> Keep track of largest subarray which satisfies problem conditions.</w:t>
-      </w:r>
-    </w:p>
-    <w:p>
-      <w:r>
-        <w:t>-</w:t>
-      </w:r>
-      <w:r>
-        <w:t>Read</w:t>
+        <w:t xml:space="preserve">Add all numbers to a HashSet. Iterate through the </w:t>
+      </w:r>
+      <w:proofErr w:type="spellStart"/>
+      <w:r>
+        <w:t>hashset</w:t>
+      </w:r>
+      <w:proofErr w:type="spellEnd"/>
+      <w:r>
+        <w:t xml:space="preserve"> but do not visit numbers already seen. Expand left and right from the current number checking</w:t>
       </w:r>
       <w:r>
         <w:t xml:space="preserve"> </w:t>
       </w:r>
       <w:r>
-        <w:t>N</w:t>
-      </w:r>
-      <w:r>
-        <w:t xml:space="preserve"> </w:t>
-      </w:r>
-      <w:r>
-        <w:t>Characters</w:t>
-      </w:r>
-      <w:r>
-        <w:t xml:space="preserve"> </w:t>
-      </w:r>
-      <w:r>
-        <w:t>Given</w:t>
-      </w:r>
-      <w:r>
-        <w:t xml:space="preserve"> </w:t>
-      </w:r>
-      <w:r>
-        <w:t>Read4</w:t>
-      </w:r>
-      <w:r>
-        <w:t xml:space="preserve"> – Given a file and assume that you can only read the file using a given method read4, implement a method to read n characters. The read function will only be called once for each test case. You may assume the destination buffer array, buf, is guaranteed to have enough space for storing n characters.</w:t>
-      </w:r>
-    </w:p>
-    <w:p>
-      <w:pPr>
-        <w:ind w:left="720"/>
-      </w:pPr>
-      <w:r>
-        <w:t>Pass in to read4 a buf array of size 4. Keep count of the total total number of characters read after each call to read4 and stop if either the total number after one call is &lt; 4 or the total count reaches n.</w:t>
-      </w:r>
-    </w:p>
-    <w:p>
-      <w:r>
-        <w:t xml:space="preserve">-Valid parentheses </w:t>
-      </w:r>
-      <w:r>
-        <w:sym w:font="Wingdings" w:char="F0E0"/>
-      </w:r>
-      <w:r>
-        <w:t xml:space="preserve"> String of just ‘(‘, ‘)’, ‘{‘, ‘}’, ‘[‘, or ‘]’. Valid is all opens are closed by the same type and opens must be closed in correct order.</w:t>
-      </w:r>
-    </w:p>
-    <w:p>
-      <w:pPr>
-        <w:ind w:left="720"/>
-      </w:pPr>
-      <w:r>
-        <w:t xml:space="preserve">Use a stack. Push onto stack if left bracket. Pop off stack if right bracket. If popped is incorrect matching bracket or if stack is empty when trying to pop it is false. If at end, more left </w:t>
-      </w:r>
-      <w:r>
-        <w:sym w:font="Wingdings" w:char="F0E0"/>
-      </w:r>
-      <w:r>
-        <w:t xml:space="preserve"> stack is not empty then it is false. Otherwise if stack is empty at the very end, it is true.</w:t>
-      </w:r>
-    </w:p>
-    <w:p>
-      <w:r>
-        <w:t>-Rotting Oranges – Each cell of grid has empty, fresh, or rotting orange. Adjacent to a rotting orange rots per time step. Min time for all rotting.</w:t>
-      </w:r>
-    </w:p>
-    <w:p>
-      <w:pPr>
-        <w:ind w:left="720"/>
-      </w:pPr>
-      <w:r>
-        <w:t>BFS: Add all rotting oranges into BFS queue. BFS expands the rotting in rounds. Track each round by changing the cell getting added into BFS queue if it is fresh to a timer of previous adjacent cell that causing the current cell to be added into queue plus some value. At end, return the largest valued cell and calculate the original number of rounds.</w:t>
-      </w:r>
-    </w:p>
-    <w:p>
-      <w:r>
-        <w:t>-Product of Array Except Self – return an array where each spot is the product of all elements except for element at particular index</w:t>
-      </w:r>
-    </w:p>
-    <w:p>
-      <w:pPr>
-        <w:ind w:left="720"/>
-      </w:pPr>
-      <w:r>
-        <w:t xml:space="preserve">Make array that is product of everything to the left of that index. Keep track of product accumulating </w:t>
-      </w:r>
-      <w:r>
-        <w:t>from the right and multiple current product with current position in array from the right.</w:t>
-      </w:r>
-    </w:p>
-    <w:p>
-      <w:r>
-        <w:t>-</w:t>
-      </w:r>
-      <w:r>
-        <w:t>Longest</w:t>
-      </w:r>
-      <w:r>
-        <w:t xml:space="preserve"> </w:t>
-      </w:r>
-      <w:r>
-        <w:t>Consecutive</w:t>
-      </w:r>
-      <w:r>
-        <w:t xml:space="preserve"> </w:t>
-      </w:r>
-      <w:r>
-        <w:t>Sequence</w:t>
-      </w:r>
-      <w:r>
-        <w:t xml:space="preserve"> </w:t>
-      </w:r>
-      <w:r>
-        <w:t>–</w:t>
-      </w:r>
-      <w:r>
-        <w:t xml:space="preserve"> </w:t>
-      </w:r>
-      <w:r>
-        <w:t>Given an unsorted array of integers, find the length of the longest consecutive elements sequence. Your algorithm should run in O(n) complexity.</w:t>
-      </w:r>
-    </w:p>
-    <w:p>
-      <w:pPr>
-        <w:ind w:left="720"/>
-      </w:pPr>
-      <w:r>
-        <w:t>Add all numbers to a HashSet. Iterate through the hashset but do not visit numbers already seen. Expand left and right from the current number checking</w:t>
-      </w:r>
-      <w:r>
-        <w:t xml:space="preserve"> </w:t>
-      </w:r>
-      <w:r>
-        <w:t>if they exist in the nums HashSet and tracking the longest sequence.</w:t>
-      </w:r>
-    </w:p>
-    <w:p>
-      <w:r>
-        <w:t xml:space="preserve">              Add all seen numbers into a seen Hashset.</w:t>
-      </w:r>
-    </w:p>
-    <w:p>
-      <w:pPr>
-        <w:ind w:left="720"/>
-      </w:pPr>
-      <w:r>
-        <w:t>Note: Cannot modify a Collections while iterating through it unless using Iterator.remove and can only call remove once pe iterator.next call.</w:t>
+        <w:t xml:space="preserve">if they exist in the </w:t>
+      </w:r>
+      <w:proofErr w:type="spellStart"/>
+      <w:r>
+        <w:t>nums</w:t>
+      </w:r>
+      <w:proofErr w:type="spellEnd"/>
+      <w:r>
+        <w:t xml:space="preserve"> HashSet and tracking the longest sequence.</w:t>
+      </w:r>
+    </w:p>
+    <w:p>
+      <w:r>
+        <w:t xml:space="preserve">              Add all seen numbers into a seen </w:t>
+      </w:r>
+      <w:proofErr w:type="spellStart"/>
+      <w:r>
+        <w:t>Hashset</w:t>
+      </w:r>
+      <w:proofErr w:type="spellEnd"/>
+      <w:r>
+        <w:t>.</w:t>
+      </w:r>
+    </w:p>
+    <w:p>
+      <w:pPr>
+        <w:ind w:left="720"/>
+      </w:pPr>
+      <w:r>
+        <w:t xml:space="preserve">Note: Cannot modify a Collections while iterating through it unless using </w:t>
+      </w:r>
+      <w:proofErr w:type="spellStart"/>
+      <w:r>
+        <w:t>Iterator.remove</w:t>
+      </w:r>
+      <w:proofErr w:type="spellEnd"/>
+      <w:r>
+        <w:t xml:space="preserve"> and can only call remove once pe </w:t>
+      </w:r>
+      <w:proofErr w:type="spellStart"/>
+      <w:proofErr w:type="gramStart"/>
+      <w:r>
+        <w:t>iterator.next</w:t>
+      </w:r>
+      <w:proofErr w:type="spellEnd"/>
+      <w:proofErr w:type="gramEnd"/>
+      <w:r>
+        <w:t xml:space="preserve"> call.</w:t>
       </w:r>
     </w:p>
     <w:p>
@@ -1449,7 +2234,6 @@
           <w:sz w:val="22"/>
           <w:szCs w:val="22"/>
         </w:rPr>
-        <w:lastRenderedPageBreak/>
         <w:t xml:space="preserve">-Minimum Remove to Make Valid Parentheses - </w:t>
       </w:r>
       <w:r>
@@ -1530,7 +2314,15 @@
         <w:ind w:left="360"/>
       </w:pPr>
       <w:r>
-        <w:t>Valid parentheses boils down to at any point cannot have more ( to the right of ) and more ) to the left of (.</w:t>
+        <w:t xml:space="preserve">Valid parentheses boils down to at any point cannot have more </w:t>
+      </w:r>
+      <w:proofErr w:type="gramStart"/>
+      <w:r>
+        <w:t>( to</w:t>
+      </w:r>
+      <w:proofErr w:type="gramEnd"/>
+      <w:r>
+        <w:t xml:space="preserve"> the right of ) and more ) to the left of (.</w:t>
       </w:r>
     </w:p>
     <w:p>
@@ -1538,7 +2330,23 @@
         <w:ind w:left="360"/>
       </w:pPr>
       <w:r>
-        <w:t>Start from left and increment counter every time the character is (. Decrement the counter if it is ). If the counter is below zero, at that index to a HashSet. Do the same process from the right and increment a counter for ) and decrement it for a (. Add all negative counter indices to a HashSet. Remove all characters at the indices in the HashSet.</w:t>
+        <w:t xml:space="preserve">Start from left and increment counter every time the character is (. Decrement the counter if it </w:t>
+      </w:r>
+      <w:proofErr w:type="gramStart"/>
+      <w:r>
+        <w:t>is )</w:t>
+      </w:r>
+      <w:proofErr w:type="gramEnd"/>
+      <w:r>
+        <w:t xml:space="preserve">. If the counter is below zero, at that index to a HashSet. Do the same process from the right and increment a counter </w:t>
+      </w:r>
+      <w:proofErr w:type="gramStart"/>
+      <w:r>
+        <w:t>for )</w:t>
+      </w:r>
+      <w:proofErr w:type="gramEnd"/>
+      <w:r>
+        <w:t xml:space="preserve"> and decrement it for a (. Add all negative counter indices to a HashSet. Remove all characters at the indices in the HashSet.</w:t>
       </w:r>
     </w:p>
     <w:p>
@@ -1560,15 +2368,36 @@
     </w:p>
     <w:p>
       <w:r>
-        <w:t>-Best Time to Buy and Sell Stock – Array of stock values on day i</w:t>
-      </w:r>
-    </w:p>
-    <w:p>
-      <w:pPr>
-        <w:ind w:left="720"/>
-      </w:pPr>
-      <w:r>
-        <w:t>Dynamic Programming – Keep track of currently seen minimum value. Keep track of largest seen prices[i] – min_value seen as iterate one pass over array.</w:t>
+        <w:t xml:space="preserve">-Best Time to Buy and Sell Stock – Array of stock values on day </w:t>
+      </w:r>
+      <w:proofErr w:type="spellStart"/>
+      <w:r>
+        <w:t>i</w:t>
+      </w:r>
+      <w:proofErr w:type="spellEnd"/>
+    </w:p>
+    <w:p>
+      <w:pPr>
+        <w:ind w:left="720"/>
+      </w:pPr>
+      <w:r>
+        <w:t>Dynamic Programming – Keep track of currently seen minimum value. Keep track of largest seen prices[</w:t>
+      </w:r>
+      <w:proofErr w:type="spellStart"/>
+      <w:r>
+        <w:t>i</w:t>
+      </w:r>
+      <w:proofErr w:type="spellEnd"/>
+      <w:r>
+        <w:t xml:space="preserve">] – </w:t>
+      </w:r>
+      <w:proofErr w:type="spellStart"/>
+      <w:r>
+        <w:t>min_value</w:t>
+      </w:r>
+      <w:proofErr w:type="spellEnd"/>
+      <w:r>
+        <w:t xml:space="preserve"> seen as iterate one pass over array.</w:t>
       </w:r>
     </w:p>
     <w:p>
@@ -1597,7 +2426,15 @@
         <w:ind w:left="720"/>
       </w:pPr>
       <w:r>
-        <w:t>Dynamic Programming: sum array from the right and track the max. If current index value is larger than current sum + current index value(means sum currently is negative and current value is positive), restart sum at current index and sum right. Repeat process until hit the end and return the max sum.</w:t>
+        <w:t xml:space="preserve">Dynamic Programming: sum array from the right and track the max. If current index value is larger than current sum + current index </w:t>
+      </w:r>
+      <w:proofErr w:type="gramStart"/>
+      <w:r>
+        <w:t>value(</w:t>
+      </w:r>
+      <w:proofErr w:type="gramEnd"/>
+      <w:r>
+        <w:t>means sum currently is negative and current value is positive), restart sum at current index and sum right. Repeat process until hit the end and return the max sum.</w:t>
       </w:r>
     </w:p>
     <w:p>
@@ -1610,6 +2447,7 @@
         </w:rPr>
       </w:pPr>
       <w:r>
+        <w:lastRenderedPageBreak/>
         <w:t>-</w:t>
       </w:r>
       <w:r>
@@ -1690,33 +2528,109 @@
         </w:rPr>
         <w:t xml:space="preserve"> Using a sliding window. Create an array of length 2. Set </w:t>
       </w:r>
-      <w:r>
-        <w:rPr>
-          <w:rFonts w:asciiTheme="minorHAnsi" w:hAnsiTheme="minorHAnsi" w:cstheme="minorHAnsi"/>
-          <w:i/>
-          <w:iCs/>
-          <w:sz w:val="22"/>
-          <w:szCs w:val="22"/>
-        </w:rPr>
-        <w:t>arr[0] = 1</w:t>
-      </w:r>
-      <w:r>
-        <w:rPr>
-          <w:rFonts w:asciiTheme="minorHAnsi" w:hAnsiTheme="minorHAnsi" w:cstheme="minorHAnsi"/>
-          <w:sz w:val="22"/>
-          <w:szCs w:val="22"/>
-        </w:rPr>
-        <w:t xml:space="preserve"> if first character if not ‘0’. Set arr[1] to one if first two characters &gt;= 10 and &lt;=26. Add </w:t>
-      </w:r>
-      <w:r>
-        <w:rPr>
-          <w:rFonts w:asciiTheme="minorHAnsi" w:hAnsiTheme="minorHAnsi" w:cstheme="minorHAnsi"/>
-          <w:i/>
-          <w:iCs/>
-          <w:sz w:val="22"/>
-          <w:szCs w:val="22"/>
-        </w:rPr>
-        <w:t xml:space="preserve">arr[0] </w:t>
+      <w:proofErr w:type="spellStart"/>
+      <w:proofErr w:type="gramStart"/>
+      <w:r>
+        <w:rPr>
+          <w:rFonts w:asciiTheme="minorHAnsi" w:hAnsiTheme="minorHAnsi" w:cstheme="minorHAnsi"/>
+          <w:i/>
+          <w:iCs/>
+          <w:sz w:val="22"/>
+          <w:szCs w:val="22"/>
+        </w:rPr>
+        <w:t>arr</w:t>
+      </w:r>
+      <w:proofErr w:type="spellEnd"/>
+      <w:r>
+        <w:rPr>
+          <w:rFonts w:asciiTheme="minorHAnsi" w:hAnsiTheme="minorHAnsi" w:cstheme="minorHAnsi"/>
+          <w:i/>
+          <w:iCs/>
+          <w:sz w:val="22"/>
+          <w:szCs w:val="22"/>
+        </w:rPr>
+        <w:t>[</w:t>
+      </w:r>
+      <w:proofErr w:type="gramEnd"/>
+      <w:r>
+        <w:rPr>
+          <w:rFonts w:asciiTheme="minorHAnsi" w:hAnsiTheme="minorHAnsi" w:cstheme="minorHAnsi"/>
+          <w:i/>
+          <w:iCs/>
+          <w:sz w:val="22"/>
+          <w:szCs w:val="22"/>
+        </w:rPr>
+        <w:t>0] = 1</w:t>
+      </w:r>
+      <w:r>
+        <w:rPr>
+          <w:rFonts w:asciiTheme="minorHAnsi" w:hAnsiTheme="minorHAnsi" w:cstheme="minorHAnsi"/>
+          <w:sz w:val="22"/>
+          <w:szCs w:val="22"/>
+        </w:rPr>
+        <w:t xml:space="preserve"> if first character if not ‘0’. Set </w:t>
+      </w:r>
+      <w:proofErr w:type="spellStart"/>
+      <w:proofErr w:type="gramStart"/>
+      <w:r>
+        <w:rPr>
+          <w:rFonts w:asciiTheme="minorHAnsi" w:hAnsiTheme="minorHAnsi" w:cstheme="minorHAnsi"/>
+          <w:sz w:val="22"/>
+          <w:szCs w:val="22"/>
+        </w:rPr>
+        <w:t>arr</w:t>
+      </w:r>
+      <w:proofErr w:type="spellEnd"/>
+      <w:r>
+        <w:rPr>
+          <w:rFonts w:asciiTheme="minorHAnsi" w:hAnsiTheme="minorHAnsi" w:cstheme="minorHAnsi"/>
+          <w:sz w:val="22"/>
+          <w:szCs w:val="22"/>
+        </w:rPr>
+        <w:t>[</w:t>
+      </w:r>
+      <w:proofErr w:type="gramEnd"/>
+      <w:r>
+        <w:rPr>
+          <w:rFonts w:asciiTheme="minorHAnsi" w:hAnsiTheme="minorHAnsi" w:cstheme="minorHAnsi"/>
+          <w:sz w:val="22"/>
+          <w:szCs w:val="22"/>
+        </w:rPr>
+        <w:t xml:space="preserve">1] to one if first two characters &gt;= 10 and &lt;=26. Add </w:t>
+      </w:r>
+      <w:proofErr w:type="spellStart"/>
+      <w:proofErr w:type="gramStart"/>
+      <w:r>
+        <w:rPr>
+          <w:rFonts w:asciiTheme="minorHAnsi" w:hAnsiTheme="minorHAnsi" w:cstheme="minorHAnsi"/>
+          <w:i/>
+          <w:iCs/>
+          <w:sz w:val="22"/>
+          <w:szCs w:val="22"/>
+        </w:rPr>
+        <w:t>arr</w:t>
+      </w:r>
+      <w:proofErr w:type="spellEnd"/>
+      <w:r>
+        <w:rPr>
+          <w:rFonts w:asciiTheme="minorHAnsi" w:hAnsiTheme="minorHAnsi" w:cstheme="minorHAnsi"/>
+          <w:i/>
+          <w:iCs/>
+          <w:sz w:val="22"/>
+          <w:szCs w:val="22"/>
+        </w:rPr>
+        <w:t>[</w:t>
+      </w:r>
+      <w:proofErr w:type="gramEnd"/>
+      <w:r>
+        <w:rPr>
+          <w:rFonts w:asciiTheme="minorHAnsi" w:hAnsiTheme="minorHAnsi" w:cstheme="minorHAnsi"/>
+          <w:i/>
+          <w:iCs/>
+          <w:sz w:val="22"/>
+          <w:szCs w:val="22"/>
+        </w:rPr>
+        <w:t xml:space="preserve">0] </w:t>
       </w:r>
       <w:r>
         <w:rPr>
@@ -1726,15 +2640,27 @@
         </w:rPr>
         <w:t xml:space="preserve">to </w:t>
       </w:r>
-      <w:r>
-        <w:rPr>
-          <w:rFonts w:asciiTheme="minorHAnsi" w:hAnsiTheme="minorHAnsi" w:cstheme="minorHAnsi"/>
-          <w:i/>
-          <w:iCs/>
-          <w:sz w:val="22"/>
-          <w:szCs w:val="22"/>
-        </w:rPr>
-        <w:t>arr[1]</w:t>
+      <w:proofErr w:type="spellStart"/>
+      <w:r>
+        <w:rPr>
+          <w:rFonts w:asciiTheme="minorHAnsi" w:hAnsiTheme="minorHAnsi" w:cstheme="minorHAnsi"/>
+          <w:i/>
+          <w:iCs/>
+          <w:sz w:val="22"/>
+          <w:szCs w:val="22"/>
+        </w:rPr>
+        <w:t>arr</w:t>
+      </w:r>
+      <w:proofErr w:type="spellEnd"/>
+      <w:r>
+        <w:rPr>
+          <w:rFonts w:asciiTheme="minorHAnsi" w:hAnsiTheme="minorHAnsi" w:cstheme="minorHAnsi"/>
+          <w:i/>
+          <w:iCs/>
+          <w:sz w:val="22"/>
+          <w:szCs w:val="22"/>
+        </w:rPr>
+        <w:t>[1]</w:t>
       </w:r>
       <w:r>
         <w:rPr>
@@ -1792,33 +2718,85 @@
         </w:rPr>
         <w:t xml:space="preserve">. If </w:t>
       </w:r>
-      <w:r>
-        <w:rPr>
-          <w:rFonts w:asciiTheme="minorHAnsi" w:hAnsiTheme="minorHAnsi" w:cstheme="minorHAnsi"/>
-          <w:i/>
-          <w:iCs/>
-          <w:sz w:val="22"/>
-          <w:szCs w:val="22"/>
-        </w:rPr>
-        <w:t xml:space="preserve">i </w:t>
-      </w:r>
-      <w:r>
-        <w:rPr>
-          <w:rFonts w:asciiTheme="minorHAnsi" w:hAnsiTheme="minorHAnsi" w:cstheme="minorHAnsi"/>
-          <w:sz w:val="22"/>
-          <w:szCs w:val="22"/>
-        </w:rPr>
-        <w:t xml:space="preserve">is odd, modify arr[0]. If </w:t>
-      </w:r>
-      <w:r>
-        <w:rPr>
-          <w:rFonts w:asciiTheme="minorHAnsi" w:hAnsiTheme="minorHAnsi" w:cstheme="minorHAnsi"/>
-          <w:i/>
-          <w:iCs/>
-          <w:sz w:val="22"/>
-          <w:szCs w:val="22"/>
-        </w:rPr>
-        <w:t xml:space="preserve">i </w:t>
+      <w:proofErr w:type="spellStart"/>
+      <w:r>
+        <w:rPr>
+          <w:rFonts w:asciiTheme="minorHAnsi" w:hAnsiTheme="minorHAnsi" w:cstheme="minorHAnsi"/>
+          <w:i/>
+          <w:iCs/>
+          <w:sz w:val="22"/>
+          <w:szCs w:val="22"/>
+        </w:rPr>
+        <w:t>i</w:t>
+      </w:r>
+      <w:proofErr w:type="spellEnd"/>
+      <w:r>
+        <w:rPr>
+          <w:rFonts w:asciiTheme="minorHAnsi" w:hAnsiTheme="minorHAnsi" w:cstheme="minorHAnsi"/>
+          <w:i/>
+          <w:iCs/>
+          <w:sz w:val="22"/>
+          <w:szCs w:val="22"/>
+        </w:rPr>
+        <w:t xml:space="preserve"> </w:t>
+      </w:r>
+      <w:r>
+        <w:rPr>
+          <w:rFonts w:asciiTheme="minorHAnsi" w:hAnsiTheme="minorHAnsi" w:cstheme="minorHAnsi"/>
+          <w:sz w:val="22"/>
+          <w:szCs w:val="22"/>
+        </w:rPr>
+        <w:t xml:space="preserve">is odd, modify </w:t>
+      </w:r>
+      <w:proofErr w:type="spellStart"/>
+      <w:proofErr w:type="gramStart"/>
+      <w:r>
+        <w:rPr>
+          <w:rFonts w:asciiTheme="minorHAnsi" w:hAnsiTheme="minorHAnsi" w:cstheme="minorHAnsi"/>
+          <w:sz w:val="22"/>
+          <w:szCs w:val="22"/>
+        </w:rPr>
+        <w:t>arr</w:t>
+      </w:r>
+      <w:proofErr w:type="spellEnd"/>
+      <w:r>
+        <w:rPr>
+          <w:rFonts w:asciiTheme="minorHAnsi" w:hAnsiTheme="minorHAnsi" w:cstheme="minorHAnsi"/>
+          <w:sz w:val="22"/>
+          <w:szCs w:val="22"/>
+        </w:rPr>
+        <w:t>[</w:t>
+      </w:r>
+      <w:proofErr w:type="gramEnd"/>
+      <w:r>
+        <w:rPr>
+          <w:rFonts w:asciiTheme="minorHAnsi" w:hAnsiTheme="minorHAnsi" w:cstheme="minorHAnsi"/>
+          <w:sz w:val="22"/>
+          <w:szCs w:val="22"/>
+        </w:rPr>
+        <w:t xml:space="preserve">0]. If </w:t>
+      </w:r>
+      <w:proofErr w:type="spellStart"/>
+      <w:r>
+        <w:rPr>
+          <w:rFonts w:asciiTheme="minorHAnsi" w:hAnsiTheme="minorHAnsi" w:cstheme="minorHAnsi"/>
+          <w:i/>
+          <w:iCs/>
+          <w:sz w:val="22"/>
+          <w:szCs w:val="22"/>
+        </w:rPr>
+        <w:t>i</w:t>
+      </w:r>
+      <w:proofErr w:type="spellEnd"/>
+      <w:r>
+        <w:rPr>
+          <w:rFonts w:asciiTheme="minorHAnsi" w:hAnsiTheme="minorHAnsi" w:cstheme="minorHAnsi"/>
+          <w:i/>
+          <w:iCs/>
+          <w:sz w:val="22"/>
+          <w:szCs w:val="22"/>
+        </w:rPr>
+        <w:t xml:space="preserve"> </w:t>
       </w:r>
       <w:r>
         <w:rPr>
@@ -1828,23 +2806,201 @@
         </w:rPr>
         <w:t xml:space="preserve">is even, modify </w:t>
       </w:r>
-      <w:r>
-        <w:rPr>
-          <w:rFonts w:asciiTheme="minorHAnsi" w:hAnsiTheme="minorHAnsi" w:cstheme="minorHAnsi"/>
-          <w:i/>
-          <w:iCs/>
-          <w:sz w:val="22"/>
-          <w:szCs w:val="22"/>
-        </w:rPr>
-        <w:t>arr[1].</w:t>
-      </w:r>
-      <w:r>
-        <w:rPr>
-          <w:rFonts w:asciiTheme="minorHAnsi" w:hAnsiTheme="minorHAnsi" w:cstheme="minorHAnsi"/>
-          <w:sz w:val="22"/>
-          <w:szCs w:val="22"/>
-        </w:rPr>
-        <w:t xml:space="preserve"> If the current character != ‘0’, set the current arr index to the other arr index’s value. If the current character and the previous one make a number in between ten and 26, add the original arr index’s value to the current arr index’s value. At the end, return arr[0] if the length of s is odd, arr[1] if the length of s is even.</w:t>
+      <w:proofErr w:type="spellStart"/>
+      <w:proofErr w:type="gramStart"/>
+      <w:r>
+        <w:rPr>
+          <w:rFonts w:asciiTheme="minorHAnsi" w:hAnsiTheme="minorHAnsi" w:cstheme="minorHAnsi"/>
+          <w:i/>
+          <w:iCs/>
+          <w:sz w:val="22"/>
+          <w:szCs w:val="22"/>
+        </w:rPr>
+        <w:t>arr</w:t>
+      </w:r>
+      <w:proofErr w:type="spellEnd"/>
+      <w:r>
+        <w:rPr>
+          <w:rFonts w:asciiTheme="minorHAnsi" w:hAnsiTheme="minorHAnsi" w:cstheme="minorHAnsi"/>
+          <w:i/>
+          <w:iCs/>
+          <w:sz w:val="22"/>
+          <w:szCs w:val="22"/>
+        </w:rPr>
+        <w:t>[</w:t>
+      </w:r>
+      <w:proofErr w:type="gramEnd"/>
+      <w:r>
+        <w:rPr>
+          <w:rFonts w:asciiTheme="minorHAnsi" w:hAnsiTheme="minorHAnsi" w:cstheme="minorHAnsi"/>
+          <w:i/>
+          <w:iCs/>
+          <w:sz w:val="22"/>
+          <w:szCs w:val="22"/>
+        </w:rPr>
+        <w:t>1].</w:t>
+      </w:r>
+      <w:r>
+        <w:rPr>
+          <w:rFonts w:asciiTheme="minorHAnsi" w:hAnsiTheme="minorHAnsi" w:cstheme="minorHAnsi"/>
+          <w:sz w:val="22"/>
+          <w:szCs w:val="22"/>
+        </w:rPr>
+        <w:t xml:space="preserve"> If the current </w:t>
+      </w:r>
+      <w:proofErr w:type="gramStart"/>
+      <w:r>
+        <w:rPr>
+          <w:rFonts w:asciiTheme="minorHAnsi" w:hAnsiTheme="minorHAnsi" w:cstheme="minorHAnsi"/>
+          <w:sz w:val="22"/>
+          <w:szCs w:val="22"/>
+        </w:rPr>
+        <w:t>character !</w:t>
+      </w:r>
+      <w:proofErr w:type="gramEnd"/>
+      <w:r>
+        <w:rPr>
+          <w:rFonts w:asciiTheme="minorHAnsi" w:hAnsiTheme="minorHAnsi" w:cstheme="minorHAnsi"/>
+          <w:sz w:val="22"/>
+          <w:szCs w:val="22"/>
+        </w:rPr>
+        <w:t xml:space="preserve">= ‘0’, set the current </w:t>
+      </w:r>
+      <w:proofErr w:type="spellStart"/>
+      <w:r>
+        <w:rPr>
+          <w:rFonts w:asciiTheme="minorHAnsi" w:hAnsiTheme="minorHAnsi" w:cstheme="minorHAnsi"/>
+          <w:sz w:val="22"/>
+          <w:szCs w:val="22"/>
+        </w:rPr>
+        <w:t>arr</w:t>
+      </w:r>
+      <w:proofErr w:type="spellEnd"/>
+      <w:r>
+        <w:rPr>
+          <w:rFonts w:asciiTheme="minorHAnsi" w:hAnsiTheme="minorHAnsi" w:cstheme="minorHAnsi"/>
+          <w:sz w:val="22"/>
+          <w:szCs w:val="22"/>
+        </w:rPr>
+        <w:t xml:space="preserve"> index to the other </w:t>
+      </w:r>
+      <w:proofErr w:type="spellStart"/>
+      <w:r>
+        <w:rPr>
+          <w:rFonts w:asciiTheme="minorHAnsi" w:hAnsiTheme="minorHAnsi" w:cstheme="minorHAnsi"/>
+          <w:sz w:val="22"/>
+          <w:szCs w:val="22"/>
+        </w:rPr>
+        <w:t>arr</w:t>
+      </w:r>
+      <w:proofErr w:type="spellEnd"/>
+      <w:r>
+        <w:rPr>
+          <w:rFonts w:asciiTheme="minorHAnsi" w:hAnsiTheme="minorHAnsi" w:cstheme="minorHAnsi"/>
+          <w:sz w:val="22"/>
+          <w:szCs w:val="22"/>
+        </w:rPr>
+        <w:t xml:space="preserve"> index’s value. If the current character and the previous one </w:t>
+      </w:r>
+      <w:proofErr w:type="gramStart"/>
+      <w:r>
+        <w:rPr>
+          <w:rFonts w:asciiTheme="minorHAnsi" w:hAnsiTheme="minorHAnsi" w:cstheme="minorHAnsi"/>
+          <w:sz w:val="22"/>
+          <w:szCs w:val="22"/>
+        </w:rPr>
+        <w:t>make</w:t>
+      </w:r>
+      <w:proofErr w:type="gramEnd"/>
+      <w:r>
+        <w:rPr>
+          <w:rFonts w:asciiTheme="minorHAnsi" w:hAnsiTheme="minorHAnsi" w:cstheme="minorHAnsi"/>
+          <w:sz w:val="22"/>
+          <w:szCs w:val="22"/>
+        </w:rPr>
+        <w:t xml:space="preserve"> a number in between ten and 26, add the original </w:t>
+      </w:r>
+      <w:proofErr w:type="spellStart"/>
+      <w:r>
+        <w:rPr>
+          <w:rFonts w:asciiTheme="minorHAnsi" w:hAnsiTheme="minorHAnsi" w:cstheme="minorHAnsi"/>
+          <w:sz w:val="22"/>
+          <w:szCs w:val="22"/>
+        </w:rPr>
+        <w:t>arr</w:t>
+      </w:r>
+      <w:proofErr w:type="spellEnd"/>
+      <w:r>
+        <w:rPr>
+          <w:rFonts w:asciiTheme="minorHAnsi" w:hAnsiTheme="minorHAnsi" w:cstheme="minorHAnsi"/>
+          <w:sz w:val="22"/>
+          <w:szCs w:val="22"/>
+        </w:rPr>
+        <w:t xml:space="preserve"> index’s value to the current </w:t>
+      </w:r>
+      <w:proofErr w:type="spellStart"/>
+      <w:r>
+        <w:rPr>
+          <w:rFonts w:asciiTheme="minorHAnsi" w:hAnsiTheme="minorHAnsi" w:cstheme="minorHAnsi"/>
+          <w:sz w:val="22"/>
+          <w:szCs w:val="22"/>
+        </w:rPr>
+        <w:t>arr</w:t>
+      </w:r>
+      <w:proofErr w:type="spellEnd"/>
+      <w:r>
+        <w:rPr>
+          <w:rFonts w:asciiTheme="minorHAnsi" w:hAnsiTheme="minorHAnsi" w:cstheme="minorHAnsi"/>
+          <w:sz w:val="22"/>
+          <w:szCs w:val="22"/>
+        </w:rPr>
+        <w:t xml:space="preserve"> index’s value. At the end, return </w:t>
+      </w:r>
+      <w:proofErr w:type="spellStart"/>
+      <w:proofErr w:type="gramStart"/>
+      <w:r>
+        <w:rPr>
+          <w:rFonts w:asciiTheme="minorHAnsi" w:hAnsiTheme="minorHAnsi" w:cstheme="minorHAnsi"/>
+          <w:sz w:val="22"/>
+          <w:szCs w:val="22"/>
+        </w:rPr>
+        <w:t>arr</w:t>
+      </w:r>
+      <w:proofErr w:type="spellEnd"/>
+      <w:r>
+        <w:rPr>
+          <w:rFonts w:asciiTheme="minorHAnsi" w:hAnsiTheme="minorHAnsi" w:cstheme="minorHAnsi"/>
+          <w:sz w:val="22"/>
+          <w:szCs w:val="22"/>
+        </w:rPr>
+        <w:t>[</w:t>
+      </w:r>
+      <w:proofErr w:type="gramEnd"/>
+      <w:r>
+        <w:rPr>
+          <w:rFonts w:asciiTheme="minorHAnsi" w:hAnsiTheme="minorHAnsi" w:cstheme="minorHAnsi"/>
+          <w:sz w:val="22"/>
+          <w:szCs w:val="22"/>
+        </w:rPr>
+        <w:t xml:space="preserve">0] if the length of s is odd, </w:t>
+      </w:r>
+      <w:proofErr w:type="spellStart"/>
+      <w:r>
+        <w:rPr>
+          <w:rFonts w:asciiTheme="minorHAnsi" w:hAnsiTheme="minorHAnsi" w:cstheme="minorHAnsi"/>
+          <w:sz w:val="22"/>
+          <w:szCs w:val="22"/>
+        </w:rPr>
+        <w:t>arr</w:t>
+      </w:r>
+      <w:proofErr w:type="spellEnd"/>
+      <w:r>
+        <w:rPr>
+          <w:rFonts w:asciiTheme="minorHAnsi" w:hAnsiTheme="minorHAnsi" w:cstheme="minorHAnsi"/>
+          <w:sz w:val="22"/>
+          <w:szCs w:val="22"/>
+        </w:rPr>
+        <w:t>[1] if the length of s is even.</w:t>
       </w:r>
     </w:p>
     <w:p>
@@ -1861,7 +3017,6 @@
         <w:rPr>
           <w:noProof/>
         </w:rPr>
-        <w:lastRenderedPageBreak/>
         <w:drawing>
           <wp:inline distT="0" distB="0" distL="0" distR="0" wp14:anchorId="788F6227" wp14:editId="2FB57046">
             <wp:extent cx="2317750" cy="2453603"/>
@@ -1910,8 +3065,16 @@
         <w:rPr>
           <w:rFonts w:cstheme="minorHAnsi"/>
         </w:rPr>
-        <w:t>-Climbing Stairs – climbing stair case, n steps to reach the top. You can climb in either 1 or 2 steps. How many ways can you climb to the top.</w:t>
-      </w:r>
+        <w:t xml:space="preserve">-Climbing Stairs – climbing stair case, n steps to reach the top. You can climb in either 1 or 2 steps. How many ways can you climb to the </w:t>
+      </w:r>
+      <w:proofErr w:type="gramStart"/>
+      <w:r>
+        <w:rPr>
+          <w:rFonts w:cstheme="minorHAnsi"/>
+        </w:rPr>
+        <w:t>top.</w:t>
+      </w:r>
+      <w:proofErr w:type="gramEnd"/>
     </w:p>
     <w:p>
       <w:pPr>
@@ -1956,13 +3119,23 @@
         </w:rPr>
         <w:t xml:space="preserve">. Have a variable called sum which sums the total number of ways to current </w:t>
       </w:r>
-      <w:r>
-        <w:rPr>
-          <w:rFonts w:cstheme="minorHAnsi"/>
-          <w:i/>
-          <w:iCs/>
-        </w:rPr>
-        <w:t xml:space="preserve">i. </w:t>
+      <w:proofErr w:type="spellStart"/>
+      <w:r>
+        <w:rPr>
+          <w:rFonts w:cstheme="minorHAnsi"/>
+          <w:i/>
+          <w:iCs/>
+        </w:rPr>
+        <w:t>i</w:t>
+      </w:r>
+      <w:proofErr w:type="spellEnd"/>
+      <w:r>
+        <w:rPr>
+          <w:rFonts w:cstheme="minorHAnsi"/>
+          <w:i/>
+          <w:iCs/>
+        </w:rPr>
+        <w:t xml:space="preserve">. </w:t>
       </w:r>
       <w:r>
         <w:rPr>
@@ -2020,13 +3193,41 @@
         </w:rPr>
         <w:t xml:space="preserve"> If </w:t>
       </w:r>
-      <w:r>
-        <w:rPr>
-          <w:rFonts w:cstheme="minorHAnsi"/>
-          <w:i/>
-          <w:iCs/>
-        </w:rPr>
-        <w:t>i % 2 != 0, first = sum, else second  = sum</w:t>
+      <w:proofErr w:type="spellStart"/>
+      <w:r>
+        <w:rPr>
+          <w:rFonts w:cstheme="minorHAnsi"/>
+          <w:i/>
+          <w:iCs/>
+        </w:rPr>
+        <w:t>i</w:t>
+      </w:r>
+      <w:proofErr w:type="spellEnd"/>
+      <w:r>
+        <w:rPr>
+          <w:rFonts w:cstheme="minorHAnsi"/>
+          <w:i/>
+          <w:iCs/>
+        </w:rPr>
+        <w:t xml:space="preserve"> % </w:t>
+      </w:r>
+      <w:proofErr w:type="gramStart"/>
+      <w:r>
+        <w:rPr>
+          <w:rFonts w:cstheme="minorHAnsi"/>
+          <w:i/>
+          <w:iCs/>
+        </w:rPr>
+        <w:t>2 !</w:t>
+      </w:r>
+      <w:proofErr w:type="gramEnd"/>
+      <w:r>
+        <w:rPr>
+          <w:rFonts w:cstheme="minorHAnsi"/>
+          <w:i/>
+          <w:iCs/>
+        </w:rPr>
+        <w:t>= 0, first = sum, else second  = sum</w:t>
       </w:r>
       <w:r>
         <w:rPr>
@@ -2153,7 +3354,21 @@
         <w:rPr>
           <w:rFonts w:cstheme="minorHAnsi"/>
         </w:rPr>
-        <w:t>Sliding window of size 2 from 0 to n calculating the Fibonnaci sequence. Store 0th and 1</w:t>
+        <w:t xml:space="preserve">Sliding window of size 2 from 0 to n calculating the </w:t>
+      </w:r>
+      <w:proofErr w:type="spellStart"/>
+      <w:r>
+        <w:rPr>
+          <w:rFonts w:cstheme="minorHAnsi"/>
+        </w:rPr>
+        <w:t>Fibonnaci</w:t>
+      </w:r>
+      <w:proofErr w:type="spellEnd"/>
+      <w:r>
+        <w:rPr>
+          <w:rFonts w:cstheme="minorHAnsi"/>
+        </w:rPr>
+        <w:t xml:space="preserve"> sequence. Store 0th and 1</w:t>
       </w:r>
       <w:r>
         <w:rPr>
@@ -2168,11 +3383,19 @@
         </w:rPr>
         <w:t xml:space="preserve"> </w:t>
       </w:r>
-      <w:r>
-        <w:rPr>
-          <w:rFonts w:cstheme="minorHAnsi"/>
-        </w:rPr>
-        <w:t>Fibonnacci numbers first. The next value is always the sum of the previous two. So alternate,</w:t>
+      <w:proofErr w:type="spellStart"/>
+      <w:r>
+        <w:rPr>
+          <w:rFonts w:cstheme="minorHAnsi"/>
+        </w:rPr>
+        <w:t>Fibonnacci</w:t>
+      </w:r>
+      <w:proofErr w:type="spellEnd"/>
+      <w:r>
+        <w:rPr>
+          <w:rFonts w:cstheme="minorHAnsi"/>
+        </w:rPr>
+        <w:t xml:space="preserve"> numbers first. The next value is always the sum of the previous two. So alternate,</w:t>
       </w:r>
       <w:r>
         <w:rPr>
@@ -2184,19 +3407,48 @@
         <w:rPr>
           <w:rFonts w:cstheme="minorHAnsi"/>
         </w:rPr>
-        <w:t>if i is even put it into window[0], otherwise into window[1].</w:t>
-      </w:r>
-    </w:p>
-    <w:p>
-      <w:pPr>
-        <w:rPr>
-          <w:rFonts w:cstheme="minorHAnsi"/>
-        </w:rPr>
-      </w:pPr>
-      <w:r>
-        <w:rPr>
-          <w:rFonts w:cstheme="minorHAnsi"/>
-        </w:rPr>
+        <w:t xml:space="preserve">if </w:t>
+      </w:r>
+      <w:proofErr w:type="spellStart"/>
+      <w:r>
+        <w:rPr>
+          <w:rFonts w:cstheme="minorHAnsi"/>
+        </w:rPr>
+        <w:t>i</w:t>
+      </w:r>
+      <w:proofErr w:type="spellEnd"/>
+      <w:r>
+        <w:rPr>
+          <w:rFonts w:cstheme="minorHAnsi"/>
+        </w:rPr>
+        <w:t xml:space="preserve"> is even put it into </w:t>
+      </w:r>
+      <w:proofErr w:type="gramStart"/>
+      <w:r>
+        <w:rPr>
+          <w:rFonts w:cstheme="minorHAnsi"/>
+        </w:rPr>
+        <w:t>window[</w:t>
+      </w:r>
+      <w:proofErr w:type="gramEnd"/>
+      <w:r>
+        <w:rPr>
+          <w:rFonts w:cstheme="minorHAnsi"/>
+        </w:rPr>
+        <w:t>0], otherwise into window[1].</w:t>
+      </w:r>
+    </w:p>
+    <w:p>
+      <w:pPr>
+        <w:rPr>
+          <w:rFonts w:cstheme="minorHAnsi"/>
+        </w:rPr>
+      </w:pPr>
+      <w:r>
+        <w:rPr>
+          <w:rFonts w:cstheme="minorHAnsi"/>
+        </w:rPr>
+        <w:lastRenderedPageBreak/>
         <w:t xml:space="preserve">-Minimum Path Sum – </w:t>
       </w:r>
       <w:r>
@@ -2273,7 +3525,6 @@
     </w:p>
     <w:p>
       <w:r>
-        <w:lastRenderedPageBreak/>
         <w:tab/>
         <w:t>Bottom up = tabulation</w:t>
       </w:r>
@@ -2290,7 +3541,39 @@
         <w:t xml:space="preserve">Dynamic Programming: </w:t>
       </w:r>
       <w:r>
-        <w:t>DP array of size amount + 1. Each value in array with index i represents the least amount of coins that can make up amount i. For each index, iterate through each coin value and if the index equals a coin value, set it to the index to value 1, otherwise, check the index – (each value in coin) and if the index – coin_value + 1 is less than what is in the current index or the current index is 0, set the current index value to previous index + 1. Return the value in the largest index of the dp array.</w:t>
+        <w:t xml:space="preserve">DP array of size amount + 1. Each value in array with index </w:t>
+      </w:r>
+      <w:proofErr w:type="spellStart"/>
+      <w:r>
+        <w:t>i</w:t>
+      </w:r>
+      <w:proofErr w:type="spellEnd"/>
+      <w:r>
+        <w:t xml:space="preserve"> represents the least amount of coins that can make up amount </w:t>
+      </w:r>
+      <w:proofErr w:type="spellStart"/>
+      <w:r>
+        <w:t>i</w:t>
+      </w:r>
+      <w:proofErr w:type="spellEnd"/>
+      <w:r>
+        <w:t xml:space="preserve">. For each index, iterate through each coin value and if the index equals a coin value, set it to the index to value 1, otherwise, check the index – (each value in coin) and if the index – </w:t>
+      </w:r>
+      <w:proofErr w:type="spellStart"/>
+      <w:r>
+        <w:t>coin_value</w:t>
+      </w:r>
+      <w:proofErr w:type="spellEnd"/>
+      <w:r>
+        <w:t xml:space="preserve"> + 1 is less than what is in the current index or the current index is 0, set the current index value to previous index + 1. Return the value in the largest index of the </w:t>
+      </w:r>
+      <w:proofErr w:type="spellStart"/>
+      <w:r>
+        <w:t>dp</w:t>
+      </w:r>
+      <w:proofErr w:type="spellEnd"/>
+      <w:r>
+        <w:t xml:space="preserve"> array.</w:t>
       </w:r>
     </w:p>
     <w:p>
@@ -2322,12 +3605,14 @@
       <w:r>
         <w:t xml:space="preserve"> and a dictionary </w:t>
       </w:r>
+      <w:proofErr w:type="spellStart"/>
       <w:r>
         <w:rPr>
           <w:rStyle w:val="Emphasis"/>
         </w:rPr>
         <w:t>wordDict</w:t>
       </w:r>
+      <w:proofErr w:type="spellEnd"/>
       <w:r>
         <w:t xml:space="preserve"> containing a list of </w:t>
       </w:r>
@@ -2353,7 +3638,15 @@
         <w:tab/>
       </w:r>
       <w:r>
-        <w:t xml:space="preserve">i.e. applepenapple [“apple”, “pen”] </w:t>
+        <w:t xml:space="preserve">i.e. </w:t>
+      </w:r>
+      <w:proofErr w:type="spellStart"/>
+      <w:r>
+        <w:t>applepenapple</w:t>
+      </w:r>
+      <w:proofErr w:type="spellEnd"/>
+      <w:r>
+        <w:t xml:space="preserve"> [“apple”, “pen”] </w:t>
       </w:r>
       <w:r>
         <w:sym w:font="Wingdings" w:char="F0E0"/>
@@ -2387,10 +3680,36 @@
         <w:t xml:space="preserve">: </w:t>
       </w:r>
       <w:r>
-        <w:t xml:space="preserve">Iterate through the characters of the String s. Keep a HashSet of indexes that can be segmented from the words in word dict. If the substring from 0 to current index is in the dictionary, add the current index into the index set. Otherwise, iterate through the word dict </w:t>
-      </w:r>
-      <w:r>
-        <w:t>and if the current index – length of current iterated string in word dict &gt;= 0 and the current index – length is in the HashSet of indexes, add the current index to the HashSet. Return if the HashSet contains the index of the s.length() – 1 at the end.</w:t>
+        <w:t xml:space="preserve">Iterate through the characters of the String s. Keep a HashSet of indexes that can be segmented from the words in word dict. If the substring from 0 to current index is in the dictionary, add the current index into the index set. Otherwise, iterate through the word </w:t>
+      </w:r>
+      <w:proofErr w:type="spellStart"/>
+      <w:r>
+        <w:t>dict</w:t>
+      </w:r>
+      <w:proofErr w:type="spellEnd"/>
+      <w:r>
+        <w:t xml:space="preserve"> </w:t>
+      </w:r>
+      <w:r>
+        <w:t xml:space="preserve">and if the current index – length of current iterated string in word </w:t>
+      </w:r>
+      <w:proofErr w:type="spellStart"/>
+      <w:r>
+        <w:t>dict</w:t>
+      </w:r>
+      <w:proofErr w:type="spellEnd"/>
+      <w:r>
+        <w:t xml:space="preserve"> &gt;= 0 and the current index – length is in the HashSet of indexes, add the current index to the HashSet. Return if the HashSet contains the index of the </w:t>
+      </w:r>
+      <w:proofErr w:type="spellStart"/>
+      <w:proofErr w:type="gramStart"/>
+      <w:r>
+        <w:t>s.length</w:t>
+      </w:r>
+      <w:proofErr w:type="spellEnd"/>
+      <w:proofErr w:type="gramEnd"/>
+      <w:r>
+        <w:t>() – 1 at the end.</w:t>
       </w:r>
     </w:p>
     <w:p>
@@ -2432,22 +3751,76 @@
         <w:contextualSpacing/>
       </w:pPr>
       <w:r>
-        <w:t>Create a n sized tabulate array. Set the first index value equal to nums[0] and the second array value equal to max(nums[0], nums[1]). --&gt; At the second house base case, only rob the house that would give more money.</w:t>
-      </w:r>
-    </w:p>
-    <w:p>
-      <w:pPr>
-        <w:ind w:left="720"/>
-        <w:contextualSpacing/>
-      </w:pPr>
-    </w:p>
-    <w:p>
-      <w:pPr>
-        <w:ind w:left="720"/>
-        <w:contextualSpacing/>
-      </w:pPr>
-      <w:r>
-        <w:t>Iterate from index 3 to the end of the nums array. At each step, put into the tabulate table at that index the max(tabulate[index - 2] + nums[index], tabulate[index - 1]), represents</w:t>
+        <w:t xml:space="preserve">Create a n sized tabulate array. Set the first index value equal to </w:t>
+      </w:r>
+      <w:proofErr w:type="spellStart"/>
+      <w:proofErr w:type="gramStart"/>
+      <w:r>
+        <w:t>nums</w:t>
+      </w:r>
+      <w:proofErr w:type="spellEnd"/>
+      <w:r>
+        <w:t>[</w:t>
+      </w:r>
+      <w:proofErr w:type="gramEnd"/>
+      <w:r>
+        <w:t>0] and the second array value equal to max(</w:t>
+      </w:r>
+      <w:proofErr w:type="spellStart"/>
+      <w:r>
+        <w:t>nums</w:t>
+      </w:r>
+      <w:proofErr w:type="spellEnd"/>
+      <w:r>
+        <w:t xml:space="preserve">[0], </w:t>
+      </w:r>
+      <w:proofErr w:type="spellStart"/>
+      <w:r>
+        <w:t>nums</w:t>
+      </w:r>
+      <w:proofErr w:type="spellEnd"/>
+      <w:r>
+        <w:t>[1]). --&gt; At the second house base case, only rob the house that would give more money.</w:t>
+      </w:r>
+    </w:p>
+    <w:p>
+      <w:pPr>
+        <w:ind w:left="720"/>
+        <w:contextualSpacing/>
+      </w:pPr>
+    </w:p>
+    <w:p>
+      <w:pPr>
+        <w:ind w:left="720"/>
+        <w:contextualSpacing/>
+      </w:pPr>
+      <w:r>
+        <w:lastRenderedPageBreak/>
+        <w:t xml:space="preserve">Iterate from index 3 to the end of the </w:t>
+      </w:r>
+      <w:proofErr w:type="spellStart"/>
+      <w:r>
+        <w:t>nums</w:t>
+      </w:r>
+      <w:proofErr w:type="spellEnd"/>
+      <w:r>
+        <w:t xml:space="preserve"> array. At each step, put into the tabulate table at that index the </w:t>
+      </w:r>
+      <w:proofErr w:type="gramStart"/>
+      <w:r>
+        <w:t>max(</w:t>
+      </w:r>
+      <w:proofErr w:type="gramEnd"/>
+      <w:r>
+        <w:t xml:space="preserve">tabulate[index - 2] + </w:t>
+      </w:r>
+      <w:proofErr w:type="spellStart"/>
+      <w:r>
+        <w:t>nums</w:t>
+      </w:r>
+      <w:proofErr w:type="spellEnd"/>
+      <w:r>
+        <w:t>[index], tabulate[index - 1]), represents</w:t>
       </w:r>
     </w:p>
     <w:p>
@@ -2522,16 +3895,7 @@
           <w:sz w:val="22"/>
           <w:szCs w:val="22"/>
         </w:rPr>
-        <w:t xml:space="preserve">Starting from the right and moving left, find the first value that is smaller than the value previous to it (index k). Find the smallest value to the right of index k that is larger than the value at index k.  If there are multiple values that are equal to the smallest value to the right of </w:t>
-      </w:r>
-      <w:r>
-        <w:rPr>
-          <w:rFonts w:asciiTheme="minorHAnsi" w:hAnsiTheme="minorHAnsi" w:cstheme="minorHAnsi"/>
-          <w:sz w:val="22"/>
-          <w:szCs w:val="22"/>
-        </w:rPr>
-        <w:lastRenderedPageBreak/>
-        <w:t>k, take the rightmost one. Swap the value at index k with the rightmost smallest value to the right of k that is larger than k. Reverse the order of all the elements to the right of k.</w:t>
+        <w:t>Starting from the right and moving left, find the first value that is smaller than the value previous to it (index k). Find the smallest value to the right of index k that is larger than the value at index k.  If there are multiple values that are equal to the smallest value to the right of k, take the rightmost one. Swap the value at index k with the rightmost smallest value to the right of k that is larger than k. Reverse the order of all the elements to the right of k.</w:t>
       </w:r>
     </w:p>
     <w:p>
@@ -2637,7 +4001,71 @@
           <w:szCs w:val="22"/>
         </w:rPr>
         <w:tab/>
-        <w:t xml:space="preserve">Otherwise, if nums[0] &lt; nums[nums.length – 1] </w:t>
+        <w:t xml:space="preserve">Otherwise, if </w:t>
+      </w:r>
+      <w:proofErr w:type="spellStart"/>
+      <w:proofErr w:type="gramStart"/>
+      <w:r>
+        <w:rPr>
+          <w:rFonts w:asciiTheme="minorHAnsi" w:hAnsiTheme="minorHAnsi" w:cstheme="minorHAnsi"/>
+          <w:sz w:val="22"/>
+          <w:szCs w:val="22"/>
+        </w:rPr>
+        <w:t>nums</w:t>
+      </w:r>
+      <w:proofErr w:type="spellEnd"/>
+      <w:r>
+        <w:rPr>
+          <w:rFonts w:asciiTheme="minorHAnsi" w:hAnsiTheme="minorHAnsi" w:cstheme="minorHAnsi"/>
+          <w:sz w:val="22"/>
+          <w:szCs w:val="22"/>
+        </w:rPr>
+        <w:t>[</w:t>
+      </w:r>
+      <w:proofErr w:type="gramEnd"/>
+      <w:r>
+        <w:rPr>
+          <w:rFonts w:asciiTheme="minorHAnsi" w:hAnsiTheme="minorHAnsi" w:cstheme="minorHAnsi"/>
+          <w:sz w:val="22"/>
+          <w:szCs w:val="22"/>
+        </w:rPr>
+        <w:t xml:space="preserve">0] &lt; </w:t>
+      </w:r>
+      <w:proofErr w:type="spellStart"/>
+      <w:r>
+        <w:rPr>
+          <w:rFonts w:asciiTheme="minorHAnsi" w:hAnsiTheme="minorHAnsi" w:cstheme="minorHAnsi"/>
+          <w:sz w:val="22"/>
+          <w:szCs w:val="22"/>
+        </w:rPr>
+        <w:t>nums</w:t>
+      </w:r>
+      <w:proofErr w:type="spellEnd"/>
+      <w:r>
+        <w:rPr>
+          <w:rFonts w:asciiTheme="minorHAnsi" w:hAnsiTheme="minorHAnsi" w:cstheme="minorHAnsi"/>
+          <w:sz w:val="22"/>
+          <w:szCs w:val="22"/>
+        </w:rPr>
+        <w:t>[</w:t>
+      </w:r>
+      <w:proofErr w:type="spellStart"/>
+      <w:r>
+        <w:rPr>
+          <w:rFonts w:asciiTheme="minorHAnsi" w:hAnsiTheme="minorHAnsi" w:cstheme="minorHAnsi"/>
+          <w:sz w:val="22"/>
+          <w:szCs w:val="22"/>
+        </w:rPr>
+        <w:t>nums.length</w:t>
+      </w:r>
+      <w:proofErr w:type="spellEnd"/>
+      <w:r>
+        <w:rPr>
+          <w:rFonts w:asciiTheme="minorHAnsi" w:hAnsiTheme="minorHAnsi" w:cstheme="minorHAnsi"/>
+          <w:sz w:val="22"/>
+          <w:szCs w:val="22"/>
+        </w:rPr>
+        <w:t xml:space="preserve"> – 1] </w:t>
       </w:r>
       <w:r>
         <w:rPr>
@@ -2737,7 +4165,35 @@
           <w:sz w:val="22"/>
           <w:szCs w:val="22"/>
         </w:rPr>
-        <w:t xml:space="preserve">If mid &gt; nums[0] </w:t>
+        <w:t xml:space="preserve">If mid &gt; </w:t>
+      </w:r>
+      <w:proofErr w:type="spellStart"/>
+      <w:proofErr w:type="gramStart"/>
+      <w:r>
+        <w:rPr>
+          <w:rFonts w:asciiTheme="minorHAnsi" w:hAnsiTheme="minorHAnsi" w:cstheme="minorHAnsi"/>
+          <w:sz w:val="22"/>
+          <w:szCs w:val="22"/>
+        </w:rPr>
+        <w:t>nums</w:t>
+      </w:r>
+      <w:proofErr w:type="spellEnd"/>
+      <w:r>
+        <w:rPr>
+          <w:rFonts w:asciiTheme="minorHAnsi" w:hAnsiTheme="minorHAnsi" w:cstheme="minorHAnsi"/>
+          <w:sz w:val="22"/>
+          <w:szCs w:val="22"/>
+        </w:rPr>
+        <w:t>[</w:t>
+      </w:r>
+      <w:proofErr w:type="gramEnd"/>
+      <w:r>
+        <w:rPr>
+          <w:rFonts w:asciiTheme="minorHAnsi" w:hAnsiTheme="minorHAnsi" w:cstheme="minorHAnsi"/>
+          <w:sz w:val="22"/>
+          <w:szCs w:val="22"/>
+        </w:rPr>
+        <w:t xml:space="preserve">0] </w:t>
       </w:r>
       <w:r>
         <w:rPr>
@@ -2753,7 +4209,43 @@
           <w:sz w:val="22"/>
           <w:szCs w:val="22"/>
         </w:rPr>
-        <w:t xml:space="preserve"> pivot to the right, find_pivot(nums, mid+1, upper)</w:t>
+        <w:t xml:space="preserve"> pivot to the right, </w:t>
+      </w:r>
+      <w:proofErr w:type="spellStart"/>
+      <w:r>
+        <w:rPr>
+          <w:rFonts w:asciiTheme="minorHAnsi" w:hAnsiTheme="minorHAnsi" w:cstheme="minorHAnsi"/>
+          <w:sz w:val="22"/>
+          <w:szCs w:val="22"/>
+        </w:rPr>
+        <w:t>find_pivot</w:t>
+      </w:r>
+      <w:proofErr w:type="spellEnd"/>
+      <w:r>
+        <w:rPr>
+          <w:rFonts w:asciiTheme="minorHAnsi" w:hAnsiTheme="minorHAnsi" w:cstheme="minorHAnsi"/>
+          <w:sz w:val="22"/>
+          <w:szCs w:val="22"/>
+        </w:rPr>
+        <w:t>(</w:t>
+      </w:r>
+      <w:proofErr w:type="spellStart"/>
+      <w:r>
+        <w:rPr>
+          <w:rFonts w:asciiTheme="minorHAnsi" w:hAnsiTheme="minorHAnsi" w:cstheme="minorHAnsi"/>
+          <w:sz w:val="22"/>
+          <w:szCs w:val="22"/>
+        </w:rPr>
+        <w:t>nums</w:t>
+      </w:r>
+      <w:proofErr w:type="spellEnd"/>
+      <w:r>
+        <w:rPr>
+          <w:rFonts w:asciiTheme="minorHAnsi" w:hAnsiTheme="minorHAnsi" w:cstheme="minorHAnsi"/>
+          <w:sz w:val="22"/>
+          <w:szCs w:val="22"/>
+        </w:rPr>
+        <w:t>, mid+1, upper)</w:t>
       </w:r>
     </w:p>
     <w:p>
@@ -2775,7 +4267,53 @@
           <w:sz w:val="22"/>
           <w:szCs w:val="22"/>
         </w:rPr>
-        <w:t xml:space="preserve">If nums[mid] &lt;= nums[0] </w:t>
+        <w:t xml:space="preserve">If </w:t>
+      </w:r>
+      <w:proofErr w:type="spellStart"/>
+      <w:r>
+        <w:rPr>
+          <w:rFonts w:asciiTheme="minorHAnsi" w:hAnsiTheme="minorHAnsi" w:cstheme="minorHAnsi"/>
+          <w:sz w:val="22"/>
+          <w:szCs w:val="22"/>
+        </w:rPr>
+        <w:t>nums</w:t>
+      </w:r>
+      <w:proofErr w:type="spellEnd"/>
+      <w:r>
+        <w:rPr>
+          <w:rFonts w:asciiTheme="minorHAnsi" w:hAnsiTheme="minorHAnsi" w:cstheme="minorHAnsi"/>
+          <w:sz w:val="22"/>
+          <w:szCs w:val="22"/>
+        </w:rPr>
+        <w:t xml:space="preserve">[mid] &lt;= </w:t>
+      </w:r>
+      <w:proofErr w:type="spellStart"/>
+      <w:proofErr w:type="gramStart"/>
+      <w:r>
+        <w:rPr>
+          <w:rFonts w:asciiTheme="minorHAnsi" w:hAnsiTheme="minorHAnsi" w:cstheme="minorHAnsi"/>
+          <w:sz w:val="22"/>
+          <w:szCs w:val="22"/>
+        </w:rPr>
+        <w:t>nums</w:t>
+      </w:r>
+      <w:proofErr w:type="spellEnd"/>
+      <w:r>
+        <w:rPr>
+          <w:rFonts w:asciiTheme="minorHAnsi" w:hAnsiTheme="minorHAnsi" w:cstheme="minorHAnsi"/>
+          <w:sz w:val="22"/>
+          <w:szCs w:val="22"/>
+        </w:rPr>
+        <w:t>[</w:t>
+      </w:r>
+      <w:proofErr w:type="gramEnd"/>
+      <w:r>
+        <w:rPr>
+          <w:rFonts w:asciiTheme="minorHAnsi" w:hAnsiTheme="minorHAnsi" w:cstheme="minorHAnsi"/>
+          <w:sz w:val="22"/>
+          <w:szCs w:val="22"/>
+        </w:rPr>
+        <w:t xml:space="preserve">0] </w:t>
       </w:r>
       <w:r>
         <w:rPr>
@@ -2813,7 +4351,53 @@
           <w:sz w:val="22"/>
           <w:szCs w:val="22"/>
         </w:rPr>
-        <w:t>Check for mid == 0, if nums[mid] == nums[0] return 0, pivot is first index</w:t>
+        <w:t xml:space="preserve">Check for mid == 0, if </w:t>
+      </w:r>
+      <w:proofErr w:type="spellStart"/>
+      <w:r>
+        <w:rPr>
+          <w:rFonts w:asciiTheme="minorHAnsi" w:hAnsiTheme="minorHAnsi" w:cstheme="minorHAnsi"/>
+          <w:sz w:val="22"/>
+          <w:szCs w:val="22"/>
+        </w:rPr>
+        <w:t>nums</w:t>
+      </w:r>
+      <w:proofErr w:type="spellEnd"/>
+      <w:r>
+        <w:rPr>
+          <w:rFonts w:asciiTheme="minorHAnsi" w:hAnsiTheme="minorHAnsi" w:cstheme="minorHAnsi"/>
+          <w:sz w:val="22"/>
+          <w:szCs w:val="22"/>
+        </w:rPr>
+        <w:t xml:space="preserve">[mid] == </w:t>
+      </w:r>
+      <w:proofErr w:type="spellStart"/>
+      <w:proofErr w:type="gramStart"/>
+      <w:r>
+        <w:rPr>
+          <w:rFonts w:asciiTheme="minorHAnsi" w:hAnsiTheme="minorHAnsi" w:cstheme="minorHAnsi"/>
+          <w:sz w:val="22"/>
+          <w:szCs w:val="22"/>
+        </w:rPr>
+        <w:t>nums</w:t>
+      </w:r>
+      <w:proofErr w:type="spellEnd"/>
+      <w:r>
+        <w:rPr>
+          <w:rFonts w:asciiTheme="minorHAnsi" w:hAnsiTheme="minorHAnsi" w:cstheme="minorHAnsi"/>
+          <w:sz w:val="22"/>
+          <w:szCs w:val="22"/>
+        </w:rPr>
+        <w:t>[</w:t>
+      </w:r>
+      <w:proofErr w:type="gramEnd"/>
+      <w:r>
+        <w:rPr>
+          <w:rFonts w:asciiTheme="minorHAnsi" w:hAnsiTheme="minorHAnsi" w:cstheme="minorHAnsi"/>
+          <w:sz w:val="22"/>
+          <w:szCs w:val="22"/>
+        </w:rPr>
+        <w:t>0] return 0, pivot is first index</w:t>
       </w:r>
     </w:p>
     <w:p>
@@ -2857,7 +4441,53 @@
           <w:sz w:val="22"/>
           <w:szCs w:val="22"/>
         </w:rPr>
-        <w:t>Check if current is pivot, nums[mid] &lt; nums[mid – 1]</w:t>
+        <w:t xml:space="preserve">Check if current is pivot, </w:t>
+      </w:r>
+      <w:proofErr w:type="spellStart"/>
+      <w:r>
+        <w:rPr>
+          <w:rFonts w:asciiTheme="minorHAnsi" w:hAnsiTheme="minorHAnsi" w:cstheme="minorHAnsi"/>
+          <w:sz w:val="22"/>
+          <w:szCs w:val="22"/>
+        </w:rPr>
+        <w:t>nums</w:t>
+      </w:r>
+      <w:proofErr w:type="spellEnd"/>
+      <w:r>
+        <w:rPr>
+          <w:rFonts w:asciiTheme="minorHAnsi" w:hAnsiTheme="minorHAnsi" w:cstheme="minorHAnsi"/>
+          <w:sz w:val="22"/>
+          <w:szCs w:val="22"/>
+        </w:rPr>
+        <w:t xml:space="preserve">[mid] &lt; </w:t>
+      </w:r>
+      <w:proofErr w:type="spellStart"/>
+      <w:proofErr w:type="gramStart"/>
+      <w:r>
+        <w:rPr>
+          <w:rFonts w:asciiTheme="minorHAnsi" w:hAnsiTheme="minorHAnsi" w:cstheme="minorHAnsi"/>
+          <w:sz w:val="22"/>
+          <w:szCs w:val="22"/>
+        </w:rPr>
+        <w:t>nums</w:t>
+      </w:r>
+      <w:proofErr w:type="spellEnd"/>
+      <w:r>
+        <w:rPr>
+          <w:rFonts w:asciiTheme="minorHAnsi" w:hAnsiTheme="minorHAnsi" w:cstheme="minorHAnsi"/>
+          <w:sz w:val="22"/>
+          <w:szCs w:val="22"/>
+        </w:rPr>
+        <w:t>[</w:t>
+      </w:r>
+      <w:proofErr w:type="gramEnd"/>
+      <w:r>
+        <w:rPr>
+          <w:rFonts w:asciiTheme="minorHAnsi" w:hAnsiTheme="minorHAnsi" w:cstheme="minorHAnsi"/>
+          <w:sz w:val="22"/>
+          <w:szCs w:val="22"/>
+        </w:rPr>
+        <w:t>mid – 1]</w:t>
       </w:r>
     </w:p>
     <w:p>
@@ -2879,7 +4509,53 @@
           <w:sz w:val="22"/>
           <w:szCs w:val="22"/>
         </w:rPr>
-        <w:t>Otherwise find_pivot(nums, lower, mid)</w:t>
+        <w:t xml:space="preserve">Otherwise </w:t>
+      </w:r>
+      <w:proofErr w:type="spellStart"/>
+      <w:r>
+        <w:rPr>
+          <w:rFonts w:asciiTheme="minorHAnsi" w:hAnsiTheme="minorHAnsi" w:cstheme="minorHAnsi"/>
+          <w:sz w:val="22"/>
+          <w:szCs w:val="22"/>
+        </w:rPr>
+        <w:t>find_</w:t>
+      </w:r>
+      <w:proofErr w:type="gramStart"/>
+      <w:r>
+        <w:rPr>
+          <w:rFonts w:asciiTheme="minorHAnsi" w:hAnsiTheme="minorHAnsi" w:cstheme="minorHAnsi"/>
+          <w:sz w:val="22"/>
+          <w:szCs w:val="22"/>
+        </w:rPr>
+        <w:t>pivot</w:t>
+      </w:r>
+      <w:proofErr w:type="spellEnd"/>
+      <w:r>
+        <w:rPr>
+          <w:rFonts w:asciiTheme="minorHAnsi" w:hAnsiTheme="minorHAnsi" w:cstheme="minorHAnsi"/>
+          <w:sz w:val="22"/>
+          <w:szCs w:val="22"/>
+        </w:rPr>
+        <w:t>(</w:t>
+      </w:r>
+      <w:proofErr w:type="spellStart"/>
+      <w:proofErr w:type="gramEnd"/>
+      <w:r>
+        <w:rPr>
+          <w:rFonts w:asciiTheme="minorHAnsi" w:hAnsiTheme="minorHAnsi" w:cstheme="minorHAnsi"/>
+          <w:sz w:val="22"/>
+          <w:szCs w:val="22"/>
+        </w:rPr>
+        <w:t>nums</w:t>
+      </w:r>
+      <w:proofErr w:type="spellEnd"/>
+      <w:r>
+        <w:rPr>
+          <w:rFonts w:asciiTheme="minorHAnsi" w:hAnsiTheme="minorHAnsi" w:cstheme="minorHAnsi"/>
+          <w:sz w:val="22"/>
+          <w:szCs w:val="22"/>
+        </w:rPr>
+        <w:t>, lower, mid)</w:t>
       </w:r>
     </w:p>
     <w:p>
@@ -2898,7 +4574,53 @@
           <w:szCs w:val="22"/>
         </w:rPr>
         <w:tab/>
-        <w:t>If nums[0] &gt; target, binarySearch(pivot, end)</w:t>
+        <w:t xml:space="preserve">If </w:t>
+      </w:r>
+      <w:proofErr w:type="spellStart"/>
+      <w:proofErr w:type="gramStart"/>
+      <w:r>
+        <w:rPr>
+          <w:rFonts w:asciiTheme="minorHAnsi" w:hAnsiTheme="minorHAnsi" w:cstheme="minorHAnsi"/>
+          <w:sz w:val="22"/>
+          <w:szCs w:val="22"/>
+        </w:rPr>
+        <w:t>nums</w:t>
+      </w:r>
+      <w:proofErr w:type="spellEnd"/>
+      <w:r>
+        <w:rPr>
+          <w:rFonts w:asciiTheme="minorHAnsi" w:hAnsiTheme="minorHAnsi" w:cstheme="minorHAnsi"/>
+          <w:sz w:val="22"/>
+          <w:szCs w:val="22"/>
+        </w:rPr>
+        <w:t>[</w:t>
+      </w:r>
+      <w:proofErr w:type="gramEnd"/>
+      <w:r>
+        <w:rPr>
+          <w:rFonts w:asciiTheme="minorHAnsi" w:hAnsiTheme="minorHAnsi" w:cstheme="minorHAnsi"/>
+          <w:sz w:val="22"/>
+          <w:szCs w:val="22"/>
+        </w:rPr>
+        <w:t xml:space="preserve">0] &gt; target, </w:t>
+      </w:r>
+      <w:proofErr w:type="spellStart"/>
+      <w:r>
+        <w:rPr>
+          <w:rFonts w:asciiTheme="minorHAnsi" w:hAnsiTheme="minorHAnsi" w:cstheme="minorHAnsi"/>
+          <w:sz w:val="22"/>
+          <w:szCs w:val="22"/>
+        </w:rPr>
+        <w:t>binarySearch</w:t>
+      </w:r>
+      <w:proofErr w:type="spellEnd"/>
+      <w:r>
+        <w:rPr>
+          <w:rFonts w:asciiTheme="minorHAnsi" w:hAnsiTheme="minorHAnsi" w:cstheme="minorHAnsi"/>
+          <w:sz w:val="22"/>
+          <w:szCs w:val="22"/>
+        </w:rPr>
+        <w:t>(pivot, end)</w:t>
       </w:r>
     </w:p>
     <w:p>
@@ -2917,7 +4639,35 @@
           <w:szCs w:val="22"/>
         </w:rPr>
         <w:tab/>
-        <w:t>Otherwise, binarySearch(start, pivot)</w:t>
+        <w:t xml:space="preserve">Otherwise, </w:t>
+      </w:r>
+      <w:proofErr w:type="spellStart"/>
+      <w:proofErr w:type="gramStart"/>
+      <w:r>
+        <w:rPr>
+          <w:rFonts w:asciiTheme="minorHAnsi" w:hAnsiTheme="minorHAnsi" w:cstheme="minorHAnsi"/>
+          <w:sz w:val="22"/>
+          <w:szCs w:val="22"/>
+        </w:rPr>
+        <w:t>binarySearch</w:t>
+      </w:r>
+      <w:proofErr w:type="spellEnd"/>
+      <w:r>
+        <w:rPr>
+          <w:rFonts w:asciiTheme="minorHAnsi" w:hAnsiTheme="minorHAnsi" w:cstheme="minorHAnsi"/>
+          <w:sz w:val="22"/>
+          <w:szCs w:val="22"/>
+        </w:rPr>
+        <w:t>(</w:t>
+      </w:r>
+      <w:proofErr w:type="gramEnd"/>
+      <w:r>
+        <w:rPr>
+          <w:rFonts w:asciiTheme="minorHAnsi" w:hAnsiTheme="minorHAnsi" w:cstheme="minorHAnsi"/>
+          <w:sz w:val="22"/>
+          <w:szCs w:val="22"/>
+        </w:rPr>
+        <w:t>start, pivot)</w:t>
       </w:r>
     </w:p>
     <w:p>
@@ -2973,7 +4723,53 @@
           <w:i/>
           <w:iCs/>
         </w:rPr>
-        <w:t>row = mid / arr[0].length, col = mid % arr[0].length</w:t>
+        <w:t xml:space="preserve">row = mid / </w:t>
+      </w:r>
+      <w:proofErr w:type="spellStart"/>
+      <w:proofErr w:type="gramStart"/>
+      <w:r>
+        <w:rPr>
+          <w:rFonts w:cstheme="minorHAnsi"/>
+          <w:i/>
+          <w:iCs/>
+        </w:rPr>
+        <w:t>arr</w:t>
+      </w:r>
+      <w:proofErr w:type="spellEnd"/>
+      <w:r>
+        <w:rPr>
+          <w:rFonts w:cstheme="minorHAnsi"/>
+          <w:i/>
+          <w:iCs/>
+        </w:rPr>
+        <w:t>[</w:t>
+      </w:r>
+      <w:proofErr w:type="gramEnd"/>
+      <w:r>
+        <w:rPr>
+          <w:rFonts w:cstheme="minorHAnsi"/>
+          <w:i/>
+          <w:iCs/>
+        </w:rPr>
+        <w:t xml:space="preserve">0].length, col = mid % </w:t>
+      </w:r>
+      <w:proofErr w:type="spellStart"/>
+      <w:r>
+        <w:rPr>
+          <w:rFonts w:cstheme="minorHAnsi"/>
+          <w:i/>
+          <w:iCs/>
+        </w:rPr>
+        <w:t>arr</w:t>
+      </w:r>
+      <w:proofErr w:type="spellEnd"/>
+      <w:r>
+        <w:rPr>
+          <w:rFonts w:cstheme="minorHAnsi"/>
+          <w:i/>
+          <w:iCs/>
+        </w:rPr>
+        <w:t>[0].length</w:t>
       </w:r>
       <w:r>
         <w:rPr>
@@ -3130,7 +4926,21 @@
         <w:rPr>
           <w:rFonts w:cstheme="minorHAnsi"/>
         </w:rPr>
-        <w:t>Given an array of integers nums sorted in ascending order,</w:t>
+        <w:t xml:space="preserve">Given an array of integers </w:t>
+      </w:r>
+      <w:proofErr w:type="spellStart"/>
+      <w:r>
+        <w:rPr>
+          <w:rFonts w:cstheme="minorHAnsi"/>
+        </w:rPr>
+        <w:t>nums</w:t>
+      </w:r>
+      <w:proofErr w:type="spellEnd"/>
+      <w:r>
+        <w:rPr>
+          <w:rFonts w:cstheme="minorHAnsi"/>
+        </w:rPr>
+        <w:t xml:space="preserve"> sorted in ascending order,</w:t>
       </w:r>
       <w:r>
         <w:rPr>
@@ -3234,7 +5044,15 @@
         <w:t>n</w:t>
       </w:r>
       <w:r>
-        <w:t>. Find the median of the two sorted arrays in O(log(m + n)).</w:t>
+        <w:t xml:space="preserve">. Find the median of the two sorted arrays in </w:t>
+      </w:r>
+      <w:proofErr w:type="gramStart"/>
+      <w:r>
+        <w:t>O(</w:t>
+      </w:r>
+      <w:proofErr w:type="gramEnd"/>
+      <w:r>
+        <w:t>log(m + n)).</w:t>
       </w:r>
     </w:p>
     <w:p>
@@ -3299,7 +5117,21 @@
         <w:rPr>
           <w:rFonts w:ascii="Courier New" w:hAnsi="Courier New" w:cs="Courier New"/>
         </w:rPr>
-        <w:t xml:space="preserve">        while(start &lt;= end)</w:t>
+        <w:t xml:space="preserve">        </w:t>
+      </w:r>
+      <w:proofErr w:type="gramStart"/>
+      <w:r>
+        <w:rPr>
+          <w:rFonts w:ascii="Courier New" w:hAnsi="Courier New" w:cs="Courier New"/>
+        </w:rPr>
+        <w:t>while(</w:t>
+      </w:r>
+      <w:proofErr w:type="gramEnd"/>
+      <w:r>
+        <w:rPr>
+          <w:rFonts w:ascii="Courier New" w:hAnsi="Courier New" w:cs="Courier New"/>
+        </w:rPr>
+        <w:t>start &lt;= end)</w:t>
       </w:r>
     </w:p>
     <w:p>
@@ -3373,7 +5205,6 @@
         <w:rPr>
           <w:rFonts w:ascii="Courier New" w:hAnsi="Courier New" w:cs="Courier New"/>
         </w:rPr>
-        <w:lastRenderedPageBreak/>
         <w:t xml:space="preserve">// </w:t>
       </w:r>
       <w:r>
@@ -3467,14 +5298,31 @@
         <w:t>mid_2</w:t>
       </w:r>
       <w:r>
-        <w:t xml:space="preserve"> are 0, then set the respective left values for each array to </w:t>
-      </w:r>
-      <w:r>
-        <w:rPr>
-          <w:i/>
-          <w:iCs/>
-        </w:rPr>
-        <w:t>Integer.MIN_VALUE.</w:t>
+        <w:t xml:space="preserve"> </w:t>
+      </w:r>
+      <w:proofErr w:type="gramStart"/>
+      <w:r>
+        <w:t>are</w:t>
+      </w:r>
+      <w:proofErr w:type="gramEnd"/>
+      <w:r>
+        <w:t xml:space="preserve"> 0, then set the respective left values for each array to </w:t>
+      </w:r>
+      <w:proofErr w:type="spellStart"/>
+      <w:r>
+        <w:rPr>
+          <w:i/>
+          <w:iCs/>
+        </w:rPr>
+        <w:t>Integer.MIN_VALUE</w:t>
+      </w:r>
+      <w:proofErr w:type="spellEnd"/>
+      <w:r>
+        <w:rPr>
+          <w:i/>
+          <w:iCs/>
+        </w:rPr>
+        <w:t>.</w:t>
       </w:r>
       <w:r>
         <w:t xml:space="preserve"> Similarly, take the smallest values right of the partition for </w:t>
@@ -3529,12 +5377,21 @@
       <w:r>
         <w:t xml:space="preserve"> then set the value to </w:t>
       </w:r>
-      <w:r>
-        <w:rPr>
-          <w:i/>
-          <w:iCs/>
-        </w:rPr>
-        <w:t>Integer.MAX_VALUE.</w:t>
+      <w:proofErr w:type="spellStart"/>
+      <w:r>
+        <w:rPr>
+          <w:i/>
+          <w:iCs/>
+        </w:rPr>
+        <w:t>Integer.MAX_VALUE</w:t>
+      </w:r>
+      <w:proofErr w:type="spellEnd"/>
+      <w:r>
+        <w:rPr>
+          <w:i/>
+          <w:iCs/>
+        </w:rPr>
+        <w:t>.</w:t>
       </w:r>
     </w:p>
     <w:p>
@@ -3584,7 +5441,15 @@
         <w:sym w:font="Wingdings" w:char="F0E0"/>
       </w:r>
       <w:r>
-        <w:t xml:space="preserve"> return avg of max(two elements on left) and min(two elements on right).</w:t>
+        <w:t xml:space="preserve"> return avg of </w:t>
+      </w:r>
+      <w:proofErr w:type="gramStart"/>
+      <w:r>
+        <w:t>max(</w:t>
+      </w:r>
+      <w:proofErr w:type="gramEnd"/>
+      <w:r>
+        <w:t>two elements on left) and min(two elements on right).</w:t>
       </w:r>
     </w:p>
     <w:p>
@@ -3605,7 +5470,15 @@
         <w:sym w:font="Wingdings" w:char="F0E0"/>
       </w:r>
       <w:r>
-        <w:t xml:space="preserve"> max(two elements on left). The left partitions sum has +1 more element that the right partitions sum, because the formula used to find the partition of the sum on the left side was </w:t>
+        <w:t xml:space="preserve"> </w:t>
+      </w:r>
+      <w:proofErr w:type="gramStart"/>
+      <w:r>
+        <w:t>max(</w:t>
+      </w:r>
+      <w:proofErr w:type="gramEnd"/>
+      <w:r>
+        <w:t xml:space="preserve">two elements on left). The left partitions sum has +1 more element that the right partitions sum, because the formula used to find the partition of the sum on the left side was </w:t>
       </w:r>
       <w:r>
         <w:rPr>
@@ -3684,8 +5557,13 @@
         <w:t>nums1</w:t>
       </w:r>
       <w:r>
-        <w:t xml:space="preserve"> is greater than the right of the partition of nums2, need to move the partition of nums1 to the left. Set right to mid – 1 and recalculate both mids.</w:t>
-      </w:r>
+        <w:t xml:space="preserve"> is greater than the right of the partition of nums2, need to move the partition of nums1 to the left. Set right to mid – 1 and recalculate both </w:t>
+      </w:r>
+      <w:proofErr w:type="spellStart"/>
+      <w:r>
+        <w:t>mids.</w:t>
+      </w:r>
+      <w:proofErr w:type="spellEnd"/>
     </w:p>
     <w:p>
       <w:pPr>
@@ -3698,6 +5576,7 @@
         <w:contextualSpacing/>
       </w:pPr>
       <w:r>
+        <w:lastRenderedPageBreak/>
         <w:t xml:space="preserve">Otherwise, if max of left of </w:t>
       </w:r>
       <w:r>
@@ -3732,8 +5611,13 @@
       </w:r>
       <w:r>
         <w:tab/>
-        <w:t>and recalculate both mids.</w:t>
-      </w:r>
+        <w:t xml:space="preserve">and recalculate both </w:t>
+      </w:r>
+      <w:proofErr w:type="spellStart"/>
+      <w:r>
+        <w:t>mids.</w:t>
+      </w:r>
+      <w:proofErr w:type="spellEnd"/>
       <w:r>
         <w:tab/>
       </w:r>
@@ -3830,7 +5714,6 @@
         <w:rPr>
           <w:noProof/>
         </w:rPr>
-        <w:lastRenderedPageBreak/>
         <w:drawing>
           <wp:inline distT="0" distB="0" distL="0" distR="0" wp14:anchorId="4D70BA5A" wp14:editId="0D27B909">
             <wp:extent cx="2140630" cy="2800350"/>
@@ -3921,7 +5804,15 @@
         <w:ind w:left="720"/>
       </w:pPr>
       <w:r>
-        <w:t>Interleave the newly created list with the original list. O1 -&gt; n1 -&gt; o2 -&gt; n2…. The new list must come after the original because to get the new random node it needs to access o1.random.next. After interleaving, separate the lists and return the new list.</w:t>
+        <w:t>Interleave the newly created list with the original list. O1 -&gt; n1 -&gt; o2 -&gt; n2…. The new list must come after the original because to get the new random node it needs to access o</w:t>
+      </w:r>
+      <w:proofErr w:type="gramStart"/>
+      <w:r>
+        <w:t>1.random</w:t>
+      </w:r>
+      <w:proofErr w:type="gramEnd"/>
+      <w:r>
+        <w:t>.next. After interleaving, separate the lists and return the new list.</w:t>
       </w:r>
     </w:p>
     <w:p>
@@ -3947,15 +5838,36 @@
     </w:p>
     <w:p>
       <w:r>
-        <w:t>-Find the Median of a Data Stream (System Design) – Supports addNum and getMedian</w:t>
-      </w:r>
-    </w:p>
-    <w:p>
-      <w:pPr>
-        <w:ind w:left="720"/>
-      </w:pPr>
-      <w:r>
-        <w:t>Two balanced Heaps approach –  Minheap and maxheap. After each insert, make sure each heap’s size is within one of each other. If not, pop off the root of the larger heap and add it to the smaller heap. If the total size is odd, return whichever root falls onto the correct count. If total size is odd, return the avg of both roots.</w:t>
+        <w:t xml:space="preserve">-Find the Median of a Data Stream (System Design) – Supports </w:t>
+      </w:r>
+      <w:proofErr w:type="spellStart"/>
+      <w:r>
+        <w:t>addNum</w:t>
+      </w:r>
+      <w:proofErr w:type="spellEnd"/>
+      <w:r>
+        <w:t xml:space="preserve"> and </w:t>
+      </w:r>
+      <w:proofErr w:type="spellStart"/>
+      <w:r>
+        <w:t>getMedian</w:t>
+      </w:r>
+      <w:proofErr w:type="spellEnd"/>
+    </w:p>
+    <w:p>
+      <w:pPr>
+        <w:ind w:left="720"/>
+      </w:pPr>
+      <w:r>
+        <w:t xml:space="preserve">Two balanced Heaps approach </w:t>
+      </w:r>
+      <w:proofErr w:type="gramStart"/>
+      <w:r>
+        <w:t>–  Minheap</w:t>
+      </w:r>
+      <w:proofErr w:type="gramEnd"/>
+      <w:r>
+        <w:t xml:space="preserve"> and maxheap. After each insert, make sure each heap’s size is within one of each other. If not, pop off the root of the larger heap and add it to the smaller heap. If the total size is odd, return whichever root falls onto the correct count. If total size is odd, return the avg of both roots.</w:t>
       </w:r>
     </w:p>
     <w:p>
@@ -3965,8 +5877,17 @@
     </w:p>
     <w:p>
       <w:r>
+        <w:lastRenderedPageBreak/>
         <w:tab/>
-        <w:t xml:space="preserve">HashMap of number to counts. MinHeap of size k of pairs of values to counts. </w:t>
+        <w:t xml:space="preserve">HashMap of number to counts. </w:t>
+      </w:r>
+      <w:proofErr w:type="spellStart"/>
+      <w:r>
+        <w:t>MinHeap</w:t>
+      </w:r>
+      <w:proofErr w:type="spellEnd"/>
+      <w:r>
+        <w:t xml:space="preserve"> of size k of pairs of values to counts. </w:t>
       </w:r>
     </w:p>
     <w:p>
@@ -3977,7 +5898,23 @@
     <w:p>
       <w:r>
         <w:tab/>
-        <w:t>HashMap of student id to arraylist of tests. MinHeap for top five.</w:t>
+        <w:t xml:space="preserve">HashMap of student id to </w:t>
+      </w:r>
+      <w:proofErr w:type="spellStart"/>
+      <w:r>
+        <w:t>arraylist</w:t>
+      </w:r>
+      <w:proofErr w:type="spellEnd"/>
+      <w:r>
+        <w:t xml:space="preserve"> of tests. </w:t>
+      </w:r>
+      <w:proofErr w:type="spellStart"/>
+      <w:r>
+        <w:t>MinHeap</w:t>
+      </w:r>
+      <w:proofErr w:type="spellEnd"/>
+      <w:r>
+        <w:t xml:space="preserve"> for top five.</w:t>
       </w:r>
     </w:p>
     <w:p>
@@ -3990,12 +5927,27 @@
         <w:ind w:left="720"/>
       </w:pPr>
       <w:r>
-        <w:t>Min heap of all the listnodes with their values. After removal of root which is the min, move node to its next and reinsert into heap. If it is null, do not reinsert and do not heapify. No extra array space needed because each node is inserted directly into heap so it marks its lists head and the value.</w:t>
-      </w:r>
-    </w:p>
-    <w:p>
-      <w:r>
-        <w:lastRenderedPageBreak/>
+        <w:t xml:space="preserve">Min heap of all the </w:t>
+      </w:r>
+      <w:proofErr w:type="spellStart"/>
+      <w:r>
+        <w:t>listnodes</w:t>
+      </w:r>
+      <w:proofErr w:type="spellEnd"/>
+      <w:r>
+        <w:t xml:space="preserve"> with their values. After removal of root which is the min, move node to its next and reinsert into heap. If it is null, do not reinsert and do not </w:t>
+      </w:r>
+      <w:proofErr w:type="spellStart"/>
+      <w:r>
+        <w:t>heapify</w:t>
+      </w:r>
+      <w:proofErr w:type="spellEnd"/>
+      <w:r>
+        <w:t>. No extra array space needed because each node is inserted directly into heap so it marks its lists head and the value.</w:t>
+      </w:r>
+    </w:p>
+    <w:p>
+      <w:r>
         <w:t xml:space="preserve">-Merge Sorted Arrays – Two sorted arrays, the first array has enough buffer space at end to hold the second array. </w:t>
       </w:r>
     </w:p>
@@ -4019,7 +5971,15 @@
         <w:t>String</w:t>
       </w:r>
       <w:r>
-        <w:t xml:space="preserve"> – Given an encoded string, return its decoded string. The encoding rule is: k[encoded_string], where the encoded string inside the square brackets is being repeated exactly k times. Note that k is guaranteed to be a positive integer.</w:t>
+        <w:t xml:space="preserve"> – Given an encoded string, return its decoded string. The encoding rule is: k[</w:t>
+      </w:r>
+      <w:proofErr w:type="spellStart"/>
+      <w:r>
+        <w:t>encoded_string</w:t>
+      </w:r>
+      <w:proofErr w:type="spellEnd"/>
+      <w:r>
+        <w:t>], where the encoded string inside the square brackets is being repeated exactly k times. Note that k is guaranteed to be a positive integer.</w:t>
       </w:r>
     </w:p>
     <w:p>
@@ -4027,7 +5987,15 @@
         <w:ind w:left="700" w:firstLine="20"/>
       </w:pPr>
       <w:r>
-        <w:t>Function to iterate starting from input index. If a string is a number, get the number of copies and recurse on the index of the start of the inner string(past the first '['). The call returns the string</w:t>
+        <w:t xml:space="preserve">Function to iterate starting from input index. If a string is a number, get the number of copies and recurse on the index of the start of the inner </w:t>
+      </w:r>
+      <w:proofErr w:type="gramStart"/>
+      <w:r>
+        <w:t>string(</w:t>
+      </w:r>
+      <w:proofErr w:type="gramEnd"/>
+      <w:r>
+        <w:t>past the first '['). The call returns the string</w:t>
       </w:r>
     </w:p>
     <w:p>
@@ -4035,7 +6003,15 @@
         <w:ind w:left="700"/>
       </w:pPr>
       <w:r>
-        <w:t>that has been copied the appropriate amount of times. Append that string to the current call stack’s StringBuffer and increment the iterating index past the entire string that was repeated (use the counts of the number of left and right brackets, increment left for each '[' and decrement for each ']'. Break out when the left count is zero).</w:t>
+        <w:t xml:space="preserve">that has been copied the appropriate amount of times. Append that string to the current call stack’s </w:t>
+      </w:r>
+      <w:proofErr w:type="spellStart"/>
+      <w:r>
+        <w:t>StringBuffer</w:t>
+      </w:r>
+      <w:proofErr w:type="spellEnd"/>
+      <w:r>
+        <w:t xml:space="preserve"> and increment the iterating index past the entire string that was repeated (use the counts of the number of left and right brackets, increment left for each '[' and decrement for each ']'. Break out when the left count is zero).</w:t>
       </w:r>
     </w:p>
     <w:p>
@@ -4128,7 +6104,23 @@
         <w:contextualSpacing/>
       </w:pPr>
       <w:r>
-        <w:t xml:space="preserve">    private boolean backtrack(char[][] board, String word, int count,</w:t>
+        <w:t xml:space="preserve">    private </w:t>
+      </w:r>
+      <w:proofErr w:type="spellStart"/>
+      <w:r>
+        <w:t>boolean</w:t>
+      </w:r>
+      <w:proofErr w:type="spellEnd"/>
+      <w:r>
+        <w:t xml:space="preserve"> backtrack(</w:t>
+      </w:r>
+      <w:proofErr w:type="gramStart"/>
+      <w:r>
+        <w:t>char[</w:t>
+      </w:r>
+      <w:proofErr w:type="gramEnd"/>
+      <w:r>
+        <w:t>][] board, String word, int count,</w:t>
       </w:r>
     </w:p>
     <w:p>
@@ -4138,7 +6130,20 @@
         <w:contextualSpacing/>
       </w:pPr>
       <w:r>
-        <w:t xml:space="preserve">                        boolean[][] visited, int x, int y)</w:t>
+        <w:t xml:space="preserve">                        </w:t>
+      </w:r>
+      <w:proofErr w:type="spellStart"/>
+      <w:proofErr w:type="gramStart"/>
+      <w:r>
+        <w:t>boolean</w:t>
+      </w:r>
+      <w:proofErr w:type="spellEnd"/>
+      <w:r>
+        <w:t>[</w:t>
+      </w:r>
+      <w:proofErr w:type="gramEnd"/>
+      <w:r>
+        <w:t>][] visited, int x, int y)</w:t>
       </w:r>
     </w:p>
     <w:p>
@@ -4158,7 +6163,23 @@
         <w:contextualSpacing/>
       </w:pPr>
       <w:r>
-        <w:t xml:space="preserve">        if (x &lt; 0 || x &gt;= board[0].length || y &lt; 0 || y &gt;= board.length)</w:t>
+        <w:t xml:space="preserve">        if (x &lt; 0 || x &gt;= </w:t>
+      </w:r>
+      <w:proofErr w:type="gramStart"/>
+      <w:r>
+        <w:t>board[</w:t>
+      </w:r>
+      <w:proofErr w:type="gramEnd"/>
+      <w:r>
+        <w:t xml:space="preserve">0].length || y &lt; 0 || y &gt;= </w:t>
+      </w:r>
+      <w:proofErr w:type="spellStart"/>
+      <w:r>
+        <w:t>board.length</w:t>
+      </w:r>
+      <w:proofErr w:type="spellEnd"/>
+      <w:r>
+        <w:t>)</w:t>
       </w:r>
     </w:p>
     <w:p>
@@ -4198,7 +6219,18 @@
         <w:contextualSpacing/>
       </w:pPr>
       <w:r>
-        <w:t xml:space="preserve">        else if (word.charAt(count) != board[y][x])</w:t>
+        <w:lastRenderedPageBreak/>
+        <w:t xml:space="preserve">        else if (</w:t>
+      </w:r>
+      <w:proofErr w:type="spellStart"/>
+      <w:proofErr w:type="gramStart"/>
+      <w:r>
+        <w:t>word.charAt</w:t>
+      </w:r>
+      <w:proofErr w:type="spellEnd"/>
+      <w:proofErr w:type="gramEnd"/>
+      <w:r>
+        <w:t>(count) != board[y][x])</w:t>
       </w:r>
     </w:p>
     <w:p>
@@ -4278,7 +6310,17 @@
         <w:contextualSpacing/>
       </w:pPr>
       <w:r>
-        <w:t xml:space="preserve">        else if (count == word.length() - 1)</w:t>
+        <w:t xml:space="preserve">        else if (count == </w:t>
+      </w:r>
+      <w:proofErr w:type="spellStart"/>
+      <w:proofErr w:type="gramStart"/>
+      <w:r>
+        <w:t>word.length</w:t>
+      </w:r>
+      <w:proofErr w:type="spellEnd"/>
+      <w:proofErr w:type="gramEnd"/>
+      <w:r>
+        <w:t>() - 1)</w:t>
       </w:r>
     </w:p>
     <w:p>
@@ -4298,7 +6340,17 @@
         <w:contextualSpacing/>
       </w:pPr>
       <w:r>
-        <w:t xml:space="preserve">            return word.charAt(count) == board[y][x];</w:t>
+        <w:t xml:space="preserve">            return </w:t>
+      </w:r>
+      <w:proofErr w:type="spellStart"/>
+      <w:proofErr w:type="gramStart"/>
+      <w:r>
+        <w:t>word.charAt</w:t>
+      </w:r>
+      <w:proofErr w:type="spellEnd"/>
+      <w:proofErr w:type="gramEnd"/>
+      <w:r>
+        <w:t>(count) == board[y][x];</w:t>
       </w:r>
     </w:p>
     <w:p>
@@ -4318,7 +6370,6 @@
         <w:contextualSpacing/>
       </w:pPr>
       <w:r>
-        <w:lastRenderedPageBreak/>
         <w:t xml:space="preserve">        else</w:t>
       </w:r>
     </w:p>
@@ -4360,7 +6411,31 @@
         <w:contextualSpacing/>
       </w:pPr>
       <w:r>
-        <w:t xml:space="preserve">            boolean return_val = backtrack(board, word, count + 1, visited, x - 1, y) ||</w:t>
+        <w:t xml:space="preserve">            </w:t>
+      </w:r>
+      <w:proofErr w:type="spellStart"/>
+      <w:r>
+        <w:t>boolean</w:t>
+      </w:r>
+      <w:proofErr w:type="spellEnd"/>
+      <w:r>
+        <w:t xml:space="preserve"> </w:t>
+      </w:r>
+      <w:proofErr w:type="spellStart"/>
+      <w:r>
+        <w:t>return_val</w:t>
+      </w:r>
+      <w:proofErr w:type="spellEnd"/>
+      <w:r>
+        <w:t xml:space="preserve"> = </w:t>
+      </w:r>
+      <w:proofErr w:type="gramStart"/>
+      <w:r>
+        <w:t>backtrack(</w:t>
+      </w:r>
+      <w:proofErr w:type="gramEnd"/>
+      <w:r>
+        <w:t>board, word, count + 1, visited, x - 1, y) ||</w:t>
       </w:r>
     </w:p>
     <w:p>
@@ -4374,7 +6449,15 @@
       </w:r>
       <w:r>
         <w:tab/>
-        <w:t xml:space="preserve">       backtrack(board, word, count + 1, visited, x + 1, y) ||</w:t>
+        <w:t xml:space="preserve">       </w:t>
+      </w:r>
+      <w:proofErr w:type="gramStart"/>
+      <w:r>
+        <w:t>backtrack(</w:t>
+      </w:r>
+      <w:proofErr w:type="gramEnd"/>
+      <w:r>
+        <w:t>board, word, count + 1, visited, x + 1, y) ||</w:t>
       </w:r>
     </w:p>
     <w:p>
@@ -4384,7 +6467,15 @@
         <w:contextualSpacing/>
       </w:pPr>
       <w:r>
-        <w:t xml:space="preserve">                                                   backtrack(board, word, count + 1, visited, x, y - 1) ||</w:t>
+        <w:t xml:space="preserve">                                                   </w:t>
+      </w:r>
+      <w:proofErr w:type="gramStart"/>
+      <w:r>
+        <w:t>backtrack(</w:t>
+      </w:r>
+      <w:proofErr w:type="gramEnd"/>
+      <w:r>
+        <w:t>board, word, count + 1, visited, x, y - 1) ||</w:t>
       </w:r>
     </w:p>
     <w:p>
@@ -4394,7 +6485,15 @@
         <w:contextualSpacing/>
       </w:pPr>
       <w:r>
-        <w:t xml:space="preserve">                                                   backtrack(board, word, count + 1, visited, x, y + 1);</w:t>
+        <w:t xml:space="preserve">                                                   </w:t>
+      </w:r>
+      <w:proofErr w:type="gramStart"/>
+      <w:r>
+        <w:t>backtrack(</w:t>
+      </w:r>
+      <w:proofErr w:type="gramEnd"/>
+      <w:r>
+        <w:t>board, word, count + 1, visited, x, y + 1);</w:t>
       </w:r>
     </w:p>
     <w:p>
@@ -4425,7 +6524,15 @@
         <w:contextualSpacing/>
       </w:pPr>
       <w:r>
-        <w:t xml:space="preserve">            return return_val;</w:t>
+        <w:t xml:space="preserve">            return </w:t>
+      </w:r>
+      <w:proofErr w:type="spellStart"/>
+      <w:r>
+        <w:t>return_val</w:t>
+      </w:r>
+      <w:proofErr w:type="spellEnd"/>
+      <w:r>
+        <w:t>;</w:t>
       </w:r>
     </w:p>
     <w:p>
@@ -4567,6 +6674,8 @@
       <w:r>
         <w:t xml:space="preserve"> array starting from argument </w:t>
       </w:r>
+      <w:proofErr w:type="spellStart"/>
+      <w:proofErr w:type="gramStart"/>
       <w:r>
         <w:rPr>
           <w:i/>
@@ -4574,8 +6683,13 @@
         </w:rPr>
         <w:t>indx</w:t>
       </w:r>
-      <w:r>
-        <w:t>(first call to function is 0)</w:t>
+      <w:proofErr w:type="spellEnd"/>
+      <w:r>
+        <w:t>(</w:t>
+      </w:r>
+      <w:proofErr w:type="gramEnd"/>
+      <w:r>
+        <w:t>first call to function is 0)</w:t>
       </w:r>
       <w:r>
         <w:t xml:space="preserve"> to the end. </w:t>
@@ -4621,7 +6735,15 @@
         <w:contextualSpacing/>
       </w:pPr>
       <w:r>
-        <w:t xml:space="preserve">                    [1, 2, 3, 4, 5] : 10</w:t>
+        <w:t xml:space="preserve">                    [1, 2, 3, 4, 5</w:t>
+      </w:r>
+      <w:proofErr w:type="gramStart"/>
+      <w:r>
+        <w:t>] :</w:t>
+      </w:r>
+      <w:proofErr w:type="gramEnd"/>
+      <w:r>
+        <w:t xml:space="preserve"> 10</w:t>
       </w:r>
       <w:r>
         <w:t xml:space="preserve"> </w:t>
@@ -4639,6 +6761,7 @@
         <w:contextualSpacing/>
       </w:pPr>
       <w:r>
+        <w:lastRenderedPageBreak/>
         <w:t>Recursive</w:t>
       </w:r>
       <w:r>
@@ -4766,7 +6889,6 @@
         <w:contextualSpacing/>
       </w:pPr>
       <w:r>
-        <w:lastRenderedPageBreak/>
         <w:t xml:space="preserve">                    ..</w:t>
       </w:r>
     </w:p>
@@ -4798,7 +6920,23 @@
         <w:ind w:left="720"/>
       </w:pPr>
       <w:r>
-        <w:t>Add a new arraylist to answer arraylist with each starting number in list as a starting number. Recurse and if the size of the list is still shorter than the num list, iterate through the num list and check to and for each one that is not currently in the list, create a new list with that number and recurse again.</w:t>
+        <w:t xml:space="preserve">Add a new </w:t>
+      </w:r>
+      <w:proofErr w:type="spellStart"/>
+      <w:r>
+        <w:t>arraylist</w:t>
+      </w:r>
+      <w:proofErr w:type="spellEnd"/>
+      <w:r>
+        <w:t xml:space="preserve"> to answer </w:t>
+      </w:r>
+      <w:proofErr w:type="spellStart"/>
+      <w:r>
+        <w:t>arraylist</w:t>
+      </w:r>
+      <w:proofErr w:type="spellEnd"/>
+      <w:r>
+        <w:t xml:space="preserve"> with each starting number in list as a starting number. Recurse and if the size of the list is still shorter than the num list, iterate through the num list and check to and for each one that is not currently in the list, create a new list with that number and recurse again.</w:t>
       </w:r>
       <w:r>
         <w:rPr>
@@ -4894,7 +7032,23 @@
     </w:p>
     <w:p>
       <w:r>
-        <w:t>-Subsets – given a set of distinct integers, nums, return all possible subsets(the power set)</w:t>
+        <w:t xml:space="preserve">-Subsets – given a set of distinct integers, </w:t>
+      </w:r>
+      <w:proofErr w:type="spellStart"/>
+      <w:r>
+        <w:t>nums</w:t>
+      </w:r>
+      <w:proofErr w:type="spellEnd"/>
+      <w:r>
+        <w:t xml:space="preserve">, return all possible </w:t>
+      </w:r>
+      <w:proofErr w:type="gramStart"/>
+      <w:r>
+        <w:t>subsets(</w:t>
+      </w:r>
+      <w:proofErr w:type="gramEnd"/>
+      <w:r>
+        <w:t>the power set)</w:t>
       </w:r>
     </w:p>
     <w:p>
@@ -4934,6 +7088,7 @@
         <w:contextualSpacing/>
       </w:pPr>
       <w:r>
+        <w:lastRenderedPageBreak/>
         <w:t xml:space="preserve">              1, 2, 3 --&gt; add</w:t>
       </w:r>
     </w:p>
@@ -5009,7 +7164,6 @@
         <w:rPr>
           <w:noProof/>
         </w:rPr>
-        <w:lastRenderedPageBreak/>
         <w:drawing>
           <wp:inline distT="0" distB="0" distL="0" distR="0" wp14:anchorId="2FE09CD9" wp14:editId="0AE81E4F">
             <wp:extent cx="4038600" cy="1906254"/>
@@ -5063,7 +7217,15 @@
         <w:sym w:font="Wingdings" w:char="F0E0"/>
       </w:r>
       <w:r>
-        <w:t xml:space="preserve"> Four integers(each between 0 and 255) separated by a single dot.</w:t>
+        <w:t xml:space="preserve"> Four </w:t>
+      </w:r>
+      <w:proofErr w:type="gramStart"/>
+      <w:r>
+        <w:t>integers(</w:t>
+      </w:r>
+      <w:proofErr w:type="gramEnd"/>
+      <w:r>
+        <w:t>each between 0 and 255) separated by a single dot.</w:t>
       </w:r>
     </w:p>
     <w:p>
@@ -5223,22 +7385,15 @@
         <w:t>II</w:t>
       </w:r>
       <w:r>
-        <w:t xml:space="preserve"> – </w:t>
-      </w:r>
-      <w:r>
-        <w:t>Given a non-empty string s and a dictionary wordDict containing a list of non-empty words,</w:t>
-      </w:r>
-      <w:r>
-        <w:t xml:space="preserve"> </w:t>
-      </w:r>
-      <w:r>
-        <w:t>add spaces in s to construct a sentence where each word is a valid dictionary word.</w:t>
-      </w:r>
-      <w:r>
-        <w:t xml:space="preserve"> </w:t>
-      </w:r>
-      <w:r>
-        <w:t>Return all such possible sentences.</w:t>
+        <w:t xml:space="preserve"> – Given a non-empty string s and a dictionary </w:t>
+      </w:r>
+      <w:proofErr w:type="spellStart"/>
+      <w:r>
+        <w:t>wordDict</w:t>
+      </w:r>
+      <w:proofErr w:type="spellEnd"/>
+      <w:r>
+        <w:t xml:space="preserve"> containing a list of non-empty words, add spaces in s to construct a sentence where each word is a valid dictionary word. Return all such possible sentences.</w:t>
       </w:r>
     </w:p>
     <w:p>
@@ -5252,9 +7407,15 @@
       </w:pPr>
       <w:r>
         <w:tab/>
-      </w:r>
-      <w:r>
-        <w:t>First check that each character in the string s occurs in the wordDict. &lt;-- Key performance</w:t>
+        <w:t xml:space="preserve">First check that each character in the string s occurs in the </w:t>
+      </w:r>
+      <w:proofErr w:type="spellStart"/>
+      <w:r>
+        <w:t>wordDict</w:t>
+      </w:r>
+      <w:proofErr w:type="spellEnd"/>
+      <w:r>
+        <w:t>. &lt;-- Key performance</w:t>
       </w:r>
     </w:p>
     <w:p>
@@ -5268,19 +7429,31 @@
         <w:contextualSpacing/>
       </w:pPr>
       <w:r>
-        <w:t>Backtracking -- Starting at index 0, iterate through the wordDict and check if the substring</w:t>
-      </w:r>
-      <w:r>
-        <w:t xml:space="preserve"> </w:t>
-      </w:r>
-      <w:r>
-        <w:t>of the current index to index equal to the wordDict word size. If so, recurse forward to that index</w:t>
-      </w:r>
-      <w:r>
-        <w:t xml:space="preserve"> </w:t>
-      </w:r>
-      <w:r>
-        <w:t>and repeat the process while adding the string to the StringBuffer.</w:t>
+        <w:t xml:space="preserve">Backtracking -- Starting at index 0, iterate through the </w:t>
+      </w:r>
+      <w:proofErr w:type="spellStart"/>
+      <w:r>
+        <w:t>wordDict</w:t>
+      </w:r>
+      <w:proofErr w:type="spellEnd"/>
+      <w:r>
+        <w:t xml:space="preserve"> and check if the substring of the current index to index equal to the </w:t>
+      </w:r>
+      <w:proofErr w:type="spellStart"/>
+      <w:r>
+        <w:t>wordDict</w:t>
+      </w:r>
+      <w:proofErr w:type="spellEnd"/>
+      <w:r>
+        <w:t xml:space="preserve"> word size. If so, recurse forward to that index and repeat the process while adding the string to the </w:t>
+      </w:r>
+      <w:proofErr w:type="spellStart"/>
+      <w:r>
+        <w:t>StringBuffer</w:t>
+      </w:r>
+      <w:proofErr w:type="spellEnd"/>
+      <w:r>
+        <w:t>.</w:t>
       </w:r>
     </w:p>
     <w:p>
@@ -5294,13 +7467,15 @@
         <w:contextualSpacing/>
       </w:pPr>
       <w:r>
-        <w:t>If the index equals the length of the string, add the string to the answer list. After each recursive call returns</w:t>
-      </w:r>
-      <w:r>
-        <w:t xml:space="preserve"> </w:t>
-      </w:r>
-      <w:r>
-        <w:t>the first time, remove the current word from the end of the StringBuffer.</w:t>
+        <w:t xml:space="preserve">If the index equals the length of the string, add the string to the answer list. After each recursive call returns the first time, remove the current word from the end of the </w:t>
+      </w:r>
+      <w:proofErr w:type="spellStart"/>
+      <w:r>
+        <w:t>StringBuffer</w:t>
+      </w:r>
+      <w:proofErr w:type="spellEnd"/>
+      <w:r>
+        <w:t>.</w:t>
       </w:r>
     </w:p>
     <w:p>
@@ -5361,7 +7536,15 @@
     </w:p>
     <w:p>
       <w:r>
-        <w:t xml:space="preserve">-Reverse Nodes in k-Group – Reverse the nodes of a linkedlist k at a time. If there are left out nodes at the end, return them in the original order. </w:t>
+        <w:t xml:space="preserve">-Reverse Nodes in k-Group – Reverse the nodes of a </w:t>
+      </w:r>
+      <w:proofErr w:type="spellStart"/>
+      <w:r>
+        <w:t>linkedlist</w:t>
+      </w:r>
+      <w:proofErr w:type="spellEnd"/>
+      <w:r>
+        <w:t xml:space="preserve"> k at a time. If there are left out nodes at the end, return them in the original order. </w:t>
       </w:r>
     </w:p>
     <w:p>
@@ -5421,16 +7604,26 @@
       <w:r>
         <w:t xml:space="preserve">-Word Ladder – Given </w:t>
       </w:r>
-      <w:r>
-        <w:rPr>
-          <w:i/>
-          <w:iCs/>
-        </w:rPr>
-        <w:t xml:space="preserve">beginWord </w:t>
+      <w:proofErr w:type="spellStart"/>
+      <w:r>
+        <w:rPr>
+          <w:i/>
+          <w:iCs/>
+        </w:rPr>
+        <w:t>beginWord</w:t>
+      </w:r>
+      <w:proofErr w:type="spellEnd"/>
+      <w:r>
+        <w:rPr>
+          <w:i/>
+          <w:iCs/>
+        </w:rPr>
+        <w:t xml:space="preserve"> </w:t>
       </w:r>
       <w:r>
         <w:t xml:space="preserve">and </w:t>
       </w:r>
+      <w:proofErr w:type="spellStart"/>
       <w:r>
         <w:rPr>
           <w:i/>
@@ -5438,6 +7631,7 @@
         </w:rPr>
         <w:t>endWord</w:t>
       </w:r>
+      <w:proofErr w:type="spellEnd"/>
       <w:r>
         <w:t xml:space="preserve"> and a dictionary word list, find shortest transformation from start to end. Only one letter can be changed at a time and each intermediate word must be in the word list.</w:t>
       </w:r>
@@ -5450,23 +7644,92 @@
         <w:t xml:space="preserve">BFS – </w:t>
       </w:r>
       <w:r>
-        <w:t xml:space="preserve">put the beginning word into the queue. Add a new arraylist to the map with the word as the key and the </w:t>
-      </w:r>
-      <w:r>
-        <w:t xml:space="preserve">arraylist with the word in it. </w:t>
+        <w:t xml:space="preserve">put the beginning word into the queue. Add a new </w:t>
+      </w:r>
+      <w:proofErr w:type="spellStart"/>
+      <w:r>
+        <w:t>arraylist</w:t>
+      </w:r>
+      <w:proofErr w:type="spellEnd"/>
+      <w:r>
+        <w:t xml:space="preserve"> to the map with the word as the key and the </w:t>
+      </w:r>
+      <w:proofErr w:type="spellStart"/>
+      <w:r>
+        <w:t>arraylist</w:t>
+      </w:r>
+      <w:proofErr w:type="spellEnd"/>
+      <w:r>
+        <w:t xml:space="preserve"> with the word in it. </w:t>
       </w:r>
       <w:r>
         <w:t xml:space="preserve">For each current word, iterate through each character and change each character to each letter in the alphabet. If the new word exists in the set, </w:t>
       </w:r>
       <w:r>
-        <w:t>get the arraylist of the previous word, the arraylists are the chains of word sequences. Create a new arraylist from the previous word arraylist and add the new word to it. Put the new chain arraylist into the map with the new word as the key</w:t>
+        <w:t xml:space="preserve">get the </w:t>
+      </w:r>
+      <w:proofErr w:type="spellStart"/>
+      <w:r>
+        <w:t>arraylist</w:t>
+      </w:r>
+      <w:proofErr w:type="spellEnd"/>
+      <w:r>
+        <w:t xml:space="preserve"> of the previous word, the </w:t>
+      </w:r>
+      <w:proofErr w:type="spellStart"/>
+      <w:r>
+        <w:t>arraylists</w:t>
+      </w:r>
+      <w:proofErr w:type="spellEnd"/>
+      <w:r>
+        <w:t xml:space="preserve"> are the chains of word sequences. Create a new </w:t>
+      </w:r>
+      <w:proofErr w:type="spellStart"/>
+      <w:r>
+        <w:t>arraylist</w:t>
+      </w:r>
+      <w:proofErr w:type="spellEnd"/>
+      <w:r>
+        <w:t xml:space="preserve"> from the previous word </w:t>
+      </w:r>
+      <w:proofErr w:type="spellStart"/>
+      <w:r>
+        <w:t>arraylist</w:t>
+      </w:r>
+      <w:proofErr w:type="spellEnd"/>
+      <w:r>
+        <w:t xml:space="preserve"> and add the new word to it. Put the new chain </w:t>
+      </w:r>
+      <w:proofErr w:type="spellStart"/>
+      <w:r>
+        <w:t>arraylist</w:t>
+      </w:r>
+      <w:proofErr w:type="spellEnd"/>
+      <w:r>
+        <w:t xml:space="preserve"> into the map with the new word as the key</w:t>
       </w:r>
       <w:r>
         <w:t xml:space="preserve"> Put the new word into the queue. If </w:t>
       </w:r>
       <w:r>
         <w:lastRenderedPageBreak/>
-        <w:t>the current word equals the end word, get the arraylist from the map with the endword as the key and return the length as the chain length.</w:t>
+        <w:t xml:space="preserve">the current word equals the end word, get the </w:t>
+      </w:r>
+      <w:proofErr w:type="spellStart"/>
+      <w:r>
+        <w:t>arraylist</w:t>
+      </w:r>
+      <w:proofErr w:type="spellEnd"/>
+      <w:r>
+        <w:t xml:space="preserve"> from the map with the </w:t>
+      </w:r>
+      <w:proofErr w:type="spellStart"/>
+      <w:r>
+        <w:t>endword</w:t>
+      </w:r>
+      <w:proofErr w:type="spellEnd"/>
+      <w:r>
+        <w:t xml:space="preserve"> as the key and return the length as the chain length.</w:t>
       </w:r>
     </w:p>
     <w:p>
@@ -5525,7 +7788,15 @@
         <w:t xml:space="preserve">Create a HashMap of lengths to Sets of Strings with that length. </w:t>
       </w:r>
       <w:r>
-        <w:t xml:space="preserve">Create a HashMap of Strings to ArrayLists that are the sequences of strings up to the key String. </w:t>
+        <w:t xml:space="preserve">Create a HashMap of Strings to </w:t>
+      </w:r>
+      <w:proofErr w:type="spellStart"/>
+      <w:r>
+        <w:t>ArrayLists</w:t>
+      </w:r>
+      <w:proofErr w:type="spellEnd"/>
+      <w:r>
+        <w:t xml:space="preserve"> that are the sequences of strings up to the key String. </w:t>
       </w:r>
     </w:p>
     <w:p>
@@ -5546,7 +7817,23 @@
         <w:t xml:space="preserve">in the words list, iterating in ascending length order, </w:t>
       </w:r>
       <w:r>
-        <w:t xml:space="preserve">remove one character from each spot in the word. If the shorter word exists in the map of lengths to sets of strings, get the sequence(arraylist) of the shorter word. Copy it, and add the existing longer word to the new arraylist. Make a set if it doesn’t exist for words of the length of </w:t>
+        <w:t>remove one character from each spot in the word. If the shorter word exists in the map of lengths to sets of strings, get the sequence(</w:t>
+      </w:r>
+      <w:proofErr w:type="spellStart"/>
+      <w:r>
+        <w:t>arraylist</w:t>
+      </w:r>
+      <w:proofErr w:type="spellEnd"/>
+      <w:r>
+        <w:t xml:space="preserve">) of the shorter word. Copy it, and add the existing longer word to the new </w:t>
+      </w:r>
+      <w:proofErr w:type="spellStart"/>
+      <w:r>
+        <w:t>arraylist</w:t>
+      </w:r>
+      <w:proofErr w:type="spellEnd"/>
+      <w:r>
+        <w:t xml:space="preserve">. Make a set if it doesn’t exist for words of the length of </w:t>
       </w:r>
       <w:r>
         <w:rPr>
@@ -5558,6 +7845,7 @@
       <w:r>
         <w:t xml:space="preserve"> and add </w:t>
       </w:r>
+      <w:proofErr w:type="gramStart"/>
       <w:r>
         <w:rPr>
           <w:i/>
@@ -5566,8 +7854,13 @@
         <w:t xml:space="preserve">s </w:t>
       </w:r>
       <w:r>
-        <w:t xml:space="preserve"> to the set and put it in the HashMap of length to sets of words. Add the newly created sequence to the sequences HashMap with the </w:t>
-      </w:r>
+        <w:t xml:space="preserve"> to</w:t>
+      </w:r>
+      <w:proofErr w:type="gramEnd"/>
+      <w:r>
+        <w:t xml:space="preserve"> the set and put it in the HashMap of length to sets of words. Add the newly created sequence to the sequences HashMap with the </w:t>
+      </w:r>
+      <w:proofErr w:type="gramStart"/>
       <w:r>
         <w:rPr>
           <w:i/>
@@ -5576,23 +7869,59 @@
         <w:t xml:space="preserve">s </w:t>
       </w:r>
       <w:r>
-        <w:t xml:space="preserve"> as the key and the arraylist as the value.</w:t>
-      </w:r>
-    </w:p>
-    <w:p>
-      <w:pPr>
-        <w:ind w:left="720"/>
-      </w:pPr>
-      <w:r>
-        <w:t xml:space="preserve">If none of the words with a single character removed exists the sequences or lengths, add the current string to a set with the length as a key and the set as the value to the lengths HashMap. Add a new arraylist with the current word as the key and the arraylist with only the current word as the value. Add that to the sequences HashMap. </w:t>
-      </w:r>
-    </w:p>
-    <w:p>
-      <w:pPr>
-        <w:ind w:left="720"/>
-      </w:pPr>
-      <w:r>
-        <w:t>At the end, iterate through all the sequences HashMap and return the length of the longest ArrayList.</w:t>
+        <w:t xml:space="preserve"> as</w:t>
+      </w:r>
+      <w:proofErr w:type="gramEnd"/>
+      <w:r>
+        <w:t xml:space="preserve"> the key and the </w:t>
+      </w:r>
+      <w:proofErr w:type="spellStart"/>
+      <w:r>
+        <w:t>arraylist</w:t>
+      </w:r>
+      <w:proofErr w:type="spellEnd"/>
+      <w:r>
+        <w:t xml:space="preserve"> as the value.</w:t>
+      </w:r>
+    </w:p>
+    <w:p>
+      <w:pPr>
+        <w:ind w:left="720"/>
+      </w:pPr>
+      <w:r>
+        <w:t xml:space="preserve">If none of the words with a single character removed exists the sequences or lengths, add the current string to a set with the length as a key and the set as the value to the lengths HashMap. Add a new </w:t>
+      </w:r>
+      <w:proofErr w:type="spellStart"/>
+      <w:r>
+        <w:t>arraylist</w:t>
+      </w:r>
+      <w:proofErr w:type="spellEnd"/>
+      <w:r>
+        <w:t xml:space="preserve"> with the current word as the key and the </w:t>
+      </w:r>
+      <w:proofErr w:type="spellStart"/>
+      <w:r>
+        <w:t>arraylist</w:t>
+      </w:r>
+      <w:proofErr w:type="spellEnd"/>
+      <w:r>
+        <w:t xml:space="preserve"> with only the current word as the value. Add that to the sequences HashMap. </w:t>
+      </w:r>
+    </w:p>
+    <w:p>
+      <w:pPr>
+        <w:ind w:left="720"/>
+      </w:pPr>
+      <w:r>
+        <w:t xml:space="preserve">At the end, iterate through all the sequences HashMap and return the length of the longest </w:t>
+      </w:r>
+      <w:proofErr w:type="spellStart"/>
+      <w:r>
+        <w:t>ArrayList</w:t>
+      </w:r>
+      <w:proofErr w:type="spellEnd"/>
+      <w:r>
+        <w:t>.</w:t>
       </w:r>
     </w:p>
     <w:p>
@@ -5617,11 +7946,16 @@
       <w:r>
         <w:t xml:space="preserve"> </w:t>
       </w:r>
+      <w:proofErr w:type="gramStart"/>
       <w:r>
         <w:t>Iterator</w:t>
       </w:r>
       <w:r>
-        <w:t>(System Design)</w:t>
+        <w:t>(</w:t>
+      </w:r>
+      <w:proofErr w:type="gramEnd"/>
+      <w:r>
+        <w:t>System Design)</w:t>
       </w:r>
       <w:r>
         <w:t xml:space="preserve"> </w:t>
@@ -5636,19 +7970,68 @@
         <w:t xml:space="preserve"> </w:t>
       </w:r>
       <w:r>
-        <w:t xml:space="preserve">an iterator over a binary search tree (BST). Your iterator will be initialized with the root node of a BST. Calling next() will return the next smallest number in the BST. </w:t>
-      </w:r>
-      <w:r>
-        <w:t>next() and hasNext() should run in average O(1) time and uses O(h) memory, where h is the height of the tree.</w:t>
-      </w:r>
-    </w:p>
-    <w:p>
-      <w:pPr>
-        <w:ind w:left="720"/>
-        <w:contextualSpacing/>
-      </w:pPr>
-      <w:r>
-        <w:t>Create a stack that initially contains all values of calling root.left until the leaf is reached. After each pop from a next() call, check if the current popped off node has any right children. If not, continue, otherwise add the current node's right child and calls to root.left until it hits a leaf. Continue this process.</w:t>
+        <w:t xml:space="preserve">an iterator over a binary search tree (BST). Your iterator will be initialized with the root node of a BST. Calling </w:t>
+      </w:r>
+      <w:proofErr w:type="gramStart"/>
+      <w:r>
+        <w:t>next(</w:t>
+      </w:r>
+      <w:proofErr w:type="gramEnd"/>
+      <w:r>
+        <w:t xml:space="preserve">) will return the next smallest number in the BST. </w:t>
+      </w:r>
+      <w:proofErr w:type="gramStart"/>
+      <w:r>
+        <w:t>next(</w:t>
+      </w:r>
+      <w:proofErr w:type="gramEnd"/>
+      <w:r>
+        <w:t xml:space="preserve">) and </w:t>
+      </w:r>
+      <w:proofErr w:type="spellStart"/>
+      <w:r>
+        <w:t>hasNext</w:t>
+      </w:r>
+      <w:proofErr w:type="spellEnd"/>
+      <w:r>
+        <w:t>() should run in average O(1) time and uses O(h) memory, where h is the height of the tree.</w:t>
+      </w:r>
+    </w:p>
+    <w:p>
+      <w:pPr>
+        <w:ind w:left="720"/>
+        <w:contextualSpacing/>
+      </w:pPr>
+      <w:r>
+        <w:t xml:space="preserve">Create a stack that initially contains all values of calling </w:t>
+      </w:r>
+      <w:proofErr w:type="spellStart"/>
+      <w:proofErr w:type="gramStart"/>
+      <w:r>
+        <w:t>root.left</w:t>
+      </w:r>
+      <w:proofErr w:type="spellEnd"/>
+      <w:proofErr w:type="gramEnd"/>
+      <w:r>
+        <w:t xml:space="preserve"> until the leaf is reached. After each pop from a </w:t>
+      </w:r>
+      <w:proofErr w:type="gramStart"/>
+      <w:r>
+        <w:t>next(</w:t>
+      </w:r>
+      <w:proofErr w:type="gramEnd"/>
+      <w:r>
+        <w:t xml:space="preserve">) call, check if the current popped off node has any right children. If not, continue, otherwise add the current node's right child and calls to </w:t>
+      </w:r>
+      <w:proofErr w:type="spellStart"/>
+      <w:proofErr w:type="gramStart"/>
+      <w:r>
+        <w:t>root.left</w:t>
+      </w:r>
+      <w:proofErr w:type="spellEnd"/>
+      <w:proofErr w:type="gramEnd"/>
+      <w:r>
+        <w:t xml:space="preserve"> until it hits a leaf. Continue this process.</w:t>
       </w:r>
     </w:p>
     <w:p>
@@ -5675,7 +8058,31 @@
         <w:contextualSpacing/>
       </w:pPr>
       <w:r>
-        <w:t>Worst case average for next() is O(n) for completely unbalanced tree to the left. The populate_stack() function only gets called for nodes with right children and only runs for O(n) in the case of completely skewed trees.</w:t>
+        <w:t xml:space="preserve">Worst case average for </w:t>
+      </w:r>
+      <w:proofErr w:type="gramStart"/>
+      <w:r>
+        <w:t>next(</w:t>
+      </w:r>
+      <w:proofErr w:type="gramEnd"/>
+      <w:r>
+        <w:t xml:space="preserve">) is O(n) for completely unbalanced tree to the left. The </w:t>
+      </w:r>
+      <w:proofErr w:type="spellStart"/>
+      <w:r>
+        <w:t>populate_</w:t>
+      </w:r>
+      <w:proofErr w:type="gramStart"/>
+      <w:r>
+        <w:t>stack</w:t>
+      </w:r>
+      <w:proofErr w:type="spellEnd"/>
+      <w:r>
+        <w:t>(</w:t>
+      </w:r>
+      <w:proofErr w:type="gramEnd"/>
+      <w:r>
+        <w:t>) function only gets called for nodes with right children and only runs for O(n) in the case of completely skewed trees.</w:t>
       </w:r>
     </w:p>
     <w:p>
@@ -5695,27 +8102,96 @@
         <w:t>-</w:t>
       </w:r>
       <w:r>
-        <w:t xml:space="preserve"> Serialize and Deserialize Binary Tree(System Design) – Convert binary tree to string and back to binary tree.</w:t>
-      </w:r>
-    </w:p>
-    <w:p>
-      <w:pPr>
-        <w:ind w:left="720"/>
-      </w:pPr>
-      <w:r>
-        <w:t xml:space="preserve">Serialize – DFS with stringbuffer. Counter integer as ID of current node(need to use an array so that the it is a pointer and the value increments through all recursive calls. String is </w:t>
+        <w:t xml:space="preserve"> Serialize and Deserialize Binary </w:t>
+      </w:r>
+      <w:proofErr w:type="gramStart"/>
+      <w:r>
+        <w:t>Tree(</w:t>
+      </w:r>
+      <w:proofErr w:type="gramEnd"/>
+      <w:r>
+        <w:t>System Design) – Convert binary tree to string and back to binary tree.</w:t>
+      </w:r>
+    </w:p>
+    <w:p>
+      <w:pPr>
+        <w:ind w:left="720"/>
+      </w:pPr>
+      <w:r>
+        <w:t xml:space="preserve">Serialize – DFS with </w:t>
+      </w:r>
+      <w:proofErr w:type="spellStart"/>
+      <w:r>
+        <w:t>stringbuffer</w:t>
+      </w:r>
+      <w:proofErr w:type="spellEnd"/>
+      <w:r>
+        <w:t xml:space="preserve">. Counter integer as ID of current </w:t>
+      </w:r>
+      <w:proofErr w:type="gramStart"/>
+      <w:r>
+        <w:t>node(</w:t>
+      </w:r>
+      <w:proofErr w:type="gramEnd"/>
+      <w:r>
+        <w:t xml:space="preserve">need to use an array so that the it is a pointer and the value increments through all recursive calls. String is </w:t>
       </w:r>
       <w:r>
         <w:lastRenderedPageBreak/>
-        <w:t>“root.val:parent_id:counter[0]:left “.  Parent ID is passed through the recursive call since it is DFS. Node ID is counter[0] which gets incremented in each recursive call. Left is a Boolean and gets set from the caller function as true when it calls the left child and false on the right child.</w:t>
-      </w:r>
-    </w:p>
-    <w:p>
-      <w:pPr>
-        <w:ind w:left="720"/>
-      </w:pPr>
-      <w:r>
-        <w:t>Deserialize – Split the string data on the “ “. Make a new TreeNode for each node data and put a it in a HashMap with key as the ID and the node as the value. Iterate through all the nodes, and grab the parent ID from the node data in the string and the parent node using the parent ID from the HashMap and grab the child node with the child id from the node HashMap. Set the parent child node to the appropriate left or right child based on the left flag true or false.</w:t>
+        <w:t>“</w:t>
+      </w:r>
+      <w:proofErr w:type="spellStart"/>
+      <w:proofErr w:type="gramStart"/>
+      <w:r>
+        <w:t>root.val:parent</w:t>
+      </w:r>
+      <w:proofErr w:type="gramEnd"/>
+      <w:r>
+        <w:t>_id:counter</w:t>
+      </w:r>
+      <w:proofErr w:type="spellEnd"/>
+      <w:r>
+        <w:t xml:space="preserve">[0]:left “.  Parent ID is passed through the recursive call since it is DFS. Node ID is </w:t>
+      </w:r>
+      <w:proofErr w:type="gramStart"/>
+      <w:r>
+        <w:t>counter[</w:t>
+      </w:r>
+      <w:proofErr w:type="gramEnd"/>
+      <w:r>
+        <w:t>0] which gets incremented in each recursive call. Left is a Boolean and gets set from the caller function as true when it calls the left child and false on the right child.</w:t>
+      </w:r>
+    </w:p>
+    <w:p>
+      <w:pPr>
+        <w:ind w:left="720"/>
+      </w:pPr>
+      <w:r>
+        <w:t xml:space="preserve">Deserialize – Split the string data on the </w:t>
+      </w:r>
+      <w:proofErr w:type="gramStart"/>
+      <w:r>
+        <w:t>“ “</w:t>
+      </w:r>
+      <w:proofErr w:type="gramEnd"/>
+      <w:r>
+        <w:t xml:space="preserve">. Make a new </w:t>
+      </w:r>
+      <w:proofErr w:type="spellStart"/>
+      <w:r>
+        <w:t>TreeNode</w:t>
+      </w:r>
+      <w:proofErr w:type="spellEnd"/>
+      <w:r>
+        <w:t xml:space="preserve"> for each node data and put a </w:t>
+      </w:r>
+      <w:proofErr w:type="spellStart"/>
+      <w:r>
+        <w:t>it</w:t>
+      </w:r>
+      <w:proofErr w:type="spellEnd"/>
+      <w:r>
+        <w:t xml:space="preserve"> in a HashMap with key as the ID and the node as the value. Iterate through all the nodes, and grab the parent ID from the node data in the string and the parent node using the parent ID from the HashMap and grab the child node with the child id from the node HashMap. Set the parent child node to the appropriate left or right child based on the left flag true or false.</w:t>
       </w:r>
     </w:p>
     <w:p/>
@@ -5724,7 +8200,15 @@
         <w:contextualSpacing/>
       </w:pPr>
       <w:r>
-        <w:t>-Lowest Common Ancestor of a Binary Tree – Find the Lowest Common Ancestor of two given nodes in a binary tree. LCA(lowest node that has both p and q as descendants, where a node can be a descendant of itself)</w:t>
+        <w:t xml:space="preserve">-Lowest Common Ancestor of a Binary Tree – Find the Lowest Common Ancestor of two given nodes in a binary tree. </w:t>
+      </w:r>
+      <w:proofErr w:type="gramStart"/>
+      <w:r>
+        <w:t>LCA(</w:t>
+      </w:r>
+      <w:proofErr w:type="gramEnd"/>
+      <w:r>
+        <w:t>lowest node that has both p and q as descendants, where a node can be a descendant of itself)</w:t>
       </w:r>
     </w:p>
     <w:p>
@@ -5752,7 +8236,15 @@
         <w:contextualSpacing/>
       </w:pPr>
       <w:r>
-        <w:t>The LCA will get propogated to the top because, once both left and right children return non-null nodes, the current node is the LCA and gets returned up the recursive stack. Once the stack returns to each respective node, if it is a parent of both target nodes but not the LCA, one of the children will return back a null node. That call will always return the non-null node which will be the LCA.</w:t>
+        <w:t xml:space="preserve">The LCA will get </w:t>
+      </w:r>
+      <w:proofErr w:type="spellStart"/>
+      <w:r>
+        <w:t>propogated</w:t>
+      </w:r>
+      <w:proofErr w:type="spellEnd"/>
+      <w:r>
+        <w:t xml:space="preserve"> to the top because, once both left and right children return non-null nodes, the current node is the LCA and gets returned up the recursive stack. Once the stack returns to each respective node, if it is a parent of both target nodes but not the LCA, one of the children will return back a null node. That call will always return the non-null node which will be the LCA.</w:t>
       </w:r>
     </w:p>
     <w:p>
@@ -5885,7 +8377,15 @@
         <w:t>Input:</w:t>
       </w:r>
       <w:r>
-        <w:t> [1,2,3,null,5,null,4]</w:t>
+        <w:t> [1,2,</w:t>
+      </w:r>
+      <w:proofErr w:type="gramStart"/>
+      <w:r>
+        <w:t>3,null</w:t>
+      </w:r>
+      <w:proofErr w:type="gramEnd"/>
+      <w:r>
+        <w:t>,5,null,4]</w:t>
       </w:r>
     </w:p>
     <w:p>
@@ -5986,20 +8486,130 @@
           <w:sz w:val="22"/>
           <w:szCs w:val="22"/>
         </w:rPr>
-        <w:t>DFS down the tree with an ArrayList. If the arraylist size &gt;= depth + 1(0 depth at root), set the index to the value, otherwise append onto the end of the list(first time current depth has been reached). DFS naturally traverses left to right if left child is called recursively first.</w:t>
-      </w:r>
-    </w:p>
-    <w:p>
-      <w:r>
-        <w:t>-Binary Tree Vertical Order Traversal – Return vertical traversal(top to bottom, column by column). If two nodes are in the same row and column,  the order should be left to right.</w:t>
-      </w:r>
-    </w:p>
-    <w:p>
-      <w:pPr>
-        <w:ind w:left="720"/>
-      </w:pPr>
-      <w:r>
-        <w:t>Create a new class Pair that is the node and integer offset from the center. BFS of Pairs and for each left and right child create a new pair that tracks both the node and the offset. If offset is negative, put it in the appropriate indexed arraylist for left nodes and if it is non-negative put it into arraylist for right nodes properly indexed. Reverse the left arraylist and append the right arraylist TreeNode values.</w:t>
+        <w:t xml:space="preserve">DFS down the tree with an </w:t>
+      </w:r>
+      <w:proofErr w:type="spellStart"/>
+      <w:r>
+        <w:rPr>
+          <w:rFonts w:asciiTheme="minorHAnsi" w:hAnsiTheme="minorHAnsi" w:cstheme="minorHAnsi"/>
+          <w:sz w:val="22"/>
+          <w:szCs w:val="22"/>
+        </w:rPr>
+        <w:t>ArrayList</w:t>
+      </w:r>
+      <w:proofErr w:type="spellEnd"/>
+      <w:r>
+        <w:rPr>
+          <w:rFonts w:asciiTheme="minorHAnsi" w:hAnsiTheme="minorHAnsi" w:cstheme="minorHAnsi"/>
+          <w:sz w:val="22"/>
+          <w:szCs w:val="22"/>
+        </w:rPr>
+        <w:t xml:space="preserve">. If the </w:t>
+      </w:r>
+      <w:proofErr w:type="spellStart"/>
+      <w:r>
+        <w:rPr>
+          <w:rFonts w:asciiTheme="minorHAnsi" w:hAnsiTheme="minorHAnsi" w:cstheme="minorHAnsi"/>
+          <w:sz w:val="22"/>
+          <w:szCs w:val="22"/>
+        </w:rPr>
+        <w:t>arraylist</w:t>
+      </w:r>
+      <w:proofErr w:type="spellEnd"/>
+      <w:r>
+        <w:rPr>
+          <w:rFonts w:asciiTheme="minorHAnsi" w:hAnsiTheme="minorHAnsi" w:cstheme="minorHAnsi"/>
+          <w:sz w:val="22"/>
+          <w:szCs w:val="22"/>
+        </w:rPr>
+        <w:t xml:space="preserve"> size &gt;= depth + 1(0 depth at root), set the index to the value, otherwise append onto the end of the </w:t>
+      </w:r>
+      <w:proofErr w:type="gramStart"/>
+      <w:r>
+        <w:rPr>
+          <w:rFonts w:asciiTheme="minorHAnsi" w:hAnsiTheme="minorHAnsi" w:cstheme="minorHAnsi"/>
+          <w:sz w:val="22"/>
+          <w:szCs w:val="22"/>
+        </w:rPr>
+        <w:t>list(</w:t>
+      </w:r>
+      <w:proofErr w:type="gramEnd"/>
+      <w:r>
+        <w:rPr>
+          <w:rFonts w:asciiTheme="minorHAnsi" w:hAnsiTheme="minorHAnsi" w:cstheme="minorHAnsi"/>
+          <w:sz w:val="22"/>
+          <w:szCs w:val="22"/>
+        </w:rPr>
+        <w:t>first time current depth has been reached). DFS naturally traverses left to right if left child is called recursively first.</w:t>
+      </w:r>
+    </w:p>
+    <w:p>
+      <w:r>
+        <w:t xml:space="preserve">-Binary Tree Vertical Order Traversal – Return vertical </w:t>
+      </w:r>
+      <w:proofErr w:type="gramStart"/>
+      <w:r>
+        <w:t>traversal(</w:t>
+      </w:r>
+      <w:proofErr w:type="gramEnd"/>
+      <w:r>
+        <w:t xml:space="preserve">top to bottom, column by column). If two nodes are in the same row and </w:t>
+      </w:r>
+      <w:proofErr w:type="gramStart"/>
+      <w:r>
+        <w:t>column,  the</w:t>
+      </w:r>
+      <w:proofErr w:type="gramEnd"/>
+      <w:r>
+        <w:t xml:space="preserve"> order should be left to right.</w:t>
+      </w:r>
+    </w:p>
+    <w:p>
+      <w:pPr>
+        <w:ind w:left="720"/>
+      </w:pPr>
+      <w:r>
+        <w:t xml:space="preserve">Create a new class Pair that is the node and integer offset from the center. BFS of Pairs and for each left and right child create a new pair that tracks both the node and the offset. If offset is negative, put it in the appropriate indexed </w:t>
+      </w:r>
+      <w:proofErr w:type="spellStart"/>
+      <w:r>
+        <w:t>arraylist</w:t>
+      </w:r>
+      <w:proofErr w:type="spellEnd"/>
+      <w:r>
+        <w:t xml:space="preserve"> for left nodes and if it is non-negative put it into </w:t>
+      </w:r>
+      <w:proofErr w:type="spellStart"/>
+      <w:r>
+        <w:t>arraylist</w:t>
+      </w:r>
+      <w:proofErr w:type="spellEnd"/>
+      <w:r>
+        <w:t xml:space="preserve"> for right nodes properly indexed. Reverse the left </w:t>
+      </w:r>
+      <w:proofErr w:type="spellStart"/>
+      <w:r>
+        <w:t>arraylist</w:t>
+      </w:r>
+      <w:proofErr w:type="spellEnd"/>
+      <w:r>
+        <w:t xml:space="preserve"> and append the right </w:t>
+      </w:r>
+      <w:proofErr w:type="spellStart"/>
+      <w:r>
+        <w:t>arraylist</w:t>
+      </w:r>
+      <w:proofErr w:type="spellEnd"/>
+      <w:r>
+        <w:t xml:space="preserve"> </w:t>
+      </w:r>
+      <w:proofErr w:type="spellStart"/>
+      <w:r>
+        <w:t>TreeNode</w:t>
+      </w:r>
+      <w:proofErr w:type="spellEnd"/>
+      <w:r>
+        <w:t xml:space="preserve"> values.</w:t>
       </w:r>
     </w:p>
     <w:p>
@@ -6045,7 +8655,25 @@
           <w:sz w:val="20"/>
           <w:szCs w:val="20"/>
         </w:rPr>
-        <w:t xml:space="preserve"> [3,9,8,4,0,1,7,null,null,null,2,5] (0's right child is 2 and 1's left child is 5)</w:t>
+        <w:t xml:space="preserve"> [3,9,8,4,0,1,</w:t>
+      </w:r>
+      <w:proofErr w:type="gramStart"/>
+      <w:r>
+        <w:rPr>
+          <w:rFonts w:ascii="Courier New" w:eastAsia="Times New Roman" w:hAnsi="Courier New" w:cs="Courier New"/>
+          <w:sz w:val="20"/>
+          <w:szCs w:val="20"/>
+        </w:rPr>
+        <w:t>7,null</w:t>
+      </w:r>
+      <w:proofErr w:type="gramEnd"/>
+      <w:r>
+        <w:rPr>
+          <w:rFonts w:ascii="Courier New" w:eastAsia="Times New Roman" w:hAnsi="Courier New" w:cs="Courier New"/>
+          <w:sz w:val="20"/>
+          <w:szCs w:val="20"/>
+        </w:rPr>
+        <w:t>,null,null,2,5] (0's right child is 2 and 1's left child is 5)</w:t>
